--- a/doc/Svilpe_Lauma_LS16043.docx
+++ b/doc/Svilpe_Lauma_LS16043.docx
@@ -547,7 +547,7 @@
       <w:pPr>
         <w:pStyle w:val="TOC1"/>
         <w:tabs>
-          <w:tab w:val="right" w:leader="dot" w:pos="9016"/>
+          <w:tab w:val="right" w:leader="dot" w:pos="9061"/>
         </w:tabs>
         <w:spacing w:line="360" w:lineRule="auto"/>
         <w:rPr>
@@ -567,7 +567,7 @@
       <w:r>
         <w:fldChar w:fldCharType="separate"/>
       </w:r>
-      <w:hyperlink w:anchor="_Toc38612652" w:history="1">
+      <w:hyperlink w:anchor="_Toc38621734" w:history="1">
         <w:r>
           <w:rPr>
             <w:rStyle w:val="Hyperlink"/>
@@ -595,7 +595,7 @@
             <w:noProof/>
             <w:webHidden/>
           </w:rPr>
-          <w:instrText xml:space="preserve"> PAGEREF _Toc38612652 \h </w:instrText>
+          <w:instrText xml:space="preserve"> PAGEREF _Toc38621734 \h </w:instrText>
         </w:r>
         <w:r>
           <w:rPr>
@@ -631,8 +631,9 @@
         <w:pStyle w:val="TOC1"/>
         <w:tabs>
           <w:tab w:val="left" w:pos="440"/>
-          <w:tab w:val="right" w:leader="dot" w:pos="9016"/>
+          <w:tab w:val="right" w:leader="dot" w:pos="9061"/>
         </w:tabs>
+        <w:spacing w:line="360" w:lineRule="auto"/>
         <w:rPr>
           <w:rFonts w:asciiTheme="minorHAnsi" w:eastAsiaTheme="minorEastAsia" w:hAnsiTheme="minorHAnsi" w:cstheme="minorBidi"/>
           <w:noProof/>
@@ -641,7 +642,7 @@
           <w:lang w:val="en-US" w:eastAsia="en-US"/>
         </w:rPr>
       </w:pPr>
-      <w:hyperlink w:anchor="_Toc38612653" w:history="1">
+      <w:hyperlink w:anchor="_Toc38621735" w:history="1">
         <w:r>
           <w:rPr>
             <w:rStyle w:val="Hyperlink"/>
@@ -687,7 +688,7 @@
             <w:noProof/>
             <w:webHidden/>
           </w:rPr>
-          <w:instrText xml:space="preserve"> PAGEREF _Toc38612653 \h </w:instrText>
+          <w:instrText xml:space="preserve"> PAGEREF _Toc38621735 \h </w:instrText>
         </w:r>
         <w:r>
           <w:rPr>
@@ -723,8 +724,9 @@
         <w:pStyle w:val="TOC1"/>
         <w:tabs>
           <w:tab w:val="left" w:pos="440"/>
-          <w:tab w:val="right" w:leader="dot" w:pos="9016"/>
+          <w:tab w:val="right" w:leader="dot" w:pos="9061"/>
         </w:tabs>
+        <w:spacing w:line="360" w:lineRule="auto"/>
         <w:rPr>
           <w:rFonts w:asciiTheme="minorHAnsi" w:eastAsiaTheme="minorEastAsia" w:hAnsiTheme="minorHAnsi" w:cstheme="minorBidi"/>
           <w:noProof/>
@@ -733,7 +735,7 @@
           <w:lang w:val="en-US" w:eastAsia="en-US"/>
         </w:rPr>
       </w:pPr>
-      <w:hyperlink w:anchor="_Toc38612654" w:history="1">
+      <w:hyperlink w:anchor="_Toc38621736" w:history="1">
         <w:r>
           <w:rPr>
             <w:rStyle w:val="Hyperlink"/>
@@ -779,7 +781,7 @@
             <w:noProof/>
             <w:webHidden/>
           </w:rPr>
-          <w:instrText xml:space="preserve"> PAGEREF _Toc38612654 \h </w:instrText>
+          <w:instrText xml:space="preserve"> PAGEREF _Toc38621736 \h </w:instrText>
         </w:r>
         <w:r>
           <w:rPr>
@@ -815,8 +817,9 @@
         <w:pStyle w:val="TOC2"/>
         <w:tabs>
           <w:tab w:val="left" w:pos="880"/>
-          <w:tab w:val="right" w:leader="dot" w:pos="9016"/>
+          <w:tab w:val="right" w:leader="dot" w:pos="9061"/>
         </w:tabs>
+        <w:spacing w:line="360" w:lineRule="auto"/>
         <w:rPr>
           <w:rFonts w:asciiTheme="minorHAnsi" w:eastAsiaTheme="minorEastAsia" w:hAnsiTheme="minorHAnsi" w:cstheme="minorBidi"/>
           <w:noProof/>
@@ -825,7 +828,7 @@
           <w:lang w:val="en-US" w:eastAsia="en-US"/>
         </w:rPr>
       </w:pPr>
-      <w:hyperlink w:anchor="_Toc38612655" w:history="1">
+      <w:hyperlink w:anchor="_Toc38621737" w:history="1">
         <w:r>
           <w:rPr>
             <w:rStyle w:val="Hyperlink"/>
@@ -871,7 +874,7 @@
             <w:noProof/>
             <w:webHidden/>
           </w:rPr>
-          <w:instrText xml:space="preserve"> PAGEREF _Toc38612655 \h </w:instrText>
+          <w:instrText xml:space="preserve"> PAGEREF _Toc38621737 \h </w:instrText>
         </w:r>
         <w:r>
           <w:rPr>
@@ -907,8 +910,9 @@
         <w:pStyle w:val="TOC2"/>
         <w:tabs>
           <w:tab w:val="left" w:pos="1100"/>
-          <w:tab w:val="right" w:leader="dot" w:pos="9016"/>
+          <w:tab w:val="right" w:leader="dot" w:pos="9061"/>
         </w:tabs>
+        <w:spacing w:line="360" w:lineRule="auto"/>
         <w:rPr>
           <w:rFonts w:asciiTheme="minorHAnsi" w:eastAsiaTheme="minorEastAsia" w:hAnsiTheme="minorHAnsi" w:cstheme="minorBidi"/>
           <w:noProof/>
@@ -917,7 +921,7 @@
           <w:lang w:val="en-US" w:eastAsia="en-US"/>
         </w:rPr>
       </w:pPr>
-      <w:hyperlink w:anchor="_Toc38612656" w:history="1">
+      <w:hyperlink w:anchor="_Toc38621738" w:history="1">
         <w:r>
           <w:rPr>
             <w:rStyle w:val="Hyperlink"/>
@@ -963,7 +967,7 @@
             <w:noProof/>
             <w:webHidden/>
           </w:rPr>
-          <w:instrText xml:space="preserve"> PAGEREF _Toc38612656 \h </w:instrText>
+          <w:instrText xml:space="preserve"> PAGEREF _Toc38621738 \h </w:instrText>
         </w:r>
         <w:r>
           <w:rPr>
@@ -999,8 +1003,9 @@
         <w:pStyle w:val="TOC2"/>
         <w:tabs>
           <w:tab w:val="left" w:pos="1100"/>
-          <w:tab w:val="right" w:leader="dot" w:pos="9016"/>
+          <w:tab w:val="right" w:leader="dot" w:pos="9061"/>
         </w:tabs>
+        <w:spacing w:line="360" w:lineRule="auto"/>
         <w:rPr>
           <w:rFonts w:asciiTheme="minorHAnsi" w:eastAsiaTheme="minorEastAsia" w:hAnsiTheme="minorHAnsi" w:cstheme="minorBidi"/>
           <w:noProof/>
@@ -1009,7 +1014,7 @@
           <w:lang w:val="en-US" w:eastAsia="en-US"/>
         </w:rPr>
       </w:pPr>
-      <w:hyperlink w:anchor="_Toc38612657" w:history="1">
+      <w:hyperlink w:anchor="_Toc38621739" w:history="1">
         <w:r>
           <w:rPr>
             <w:rStyle w:val="Hyperlink"/>
@@ -1055,7 +1060,7 @@
             <w:noProof/>
             <w:webHidden/>
           </w:rPr>
-          <w:instrText xml:space="preserve"> PAGEREF _Toc38612657 \h </w:instrText>
+          <w:instrText xml:space="preserve"> PAGEREF _Toc38621739 \h </w:instrText>
         </w:r>
         <w:r>
           <w:rPr>
@@ -1091,8 +1096,9 @@
         <w:pStyle w:val="TOC2"/>
         <w:tabs>
           <w:tab w:val="left" w:pos="1100"/>
-          <w:tab w:val="right" w:leader="dot" w:pos="9016"/>
+          <w:tab w:val="right" w:leader="dot" w:pos="9061"/>
         </w:tabs>
+        <w:spacing w:line="360" w:lineRule="auto"/>
         <w:rPr>
           <w:rFonts w:asciiTheme="minorHAnsi" w:eastAsiaTheme="minorEastAsia" w:hAnsiTheme="minorHAnsi" w:cstheme="minorBidi"/>
           <w:noProof/>
@@ -1101,7 +1107,7 @@
           <w:lang w:val="en-US" w:eastAsia="en-US"/>
         </w:rPr>
       </w:pPr>
-      <w:hyperlink w:anchor="_Toc38612658" w:history="1">
+      <w:hyperlink w:anchor="_Toc38621740" w:history="1">
         <w:r>
           <w:rPr>
             <w:rStyle w:val="Hyperlink"/>
@@ -1147,7 +1153,7 @@
             <w:noProof/>
             <w:webHidden/>
           </w:rPr>
-          <w:instrText xml:space="preserve"> PAGEREF _Toc38612658 \h </w:instrText>
+          <w:instrText xml:space="preserve"> PAGEREF _Toc38621740 \h </w:instrText>
         </w:r>
         <w:r>
           <w:rPr>
@@ -1183,8 +1189,9 @@
         <w:pStyle w:val="TOC2"/>
         <w:tabs>
           <w:tab w:val="left" w:pos="880"/>
-          <w:tab w:val="right" w:leader="dot" w:pos="9016"/>
+          <w:tab w:val="right" w:leader="dot" w:pos="9061"/>
         </w:tabs>
+        <w:spacing w:line="360" w:lineRule="auto"/>
         <w:rPr>
           <w:rFonts w:asciiTheme="minorHAnsi" w:eastAsiaTheme="minorEastAsia" w:hAnsiTheme="minorHAnsi" w:cstheme="minorBidi"/>
           <w:noProof/>
@@ -1193,7 +1200,7 @@
           <w:lang w:val="en-US" w:eastAsia="en-US"/>
         </w:rPr>
       </w:pPr>
-      <w:hyperlink w:anchor="_Toc38612659" w:history="1">
+      <w:hyperlink w:anchor="_Toc38621741" w:history="1">
         <w:r>
           <w:rPr>
             <w:rStyle w:val="Hyperlink"/>
@@ -1239,7 +1246,7 @@
             <w:noProof/>
             <w:webHidden/>
           </w:rPr>
-          <w:instrText xml:space="preserve"> PAGEREF _Toc38612659 \h </w:instrText>
+          <w:instrText xml:space="preserve"> PAGEREF _Toc38621741 \h </w:instrText>
         </w:r>
         <w:r>
           <w:rPr>
@@ -1275,8 +1282,9 @@
         <w:pStyle w:val="TOC2"/>
         <w:tabs>
           <w:tab w:val="left" w:pos="1100"/>
-          <w:tab w:val="right" w:leader="dot" w:pos="9016"/>
+          <w:tab w:val="right" w:leader="dot" w:pos="9061"/>
         </w:tabs>
+        <w:spacing w:line="360" w:lineRule="auto"/>
         <w:rPr>
           <w:rFonts w:asciiTheme="minorHAnsi" w:eastAsiaTheme="minorEastAsia" w:hAnsiTheme="minorHAnsi" w:cstheme="minorBidi"/>
           <w:noProof/>
@@ -1285,7 +1293,7 @@
           <w:lang w:val="en-US" w:eastAsia="en-US"/>
         </w:rPr>
       </w:pPr>
-      <w:hyperlink w:anchor="_Toc38612660" w:history="1">
+      <w:hyperlink w:anchor="_Toc38621742" w:history="1">
         <w:r>
           <w:rPr>
             <w:rStyle w:val="Hyperlink"/>
@@ -1331,7 +1339,7 @@
             <w:noProof/>
             <w:webHidden/>
           </w:rPr>
-          <w:instrText xml:space="preserve"> PAGEREF _Toc38612660 \h </w:instrText>
+          <w:instrText xml:space="preserve"> PAGEREF _Toc38621742 \h </w:instrText>
         </w:r>
         <w:r>
           <w:rPr>
@@ -1367,8 +1375,9 @@
         <w:pStyle w:val="TOC2"/>
         <w:tabs>
           <w:tab w:val="left" w:pos="1100"/>
-          <w:tab w:val="right" w:leader="dot" w:pos="9016"/>
+          <w:tab w:val="right" w:leader="dot" w:pos="9061"/>
         </w:tabs>
+        <w:spacing w:line="360" w:lineRule="auto"/>
         <w:rPr>
           <w:rFonts w:asciiTheme="minorHAnsi" w:eastAsiaTheme="minorEastAsia" w:hAnsiTheme="minorHAnsi" w:cstheme="minorBidi"/>
           <w:noProof/>
@@ -1377,7 +1386,7 @@
           <w:lang w:val="en-US" w:eastAsia="en-US"/>
         </w:rPr>
       </w:pPr>
-      <w:hyperlink w:anchor="_Toc38612661" w:history="1">
+      <w:hyperlink w:anchor="_Toc38621743" w:history="1">
         <w:r>
           <w:rPr>
             <w:rStyle w:val="Hyperlink"/>
@@ -1423,7 +1432,7 @@
             <w:noProof/>
             <w:webHidden/>
           </w:rPr>
-          <w:instrText xml:space="preserve"> PAGEREF _Toc38612661 \h </w:instrText>
+          <w:instrText xml:space="preserve"> PAGEREF _Toc38621743 \h </w:instrText>
         </w:r>
         <w:r>
           <w:rPr>
@@ -1459,8 +1468,9 @@
         <w:pStyle w:val="TOC2"/>
         <w:tabs>
           <w:tab w:val="left" w:pos="1100"/>
-          <w:tab w:val="right" w:leader="dot" w:pos="9016"/>
+          <w:tab w:val="right" w:leader="dot" w:pos="9061"/>
         </w:tabs>
+        <w:spacing w:line="360" w:lineRule="auto"/>
         <w:rPr>
           <w:rFonts w:asciiTheme="minorHAnsi" w:eastAsiaTheme="minorEastAsia" w:hAnsiTheme="minorHAnsi" w:cstheme="minorBidi"/>
           <w:noProof/>
@@ -1469,7 +1479,7 @@
           <w:lang w:val="en-US" w:eastAsia="en-US"/>
         </w:rPr>
       </w:pPr>
-      <w:hyperlink w:anchor="_Toc38612662" w:history="1">
+      <w:hyperlink w:anchor="_Toc38621744" w:history="1">
         <w:r>
           <w:rPr>
             <w:rStyle w:val="Hyperlink"/>
@@ -1515,7 +1525,7 @@
             <w:noProof/>
             <w:webHidden/>
           </w:rPr>
-          <w:instrText xml:space="preserve"> PAGEREF _Toc38612662 \h </w:instrText>
+          <w:instrText xml:space="preserve"> PAGEREF _Toc38621744 \h </w:instrText>
         </w:r>
         <w:r>
           <w:rPr>
@@ -1551,8 +1561,9 @@
         <w:pStyle w:val="TOC2"/>
         <w:tabs>
           <w:tab w:val="left" w:pos="1100"/>
-          <w:tab w:val="right" w:leader="dot" w:pos="9016"/>
+          <w:tab w:val="right" w:leader="dot" w:pos="9061"/>
         </w:tabs>
+        <w:spacing w:line="360" w:lineRule="auto"/>
         <w:rPr>
           <w:rFonts w:asciiTheme="minorHAnsi" w:eastAsiaTheme="minorEastAsia" w:hAnsiTheme="minorHAnsi" w:cstheme="minorBidi"/>
           <w:noProof/>
@@ -1561,7 +1572,7 @@
           <w:lang w:val="en-US" w:eastAsia="en-US"/>
         </w:rPr>
       </w:pPr>
-      <w:hyperlink w:anchor="_Toc38612663" w:history="1">
+      <w:hyperlink w:anchor="_Toc38621745" w:history="1">
         <w:r>
           <w:rPr>
             <w:rStyle w:val="Hyperlink"/>
@@ -1607,7 +1618,7 @@
             <w:noProof/>
             <w:webHidden/>
           </w:rPr>
-          <w:instrText xml:space="preserve"> PAGEREF _Toc38612663 \h </w:instrText>
+          <w:instrText xml:space="preserve"> PAGEREF _Toc38621745 \h </w:instrText>
         </w:r>
         <w:r>
           <w:rPr>
@@ -1643,8 +1654,9 @@
         <w:pStyle w:val="TOC2"/>
         <w:tabs>
           <w:tab w:val="left" w:pos="1100"/>
-          <w:tab w:val="right" w:leader="dot" w:pos="9016"/>
+          <w:tab w:val="right" w:leader="dot" w:pos="9061"/>
         </w:tabs>
+        <w:spacing w:line="360" w:lineRule="auto"/>
         <w:rPr>
           <w:rFonts w:asciiTheme="minorHAnsi" w:eastAsiaTheme="minorEastAsia" w:hAnsiTheme="minorHAnsi" w:cstheme="minorBidi"/>
           <w:noProof/>
@@ -1653,7 +1665,7 @@
           <w:lang w:val="en-US" w:eastAsia="en-US"/>
         </w:rPr>
       </w:pPr>
-      <w:hyperlink w:anchor="_Toc38612664" w:history="1">
+      <w:hyperlink w:anchor="_Toc38621746" w:history="1">
         <w:r>
           <w:rPr>
             <w:rStyle w:val="Hyperlink"/>
@@ -1699,7 +1711,7 @@
             <w:noProof/>
             <w:webHidden/>
           </w:rPr>
-          <w:instrText xml:space="preserve"> PAGEREF _Toc38612664 \h </w:instrText>
+          <w:instrText xml:space="preserve"> PAGEREF _Toc38621746 \h </w:instrText>
         </w:r>
         <w:r>
           <w:rPr>
@@ -1735,8 +1747,9 @@
         <w:pStyle w:val="TOC2"/>
         <w:tabs>
           <w:tab w:val="left" w:pos="1100"/>
-          <w:tab w:val="right" w:leader="dot" w:pos="9016"/>
+          <w:tab w:val="right" w:leader="dot" w:pos="9061"/>
         </w:tabs>
+        <w:spacing w:line="360" w:lineRule="auto"/>
         <w:rPr>
           <w:rFonts w:asciiTheme="minorHAnsi" w:eastAsiaTheme="minorEastAsia" w:hAnsiTheme="minorHAnsi" w:cstheme="minorBidi"/>
           <w:noProof/>
@@ -1745,7 +1758,7 @@
           <w:lang w:val="en-US" w:eastAsia="en-US"/>
         </w:rPr>
       </w:pPr>
-      <w:hyperlink w:anchor="_Toc38612665" w:history="1">
+      <w:hyperlink w:anchor="_Toc38621747" w:history="1">
         <w:r>
           <w:rPr>
             <w:rStyle w:val="Hyperlink"/>
@@ -1791,7 +1804,7 @@
             <w:noProof/>
             <w:webHidden/>
           </w:rPr>
-          <w:instrText xml:space="preserve"> PAGEREF _Toc38612665 \h </w:instrText>
+          <w:instrText xml:space="preserve"> PAGEREF _Toc38621747 \h </w:instrText>
         </w:r>
         <w:r>
           <w:rPr>
@@ -1827,8 +1840,9 @@
         <w:pStyle w:val="TOC2"/>
         <w:tabs>
           <w:tab w:val="left" w:pos="1100"/>
-          <w:tab w:val="right" w:leader="dot" w:pos="9016"/>
+          <w:tab w:val="right" w:leader="dot" w:pos="9061"/>
         </w:tabs>
+        <w:spacing w:line="360" w:lineRule="auto"/>
         <w:rPr>
           <w:rFonts w:asciiTheme="minorHAnsi" w:eastAsiaTheme="minorEastAsia" w:hAnsiTheme="minorHAnsi" w:cstheme="minorBidi"/>
           <w:noProof/>
@@ -1837,7 +1851,7 @@
           <w:lang w:val="en-US" w:eastAsia="en-US"/>
         </w:rPr>
       </w:pPr>
-      <w:hyperlink w:anchor="_Toc38612666" w:history="1">
+      <w:hyperlink w:anchor="_Toc38621748" w:history="1">
         <w:r>
           <w:rPr>
             <w:rStyle w:val="Hyperlink"/>
@@ -1883,7 +1897,7 @@
             <w:noProof/>
             <w:webHidden/>
           </w:rPr>
-          <w:instrText xml:space="preserve"> PAGEREF _Toc38612666 \h </w:instrText>
+          <w:instrText xml:space="preserve"> PAGEREF _Toc38621748 \h </w:instrText>
         </w:r>
         <w:r>
           <w:rPr>
@@ -1919,8 +1933,9 @@
         <w:pStyle w:val="TOC2"/>
         <w:tabs>
           <w:tab w:val="left" w:pos="880"/>
-          <w:tab w:val="right" w:leader="dot" w:pos="9016"/>
+          <w:tab w:val="right" w:leader="dot" w:pos="9061"/>
         </w:tabs>
+        <w:spacing w:line="360" w:lineRule="auto"/>
         <w:rPr>
           <w:rFonts w:asciiTheme="minorHAnsi" w:eastAsiaTheme="minorEastAsia" w:hAnsiTheme="minorHAnsi" w:cstheme="minorBidi"/>
           <w:noProof/>
@@ -1929,7 +1944,7 @@
           <w:lang w:val="en-US" w:eastAsia="en-US"/>
         </w:rPr>
       </w:pPr>
-      <w:hyperlink w:anchor="_Toc38612667" w:history="1">
+      <w:hyperlink w:anchor="_Toc38621749" w:history="1">
         <w:r>
           <w:rPr>
             <w:rStyle w:val="Hyperlink"/>
@@ -1975,7 +1990,7 @@
             <w:noProof/>
             <w:webHidden/>
           </w:rPr>
-          <w:instrText xml:space="preserve"> PAGEREF _Toc38612667 \h </w:instrText>
+          <w:instrText xml:space="preserve"> PAGEREF _Toc38621749 \h </w:instrText>
         </w:r>
         <w:r>
           <w:rPr>
@@ -2011,8 +2026,9 @@
         <w:pStyle w:val="TOC2"/>
         <w:tabs>
           <w:tab w:val="left" w:pos="1100"/>
-          <w:tab w:val="right" w:leader="dot" w:pos="9016"/>
+          <w:tab w:val="right" w:leader="dot" w:pos="9061"/>
         </w:tabs>
+        <w:spacing w:line="360" w:lineRule="auto"/>
         <w:rPr>
           <w:rFonts w:asciiTheme="minorHAnsi" w:eastAsiaTheme="minorEastAsia" w:hAnsiTheme="minorHAnsi" w:cstheme="minorBidi"/>
           <w:noProof/>
@@ -2021,7 +2037,7 @@
           <w:lang w:val="en-US" w:eastAsia="en-US"/>
         </w:rPr>
       </w:pPr>
-      <w:hyperlink w:anchor="_Toc38612668" w:history="1">
+      <w:hyperlink w:anchor="_Toc38621750" w:history="1">
         <w:r>
           <w:rPr>
             <w:rStyle w:val="Hyperlink"/>
@@ -2067,7 +2083,7 @@
             <w:noProof/>
             <w:webHidden/>
           </w:rPr>
-          <w:instrText xml:space="preserve"> PAGEREF _Toc38612668 \h </w:instrText>
+          <w:instrText xml:space="preserve"> PAGEREF _Toc38621750 \h </w:instrText>
         </w:r>
         <w:r>
           <w:rPr>
@@ -2103,8 +2119,9 @@
         <w:pStyle w:val="TOC2"/>
         <w:tabs>
           <w:tab w:val="left" w:pos="1100"/>
-          <w:tab w:val="right" w:leader="dot" w:pos="9016"/>
+          <w:tab w:val="right" w:leader="dot" w:pos="9061"/>
         </w:tabs>
+        <w:spacing w:line="360" w:lineRule="auto"/>
         <w:rPr>
           <w:rFonts w:asciiTheme="minorHAnsi" w:eastAsiaTheme="minorEastAsia" w:hAnsiTheme="minorHAnsi" w:cstheme="minorBidi"/>
           <w:noProof/>
@@ -2113,7 +2130,7 @@
           <w:lang w:val="en-US" w:eastAsia="en-US"/>
         </w:rPr>
       </w:pPr>
-      <w:hyperlink w:anchor="_Toc38612669" w:history="1">
+      <w:hyperlink w:anchor="_Toc38621751" w:history="1">
         <w:r>
           <w:rPr>
             <w:rStyle w:val="Hyperlink"/>
@@ -2159,7 +2176,7 @@
             <w:noProof/>
             <w:webHidden/>
           </w:rPr>
-          <w:instrText xml:space="preserve"> PAGEREF _Toc38612669 \h </w:instrText>
+          <w:instrText xml:space="preserve"> PAGEREF _Toc38621751 \h </w:instrText>
         </w:r>
         <w:r>
           <w:rPr>
@@ -2195,8 +2212,9 @@
         <w:pStyle w:val="TOC2"/>
         <w:tabs>
           <w:tab w:val="left" w:pos="1100"/>
-          <w:tab w:val="right" w:leader="dot" w:pos="9016"/>
+          <w:tab w:val="right" w:leader="dot" w:pos="9061"/>
         </w:tabs>
+        <w:spacing w:line="360" w:lineRule="auto"/>
         <w:rPr>
           <w:rFonts w:asciiTheme="minorHAnsi" w:eastAsiaTheme="minorEastAsia" w:hAnsiTheme="minorHAnsi" w:cstheme="minorBidi"/>
           <w:noProof/>
@@ -2205,7 +2223,7 @@
           <w:lang w:val="en-US" w:eastAsia="en-US"/>
         </w:rPr>
       </w:pPr>
-      <w:hyperlink w:anchor="_Toc38612670" w:history="1">
+      <w:hyperlink w:anchor="_Toc38621752" w:history="1">
         <w:r>
           <w:rPr>
             <w:rStyle w:val="Hyperlink"/>
@@ -2251,7 +2269,7 @@
             <w:noProof/>
             <w:webHidden/>
           </w:rPr>
-          <w:instrText xml:space="preserve"> PAGEREF _Toc38612670 \h </w:instrText>
+          <w:instrText xml:space="preserve"> PAGEREF _Toc38621752 \h </w:instrText>
         </w:r>
         <w:r>
           <w:rPr>
@@ -2286,8 +2304,9 @@
       <w:pPr>
         <w:pStyle w:val="TOC1"/>
         <w:tabs>
-          <w:tab w:val="right" w:leader="dot" w:pos="9016"/>
+          <w:tab w:val="right" w:leader="dot" w:pos="9061"/>
         </w:tabs>
+        <w:spacing w:line="360" w:lineRule="auto"/>
         <w:rPr>
           <w:rFonts w:asciiTheme="minorHAnsi" w:eastAsiaTheme="minorEastAsia" w:hAnsiTheme="minorHAnsi" w:cstheme="minorBidi"/>
           <w:noProof/>
@@ -2296,7 +2315,7 @@
           <w:lang w:val="en-US" w:eastAsia="en-US"/>
         </w:rPr>
       </w:pPr>
-      <w:hyperlink w:anchor="_Toc38612671" w:history="1">
+      <w:hyperlink w:anchor="_Toc38621753" w:history="1">
         <w:r>
           <w:rPr>
             <w:rStyle w:val="Hyperlink"/>
@@ -2324,7 +2343,7 @@
             <w:noProof/>
             <w:webHidden/>
           </w:rPr>
-          <w:instrText xml:space="preserve"> PAGEREF _Toc38612671 \h </w:instrText>
+          <w:instrText xml:space="preserve"> PAGEREF _Toc38621753 \h </w:instrText>
         </w:r>
         <w:r>
           <w:rPr>
@@ -2344,7 +2363,7 @@
             <w:noProof/>
             <w:webHidden/>
           </w:rPr>
-          <w:t>27</w:t>
+          <w:t>26</w:t>
         </w:r>
         <w:r>
           <w:rPr>
@@ -2359,8 +2378,9 @@
       <w:pPr>
         <w:pStyle w:val="TOC1"/>
         <w:tabs>
-          <w:tab w:val="right" w:leader="dot" w:pos="9016"/>
+          <w:tab w:val="right" w:leader="dot" w:pos="9061"/>
         </w:tabs>
+        <w:spacing w:line="360" w:lineRule="auto"/>
         <w:rPr>
           <w:rFonts w:asciiTheme="minorHAnsi" w:eastAsiaTheme="minorEastAsia" w:hAnsiTheme="minorHAnsi" w:cstheme="minorBidi"/>
           <w:noProof/>
@@ -2369,7 +2389,7 @@
           <w:lang w:val="en-US" w:eastAsia="en-US"/>
         </w:rPr>
       </w:pPr>
-      <w:hyperlink w:anchor="_Toc38612672" w:history="1">
+      <w:hyperlink w:anchor="_Toc38621754" w:history="1">
         <w:r>
           <w:rPr>
             <w:rStyle w:val="Hyperlink"/>
@@ -2397,7 +2417,7 @@
             <w:noProof/>
             <w:webHidden/>
           </w:rPr>
-          <w:instrText xml:space="preserve"> PAGEREF _Toc38612672 \h </w:instrText>
+          <w:instrText xml:space="preserve"> PAGEREF _Toc38621754 \h </w:instrText>
         </w:r>
         <w:r>
           <w:rPr>
@@ -2417,7 +2437,7 @@
             <w:noProof/>
             <w:webHidden/>
           </w:rPr>
-          <w:t>28</w:t>
+          <w:t>27</w:t>
         </w:r>
         <w:r>
           <w:rPr>
@@ -2432,8 +2452,9 @@
       <w:pPr>
         <w:pStyle w:val="TOC1"/>
         <w:tabs>
-          <w:tab w:val="right" w:leader="dot" w:pos="9016"/>
+          <w:tab w:val="right" w:leader="dot" w:pos="9061"/>
         </w:tabs>
+        <w:spacing w:line="360" w:lineRule="auto"/>
         <w:rPr>
           <w:rFonts w:asciiTheme="minorHAnsi" w:eastAsiaTheme="minorEastAsia" w:hAnsiTheme="minorHAnsi" w:cstheme="minorBidi"/>
           <w:noProof/>
@@ -2442,7 +2463,7 @@
           <w:lang w:val="en-US" w:eastAsia="en-US"/>
         </w:rPr>
       </w:pPr>
-      <w:hyperlink w:anchor="_Toc38612673" w:history="1">
+      <w:hyperlink w:anchor="_Toc38621755" w:history="1">
         <w:r>
           <w:rPr>
             <w:rStyle w:val="Hyperlink"/>
@@ -2470,7 +2491,7 @@
             <w:noProof/>
             <w:webHidden/>
           </w:rPr>
-          <w:instrText xml:space="preserve"> PAGEREF _Toc38612673 \h </w:instrText>
+          <w:instrText xml:space="preserve"> PAGEREF _Toc38621755 \h </w:instrText>
         </w:r>
         <w:r>
           <w:rPr>
@@ -2490,7 +2511,7 @@
             <w:noProof/>
             <w:webHidden/>
           </w:rPr>
-          <w:t>29</w:t>
+          <w:t>28</w:t>
         </w:r>
         <w:r>
           <w:rPr>
@@ -2505,8 +2526,9 @@
       <w:pPr>
         <w:pStyle w:val="TOC1"/>
         <w:tabs>
-          <w:tab w:val="right" w:leader="dot" w:pos="9016"/>
+          <w:tab w:val="right" w:leader="dot" w:pos="9061"/>
         </w:tabs>
+        <w:spacing w:line="360" w:lineRule="auto"/>
         <w:rPr>
           <w:rFonts w:asciiTheme="minorHAnsi" w:eastAsiaTheme="minorEastAsia" w:hAnsiTheme="minorHAnsi" w:cstheme="minorBidi"/>
           <w:noProof/>
@@ -2515,7 +2537,7 @@
           <w:lang w:val="en-US" w:eastAsia="en-US"/>
         </w:rPr>
       </w:pPr>
-      <w:hyperlink w:anchor="_Toc38612674" w:history="1">
+      <w:hyperlink w:anchor="_Toc38621756" w:history="1">
         <w:r>
           <w:rPr>
             <w:rStyle w:val="Hyperlink"/>
@@ -2543,7 +2565,7 @@
             <w:noProof/>
             <w:webHidden/>
           </w:rPr>
-          <w:instrText xml:space="preserve"> PAGEREF _Toc38612674 \h </w:instrText>
+          <w:instrText xml:space="preserve"> PAGEREF _Toc38621756 \h </w:instrText>
         </w:r>
         <w:r>
           <w:rPr>
@@ -2563,7 +2585,7 @@
             <w:noProof/>
             <w:webHidden/>
           </w:rPr>
-          <w:t>30</w:t>
+          <w:t>29</w:t>
         </w:r>
         <w:r>
           <w:rPr>
@@ -2641,7 +2663,7 @@
       <w:pPr>
         <w:pStyle w:val="nodaasvirsraksts"/>
       </w:pPr>
-      <w:bookmarkStart w:id="0" w:name="_Toc38612652"/>
+      <w:bookmarkStart w:id="0" w:name="_Toc38621734"/>
       <w:r>
         <w:lastRenderedPageBreak/>
         <w:t>IEVADS</w:t>
@@ -2678,7 +2700,7 @@
         </w:numPr>
         <w:ind w:left="426"/>
       </w:pPr>
-      <w:bookmarkStart w:id="1" w:name="_Toc38612653"/>
+      <w:bookmarkStart w:id="1" w:name="_Toc38621735"/>
       <w:r>
         <w:t>[..teorētiskā daļa..]</w:t>
       </w:r>
@@ -2712,7 +2734,7 @@
         </w:numPr>
         <w:ind w:left="426"/>
       </w:pPr>
-      <w:bookmarkStart w:id="2" w:name="_Toc38612654"/>
+      <w:bookmarkStart w:id="2" w:name="_Toc38621736"/>
       <w:r>
         <w:lastRenderedPageBreak/>
         <w:t>evolūcijas apstrādes mehānisma izstrāde</w:t>
@@ -2838,7 +2860,7 @@
         </w:numPr>
         <w:ind w:left="1276" w:hanging="709"/>
       </w:pPr>
-      <w:bookmarkStart w:id="3" w:name="_Toc38612655"/>
+      <w:bookmarkStart w:id="3" w:name="_Toc38621737"/>
       <w:r>
         <w:t>Evolūcijas apstrādes metadati un to glabāšana</w:t>
       </w:r>
@@ -3245,8 +3267,8 @@
         </w:numPr>
         <w:ind w:left="1843"/>
       </w:pPr>
-      <w:bookmarkStart w:id="5" w:name="_Toc38612656"/>
-      <w:bookmarkStart w:id="6" w:name="_Ref38617327"/>
+      <w:bookmarkStart w:id="5" w:name="_Ref38617327"/>
+      <w:bookmarkStart w:id="6" w:name="_Toc38621738"/>
       <w:r>
         <w:lastRenderedPageBreak/>
         <w:t>Izmaiņu adaptācijas scenāriji un operācijas</w:t>
@@ -5568,8 +5590,8 @@
         </w:numPr>
         <w:ind w:left="1843" w:hanging="709"/>
       </w:pPr>
-      <w:bookmarkStart w:id="10" w:name="_Toc38612657"/>
-      <w:bookmarkStart w:id="11" w:name="_Ref38617328"/>
+      <w:bookmarkStart w:id="10" w:name="_Ref38617328"/>
+      <w:bookmarkStart w:id="11" w:name="_Toc38621739"/>
       <w:r>
         <w:t>Izmaiņu adaptācijas scenāriju zarošanās nosacījumi</w:t>
       </w:r>
@@ -7631,8 +7653,8 @@
         </w:numPr>
         <w:ind w:left="1843" w:hanging="709"/>
       </w:pPr>
-      <w:bookmarkStart w:id="15" w:name="_Toc38612658"/>
-      <w:bookmarkStart w:id="16" w:name="_Ref38617330"/>
+      <w:bookmarkStart w:id="15" w:name="_Ref38617330"/>
+      <w:bookmarkStart w:id="16" w:name="_Toc38621740"/>
       <w:r>
         <w:lastRenderedPageBreak/>
         <w:t>Izmaiņu adaptācijas procesa papildus informācija</w:t>
@@ -8394,7 +8416,7 @@
         <w:ind w:left="1276" w:hanging="709"/>
       </w:pPr>
       <w:bookmarkStart w:id="18" w:name="_Ref38537496"/>
-      <w:bookmarkStart w:id="19" w:name="_Toc38612659"/>
+      <w:bookmarkStart w:id="19" w:name="_Toc38621741"/>
       <w:r>
         <w:t>Izmaiņu adaptācijas scenāriji</w:t>
       </w:r>
@@ -8444,7 +8466,7 @@
         </w:numPr>
         <w:ind w:left="1843" w:hanging="709"/>
       </w:pPr>
-      <w:bookmarkStart w:id="20" w:name="_Toc38612660"/>
+      <w:bookmarkStart w:id="20" w:name="_Toc38621742"/>
       <w:r>
         <w:lastRenderedPageBreak/>
         <w:t>Datu maģistrāles līmeņa pievienošana</w:t>
@@ -8643,8 +8665,8 @@
         </w:numPr>
         <w:ind w:left="1843" w:hanging="709"/>
       </w:pPr>
-      <w:bookmarkStart w:id="22" w:name="_Toc38612661"/>
-      <w:bookmarkStart w:id="23" w:name="_Ref38618876"/>
+      <w:bookmarkStart w:id="22" w:name="_Ref38618876"/>
+      <w:bookmarkStart w:id="23" w:name="_Toc38621743"/>
       <w:r>
         <w:lastRenderedPageBreak/>
         <w:t>Datu avota pievienošana</w:t>
@@ -8873,7 +8895,7 @@
         </w:numPr>
         <w:ind w:left="1843" w:hanging="709"/>
       </w:pPr>
-      <w:bookmarkStart w:id="26" w:name="_Toc38612662"/>
+      <w:bookmarkStart w:id="26" w:name="_Toc38621744"/>
       <w:r>
         <w:t>Datu kopas pievienošana</w:t>
       </w:r>
@@ -9082,7 +9104,7 @@
         </w:numPr>
         <w:ind w:left="1843"/>
       </w:pPr>
-      <w:bookmarkStart w:id="28" w:name="_Toc38612663"/>
+      <w:bookmarkStart w:id="28" w:name="_Toc38621745"/>
       <w:r>
         <w:t>Metadatu īpašības pievienošana</w:t>
       </w:r>
@@ -9111,7 +9133,7 @@
         </w:numPr>
         <w:ind w:left="1843"/>
       </w:pPr>
-      <w:bookmarkStart w:id="29" w:name="_Toc38612664"/>
+      <w:bookmarkStart w:id="29" w:name="_Toc38621746"/>
       <w:r>
         <w:t>Datu vienības pievienošana</w:t>
       </w:r>
@@ -9366,8 +9388,8 @@
         </w:numPr>
         <w:ind w:left="1843"/>
       </w:pPr>
-      <w:bookmarkStart w:id="31" w:name="_Toc38612665"/>
-      <w:bookmarkStart w:id="32" w:name="_Ref38619042"/>
+      <w:bookmarkStart w:id="31" w:name="_Ref38619042"/>
+      <w:bookmarkStart w:id="32" w:name="_Toc38621747"/>
       <w:r>
         <w:lastRenderedPageBreak/>
         <w:t>Datu avota dzēšana</w:t>
@@ -9617,7 +9639,7 @@
         </w:numPr>
         <w:ind w:left="1843" w:hanging="729"/>
       </w:pPr>
-      <w:bookmarkStart w:id="34" w:name="_Toc38612666"/>
+      <w:bookmarkStart w:id="34" w:name="_Toc38621748"/>
       <w:r>
         <w:lastRenderedPageBreak/>
         <w:t>Datu maģistrāles līmeņa dzēšana</w:t>
@@ -9876,7 +9898,7 @@
         <w:lastRenderedPageBreak/>
         <w:t xml:space="preserve"> </w:t>
       </w:r>
-      <w:bookmarkStart w:id="36" w:name="_Toc38612667"/>
+      <w:bookmarkStart w:id="36" w:name="_Toc38621749"/>
       <w:r>
         <w:t>Evolūcijas apstrādes funkcionalitāte</w:t>
       </w:r>
@@ -10122,8 +10144,8 @@
         </w:numPr>
         <w:ind w:left="1843"/>
       </w:pPr>
-      <w:bookmarkStart w:id="37" w:name="_Toc38612668"/>
-      <w:bookmarkStart w:id="38" w:name="_Ref38619276"/>
+      <w:bookmarkStart w:id="37" w:name="_Ref38619276"/>
+      <w:bookmarkStart w:id="38" w:name="_Toc38621750"/>
       <w:r>
         <w:t>Pirmreizējā izmaiņas apstrāde</w:t>
       </w:r>
@@ -10700,7 +10722,7 @@
         <w:ind w:left="1843"/>
       </w:pPr>
       <w:bookmarkStart w:id="40" w:name="_Ref38612115"/>
-      <w:bookmarkStart w:id="41" w:name="_Toc38612669"/>
+      <w:bookmarkStart w:id="41" w:name="_Toc38621751"/>
       <w:r>
         <w:lastRenderedPageBreak/>
         <w:t>Scenārija iegūšana</w:t>
@@ -11017,8 +11039,8 @@
         </w:numPr>
         <w:ind w:left="1843"/>
       </w:pPr>
-      <w:bookmarkStart w:id="43" w:name="_Toc38612670"/>
-      <w:bookmarkStart w:id="44" w:name="_Ref38619279"/>
+      <w:bookmarkStart w:id="43" w:name="_Ref38619279"/>
+      <w:bookmarkStart w:id="44" w:name="_Toc38621752"/>
       <w:r>
         <w:lastRenderedPageBreak/>
         <w:t>Scenārija izpilde</w:t>
@@ -11339,16 +11361,6 @@
       <w:r>
         <w:t xml:space="preserve"> blokā. Pēc šī paša principa tiek izsauktas arī procedūras izmaiņu adaptācijas procesa soļu izpildei.</w:t>
       </w:r>
-    </w:p>
-    <w:p>
-      <w:pPr>
-        <w:pStyle w:val="Teksts"/>
-      </w:pPr>
-    </w:p>
-    <w:p>
-      <w:pPr>
-        <w:pStyle w:val="Teksts"/>
-      </w:pPr>
       <w:r>
         <w:br w:type="page"/>
       </w:r>
@@ -11357,7 +11369,7 @@
       <w:pPr>
         <w:pStyle w:val="nodaasvirsraksts"/>
       </w:pPr>
-      <w:bookmarkStart w:id="46" w:name="_Toc38612671"/>
+      <w:bookmarkStart w:id="46" w:name="_Toc38621753"/>
       <w:r>
         <w:lastRenderedPageBreak/>
         <w:t>REZULTĀTI</w:t>
@@ -11387,7 +11399,7 @@
       <w:pPr>
         <w:pStyle w:val="nodaasvirsraksts"/>
       </w:pPr>
-      <w:bookmarkStart w:id="47" w:name="_Toc38612672"/>
+      <w:bookmarkStart w:id="47" w:name="_Toc38621754"/>
       <w:r>
         <w:lastRenderedPageBreak/>
         <w:t>SECINĀJUMI</w:t>
@@ -11417,7 +11429,7 @@
       <w:pPr>
         <w:pStyle w:val="nodaasvirsraksts"/>
       </w:pPr>
-      <w:bookmarkStart w:id="48" w:name="_Toc38612673"/>
+      <w:bookmarkStart w:id="48" w:name="_Toc38621755"/>
       <w:r>
         <w:lastRenderedPageBreak/>
         <w:t>IZMANTOTĀ LITERATŪRA UN AVOTI</w:t>
@@ -11447,7 +11459,7 @@
       <w:pPr>
         <w:pStyle w:val="nodaasvirsraksts"/>
       </w:pPr>
-      <w:bookmarkStart w:id="49" w:name="_Toc38612674"/>
+      <w:bookmarkStart w:id="49" w:name="_Toc38621756"/>
       <w:r>
         <w:lastRenderedPageBreak/>
         <w:t>PIELIKUMI</w:t>
@@ -13658,7 +13670,7 @@
 </file>
 
 <file path=customXml/itemProps1.xml><?xml version="1.0" encoding="utf-8"?>
-<ds:datastoreItem xmlns:ds="http://schemas.openxmlformats.org/officeDocument/2006/customXml" ds:itemID="{C04542D6-0AC7-42E0-9779-42A7D254A0A1}">
+<ds:datastoreItem xmlns:ds="http://schemas.openxmlformats.org/officeDocument/2006/customXml" ds:itemID="{F50B32DD-317C-4BC9-8719-8A4D906C9188}">
   <ds:schemaRefs>
     <ds:schemaRef ds:uri="http://schemas.openxmlformats.org/officeDocument/2006/bibliography"/>
   </ds:schemaRefs>

--- a/doc/Svilpe_Lauma_LS16043.docx
+++ b/doc/Svilpe_Lauma_LS16043.docx
@@ -567,7 +567,7 @@
       <w:r>
         <w:fldChar w:fldCharType="separate"/>
       </w:r>
-      <w:hyperlink w:anchor="_Toc38621734" w:history="1">
+      <w:hyperlink w:anchor="_Toc38988831" w:history="1">
         <w:r>
           <w:rPr>
             <w:rStyle w:val="Hyperlink"/>
@@ -595,7 +595,7 @@
             <w:noProof/>
             <w:webHidden/>
           </w:rPr>
-          <w:instrText xml:space="preserve"> PAGEREF _Toc38621734 \h </w:instrText>
+          <w:instrText xml:space="preserve"> PAGEREF _Toc38988831 \h </w:instrText>
         </w:r>
         <w:r>
           <w:rPr>
@@ -642,7 +642,7 @@
           <w:lang w:val="en-US" w:eastAsia="en-US"/>
         </w:rPr>
       </w:pPr>
-      <w:hyperlink w:anchor="_Toc38621735" w:history="1">
+      <w:hyperlink w:anchor="_Toc38988832" w:history="1">
         <w:r>
           <w:rPr>
             <w:rStyle w:val="Hyperlink"/>
@@ -667,7 +667,7 @@
             <w:rFonts w:eastAsiaTheme="majorEastAsia"/>
             <w:noProof/>
           </w:rPr>
-          <w:t>[..teorētiskā daļa..]</w:t>
+          <w:t>Datu noliktavas</w:t>
         </w:r>
         <w:r>
           <w:rPr>
@@ -688,7 +688,7 @@
             <w:noProof/>
             <w:webHidden/>
           </w:rPr>
-          <w:instrText xml:space="preserve"> PAGEREF _Toc38621735 \h </w:instrText>
+          <w:instrText xml:space="preserve"> PAGEREF _Toc38988832 \h </w:instrText>
         </w:r>
         <w:r>
           <w:rPr>
@@ -709,6 +709,99 @@
             <w:webHidden/>
           </w:rPr>
           <w:t>7</w:t>
+        </w:r>
+        <w:r>
+          <w:rPr>
+            <w:noProof/>
+            <w:webHidden/>
+          </w:rPr>
+          <w:fldChar w:fldCharType="end"/>
+        </w:r>
+      </w:hyperlink>
+    </w:p>
+    <w:p>
+      <w:pPr>
+        <w:pStyle w:val="TOC2"/>
+        <w:tabs>
+          <w:tab w:val="left" w:pos="880"/>
+          <w:tab w:val="right" w:leader="dot" w:pos="9061"/>
+        </w:tabs>
+        <w:spacing w:line="360" w:lineRule="auto"/>
+        <w:rPr>
+          <w:rFonts w:asciiTheme="minorHAnsi" w:eastAsiaTheme="minorEastAsia" w:hAnsiTheme="minorHAnsi" w:cstheme="minorBidi"/>
+          <w:noProof/>
+          <w:sz w:val="22"/>
+          <w:szCs w:val="22"/>
+          <w:lang w:val="en-US" w:eastAsia="en-US"/>
+        </w:rPr>
+      </w:pPr>
+      <w:hyperlink w:anchor="_Toc38988833" w:history="1">
+        <w:r>
+          <w:rPr>
+            <w:rStyle w:val="Hyperlink"/>
+            <w:rFonts w:eastAsiaTheme="majorEastAsia"/>
+            <w:noProof/>
+          </w:rPr>
+          <w:t>1.1.</w:t>
+        </w:r>
+        <w:r>
+          <w:rPr>
+            <w:rFonts w:asciiTheme="minorHAnsi" w:eastAsiaTheme="minorEastAsia" w:hAnsiTheme="minorHAnsi" w:cstheme="minorBidi"/>
+            <w:noProof/>
+            <w:sz w:val="22"/>
+            <w:szCs w:val="22"/>
+            <w:lang w:val="en-US" w:eastAsia="en-US"/>
+          </w:rPr>
+          <w:tab/>
+        </w:r>
+        <w:r>
+          <w:rPr>
+            <w:rStyle w:val="Hyperlink"/>
+            <w:rFonts w:eastAsiaTheme="majorEastAsia"/>
+            <w:noProof/>
+          </w:rPr>
+          <w:t>Neviendabīgi dati</w:t>
+        </w:r>
+        <w:r>
+          <w:rPr>
+            <w:noProof/>
+            <w:webHidden/>
+          </w:rPr>
+          <w:tab/>
+        </w:r>
+        <w:r>
+          <w:rPr>
+            <w:noProof/>
+            <w:webHidden/>
+          </w:rPr>
+          <w:fldChar w:fldCharType="begin"/>
+        </w:r>
+        <w:r>
+          <w:rPr>
+            <w:noProof/>
+            <w:webHidden/>
+          </w:rPr>
+          <w:instrText xml:space="preserve"> PAGEREF _Toc38988833 \h </w:instrText>
+        </w:r>
+        <w:r>
+          <w:rPr>
+            <w:noProof/>
+            <w:webHidden/>
+          </w:rPr>
+        </w:r>
+        <w:r>
+          <w:rPr>
+            <w:noProof/>
+            <w:webHidden/>
+          </w:rPr>
+          <w:fldChar w:fldCharType="separate"/>
+        </w:r>
+        <w:r>
+          <w:rPr>
+            <w:noProof/>
+            <w:webHidden/>
+          </w:rPr>
+          <w:t>10</w:t>
         </w:r>
         <w:r>
           <w:rPr>
@@ -735,7 +828,7 @@
           <w:lang w:val="en-US" w:eastAsia="en-US"/>
         </w:rPr>
       </w:pPr>
-      <w:hyperlink w:anchor="_Toc38621736" w:history="1">
+      <w:hyperlink w:anchor="_Toc38988834" w:history="1">
         <w:r>
           <w:rPr>
             <w:rStyle w:val="Hyperlink"/>
@@ -760,6 +853,285 @@
             <w:rFonts w:eastAsiaTheme="majorEastAsia"/>
             <w:noProof/>
           </w:rPr>
+          <w:t>ETL procesi</w:t>
+        </w:r>
+        <w:r>
+          <w:rPr>
+            <w:noProof/>
+            <w:webHidden/>
+          </w:rPr>
+          <w:tab/>
+        </w:r>
+        <w:r>
+          <w:rPr>
+            <w:noProof/>
+            <w:webHidden/>
+          </w:rPr>
+          <w:fldChar w:fldCharType="begin"/>
+        </w:r>
+        <w:r>
+          <w:rPr>
+            <w:noProof/>
+            <w:webHidden/>
+          </w:rPr>
+          <w:instrText xml:space="preserve"> PAGEREF _Toc38988834 \h </w:instrText>
+        </w:r>
+        <w:r>
+          <w:rPr>
+            <w:noProof/>
+            <w:webHidden/>
+          </w:rPr>
+        </w:r>
+        <w:r>
+          <w:rPr>
+            <w:noProof/>
+            <w:webHidden/>
+          </w:rPr>
+          <w:fldChar w:fldCharType="separate"/>
+        </w:r>
+        <w:r>
+          <w:rPr>
+            <w:noProof/>
+            <w:webHidden/>
+          </w:rPr>
+          <w:t>11</w:t>
+        </w:r>
+        <w:r>
+          <w:rPr>
+            <w:noProof/>
+            <w:webHidden/>
+          </w:rPr>
+          <w:fldChar w:fldCharType="end"/>
+        </w:r>
+      </w:hyperlink>
+    </w:p>
+    <w:p>
+      <w:pPr>
+        <w:pStyle w:val="TOC1"/>
+        <w:tabs>
+          <w:tab w:val="left" w:pos="440"/>
+          <w:tab w:val="right" w:leader="dot" w:pos="9061"/>
+        </w:tabs>
+        <w:spacing w:line="360" w:lineRule="auto"/>
+        <w:rPr>
+          <w:rFonts w:asciiTheme="minorHAnsi" w:eastAsiaTheme="minorEastAsia" w:hAnsiTheme="minorHAnsi" w:cstheme="minorBidi"/>
+          <w:noProof/>
+          <w:sz w:val="22"/>
+          <w:szCs w:val="22"/>
+          <w:lang w:val="en-US" w:eastAsia="en-US"/>
+        </w:rPr>
+      </w:pPr>
+      <w:hyperlink w:anchor="_Toc38988835" w:history="1">
+        <w:r>
+          <w:rPr>
+            <w:rStyle w:val="Hyperlink"/>
+            <w:rFonts w:eastAsiaTheme="majorEastAsia"/>
+            <w:noProof/>
+          </w:rPr>
+          <w:t>3.</w:t>
+        </w:r>
+        <w:r>
+          <w:rPr>
+            <w:rFonts w:asciiTheme="minorHAnsi" w:eastAsiaTheme="minorEastAsia" w:hAnsiTheme="minorHAnsi" w:cstheme="minorBidi"/>
+            <w:noProof/>
+            <w:sz w:val="22"/>
+            <w:szCs w:val="22"/>
+            <w:lang w:val="en-US" w:eastAsia="en-US"/>
+          </w:rPr>
+          <w:tab/>
+        </w:r>
+        <w:r>
+          <w:rPr>
+            <w:rStyle w:val="Hyperlink"/>
+            <w:rFonts w:eastAsiaTheme="majorEastAsia"/>
+            <w:noProof/>
+          </w:rPr>
+          <w:t>Datu avotu evolūcijas problēmas</w:t>
+        </w:r>
+        <w:r>
+          <w:rPr>
+            <w:noProof/>
+            <w:webHidden/>
+          </w:rPr>
+          <w:tab/>
+        </w:r>
+        <w:r>
+          <w:rPr>
+            <w:noProof/>
+            <w:webHidden/>
+          </w:rPr>
+          <w:fldChar w:fldCharType="begin"/>
+        </w:r>
+        <w:r>
+          <w:rPr>
+            <w:noProof/>
+            <w:webHidden/>
+          </w:rPr>
+          <w:instrText xml:space="preserve"> PAGEREF _Toc38988835 \h </w:instrText>
+        </w:r>
+        <w:r>
+          <w:rPr>
+            <w:noProof/>
+            <w:webHidden/>
+          </w:rPr>
+        </w:r>
+        <w:r>
+          <w:rPr>
+            <w:noProof/>
+            <w:webHidden/>
+          </w:rPr>
+          <w:fldChar w:fldCharType="separate"/>
+        </w:r>
+        <w:r>
+          <w:rPr>
+            <w:noProof/>
+            <w:webHidden/>
+          </w:rPr>
+          <w:t>12</w:t>
+        </w:r>
+        <w:r>
+          <w:rPr>
+            <w:noProof/>
+            <w:webHidden/>
+          </w:rPr>
+          <w:fldChar w:fldCharType="end"/>
+        </w:r>
+      </w:hyperlink>
+    </w:p>
+    <w:p>
+      <w:pPr>
+        <w:pStyle w:val="TOC1"/>
+        <w:tabs>
+          <w:tab w:val="left" w:pos="440"/>
+          <w:tab w:val="right" w:leader="dot" w:pos="9061"/>
+        </w:tabs>
+        <w:spacing w:line="360" w:lineRule="auto"/>
+        <w:rPr>
+          <w:rFonts w:asciiTheme="minorHAnsi" w:eastAsiaTheme="minorEastAsia" w:hAnsiTheme="minorHAnsi" w:cstheme="minorBidi"/>
+          <w:noProof/>
+          <w:sz w:val="22"/>
+          <w:szCs w:val="22"/>
+          <w:lang w:val="en-US" w:eastAsia="en-US"/>
+        </w:rPr>
+      </w:pPr>
+      <w:hyperlink w:anchor="_Toc38988836" w:history="1">
+        <w:r>
+          <w:rPr>
+            <w:rStyle w:val="Hyperlink"/>
+            <w:rFonts w:eastAsiaTheme="majorEastAsia"/>
+            <w:noProof/>
+          </w:rPr>
+          <w:t>4.</w:t>
+        </w:r>
+        <w:r>
+          <w:rPr>
+            <w:rFonts w:asciiTheme="minorHAnsi" w:eastAsiaTheme="minorEastAsia" w:hAnsiTheme="minorHAnsi" w:cstheme="minorBidi"/>
+            <w:noProof/>
+            <w:sz w:val="22"/>
+            <w:szCs w:val="22"/>
+            <w:lang w:val="en-US" w:eastAsia="en-US"/>
+          </w:rPr>
+          <w:tab/>
+        </w:r>
+        <w:r>
+          <w:rPr>
+            <w:rStyle w:val="Hyperlink"/>
+            <w:rFonts w:eastAsiaTheme="majorEastAsia"/>
+            <w:noProof/>
+          </w:rPr>
+          <w:t>Esošās sistēmas apraksts</w:t>
+        </w:r>
+        <w:r>
+          <w:rPr>
+            <w:noProof/>
+            <w:webHidden/>
+          </w:rPr>
+          <w:tab/>
+        </w:r>
+        <w:r>
+          <w:rPr>
+            <w:noProof/>
+            <w:webHidden/>
+          </w:rPr>
+          <w:fldChar w:fldCharType="begin"/>
+        </w:r>
+        <w:r>
+          <w:rPr>
+            <w:noProof/>
+            <w:webHidden/>
+          </w:rPr>
+          <w:instrText xml:space="preserve"> PAGEREF _Toc38988836 \h </w:instrText>
+        </w:r>
+        <w:r>
+          <w:rPr>
+            <w:noProof/>
+            <w:webHidden/>
+          </w:rPr>
+        </w:r>
+        <w:r>
+          <w:rPr>
+            <w:noProof/>
+            <w:webHidden/>
+          </w:rPr>
+          <w:fldChar w:fldCharType="separate"/>
+        </w:r>
+        <w:r>
+          <w:rPr>
+            <w:noProof/>
+            <w:webHidden/>
+          </w:rPr>
+          <w:t>13</w:t>
+        </w:r>
+        <w:r>
+          <w:rPr>
+            <w:noProof/>
+            <w:webHidden/>
+          </w:rPr>
+          <w:fldChar w:fldCharType="end"/>
+        </w:r>
+      </w:hyperlink>
+    </w:p>
+    <w:p>
+      <w:pPr>
+        <w:pStyle w:val="TOC1"/>
+        <w:tabs>
+          <w:tab w:val="left" w:pos="440"/>
+          <w:tab w:val="right" w:leader="dot" w:pos="9061"/>
+        </w:tabs>
+        <w:spacing w:line="360" w:lineRule="auto"/>
+        <w:rPr>
+          <w:rFonts w:asciiTheme="minorHAnsi" w:eastAsiaTheme="minorEastAsia" w:hAnsiTheme="minorHAnsi" w:cstheme="minorBidi"/>
+          <w:noProof/>
+          <w:sz w:val="22"/>
+          <w:szCs w:val="22"/>
+          <w:lang w:val="en-US" w:eastAsia="en-US"/>
+        </w:rPr>
+      </w:pPr>
+      <w:hyperlink w:anchor="_Toc38988837" w:history="1">
+        <w:r>
+          <w:rPr>
+            <w:rStyle w:val="Hyperlink"/>
+            <w:rFonts w:eastAsiaTheme="majorEastAsia"/>
+            <w:noProof/>
+          </w:rPr>
+          <w:t>5.</w:t>
+        </w:r>
+        <w:r>
+          <w:rPr>
+            <w:rFonts w:asciiTheme="minorHAnsi" w:eastAsiaTheme="minorEastAsia" w:hAnsiTheme="minorHAnsi" w:cstheme="minorBidi"/>
+            <w:noProof/>
+            <w:sz w:val="22"/>
+            <w:szCs w:val="22"/>
+            <w:lang w:val="en-US" w:eastAsia="en-US"/>
+          </w:rPr>
+          <w:tab/>
+        </w:r>
+        <w:r>
+          <w:rPr>
+            <w:rStyle w:val="Hyperlink"/>
+            <w:rFonts w:eastAsiaTheme="majorEastAsia"/>
+            <w:noProof/>
+          </w:rPr>
           <w:t>evolūcijas apstrādes mehānisma izstrāde</w:t>
         </w:r>
         <w:r>
@@ -781,7 +1153,7 @@
             <w:noProof/>
             <w:webHidden/>
           </w:rPr>
-          <w:instrText xml:space="preserve"> PAGEREF _Toc38621736 \h </w:instrText>
+          <w:instrText xml:space="preserve"> PAGEREF _Toc38988837 \h </w:instrText>
         </w:r>
         <w:r>
           <w:rPr>
@@ -801,7 +1173,7 @@
             <w:noProof/>
             <w:webHidden/>
           </w:rPr>
-          <w:t>8</w:t>
+          <w:t>14</w:t>
         </w:r>
         <w:r>
           <w:rPr>
@@ -828,14 +1200,14 @@
           <w:lang w:val="en-US" w:eastAsia="en-US"/>
         </w:rPr>
       </w:pPr>
-      <w:hyperlink w:anchor="_Toc38621737" w:history="1">
+      <w:hyperlink w:anchor="_Toc38988838" w:history="1">
         <w:r>
           <w:rPr>
             <w:rStyle w:val="Hyperlink"/>
             <w:rFonts w:eastAsiaTheme="majorEastAsia"/>
             <w:noProof/>
           </w:rPr>
-          <w:t>2.1.</w:t>
+          <w:t>5.1.</w:t>
         </w:r>
         <w:r>
           <w:rPr>
@@ -874,7 +1246,7 @@
             <w:noProof/>
             <w:webHidden/>
           </w:rPr>
-          <w:instrText xml:space="preserve"> PAGEREF _Toc38621737 \h </w:instrText>
+          <w:instrText xml:space="preserve"> PAGEREF _Toc38988838 \h </w:instrText>
         </w:r>
         <w:r>
           <w:rPr>
@@ -894,7 +1266,7 @@
             <w:noProof/>
             <w:webHidden/>
           </w:rPr>
-          <w:t>8</w:t>
+          <w:t>14</w:t>
         </w:r>
         <w:r>
           <w:rPr>
@@ -921,14 +1293,14 @@
           <w:lang w:val="en-US" w:eastAsia="en-US"/>
         </w:rPr>
       </w:pPr>
-      <w:hyperlink w:anchor="_Toc38621738" w:history="1">
+      <w:hyperlink w:anchor="_Toc38988839" w:history="1">
         <w:r>
           <w:rPr>
             <w:rStyle w:val="Hyperlink"/>
             <w:rFonts w:eastAsiaTheme="majorEastAsia"/>
             <w:noProof/>
           </w:rPr>
-          <w:t>2.1.1.</w:t>
+          <w:t>5.1.1.</w:t>
         </w:r>
         <w:r>
           <w:rPr>
@@ -967,7 +1339,7 @@
             <w:noProof/>
             <w:webHidden/>
           </w:rPr>
-          <w:instrText xml:space="preserve"> PAGEREF _Toc38621738 \h </w:instrText>
+          <w:instrText xml:space="preserve"> PAGEREF _Toc38988839 \h </w:instrText>
         </w:r>
         <w:r>
           <w:rPr>
@@ -987,7 +1359,7 @@
             <w:noProof/>
             <w:webHidden/>
           </w:rPr>
-          <w:t>10</w:t>
+          <w:t>16</w:t>
         </w:r>
         <w:r>
           <w:rPr>
@@ -1014,14 +1386,14 @@
           <w:lang w:val="en-US" w:eastAsia="en-US"/>
         </w:rPr>
       </w:pPr>
-      <w:hyperlink w:anchor="_Toc38621739" w:history="1">
+      <w:hyperlink w:anchor="_Toc38988840" w:history="1">
         <w:r>
           <w:rPr>
             <w:rStyle w:val="Hyperlink"/>
             <w:rFonts w:eastAsiaTheme="majorEastAsia"/>
             <w:noProof/>
           </w:rPr>
-          <w:t>2.1.2.</w:t>
+          <w:t>5.1.2.</w:t>
         </w:r>
         <w:r>
           <w:rPr>
@@ -1060,7 +1432,7 @@
             <w:noProof/>
             <w:webHidden/>
           </w:rPr>
-          <w:instrText xml:space="preserve"> PAGEREF _Toc38621739 \h </w:instrText>
+          <w:instrText xml:space="preserve"> PAGEREF _Toc38988840 \h </w:instrText>
         </w:r>
         <w:r>
           <w:rPr>
@@ -1080,7 +1452,7 @@
             <w:noProof/>
             <w:webHidden/>
           </w:rPr>
-          <w:t>11</w:t>
+          <w:t>17</w:t>
         </w:r>
         <w:r>
           <w:rPr>
@@ -1107,14 +1479,14 @@
           <w:lang w:val="en-US" w:eastAsia="en-US"/>
         </w:rPr>
       </w:pPr>
-      <w:hyperlink w:anchor="_Toc38621740" w:history="1">
+      <w:hyperlink w:anchor="_Toc38988841" w:history="1">
         <w:r>
           <w:rPr>
             <w:rStyle w:val="Hyperlink"/>
             <w:rFonts w:eastAsiaTheme="majorEastAsia"/>
             <w:noProof/>
           </w:rPr>
-          <w:t>2.1.3.</w:t>
+          <w:t>5.1.3.</w:t>
         </w:r>
         <w:r>
           <w:rPr>
@@ -1153,7 +1525,7 @@
             <w:noProof/>
             <w:webHidden/>
           </w:rPr>
-          <w:instrText xml:space="preserve"> PAGEREF _Toc38621740 \h </w:instrText>
+          <w:instrText xml:space="preserve"> PAGEREF _Toc38988841 \h </w:instrText>
         </w:r>
         <w:r>
           <w:rPr>
@@ -1173,7 +1545,7 @@
             <w:noProof/>
             <w:webHidden/>
           </w:rPr>
-          <w:t>13</w:t>
+          <w:t>19</w:t>
         </w:r>
         <w:r>
           <w:rPr>
@@ -1200,14 +1572,14 @@
           <w:lang w:val="en-US" w:eastAsia="en-US"/>
         </w:rPr>
       </w:pPr>
-      <w:hyperlink w:anchor="_Toc38621741" w:history="1">
+      <w:hyperlink w:anchor="_Toc38988842" w:history="1">
         <w:r>
           <w:rPr>
             <w:rStyle w:val="Hyperlink"/>
             <w:rFonts w:eastAsiaTheme="majorEastAsia"/>
             <w:noProof/>
           </w:rPr>
-          <w:t>2.2.</w:t>
+          <w:t>5.2.</w:t>
         </w:r>
         <w:r>
           <w:rPr>
@@ -1246,7 +1618,7 @@
             <w:noProof/>
             <w:webHidden/>
           </w:rPr>
-          <w:instrText xml:space="preserve"> PAGEREF _Toc38621741 \h </w:instrText>
+          <w:instrText xml:space="preserve"> PAGEREF _Toc38988842 \h </w:instrText>
         </w:r>
         <w:r>
           <w:rPr>
@@ -1266,7 +1638,7 @@
             <w:noProof/>
             <w:webHidden/>
           </w:rPr>
-          <w:t>13</w:t>
+          <w:t>19</w:t>
         </w:r>
         <w:r>
           <w:rPr>
@@ -1293,14 +1665,14 @@
           <w:lang w:val="en-US" w:eastAsia="en-US"/>
         </w:rPr>
       </w:pPr>
-      <w:hyperlink w:anchor="_Toc38621742" w:history="1">
+      <w:hyperlink w:anchor="_Toc38988843" w:history="1">
         <w:r>
           <w:rPr>
             <w:rStyle w:val="Hyperlink"/>
             <w:rFonts w:eastAsiaTheme="majorEastAsia"/>
             <w:noProof/>
           </w:rPr>
-          <w:t>2.2.1.</w:t>
+          <w:t>5.2.1.</w:t>
         </w:r>
         <w:r>
           <w:rPr>
@@ -1339,7 +1711,7 @@
             <w:noProof/>
             <w:webHidden/>
           </w:rPr>
-          <w:instrText xml:space="preserve"> PAGEREF _Toc38621742 \h </w:instrText>
+          <w:instrText xml:space="preserve"> PAGEREF _Toc38988843 \h </w:instrText>
         </w:r>
         <w:r>
           <w:rPr>
@@ -1359,7 +1731,7 @@
             <w:noProof/>
             <w:webHidden/>
           </w:rPr>
-          <w:t>14</w:t>
+          <w:t>20</w:t>
         </w:r>
         <w:r>
           <w:rPr>
@@ -1386,14 +1758,14 @@
           <w:lang w:val="en-US" w:eastAsia="en-US"/>
         </w:rPr>
       </w:pPr>
-      <w:hyperlink w:anchor="_Toc38621743" w:history="1">
+      <w:hyperlink w:anchor="_Toc38988844" w:history="1">
         <w:r>
           <w:rPr>
             <w:rStyle w:val="Hyperlink"/>
             <w:rFonts w:eastAsiaTheme="majorEastAsia"/>
             <w:noProof/>
           </w:rPr>
-          <w:t>2.2.2.</w:t>
+          <w:t>5.2.2.</w:t>
         </w:r>
         <w:r>
           <w:rPr>
@@ -1432,7 +1804,7 @@
             <w:noProof/>
             <w:webHidden/>
           </w:rPr>
-          <w:instrText xml:space="preserve"> PAGEREF _Toc38621743 \h </w:instrText>
+          <w:instrText xml:space="preserve"> PAGEREF _Toc38988844 \h </w:instrText>
         </w:r>
         <w:r>
           <w:rPr>
@@ -1452,7 +1824,7 @@
             <w:noProof/>
             <w:webHidden/>
           </w:rPr>
-          <w:t>15</w:t>
+          <w:t>21</w:t>
         </w:r>
         <w:r>
           <w:rPr>
@@ -1479,14 +1851,14 @@
           <w:lang w:val="en-US" w:eastAsia="en-US"/>
         </w:rPr>
       </w:pPr>
-      <w:hyperlink w:anchor="_Toc38621744" w:history="1">
+      <w:hyperlink w:anchor="_Toc38988845" w:history="1">
         <w:r>
           <w:rPr>
             <w:rStyle w:val="Hyperlink"/>
             <w:rFonts w:eastAsiaTheme="majorEastAsia"/>
             <w:noProof/>
           </w:rPr>
-          <w:t>2.2.3.</w:t>
+          <w:t>5.2.3.</w:t>
         </w:r>
         <w:r>
           <w:rPr>
@@ -1525,7 +1897,7 @@
             <w:noProof/>
             <w:webHidden/>
           </w:rPr>
-          <w:instrText xml:space="preserve"> PAGEREF _Toc38621744 \h </w:instrText>
+          <w:instrText xml:space="preserve"> PAGEREF _Toc38988845 \h </w:instrText>
         </w:r>
         <w:r>
           <w:rPr>
@@ -1545,7 +1917,7 @@
             <w:noProof/>
             <w:webHidden/>
           </w:rPr>
-          <w:t>15</w:t>
+          <w:t>21</w:t>
         </w:r>
         <w:r>
           <w:rPr>
@@ -1572,14 +1944,14 @@
           <w:lang w:val="en-US" w:eastAsia="en-US"/>
         </w:rPr>
       </w:pPr>
-      <w:hyperlink w:anchor="_Toc38621745" w:history="1">
+      <w:hyperlink w:anchor="_Toc38988846" w:history="1">
         <w:r>
           <w:rPr>
             <w:rStyle w:val="Hyperlink"/>
             <w:rFonts w:eastAsiaTheme="majorEastAsia"/>
             <w:noProof/>
           </w:rPr>
-          <w:t>2.2.4.</w:t>
+          <w:t>5.2.4.</w:t>
         </w:r>
         <w:r>
           <w:rPr>
@@ -1618,7 +1990,7 @@
             <w:noProof/>
             <w:webHidden/>
           </w:rPr>
-          <w:instrText xml:space="preserve"> PAGEREF _Toc38621745 \h </w:instrText>
+          <w:instrText xml:space="preserve"> PAGEREF _Toc38988846 \h </w:instrText>
         </w:r>
         <w:r>
           <w:rPr>
@@ -1638,7 +2010,7 @@
             <w:noProof/>
             <w:webHidden/>
           </w:rPr>
-          <w:t>17</w:t>
+          <w:t>23</w:t>
         </w:r>
         <w:r>
           <w:rPr>
@@ -1665,14 +2037,14 @@
           <w:lang w:val="en-US" w:eastAsia="en-US"/>
         </w:rPr>
       </w:pPr>
-      <w:hyperlink w:anchor="_Toc38621746" w:history="1">
+      <w:hyperlink w:anchor="_Toc38988847" w:history="1">
         <w:r>
           <w:rPr>
             <w:rStyle w:val="Hyperlink"/>
             <w:rFonts w:eastAsiaTheme="majorEastAsia"/>
             <w:noProof/>
           </w:rPr>
-          <w:t>2.2.5.</w:t>
+          <w:t>5.2.5.</w:t>
         </w:r>
         <w:r>
           <w:rPr>
@@ -1711,7 +2083,7 @@
             <w:noProof/>
             <w:webHidden/>
           </w:rPr>
-          <w:instrText xml:space="preserve"> PAGEREF _Toc38621746 \h </w:instrText>
+          <w:instrText xml:space="preserve"> PAGEREF _Toc38988847 \h </w:instrText>
         </w:r>
         <w:r>
           <w:rPr>
@@ -1731,7 +2103,7 @@
             <w:noProof/>
             <w:webHidden/>
           </w:rPr>
-          <w:t>17</w:t>
+          <w:t>23</w:t>
         </w:r>
         <w:r>
           <w:rPr>
@@ -1758,14 +2130,14 @@
           <w:lang w:val="en-US" w:eastAsia="en-US"/>
         </w:rPr>
       </w:pPr>
-      <w:hyperlink w:anchor="_Toc38621747" w:history="1">
+      <w:hyperlink w:anchor="_Toc38988848" w:history="1">
         <w:r>
           <w:rPr>
             <w:rStyle w:val="Hyperlink"/>
             <w:rFonts w:eastAsiaTheme="majorEastAsia"/>
             <w:noProof/>
           </w:rPr>
-          <w:t>2.2.6.</w:t>
+          <w:t>5.2.6.</w:t>
         </w:r>
         <w:r>
           <w:rPr>
@@ -1804,7 +2176,7 @@
             <w:noProof/>
             <w:webHidden/>
           </w:rPr>
-          <w:instrText xml:space="preserve"> PAGEREF _Toc38621747 \h </w:instrText>
+          <w:instrText xml:space="preserve"> PAGEREF _Toc38988848 \h </w:instrText>
         </w:r>
         <w:r>
           <w:rPr>
@@ -1824,7 +2196,7 @@
             <w:noProof/>
             <w:webHidden/>
           </w:rPr>
-          <w:t>19</w:t>
+          <w:t>25</w:t>
         </w:r>
         <w:r>
           <w:rPr>
@@ -1851,14 +2223,14 @@
           <w:lang w:val="en-US" w:eastAsia="en-US"/>
         </w:rPr>
       </w:pPr>
-      <w:hyperlink w:anchor="_Toc38621748" w:history="1">
+      <w:hyperlink w:anchor="_Toc38988849" w:history="1">
         <w:r>
           <w:rPr>
             <w:rStyle w:val="Hyperlink"/>
             <w:rFonts w:eastAsiaTheme="majorEastAsia"/>
             <w:noProof/>
           </w:rPr>
-          <w:t>2.2.7.</w:t>
+          <w:t>5.2.7.</w:t>
         </w:r>
         <w:r>
           <w:rPr>
@@ -1897,7 +2269,7 @@
             <w:noProof/>
             <w:webHidden/>
           </w:rPr>
-          <w:instrText xml:space="preserve"> PAGEREF _Toc38621748 \h </w:instrText>
+          <w:instrText xml:space="preserve"> PAGEREF _Toc38988849 \h </w:instrText>
         </w:r>
         <w:r>
           <w:rPr>
@@ -1917,7 +2289,7 @@
             <w:noProof/>
             <w:webHidden/>
           </w:rPr>
-          <w:t>20</w:t>
+          <w:t>26</w:t>
         </w:r>
         <w:r>
           <w:rPr>
@@ -1944,14 +2316,14 @@
           <w:lang w:val="en-US" w:eastAsia="en-US"/>
         </w:rPr>
       </w:pPr>
-      <w:hyperlink w:anchor="_Toc38621749" w:history="1">
+      <w:hyperlink w:anchor="_Toc38988850" w:history="1">
         <w:r>
           <w:rPr>
             <w:rStyle w:val="Hyperlink"/>
             <w:rFonts w:eastAsiaTheme="majorEastAsia"/>
             <w:noProof/>
           </w:rPr>
-          <w:t>2.3.</w:t>
+          <w:t>5.3.</w:t>
         </w:r>
         <w:r>
           <w:rPr>
@@ -1990,7 +2362,7 @@
             <w:noProof/>
             <w:webHidden/>
           </w:rPr>
-          <w:instrText xml:space="preserve"> PAGEREF _Toc38621749 \h </w:instrText>
+          <w:instrText xml:space="preserve"> PAGEREF _Toc38988850 \h </w:instrText>
         </w:r>
         <w:r>
           <w:rPr>
@@ -2010,7 +2382,7 @@
             <w:noProof/>
             <w:webHidden/>
           </w:rPr>
-          <w:t>21</w:t>
+          <w:t>27</w:t>
         </w:r>
         <w:r>
           <w:rPr>
@@ -2037,14 +2409,14 @@
           <w:lang w:val="en-US" w:eastAsia="en-US"/>
         </w:rPr>
       </w:pPr>
-      <w:hyperlink w:anchor="_Toc38621750" w:history="1">
+      <w:hyperlink w:anchor="_Toc38988851" w:history="1">
         <w:r>
           <w:rPr>
             <w:rStyle w:val="Hyperlink"/>
             <w:rFonts w:eastAsiaTheme="majorEastAsia"/>
             <w:noProof/>
           </w:rPr>
-          <w:t>2.3.1.</w:t>
+          <w:t>5.3.1.</w:t>
         </w:r>
         <w:r>
           <w:rPr>
@@ -2083,7 +2455,7 @@
             <w:noProof/>
             <w:webHidden/>
           </w:rPr>
-          <w:instrText xml:space="preserve"> PAGEREF _Toc38621750 \h </w:instrText>
+          <w:instrText xml:space="preserve"> PAGEREF _Toc38988851 \h </w:instrText>
         </w:r>
         <w:r>
           <w:rPr>
@@ -2103,7 +2475,7 @@
             <w:noProof/>
             <w:webHidden/>
           </w:rPr>
-          <w:t>21</w:t>
+          <w:t>27</w:t>
         </w:r>
         <w:r>
           <w:rPr>
@@ -2130,14 +2502,14 @@
           <w:lang w:val="en-US" w:eastAsia="en-US"/>
         </w:rPr>
       </w:pPr>
-      <w:hyperlink w:anchor="_Toc38621751" w:history="1">
+      <w:hyperlink w:anchor="_Toc38988852" w:history="1">
         <w:r>
           <w:rPr>
             <w:rStyle w:val="Hyperlink"/>
             <w:rFonts w:eastAsiaTheme="majorEastAsia"/>
             <w:noProof/>
           </w:rPr>
-          <w:t>2.3.2.</w:t>
+          <w:t>5.3.2.</w:t>
         </w:r>
         <w:r>
           <w:rPr>
@@ -2176,7 +2548,7 @@
             <w:noProof/>
             <w:webHidden/>
           </w:rPr>
-          <w:instrText xml:space="preserve"> PAGEREF _Toc38621751 \h </w:instrText>
+          <w:instrText xml:space="preserve"> PAGEREF _Toc38988852 \h </w:instrText>
         </w:r>
         <w:r>
           <w:rPr>
@@ -2196,7 +2568,7 @@
             <w:noProof/>
             <w:webHidden/>
           </w:rPr>
-          <w:t>24</w:t>
+          <w:t>30</w:t>
         </w:r>
         <w:r>
           <w:rPr>
@@ -2223,14 +2595,14 @@
           <w:lang w:val="en-US" w:eastAsia="en-US"/>
         </w:rPr>
       </w:pPr>
-      <w:hyperlink w:anchor="_Toc38621752" w:history="1">
+      <w:hyperlink w:anchor="_Toc38988853" w:history="1">
         <w:r>
           <w:rPr>
             <w:rStyle w:val="Hyperlink"/>
             <w:rFonts w:eastAsiaTheme="majorEastAsia"/>
             <w:noProof/>
           </w:rPr>
-          <w:t>2.3.3.</w:t>
+          <w:t>5.3.3.</w:t>
         </w:r>
         <w:r>
           <w:rPr>
@@ -2269,7 +2641,7 @@
             <w:noProof/>
             <w:webHidden/>
           </w:rPr>
-          <w:instrText xml:space="preserve"> PAGEREF _Toc38621752 \h </w:instrText>
+          <w:instrText xml:space="preserve"> PAGEREF _Toc38988853 \h </w:instrText>
         </w:r>
         <w:r>
           <w:rPr>
@@ -2289,7 +2661,7 @@
             <w:noProof/>
             <w:webHidden/>
           </w:rPr>
-          <w:t>25</w:t>
+          <w:t>31</w:t>
         </w:r>
         <w:r>
           <w:rPr>
@@ -2315,7 +2687,7 @@
           <w:lang w:val="en-US" w:eastAsia="en-US"/>
         </w:rPr>
       </w:pPr>
-      <w:hyperlink w:anchor="_Toc38621753" w:history="1">
+      <w:hyperlink w:anchor="_Toc38988854" w:history="1">
         <w:r>
           <w:rPr>
             <w:rStyle w:val="Hyperlink"/>
@@ -2343,7 +2715,7 @@
             <w:noProof/>
             <w:webHidden/>
           </w:rPr>
-          <w:instrText xml:space="preserve"> PAGEREF _Toc38621753 \h </w:instrText>
+          <w:instrText xml:space="preserve"> PAGEREF _Toc38988854 \h </w:instrText>
         </w:r>
         <w:r>
           <w:rPr>
@@ -2363,7 +2735,7 @@
             <w:noProof/>
             <w:webHidden/>
           </w:rPr>
-          <w:t>26</w:t>
+          <w:t>32</w:t>
         </w:r>
         <w:r>
           <w:rPr>
@@ -2389,7 +2761,7 @@
           <w:lang w:val="en-US" w:eastAsia="en-US"/>
         </w:rPr>
       </w:pPr>
-      <w:hyperlink w:anchor="_Toc38621754" w:history="1">
+      <w:hyperlink w:anchor="_Toc38988855" w:history="1">
         <w:r>
           <w:rPr>
             <w:rStyle w:val="Hyperlink"/>
@@ -2417,7 +2789,7 @@
             <w:noProof/>
             <w:webHidden/>
           </w:rPr>
-          <w:instrText xml:space="preserve"> PAGEREF _Toc38621754 \h </w:instrText>
+          <w:instrText xml:space="preserve"> PAGEREF _Toc38988855 \h </w:instrText>
         </w:r>
         <w:r>
           <w:rPr>
@@ -2437,7 +2809,7 @@
             <w:noProof/>
             <w:webHidden/>
           </w:rPr>
-          <w:t>27</w:t>
+          <w:t>33</w:t>
         </w:r>
         <w:r>
           <w:rPr>
@@ -2463,7 +2835,7 @@
           <w:lang w:val="en-US" w:eastAsia="en-US"/>
         </w:rPr>
       </w:pPr>
-      <w:hyperlink w:anchor="_Toc38621755" w:history="1">
+      <w:hyperlink w:anchor="_Toc38988856" w:history="1">
         <w:r>
           <w:rPr>
             <w:rStyle w:val="Hyperlink"/>
@@ -2491,7 +2863,7 @@
             <w:noProof/>
             <w:webHidden/>
           </w:rPr>
-          <w:instrText xml:space="preserve"> PAGEREF _Toc38621755 \h </w:instrText>
+          <w:instrText xml:space="preserve"> PAGEREF _Toc38988856 \h </w:instrText>
         </w:r>
         <w:r>
           <w:rPr>
@@ -2511,7 +2883,7 @@
             <w:noProof/>
             <w:webHidden/>
           </w:rPr>
-          <w:t>28</w:t>
+          <w:t>34</w:t>
         </w:r>
         <w:r>
           <w:rPr>
@@ -2537,7 +2909,7 @@
           <w:lang w:val="en-US" w:eastAsia="en-US"/>
         </w:rPr>
       </w:pPr>
-      <w:hyperlink w:anchor="_Toc38621756" w:history="1">
+      <w:hyperlink w:anchor="_Toc38988857" w:history="1">
         <w:r>
           <w:rPr>
             <w:rStyle w:val="Hyperlink"/>
@@ -2565,7 +2937,7 @@
             <w:noProof/>
             <w:webHidden/>
           </w:rPr>
-          <w:instrText xml:space="preserve"> PAGEREF _Toc38621756 \h </w:instrText>
+          <w:instrText xml:space="preserve"> PAGEREF _Toc38988857 \h </w:instrText>
         </w:r>
         <w:r>
           <w:rPr>
@@ -2585,7 +2957,7 @@
             <w:noProof/>
             <w:webHidden/>
           </w:rPr>
-          <w:t>29</w:t>
+          <w:t>36</w:t>
         </w:r>
         <w:r>
           <w:rPr>
@@ -2601,6 +2973,7 @@
         <w:pStyle w:val="Teksts"/>
       </w:pPr>
       <w:r>
+        <w:lastRenderedPageBreak/>
         <w:fldChar w:fldCharType="end"/>
       </w:r>
     </w:p>
@@ -2656,6 +3029,42 @@
         <w:rPr>
           <w:sz w:val="28"/>
         </w:rPr>
+        <w:t>ETL, OLAP</w:t>
+      </w:r>
+      <w:r>
+        <w:rPr>
+          <w:sz w:val="28"/>
+        </w:rPr>
+        <w:t>, OLTP</w:t>
+      </w:r>
+      <w:r>
+        <w:rPr>
+          <w:sz w:val="28"/>
+        </w:rPr>
+        <w:t xml:space="preserve">, </w:t>
+      </w:r>
+      <w:r>
+        <w:rPr>
+          <w:sz w:val="28"/>
+        </w:rPr>
+        <w:t xml:space="preserve">DBPS, </w:t>
+      </w:r>
+      <w:r>
+        <w:rPr>
+          <w:sz w:val="28"/>
+        </w:rPr>
+        <w:t>DSS</w:t>
+      </w:r>
+      <w:r>
+        <w:rPr>
+          <w:sz w:val="28"/>
+        </w:rPr>
+        <w:t>, 4GL (fourth generation technology)</w:t>
+      </w:r>
+      <w:r>
+        <w:rPr>
+          <w:sz w:val="28"/>
+        </w:rPr>
         <w:br w:type="page"/>
       </w:r>
     </w:p>
@@ -2663,7 +3072,7 @@
       <w:pPr>
         <w:pStyle w:val="nodaasvirsraksts"/>
       </w:pPr>
-      <w:bookmarkStart w:id="0" w:name="_Toc38621734"/>
+      <w:bookmarkStart w:id="0" w:name="_Toc38988831"/>
       <w:r>
         <w:lastRenderedPageBreak/>
         <w:t>IEVADS</w:t>
@@ -2700,15 +3109,1722 @@
         </w:numPr>
         <w:ind w:left="426"/>
       </w:pPr>
-      <w:bookmarkStart w:id="1" w:name="_Toc38621735"/>
-      <w:r>
-        <w:t>[..teorētiskā daļa..]</w:t>
+      <w:bookmarkStart w:id="1" w:name="_Toc38988832"/>
+      <w:r>
+        <w:t>Datu noliktavas</w:t>
       </w:r>
       <w:bookmarkEnd w:id="1"/>
     </w:p>
     <w:p>
       <w:pPr>
+        <w:pStyle w:val="Teksts"/>
+      </w:pPr>
+      <w:r>
+        <w:t>Pašos pirmsākumos datu glabāšanai tika izmantoti ļoti dārgi un ierobežotas ietilpības mehānismi – perfokartes, magnētiskās lentas, pēc tam ar pavisam jauniem papildinājumiem nāca klajā diskatmiņa</w:t>
+      </w:r>
+      <w:r>
+        <w:t>. Drīz vien diskatmiņas tika papildinātas ar datu bāzu pārvaldības sistēmām jeb DB</w:t>
+      </w:r>
+      <w:r>
+        <w:t>P</w:t>
+      </w:r>
+      <w:r>
+        <w:t>S, kuru galvenais izmantošanas ieguvums bija ļoti ātra datu ievietošana sistēmā [</w:t>
+      </w:r>
+      <w:r>
+        <w:fldChar w:fldCharType="begin"/>
+      </w:r>
+      <w:r>
+        <w:instrText xml:space="preserve"> REF _Ref38978512 \r \h </w:instrText>
+      </w:r>
+      <w:r>
+        <w:fldChar w:fldCharType="separate"/>
+      </w:r>
+      <w:r>
+        <w:t>7</w:t>
+      </w:r>
+      <w:r>
+        <w:fldChar w:fldCharType="end"/>
+      </w:r>
+      <w:r>
+        <w:t>].</w:t>
+      </w:r>
+      <w:r>
+        <w:t xml:space="preserve"> Līdz pat 80.gadu vidum, šādās datu bāzēs tika glabāti tikai operatīvie dati – dati, kuri ir iesaistīti ikdienā </w:t>
+      </w:r>
+      <w:r>
+        <w:t>veicamajos</w:t>
+      </w:r>
+      <w:r>
+        <w:t xml:space="preserve"> procesos. Tomēr bieži vien stratēģisku lēmumu pieņemšanai bija nepieciešams ātra pieeja glabātajiem datiem [</w:t>
+      </w:r>
+      <w:r>
+        <w:fldChar w:fldCharType="begin"/>
+      </w:r>
+      <w:r>
+        <w:instrText xml:space="preserve"> REF _Ref38979597 \r \h </w:instrText>
+      </w:r>
+      <w:r>
+        <w:fldChar w:fldCharType="separate"/>
+      </w:r>
+      <w:r>
+        <w:t>8</w:t>
+      </w:r>
+      <w:r>
+        <w:fldChar w:fldCharType="end"/>
+      </w:r>
+      <w:r>
+        <w:t>].</w:t>
+      </w:r>
+    </w:p>
+    <w:p>
+      <w:pPr>
+        <w:pStyle w:val="Teksts"/>
+        <w:ind w:firstLine="0"/>
+        <w:jc w:val="center"/>
+      </w:pPr>
+      <w:r>
+        <w:rPr>
+          <w:noProof/>
+        </w:rPr>
+        <w:drawing>
+          <wp:inline distT="0" distB="0" distL="0" distR="0" wp14:anchorId="4BBA2DEB" wp14:editId="2C0BDD7F">
+            <wp:extent cx="4607626" cy="2931940"/>
+            <wp:effectExtent l="0" t="0" r="2540" b="1905"/>
+            <wp:docPr id="6" name="Picture 6"/>
+            <wp:cNvGraphicFramePr>
+              <a:graphicFrameLocks xmlns:a="http://schemas.openxmlformats.org/drawingml/2006/main" noChangeAspect="1"/>
+            </wp:cNvGraphicFramePr>
+            <a:graphic xmlns:a="http://schemas.openxmlformats.org/drawingml/2006/main">
+              <a:graphicData uri="http://schemas.openxmlformats.org/drawingml/2006/picture">
+                <pic:pic xmlns:pic="http://schemas.openxmlformats.org/drawingml/2006/picture">
+                  <pic:nvPicPr>
+                    <pic:cNvPr id="0" name="Picture 3"/>
+                    <pic:cNvPicPr>
+                      <a:picLocks noChangeAspect="1" noChangeArrowheads="1"/>
+                    </pic:cNvPicPr>
+                  </pic:nvPicPr>
+                  <pic:blipFill>
+                    <a:blip r:embed="rId8">
+                      <a:extLst>
+                        <a:ext uri="{28A0092B-C50C-407E-A947-70E740481C1C}">
+                          <a14:useLocalDpi xmlns:a14="http://schemas.microsoft.com/office/drawing/2010/main" val="0"/>
+                        </a:ext>
+                      </a:extLst>
+                    </a:blip>
+                    <a:srcRect/>
+                    <a:stretch>
+                      <a:fillRect/>
+                    </a:stretch>
+                  </pic:blipFill>
+                  <pic:spPr bwMode="auto">
+                    <a:xfrm>
+                      <a:off x="0" y="0"/>
+                      <a:ext cx="4693148" cy="2986360"/>
+                    </a:xfrm>
+                    <a:prstGeom prst="rect">
+                      <a:avLst/>
+                    </a:prstGeom>
+                    <a:noFill/>
+                    <a:ln>
+                      <a:noFill/>
+                    </a:ln>
+                  </pic:spPr>
+                </pic:pic>
+              </a:graphicData>
+            </a:graphic>
+          </wp:inline>
+        </w:drawing>
+      </w:r>
+    </w:p>
+    <w:bookmarkStart w:id="2" w:name="_Ref38980109"/>
+    <w:p>
+      <w:pPr>
+        <w:pStyle w:val="attlavirsraksts"/>
+      </w:pPr>
+      <w:r>
+        <w:rPr>
+          <w:b w:val="0"/>
+          <w:bCs/>
+          <w:i/>
+          <w:iCs/>
+        </w:rPr>
+        <w:fldChar w:fldCharType="begin"/>
+      </w:r>
+      <w:r>
+        <w:rPr>
+          <w:b w:val="0"/>
+          <w:bCs/>
+          <w:i/>
+          <w:iCs/>
+        </w:rPr>
+        <w:instrText xml:space="preserve"> SEQ att. \* ARABIC </w:instrText>
+      </w:r>
+      <w:r>
+        <w:rPr>
+          <w:b w:val="0"/>
+          <w:bCs/>
+          <w:i/>
+          <w:iCs/>
+        </w:rPr>
+        <w:fldChar w:fldCharType="separate"/>
+      </w:r>
+      <w:r>
+        <w:rPr>
+          <w:b w:val="0"/>
+          <w:bCs/>
+          <w:i/>
+          <w:iCs/>
+          <w:noProof/>
+        </w:rPr>
+        <w:t>1</w:t>
+      </w:r>
+      <w:r>
+        <w:rPr>
+          <w:b w:val="0"/>
+          <w:bCs/>
+          <w:i/>
+          <w:iCs/>
+        </w:rPr>
+        <w:fldChar w:fldCharType="end"/>
+      </w:r>
+      <w:r>
+        <w:rPr>
+          <w:b w:val="0"/>
+          <w:bCs/>
+          <w:i/>
+          <w:iCs/>
+        </w:rPr>
+        <w:t>.1. att.</w:t>
+      </w:r>
+      <w:bookmarkEnd w:id="2"/>
+      <w:r>
+        <w:t xml:space="preserve"> Informācijas vērtības atkarība no datu daudzuma</w:t>
+      </w:r>
+    </w:p>
+    <w:p>
+      <w:pPr>
+        <w:pStyle w:val="attlavirsraksts"/>
+      </w:pPr>
+    </w:p>
+    <w:p>
+      <w:pPr>
+        <w:pStyle w:val="Teksts"/>
+      </w:pPr>
+      <w:r>
+        <w:t>Lai iegūtu visvērtīgāko informāciju – stratēģiskās zināšanas, nepieciešam</w:t>
+      </w:r>
+      <w:r>
+        <w:t>i</w:t>
+      </w:r>
+      <w:r>
+        <w:t xml:space="preserve"> vairāki datu stāvokļi, kur katrs no tiem satur atšķirīgu informācijas daudzumu (skat. att. </w:t>
+      </w:r>
+      <w:r>
+        <w:fldChar w:fldCharType="begin"/>
+      </w:r>
+      <w:r>
+        <w:instrText xml:space="preserve"> REF _Ref38980109 \h </w:instrText>
+      </w:r>
+      <w:r>
+        <w:instrText xml:space="preserve"> \* MERGEFORMAT </w:instrText>
+      </w:r>
+      <w:r>
+        <w:fldChar w:fldCharType="separate"/>
+      </w:r>
+      <w:r>
+        <w:rPr>
+          <w:noProof/>
+        </w:rPr>
+        <w:t>1</w:t>
+      </w:r>
+      <w:r>
+        <w:t>.1.</w:t>
+      </w:r>
+      <w:r>
+        <w:t xml:space="preserve"> - adaptēts un latviskots no [</w:t>
+      </w:r>
+      <w:r>
+        <w:fldChar w:fldCharType="begin"/>
+      </w:r>
+      <w:r>
+        <w:instrText xml:space="preserve"> REF _Ref38979597 \r \h </w:instrText>
+      </w:r>
+      <w:r>
+        <w:fldChar w:fldCharType="separate"/>
+      </w:r>
+      <w:r>
+        <w:t>8</w:t>
+      </w:r>
+      <w:r>
+        <w:fldChar w:fldCharType="end"/>
+      </w:r>
+      <w:r>
+        <w:t>]</w:t>
+      </w:r>
+      <w:r>
+        <w:t>)</w:t>
+      </w:r>
+      <w:r>
+        <w:fldChar w:fldCharType="end"/>
+      </w:r>
+      <w:r>
+        <w:t xml:space="preserve">. Vislielākais datu apjoms ir primārajiem datu avotiem, kur glabājas pilnīgi visa uzkrātā informācija. Pēc tam, izvēloties konkrētu subjektu, par kuru jāiegūst stratēģiskās zināšanas, tiek atlasīti konkrēti ar šo subjektu saistītie dati. Un tikai tad, kad izveidotas atskaites par izvēlēto subjektu, iespējams iegūt kopskatu, līdz ar to arī stratēģiskās zināšanas. </w:t>
+      </w:r>
+    </w:p>
+    <w:p>
+      <w:pPr>
+        <w:pStyle w:val="Teksts"/>
+      </w:pPr>
+      <w:r>
+        <w:t xml:space="preserve">Tā kā operatīvo datu apjoms jau tobrīd pieauga eksponenciāli, datori tika atzīti par vienīgo iespējamo rīku, ar ko šādā daudzpakāpju veidā apstrādāt un analizēt informāciju. Tā rezultātā tika ieviests jēdziens “lēmumu atbalsta sistēmas” (angļu val. </w:t>
+      </w:r>
+      <w:r>
+        <w:rPr>
+          <w:i/>
+          <w:iCs/>
+        </w:rPr>
+        <w:t>Decision support systems</w:t>
+      </w:r>
+      <w:r>
+        <w:t xml:space="preserve"> jeb </w:t>
+      </w:r>
+      <w:r>
+        <w:rPr>
+          <w:i/>
+          <w:iCs/>
+        </w:rPr>
+        <w:t>DSS</w:t>
+      </w:r>
+      <w:r>
+        <w:t>). Par DSS tiek saukts paplašināmu un interaktīvu metožu un rīku kopums, kas paredzēts vadības stratēģisko lēmumu pieņemšanas atbalstam, iekļaujot tajā datu apstrādi un analīzi [</w:t>
+      </w:r>
+      <w:r>
+        <w:fldChar w:fldCharType="begin"/>
+      </w:r>
+      <w:r>
+        <w:instrText xml:space="preserve"> REF _Ref38979597 \r \h </w:instrText>
+      </w:r>
+      <w:r>
+        <w:fldChar w:fldCharType="separate"/>
+      </w:r>
+      <w:r>
+        <w:t>8</w:t>
+      </w:r>
+      <w:r>
+        <w:fldChar w:fldCharType="end"/>
+      </w:r>
+      <w:r>
+        <w:t>].</w:t>
+      </w:r>
+    </w:p>
+    <w:p>
+      <w:pPr>
+        <w:pStyle w:val="Teksts"/>
+      </w:pPr>
+      <w:r>
+        <w:lastRenderedPageBreak/>
+        <w:t>Izmantojot DSS rīkus, arvien biežāk analītiskā apstrāde tika veikta tiešsaistē. Attīstoties tehnoloģijām, tika veidotas arvien lielākas lietojumsistēmas. Lai apmierinātu lietotāju vajadzību pēc iespējami ātras un ērtas piekļuves datiem, radās divas tehnoloģijas – personālie datori un 4GL. Personālie datori ļāva jebkuram lietotājam individuāli apstrādāt datus, taču 4GL tehnoloģijas ideja bija padarīt programmatūras izstrādi tik vienkāršu, lai to varētu darīt jebkurš [</w:t>
+      </w:r>
+      <w:r>
+        <w:fldChar w:fldCharType="begin"/>
+      </w:r>
+      <w:r>
+        <w:instrText xml:space="preserve"> REF _Ref38978512 \r \h </w:instrText>
+      </w:r>
+      <w:r>
+        <w:fldChar w:fldCharType="separate"/>
+      </w:r>
+      <w:r>
+        <w:t>7</w:t>
+      </w:r>
+      <w:r>
+        <w:fldChar w:fldCharType="end"/>
+      </w:r>
+      <w:r>
+        <w:t>].</w:t>
+      </w:r>
+    </w:p>
+    <w:p>
+      <w:pPr>
+        <w:pStyle w:val="Teksts"/>
+        <w:ind w:firstLine="0"/>
+      </w:pPr>
+      <w:r>
+        <w:rPr>
+          <w:noProof/>
+        </w:rPr>
+        <w:drawing>
+          <wp:inline distT="0" distB="0" distL="0" distR="0" wp14:anchorId="67F48C92" wp14:editId="6A9B3748">
+            <wp:extent cx="5759450" cy="3431969"/>
+            <wp:effectExtent l="19050" t="19050" r="12700" b="16510"/>
+            <wp:docPr id="10" name="Picture 10"/>
+            <wp:cNvGraphicFramePr>
+              <a:graphicFrameLocks xmlns:a="http://schemas.openxmlformats.org/drawingml/2006/main" noChangeAspect="1"/>
+            </wp:cNvGraphicFramePr>
+            <a:graphic xmlns:a="http://schemas.openxmlformats.org/drawingml/2006/main">
+              <a:graphicData uri="http://schemas.openxmlformats.org/drawingml/2006/picture">
+                <pic:pic xmlns:pic="http://schemas.openxmlformats.org/drawingml/2006/picture">
+                  <pic:nvPicPr>
+                    <pic:cNvPr id="0" name="Picture 5"/>
+                    <pic:cNvPicPr>
+                      <a:picLocks noChangeAspect="1" noChangeArrowheads="1"/>
+                    </pic:cNvPicPr>
+                  </pic:nvPicPr>
+                  <pic:blipFill rotWithShape="1">
+                    <a:blip r:embed="rId9">
+                      <a:extLst>
+                        <a:ext uri="{28A0092B-C50C-407E-A947-70E740481C1C}">
+                          <a14:useLocalDpi xmlns:a14="http://schemas.microsoft.com/office/drawing/2010/main" val="0"/>
+                        </a:ext>
+                      </a:extLst>
+                    </a:blip>
+                    <a:srcRect b="9967"/>
+                    <a:stretch/>
+                  </pic:blipFill>
+                  <pic:spPr bwMode="auto">
+                    <a:xfrm>
+                      <a:off x="0" y="0"/>
+                      <a:ext cx="5759450" cy="3431969"/>
+                    </a:xfrm>
+                    <a:prstGeom prst="rect">
+                      <a:avLst/>
+                    </a:prstGeom>
+                    <a:noFill/>
+                    <a:ln w="12700">
+                      <a:solidFill>
+                        <a:schemeClr val="bg1">
+                          <a:lumMod val="75000"/>
+                        </a:schemeClr>
+                      </a:solidFill>
+                    </a:ln>
+                    <a:extLst>
+                      <a:ext uri="{53640926-AAD7-44D8-BBD7-CCE9431645EC}">
+                        <a14:shadowObscured xmlns:a14="http://schemas.microsoft.com/office/drawing/2010/main"/>
+                      </a:ext>
+                    </a:extLst>
+                  </pic:spPr>
+                </pic:pic>
+              </a:graphicData>
+            </a:graphic>
+          </wp:inline>
+        </w:drawing>
+      </w:r>
+    </w:p>
+    <w:p>
+      <w:pPr>
+        <w:pStyle w:val="attlavirsraksts"/>
+      </w:pPr>
+      <w:bookmarkStart w:id="3" w:name="_Ref38985854"/>
+      <w:r>
+        <w:rPr>
+          <w:b w:val="0"/>
+          <w:bCs/>
+          <w:i/>
+          <w:iCs/>
+        </w:rPr>
+        <w:t>1.</w:t>
+      </w:r>
+      <w:r>
+        <w:rPr>
+          <w:b w:val="0"/>
+          <w:bCs/>
+          <w:i/>
+          <w:iCs/>
+        </w:rPr>
+        <w:fldChar w:fldCharType="begin"/>
+      </w:r>
+      <w:r>
+        <w:rPr>
+          <w:b w:val="0"/>
+          <w:bCs/>
+          <w:i/>
+          <w:iCs/>
+        </w:rPr>
+        <w:instrText xml:space="preserve"> SEQ att. \* ARABIC </w:instrText>
+      </w:r>
+      <w:r>
+        <w:rPr>
+          <w:b w:val="0"/>
+          <w:bCs/>
+          <w:i/>
+          <w:iCs/>
+        </w:rPr>
+        <w:fldChar w:fldCharType="separate"/>
+      </w:r>
+      <w:r>
+        <w:rPr>
+          <w:b w:val="0"/>
+          <w:bCs/>
+          <w:i/>
+          <w:iCs/>
+          <w:noProof/>
+        </w:rPr>
+        <w:t>2</w:t>
+      </w:r>
+      <w:r>
+        <w:rPr>
+          <w:b w:val="0"/>
+          <w:bCs/>
+          <w:i/>
+          <w:iCs/>
+        </w:rPr>
+        <w:fldChar w:fldCharType="end"/>
+      </w:r>
+      <w:r>
+        <w:rPr>
+          <w:b w:val="0"/>
+          <w:bCs/>
+          <w:i/>
+          <w:iCs/>
+        </w:rPr>
+        <w:t>. att.</w:t>
+      </w:r>
+      <w:bookmarkEnd w:id="3"/>
+      <w:r>
+        <w:t xml:space="preserve"> “Zirnekļa tīkla” vides attīstība</w:t>
+      </w:r>
+    </w:p>
+    <w:p>
+      <w:pPr>
+        <w:pStyle w:val="attlavirsraksts"/>
+      </w:pPr>
+    </w:p>
+    <w:p>
+      <w:pPr>
+        <w:pStyle w:val="Teksts"/>
+      </w:pPr>
+      <w:r>
+        <w:t xml:space="preserve">Iepriekšminētās attīstības rezultātā radās nekārtība, ko mēdz saukt par “zirnekļa tīkla” vidi (skat. att. </w:t>
+      </w:r>
+      <w:r>
+        <w:fldChar w:fldCharType="begin"/>
+      </w:r>
+      <w:r>
+        <w:instrText xml:space="preserve"> REF _Ref38985854 \h </w:instrText>
+      </w:r>
+      <w:r>
+        <w:instrText xml:space="preserve"> \* MERGEFORMAT </w:instrText>
+      </w:r>
+      <w:r>
+        <w:fldChar w:fldCharType="separate"/>
+      </w:r>
+      <w:r>
+        <w:t>1.</w:t>
+      </w:r>
+      <w:r>
+        <w:rPr>
+          <w:noProof/>
+        </w:rPr>
+        <w:t>2</w:t>
+      </w:r>
+      <w:r>
+        <w:t>.</w:t>
+      </w:r>
+      <w:r>
+        <w:fldChar w:fldCharType="end"/>
+      </w:r>
+      <w:r>
+        <w:t xml:space="preserve"> – adaptēts un latviskots no [</w:t>
+      </w:r>
+      <w:r>
+        <w:fldChar w:fldCharType="begin"/>
+      </w:r>
+      <w:r>
+        <w:instrText xml:space="preserve"> REF _Ref38978512 \r \h </w:instrText>
+      </w:r>
+      <w:r>
+        <w:fldChar w:fldCharType="separate"/>
+      </w:r>
+      <w:r>
+        <w:t>7</w:t>
+      </w:r>
+      <w:r>
+        <w:fldChar w:fldCharType="end"/>
+      </w:r>
+      <w:r>
+        <w:t>]). Šāds “</w:t>
+      </w:r>
+      <w:r>
+        <w:t>z</w:t>
+      </w:r>
+      <w:r>
+        <w:t>irnekļa tīkls” vairākās koorporatīvās vidēs mēdza izaugt neiedomājami sarežģīts, kā rezultātā ar laiku šādu vidi vairs nebija iespējams ne uzturēt, ne pilnveidot</w:t>
+      </w:r>
+      <w:r>
+        <w:t xml:space="preserve">. </w:t>
+      </w:r>
+      <w:r>
+        <w:t>Tai</w:t>
+      </w:r>
+      <w:r>
+        <w:t xml:space="preserve"> tika iedots nosaukums “dabiski attīstīta arhitektūra”, jo bija maz iespēju to ietekmēt. Jo lielāka kļuva šī arhitektūra, jo vairāk </w:t>
+      </w:r>
+      <w:r>
+        <w:t>izaicinājumu</w:t>
+      </w:r>
+      <w:r>
+        <w:t xml:space="preserve"> tā radīja:</w:t>
+      </w:r>
+    </w:p>
+    <w:p>
+      <w:pPr>
+        <w:pStyle w:val="Teksts"/>
+        <w:numPr>
+          <w:ilvl w:val="0"/>
+          <w:numId w:val="10"/>
+        </w:numPr>
+      </w:pPr>
+      <w:r>
+        <w:t>d</w:t>
+      </w:r>
+      <w:r>
+        <w:t xml:space="preserve">atu ticamība – tā kā dati tika analizēti ar dažādiem algoritmiem, nepastāvēja datu ieguves līmeņi un katrs ar datiem rīkojās </w:t>
+      </w:r>
+      <w:r>
+        <w:t>atšķirīgi</w:t>
+      </w:r>
+      <w:r>
+        <w:t xml:space="preserve"> un izvēlējās dažādus datu avotus, rezultāti atskaitēs </w:t>
+      </w:r>
+      <w:r>
+        <w:t xml:space="preserve">vairāku analītiķu </w:t>
+      </w:r>
+      <w:r>
+        <w:t xml:space="preserve">starpā kļuva </w:t>
+      </w:r>
+      <w:r>
+        <w:t>pārāk</w:t>
+      </w:r>
+      <w:r>
+        <w:t xml:space="preserve"> atšķirīgi, līdz ar to – neuzticami;</w:t>
+      </w:r>
+    </w:p>
+    <w:p>
+      <w:pPr>
+        <w:pStyle w:val="Teksts"/>
+        <w:numPr>
+          <w:ilvl w:val="0"/>
+          <w:numId w:val="10"/>
+        </w:numPr>
+      </w:pPr>
+      <w:r>
+        <w:t>p</w:t>
+      </w:r>
+      <w:r>
+        <w:t xml:space="preserve">roduktivitāte – lai analizētu datus no dažādiem datu avotiem, nepieciešams </w:t>
+      </w:r>
+      <w:r>
+        <w:t>izstrādāt vairākas individuāli pielāgotas programmas, kas savāc datus no katra avota, līdz ar to analītiķim nepieciešams iedziļināties dažādās failu struktūrās, kas ir laikietilpīgi un neproduktīvi;</w:t>
+      </w:r>
+    </w:p>
+    <w:p>
+      <w:pPr>
+        <w:pStyle w:val="Teksts"/>
+        <w:numPr>
+          <w:ilvl w:val="0"/>
+          <w:numId w:val="10"/>
+        </w:numPr>
+      </w:pPr>
+      <w:r>
+        <w:lastRenderedPageBreak/>
+        <w:t>n</w:t>
+      </w:r>
+      <w:r>
+        <w:t>espēja pārveidot datus par informāciju – dati no dažādiem datu avotiem ir par dažādiem laika posmiem un ar atšķirīgām konceptuālajām nozīmēm, ko DSS analītiķim ir gandrīz neiespējami apstrādāt ar izstrādāto rīku palīdzību [</w:t>
+      </w:r>
+      <w:r>
+        <w:fldChar w:fldCharType="begin"/>
+      </w:r>
+      <w:r>
+        <w:instrText xml:space="preserve"> REF _Ref38987351 \r \h </w:instrText>
+      </w:r>
+      <w:r>
+        <w:fldChar w:fldCharType="separate"/>
+      </w:r>
+      <w:r>
+        <w:t>9</w:t>
+      </w:r>
+      <w:r>
+        <w:fldChar w:fldCharType="end"/>
+      </w:r>
+      <w:r>
+        <w:t>].</w:t>
+      </w:r>
+    </w:p>
+    <w:p>
+      <w:pPr>
+        <w:pStyle w:val="Teksts"/>
+        <w:ind w:firstLine="0"/>
+        <w:jc w:val="center"/>
+      </w:pPr>
+      <w:r>
+        <w:rPr>
+          <w:noProof/>
+        </w:rPr>
+        <w:drawing>
+          <wp:inline distT="0" distB="0" distL="0" distR="0" wp14:anchorId="5C6FA205" wp14:editId="4E315DB2">
+            <wp:extent cx="3693226" cy="2458037"/>
+            <wp:effectExtent l="19050" t="19050" r="21590" b="19050"/>
+            <wp:docPr id="11" name="Picture 11"/>
+            <wp:cNvGraphicFramePr>
+              <a:graphicFrameLocks xmlns:a="http://schemas.openxmlformats.org/drawingml/2006/main" noChangeAspect="1"/>
+            </wp:cNvGraphicFramePr>
+            <a:graphic xmlns:a="http://schemas.openxmlformats.org/drawingml/2006/main">
+              <a:graphicData uri="http://schemas.openxmlformats.org/drawingml/2006/picture">
+                <pic:pic xmlns:pic="http://schemas.openxmlformats.org/drawingml/2006/picture">
+                  <pic:nvPicPr>
+                    <pic:cNvPr id="0" name="Picture 6"/>
+                    <pic:cNvPicPr>
+                      <a:picLocks noChangeAspect="1" noChangeArrowheads="1"/>
+                    </pic:cNvPicPr>
+                  </pic:nvPicPr>
+                  <pic:blipFill rotWithShape="1">
+                    <a:blip r:embed="rId10">
+                      <a:extLst>
+                        <a:ext uri="{28A0092B-C50C-407E-A947-70E740481C1C}">
+                          <a14:useLocalDpi xmlns:a14="http://schemas.microsoft.com/office/drawing/2010/main" val="0"/>
+                        </a:ext>
+                      </a:extLst>
+                    </a:blip>
+                    <a:srcRect l="1" t="8000" r="-4375"/>
+                    <a:stretch/>
+                  </pic:blipFill>
+                  <pic:spPr bwMode="auto">
+                    <a:xfrm>
+                      <a:off x="0" y="0"/>
+                      <a:ext cx="3693658" cy="2458325"/>
+                    </a:xfrm>
+                    <a:prstGeom prst="rect">
+                      <a:avLst/>
+                    </a:prstGeom>
+                    <a:noFill/>
+                    <a:ln w="12700">
+                      <a:solidFill>
+                        <a:schemeClr val="bg1">
+                          <a:lumMod val="75000"/>
+                        </a:schemeClr>
+                      </a:solidFill>
+                    </a:ln>
+                    <a:extLst>
+                      <a:ext uri="{53640926-AAD7-44D8-BBD7-CCE9431645EC}">
+                        <a14:shadowObscured xmlns:a14="http://schemas.microsoft.com/office/drawing/2010/main"/>
+                      </a:ext>
+                    </a:extLst>
+                  </pic:spPr>
+                </pic:pic>
+              </a:graphicData>
+            </a:graphic>
+          </wp:inline>
+        </w:drawing>
+      </w:r>
+    </w:p>
+    <w:p>
+      <w:pPr>
+        <w:pStyle w:val="attlavirsraksts"/>
+      </w:pPr>
+      <w:bookmarkStart w:id="4" w:name="_Ref38989100"/>
+      <w:r>
+        <w:rPr>
+          <w:b w:val="0"/>
+          <w:bCs/>
+          <w:i/>
+          <w:iCs/>
+        </w:rPr>
+        <w:t>1.</w:t>
+      </w:r>
+      <w:r>
+        <w:rPr>
+          <w:b w:val="0"/>
+          <w:bCs/>
+          <w:i/>
+          <w:iCs/>
+        </w:rPr>
+        <w:fldChar w:fldCharType="begin"/>
+      </w:r>
+      <w:r>
+        <w:rPr>
+          <w:b w:val="0"/>
+          <w:bCs/>
+          <w:i/>
+          <w:iCs/>
+        </w:rPr>
+        <w:instrText xml:space="preserve"> SEQ att. \* ARABIC </w:instrText>
+      </w:r>
+      <w:r>
+        <w:rPr>
+          <w:b w:val="0"/>
+          <w:bCs/>
+          <w:i/>
+          <w:iCs/>
+        </w:rPr>
+        <w:fldChar w:fldCharType="separate"/>
+      </w:r>
+      <w:r>
+        <w:rPr>
+          <w:b w:val="0"/>
+          <w:bCs/>
+          <w:i/>
+          <w:iCs/>
+          <w:noProof/>
+        </w:rPr>
+        <w:t>3</w:t>
+      </w:r>
+      <w:r>
+        <w:rPr>
+          <w:b w:val="0"/>
+          <w:bCs/>
+          <w:i/>
+          <w:iCs/>
+        </w:rPr>
+        <w:fldChar w:fldCharType="end"/>
+      </w:r>
+      <w:r>
+        <w:rPr>
+          <w:b w:val="0"/>
+          <w:bCs/>
+          <w:i/>
+          <w:iCs/>
+        </w:rPr>
+        <w:t>. att.</w:t>
+      </w:r>
+      <w:bookmarkEnd w:id="4"/>
+      <w:r>
+        <w:t xml:space="preserve"> Pāreja no “Zirnekļa tīkla” vides uz datu noliktavas vidi</w:t>
+      </w:r>
+    </w:p>
+    <w:p>
+      <w:pPr>
+        <w:pStyle w:val="attlavirsraksts"/>
+      </w:pPr>
+    </w:p>
+    <w:p>
+      <w:pPr>
+        <w:pStyle w:val="attlavirsraksts"/>
+      </w:pPr>
+    </w:p>
+    <w:p>
+      <w:pPr>
+        <w:pStyle w:val="Teksts"/>
+      </w:pPr>
+      <w:r>
+        <w:t xml:space="preserve">Drīz vien pēc DSS jēdziena ieviešanas klajā nāca arī datu noliktavas, kuras tiek uzskatītas par </w:t>
+      </w:r>
+      <w:r>
+        <w:t>visplašāk</w:t>
+      </w:r>
+      <w:r>
+        <w:t xml:space="preserve"> izmantoto DSS </w:t>
+      </w:r>
+      <w:r>
+        <w:t>veidu</w:t>
+      </w:r>
+      <w:r>
+        <w:t xml:space="preserve"> [</w:t>
+      </w:r>
+      <w:r>
+        <w:fldChar w:fldCharType="begin"/>
+      </w:r>
+      <w:r>
+        <w:instrText xml:space="preserve"> REF _Ref38979597 \r \h </w:instrText>
+      </w:r>
+      <w:r>
+        <w:fldChar w:fldCharType="separate"/>
+      </w:r>
+      <w:r>
+        <w:t>8</w:t>
+      </w:r>
+      <w:r>
+        <w:fldChar w:fldCharType="end"/>
+      </w:r>
+      <w:r>
+        <w:t>].</w:t>
+      </w:r>
+      <w:r>
+        <w:t xml:space="preserve"> Datu noliktavas būtiski izmainīja IT speciālistu domāšanu – līdz šim pastāvēja uzskats, ka datu bāze ir paradzēta, lai glabātu jebkādam nolūkam paredzētus datus. Tomēr līdz ar datu noliktavas jēdziena parādīšanos kļuva acīmredzams, ka ir nepieciešamas dažādu veidu datu bāzes [</w:t>
+      </w:r>
+      <w:r>
+        <w:fldChar w:fldCharType="begin"/>
+      </w:r>
+      <w:r>
+        <w:instrText xml:space="preserve"> REF _Ref38978512 \r \h </w:instrText>
+      </w:r>
+      <w:r>
+        <w:fldChar w:fldCharType="separate"/>
+      </w:r>
+      <w:r>
+        <w:t>7</w:t>
+      </w:r>
+      <w:r>
+        <w:fldChar w:fldCharType="end"/>
+      </w:r>
+      <w:r>
+        <w:t>]</w:t>
+      </w:r>
+      <w:r>
+        <w:t>, tādēļ “Zirnekļa tīkla” vide tika sadalīta divās atsevišķās daļās, lai glabāt</w:t>
+      </w:r>
+      <w:r>
+        <w:t>u</w:t>
+      </w:r>
+      <w:r>
+        <w:t xml:space="preserve"> datus pēc to nozīmes datu analītikas </w:t>
+      </w:r>
+      <w:r>
+        <w:t>kontekstā</w:t>
+      </w:r>
+      <w:r>
+        <w:t xml:space="preserve"> (skat. att.</w:t>
+      </w:r>
+      <w:r>
+        <w:t xml:space="preserve"> </w:t>
+      </w:r>
+      <w:r>
+        <w:fldChar w:fldCharType="begin"/>
+      </w:r>
+      <w:r>
+        <w:instrText xml:space="preserve"> REF _Ref38989100 \h </w:instrText>
+      </w:r>
+      <w:r>
+        <w:instrText xml:space="preserve"> \* MERGEFORMAT </w:instrText>
+      </w:r>
+      <w:r>
+        <w:fldChar w:fldCharType="separate"/>
+      </w:r>
+      <w:r>
+        <w:t>1.</w:t>
+      </w:r>
+      <w:r>
+        <w:rPr>
+          <w:noProof/>
+        </w:rPr>
+        <w:t>3</w:t>
+      </w:r>
+      <w:r>
+        <w:t>.</w:t>
+      </w:r>
+      <w:r>
+        <w:fldChar w:fldCharType="end"/>
+      </w:r>
+      <w:r>
+        <w:t xml:space="preserve">). </w:t>
+      </w:r>
+    </w:p>
+    <w:p>
+      <w:pPr>
+        <w:pStyle w:val="Teksts"/>
+      </w:pPr>
+      <w:r>
+        <w:t>Par datu noliktavas jēdziena ieviesēju tiek uzskatīts amerikāņu datorzinātnieks Bi</w:t>
+      </w:r>
+      <w:r>
+        <w:t>ls</w:t>
+      </w:r>
+      <w:r>
+        <w:t xml:space="preserve"> Inmon</w:t>
+      </w:r>
+      <w:r>
+        <w:t>s</w:t>
+      </w:r>
+      <w:r>
+        <w:t xml:space="preserve">, kurš </w:t>
+      </w:r>
+      <w:r>
+        <w:t>to</w:t>
+      </w:r>
+      <w:r>
+        <w:t xml:space="preserve"> definējis sekojoši: “</w:t>
+      </w:r>
+      <w:r>
+        <w:t>Datu noliktava ir uz subjektiem orientēta, integrēta, laika atkarīga un nemainīga datu glabāšanas struktūra, kas paredzēta vadības lēmumu pieņemšanas atbalstam.</w:t>
+      </w:r>
+      <w:r>
+        <w:t>”</w:t>
+      </w:r>
+      <w:r>
+        <w:t xml:space="preserve"> </w:t>
+      </w:r>
+      <w:r>
+        <w:t>[</w:t>
+      </w:r>
+      <w:r>
+        <w:fldChar w:fldCharType="begin"/>
+      </w:r>
+      <w:r>
+        <w:instrText xml:space="preserve"> REF _Ref38891141 \r \h </w:instrText>
+      </w:r>
+      <w:r>
+        <w:fldChar w:fldCharType="separate"/>
+      </w:r>
+      <w:r>
+        <w:t>4</w:t>
+      </w:r>
+      <w:r>
+        <w:fldChar w:fldCharType="end"/>
+      </w:r>
+      <w:r>
+        <w:t>].</w:t>
+      </w:r>
+      <w:r>
+        <w:t xml:space="preserve"> </w:t>
+      </w:r>
+      <w:r>
+        <w:t>Definīcijas pamatā minētas četras galvenās datu noliktavas īpašības:</w:t>
+      </w:r>
+    </w:p>
+    <w:p>
+      <w:pPr>
+        <w:pStyle w:val="Teksts"/>
+        <w:numPr>
+          <w:ilvl w:val="0"/>
+          <w:numId w:val="9"/>
+        </w:numPr>
+      </w:pPr>
+      <w:r>
+        <w:t>uz subjektiem orientēta – izveidotajā datu noliktavā tiek glabāti dati par kādu konkrētu subjektu;</w:t>
+      </w:r>
+    </w:p>
+    <w:p>
+      <w:pPr>
+        <w:pStyle w:val="Teksts"/>
+        <w:numPr>
+          <w:ilvl w:val="0"/>
+          <w:numId w:val="9"/>
+        </w:numPr>
+      </w:pPr>
+      <w:r>
+        <w:t>integrēta – datu noliktavas dati tiek iegūti no dažādiem datu avotiem, līdz ar to šie dati tiek pārveidoti tā, lai to struktūra būtu konsekventa;</w:t>
+      </w:r>
+    </w:p>
+    <w:p>
+      <w:pPr>
+        <w:pStyle w:val="Teksts"/>
+        <w:numPr>
+          <w:ilvl w:val="0"/>
+          <w:numId w:val="9"/>
+        </w:numPr>
+      </w:pPr>
+      <w:r>
+        <w:t>laika atkarīga – lai pieņemtu stratēģiskus biznesa lēmumus, datiem jāatspoguļo laikā notikušās izmaiņas, līdz ar to datu noliktava glabā ne tikai esošo situāciju, bet visus ar subjektu saistītos datus, atšķirībā no OLTP sistēmām, kur vēsturiskie dati tiek pārvietoti uz arhīviem;</w:t>
+      </w:r>
+    </w:p>
+    <w:p>
+      <w:pPr>
+        <w:pStyle w:val="Teksts"/>
+        <w:numPr>
+          <w:ilvl w:val="0"/>
+          <w:numId w:val="9"/>
+        </w:numPr>
+      </w:pPr>
+      <w:r>
+        <w:lastRenderedPageBreak/>
+        <w:t>nemainīga – dati, kas ienākuši datu noliktavā, netiek mainīti, lai nodrošinātu datu izmaiņu analīzi [</w:t>
+      </w:r>
+      <w:r>
+        <w:fldChar w:fldCharType="begin"/>
+      </w:r>
+      <w:r>
+        <w:instrText xml:space="preserve"> REF _Ref38892040 \r \h </w:instrText>
+      </w:r>
+      <w:r>
+        <w:fldChar w:fldCharType="separate"/>
+      </w:r>
+      <w:r>
+        <w:t>6</w:t>
+      </w:r>
+      <w:r>
+        <w:fldChar w:fldCharType="end"/>
+      </w:r>
+      <w:r>
+        <w:t>].</w:t>
+      </w:r>
+    </w:p>
+    <w:p>
+      <w:pPr>
+        <w:pStyle w:val="Teksts"/>
+      </w:pPr>
+      <w:r>
+        <w:t>Datu noliktava pamatā tiek projektēta datu atlases un analīzes vaicājumu efektīvai izpildei, mazāk pievēršot uzmanību transakciju apstrādei. Tā tiek realizēta kā relāciju datu bāze, kas papildināta ar ETL risinājumiem, OLAP funkcionalitāti, kā arī dažādiem klienta pusē izmantojamiem rīkiem, kas palīdz apstrādāt un nogādāt datus gala lietotājam saprotamā formā [</w:t>
+      </w:r>
+      <w:r>
+        <w:fldChar w:fldCharType="begin"/>
+      </w:r>
+      <w:r>
+        <w:instrText xml:space="preserve"> REF _Ref38892040 \r \h </w:instrText>
+      </w:r>
+      <w:r>
+        <w:fldChar w:fldCharType="separate"/>
+      </w:r>
+      <w:r>
+        <w:t>5</w:t>
+      </w:r>
+      <w:r>
+        <w:fldChar w:fldCharType="end"/>
+      </w:r>
+      <w:r>
+        <w:t xml:space="preserve">]. </w:t>
+      </w:r>
+      <w:r>
+        <w:t>Par datu noliktavas pamatvienību var uzskatīt datuvi. Tā ir primārajā datu noliktavā glabāto datu apakškopa vai apkopojums.</w:t>
+      </w:r>
+      <w:r>
+        <w:t xml:space="preserve"> Datuve ietver informācijas vienību, kas attiecas uz konkrētu uzņēmejdarbības jomu, departamentu vai lietotāju grupu [</w:t>
+      </w:r>
+      <w:r>
+        <w:fldChar w:fldCharType="begin"/>
+      </w:r>
+      <w:r>
+        <w:instrText xml:space="preserve"> REF _Ref38979597 \r \h </w:instrText>
+      </w:r>
+      <w:r>
+        <w:fldChar w:fldCharType="separate"/>
+      </w:r>
+      <w:r>
+        <w:t>8</w:t>
+      </w:r>
+      <w:r>
+        <w:fldChar w:fldCharType="end"/>
+      </w:r>
+      <w:r>
+        <w:t>].</w:t>
+      </w:r>
+    </w:p>
+    <w:p>
+      <w:pPr>
+        <w:pStyle w:val="apaknodaasvirsraksts"/>
+        <w:numPr>
+          <w:ilvl w:val="1"/>
+          <w:numId w:val="1"/>
+        </w:numPr>
+        <w:ind w:left="851"/>
+      </w:pPr>
+      <w:r>
+        <w:t xml:space="preserve"> </w:t>
+      </w:r>
+      <w:r>
+        <w:t>Datu noliktavas arhitektūra</w:t>
+      </w:r>
+    </w:p>
+    <w:p>
+      <w:pPr>
+        <w:pStyle w:val="Teksts"/>
+      </w:pPr>
+      <w:r>
+        <w:t>Datu noliktavas arhitektūrai nepieciešamas sekojošas īpašības:</w:t>
+      </w:r>
+    </w:p>
+    <w:p>
+      <w:pPr>
+        <w:pStyle w:val="Teksts"/>
+        <w:numPr>
+          <w:ilvl w:val="0"/>
+          <w:numId w:val="11"/>
+        </w:numPr>
+      </w:pPr>
+      <w:r>
+        <w:t>atdalāmība – analītiskajām un transakcionālajām darbībām jābūt pēc iespējas nošķirtām;</w:t>
+      </w:r>
+    </w:p>
+    <w:p>
+      <w:pPr>
+        <w:pStyle w:val="Teksts"/>
+        <w:numPr>
+          <w:ilvl w:val="0"/>
+          <w:numId w:val="11"/>
+        </w:numPr>
+      </w:pPr>
+      <w:r>
+        <w:t>mērogojamība – tā kā datu apjoms, kas jāpārvalda un jāapstrādā un lietotāju skaita prasības pakāpeniski palielinā, arhitektūrai jābūt viegli paplašināmai;</w:t>
+      </w:r>
+    </w:p>
+    <w:p>
+      <w:pPr>
+        <w:pStyle w:val="Teksts"/>
+        <w:numPr>
+          <w:ilvl w:val="0"/>
+          <w:numId w:val="11"/>
+        </w:numPr>
+      </w:pPr>
+      <w:r>
+        <w:t>paplašināmība – arhitektūrai jāspēj uzņemt jaunas lietojumsistēmas un tehnoloģijas tā, lai nebūtu jāpārprojektē visa sistēma;</w:t>
+      </w:r>
+    </w:p>
+    <w:p>
+      <w:pPr>
+        <w:pStyle w:val="Teksts"/>
+        <w:numPr>
+          <w:ilvl w:val="0"/>
+          <w:numId w:val="11"/>
+        </w:numPr>
+      </w:pPr>
+      <w:r>
+        <w:t>piekļuves drošības uzraudzība – tā kā datu noliktavā glabājas stratēģiskie dati, šis ir ļoti svarīgs faktors;</w:t>
+      </w:r>
+    </w:p>
+    <w:p>
+      <w:pPr>
+        <w:pStyle w:val="Teksts"/>
+        <w:numPr>
+          <w:ilvl w:val="0"/>
+          <w:numId w:val="11"/>
+        </w:numPr>
+      </w:pPr>
+      <w:r>
+        <w:t>administrējamība – datu noliktavas pārvaldība</w:t>
+      </w:r>
+      <w:r>
+        <w:t xml:space="preserve"> jāprojektē tā, lai tā būtu pēc iespējas vienkāršāka</w:t>
+      </w:r>
+      <w:r>
+        <w:t xml:space="preserve"> [</w:t>
+      </w:r>
+      <w:r>
+        <w:fldChar w:fldCharType="begin"/>
+      </w:r>
+      <w:r>
+        <w:instrText xml:space="preserve"> REF _Ref38991434 \r \h </w:instrText>
+      </w:r>
+      <w:r>
+        <w:fldChar w:fldCharType="separate"/>
+      </w:r>
+      <w:r>
+        <w:t>10</w:t>
+      </w:r>
+      <w:r>
+        <w:fldChar w:fldCharType="end"/>
+      </w:r>
+      <w:r>
+        <w:t>]</w:t>
+      </w:r>
+      <w:r>
+        <w:t>.</w:t>
+      </w:r>
+    </w:p>
+    <w:p>
+      <w:pPr>
+        <w:pStyle w:val="Teksts"/>
+      </w:pPr>
+      <w:r>
+        <w:t>Vairāku gadu laikā, attīstoties datu noliktavām, tiek izdalīti vairāki datu noliktavu arhitektūru tipi. Tie ir atšķirīgi gan pēc tā, kā dati tiek glabāti, gan pēc relācijām starp datu noliktavu un datuvēm.</w:t>
+      </w:r>
+    </w:p>
+    <w:p>
+      <w:pPr>
+        <w:pStyle w:val="Teksts"/>
+        <w:ind w:firstLine="0"/>
+      </w:pPr>
+      <w:r>
+        <w:rPr>
+          <w:noProof/>
+        </w:rPr>
+        <w:lastRenderedPageBreak/>
+        <w:drawing>
+          <wp:inline distT="0" distB="0" distL="0" distR="0" wp14:anchorId="642D69B3" wp14:editId="7FE5E3A1">
+            <wp:extent cx="5759450" cy="4037330"/>
+            <wp:effectExtent l="0" t="0" r="0" b="1270"/>
+            <wp:docPr id="14" name="Picture 14"/>
+            <wp:cNvGraphicFramePr>
+              <a:graphicFrameLocks xmlns:a="http://schemas.openxmlformats.org/drawingml/2006/main" noChangeAspect="1"/>
+            </wp:cNvGraphicFramePr>
+            <a:graphic xmlns:a="http://schemas.openxmlformats.org/drawingml/2006/main">
+              <a:graphicData uri="http://schemas.openxmlformats.org/drawingml/2006/picture">
+                <pic:pic xmlns:pic="http://schemas.openxmlformats.org/drawingml/2006/picture">
+                  <pic:nvPicPr>
+                    <pic:cNvPr id="0" name="Picture 7"/>
+                    <pic:cNvPicPr>
+                      <a:picLocks noChangeAspect="1" noChangeArrowheads="1"/>
+                    </pic:cNvPicPr>
+                  </pic:nvPicPr>
+                  <pic:blipFill>
+                    <a:blip r:embed="rId11">
+                      <a:extLst>
+                        <a:ext uri="{28A0092B-C50C-407E-A947-70E740481C1C}">
+                          <a14:useLocalDpi xmlns:a14="http://schemas.microsoft.com/office/drawing/2010/main" val="0"/>
+                        </a:ext>
+                      </a:extLst>
+                    </a:blip>
+                    <a:srcRect/>
+                    <a:stretch>
+                      <a:fillRect/>
+                    </a:stretch>
+                  </pic:blipFill>
+                  <pic:spPr bwMode="auto">
+                    <a:xfrm>
+                      <a:off x="0" y="0"/>
+                      <a:ext cx="5759450" cy="4037330"/>
+                    </a:xfrm>
+                    <a:prstGeom prst="rect">
+                      <a:avLst/>
+                    </a:prstGeom>
+                    <a:noFill/>
+                    <a:ln>
+                      <a:noFill/>
+                    </a:ln>
+                  </pic:spPr>
+                </pic:pic>
+              </a:graphicData>
+            </a:graphic>
+          </wp:inline>
+        </w:drawing>
+      </w:r>
+    </w:p>
+    <w:p>
+      <w:pPr>
+        <w:pStyle w:val="attlavirsraksts"/>
+      </w:pPr>
+      <w:bookmarkStart w:id="5" w:name="_Ref38994232"/>
+      <w:r>
+        <w:rPr>
+          <w:b w:val="0"/>
+          <w:bCs/>
+          <w:i/>
+          <w:iCs/>
+        </w:rPr>
+        <w:t>1.</w:t>
+      </w:r>
+      <w:r>
+        <w:rPr>
+          <w:b w:val="0"/>
+          <w:bCs/>
+          <w:i/>
+          <w:iCs/>
+        </w:rPr>
+        <w:fldChar w:fldCharType="begin"/>
+      </w:r>
+      <w:r>
+        <w:rPr>
+          <w:b w:val="0"/>
+          <w:bCs/>
+          <w:i/>
+          <w:iCs/>
+        </w:rPr>
+        <w:instrText xml:space="preserve"> SEQ att. \* ARABIC </w:instrText>
+      </w:r>
+      <w:r>
+        <w:rPr>
+          <w:b w:val="0"/>
+          <w:bCs/>
+          <w:i/>
+          <w:iCs/>
+        </w:rPr>
+        <w:fldChar w:fldCharType="separate"/>
+      </w:r>
+      <w:r>
+        <w:rPr>
+          <w:b w:val="0"/>
+          <w:bCs/>
+          <w:i/>
+          <w:iCs/>
+          <w:noProof/>
+        </w:rPr>
+        <w:t>4</w:t>
+      </w:r>
+      <w:r>
+        <w:rPr>
+          <w:b w:val="0"/>
+          <w:bCs/>
+          <w:i/>
+          <w:iCs/>
+        </w:rPr>
+        <w:fldChar w:fldCharType="end"/>
+      </w:r>
+      <w:r>
+        <w:rPr>
+          <w:b w:val="0"/>
+          <w:bCs/>
+          <w:i/>
+          <w:iCs/>
+        </w:rPr>
+        <w:t>. att.</w:t>
+      </w:r>
+      <w:bookmarkEnd w:id="5"/>
+      <w:r>
+        <w:t xml:space="preserve"> Datu noliktavas arhitektūru tipi</w:t>
+      </w:r>
+    </w:p>
+    <w:p>
+      <w:pPr>
+        <w:pStyle w:val="attlavirsraksts"/>
+      </w:pPr>
+    </w:p>
+    <w:p>
+      <w:pPr>
+        <w:pStyle w:val="Teksts"/>
+        <w:ind w:firstLine="0"/>
+        <w:rPr>
+          <w:b/>
+          <w:bCs/>
+          <w:i/>
+          <w:iCs/>
+        </w:rPr>
+      </w:pPr>
+      <w:r>
+        <w:rPr>
+          <w:b/>
+          <w:bCs/>
+          <w:i/>
+          <w:iCs/>
+        </w:rPr>
+        <w:t>Centralizēta datu noliktava</w:t>
+      </w:r>
+    </w:p>
+    <w:p>
+      <w:pPr>
+        <w:pStyle w:val="Teksts"/>
+        <w:ind w:firstLine="0"/>
+      </w:pPr>
+      <w:r>
+        <w:t xml:space="preserve">Centralizētas datu noliktavas arhitektūras tips (skat. att. </w:t>
+      </w:r>
+      <w:r>
+        <w:fldChar w:fldCharType="begin"/>
+      </w:r>
+      <w:r>
+        <w:instrText xml:space="preserve"> REF _Ref38994232 \h </w:instrText>
+      </w:r>
+      <w:r>
+        <w:instrText xml:space="preserve"> \* MERGEFORMAT </w:instrText>
+      </w:r>
+      <w:r>
+        <w:fldChar w:fldCharType="separate"/>
+      </w:r>
+      <w:r>
+        <w:t>1.</w:t>
+      </w:r>
+      <w:r>
+        <w:rPr>
+          <w:noProof/>
+        </w:rPr>
+        <w:t>4</w:t>
+      </w:r>
+      <w:r>
+        <w:t>.)</w:t>
+      </w:r>
+      <w:r>
+        <w:fldChar w:fldCharType="end"/>
+      </w:r>
+      <w:r>
+        <w:t xml:space="preserve">  ņem vērā individuālās uzņēmuma līmeņa informācijas prasības. Tiek izveidota vispārējā infrastruktūra, kur normalizēti dati zemākajā detalizācijas pakāpē tiek glabāti trešajā normālformā, bet dažkārt tiek iekļauti arī apkopoti dati. Vaicājumi un lietojumsistēmas normalizētajiem datiem piekļūst no centrālās datu noliktavas. Šajā arhitektūrā nepastāv atsevišķas datuves</w:t>
+      </w:r>
+      <w:r>
+        <w:t xml:space="preserve"> [</w:t>
+      </w:r>
+      <w:r>
+        <w:fldChar w:fldCharType="begin"/>
+      </w:r>
+      <w:r>
+        <w:instrText xml:space="preserve"> REF _Ref38994519 \r \h </w:instrText>
+      </w:r>
+      <w:r>
+        <w:fldChar w:fldCharType="separate"/>
+      </w:r>
+      <w:r>
+        <w:t>4</w:t>
+      </w:r>
+      <w:r>
+        <w:fldChar w:fldCharType="end"/>
+      </w:r>
+      <w:r>
+        <w:t>]</w:t>
+      </w:r>
+      <w:r>
+        <w:t>.</w:t>
+      </w:r>
+    </w:p>
+    <w:p>
+      <w:pPr>
+        <w:pStyle w:val="Teksts"/>
+        <w:ind w:firstLine="0"/>
+      </w:pPr>
+    </w:p>
+    <w:p>
+      <w:pPr>
+        <w:pStyle w:val="Teksts"/>
+        <w:ind w:firstLine="0"/>
+        <w:rPr>
+          <w:b/>
+          <w:bCs/>
+          <w:i/>
+          <w:iCs/>
+        </w:rPr>
+      </w:pPr>
+      <w:r>
+        <w:rPr>
+          <w:b/>
+          <w:bCs/>
+          <w:i/>
+          <w:iCs/>
+        </w:rPr>
+        <w:t>Neatkarīgas datuves</w:t>
+      </w:r>
+    </w:p>
+    <w:p>
+      <w:pPr>
+        <w:pStyle w:val="Teksts"/>
+        <w:ind w:firstLine="0"/>
+      </w:pPr>
+      <w:r>
+        <w:t xml:space="preserve">Šāds datu noliktavas tips, kur visa pamatā ir neatkarīgas datuves </w:t>
+      </w:r>
+      <w:r>
+        <w:t xml:space="preserve">(skat. att. </w:t>
+      </w:r>
+      <w:r>
+        <w:fldChar w:fldCharType="begin"/>
+      </w:r>
+      <w:r>
+        <w:instrText xml:space="preserve"> REF _Ref38994232 \h </w:instrText>
+      </w:r>
+      <w:r>
+        <w:instrText xml:space="preserve"> \* MERGEFORMAT </w:instrText>
+      </w:r>
+      <w:r>
+        <w:fldChar w:fldCharType="separate"/>
+      </w:r>
+      <w:r>
+        <w:t>1.</w:t>
+      </w:r>
+      <w:r>
+        <w:rPr>
+          <w:noProof/>
+        </w:rPr>
+        <w:t>4</w:t>
+      </w:r>
+      <w:r>
+        <w:t>.)</w:t>
+      </w:r>
+      <w:r>
+        <w:fldChar w:fldCharType="end"/>
+      </w:r>
+      <w:r>
+        <w:t xml:space="preserve"> raksturīgs uzņēmumiem, kur dažādas organizatoriskās vienības izstrādā paši savas datuves saviem specifiskiem mērķiem. Lai arī katra datuve paredzēta konkrētai organizatoriskajai vienībai, šīs atsevišķās datuves nesniedz vienu vienīgu patieso versiju. Datuves savā starpā ir neatkarīgas, kā rezultātā datu definīcijas un standarti var nebūt konsekventi. Šādas atšķirības var kavēt datu analīzi starp datuvēm</w:t>
+      </w:r>
+      <w:r>
+        <w:t xml:space="preserve"> </w:t>
+      </w:r>
+      <w:r>
+        <w:t>[</w:t>
+      </w:r>
+      <w:r>
+        <w:fldChar w:fldCharType="begin"/>
+      </w:r>
+      <w:r>
+        <w:instrText xml:space="preserve"> REF _Ref38994519 \r \h </w:instrText>
+      </w:r>
+      <w:r>
+        <w:fldChar w:fldCharType="separate"/>
+      </w:r>
+      <w:r>
+        <w:t>4</w:t>
+      </w:r>
+      <w:r>
+        <w:fldChar w:fldCharType="end"/>
+      </w:r>
+      <w:r>
+        <w:t>].</w:t>
+      </w:r>
+      <w:r>
+        <w:t xml:space="preserve"> Piemēram, ja sistēmā ir divas neatkarīgas datuves, viena klientiem, bet otra – pārdošanas datiem, klientu un pasūtījumu datus kopā analizēt ir sarežģīti, neskatoties uz to, ka būtībā pārdošanas un klienti ir savā starpā cieši saistīti subjekti.</w:t>
+      </w:r>
+    </w:p>
+    <w:p>
+      <w:pPr>
+        <w:pStyle w:val="Teksts"/>
+        <w:ind w:firstLine="0"/>
+      </w:pPr>
+    </w:p>
+    <w:p>
+      <w:pPr>
+        <w:pStyle w:val="Teksts"/>
+        <w:ind w:firstLine="0"/>
+      </w:pPr>
+    </w:p>
+    <w:p>
+      <w:pPr>
+        <w:pStyle w:val="Teksts"/>
+        <w:ind w:firstLine="0"/>
+        <w:rPr>
+          <w:b/>
+          <w:bCs/>
+          <w:i/>
+          <w:iCs/>
+        </w:rPr>
+      </w:pPr>
+      <w:r>
+        <w:rPr>
+          <w:b/>
+          <w:bCs/>
+          <w:i/>
+          <w:iCs/>
+        </w:rPr>
+        <w:lastRenderedPageBreak/>
+        <w:t>Apvienotais tips</w:t>
+      </w:r>
+    </w:p>
+    <w:p>
+      <w:pPr>
+        <w:pStyle w:val="Teksts"/>
+        <w:ind w:firstLine="0"/>
+      </w:pPr>
+      <w:r>
+        <w:t xml:space="preserve">Dažkārt uzņēmumiem, pirms tie sāk datus glabāt datu noliktavā, ir jau pastāvošas lēmumu pieņemšanas struktūras dažādu sistēmu, jau iegūtu datu kopu vai pirmitīvu datuvju formā. Šādā gadījumā nav saprātīgi esošos datus dzēst, tāpēc tiek izmantots apvienotais arhitektūras tips </w:t>
+      </w:r>
+      <w:r>
+        <w:t xml:space="preserve">(skat. att. </w:t>
+      </w:r>
+      <w:r>
+        <w:fldChar w:fldCharType="begin"/>
+      </w:r>
+      <w:r>
+        <w:instrText xml:space="preserve"> REF _Ref38994232 \h </w:instrText>
+      </w:r>
+      <w:r>
+        <w:instrText xml:space="preserve"> \* MERGEFORMAT </w:instrText>
+      </w:r>
+      <w:r>
+        <w:fldChar w:fldCharType="separate"/>
+      </w:r>
+      <w:r>
+        <w:t>1.</w:t>
+      </w:r>
+      <w:r>
+        <w:rPr>
+          <w:noProof/>
+        </w:rPr>
+        <w:t>4</w:t>
+      </w:r>
+      <w:r>
+        <w:t>.)</w:t>
+      </w:r>
+      <w:r>
+        <w:fldChar w:fldCharType="end"/>
+      </w:r>
+      <w:r>
+        <w:t xml:space="preserve">, kurā datus iespējams gan fiziski, gan loģiski, izmantojot dažādus atslēgu laukus, metadatus vaicājumus un citus mehānismus. Šim arhitektūras tipam nav vienas vispārējas datu noliktavas </w:t>
+      </w:r>
+      <w:r>
+        <w:t>[</w:t>
+      </w:r>
+      <w:r>
+        <w:fldChar w:fldCharType="begin"/>
+      </w:r>
+      <w:r>
+        <w:instrText xml:space="preserve"> REF _Ref38994519 \r \h </w:instrText>
+      </w:r>
+      <w:r>
+        <w:fldChar w:fldCharType="separate"/>
+      </w:r>
+      <w:r>
+        <w:t>4</w:t>
+      </w:r>
+      <w:r>
+        <w:fldChar w:fldCharType="end"/>
+      </w:r>
+      <w:r>
+        <w:t>]</w:t>
+      </w:r>
+      <w:r>
+        <w:t>.</w:t>
+      </w:r>
+    </w:p>
+    <w:p>
+      <w:pPr>
+        <w:pStyle w:val="Teksts"/>
+        <w:ind w:firstLine="0"/>
+      </w:pPr>
+    </w:p>
+    <w:p>
+      <w:pPr>
+        <w:pStyle w:val="Teksts"/>
+        <w:ind w:firstLine="0"/>
+        <w:rPr>
+          <w:b/>
+          <w:bCs/>
+          <w:i/>
+          <w:iCs/>
+        </w:rPr>
+      </w:pPr>
+      <w:r>
+        <w:rPr>
+          <w:b/>
+          <w:bCs/>
+          <w:i/>
+          <w:iCs/>
+        </w:rPr>
+        <w:t>Zvaigžņveida (angļu val. “hub-spoke”)</w:t>
+      </w:r>
+    </w:p>
+    <w:p>
+      <w:pPr>
+        <w:pStyle w:val="Teksts"/>
+        <w:ind w:firstLine="0"/>
+      </w:pPr>
+    </w:p>
+    <w:p>
+      <w:pPr>
+        <w:pStyle w:val="Teksts"/>
+        <w:ind w:firstLine="0"/>
+        <w:rPr>
+          <w:b/>
+          <w:bCs/>
+          <w:i/>
+          <w:iCs/>
+        </w:rPr>
+      </w:pPr>
+      <w:r>
+        <w:rPr>
+          <w:b/>
+          <w:bCs/>
+          <w:i/>
+          <w:iCs/>
+        </w:rPr>
+        <w:t>Datuvju kopne</w:t>
+      </w:r>
+    </w:p>
+    <w:p>
+      <w:pPr>
+        <w:pStyle w:val="apaknodaasvirsraksts"/>
+        <w:numPr>
+          <w:ilvl w:val="1"/>
+          <w:numId w:val="1"/>
+        </w:numPr>
+        <w:ind w:left="851"/>
+      </w:pPr>
+      <w:r>
+        <w:t xml:space="preserve"> </w:t>
+      </w:r>
+      <w:bookmarkStart w:id="6" w:name="_Toc38988833"/>
+      <w:r>
+        <w:t>Neviendabīgi dati</w:t>
+      </w:r>
+      <w:bookmarkEnd w:id="6"/>
+    </w:p>
+    <w:p>
+      <w:pPr>
+        <w:pStyle w:val="Teksts"/>
+      </w:pPr>
+      <w:r>
+        <w:t>Par neviendabīgiem sauc jebkādus datus, kuriem ir dažādi datu tipi un formāti. Šādi dati var būt neskaidri, zemas kvalitātes, iespējama arī liela datu dublēšanās, kā arī daudz nepatiesu datu [2]. Datu noliktavu kontekstā par neviendabīgiem sauc tādus datus, kuri ir iegūti no atšķirīgiem datu avotiem, taču tiek uzkrāti un attēloti vienotā stilā [3]. Neskatoties uz neviendabīgo datu ēnas pusēm, uzkrājot un analizējot tos lielos apjomos, iespējams iegūt plaši pielietojamu informāciju.</w:t>
+      </w:r>
+    </w:p>
+    <w:p>
+      <w:pPr>
+        <w:pStyle w:val="Teksts"/>
+      </w:pPr>
+      <w:r>
+        <w:t>Lai veiktu iegūto neviendabīgo datu uzkrāšanu un analīzi, nepieciešams vienots veids, kā šie dati tiks integrēti sistēmā. Integrēšanas procesa laikā dažādu struktūru dati tiek pielīdzināti vienotai struktūrai.</w:t>
+      </w:r>
+    </w:p>
+    <w:p>
+      <w:pPr>
         <w:pStyle w:val="nodaasvirsraksts"/>
+        <w:ind w:left="426"/>
+      </w:pPr>
+    </w:p>
+    <w:p>
+      <w:pPr>
+        <w:pStyle w:val="nodaasvirsraksts"/>
+        <w:ind w:left="426"/>
       </w:pPr>
     </w:p>
     <w:p>
@@ -2734,12 +4850,122 @@
         </w:numPr>
         <w:ind w:left="426"/>
       </w:pPr>
-      <w:bookmarkStart w:id="2" w:name="_Toc38621736"/>
+      <w:bookmarkStart w:id="7" w:name="_Toc38988834"/>
+      <w:r>
+        <w:lastRenderedPageBreak/>
+        <w:t>ETL procesi</w:t>
+      </w:r>
+      <w:bookmarkEnd w:id="7"/>
+    </w:p>
+    <w:p>
+      <w:pPr>
+        <w:pStyle w:val="Teksts"/>
+      </w:pPr>
+    </w:p>
+    <w:p>
+      <w:pPr>
+        <w:spacing w:after="200" w:line="276" w:lineRule="auto"/>
+        <w:rPr>
+          <w:szCs w:val="28"/>
+        </w:rPr>
+      </w:pPr>
+      <w:r>
+        <w:br w:type="page"/>
+      </w:r>
+    </w:p>
+    <w:p>
+      <w:pPr>
+        <w:pStyle w:val="nodaasvirsraksts"/>
+        <w:numPr>
+          <w:ilvl w:val="0"/>
+          <w:numId w:val="1"/>
+        </w:numPr>
+        <w:ind w:left="284" w:hanging="284"/>
+      </w:pPr>
+      <w:bookmarkStart w:id="8" w:name="_Toc38988835"/>
+      <w:r>
+        <w:lastRenderedPageBreak/>
+        <w:t>Datu avotu evolūcijas problēmas</w:t>
+      </w:r>
+      <w:bookmarkEnd w:id="8"/>
+    </w:p>
+    <w:p>
+      <w:pPr>
+        <w:pStyle w:val="Teksts"/>
+      </w:pPr>
+    </w:p>
+    <w:p>
+      <w:pPr>
+        <w:spacing w:after="200" w:line="276" w:lineRule="auto"/>
+        <w:rPr>
+          <w:szCs w:val="28"/>
+        </w:rPr>
+      </w:pPr>
+      <w:r>
+        <w:br w:type="page"/>
+      </w:r>
+    </w:p>
+    <w:p>
+      <w:pPr>
+        <w:pStyle w:val="nodaasvirsraksts"/>
+        <w:numPr>
+          <w:ilvl w:val="0"/>
+          <w:numId w:val="1"/>
+        </w:numPr>
+        <w:ind w:left="284"/>
+      </w:pPr>
+      <w:bookmarkStart w:id="9" w:name="_Toc38988836"/>
+      <w:r>
+        <w:lastRenderedPageBreak/>
+        <w:t>Esošās sistēmas apraksts</w:t>
+      </w:r>
+      <w:bookmarkEnd w:id="9"/>
+    </w:p>
+    <w:p>
+      <w:pPr>
+        <w:pStyle w:val="Teksts"/>
+        <w:ind w:left="1494" w:firstLine="0"/>
+      </w:pPr>
+    </w:p>
+    <w:p>
+      <w:pPr>
+        <w:pStyle w:val="Teksts"/>
+      </w:pPr>
+    </w:p>
+    <w:p>
+      <w:pPr>
+        <w:pStyle w:val="nodaasvirsraksts"/>
+      </w:pPr>
+    </w:p>
+    <w:p>
+      <w:pPr>
+        <w:spacing w:after="200" w:line="276" w:lineRule="auto"/>
+        <w:rPr>
+          <w:b/>
+          <w:caps/>
+          <w:sz w:val="28"/>
+          <w:szCs w:val="28"/>
+        </w:rPr>
+      </w:pPr>
+      <w:r>
+        <w:br w:type="page"/>
+      </w:r>
+    </w:p>
+    <w:p>
+      <w:pPr>
+        <w:pStyle w:val="nodaasvirsraksts"/>
+        <w:numPr>
+          <w:ilvl w:val="0"/>
+          <w:numId w:val="1"/>
+        </w:numPr>
+        <w:ind w:left="426"/>
+      </w:pPr>
+      <w:bookmarkStart w:id="10" w:name="_Toc38988837"/>
       <w:r>
         <w:lastRenderedPageBreak/>
         <w:t>evolūcijas apstrādes mehānisma izstrāde</w:t>
       </w:r>
-      <w:bookmarkEnd w:id="2"/>
+      <w:bookmarkEnd w:id="10"/>
     </w:p>
     <w:p>
       <w:pPr>
@@ -2860,11 +5086,11 @@
         </w:numPr>
         <w:ind w:left="1276" w:hanging="709"/>
       </w:pPr>
-      <w:bookmarkStart w:id="3" w:name="_Toc38621737"/>
+      <w:bookmarkStart w:id="11" w:name="_Toc38988838"/>
       <w:r>
         <w:t>Evolūcijas apstrādes metadati un to glabāšana</w:t>
       </w:r>
-      <w:bookmarkEnd w:id="3"/>
+      <w:bookmarkEnd w:id="11"/>
     </w:p>
     <w:p>
       <w:pPr>
@@ -2943,7 +5169,7 @@
                     <pic:cNvPicPr/>
                   </pic:nvPicPr>
                   <pic:blipFill>
-                    <a:blip r:embed="rId8">
+                    <a:blip r:embed="rId12">
                       <a:extLst>
                         <a:ext uri="{28A0092B-C50C-407E-A947-70E740481C1C}">
                           <a14:useLocalDpi xmlns:a14="http://schemas.microsoft.com/office/drawing/2010/main" val="0"/>
@@ -2974,7 +5200,7 @@
       <w:pPr>
         <w:pStyle w:val="attlavirsraksts"/>
       </w:pPr>
-      <w:bookmarkStart w:id="4" w:name="_Ref38383781"/>
+      <w:bookmarkStart w:id="12" w:name="_Ref38383781"/>
       <w:r>
         <w:rPr>
           <w:b w:val="0"/>
@@ -3019,7 +5245,7 @@
           <w:iCs/>
           <w:noProof/>
         </w:rPr>
-        <w:t>1</w:t>
+        <w:t>5</w:t>
       </w:r>
       <w:r>
         <w:rPr>
@@ -3039,7 +5265,7 @@
         </w:rPr>
         <w:t>. att.</w:t>
       </w:r>
-      <w:bookmarkEnd w:id="4"/>
+      <w:bookmarkEnd w:id="12"/>
       <w:r>
         <w:t xml:space="preserve"> </w:t>
       </w:r>
@@ -3267,14 +5493,14 @@
         </w:numPr>
         <w:ind w:left="1843"/>
       </w:pPr>
-      <w:bookmarkStart w:id="5" w:name="_Ref38617327"/>
-      <w:bookmarkStart w:id="6" w:name="_Toc38621738"/>
+      <w:bookmarkStart w:id="13" w:name="_Ref38617327"/>
+      <w:bookmarkStart w:id="14" w:name="_Toc38988839"/>
       <w:r>
         <w:lastRenderedPageBreak/>
         <w:t>Izmaiņu adaptācijas scenāriji un operācijas</w:t>
       </w:r>
-      <w:bookmarkEnd w:id="5"/>
-      <w:bookmarkEnd w:id="6"/>
+      <w:bookmarkEnd w:id="13"/>
+      <w:bookmarkEnd w:id="14"/>
     </w:p>
     <w:p>
       <w:pPr>
@@ -3321,7 +5547,7 @@
           <w:szCs w:val="32"/>
         </w:rPr>
       </w:pPr>
-      <w:bookmarkStart w:id="7" w:name="_Ref38443733"/>
+      <w:bookmarkStart w:id="15" w:name="_Ref38443733"/>
       <w:r>
         <w:rPr>
           <w:b w:val="0"/>
@@ -3389,7 +5615,7 @@
         </w:rPr>
         <w:fldChar w:fldCharType="end"/>
       </w:r>
-      <w:bookmarkEnd w:id="7"/>
+      <w:bookmarkEnd w:id="15"/>
       <w:r>
         <w:rPr>
           <w:b w:val="0"/>
@@ -3942,7 +6168,7 @@
           <w:szCs w:val="32"/>
         </w:rPr>
       </w:pPr>
-      <w:bookmarkStart w:id="8" w:name="_Ref38443807"/>
+      <w:bookmarkStart w:id="16" w:name="_Ref38443807"/>
       <w:r>
         <w:rPr>
           <w:b w:val="0"/>
@@ -4010,7 +6236,7 @@
         </w:rPr>
         <w:fldChar w:fldCharType="end"/>
       </w:r>
-      <w:bookmarkEnd w:id="8"/>
+      <w:bookmarkEnd w:id="16"/>
       <w:r>
         <w:rPr>
           <w:b w:val="0"/>
@@ -4674,7 +6900,7 @@
           <w:szCs w:val="36"/>
         </w:rPr>
       </w:pPr>
-      <w:bookmarkStart w:id="9" w:name="_Ref38444014"/>
+      <w:bookmarkStart w:id="17" w:name="_Ref38444014"/>
       <w:r>
         <w:rPr>
           <w:b w:val="0"/>
@@ -4746,7 +6972,7 @@
         </w:rPr>
         <w:fldChar w:fldCharType="end"/>
       </w:r>
-      <w:bookmarkEnd w:id="9"/>
+      <w:bookmarkEnd w:id="17"/>
       <w:r>
         <w:rPr>
           <w:b w:val="0"/>
@@ -5590,13 +7816,13 @@
         </w:numPr>
         <w:ind w:left="1843" w:hanging="709"/>
       </w:pPr>
-      <w:bookmarkStart w:id="10" w:name="_Ref38617328"/>
-      <w:bookmarkStart w:id="11" w:name="_Toc38621739"/>
+      <w:bookmarkStart w:id="18" w:name="_Ref38617328"/>
+      <w:bookmarkStart w:id="19" w:name="_Toc38988840"/>
       <w:r>
         <w:t>Izmaiņu adaptācijas scenāriju zarošanās nosacījumi</w:t>
       </w:r>
-      <w:bookmarkEnd w:id="10"/>
-      <w:bookmarkEnd w:id="11"/>
+      <w:bookmarkEnd w:id="18"/>
+      <w:bookmarkEnd w:id="19"/>
       <w:r>
         <w:t xml:space="preserve"> </w:t>
       </w:r>
@@ -5658,7 +7884,7 @@
           <w:szCs w:val="36"/>
         </w:rPr>
       </w:pPr>
-      <w:bookmarkStart w:id="12" w:name="_Ref38444648"/>
+      <w:bookmarkStart w:id="20" w:name="_Ref38444648"/>
       <w:r>
         <w:rPr>
           <w:b w:val="0"/>
@@ -5726,7 +7952,7 @@
         </w:rPr>
         <w:fldChar w:fldCharType="end"/>
       </w:r>
-      <w:bookmarkEnd w:id="12"/>
+      <w:bookmarkEnd w:id="20"/>
       <w:r>
         <w:rPr>
           <w:b w:val="0"/>
@@ -6297,7 +8523,7 @@
           <w:szCs w:val="40"/>
         </w:rPr>
       </w:pPr>
-      <w:bookmarkStart w:id="13" w:name="_Ref38446981"/>
+      <w:bookmarkStart w:id="21" w:name="_Ref38446981"/>
       <w:r>
         <w:rPr>
           <w:b w:val="0"/>
@@ -6365,7 +8591,7 @@
         </w:rPr>
         <w:fldChar w:fldCharType="end"/>
       </w:r>
-      <w:bookmarkEnd w:id="13"/>
+      <w:bookmarkEnd w:id="21"/>
       <w:r>
         <w:rPr>
           <w:b w:val="0"/>
@@ -6954,7 +9180,7 @@
           <w:szCs w:val="40"/>
         </w:rPr>
       </w:pPr>
-      <w:bookmarkStart w:id="14" w:name="_Ref38447346"/>
+      <w:bookmarkStart w:id="22" w:name="_Ref38447346"/>
       <w:r>
         <w:rPr>
           <w:b w:val="0"/>
@@ -7022,7 +9248,7 @@
         </w:rPr>
         <w:fldChar w:fldCharType="end"/>
       </w:r>
-      <w:bookmarkEnd w:id="14"/>
+      <w:bookmarkEnd w:id="22"/>
       <w:r>
         <w:rPr>
           <w:b w:val="0"/>
@@ -7653,14 +9879,14 @@
         </w:numPr>
         <w:ind w:left="1843" w:hanging="709"/>
       </w:pPr>
-      <w:bookmarkStart w:id="15" w:name="_Ref38617330"/>
-      <w:bookmarkStart w:id="16" w:name="_Toc38621740"/>
+      <w:bookmarkStart w:id="23" w:name="_Ref38617330"/>
+      <w:bookmarkStart w:id="24" w:name="_Toc38988841"/>
       <w:r>
         <w:lastRenderedPageBreak/>
         <w:t>Izmaiņu adaptācijas procesa papildus informācija</w:t>
       </w:r>
-      <w:bookmarkEnd w:id="15"/>
-      <w:bookmarkEnd w:id="16"/>
+      <w:bookmarkEnd w:id="23"/>
+      <w:bookmarkEnd w:id="24"/>
     </w:p>
     <w:p>
       <w:pPr>
@@ -7695,7 +9921,7 @@
           <w:szCs w:val="40"/>
         </w:rPr>
       </w:pPr>
-      <w:bookmarkStart w:id="17" w:name="_Ref38447455"/>
+      <w:bookmarkStart w:id="25" w:name="_Ref38447455"/>
       <w:r>
         <w:rPr>
           <w:b w:val="0"/>
@@ -7763,7 +9989,7 @@
         </w:rPr>
         <w:fldChar w:fldCharType="end"/>
       </w:r>
-      <w:bookmarkEnd w:id="17"/>
+      <w:bookmarkEnd w:id="25"/>
       <w:r>
         <w:rPr>
           <w:b w:val="0"/>
@@ -8415,13 +10641,13 @@
         </w:numPr>
         <w:ind w:left="1276" w:hanging="709"/>
       </w:pPr>
-      <w:bookmarkStart w:id="18" w:name="_Ref38537496"/>
-      <w:bookmarkStart w:id="19" w:name="_Toc38621741"/>
+      <w:bookmarkStart w:id="26" w:name="_Ref38537496"/>
+      <w:bookmarkStart w:id="27" w:name="_Toc38988842"/>
       <w:r>
         <w:t>Izmaiņu adaptācijas scenāriji</w:t>
       </w:r>
-      <w:bookmarkEnd w:id="18"/>
-      <w:bookmarkEnd w:id="19"/>
+      <w:bookmarkEnd w:id="26"/>
+      <w:bookmarkEnd w:id="27"/>
     </w:p>
     <w:p>
       <w:pPr>
@@ -8466,19 +10692,25 @@
         </w:numPr>
         <w:ind w:left="1843" w:hanging="709"/>
       </w:pPr>
-      <w:bookmarkStart w:id="20" w:name="_Toc38621742"/>
+      <w:bookmarkStart w:id="28" w:name="_Toc38988843"/>
       <w:r>
         <w:lastRenderedPageBreak/>
         <w:t>Datu maģistrāles līmeņa pievienošana</w:t>
       </w:r>
-      <w:bookmarkEnd w:id="20"/>
+      <w:bookmarkEnd w:id="28"/>
     </w:p>
     <w:p>
       <w:pPr>
         <w:pStyle w:val="Teksts"/>
       </w:pPr>
       <w:r>
-        <w:t>Lai pievienotu jaunu datu maģistrāles līmeni, izstrādātājam nepieciešams sagatavot gan jaunā datu maģistrāles līmeņa struktūras aprakstu, gan identificēt nepieciešamos ELT proces</w:t>
+        <w:t xml:space="preserve">Lai pievienotu jaunu datu maģistrāles līmeni, izstrādātājam nepieciešams sagatavot gan jaunā datu maģistrāles līmeņa struktūras aprakstu, gan identificēt nepieciešamos </w:t>
+      </w:r>
+      <w:r>
+        <w:t>ETL</w:t>
+      </w:r>
+      <w:r>
+        <w:t xml:space="preserve"> proces</w:t>
       </w:r>
       <w:r>
         <w:t>us</w:t>
@@ -8503,10 +10735,10 @@
           <w:noProof/>
         </w:rPr>
         <w:drawing>
-          <wp:inline distT="0" distB="0" distL="0" distR="0" wp14:anchorId="5E8FF405" wp14:editId="6F8DC4EE">
-            <wp:extent cx="5067300" cy="5829300"/>
-            <wp:effectExtent l="0" t="0" r="0" b="0"/>
-            <wp:docPr id="4" name="Picture 4" descr="A close up of a device&#10;&#10;Description automatically generated"/>
+          <wp:inline distT="0" distB="0" distL="0" distR="0" wp14:anchorId="39BB48F7" wp14:editId="6D932AA3">
+            <wp:extent cx="5057775" cy="5819775"/>
+            <wp:effectExtent l="0" t="0" r="9525" b="9525"/>
+            <wp:docPr id="3" name="Picture 3"/>
             <wp:cNvGraphicFramePr>
               <a:graphicFrameLocks xmlns:a="http://schemas.openxmlformats.org/drawingml/2006/main" noChangeAspect="1"/>
             </wp:cNvGraphicFramePr>
@@ -8514,926 +10746,10 @@
               <a:graphicData uri="http://schemas.openxmlformats.org/drawingml/2006/picture">
                 <pic:pic xmlns:pic="http://schemas.openxmlformats.org/drawingml/2006/picture">
                   <pic:nvPicPr>
-                    <pic:cNvPr id="4" name="dhl_addition.png"/>
-                    <pic:cNvPicPr/>
-                  </pic:nvPicPr>
-                  <pic:blipFill>
-                    <a:blip r:embed="rId9">
-                      <a:extLst>
-                        <a:ext uri="{28A0092B-C50C-407E-A947-70E740481C1C}">
-                          <a14:useLocalDpi xmlns:a14="http://schemas.microsoft.com/office/drawing/2010/main" val="0"/>
-                        </a:ext>
-                      </a:extLst>
-                    </a:blip>
-                    <a:stretch>
-                      <a:fillRect/>
-                    </a:stretch>
-                  </pic:blipFill>
-                  <pic:spPr>
-                    <a:xfrm>
-                      <a:off x="0" y="0"/>
-                      <a:ext cx="5067300" cy="5829300"/>
-                    </a:xfrm>
-                    <a:prstGeom prst="rect">
-                      <a:avLst/>
-                    </a:prstGeom>
-                  </pic:spPr>
-                </pic:pic>
-              </a:graphicData>
-            </a:graphic>
-          </wp:inline>
-        </w:drawing>
-      </w:r>
-    </w:p>
-    <w:bookmarkStart w:id="21" w:name="_Ref38454559"/>
-    <w:p>
-      <w:pPr>
-        <w:pStyle w:val="attlavirsraksts"/>
-      </w:pPr>
-      <w:r>
-        <w:rPr>
-          <w:b w:val="0"/>
-          <w:bCs/>
-          <w:i/>
-          <w:iCs/>
-        </w:rPr>
-        <w:fldChar w:fldCharType="begin"/>
-      </w:r>
-      <w:r>
-        <w:rPr>
-          <w:b w:val="0"/>
-          <w:bCs/>
-          <w:i/>
-          <w:iCs/>
-        </w:rPr>
-        <w:instrText xml:space="preserve"> SEQ att. \* ARABIC </w:instrText>
-      </w:r>
-      <w:r>
-        <w:rPr>
-          <w:b w:val="0"/>
-          <w:bCs/>
-          <w:i/>
-          <w:iCs/>
-        </w:rPr>
-        <w:fldChar w:fldCharType="separate"/>
-      </w:r>
-      <w:r>
-        <w:rPr>
-          <w:b w:val="0"/>
-          <w:bCs/>
-          <w:i/>
-          <w:iCs/>
-          <w:noProof/>
-        </w:rPr>
-        <w:t>2</w:t>
-      </w:r>
-      <w:r>
-        <w:rPr>
-          <w:b w:val="0"/>
-          <w:bCs/>
-          <w:i/>
-          <w:iCs/>
-        </w:rPr>
-        <w:fldChar w:fldCharType="end"/>
-      </w:r>
-      <w:r>
-        <w:rPr>
-          <w:b w:val="0"/>
-          <w:bCs/>
-          <w:i/>
-          <w:iCs/>
-        </w:rPr>
-        <w:t>.2.att</w:t>
-      </w:r>
-      <w:r>
-        <w:t>.</w:t>
-      </w:r>
-      <w:bookmarkEnd w:id="21"/>
-      <w:r>
-        <w:t xml:space="preserve"> Datu maģistrāles līmeņa pievienošanas peldceliņu diagramma</w:t>
-      </w:r>
-    </w:p>
-    <w:p>
-      <w:pPr>
-        <w:pStyle w:val="Teksts"/>
-      </w:pPr>
-    </w:p>
-    <w:p>
-      <w:pPr>
-        <w:pStyle w:val="Teksts"/>
-      </w:pPr>
-      <w:r>
-        <w:t xml:space="preserve">Attēlā </w:t>
-      </w:r>
-      <w:r>
-        <w:fldChar w:fldCharType="begin"/>
-      </w:r>
-      <w:r>
-        <w:instrText xml:space="preserve"> REF _Ref38454559 \h  \* MERGEFORMAT </w:instrText>
-      </w:r>
-      <w:r>
-        <w:fldChar w:fldCharType="separate"/>
-      </w:r>
-      <w:r>
-        <w:rPr>
-          <w:noProof/>
-        </w:rPr>
-        <w:t>2</w:t>
-      </w:r>
-      <w:r>
-        <w:t>.2.</w:t>
-      </w:r>
-      <w:r>
-        <w:fldChar w:fldCharType="end"/>
-      </w:r>
-      <w:r>
-        <w:t xml:space="preserve"> iespējams apskatīt pilnu datu maģistrāles līmeņa pievienošanas scenāriju. Kā redzams, lielākā daļa darbību ir veicamas manuāli no izstrādātāja puses, taču sistēma automātiski spēj </w:t>
-      </w:r>
-      <w:r>
-        <w:t>iegūt</w:t>
-      </w:r>
-      <w:r>
-        <w:t xml:space="preserve"> datu kopas struktūru un pievienot to izveidotajam datu maģistrāles līmenim.</w:t>
-      </w:r>
-    </w:p>
-    <w:p>
-      <w:pPr>
-        <w:pStyle w:val="apaknodaasvirsraksts"/>
-        <w:numPr>
-          <w:ilvl w:val="2"/>
-          <w:numId w:val="1"/>
-        </w:numPr>
-        <w:ind w:left="1843" w:hanging="709"/>
-      </w:pPr>
-      <w:bookmarkStart w:id="22" w:name="_Ref38618876"/>
-      <w:bookmarkStart w:id="23" w:name="_Toc38621743"/>
-      <w:r>
-        <w:lastRenderedPageBreak/>
-        <w:t>Datu avota pievienošana</w:t>
-      </w:r>
-      <w:bookmarkEnd w:id="22"/>
-      <w:bookmarkEnd w:id="23"/>
-    </w:p>
-    <w:p>
-      <w:pPr>
-        <w:pStyle w:val="Teksts"/>
-      </w:pPr>
-      <w:r>
-        <w:t>Lai pievienotu jaunu datu avotu, izstrādātājam nepieciešams sagatavot datu kopu piemērus, lai būtu iespējams iegūt to struktūru, kā arī definēt datu maģistrāles līmeņus</w:t>
-      </w:r>
-      <w:r>
-        <w:t>, kur tiks glabāti transformētie dati.</w:t>
-      </w:r>
-    </w:p>
-    <w:p>
-      <w:pPr>
-        <w:pStyle w:val="Teksts"/>
-      </w:pPr>
-    </w:p>
-    <w:p>
-      <w:pPr>
-        <w:pStyle w:val="Teksts"/>
-        <w:ind w:firstLine="0"/>
-        <w:jc w:val="center"/>
-      </w:pPr>
-      <w:r>
-        <w:rPr>
-          <w:noProof/>
-        </w:rPr>
-        <w:drawing>
-          <wp:inline distT="0" distB="0" distL="0" distR="0" wp14:anchorId="19958E17" wp14:editId="63621483">
-            <wp:extent cx="5067300" cy="4495800"/>
-            <wp:effectExtent l="0" t="0" r="0" b="0"/>
-            <wp:docPr id="5" name="Picture 5" descr="A screenshot of a cell phone&#10;&#10;Description automatically generated"/>
-            <wp:cNvGraphicFramePr>
-              <a:graphicFrameLocks xmlns:a="http://schemas.openxmlformats.org/drawingml/2006/main" noChangeAspect="1"/>
-            </wp:cNvGraphicFramePr>
-            <a:graphic xmlns:a="http://schemas.openxmlformats.org/drawingml/2006/main">
-              <a:graphicData uri="http://schemas.openxmlformats.org/drawingml/2006/picture">
-                <pic:pic xmlns:pic="http://schemas.openxmlformats.org/drawingml/2006/picture">
-                  <pic:nvPicPr>
-                    <pic:cNvPr id="5" name="ds_addition.png"/>
-                    <pic:cNvPicPr/>
-                  </pic:nvPicPr>
-                  <pic:blipFill>
-                    <a:blip r:embed="rId10">
-                      <a:extLst>
-                        <a:ext uri="{28A0092B-C50C-407E-A947-70E740481C1C}">
-                          <a14:useLocalDpi xmlns:a14="http://schemas.microsoft.com/office/drawing/2010/main" val="0"/>
-                        </a:ext>
-                      </a:extLst>
-                    </a:blip>
-                    <a:stretch>
-                      <a:fillRect/>
-                    </a:stretch>
-                  </pic:blipFill>
-                  <pic:spPr>
-                    <a:xfrm>
-                      <a:off x="0" y="0"/>
-                      <a:ext cx="5067300" cy="4495800"/>
-                    </a:xfrm>
-                    <a:prstGeom prst="rect">
-                      <a:avLst/>
-                    </a:prstGeom>
-                  </pic:spPr>
-                </pic:pic>
-              </a:graphicData>
-            </a:graphic>
-          </wp:inline>
-        </w:drawing>
-      </w:r>
-    </w:p>
-    <w:p>
-      <w:pPr>
-        <w:pStyle w:val="tabulasvirsraksts"/>
-      </w:pPr>
-      <w:bookmarkStart w:id="24" w:name="_Ref38455575"/>
-      <w:bookmarkStart w:id="25" w:name="_Ref38466278"/>
-      <w:r>
-        <w:rPr>
-          <w:b w:val="0"/>
-          <w:bCs/>
-          <w:i/>
-          <w:iCs/>
-        </w:rPr>
-        <w:t>2.</w:t>
-      </w:r>
-      <w:r>
-        <w:rPr>
-          <w:b w:val="0"/>
-          <w:bCs/>
-          <w:i/>
-          <w:iCs/>
-        </w:rPr>
-        <w:fldChar w:fldCharType="begin"/>
-      </w:r>
-      <w:r>
-        <w:rPr>
-          <w:b w:val="0"/>
-          <w:bCs/>
-          <w:i/>
-          <w:iCs/>
-        </w:rPr>
-        <w:instrText xml:space="preserve"> SEQ att. \* ARABIC </w:instrText>
-      </w:r>
-      <w:r>
-        <w:rPr>
-          <w:b w:val="0"/>
-          <w:bCs/>
-          <w:i/>
-          <w:iCs/>
-        </w:rPr>
-        <w:fldChar w:fldCharType="separate"/>
-      </w:r>
-      <w:r>
-        <w:rPr>
-          <w:b w:val="0"/>
-          <w:bCs/>
-          <w:i/>
-          <w:iCs/>
-          <w:noProof/>
-        </w:rPr>
-        <w:t>3</w:t>
-      </w:r>
-      <w:r>
-        <w:rPr>
-          <w:b w:val="0"/>
-          <w:bCs/>
-          <w:i/>
-          <w:iCs/>
-        </w:rPr>
-        <w:fldChar w:fldCharType="end"/>
-      </w:r>
-      <w:r>
-        <w:rPr>
-          <w:b w:val="0"/>
-          <w:bCs/>
-          <w:i/>
-          <w:iCs/>
-        </w:rPr>
-        <w:t>.att.</w:t>
-      </w:r>
-      <w:bookmarkEnd w:id="24"/>
-      <w:r>
-        <w:t xml:space="preserve"> Datu avot</w:t>
-      </w:r>
-      <w:r>
-        <w:t>a</w:t>
-      </w:r>
-      <w:r>
-        <w:t xml:space="preserve"> pievienošanas peldceliņu diagramma</w:t>
-      </w:r>
-      <w:bookmarkEnd w:id="25"/>
-    </w:p>
-    <w:p>
-      <w:pPr>
-        <w:pStyle w:val="tabulasvirsraksts"/>
-      </w:pPr>
-    </w:p>
-    <w:p>
-      <w:pPr>
-        <w:pStyle w:val="Teksts"/>
-      </w:pPr>
-      <w:r>
-        <w:t xml:space="preserve">Kā redzams attēlā </w:t>
-      </w:r>
-      <w:r>
-        <w:fldChar w:fldCharType="begin"/>
-      </w:r>
-      <w:r>
-        <w:instrText xml:space="preserve"> REF _Ref38455575 \h  \* MERGEFORMAT </w:instrText>
-      </w:r>
-      <w:r>
-        <w:fldChar w:fldCharType="separate"/>
-      </w:r>
-      <w:r>
-        <w:t>2.</w:t>
-      </w:r>
-      <w:r>
-        <w:rPr>
-          <w:noProof/>
-        </w:rPr>
-        <w:t>3</w:t>
-      </w:r>
-      <w:r>
-        <w:t>.</w:t>
-      </w:r>
-      <w:r>
-        <w:fldChar w:fldCharType="end"/>
-      </w:r>
-      <w:r>
-        <w:t xml:space="preserve">, vispirms izstrādātājs manuāli </w:t>
-      </w:r>
-      <w:r>
-        <w:t>pievieno</w:t>
-      </w:r>
-      <w:r>
-        <w:t xml:space="preserve"> datu avota datu kopas piemērus un pēc tam uzreiz iespējams definēt citus datu maģistrāles līmeņus un ELT procesus</w:t>
-      </w:r>
-      <w:r>
-        <w:t>. D</w:t>
-      </w:r>
-      <w:r>
-        <w:t>atu kopas struktūru no pievienotajiem datu kopas piemēriem iespējams iegūt automātiski</w:t>
-      </w:r>
-      <w:r>
-        <w:t>, kā rezultātā arī datu</w:t>
-      </w:r>
-      <w:r>
-        <w:t xml:space="preserve"> kopas pievienošana pirmajam datu maģistrāles līmenim </w:t>
-      </w:r>
-      <w:r>
-        <w:t>ir automātiska.</w:t>
-      </w:r>
-    </w:p>
-    <w:p>
-      <w:pPr>
-        <w:pStyle w:val="apaknodaasvirsraksts"/>
-        <w:numPr>
-          <w:ilvl w:val="2"/>
-          <w:numId w:val="1"/>
-        </w:numPr>
-        <w:ind w:left="1843" w:hanging="709"/>
-      </w:pPr>
-      <w:bookmarkStart w:id="26" w:name="_Toc38621744"/>
-      <w:r>
-        <w:t>Datu kopas pievienošana</w:t>
-      </w:r>
-      <w:bookmarkEnd w:id="26"/>
-    </w:p>
-    <w:p>
-      <w:pPr>
-        <w:pStyle w:val="Teksts"/>
-      </w:pPr>
-      <w:r>
-        <w:t xml:space="preserve">Datu kopas pievienošanas scenārijs </w:t>
-      </w:r>
-      <w:r>
-        <w:t>lielā mērā</w:t>
-      </w:r>
-      <w:r>
-        <w:t xml:space="preserve"> ir atkarīgs no tā, vai izstrādātājs datu kopu vēlas pievienot datu maģistrāles līmenim vai esošam datu avotam.</w:t>
-      </w:r>
-    </w:p>
-    <w:p>
-      <w:pPr>
-        <w:pStyle w:val="Teksts"/>
-      </w:pPr>
-    </w:p>
-    <w:p>
-      <w:pPr>
-        <w:pStyle w:val="Teksts"/>
-      </w:pPr>
-      <w:r>
-        <w:rPr>
-          <w:noProof/>
-        </w:rPr>
-        <w:drawing>
-          <wp:inline distT="0" distB="0" distL="0" distR="0" wp14:anchorId="6FA39EB5" wp14:editId="3BAC87B9">
-            <wp:extent cx="4859079" cy="8199108"/>
-            <wp:effectExtent l="0" t="0" r="0" b="0"/>
-            <wp:docPr id="6" name="Picture 6" descr="A close up of a map&#10;&#10;Description automatically generated"/>
-            <wp:cNvGraphicFramePr>
-              <a:graphicFrameLocks xmlns:a="http://schemas.openxmlformats.org/drawingml/2006/main" noChangeAspect="1"/>
-            </wp:cNvGraphicFramePr>
-            <a:graphic xmlns:a="http://schemas.openxmlformats.org/drawingml/2006/main">
-              <a:graphicData uri="http://schemas.openxmlformats.org/drawingml/2006/picture">
-                <pic:pic xmlns:pic="http://schemas.openxmlformats.org/drawingml/2006/picture">
-                  <pic:nvPicPr>
-                    <pic:cNvPr id="6" name="dset_addition.png"/>
-                    <pic:cNvPicPr/>
-                  </pic:nvPicPr>
-                  <pic:blipFill>
-                    <a:blip r:embed="rId11">
-                      <a:extLst>
-                        <a:ext uri="{28A0092B-C50C-407E-A947-70E740481C1C}">
-                          <a14:useLocalDpi xmlns:a14="http://schemas.microsoft.com/office/drawing/2010/main" val="0"/>
-                        </a:ext>
-                      </a:extLst>
-                    </a:blip>
-                    <a:stretch>
-                      <a:fillRect/>
-                    </a:stretch>
-                  </pic:blipFill>
-                  <pic:spPr>
-                    <a:xfrm>
-                      <a:off x="0" y="0"/>
-                      <a:ext cx="4861878" cy="8203831"/>
-                    </a:xfrm>
-                    <a:prstGeom prst="rect">
-                      <a:avLst/>
-                    </a:prstGeom>
-                  </pic:spPr>
-                </pic:pic>
-              </a:graphicData>
-            </a:graphic>
-          </wp:inline>
-        </w:drawing>
-      </w:r>
-    </w:p>
-    <w:p>
-      <w:pPr>
-        <w:pStyle w:val="tabulasvirsraksts"/>
-      </w:pPr>
-      <w:bookmarkStart w:id="27" w:name="_Ref38457597"/>
-      <w:r>
-        <w:rPr>
-          <w:b w:val="0"/>
-          <w:bCs/>
-          <w:i/>
-          <w:iCs/>
-        </w:rPr>
-        <w:t>2.</w:t>
-      </w:r>
-      <w:r>
-        <w:rPr>
-          <w:b w:val="0"/>
-          <w:bCs/>
-          <w:i/>
-          <w:iCs/>
-        </w:rPr>
-        <w:fldChar w:fldCharType="begin"/>
-      </w:r>
-      <w:r>
-        <w:rPr>
-          <w:b w:val="0"/>
-          <w:bCs/>
-          <w:i/>
-          <w:iCs/>
-        </w:rPr>
-        <w:instrText xml:space="preserve"> SEQ att. \* ARABIC </w:instrText>
-      </w:r>
-      <w:r>
-        <w:rPr>
-          <w:b w:val="0"/>
-          <w:bCs/>
-          <w:i/>
-          <w:iCs/>
-        </w:rPr>
-        <w:fldChar w:fldCharType="separate"/>
-      </w:r>
-      <w:r>
-        <w:rPr>
-          <w:b w:val="0"/>
-          <w:bCs/>
-          <w:i/>
-          <w:iCs/>
-          <w:noProof/>
-        </w:rPr>
-        <w:t>4</w:t>
-      </w:r>
-      <w:r>
-        <w:rPr>
-          <w:b w:val="0"/>
-          <w:bCs/>
-          <w:i/>
-          <w:iCs/>
-        </w:rPr>
-        <w:fldChar w:fldCharType="end"/>
-      </w:r>
-      <w:r>
-        <w:rPr>
-          <w:b w:val="0"/>
-          <w:bCs/>
-          <w:i/>
-          <w:iCs/>
-        </w:rPr>
-        <w:t>. att.</w:t>
-      </w:r>
-      <w:bookmarkEnd w:id="27"/>
-      <w:r>
-        <w:rPr>
-          <w:b w:val="0"/>
-          <w:bCs/>
-          <w:i/>
-          <w:iCs/>
-        </w:rPr>
-        <w:t xml:space="preserve"> </w:t>
-      </w:r>
-      <w:r>
-        <w:t>Datu kopas pievienošanas peldceliņu diagramma</w:t>
-      </w:r>
-    </w:p>
-    <w:p>
-      <w:pPr>
-        <w:pStyle w:val="Teksts"/>
-      </w:pPr>
-    </w:p>
-    <w:p>
-      <w:pPr>
-        <w:pStyle w:val="Teksts"/>
-      </w:pPr>
-      <w:r>
-        <w:lastRenderedPageBreak/>
-        <w:t xml:space="preserve">Pievienojot jaunu datu kopu (skat. att. </w:t>
-      </w:r>
-      <w:r>
-        <w:fldChar w:fldCharType="begin"/>
-      </w:r>
-      <w:r>
-        <w:instrText xml:space="preserve"> REF _Ref38457597 \h  \* MERGEFORMAT </w:instrText>
-      </w:r>
-      <w:r>
-        <w:fldChar w:fldCharType="separate"/>
-      </w:r>
-      <w:r>
-        <w:t>2.</w:t>
-      </w:r>
-      <w:r>
-        <w:rPr>
-          <w:noProof/>
-        </w:rPr>
-        <w:t>4</w:t>
-      </w:r>
-      <w:r>
-        <w:t>.</w:t>
-      </w:r>
-      <w:r>
-        <w:fldChar w:fldCharType="end"/>
-      </w:r>
-      <w:r>
-        <w:t>), jau sākumā tiek veikta pārbaude, kādai datu struktūrai jauno datu kopu nepieciešams pievienot. Ja datu kopa jāpievieno esošam datu avotam, tad adaptācijas process ir gandrīz pilnībā automātisks – izstrādātājam nepieciešams tikai pievienot datu kopu piemērus struktūras noskaidrošanai.</w:t>
-      </w:r>
-    </w:p>
-    <w:p>
-      <w:pPr>
-        <w:pStyle w:val="apaknodaasvirsraksts"/>
-        <w:numPr>
-          <w:ilvl w:val="2"/>
-          <w:numId w:val="1"/>
-        </w:numPr>
-        <w:ind w:left="1843"/>
-      </w:pPr>
-      <w:bookmarkStart w:id="28" w:name="_Toc38621745"/>
-      <w:r>
-        <w:t>Metadatu īpašības pievienošana</w:t>
-      </w:r>
-      <w:bookmarkEnd w:id="28"/>
-    </w:p>
-    <w:p>
-      <w:pPr>
-        <w:pStyle w:val="Teksts"/>
-      </w:pPr>
-      <w:r>
-        <w:t>Metadatu</w:t>
-      </w:r>
-      <w:r>
-        <w:t xml:space="preserve"> īpašības</w:t>
-      </w:r>
-      <w:r>
-        <w:t xml:space="preserve"> pievienošana ir pilnībā manuāls process, tāpēc vienīgā scenārija darbība tiek norādīta kā informācija izstrādātājam, ka viņam nepieciešams izlemt par tālāko pievienotās īpašības izmantošanu.</w:t>
-      </w:r>
-    </w:p>
-    <w:p>
-      <w:pPr>
-        <w:pStyle w:val="apaknodaasvirsraksts"/>
-        <w:numPr>
-          <w:ilvl w:val="2"/>
-          <w:numId w:val="1"/>
-        </w:numPr>
-        <w:ind w:left="1843"/>
-      </w:pPr>
-      <w:bookmarkStart w:id="29" w:name="_Toc38621746"/>
-      <w:r>
-        <w:t>Datu vienības pievienošana</w:t>
-      </w:r>
-      <w:bookmarkEnd w:id="29"/>
-    </w:p>
-    <w:p>
-      <w:pPr>
-        <w:pStyle w:val="Teksts"/>
-      </w:pPr>
-      <w:r>
-        <w:t>Datu vienības pievienošanas scenārijs pilnībā atkarīgs no tā, vai izstrādātājs datu vienību vēlas pievienot esošai datu kopai, kas atrodas kādā datu maģistrāles līmenī (izņemot pirmo datu maģistrāles līmeni) vai datu avota datu kopai.</w:t>
-      </w:r>
-    </w:p>
-    <w:p>
-      <w:pPr>
-        <w:pStyle w:val="Teksts"/>
-        <w:ind w:firstLine="0"/>
-        <w:jc w:val="center"/>
-        <w:rPr>
-          <w:bCs/>
-          <w:i/>
-          <w:iCs/>
-        </w:rPr>
-      </w:pPr>
-      <w:r>
-        <w:rPr>
-          <w:bCs/>
-          <w:i/>
-          <w:iCs/>
-          <w:noProof/>
-        </w:rPr>
-        <w:lastRenderedPageBreak/>
-        <w:drawing>
-          <wp:inline distT="0" distB="0" distL="0" distR="0" wp14:anchorId="535CA8EC" wp14:editId="7595DACF">
-            <wp:extent cx="4429496" cy="6419311"/>
-            <wp:effectExtent l="0" t="0" r="9525" b="635"/>
-            <wp:docPr id="11" name="Picture 11" descr="A close up of a map&#10;&#10;Description automatically generated"/>
-            <wp:cNvGraphicFramePr>
-              <a:graphicFrameLocks xmlns:a="http://schemas.openxmlformats.org/drawingml/2006/main" noChangeAspect="1"/>
-            </wp:cNvGraphicFramePr>
-            <a:graphic xmlns:a="http://schemas.openxmlformats.org/drawingml/2006/main">
-              <a:graphicData uri="http://schemas.openxmlformats.org/drawingml/2006/picture">
-                <pic:pic xmlns:pic="http://schemas.openxmlformats.org/drawingml/2006/picture">
-                  <pic:nvPicPr>
-                    <pic:cNvPr id="11" name="di_addition.png"/>
-                    <pic:cNvPicPr/>
-                  </pic:nvPicPr>
-                  <pic:blipFill>
-                    <a:blip r:embed="rId12">
-                      <a:extLst>
-                        <a:ext uri="{28A0092B-C50C-407E-A947-70E740481C1C}">
-                          <a14:useLocalDpi xmlns:a14="http://schemas.microsoft.com/office/drawing/2010/main" val="0"/>
-                        </a:ext>
-                      </a:extLst>
-                    </a:blip>
-                    <a:stretch>
-                      <a:fillRect/>
-                    </a:stretch>
-                  </pic:blipFill>
-                  <pic:spPr>
-                    <a:xfrm>
-                      <a:off x="0" y="0"/>
-                      <a:ext cx="4475877" cy="6486527"/>
-                    </a:xfrm>
-                    <a:prstGeom prst="rect">
-                      <a:avLst/>
-                    </a:prstGeom>
-                  </pic:spPr>
-                </pic:pic>
-              </a:graphicData>
-            </a:graphic>
-          </wp:inline>
-        </w:drawing>
-      </w:r>
-    </w:p>
-    <w:p>
-      <w:pPr>
-        <w:pStyle w:val="attlavirsraksts"/>
-      </w:pPr>
-      <w:bookmarkStart w:id="30" w:name="_Ref38458972"/>
-      <w:r>
-        <w:rPr>
-          <w:b w:val="0"/>
-          <w:bCs/>
-          <w:i/>
-          <w:iCs/>
-        </w:rPr>
-        <w:t>2.</w:t>
-      </w:r>
-      <w:r>
-        <w:rPr>
-          <w:b w:val="0"/>
-          <w:bCs/>
-          <w:i/>
-          <w:iCs/>
-        </w:rPr>
-        <w:fldChar w:fldCharType="begin"/>
-      </w:r>
-      <w:r>
-        <w:rPr>
-          <w:b w:val="0"/>
-          <w:bCs/>
-          <w:i/>
-          <w:iCs/>
-        </w:rPr>
-        <w:instrText xml:space="preserve"> SEQ att. \* ARABIC </w:instrText>
-      </w:r>
-      <w:r>
-        <w:rPr>
-          <w:b w:val="0"/>
-          <w:bCs/>
-          <w:i/>
-          <w:iCs/>
-        </w:rPr>
-        <w:fldChar w:fldCharType="separate"/>
-      </w:r>
-      <w:r>
-        <w:rPr>
-          <w:b w:val="0"/>
-          <w:bCs/>
-          <w:i/>
-          <w:iCs/>
-          <w:noProof/>
-        </w:rPr>
-        <w:t>5</w:t>
-      </w:r>
-      <w:r>
-        <w:rPr>
-          <w:b w:val="0"/>
-          <w:bCs/>
-          <w:i/>
-          <w:iCs/>
-        </w:rPr>
-        <w:fldChar w:fldCharType="end"/>
-      </w:r>
-      <w:r>
-        <w:rPr>
-          <w:b w:val="0"/>
-          <w:bCs/>
-          <w:i/>
-          <w:iCs/>
-        </w:rPr>
-        <w:t>. att.</w:t>
-      </w:r>
-      <w:bookmarkEnd w:id="30"/>
-      <w:r>
-        <w:t xml:space="preserve"> Datu vienības pievienošanas peldceliņu diagramma</w:t>
-      </w:r>
-    </w:p>
-    <w:p>
-      <w:pPr>
-        <w:pStyle w:val="attlavirsraksts"/>
-      </w:pPr>
-    </w:p>
-    <w:p>
-      <w:pPr>
-        <w:pStyle w:val="Teksts"/>
-      </w:pPr>
-      <w:r>
-        <w:t>Pievienojot jaunu datu kopu (skat. att.</w:t>
-      </w:r>
-      <w:r>
-        <w:fldChar w:fldCharType="begin"/>
-      </w:r>
-      <w:r>
-        <w:instrText xml:space="preserve"> REF _Ref38458972 \h  \* MERGEFORMAT </w:instrText>
-      </w:r>
-      <w:r>
-        <w:fldChar w:fldCharType="separate"/>
-      </w:r>
-      <w:r>
-        <w:t>2.</w:t>
-      </w:r>
-      <w:r>
-        <w:rPr>
-          <w:noProof/>
-        </w:rPr>
-        <w:t>5</w:t>
-      </w:r>
-      <w:r>
-        <w:t>.</w:t>
-      </w:r>
-      <w:r>
-        <w:fldChar w:fldCharType="end"/>
-      </w:r>
-      <w:r>
-        <w:t xml:space="preserve">), jau sākumā tiek veikta pārbaude, kādai datu struktūrai jauno datu kopu nepieciešams pievienot. Ja datu </w:t>
-      </w:r>
-      <w:r>
-        <w:t>vienība</w:t>
-      </w:r>
-      <w:r>
-        <w:t xml:space="preserve"> jāpievieno esošai datu kopai kādā datu maģistrāles līmenī (izņemot pirmo datu maģistrāles līmeni), izstrādātājam nepieciešams pievienot papildus informāciju un izdarīt lēmumus par pievienojamo datu vienību un ar to saistīto struktūru. Citādi process ir gandrīz automātisks – nepieciešams tikai pievienot datu vienības piemērus.</w:t>
-      </w:r>
-      <w:r>
-        <w:t xml:space="preserve"> Ar raustīto līniju apzīmēt</w:t>
-      </w:r>
-      <w:r>
-        <w:t>s</w:t>
-      </w:r>
-      <w:r>
-        <w:t xml:space="preserve"> datu </w:t>
-      </w:r>
-      <w:r>
-        <w:t>avota</w:t>
-      </w:r>
-      <w:r>
-        <w:t xml:space="preserve"> pievienošana</w:t>
-      </w:r>
-      <w:r>
-        <w:t>s scenārijs</w:t>
-      </w:r>
-      <w:r>
-        <w:t xml:space="preserve"> (skat. </w:t>
-      </w:r>
-      <w:r>
-        <w:t xml:space="preserve">nodaļu </w:t>
-      </w:r>
-      <w:r>
-        <w:fldChar w:fldCharType="begin"/>
-      </w:r>
-      <w:r>
-        <w:instrText xml:space="preserve"> REF _Ref38618876 \r \h </w:instrText>
-      </w:r>
-      <w:r>
-        <w:fldChar w:fldCharType="separate"/>
-      </w:r>
-      <w:r>
-        <w:t>2.2.2</w:t>
-      </w:r>
-      <w:r>
-        <w:fldChar w:fldCharType="end"/>
-      </w:r>
-      <w:r>
-        <w:t>.).</w:t>
-      </w:r>
-      <w:r>
-        <w:t xml:space="preserve"> </w:t>
-      </w:r>
-    </w:p>
-    <w:p>
-      <w:pPr>
-        <w:pStyle w:val="Teksts"/>
-      </w:pPr>
-    </w:p>
-    <w:p>
-      <w:pPr>
-        <w:pStyle w:val="apaknodaasvirsraksts"/>
-        <w:numPr>
-          <w:ilvl w:val="2"/>
-          <w:numId w:val="1"/>
-        </w:numPr>
-        <w:ind w:left="1843"/>
-      </w:pPr>
-      <w:bookmarkStart w:id="31" w:name="_Ref38619042"/>
-      <w:bookmarkStart w:id="32" w:name="_Toc38621747"/>
-      <w:r>
-        <w:lastRenderedPageBreak/>
-        <w:t>Datu avota dzēšana</w:t>
-      </w:r>
-      <w:bookmarkEnd w:id="31"/>
-      <w:bookmarkEnd w:id="32"/>
-    </w:p>
-    <w:p>
-      <w:pPr>
-        <w:pStyle w:val="Teksts"/>
-      </w:pPr>
-      <w:r>
-        <w:t>Lai dzēstu datu avotu, izstrādātājam nepieciešams izvērtēt, vai dzēšamā avota datu kopas datu vienības iespējams aizvietot ar datiem no citiem avotiem.</w:t>
-      </w:r>
-    </w:p>
-    <w:p>
-      <w:pPr>
-        <w:pStyle w:val="Teksts"/>
-      </w:pPr>
-    </w:p>
-    <w:p>
-      <w:pPr>
-        <w:pStyle w:val="Teksts"/>
-        <w:ind w:firstLine="0"/>
-        <w:jc w:val="center"/>
-      </w:pPr>
-      <w:r>
-        <w:rPr>
-          <w:noProof/>
-        </w:rPr>
-        <w:drawing>
-          <wp:inline distT="0" distB="0" distL="0" distR="0" wp14:anchorId="683D394C" wp14:editId="20B73BD2">
-            <wp:extent cx="5113491" cy="5391398"/>
-            <wp:effectExtent l="0" t="0" r="0" b="0"/>
-            <wp:docPr id="10" name="Picture 10" descr="A close up of text on a white background&#10;&#10;Description automatically generated"/>
-            <wp:cNvGraphicFramePr>
-              <a:graphicFrameLocks xmlns:a="http://schemas.openxmlformats.org/drawingml/2006/main" noChangeAspect="1"/>
-            </wp:cNvGraphicFramePr>
-            <a:graphic xmlns:a="http://schemas.openxmlformats.org/drawingml/2006/main">
-              <a:graphicData uri="http://schemas.openxmlformats.org/drawingml/2006/picture">
-                <pic:pic xmlns:pic="http://schemas.openxmlformats.org/drawingml/2006/picture">
-                  <pic:nvPicPr>
-                    <pic:cNvPr id="10" name="dsource_deletion.png"/>
-                    <pic:cNvPicPr/>
+                    <pic:cNvPr id="0" name="Picture 1"/>
+                    <pic:cNvPicPr>
+                      <a:picLocks noChangeAspect="1" noChangeArrowheads="1"/>
+                    </pic:cNvPicPr>
                   </pic:nvPicPr>
                   <pic:blipFill>
                     <a:blip r:embed="rId13">
@@ -9443,18 +10759,23 @@
                         </a:ext>
                       </a:extLst>
                     </a:blip>
+                    <a:srcRect/>
                     <a:stretch>
                       <a:fillRect/>
                     </a:stretch>
                   </pic:blipFill>
-                  <pic:spPr>
+                  <pic:spPr bwMode="auto">
                     <a:xfrm>
                       <a:off x="0" y="0"/>
-                      <a:ext cx="5118431" cy="5396607"/>
+                      <a:ext cx="5057775" cy="5819775"/>
                     </a:xfrm>
                     <a:prstGeom prst="rect">
                       <a:avLst/>
                     </a:prstGeom>
+                    <a:noFill/>
+                    <a:ln>
+                      <a:noFill/>
+                    </a:ln>
                   </pic:spPr>
                 </pic:pic>
               </a:graphicData>
@@ -9463,11 +10784,11 @@
         </w:drawing>
       </w:r>
     </w:p>
+    <w:bookmarkStart w:id="29" w:name="_Ref38454559"/>
     <w:p>
       <w:pPr>
         <w:pStyle w:val="attlavirsraksts"/>
       </w:pPr>
-      <w:bookmarkStart w:id="33" w:name="_Ref38466442"/>
       <w:r>
         <w:rPr>
           <w:b w:val="0"/>
@@ -9475,7 +10796,7 @@
           <w:i/>
           <w:iCs/>
         </w:rPr>
-        <w:t>2.</w:t>
+        <w:fldChar w:fldCharType="begin"/>
       </w:r>
       <w:r>
         <w:rPr>
@@ -9484,7 +10805,7 @@
           <w:i/>
           <w:iCs/>
         </w:rPr>
-        <w:fldChar w:fldCharType="begin"/>
+        <w:instrText xml:space="preserve"> SEQ att. \* ARABIC </w:instrText>
       </w:r>
       <w:r>
         <w:rPr>
@@ -9493,7 +10814,7 @@
           <w:i/>
           <w:iCs/>
         </w:rPr>
-        <w:instrText xml:space="preserve"> SEQ att. \* ARABIC </w:instrText>
+        <w:fldChar w:fldCharType="separate"/>
       </w:r>
       <w:r>
         <w:rPr>
@@ -9501,8 +10822,9 @@
           <w:bCs/>
           <w:i/>
           <w:iCs/>
-        </w:rPr>
-        <w:fldChar w:fldCharType="separate"/>
+          <w:noProof/>
+        </w:rPr>
+        <w:t>6</w:t>
       </w:r>
       <w:r>
         <w:rPr>
@@ -9510,9 +10832,8 @@
           <w:bCs/>
           <w:i/>
           <w:iCs/>
-          <w:noProof/>
-        </w:rPr>
-        <w:t>6</w:t>
+        </w:rPr>
+        <w:fldChar w:fldCharType="end"/>
       </w:r>
       <w:r>
         <w:rPr>
@@ -9521,114 +10842,58 @@
           <w:i/>
           <w:iCs/>
         </w:rPr>
+        <w:t>.2.att</w:t>
+      </w:r>
+      <w:r>
+        <w:t>.</w:t>
+      </w:r>
+      <w:bookmarkEnd w:id="29"/>
+      <w:r>
+        <w:t xml:space="preserve"> Datu maģistrāles līmeņa pievienošanas peldceliņu diagramma</w:t>
+      </w:r>
+    </w:p>
+    <w:p>
+      <w:pPr>
+        <w:pStyle w:val="Teksts"/>
+      </w:pPr>
+    </w:p>
+    <w:p>
+      <w:pPr>
+        <w:pStyle w:val="Teksts"/>
+      </w:pPr>
+      <w:r>
+        <w:t xml:space="preserve">Attēlā </w:t>
+      </w:r>
+      <w:r>
+        <w:fldChar w:fldCharType="begin"/>
+      </w:r>
+      <w:r>
+        <w:instrText xml:space="preserve"> REF _Ref38454559 \h  \* MERGEFORMAT </w:instrText>
+      </w:r>
+      <w:r>
+        <w:fldChar w:fldCharType="separate"/>
+      </w:r>
+      <w:r>
+        <w:rPr>
+          <w:noProof/>
+        </w:rPr>
+        <w:t>2</w:t>
+      </w:r>
+      <w:r>
+        <w:t>.2.</w:t>
+      </w:r>
+      <w:r>
         <w:fldChar w:fldCharType="end"/>
       </w:r>
       <w:r>
-        <w:rPr>
-          <w:b w:val="0"/>
-          <w:bCs/>
-          <w:i/>
-          <w:iCs/>
-        </w:rPr>
-        <w:t>. att</w:t>
-      </w:r>
-      <w:r>
-        <w:t>.</w:t>
-      </w:r>
-      <w:bookmarkEnd w:id="33"/>
-      <w:r>
-        <w:t xml:space="preserve"> Datu avota dzēšanas peldceliņu diagramma</w:t>
-      </w:r>
-    </w:p>
-    <w:p>
-      <w:pPr>
-        <w:pStyle w:val="attlavirsraksts"/>
-      </w:pPr>
-    </w:p>
-    <w:p>
-      <w:pPr>
-        <w:pStyle w:val="Teksts"/>
-      </w:pPr>
-      <w:r>
-        <w:t xml:space="preserve">Datu avota dzēšanas procesā (skat. att. </w:t>
-      </w:r>
-      <w:r>
-        <w:fldChar w:fldCharType="begin"/>
-      </w:r>
-      <w:r>
-        <w:instrText xml:space="preserve"> REF _Ref38466442 \h  \* MERGEFORMAT </w:instrText>
-      </w:r>
-      <w:r>
-        <w:fldChar w:fldCharType="separate"/>
-      </w:r>
-      <w:r>
-        <w:t>2.</w:t>
-      </w:r>
-      <w:r>
-        <w:rPr>
-          <w:noProof/>
-        </w:rPr>
-        <w:t>6</w:t>
-      </w:r>
-      <w:r>
-        <w:t>.)</w:t>
-      </w:r>
-      <w:r>
-        <w:fldChar w:fldCharType="end"/>
-      </w:r>
-      <w:r>
-        <w:t xml:space="preserve"> ietilpst arī datu avota pievienošana (attēlā atzīmēta ar raustīto līniju, </w:t>
-      </w:r>
-      <w:r>
-        <w:t xml:space="preserve">skat. nodaļu </w:t>
-      </w:r>
-      <w:r>
-        <w:fldChar w:fldCharType="begin"/>
-      </w:r>
-      <w:r>
-        <w:instrText xml:space="preserve"> REF _Ref38618876 \r \h </w:instrText>
-      </w:r>
-      <w:r>
-        <w:fldChar w:fldCharType="separate"/>
-      </w:r>
-      <w:r>
-        <w:t>2.2.2</w:t>
-      </w:r>
-      <w:r>
-        <w:fldChar w:fldCharType="end"/>
-      </w:r>
-      <w:r>
-        <w:t>.</w:t>
-      </w:r>
-      <w:r>
-        <w:t>), ja ir iespējama datu avota aizvietošana ar datiem no citiem avotiem</w:t>
-      </w:r>
-      <w:r>
-        <w:t xml:space="preserve"> un nepieciešams jauns datu avots</w:t>
-      </w:r>
-      <w:r>
-        <w:t xml:space="preserve">. Norādot alternatīvās datu vienības no citiem datu avotiem, tiek izveidots ieraksts tabulā </w:t>
-      </w:r>
-      <w:r>
-        <w:rPr>
-          <w:i/>
-          <w:iCs/>
-        </w:rPr>
-        <w:t>ChangeAdaptationAdditionalData</w:t>
-      </w:r>
-      <w:r>
-        <w:t>.</w:t>
-      </w:r>
-    </w:p>
-    <w:p>
-      <w:pPr>
-        <w:pStyle w:val="Teksts"/>
-      </w:pPr>
-    </w:p>
-    <w:p>
-      <w:pPr>
-        <w:pStyle w:val="Teksts"/>
-      </w:pPr>
+        <w:t xml:space="preserve"> iespējams apskatīt pilnu datu maģistrāles līmeņa pievienošanas scenāriju. Kā redzams, lielākā daļa darbību ir veicamas manuāli no izstrādātāja puses, taču sistēma automātiski spēj </w:t>
+      </w:r>
+      <w:r>
+        <w:t>iegūt</w:t>
+      </w:r>
+      <w:r>
+        <w:t xml:space="preserve"> datu kopas struktūru un pievienot to izveidotajam datu maģistrāles līmenim.</w:t>
+      </w:r>
     </w:p>
     <w:p>
       <w:pPr>
@@ -9637,27 +10902,26 @@
           <w:ilvl w:val="2"/>
           <w:numId w:val="1"/>
         </w:numPr>
-        <w:ind w:left="1843" w:hanging="729"/>
-      </w:pPr>
-      <w:bookmarkStart w:id="34" w:name="_Toc38621748"/>
+        <w:ind w:left="1843" w:hanging="709"/>
+      </w:pPr>
+      <w:bookmarkStart w:id="30" w:name="_Ref38618876"/>
+      <w:bookmarkStart w:id="31" w:name="_Toc38988844"/>
       <w:r>
         <w:lastRenderedPageBreak/>
-        <w:t>Datu maģistrāles līmeņa dzēšana</w:t>
-      </w:r>
-      <w:bookmarkEnd w:id="34"/>
+        <w:t>Datu avota pievienošana</w:t>
+      </w:r>
+      <w:bookmarkEnd w:id="30"/>
+      <w:bookmarkEnd w:id="31"/>
     </w:p>
     <w:p>
       <w:pPr>
         <w:pStyle w:val="Teksts"/>
       </w:pPr>
       <w:r>
-        <w:t xml:space="preserve">Maģistrāles līmeņa dzēšana ir pavisam vienkāršs process, ja datu maģistrāles līmenis nav saistīts ar nevienu datu kopu. Šādā gadījumā nekādi adaptācijas procesi nav nepieciešami. Tomēr šādi gadījumi ir salīdzinoši reti un </w:t>
-      </w:r>
-      <w:r>
-        <w:t>funkcionējošam</w:t>
-      </w:r>
-      <w:r>
-        <w:t xml:space="preserve"> datu maģistrāles līmenim jau ir piesaistītas kādas datu kopas.</w:t>
+        <w:t>Lai pievienotu jaunu datu avotu, izstrādātājam nepieciešams sagatavot datu kopu piemērus, lai būtu iespējams iegūt to struktūru, kā arī definēt datu maģistrāles līmeņus</w:t>
+      </w:r>
+      <w:r>
+        <w:t>, kur tiks glabāti transformētie dati.</w:t>
       </w:r>
     </w:p>
     <w:p>
@@ -9676,10 +10940,10 @@
           <w:noProof/>
         </w:rPr>
         <w:drawing>
-          <wp:inline distT="0" distB="0" distL="0" distR="0" wp14:anchorId="5E16C6DC" wp14:editId="5876D64E">
-            <wp:extent cx="5724525" cy="3914775"/>
+          <wp:inline distT="0" distB="0" distL="0" distR="0" wp14:anchorId="1176E6A4" wp14:editId="43F59007">
+            <wp:extent cx="5057775" cy="4486275"/>
             <wp:effectExtent l="0" t="0" r="9525" b="9525"/>
-            <wp:docPr id="14" name="Picture 14" descr="A close up of a map&#10;&#10;Description automatically generated"/>
+            <wp:docPr id="9" name="Picture 9"/>
             <wp:cNvGraphicFramePr>
               <a:graphicFrameLocks xmlns:a="http://schemas.openxmlformats.org/drawingml/2006/main" noChangeAspect="1"/>
             </wp:cNvGraphicFramePr>
@@ -9687,8 +10951,10 @@
               <a:graphicData uri="http://schemas.openxmlformats.org/drawingml/2006/picture">
                 <pic:pic xmlns:pic="http://schemas.openxmlformats.org/drawingml/2006/picture">
                   <pic:nvPicPr>
-                    <pic:cNvPr id="14" name="dhl_deletion.png"/>
-                    <pic:cNvPicPr/>
+                    <pic:cNvPr id="0" name="Picture 2"/>
+                    <pic:cNvPicPr>
+                      <a:picLocks noChangeAspect="1" noChangeArrowheads="1"/>
+                    </pic:cNvPicPr>
                   </pic:nvPicPr>
                   <pic:blipFill>
                     <a:blip r:embed="rId14">
@@ -9698,11 +10964,1021 @@
                         </a:ext>
                       </a:extLst>
                     </a:blip>
+                    <a:srcRect/>
                     <a:stretch>
                       <a:fillRect/>
                     </a:stretch>
                   </pic:blipFill>
-                  <pic:spPr>
+                  <pic:spPr bwMode="auto">
+                    <a:xfrm>
+                      <a:off x="0" y="0"/>
+                      <a:ext cx="5057775" cy="4486275"/>
+                    </a:xfrm>
+                    <a:prstGeom prst="rect">
+                      <a:avLst/>
+                    </a:prstGeom>
+                    <a:noFill/>
+                    <a:ln>
+                      <a:noFill/>
+                    </a:ln>
+                  </pic:spPr>
+                </pic:pic>
+              </a:graphicData>
+            </a:graphic>
+          </wp:inline>
+        </w:drawing>
+      </w:r>
+    </w:p>
+    <w:p>
+      <w:pPr>
+        <w:pStyle w:val="tabulasvirsraksts"/>
+      </w:pPr>
+      <w:bookmarkStart w:id="32" w:name="_Ref38455575"/>
+      <w:bookmarkStart w:id="33" w:name="_Ref38466278"/>
+      <w:r>
+        <w:rPr>
+          <w:b w:val="0"/>
+          <w:bCs/>
+          <w:i/>
+          <w:iCs/>
+        </w:rPr>
+        <w:t>2.</w:t>
+      </w:r>
+      <w:r>
+        <w:rPr>
+          <w:b w:val="0"/>
+          <w:bCs/>
+          <w:i/>
+          <w:iCs/>
+        </w:rPr>
+        <w:fldChar w:fldCharType="begin"/>
+      </w:r>
+      <w:r>
+        <w:rPr>
+          <w:b w:val="0"/>
+          <w:bCs/>
+          <w:i/>
+          <w:iCs/>
+        </w:rPr>
+        <w:instrText xml:space="preserve"> SEQ att. \* ARABIC </w:instrText>
+      </w:r>
+      <w:r>
+        <w:rPr>
+          <w:b w:val="0"/>
+          <w:bCs/>
+          <w:i/>
+          <w:iCs/>
+        </w:rPr>
+        <w:fldChar w:fldCharType="separate"/>
+      </w:r>
+      <w:r>
+        <w:rPr>
+          <w:b w:val="0"/>
+          <w:bCs/>
+          <w:i/>
+          <w:iCs/>
+          <w:noProof/>
+        </w:rPr>
+        <w:t>7</w:t>
+      </w:r>
+      <w:r>
+        <w:rPr>
+          <w:b w:val="0"/>
+          <w:bCs/>
+          <w:i/>
+          <w:iCs/>
+        </w:rPr>
+        <w:fldChar w:fldCharType="end"/>
+      </w:r>
+      <w:r>
+        <w:rPr>
+          <w:b w:val="0"/>
+          <w:bCs/>
+          <w:i/>
+          <w:iCs/>
+        </w:rPr>
+        <w:t>.att.</w:t>
+      </w:r>
+      <w:bookmarkEnd w:id="32"/>
+      <w:r>
+        <w:t xml:space="preserve"> Datu avot</w:t>
+      </w:r>
+      <w:r>
+        <w:t>a</w:t>
+      </w:r>
+      <w:r>
+        <w:t xml:space="preserve"> pievienošanas peldceliņu diagramma</w:t>
+      </w:r>
+      <w:bookmarkEnd w:id="33"/>
+    </w:p>
+    <w:p>
+      <w:pPr>
+        <w:pStyle w:val="tabulasvirsraksts"/>
+      </w:pPr>
+    </w:p>
+    <w:p>
+      <w:pPr>
+        <w:pStyle w:val="Teksts"/>
+      </w:pPr>
+      <w:r>
+        <w:t xml:space="preserve">Kā redzams attēlā </w:t>
+      </w:r>
+      <w:r>
+        <w:fldChar w:fldCharType="begin"/>
+      </w:r>
+      <w:r>
+        <w:instrText xml:space="preserve"> REF _Ref38455575 \h  \* MERGEFORMAT </w:instrText>
+      </w:r>
+      <w:r>
+        <w:fldChar w:fldCharType="separate"/>
+      </w:r>
+      <w:r>
+        <w:t>2.</w:t>
+      </w:r>
+      <w:r>
+        <w:rPr>
+          <w:noProof/>
+        </w:rPr>
+        <w:t>3</w:t>
+      </w:r>
+      <w:r>
+        <w:t>.</w:t>
+      </w:r>
+      <w:r>
+        <w:fldChar w:fldCharType="end"/>
+      </w:r>
+      <w:r>
+        <w:t xml:space="preserve">, vispirms izstrādātājs manuāli </w:t>
+      </w:r>
+      <w:r>
+        <w:t>pievieno</w:t>
+      </w:r>
+      <w:r>
+        <w:t xml:space="preserve"> datu avota datu kopas piemērus un pēc tam uzreiz iespējams definēt citus datu maģistrāles līmeņus un </w:t>
+      </w:r>
+      <w:r>
+        <w:t>ETL</w:t>
+      </w:r>
+      <w:r>
+        <w:t xml:space="preserve"> procesus</w:t>
+      </w:r>
+      <w:r>
+        <w:t>. D</w:t>
+      </w:r>
+      <w:r>
+        <w:t>atu kopas struktūru no pievienotajiem datu kopas piemēriem iespējams iegūt automātiski</w:t>
+      </w:r>
+      <w:r>
+        <w:t>, kā rezultātā arī datu kopas pievienošana pirmajam datu maģistrāles līmenim ir automātiska.</w:t>
+      </w:r>
+    </w:p>
+    <w:p>
+      <w:pPr>
+        <w:pStyle w:val="apaknodaasvirsraksts"/>
+        <w:numPr>
+          <w:ilvl w:val="2"/>
+          <w:numId w:val="1"/>
+        </w:numPr>
+        <w:ind w:left="1843" w:hanging="709"/>
+      </w:pPr>
+      <w:bookmarkStart w:id="34" w:name="_Toc38988845"/>
+      <w:r>
+        <w:t>Datu kopas pievienošana</w:t>
+      </w:r>
+      <w:bookmarkEnd w:id="34"/>
+    </w:p>
+    <w:p>
+      <w:pPr>
+        <w:pStyle w:val="Teksts"/>
+      </w:pPr>
+      <w:r>
+        <w:t xml:space="preserve">Datu kopas pievienošanas scenārijs </w:t>
+      </w:r>
+      <w:r>
+        <w:t>lielā mērā</w:t>
+      </w:r>
+      <w:r>
+        <w:t xml:space="preserve"> ir atkarīgs no tā, vai izstrādātājs datu kopu vēlas pievienot datu maģistrāles līmenim vai esošam datu avotam.</w:t>
+      </w:r>
+    </w:p>
+    <w:p>
+      <w:pPr>
+        <w:pStyle w:val="Teksts"/>
+      </w:pPr>
+    </w:p>
+    <w:p>
+      <w:pPr>
+        <w:pStyle w:val="Teksts"/>
+      </w:pPr>
+      <w:r>
+        <w:rPr>
+          <w:noProof/>
+        </w:rPr>
+        <w:drawing>
+          <wp:inline distT="0" distB="0" distL="0" distR="0" wp14:anchorId="1A51DD92" wp14:editId="5C0BF181">
+            <wp:extent cx="5191125" cy="8766230"/>
+            <wp:effectExtent l="0" t="0" r="0" b="0"/>
+            <wp:docPr id="13" name="Picture 13"/>
+            <wp:cNvGraphicFramePr>
+              <a:graphicFrameLocks xmlns:a="http://schemas.openxmlformats.org/drawingml/2006/main" noChangeAspect="1"/>
+            </wp:cNvGraphicFramePr>
+            <a:graphic xmlns:a="http://schemas.openxmlformats.org/drawingml/2006/main">
+              <a:graphicData uri="http://schemas.openxmlformats.org/drawingml/2006/picture">
+                <pic:pic xmlns:pic="http://schemas.openxmlformats.org/drawingml/2006/picture">
+                  <pic:nvPicPr>
+                    <pic:cNvPr id="0" name="Picture 3"/>
+                    <pic:cNvPicPr>
+                      <a:picLocks noChangeAspect="1" noChangeArrowheads="1"/>
+                    </pic:cNvPicPr>
+                  </pic:nvPicPr>
+                  <pic:blipFill>
+                    <a:blip r:embed="rId15">
+                      <a:extLst>
+                        <a:ext uri="{28A0092B-C50C-407E-A947-70E740481C1C}">
+                          <a14:useLocalDpi xmlns:a14="http://schemas.microsoft.com/office/drawing/2010/main" val="0"/>
+                        </a:ext>
+                      </a:extLst>
+                    </a:blip>
+                    <a:srcRect/>
+                    <a:stretch>
+                      <a:fillRect/>
+                    </a:stretch>
+                  </pic:blipFill>
+                  <pic:spPr bwMode="auto">
+                    <a:xfrm>
+                      <a:off x="0" y="0"/>
+                      <a:ext cx="5195048" cy="8772856"/>
+                    </a:xfrm>
+                    <a:prstGeom prst="rect">
+                      <a:avLst/>
+                    </a:prstGeom>
+                    <a:noFill/>
+                    <a:ln>
+                      <a:noFill/>
+                    </a:ln>
+                  </pic:spPr>
+                </pic:pic>
+              </a:graphicData>
+            </a:graphic>
+          </wp:inline>
+        </w:drawing>
+      </w:r>
+    </w:p>
+    <w:p>
+      <w:pPr>
+        <w:pStyle w:val="tabulasvirsraksts"/>
+      </w:pPr>
+      <w:bookmarkStart w:id="35" w:name="_Ref38457597"/>
+      <w:r>
+        <w:rPr>
+          <w:b w:val="0"/>
+          <w:bCs/>
+          <w:i/>
+          <w:iCs/>
+        </w:rPr>
+        <w:lastRenderedPageBreak/>
+        <w:t>2.</w:t>
+      </w:r>
+      <w:r>
+        <w:rPr>
+          <w:b w:val="0"/>
+          <w:bCs/>
+          <w:i/>
+          <w:iCs/>
+        </w:rPr>
+        <w:fldChar w:fldCharType="begin"/>
+      </w:r>
+      <w:r>
+        <w:rPr>
+          <w:b w:val="0"/>
+          <w:bCs/>
+          <w:i/>
+          <w:iCs/>
+        </w:rPr>
+        <w:instrText xml:space="preserve"> SEQ att. \* ARABIC </w:instrText>
+      </w:r>
+      <w:r>
+        <w:rPr>
+          <w:b w:val="0"/>
+          <w:bCs/>
+          <w:i/>
+          <w:iCs/>
+        </w:rPr>
+        <w:fldChar w:fldCharType="separate"/>
+      </w:r>
+      <w:r>
+        <w:rPr>
+          <w:b w:val="0"/>
+          <w:bCs/>
+          <w:i/>
+          <w:iCs/>
+          <w:noProof/>
+        </w:rPr>
+        <w:t>8</w:t>
+      </w:r>
+      <w:r>
+        <w:rPr>
+          <w:b w:val="0"/>
+          <w:bCs/>
+          <w:i/>
+          <w:iCs/>
+        </w:rPr>
+        <w:fldChar w:fldCharType="end"/>
+      </w:r>
+      <w:r>
+        <w:rPr>
+          <w:b w:val="0"/>
+          <w:bCs/>
+          <w:i/>
+          <w:iCs/>
+        </w:rPr>
+        <w:t>. att.</w:t>
+      </w:r>
+      <w:bookmarkEnd w:id="35"/>
+      <w:r>
+        <w:rPr>
+          <w:b w:val="0"/>
+          <w:bCs/>
+          <w:i/>
+          <w:iCs/>
+        </w:rPr>
+        <w:t xml:space="preserve"> </w:t>
+      </w:r>
+      <w:r>
+        <w:t>Datu kopas pievienošanas peldceliņu diagramma</w:t>
+      </w:r>
+    </w:p>
+    <w:p>
+      <w:pPr>
+        <w:pStyle w:val="Teksts"/>
+      </w:pPr>
+    </w:p>
+    <w:p>
+      <w:pPr>
+        <w:pStyle w:val="Teksts"/>
+      </w:pPr>
+      <w:r>
+        <w:t xml:space="preserve">Pievienojot jaunu datu kopu (skat. att. </w:t>
+      </w:r>
+      <w:r>
+        <w:fldChar w:fldCharType="begin"/>
+      </w:r>
+      <w:r>
+        <w:instrText xml:space="preserve"> REF _Ref38457597 \h  \* MERGEFORMAT </w:instrText>
+      </w:r>
+      <w:r>
+        <w:fldChar w:fldCharType="separate"/>
+      </w:r>
+      <w:r>
+        <w:t>2.</w:t>
+      </w:r>
+      <w:r>
+        <w:rPr>
+          <w:noProof/>
+        </w:rPr>
+        <w:t>4</w:t>
+      </w:r>
+      <w:r>
+        <w:t>.</w:t>
+      </w:r>
+      <w:r>
+        <w:fldChar w:fldCharType="end"/>
+      </w:r>
+      <w:r>
+        <w:t>), jau sākumā tiek veikta pārbaude, kādai datu struktūrai jauno datu kopu nepieciešams pievienot. Ja datu kopa jāpievieno esošam datu avotam, tad adaptācijas process ir gandrīz pilnībā automātisks – izstrādātājam nepieciešams tikai pievienot datu kopu piemērus struktūras noskaidrošanai.</w:t>
+      </w:r>
+    </w:p>
+    <w:p>
+      <w:pPr>
+        <w:pStyle w:val="apaknodaasvirsraksts"/>
+        <w:numPr>
+          <w:ilvl w:val="2"/>
+          <w:numId w:val="1"/>
+        </w:numPr>
+        <w:ind w:left="1843"/>
+      </w:pPr>
+      <w:bookmarkStart w:id="36" w:name="_Toc38988846"/>
+      <w:r>
+        <w:t>Metadatu īpašības pievienošana</w:t>
+      </w:r>
+      <w:bookmarkEnd w:id="36"/>
+    </w:p>
+    <w:p>
+      <w:pPr>
+        <w:pStyle w:val="Teksts"/>
+      </w:pPr>
+      <w:r>
+        <w:t>Metadatu</w:t>
+      </w:r>
+      <w:r>
+        <w:t xml:space="preserve"> īpašības</w:t>
+      </w:r>
+      <w:r>
+        <w:t xml:space="preserve"> pievienošana ir pilnībā manuāls process, tāpēc vienīgā scenārija darbība tiek norādīta kā informācija izstrādātājam, ka viņam nepieciešams izlemt par tālāko pievienotās īpašības izmantošanu.</w:t>
+      </w:r>
+    </w:p>
+    <w:p>
+      <w:pPr>
+        <w:pStyle w:val="apaknodaasvirsraksts"/>
+        <w:numPr>
+          <w:ilvl w:val="2"/>
+          <w:numId w:val="1"/>
+        </w:numPr>
+        <w:ind w:left="1843"/>
+      </w:pPr>
+      <w:bookmarkStart w:id="37" w:name="_Toc38988847"/>
+      <w:r>
+        <w:t>Datu vienības pievienošana</w:t>
+      </w:r>
+      <w:bookmarkEnd w:id="37"/>
+    </w:p>
+    <w:p>
+      <w:pPr>
+        <w:pStyle w:val="Teksts"/>
+      </w:pPr>
+      <w:r>
+        <w:t>Datu vienības pievienošanas scenārijs pilnībā atkarīgs no tā, vai izstrādātājs datu vienību vēlas pievienot esošai datu kopai, kas atrodas kādā datu maģistrāles līmenī (izņemot pirmo datu maģistrāles līmeni) vai datu avota datu kopai.</w:t>
+      </w:r>
+    </w:p>
+    <w:p>
+      <w:pPr>
+        <w:pStyle w:val="Teksts"/>
+        <w:ind w:firstLine="0"/>
+        <w:jc w:val="center"/>
+        <w:rPr>
+          <w:bCs/>
+          <w:i/>
+          <w:iCs/>
+        </w:rPr>
+      </w:pPr>
+      <w:r>
+        <w:rPr>
+          <w:bCs/>
+          <w:i/>
+          <w:iCs/>
+          <w:noProof/>
+        </w:rPr>
+        <w:lastRenderedPageBreak/>
+        <w:drawing>
+          <wp:inline distT="0" distB="0" distL="0" distR="0" wp14:anchorId="4D681DC9" wp14:editId="0571F385">
+            <wp:extent cx="4867275" cy="7058025"/>
+            <wp:effectExtent l="0" t="0" r="9525" b="9525"/>
+            <wp:docPr id="15" name="Picture 15"/>
+            <wp:cNvGraphicFramePr>
+              <a:graphicFrameLocks xmlns:a="http://schemas.openxmlformats.org/drawingml/2006/main" noChangeAspect="1"/>
+            </wp:cNvGraphicFramePr>
+            <a:graphic xmlns:a="http://schemas.openxmlformats.org/drawingml/2006/main">
+              <a:graphicData uri="http://schemas.openxmlformats.org/drawingml/2006/picture">
+                <pic:pic xmlns:pic="http://schemas.openxmlformats.org/drawingml/2006/picture">
+                  <pic:nvPicPr>
+                    <pic:cNvPr id="0" name="Picture 4"/>
+                    <pic:cNvPicPr>
+                      <a:picLocks noChangeAspect="1" noChangeArrowheads="1"/>
+                    </pic:cNvPicPr>
+                  </pic:nvPicPr>
+                  <pic:blipFill>
+                    <a:blip r:embed="rId16">
+                      <a:extLst>
+                        <a:ext uri="{28A0092B-C50C-407E-A947-70E740481C1C}">
+                          <a14:useLocalDpi xmlns:a14="http://schemas.microsoft.com/office/drawing/2010/main" val="0"/>
+                        </a:ext>
+                      </a:extLst>
+                    </a:blip>
+                    <a:srcRect/>
+                    <a:stretch>
+                      <a:fillRect/>
+                    </a:stretch>
+                  </pic:blipFill>
+                  <pic:spPr bwMode="auto">
+                    <a:xfrm>
+                      <a:off x="0" y="0"/>
+                      <a:ext cx="4867275" cy="7058025"/>
+                    </a:xfrm>
+                    <a:prstGeom prst="rect">
+                      <a:avLst/>
+                    </a:prstGeom>
+                    <a:noFill/>
+                    <a:ln>
+                      <a:noFill/>
+                    </a:ln>
+                  </pic:spPr>
+                </pic:pic>
+              </a:graphicData>
+            </a:graphic>
+          </wp:inline>
+        </w:drawing>
+      </w:r>
+    </w:p>
+    <w:p>
+      <w:pPr>
+        <w:pStyle w:val="attlavirsraksts"/>
+      </w:pPr>
+      <w:bookmarkStart w:id="38" w:name="_Ref38458972"/>
+      <w:r>
+        <w:rPr>
+          <w:b w:val="0"/>
+          <w:bCs/>
+          <w:i/>
+          <w:iCs/>
+        </w:rPr>
+        <w:t>2.</w:t>
+      </w:r>
+      <w:r>
+        <w:rPr>
+          <w:b w:val="0"/>
+          <w:bCs/>
+          <w:i/>
+          <w:iCs/>
+        </w:rPr>
+        <w:fldChar w:fldCharType="begin"/>
+      </w:r>
+      <w:r>
+        <w:rPr>
+          <w:b w:val="0"/>
+          <w:bCs/>
+          <w:i/>
+          <w:iCs/>
+        </w:rPr>
+        <w:instrText xml:space="preserve"> SEQ att. \* ARABIC </w:instrText>
+      </w:r>
+      <w:r>
+        <w:rPr>
+          <w:b w:val="0"/>
+          <w:bCs/>
+          <w:i/>
+          <w:iCs/>
+        </w:rPr>
+        <w:fldChar w:fldCharType="separate"/>
+      </w:r>
+      <w:r>
+        <w:rPr>
+          <w:b w:val="0"/>
+          <w:bCs/>
+          <w:i/>
+          <w:iCs/>
+          <w:noProof/>
+        </w:rPr>
+        <w:t>9</w:t>
+      </w:r>
+      <w:r>
+        <w:rPr>
+          <w:b w:val="0"/>
+          <w:bCs/>
+          <w:i/>
+          <w:iCs/>
+        </w:rPr>
+        <w:fldChar w:fldCharType="end"/>
+      </w:r>
+      <w:r>
+        <w:rPr>
+          <w:b w:val="0"/>
+          <w:bCs/>
+          <w:i/>
+          <w:iCs/>
+        </w:rPr>
+        <w:t>. att.</w:t>
+      </w:r>
+      <w:bookmarkEnd w:id="38"/>
+      <w:r>
+        <w:t xml:space="preserve"> Datu vienības pievienošanas peldceliņu diagramma</w:t>
+      </w:r>
+    </w:p>
+    <w:p>
+      <w:pPr>
+        <w:pStyle w:val="attlavirsraksts"/>
+      </w:pPr>
+    </w:p>
+    <w:p>
+      <w:pPr>
+        <w:pStyle w:val="Teksts"/>
+      </w:pPr>
+      <w:r>
+        <w:t>Pievienojot jaunu datu kopu (skat. att.</w:t>
+      </w:r>
+      <w:r>
+        <w:fldChar w:fldCharType="begin"/>
+      </w:r>
+      <w:r>
+        <w:instrText xml:space="preserve"> REF _Ref38458972 \h  \* MERGEFORMAT </w:instrText>
+      </w:r>
+      <w:r>
+        <w:fldChar w:fldCharType="separate"/>
+      </w:r>
+      <w:r>
+        <w:t>2.</w:t>
+      </w:r>
+      <w:r>
+        <w:rPr>
+          <w:noProof/>
+        </w:rPr>
+        <w:t>5</w:t>
+      </w:r>
+      <w:r>
+        <w:t>.</w:t>
+      </w:r>
+      <w:r>
+        <w:fldChar w:fldCharType="end"/>
+      </w:r>
+      <w:r>
+        <w:t xml:space="preserve">), jau sākumā tiek veikta pārbaude, kādai datu struktūrai jauno datu kopu nepieciešams pievienot. Ja datu </w:t>
+      </w:r>
+      <w:r>
+        <w:t>vienība</w:t>
+      </w:r>
+      <w:r>
+        <w:t xml:space="preserve"> jāpievieno esošai datu kopai kādā datu maģistrāles līmenī (izņemot pirmo datu maģistrāles līmeni), izstrādātājam nepieciešams pievienot papildus informāciju un izdarīt lēmumus par pievienojamo datu vienību un ar to saistīto struktūru. Citādi process ir gandrīz automātisks – nepieciešams tikai </w:t>
+      </w:r>
+      <w:r>
+        <w:lastRenderedPageBreak/>
+        <w:t>pievienot datu vienības piemērus.</w:t>
+      </w:r>
+      <w:r>
+        <w:t xml:space="preserve"> Ar raustīto līniju apzīmēt</w:t>
+      </w:r>
+      <w:r>
+        <w:t>s</w:t>
+      </w:r>
+      <w:r>
+        <w:t xml:space="preserve"> datu </w:t>
+      </w:r>
+      <w:r>
+        <w:t>avota</w:t>
+      </w:r>
+      <w:r>
+        <w:t xml:space="preserve"> pievienošana</w:t>
+      </w:r>
+      <w:r>
+        <w:t>s scenārijs</w:t>
+      </w:r>
+      <w:r>
+        <w:t xml:space="preserve"> (skat. </w:t>
+      </w:r>
+      <w:r>
+        <w:t xml:space="preserve">nodaļu </w:t>
+      </w:r>
+      <w:r>
+        <w:fldChar w:fldCharType="begin"/>
+      </w:r>
+      <w:r>
+        <w:instrText xml:space="preserve"> REF _Ref38618876 \r \h </w:instrText>
+      </w:r>
+      <w:r>
+        <w:fldChar w:fldCharType="separate"/>
+      </w:r>
+      <w:r>
+        <w:t>2.2.2</w:t>
+      </w:r>
+      <w:r>
+        <w:fldChar w:fldCharType="end"/>
+      </w:r>
+      <w:r>
+        <w:t>.).</w:t>
+      </w:r>
+      <w:r>
+        <w:t xml:space="preserve"> </w:t>
+      </w:r>
+    </w:p>
+    <w:p>
+      <w:pPr>
+        <w:pStyle w:val="Teksts"/>
+      </w:pPr>
+    </w:p>
+    <w:p>
+      <w:pPr>
+        <w:pStyle w:val="apaknodaasvirsraksts"/>
+        <w:numPr>
+          <w:ilvl w:val="2"/>
+          <w:numId w:val="1"/>
+        </w:numPr>
+        <w:ind w:left="1843"/>
+      </w:pPr>
+      <w:bookmarkStart w:id="39" w:name="_Ref38619042"/>
+      <w:bookmarkStart w:id="40" w:name="_Toc38988848"/>
+      <w:r>
+        <w:t>Datu avota dzēšana</w:t>
+      </w:r>
+      <w:bookmarkEnd w:id="39"/>
+      <w:bookmarkEnd w:id="40"/>
+    </w:p>
+    <w:p>
+      <w:pPr>
+        <w:pStyle w:val="Teksts"/>
+      </w:pPr>
+      <w:r>
+        <w:t>Lai dzēstu datu avotu, izstrādātājam nepieciešams izvērtēt, vai dzēšamā avota datu kopas datu vienības iespējams aizvietot ar datiem no citiem avotiem.</w:t>
+      </w:r>
+    </w:p>
+    <w:p>
+      <w:pPr>
+        <w:pStyle w:val="Teksts"/>
+      </w:pPr>
+    </w:p>
+    <w:p>
+      <w:pPr>
+        <w:pStyle w:val="Teksts"/>
+        <w:ind w:firstLine="0"/>
+        <w:jc w:val="center"/>
+      </w:pPr>
+      <w:r>
+        <w:rPr>
+          <w:noProof/>
+        </w:rPr>
+        <w:drawing>
+          <wp:inline distT="0" distB="0" distL="0" distR="0" wp14:anchorId="3F37F52C" wp14:editId="6E9C00B0">
+            <wp:extent cx="5248275" cy="5534025"/>
+            <wp:effectExtent l="0" t="0" r="9525" b="9525"/>
+            <wp:docPr id="16" name="Picture 16"/>
+            <wp:cNvGraphicFramePr>
+              <a:graphicFrameLocks xmlns:a="http://schemas.openxmlformats.org/drawingml/2006/main" noChangeAspect="1"/>
+            </wp:cNvGraphicFramePr>
+            <a:graphic xmlns:a="http://schemas.openxmlformats.org/drawingml/2006/main">
+              <a:graphicData uri="http://schemas.openxmlformats.org/drawingml/2006/picture">
+                <pic:pic xmlns:pic="http://schemas.openxmlformats.org/drawingml/2006/picture">
+                  <pic:nvPicPr>
+                    <pic:cNvPr id="0" name="Picture 5"/>
+                    <pic:cNvPicPr>
+                      <a:picLocks noChangeAspect="1" noChangeArrowheads="1"/>
+                    </pic:cNvPicPr>
+                  </pic:nvPicPr>
+                  <pic:blipFill>
+                    <a:blip r:embed="rId17">
+                      <a:extLst>
+                        <a:ext uri="{28A0092B-C50C-407E-A947-70E740481C1C}">
+                          <a14:useLocalDpi xmlns:a14="http://schemas.microsoft.com/office/drawing/2010/main" val="0"/>
+                        </a:ext>
+                      </a:extLst>
+                    </a:blip>
+                    <a:srcRect/>
+                    <a:stretch>
+                      <a:fillRect/>
+                    </a:stretch>
+                  </pic:blipFill>
+                  <pic:spPr bwMode="auto">
+                    <a:xfrm>
+                      <a:off x="0" y="0"/>
+                      <a:ext cx="5248275" cy="5534025"/>
+                    </a:xfrm>
+                    <a:prstGeom prst="rect">
+                      <a:avLst/>
+                    </a:prstGeom>
+                    <a:noFill/>
+                    <a:ln>
+                      <a:noFill/>
+                    </a:ln>
+                  </pic:spPr>
+                </pic:pic>
+              </a:graphicData>
+            </a:graphic>
+          </wp:inline>
+        </w:drawing>
+      </w:r>
+    </w:p>
+    <w:p>
+      <w:pPr>
+        <w:pStyle w:val="attlavirsraksts"/>
+      </w:pPr>
+      <w:bookmarkStart w:id="41" w:name="_Ref38466442"/>
+      <w:r>
+        <w:rPr>
+          <w:b w:val="0"/>
+          <w:bCs/>
+          <w:i/>
+          <w:iCs/>
+        </w:rPr>
+        <w:t>2.</w:t>
+      </w:r>
+      <w:r>
+        <w:rPr>
+          <w:b w:val="0"/>
+          <w:bCs/>
+          <w:i/>
+          <w:iCs/>
+        </w:rPr>
+        <w:fldChar w:fldCharType="begin"/>
+      </w:r>
+      <w:r>
+        <w:rPr>
+          <w:b w:val="0"/>
+          <w:bCs/>
+          <w:i/>
+          <w:iCs/>
+        </w:rPr>
+        <w:instrText xml:space="preserve"> SEQ att. \* ARABIC </w:instrText>
+      </w:r>
+      <w:r>
+        <w:rPr>
+          <w:b w:val="0"/>
+          <w:bCs/>
+          <w:i/>
+          <w:iCs/>
+        </w:rPr>
+        <w:fldChar w:fldCharType="separate"/>
+      </w:r>
+      <w:r>
+        <w:rPr>
+          <w:b w:val="0"/>
+          <w:bCs/>
+          <w:i/>
+          <w:iCs/>
+          <w:noProof/>
+        </w:rPr>
+        <w:t>10</w:t>
+      </w:r>
+      <w:r>
+        <w:rPr>
+          <w:b w:val="0"/>
+          <w:bCs/>
+          <w:i/>
+          <w:iCs/>
+        </w:rPr>
+        <w:fldChar w:fldCharType="end"/>
+      </w:r>
+      <w:r>
+        <w:rPr>
+          <w:b w:val="0"/>
+          <w:bCs/>
+          <w:i/>
+          <w:iCs/>
+        </w:rPr>
+        <w:t>. att</w:t>
+      </w:r>
+      <w:r>
+        <w:t>.</w:t>
+      </w:r>
+      <w:bookmarkEnd w:id="41"/>
+      <w:r>
+        <w:t xml:space="preserve"> Datu avota dzēšanas peldceliņu diagramma</w:t>
+      </w:r>
+    </w:p>
+    <w:p>
+      <w:pPr>
+        <w:pStyle w:val="attlavirsraksts"/>
+      </w:pPr>
+    </w:p>
+    <w:p>
+      <w:pPr>
+        <w:pStyle w:val="Teksts"/>
+      </w:pPr>
+      <w:r>
+        <w:t xml:space="preserve">Datu avota dzēšanas procesā (skat. att. </w:t>
+      </w:r>
+      <w:r>
+        <w:fldChar w:fldCharType="begin"/>
+      </w:r>
+      <w:r>
+        <w:instrText xml:space="preserve"> REF _Ref38466442 \h  \* MERGEFORMAT </w:instrText>
+      </w:r>
+      <w:r>
+        <w:fldChar w:fldCharType="separate"/>
+      </w:r>
+      <w:r>
+        <w:t>2.</w:t>
+      </w:r>
+      <w:r>
+        <w:rPr>
+          <w:noProof/>
+        </w:rPr>
+        <w:t>6</w:t>
+      </w:r>
+      <w:r>
+        <w:t>.)</w:t>
+      </w:r>
+      <w:r>
+        <w:fldChar w:fldCharType="end"/>
+      </w:r>
+      <w:r>
+        <w:t xml:space="preserve"> ietilpst arī datu avota pievienošana (attēlā atzīmēta ar raustīto līniju, </w:t>
+      </w:r>
+      <w:r>
+        <w:t xml:space="preserve">skat. nodaļu </w:t>
+      </w:r>
+      <w:r>
+        <w:fldChar w:fldCharType="begin"/>
+      </w:r>
+      <w:r>
+        <w:instrText xml:space="preserve"> REF _Ref38618876 \r \h </w:instrText>
+      </w:r>
+      <w:r>
+        <w:fldChar w:fldCharType="separate"/>
+      </w:r>
+      <w:r>
+        <w:t>2.2.2</w:t>
+      </w:r>
+      <w:r>
+        <w:fldChar w:fldCharType="end"/>
+      </w:r>
+      <w:r>
+        <w:t>.</w:t>
+      </w:r>
+      <w:r>
+        <w:t>), ja ir iespējama datu avota aizvietošana ar datiem no citiem avotiem</w:t>
+      </w:r>
+      <w:r>
+        <w:t xml:space="preserve"> un nepieciešams jauns datu avots</w:t>
+      </w:r>
+      <w:r>
+        <w:t xml:space="preserve">. Norādot alternatīvās datu </w:t>
+      </w:r>
+      <w:r>
+        <w:lastRenderedPageBreak/>
+        <w:t xml:space="preserve">vienības no citiem datu avotiem, tiek izveidots ieraksts tabulā </w:t>
+      </w:r>
+      <w:r>
+        <w:rPr>
+          <w:i/>
+          <w:iCs/>
+        </w:rPr>
+        <w:t>ChangeAdaptationAdditionalData</w:t>
+      </w:r>
+      <w:r>
+        <w:t>.</w:t>
+      </w:r>
+    </w:p>
+    <w:p>
+      <w:pPr>
+        <w:pStyle w:val="Teksts"/>
+      </w:pPr>
+    </w:p>
+    <w:p>
+      <w:pPr>
+        <w:pStyle w:val="Teksts"/>
+      </w:pPr>
+    </w:p>
+    <w:p>
+      <w:pPr>
+        <w:pStyle w:val="apaknodaasvirsraksts"/>
+        <w:numPr>
+          <w:ilvl w:val="2"/>
+          <w:numId w:val="1"/>
+        </w:numPr>
+        <w:ind w:left="1843" w:hanging="729"/>
+      </w:pPr>
+      <w:bookmarkStart w:id="42" w:name="_Toc38988849"/>
+      <w:r>
+        <w:t>Datu maģistrāles līmeņa dzēšana</w:t>
+      </w:r>
+      <w:bookmarkEnd w:id="42"/>
+    </w:p>
+    <w:p>
+      <w:pPr>
+        <w:pStyle w:val="Teksts"/>
+      </w:pPr>
+      <w:r>
+        <w:t xml:space="preserve">Maģistrāles līmeņa dzēšana ir pavisam vienkāršs process, ja datu maģistrāles līmenis nav saistīts ar nevienu datu kopu. Šādā gadījumā nekādi adaptācijas procesi nav nepieciešami. Tomēr šādi gadījumi ir salīdzinoši reti un </w:t>
+      </w:r>
+      <w:r>
+        <w:t>funkcionējošam</w:t>
+      </w:r>
+      <w:r>
+        <w:t xml:space="preserve"> datu maģistrāles līmenim jau ir piesaistītas kādas datu kopas.</w:t>
+      </w:r>
+    </w:p>
+    <w:p>
+      <w:pPr>
+        <w:pStyle w:val="Teksts"/>
+      </w:pPr>
+    </w:p>
+    <w:p>
+      <w:pPr>
+        <w:pStyle w:val="Teksts"/>
+        <w:ind w:firstLine="0"/>
+        <w:jc w:val="center"/>
+      </w:pPr>
+      <w:r>
+        <w:rPr>
+          <w:noProof/>
+        </w:rPr>
+        <w:drawing>
+          <wp:inline distT="0" distB="0" distL="0" distR="0" wp14:anchorId="78D97D14" wp14:editId="55F8C8F1">
+            <wp:extent cx="5724525" cy="3914775"/>
+            <wp:effectExtent l="0" t="0" r="9525" b="9525"/>
+            <wp:docPr id="17" name="Picture 17"/>
+            <wp:cNvGraphicFramePr>
+              <a:graphicFrameLocks xmlns:a="http://schemas.openxmlformats.org/drawingml/2006/main" noChangeAspect="1"/>
+            </wp:cNvGraphicFramePr>
+            <a:graphic xmlns:a="http://schemas.openxmlformats.org/drawingml/2006/main">
+              <a:graphicData uri="http://schemas.openxmlformats.org/drawingml/2006/picture">
+                <pic:pic xmlns:pic="http://schemas.openxmlformats.org/drawingml/2006/picture">
+                  <pic:nvPicPr>
+                    <pic:cNvPr id="0" name="Picture 6"/>
+                    <pic:cNvPicPr>
+                      <a:picLocks noChangeAspect="1" noChangeArrowheads="1"/>
+                    </pic:cNvPicPr>
+                  </pic:nvPicPr>
+                  <pic:blipFill>
+                    <a:blip r:embed="rId18">
+                      <a:extLst>
+                        <a:ext uri="{28A0092B-C50C-407E-A947-70E740481C1C}">
+                          <a14:useLocalDpi xmlns:a14="http://schemas.microsoft.com/office/drawing/2010/main" val="0"/>
+                        </a:ext>
+                      </a:extLst>
+                    </a:blip>
+                    <a:srcRect/>
+                    <a:stretch>
+                      <a:fillRect/>
+                    </a:stretch>
+                  </pic:blipFill>
+                  <pic:spPr bwMode="auto">
                     <a:xfrm>
                       <a:off x="0" y="0"/>
                       <a:ext cx="5724525" cy="3914775"/>
@@ -9710,6 +11986,10 @@
                     <a:prstGeom prst="rect">
                       <a:avLst/>
                     </a:prstGeom>
+                    <a:noFill/>
+                    <a:ln>
+                      <a:noFill/>
+                    </a:ln>
                   </pic:spPr>
                 </pic:pic>
               </a:graphicData>
@@ -9722,7 +12002,7 @@
       <w:pPr>
         <w:pStyle w:val="attlavirsraksts"/>
       </w:pPr>
-      <w:bookmarkStart w:id="35" w:name="_Ref38463881"/>
+      <w:bookmarkStart w:id="43" w:name="_Ref38463881"/>
       <w:r>
         <w:rPr>
           <w:b w:val="0"/>
@@ -9767,7 +12047,7 @@
           <w:iCs/>
           <w:noProof/>
         </w:rPr>
-        <w:t>7</w:t>
+        <w:t>11</w:t>
       </w:r>
       <w:r>
         <w:rPr>
@@ -9787,7 +12067,7 @@
         </w:rPr>
         <w:t>. att.</w:t>
       </w:r>
-      <w:bookmarkEnd w:id="35"/>
+      <w:bookmarkEnd w:id="43"/>
       <w:r>
         <w:rPr>
           <w:b w:val="0"/>
@@ -9898,11 +12178,11 @@
         <w:lastRenderedPageBreak/>
         <w:t xml:space="preserve"> </w:t>
       </w:r>
-      <w:bookmarkStart w:id="36" w:name="_Toc38621749"/>
+      <w:bookmarkStart w:id="44" w:name="_Toc38988850"/>
       <w:r>
         <w:t>Evolūcijas apstrādes funkcionalitāte</w:t>
       </w:r>
-      <w:bookmarkEnd w:id="36"/>
+      <w:bookmarkEnd w:id="44"/>
     </w:p>
     <w:p>
       <w:pPr>
@@ -10144,13 +12424,13 @@
         </w:numPr>
         <w:ind w:left="1843"/>
       </w:pPr>
-      <w:bookmarkStart w:id="37" w:name="_Ref38619276"/>
-      <w:bookmarkStart w:id="38" w:name="_Toc38621750"/>
+      <w:bookmarkStart w:id="45" w:name="_Ref38619276"/>
+      <w:bookmarkStart w:id="46" w:name="_Toc38988851"/>
       <w:r>
         <w:t>Pirmreizējā izmaiņas apstrāde</w:t>
       </w:r>
-      <w:bookmarkEnd w:id="37"/>
-      <w:bookmarkEnd w:id="38"/>
+      <w:bookmarkEnd w:id="45"/>
+      <w:bookmarkEnd w:id="46"/>
     </w:p>
     <w:p>
       <w:pPr>
@@ -10221,7 +12501,7 @@
                     <pic:cNvPicPr/>
                   </pic:nvPicPr>
                   <pic:blipFill>
-                    <a:blip r:embed="rId15">
+                    <a:blip r:embed="rId19">
                       <a:extLst>
                         <a:ext uri="{28A0092B-C50C-407E-A947-70E740481C1C}">
                           <a14:useLocalDpi xmlns:a14="http://schemas.microsoft.com/office/drawing/2010/main" val="0"/>
@@ -10296,7 +12576,7 @@
           <w:iCs/>
           <w:noProof/>
         </w:rPr>
-        <w:t>8</w:t>
+        <w:t>12</w:t>
       </w:r>
       <w:r>
         <w:rPr>
@@ -10425,7 +12705,7 @@
                     <pic:cNvPicPr/>
                   </pic:nvPicPr>
                   <pic:blipFill>
-                    <a:blip r:embed="rId16">
+                    <a:blip r:embed="rId20">
                       <a:extLst>
                         <a:ext uri="{28A0092B-C50C-407E-A947-70E740481C1C}">
                           <a14:useLocalDpi xmlns:a14="http://schemas.microsoft.com/office/drawing/2010/main" val="0"/>
@@ -10463,7 +12743,7 @@
       <w:pPr>
         <w:pStyle w:val="attlavirsraksts"/>
       </w:pPr>
-      <w:bookmarkStart w:id="39" w:name="_Ref38534090"/>
+      <w:bookmarkStart w:id="47" w:name="_Ref38534090"/>
       <w:r>
         <w:rPr>
           <w:b w:val="0"/>
@@ -10508,7 +12788,7 @@
           <w:iCs/>
           <w:noProof/>
         </w:rPr>
-        <w:t>9</w:t>
+        <w:t>13</w:t>
       </w:r>
       <w:r>
         <w:rPr>
@@ -10528,7 +12808,7 @@
         </w:rPr>
         <w:t>. att.</w:t>
       </w:r>
-      <w:bookmarkEnd w:id="39"/>
+      <w:bookmarkEnd w:id="47"/>
       <w:r>
         <w:t xml:space="preserve"> Pirmreizējās izmaiņas apstrādes programmkoda fragments</w:t>
       </w:r>
@@ -10721,14 +13001,14 @@
         </w:numPr>
         <w:ind w:left="1843"/>
       </w:pPr>
-      <w:bookmarkStart w:id="40" w:name="_Ref38612115"/>
-      <w:bookmarkStart w:id="41" w:name="_Toc38621751"/>
+      <w:bookmarkStart w:id="48" w:name="_Ref38612115"/>
+      <w:bookmarkStart w:id="49" w:name="_Toc38988852"/>
       <w:r>
         <w:lastRenderedPageBreak/>
         <w:t>Scenārija iegūšana</w:t>
       </w:r>
-      <w:bookmarkEnd w:id="40"/>
-      <w:bookmarkEnd w:id="41"/>
+      <w:bookmarkEnd w:id="48"/>
+      <w:bookmarkEnd w:id="49"/>
     </w:p>
     <w:p>
       <w:pPr>
@@ -10780,7 +13060,7 @@
                     <pic:cNvPicPr/>
                   </pic:nvPicPr>
                   <pic:blipFill>
-                    <a:blip r:embed="rId17">
+                    <a:blip r:embed="rId21">
                       <a:extLst>
                         <a:ext uri="{28A0092B-C50C-407E-A947-70E740481C1C}">
                           <a14:useLocalDpi xmlns:a14="http://schemas.microsoft.com/office/drawing/2010/main" val="0"/>
@@ -10818,7 +13098,7 @@
       <w:pPr>
         <w:pStyle w:val="attlavirsraksts"/>
       </w:pPr>
-      <w:bookmarkStart w:id="42" w:name="_Ref38611078"/>
+      <w:bookmarkStart w:id="50" w:name="_Ref38611078"/>
       <w:r>
         <w:rPr>
           <w:b w:val="0"/>
@@ -10863,7 +13143,7 @@
           <w:iCs/>
           <w:noProof/>
         </w:rPr>
-        <w:t>10</w:t>
+        <w:t>14</w:t>
       </w:r>
       <w:r>
         <w:rPr>
@@ -10886,7 +13166,7 @@
       <w:r>
         <w:t xml:space="preserve"> Izmaiņai atbilstoša adaptācijas scenārija datu atlases vaicājums</w:t>
       </w:r>
-      <w:bookmarkEnd w:id="42"/>
+      <w:bookmarkEnd w:id="50"/>
     </w:p>
     <w:p>
       <w:pPr>
@@ -10904,10 +13184,7 @@
         <w:fldChar w:fldCharType="begin"/>
       </w:r>
       <w:r>
-        <w:instrText xml:space="preserve"> REF _Ref38611078 \h </w:instrText>
-      </w:r>
-      <w:r>
-        <w:instrText xml:space="preserve"> \* MERGEFORMAT </w:instrText>
+        <w:instrText xml:space="preserve"> REF _Ref38611078 \h  \* MERGEFORMAT </w:instrText>
       </w:r>
       <w:r>
         <w:fldChar w:fldCharType="separate"/>
@@ -10946,10 +13223,7 @@
         <w:fldChar w:fldCharType="begin"/>
       </w:r>
       <w:r>
-        <w:instrText xml:space="preserve"> REF _Ref38611078 \h </w:instrText>
-      </w:r>
-      <w:r>
-        <w:instrText xml:space="preserve"> \* MERGEFORMAT </w:instrText>
+        <w:instrText xml:space="preserve"> REF _Ref38611078 \h  \* MERGEFORMAT </w:instrText>
       </w:r>
       <w:r>
         <w:fldChar w:fldCharType="separate"/>
@@ -11039,14 +13313,14 @@
         </w:numPr>
         <w:ind w:left="1843"/>
       </w:pPr>
-      <w:bookmarkStart w:id="43" w:name="_Ref38619279"/>
-      <w:bookmarkStart w:id="44" w:name="_Toc38621752"/>
+      <w:bookmarkStart w:id="51" w:name="_Ref38619279"/>
+      <w:bookmarkStart w:id="52" w:name="_Toc38988853"/>
       <w:r>
         <w:lastRenderedPageBreak/>
         <w:t>Scenārija izpilde</w:t>
       </w:r>
-      <w:bookmarkEnd w:id="43"/>
-      <w:bookmarkEnd w:id="44"/>
+      <w:bookmarkEnd w:id="51"/>
+      <w:bookmarkEnd w:id="52"/>
     </w:p>
     <w:p>
       <w:pPr>
@@ -11103,7 +13377,7 @@
                     <pic:cNvPicPr/>
                   </pic:nvPicPr>
                   <pic:blipFill>
-                    <a:blip r:embed="rId18">
+                    <a:blip r:embed="rId22">
                       <a:extLst>
                         <a:ext uri="{28A0092B-C50C-407E-A947-70E740481C1C}">
                           <a14:useLocalDpi xmlns:a14="http://schemas.microsoft.com/office/drawing/2010/main" val="0"/>
@@ -11141,7 +13415,7 @@
       <w:pPr>
         <w:pStyle w:val="attlavirsraksts"/>
       </w:pPr>
-      <w:bookmarkStart w:id="45" w:name="_Ref38611988"/>
+      <w:bookmarkStart w:id="53" w:name="_Ref38611988"/>
       <w:r>
         <w:rPr>
           <w:b w:val="0"/>
@@ -11186,7 +13460,7 @@
           <w:iCs/>
           <w:noProof/>
         </w:rPr>
-        <w:t>11</w:t>
+        <w:t>15</w:t>
       </w:r>
       <w:r>
         <w:rPr>
@@ -11206,7 +13480,7 @@
         </w:rPr>
         <w:t>. att.</w:t>
       </w:r>
-      <w:bookmarkEnd w:id="45"/>
+      <w:bookmarkEnd w:id="53"/>
       <w:r>
         <w:rPr>
           <w:b w:val="0"/>
@@ -11236,10 +13510,7 @@
         <w:fldChar w:fldCharType="begin"/>
       </w:r>
       <w:r>
-        <w:instrText xml:space="preserve"> REF _Ref38611988 \h </w:instrText>
-      </w:r>
-      <w:r>
-        <w:instrText xml:space="preserve"> \* MERGEFORMAT </w:instrText>
+        <w:instrText xml:space="preserve"> REF _Ref38611988 \h  \* MERGEFORMAT </w:instrText>
       </w:r>
       <w:r>
         <w:fldChar w:fldCharType="separate"/>
@@ -11369,12 +13640,12 @@
       <w:pPr>
         <w:pStyle w:val="nodaasvirsraksts"/>
       </w:pPr>
-      <w:bookmarkStart w:id="46" w:name="_Toc38621753"/>
+      <w:bookmarkStart w:id="54" w:name="_Toc38988854"/>
       <w:r>
         <w:lastRenderedPageBreak/>
         <w:t>REZULTĀTI</w:t>
       </w:r>
-      <w:bookmarkEnd w:id="46"/>
+      <w:bookmarkEnd w:id="54"/>
     </w:p>
     <w:p>
       <w:pPr>
@@ -11399,12 +13670,12 @@
       <w:pPr>
         <w:pStyle w:val="nodaasvirsraksts"/>
       </w:pPr>
-      <w:bookmarkStart w:id="47" w:name="_Toc38621754"/>
+      <w:bookmarkStart w:id="55" w:name="_Toc38988855"/>
       <w:r>
         <w:lastRenderedPageBreak/>
         <w:t>SECINĀJUMI</w:t>
       </w:r>
-      <w:bookmarkEnd w:id="47"/>
+      <w:bookmarkEnd w:id="55"/>
     </w:p>
     <w:p>
       <w:pPr>
@@ -11429,12 +13700,364 @@
       <w:pPr>
         <w:pStyle w:val="nodaasvirsraksts"/>
       </w:pPr>
-      <w:bookmarkStart w:id="48" w:name="_Toc38621755"/>
+      <w:bookmarkStart w:id="56" w:name="_Toc38988856"/>
       <w:r>
         <w:lastRenderedPageBreak/>
         <w:t>IZMANTOTĀ LITERATŪRA UN AVOTI</w:t>
       </w:r>
-      <w:bookmarkEnd w:id="48"/>
+      <w:bookmarkEnd w:id="56"/>
+    </w:p>
+    <w:p>
+      <w:pPr>
+        <w:pStyle w:val="Teksts"/>
+        <w:numPr>
+          <w:ilvl w:val="0"/>
+          <w:numId w:val="7"/>
+        </w:numPr>
+        <w:ind w:firstLine="0"/>
+      </w:pPr>
+      <w:bookmarkStart w:id="57" w:name="_Ref38882560"/>
+      <w:bookmarkStart w:id="58" w:name="_Ref38876366"/>
+      <w:r>
+        <w:t xml:space="preserve">Sweety Patel, “What is Data Warehouse?” </w:t>
+      </w:r>
+      <w:r>
+        <w:t>Department of Computer Science, Fairleigh Dickinson University</w:t>
+      </w:r>
+      <w:r>
+        <w:t xml:space="preserve"> (2012). [Tiešsaiste] – [pārbaudīts 27.04.2020]. Pieejams: </w:t>
+      </w:r>
+      <w:hyperlink r:id="rId23" w:history="1">
+        <w:r>
+          <w:rPr>
+            <w:rStyle w:val="Hyperlink"/>
+          </w:rPr>
+          <w:t>https://www.omicsonline.org/open-access/what-is-data-warehouse-2277-1891-1000117.php?aid=12878</w:t>
+        </w:r>
+      </w:hyperlink>
+      <w:bookmarkEnd w:id="57"/>
+    </w:p>
+    <w:p>
+      <w:pPr>
+        <w:pStyle w:val="Teksts"/>
+        <w:numPr>
+          <w:ilvl w:val="0"/>
+          <w:numId w:val="7"/>
+        </w:numPr>
+        <w:ind w:firstLine="0"/>
+      </w:pPr>
+      <w:bookmarkStart w:id="59" w:name="_Ref38882578"/>
+      <w:r>
+        <w:t>Lidong Wang, “Heterogeneous Data and Big Data Analytics” Automatic Control and Information Sciences</w:t>
+      </w:r>
+      <w:r>
+        <w:t xml:space="preserve"> </w:t>
+      </w:r>
+      <w:r>
+        <w:t>(2017). [Tiešsaiste] – [pārbaudīts 27.04.2020]</w:t>
+      </w:r>
+      <w:bookmarkEnd w:id="58"/>
+      <w:r>
+        <w:t xml:space="preserve">. </w:t>
+      </w:r>
+      <w:r>
+        <w:t xml:space="preserve">Pieejams: </w:t>
+      </w:r>
+      <w:hyperlink r:id="rId24" w:history="1">
+        <w:r>
+          <w:rPr>
+            <w:rStyle w:val="Hyperlink"/>
+          </w:rPr>
+          <w:t>http://pubs.sciepub.com/acis/3/1/3/</w:t>
+        </w:r>
+      </w:hyperlink>
+      <w:bookmarkEnd w:id="59"/>
+    </w:p>
+    <w:p>
+      <w:pPr>
+        <w:pStyle w:val="Teksts"/>
+        <w:numPr>
+          <w:ilvl w:val="0"/>
+          <w:numId w:val="7"/>
+        </w:numPr>
+        <w:ind w:firstLine="0"/>
+      </w:pPr>
+      <w:bookmarkStart w:id="60" w:name="_Ref38877576"/>
+      <w:r>
+        <w:t>Alfredo Cuzzocrea</w:t>
+      </w:r>
+      <w:r>
+        <w:t xml:space="preserve">, </w:t>
+      </w:r>
+      <w:r>
+        <w:t>Laura Puglisi</w:t>
+      </w:r>
+      <w:r>
+        <w:t>, “</w:t>
+      </w:r>
+      <w:r>
+        <w:t>Encyclopedia of Information Science and Technology</w:t>
+      </w:r>
+      <w:r>
+        <w:t xml:space="preserve">” (2015). [Tiešsaiste] – [pārbaudīts </w:t>
+      </w:r>
+      <w:r>
+        <w:t>2</w:t>
+      </w:r>
+      <w:r>
+        <w:t xml:space="preserve">7.04.2020]. Pieejams: </w:t>
+      </w:r>
+      <w:hyperlink r:id="rId25" w:history="1">
+        <w:r>
+          <w:rPr>
+            <w:rStyle w:val="Hyperlink"/>
+          </w:rPr>
+          <w:t>https://www.igi-global.com/chapter/record-linkage-in-data-warehousing/112602</w:t>
+        </w:r>
+      </w:hyperlink>
+      <w:bookmarkEnd w:id="60"/>
+    </w:p>
+    <w:p>
+      <w:pPr>
+        <w:pStyle w:val="Teksts"/>
+        <w:numPr>
+          <w:ilvl w:val="0"/>
+          <w:numId w:val="7"/>
+        </w:numPr>
+        <w:ind w:firstLine="0"/>
+      </w:pPr>
+      <w:bookmarkStart w:id="61" w:name="_Ref38891141"/>
+      <w:bookmarkStart w:id="62" w:name="_Ref38994519"/>
+      <w:r>
+        <w:t>Paulraj Ponniah, “Data warehousing Fundamentals for IT Proffesionals, Second Edition”, 23.lpp (2010).</w:t>
+      </w:r>
+      <w:bookmarkEnd w:id="62"/>
+    </w:p>
+    <w:p>
+      <w:pPr>
+        <w:pStyle w:val="Teksts"/>
+        <w:ind w:left="927" w:firstLine="0"/>
+      </w:pPr>
+      <w:r>
+        <w:rPr>
+          <w:color w:val="FF0000"/>
+        </w:rPr>
+        <w:t>http://business.baylor.edu/gina_green/teaching/dw/spr16/Ponniah_data-warehousing-fundamentals-for-it-professionalsSecondEdition.pdf</w:t>
+      </w:r>
+    </w:p>
+    <w:p>
+      <w:pPr>
+        <w:pStyle w:val="Teksts"/>
+        <w:numPr>
+          <w:ilvl w:val="0"/>
+          <w:numId w:val="7"/>
+        </w:numPr>
+        <w:ind w:firstLine="0"/>
+      </w:pPr>
+      <w:r>
+        <w:t xml:space="preserve">Amber Lee Dennis, “The Data Warehouse: From the Past to the Present” (2017). [Tiešsaiste] – [Pārbaudīts 27.04.2020]. Pieejams: </w:t>
+      </w:r>
+      <w:hyperlink r:id="rId26" w:history="1">
+        <w:r>
+          <w:rPr>
+            <w:rStyle w:val="Hyperlink"/>
+          </w:rPr>
+          <w:t>https://www.dataversity.net/data-warehouse-past-present/</w:t>
+        </w:r>
+      </w:hyperlink>
+      <w:bookmarkEnd w:id="61"/>
+    </w:p>
+    <w:p>
+      <w:pPr>
+        <w:pStyle w:val="Teksts"/>
+        <w:numPr>
+          <w:ilvl w:val="0"/>
+          <w:numId w:val="7"/>
+        </w:numPr>
+        <w:ind w:firstLine="0"/>
+        <w:rPr>
+          <w:rStyle w:val="Hyperlink"/>
+          <w:color w:val="auto"/>
+          <w:u w:val="none"/>
+        </w:rPr>
+      </w:pPr>
+      <w:bookmarkStart w:id="63" w:name="_Ref38892040"/>
+      <w:r>
+        <w:t xml:space="preserve">Oracle9i Data Warehousing Guide, Release 2. [Tiešsaiste] – [Pārbaudīts 27.04.2020]. Pieejams: </w:t>
+      </w:r>
+      <w:hyperlink r:id="rId27" w:anchor="50413" w:history="1">
+        <w:r>
+          <w:rPr>
+            <w:rStyle w:val="Hyperlink"/>
+          </w:rPr>
+          <w:t>https://docs.oracle.com/cd/B10500_01/server.920/a96520/concept.htm#50413</w:t>
+        </w:r>
+      </w:hyperlink>
+      <w:bookmarkEnd w:id="63"/>
+    </w:p>
+    <w:p>
+      <w:pPr>
+        <w:pStyle w:val="Teksts"/>
+        <w:numPr>
+          <w:ilvl w:val="0"/>
+          <w:numId w:val="7"/>
+        </w:numPr>
+        <w:ind w:firstLine="0"/>
+        <w:rPr>
+          <w:rStyle w:val="Hyperlink"/>
+          <w:color w:val="auto"/>
+          <w:u w:val="none"/>
+        </w:rPr>
+      </w:pPr>
+      <w:bookmarkStart w:id="64" w:name="_Ref38978512"/>
+      <w:r>
+        <w:rPr>
+          <w:rStyle w:val="Hyperlink"/>
+          <w:color w:val="auto"/>
+          <w:u w:val="none"/>
+        </w:rPr>
+        <w:t>W. H. Inmon, Derek Strauss, Genia Neushloss, “The Architecture for the Next Generation of Data Warehousing” (2010).</w:t>
+      </w:r>
+      <w:bookmarkEnd w:id="64"/>
+      <w:r>
+        <w:rPr>
+          <w:rStyle w:val="Hyperlink"/>
+          <w:color w:val="auto"/>
+          <w:u w:val="none"/>
+        </w:rPr>
+        <w:t xml:space="preserve"> </w:t>
+      </w:r>
+      <w:hyperlink r:id="rId28" w:history="1">
+        <w:r>
+          <w:rPr>
+            <w:rStyle w:val="Hyperlink"/>
+            <w:color w:val="FF0000"/>
+          </w:rPr>
+          <w:t>https://learning.oreilly.com/library/view/dw-20-the/9780123743190/#toc</w:t>
+        </w:r>
+      </w:hyperlink>
+    </w:p>
+    <w:p>
+      <w:pPr>
+        <w:pStyle w:val="Teksts"/>
+        <w:numPr>
+          <w:ilvl w:val="0"/>
+          <w:numId w:val="7"/>
+        </w:numPr>
+        <w:ind w:firstLine="0"/>
+        <w:rPr>
+          <w:rStyle w:val="Hyperlink"/>
+          <w:color w:val="auto"/>
+          <w:u w:val="none"/>
+        </w:rPr>
+      </w:pPr>
+      <w:bookmarkStart w:id="65" w:name="_Ref38979597"/>
+      <w:r>
+        <w:rPr>
+          <w:rStyle w:val="Hyperlink"/>
+          <w:color w:val="auto"/>
+          <w:u w:val="none"/>
+        </w:rPr>
+        <w:t>Stefano Rizzi, Matteo Golfarelli, “</w:t>
+      </w:r>
+      <w:r>
+        <w:rPr>
+          <w:rStyle w:val="Hyperlink"/>
+          <w:color w:val="auto"/>
+          <w:u w:val="none"/>
+        </w:rPr>
+        <w:t>Data Warehouse Design: Modern Principles and Methodologies</w:t>
+      </w:r>
+      <w:r>
+        <w:rPr>
+          <w:rStyle w:val="Hyperlink"/>
+          <w:color w:val="auto"/>
+          <w:u w:val="none"/>
+        </w:rPr>
+        <w:t>”</w:t>
+      </w:r>
+      <w:bookmarkEnd w:id="65"/>
+    </w:p>
+    <w:p>
+      <w:pPr>
+        <w:pStyle w:val="Teksts"/>
+        <w:numPr>
+          <w:ilvl w:val="0"/>
+          <w:numId w:val="7"/>
+        </w:numPr>
+        <w:ind w:firstLine="0"/>
+        <w:rPr>
+          <w:color w:val="FF0000"/>
+        </w:rPr>
+      </w:pPr>
+      <w:bookmarkStart w:id="66" w:name="_Ref38987351"/>
+      <w:r>
+        <w:rPr>
+          <w:rStyle w:val="Hyperlink"/>
+          <w:color w:val="auto"/>
+          <w:u w:val="none"/>
+        </w:rPr>
+        <w:t xml:space="preserve">W. H. Inmon, “Building the Data Warehouse, Third Edition” (2002) </w:t>
+      </w:r>
+      <w:hyperlink r:id="rId29" w:history="1">
+        <w:r>
+          <w:rPr>
+            <w:rStyle w:val="Hyperlink"/>
+            <w:color w:val="FF0000"/>
+          </w:rPr>
+          <w:t>http://fit.hcmute.edu.vn/Resources/Docs/SubDomain/fit/ThayTuan/DataWH/Bulding%20the%20Data%20Warehouse%204%20Edition.pdf</w:t>
+        </w:r>
+      </w:hyperlink>
+      <w:bookmarkEnd w:id="66"/>
+    </w:p>
+    <w:p>
+      <w:pPr>
+        <w:pStyle w:val="Teksts"/>
+        <w:numPr>
+          <w:ilvl w:val="0"/>
+          <w:numId w:val="7"/>
+        </w:numPr>
+        <w:ind w:firstLine="0"/>
+        <w:rPr>
+          <w:rStyle w:val="Hyperlink"/>
+          <w:color w:val="auto"/>
+          <w:u w:val="none"/>
+        </w:rPr>
+      </w:pPr>
+      <w:bookmarkStart w:id="67" w:name="_Ref38991434"/>
+      <w:r>
+        <w:rPr>
+          <w:rStyle w:val="Hyperlink"/>
+          <w:color w:val="auto"/>
+          <w:u w:val="none"/>
+        </w:rPr>
+        <w:t>Sean Kelly, “Data Warehousing in Action”</w:t>
+      </w:r>
+      <w:r>
+        <w:rPr>
+          <w:rStyle w:val="Hyperlink"/>
+          <w:color w:val="auto"/>
+          <w:u w:val="none"/>
+        </w:rPr>
+        <w:t xml:space="preserve"> (1997)</w:t>
+      </w:r>
+      <w:bookmarkEnd w:id="67"/>
+    </w:p>
+    <w:p>
+      <w:pPr>
+        <w:pStyle w:val="Teksts"/>
+        <w:ind w:left="927" w:firstLine="0"/>
+        <w:rPr>
+          <w:rStyle w:val="Hyperlink"/>
+          <w:color w:val="auto"/>
+          <w:u w:val="none"/>
+        </w:rPr>
+      </w:pPr>
+    </w:p>
+    <w:p>
+      <w:pPr>
+        <w:pStyle w:val="Teksts"/>
+      </w:pPr>
     </w:p>
     <w:p>
       <w:pPr>
@@ -11452,6 +14075,7 @@
         </w:rPr>
       </w:pPr>
       <w:r>
+        <w:lastRenderedPageBreak/>
         <w:br w:type="page"/>
       </w:r>
     </w:p>
@@ -11459,12 +14083,12 @@
       <w:pPr>
         <w:pStyle w:val="nodaasvirsraksts"/>
       </w:pPr>
-      <w:bookmarkStart w:id="49" w:name="_Toc38621756"/>
+      <w:bookmarkStart w:id="68" w:name="_Toc38988857"/>
       <w:r>
         <w:lastRenderedPageBreak/>
         <w:t>PIELIKUMI</w:t>
       </w:r>
-      <w:bookmarkEnd w:id="49"/>
+      <w:bookmarkEnd w:id="68"/>
     </w:p>
     <w:p>
       <w:pPr>
@@ -11713,7 +14337,7 @@
       </w:pPr>
     </w:p>
     <w:sectPr>
-      <w:footerReference w:type="default" r:id="rId19"/>
+      <w:footerReference w:type="default" r:id="rId30"/>
       <w:pgSz w:w="11906" w:h="16838" w:code="9"/>
       <w:pgMar w:top="1134" w:right="1134" w:bottom="1134" w:left="1701" w:header="720" w:footer="720" w:gutter="0"/>
       <w:cols w:space="720"/>
@@ -11818,6 +14442,95 @@
 <file path=word/numbering.xml><?xml version="1.0" encoding="utf-8"?>
 <w:numbering xmlns:wpc="http://schemas.microsoft.com/office/word/2010/wordprocessingCanvas" xmlns:cx="http://schemas.microsoft.com/office/drawing/2014/chartex" xmlns:cx1="http://schemas.microsoft.com/office/drawing/2015/9/8/chartex" xmlns:cx2="http://schemas.microsoft.com/office/drawing/2015/10/21/chartex" xmlns:cx3="http://schemas.microsoft.com/office/drawing/2016/5/9/chartex" xmlns:cx4="http://schemas.microsoft.com/office/drawing/2016/5/10/chartex" xmlns:cx5="http://schemas.microsoft.com/office/drawing/2016/5/11/chartex" xmlns:cx6="http://schemas.microsoft.com/office/drawing/2016/5/12/chartex" xmlns:cx7="http://schemas.microsoft.com/office/drawing/2016/5/13/chartex" xmlns:cx8="http://schemas.microsoft.com/office/drawing/2016/5/14/chartex" xmlns:mc="http://schemas.openxmlformats.org/markup-compatibility/2006" xmlns:aink="http://schemas.microsoft.com/office/drawing/2016/ink" xmlns:am3d="http://schemas.microsoft.com/office/drawing/2017/model3d" xmlns:o="urn:schemas-microsoft-com:office:office" xmlns:r="http://schemas.openxmlformats.org/officeDocument/2006/relationships" xmlns:m="http://schemas.openxmlformats.org/officeDocument/2006/math" xmlns:v="urn:schemas-microsoft-com:vml" xmlns:wp14="http://schemas.microsoft.com/office/word/2010/wordprocessingDrawing" xmlns:wp="http://schemas.openxmlformats.org/drawingml/2006/wordprocessingDrawing" xmlns:w10="urn:schemas-microsoft-com:office:word" xmlns:w="http://schemas.openxmlformats.org/wordprocessingml/2006/main" xmlns:w14="http://schemas.microsoft.com/office/word/2010/wordml" xmlns:w15="http://schemas.microsoft.com/office/word/2012/wordml" xmlns:w16cex="http://schemas.microsoft.com/office/word/2018/wordml/cex" xmlns:w16cid="http://schemas.microsoft.com/office/word/2016/wordml/cid" xmlns:w16="http://schemas.microsoft.com/office/word/2018/wordml" xmlns:w16se="http://schemas.microsoft.com/office/word/2015/wordml/symex" xmlns:wpg="http://schemas.microsoft.com/office/word/2010/wordprocessingGroup" xmlns:wpi="http://schemas.microsoft.com/office/word/2010/wordprocessingInk" xmlns:wne="http://schemas.microsoft.com/office/word/2006/wordml" xmlns:wps="http://schemas.microsoft.com/office/word/2010/wordprocessingShape" mc:Ignorable="w14 w15 w16se w16cid w16 w16cex wp14">
   <w:abstractNum w:abstractNumId="0" w15:restartNumberingAfterBreak="0">
+    <w:nsid w:val="033529FC"/>
+    <w:multiLevelType w:val="hybridMultilevel"/>
+    <w:tmpl w:val="E9A4B744"/>
+    <w:lvl w:ilvl="0" w:tplc="393E8E8A">
+      <w:start w:val="1"/>
+      <w:numFmt w:val="decimal"/>
+      <w:lvlText w:val="%1."/>
+      <w:lvlJc w:val="left"/>
+      <w:pPr>
+        <w:ind w:left="1494" w:hanging="360"/>
+      </w:pPr>
+      <w:rPr>
+        <w:rFonts w:hint="default"/>
+      </w:rPr>
+    </w:lvl>
+    <w:lvl w:ilvl="1" w:tplc="04090019" w:tentative="1">
+      <w:start w:val="1"/>
+      <w:numFmt w:val="lowerLetter"/>
+      <w:lvlText w:val="%2."/>
+      <w:lvlJc w:val="left"/>
+      <w:pPr>
+        <w:ind w:left="2007" w:hanging="360"/>
+      </w:pPr>
+    </w:lvl>
+    <w:lvl w:ilvl="2" w:tplc="0409001B" w:tentative="1">
+      <w:start w:val="1"/>
+      <w:numFmt w:val="lowerRoman"/>
+      <w:lvlText w:val="%3."/>
+      <w:lvlJc w:val="right"/>
+      <w:pPr>
+        <w:ind w:left="2727" w:hanging="180"/>
+      </w:pPr>
+    </w:lvl>
+    <w:lvl w:ilvl="3" w:tplc="0409000F" w:tentative="1">
+      <w:start w:val="1"/>
+      <w:numFmt w:val="decimal"/>
+      <w:lvlText w:val="%4."/>
+      <w:lvlJc w:val="left"/>
+      <w:pPr>
+        <w:ind w:left="3447" w:hanging="360"/>
+      </w:pPr>
+    </w:lvl>
+    <w:lvl w:ilvl="4" w:tplc="04090019" w:tentative="1">
+      <w:start w:val="1"/>
+      <w:numFmt w:val="lowerLetter"/>
+      <w:lvlText w:val="%5."/>
+      <w:lvlJc w:val="left"/>
+      <w:pPr>
+        <w:ind w:left="4167" w:hanging="360"/>
+      </w:pPr>
+    </w:lvl>
+    <w:lvl w:ilvl="5" w:tplc="0409001B" w:tentative="1">
+      <w:start w:val="1"/>
+      <w:numFmt w:val="lowerRoman"/>
+      <w:lvlText w:val="%6."/>
+      <w:lvlJc w:val="right"/>
+      <w:pPr>
+        <w:ind w:left="4887" w:hanging="180"/>
+      </w:pPr>
+    </w:lvl>
+    <w:lvl w:ilvl="6" w:tplc="0409000F" w:tentative="1">
+      <w:start w:val="1"/>
+      <w:numFmt w:val="decimal"/>
+      <w:lvlText w:val="%7."/>
+      <w:lvlJc w:val="left"/>
+      <w:pPr>
+        <w:ind w:left="5607" w:hanging="360"/>
+      </w:pPr>
+    </w:lvl>
+    <w:lvl w:ilvl="7" w:tplc="04090019" w:tentative="1">
+      <w:start w:val="1"/>
+      <w:numFmt w:val="lowerLetter"/>
+      <w:lvlText w:val="%8."/>
+      <w:lvlJc w:val="left"/>
+      <w:pPr>
+        <w:ind w:left="6327" w:hanging="360"/>
+      </w:pPr>
+    </w:lvl>
+    <w:lvl w:ilvl="8" w:tplc="0409001B" w:tentative="1">
+      <w:start w:val="1"/>
+      <w:numFmt w:val="lowerRoman"/>
+      <w:lvlText w:val="%9."/>
+      <w:lvlJc w:val="right"/>
+      <w:pPr>
+        <w:ind w:left="7047" w:hanging="180"/>
+      </w:pPr>
+    </w:lvl>
+  </w:abstractNum>
+  <w:abstractNum w:abstractNumId="1" w15:restartNumberingAfterBreak="0">
     <w:nsid w:val="07882EB4"/>
     <w:multiLevelType w:val="multilevel"/>
     <w:tmpl w:val="A02A00B2"/>
@@ -11935,7 +14648,7 @@
       </w:rPr>
     </w:lvl>
   </w:abstractNum>
-  <w:abstractNum w:abstractNumId="1" w15:restartNumberingAfterBreak="0">
+  <w:abstractNum w:abstractNumId="2" w15:restartNumberingAfterBreak="0">
     <w:nsid w:val="218E0F8C"/>
     <w:multiLevelType w:val="multilevel"/>
     <w:tmpl w:val="A02A00B2"/>
@@ -12053,7 +14766,96 @@
       </w:rPr>
     </w:lvl>
   </w:abstractNum>
-  <w:abstractNum w:abstractNumId="2" w15:restartNumberingAfterBreak="0">
+  <w:abstractNum w:abstractNumId="3" w15:restartNumberingAfterBreak="0">
+    <w:nsid w:val="23720434"/>
+    <w:multiLevelType w:val="hybridMultilevel"/>
+    <w:tmpl w:val="B00EB04A"/>
+    <w:lvl w:ilvl="0" w:tplc="393E8E8A">
+      <w:start w:val="1"/>
+      <w:numFmt w:val="decimal"/>
+      <w:lvlText w:val="%1."/>
+      <w:lvlJc w:val="left"/>
+      <w:pPr>
+        <w:ind w:left="927" w:hanging="360"/>
+      </w:pPr>
+      <w:rPr>
+        <w:rFonts w:hint="default"/>
+      </w:rPr>
+    </w:lvl>
+    <w:lvl w:ilvl="1" w:tplc="04090019" w:tentative="1">
+      <w:start w:val="1"/>
+      <w:numFmt w:val="lowerLetter"/>
+      <w:lvlText w:val="%2."/>
+      <w:lvlJc w:val="left"/>
+      <w:pPr>
+        <w:ind w:left="1647" w:hanging="360"/>
+      </w:pPr>
+    </w:lvl>
+    <w:lvl w:ilvl="2" w:tplc="0409001B" w:tentative="1">
+      <w:start w:val="1"/>
+      <w:numFmt w:val="lowerRoman"/>
+      <w:lvlText w:val="%3."/>
+      <w:lvlJc w:val="right"/>
+      <w:pPr>
+        <w:ind w:left="2367" w:hanging="180"/>
+      </w:pPr>
+    </w:lvl>
+    <w:lvl w:ilvl="3" w:tplc="0409000F" w:tentative="1">
+      <w:start w:val="1"/>
+      <w:numFmt w:val="decimal"/>
+      <w:lvlText w:val="%4."/>
+      <w:lvlJc w:val="left"/>
+      <w:pPr>
+        <w:ind w:left="3087" w:hanging="360"/>
+      </w:pPr>
+    </w:lvl>
+    <w:lvl w:ilvl="4" w:tplc="04090019" w:tentative="1">
+      <w:start w:val="1"/>
+      <w:numFmt w:val="lowerLetter"/>
+      <w:lvlText w:val="%5."/>
+      <w:lvlJc w:val="left"/>
+      <w:pPr>
+        <w:ind w:left="3807" w:hanging="360"/>
+      </w:pPr>
+    </w:lvl>
+    <w:lvl w:ilvl="5" w:tplc="0409001B" w:tentative="1">
+      <w:start w:val="1"/>
+      <w:numFmt w:val="lowerRoman"/>
+      <w:lvlText w:val="%6."/>
+      <w:lvlJc w:val="right"/>
+      <w:pPr>
+        <w:ind w:left="4527" w:hanging="180"/>
+      </w:pPr>
+    </w:lvl>
+    <w:lvl w:ilvl="6" w:tplc="0409000F" w:tentative="1">
+      <w:start w:val="1"/>
+      <w:numFmt w:val="decimal"/>
+      <w:lvlText w:val="%7."/>
+      <w:lvlJc w:val="left"/>
+      <w:pPr>
+        <w:ind w:left="5247" w:hanging="360"/>
+      </w:pPr>
+    </w:lvl>
+    <w:lvl w:ilvl="7" w:tplc="04090019" w:tentative="1">
+      <w:start w:val="1"/>
+      <w:numFmt w:val="lowerLetter"/>
+      <w:lvlText w:val="%8."/>
+      <w:lvlJc w:val="left"/>
+      <w:pPr>
+        <w:ind w:left="5967" w:hanging="360"/>
+      </w:pPr>
+    </w:lvl>
+    <w:lvl w:ilvl="8" w:tplc="0409001B" w:tentative="1">
+      <w:start w:val="1"/>
+      <w:numFmt w:val="lowerRoman"/>
+      <w:lvlText w:val="%9."/>
+      <w:lvlJc w:val="right"/>
+      <w:pPr>
+        <w:ind w:left="6687" w:hanging="180"/>
+      </w:pPr>
+    </w:lvl>
+  </w:abstractNum>
+  <w:abstractNum w:abstractNumId="4" w15:restartNumberingAfterBreak="0">
     <w:nsid w:val="25E27916"/>
     <w:multiLevelType w:val="hybridMultilevel"/>
     <w:tmpl w:val="349A85D2"/>
@@ -12166,7 +14968,7 @@
       </w:rPr>
     </w:lvl>
   </w:abstractNum>
-  <w:abstractNum w:abstractNumId="3" w15:restartNumberingAfterBreak="0">
+  <w:abstractNum w:abstractNumId="5" w15:restartNumberingAfterBreak="0">
     <w:nsid w:val="4B6116F6"/>
     <w:multiLevelType w:val="hybridMultilevel"/>
     <w:tmpl w:val="2AE87F8A"/>
@@ -12279,7 +15081,233 @@
       </w:rPr>
     </w:lvl>
   </w:abstractNum>
-  <w:abstractNum w:abstractNumId="4" w15:restartNumberingAfterBreak="0">
+  <w:abstractNum w:abstractNumId="6" w15:restartNumberingAfterBreak="0">
+    <w:nsid w:val="5A650CB2"/>
+    <w:multiLevelType w:val="hybridMultilevel"/>
+    <w:tmpl w:val="70CA53C0"/>
+    <w:lvl w:ilvl="0" w:tplc="04090001">
+      <w:start w:val="1"/>
+      <w:numFmt w:val="bullet"/>
+      <w:lvlText w:val=""/>
+      <w:lvlJc w:val="left"/>
+      <w:pPr>
+        <w:ind w:left="1287" w:hanging="360"/>
+      </w:pPr>
+      <w:rPr>
+        <w:rFonts w:ascii="Symbol" w:hAnsi="Symbol" w:cs="Symbol" w:hint="default"/>
+      </w:rPr>
+    </w:lvl>
+    <w:lvl w:ilvl="1" w:tplc="04090003" w:tentative="1">
+      <w:start w:val="1"/>
+      <w:numFmt w:val="bullet"/>
+      <w:lvlText w:val="o"/>
+      <w:lvlJc w:val="left"/>
+      <w:pPr>
+        <w:ind w:left="2007" w:hanging="360"/>
+      </w:pPr>
+      <w:rPr>
+        <w:rFonts w:ascii="Courier New" w:hAnsi="Courier New" w:cs="Courier New" w:hint="default"/>
+      </w:rPr>
+    </w:lvl>
+    <w:lvl w:ilvl="2" w:tplc="04090005" w:tentative="1">
+      <w:start w:val="1"/>
+      <w:numFmt w:val="bullet"/>
+      <w:lvlText w:val=""/>
+      <w:lvlJc w:val="left"/>
+      <w:pPr>
+        <w:ind w:left="2727" w:hanging="360"/>
+      </w:pPr>
+      <w:rPr>
+        <w:rFonts w:ascii="Wingdings" w:hAnsi="Wingdings" w:cs="Wingdings" w:hint="default"/>
+      </w:rPr>
+    </w:lvl>
+    <w:lvl w:ilvl="3" w:tplc="04090001" w:tentative="1">
+      <w:start w:val="1"/>
+      <w:numFmt w:val="bullet"/>
+      <w:lvlText w:val=""/>
+      <w:lvlJc w:val="left"/>
+      <w:pPr>
+        <w:ind w:left="3447" w:hanging="360"/>
+      </w:pPr>
+      <w:rPr>
+        <w:rFonts w:ascii="Symbol" w:hAnsi="Symbol" w:cs="Symbol" w:hint="default"/>
+      </w:rPr>
+    </w:lvl>
+    <w:lvl w:ilvl="4" w:tplc="04090003" w:tentative="1">
+      <w:start w:val="1"/>
+      <w:numFmt w:val="bullet"/>
+      <w:lvlText w:val="o"/>
+      <w:lvlJc w:val="left"/>
+      <w:pPr>
+        <w:ind w:left="4167" w:hanging="360"/>
+      </w:pPr>
+      <w:rPr>
+        <w:rFonts w:ascii="Courier New" w:hAnsi="Courier New" w:cs="Courier New" w:hint="default"/>
+      </w:rPr>
+    </w:lvl>
+    <w:lvl w:ilvl="5" w:tplc="04090005" w:tentative="1">
+      <w:start w:val="1"/>
+      <w:numFmt w:val="bullet"/>
+      <w:lvlText w:val=""/>
+      <w:lvlJc w:val="left"/>
+      <w:pPr>
+        <w:ind w:left="4887" w:hanging="360"/>
+      </w:pPr>
+      <w:rPr>
+        <w:rFonts w:ascii="Wingdings" w:hAnsi="Wingdings" w:cs="Wingdings" w:hint="default"/>
+      </w:rPr>
+    </w:lvl>
+    <w:lvl w:ilvl="6" w:tplc="04090001" w:tentative="1">
+      <w:start w:val="1"/>
+      <w:numFmt w:val="bullet"/>
+      <w:lvlText w:val=""/>
+      <w:lvlJc w:val="left"/>
+      <w:pPr>
+        <w:ind w:left="5607" w:hanging="360"/>
+      </w:pPr>
+      <w:rPr>
+        <w:rFonts w:ascii="Symbol" w:hAnsi="Symbol" w:cs="Symbol" w:hint="default"/>
+      </w:rPr>
+    </w:lvl>
+    <w:lvl w:ilvl="7" w:tplc="04090003" w:tentative="1">
+      <w:start w:val="1"/>
+      <w:numFmt w:val="bullet"/>
+      <w:lvlText w:val="o"/>
+      <w:lvlJc w:val="left"/>
+      <w:pPr>
+        <w:ind w:left="6327" w:hanging="360"/>
+      </w:pPr>
+      <w:rPr>
+        <w:rFonts w:ascii="Courier New" w:hAnsi="Courier New" w:cs="Courier New" w:hint="default"/>
+      </w:rPr>
+    </w:lvl>
+    <w:lvl w:ilvl="8" w:tplc="04090005" w:tentative="1">
+      <w:start w:val="1"/>
+      <w:numFmt w:val="bullet"/>
+      <w:lvlText w:val=""/>
+      <w:lvlJc w:val="left"/>
+      <w:pPr>
+        <w:ind w:left="7047" w:hanging="360"/>
+      </w:pPr>
+      <w:rPr>
+        <w:rFonts w:ascii="Wingdings" w:hAnsi="Wingdings" w:cs="Wingdings" w:hint="default"/>
+      </w:rPr>
+    </w:lvl>
+  </w:abstractNum>
+  <w:abstractNum w:abstractNumId="7" w15:restartNumberingAfterBreak="0">
+    <w:nsid w:val="6DB63C0B"/>
+    <w:multiLevelType w:val="hybridMultilevel"/>
+    <w:tmpl w:val="8A102A08"/>
+    <w:lvl w:ilvl="0" w:tplc="04090001">
+      <w:start w:val="1"/>
+      <w:numFmt w:val="bullet"/>
+      <w:lvlText w:val=""/>
+      <w:lvlJc w:val="left"/>
+      <w:pPr>
+        <w:ind w:left="1287" w:hanging="360"/>
+      </w:pPr>
+      <w:rPr>
+        <w:rFonts w:ascii="Symbol" w:hAnsi="Symbol" w:cs="Symbol" w:hint="default"/>
+      </w:rPr>
+    </w:lvl>
+    <w:lvl w:ilvl="1" w:tplc="04090003" w:tentative="1">
+      <w:start w:val="1"/>
+      <w:numFmt w:val="bullet"/>
+      <w:lvlText w:val="o"/>
+      <w:lvlJc w:val="left"/>
+      <w:pPr>
+        <w:ind w:left="2007" w:hanging="360"/>
+      </w:pPr>
+      <w:rPr>
+        <w:rFonts w:ascii="Courier New" w:hAnsi="Courier New" w:cs="Courier New" w:hint="default"/>
+      </w:rPr>
+    </w:lvl>
+    <w:lvl w:ilvl="2" w:tplc="04090005" w:tentative="1">
+      <w:start w:val="1"/>
+      <w:numFmt w:val="bullet"/>
+      <w:lvlText w:val=""/>
+      <w:lvlJc w:val="left"/>
+      <w:pPr>
+        <w:ind w:left="2727" w:hanging="360"/>
+      </w:pPr>
+      <w:rPr>
+        <w:rFonts w:ascii="Wingdings" w:hAnsi="Wingdings" w:cs="Wingdings" w:hint="default"/>
+      </w:rPr>
+    </w:lvl>
+    <w:lvl w:ilvl="3" w:tplc="04090001" w:tentative="1">
+      <w:start w:val="1"/>
+      <w:numFmt w:val="bullet"/>
+      <w:lvlText w:val=""/>
+      <w:lvlJc w:val="left"/>
+      <w:pPr>
+        <w:ind w:left="3447" w:hanging="360"/>
+      </w:pPr>
+      <w:rPr>
+        <w:rFonts w:ascii="Symbol" w:hAnsi="Symbol" w:cs="Symbol" w:hint="default"/>
+      </w:rPr>
+    </w:lvl>
+    <w:lvl w:ilvl="4" w:tplc="04090003" w:tentative="1">
+      <w:start w:val="1"/>
+      <w:numFmt w:val="bullet"/>
+      <w:lvlText w:val="o"/>
+      <w:lvlJc w:val="left"/>
+      <w:pPr>
+        <w:ind w:left="4167" w:hanging="360"/>
+      </w:pPr>
+      <w:rPr>
+        <w:rFonts w:ascii="Courier New" w:hAnsi="Courier New" w:cs="Courier New" w:hint="default"/>
+      </w:rPr>
+    </w:lvl>
+    <w:lvl w:ilvl="5" w:tplc="04090005" w:tentative="1">
+      <w:start w:val="1"/>
+      <w:numFmt w:val="bullet"/>
+      <w:lvlText w:val=""/>
+      <w:lvlJc w:val="left"/>
+      <w:pPr>
+        <w:ind w:left="4887" w:hanging="360"/>
+      </w:pPr>
+      <w:rPr>
+        <w:rFonts w:ascii="Wingdings" w:hAnsi="Wingdings" w:cs="Wingdings" w:hint="default"/>
+      </w:rPr>
+    </w:lvl>
+    <w:lvl w:ilvl="6" w:tplc="04090001" w:tentative="1">
+      <w:start w:val="1"/>
+      <w:numFmt w:val="bullet"/>
+      <w:lvlText w:val=""/>
+      <w:lvlJc w:val="left"/>
+      <w:pPr>
+        <w:ind w:left="5607" w:hanging="360"/>
+      </w:pPr>
+      <w:rPr>
+        <w:rFonts w:ascii="Symbol" w:hAnsi="Symbol" w:cs="Symbol" w:hint="default"/>
+      </w:rPr>
+    </w:lvl>
+    <w:lvl w:ilvl="7" w:tplc="04090003" w:tentative="1">
+      <w:start w:val="1"/>
+      <w:numFmt w:val="bullet"/>
+      <w:lvlText w:val="o"/>
+      <w:lvlJc w:val="left"/>
+      <w:pPr>
+        <w:ind w:left="6327" w:hanging="360"/>
+      </w:pPr>
+      <w:rPr>
+        <w:rFonts w:ascii="Courier New" w:hAnsi="Courier New" w:cs="Courier New" w:hint="default"/>
+      </w:rPr>
+    </w:lvl>
+    <w:lvl w:ilvl="8" w:tplc="04090005" w:tentative="1">
+      <w:start w:val="1"/>
+      <w:numFmt w:val="bullet"/>
+      <w:lvlText w:val=""/>
+      <w:lvlJc w:val="left"/>
+      <w:pPr>
+        <w:ind w:left="7047" w:hanging="360"/>
+      </w:pPr>
+      <w:rPr>
+        <w:rFonts w:ascii="Wingdings" w:hAnsi="Wingdings" w:cs="Wingdings" w:hint="default"/>
+      </w:rPr>
+    </w:lvl>
+  </w:abstractNum>
+  <w:abstractNum w:abstractNumId="8" w15:restartNumberingAfterBreak="0">
     <w:nsid w:val="77E90425"/>
     <w:multiLevelType w:val="multilevel"/>
     <w:tmpl w:val="A02A00B2"/>
@@ -12397,7 +15425,7 @@
       </w:rPr>
     </w:lvl>
   </w:abstractNum>
-  <w:abstractNum w:abstractNumId="5" w15:restartNumberingAfterBreak="0">
+  <w:abstractNum w:abstractNumId="9" w15:restartNumberingAfterBreak="0">
     <w:nsid w:val="7BC928AC"/>
     <w:multiLevelType w:val="hybridMultilevel"/>
     <w:tmpl w:val="2E142792"/>
@@ -12510,23 +15538,151 @@
       </w:rPr>
     </w:lvl>
   </w:abstractNum>
+  <w:abstractNum w:abstractNumId="10" w15:restartNumberingAfterBreak="0">
+    <w:nsid w:val="7E2C202C"/>
+    <w:multiLevelType w:val="hybridMultilevel"/>
+    <w:tmpl w:val="D1FC2A04"/>
+    <w:lvl w:ilvl="0" w:tplc="04090001">
+      <w:start w:val="1"/>
+      <w:numFmt w:val="bullet"/>
+      <w:lvlText w:val=""/>
+      <w:lvlJc w:val="left"/>
+      <w:pPr>
+        <w:ind w:left="1356" w:hanging="360"/>
+      </w:pPr>
+      <w:rPr>
+        <w:rFonts w:ascii="Symbol" w:hAnsi="Symbol" w:cs="Symbol" w:hint="default"/>
+      </w:rPr>
+    </w:lvl>
+    <w:lvl w:ilvl="1" w:tplc="04090003" w:tentative="1">
+      <w:start w:val="1"/>
+      <w:numFmt w:val="bullet"/>
+      <w:lvlText w:val="o"/>
+      <w:lvlJc w:val="left"/>
+      <w:pPr>
+        <w:ind w:left="2076" w:hanging="360"/>
+      </w:pPr>
+      <w:rPr>
+        <w:rFonts w:ascii="Courier New" w:hAnsi="Courier New" w:cs="Courier New" w:hint="default"/>
+      </w:rPr>
+    </w:lvl>
+    <w:lvl w:ilvl="2" w:tplc="04090005" w:tentative="1">
+      <w:start w:val="1"/>
+      <w:numFmt w:val="bullet"/>
+      <w:lvlText w:val=""/>
+      <w:lvlJc w:val="left"/>
+      <w:pPr>
+        <w:ind w:left="2796" w:hanging="360"/>
+      </w:pPr>
+      <w:rPr>
+        <w:rFonts w:ascii="Wingdings" w:hAnsi="Wingdings" w:cs="Wingdings" w:hint="default"/>
+      </w:rPr>
+    </w:lvl>
+    <w:lvl w:ilvl="3" w:tplc="04090001" w:tentative="1">
+      <w:start w:val="1"/>
+      <w:numFmt w:val="bullet"/>
+      <w:lvlText w:val=""/>
+      <w:lvlJc w:val="left"/>
+      <w:pPr>
+        <w:ind w:left="3516" w:hanging="360"/>
+      </w:pPr>
+      <w:rPr>
+        <w:rFonts w:ascii="Symbol" w:hAnsi="Symbol" w:cs="Symbol" w:hint="default"/>
+      </w:rPr>
+    </w:lvl>
+    <w:lvl w:ilvl="4" w:tplc="04090003" w:tentative="1">
+      <w:start w:val="1"/>
+      <w:numFmt w:val="bullet"/>
+      <w:lvlText w:val="o"/>
+      <w:lvlJc w:val="left"/>
+      <w:pPr>
+        <w:ind w:left="4236" w:hanging="360"/>
+      </w:pPr>
+      <w:rPr>
+        <w:rFonts w:ascii="Courier New" w:hAnsi="Courier New" w:cs="Courier New" w:hint="default"/>
+      </w:rPr>
+    </w:lvl>
+    <w:lvl w:ilvl="5" w:tplc="04090005" w:tentative="1">
+      <w:start w:val="1"/>
+      <w:numFmt w:val="bullet"/>
+      <w:lvlText w:val=""/>
+      <w:lvlJc w:val="left"/>
+      <w:pPr>
+        <w:ind w:left="4956" w:hanging="360"/>
+      </w:pPr>
+      <w:rPr>
+        <w:rFonts w:ascii="Wingdings" w:hAnsi="Wingdings" w:cs="Wingdings" w:hint="default"/>
+      </w:rPr>
+    </w:lvl>
+    <w:lvl w:ilvl="6" w:tplc="04090001" w:tentative="1">
+      <w:start w:val="1"/>
+      <w:numFmt w:val="bullet"/>
+      <w:lvlText w:val=""/>
+      <w:lvlJc w:val="left"/>
+      <w:pPr>
+        <w:ind w:left="5676" w:hanging="360"/>
+      </w:pPr>
+      <w:rPr>
+        <w:rFonts w:ascii="Symbol" w:hAnsi="Symbol" w:cs="Symbol" w:hint="default"/>
+      </w:rPr>
+    </w:lvl>
+    <w:lvl w:ilvl="7" w:tplc="04090003" w:tentative="1">
+      <w:start w:val="1"/>
+      <w:numFmt w:val="bullet"/>
+      <w:lvlText w:val="o"/>
+      <w:lvlJc w:val="left"/>
+      <w:pPr>
+        <w:ind w:left="6396" w:hanging="360"/>
+      </w:pPr>
+      <w:rPr>
+        <w:rFonts w:ascii="Courier New" w:hAnsi="Courier New" w:cs="Courier New" w:hint="default"/>
+      </w:rPr>
+    </w:lvl>
+    <w:lvl w:ilvl="8" w:tplc="04090005" w:tentative="1">
+      <w:start w:val="1"/>
+      <w:numFmt w:val="bullet"/>
+      <w:lvlText w:val=""/>
+      <w:lvlJc w:val="left"/>
+      <w:pPr>
+        <w:ind w:left="7116" w:hanging="360"/>
+      </w:pPr>
+      <w:rPr>
+        <w:rFonts w:ascii="Wingdings" w:hAnsi="Wingdings" w:cs="Wingdings" w:hint="default"/>
+      </w:rPr>
+    </w:lvl>
+  </w:abstractNum>
   <w:num w:numId="1">
+    <w:abstractNumId w:val="8"/>
+  </w:num>
+  <w:num w:numId="2">
+    <w:abstractNumId w:val="5"/>
+  </w:num>
+  <w:num w:numId="3">
     <w:abstractNumId w:val="4"/>
   </w:num>
-  <w:num w:numId="2">
+  <w:num w:numId="4">
+    <w:abstractNumId w:val="2"/>
+  </w:num>
+  <w:num w:numId="5">
+    <w:abstractNumId w:val="1"/>
+  </w:num>
+  <w:num w:numId="6">
+    <w:abstractNumId w:val="9"/>
+  </w:num>
+  <w:num w:numId="7">
     <w:abstractNumId w:val="3"/>
   </w:num>
-  <w:num w:numId="3">
-    <w:abstractNumId w:val="2"/>
-  </w:num>
-  <w:num w:numId="4">
-    <w:abstractNumId w:val="1"/>
-  </w:num>
-  <w:num w:numId="5">
+  <w:num w:numId="8">
     <w:abstractNumId w:val="0"/>
   </w:num>
-  <w:num w:numId="6">
-    <w:abstractNumId w:val="5"/>
+  <w:num w:numId="9">
+    <w:abstractNumId w:val="6"/>
+  </w:num>
+  <w:num w:numId="10">
+    <w:abstractNumId w:val="10"/>
+  </w:num>
+  <w:num w:numId="11">
+    <w:abstractNumId w:val="7"/>
   </w:num>
 </w:numbering>
 </file>
@@ -13008,7 +16164,6 @@
   <w:style w:type="character" w:default="1" w:styleId="DefaultParagraphFont">
     <w:name w:val="Default Paragraph Font"/>
     <w:uiPriority w:val="1"/>
-    <w:semiHidden/>
     <w:unhideWhenUsed/>
   </w:style>
   <w:style w:type="table" w:default="1" w:styleId="TableNormal">
@@ -13377,6 +16532,94 @@
       <w:ind w:left="240"/>
     </w:pPr>
   </w:style>
+  <w:style w:type="paragraph" w:styleId="EndnoteText">
+    <w:name w:val="endnote text"/>
+    <w:basedOn w:val="Normal"/>
+    <w:link w:val="EndnoteTextChar"/>
+    <w:uiPriority w:val="99"/>
+    <w:semiHidden/>
+    <w:unhideWhenUsed/>
+    <w:rsid w:val="00956151"/>
+    <w:rPr>
+      <w:sz w:val="20"/>
+      <w:szCs w:val="20"/>
+    </w:rPr>
+  </w:style>
+  <w:style w:type="character" w:customStyle="1" w:styleId="EndnoteTextChar">
+    <w:name w:val="Endnote Text Char"/>
+    <w:basedOn w:val="DefaultParagraphFont"/>
+    <w:link w:val="EndnoteText"/>
+    <w:uiPriority w:val="99"/>
+    <w:semiHidden/>
+    <w:rsid w:val="00956151"/>
+    <w:rPr>
+      <w:rFonts w:ascii="Times New Roman" w:eastAsia="Times New Roman" w:hAnsi="Times New Roman" w:cs="Times New Roman"/>
+      <w:sz w:val="20"/>
+      <w:szCs w:val="20"/>
+      <w:lang w:val="lv-LV" w:eastAsia="lv-LV"/>
+    </w:rPr>
+  </w:style>
+  <w:style w:type="character" w:styleId="EndnoteReference">
+    <w:name w:val="endnote reference"/>
+    <w:basedOn w:val="DefaultParagraphFont"/>
+    <w:uiPriority w:val="99"/>
+    <w:semiHidden/>
+    <w:unhideWhenUsed/>
+    <w:rsid w:val="00956151"/>
+    <w:rPr>
+      <w:vertAlign w:val="superscript"/>
+    </w:rPr>
+  </w:style>
+  <w:style w:type="paragraph" w:styleId="FootnoteText">
+    <w:name w:val="footnote text"/>
+    <w:basedOn w:val="Normal"/>
+    <w:link w:val="FootnoteTextChar"/>
+    <w:uiPriority w:val="99"/>
+    <w:semiHidden/>
+    <w:unhideWhenUsed/>
+    <w:rsid w:val="00956151"/>
+    <w:rPr>
+      <w:sz w:val="20"/>
+      <w:szCs w:val="20"/>
+    </w:rPr>
+  </w:style>
+  <w:style w:type="character" w:customStyle="1" w:styleId="FootnoteTextChar">
+    <w:name w:val="Footnote Text Char"/>
+    <w:basedOn w:val="DefaultParagraphFont"/>
+    <w:link w:val="FootnoteText"/>
+    <w:uiPriority w:val="99"/>
+    <w:semiHidden/>
+    <w:rsid w:val="00956151"/>
+    <w:rPr>
+      <w:rFonts w:ascii="Times New Roman" w:eastAsia="Times New Roman" w:hAnsi="Times New Roman" w:cs="Times New Roman"/>
+      <w:sz w:val="20"/>
+      <w:szCs w:val="20"/>
+      <w:lang w:val="lv-LV" w:eastAsia="lv-LV"/>
+    </w:rPr>
+  </w:style>
+  <w:style w:type="character" w:styleId="FootnoteReference">
+    <w:name w:val="footnote reference"/>
+    <w:basedOn w:val="DefaultParagraphFont"/>
+    <w:uiPriority w:val="99"/>
+    <w:semiHidden/>
+    <w:unhideWhenUsed/>
+    <w:rsid w:val="00956151"/>
+    <w:rPr>
+      <w:vertAlign w:val="superscript"/>
+    </w:rPr>
+  </w:style>
+  <w:style w:type="character" w:styleId="UnresolvedMention">
+    <w:name w:val="Unresolved Mention"/>
+    <w:basedOn w:val="DefaultParagraphFont"/>
+    <w:uiPriority w:val="99"/>
+    <w:semiHidden/>
+    <w:unhideWhenUsed/>
+    <w:rsid w:val="00663AE8"/>
+    <w:rPr>
+      <w:color w:val="605E5C"/>
+      <w:shd w:val="clear" w:color="auto" w:fill="E1DFDD"/>
+    </w:rPr>
+  </w:style>
 </w:styles>
 </file>
 
@@ -13666,11 +16909,28 @@
 </file>
 
 <file path=customXml/item1.xml><?xml version="1.0" encoding="utf-8"?>
-<b:Sources xmlns:b="http://schemas.openxmlformats.org/officeDocument/2006/bibliography" xmlns="http://schemas.openxmlformats.org/officeDocument/2006/bibliography" SelectedStyle="\APASixthEditionOfficeOnline.xsl" StyleName="APA" Version="6"/>
+<b:Sources xmlns:b="http://schemas.openxmlformats.org/officeDocument/2006/bibliography" xmlns="http://schemas.openxmlformats.org/officeDocument/2006/bibliography" SelectedStyle="\APASixthEditionOfficeOnline.xsl" StyleName="APA" Version="6">
+  <b:Source>
+    <b:Tag>Lid</b:Tag>
+    <b:SourceType>Book</b:SourceType>
+    <b:Guid>{C82E4960-A020-458F-9C10-9FBA4F0CCF7C}</b:Guid>
+    <b:Author>
+      <b:Author>
+        <b:NameList>
+          <b:Person>
+            <b:Last>Wang</b:Last>
+            <b:First>Lidong</b:First>
+          </b:Person>
+        </b:NameList>
+      </b:Author>
+    </b:Author>
+    <b:RefOrder>1</b:RefOrder>
+  </b:Source>
+</b:Sources>
 </file>
 
 <file path=customXml/itemProps1.xml><?xml version="1.0" encoding="utf-8"?>
-<ds:datastoreItem xmlns:ds="http://schemas.openxmlformats.org/officeDocument/2006/customXml" ds:itemID="{F50B32DD-317C-4BC9-8719-8A4D906C9188}">
+<ds:datastoreItem xmlns:ds="http://schemas.openxmlformats.org/officeDocument/2006/customXml" ds:itemID="{15B18C15-5DAB-48C3-8FAB-460D2976F3E9}">
   <ds:schemaRefs>
     <ds:schemaRef ds:uri="http://schemas.openxmlformats.org/officeDocument/2006/bibliography"/>
   </ds:schemaRefs>

--- a/doc/Svilpe_Lauma_LS16043.docx
+++ b/doc/Svilpe_Lauma_LS16043.docx
@@ -3324,10 +3324,7 @@
         <w:fldChar w:fldCharType="begin"/>
       </w:r>
       <w:r>
-        <w:instrText xml:space="preserve"> REF _Ref38980109 \h </w:instrText>
-      </w:r>
-      <w:r>
-        <w:instrText xml:space="preserve"> \* MERGEFORMAT </w:instrText>
+        <w:instrText xml:space="preserve"> REF _Ref38980109 \h  \* MERGEFORMAT </w:instrText>
       </w:r>
       <w:r>
         <w:fldChar w:fldCharType="separate"/>
@@ -3601,10 +3598,7 @@
         <w:fldChar w:fldCharType="begin"/>
       </w:r>
       <w:r>
-        <w:instrText xml:space="preserve"> REF _Ref38985854 \h </w:instrText>
-      </w:r>
-      <w:r>
-        <w:instrText xml:space="preserve"> \* MERGEFORMAT </w:instrText>
+        <w:instrText xml:space="preserve"> REF _Ref38985854 \h  \* MERGEFORMAT </w:instrText>
       </w:r>
       <w:r>
         <w:fldChar w:fldCharType="separate"/>
@@ -3983,10 +3977,7 @@
         <w:fldChar w:fldCharType="begin"/>
       </w:r>
       <w:r>
-        <w:instrText xml:space="preserve"> REF _Ref38989100 \h </w:instrText>
-      </w:r>
-      <w:r>
-        <w:instrText xml:space="preserve"> \* MERGEFORMAT </w:instrText>
+        <w:instrText xml:space="preserve"> REF _Ref38989100 \h  \* MERGEFORMAT </w:instrText>
       </w:r>
       <w:r>
         <w:fldChar w:fldCharType="separate"/>
@@ -4234,7 +4225,25 @@
         </w:numPr>
       </w:pPr>
       <w:r>
-        <w:t>mērogojamība – tā kā datu apjoms, kas jāpārvalda un jāapstrādā un lietotāju skaita prasības pakāpeniski palielinā, arhitektūrai jābūt viegli paplašināmai;</w:t>
+        <w:t>mērogojamība – tā kā datu apjoms, kas jāpārvalda un jāapstrādā</w:t>
+      </w:r>
+      <w:r>
+        <w:t>,</w:t>
+      </w:r>
+      <w:r>
+        <w:t xml:space="preserve"> </w:t>
+      </w:r>
+      <w:r>
+        <w:t>kā arī</w:t>
+      </w:r>
+      <w:r>
+        <w:t xml:space="preserve"> lietotāju skaita prasības pakāpeniski palielinā</w:t>
+      </w:r>
+      <w:r>
+        <w:t>s</w:t>
+      </w:r>
+      <w:r>
+        <w:t>, arhitektūrai jābūt viegli paplašināmai;</w:t>
       </w:r>
     </w:p>
     <w:p>
@@ -4258,7 +4267,13 @@
         </w:numPr>
       </w:pPr>
       <w:r>
-        <w:t>piekļuves drošības uzraudzība – tā kā datu noliktavā glabājas stratēģiskie dati, šis ir ļoti svarīgs faktors;</w:t>
+        <w:t xml:space="preserve">piekļuves drošības uzraudzība – tā kā datu noliktavā glabājas </w:t>
+      </w:r>
+      <w:r>
+        <w:t xml:space="preserve">uzņēmuma </w:t>
+      </w:r>
+      <w:r>
+        <w:t>stratēģiskie dati, šis ir ļoti svarīgs faktors;</w:t>
       </w:r>
     </w:p>
     <w:p>
@@ -4480,10 +4495,7 @@
         <w:fldChar w:fldCharType="begin"/>
       </w:r>
       <w:r>
-        <w:instrText xml:space="preserve"> REF _Ref38994232 \h </w:instrText>
-      </w:r>
-      <w:r>
-        <w:instrText xml:space="preserve"> \* MERGEFORMAT </w:instrText>
+        <w:instrText xml:space="preserve"> REF _Ref38994232 \h  \* MERGEFORMAT </w:instrText>
       </w:r>
       <w:r>
         <w:fldChar w:fldCharType="separate"/>
@@ -4498,13 +4510,55 @@
         <w:t>4</w:t>
       </w:r>
       <w:r>
-        <w:t>.)</w:t>
+        <w:t>.</w:t>
+      </w:r>
+      <w:r>
+        <w:t xml:space="preserve"> - adaptēts un latviskots no [</w:t>
+      </w:r>
+      <w:r>
+        <w:fldChar w:fldCharType="begin"/>
+      </w:r>
+      <w:r>
+        <w:instrText xml:space="preserve"> REF _Ref38994519 \r \h </w:instrText>
+      </w:r>
+      <w:r>
+        <w:fldChar w:fldCharType="separate"/>
+      </w:r>
+      <w:r>
+        <w:t>4</w:t>
       </w:r>
       <w:r>
         <w:fldChar w:fldCharType="end"/>
       </w:r>
       <w:r>
-        <w:t xml:space="preserve">  ņem vērā individuālās uzņēmuma līmeņa informācijas prasības. Tiek izveidota vispārējā infrastruktūra, kur normalizēti dati zemākajā detalizācijas pakāpē tiek glabāti trešajā normālformā, bet dažkārt tiek iekļauti arī apkopoti dati. Vaicājumi un lietojumsistēmas normalizētajiem datiem piekļūst no centrālās datu noliktavas. Šajā arhitektūrā nepastāv atsevišķas datuves</w:t>
+        <w:t>]</w:t>
+      </w:r>
+      <w:r>
+        <w:t>)</w:t>
+      </w:r>
+      <w:r>
+        <w:fldChar w:fldCharType="end"/>
+      </w:r>
+      <w:r>
+        <w:t xml:space="preserve">  ņem vērā individuālās uzņēmuma līmeņa informācijas</w:t>
+      </w:r>
+      <w:r>
+        <w:t xml:space="preserve"> glabāšanas un lietošanas veidu</w:t>
+      </w:r>
+      <w:r>
+        <w:t xml:space="preserve"> prasības. Tiek izveidota vispārējā infrastruktūra, kur normalizēti dati zemākajā detalizācijas pakāpē tiek glabāti trešajā normālformā, </w:t>
+      </w:r>
+      <w:r>
+        <w:t>taču</w:t>
+      </w:r>
+      <w:r>
+        <w:t xml:space="preserve"> dažkārt tiek iekļauti arī apkopoti</w:t>
+      </w:r>
+      <w:r>
+        <w:t>e</w:t>
+      </w:r>
+      <w:r>
+        <w:t xml:space="preserve"> dati. Vaicājumi un lietojumsistēmas normalizētajiem datiem piekļūst no centrālās datu noliktavas. Šajā arhitektūrā nepastāv atsevišķas datuves</w:t>
       </w:r>
       <w:r>
         <w:t xml:space="preserve"> [</w:t>
@@ -4564,19 +4618,16 @@
         <w:ind w:firstLine="0"/>
       </w:pPr>
       <w:r>
-        <w:t xml:space="preserve">Šāds datu noliktavas tips, kur visa pamatā ir neatkarīgas datuves </w:t>
-      </w:r>
-      <w:r>
-        <w:t xml:space="preserve">(skat. att. </w:t>
+        <w:t>D</w:t>
+      </w:r>
+      <w:r>
+        <w:t xml:space="preserve">atu noliktavas tips, kur visa pamatā ir neatkarīgas datuves (skat. att. </w:t>
       </w:r>
       <w:r>
         <w:fldChar w:fldCharType="begin"/>
       </w:r>
       <w:r>
-        <w:instrText xml:space="preserve"> REF _Ref38994232 \h </w:instrText>
-      </w:r>
-      <w:r>
-        <w:instrText xml:space="preserve"> \* MERGEFORMAT </w:instrText>
+        <w:instrText xml:space="preserve"> REF _Ref38994232 \h  \* MERGEFORMAT </w:instrText>
       </w:r>
       <w:r>
         <w:fldChar w:fldCharType="separate"/>
@@ -4591,19 +4642,40 @@
         <w:t>4</w:t>
       </w:r>
       <w:r>
-        <w:t>.)</w:t>
+        <w:t>.</w:t>
+      </w:r>
+      <w:r>
+        <w:t xml:space="preserve"> - adaptēts un latviskots no [</w:t>
+      </w:r>
+      <w:r>
+        <w:fldChar w:fldCharType="begin"/>
+      </w:r>
+      <w:r>
+        <w:instrText xml:space="preserve"> REF _Ref38994519 \r \h </w:instrText>
+      </w:r>
+      <w:r>
+        <w:fldChar w:fldCharType="separate"/>
+      </w:r>
+      <w:r>
+        <w:t>4</w:t>
       </w:r>
       <w:r>
         <w:fldChar w:fldCharType="end"/>
       </w:r>
       <w:r>
+        <w:t>]</w:t>
+      </w:r>
+      <w:r>
+        <w:t>)</w:t>
+      </w:r>
+      <w:r>
+        <w:fldChar w:fldCharType="end"/>
+      </w:r>
+      <w:r>
         <w:t xml:space="preserve"> raksturīgs uzņēmumiem, kur dažādas organizatoriskās vienības izstrādā paši savas datuves saviem specifiskiem mērķiem. Lai arī katra datuve paredzēta konkrētai organizatoriskajai vienībai, šīs atsevišķās datuves nesniedz vienu vienīgu patieso versiju. Datuves savā starpā ir neatkarīgas, kā rezultātā datu definīcijas un standarti var nebūt konsekventi. Šādas atšķirības var kavēt datu analīzi starp datuvēm</w:t>
       </w:r>
       <w:r>
-        <w:t xml:space="preserve"> </w:t>
-      </w:r>
-      <w:r>
-        <w:t>[</w:t>
+        <w:t xml:space="preserve"> [</w:t>
       </w:r>
       <w:r>
         <w:fldChar w:fldCharType="begin"/>
@@ -4621,17 +4693,39 @@
         <w:fldChar w:fldCharType="end"/>
       </w:r>
       <w:r>
+        <w:t xml:space="preserve">]. Piemēram, ja sistēmā ir divas neatkarīgas datuves, viena klientiem, bet otra – pārdošanas datiem, klientu un </w:t>
+      </w:r>
+      <w:r>
+        <w:t>pārdošanas</w:t>
+      </w:r>
+      <w:r>
+        <w:t xml:space="preserve"> datus kopā analizēt ir sarežģīti, neskatoties uz to, ka būtībā pārdošanas un klienti </w:t>
+      </w:r>
+      <w:r>
+        <w:lastRenderedPageBreak/>
+        <w:t>ir savā starpā cieši saistīti subjekti.</w:t>
+      </w:r>
+      <w:r>
+        <w:t xml:space="preserve"> Tomēr bieži vien šāda pieeja tiek aizstāta ar citām arhitektūrām, kas ir ērtākas datu integrācijai un atskaišu ģenerēšanai [</w:t>
+      </w:r>
+      <w:r>
+        <w:fldChar w:fldCharType="begin"/>
+      </w:r>
+      <w:r>
+        <w:instrText xml:space="preserve"> REF _Ref38979597 \r \h </w:instrText>
+      </w:r>
+      <w:r>
+        <w:fldChar w:fldCharType="separate"/>
+      </w:r>
+      <w:r>
+        <w:t>8</w:t>
+      </w:r>
+      <w:r>
+        <w:fldChar w:fldCharType="end"/>
+      </w:r>
+      <w:r>
         <w:t>].</w:t>
       </w:r>
-      <w:r>
-        <w:t xml:space="preserve"> Piemēram, ja sistēmā ir divas neatkarīgas datuves, viena klientiem, bet otra – pārdošanas datiem, klientu un pasūtījumu datus kopā analizēt ir sarežģīti, neskatoties uz to, ka būtībā pārdošanas un klienti ir savā starpā cieši saistīti subjekti.</w:t>
-      </w:r>
-    </w:p>
-    <w:p>
-      <w:pPr>
-        <w:pStyle w:val="Teksts"/>
-        <w:ind w:firstLine="0"/>
-      </w:pPr>
     </w:p>
     <w:p>
       <w:pPr>
@@ -4657,7 +4751,6 @@
           <w:i/>
           <w:iCs/>
         </w:rPr>
-        <w:lastRenderedPageBreak/>
         <w:t>Apvienotais tips</w:t>
       </w:r>
     </w:p>
@@ -4667,19 +4760,13 @@
         <w:ind w:firstLine="0"/>
       </w:pPr>
       <w:r>
-        <w:t xml:space="preserve">Dažkārt uzņēmumiem, pirms tie sāk datus glabāt datu noliktavā, ir jau pastāvošas lēmumu pieņemšanas struktūras dažādu sistēmu, jau iegūtu datu kopu vai pirmitīvu datuvju formā. Šādā gadījumā nav saprātīgi esošos datus dzēst, tāpēc tiek izmantots apvienotais arhitektūras tips </w:t>
-      </w:r>
-      <w:r>
-        <w:t xml:space="preserve">(skat. att. </w:t>
+        <w:t xml:space="preserve">Dažkārt uzņēmumiem, pirms tie sāk datus glabāt datu noliktavā, ir jau pastāvošas lēmumu pieņemšanas struktūras dažādu sistēmu, jau iegūtu datu kopu vai pirmitīvu datuvju formā. Šādā gadījumā nav saprātīgi esošos datus dzēst, tāpēc tiek izmantots apvienotais arhitektūras tips (skat. att. </w:t>
       </w:r>
       <w:r>
         <w:fldChar w:fldCharType="begin"/>
       </w:r>
       <w:r>
-        <w:instrText xml:space="preserve"> REF _Ref38994232 \h </w:instrText>
-      </w:r>
-      <w:r>
-        <w:instrText xml:space="preserve"> \* MERGEFORMAT </w:instrText>
+        <w:instrText xml:space="preserve"> REF _Ref38994232 \h  \* MERGEFORMAT </w:instrText>
       </w:r>
       <w:r>
         <w:fldChar w:fldCharType="separate"/>
@@ -4694,16 +4781,49 @@
         <w:t>4</w:t>
       </w:r>
       <w:r>
-        <w:t>.)</w:t>
+        <w:t>.</w:t>
+      </w:r>
+      <w:r>
+        <w:t xml:space="preserve"> - adaptēts un latviskots no [</w:t>
+      </w:r>
+      <w:r>
+        <w:fldChar w:fldCharType="begin"/>
+      </w:r>
+      <w:r>
+        <w:instrText xml:space="preserve"> REF _Ref38994519 \r \h </w:instrText>
+      </w:r>
+      <w:r>
+        <w:fldChar w:fldCharType="separate"/>
+      </w:r>
+      <w:r>
+        <w:t>4</w:t>
       </w:r>
       <w:r>
         <w:fldChar w:fldCharType="end"/>
       </w:r>
       <w:r>
-        <w:t xml:space="preserve">, kurā datus iespējams gan fiziski, gan loģiski, izmantojot dažādus atslēgu laukus, metadatus vaicājumus un citus mehānismus. Šim arhitektūras tipam nav vienas vispārējas datu noliktavas </w:t>
-      </w:r>
-      <w:r>
-        <w:t>[</w:t>
+        <w:t>]</w:t>
+      </w:r>
+      <w:r>
+        <w:t>)</w:t>
+      </w:r>
+      <w:r>
+        <w:fldChar w:fldCharType="end"/>
+      </w:r>
+      <w:r>
+        <w:t xml:space="preserve">, kurā datus iespējams </w:t>
+      </w:r>
+      <w:r>
+        <w:t xml:space="preserve">apvienot </w:t>
+      </w:r>
+      <w:r>
+        <w:t>gan fiziski, gan loģiski, izmantojot dažādus atslēgu laukus, metadatus</w:t>
+      </w:r>
+      <w:r>
+        <w:t>,</w:t>
+      </w:r>
+      <w:r>
+        <w:t xml:space="preserve"> vaicājumus un citus mehānismus. Šim arhitektūras tipam nav vienas vispārējas datu noliktavas [</w:t>
       </w:r>
       <w:r>
         <w:fldChar w:fldCharType="begin"/>
@@ -4721,10 +4841,7 @@
         <w:fldChar w:fldCharType="end"/>
       </w:r>
       <w:r>
-        <w:t>]</w:t>
-      </w:r>
-      <w:r>
-        <w:t>.</w:t>
+        <w:t>].</w:t>
       </w:r>
     </w:p>
     <w:p>
@@ -4759,6 +4876,96 @@
         <w:pStyle w:val="Teksts"/>
         <w:ind w:firstLine="0"/>
       </w:pPr>
+      <w:r>
+        <w:t xml:space="preserve">Līdzīgi kā centralizētās datu noliktavas arhitektūrā, arī šeit pastāv uzņēmuma mēroga kopīga datu noliktava. </w:t>
+      </w:r>
+      <w:r>
+        <w:t xml:space="preserve">Zvaigžņveida datu noliktavas arhitektūrai (skat. att. </w:t>
+      </w:r>
+      <w:r>
+        <w:fldChar w:fldCharType="begin"/>
+      </w:r>
+      <w:r>
+        <w:instrText xml:space="preserve"> REF _Ref38994232 \h  \* MERGEFORMAT </w:instrText>
+      </w:r>
+      <w:r>
+        <w:fldChar w:fldCharType="separate"/>
+      </w:r>
+      <w:r>
+        <w:t>1.</w:t>
+      </w:r>
+      <w:r>
+        <w:rPr>
+          <w:noProof/>
+        </w:rPr>
+        <w:t>4</w:t>
+      </w:r>
+      <w:r>
+        <w:t>.</w:t>
+      </w:r>
+      <w:r>
+        <w:t xml:space="preserve"> - adaptēts un latviskots no [</w:t>
+      </w:r>
+      <w:r>
+        <w:fldChar w:fldCharType="begin"/>
+      </w:r>
+      <w:r>
+        <w:instrText xml:space="preserve"> REF _Ref38994519 \r \h </w:instrText>
+      </w:r>
+      <w:r>
+        <w:fldChar w:fldCharType="separate"/>
+      </w:r>
+      <w:r>
+        <w:t>4</w:t>
+      </w:r>
+      <w:r>
+        <w:fldChar w:fldCharType="end"/>
+      </w:r>
+      <w:r>
+        <w:t>]</w:t>
+      </w:r>
+      <w:r>
+        <w:t>)</w:t>
+      </w:r>
+      <w:r>
+        <w:fldChar w:fldCharType="end"/>
+      </w:r>
+      <w:r>
+        <w:t xml:space="preserve"> raksturīgs tas, ka d</w:t>
+      </w:r>
+      <w:r>
+        <w:t>ati trešajā normālformā tiek glabāti centralizētā datu noliktavā, taču galvenais ieguvums šādai arhitektūrai ir tāds, ka tiek ieviestas datuves, kuras tiek aizpildītas no datu noliktavas. Datuves var tikt veidotas visdažādākajām vajadzībām: analītikai, vaicājumiem</w:t>
+      </w:r>
+      <w:r>
+        <w:t>,</w:t>
+      </w:r>
+      <w:r>
+        <w:t xml:space="preserve"> datu ieguvei u.c. Visbiežāk vaicājumu izpildei tiek izmantotas tieši datuves nevis pati datu noliktava [</w:t>
+      </w:r>
+      <w:r>
+        <w:fldChar w:fldCharType="begin"/>
+      </w:r>
+      <w:r>
+        <w:instrText xml:space="preserve"> REF _Ref38994519 \r \h </w:instrText>
+      </w:r>
+      <w:r>
+        <w:fldChar w:fldCharType="separate"/>
+      </w:r>
+      <w:r>
+        <w:t>4</w:t>
+      </w:r>
+      <w:r>
+        <w:fldChar w:fldCharType="end"/>
+      </w:r>
+      <w:r>
+        <w:t>].</w:t>
+      </w:r>
+    </w:p>
+    <w:p>
+      <w:pPr>
+        <w:pStyle w:val="Teksts"/>
+        <w:ind w:firstLine="0"/>
+      </w:pPr>
     </w:p>
     <w:p>
       <w:pPr>
@@ -4779,6 +4986,123 @@
           <w:iCs/>
         </w:rPr>
         <w:t>Datuvju kopne</w:t>
+      </w:r>
+    </w:p>
+    <w:p>
+      <w:pPr>
+        <w:pStyle w:val="Teksts"/>
+        <w:ind w:firstLine="0"/>
+      </w:pPr>
+      <w:r>
+        <w:t xml:space="preserve">Šīs arhitektūras (skat. att. </w:t>
+      </w:r>
+      <w:r>
+        <w:fldChar w:fldCharType="begin"/>
+      </w:r>
+      <w:r>
+        <w:instrText xml:space="preserve"> REF _Ref38994232 \h  \* MERGEFORMAT </w:instrText>
+      </w:r>
+      <w:r>
+        <w:fldChar w:fldCharType="separate"/>
+      </w:r>
+      <w:r>
+        <w:t>1.</w:t>
+      </w:r>
+      <w:r>
+        <w:rPr>
+          <w:noProof/>
+        </w:rPr>
+        <w:t>4</w:t>
+      </w:r>
+      <w:r>
+        <w:t>.</w:t>
+      </w:r>
+      <w:r>
+        <w:t xml:space="preserve"> - adaptēts un latviskots no [</w:t>
+      </w:r>
+      <w:r>
+        <w:fldChar w:fldCharType="begin"/>
+      </w:r>
+      <w:r>
+        <w:instrText xml:space="preserve"> REF _Ref38994519 \r \h </w:instrText>
+      </w:r>
+      <w:r>
+        <w:fldChar w:fldCharType="separate"/>
+      </w:r>
+      <w:r>
+        <w:t>4</w:t>
+      </w:r>
+      <w:r>
+        <w:fldChar w:fldCharType="end"/>
+      </w:r>
+      <w:r>
+        <w:t>]</w:t>
+      </w:r>
+      <w:r>
+        <w:t>)</w:t>
+      </w:r>
+      <w:r>
+        <w:fldChar w:fldCharType="end"/>
+      </w:r>
+      <w:r>
+        <w:t xml:space="preserve"> būvēšanas sākumā nepieciešams izanalizēt prasības konkrētajam biznesa subjektam un pēc tam, balstoties uz iegūtaj</w:t>
+      </w:r>
+      <w:r>
+        <w:t>ām uzņēmējdarbības dimensijām</w:t>
+      </w:r>
+      <w:r>
+        <w:t>,</w:t>
+      </w:r>
+      <w:r>
+        <w:t xml:space="preserve"> </w:t>
+      </w:r>
+      <w:r>
+        <w:t>tiek būvēta pirmā datuve</w:t>
+      </w:r>
+      <w:r>
+        <w:t>. Pēc tam iegūtās dimensijas tiek izmantotas arī būvējot pārējās datuves [</w:t>
+      </w:r>
+      <w:r>
+        <w:fldChar w:fldCharType="begin"/>
+      </w:r>
+      <w:r>
+        <w:instrText xml:space="preserve"> REF _Ref38994519 \r \h </w:instrText>
+      </w:r>
+      <w:r>
+        <w:fldChar w:fldCharType="separate"/>
+      </w:r>
+      <w:r>
+        <w:t>4</w:t>
+      </w:r>
+      <w:r>
+        <w:fldChar w:fldCharType="end"/>
+      </w:r>
+      <w:r>
+        <w:t>]</w:t>
+      </w:r>
+      <w:r>
+        <w:t>.</w:t>
+      </w:r>
+      <w:r>
+        <w:t xml:space="preserve"> Šāda pieeja nodrošina loģisku datuvju integrāciju, kas rezultējas ar iespēju iegūt plašu skatījumu uz analizēto informāciju [</w:t>
+      </w:r>
+      <w:r>
+        <w:fldChar w:fldCharType="begin"/>
+      </w:r>
+      <w:r>
+        <w:instrText xml:space="preserve"> REF _Ref38979597 \r \h </w:instrText>
+      </w:r>
+      <w:r>
+        <w:fldChar w:fldCharType="separate"/>
+      </w:r>
+      <w:r>
+        <w:t>8</w:t>
+      </w:r>
+      <w:r>
+        <w:fldChar w:fldCharType="end"/>
+      </w:r>
+      <w:r>
+        <w:t>].</w:t>
       </w:r>
     </w:p>
     <w:p>
@@ -4793,354 +5117,144 @@
       <w:r>
         <w:t xml:space="preserve"> </w:t>
       </w:r>
-      <w:bookmarkStart w:id="6" w:name="_Toc38988833"/>
-      <w:r>
-        <w:t>Neviendabīgi dati</w:t>
-      </w:r>
-      <w:bookmarkEnd w:id="6"/>
-    </w:p>
-    <w:p>
-      <w:pPr>
-        <w:pStyle w:val="Teksts"/>
-      </w:pPr>
-      <w:r>
-        <w:t>Par neviendabīgiem sauc jebkādus datus, kuriem ir dažādi datu tipi un formāti. Šādi dati var būt neskaidri, zemas kvalitātes, iespējama arī liela datu dublēšanās, kā arī daudz nepatiesu datu [2]. Datu noliktavu kontekstā par neviendabīgiem sauc tādus datus, kuri ir iegūti no atšķirīgiem datu avotiem, taču tiek uzkrāti un attēloti vienotā stilā [3]. Neskatoties uz neviendabīgo datu ēnas pusēm, uzkrājot un analizējot tos lielos apjomos, iespējams iegūt plaši pielietojamu informāciju.</w:t>
-      </w:r>
-    </w:p>
-    <w:p>
-      <w:pPr>
-        <w:pStyle w:val="Teksts"/>
-      </w:pPr>
-      <w:r>
-        <w:t>Lai veiktu iegūto neviendabīgo datu uzkrāšanu un analīzi, nepieciešams vienots veids, kā šie dati tiks integrēti sistēmā. Integrēšanas procesa laikā dažādu struktūru dati tiek pielīdzināti vienotai struktūrai.</w:t>
-      </w:r>
-    </w:p>
-    <w:p>
-      <w:pPr>
-        <w:pStyle w:val="nodaasvirsraksts"/>
-        <w:ind w:left="426"/>
-      </w:pPr>
-    </w:p>
-    <w:p>
-      <w:pPr>
-        <w:pStyle w:val="nodaasvirsraksts"/>
-        <w:ind w:left="426"/>
-      </w:pPr>
-    </w:p>
-    <w:p>
-      <w:pPr>
-        <w:spacing w:after="200" w:line="276" w:lineRule="auto"/>
-        <w:rPr>
-          <w:b/>
-          <w:caps/>
-          <w:sz w:val="28"/>
-          <w:szCs w:val="28"/>
-        </w:rPr>
-      </w:pPr>
-      <w:r>
-        <w:br w:type="page"/>
-      </w:r>
-    </w:p>
-    <w:p>
-      <w:pPr>
-        <w:pStyle w:val="nodaasvirsraksts"/>
-        <w:numPr>
-          <w:ilvl w:val="0"/>
-          <w:numId w:val="1"/>
-        </w:numPr>
-        <w:ind w:left="426"/>
-      </w:pPr>
-      <w:bookmarkStart w:id="7" w:name="_Toc38988834"/>
+      <w:r>
+        <w:t xml:space="preserve">Lielie </w:t>
+      </w:r>
+      <w:r>
+        <w:t>d</w:t>
+      </w:r>
+      <w:r>
+        <w:t>ati</w:t>
+      </w:r>
+    </w:p>
+    <w:p>
+      <w:pPr>
+        <w:pStyle w:val="Teksts"/>
+      </w:pPr>
+      <w:r>
+        <w:t xml:space="preserve">Astoņdesmito gadu beigās, kad </w:t>
+      </w:r>
+      <w:r>
+        <w:t>pasaulē tika ieviesta datu noliktavas koncepcija, radās iespēja veikt plašu spektru ar datu manipulācijām - veikt vēsturisko datu analīzi, paredzēt turpmāko datu virzību, novērot dažādas tendences ilgākos laika posmos. Deviņdesmito gadu vidū, popularizējoties jēdzienam “internets”, i</w:t>
+      </w:r>
+      <w:r>
+        <w:t>kd</w:t>
+      </w:r>
+      <w:r>
+        <w:t xml:space="preserve">ienā iegūto un glabāto datu apjoms eksponenciāli pieauga, kas šī gadsimta sākumā iezīmēja pavisam jaunas tendences. Pasaulē </w:t>
+      </w:r>
       <w:r>
         <w:lastRenderedPageBreak/>
-        <w:t>ETL procesi</w:t>
-      </w:r>
-      <w:bookmarkEnd w:id="7"/>
-    </w:p>
-    <w:p>
-      <w:pPr>
-        <w:pStyle w:val="Teksts"/>
-      </w:pPr>
-    </w:p>
-    <w:p>
-      <w:pPr>
-        <w:spacing w:after="200" w:line="276" w:lineRule="auto"/>
-        <w:rPr>
-          <w:szCs w:val="28"/>
-        </w:rPr>
-      </w:pPr>
-      <w:r>
-        <w:br w:type="page"/>
-      </w:r>
-    </w:p>
-    <w:p>
-      <w:pPr>
-        <w:pStyle w:val="nodaasvirsraksts"/>
-        <w:numPr>
-          <w:ilvl w:val="0"/>
-          <w:numId w:val="1"/>
-        </w:numPr>
-        <w:ind w:left="284" w:hanging="284"/>
-      </w:pPr>
-      <w:bookmarkStart w:id="8" w:name="_Toc38988835"/>
-      <w:r>
-        <w:lastRenderedPageBreak/>
-        <w:t>Datu avotu evolūcijas problēmas</w:t>
-      </w:r>
-      <w:bookmarkEnd w:id="8"/>
-    </w:p>
-    <w:p>
-      <w:pPr>
-        <w:pStyle w:val="Teksts"/>
-      </w:pPr>
-    </w:p>
-    <w:p>
-      <w:pPr>
-        <w:spacing w:after="200" w:line="276" w:lineRule="auto"/>
-        <w:rPr>
-          <w:szCs w:val="28"/>
-        </w:rPr>
-      </w:pPr>
-      <w:r>
-        <w:br w:type="page"/>
-      </w:r>
-    </w:p>
-    <w:p>
-      <w:pPr>
-        <w:pStyle w:val="nodaasvirsraksts"/>
-        <w:numPr>
-          <w:ilvl w:val="0"/>
-          <w:numId w:val="1"/>
-        </w:numPr>
-        <w:ind w:left="284"/>
-      </w:pPr>
-      <w:bookmarkStart w:id="9" w:name="_Toc38988836"/>
-      <w:r>
-        <w:lastRenderedPageBreak/>
-        <w:t>Esošās sistēmas apraksts</w:t>
-      </w:r>
-      <w:bookmarkEnd w:id="9"/>
-    </w:p>
-    <w:p>
-      <w:pPr>
-        <w:pStyle w:val="Teksts"/>
-        <w:ind w:left="1494" w:firstLine="0"/>
-      </w:pPr>
-    </w:p>
-    <w:p>
-      <w:pPr>
-        <w:pStyle w:val="Teksts"/>
-      </w:pPr>
-    </w:p>
-    <w:p>
-      <w:pPr>
-        <w:pStyle w:val="nodaasvirsraksts"/>
-      </w:pPr>
-    </w:p>
-    <w:p>
-      <w:pPr>
-        <w:spacing w:after="200" w:line="276" w:lineRule="auto"/>
-        <w:rPr>
-          <w:b/>
-          <w:caps/>
-          <w:sz w:val="28"/>
-          <w:szCs w:val="28"/>
-        </w:rPr>
-      </w:pPr>
-      <w:r>
-        <w:br w:type="page"/>
-      </w:r>
-    </w:p>
-    <w:p>
-      <w:pPr>
-        <w:pStyle w:val="nodaasvirsraksts"/>
-        <w:numPr>
-          <w:ilvl w:val="0"/>
-          <w:numId w:val="1"/>
-        </w:numPr>
-        <w:ind w:left="426"/>
-      </w:pPr>
-      <w:bookmarkStart w:id="10" w:name="_Toc38988837"/>
-      <w:r>
-        <w:lastRenderedPageBreak/>
-        <w:t>evolūcijas apstrādes mehānisma izstrāde</w:t>
-      </w:r>
-      <w:bookmarkEnd w:id="10"/>
-    </w:p>
-    <w:p>
-      <w:pPr>
-        <w:pStyle w:val="Teksts"/>
-      </w:pPr>
-      <w:r>
-        <w:t>Lai apstrādātu datu avotu evolūcijas rezultātā radušās izmaiņas un veiksmīgi adaptētu tās sistēmā, nepieciešams izstrādāt mehānismu, kurš darbojas, balstoties uz dažādiem metadatiem:</w:t>
-      </w:r>
-    </w:p>
-    <w:p>
-      <w:pPr>
-        <w:pStyle w:val="Teksts"/>
-        <w:numPr>
-          <w:ilvl w:val="0"/>
-          <w:numId w:val="2"/>
-        </w:numPr>
-        <w:ind w:left="993"/>
-      </w:pPr>
-      <w:r>
-        <w:t>dati par radušos izmaiņu;</w:t>
-      </w:r>
-    </w:p>
-    <w:p>
-      <w:pPr>
-        <w:pStyle w:val="Teksts"/>
-        <w:numPr>
-          <w:ilvl w:val="0"/>
-          <w:numId w:val="2"/>
-        </w:numPr>
-        <w:ind w:left="993"/>
-      </w:pPr>
-      <w:r>
-        <w:t>dati par manuāli veicamajām darbībām;</w:t>
-      </w:r>
-    </w:p>
-    <w:p>
-      <w:pPr>
-        <w:pStyle w:val="Teksts"/>
-        <w:numPr>
-          <w:ilvl w:val="0"/>
-          <w:numId w:val="2"/>
-        </w:numPr>
-        <w:ind w:left="993"/>
-      </w:pPr>
-      <w:r>
-        <w:t xml:space="preserve">dati par automātiski izpildāmām </w:t>
-      </w:r>
-      <w:r>
-        <w:t>darbībām</w:t>
-      </w:r>
-      <w:r>
-        <w:t>;</w:t>
-      </w:r>
-    </w:p>
-    <w:p>
-      <w:pPr>
-        <w:pStyle w:val="Teksts"/>
-        <w:numPr>
-          <w:ilvl w:val="0"/>
-          <w:numId w:val="2"/>
-        </w:numPr>
-        <w:ind w:left="993"/>
-      </w:pPr>
-      <w:r>
-        <w:t>kopējie izmaiņu adaptācijas scenāriji;</w:t>
-      </w:r>
-    </w:p>
-    <w:p>
-      <w:pPr>
-        <w:pStyle w:val="Teksts"/>
-        <w:numPr>
-          <w:ilvl w:val="0"/>
-          <w:numId w:val="2"/>
-        </w:numPr>
-        <w:ind w:left="993"/>
-      </w:pPr>
-      <w:r>
-        <w:t>izstrādātāja pievienotie papildus dati;</w:t>
-      </w:r>
-    </w:p>
-    <w:p>
-      <w:pPr>
-        <w:pStyle w:val="Teksts"/>
-        <w:numPr>
-          <w:ilvl w:val="0"/>
-          <w:numId w:val="2"/>
-        </w:numPr>
-        <w:ind w:left="993"/>
-      </w:pPr>
-      <w:r>
-        <w:t>scenāriju zarošanās nosacījumi.</w:t>
-      </w:r>
-    </w:p>
-    <w:p>
-      <w:pPr>
-        <w:pStyle w:val="Teksts"/>
-      </w:pPr>
-      <w:r>
-        <w:t xml:space="preserve">Tāpat kā jau esošās sistēmas metadatu glabāšanas mehānisms, arī evolūcijas apstrādes mehānisms izstrādāts, izmantojot </w:t>
-      </w:r>
-      <w:r>
-        <w:rPr>
-          <w:i/>
-          <w:iCs/>
-        </w:rPr>
-        <w:t>Oracle SQL</w:t>
-      </w:r>
-      <w:r>
-        <w:t xml:space="preserve"> relāciju datu bāzi.</w:t>
-      </w:r>
-    </w:p>
-    <w:p>
-      <w:pPr>
-        <w:pStyle w:val="apaknodaasvirsraksts"/>
-        <w:numPr>
-          <w:ilvl w:val="1"/>
-          <w:numId w:val="1"/>
-        </w:numPr>
-        <w:ind w:left="1276" w:hanging="709"/>
-      </w:pPr>
-      <w:bookmarkStart w:id="11" w:name="_Toc38988838"/>
-      <w:r>
-        <w:t>Evolūcijas apstrādes metadati un to glabāšana</w:t>
-      </w:r>
-      <w:bookmarkEnd w:id="11"/>
-    </w:p>
-    <w:p>
-      <w:pPr>
-        <w:pStyle w:val="Teksts"/>
-      </w:pPr>
-      <w:r>
-        <w:t xml:space="preserve">Evolūcijas metadatu glabāšanai </w:t>
-      </w:r>
-      <w:r>
-        <w:t xml:space="preserve">datu bāze papildināta ar vairākām tabulām, kuras </w:t>
-      </w:r>
-      <w:r>
-        <w:t>ar esošajām sistēmas tabulām saistītas</w:t>
-      </w:r>
-      <w:r>
-        <w:t xml:space="preserve"> ar ārējām atslēgām. Lai realizētu evolūcijas metadatu glabāšanu, nepieciešamas trīs esošās sistēmas tabulas. Tabulā </w:t>
-      </w:r>
-      <w:r>
-        <w:rPr>
-          <w:i/>
-          <w:iCs/>
-        </w:rPr>
-        <w:t xml:space="preserve">Change </w:t>
-      </w:r>
-      <w:r>
-        <w:t>glabājas informācija par identificētajām izmaiņām, kā arī, apstrādājot šīs tabulas ierakstus, iespējams noteikt, kāda tipa izmaiņa ir radusie</w:t>
-      </w:r>
-      <w:r>
-        <w:t xml:space="preserve">s. Uz šīs tabulas ierakstu balstās viss kopējais izmaiņas adaptācijas scenārijs un scenārija izpildes procesa apraksts. Tabulā </w:t>
-      </w:r>
-      <w:r>
-        <w:rPr>
-          <w:i/>
-          <w:iCs/>
-        </w:rPr>
-        <w:t>Author</w:t>
-      </w:r>
-      <w:r>
-        <w:t xml:space="preserve"> glabājas informācija par sistēmas lietotājiem. Šī tabula izmantota, lai identificētu, kurš lietotājs darbojies ar konkrētas izmaiņas adaptāciju sistēmā. Savukārt tabula </w:t>
-      </w:r>
-      <w:r>
-        <w:rPr>
-          <w:i/>
-          <w:iCs/>
-        </w:rPr>
-        <w:t>Type</w:t>
-      </w:r>
-      <w:r>
-        <w:t xml:space="preserve"> sistēmā izmantota kā klasifikators, kurš nosaka dažādu sistēmā izmantoto vienumu tipus. Evolūcijas mehānisma realizācijai izveidoti vairāki jauni tipi un apakštipi, kas paredzēti dažādu statusu un datu veidu glabāšanai jaunizveidotajās tabulās.</w:t>
-      </w:r>
+        <w:t>ienāca meklētājprogrammas, dažādi m</w:t>
+      </w:r>
+      <w:r>
+        <w:t>o</w:t>
+      </w:r>
+      <w:r>
+        <w:t xml:space="preserve">bilie risinājumi, sociālie tīkli un citas vēl nebijušas tehnoloģijas, kas būtiski palielināja </w:t>
+      </w:r>
+      <w:r>
+        <w:t>glabāto</w:t>
+      </w:r>
+      <w:r>
+        <w:t xml:space="preserve"> datu apjomu.</w:t>
+      </w:r>
+    </w:p>
+    <w:p>
+      <w:pPr>
+        <w:pStyle w:val="Teksts"/>
+      </w:pPr>
+      <w:r>
+        <w:t>Jauni biznesa modeļi un iespējas, kas radās līdz ar datu apjom</w:t>
+      </w:r>
+      <w:r>
+        <w:t>a palielināšanos</w:t>
+      </w:r>
+      <w:r>
+        <w:t>, izrai</w:t>
+      </w:r>
+      <w:r>
+        <w:t>s</w:t>
+      </w:r>
+      <w:r>
+        <w:t>īja nepieciešamību pēc jaudīgiem risinājumiem, kas, analizējot iegūtos datus, spētu piedāvāt personalizētus risinājumus tā brīža vajad</w:t>
+      </w:r>
+      <w:r>
+        <w:t>zī</w:t>
+      </w:r>
+      <w:r>
+        <w:t xml:space="preserve">bu apmierināšanai. Tādas kompānijas kā </w:t>
+      </w:r>
+      <w:r>
+        <w:rPr>
+          <w:i/>
+          <w:iCs/>
+        </w:rPr>
+        <w:t>Google, Yahoo, Facebook</w:t>
+      </w:r>
+      <w:r>
+        <w:t xml:space="preserve"> u.c. jau kopš </w:t>
+      </w:r>
+      <w:r>
+        <w:t xml:space="preserve">pašiem </w:t>
+      </w:r>
+      <w:r>
+        <w:t>pirmsākumiem investējuš</w:t>
+      </w:r>
+      <w:r>
+        <w:t>as</w:t>
+      </w:r>
+      <w:r>
+        <w:t xml:space="preserve"> tehnoloģisko risinājumu attīstīšan</w:t>
+      </w:r>
+      <w:r>
+        <w:t>ā</w:t>
+      </w:r>
+      <w:r>
+        <w:t>, sniedzot iespēju ikdienā strādāt ar milzīgu daudzumu dažādu formātu datiem, lai izveidotu jaudīgu stratēģisku lēmumu pieņemšanas atbalsta platformu</w:t>
+      </w:r>
+      <w:r>
+        <w:t xml:space="preserve"> [</w:t>
+      </w:r>
+      <w:r>
+        <w:fldChar w:fldCharType="begin"/>
+      </w:r>
+      <w:r>
+        <w:instrText xml:space="preserve"> REF _Ref39045992 \r \h </w:instrText>
+      </w:r>
+      <w:r>
+        <w:fldChar w:fldCharType="separate"/>
+      </w:r>
+      <w:r>
+        <w:t>11</w:t>
+      </w:r>
+      <w:r>
+        <w:fldChar w:fldCharType="end"/>
+      </w:r>
+      <w:r>
+        <w:t>]</w:t>
+      </w:r>
+      <w:r>
+        <w:t>.</w:t>
+      </w:r>
+      <w:r>
+        <w:t xml:space="preserve"> Līdz ar šīm pārmaiņām tika ieviests lielo datu (angļu val. “</w:t>
+      </w:r>
+      <w:r>
+        <w:rPr>
+          <w:i/>
+          <w:iCs/>
+        </w:rPr>
+        <w:t>big data</w:t>
+      </w:r>
+      <w:r>
+        <w:t>”) jēdziens.</w:t>
+      </w:r>
+    </w:p>
+    <w:p>
+      <w:pPr>
+        <w:pStyle w:val="Teksts"/>
+      </w:pPr>
     </w:p>
     <w:p>
       <w:pPr>
@@ -5152,12 +5266,11 @@
         <w:rPr>
           <w:noProof/>
         </w:rPr>
-        <w:lastRenderedPageBreak/>
         <w:drawing>
-          <wp:inline distT="0" distB="0" distL="0" distR="0" wp14:anchorId="4F997B88" wp14:editId="09BC4B42">
-            <wp:extent cx="5760085" cy="6048375"/>
-            <wp:effectExtent l="0" t="0" r="0" b="9525"/>
-            <wp:docPr id="12" name="Picture 12" descr="A close up of text on a white background&#10;&#10;Description automatically generated"/>
+          <wp:inline distT="0" distB="0" distL="0" distR="0" wp14:anchorId="3BFCF395" wp14:editId="52A20E23">
+            <wp:extent cx="3530009" cy="3327771"/>
+            <wp:effectExtent l="0" t="0" r="0" b="6350"/>
+            <wp:docPr id="19" name="Picture 19"/>
             <wp:cNvGraphicFramePr>
               <a:graphicFrameLocks xmlns:a="http://schemas.openxmlformats.org/drawingml/2006/main" noChangeAspect="1"/>
             </wp:cNvGraphicFramePr>
@@ -5165,11 +5278,2284 @@
               <a:graphicData uri="http://schemas.openxmlformats.org/drawingml/2006/picture">
                 <pic:pic xmlns:pic="http://schemas.openxmlformats.org/drawingml/2006/picture">
                   <pic:nvPicPr>
-                    <pic:cNvPr id="12" name="change_adaptation_db_schema.png"/>
+                    <pic:cNvPr id="0" name="Picture 2"/>
+                    <pic:cNvPicPr>
+                      <a:picLocks noChangeAspect="1" noChangeArrowheads="1"/>
+                    </pic:cNvPicPr>
+                  </pic:nvPicPr>
+                  <pic:blipFill>
+                    <a:blip r:embed="rId12" cstate="print">
+                      <a:extLst>
+                        <a:ext uri="{28A0092B-C50C-407E-A947-70E740481C1C}">
+                          <a14:useLocalDpi xmlns:a14="http://schemas.microsoft.com/office/drawing/2010/main" val="0"/>
+                        </a:ext>
+                      </a:extLst>
+                    </a:blip>
+                    <a:srcRect/>
+                    <a:stretch>
+                      <a:fillRect/>
+                    </a:stretch>
+                  </pic:blipFill>
+                  <pic:spPr bwMode="auto">
+                    <a:xfrm>
+                      <a:off x="0" y="0"/>
+                      <a:ext cx="3542716" cy="3339750"/>
+                    </a:xfrm>
+                    <a:prstGeom prst="rect">
+                      <a:avLst/>
+                    </a:prstGeom>
+                    <a:noFill/>
+                    <a:ln>
+                      <a:noFill/>
+                    </a:ln>
+                  </pic:spPr>
+                </pic:pic>
+              </a:graphicData>
+            </a:graphic>
+          </wp:inline>
+        </w:drawing>
+      </w:r>
+    </w:p>
+    <w:p>
+      <w:pPr>
+        <w:pStyle w:val="attlavirsraksts"/>
+      </w:pPr>
+      <w:bookmarkStart w:id="6" w:name="_Ref39048189"/>
+      <w:r>
+        <w:rPr>
+          <w:b w:val="0"/>
+          <w:bCs/>
+          <w:i/>
+          <w:iCs/>
+        </w:rPr>
+        <w:t>1.</w:t>
+      </w:r>
+      <w:r>
+        <w:rPr>
+          <w:b w:val="0"/>
+          <w:bCs/>
+          <w:i/>
+          <w:iCs/>
+        </w:rPr>
+        <w:fldChar w:fldCharType="begin"/>
+      </w:r>
+      <w:r>
+        <w:rPr>
+          <w:b w:val="0"/>
+          <w:bCs/>
+          <w:i/>
+          <w:iCs/>
+        </w:rPr>
+        <w:instrText xml:space="preserve"> SEQ att. \* ARABIC </w:instrText>
+      </w:r>
+      <w:r>
+        <w:rPr>
+          <w:b w:val="0"/>
+          <w:bCs/>
+          <w:i/>
+          <w:iCs/>
+        </w:rPr>
+        <w:fldChar w:fldCharType="separate"/>
+      </w:r>
+      <w:r>
+        <w:rPr>
+          <w:b w:val="0"/>
+          <w:bCs/>
+          <w:i/>
+          <w:iCs/>
+          <w:noProof/>
+        </w:rPr>
+        <w:t>5</w:t>
+      </w:r>
+      <w:r>
+        <w:rPr>
+          <w:b w:val="0"/>
+          <w:bCs/>
+          <w:i/>
+          <w:iCs/>
+        </w:rPr>
+        <w:fldChar w:fldCharType="end"/>
+      </w:r>
+      <w:r>
+        <w:rPr>
+          <w:b w:val="0"/>
+          <w:bCs/>
+          <w:i/>
+          <w:iCs/>
+        </w:rPr>
+        <w:t>. att.</w:t>
+      </w:r>
+      <w:bookmarkEnd w:id="6"/>
+      <w:r>
+        <w:rPr>
+          <w:b w:val="0"/>
+          <w:bCs/>
+          <w:i/>
+          <w:iCs/>
+        </w:rPr>
+        <w:t xml:space="preserve"> </w:t>
+      </w:r>
+      <w:r>
+        <w:t>Lielo datu raksturlielumi</w:t>
+      </w:r>
+    </w:p>
+    <w:p>
+      <w:pPr>
+        <w:pStyle w:val="attlavirsraksts"/>
+      </w:pPr>
+    </w:p>
+    <w:p>
+      <w:pPr>
+        <w:pStyle w:val="Teksts"/>
+      </w:pPr>
+      <w:r>
+        <w:t>Liel</w:t>
+      </w:r>
+      <w:r>
+        <w:t>os datus var definēt kā liela apjoma datu kopumus dažādās sarežģītības pakāpēs, kas ģenerēti ar dažādu ātrumu un neskaidrības pakāpi. Šādus datus nevar apstrādāt, izmantojot tradicionālās metodes, tehnoloģijas un algoritmus [</w:t>
+      </w:r>
+      <w:r>
+        <w:fldChar w:fldCharType="begin"/>
+      </w:r>
+      <w:r>
+        <w:instrText xml:space="preserve"> REF _Ref39045992 \r \h </w:instrText>
+      </w:r>
+      <w:r>
+        <w:fldChar w:fldCharType="separate"/>
+      </w:r>
+      <w:r>
+        <w:t>11</w:t>
+      </w:r>
+      <w:r>
+        <w:fldChar w:fldCharType="end"/>
+      </w:r>
+      <w:r>
+        <w:t>].</w:t>
+      </w:r>
+      <w:r>
+        <w:t xml:space="preserve"> Lai raksturotu lielos datus, bieži vien tiek izmantots “trīs V” princips: apjoms (angļu val. “</w:t>
+      </w:r>
+      <w:r>
+        <w:rPr>
+          <w:i/>
+          <w:iCs/>
+        </w:rPr>
+        <w:t>volume</w:t>
+      </w:r>
+      <w:r>
+        <w:t>”), ātrums (angļu val. “</w:t>
+      </w:r>
+      <w:r>
+        <w:rPr>
+          <w:i/>
+          <w:iCs/>
+        </w:rPr>
+        <w:t>velocity</w:t>
+      </w:r>
+      <w:r>
+        <w:t>”) un dažādība (angļu val. “</w:t>
+      </w:r>
+      <w:r>
+        <w:rPr>
+          <w:i/>
+          <w:iCs/>
+        </w:rPr>
+        <w:t>variety</w:t>
+      </w:r>
+      <w:r>
+        <w:t>”)</w:t>
+      </w:r>
+      <w:r>
+        <w:t xml:space="preserve"> (skat. att. </w:t>
+      </w:r>
+      <w:r>
+        <w:fldChar w:fldCharType="begin"/>
+      </w:r>
+      <w:r>
+        <w:instrText xml:space="preserve"> REF _Ref39048189 \h </w:instrText>
+      </w:r>
+      <w:r>
+        <w:instrText xml:space="preserve"> \* MERGEFORMAT </w:instrText>
+      </w:r>
+      <w:r>
+        <w:fldChar w:fldCharType="separate"/>
+      </w:r>
+      <w:r>
+        <w:t>1.</w:t>
+      </w:r>
+      <w:r>
+        <w:rPr>
+          <w:noProof/>
+        </w:rPr>
+        <w:t>5</w:t>
+      </w:r>
+      <w:r>
+        <w:t>.</w:t>
+      </w:r>
+      <w:r>
+        <w:fldChar w:fldCharType="end"/>
+      </w:r>
+      <w:r>
+        <w:t xml:space="preserve"> )</w:t>
+      </w:r>
+      <w:r>
+        <w:t xml:space="preserve"> [</w:t>
+      </w:r>
+      <w:r>
+        <w:fldChar w:fldCharType="begin"/>
+      </w:r>
+      <w:r>
+        <w:instrText xml:space="preserve"> REF _Ref39050057 \r \h </w:instrText>
+      </w:r>
+      <w:r>
+        <w:fldChar w:fldCharType="separate"/>
+      </w:r>
+      <w:r>
+        <w:t>12</w:t>
+      </w:r>
+      <w:r>
+        <w:fldChar w:fldCharType="end"/>
+      </w:r>
+      <w:r>
+        <w:t>]</w:t>
+      </w:r>
+      <w:r>
+        <w:t>.</w:t>
+      </w:r>
+      <w:r>
+        <w:t xml:space="preserve"> </w:t>
+      </w:r>
+    </w:p>
+    <w:p>
+      <w:pPr>
+        <w:pStyle w:val="Teksts"/>
+      </w:pPr>
+    </w:p>
+    <w:p>
+      <w:pPr>
+        <w:pStyle w:val="Teksts"/>
+        <w:ind w:firstLine="0"/>
+        <w:rPr>
+          <w:b/>
+          <w:bCs/>
+          <w:i/>
+          <w:iCs/>
+        </w:rPr>
+      </w:pPr>
+      <w:r>
+        <w:rPr>
+          <w:b/>
+          <w:bCs/>
+          <w:i/>
+          <w:iCs/>
+        </w:rPr>
+        <w:t>Apjoms</w:t>
+      </w:r>
+    </w:p>
+    <w:p>
+      <w:pPr>
+        <w:pStyle w:val="Teksts"/>
+      </w:pPr>
+      <w:r>
+        <w:t xml:space="preserve">Datu </w:t>
+      </w:r>
+      <w:r>
+        <w:t>apjoms</w:t>
+      </w:r>
+      <w:r>
+        <w:t xml:space="preserve"> tiek noteikts pēc tā, cik daudz datu tiek nepārtraukti ģenerēts. Liela apjoma datus sastāda dažādu iekārtu radītie dati (gan ikdienā lietojamo, gan industriālo), lietojumsistēmu žurnalēšanas, klikšķu secības</w:t>
+      </w:r>
+      <w:r>
+        <w:t xml:space="preserve">, globālās pozicionēšanas sistēmas (GPS) un vēl </w:t>
+      </w:r>
+      <w:r>
+        <w:lastRenderedPageBreak/>
+        <w:t>dažādu citu veidu dati [</w:t>
+      </w:r>
+      <w:r>
+        <w:fldChar w:fldCharType="begin"/>
+      </w:r>
+      <w:r>
+        <w:instrText xml:space="preserve"> REF _Ref39045992 \r \h </w:instrText>
+      </w:r>
+      <w:r>
+        <w:fldChar w:fldCharType="separate"/>
+      </w:r>
+      <w:r>
+        <w:t>11</w:t>
+      </w:r>
+      <w:r>
+        <w:fldChar w:fldCharType="end"/>
+      </w:r>
+      <w:r>
+        <w:t xml:space="preserve">]. Ikdienā saglabāto datu apjoms laika gaitā ir ievērojami palielinājies. 2000.gadā visā pasaulē saglabāti dati, kas aizņem ap 800 000 petabaitu, taču 2020.gadā plānots, ka šis skaitlis palielināsies līdz pat 35 zetabaitiem. Piemēram, </w:t>
+      </w:r>
+      <w:r>
+        <w:rPr>
+          <w:i/>
+          <w:iCs/>
+        </w:rPr>
+        <w:t>Facebook</w:t>
+      </w:r>
+      <w:r>
+        <w:t xml:space="preserve"> dienā saražo ap 10 terabaitiem datu, </w:t>
+      </w:r>
+      <w:r>
+        <w:rPr>
+          <w:i/>
+          <w:iCs/>
+        </w:rPr>
+        <w:t>Twitter</w:t>
+      </w:r>
+      <w:r>
+        <w:t xml:space="preserve"> – 7 terabaitus, kā arī eksistē uzņēmumi, kas vairākus terabaitus datu saražo </w:t>
+      </w:r>
+      <w:r>
+        <w:t>ik</w:t>
+      </w:r>
+      <w:r>
+        <w:t xml:space="preserve"> stundu [</w:t>
+      </w:r>
+      <w:r>
+        <w:fldChar w:fldCharType="begin"/>
+      </w:r>
+      <w:r>
+        <w:instrText xml:space="preserve"> REF _Ref39051298 \r \h </w:instrText>
+      </w:r>
+      <w:r>
+        <w:fldChar w:fldCharType="separate"/>
+      </w:r>
+      <w:r>
+        <w:t>13</w:t>
+      </w:r>
+      <w:r>
+        <w:fldChar w:fldCharType="end"/>
+      </w:r>
+      <w:r>
+        <w:t>].</w:t>
+      </w:r>
+    </w:p>
+    <w:p>
+      <w:pPr>
+        <w:pStyle w:val="Teksts"/>
+        <w:ind w:firstLine="0"/>
+      </w:pPr>
+    </w:p>
+    <w:p>
+      <w:pPr>
+        <w:pStyle w:val="Teksts"/>
+        <w:ind w:firstLine="0"/>
+        <w:rPr>
+          <w:b/>
+          <w:bCs/>
+        </w:rPr>
+      </w:pPr>
+      <w:r>
+        <w:rPr>
+          <w:b/>
+          <w:bCs/>
+          <w:i/>
+          <w:iCs/>
+        </w:rPr>
+        <w:t>Ātrums</w:t>
+      </w:r>
+    </w:p>
+    <w:p>
+      <w:pPr>
+        <w:pStyle w:val="Teksts"/>
+      </w:pPr>
+      <w:r>
+        <w:t xml:space="preserve">Lielo datu ātruma </w:t>
+      </w:r>
+      <w:r>
+        <w:t>raksturlielumu</w:t>
+      </w:r>
+      <w:r>
+        <w:t xml:space="preserve"> var definēt kā lietojumsistēmas spēju </w:t>
+      </w:r>
+      <w:r>
+        <w:t>nepārtraukti apstrādāt datu plūsmu konkrētā ātrumā. Šis ātrums kļūst par kritisku raksturlielumu, ja datus nepieciešams analizēt gandrīz reāllaikā [</w:t>
+      </w:r>
+      <w:r>
+        <w:fldChar w:fldCharType="begin"/>
+      </w:r>
+      <w:r>
+        <w:instrText xml:space="preserve"> REF _Ref39051298 \r \h </w:instrText>
+      </w:r>
+      <w:r>
+        <w:fldChar w:fldCharType="separate"/>
+      </w:r>
+      <w:r>
+        <w:t>13</w:t>
+      </w:r>
+      <w:r>
+        <w:fldChar w:fldCharType="end"/>
+      </w:r>
+      <w:r>
+        <w:t>].</w:t>
+      </w:r>
+    </w:p>
+    <w:p>
+      <w:pPr>
+        <w:pStyle w:val="Teksts"/>
+        <w:ind w:firstLine="0"/>
+      </w:pPr>
+    </w:p>
+    <w:p>
+      <w:pPr>
+        <w:pStyle w:val="Teksts"/>
+        <w:ind w:firstLine="0"/>
+      </w:pPr>
+      <w:r>
+        <w:rPr>
+          <w:b/>
+          <w:bCs/>
+          <w:i/>
+          <w:iCs/>
+        </w:rPr>
+        <w:t>Dažādība</w:t>
+      </w:r>
+    </w:p>
+    <w:p>
+      <w:pPr>
+        <w:pStyle w:val="Teksts"/>
+      </w:pPr>
+      <w:r>
+        <w:t>Ļoti reti dati tiek iegūti sakārtoti un gatavi tūlītējai apstrādei. Pārsvarā dati ir ļoti dažādi un tos sākotnēji nav iespējams pielāgot nekādai konkrētai struktūrai. Piemēram, teksti sociālajos tīklos, attēli</w:t>
+      </w:r>
+      <w:r>
+        <w:t>, neapstrādāti sensoru dati nebūs iekļaujami vienā un tajā pašā struktūrā [</w:t>
+      </w:r>
+      <w:r>
+        <w:fldChar w:fldCharType="begin"/>
+      </w:r>
+      <w:r>
+        <w:instrText xml:space="preserve"> REF _Ref39050057 \r \h </w:instrText>
+      </w:r>
+      <w:r>
+        <w:fldChar w:fldCharType="separate"/>
+      </w:r>
+      <w:r>
+        <w:t>12</w:t>
+      </w:r>
+      <w:r>
+        <w:fldChar w:fldCharType="end"/>
+      </w:r>
+      <w:r>
+        <w:t xml:space="preserve">]. Lai lielo datu sistēma spētu apstrādāt jaunus </w:t>
+      </w:r>
+      <w:r>
+        <w:t xml:space="preserve">datu </w:t>
+      </w:r>
+      <w:r>
+        <w:t>formātus, tai jāpiemīt sekojošām īpašībām:</w:t>
+      </w:r>
+    </w:p>
+    <w:p>
+      <w:pPr>
+        <w:pStyle w:val="Teksts"/>
+        <w:numPr>
+          <w:ilvl w:val="0"/>
+          <w:numId w:val="13"/>
+        </w:numPr>
+      </w:pPr>
+      <w:r>
+        <w:t>m</w:t>
+      </w:r>
+      <w:r>
+        <w:t>ērogojamība – jaunu datu formātu pievienošanai nav nepieciešama sistēmas pārprojektēšana;</w:t>
+      </w:r>
+    </w:p>
+    <w:p>
+      <w:pPr>
+        <w:pStyle w:val="Teksts"/>
+        <w:numPr>
+          <w:ilvl w:val="0"/>
+          <w:numId w:val="13"/>
+        </w:numPr>
+      </w:pPr>
+      <w:r>
+        <w:t>d</w:t>
+      </w:r>
+      <w:r>
+        <w:t xml:space="preserve">alītā datu apstrāde - </w:t>
+      </w:r>
+      <w:r>
+        <w:t>apstrādes, uzglabāšanas un vadības funkcijas, kā arī ievadizvades funkcijas ir sadalītas starp vairākām attālām datu apstrādes sistēmām</w:t>
+      </w:r>
+      <w:r>
+        <w:t xml:space="preserve"> [</w:t>
+      </w:r>
+      <w:r>
+        <w:fldChar w:fldCharType="begin"/>
+      </w:r>
+      <w:r>
+        <w:instrText xml:space="preserve"> REF _Ref39053984 \r \h </w:instrText>
+      </w:r>
+      <w:r>
+        <w:fldChar w:fldCharType="separate"/>
+      </w:r>
+      <w:r>
+        <w:t>14</w:t>
+      </w:r>
+      <w:r>
+        <w:fldChar w:fldCharType="end"/>
+      </w:r>
+      <w:r>
+        <w:t>]</w:t>
+      </w:r>
+      <w:r>
+        <w:t>.</w:t>
+      </w:r>
+    </w:p>
+    <w:p>
+      <w:pPr>
+        <w:pStyle w:val="Teksts"/>
+        <w:numPr>
+          <w:ilvl w:val="0"/>
+          <w:numId w:val="13"/>
+        </w:numPr>
+      </w:pPr>
+      <w:r>
+        <w:t>a</w:t>
+      </w:r>
+      <w:r>
+        <w:t>ttēlu apstrādes iespējas – attēlu apstrāde būtiski atšķiras no dažādu citu datu avotu apstrādes, jo tie ir pilnīgi nestrukturēti dati [</w:t>
+      </w:r>
+      <w:r>
+        <w:fldChar w:fldCharType="begin"/>
+      </w:r>
+      <w:r>
+        <w:instrText xml:space="preserve"> REF _Ref39045992 \r \h </w:instrText>
+      </w:r>
+      <w:r>
+        <w:fldChar w:fldCharType="separate"/>
+      </w:r>
+      <w:r>
+        <w:t>11</w:t>
+      </w:r>
+      <w:r>
+        <w:fldChar w:fldCharType="end"/>
+      </w:r>
+      <w:r>
+        <w:t>].</w:t>
+      </w:r>
+    </w:p>
+    <w:p>
+      <w:pPr>
+        <w:pStyle w:val="Teksts"/>
+      </w:pPr>
+      <w:r>
+        <w:t>Papildus iepriekšminētajām pamatīpašībām (apjoms, ātrums un dažādība) mūsdienās izdalītas arī tādas papildus īpašības kā ticamība, nepastāvība, kvalitāte, neskaidrība, izturība un izplatība [</w:t>
+      </w:r>
+      <w:r>
+        <w:fldChar w:fldCharType="begin"/>
+      </w:r>
+      <w:r>
+        <w:instrText xml:space="preserve"> REF _Ref39045992 \r \h </w:instrText>
+      </w:r>
+      <w:r>
+        <w:fldChar w:fldCharType="separate"/>
+      </w:r>
+      <w:r>
+        <w:t>11</w:t>
+      </w:r>
+      <w:r>
+        <w:fldChar w:fldCharType="end"/>
+      </w:r>
+      <w:r>
+        <w:t xml:space="preserve">, </w:t>
+      </w:r>
+      <w:r>
+        <w:fldChar w:fldCharType="begin"/>
+      </w:r>
+      <w:r>
+        <w:instrText xml:space="preserve"> REF _Ref39051298 \r \h </w:instrText>
+      </w:r>
+      <w:r>
+        <w:fldChar w:fldCharType="separate"/>
+      </w:r>
+      <w:r>
+        <w:t>13</w:t>
+      </w:r>
+      <w:r>
+        <w:fldChar w:fldCharType="end"/>
+      </w:r>
+      <w:r>
+        <w:t>].</w:t>
+      </w:r>
+    </w:p>
+    <w:p>
+      <w:pPr>
+        <w:pStyle w:val="Teksts"/>
+      </w:pPr>
+      <w:r>
+        <w:t>Apstrādājot datus, jārēķinās ar visām iepriekšminētajām lielo datu īpašībām. Lai dažādas struktūras, apjoma un kvalitātes datus novietotu datu noliktavā tālākai analīzei, tiek veidoti ETL (angļu val. “</w:t>
+      </w:r>
+      <w:r>
+        <w:rPr>
+          <w:i/>
+          <w:iCs/>
+        </w:rPr>
+        <w:t>extract, transform, load</w:t>
+      </w:r>
+      <w:r>
+        <w:t xml:space="preserve">”) procesi, kas aprakstīti nodaļā </w:t>
+      </w:r>
+      <w:r>
+        <w:fldChar w:fldCharType="begin"/>
+      </w:r>
+      <w:r>
+        <w:instrText xml:space="preserve"> REF _Ref39057473 \r \h </w:instrText>
+      </w:r>
+      <w:r>
+        <w:fldChar w:fldCharType="separate"/>
+      </w:r>
+      <w:r>
+        <w:t>1.3</w:t>
+      </w:r>
+      <w:r>
+        <w:fldChar w:fldCharType="end"/>
+      </w:r>
+      <w:r>
+        <w:t>.</w:t>
+      </w:r>
+    </w:p>
+    <w:p>
+      <w:pPr>
+        <w:pStyle w:val="Teksts"/>
+      </w:pPr>
+    </w:p>
+    <w:p>
+      <w:pPr>
+        <w:pStyle w:val="Teksts"/>
+      </w:pPr>
+    </w:p>
+    <w:p>
+      <w:pPr>
+        <w:pStyle w:val="Teksts"/>
+      </w:pPr>
+    </w:p>
+    <w:p>
+      <w:pPr>
+        <w:pStyle w:val="Teksts"/>
+      </w:pPr>
+    </w:p>
+    <w:p>
+      <w:pPr>
+        <w:pStyle w:val="apaknodaasvirsraksts"/>
+        <w:numPr>
+          <w:ilvl w:val="1"/>
+          <w:numId w:val="1"/>
+        </w:numPr>
+        <w:ind w:left="851"/>
+      </w:pPr>
+      <w:r>
+        <w:lastRenderedPageBreak/>
+        <w:t xml:space="preserve"> </w:t>
+      </w:r>
+      <w:bookmarkStart w:id="7" w:name="_Ref39057473"/>
+      <w:r>
+        <w:t>ETL procesi</w:t>
+      </w:r>
+      <w:bookmarkEnd w:id="7"/>
+    </w:p>
+    <w:p>
+      <w:pPr>
+        <w:pStyle w:val="Teksts"/>
+      </w:pPr>
+      <w:r>
+        <w:t>ETL procesi nodrošina datu ievākšanu no dažādiem datu avotiem, transformēšanu vienotā struktūrā un ielādēšanu datu noliktavā tālākai izmantošanai. Sistēmas ETL procesiem ir vairākas funkcijas:</w:t>
+      </w:r>
+    </w:p>
+    <w:p>
+      <w:pPr>
+        <w:pStyle w:val="Teksts"/>
+        <w:numPr>
+          <w:ilvl w:val="0"/>
+          <w:numId w:val="15"/>
+        </w:numPr>
+      </w:pPr>
+      <w:r>
+        <w:t>datu loģiskā pārveidošana;</w:t>
+      </w:r>
+    </w:p>
+    <w:p>
+      <w:pPr>
+        <w:pStyle w:val="Teksts"/>
+        <w:numPr>
+          <w:ilvl w:val="0"/>
+          <w:numId w:val="15"/>
+        </w:numPr>
+      </w:pPr>
+      <w:r>
+        <w:t>datu avota domēna pārbaude;</w:t>
+      </w:r>
+    </w:p>
+    <w:p>
+      <w:pPr>
+        <w:pStyle w:val="Teksts"/>
+        <w:numPr>
+          <w:ilvl w:val="0"/>
+          <w:numId w:val="15"/>
+        </w:numPr>
+      </w:pPr>
+      <w:r>
+        <w:t xml:space="preserve">konvertēšana no vienas </w:t>
+      </w:r>
+      <w:r>
+        <w:t>DBPS</w:t>
+      </w:r>
+      <w:r>
+        <w:t xml:space="preserve"> uz citu;</w:t>
+      </w:r>
+    </w:p>
+    <w:p>
+      <w:pPr>
+        <w:pStyle w:val="Teksts"/>
+        <w:numPr>
+          <w:ilvl w:val="0"/>
+          <w:numId w:val="15"/>
+        </w:numPr>
+      </w:pPr>
+      <w:r>
+        <w:t>noklusējuma vērtību izveidošana;</w:t>
+      </w:r>
+    </w:p>
+    <w:p>
+      <w:pPr>
+        <w:pStyle w:val="Teksts"/>
+        <w:numPr>
+          <w:ilvl w:val="0"/>
+          <w:numId w:val="15"/>
+        </w:numPr>
+      </w:pPr>
+      <w:r>
+        <w:t>datu apkopošana;</w:t>
+      </w:r>
+    </w:p>
+    <w:p>
+      <w:pPr>
+        <w:pStyle w:val="Teksts"/>
+        <w:numPr>
+          <w:ilvl w:val="0"/>
+          <w:numId w:val="15"/>
+        </w:numPr>
+      </w:pPr>
+      <w:r>
+        <w:t>laika vērtību pievienošana;</w:t>
+      </w:r>
+    </w:p>
+    <w:p>
+      <w:pPr>
+        <w:pStyle w:val="Teksts"/>
+        <w:numPr>
+          <w:ilvl w:val="0"/>
+          <w:numId w:val="15"/>
+        </w:numPr>
+      </w:pPr>
+      <w:r>
+        <w:t>datu pārstrukturēšana;</w:t>
+      </w:r>
+    </w:p>
+    <w:p>
+      <w:pPr>
+        <w:pStyle w:val="Teksts"/>
+        <w:numPr>
+          <w:ilvl w:val="0"/>
+          <w:numId w:val="15"/>
+        </w:numPr>
+      </w:pPr>
+      <w:r>
+        <w:t>ierakstu apvienošana;</w:t>
+      </w:r>
+    </w:p>
+    <w:p>
+      <w:pPr>
+        <w:pStyle w:val="Teksts"/>
+        <w:numPr>
+          <w:ilvl w:val="0"/>
+          <w:numId w:val="15"/>
+        </w:numPr>
+      </w:pPr>
+      <w:r>
+        <w:t>nevajadzīgu vai lieku datu dzēšana [</w:t>
+      </w:r>
+      <w:r>
+        <w:fldChar w:fldCharType="begin"/>
+      </w:r>
+      <w:r>
+        <w:instrText xml:space="preserve"> REF _Ref39058268 \r \h </w:instrText>
+      </w:r>
+      <w:r>
+        <w:fldChar w:fldCharType="separate"/>
+      </w:r>
+      <w:r>
+        <w:t>7</w:t>
+      </w:r>
+      <w:r>
+        <w:fldChar w:fldCharType="end"/>
+      </w:r>
+      <w:r>
+        <w:t>].</w:t>
+      </w:r>
+    </w:p>
+    <w:p>
+      <w:pPr>
+        <w:pStyle w:val="nodaasvirsraksts"/>
+        <w:spacing w:after="0"/>
+        <w:ind w:left="425"/>
+        <w:jc w:val="center"/>
+      </w:pPr>
+      <w:r>
+        <w:rPr>
+          <w:noProof/>
+        </w:rPr>
+        <w:drawing>
+          <wp:inline distT="0" distB="0" distL="0" distR="0" wp14:anchorId="6FE6AD01" wp14:editId="29B3629E">
+            <wp:extent cx="2617824" cy="4701100"/>
+            <wp:effectExtent l="19050" t="19050" r="11430" b="23495"/>
+            <wp:docPr id="21" name="Picture 21"/>
+            <wp:cNvGraphicFramePr>
+              <a:graphicFrameLocks xmlns:a="http://schemas.openxmlformats.org/drawingml/2006/main" noChangeAspect="1"/>
+            </wp:cNvGraphicFramePr>
+            <a:graphic xmlns:a="http://schemas.openxmlformats.org/drawingml/2006/main">
+              <a:graphicData uri="http://schemas.openxmlformats.org/drawingml/2006/picture">
+                <pic:pic xmlns:pic="http://schemas.openxmlformats.org/drawingml/2006/picture">
+                  <pic:nvPicPr>
+                    <pic:cNvPr id="0" name="Picture 4"/>
+                    <pic:cNvPicPr>
+                      <a:picLocks noChangeAspect="1" noChangeArrowheads="1"/>
+                    </pic:cNvPicPr>
+                  </pic:nvPicPr>
+                  <pic:blipFill rotWithShape="1">
+                    <a:blip r:embed="rId13" cstate="print">
+                      <a:extLst>
+                        <a:ext uri="{28A0092B-C50C-407E-A947-70E740481C1C}">
+                          <a14:useLocalDpi xmlns:a14="http://schemas.microsoft.com/office/drawing/2010/main" val="0"/>
+                        </a:ext>
+                      </a:extLst>
+                    </a:blip>
+                    <a:srcRect l="-1" t="-1010" r="-3537" b="-1574"/>
+                    <a:stretch/>
+                  </pic:blipFill>
+                  <pic:spPr bwMode="auto">
+                    <a:xfrm>
+                      <a:off x="0" y="0"/>
+                      <a:ext cx="2629239" cy="4721598"/>
+                    </a:xfrm>
+                    <a:prstGeom prst="rect">
+                      <a:avLst/>
+                    </a:prstGeom>
+                    <a:noFill/>
+                    <a:ln w="9525" cap="flat" cmpd="sng" algn="ctr">
+                      <a:solidFill>
+                        <a:sysClr val="window" lastClr="FFFFFF">
+                          <a:lumMod val="75000"/>
+                        </a:sysClr>
+                      </a:solidFill>
+                      <a:prstDash val="solid"/>
+                      <a:round/>
+                      <a:headEnd type="none" w="med" len="med"/>
+                      <a:tailEnd type="none" w="med" len="med"/>
+                      <a:extLst>
+                        <a:ext uri="{C807C97D-BFC1-408E-A445-0C87EB9F89A2}">
+                          <ask:lineSketchStyleProps xmlns:ask="http://schemas.microsoft.com/office/drawing/2018/sketchyshapes" sd="0">
+                            <a:custGeom>
+                              <a:avLst/>
+                              <a:gdLst/>
+                              <a:ahLst/>
+                              <a:cxnLst/>
+                              <a:rect l="0" t="0" r="0" b="0"/>
+                              <a:pathLst/>
+                            </a:custGeom>
+                            <ask:type/>
+                          </ask:lineSketchStyleProps>
+                        </a:ext>
+                      </a:extLst>
+                    </a:ln>
+                    <a:extLst>
+                      <a:ext uri="{53640926-AAD7-44D8-BBD7-CCE9431645EC}">
+                        <a14:shadowObscured xmlns:a14="http://schemas.microsoft.com/office/drawing/2010/main"/>
+                      </a:ext>
+                    </a:extLst>
+                  </pic:spPr>
+                </pic:pic>
+              </a:graphicData>
+            </a:graphic>
+          </wp:inline>
+        </w:drawing>
+      </w:r>
+    </w:p>
+    <w:p>
+      <w:pPr>
+        <w:pStyle w:val="attlavirsraksts"/>
+      </w:pPr>
+      <w:bookmarkStart w:id="8" w:name="_Ref39059885"/>
+      <w:r>
+        <w:rPr>
+          <w:b w:val="0"/>
+          <w:bCs/>
+          <w:i/>
+          <w:iCs/>
+        </w:rPr>
+        <w:t>1.</w:t>
+      </w:r>
+      <w:r>
+        <w:rPr>
+          <w:b w:val="0"/>
+          <w:bCs/>
+          <w:i/>
+          <w:iCs/>
+        </w:rPr>
+        <w:fldChar w:fldCharType="begin"/>
+      </w:r>
+      <w:r>
+        <w:rPr>
+          <w:b w:val="0"/>
+          <w:bCs/>
+          <w:i/>
+          <w:iCs/>
+        </w:rPr>
+        <w:instrText xml:space="preserve"> SEQ att. \* ARABIC </w:instrText>
+      </w:r>
+      <w:r>
+        <w:rPr>
+          <w:b w:val="0"/>
+          <w:bCs/>
+          <w:i/>
+          <w:iCs/>
+        </w:rPr>
+        <w:fldChar w:fldCharType="separate"/>
+      </w:r>
+      <w:r>
+        <w:rPr>
+          <w:b w:val="0"/>
+          <w:bCs/>
+          <w:i/>
+          <w:iCs/>
+          <w:noProof/>
+        </w:rPr>
+        <w:t>6</w:t>
+      </w:r>
+      <w:r>
+        <w:rPr>
+          <w:b w:val="0"/>
+          <w:bCs/>
+          <w:i/>
+          <w:iCs/>
+        </w:rPr>
+        <w:fldChar w:fldCharType="end"/>
+      </w:r>
+      <w:r>
+        <w:rPr>
+          <w:b w:val="0"/>
+          <w:bCs/>
+          <w:i/>
+          <w:iCs/>
+        </w:rPr>
+        <w:t>. att.</w:t>
+      </w:r>
+      <w:bookmarkEnd w:id="8"/>
+      <w:r>
+        <w:t xml:space="preserve"> ETL procesi datu pārveidošanā ievietošanai datu noliktavā</w:t>
+      </w:r>
+    </w:p>
+    <w:p>
+      <w:pPr>
+        <w:pStyle w:val="nodaasvirsraksts"/>
+        <w:ind w:left="426"/>
+        <w:jc w:val="center"/>
+      </w:pPr>
+    </w:p>
+    <w:p>
+      <w:pPr>
+        <w:pStyle w:val="Teksts"/>
+      </w:pPr>
+      <w:r>
+        <w:lastRenderedPageBreak/>
+        <w:t xml:space="preserve">ETL procesi ir kā pāreja starp datiem no dažādiem ārējiem datu avotiem uz datu noliktavu (skat. att. </w:t>
+      </w:r>
+      <w:r>
+        <w:fldChar w:fldCharType="begin"/>
+      </w:r>
+      <w:r>
+        <w:instrText xml:space="preserve"> REF _Ref39059885 \h </w:instrText>
+      </w:r>
+      <w:r>
+        <w:instrText xml:space="preserve"> \* MERGEFORMAT </w:instrText>
+      </w:r>
+      <w:r>
+        <w:fldChar w:fldCharType="separate"/>
+      </w:r>
+      <w:r>
+        <w:t>1.</w:t>
+      </w:r>
+      <w:r>
+        <w:rPr>
+          <w:noProof/>
+        </w:rPr>
+        <w:t>6</w:t>
+      </w:r>
+      <w:r>
+        <w:t>.)</w:t>
+      </w:r>
+      <w:r>
+        <w:fldChar w:fldCharType="end"/>
+      </w:r>
+      <w:r>
+        <w:t xml:space="preserve">. Kad dati iek iegūti, tos nepieciešams attīrīt no nevajadzīgiem un liekiem ierakstiem, filtrēt, kāda informācija tieši ir nepieciešama, kā arī validēt datus, ja tas nepieciešams un iespējams. Pēc tam seko datu transformēšana, kur ar noteiktām formulām un atsevišķiem procesiem neviendabīgi dati tiek pārveidoti par konsekventas struktūras saskaņotiem datiem. Un tikai tad, kad dati ir sastrukturizēti, tos iespējams ievietot datu noliktavā. Sīkāk par katru no ETL procesu soļiem skatīt nodaļās </w:t>
+      </w:r>
+      <w:r>
+        <w:fldChar w:fldCharType="begin"/>
+      </w:r>
+      <w:r>
+        <w:instrText xml:space="preserve"> REF _Ref39060289 \r \h </w:instrText>
+      </w:r>
+      <w:r>
+        <w:fldChar w:fldCharType="separate"/>
+      </w:r>
+      <w:r>
+        <w:t>1.3.1</w:t>
+      </w:r>
+      <w:r>
+        <w:fldChar w:fldCharType="end"/>
+      </w:r>
+      <w:r>
+        <w:t xml:space="preserve">., </w:t>
+      </w:r>
+      <w:r>
+        <w:fldChar w:fldCharType="begin"/>
+      </w:r>
+      <w:r>
+        <w:instrText xml:space="preserve"> REF _Ref39060291 \r \h </w:instrText>
+      </w:r>
+      <w:r>
+        <w:fldChar w:fldCharType="separate"/>
+      </w:r>
+      <w:r>
+        <w:t>1.3.2</w:t>
+      </w:r>
+      <w:r>
+        <w:fldChar w:fldCharType="end"/>
+      </w:r>
+      <w:r>
+        <w:t xml:space="preserve">. un </w:t>
+      </w:r>
+      <w:r>
+        <w:fldChar w:fldCharType="begin"/>
+      </w:r>
+      <w:r>
+        <w:instrText xml:space="preserve"> REF _Ref39060292 \r \h </w:instrText>
+      </w:r>
+      <w:r>
+        <w:fldChar w:fldCharType="separate"/>
+      </w:r>
+      <w:r>
+        <w:t>1.3.3</w:t>
+      </w:r>
+      <w:r>
+        <w:fldChar w:fldCharType="end"/>
+      </w:r>
+      <w:r>
+        <w:t>.</w:t>
+      </w:r>
+    </w:p>
+    <w:p>
+      <w:pPr>
+        <w:pStyle w:val="apaknodaasvirsraksts"/>
+        <w:numPr>
+          <w:ilvl w:val="2"/>
+          <w:numId w:val="1"/>
+        </w:numPr>
+        <w:ind w:left="1843"/>
+      </w:pPr>
+      <w:bookmarkStart w:id="9" w:name="_Ref39060289"/>
+      <w:r>
+        <w:t>Ievākšana</w:t>
+      </w:r>
+      <w:bookmarkEnd w:id="9"/>
+    </w:p>
+    <w:p>
+      <w:pPr>
+        <w:pStyle w:val="Teksts"/>
+      </w:pPr>
+      <w:r>
+        <w:t>Datu ievākšanas fāze</w:t>
+      </w:r>
+      <w:r>
+        <w:t xml:space="preserve"> </w:t>
+      </w:r>
+      <w:r>
+        <w:t>galvenokārt attiecas uz dažādu tehnisko jautājumu risināšanu, kas saistīti ar neviendabīgiem datiem, kā arī datu importēšanu sistēmā tālākai to apstrādei [</w:t>
+      </w:r>
+      <w:r>
+        <w:fldChar w:fldCharType="begin"/>
+      </w:r>
+      <w:r>
+        <w:instrText xml:space="preserve"> REF _Ref39061860 \r \h </w:instrText>
+      </w:r>
+      <w:r>
+        <w:fldChar w:fldCharType="separate"/>
+      </w:r>
+      <w:r>
+        <w:t>15</w:t>
+      </w:r>
+      <w:r>
+        <w:fldChar w:fldCharType="end"/>
+      </w:r>
+      <w:r>
+        <w:t xml:space="preserve">]. </w:t>
+      </w:r>
+      <w:r>
+        <w:t>Pie šīs f</w:t>
+      </w:r>
+      <w:r>
+        <w:t>āz</w:t>
+      </w:r>
+      <w:r>
+        <w:t>es pieder arī datu attīrīšana (angļu val “</w:t>
+      </w:r>
+      <w:r>
+        <w:rPr>
+          <w:i/>
+          <w:iCs/>
+        </w:rPr>
+        <w:t>data cleansing</w:t>
+      </w:r>
+      <w:r>
+        <w:t>”)</w:t>
+      </w:r>
+      <w:r>
+        <w:t>, kuras laikā tiek atklātas un novērstas kļūdas un nepilnības datos, lai uzlabotu to kvalitāti. Datu noliktavās nepārtraukti tiek ielādēts milzīgs datu daudzums no dažādiem datu avotiem, tāpēc ir liela varbūtība, ka daļa datu būs neatbilstoši vai nederīgi. Tā kā datu noliktavas tiek izmantotas dažādu stratēģisku lēmumu pieņemšanai, dublēta vai trūkstoša informācija var radīt nepareizu vai maldinošu priekšstatu par esošo situāciju. Lai arī datu attīrīšana tiek plaši izmantota, daudzo iespējamu datu neatbilstību veidu un milzīgā datu apjoma dēļ datu tīrīšana tiek uzskatīta par vienu no lielākajām ar datu noliktavām saistītajām problēmām</w:t>
+      </w:r>
+      <w:r>
+        <w:t xml:space="preserve"> [</w:t>
+      </w:r>
+      <w:r>
+        <w:fldChar w:fldCharType="begin"/>
+      </w:r>
+      <w:r>
+        <w:instrText xml:space="preserve"> REF _Ref39063743 \r \h </w:instrText>
+      </w:r>
+      <w:r>
+        <w:fldChar w:fldCharType="separate"/>
+      </w:r>
+      <w:r>
+        <w:t>16</w:t>
+      </w:r>
+      <w:r>
+        <w:fldChar w:fldCharType="end"/>
+      </w:r>
+      <w:r>
+        <w:t>]</w:t>
+      </w:r>
+      <w:r>
+        <w:t>.</w:t>
+      </w:r>
+    </w:p>
+    <w:p>
+      <w:pPr>
+        <w:pStyle w:val="apaknodaasvirsraksts"/>
+        <w:numPr>
+          <w:ilvl w:val="2"/>
+          <w:numId w:val="1"/>
+        </w:numPr>
+        <w:ind w:left="1843"/>
+      </w:pPr>
+      <w:bookmarkStart w:id="10" w:name="_Ref39060291"/>
+      <w:r>
+        <w:t>Transformācija</w:t>
+      </w:r>
+      <w:bookmarkEnd w:id="10"/>
+    </w:p>
+    <w:p>
+      <w:pPr>
+        <w:pStyle w:val="Teksts"/>
+      </w:pPr>
+      <w:r>
+        <w:t>D</w:t>
+      </w:r>
+      <w:r>
+        <w:t xml:space="preserve">atu transformācijas fāzē tie tiek pārveidoti, piemērojot nepieciešamos uzņēmējdarbības virzienā noteiktos noteikumus un apstrādājot datu saturu, lai iegūtu viendabīgu datu struktūru. Šajā fāzē tiek izpildītas vairākas darbības, līdz ar to </w:t>
+      </w:r>
+      <w:r>
+        <w:t>šī fāze</w:t>
+      </w:r>
+      <w:r>
+        <w:t xml:space="preserve"> ātri var kļūt grūti pārvaldāma. Pēc katras no izpildītajām datu transformācijas darbībām tiek iegūts straprezultāts (tipiski tie ir kādi jauni metadati vai transformētas datu kopas [</w:t>
+      </w:r>
+      <w:r>
+        <w:fldChar w:fldCharType="begin"/>
+      </w:r>
+      <w:r>
+        <w:instrText xml:space="preserve"> REF _Ref39045992 \r \h </w:instrText>
+      </w:r>
+      <w:r>
+        <w:fldChar w:fldCharType="separate"/>
+      </w:r>
+      <w:r>
+        <w:t>11</w:t>
+      </w:r>
+      <w:r>
+        <w:fldChar w:fldCharType="end"/>
+      </w:r>
+      <w:r>
+        <w:t>].</w:t>
+      </w:r>
+    </w:p>
+    <w:p>
+      <w:pPr>
+        <w:pStyle w:val="Teksts"/>
+      </w:pPr>
+      <w:r>
+        <w:t xml:space="preserve">Būtībā datu transofrmācijas fāzē tiek atrisināta datu neviendabīguma problēma. </w:t>
+      </w:r>
+      <w:r>
+        <w:t>Par neviendabīgiem sauc jebkādus datus, kuriem ir dažādi datu tipi un formāti [</w:t>
+      </w:r>
+      <w:r>
+        <w:fldChar w:fldCharType="begin"/>
+      </w:r>
+      <w:r>
+        <w:instrText xml:space="preserve"> REF _Ref38882578 \r \h </w:instrText>
+      </w:r>
+      <w:r>
+        <w:fldChar w:fldCharType="separate"/>
+      </w:r>
+      <w:r>
+        <w:t>2</w:t>
+      </w:r>
+      <w:r>
+        <w:fldChar w:fldCharType="end"/>
+      </w:r>
+      <w:r>
+        <w:t>]</w:t>
+      </w:r>
+      <w:r>
+        <w:t>, bet d</w:t>
+      </w:r>
+      <w:r>
+        <w:t xml:space="preserve">atu noliktavu kontekstā </w:t>
+      </w:r>
+      <w:r>
+        <w:t>tie ir dati</w:t>
+      </w:r>
+      <w:r>
+        <w:t>, kuri ir iegūti no atšķirīgiem datu avotiem, taču tiek uzkrāti un attēloti vienotā stilā [</w:t>
+      </w:r>
+      <w:r>
+        <w:fldChar w:fldCharType="begin"/>
+      </w:r>
+      <w:r>
+        <w:instrText xml:space="preserve"> REF _Ref38877576 \r \h </w:instrText>
+      </w:r>
+      <w:r>
+        <w:fldChar w:fldCharType="separate"/>
+      </w:r>
+      <w:r>
+        <w:t>3</w:t>
+      </w:r>
+      <w:r>
+        <w:fldChar w:fldCharType="end"/>
+      </w:r>
+      <w:r>
+        <w:t>].</w:t>
+      </w:r>
+      <w:r>
+        <w:t xml:space="preserve"> Pamatuzdevi datu transformēšanai ir sekojoši:</w:t>
+      </w:r>
+    </w:p>
+    <w:p>
+      <w:pPr>
+        <w:pStyle w:val="Teksts"/>
+        <w:numPr>
+          <w:ilvl w:val="0"/>
+          <w:numId w:val="16"/>
+        </w:numPr>
+      </w:pPr>
+      <w:r>
+        <w:t xml:space="preserve">atlase </w:t>
+      </w:r>
+      <w:r>
+        <w:t>– tiek izvēlēti pilni ieraksti vai daļa no tiem, kurus nepieciešams transformēt;</w:t>
+      </w:r>
+    </w:p>
+    <w:p>
+      <w:pPr>
+        <w:pStyle w:val="Teksts"/>
+        <w:numPr>
+          <w:ilvl w:val="0"/>
+          <w:numId w:val="16"/>
+        </w:numPr>
+      </w:pPr>
+      <w:r>
+        <w:lastRenderedPageBreak/>
+        <w:t>sadalīšana un apvienošana – izvēlēto ierakstu dati tiek sadalīti sīkāk vai apvienoti kopā (datu noliktavu kontekstā biežāk izmantota tieši apvienošana);</w:t>
+      </w:r>
+    </w:p>
+    <w:p>
+      <w:pPr>
+        <w:pStyle w:val="Teksts"/>
+        <w:numPr>
+          <w:ilvl w:val="0"/>
+          <w:numId w:val="16"/>
+        </w:numPr>
+      </w:pPr>
+      <w:r>
+        <w:t>konvertācija – tiek veiktas plašas datu lauku izmaiņas, lai standartizētu datu ieguvi no atšķirīgiem datu avotiem, kā arī lai datu lauku vērtības būtu saprotamas gala lietotājiem;</w:t>
+      </w:r>
+    </w:p>
+    <w:p>
+      <w:pPr>
+        <w:pStyle w:val="Teksts"/>
+        <w:numPr>
+          <w:ilvl w:val="0"/>
+          <w:numId w:val="16"/>
+        </w:numPr>
+      </w:pPr>
+      <w:r>
+        <w:t>apkopošana – daļā gadījumu datu noliktavā nav nepieciešams glabāt datus zemākajā detalizācijas pakāpē, tāpēc vairāki lauki tiek apkopoti, par pamatu ņemto kādu konkrētu uzņēmējdarbības subjektu;</w:t>
+      </w:r>
+    </w:p>
+    <w:p>
+      <w:pPr>
+        <w:pStyle w:val="Teksts"/>
+        <w:numPr>
+          <w:ilvl w:val="0"/>
+          <w:numId w:val="16"/>
+        </w:numPr>
+      </w:pPr>
+      <w:r>
+        <w:t>bagātināšana – nepieciešamības gadījumā dati tiek dublēti, lai datu noliktavas kontekstā iegūtu daudzveidīgāku skatījumu uz izvēlēto uzņēmējdarbības subjektu [</w:t>
+      </w:r>
+      <w:r>
+        <w:fldChar w:fldCharType="begin"/>
+      </w:r>
+      <w:r>
+        <w:instrText xml:space="preserve"> REF _Ref38994519 \r \h </w:instrText>
+      </w:r>
+      <w:r>
+        <w:fldChar w:fldCharType="separate"/>
+      </w:r>
+      <w:r>
+        <w:t>4</w:t>
+      </w:r>
+      <w:r>
+        <w:fldChar w:fldCharType="end"/>
+      </w:r>
+      <w:r>
+        <w:t>].</w:t>
+      </w:r>
+    </w:p>
+    <w:p>
+      <w:pPr>
+        <w:pStyle w:val="apaknodaasvirsraksts"/>
+        <w:numPr>
+          <w:ilvl w:val="2"/>
+          <w:numId w:val="1"/>
+        </w:numPr>
+        <w:ind w:left="1843"/>
+      </w:pPr>
+      <w:bookmarkStart w:id="11" w:name="_Ref39060292"/>
+      <w:r>
+        <w:t>Ievietošana</w:t>
+      </w:r>
+      <w:r>
+        <w:t xml:space="preserve"> datu noliktavā</w:t>
+      </w:r>
+      <w:bookmarkEnd w:id="11"/>
+    </w:p>
+    <w:p>
+      <w:pPr>
+        <w:pStyle w:val="Teksts"/>
+      </w:pPr>
+      <w:r>
+        <w:t>Datu ielādēšanas posmā dati tiek ievietoti datu noliktavas tabulās. Datu noliktavās tiek izmantot</w:t>
+      </w:r>
+      <w:r>
+        <w:t>i</w:t>
+      </w:r>
+      <w:r>
+        <w:t xml:space="preserve"> dažādi indeksēšanas mehānismi un partīciju dalīšanas metodes, tādēļ šī fāze var aizņemt daudz laika [</w:t>
+      </w:r>
+      <w:r>
+        <w:fldChar w:fldCharType="begin"/>
+      </w:r>
+      <w:r>
+        <w:instrText xml:space="preserve"> REF _Ref39065994 \r \h </w:instrText>
+      </w:r>
+      <w:r>
+        <w:fldChar w:fldCharType="separate"/>
+      </w:r>
+      <w:r>
+        <w:t>17</w:t>
+      </w:r>
+      <w:r>
+        <w:fldChar w:fldCharType="end"/>
+      </w:r>
+      <w:r>
+        <w:t>].</w:t>
+      </w:r>
+    </w:p>
+    <w:p>
+      <w:pPr>
+        <w:pStyle w:val="Teksts"/>
+        <w:ind w:firstLine="0"/>
+      </w:pPr>
+      <w:r>
+        <w:rPr>
+          <w:noProof/>
+        </w:rPr>
+        <w:drawing>
+          <wp:inline distT="0" distB="0" distL="0" distR="0" wp14:anchorId="2251D228" wp14:editId="0AB038A5">
+            <wp:extent cx="5705194" cy="4212555"/>
+            <wp:effectExtent l="19050" t="19050" r="10160" b="17145"/>
+            <wp:docPr id="23" name="Picture 23" descr="A close up of a piece of paper&#10;&#10;Description automatically generated"/>
+            <wp:cNvGraphicFramePr>
+              <a:graphicFrameLocks xmlns:a="http://schemas.openxmlformats.org/drawingml/2006/main" noChangeAspect="1"/>
+            </wp:cNvGraphicFramePr>
+            <a:graphic xmlns:a="http://schemas.openxmlformats.org/drawingml/2006/main">
+              <a:graphicData uri="http://schemas.openxmlformats.org/drawingml/2006/picture">
+                <pic:pic xmlns:pic="http://schemas.openxmlformats.org/drawingml/2006/picture">
+                  <pic:nvPicPr>
+                    <pic:cNvPr id="23" name="data_loading_in_dw.png"/>
+                    <pic:cNvPicPr/>
+                  </pic:nvPicPr>
+                  <pic:blipFill rotWithShape="1">
+                    <a:blip r:embed="rId14">
+                      <a:extLst>
+                        <a:ext uri="{28A0092B-C50C-407E-A947-70E740481C1C}">
+                          <a14:useLocalDpi xmlns:a14="http://schemas.microsoft.com/office/drawing/2010/main" val="0"/>
+                        </a:ext>
+                      </a:extLst>
+                    </a:blip>
+                    <a:srcRect l="-921" t="-1814" r="-2131" b="-942"/>
+                    <a:stretch/>
+                  </pic:blipFill>
+                  <pic:spPr bwMode="auto">
+                    <a:xfrm>
+                      <a:off x="0" y="0"/>
+                      <a:ext cx="5727950" cy="4229357"/>
+                    </a:xfrm>
+                    <a:prstGeom prst="rect">
+                      <a:avLst/>
+                    </a:prstGeom>
+                    <a:ln w="9525" cap="flat" cmpd="sng" algn="ctr">
+                      <a:solidFill>
+                        <a:sysClr val="window" lastClr="FFFFFF">
+                          <a:lumMod val="75000"/>
+                        </a:sysClr>
+                      </a:solidFill>
+                      <a:prstDash val="solid"/>
+                      <a:round/>
+                      <a:headEnd type="none" w="med" len="med"/>
+                      <a:tailEnd type="none" w="med" len="med"/>
+                      <a:extLst>
+                        <a:ext uri="{C807C97D-BFC1-408E-A445-0C87EB9F89A2}">
+                          <ask:lineSketchStyleProps xmlns:ask="http://schemas.microsoft.com/office/drawing/2018/sketchyshapes" sd="0">
+                            <a:custGeom>
+                              <a:avLst/>
+                              <a:gdLst/>
+                              <a:ahLst/>
+                              <a:cxnLst/>
+                              <a:rect l="0" t="0" r="0" b="0"/>
+                              <a:pathLst/>
+                            </a:custGeom>
+                            <ask:type/>
+                          </ask:lineSketchStyleProps>
+                        </a:ext>
+                      </a:extLst>
+                    </a:ln>
+                    <a:extLst>
+                      <a:ext uri="{53640926-AAD7-44D8-BBD7-CCE9431645EC}">
+                        <a14:shadowObscured xmlns:a14="http://schemas.microsoft.com/office/drawing/2010/main"/>
+                      </a:ext>
+                    </a:extLst>
+                  </pic:spPr>
+                </pic:pic>
+              </a:graphicData>
+            </a:graphic>
+          </wp:inline>
+        </w:drawing>
+      </w:r>
+    </w:p>
+    <w:p>
+      <w:pPr>
+        <w:pStyle w:val="attlavirsraksts"/>
+      </w:pPr>
+      <w:bookmarkStart w:id="12" w:name="_Ref39070694"/>
+      <w:r>
+        <w:rPr>
+          <w:b w:val="0"/>
+          <w:bCs/>
+          <w:i/>
+          <w:iCs/>
+        </w:rPr>
+        <w:t>1.</w:t>
+      </w:r>
+      <w:r>
+        <w:rPr>
+          <w:b w:val="0"/>
+          <w:bCs/>
+          <w:i/>
+          <w:iCs/>
+        </w:rPr>
+        <w:fldChar w:fldCharType="begin"/>
+      </w:r>
+      <w:r>
+        <w:rPr>
+          <w:b w:val="0"/>
+          <w:bCs/>
+          <w:i/>
+          <w:iCs/>
+        </w:rPr>
+        <w:instrText xml:space="preserve"> SEQ att. \* ARABIC </w:instrText>
+      </w:r>
+      <w:r>
+        <w:rPr>
+          <w:b w:val="0"/>
+          <w:bCs/>
+          <w:i/>
+          <w:iCs/>
+        </w:rPr>
+        <w:fldChar w:fldCharType="separate"/>
+      </w:r>
+      <w:r>
+        <w:rPr>
+          <w:b w:val="0"/>
+          <w:bCs/>
+          <w:i/>
+          <w:iCs/>
+          <w:noProof/>
+        </w:rPr>
+        <w:t>7</w:t>
+      </w:r>
+      <w:r>
+        <w:rPr>
+          <w:b w:val="0"/>
+          <w:bCs/>
+          <w:i/>
+          <w:iCs/>
+        </w:rPr>
+        <w:fldChar w:fldCharType="end"/>
+      </w:r>
+      <w:r>
+        <w:rPr>
+          <w:b w:val="0"/>
+          <w:bCs/>
+          <w:i/>
+          <w:iCs/>
+        </w:rPr>
+        <w:t>.att.</w:t>
+      </w:r>
+      <w:bookmarkEnd w:id="12"/>
+      <w:r>
+        <w:t xml:space="preserve"> Datu ievietošanas datu noliktavā veidi</w:t>
+      </w:r>
+    </w:p>
+    <w:p>
+      <w:pPr>
+        <w:pStyle w:val="Teksts"/>
+      </w:pPr>
+      <w:r>
+        <w:lastRenderedPageBreak/>
+        <w:t>Pirms nonākšanas datu noliktavā dati atrodas izstādīšanas fāzē (angļu val. “</w:t>
+      </w:r>
+      <w:r>
+        <w:rPr>
+          <w:i/>
+          <w:iCs/>
+        </w:rPr>
+        <w:t>stanging phase</w:t>
+      </w:r>
+      <w:r>
+        <w:t xml:space="preserve">”), kur tie tiek transformētai. Pēc tam datu noliktavā dati var tikt ievietoti četros pamatveidos (skat. att. </w:t>
+      </w:r>
+      <w:r>
+        <w:fldChar w:fldCharType="begin"/>
+      </w:r>
+      <w:r>
+        <w:instrText xml:space="preserve"> REF _Ref39070694 \h </w:instrText>
+      </w:r>
+      <w:r>
+        <w:instrText xml:space="preserve"> \* MERGEFORMAT </w:instrText>
+      </w:r>
+      <w:r>
+        <w:fldChar w:fldCharType="separate"/>
+      </w:r>
+      <w:r>
+        <w:t>1.</w:t>
+      </w:r>
+      <w:r>
+        <w:rPr>
+          <w:noProof/>
+        </w:rPr>
+        <w:t>7</w:t>
+      </w:r>
+      <w:r>
+        <w:t>.</w:t>
+      </w:r>
+      <w:r>
+        <w:t xml:space="preserve"> - adaptēts un latviskots no </w:t>
+      </w:r>
+      <w:r>
+        <w:t>[</w:t>
+      </w:r>
+      <w:r>
+        <w:fldChar w:fldCharType="begin"/>
+      </w:r>
+      <w:r>
+        <w:instrText xml:space="preserve"> REF _Ref38994519 \r \h </w:instrText>
+      </w:r>
+      <w:r>
+        <w:fldChar w:fldCharType="separate"/>
+      </w:r>
+      <w:r>
+        <w:t>4</w:t>
+      </w:r>
+      <w:r>
+        <w:fldChar w:fldCharType="end"/>
+      </w:r>
+      <w:r>
+        <w:t>]</w:t>
+      </w:r>
+      <w:r>
+        <w:t>)</w:t>
+      </w:r>
+      <w:r>
+        <w:fldChar w:fldCharType="end"/>
+      </w:r>
+      <w:r>
+        <w:t>:</w:t>
+      </w:r>
+    </w:p>
+    <w:p>
+      <w:pPr>
+        <w:pStyle w:val="Teksts"/>
+        <w:numPr>
+          <w:ilvl w:val="0"/>
+          <w:numId w:val="17"/>
+        </w:numPr>
+      </w:pPr>
+      <w:r>
+        <w:t>ielādēšana;</w:t>
+      </w:r>
+    </w:p>
+    <w:p>
+      <w:pPr>
+        <w:pStyle w:val="Teksts"/>
+        <w:numPr>
+          <w:ilvl w:val="0"/>
+          <w:numId w:val="17"/>
+        </w:numPr>
+      </w:pPr>
+      <w:r>
+        <w:t>pievienošana;</w:t>
+      </w:r>
+    </w:p>
+    <w:p>
+      <w:pPr>
+        <w:pStyle w:val="Teksts"/>
+        <w:numPr>
+          <w:ilvl w:val="0"/>
+          <w:numId w:val="17"/>
+        </w:numPr>
+      </w:pPr>
+      <w:r>
+        <w:t>destruktīva apvienošana;</w:t>
+      </w:r>
+    </w:p>
+    <w:p>
+      <w:pPr>
+        <w:pStyle w:val="Teksts"/>
+        <w:numPr>
+          <w:ilvl w:val="0"/>
+          <w:numId w:val="17"/>
+        </w:numPr>
+      </w:pPr>
+      <w:r>
+        <w:t>konstruktīva apvienošana.</w:t>
+      </w:r>
+    </w:p>
+    <w:p>
+      <w:pPr>
+        <w:pStyle w:val="Teksts"/>
+        <w:ind w:left="1287" w:firstLine="0"/>
+      </w:pPr>
+    </w:p>
+    <w:p>
+      <w:pPr>
+        <w:pStyle w:val="Teksts"/>
+        <w:ind w:firstLine="0"/>
+        <w:rPr>
+          <w:b/>
+          <w:bCs/>
+          <w:i/>
+          <w:iCs/>
+        </w:rPr>
+      </w:pPr>
+      <w:r>
+        <w:rPr>
+          <w:b/>
+          <w:bCs/>
+          <w:i/>
+          <w:iCs/>
+        </w:rPr>
+        <w:t>Ielādēšana</w:t>
+      </w:r>
+    </w:p>
+    <w:p>
+      <w:pPr>
+        <w:pStyle w:val="Teksts"/>
+      </w:pPr>
+      <w:r>
+        <w:t xml:space="preserve">Ja gan mērķa tabula, gan dati tabulā jau eksistē, ielādēšanas process nodzēš eksistējošos datus un aizvieto tos ar ienākošajie. Ja tabulas pirms datu ielādēšanas ir tukšas, </w:t>
+      </w:r>
+      <w:r>
+        <w:t>tie</w:t>
+      </w:r>
+      <w:r>
+        <w:t xml:space="preserve"> vienkārši tiek pievienoti tabulai</w:t>
+      </w:r>
+      <w:r>
+        <w:t xml:space="preserve"> </w:t>
+      </w:r>
+      <w:r>
+        <w:t>[</w:t>
+      </w:r>
+      <w:r>
+        <w:fldChar w:fldCharType="begin"/>
+      </w:r>
+      <w:r>
+        <w:instrText xml:space="preserve"> REF _Ref38994519 \r \h </w:instrText>
+      </w:r>
+      <w:r>
+        <w:fldChar w:fldCharType="separate"/>
+      </w:r>
+      <w:r>
+        <w:t>4</w:t>
+      </w:r>
+      <w:r>
+        <w:fldChar w:fldCharType="end"/>
+      </w:r>
+      <w:r>
+        <w:t>].</w:t>
+      </w:r>
+    </w:p>
+    <w:p>
+      <w:pPr>
+        <w:pStyle w:val="Teksts"/>
+        <w:ind w:firstLine="0"/>
+      </w:pPr>
+    </w:p>
+    <w:p>
+      <w:pPr>
+        <w:pStyle w:val="Teksts"/>
+        <w:ind w:firstLine="0"/>
+        <w:rPr>
+          <w:b/>
+          <w:bCs/>
+          <w:i/>
+          <w:iCs/>
+        </w:rPr>
+      </w:pPr>
+      <w:r>
+        <w:rPr>
+          <w:b/>
+          <w:bCs/>
+          <w:i/>
+          <w:iCs/>
+        </w:rPr>
+        <w:t>Pievienošana</w:t>
+      </w:r>
+    </w:p>
+    <w:p>
+      <w:pPr>
+        <w:pStyle w:val="Teksts"/>
+      </w:pPr>
+      <w:r>
+        <w:t>Ja tiek veikta datu pievienošana, tabulā eksistējošie dati tiek saglabāti un ienākošie vienkārši pievienoti tabulai. Iespējams integrēt apstrādes ierakstiem, kas dublējas (dublikātu saglabāšana vai dzēšana)</w:t>
+      </w:r>
+      <w:r>
+        <w:t xml:space="preserve"> </w:t>
+      </w:r>
+      <w:r>
+        <w:t>[</w:t>
+      </w:r>
+      <w:r>
+        <w:fldChar w:fldCharType="begin"/>
+      </w:r>
+      <w:r>
+        <w:instrText xml:space="preserve"> REF _Ref38994519 \r \h </w:instrText>
+      </w:r>
+      <w:r>
+        <w:fldChar w:fldCharType="separate"/>
+      </w:r>
+      <w:r>
+        <w:t>4</w:t>
+      </w:r>
+      <w:r>
+        <w:fldChar w:fldCharType="end"/>
+      </w:r>
+      <w:r>
+        <w:t>].</w:t>
+      </w:r>
+    </w:p>
+    <w:p>
+      <w:pPr>
+        <w:pStyle w:val="Teksts"/>
+      </w:pPr>
+    </w:p>
+    <w:p>
+      <w:pPr>
+        <w:pStyle w:val="Teksts"/>
+        <w:ind w:firstLine="0"/>
+        <w:rPr>
+          <w:b/>
+          <w:bCs/>
+          <w:i/>
+          <w:iCs/>
+        </w:rPr>
+      </w:pPr>
+      <w:r>
+        <w:rPr>
+          <w:b/>
+          <w:bCs/>
+          <w:i/>
+          <w:iCs/>
+        </w:rPr>
+        <w:t>Destruktīvā apvienošana</w:t>
+      </w:r>
+    </w:p>
+    <w:p>
+      <w:pPr>
+        <w:pStyle w:val="Teksts"/>
+      </w:pPr>
+      <w:r>
+        <w:t xml:space="preserve">Šis datu ievietošanas veids pārbauda ievietojamo un eksistējošo datu atslēgas. Ja pastāv ieraksts ar konkrēto atslēgu, tas tiek atjaunināts. Pretējā gadījumā tabulai tiek pievienots jauns ieraksts </w:t>
+      </w:r>
+      <w:r>
+        <w:t>[</w:t>
+      </w:r>
+      <w:r>
+        <w:fldChar w:fldCharType="begin"/>
+      </w:r>
+      <w:r>
+        <w:instrText xml:space="preserve"> REF _Ref38994519 \r \h </w:instrText>
+      </w:r>
+      <w:r>
+        <w:fldChar w:fldCharType="separate"/>
+      </w:r>
+      <w:r>
+        <w:t>4</w:t>
+      </w:r>
+      <w:r>
+        <w:fldChar w:fldCharType="end"/>
+      </w:r>
+      <w:r>
+        <w:t>].</w:t>
+      </w:r>
+    </w:p>
+    <w:p>
+      <w:pPr>
+        <w:pStyle w:val="Teksts"/>
+      </w:pPr>
+    </w:p>
+    <w:p>
+      <w:pPr>
+        <w:pStyle w:val="Teksts"/>
+        <w:ind w:firstLine="0"/>
+        <w:rPr>
+          <w:b/>
+          <w:bCs/>
+          <w:i/>
+          <w:iCs/>
+        </w:rPr>
+      </w:pPr>
+      <w:r>
+        <w:rPr>
+          <w:b/>
+          <w:bCs/>
+          <w:i/>
+          <w:iCs/>
+        </w:rPr>
+        <w:t>Konstruktīvā apvienošana</w:t>
+      </w:r>
+    </w:p>
+    <w:p>
+      <w:pPr>
+        <w:pStyle w:val="Teksts"/>
+      </w:pPr>
+      <w:r>
+        <w:t>Konstruktīvās apvienošanas datu ievietošanas veids līdzinās destruktīvajai apvienošanai. Atšķirība ir tāda, ka šeit, konstatējot</w:t>
+      </w:r>
+      <w:r>
+        <w:t xml:space="preserve"> </w:t>
+      </w:r>
+      <w:r>
+        <w:t>meklētā</w:t>
+      </w:r>
+      <w:r>
+        <w:t>s</w:t>
+      </w:r>
+      <w:r>
+        <w:t xml:space="preserve"> atslēga</w:t>
+      </w:r>
+      <w:r>
+        <w:t>s</w:t>
+      </w:r>
+      <w:r>
+        <w:t xml:space="preserve"> eksist</w:t>
+      </w:r>
+      <w:r>
+        <w:t>enci</w:t>
+      </w:r>
+      <w:r>
+        <w:t>, esošais ieraksts tiek atstāts tabulā,</w:t>
+      </w:r>
+      <w:r>
+        <w:t xml:space="preserve"> bet</w:t>
+      </w:r>
+      <w:r>
+        <w:t xml:space="preserve"> jaunais ieraksts pievienots un atzīmēts kā veco ierakstu aizstājošs [</w:t>
+      </w:r>
+      <w:r>
+        <w:fldChar w:fldCharType="begin"/>
+      </w:r>
+      <w:r>
+        <w:instrText xml:space="preserve"> REF _Ref38994519 \r \h </w:instrText>
+      </w:r>
+      <w:r>
+        <w:fldChar w:fldCharType="separate"/>
+      </w:r>
+      <w:r>
+        <w:t>4</w:t>
+      </w:r>
+      <w:r>
+        <w:fldChar w:fldCharType="end"/>
+      </w:r>
+      <w:r>
+        <w:t>].</w:t>
+      </w:r>
+      <w:r>
+        <w:br w:type="page"/>
+      </w:r>
+    </w:p>
+    <w:p>
+      <w:pPr>
+        <w:pStyle w:val="nodaasvirsraksts"/>
+        <w:numPr>
+          <w:ilvl w:val="0"/>
+          <w:numId w:val="1"/>
+        </w:numPr>
+        <w:ind w:left="426"/>
+      </w:pPr>
+      <w:r>
+        <w:lastRenderedPageBreak/>
+        <w:t>Datu avotu evolūcijas sistēma</w:t>
+      </w:r>
+    </w:p>
+    <w:p>
+      <w:pPr>
+        <w:pStyle w:val="apaknodaasvirsraksts"/>
+        <w:numPr>
+          <w:ilvl w:val="1"/>
+          <w:numId w:val="1"/>
+        </w:numPr>
+        <w:ind w:left="851"/>
+      </w:pPr>
+      <w:r>
+        <w:t xml:space="preserve"> Arhitektūra</w:t>
+      </w:r>
+    </w:p>
+    <w:p>
+      <w:pPr>
+        <w:pStyle w:val="Teksts"/>
+      </w:pPr>
+    </w:p>
+    <w:p>
+      <w:pPr>
+        <w:pStyle w:val="apaknodaasvirsraksts"/>
+        <w:numPr>
+          <w:ilvl w:val="1"/>
+          <w:numId w:val="1"/>
+        </w:numPr>
+        <w:ind w:left="851"/>
+      </w:pPr>
+      <w:r>
+        <w:t xml:space="preserve"> Sistēmas komponentes</w:t>
+      </w:r>
+    </w:p>
+    <w:p>
+      <w:pPr>
+        <w:pStyle w:val="ListParagraph"/>
+      </w:pPr>
+    </w:p>
+    <w:p>
+      <w:pPr>
+        <w:pStyle w:val="Teksts"/>
+      </w:pPr>
+    </w:p>
+    <w:p>
+      <w:pPr>
+        <w:pStyle w:val="apaknodaasvirsraksts"/>
+        <w:numPr>
+          <w:ilvl w:val="1"/>
+          <w:numId w:val="1"/>
+        </w:numPr>
+        <w:ind w:left="851"/>
+      </w:pPr>
+      <w:r>
+        <w:t xml:space="preserve"> Izmaiņu noteikšana un apstrāde</w:t>
+      </w:r>
+    </w:p>
+    <w:p>
+      <w:pPr>
+        <w:pStyle w:val="Teksts"/>
+      </w:pPr>
+    </w:p>
+    <w:p>
+      <w:pPr>
+        <w:pStyle w:val="Teksts"/>
+      </w:pPr>
+    </w:p>
+    <w:p>
+      <w:pPr>
+        <w:spacing w:after="200" w:line="276" w:lineRule="auto"/>
+        <w:rPr>
+          <w:szCs w:val="28"/>
+        </w:rPr>
+      </w:pPr>
+      <w:r>
+        <w:br w:type="page"/>
+      </w:r>
+    </w:p>
+    <w:p>
+      <w:pPr>
+        <w:pStyle w:val="nodaasvirsraksts"/>
+        <w:numPr>
+          <w:ilvl w:val="0"/>
+          <w:numId w:val="1"/>
+        </w:numPr>
+        <w:ind w:left="426"/>
+      </w:pPr>
+      <w:bookmarkStart w:id="13" w:name="_Toc38988837"/>
+      <w:r>
+        <w:lastRenderedPageBreak/>
+        <w:t>E</w:t>
+      </w:r>
+      <w:r>
+        <w:t>volūcijas apstrādes mehānism</w:t>
+      </w:r>
+      <w:bookmarkEnd w:id="13"/>
+      <w:r>
+        <w:t>s</w:t>
+      </w:r>
+    </w:p>
+    <w:p>
+      <w:pPr>
+        <w:pStyle w:val="Teksts"/>
+      </w:pPr>
+      <w:r>
+        <w:t>Lai apstrādātu datu avotu evolūcijas rezultātā radušās izmaiņas un veiksmīgi adaptētu tās sistēmā, nepieciešams izstrādāt mehānismu, kurš darbojas, balstoties uz dažādiem metadatiem:</w:t>
+      </w:r>
+    </w:p>
+    <w:p>
+      <w:pPr>
+        <w:pStyle w:val="Teksts"/>
+        <w:numPr>
+          <w:ilvl w:val="0"/>
+          <w:numId w:val="2"/>
+        </w:numPr>
+        <w:ind w:left="993"/>
+      </w:pPr>
+      <w:r>
+        <w:t>dati par radušos izmaiņu;</w:t>
+      </w:r>
+    </w:p>
+    <w:p>
+      <w:pPr>
+        <w:pStyle w:val="Teksts"/>
+        <w:numPr>
+          <w:ilvl w:val="0"/>
+          <w:numId w:val="2"/>
+        </w:numPr>
+        <w:ind w:left="993"/>
+      </w:pPr>
+      <w:r>
+        <w:t>dati par manuāli veicamajām darbībām;</w:t>
+      </w:r>
+    </w:p>
+    <w:p>
+      <w:pPr>
+        <w:pStyle w:val="Teksts"/>
+        <w:numPr>
+          <w:ilvl w:val="0"/>
+          <w:numId w:val="2"/>
+        </w:numPr>
+        <w:ind w:left="993"/>
+      </w:pPr>
+      <w:r>
+        <w:t xml:space="preserve">dati par automātiski izpildāmām </w:t>
+      </w:r>
+      <w:r>
+        <w:t>darbībām</w:t>
+      </w:r>
+      <w:r>
+        <w:t>;</w:t>
+      </w:r>
+    </w:p>
+    <w:p>
+      <w:pPr>
+        <w:pStyle w:val="Teksts"/>
+        <w:numPr>
+          <w:ilvl w:val="0"/>
+          <w:numId w:val="2"/>
+        </w:numPr>
+        <w:ind w:left="993"/>
+      </w:pPr>
+      <w:r>
+        <w:t>kopējie izmaiņu adaptācijas scenāriji;</w:t>
+      </w:r>
+    </w:p>
+    <w:p>
+      <w:pPr>
+        <w:pStyle w:val="Teksts"/>
+        <w:numPr>
+          <w:ilvl w:val="0"/>
+          <w:numId w:val="2"/>
+        </w:numPr>
+        <w:ind w:left="993"/>
+      </w:pPr>
+      <w:r>
+        <w:t>izstrādātāja pievienotie papildus dati;</w:t>
+      </w:r>
+    </w:p>
+    <w:p>
+      <w:pPr>
+        <w:pStyle w:val="Teksts"/>
+        <w:numPr>
+          <w:ilvl w:val="0"/>
+          <w:numId w:val="2"/>
+        </w:numPr>
+        <w:ind w:left="993"/>
+      </w:pPr>
+      <w:r>
+        <w:t>scenāriju zarošanās nosacījumi.</w:t>
+      </w:r>
+    </w:p>
+    <w:p>
+      <w:pPr>
+        <w:pStyle w:val="Teksts"/>
+      </w:pPr>
+      <w:r>
+        <w:t xml:space="preserve">Tāpat kā jau esošās sistēmas metadatu glabāšanas mehānisms, arī evolūcijas apstrādes mehānisms izstrādāts, izmantojot </w:t>
+      </w:r>
+      <w:r>
+        <w:rPr>
+          <w:i/>
+          <w:iCs/>
+        </w:rPr>
+        <w:t>Oracle SQL</w:t>
+      </w:r>
+      <w:r>
+        <w:t xml:space="preserve"> relāciju datu bāzi.</w:t>
+      </w:r>
+    </w:p>
+    <w:p>
+      <w:pPr>
+        <w:pStyle w:val="apaknodaasvirsraksts"/>
+        <w:numPr>
+          <w:ilvl w:val="1"/>
+          <w:numId w:val="1"/>
+        </w:numPr>
+        <w:ind w:left="1276" w:hanging="709"/>
+      </w:pPr>
+      <w:bookmarkStart w:id="14" w:name="_Toc38988838"/>
+      <w:r>
+        <w:t>Evolūcijas apstrādes metadati un to glabāšana</w:t>
+      </w:r>
+      <w:bookmarkEnd w:id="14"/>
+    </w:p>
+    <w:p>
+      <w:pPr>
+        <w:pStyle w:val="Teksts"/>
+      </w:pPr>
+      <w:r>
+        <w:t xml:space="preserve">Evolūcijas metadatu glabāšanai </w:t>
+      </w:r>
+      <w:r>
+        <w:t xml:space="preserve">datu bāze papildināta ar vairākām tabulām, kuras </w:t>
+      </w:r>
+      <w:r>
+        <w:t>ar esošajām sistēmas tabulām saistītas</w:t>
+      </w:r>
+      <w:r>
+        <w:t xml:space="preserve"> ar ārējām atslēgām. Lai realizētu evolūcijas metadatu glabāšanu, nepieciešamas trīs esošās sistēmas tabulas. Tabulā </w:t>
+      </w:r>
+      <w:r>
+        <w:rPr>
+          <w:i/>
+          <w:iCs/>
+        </w:rPr>
+        <w:t xml:space="preserve">Change </w:t>
+      </w:r>
+      <w:r>
+        <w:t>glabājas informācija par identificētajām izmaiņām, kā arī, apstrādājot šīs tabulas ierakstus, iespējams noteikt, kāda tipa izmaiņa ir radusie</w:t>
+      </w:r>
+      <w:r>
+        <w:t xml:space="preserve">s. Uz šīs tabulas ierakstu balstās viss kopējais izmaiņas adaptācijas scenārijs un scenārija izpildes procesa apraksts. Tabulā </w:t>
+      </w:r>
+      <w:r>
+        <w:rPr>
+          <w:i/>
+          <w:iCs/>
+        </w:rPr>
+        <w:t>Author</w:t>
+      </w:r>
+      <w:r>
+        <w:t xml:space="preserve"> glabājas informācija par sistēmas lietotājiem. Šī tabula izmantota, lai identificētu, kurš lietotājs darbojies ar konkrētas izmaiņas adaptāciju sistēmā. Savukārt tabula </w:t>
+      </w:r>
+      <w:r>
+        <w:rPr>
+          <w:i/>
+          <w:iCs/>
+        </w:rPr>
+        <w:t>Type</w:t>
+      </w:r>
+      <w:r>
+        <w:t xml:space="preserve"> sistēmā izmantota kā klasifikators, kurš nosaka dažādu sistēmā izmantoto vienumu tipus. Evolūcijas mehānisma realizācijai izveidoti vairāki jauni tipi un apakštipi, kas paredzēti dažādu statusu un datu veidu glabāšanai jaunizveidotajās tabulās.</w:t>
+      </w:r>
+    </w:p>
+    <w:p>
+      <w:pPr>
+        <w:pStyle w:val="Teksts"/>
+        <w:ind w:firstLine="0"/>
+        <w:jc w:val="center"/>
+      </w:pPr>
+      <w:r>
+        <w:rPr>
+          <w:noProof/>
+        </w:rPr>
+        <w:lastRenderedPageBreak/>
+        <w:drawing>
+          <wp:inline distT="0" distB="0" distL="0" distR="0" wp14:anchorId="28B1B4DA" wp14:editId="082F6BC1">
+            <wp:extent cx="5760085" cy="6048375"/>
+            <wp:effectExtent l="0" t="0" r="0" b="9525"/>
+            <wp:docPr id="4" name="Picture 4" descr="A close up of text on a white background&#10;&#10;Description automatically generated"/>
+            <wp:cNvGraphicFramePr>
+              <a:graphicFrameLocks xmlns:a="http://schemas.openxmlformats.org/drawingml/2006/main" noChangeAspect="1"/>
+            </wp:cNvGraphicFramePr>
+            <a:graphic xmlns:a="http://schemas.openxmlformats.org/drawingml/2006/main">
+              <a:graphicData uri="http://schemas.openxmlformats.org/drawingml/2006/picture">
+                <pic:pic xmlns:pic="http://schemas.openxmlformats.org/drawingml/2006/picture">
+                  <pic:nvPicPr>
+                    <pic:cNvPr id="4" name="change_adaptation_db_schema.png"/>
                     <pic:cNvPicPr/>
                   </pic:nvPicPr>
                   <pic:blipFill>
-                    <a:blip r:embed="rId12">
+                    <a:blip r:embed="rId15">
                       <a:extLst>
                         <a:ext uri="{28A0092B-C50C-407E-A947-70E740481C1C}">
                           <a14:useLocalDpi xmlns:a14="http://schemas.microsoft.com/office/drawing/2010/main" val="0"/>
@@ -5200,7 +7586,7 @@
       <w:pPr>
         <w:pStyle w:val="attlavirsraksts"/>
       </w:pPr>
-      <w:bookmarkStart w:id="12" w:name="_Ref38383781"/>
+      <w:bookmarkStart w:id="15" w:name="_Ref38383781"/>
       <w:r>
         <w:rPr>
           <w:b w:val="0"/>
@@ -5245,7 +7631,7 @@
           <w:iCs/>
           <w:noProof/>
         </w:rPr>
-        <w:t>5</w:t>
+        <w:t>8</w:t>
       </w:r>
       <w:r>
         <w:rPr>
@@ -5265,7 +7651,7 @@
         </w:rPr>
         <w:t>. att.</w:t>
       </w:r>
-      <w:bookmarkEnd w:id="12"/>
+      <w:bookmarkEnd w:id="15"/>
       <w:r>
         <w:t xml:space="preserve"> </w:t>
       </w:r>
@@ -5325,7 +7711,21 @@
         <w:t xml:space="preserve"> redzama nepieciešamā datu bāzes shēma, lai glabātu </w:t>
       </w:r>
       <w:r>
-        <w:t xml:space="preserve">datu avotu evolūcijas apstrādes metadatus. Ar raustīto līniju apzīmētas esošās sistēmas tabulas. Izmaiņu adaptācijas scenāriju un veicamo operāciju glabāšanai paredzētas tabulas </w:t>
+        <w:t xml:space="preserve">datu avotu evolūcijas apstrādes metadatus. Ar raustīto līniju apzīmētas esošās sistēmas tabulas. </w:t>
+      </w:r>
+    </w:p>
+    <w:p>
+      <w:pPr>
+        <w:pStyle w:val="Teksts"/>
+      </w:pPr>
+      <w:r>
+        <w:t xml:space="preserve">Izmaiņu adaptācijas scenāriju un veicamo </w:t>
+      </w:r>
+      <w:r>
+        <w:t>darbību</w:t>
+      </w:r>
+      <w:r>
+        <w:t xml:space="preserve"> glabāšanai paredzētas tabulas </w:t>
       </w:r>
       <w:r>
         <w:rPr>
@@ -5345,7 +7745,16 @@
         <w:t>ChangeAdaptionScenario</w:t>
       </w:r>
       <w:r>
-        <w:t xml:space="preserve"> un </w:t>
+        <w:t>, kurās jau pirms izmaiņas rašanās glabājas katram izmaiņu veidam aprakstīti to adaptācijas scenāriji. Šo tabulu aizpildīšana ir manuāls darbs.</w:t>
+      </w:r>
+      <w:r>
+        <w:t xml:space="preserve"> </w:t>
+      </w:r>
+      <w:r>
+        <w:t>Arī tabulā</w:t>
+      </w:r>
+      <w:r>
+        <w:t xml:space="preserve"> </w:t>
       </w:r>
       <w:r>
         <w:rPr>
@@ -5355,7 +7764,16 @@
         <w:t>ChangeAdaptationProcess</w:t>
       </w:r>
       <w:r>
-        <w:t xml:space="preserve">. Lai glabātu scenāriju zarošanās nosacījumus un pārvaldītu nosacījumu izpildi, paredzētas tabulas </w:t>
+        <w:t xml:space="preserve"> glabājas izmaiņas adaptācijas scenāriji, taču šī tabula tiek aizpildīta automātiski adaptācijas procesa laikā – ieraksti tiek ievietoti tikai tad, kad ir notikusi reāla izmaiņa un tiek glabāta informācija par katras atsevišķas izmaiņas adaptācijas procesu.</w:t>
+      </w:r>
+    </w:p>
+    <w:p>
+      <w:pPr>
+        <w:pStyle w:val="Teksts"/>
+      </w:pPr>
+      <w:r>
+        <w:lastRenderedPageBreak/>
+        <w:t xml:space="preserve">Lai glabātu scenāriju zarošanās nosacījumus un pārvaldītu nosacījumu izpildi, paredzētas tabulas </w:t>
       </w:r>
       <w:r>
         <w:rPr>
@@ -5372,10 +7790,23 @@
           <w:i/>
           <w:iCs/>
         </w:rPr>
-        <w:t xml:space="preserve">CA_ConditionMapping </w:t>
-      </w:r>
-      <w:r>
-        <w:t xml:space="preserve">un </w:t>
+        <w:t>CA_ConditionMapping</w:t>
+      </w:r>
+      <w:r>
+        <w:t>, kur glabājas katram izmaiņu veidam jau iepriekš aprakstīti darbību nosacījumi. Šīs tabulas aizpildīšana ir manuāls darbs. Savukārt</w:t>
+      </w:r>
+      <w:r>
+        <w:rPr>
+          <w:i/>
+          <w:iCs/>
+        </w:rPr>
+        <w:t xml:space="preserve"> </w:t>
+      </w:r>
+      <w:r>
+        <w:t>tabula</w:t>
+      </w:r>
+      <w:r>
+        <w:t xml:space="preserve"> </w:t>
       </w:r>
       <w:r>
         <w:rPr>
@@ -5385,13 +7816,22 @@
         <w:t>CA_ManualConditionFulfillment</w:t>
       </w:r>
       <w:r>
+        <w:t xml:space="preserve"> tiek aizpildīta automātiski konkrētas izmaiņas adaptācijas procesa laikā</w:t>
+      </w:r>
+      <w:r>
         <w:t>.</w:t>
       </w:r>
       <w:r>
         <w:t xml:space="preserve"> </w:t>
       </w:r>
       <w:r>
-        <w:t xml:space="preserve">Ja izmaiņu adaptācijas laikā nepieciešama kāda papildus informācija no izstrādātāja, tā tiek glabāta tabulā </w:t>
+        <w:t xml:space="preserve">Ja izmaiņu adaptācijas laikā nepieciešama kāda papildus informācija no izstrādātāja, tā tiek </w:t>
+      </w:r>
+      <w:r>
+        <w:t>sa</w:t>
+      </w:r>
+      <w:r>
+        <w:t xml:space="preserve">glabāta tabulā </w:t>
       </w:r>
       <w:r>
         <w:rPr>
@@ -5401,19 +7841,13 @@
         <w:t xml:space="preserve">ChangeAdaptationAdditionalData. </w:t>
       </w:r>
       <w:r>
-        <w:t>Sīkāk tabula</w:t>
-      </w:r>
-      <w:r>
-        <w:t>s</w:t>
-      </w:r>
-      <w:r>
-        <w:t xml:space="preserve"> aprakstīta</w:t>
-      </w:r>
-      <w:r>
-        <w:t>s</w:t>
-      </w:r>
-      <w:r>
-        <w:t xml:space="preserve"> nodaļās</w:t>
+        <w:t>Sīkāk tabul</w:t>
+      </w:r>
+      <w:r>
+        <w:t>u struktūra</w:t>
+      </w:r>
+      <w:r>
+        <w:t xml:space="preserve"> aprakstīta nodaļās</w:t>
       </w:r>
       <w:r>
         <w:t xml:space="preserve"> </w:t>
@@ -5471,17 +7905,6 @@
       </w:r>
       <w:r>
         <w:t>.</w:t>
-      </w:r>
-    </w:p>
-    <w:p>
-      <w:pPr>
-        <w:spacing w:after="200" w:line="276" w:lineRule="auto"/>
-        <w:rPr>
-          <w:szCs w:val="28"/>
-        </w:rPr>
-      </w:pPr>
-      <w:r>
-        <w:br w:type="page"/>
       </w:r>
     </w:p>
     <w:p>
@@ -5493,14 +7916,13 @@
         </w:numPr>
         <w:ind w:left="1843"/>
       </w:pPr>
-      <w:bookmarkStart w:id="13" w:name="_Ref38617327"/>
-      <w:bookmarkStart w:id="14" w:name="_Toc38988839"/>
-      <w:r>
-        <w:lastRenderedPageBreak/>
+      <w:bookmarkStart w:id="16" w:name="_Ref38617327"/>
+      <w:bookmarkStart w:id="17" w:name="_Toc38988839"/>
+      <w:r>
         <w:t>Izmaiņu adaptācijas scenāriji un operācijas</w:t>
       </w:r>
-      <w:bookmarkEnd w:id="13"/>
-      <w:bookmarkEnd w:id="14"/>
+      <w:bookmarkEnd w:id="16"/>
+      <w:bookmarkEnd w:id="17"/>
     </w:p>
     <w:p>
       <w:pPr>
@@ -5547,7 +7969,7 @@
           <w:szCs w:val="32"/>
         </w:rPr>
       </w:pPr>
-      <w:bookmarkStart w:id="15" w:name="_Ref38443733"/>
+      <w:bookmarkStart w:id="18" w:name="_Ref38443733"/>
       <w:r>
         <w:rPr>
           <w:b w:val="0"/>
@@ -5615,7 +8037,7 @@
         </w:rPr>
         <w:fldChar w:fldCharType="end"/>
       </w:r>
-      <w:bookmarkEnd w:id="15"/>
+      <w:bookmarkEnd w:id="18"/>
       <w:r>
         <w:rPr>
           <w:b w:val="0"/>
@@ -6157,6 +8579,17 @@
     </w:p>
     <w:p>
       <w:pPr>
+        <w:spacing w:after="200" w:line="276" w:lineRule="auto"/>
+        <w:rPr>
+          <w:szCs w:val="28"/>
+        </w:rPr>
+      </w:pPr>
+      <w:r>
+        <w:br w:type="page"/>
+      </w:r>
+    </w:p>
+    <w:p>
+      <w:pPr>
         <w:pStyle w:val="tabulasvirsraksts"/>
         <w:jc w:val="right"/>
         <w:rPr>
@@ -6168,7 +8601,7 @@
           <w:szCs w:val="32"/>
         </w:rPr>
       </w:pPr>
-      <w:bookmarkStart w:id="16" w:name="_Ref38443807"/>
+      <w:bookmarkStart w:id="19" w:name="_Ref38443807"/>
       <w:r>
         <w:rPr>
           <w:b w:val="0"/>
@@ -6178,6 +8611,7 @@
           <w:sz w:val="24"/>
           <w:szCs w:val="32"/>
         </w:rPr>
+        <w:lastRenderedPageBreak/>
         <w:t>2.</w:t>
       </w:r>
       <w:r>
@@ -6236,7 +8670,7 @@
         </w:rPr>
         <w:fldChar w:fldCharType="end"/>
       </w:r>
-      <w:bookmarkEnd w:id="16"/>
+      <w:bookmarkEnd w:id="19"/>
       <w:r>
         <w:rPr>
           <w:b w:val="0"/>
@@ -6861,7 +9295,6 @@
         <w:t xml:space="preserve">pievienojot scenārija vidū kādu </w:t>
       </w:r>
       <w:r>
-        <w:lastRenderedPageBreak/>
         <w:t>darbību</w:t>
       </w:r>
       <w:r>
@@ -6900,7 +9333,7 @@
           <w:szCs w:val="36"/>
         </w:rPr>
       </w:pPr>
-      <w:bookmarkStart w:id="17" w:name="_Ref38444014"/>
+      <w:bookmarkStart w:id="20" w:name="_Ref38444014"/>
       <w:r>
         <w:rPr>
           <w:b w:val="0"/>
@@ -6972,7 +9405,7 @@
         </w:rPr>
         <w:fldChar w:fldCharType="end"/>
       </w:r>
-      <w:bookmarkEnd w:id="17"/>
+      <w:bookmarkEnd w:id="20"/>
       <w:r>
         <w:rPr>
           <w:b w:val="0"/>
@@ -7809,6 +10242,11 @@
     </w:p>
     <w:p>
       <w:pPr>
+        <w:pStyle w:val="Teksts"/>
+      </w:pPr>
+    </w:p>
+    <w:p>
+      <w:pPr>
         <w:pStyle w:val="apaknodaasvirsraksts"/>
         <w:numPr>
           <w:ilvl w:val="2"/>
@@ -7816,13 +10254,14 @@
         </w:numPr>
         <w:ind w:left="1843" w:hanging="709"/>
       </w:pPr>
-      <w:bookmarkStart w:id="18" w:name="_Ref38617328"/>
-      <w:bookmarkStart w:id="19" w:name="_Toc38988840"/>
-      <w:r>
+      <w:bookmarkStart w:id="21" w:name="_Ref38617328"/>
+      <w:bookmarkStart w:id="22" w:name="_Toc38988840"/>
+      <w:r>
+        <w:lastRenderedPageBreak/>
         <w:t>Izmaiņu adaptācijas scenāriju zarošanās nosacījumi</w:t>
       </w:r>
-      <w:bookmarkEnd w:id="18"/>
-      <w:bookmarkEnd w:id="19"/>
+      <w:bookmarkEnd w:id="21"/>
+      <w:bookmarkEnd w:id="22"/>
       <w:r>
         <w:t xml:space="preserve"> </w:t>
       </w:r>
@@ -7884,7 +10323,7 @@
           <w:szCs w:val="36"/>
         </w:rPr>
       </w:pPr>
-      <w:bookmarkStart w:id="20" w:name="_Ref38444648"/>
+      <w:bookmarkStart w:id="23" w:name="_Ref38444648"/>
       <w:r>
         <w:rPr>
           <w:b w:val="0"/>
@@ -7952,7 +10391,7 @@
         </w:rPr>
         <w:fldChar w:fldCharType="end"/>
       </w:r>
-      <w:bookmarkEnd w:id="20"/>
+      <w:bookmarkEnd w:id="23"/>
       <w:r>
         <w:rPr>
           <w:b w:val="0"/>
@@ -8404,7 +10843,6 @@
         <w:pStyle w:val="Teksts"/>
       </w:pPr>
       <w:r>
-        <w:lastRenderedPageBreak/>
         <w:t xml:space="preserve">Tāpat kā </w:t>
       </w:r>
       <w:r>
@@ -8523,7 +10961,7 @@
           <w:szCs w:val="40"/>
         </w:rPr>
       </w:pPr>
-      <w:bookmarkStart w:id="21" w:name="_Ref38446981"/>
+      <w:bookmarkStart w:id="24" w:name="_Ref38446981"/>
       <w:r>
         <w:rPr>
           <w:b w:val="0"/>
@@ -8591,7 +11029,7 @@
         </w:rPr>
         <w:fldChar w:fldCharType="end"/>
       </w:r>
-      <w:bookmarkEnd w:id="21"/>
+      <w:bookmarkEnd w:id="24"/>
       <w:r>
         <w:rPr>
           <w:b w:val="0"/>
@@ -9146,7 +11584,11 @@
         <w:t xml:space="preserve"> (izstrādātājs pieņem lēmumu par turpmāko scenārija gaitu)</w:t>
       </w:r>
       <w:r>
-        <w:t xml:space="preserve">, nepieciešams glabāt informāciju par to, kādu lēmumu ir </w:t>
+        <w:t xml:space="preserve">, nepieciešams glabāt </w:t>
+      </w:r>
+      <w:r>
+        <w:lastRenderedPageBreak/>
+        <w:t xml:space="preserve">informāciju par to, kādu lēmumu ir </w:t>
       </w:r>
       <w:r>
         <w:t>pieņēmis</w:t>
@@ -9180,7 +11622,7 @@
           <w:szCs w:val="40"/>
         </w:rPr>
       </w:pPr>
-      <w:bookmarkStart w:id="22" w:name="_Ref38447346"/>
+      <w:bookmarkStart w:id="25" w:name="_Ref38447346"/>
       <w:r>
         <w:rPr>
           <w:b w:val="0"/>
@@ -9248,7 +11690,7 @@
         </w:rPr>
         <w:fldChar w:fldCharType="end"/>
       </w:r>
-      <w:bookmarkEnd w:id="22"/>
+      <w:bookmarkEnd w:id="25"/>
       <w:r>
         <w:rPr>
           <w:b w:val="0"/>
@@ -9879,14 +12321,13 @@
         </w:numPr>
         <w:ind w:left="1843" w:hanging="709"/>
       </w:pPr>
-      <w:bookmarkStart w:id="23" w:name="_Ref38617330"/>
-      <w:bookmarkStart w:id="24" w:name="_Toc38988841"/>
-      <w:r>
-        <w:lastRenderedPageBreak/>
+      <w:bookmarkStart w:id="26" w:name="_Ref38617330"/>
+      <w:bookmarkStart w:id="27" w:name="_Toc38988841"/>
+      <w:r>
         <w:t>Izmaiņu adaptācijas procesa papildus informācija</w:t>
       </w:r>
-      <w:bookmarkEnd w:id="23"/>
-      <w:bookmarkEnd w:id="24"/>
+      <w:bookmarkEnd w:id="26"/>
+      <w:bookmarkEnd w:id="27"/>
     </w:p>
     <w:p>
       <w:pPr>
@@ -9921,7 +12362,7 @@
           <w:szCs w:val="40"/>
         </w:rPr>
       </w:pPr>
-      <w:bookmarkStart w:id="25" w:name="_Ref38447455"/>
+      <w:bookmarkStart w:id="28" w:name="_Ref38447455"/>
       <w:r>
         <w:rPr>
           <w:b w:val="0"/>
@@ -9989,7 +12430,7 @@
         </w:rPr>
         <w:fldChar w:fldCharType="end"/>
       </w:r>
-      <w:bookmarkEnd w:id="25"/>
+      <w:bookmarkEnd w:id="28"/>
       <w:r>
         <w:rPr>
           <w:b w:val="0"/>
@@ -10634,6 +13075,11 @@
     </w:p>
     <w:p>
       <w:pPr>
+        <w:pStyle w:val="Teksts"/>
+      </w:pPr>
+    </w:p>
+    <w:p>
+      <w:pPr>
         <w:pStyle w:val="apaknodaasvirsraksts"/>
         <w:numPr>
           <w:ilvl w:val="1"/>
@@ -10641,13 +13087,14 @@
         </w:numPr>
         <w:ind w:left="1276" w:hanging="709"/>
       </w:pPr>
-      <w:bookmarkStart w:id="26" w:name="_Ref38537496"/>
-      <w:bookmarkStart w:id="27" w:name="_Toc38988842"/>
-      <w:r>
+      <w:bookmarkStart w:id="29" w:name="_Ref38537496"/>
+      <w:bookmarkStart w:id="30" w:name="_Toc38988842"/>
+      <w:r>
+        <w:lastRenderedPageBreak/>
         <w:t>Izmaiņu adaptācijas scenāriji</w:t>
       </w:r>
-      <w:bookmarkEnd w:id="26"/>
-      <w:bookmarkEnd w:id="27"/>
+      <w:bookmarkEnd w:id="29"/>
+      <w:bookmarkEnd w:id="30"/>
     </w:p>
     <w:p>
       <w:pPr>
@@ -10667,21 +13114,6 @@
       <w:r>
         <w:t>Turpmākajās apakšnodaļās detalizēti aprakstīti 7 izmaiņu adaptācijas scenāriji.</w:t>
       </w:r>
-    </w:p>
-    <w:p>
-      <w:pPr>
-        <w:pStyle w:val="apaknodaasvirsraksts"/>
-      </w:pPr>
-    </w:p>
-    <w:p>
-      <w:pPr>
-        <w:pStyle w:val="apaknodaasvirsraksts"/>
-      </w:pPr>
-    </w:p>
-    <w:p>
-      <w:pPr>
-        <w:pStyle w:val="apaknodaasvirsraksts"/>
-      </w:pPr>
     </w:p>
     <w:p>
       <w:pPr>
@@ -10692,12 +13124,11 @@
         </w:numPr>
         <w:ind w:left="1843" w:hanging="709"/>
       </w:pPr>
-      <w:bookmarkStart w:id="28" w:name="_Toc38988843"/>
-      <w:r>
-        <w:lastRenderedPageBreak/>
+      <w:bookmarkStart w:id="31" w:name="_Toc38988843"/>
+      <w:r>
         <w:t>Datu maģistrāles līmeņa pievienošana</w:t>
       </w:r>
-      <w:bookmarkEnd w:id="28"/>
+      <w:bookmarkEnd w:id="31"/>
     </w:p>
     <w:p>
       <w:pPr>
@@ -10734,6 +13165,7 @@
         <w:rPr>
           <w:noProof/>
         </w:rPr>
+        <w:lastRenderedPageBreak/>
         <w:drawing>
           <wp:inline distT="0" distB="0" distL="0" distR="0" wp14:anchorId="39BB48F7" wp14:editId="6D932AA3">
             <wp:extent cx="5057775" cy="5819775"/>
@@ -10752,7 +13184,7 @@
                     </pic:cNvPicPr>
                   </pic:nvPicPr>
                   <pic:blipFill>
-                    <a:blip r:embed="rId13">
+                    <a:blip r:embed="rId16">
                       <a:extLst>
                         <a:ext uri="{28A0092B-C50C-407E-A947-70E740481C1C}">
                           <a14:useLocalDpi xmlns:a14="http://schemas.microsoft.com/office/drawing/2010/main" val="0"/>
@@ -10784,7 +13216,7 @@
         </w:drawing>
       </w:r>
     </w:p>
-    <w:bookmarkStart w:id="29" w:name="_Ref38454559"/>
+    <w:bookmarkStart w:id="32" w:name="_Ref38454559"/>
     <w:p>
       <w:pPr>
         <w:pStyle w:val="attlavirsraksts"/>
@@ -10824,7 +13256,7 @@
           <w:iCs/>
           <w:noProof/>
         </w:rPr>
-        <w:t>6</w:t>
+        <w:t>9</w:t>
       </w:r>
       <w:r>
         <w:rPr>
@@ -10847,7 +13279,7 @@
       <w:r>
         <w:t>.</w:t>
       </w:r>
-      <w:bookmarkEnd w:id="29"/>
+      <w:bookmarkEnd w:id="32"/>
       <w:r>
         <w:t xml:space="preserve"> Datu maģistrāles līmeņa pievienošanas peldceliņu diagramma</w:t>
       </w:r>
@@ -10904,14 +13336,13 @@
         </w:numPr>
         <w:ind w:left="1843" w:hanging="709"/>
       </w:pPr>
-      <w:bookmarkStart w:id="30" w:name="_Ref38618876"/>
-      <w:bookmarkStart w:id="31" w:name="_Toc38988844"/>
-      <w:r>
-        <w:lastRenderedPageBreak/>
+      <w:bookmarkStart w:id="33" w:name="_Ref38618876"/>
+      <w:bookmarkStart w:id="34" w:name="_Toc38988844"/>
+      <w:r>
         <w:t>Datu avota pievienošana</w:t>
       </w:r>
-      <w:bookmarkEnd w:id="30"/>
-      <w:bookmarkEnd w:id="31"/>
+      <w:bookmarkEnd w:id="33"/>
+      <w:bookmarkEnd w:id="34"/>
     </w:p>
     <w:p>
       <w:pPr>
@@ -10957,7 +13388,7 @@
                     </pic:cNvPicPr>
                   </pic:nvPicPr>
                   <pic:blipFill>
-                    <a:blip r:embed="rId14">
+                    <a:blip r:embed="rId17">
                       <a:extLst>
                         <a:ext uri="{28A0092B-C50C-407E-A947-70E740481C1C}">
                           <a14:useLocalDpi xmlns:a14="http://schemas.microsoft.com/office/drawing/2010/main" val="0"/>
@@ -10993,8 +13424,8 @@
       <w:pPr>
         <w:pStyle w:val="tabulasvirsraksts"/>
       </w:pPr>
-      <w:bookmarkStart w:id="32" w:name="_Ref38455575"/>
-      <w:bookmarkStart w:id="33" w:name="_Ref38466278"/>
+      <w:bookmarkStart w:id="35" w:name="_Ref38455575"/>
+      <w:bookmarkStart w:id="36" w:name="_Ref38466278"/>
       <w:r>
         <w:rPr>
           <w:b w:val="0"/>
@@ -11039,7 +13470,7 @@
           <w:iCs/>
           <w:noProof/>
         </w:rPr>
-        <w:t>7</w:t>
+        <w:t>10</w:t>
       </w:r>
       <w:r>
         <w:rPr>
@@ -11059,7 +13490,7 @@
         </w:rPr>
         <w:t>.att.</w:t>
       </w:r>
-      <w:bookmarkEnd w:id="32"/>
+      <w:bookmarkEnd w:id="35"/>
       <w:r>
         <w:t xml:space="preserve"> Datu avot</w:t>
       </w:r>
@@ -11069,7 +13500,7 @@
       <w:r>
         <w:t xml:space="preserve"> pievienošanas peldceliņu diagramma</w:t>
       </w:r>
-      <w:bookmarkEnd w:id="33"/>
+      <w:bookmarkEnd w:id="36"/>
     </w:p>
     <w:p>
       <w:pPr>
@@ -11141,11 +13572,11 @@
         </w:numPr>
         <w:ind w:left="1843" w:hanging="709"/>
       </w:pPr>
-      <w:bookmarkStart w:id="34" w:name="_Toc38988845"/>
+      <w:bookmarkStart w:id="37" w:name="_Toc38988845"/>
       <w:r>
         <w:t>Datu kopas pievienošana</w:t>
       </w:r>
-      <w:bookmarkEnd w:id="34"/>
+      <w:bookmarkEnd w:id="37"/>
     </w:p>
     <w:p>
       <w:pPr>
@@ -11174,6 +13605,7 @@
         <w:rPr>
           <w:noProof/>
         </w:rPr>
+        <w:lastRenderedPageBreak/>
         <w:drawing>
           <wp:inline distT="0" distB="0" distL="0" distR="0" wp14:anchorId="1A51DD92" wp14:editId="5C0BF181">
             <wp:extent cx="5191125" cy="8766230"/>
@@ -11192,7 +13624,7 @@
                     </pic:cNvPicPr>
                   </pic:nvPicPr>
                   <pic:blipFill>
-                    <a:blip r:embed="rId15">
+                    <a:blip r:embed="rId18">
                       <a:extLst>
                         <a:ext uri="{28A0092B-C50C-407E-A947-70E740481C1C}">
                           <a14:useLocalDpi xmlns:a14="http://schemas.microsoft.com/office/drawing/2010/main" val="0"/>
@@ -11228,7 +13660,7 @@
       <w:pPr>
         <w:pStyle w:val="tabulasvirsraksts"/>
       </w:pPr>
-      <w:bookmarkStart w:id="35" w:name="_Ref38457597"/>
+      <w:bookmarkStart w:id="38" w:name="_Ref38457597"/>
       <w:r>
         <w:rPr>
           <w:b w:val="0"/>
@@ -11236,7 +13668,6 @@
           <w:i/>
           <w:iCs/>
         </w:rPr>
-        <w:lastRenderedPageBreak/>
         <w:t>2.</w:t>
       </w:r>
       <w:r>
@@ -11274,7 +13705,7 @@
           <w:iCs/>
           <w:noProof/>
         </w:rPr>
-        <w:t>8</w:t>
+        <w:t>11</w:t>
       </w:r>
       <w:r>
         <w:rPr>
@@ -11294,7 +13725,7 @@
         </w:rPr>
         <w:t>. att.</w:t>
       </w:r>
-      <w:bookmarkEnd w:id="35"/>
+      <w:bookmarkEnd w:id="38"/>
       <w:r>
         <w:rPr>
           <w:b w:val="0"/>
@@ -11357,11 +13788,11 @@
         </w:numPr>
         <w:ind w:left="1843"/>
       </w:pPr>
-      <w:bookmarkStart w:id="36" w:name="_Toc38988846"/>
+      <w:bookmarkStart w:id="39" w:name="_Toc38988846"/>
       <w:r>
         <w:t>Metadatu īpašības pievienošana</w:t>
       </w:r>
-      <w:bookmarkEnd w:id="36"/>
+      <w:bookmarkEnd w:id="39"/>
     </w:p>
     <w:p>
       <w:pPr>
@@ -11386,11 +13817,11 @@
         </w:numPr>
         <w:ind w:left="1843"/>
       </w:pPr>
-      <w:bookmarkStart w:id="37" w:name="_Toc38988847"/>
+      <w:bookmarkStart w:id="40" w:name="_Toc38988847"/>
       <w:r>
         <w:t>Datu vienības pievienošana</w:t>
       </w:r>
-      <w:bookmarkEnd w:id="37"/>
+      <w:bookmarkEnd w:id="40"/>
     </w:p>
     <w:p>
       <w:pPr>
@@ -11437,7 +13868,7 @@
                     </pic:cNvPicPr>
                   </pic:nvPicPr>
                   <pic:blipFill>
-                    <a:blip r:embed="rId16">
+                    <a:blip r:embed="rId19">
                       <a:extLst>
                         <a:ext uri="{28A0092B-C50C-407E-A947-70E740481C1C}">
                           <a14:useLocalDpi xmlns:a14="http://schemas.microsoft.com/office/drawing/2010/main" val="0"/>
@@ -11473,7 +13904,7 @@
       <w:pPr>
         <w:pStyle w:val="attlavirsraksts"/>
       </w:pPr>
-      <w:bookmarkStart w:id="38" w:name="_Ref38458972"/>
+      <w:bookmarkStart w:id="41" w:name="_Ref38458972"/>
       <w:r>
         <w:rPr>
           <w:b w:val="0"/>
@@ -11518,7 +13949,7 @@
           <w:iCs/>
           <w:noProof/>
         </w:rPr>
-        <w:t>9</w:t>
+        <w:t>12</w:t>
       </w:r>
       <w:r>
         <w:rPr>
@@ -11538,7 +13969,7 @@
         </w:rPr>
         <w:t>. att.</w:t>
       </w:r>
-      <w:bookmarkEnd w:id="38"/>
+      <w:bookmarkEnd w:id="41"/>
       <w:r>
         <w:t xml:space="preserve"> Datu vienības pievienošanas peldceliņu diagramma</w:t>
       </w:r>
@@ -11652,13 +14083,13 @@
         </w:numPr>
         <w:ind w:left="1843"/>
       </w:pPr>
-      <w:bookmarkStart w:id="39" w:name="_Ref38619042"/>
-      <w:bookmarkStart w:id="40" w:name="_Toc38988848"/>
+      <w:bookmarkStart w:id="42" w:name="_Ref38619042"/>
+      <w:bookmarkStart w:id="43" w:name="_Toc38988848"/>
       <w:r>
         <w:t>Datu avota dzēšana</w:t>
       </w:r>
-      <w:bookmarkEnd w:id="39"/>
-      <w:bookmarkEnd w:id="40"/>
+      <w:bookmarkEnd w:id="42"/>
+      <w:bookmarkEnd w:id="43"/>
     </w:p>
     <w:p>
       <w:pPr>
@@ -11701,7 +14132,7 @@
                     </pic:cNvPicPr>
                   </pic:nvPicPr>
                   <pic:blipFill>
-                    <a:blip r:embed="rId17">
+                    <a:blip r:embed="rId20">
                       <a:extLst>
                         <a:ext uri="{28A0092B-C50C-407E-A947-70E740481C1C}">
                           <a14:useLocalDpi xmlns:a14="http://schemas.microsoft.com/office/drawing/2010/main" val="0"/>
@@ -11737,7 +14168,7 @@
       <w:pPr>
         <w:pStyle w:val="attlavirsraksts"/>
       </w:pPr>
-      <w:bookmarkStart w:id="41" w:name="_Ref38466442"/>
+      <w:bookmarkStart w:id="44" w:name="_Ref38466442"/>
       <w:r>
         <w:rPr>
           <w:b w:val="0"/>
@@ -11782,7 +14213,7 @@
           <w:iCs/>
           <w:noProof/>
         </w:rPr>
-        <w:t>10</w:t>
+        <w:t>13</w:t>
       </w:r>
       <w:r>
         <w:rPr>
@@ -11805,7 +14236,7 @@
       <w:r>
         <w:t>.</w:t>
       </w:r>
-      <w:bookmarkEnd w:id="41"/>
+      <w:bookmarkEnd w:id="44"/>
       <w:r>
         <w:t xml:space="preserve"> Datu avota dzēšanas peldceliņu diagramma</w:t>
       </w:r>
@@ -11913,11 +14344,11 @@
         </w:numPr>
         <w:ind w:left="1843" w:hanging="729"/>
       </w:pPr>
-      <w:bookmarkStart w:id="42" w:name="_Toc38988849"/>
+      <w:bookmarkStart w:id="45" w:name="_Toc38988849"/>
       <w:r>
         <w:t>Datu maģistrāles līmeņa dzēšana</w:t>
       </w:r>
-      <w:bookmarkEnd w:id="42"/>
+      <w:bookmarkEnd w:id="45"/>
     </w:p>
     <w:p>
       <w:pPr>
@@ -11966,7 +14397,7 @@
                     </pic:cNvPicPr>
                   </pic:nvPicPr>
                   <pic:blipFill>
-                    <a:blip r:embed="rId18">
+                    <a:blip r:embed="rId21">
                       <a:extLst>
                         <a:ext uri="{28A0092B-C50C-407E-A947-70E740481C1C}">
                           <a14:useLocalDpi xmlns:a14="http://schemas.microsoft.com/office/drawing/2010/main" val="0"/>
@@ -12002,7 +14433,7 @@
       <w:pPr>
         <w:pStyle w:val="attlavirsraksts"/>
       </w:pPr>
-      <w:bookmarkStart w:id="43" w:name="_Ref38463881"/>
+      <w:bookmarkStart w:id="46" w:name="_Ref38463881"/>
       <w:r>
         <w:rPr>
           <w:b w:val="0"/>
@@ -12047,7 +14478,7 @@
           <w:iCs/>
           <w:noProof/>
         </w:rPr>
-        <w:t>11</w:t>
+        <w:t>14</w:t>
       </w:r>
       <w:r>
         <w:rPr>
@@ -12067,7 +14498,7 @@
         </w:rPr>
         <w:t>. att.</w:t>
       </w:r>
-      <w:bookmarkEnd w:id="43"/>
+      <w:bookmarkEnd w:id="46"/>
       <w:r>
         <w:rPr>
           <w:b w:val="0"/>
@@ -12178,11 +14609,11 @@
         <w:lastRenderedPageBreak/>
         <w:t xml:space="preserve"> </w:t>
       </w:r>
-      <w:bookmarkStart w:id="44" w:name="_Toc38988850"/>
+      <w:bookmarkStart w:id="47" w:name="_Toc38988850"/>
       <w:r>
         <w:t>Evolūcijas apstrādes funkcionalitāte</w:t>
       </w:r>
-      <w:bookmarkEnd w:id="44"/>
+      <w:bookmarkEnd w:id="47"/>
     </w:p>
     <w:p>
       <w:pPr>
@@ -12424,13 +14855,13 @@
         </w:numPr>
         <w:ind w:left="1843"/>
       </w:pPr>
-      <w:bookmarkStart w:id="45" w:name="_Ref38619276"/>
-      <w:bookmarkStart w:id="46" w:name="_Toc38988851"/>
+      <w:bookmarkStart w:id="48" w:name="_Ref38619276"/>
+      <w:bookmarkStart w:id="49" w:name="_Toc38988851"/>
       <w:r>
         <w:t>Pirmreizējā izmaiņas apstrāde</w:t>
       </w:r>
-      <w:bookmarkEnd w:id="45"/>
-      <w:bookmarkEnd w:id="46"/>
+      <w:bookmarkEnd w:id="48"/>
+      <w:bookmarkEnd w:id="49"/>
     </w:p>
     <w:p>
       <w:pPr>
@@ -12501,7 +14932,7 @@
                     <pic:cNvPicPr/>
                   </pic:nvPicPr>
                   <pic:blipFill>
-                    <a:blip r:embed="rId19">
+                    <a:blip r:embed="rId22">
                       <a:extLst>
                         <a:ext uri="{28A0092B-C50C-407E-A947-70E740481C1C}">
                           <a14:useLocalDpi xmlns:a14="http://schemas.microsoft.com/office/drawing/2010/main" val="0"/>
@@ -12576,7 +15007,7 @@
           <w:iCs/>
           <w:noProof/>
         </w:rPr>
-        <w:t>12</w:t>
+        <w:t>15</w:t>
       </w:r>
       <w:r>
         <w:rPr>
@@ -12705,7 +15136,7 @@
                     <pic:cNvPicPr/>
                   </pic:nvPicPr>
                   <pic:blipFill>
-                    <a:blip r:embed="rId20">
+                    <a:blip r:embed="rId23">
                       <a:extLst>
                         <a:ext uri="{28A0092B-C50C-407E-A947-70E740481C1C}">
                           <a14:useLocalDpi xmlns:a14="http://schemas.microsoft.com/office/drawing/2010/main" val="0"/>
@@ -12743,7 +15174,7 @@
       <w:pPr>
         <w:pStyle w:val="attlavirsraksts"/>
       </w:pPr>
-      <w:bookmarkStart w:id="47" w:name="_Ref38534090"/>
+      <w:bookmarkStart w:id="50" w:name="_Ref38534090"/>
       <w:r>
         <w:rPr>
           <w:b w:val="0"/>
@@ -12788,7 +15219,7 @@
           <w:iCs/>
           <w:noProof/>
         </w:rPr>
-        <w:t>13</w:t>
+        <w:t>16</w:t>
       </w:r>
       <w:r>
         <w:rPr>
@@ -12808,7 +15239,7 @@
         </w:rPr>
         <w:t>. att.</w:t>
       </w:r>
-      <w:bookmarkEnd w:id="47"/>
+      <w:bookmarkEnd w:id="50"/>
       <w:r>
         <w:t xml:space="preserve"> Pirmreizējās izmaiņas apstrādes programmkoda fragments</w:t>
       </w:r>
@@ -13001,14 +15432,14 @@
         </w:numPr>
         <w:ind w:left="1843"/>
       </w:pPr>
-      <w:bookmarkStart w:id="48" w:name="_Ref38612115"/>
-      <w:bookmarkStart w:id="49" w:name="_Toc38988852"/>
+      <w:bookmarkStart w:id="51" w:name="_Ref38612115"/>
+      <w:bookmarkStart w:id="52" w:name="_Toc38988852"/>
       <w:r>
         <w:lastRenderedPageBreak/>
         <w:t>Scenārija iegūšana</w:t>
       </w:r>
-      <w:bookmarkEnd w:id="48"/>
-      <w:bookmarkEnd w:id="49"/>
+      <w:bookmarkEnd w:id="51"/>
+      <w:bookmarkEnd w:id="52"/>
     </w:p>
     <w:p>
       <w:pPr>
@@ -13060,7 +15491,7 @@
                     <pic:cNvPicPr/>
                   </pic:nvPicPr>
                   <pic:blipFill>
-                    <a:blip r:embed="rId21">
+                    <a:blip r:embed="rId24">
                       <a:extLst>
                         <a:ext uri="{28A0092B-C50C-407E-A947-70E740481C1C}">
                           <a14:useLocalDpi xmlns:a14="http://schemas.microsoft.com/office/drawing/2010/main" val="0"/>
@@ -13098,7 +15529,7 @@
       <w:pPr>
         <w:pStyle w:val="attlavirsraksts"/>
       </w:pPr>
-      <w:bookmarkStart w:id="50" w:name="_Ref38611078"/>
+      <w:bookmarkStart w:id="53" w:name="_Ref38611078"/>
       <w:r>
         <w:rPr>
           <w:b w:val="0"/>
@@ -13143,7 +15574,7 @@
           <w:iCs/>
           <w:noProof/>
         </w:rPr>
-        <w:t>14</w:t>
+        <w:t>17</w:t>
       </w:r>
       <w:r>
         <w:rPr>
@@ -13166,7 +15597,7 @@
       <w:r>
         <w:t xml:space="preserve"> Izmaiņai atbilstoša adaptācijas scenārija datu atlases vaicājums</w:t>
       </w:r>
-      <w:bookmarkEnd w:id="50"/>
+      <w:bookmarkEnd w:id="53"/>
     </w:p>
     <w:p>
       <w:pPr>
@@ -13313,14 +15744,14 @@
         </w:numPr>
         <w:ind w:left="1843"/>
       </w:pPr>
-      <w:bookmarkStart w:id="51" w:name="_Ref38619279"/>
-      <w:bookmarkStart w:id="52" w:name="_Toc38988853"/>
+      <w:bookmarkStart w:id="54" w:name="_Ref38619279"/>
+      <w:bookmarkStart w:id="55" w:name="_Toc38988853"/>
       <w:r>
         <w:lastRenderedPageBreak/>
         <w:t>Scenārija izpilde</w:t>
       </w:r>
-      <w:bookmarkEnd w:id="51"/>
-      <w:bookmarkEnd w:id="52"/>
+      <w:bookmarkEnd w:id="54"/>
+      <w:bookmarkEnd w:id="55"/>
     </w:p>
     <w:p>
       <w:pPr>
@@ -13377,7 +15808,7 @@
                     <pic:cNvPicPr/>
                   </pic:nvPicPr>
                   <pic:blipFill>
-                    <a:blip r:embed="rId22">
+                    <a:blip r:embed="rId25">
                       <a:extLst>
                         <a:ext uri="{28A0092B-C50C-407E-A947-70E740481C1C}">
                           <a14:useLocalDpi xmlns:a14="http://schemas.microsoft.com/office/drawing/2010/main" val="0"/>
@@ -13415,7 +15846,7 @@
       <w:pPr>
         <w:pStyle w:val="attlavirsraksts"/>
       </w:pPr>
-      <w:bookmarkStart w:id="53" w:name="_Ref38611988"/>
+      <w:bookmarkStart w:id="56" w:name="_Ref38611988"/>
       <w:r>
         <w:rPr>
           <w:b w:val="0"/>
@@ -13460,7 +15891,7 @@
           <w:iCs/>
           <w:noProof/>
         </w:rPr>
-        <w:t>15</w:t>
+        <w:t>18</w:t>
       </w:r>
       <w:r>
         <w:rPr>
@@ -13480,7 +15911,7 @@
         </w:rPr>
         <w:t>. att.</w:t>
       </w:r>
-      <w:bookmarkEnd w:id="53"/>
+      <w:bookmarkEnd w:id="56"/>
       <w:r>
         <w:rPr>
           <w:b w:val="0"/>
@@ -13640,12 +16071,12 @@
       <w:pPr>
         <w:pStyle w:val="nodaasvirsraksts"/>
       </w:pPr>
-      <w:bookmarkStart w:id="54" w:name="_Toc38988854"/>
+      <w:bookmarkStart w:id="57" w:name="_Toc38988854"/>
       <w:r>
         <w:lastRenderedPageBreak/>
         <w:t>REZULTĀTI</w:t>
       </w:r>
-      <w:bookmarkEnd w:id="54"/>
+      <w:bookmarkEnd w:id="57"/>
     </w:p>
     <w:p>
       <w:pPr>
@@ -13670,12 +16101,12 @@
       <w:pPr>
         <w:pStyle w:val="nodaasvirsraksts"/>
       </w:pPr>
-      <w:bookmarkStart w:id="55" w:name="_Toc38988855"/>
+      <w:bookmarkStart w:id="58" w:name="_Toc38988855"/>
       <w:r>
         <w:lastRenderedPageBreak/>
         <w:t>SECINĀJUMI</w:t>
       </w:r>
-      <w:bookmarkEnd w:id="55"/>
+      <w:bookmarkEnd w:id="58"/>
     </w:p>
     <w:p>
       <w:pPr>
@@ -13700,12 +16131,12 @@
       <w:pPr>
         <w:pStyle w:val="nodaasvirsraksts"/>
       </w:pPr>
-      <w:bookmarkStart w:id="56" w:name="_Toc38988856"/>
+      <w:bookmarkStart w:id="59" w:name="_Toc38988856"/>
       <w:r>
         <w:lastRenderedPageBreak/>
         <w:t>IZMANTOTĀ LITERATŪRA UN AVOTI</w:t>
       </w:r>
-      <w:bookmarkEnd w:id="56"/>
+      <w:bookmarkEnd w:id="59"/>
     </w:p>
     <w:p>
       <w:pPr>
@@ -13714,10 +16145,10 @@
           <w:ilvl w:val="0"/>
           <w:numId w:val="7"/>
         </w:numPr>
-        <w:ind w:firstLine="0"/>
-      </w:pPr>
-      <w:bookmarkStart w:id="57" w:name="_Ref38882560"/>
-      <w:bookmarkStart w:id="58" w:name="_Ref38876366"/>
+        <w:ind w:left="426" w:hanging="426"/>
+      </w:pPr>
+      <w:bookmarkStart w:id="60" w:name="_Ref38882560"/>
+      <w:bookmarkStart w:id="61" w:name="_Ref38876366"/>
       <w:r>
         <w:t xml:space="preserve">Sweety Patel, “What is Data Warehouse?” </w:t>
       </w:r>
@@ -13727,7 +16158,7 @@
       <w:r>
         <w:t xml:space="preserve"> (2012). [Tiešsaiste] – [pārbaudīts 27.04.2020]. Pieejams: </w:t>
       </w:r>
-      <w:hyperlink r:id="rId23" w:history="1">
+      <w:hyperlink r:id="rId26" w:history="1">
         <w:r>
           <w:rPr>
             <w:rStyle w:val="Hyperlink"/>
@@ -13735,7 +16166,7 @@
           <w:t>https://www.omicsonline.org/open-access/what-is-data-warehouse-2277-1891-1000117.php?aid=12878</w:t>
         </w:r>
       </w:hyperlink>
-      <w:bookmarkEnd w:id="57"/>
+      <w:bookmarkEnd w:id="60"/>
     </w:p>
     <w:p>
       <w:pPr>
@@ -13744,9 +16175,9 @@
           <w:ilvl w:val="0"/>
           <w:numId w:val="7"/>
         </w:numPr>
-        <w:ind w:firstLine="0"/>
-      </w:pPr>
-      <w:bookmarkStart w:id="59" w:name="_Ref38882578"/>
+        <w:ind w:left="426" w:hanging="426"/>
+      </w:pPr>
+      <w:bookmarkStart w:id="62" w:name="_Ref38882578"/>
       <w:r>
         <w:t>Lidong Wang, “Heterogeneous Data and Big Data Analytics” Automatic Control and Information Sciences</w:t>
       </w:r>
@@ -13756,14 +16187,14 @@
       <w:r>
         <w:t>(2017). [Tiešsaiste] – [pārbaudīts 27.04.2020]</w:t>
       </w:r>
-      <w:bookmarkEnd w:id="58"/>
+      <w:bookmarkEnd w:id="61"/>
       <w:r>
         <w:t xml:space="preserve">. </w:t>
       </w:r>
       <w:r>
         <w:t xml:space="preserve">Pieejams: </w:t>
       </w:r>
-      <w:hyperlink r:id="rId24" w:history="1">
+      <w:hyperlink r:id="rId27" w:history="1">
         <w:r>
           <w:rPr>
             <w:rStyle w:val="Hyperlink"/>
@@ -13771,7 +16202,7 @@
           <w:t>http://pubs.sciepub.com/acis/3/1/3/</w:t>
         </w:r>
       </w:hyperlink>
-      <w:bookmarkEnd w:id="59"/>
+      <w:bookmarkEnd w:id="62"/>
     </w:p>
     <w:p>
       <w:pPr>
@@ -13780,9 +16211,9 @@
           <w:ilvl w:val="0"/>
           <w:numId w:val="7"/>
         </w:numPr>
-        <w:ind w:firstLine="0"/>
-      </w:pPr>
-      <w:bookmarkStart w:id="60" w:name="_Ref38877576"/>
+        <w:ind w:left="426" w:hanging="426"/>
+      </w:pPr>
+      <w:bookmarkStart w:id="63" w:name="_Ref38877576"/>
       <w:r>
         <w:t>Alfredo Cuzzocrea</w:t>
       </w:r>
@@ -13807,7 +16238,7 @@
       <w:r>
         <w:t xml:space="preserve">7.04.2020]. Pieejams: </w:t>
       </w:r>
-      <w:hyperlink r:id="rId25" w:history="1">
+      <w:hyperlink r:id="rId28" w:history="1">
         <w:r>
           <w:rPr>
             <w:rStyle w:val="Hyperlink"/>
@@ -13815,7 +16246,7 @@
           <w:t>https://www.igi-global.com/chapter/record-linkage-in-data-warehousing/112602</w:t>
         </w:r>
       </w:hyperlink>
-      <w:bookmarkEnd w:id="60"/>
+      <w:bookmarkEnd w:id="63"/>
     </w:p>
     <w:p>
       <w:pPr>
@@ -13824,19 +16255,19 @@
           <w:ilvl w:val="0"/>
           <w:numId w:val="7"/>
         </w:numPr>
-        <w:ind w:firstLine="0"/>
-      </w:pPr>
-      <w:bookmarkStart w:id="61" w:name="_Ref38891141"/>
-      <w:bookmarkStart w:id="62" w:name="_Ref38994519"/>
+        <w:ind w:left="426" w:hanging="426"/>
+      </w:pPr>
+      <w:bookmarkStart w:id="64" w:name="_Ref38994519"/>
+      <w:bookmarkStart w:id="65" w:name="_Ref38891141"/>
       <w:r>
         <w:t>Paulraj Ponniah, “Data warehousing Fundamentals for IT Proffesionals, Second Edition”, 23.lpp (2010).</w:t>
       </w:r>
-      <w:bookmarkEnd w:id="62"/>
-    </w:p>
-    <w:p>
-      <w:pPr>
-        <w:pStyle w:val="Teksts"/>
-        <w:ind w:left="927" w:firstLine="0"/>
+      <w:bookmarkEnd w:id="64"/>
+    </w:p>
+    <w:p>
+      <w:pPr>
+        <w:pStyle w:val="Teksts"/>
+        <w:ind w:left="426" w:hanging="426"/>
       </w:pPr>
       <w:r>
         <w:rPr>
@@ -13852,12 +16283,12 @@
           <w:ilvl w:val="0"/>
           <w:numId w:val="7"/>
         </w:numPr>
-        <w:ind w:firstLine="0"/>
+        <w:ind w:left="426" w:hanging="426"/>
       </w:pPr>
       <w:r>
         <w:t xml:space="preserve">Amber Lee Dennis, “The Data Warehouse: From the Past to the Present” (2017). [Tiešsaiste] – [Pārbaudīts 27.04.2020]. Pieejams: </w:t>
       </w:r>
-      <w:hyperlink r:id="rId26" w:history="1">
+      <w:hyperlink r:id="rId29" w:history="1">
         <w:r>
           <w:rPr>
             <w:rStyle w:val="Hyperlink"/>
@@ -13865,7 +16296,7 @@
           <w:t>https://www.dataversity.net/data-warehouse-past-present/</w:t>
         </w:r>
       </w:hyperlink>
-      <w:bookmarkEnd w:id="61"/>
+      <w:bookmarkEnd w:id="65"/>
     </w:p>
     <w:p>
       <w:pPr>
@@ -13874,18 +16305,18 @@
           <w:ilvl w:val="0"/>
           <w:numId w:val="7"/>
         </w:numPr>
-        <w:ind w:firstLine="0"/>
+        <w:ind w:left="426" w:hanging="426"/>
         <w:rPr>
           <w:rStyle w:val="Hyperlink"/>
           <w:color w:val="auto"/>
           <w:u w:val="none"/>
         </w:rPr>
       </w:pPr>
-      <w:bookmarkStart w:id="63" w:name="_Ref38892040"/>
+      <w:bookmarkStart w:id="66" w:name="_Ref38892040"/>
       <w:r>
         <w:t xml:space="preserve">Oracle9i Data Warehousing Guide, Release 2. [Tiešsaiste] – [Pārbaudīts 27.04.2020]. Pieejams: </w:t>
       </w:r>
-      <w:hyperlink r:id="rId27" w:anchor="50413" w:history="1">
+      <w:hyperlink r:id="rId30" w:anchor="50413" w:history="1">
         <w:r>
           <w:rPr>
             <w:rStyle w:val="Hyperlink"/>
@@ -13893,7 +16324,7 @@
           <w:t>https://docs.oracle.com/cd/B10500_01/server.920/a96520/concept.htm#50413</w:t>
         </w:r>
       </w:hyperlink>
-      <w:bookmarkEnd w:id="63"/>
+      <w:bookmarkEnd w:id="66"/>
     </w:p>
     <w:p>
       <w:pPr>
@@ -13902,14 +16333,15 @@
           <w:ilvl w:val="0"/>
           <w:numId w:val="7"/>
         </w:numPr>
-        <w:ind w:firstLine="0"/>
+        <w:ind w:left="426" w:hanging="426"/>
         <w:rPr>
           <w:rStyle w:val="Hyperlink"/>
           <w:color w:val="auto"/>
           <w:u w:val="none"/>
         </w:rPr>
       </w:pPr>
-      <w:bookmarkStart w:id="64" w:name="_Ref38978512"/>
+      <w:bookmarkStart w:id="67" w:name="_Ref38978512"/>
+      <w:bookmarkStart w:id="68" w:name="_Ref39058268"/>
       <w:r>
         <w:rPr>
           <w:rStyle w:val="Hyperlink"/>
@@ -13918,7 +16350,7 @@
         </w:rPr>
         <w:t>W. H. Inmon, Derek Strauss, Genia Neushloss, “The Architecture for the Next Generation of Data Warehousing” (2010).</w:t>
       </w:r>
-      <w:bookmarkEnd w:id="64"/>
+      <w:bookmarkEnd w:id="67"/>
       <w:r>
         <w:rPr>
           <w:rStyle w:val="Hyperlink"/>
@@ -13927,7 +16359,7 @@
         </w:rPr>
         <w:t xml:space="preserve"> </w:t>
       </w:r>
-      <w:hyperlink r:id="rId28" w:history="1">
+      <w:hyperlink r:id="rId31" w:anchor="toc" w:history="1">
         <w:r>
           <w:rPr>
             <w:rStyle w:val="Hyperlink"/>
@@ -13936,6 +16368,7 @@
           <w:t>https://learning.oreilly.com/library/view/dw-20-the/9780123743190/#toc</w:t>
         </w:r>
       </w:hyperlink>
+      <w:bookmarkEnd w:id="68"/>
     </w:p>
     <w:p>
       <w:pPr>
@@ -13944,14 +16377,14 @@
           <w:ilvl w:val="0"/>
           <w:numId w:val="7"/>
         </w:numPr>
-        <w:ind w:firstLine="0"/>
+        <w:ind w:left="426" w:hanging="426"/>
         <w:rPr>
           <w:rStyle w:val="Hyperlink"/>
           <w:color w:val="auto"/>
           <w:u w:val="none"/>
         </w:rPr>
       </w:pPr>
-      <w:bookmarkStart w:id="65" w:name="_Ref38979597"/>
+      <w:bookmarkStart w:id="69" w:name="_Ref38979597"/>
       <w:r>
         <w:rPr>
           <w:rStyle w:val="Hyperlink"/>
@@ -13976,7 +16409,7 @@
         </w:rPr>
         <w:t>”</w:t>
       </w:r>
-      <w:bookmarkEnd w:id="65"/>
+      <w:bookmarkEnd w:id="69"/>
     </w:p>
     <w:p>
       <w:pPr>
@@ -13985,12 +16418,12 @@
           <w:ilvl w:val="0"/>
           <w:numId w:val="7"/>
         </w:numPr>
-        <w:ind w:firstLine="0"/>
+        <w:ind w:left="426" w:hanging="426"/>
         <w:rPr>
           <w:color w:val="FF0000"/>
         </w:rPr>
       </w:pPr>
-      <w:bookmarkStart w:id="66" w:name="_Ref38987351"/>
+      <w:bookmarkStart w:id="70" w:name="_Ref38987351"/>
       <w:r>
         <w:rPr>
           <w:rStyle w:val="Hyperlink"/>
@@ -13999,7 +16432,7 @@
         </w:rPr>
         <w:t xml:space="preserve">W. H. Inmon, “Building the Data Warehouse, Third Edition” (2002) </w:t>
       </w:r>
-      <w:hyperlink r:id="rId29" w:history="1">
+      <w:hyperlink r:id="rId32" w:history="1">
         <w:r>
           <w:rPr>
             <w:rStyle w:val="Hyperlink"/>
@@ -14008,7 +16441,7 @@
           <w:t>http://fit.hcmute.edu.vn/Resources/Docs/SubDomain/fit/ThayTuan/DataWH/Bulding%20the%20Data%20Warehouse%204%20Edition.pdf</w:t>
         </w:r>
       </w:hyperlink>
-      <w:bookmarkEnd w:id="66"/>
+      <w:bookmarkEnd w:id="70"/>
     </w:p>
     <w:p>
       <w:pPr>
@@ -14017,14 +16450,14 @@
           <w:ilvl w:val="0"/>
           <w:numId w:val="7"/>
         </w:numPr>
-        <w:ind w:firstLine="0"/>
+        <w:ind w:left="426" w:hanging="426"/>
         <w:rPr>
           <w:rStyle w:val="Hyperlink"/>
           <w:color w:val="auto"/>
           <w:u w:val="none"/>
         </w:rPr>
       </w:pPr>
-      <w:bookmarkStart w:id="67" w:name="_Ref38991434"/>
+      <w:bookmarkStart w:id="71" w:name="_Ref38991434"/>
       <w:r>
         <w:rPr>
           <w:rStyle w:val="Hyperlink"/>
@@ -14041,18 +16474,286 @@
         </w:rPr>
         <w:t xml:space="preserve"> (1997)</w:t>
       </w:r>
-      <w:bookmarkEnd w:id="67"/>
-    </w:p>
-    <w:p>
-      <w:pPr>
-        <w:pStyle w:val="Teksts"/>
-        <w:ind w:left="927" w:firstLine="0"/>
+      <w:bookmarkEnd w:id="71"/>
+    </w:p>
+    <w:p>
+      <w:pPr>
+        <w:pStyle w:val="Teksts"/>
+        <w:numPr>
+          <w:ilvl w:val="0"/>
+          <w:numId w:val="7"/>
+        </w:numPr>
+        <w:ind w:left="426" w:hanging="426"/>
         <w:rPr>
           <w:rStyle w:val="Hyperlink"/>
           <w:color w:val="auto"/>
           <w:u w:val="none"/>
         </w:rPr>
       </w:pPr>
+      <w:bookmarkStart w:id="72" w:name="_Ref39045992"/>
+      <w:r>
+        <w:rPr>
+          <w:rStyle w:val="Hyperlink"/>
+          <w:color w:val="auto"/>
+          <w:u w:val="none"/>
+        </w:rPr>
+        <w:t>Krish Krishnan, “Data Warehousing in the Age of Big Data” (2013)</w:t>
+      </w:r>
+      <w:bookmarkEnd w:id="72"/>
+    </w:p>
+    <w:p>
+      <w:pPr>
+        <w:pStyle w:val="Teksts"/>
+        <w:numPr>
+          <w:ilvl w:val="0"/>
+          <w:numId w:val="7"/>
+        </w:numPr>
+        <w:ind w:left="426" w:hanging="426"/>
+        <w:rPr>
+          <w:rStyle w:val="Hyperlink"/>
+          <w:color w:val="auto"/>
+          <w:u w:val="none"/>
+        </w:rPr>
+      </w:pPr>
+      <w:bookmarkStart w:id="73" w:name="_Ref39050057"/>
+      <w:r>
+        <w:rPr>
+          <w:rStyle w:val="Hyperlink"/>
+          <w:color w:val="auto"/>
+          <w:u w:val="none"/>
+        </w:rPr>
+        <w:t>O’Reilly Media, Inc., “Big Data Now: 2012 Edition” (2012)</w:t>
+      </w:r>
+      <w:bookmarkEnd w:id="73"/>
+    </w:p>
+    <w:p>
+      <w:pPr>
+        <w:pStyle w:val="Teksts"/>
+        <w:numPr>
+          <w:ilvl w:val="0"/>
+          <w:numId w:val="7"/>
+        </w:numPr>
+        <w:ind w:left="426" w:hanging="426"/>
+        <w:rPr>
+          <w:rStyle w:val="Hyperlink"/>
+          <w:color w:val="auto"/>
+          <w:u w:val="none"/>
+        </w:rPr>
+      </w:pPr>
+      <w:bookmarkStart w:id="74" w:name="_Ref39051298"/>
+      <w:r>
+        <w:rPr>
+          <w:rStyle w:val="Hyperlink"/>
+          <w:color w:val="auto"/>
+          <w:u w:val="none"/>
+        </w:rPr>
+        <w:t>Nasser Thabet, Tariq Rahim Soomro, “Big Data Challenges” (2015), Journal of Computer Engineering &amp; Information</w:t>
+      </w:r>
+      <w:r>
+        <w:rPr>
+          <w:rStyle w:val="Hyperlink"/>
+          <w:color w:val="auto"/>
+          <w:u w:val="none"/>
+        </w:rPr>
+        <w:t xml:space="preserve"> </w:t>
+      </w:r>
+      <w:r>
+        <w:rPr>
+          <w:rStyle w:val="Hyperlink"/>
+          <w:color w:val="auto"/>
+          <w:u w:val="none"/>
+        </w:rPr>
+        <w:t>Technology</w:t>
+      </w:r>
+      <w:bookmarkEnd w:id="74"/>
+    </w:p>
+    <w:p>
+      <w:pPr>
+        <w:pStyle w:val="Teksts"/>
+        <w:numPr>
+          <w:ilvl w:val="0"/>
+          <w:numId w:val="7"/>
+        </w:numPr>
+        <w:ind w:left="426" w:hanging="426"/>
+        <w:rPr>
+          <w:rStyle w:val="Hyperlink"/>
+          <w:color w:val="auto"/>
+          <w:u w:val="none"/>
+        </w:rPr>
+      </w:pPr>
+      <w:bookmarkStart w:id="75" w:name="_Ref39053984"/>
+      <w:r>
+        <w:rPr>
+          <w:rStyle w:val="Hyperlink"/>
+          <w:color w:val="auto"/>
+          <w:u w:val="none"/>
+        </w:rPr>
+        <w:lastRenderedPageBreak/>
+        <w:t>Akadēmiskā terminu datubāze “</w:t>
+      </w:r>
+      <w:r>
+        <w:rPr>
+          <w:rStyle w:val="Hyperlink"/>
+          <w:i/>
+          <w:iCs/>
+          <w:color w:val="auto"/>
+          <w:u w:val="none"/>
+        </w:rPr>
+        <w:t>AkadTerm</w:t>
+      </w:r>
+      <w:r>
+        <w:rPr>
+          <w:rStyle w:val="Hyperlink"/>
+          <w:color w:val="auto"/>
+          <w:u w:val="none"/>
+        </w:rPr>
+        <w:t xml:space="preserve">”. [Tiešsaiste] – [Pārbaudīts 29.04.2020]. Pieejams: </w:t>
+      </w:r>
+      <w:hyperlink r:id="rId33" w:history="1">
+        <w:r>
+          <w:rPr>
+            <w:rStyle w:val="Hyperlink"/>
+          </w:rPr>
+          <w:t>http://termini.lza.lv/term.php</w:t>
+        </w:r>
+      </w:hyperlink>
+      <w:bookmarkEnd w:id="75"/>
+    </w:p>
+    <w:p>
+      <w:pPr>
+        <w:pStyle w:val="Teksts"/>
+        <w:numPr>
+          <w:ilvl w:val="0"/>
+          <w:numId w:val="7"/>
+        </w:numPr>
+        <w:ind w:left="426" w:hanging="426"/>
+        <w:rPr>
+          <w:color w:val="FF0000"/>
+        </w:rPr>
+      </w:pPr>
+      <w:bookmarkStart w:id="76" w:name="_Ref39061860"/>
+      <w:r>
+        <w:rPr>
+          <w:rStyle w:val="Hyperlink"/>
+          <w:color w:val="auto"/>
+          <w:u w:val="none"/>
+        </w:rPr>
+        <w:t>Felix Naumann, “Managing ETL processes” (2009)</w:t>
+      </w:r>
+      <w:bookmarkEnd w:id="76"/>
+      <w:r>
+        <w:rPr>
+          <w:rStyle w:val="Hyperlink"/>
+          <w:color w:val="auto"/>
+          <w:u w:val="none"/>
+        </w:rPr>
+        <w:t xml:space="preserve"> </w:t>
+      </w:r>
+      <w:hyperlink r:id="rId34" w:history="1">
+        <w:r>
+          <w:rPr>
+            <w:rStyle w:val="Hyperlink"/>
+            <w:color w:val="FF0000"/>
+          </w:rPr>
+          <w:t>https://www.researchgate.net/publication/228347220_Managing_ETL_processes</w:t>
+        </w:r>
+      </w:hyperlink>
+    </w:p>
+    <w:p>
+      <w:pPr>
+        <w:pStyle w:val="Teksts"/>
+        <w:numPr>
+          <w:ilvl w:val="0"/>
+          <w:numId w:val="7"/>
+        </w:numPr>
+        <w:ind w:left="426" w:hanging="426"/>
+        <w:rPr>
+          <w:rStyle w:val="Hyperlink"/>
+          <w:color w:val="auto"/>
+          <w:u w:val="none"/>
+        </w:rPr>
+      </w:pPr>
+      <w:bookmarkStart w:id="77" w:name="_Ref39063743"/>
+      <w:r>
+        <w:rPr>
+          <w:rStyle w:val="Hyperlink"/>
+          <w:color w:val="auto"/>
+          <w:u w:val="none"/>
+        </w:rPr>
+        <w:t>Erhard Rahm, Hong Hai Do, “Data cleaning: Problems and Current Approaches”</w:t>
+      </w:r>
+      <w:r>
+        <w:rPr>
+          <w:rStyle w:val="Hyperlink"/>
+          <w:color w:val="auto"/>
+          <w:u w:val="none"/>
+        </w:rPr>
+        <w:t xml:space="preserve"> (2000)</w:t>
+      </w:r>
+      <w:bookmarkEnd w:id="77"/>
+    </w:p>
+    <w:p>
+      <w:pPr>
+        <w:pStyle w:val="Teksts"/>
+        <w:ind w:left="426" w:firstLine="0"/>
+        <w:rPr>
+          <w:color w:val="FF0000"/>
+        </w:rPr>
+      </w:pPr>
+      <w:hyperlink r:id="rId35" w:history="1">
+        <w:r>
+          <w:rPr>
+            <w:rStyle w:val="Hyperlink"/>
+            <w:color w:val="FF0000"/>
+          </w:rPr>
+          <w:t>https://www.researchgate.net/publication/220282866_Automatically_Extracting_Structure_from_Free_Text_Addresses</w:t>
+        </w:r>
+      </w:hyperlink>
+    </w:p>
+    <w:p>
+      <w:pPr>
+        <w:pStyle w:val="Teksts"/>
+        <w:numPr>
+          <w:ilvl w:val="0"/>
+          <w:numId w:val="7"/>
+        </w:numPr>
+        <w:ind w:left="426" w:hanging="426"/>
+        <w:rPr>
+          <w:rStyle w:val="Hyperlink"/>
+          <w:color w:val="auto"/>
+          <w:u w:val="none"/>
+        </w:rPr>
+      </w:pPr>
+      <w:bookmarkStart w:id="78" w:name="_Ref39065994"/>
+      <w:r>
+        <w:rPr>
+          <w:rStyle w:val="Hyperlink"/>
+          <w:color w:val="auto"/>
+          <w:u w:val="none"/>
+        </w:rPr>
+        <w:t>Ahmed Kabiri, Dalila Chiadmi, “Survey on ETL Processes”, Journal of Theoretical and Applied Information Technology (2013)</w:t>
+      </w:r>
+      <w:bookmarkEnd w:id="78"/>
+    </w:p>
+    <w:p>
+      <w:pPr>
+        <w:pStyle w:val="Teksts"/>
+        <w:ind w:left="426" w:firstLine="0"/>
+        <w:rPr>
+          <w:rStyle w:val="Hyperlink"/>
+          <w:color w:val="FF0000"/>
+          <w:u w:val="none"/>
+        </w:rPr>
+      </w:pPr>
+      <w:hyperlink r:id="rId36" w:history="1">
+        <w:r>
+          <w:rPr>
+            <w:rStyle w:val="Hyperlink"/>
+            <w:color w:val="FF0000"/>
+          </w:rPr>
+          <w:t>file:///D:/LU/8-sem/Bakalaura%20darbs/help/SurveyonETLProcess.pdf</w:t>
+        </w:r>
+      </w:hyperlink>
     </w:p>
     <w:p>
       <w:pPr>
@@ -14075,7 +16776,6 @@
         </w:rPr>
       </w:pPr>
       <w:r>
-        <w:lastRenderedPageBreak/>
         <w:br w:type="page"/>
       </w:r>
     </w:p>
@@ -14083,12 +16783,12 @@
       <w:pPr>
         <w:pStyle w:val="nodaasvirsraksts"/>
       </w:pPr>
-      <w:bookmarkStart w:id="68" w:name="_Toc38988857"/>
+      <w:bookmarkStart w:id="79" w:name="_Toc38988857"/>
       <w:r>
         <w:lastRenderedPageBreak/>
         <w:t>PIELIKUMI</w:t>
       </w:r>
-      <w:bookmarkEnd w:id="68"/>
+      <w:bookmarkEnd w:id="79"/>
     </w:p>
     <w:p>
       <w:pPr>
@@ -14337,7 +17037,7 @@
       </w:pPr>
     </w:p>
     <w:sectPr>
-      <w:footerReference w:type="default" r:id="rId30"/>
+      <w:footerReference w:type="default" r:id="rId37"/>
       <w:pgSz w:w="11906" w:h="16838" w:code="9"/>
       <w:pgMar w:top="1134" w:right="1134" w:bottom="1134" w:left="1701" w:header="720" w:footer="720" w:gutter="0"/>
       <w:cols w:space="720"/>
@@ -14649,6 +17349,458 @@
     </w:lvl>
   </w:abstractNum>
   <w:abstractNum w:abstractNumId="2" w15:restartNumberingAfterBreak="0">
+    <w:nsid w:val="0E2D0C7C"/>
+    <w:multiLevelType w:val="hybridMultilevel"/>
+    <w:tmpl w:val="2A58F070"/>
+    <w:lvl w:ilvl="0" w:tplc="04090001">
+      <w:start w:val="1"/>
+      <w:numFmt w:val="bullet"/>
+      <w:lvlText w:val=""/>
+      <w:lvlJc w:val="left"/>
+      <w:pPr>
+        <w:ind w:left="1287" w:hanging="360"/>
+      </w:pPr>
+      <w:rPr>
+        <w:rFonts w:ascii="Symbol" w:hAnsi="Symbol" w:cs="Symbol" w:hint="default"/>
+      </w:rPr>
+    </w:lvl>
+    <w:lvl w:ilvl="1" w:tplc="04090003" w:tentative="1">
+      <w:start w:val="1"/>
+      <w:numFmt w:val="bullet"/>
+      <w:lvlText w:val="o"/>
+      <w:lvlJc w:val="left"/>
+      <w:pPr>
+        <w:ind w:left="2007" w:hanging="360"/>
+      </w:pPr>
+      <w:rPr>
+        <w:rFonts w:ascii="Courier New" w:hAnsi="Courier New" w:cs="Courier New" w:hint="default"/>
+      </w:rPr>
+    </w:lvl>
+    <w:lvl w:ilvl="2" w:tplc="04090005" w:tentative="1">
+      <w:start w:val="1"/>
+      <w:numFmt w:val="bullet"/>
+      <w:lvlText w:val=""/>
+      <w:lvlJc w:val="left"/>
+      <w:pPr>
+        <w:ind w:left="2727" w:hanging="360"/>
+      </w:pPr>
+      <w:rPr>
+        <w:rFonts w:ascii="Wingdings" w:hAnsi="Wingdings" w:cs="Wingdings" w:hint="default"/>
+      </w:rPr>
+    </w:lvl>
+    <w:lvl w:ilvl="3" w:tplc="04090001" w:tentative="1">
+      <w:start w:val="1"/>
+      <w:numFmt w:val="bullet"/>
+      <w:lvlText w:val=""/>
+      <w:lvlJc w:val="left"/>
+      <w:pPr>
+        <w:ind w:left="3447" w:hanging="360"/>
+      </w:pPr>
+      <w:rPr>
+        <w:rFonts w:ascii="Symbol" w:hAnsi="Symbol" w:cs="Symbol" w:hint="default"/>
+      </w:rPr>
+    </w:lvl>
+    <w:lvl w:ilvl="4" w:tplc="04090003" w:tentative="1">
+      <w:start w:val="1"/>
+      <w:numFmt w:val="bullet"/>
+      <w:lvlText w:val="o"/>
+      <w:lvlJc w:val="left"/>
+      <w:pPr>
+        <w:ind w:left="4167" w:hanging="360"/>
+      </w:pPr>
+      <w:rPr>
+        <w:rFonts w:ascii="Courier New" w:hAnsi="Courier New" w:cs="Courier New" w:hint="default"/>
+      </w:rPr>
+    </w:lvl>
+    <w:lvl w:ilvl="5" w:tplc="04090005" w:tentative="1">
+      <w:start w:val="1"/>
+      <w:numFmt w:val="bullet"/>
+      <w:lvlText w:val=""/>
+      <w:lvlJc w:val="left"/>
+      <w:pPr>
+        <w:ind w:left="4887" w:hanging="360"/>
+      </w:pPr>
+      <w:rPr>
+        <w:rFonts w:ascii="Wingdings" w:hAnsi="Wingdings" w:cs="Wingdings" w:hint="default"/>
+      </w:rPr>
+    </w:lvl>
+    <w:lvl w:ilvl="6" w:tplc="04090001" w:tentative="1">
+      <w:start w:val="1"/>
+      <w:numFmt w:val="bullet"/>
+      <w:lvlText w:val=""/>
+      <w:lvlJc w:val="left"/>
+      <w:pPr>
+        <w:ind w:left="5607" w:hanging="360"/>
+      </w:pPr>
+      <w:rPr>
+        <w:rFonts w:ascii="Symbol" w:hAnsi="Symbol" w:cs="Symbol" w:hint="default"/>
+      </w:rPr>
+    </w:lvl>
+    <w:lvl w:ilvl="7" w:tplc="04090003" w:tentative="1">
+      <w:start w:val="1"/>
+      <w:numFmt w:val="bullet"/>
+      <w:lvlText w:val="o"/>
+      <w:lvlJc w:val="left"/>
+      <w:pPr>
+        <w:ind w:left="6327" w:hanging="360"/>
+      </w:pPr>
+      <w:rPr>
+        <w:rFonts w:ascii="Courier New" w:hAnsi="Courier New" w:cs="Courier New" w:hint="default"/>
+      </w:rPr>
+    </w:lvl>
+    <w:lvl w:ilvl="8" w:tplc="04090005" w:tentative="1">
+      <w:start w:val="1"/>
+      <w:numFmt w:val="bullet"/>
+      <w:lvlText w:val=""/>
+      <w:lvlJc w:val="left"/>
+      <w:pPr>
+        <w:ind w:left="7047" w:hanging="360"/>
+      </w:pPr>
+      <w:rPr>
+        <w:rFonts w:ascii="Wingdings" w:hAnsi="Wingdings" w:cs="Wingdings" w:hint="default"/>
+      </w:rPr>
+    </w:lvl>
+  </w:abstractNum>
+  <w:abstractNum w:abstractNumId="3" w15:restartNumberingAfterBreak="0">
+    <w:nsid w:val="19A33C7B"/>
+    <w:multiLevelType w:val="hybridMultilevel"/>
+    <w:tmpl w:val="F5C65714"/>
+    <w:lvl w:ilvl="0" w:tplc="04090001">
+      <w:start w:val="1"/>
+      <w:numFmt w:val="bullet"/>
+      <w:lvlText w:val=""/>
+      <w:lvlJc w:val="left"/>
+      <w:pPr>
+        <w:ind w:left="720" w:hanging="360"/>
+      </w:pPr>
+      <w:rPr>
+        <w:rFonts w:ascii="Symbol" w:hAnsi="Symbol" w:cs="Symbol" w:hint="default"/>
+      </w:rPr>
+    </w:lvl>
+    <w:lvl w:ilvl="1" w:tplc="04090003" w:tentative="1">
+      <w:start w:val="1"/>
+      <w:numFmt w:val="bullet"/>
+      <w:lvlText w:val="o"/>
+      <w:lvlJc w:val="left"/>
+      <w:pPr>
+        <w:ind w:left="1440" w:hanging="360"/>
+      </w:pPr>
+      <w:rPr>
+        <w:rFonts w:ascii="Courier New" w:hAnsi="Courier New" w:cs="Courier New" w:hint="default"/>
+      </w:rPr>
+    </w:lvl>
+    <w:lvl w:ilvl="2" w:tplc="04090005" w:tentative="1">
+      <w:start w:val="1"/>
+      <w:numFmt w:val="bullet"/>
+      <w:lvlText w:val=""/>
+      <w:lvlJc w:val="left"/>
+      <w:pPr>
+        <w:ind w:left="2160" w:hanging="360"/>
+      </w:pPr>
+      <w:rPr>
+        <w:rFonts w:ascii="Wingdings" w:hAnsi="Wingdings" w:cs="Wingdings" w:hint="default"/>
+      </w:rPr>
+    </w:lvl>
+    <w:lvl w:ilvl="3" w:tplc="04090001" w:tentative="1">
+      <w:start w:val="1"/>
+      <w:numFmt w:val="bullet"/>
+      <w:lvlText w:val=""/>
+      <w:lvlJc w:val="left"/>
+      <w:pPr>
+        <w:ind w:left="2880" w:hanging="360"/>
+      </w:pPr>
+      <w:rPr>
+        <w:rFonts w:ascii="Symbol" w:hAnsi="Symbol" w:cs="Symbol" w:hint="default"/>
+      </w:rPr>
+    </w:lvl>
+    <w:lvl w:ilvl="4" w:tplc="04090003" w:tentative="1">
+      <w:start w:val="1"/>
+      <w:numFmt w:val="bullet"/>
+      <w:lvlText w:val="o"/>
+      <w:lvlJc w:val="left"/>
+      <w:pPr>
+        <w:ind w:left="3600" w:hanging="360"/>
+      </w:pPr>
+      <w:rPr>
+        <w:rFonts w:ascii="Courier New" w:hAnsi="Courier New" w:cs="Courier New" w:hint="default"/>
+      </w:rPr>
+    </w:lvl>
+    <w:lvl w:ilvl="5" w:tplc="04090005" w:tentative="1">
+      <w:start w:val="1"/>
+      <w:numFmt w:val="bullet"/>
+      <w:lvlText w:val=""/>
+      <w:lvlJc w:val="left"/>
+      <w:pPr>
+        <w:ind w:left="4320" w:hanging="360"/>
+      </w:pPr>
+      <w:rPr>
+        <w:rFonts w:ascii="Wingdings" w:hAnsi="Wingdings" w:cs="Wingdings" w:hint="default"/>
+      </w:rPr>
+    </w:lvl>
+    <w:lvl w:ilvl="6" w:tplc="04090001" w:tentative="1">
+      <w:start w:val="1"/>
+      <w:numFmt w:val="bullet"/>
+      <w:lvlText w:val=""/>
+      <w:lvlJc w:val="left"/>
+      <w:pPr>
+        <w:ind w:left="5040" w:hanging="360"/>
+      </w:pPr>
+      <w:rPr>
+        <w:rFonts w:ascii="Symbol" w:hAnsi="Symbol" w:cs="Symbol" w:hint="default"/>
+      </w:rPr>
+    </w:lvl>
+    <w:lvl w:ilvl="7" w:tplc="04090003" w:tentative="1">
+      <w:start w:val="1"/>
+      <w:numFmt w:val="bullet"/>
+      <w:lvlText w:val="o"/>
+      <w:lvlJc w:val="left"/>
+      <w:pPr>
+        <w:ind w:left="5760" w:hanging="360"/>
+      </w:pPr>
+      <w:rPr>
+        <w:rFonts w:ascii="Courier New" w:hAnsi="Courier New" w:cs="Courier New" w:hint="default"/>
+      </w:rPr>
+    </w:lvl>
+    <w:lvl w:ilvl="8" w:tplc="04090005" w:tentative="1">
+      <w:start w:val="1"/>
+      <w:numFmt w:val="bullet"/>
+      <w:lvlText w:val=""/>
+      <w:lvlJc w:val="left"/>
+      <w:pPr>
+        <w:ind w:left="6480" w:hanging="360"/>
+      </w:pPr>
+      <w:rPr>
+        <w:rFonts w:ascii="Wingdings" w:hAnsi="Wingdings" w:cs="Wingdings" w:hint="default"/>
+      </w:rPr>
+    </w:lvl>
+  </w:abstractNum>
+  <w:abstractNum w:abstractNumId="4" w15:restartNumberingAfterBreak="0">
+    <w:nsid w:val="1B5E1C4D"/>
+    <w:multiLevelType w:val="hybridMultilevel"/>
+    <w:tmpl w:val="D2DA9AE2"/>
+    <w:lvl w:ilvl="0" w:tplc="04090001">
+      <w:start w:val="1"/>
+      <w:numFmt w:val="bullet"/>
+      <w:lvlText w:val=""/>
+      <w:lvlJc w:val="left"/>
+      <w:pPr>
+        <w:ind w:left="1287" w:hanging="360"/>
+      </w:pPr>
+      <w:rPr>
+        <w:rFonts w:ascii="Symbol" w:hAnsi="Symbol" w:cs="Symbol" w:hint="default"/>
+      </w:rPr>
+    </w:lvl>
+    <w:lvl w:ilvl="1" w:tplc="04090003" w:tentative="1">
+      <w:start w:val="1"/>
+      <w:numFmt w:val="bullet"/>
+      <w:lvlText w:val="o"/>
+      <w:lvlJc w:val="left"/>
+      <w:pPr>
+        <w:ind w:left="2007" w:hanging="360"/>
+      </w:pPr>
+      <w:rPr>
+        <w:rFonts w:ascii="Courier New" w:hAnsi="Courier New" w:cs="Courier New" w:hint="default"/>
+      </w:rPr>
+    </w:lvl>
+    <w:lvl w:ilvl="2" w:tplc="04090005" w:tentative="1">
+      <w:start w:val="1"/>
+      <w:numFmt w:val="bullet"/>
+      <w:lvlText w:val=""/>
+      <w:lvlJc w:val="left"/>
+      <w:pPr>
+        <w:ind w:left="2727" w:hanging="360"/>
+      </w:pPr>
+      <w:rPr>
+        <w:rFonts w:ascii="Wingdings" w:hAnsi="Wingdings" w:cs="Wingdings" w:hint="default"/>
+      </w:rPr>
+    </w:lvl>
+    <w:lvl w:ilvl="3" w:tplc="04090001" w:tentative="1">
+      <w:start w:val="1"/>
+      <w:numFmt w:val="bullet"/>
+      <w:lvlText w:val=""/>
+      <w:lvlJc w:val="left"/>
+      <w:pPr>
+        <w:ind w:left="3447" w:hanging="360"/>
+      </w:pPr>
+      <w:rPr>
+        <w:rFonts w:ascii="Symbol" w:hAnsi="Symbol" w:cs="Symbol" w:hint="default"/>
+      </w:rPr>
+    </w:lvl>
+    <w:lvl w:ilvl="4" w:tplc="04090003" w:tentative="1">
+      <w:start w:val="1"/>
+      <w:numFmt w:val="bullet"/>
+      <w:lvlText w:val="o"/>
+      <w:lvlJc w:val="left"/>
+      <w:pPr>
+        <w:ind w:left="4167" w:hanging="360"/>
+      </w:pPr>
+      <w:rPr>
+        <w:rFonts w:ascii="Courier New" w:hAnsi="Courier New" w:cs="Courier New" w:hint="default"/>
+      </w:rPr>
+    </w:lvl>
+    <w:lvl w:ilvl="5" w:tplc="04090005" w:tentative="1">
+      <w:start w:val="1"/>
+      <w:numFmt w:val="bullet"/>
+      <w:lvlText w:val=""/>
+      <w:lvlJc w:val="left"/>
+      <w:pPr>
+        <w:ind w:left="4887" w:hanging="360"/>
+      </w:pPr>
+      <w:rPr>
+        <w:rFonts w:ascii="Wingdings" w:hAnsi="Wingdings" w:cs="Wingdings" w:hint="default"/>
+      </w:rPr>
+    </w:lvl>
+    <w:lvl w:ilvl="6" w:tplc="04090001" w:tentative="1">
+      <w:start w:val="1"/>
+      <w:numFmt w:val="bullet"/>
+      <w:lvlText w:val=""/>
+      <w:lvlJc w:val="left"/>
+      <w:pPr>
+        <w:ind w:left="5607" w:hanging="360"/>
+      </w:pPr>
+      <w:rPr>
+        <w:rFonts w:ascii="Symbol" w:hAnsi="Symbol" w:cs="Symbol" w:hint="default"/>
+      </w:rPr>
+    </w:lvl>
+    <w:lvl w:ilvl="7" w:tplc="04090003" w:tentative="1">
+      <w:start w:val="1"/>
+      <w:numFmt w:val="bullet"/>
+      <w:lvlText w:val="o"/>
+      <w:lvlJc w:val="left"/>
+      <w:pPr>
+        <w:ind w:left="6327" w:hanging="360"/>
+      </w:pPr>
+      <w:rPr>
+        <w:rFonts w:ascii="Courier New" w:hAnsi="Courier New" w:cs="Courier New" w:hint="default"/>
+      </w:rPr>
+    </w:lvl>
+    <w:lvl w:ilvl="8" w:tplc="04090005" w:tentative="1">
+      <w:start w:val="1"/>
+      <w:numFmt w:val="bullet"/>
+      <w:lvlText w:val=""/>
+      <w:lvlJc w:val="left"/>
+      <w:pPr>
+        <w:ind w:left="7047" w:hanging="360"/>
+      </w:pPr>
+      <w:rPr>
+        <w:rFonts w:ascii="Wingdings" w:hAnsi="Wingdings" w:cs="Wingdings" w:hint="default"/>
+      </w:rPr>
+    </w:lvl>
+  </w:abstractNum>
+  <w:abstractNum w:abstractNumId="5" w15:restartNumberingAfterBreak="0">
+    <w:nsid w:val="1FA95CD0"/>
+    <w:multiLevelType w:val="hybridMultilevel"/>
+    <w:tmpl w:val="B19C2866"/>
+    <w:lvl w:ilvl="0" w:tplc="04090001">
+      <w:start w:val="1"/>
+      <w:numFmt w:val="bullet"/>
+      <w:lvlText w:val=""/>
+      <w:lvlJc w:val="left"/>
+      <w:pPr>
+        <w:ind w:left="720" w:hanging="360"/>
+      </w:pPr>
+      <w:rPr>
+        <w:rFonts w:ascii="Symbol" w:hAnsi="Symbol" w:cs="Symbol" w:hint="default"/>
+      </w:rPr>
+    </w:lvl>
+    <w:lvl w:ilvl="1" w:tplc="04090003" w:tentative="1">
+      <w:start w:val="1"/>
+      <w:numFmt w:val="bullet"/>
+      <w:lvlText w:val="o"/>
+      <w:lvlJc w:val="left"/>
+      <w:pPr>
+        <w:ind w:left="1440" w:hanging="360"/>
+      </w:pPr>
+      <w:rPr>
+        <w:rFonts w:ascii="Courier New" w:hAnsi="Courier New" w:cs="Courier New" w:hint="default"/>
+      </w:rPr>
+    </w:lvl>
+    <w:lvl w:ilvl="2" w:tplc="04090005" w:tentative="1">
+      <w:start w:val="1"/>
+      <w:numFmt w:val="bullet"/>
+      <w:lvlText w:val=""/>
+      <w:lvlJc w:val="left"/>
+      <w:pPr>
+        <w:ind w:left="2160" w:hanging="360"/>
+      </w:pPr>
+      <w:rPr>
+        <w:rFonts w:ascii="Wingdings" w:hAnsi="Wingdings" w:cs="Wingdings" w:hint="default"/>
+      </w:rPr>
+    </w:lvl>
+    <w:lvl w:ilvl="3" w:tplc="04090001" w:tentative="1">
+      <w:start w:val="1"/>
+      <w:numFmt w:val="bullet"/>
+      <w:lvlText w:val=""/>
+      <w:lvlJc w:val="left"/>
+      <w:pPr>
+        <w:ind w:left="2880" w:hanging="360"/>
+      </w:pPr>
+      <w:rPr>
+        <w:rFonts w:ascii="Symbol" w:hAnsi="Symbol" w:cs="Symbol" w:hint="default"/>
+      </w:rPr>
+    </w:lvl>
+    <w:lvl w:ilvl="4" w:tplc="04090003" w:tentative="1">
+      <w:start w:val="1"/>
+      <w:numFmt w:val="bullet"/>
+      <w:lvlText w:val="o"/>
+      <w:lvlJc w:val="left"/>
+      <w:pPr>
+        <w:ind w:left="3600" w:hanging="360"/>
+      </w:pPr>
+      <w:rPr>
+        <w:rFonts w:ascii="Courier New" w:hAnsi="Courier New" w:cs="Courier New" w:hint="default"/>
+      </w:rPr>
+    </w:lvl>
+    <w:lvl w:ilvl="5" w:tplc="04090005" w:tentative="1">
+      <w:start w:val="1"/>
+      <w:numFmt w:val="bullet"/>
+      <w:lvlText w:val=""/>
+      <w:lvlJc w:val="left"/>
+      <w:pPr>
+        <w:ind w:left="4320" w:hanging="360"/>
+      </w:pPr>
+      <w:rPr>
+        <w:rFonts w:ascii="Wingdings" w:hAnsi="Wingdings" w:cs="Wingdings" w:hint="default"/>
+      </w:rPr>
+    </w:lvl>
+    <w:lvl w:ilvl="6" w:tplc="04090001" w:tentative="1">
+      <w:start w:val="1"/>
+      <w:numFmt w:val="bullet"/>
+      <w:lvlText w:val=""/>
+      <w:lvlJc w:val="left"/>
+      <w:pPr>
+        <w:ind w:left="5040" w:hanging="360"/>
+      </w:pPr>
+      <w:rPr>
+        <w:rFonts w:ascii="Symbol" w:hAnsi="Symbol" w:cs="Symbol" w:hint="default"/>
+      </w:rPr>
+    </w:lvl>
+    <w:lvl w:ilvl="7" w:tplc="04090003" w:tentative="1">
+      <w:start w:val="1"/>
+      <w:numFmt w:val="bullet"/>
+      <w:lvlText w:val="o"/>
+      <w:lvlJc w:val="left"/>
+      <w:pPr>
+        <w:ind w:left="5760" w:hanging="360"/>
+      </w:pPr>
+      <w:rPr>
+        <w:rFonts w:ascii="Courier New" w:hAnsi="Courier New" w:cs="Courier New" w:hint="default"/>
+      </w:rPr>
+    </w:lvl>
+    <w:lvl w:ilvl="8" w:tplc="04090005" w:tentative="1">
+      <w:start w:val="1"/>
+      <w:numFmt w:val="bullet"/>
+      <w:lvlText w:val=""/>
+      <w:lvlJc w:val="left"/>
+      <w:pPr>
+        <w:ind w:left="6480" w:hanging="360"/>
+      </w:pPr>
+      <w:rPr>
+        <w:rFonts w:ascii="Wingdings" w:hAnsi="Wingdings" w:cs="Wingdings" w:hint="default"/>
+      </w:rPr>
+    </w:lvl>
+  </w:abstractNum>
+  <w:abstractNum w:abstractNumId="6" w15:restartNumberingAfterBreak="0">
     <w:nsid w:val="218E0F8C"/>
     <w:multiLevelType w:val="multilevel"/>
     <w:tmpl w:val="A02A00B2"/>
@@ -14766,7 +17918,7 @@
       </w:rPr>
     </w:lvl>
   </w:abstractNum>
-  <w:abstractNum w:abstractNumId="3" w15:restartNumberingAfterBreak="0">
+  <w:abstractNum w:abstractNumId="7" w15:restartNumberingAfterBreak="0">
     <w:nsid w:val="23720434"/>
     <w:multiLevelType w:val="hybridMultilevel"/>
     <w:tmpl w:val="B00EB04A"/>
@@ -14855,7 +18007,7 @@
       </w:pPr>
     </w:lvl>
   </w:abstractNum>
-  <w:abstractNum w:abstractNumId="4" w15:restartNumberingAfterBreak="0">
+  <w:abstractNum w:abstractNumId="8" w15:restartNumberingAfterBreak="0">
     <w:nsid w:val="25E27916"/>
     <w:multiLevelType w:val="hybridMultilevel"/>
     <w:tmpl w:val="349A85D2"/>
@@ -14968,7 +18120,7 @@
       </w:rPr>
     </w:lvl>
   </w:abstractNum>
-  <w:abstractNum w:abstractNumId="5" w15:restartNumberingAfterBreak="0">
+  <w:abstractNum w:abstractNumId="9" w15:restartNumberingAfterBreak="0">
     <w:nsid w:val="4B6116F6"/>
     <w:multiLevelType w:val="hybridMultilevel"/>
     <w:tmpl w:val="2AE87F8A"/>
@@ -15081,7 +18233,7 @@
       </w:rPr>
     </w:lvl>
   </w:abstractNum>
-  <w:abstractNum w:abstractNumId="6" w15:restartNumberingAfterBreak="0">
+  <w:abstractNum w:abstractNumId="10" w15:restartNumberingAfterBreak="0">
     <w:nsid w:val="5A650CB2"/>
     <w:multiLevelType w:val="hybridMultilevel"/>
     <w:tmpl w:val="70CA53C0"/>
@@ -15194,7 +18346,7 @@
       </w:rPr>
     </w:lvl>
   </w:abstractNum>
-  <w:abstractNum w:abstractNumId="7" w15:restartNumberingAfterBreak="0">
+  <w:abstractNum w:abstractNumId="11" w15:restartNumberingAfterBreak="0">
     <w:nsid w:val="6DB63C0B"/>
     <w:multiLevelType w:val="hybridMultilevel"/>
     <w:tmpl w:val="8A102A08"/>
@@ -15307,7 +18459,7 @@
       </w:rPr>
     </w:lvl>
   </w:abstractNum>
-  <w:abstractNum w:abstractNumId="8" w15:restartNumberingAfterBreak="0">
+  <w:abstractNum w:abstractNumId="12" w15:restartNumberingAfterBreak="0">
     <w:nsid w:val="77E90425"/>
     <w:multiLevelType w:val="multilevel"/>
     <w:tmpl w:val="A02A00B2"/>
@@ -15425,7 +18577,7 @@
       </w:rPr>
     </w:lvl>
   </w:abstractNum>
-  <w:abstractNum w:abstractNumId="9" w15:restartNumberingAfterBreak="0">
+  <w:abstractNum w:abstractNumId="13" w15:restartNumberingAfterBreak="0">
     <w:nsid w:val="7BC928AC"/>
     <w:multiLevelType w:val="hybridMultilevel"/>
     <w:tmpl w:val="2E142792"/>
@@ -15538,17 +18690,17 @@
       </w:rPr>
     </w:lvl>
   </w:abstractNum>
-  <w:abstractNum w:abstractNumId="10" w15:restartNumberingAfterBreak="0">
-    <w:nsid w:val="7E2C202C"/>
+  <w:abstractNum w:abstractNumId="14" w15:restartNumberingAfterBreak="0">
+    <w:nsid w:val="7CD83A43"/>
     <w:multiLevelType w:val="hybridMultilevel"/>
-    <w:tmpl w:val="D1FC2A04"/>
+    <w:tmpl w:val="9D1E224A"/>
     <w:lvl w:ilvl="0" w:tplc="04090001">
       <w:start w:val="1"/>
       <w:numFmt w:val="bullet"/>
       <w:lvlText w:val=""/>
       <w:lvlJc w:val="left"/>
       <w:pPr>
-        <w:ind w:left="1356" w:hanging="360"/>
+        <w:ind w:left="1287" w:hanging="360"/>
       </w:pPr>
       <w:rPr>
         <w:rFonts w:ascii="Symbol" w:hAnsi="Symbol" w:cs="Symbol" w:hint="default"/>
@@ -15560,7 +18712,7 @@
       <w:lvlText w:val="o"/>
       <w:lvlJc w:val="left"/>
       <w:pPr>
-        <w:ind w:left="2076" w:hanging="360"/>
+        <w:ind w:left="2007" w:hanging="360"/>
       </w:pPr>
       <w:rPr>
         <w:rFonts w:ascii="Courier New" w:hAnsi="Courier New" w:cs="Courier New" w:hint="default"/>
@@ -15572,7 +18724,7 @@
       <w:lvlText w:val=""/>
       <w:lvlJc w:val="left"/>
       <w:pPr>
-        <w:ind w:left="2796" w:hanging="360"/>
+        <w:ind w:left="2727" w:hanging="360"/>
       </w:pPr>
       <w:rPr>
         <w:rFonts w:ascii="Wingdings" w:hAnsi="Wingdings" w:cs="Wingdings" w:hint="default"/>
@@ -15584,7 +18736,7 @@
       <w:lvlText w:val=""/>
       <w:lvlJc w:val="left"/>
       <w:pPr>
-        <w:ind w:left="3516" w:hanging="360"/>
+        <w:ind w:left="3447" w:hanging="360"/>
       </w:pPr>
       <w:rPr>
         <w:rFonts w:ascii="Symbol" w:hAnsi="Symbol" w:cs="Symbol" w:hint="default"/>
@@ -15596,7 +18748,7 @@
       <w:lvlText w:val="o"/>
       <w:lvlJc w:val="left"/>
       <w:pPr>
-        <w:ind w:left="4236" w:hanging="360"/>
+        <w:ind w:left="4167" w:hanging="360"/>
       </w:pPr>
       <w:rPr>
         <w:rFonts w:ascii="Courier New" w:hAnsi="Courier New" w:cs="Courier New" w:hint="default"/>
@@ -15608,7 +18760,7 @@
       <w:lvlText w:val=""/>
       <w:lvlJc w:val="left"/>
       <w:pPr>
-        <w:ind w:left="4956" w:hanging="360"/>
+        <w:ind w:left="4887" w:hanging="360"/>
       </w:pPr>
       <w:rPr>
         <w:rFonts w:ascii="Wingdings" w:hAnsi="Wingdings" w:cs="Wingdings" w:hint="default"/>
@@ -15620,7 +18772,7 @@
       <w:lvlText w:val=""/>
       <w:lvlJc w:val="left"/>
       <w:pPr>
-        <w:ind w:left="5676" w:hanging="360"/>
+        <w:ind w:left="5607" w:hanging="360"/>
       </w:pPr>
       <w:rPr>
         <w:rFonts w:ascii="Symbol" w:hAnsi="Symbol" w:cs="Symbol" w:hint="default"/>
@@ -15632,7 +18784,7 @@
       <w:lvlText w:val="o"/>
       <w:lvlJc w:val="left"/>
       <w:pPr>
-        <w:ind w:left="6396" w:hanging="360"/>
+        <w:ind w:left="6327" w:hanging="360"/>
       </w:pPr>
       <w:rPr>
         <w:rFonts w:ascii="Courier New" w:hAnsi="Courier New" w:cs="Courier New" w:hint="default"/>
@@ -15644,6 +18796,232 @@
       <w:lvlText w:val=""/>
       <w:lvlJc w:val="left"/>
       <w:pPr>
+        <w:ind w:left="7047" w:hanging="360"/>
+      </w:pPr>
+      <w:rPr>
+        <w:rFonts w:ascii="Wingdings" w:hAnsi="Wingdings" w:cs="Wingdings" w:hint="default"/>
+      </w:rPr>
+    </w:lvl>
+  </w:abstractNum>
+  <w:abstractNum w:abstractNumId="15" w15:restartNumberingAfterBreak="0">
+    <w:nsid w:val="7DBF5991"/>
+    <w:multiLevelType w:val="hybridMultilevel"/>
+    <w:tmpl w:val="9FAE5EE0"/>
+    <w:lvl w:ilvl="0" w:tplc="04090001">
+      <w:start w:val="1"/>
+      <w:numFmt w:val="bullet"/>
+      <w:lvlText w:val=""/>
+      <w:lvlJc w:val="left"/>
+      <w:pPr>
+        <w:ind w:left="1287" w:hanging="360"/>
+      </w:pPr>
+      <w:rPr>
+        <w:rFonts w:ascii="Symbol" w:hAnsi="Symbol" w:cs="Symbol" w:hint="default"/>
+      </w:rPr>
+    </w:lvl>
+    <w:lvl w:ilvl="1" w:tplc="04090003" w:tentative="1">
+      <w:start w:val="1"/>
+      <w:numFmt w:val="bullet"/>
+      <w:lvlText w:val="o"/>
+      <w:lvlJc w:val="left"/>
+      <w:pPr>
+        <w:ind w:left="2007" w:hanging="360"/>
+      </w:pPr>
+      <w:rPr>
+        <w:rFonts w:ascii="Courier New" w:hAnsi="Courier New" w:cs="Courier New" w:hint="default"/>
+      </w:rPr>
+    </w:lvl>
+    <w:lvl w:ilvl="2" w:tplc="04090005" w:tentative="1">
+      <w:start w:val="1"/>
+      <w:numFmt w:val="bullet"/>
+      <w:lvlText w:val=""/>
+      <w:lvlJc w:val="left"/>
+      <w:pPr>
+        <w:ind w:left="2727" w:hanging="360"/>
+      </w:pPr>
+      <w:rPr>
+        <w:rFonts w:ascii="Wingdings" w:hAnsi="Wingdings" w:cs="Wingdings" w:hint="default"/>
+      </w:rPr>
+    </w:lvl>
+    <w:lvl w:ilvl="3" w:tplc="04090001" w:tentative="1">
+      <w:start w:val="1"/>
+      <w:numFmt w:val="bullet"/>
+      <w:lvlText w:val=""/>
+      <w:lvlJc w:val="left"/>
+      <w:pPr>
+        <w:ind w:left="3447" w:hanging="360"/>
+      </w:pPr>
+      <w:rPr>
+        <w:rFonts w:ascii="Symbol" w:hAnsi="Symbol" w:cs="Symbol" w:hint="default"/>
+      </w:rPr>
+    </w:lvl>
+    <w:lvl w:ilvl="4" w:tplc="04090003" w:tentative="1">
+      <w:start w:val="1"/>
+      <w:numFmt w:val="bullet"/>
+      <w:lvlText w:val="o"/>
+      <w:lvlJc w:val="left"/>
+      <w:pPr>
+        <w:ind w:left="4167" w:hanging="360"/>
+      </w:pPr>
+      <w:rPr>
+        <w:rFonts w:ascii="Courier New" w:hAnsi="Courier New" w:cs="Courier New" w:hint="default"/>
+      </w:rPr>
+    </w:lvl>
+    <w:lvl w:ilvl="5" w:tplc="04090005" w:tentative="1">
+      <w:start w:val="1"/>
+      <w:numFmt w:val="bullet"/>
+      <w:lvlText w:val=""/>
+      <w:lvlJc w:val="left"/>
+      <w:pPr>
+        <w:ind w:left="4887" w:hanging="360"/>
+      </w:pPr>
+      <w:rPr>
+        <w:rFonts w:ascii="Wingdings" w:hAnsi="Wingdings" w:cs="Wingdings" w:hint="default"/>
+      </w:rPr>
+    </w:lvl>
+    <w:lvl w:ilvl="6" w:tplc="04090001" w:tentative="1">
+      <w:start w:val="1"/>
+      <w:numFmt w:val="bullet"/>
+      <w:lvlText w:val=""/>
+      <w:lvlJc w:val="left"/>
+      <w:pPr>
+        <w:ind w:left="5607" w:hanging="360"/>
+      </w:pPr>
+      <w:rPr>
+        <w:rFonts w:ascii="Symbol" w:hAnsi="Symbol" w:cs="Symbol" w:hint="default"/>
+      </w:rPr>
+    </w:lvl>
+    <w:lvl w:ilvl="7" w:tplc="04090003" w:tentative="1">
+      <w:start w:val="1"/>
+      <w:numFmt w:val="bullet"/>
+      <w:lvlText w:val="o"/>
+      <w:lvlJc w:val="left"/>
+      <w:pPr>
+        <w:ind w:left="6327" w:hanging="360"/>
+      </w:pPr>
+      <w:rPr>
+        <w:rFonts w:ascii="Courier New" w:hAnsi="Courier New" w:cs="Courier New" w:hint="default"/>
+      </w:rPr>
+    </w:lvl>
+    <w:lvl w:ilvl="8" w:tplc="04090005" w:tentative="1">
+      <w:start w:val="1"/>
+      <w:numFmt w:val="bullet"/>
+      <w:lvlText w:val=""/>
+      <w:lvlJc w:val="left"/>
+      <w:pPr>
+        <w:ind w:left="7047" w:hanging="360"/>
+      </w:pPr>
+      <w:rPr>
+        <w:rFonts w:ascii="Wingdings" w:hAnsi="Wingdings" w:cs="Wingdings" w:hint="default"/>
+      </w:rPr>
+    </w:lvl>
+  </w:abstractNum>
+  <w:abstractNum w:abstractNumId="16" w15:restartNumberingAfterBreak="0">
+    <w:nsid w:val="7E2C202C"/>
+    <w:multiLevelType w:val="hybridMultilevel"/>
+    <w:tmpl w:val="D1FC2A04"/>
+    <w:lvl w:ilvl="0" w:tplc="04090001">
+      <w:start w:val="1"/>
+      <w:numFmt w:val="bullet"/>
+      <w:lvlText w:val=""/>
+      <w:lvlJc w:val="left"/>
+      <w:pPr>
+        <w:ind w:left="1356" w:hanging="360"/>
+      </w:pPr>
+      <w:rPr>
+        <w:rFonts w:ascii="Symbol" w:hAnsi="Symbol" w:cs="Symbol" w:hint="default"/>
+      </w:rPr>
+    </w:lvl>
+    <w:lvl w:ilvl="1" w:tplc="04090003" w:tentative="1">
+      <w:start w:val="1"/>
+      <w:numFmt w:val="bullet"/>
+      <w:lvlText w:val="o"/>
+      <w:lvlJc w:val="left"/>
+      <w:pPr>
+        <w:ind w:left="2076" w:hanging="360"/>
+      </w:pPr>
+      <w:rPr>
+        <w:rFonts w:ascii="Courier New" w:hAnsi="Courier New" w:cs="Courier New" w:hint="default"/>
+      </w:rPr>
+    </w:lvl>
+    <w:lvl w:ilvl="2" w:tplc="04090005" w:tentative="1">
+      <w:start w:val="1"/>
+      <w:numFmt w:val="bullet"/>
+      <w:lvlText w:val=""/>
+      <w:lvlJc w:val="left"/>
+      <w:pPr>
+        <w:ind w:left="2796" w:hanging="360"/>
+      </w:pPr>
+      <w:rPr>
+        <w:rFonts w:ascii="Wingdings" w:hAnsi="Wingdings" w:cs="Wingdings" w:hint="default"/>
+      </w:rPr>
+    </w:lvl>
+    <w:lvl w:ilvl="3" w:tplc="04090001" w:tentative="1">
+      <w:start w:val="1"/>
+      <w:numFmt w:val="bullet"/>
+      <w:lvlText w:val=""/>
+      <w:lvlJc w:val="left"/>
+      <w:pPr>
+        <w:ind w:left="3516" w:hanging="360"/>
+      </w:pPr>
+      <w:rPr>
+        <w:rFonts w:ascii="Symbol" w:hAnsi="Symbol" w:cs="Symbol" w:hint="default"/>
+      </w:rPr>
+    </w:lvl>
+    <w:lvl w:ilvl="4" w:tplc="04090003" w:tentative="1">
+      <w:start w:val="1"/>
+      <w:numFmt w:val="bullet"/>
+      <w:lvlText w:val="o"/>
+      <w:lvlJc w:val="left"/>
+      <w:pPr>
+        <w:ind w:left="4236" w:hanging="360"/>
+      </w:pPr>
+      <w:rPr>
+        <w:rFonts w:ascii="Courier New" w:hAnsi="Courier New" w:cs="Courier New" w:hint="default"/>
+      </w:rPr>
+    </w:lvl>
+    <w:lvl w:ilvl="5" w:tplc="04090005" w:tentative="1">
+      <w:start w:val="1"/>
+      <w:numFmt w:val="bullet"/>
+      <w:lvlText w:val=""/>
+      <w:lvlJc w:val="left"/>
+      <w:pPr>
+        <w:ind w:left="4956" w:hanging="360"/>
+      </w:pPr>
+      <w:rPr>
+        <w:rFonts w:ascii="Wingdings" w:hAnsi="Wingdings" w:cs="Wingdings" w:hint="default"/>
+      </w:rPr>
+    </w:lvl>
+    <w:lvl w:ilvl="6" w:tplc="04090001" w:tentative="1">
+      <w:start w:val="1"/>
+      <w:numFmt w:val="bullet"/>
+      <w:lvlText w:val=""/>
+      <w:lvlJc w:val="left"/>
+      <w:pPr>
+        <w:ind w:left="5676" w:hanging="360"/>
+      </w:pPr>
+      <w:rPr>
+        <w:rFonts w:ascii="Symbol" w:hAnsi="Symbol" w:cs="Symbol" w:hint="default"/>
+      </w:rPr>
+    </w:lvl>
+    <w:lvl w:ilvl="7" w:tplc="04090003" w:tentative="1">
+      <w:start w:val="1"/>
+      <w:numFmt w:val="bullet"/>
+      <w:lvlText w:val="o"/>
+      <w:lvlJc w:val="left"/>
+      <w:pPr>
+        <w:ind w:left="6396" w:hanging="360"/>
+      </w:pPr>
+      <w:rPr>
+        <w:rFonts w:ascii="Courier New" w:hAnsi="Courier New" w:cs="Courier New" w:hint="default"/>
+      </w:rPr>
+    </w:lvl>
+    <w:lvl w:ilvl="8" w:tplc="04090005" w:tentative="1">
+      <w:start w:val="1"/>
+      <w:numFmt w:val="bullet"/>
+      <w:lvlText w:val=""/>
+      <w:lvlJc w:val="left"/>
+      <w:pPr>
         <w:ind w:left="7116" w:hanging="360"/>
       </w:pPr>
       <w:rPr>
@@ -15652,37 +19030,55 @@
     </w:lvl>
   </w:abstractNum>
   <w:num w:numId="1">
+    <w:abstractNumId w:val="12"/>
+  </w:num>
+  <w:num w:numId="2">
+    <w:abstractNumId w:val="9"/>
+  </w:num>
+  <w:num w:numId="3">
     <w:abstractNumId w:val="8"/>
   </w:num>
-  <w:num w:numId="2">
-    <w:abstractNumId w:val="5"/>
-  </w:num>
-  <w:num w:numId="3">
-    <w:abstractNumId w:val="4"/>
-  </w:num>
   <w:num w:numId="4">
-    <w:abstractNumId w:val="2"/>
+    <w:abstractNumId w:val="6"/>
   </w:num>
   <w:num w:numId="5">
     <w:abstractNumId w:val="1"/>
   </w:num>
   <w:num w:numId="6">
-    <w:abstractNumId w:val="9"/>
+    <w:abstractNumId w:val="13"/>
   </w:num>
   <w:num w:numId="7">
-    <w:abstractNumId w:val="3"/>
+    <w:abstractNumId w:val="7"/>
   </w:num>
   <w:num w:numId="8">
     <w:abstractNumId w:val="0"/>
   </w:num>
   <w:num w:numId="9">
-    <w:abstractNumId w:val="6"/>
+    <w:abstractNumId w:val="10"/>
   </w:num>
   <w:num w:numId="10">
-    <w:abstractNumId w:val="10"/>
+    <w:abstractNumId w:val="16"/>
   </w:num>
   <w:num w:numId="11">
-    <w:abstractNumId w:val="7"/>
+    <w:abstractNumId w:val="11"/>
+  </w:num>
+  <w:num w:numId="12">
+    <w:abstractNumId w:val="5"/>
+  </w:num>
+  <w:num w:numId="13">
+    <w:abstractNumId w:val="3"/>
+  </w:num>
+  <w:num w:numId="14">
+    <w:abstractNumId w:val="14"/>
+  </w:num>
+  <w:num w:numId="15">
+    <w:abstractNumId w:val="2"/>
+  </w:num>
+  <w:num w:numId="16">
+    <w:abstractNumId w:val="4"/>
+  </w:num>
+  <w:num w:numId="17">
+    <w:abstractNumId w:val="15"/>
   </w:num>
 </w:numbering>
 </file>
@@ -16164,6 +19560,7 @@
   <w:style w:type="character" w:default="1" w:styleId="DefaultParagraphFont">
     <w:name w:val="Default Paragraph Font"/>
     <w:uiPriority w:val="1"/>
+    <w:semiHidden/>
     <w:unhideWhenUsed/>
   </w:style>
   <w:style w:type="table" w:default="1" w:styleId="TableNormal">
@@ -16620,6 +20017,17 @@
       <w:shd w:val="clear" w:color="auto" w:fill="E1DFDD"/>
     </w:rPr>
   </w:style>
+  <w:style w:type="paragraph" w:styleId="ListParagraph">
+    <w:name w:val="List Paragraph"/>
+    <w:basedOn w:val="Normal"/>
+    <w:uiPriority w:val="34"/>
+    <w:qFormat/>
+    <w:rsid w:val="008020AD"/>
+    <w:pPr>
+      <w:ind w:left="720"/>
+      <w:contextualSpacing/>
+    </w:pPr>
+  </w:style>
 </w:styles>
 </file>
 
@@ -16930,7 +20338,7 @@
 </file>
 
 <file path=customXml/itemProps1.xml><?xml version="1.0" encoding="utf-8"?>
-<ds:datastoreItem xmlns:ds="http://schemas.openxmlformats.org/officeDocument/2006/customXml" ds:itemID="{15B18C15-5DAB-48C3-8FAB-460D2976F3E9}">
+<ds:datastoreItem xmlns:ds="http://schemas.openxmlformats.org/officeDocument/2006/customXml" ds:itemID="{7F1BF580-62C9-4CC4-AC31-748BB064CFB3}">
   <ds:schemaRefs>
     <ds:schemaRef ds:uri="http://schemas.openxmlformats.org/officeDocument/2006/bibliography"/>
   </ds:schemaRefs>

--- a/doc/Svilpe_Lauma_LS16043.docx
+++ b/doc/Svilpe_Lauma_LS16043.docx
@@ -549,7 +549,6 @@
         <w:tabs>
           <w:tab w:val="right" w:leader="dot" w:pos="9061"/>
         </w:tabs>
-        <w:spacing w:line="360" w:lineRule="auto"/>
         <w:rPr>
           <w:rFonts w:asciiTheme="minorHAnsi" w:eastAsiaTheme="minorEastAsia" w:hAnsiTheme="minorHAnsi" w:cstheme="minorBidi"/>
           <w:noProof/>
@@ -567,7 +566,7 @@
       <w:r>
         <w:fldChar w:fldCharType="separate"/>
       </w:r>
-      <w:hyperlink w:anchor="_Toc38988831" w:history="1">
+      <w:hyperlink w:anchor="_Toc39143964" w:history="1">
         <w:r>
           <w:rPr>
             <w:rStyle w:val="Hyperlink"/>
@@ -595,7 +594,7 @@
             <w:noProof/>
             <w:webHidden/>
           </w:rPr>
-          <w:instrText xml:space="preserve"> PAGEREF _Toc38988831 \h </w:instrText>
+          <w:instrText xml:space="preserve"> PAGEREF _Toc39143964 \h </w:instrText>
         </w:r>
         <w:r>
           <w:rPr>
@@ -615,7 +614,7 @@
             <w:noProof/>
             <w:webHidden/>
           </w:rPr>
-          <w:t>6</w:t>
+          <w:t>7</w:t>
         </w:r>
         <w:r>
           <w:rPr>
@@ -633,7 +632,6 @@
           <w:tab w:val="left" w:pos="440"/>
           <w:tab w:val="right" w:leader="dot" w:pos="9061"/>
         </w:tabs>
-        <w:spacing w:line="360" w:lineRule="auto"/>
         <w:rPr>
           <w:rFonts w:asciiTheme="minorHAnsi" w:eastAsiaTheme="minorEastAsia" w:hAnsiTheme="minorHAnsi" w:cstheme="minorBidi"/>
           <w:noProof/>
@@ -642,7 +640,7 @@
           <w:lang w:val="en-US" w:eastAsia="en-US"/>
         </w:rPr>
       </w:pPr>
-      <w:hyperlink w:anchor="_Toc38988832" w:history="1">
+      <w:hyperlink w:anchor="_Toc39143965" w:history="1">
         <w:r>
           <w:rPr>
             <w:rStyle w:val="Hyperlink"/>
@@ -688,7 +686,7 @@
             <w:noProof/>
             <w:webHidden/>
           </w:rPr>
-          <w:instrText xml:space="preserve"> PAGEREF _Toc38988832 \h </w:instrText>
+          <w:instrText xml:space="preserve"> PAGEREF _Toc39143965 \h </w:instrText>
         </w:r>
         <w:r>
           <w:rPr>
@@ -708,7 +706,7 @@
             <w:noProof/>
             <w:webHidden/>
           </w:rPr>
-          <w:t>7</w:t>
+          <w:t>8</w:t>
         </w:r>
         <w:r>
           <w:rPr>
@@ -726,7 +724,6 @@
           <w:tab w:val="left" w:pos="880"/>
           <w:tab w:val="right" w:leader="dot" w:pos="9061"/>
         </w:tabs>
-        <w:spacing w:line="360" w:lineRule="auto"/>
         <w:rPr>
           <w:rFonts w:asciiTheme="minorHAnsi" w:eastAsiaTheme="minorEastAsia" w:hAnsiTheme="minorHAnsi" w:cstheme="minorBidi"/>
           <w:noProof/>
@@ -735,7 +732,7 @@
           <w:lang w:val="en-US" w:eastAsia="en-US"/>
         </w:rPr>
       </w:pPr>
-      <w:hyperlink w:anchor="_Toc38988833" w:history="1">
+      <w:hyperlink w:anchor="_Toc39143966" w:history="1">
         <w:r>
           <w:rPr>
             <w:rStyle w:val="Hyperlink"/>
@@ -760,7 +757,7 @@
             <w:rFonts w:eastAsiaTheme="majorEastAsia"/>
             <w:noProof/>
           </w:rPr>
-          <w:t>Neviendabīgi dati</w:t>
+          <w:t>Datu noliktavas arhitektūra</w:t>
         </w:r>
         <w:r>
           <w:rPr>
@@ -781,7 +778,7 @@
             <w:noProof/>
             <w:webHidden/>
           </w:rPr>
-          <w:instrText xml:space="preserve"> PAGEREF _Toc38988833 \h </w:instrText>
+          <w:instrText xml:space="preserve"> PAGEREF _Toc39143966 \h </w:instrText>
         </w:r>
         <w:r>
           <w:rPr>
@@ -801,7 +798,613 @@
             <w:noProof/>
             <w:webHidden/>
           </w:rPr>
-          <w:t>10</w:t>
+          <w:t>11</w:t>
+        </w:r>
+        <w:r>
+          <w:rPr>
+            <w:noProof/>
+            <w:webHidden/>
+          </w:rPr>
+          <w:fldChar w:fldCharType="end"/>
+        </w:r>
+      </w:hyperlink>
+    </w:p>
+    <w:p>
+      <w:pPr>
+        <w:pStyle w:val="TOC2"/>
+        <w:tabs>
+          <w:tab w:val="left" w:pos="880"/>
+          <w:tab w:val="right" w:leader="dot" w:pos="9061"/>
+        </w:tabs>
+        <w:rPr>
+          <w:rFonts w:asciiTheme="minorHAnsi" w:eastAsiaTheme="minorEastAsia" w:hAnsiTheme="minorHAnsi" w:cstheme="minorBidi"/>
+          <w:noProof/>
+          <w:sz w:val="22"/>
+          <w:szCs w:val="22"/>
+          <w:lang w:val="en-US" w:eastAsia="en-US"/>
+        </w:rPr>
+      </w:pPr>
+      <w:hyperlink w:anchor="_Toc39143967" w:history="1">
+        <w:r>
+          <w:rPr>
+            <w:rStyle w:val="Hyperlink"/>
+            <w:rFonts w:eastAsiaTheme="majorEastAsia"/>
+            <w:noProof/>
+          </w:rPr>
+          <w:t>1.2.</w:t>
+        </w:r>
+        <w:r>
+          <w:rPr>
+            <w:rFonts w:asciiTheme="minorHAnsi" w:eastAsiaTheme="minorEastAsia" w:hAnsiTheme="minorHAnsi" w:cstheme="minorBidi"/>
+            <w:noProof/>
+            <w:sz w:val="22"/>
+            <w:szCs w:val="22"/>
+            <w:lang w:val="en-US" w:eastAsia="en-US"/>
+          </w:rPr>
+          <w:tab/>
+        </w:r>
+        <w:r>
+          <w:rPr>
+            <w:rStyle w:val="Hyperlink"/>
+            <w:rFonts w:eastAsiaTheme="majorEastAsia"/>
+            <w:noProof/>
+          </w:rPr>
+          <w:t>Lielie dati</w:t>
+        </w:r>
+        <w:r>
+          <w:rPr>
+            <w:noProof/>
+            <w:webHidden/>
+          </w:rPr>
+          <w:tab/>
+        </w:r>
+        <w:r>
+          <w:rPr>
+            <w:noProof/>
+            <w:webHidden/>
+          </w:rPr>
+          <w:fldChar w:fldCharType="begin"/>
+        </w:r>
+        <w:r>
+          <w:rPr>
+            <w:noProof/>
+            <w:webHidden/>
+          </w:rPr>
+          <w:instrText xml:space="preserve"> PAGEREF _Toc39143967 \h </w:instrText>
+        </w:r>
+        <w:r>
+          <w:rPr>
+            <w:noProof/>
+            <w:webHidden/>
+          </w:rPr>
+        </w:r>
+        <w:r>
+          <w:rPr>
+            <w:noProof/>
+            <w:webHidden/>
+          </w:rPr>
+          <w:fldChar w:fldCharType="separate"/>
+        </w:r>
+        <w:r>
+          <w:rPr>
+            <w:noProof/>
+            <w:webHidden/>
+          </w:rPr>
+          <w:t>13</w:t>
+        </w:r>
+        <w:r>
+          <w:rPr>
+            <w:noProof/>
+            <w:webHidden/>
+          </w:rPr>
+          <w:fldChar w:fldCharType="end"/>
+        </w:r>
+      </w:hyperlink>
+    </w:p>
+    <w:p>
+      <w:pPr>
+        <w:pStyle w:val="TOC2"/>
+        <w:tabs>
+          <w:tab w:val="left" w:pos="880"/>
+          <w:tab w:val="right" w:leader="dot" w:pos="9061"/>
+        </w:tabs>
+        <w:rPr>
+          <w:rFonts w:asciiTheme="minorHAnsi" w:eastAsiaTheme="minorEastAsia" w:hAnsiTheme="minorHAnsi" w:cstheme="minorBidi"/>
+          <w:noProof/>
+          <w:sz w:val="22"/>
+          <w:szCs w:val="22"/>
+          <w:lang w:val="en-US" w:eastAsia="en-US"/>
+        </w:rPr>
+      </w:pPr>
+      <w:hyperlink w:anchor="_Toc39143968" w:history="1">
+        <w:r>
+          <w:rPr>
+            <w:rStyle w:val="Hyperlink"/>
+            <w:rFonts w:eastAsiaTheme="majorEastAsia"/>
+            <w:noProof/>
+          </w:rPr>
+          <w:t>1.3.</w:t>
+        </w:r>
+        <w:r>
+          <w:rPr>
+            <w:rFonts w:asciiTheme="minorHAnsi" w:eastAsiaTheme="minorEastAsia" w:hAnsiTheme="minorHAnsi" w:cstheme="minorBidi"/>
+            <w:noProof/>
+            <w:sz w:val="22"/>
+            <w:szCs w:val="22"/>
+            <w:lang w:val="en-US" w:eastAsia="en-US"/>
+          </w:rPr>
+          <w:tab/>
+        </w:r>
+        <w:r>
+          <w:rPr>
+            <w:rStyle w:val="Hyperlink"/>
+            <w:rFonts w:eastAsiaTheme="majorEastAsia"/>
+            <w:noProof/>
+          </w:rPr>
+          <w:t>ETL procesi</w:t>
+        </w:r>
+        <w:r>
+          <w:rPr>
+            <w:noProof/>
+            <w:webHidden/>
+          </w:rPr>
+          <w:tab/>
+        </w:r>
+        <w:r>
+          <w:rPr>
+            <w:noProof/>
+            <w:webHidden/>
+          </w:rPr>
+          <w:fldChar w:fldCharType="begin"/>
+        </w:r>
+        <w:r>
+          <w:rPr>
+            <w:noProof/>
+            <w:webHidden/>
+          </w:rPr>
+          <w:instrText xml:space="preserve"> PAGEREF _Toc39143968 \h </w:instrText>
+        </w:r>
+        <w:r>
+          <w:rPr>
+            <w:noProof/>
+            <w:webHidden/>
+          </w:rPr>
+        </w:r>
+        <w:r>
+          <w:rPr>
+            <w:noProof/>
+            <w:webHidden/>
+          </w:rPr>
+          <w:fldChar w:fldCharType="separate"/>
+        </w:r>
+        <w:r>
+          <w:rPr>
+            <w:noProof/>
+            <w:webHidden/>
+          </w:rPr>
+          <w:t>16</w:t>
+        </w:r>
+        <w:r>
+          <w:rPr>
+            <w:noProof/>
+            <w:webHidden/>
+          </w:rPr>
+          <w:fldChar w:fldCharType="end"/>
+        </w:r>
+      </w:hyperlink>
+    </w:p>
+    <w:p>
+      <w:pPr>
+        <w:pStyle w:val="TOC1"/>
+        <w:tabs>
+          <w:tab w:val="right" w:leader="dot" w:pos="9061"/>
+        </w:tabs>
+        <w:rPr>
+          <w:rFonts w:asciiTheme="minorHAnsi" w:eastAsiaTheme="minorEastAsia" w:hAnsiTheme="minorHAnsi" w:cstheme="minorBidi"/>
+          <w:noProof/>
+          <w:sz w:val="22"/>
+          <w:szCs w:val="22"/>
+          <w:lang w:val="en-US" w:eastAsia="en-US"/>
+        </w:rPr>
+      </w:pPr>
+      <w:hyperlink w:anchor="_Toc39143969" w:history="1">
+        <w:r>
+          <w:rPr>
+            <w:rStyle w:val="Hyperlink"/>
+            <w:rFonts w:eastAsiaTheme="majorEastAsia"/>
+            <w:noProof/>
+          </w:rPr>
+          <w:drawing>
+            <wp:inline distT="0" distB="0" distL="0" distR="0" wp14:anchorId="7D28AF1C" wp14:editId="1CD2D257">
+              <wp:extent cx="2617824" cy="4701100"/>
+              <wp:effectExtent l="19050" t="19050" r="11430" b="23495"/>
+              <wp:docPr id="5" name="Picture 5"/>
+              <wp:cNvGraphicFramePr>
+                <a:graphicFrameLocks xmlns:a="http://schemas.openxmlformats.org/drawingml/2006/main" noChangeAspect="1"/>
+              </wp:cNvGraphicFramePr>
+              <a:graphic xmlns:a="http://schemas.openxmlformats.org/drawingml/2006/main">
+                <a:graphicData uri="http://schemas.openxmlformats.org/drawingml/2006/picture">
+                  <pic:pic xmlns:pic="http://schemas.openxmlformats.org/drawingml/2006/picture">
+                    <pic:nvPicPr>
+                      <pic:cNvPr id="0" name="Picture 4"/>
+                      <pic:cNvPicPr>
+                        <a:picLocks noChangeAspect="1" noChangeArrowheads="1"/>
+                      </pic:cNvPicPr>
+                    </pic:nvPicPr>
+                    <pic:blipFill rotWithShape="1">
+                      <a:blip r:embed="rId8" cstate="print">
+                        <a:extLst>
+                          <a:ext uri="{28A0092B-C50C-407E-A947-70E740481C1C}">
+                            <a14:useLocalDpi xmlns:a14="http://schemas.microsoft.com/office/drawing/2010/main" val="0"/>
+                          </a:ext>
+                        </a:extLst>
+                      </a:blip>
+                      <a:srcRect l="-1" t="-1010" r="-3537" b="-1574"/>
+                      <a:stretch/>
+                    </pic:blipFill>
+                    <pic:spPr bwMode="auto">
+                      <a:xfrm>
+                        <a:off x="0" y="0"/>
+                        <a:ext cx="2629239" cy="4721598"/>
+                      </a:xfrm>
+                      <a:prstGeom prst="rect">
+                        <a:avLst/>
+                      </a:prstGeom>
+                      <a:noFill/>
+                      <a:ln w="9525" cap="flat" cmpd="sng" algn="ctr">
+                        <a:solidFill>
+                          <a:sysClr val="window" lastClr="FFFFFF">
+                            <a:lumMod val="75000"/>
+                          </a:sysClr>
+                        </a:solidFill>
+                        <a:prstDash val="solid"/>
+                        <a:round/>
+                        <a:headEnd type="none" w="med" len="med"/>
+                        <a:tailEnd type="none" w="med" len="med"/>
+                        <a:extLst>
+                          <a:ext uri="{C807C97D-BFC1-408E-A445-0C87EB9F89A2}">
+                            <ask:lineSketchStyleProps xmlns:ask="http://schemas.microsoft.com/office/drawing/2018/sketchyshapes" sd="0">
+                              <a:custGeom>
+                                <a:avLst/>
+                                <a:gdLst/>
+                                <a:ahLst/>
+                                <a:cxnLst/>
+                                <a:rect l="0" t="0" r="0" b="0"/>
+                                <a:pathLst/>
+                              </a:custGeom>
+                              <ask:type/>
+                            </ask:lineSketchStyleProps>
+                          </a:ext>
+                        </a:extLst>
+                      </a:ln>
+                      <a:extLst>
+                        <a:ext uri="{53640926-AAD7-44D8-BBD7-CCE9431645EC}">
+                          <a14:shadowObscured xmlns:a14="http://schemas.microsoft.com/office/drawing/2010/main"/>
+                        </a:ext>
+                      </a:extLst>
+                    </pic:spPr>
+                  </pic:pic>
+                </a:graphicData>
+              </a:graphic>
+            </wp:inline>
+          </w:drawing>
+        </w:r>
+        <w:r>
+          <w:rPr>
+            <w:noProof/>
+            <w:webHidden/>
+          </w:rPr>
+          <w:tab/>
+        </w:r>
+        <w:r>
+          <w:rPr>
+            <w:noProof/>
+            <w:webHidden/>
+          </w:rPr>
+          <w:fldChar w:fldCharType="begin"/>
+        </w:r>
+        <w:r>
+          <w:rPr>
+            <w:noProof/>
+            <w:webHidden/>
+          </w:rPr>
+          <w:instrText xml:space="preserve"> PAGEREF _Toc39143969 \h </w:instrText>
+        </w:r>
+        <w:r>
+          <w:rPr>
+            <w:noProof/>
+            <w:webHidden/>
+          </w:rPr>
+        </w:r>
+        <w:r>
+          <w:rPr>
+            <w:noProof/>
+            <w:webHidden/>
+          </w:rPr>
+          <w:fldChar w:fldCharType="separate"/>
+        </w:r>
+        <w:r>
+          <w:rPr>
+            <w:noProof/>
+            <w:webHidden/>
+          </w:rPr>
+          <w:t>16</w:t>
+        </w:r>
+        <w:r>
+          <w:rPr>
+            <w:noProof/>
+            <w:webHidden/>
+          </w:rPr>
+          <w:fldChar w:fldCharType="end"/>
+        </w:r>
+      </w:hyperlink>
+    </w:p>
+    <w:p>
+      <w:pPr>
+        <w:pStyle w:val="TOC2"/>
+        <w:tabs>
+          <w:tab w:val="left" w:pos="1100"/>
+          <w:tab w:val="right" w:leader="dot" w:pos="9061"/>
+        </w:tabs>
+        <w:rPr>
+          <w:rFonts w:asciiTheme="minorHAnsi" w:eastAsiaTheme="minorEastAsia" w:hAnsiTheme="minorHAnsi" w:cstheme="minorBidi"/>
+          <w:noProof/>
+          <w:sz w:val="22"/>
+          <w:szCs w:val="22"/>
+          <w:lang w:val="en-US" w:eastAsia="en-US"/>
+        </w:rPr>
+      </w:pPr>
+      <w:hyperlink w:anchor="_Toc39143970" w:history="1">
+        <w:r>
+          <w:rPr>
+            <w:rStyle w:val="Hyperlink"/>
+            <w:rFonts w:eastAsiaTheme="majorEastAsia"/>
+            <w:noProof/>
+          </w:rPr>
+          <w:t>1.3.1.</w:t>
+        </w:r>
+        <w:r>
+          <w:rPr>
+            <w:rFonts w:asciiTheme="minorHAnsi" w:eastAsiaTheme="minorEastAsia" w:hAnsiTheme="minorHAnsi" w:cstheme="minorBidi"/>
+            <w:noProof/>
+            <w:sz w:val="22"/>
+            <w:szCs w:val="22"/>
+            <w:lang w:val="en-US" w:eastAsia="en-US"/>
+          </w:rPr>
+          <w:tab/>
+        </w:r>
+        <w:r>
+          <w:rPr>
+            <w:rStyle w:val="Hyperlink"/>
+            <w:rFonts w:eastAsiaTheme="majorEastAsia"/>
+            <w:noProof/>
+          </w:rPr>
+          <w:t>Ievākšana</w:t>
+        </w:r>
+        <w:r>
+          <w:rPr>
+            <w:noProof/>
+            <w:webHidden/>
+          </w:rPr>
+          <w:tab/>
+        </w:r>
+        <w:r>
+          <w:rPr>
+            <w:noProof/>
+            <w:webHidden/>
+          </w:rPr>
+          <w:fldChar w:fldCharType="begin"/>
+        </w:r>
+        <w:r>
+          <w:rPr>
+            <w:noProof/>
+            <w:webHidden/>
+          </w:rPr>
+          <w:instrText xml:space="preserve"> PAGEREF _Toc39143970 \h </w:instrText>
+        </w:r>
+        <w:r>
+          <w:rPr>
+            <w:noProof/>
+            <w:webHidden/>
+          </w:rPr>
+        </w:r>
+        <w:r>
+          <w:rPr>
+            <w:noProof/>
+            <w:webHidden/>
+          </w:rPr>
+          <w:fldChar w:fldCharType="separate"/>
+        </w:r>
+        <w:r>
+          <w:rPr>
+            <w:noProof/>
+            <w:webHidden/>
+          </w:rPr>
+          <w:t>17</w:t>
+        </w:r>
+        <w:r>
+          <w:rPr>
+            <w:noProof/>
+            <w:webHidden/>
+          </w:rPr>
+          <w:fldChar w:fldCharType="end"/>
+        </w:r>
+      </w:hyperlink>
+    </w:p>
+    <w:p>
+      <w:pPr>
+        <w:pStyle w:val="TOC2"/>
+        <w:tabs>
+          <w:tab w:val="left" w:pos="1100"/>
+          <w:tab w:val="right" w:leader="dot" w:pos="9061"/>
+        </w:tabs>
+        <w:rPr>
+          <w:rFonts w:asciiTheme="minorHAnsi" w:eastAsiaTheme="minorEastAsia" w:hAnsiTheme="minorHAnsi" w:cstheme="minorBidi"/>
+          <w:noProof/>
+          <w:sz w:val="22"/>
+          <w:szCs w:val="22"/>
+          <w:lang w:val="en-US" w:eastAsia="en-US"/>
+        </w:rPr>
+      </w:pPr>
+      <w:hyperlink w:anchor="_Toc39143971" w:history="1">
+        <w:r>
+          <w:rPr>
+            <w:rStyle w:val="Hyperlink"/>
+            <w:rFonts w:eastAsiaTheme="majorEastAsia"/>
+            <w:noProof/>
+          </w:rPr>
+          <w:t>1.3.2.</w:t>
+        </w:r>
+        <w:r>
+          <w:rPr>
+            <w:rFonts w:asciiTheme="minorHAnsi" w:eastAsiaTheme="minorEastAsia" w:hAnsiTheme="minorHAnsi" w:cstheme="minorBidi"/>
+            <w:noProof/>
+            <w:sz w:val="22"/>
+            <w:szCs w:val="22"/>
+            <w:lang w:val="en-US" w:eastAsia="en-US"/>
+          </w:rPr>
+          <w:tab/>
+        </w:r>
+        <w:r>
+          <w:rPr>
+            <w:rStyle w:val="Hyperlink"/>
+            <w:rFonts w:eastAsiaTheme="majorEastAsia"/>
+            <w:noProof/>
+          </w:rPr>
+          <w:t>Transformācija</w:t>
+        </w:r>
+        <w:r>
+          <w:rPr>
+            <w:noProof/>
+            <w:webHidden/>
+          </w:rPr>
+          <w:tab/>
+        </w:r>
+        <w:r>
+          <w:rPr>
+            <w:noProof/>
+            <w:webHidden/>
+          </w:rPr>
+          <w:fldChar w:fldCharType="begin"/>
+        </w:r>
+        <w:r>
+          <w:rPr>
+            <w:noProof/>
+            <w:webHidden/>
+          </w:rPr>
+          <w:instrText xml:space="preserve"> PAGEREF _Toc39143971 \h </w:instrText>
+        </w:r>
+        <w:r>
+          <w:rPr>
+            <w:noProof/>
+            <w:webHidden/>
+          </w:rPr>
+        </w:r>
+        <w:r>
+          <w:rPr>
+            <w:noProof/>
+            <w:webHidden/>
+          </w:rPr>
+          <w:fldChar w:fldCharType="separate"/>
+        </w:r>
+        <w:r>
+          <w:rPr>
+            <w:noProof/>
+            <w:webHidden/>
+          </w:rPr>
+          <w:t>17</w:t>
+        </w:r>
+        <w:r>
+          <w:rPr>
+            <w:noProof/>
+            <w:webHidden/>
+          </w:rPr>
+          <w:fldChar w:fldCharType="end"/>
+        </w:r>
+      </w:hyperlink>
+    </w:p>
+    <w:p>
+      <w:pPr>
+        <w:pStyle w:val="TOC2"/>
+        <w:tabs>
+          <w:tab w:val="left" w:pos="1100"/>
+          <w:tab w:val="right" w:leader="dot" w:pos="9061"/>
+        </w:tabs>
+        <w:rPr>
+          <w:rFonts w:asciiTheme="minorHAnsi" w:eastAsiaTheme="minorEastAsia" w:hAnsiTheme="minorHAnsi" w:cstheme="minorBidi"/>
+          <w:noProof/>
+          <w:sz w:val="22"/>
+          <w:szCs w:val="22"/>
+          <w:lang w:val="en-US" w:eastAsia="en-US"/>
+        </w:rPr>
+      </w:pPr>
+      <w:hyperlink w:anchor="_Toc39143972" w:history="1">
+        <w:r>
+          <w:rPr>
+            <w:rStyle w:val="Hyperlink"/>
+            <w:rFonts w:eastAsiaTheme="majorEastAsia"/>
+            <w:noProof/>
+          </w:rPr>
+          <w:t>1.3.3.</w:t>
+        </w:r>
+        <w:r>
+          <w:rPr>
+            <w:rFonts w:asciiTheme="minorHAnsi" w:eastAsiaTheme="minorEastAsia" w:hAnsiTheme="minorHAnsi" w:cstheme="minorBidi"/>
+            <w:noProof/>
+            <w:sz w:val="22"/>
+            <w:szCs w:val="22"/>
+            <w:lang w:val="en-US" w:eastAsia="en-US"/>
+          </w:rPr>
+          <w:tab/>
+        </w:r>
+        <w:r>
+          <w:rPr>
+            <w:rStyle w:val="Hyperlink"/>
+            <w:rFonts w:eastAsiaTheme="majorEastAsia"/>
+            <w:noProof/>
+          </w:rPr>
+          <w:t>Ievietošana datu noliktavā</w:t>
+        </w:r>
+        <w:r>
+          <w:rPr>
+            <w:noProof/>
+            <w:webHidden/>
+          </w:rPr>
+          <w:tab/>
+        </w:r>
+        <w:r>
+          <w:rPr>
+            <w:noProof/>
+            <w:webHidden/>
+          </w:rPr>
+          <w:fldChar w:fldCharType="begin"/>
+        </w:r>
+        <w:r>
+          <w:rPr>
+            <w:noProof/>
+            <w:webHidden/>
+          </w:rPr>
+          <w:instrText xml:space="preserve"> PAGEREF _Toc39143972 \h </w:instrText>
+        </w:r>
+        <w:r>
+          <w:rPr>
+            <w:noProof/>
+            <w:webHidden/>
+          </w:rPr>
+        </w:r>
+        <w:r>
+          <w:rPr>
+            <w:noProof/>
+            <w:webHidden/>
+          </w:rPr>
+          <w:fldChar w:fldCharType="separate"/>
+        </w:r>
+        <w:r>
+          <w:rPr>
+            <w:noProof/>
+            <w:webHidden/>
+          </w:rPr>
+          <w:t>18</w:t>
         </w:r>
         <w:r>
           <w:rPr>
@@ -819,7 +1422,6 @@
           <w:tab w:val="left" w:pos="440"/>
           <w:tab w:val="right" w:leader="dot" w:pos="9061"/>
         </w:tabs>
-        <w:spacing w:line="360" w:lineRule="auto"/>
         <w:rPr>
           <w:rFonts w:asciiTheme="minorHAnsi" w:eastAsiaTheme="minorEastAsia" w:hAnsiTheme="minorHAnsi" w:cstheme="minorBidi"/>
           <w:noProof/>
@@ -828,7 +1430,7 @@
           <w:lang w:val="en-US" w:eastAsia="en-US"/>
         </w:rPr>
       </w:pPr>
-      <w:hyperlink w:anchor="_Toc38988834" w:history="1">
+      <w:hyperlink w:anchor="_Toc39143973" w:history="1">
         <w:r>
           <w:rPr>
             <w:rStyle w:val="Hyperlink"/>
@@ -853,7 +1455,7 @@
             <w:rFonts w:eastAsiaTheme="majorEastAsia"/>
             <w:noProof/>
           </w:rPr>
-          <w:t>ETL procesi</w:t>
+          <w:t>Datu avotu evolūcijas sistēma</w:t>
         </w:r>
         <w:r>
           <w:rPr>
@@ -874,7 +1476,7 @@
             <w:noProof/>
             <w:webHidden/>
           </w:rPr>
-          <w:instrText xml:space="preserve"> PAGEREF _Toc38988834 \h </w:instrText>
+          <w:instrText xml:space="preserve"> PAGEREF _Toc39143973 \h </w:instrText>
         </w:r>
         <w:r>
           <w:rPr>
@@ -894,7 +1496,283 @@
             <w:noProof/>
             <w:webHidden/>
           </w:rPr>
-          <w:t>11</w:t>
+          <w:t>20</w:t>
+        </w:r>
+        <w:r>
+          <w:rPr>
+            <w:noProof/>
+            <w:webHidden/>
+          </w:rPr>
+          <w:fldChar w:fldCharType="end"/>
+        </w:r>
+      </w:hyperlink>
+    </w:p>
+    <w:p>
+      <w:pPr>
+        <w:pStyle w:val="TOC2"/>
+        <w:tabs>
+          <w:tab w:val="left" w:pos="880"/>
+          <w:tab w:val="right" w:leader="dot" w:pos="9061"/>
+        </w:tabs>
+        <w:rPr>
+          <w:rFonts w:asciiTheme="minorHAnsi" w:eastAsiaTheme="minorEastAsia" w:hAnsiTheme="minorHAnsi" w:cstheme="minorBidi"/>
+          <w:noProof/>
+          <w:sz w:val="22"/>
+          <w:szCs w:val="22"/>
+          <w:lang w:val="en-US" w:eastAsia="en-US"/>
+        </w:rPr>
+      </w:pPr>
+      <w:hyperlink w:anchor="_Toc39143974" w:history="1">
+        <w:r>
+          <w:rPr>
+            <w:rStyle w:val="Hyperlink"/>
+            <w:rFonts w:eastAsiaTheme="majorEastAsia"/>
+            <w:noProof/>
+          </w:rPr>
+          <w:t>2.1.</w:t>
+        </w:r>
+        <w:r>
+          <w:rPr>
+            <w:rFonts w:asciiTheme="minorHAnsi" w:eastAsiaTheme="minorEastAsia" w:hAnsiTheme="minorHAnsi" w:cstheme="minorBidi"/>
+            <w:noProof/>
+            <w:sz w:val="22"/>
+            <w:szCs w:val="22"/>
+            <w:lang w:val="en-US" w:eastAsia="en-US"/>
+          </w:rPr>
+          <w:tab/>
+        </w:r>
+        <w:r>
+          <w:rPr>
+            <w:rStyle w:val="Hyperlink"/>
+            <w:rFonts w:eastAsiaTheme="majorEastAsia"/>
+            <w:noProof/>
+          </w:rPr>
+          <w:t>Arhitektūra</w:t>
+        </w:r>
+        <w:r>
+          <w:rPr>
+            <w:noProof/>
+            <w:webHidden/>
+          </w:rPr>
+          <w:tab/>
+        </w:r>
+        <w:r>
+          <w:rPr>
+            <w:noProof/>
+            <w:webHidden/>
+          </w:rPr>
+          <w:fldChar w:fldCharType="begin"/>
+        </w:r>
+        <w:r>
+          <w:rPr>
+            <w:noProof/>
+            <w:webHidden/>
+          </w:rPr>
+          <w:instrText xml:space="preserve"> PAGEREF _Toc39143974 \h </w:instrText>
+        </w:r>
+        <w:r>
+          <w:rPr>
+            <w:noProof/>
+            <w:webHidden/>
+          </w:rPr>
+        </w:r>
+        <w:r>
+          <w:rPr>
+            <w:noProof/>
+            <w:webHidden/>
+          </w:rPr>
+          <w:fldChar w:fldCharType="separate"/>
+        </w:r>
+        <w:r>
+          <w:rPr>
+            <w:noProof/>
+            <w:webHidden/>
+          </w:rPr>
+          <w:t>20</w:t>
+        </w:r>
+        <w:r>
+          <w:rPr>
+            <w:noProof/>
+            <w:webHidden/>
+          </w:rPr>
+          <w:fldChar w:fldCharType="end"/>
+        </w:r>
+      </w:hyperlink>
+    </w:p>
+    <w:p>
+      <w:pPr>
+        <w:pStyle w:val="TOC2"/>
+        <w:tabs>
+          <w:tab w:val="left" w:pos="880"/>
+          <w:tab w:val="right" w:leader="dot" w:pos="9061"/>
+        </w:tabs>
+        <w:rPr>
+          <w:rFonts w:asciiTheme="minorHAnsi" w:eastAsiaTheme="minorEastAsia" w:hAnsiTheme="minorHAnsi" w:cstheme="minorBidi"/>
+          <w:noProof/>
+          <w:sz w:val="22"/>
+          <w:szCs w:val="22"/>
+          <w:lang w:val="en-US" w:eastAsia="en-US"/>
+        </w:rPr>
+      </w:pPr>
+      <w:hyperlink w:anchor="_Toc39143975" w:history="1">
+        <w:r>
+          <w:rPr>
+            <w:rStyle w:val="Hyperlink"/>
+            <w:rFonts w:eastAsiaTheme="majorEastAsia"/>
+            <w:noProof/>
+          </w:rPr>
+          <w:t>2.2.</w:t>
+        </w:r>
+        <w:r>
+          <w:rPr>
+            <w:rFonts w:asciiTheme="minorHAnsi" w:eastAsiaTheme="minorEastAsia" w:hAnsiTheme="minorHAnsi" w:cstheme="minorBidi"/>
+            <w:noProof/>
+            <w:sz w:val="22"/>
+            <w:szCs w:val="22"/>
+            <w:lang w:val="en-US" w:eastAsia="en-US"/>
+          </w:rPr>
+          <w:tab/>
+        </w:r>
+        <w:r>
+          <w:rPr>
+            <w:rStyle w:val="Hyperlink"/>
+            <w:rFonts w:eastAsiaTheme="majorEastAsia"/>
+            <w:noProof/>
+          </w:rPr>
+          <w:t>Sistēmas komponentes</w:t>
+        </w:r>
+        <w:r>
+          <w:rPr>
+            <w:noProof/>
+            <w:webHidden/>
+          </w:rPr>
+          <w:tab/>
+        </w:r>
+        <w:r>
+          <w:rPr>
+            <w:noProof/>
+            <w:webHidden/>
+          </w:rPr>
+          <w:fldChar w:fldCharType="begin"/>
+        </w:r>
+        <w:r>
+          <w:rPr>
+            <w:noProof/>
+            <w:webHidden/>
+          </w:rPr>
+          <w:instrText xml:space="preserve"> PAGEREF _Toc39143975 \h </w:instrText>
+        </w:r>
+        <w:r>
+          <w:rPr>
+            <w:noProof/>
+            <w:webHidden/>
+          </w:rPr>
+        </w:r>
+        <w:r>
+          <w:rPr>
+            <w:noProof/>
+            <w:webHidden/>
+          </w:rPr>
+          <w:fldChar w:fldCharType="separate"/>
+        </w:r>
+        <w:r>
+          <w:rPr>
+            <w:noProof/>
+            <w:webHidden/>
+          </w:rPr>
+          <w:t>20</w:t>
+        </w:r>
+        <w:r>
+          <w:rPr>
+            <w:noProof/>
+            <w:webHidden/>
+          </w:rPr>
+          <w:fldChar w:fldCharType="end"/>
+        </w:r>
+      </w:hyperlink>
+    </w:p>
+    <w:p>
+      <w:pPr>
+        <w:pStyle w:val="TOC2"/>
+        <w:tabs>
+          <w:tab w:val="left" w:pos="880"/>
+          <w:tab w:val="right" w:leader="dot" w:pos="9061"/>
+        </w:tabs>
+        <w:rPr>
+          <w:rFonts w:asciiTheme="minorHAnsi" w:eastAsiaTheme="minorEastAsia" w:hAnsiTheme="minorHAnsi" w:cstheme="minorBidi"/>
+          <w:noProof/>
+          <w:sz w:val="22"/>
+          <w:szCs w:val="22"/>
+          <w:lang w:val="en-US" w:eastAsia="en-US"/>
+        </w:rPr>
+      </w:pPr>
+      <w:hyperlink w:anchor="_Toc39143976" w:history="1">
+        <w:r>
+          <w:rPr>
+            <w:rStyle w:val="Hyperlink"/>
+            <w:rFonts w:eastAsiaTheme="majorEastAsia"/>
+            <w:noProof/>
+          </w:rPr>
+          <w:t>2.3.</w:t>
+        </w:r>
+        <w:r>
+          <w:rPr>
+            <w:rFonts w:asciiTheme="minorHAnsi" w:eastAsiaTheme="minorEastAsia" w:hAnsiTheme="minorHAnsi" w:cstheme="minorBidi"/>
+            <w:noProof/>
+            <w:sz w:val="22"/>
+            <w:szCs w:val="22"/>
+            <w:lang w:val="en-US" w:eastAsia="en-US"/>
+          </w:rPr>
+          <w:tab/>
+        </w:r>
+        <w:r>
+          <w:rPr>
+            <w:rStyle w:val="Hyperlink"/>
+            <w:rFonts w:eastAsiaTheme="majorEastAsia"/>
+            <w:noProof/>
+          </w:rPr>
+          <w:t>Izmaiņu noteikšana un apstrāde</w:t>
+        </w:r>
+        <w:r>
+          <w:rPr>
+            <w:noProof/>
+            <w:webHidden/>
+          </w:rPr>
+          <w:tab/>
+        </w:r>
+        <w:r>
+          <w:rPr>
+            <w:noProof/>
+            <w:webHidden/>
+          </w:rPr>
+          <w:fldChar w:fldCharType="begin"/>
+        </w:r>
+        <w:r>
+          <w:rPr>
+            <w:noProof/>
+            <w:webHidden/>
+          </w:rPr>
+          <w:instrText xml:space="preserve"> PAGEREF _Toc39143976 \h </w:instrText>
+        </w:r>
+        <w:r>
+          <w:rPr>
+            <w:noProof/>
+            <w:webHidden/>
+          </w:rPr>
+        </w:r>
+        <w:r>
+          <w:rPr>
+            <w:noProof/>
+            <w:webHidden/>
+          </w:rPr>
+          <w:fldChar w:fldCharType="separate"/>
+        </w:r>
+        <w:r>
+          <w:rPr>
+            <w:noProof/>
+            <w:webHidden/>
+          </w:rPr>
+          <w:t>20</w:t>
         </w:r>
         <w:r>
           <w:rPr>
@@ -912,7 +1790,6 @@
           <w:tab w:val="left" w:pos="440"/>
           <w:tab w:val="right" w:leader="dot" w:pos="9061"/>
         </w:tabs>
-        <w:spacing w:line="360" w:lineRule="auto"/>
         <w:rPr>
           <w:rFonts w:asciiTheme="minorHAnsi" w:eastAsiaTheme="minorEastAsia" w:hAnsiTheme="minorHAnsi" w:cstheme="minorBidi"/>
           <w:noProof/>
@@ -921,7 +1798,7 @@
           <w:lang w:val="en-US" w:eastAsia="en-US"/>
         </w:rPr>
       </w:pPr>
-      <w:hyperlink w:anchor="_Toc38988835" w:history="1">
+      <w:hyperlink w:anchor="_Toc39143977" w:history="1">
         <w:r>
           <w:rPr>
             <w:rStyle w:val="Hyperlink"/>
@@ -946,7 +1823,7 @@
             <w:rFonts w:eastAsiaTheme="majorEastAsia"/>
             <w:noProof/>
           </w:rPr>
-          <w:t>Datu avotu evolūcijas problēmas</w:t>
+          <w:t>Evolūcijas apstrādes mehānisms</w:t>
         </w:r>
         <w:r>
           <w:rPr>
@@ -967,7 +1844,7 @@
             <w:noProof/>
             <w:webHidden/>
           </w:rPr>
-          <w:instrText xml:space="preserve"> PAGEREF _Toc38988835 \h </w:instrText>
+          <w:instrText xml:space="preserve"> PAGEREF _Toc39143977 \h </w:instrText>
         </w:r>
         <w:r>
           <w:rPr>
@@ -987,7 +1864,7 @@
             <w:noProof/>
             <w:webHidden/>
           </w:rPr>
-          <w:t>12</w:t>
+          <w:t>21</w:t>
         </w:r>
         <w:r>
           <w:rPr>
@@ -1000,12 +1877,11 @@
     </w:p>
     <w:p>
       <w:pPr>
-        <w:pStyle w:val="TOC1"/>
+        <w:pStyle w:val="TOC2"/>
         <w:tabs>
-          <w:tab w:val="left" w:pos="440"/>
+          <w:tab w:val="left" w:pos="880"/>
           <w:tab w:val="right" w:leader="dot" w:pos="9061"/>
         </w:tabs>
-        <w:spacing w:line="360" w:lineRule="auto"/>
         <w:rPr>
           <w:rFonts w:asciiTheme="minorHAnsi" w:eastAsiaTheme="minorEastAsia" w:hAnsiTheme="minorHAnsi" w:cstheme="minorBidi"/>
           <w:noProof/>
@@ -1014,14 +1890,14 @@
           <w:lang w:val="en-US" w:eastAsia="en-US"/>
         </w:rPr>
       </w:pPr>
-      <w:hyperlink w:anchor="_Toc38988836" w:history="1">
+      <w:hyperlink w:anchor="_Toc39143978" w:history="1">
         <w:r>
           <w:rPr>
             <w:rStyle w:val="Hyperlink"/>
             <w:rFonts w:eastAsiaTheme="majorEastAsia"/>
             <w:noProof/>
           </w:rPr>
-          <w:t>4.</w:t>
+          <w:t>3.1.</w:t>
         </w:r>
         <w:r>
           <w:rPr>
@@ -1039,7 +1915,7 @@
             <w:rFonts w:eastAsiaTheme="majorEastAsia"/>
             <w:noProof/>
           </w:rPr>
-          <w:t>Esošās sistēmas apraksts</w:t>
+          <w:t>Evolūcijas apstrādes metadati un to glabāšana</w:t>
         </w:r>
         <w:r>
           <w:rPr>
@@ -1060,7 +1936,7 @@
             <w:noProof/>
             <w:webHidden/>
           </w:rPr>
-          <w:instrText xml:space="preserve"> PAGEREF _Toc38988836 \h </w:instrText>
+          <w:instrText xml:space="preserve"> PAGEREF _Toc39143978 \h </w:instrText>
         </w:r>
         <w:r>
           <w:rPr>
@@ -1080,7 +1956,7 @@
             <w:noProof/>
             <w:webHidden/>
           </w:rPr>
-          <w:t>13</w:t>
+          <w:t>21</w:t>
         </w:r>
         <w:r>
           <w:rPr>
@@ -1093,12 +1969,11 @@
     </w:p>
     <w:p>
       <w:pPr>
-        <w:pStyle w:val="TOC1"/>
+        <w:pStyle w:val="TOC2"/>
         <w:tabs>
-          <w:tab w:val="left" w:pos="440"/>
+          <w:tab w:val="left" w:pos="1100"/>
           <w:tab w:val="right" w:leader="dot" w:pos="9061"/>
         </w:tabs>
-        <w:spacing w:line="360" w:lineRule="auto"/>
         <w:rPr>
           <w:rFonts w:asciiTheme="minorHAnsi" w:eastAsiaTheme="minorEastAsia" w:hAnsiTheme="minorHAnsi" w:cstheme="minorBidi"/>
           <w:noProof/>
@@ -1107,14 +1982,14 @@
           <w:lang w:val="en-US" w:eastAsia="en-US"/>
         </w:rPr>
       </w:pPr>
-      <w:hyperlink w:anchor="_Toc38988837" w:history="1">
+      <w:hyperlink w:anchor="_Toc39143979" w:history="1">
         <w:r>
           <w:rPr>
             <w:rStyle w:val="Hyperlink"/>
             <w:rFonts w:eastAsiaTheme="majorEastAsia"/>
             <w:noProof/>
           </w:rPr>
-          <w:t>5.</w:t>
+          <w:t>3.1.1.</w:t>
         </w:r>
         <w:r>
           <w:rPr>
@@ -1132,7 +2007,7 @@
             <w:rFonts w:eastAsiaTheme="majorEastAsia"/>
             <w:noProof/>
           </w:rPr>
-          <w:t>evolūcijas apstrādes mehānisma izstrāde</w:t>
+          <w:t>Izmaiņu adaptācijas scenāriji un operācijas</w:t>
         </w:r>
         <w:r>
           <w:rPr>
@@ -1153,7 +2028,7 @@
             <w:noProof/>
             <w:webHidden/>
           </w:rPr>
-          <w:instrText xml:space="preserve"> PAGEREF _Toc38988837 \h </w:instrText>
+          <w:instrText xml:space="preserve"> PAGEREF _Toc39143979 \h </w:instrText>
         </w:r>
         <w:r>
           <w:rPr>
@@ -1173,7 +2048,191 @@
             <w:noProof/>
             <w:webHidden/>
           </w:rPr>
-          <w:t>14</w:t>
+          <w:t>23</w:t>
+        </w:r>
+        <w:r>
+          <w:rPr>
+            <w:noProof/>
+            <w:webHidden/>
+          </w:rPr>
+          <w:fldChar w:fldCharType="end"/>
+        </w:r>
+      </w:hyperlink>
+    </w:p>
+    <w:p>
+      <w:pPr>
+        <w:pStyle w:val="TOC2"/>
+        <w:tabs>
+          <w:tab w:val="left" w:pos="1100"/>
+          <w:tab w:val="right" w:leader="dot" w:pos="9061"/>
+        </w:tabs>
+        <w:rPr>
+          <w:rFonts w:asciiTheme="minorHAnsi" w:eastAsiaTheme="minorEastAsia" w:hAnsiTheme="minorHAnsi" w:cstheme="minorBidi"/>
+          <w:noProof/>
+          <w:sz w:val="22"/>
+          <w:szCs w:val="22"/>
+          <w:lang w:val="en-US" w:eastAsia="en-US"/>
+        </w:rPr>
+      </w:pPr>
+      <w:hyperlink w:anchor="_Toc39143980" w:history="1">
+        <w:r>
+          <w:rPr>
+            <w:rStyle w:val="Hyperlink"/>
+            <w:rFonts w:eastAsiaTheme="majorEastAsia"/>
+            <w:noProof/>
+          </w:rPr>
+          <w:t>3.1.2.</w:t>
+        </w:r>
+        <w:r>
+          <w:rPr>
+            <w:rFonts w:asciiTheme="minorHAnsi" w:eastAsiaTheme="minorEastAsia" w:hAnsiTheme="minorHAnsi" w:cstheme="minorBidi"/>
+            <w:noProof/>
+            <w:sz w:val="22"/>
+            <w:szCs w:val="22"/>
+            <w:lang w:val="en-US" w:eastAsia="en-US"/>
+          </w:rPr>
+          <w:tab/>
+        </w:r>
+        <w:r>
+          <w:rPr>
+            <w:rStyle w:val="Hyperlink"/>
+            <w:rFonts w:eastAsiaTheme="majorEastAsia"/>
+            <w:noProof/>
+          </w:rPr>
+          <w:t>Izmaiņu adaptācijas scenāriju zarošanās nosacījumi</w:t>
+        </w:r>
+        <w:r>
+          <w:rPr>
+            <w:noProof/>
+            <w:webHidden/>
+          </w:rPr>
+          <w:tab/>
+        </w:r>
+        <w:r>
+          <w:rPr>
+            <w:noProof/>
+            <w:webHidden/>
+          </w:rPr>
+          <w:fldChar w:fldCharType="begin"/>
+        </w:r>
+        <w:r>
+          <w:rPr>
+            <w:noProof/>
+            <w:webHidden/>
+          </w:rPr>
+          <w:instrText xml:space="preserve"> PAGEREF _Toc39143980 \h </w:instrText>
+        </w:r>
+        <w:r>
+          <w:rPr>
+            <w:noProof/>
+            <w:webHidden/>
+          </w:rPr>
+        </w:r>
+        <w:r>
+          <w:rPr>
+            <w:noProof/>
+            <w:webHidden/>
+          </w:rPr>
+          <w:fldChar w:fldCharType="separate"/>
+        </w:r>
+        <w:r>
+          <w:rPr>
+            <w:noProof/>
+            <w:webHidden/>
+          </w:rPr>
+          <w:t>25</w:t>
+        </w:r>
+        <w:r>
+          <w:rPr>
+            <w:noProof/>
+            <w:webHidden/>
+          </w:rPr>
+          <w:fldChar w:fldCharType="end"/>
+        </w:r>
+      </w:hyperlink>
+    </w:p>
+    <w:p>
+      <w:pPr>
+        <w:pStyle w:val="TOC2"/>
+        <w:tabs>
+          <w:tab w:val="left" w:pos="1100"/>
+          <w:tab w:val="right" w:leader="dot" w:pos="9061"/>
+        </w:tabs>
+        <w:rPr>
+          <w:rFonts w:asciiTheme="minorHAnsi" w:eastAsiaTheme="minorEastAsia" w:hAnsiTheme="minorHAnsi" w:cstheme="minorBidi"/>
+          <w:noProof/>
+          <w:sz w:val="22"/>
+          <w:szCs w:val="22"/>
+          <w:lang w:val="en-US" w:eastAsia="en-US"/>
+        </w:rPr>
+      </w:pPr>
+      <w:hyperlink w:anchor="_Toc39143981" w:history="1">
+        <w:r>
+          <w:rPr>
+            <w:rStyle w:val="Hyperlink"/>
+            <w:rFonts w:eastAsiaTheme="majorEastAsia"/>
+            <w:noProof/>
+          </w:rPr>
+          <w:t>3.1.3.</w:t>
+        </w:r>
+        <w:r>
+          <w:rPr>
+            <w:rFonts w:asciiTheme="minorHAnsi" w:eastAsiaTheme="minorEastAsia" w:hAnsiTheme="minorHAnsi" w:cstheme="minorBidi"/>
+            <w:noProof/>
+            <w:sz w:val="22"/>
+            <w:szCs w:val="22"/>
+            <w:lang w:val="en-US" w:eastAsia="en-US"/>
+          </w:rPr>
+          <w:tab/>
+        </w:r>
+        <w:r>
+          <w:rPr>
+            <w:rStyle w:val="Hyperlink"/>
+            <w:rFonts w:eastAsiaTheme="majorEastAsia"/>
+            <w:noProof/>
+          </w:rPr>
+          <w:t>Izmaiņu adaptācijas procesa papildus informācija</w:t>
+        </w:r>
+        <w:r>
+          <w:rPr>
+            <w:noProof/>
+            <w:webHidden/>
+          </w:rPr>
+          <w:tab/>
+        </w:r>
+        <w:r>
+          <w:rPr>
+            <w:noProof/>
+            <w:webHidden/>
+          </w:rPr>
+          <w:fldChar w:fldCharType="begin"/>
+        </w:r>
+        <w:r>
+          <w:rPr>
+            <w:noProof/>
+            <w:webHidden/>
+          </w:rPr>
+          <w:instrText xml:space="preserve"> PAGEREF _Toc39143981 \h </w:instrText>
+        </w:r>
+        <w:r>
+          <w:rPr>
+            <w:noProof/>
+            <w:webHidden/>
+          </w:rPr>
+        </w:r>
+        <w:r>
+          <w:rPr>
+            <w:noProof/>
+            <w:webHidden/>
+          </w:rPr>
+          <w:fldChar w:fldCharType="separate"/>
+        </w:r>
+        <w:r>
+          <w:rPr>
+            <w:noProof/>
+            <w:webHidden/>
+          </w:rPr>
+          <w:t>26</w:t>
         </w:r>
         <w:r>
           <w:rPr>
@@ -1191,7 +2250,6 @@
           <w:tab w:val="left" w:pos="880"/>
           <w:tab w:val="right" w:leader="dot" w:pos="9061"/>
         </w:tabs>
-        <w:spacing w:line="360" w:lineRule="auto"/>
         <w:rPr>
           <w:rFonts w:asciiTheme="minorHAnsi" w:eastAsiaTheme="minorEastAsia" w:hAnsiTheme="minorHAnsi" w:cstheme="minorBidi"/>
           <w:noProof/>
@@ -1200,14 +2258,14 @@
           <w:lang w:val="en-US" w:eastAsia="en-US"/>
         </w:rPr>
       </w:pPr>
-      <w:hyperlink w:anchor="_Toc38988838" w:history="1">
+      <w:hyperlink w:anchor="_Toc39143982" w:history="1">
         <w:r>
           <w:rPr>
             <w:rStyle w:val="Hyperlink"/>
             <w:rFonts w:eastAsiaTheme="majorEastAsia"/>
             <w:noProof/>
           </w:rPr>
-          <w:t>5.1.</w:t>
+          <w:t>3.2.</w:t>
         </w:r>
         <w:r>
           <w:rPr>
@@ -1225,7 +2283,7 @@
             <w:rFonts w:eastAsiaTheme="majorEastAsia"/>
             <w:noProof/>
           </w:rPr>
-          <w:t>Evolūcijas apstrādes metadati un to glabāšana</w:t>
+          <w:t>Evolūcijas apstrādes funkcionalitāte</w:t>
         </w:r>
         <w:r>
           <w:rPr>
@@ -1246,7 +2304,7 @@
             <w:noProof/>
             <w:webHidden/>
           </w:rPr>
-          <w:instrText xml:space="preserve"> PAGEREF _Toc38988838 \h </w:instrText>
+          <w:instrText xml:space="preserve"> PAGEREF _Toc39143982 \h </w:instrText>
         </w:r>
         <w:r>
           <w:rPr>
@@ -1266,7 +2324,7 @@
             <w:noProof/>
             <w:webHidden/>
           </w:rPr>
-          <w:t>14</w:t>
+          <w:t>27</w:t>
         </w:r>
         <w:r>
           <w:rPr>
@@ -1284,7 +2342,6 @@
           <w:tab w:val="left" w:pos="1100"/>
           <w:tab w:val="right" w:leader="dot" w:pos="9061"/>
         </w:tabs>
-        <w:spacing w:line="360" w:lineRule="auto"/>
         <w:rPr>
           <w:rFonts w:asciiTheme="minorHAnsi" w:eastAsiaTheme="minorEastAsia" w:hAnsiTheme="minorHAnsi" w:cstheme="minorBidi"/>
           <w:noProof/>
@@ -1293,14 +2350,14 @@
           <w:lang w:val="en-US" w:eastAsia="en-US"/>
         </w:rPr>
       </w:pPr>
-      <w:hyperlink w:anchor="_Toc38988839" w:history="1">
+      <w:hyperlink w:anchor="_Toc39143983" w:history="1">
         <w:r>
           <w:rPr>
             <w:rStyle w:val="Hyperlink"/>
             <w:rFonts w:eastAsiaTheme="majorEastAsia"/>
             <w:noProof/>
           </w:rPr>
-          <w:t>5.1.1.</w:t>
+          <w:t>3.2.1.</w:t>
         </w:r>
         <w:r>
           <w:rPr>
@@ -1318,7 +2375,7 @@
             <w:rFonts w:eastAsiaTheme="majorEastAsia"/>
             <w:noProof/>
           </w:rPr>
-          <w:t>Izmaiņu adaptācijas scenāriji un operācijas</w:t>
+          <w:t>Pirmreizējā izmaiņas apstrāde</w:t>
         </w:r>
         <w:r>
           <w:rPr>
@@ -1339,7 +2396,7 @@
             <w:noProof/>
             <w:webHidden/>
           </w:rPr>
-          <w:instrText xml:space="preserve"> PAGEREF _Toc38988839 \h </w:instrText>
+          <w:instrText xml:space="preserve"> PAGEREF _Toc39143983 \h </w:instrText>
         </w:r>
         <w:r>
           <w:rPr>
@@ -1359,7 +2416,7 @@
             <w:noProof/>
             <w:webHidden/>
           </w:rPr>
-          <w:t>16</w:t>
+          <w:t>27</w:t>
         </w:r>
         <w:r>
           <w:rPr>
@@ -1377,7 +2434,6 @@
           <w:tab w:val="left" w:pos="1100"/>
           <w:tab w:val="right" w:leader="dot" w:pos="9061"/>
         </w:tabs>
-        <w:spacing w:line="360" w:lineRule="auto"/>
         <w:rPr>
           <w:rFonts w:asciiTheme="minorHAnsi" w:eastAsiaTheme="minorEastAsia" w:hAnsiTheme="minorHAnsi" w:cstheme="minorBidi"/>
           <w:noProof/>
@@ -1386,14 +2442,14 @@
           <w:lang w:val="en-US" w:eastAsia="en-US"/>
         </w:rPr>
       </w:pPr>
-      <w:hyperlink w:anchor="_Toc38988840" w:history="1">
+      <w:hyperlink w:anchor="_Toc39143984" w:history="1">
         <w:r>
           <w:rPr>
             <w:rStyle w:val="Hyperlink"/>
             <w:rFonts w:eastAsiaTheme="majorEastAsia"/>
             <w:noProof/>
           </w:rPr>
-          <w:t>5.1.2.</w:t>
+          <w:t>3.2.2.</w:t>
         </w:r>
         <w:r>
           <w:rPr>
@@ -1411,7 +2467,7 @@
             <w:rFonts w:eastAsiaTheme="majorEastAsia"/>
             <w:noProof/>
           </w:rPr>
-          <w:t>Izmaiņu adaptācijas scenāriju zarošanās nosacījumi</w:t>
+          <w:t>Scenārija iegūšana</w:t>
         </w:r>
         <w:r>
           <w:rPr>
@@ -1432,7 +2488,7 @@
             <w:noProof/>
             <w:webHidden/>
           </w:rPr>
-          <w:instrText xml:space="preserve"> PAGEREF _Toc38988840 \h </w:instrText>
+          <w:instrText xml:space="preserve"> PAGEREF _Toc39143984 \h </w:instrText>
         </w:r>
         <w:r>
           <w:rPr>
@@ -1452,7 +2508,7 @@
             <w:noProof/>
             <w:webHidden/>
           </w:rPr>
-          <w:t>17</w:t>
+          <w:t>30</w:t>
         </w:r>
         <w:r>
           <w:rPr>
@@ -1470,7 +2526,6 @@
           <w:tab w:val="left" w:pos="1100"/>
           <w:tab w:val="right" w:leader="dot" w:pos="9061"/>
         </w:tabs>
-        <w:spacing w:line="360" w:lineRule="auto"/>
         <w:rPr>
           <w:rFonts w:asciiTheme="minorHAnsi" w:eastAsiaTheme="minorEastAsia" w:hAnsiTheme="minorHAnsi" w:cstheme="minorBidi"/>
           <w:noProof/>
@@ -1479,14 +2534,14 @@
           <w:lang w:val="en-US" w:eastAsia="en-US"/>
         </w:rPr>
       </w:pPr>
-      <w:hyperlink w:anchor="_Toc38988841" w:history="1">
+      <w:hyperlink w:anchor="_Toc39143985" w:history="1">
         <w:r>
           <w:rPr>
             <w:rStyle w:val="Hyperlink"/>
             <w:rFonts w:eastAsiaTheme="majorEastAsia"/>
             <w:noProof/>
           </w:rPr>
-          <w:t>5.1.3.</w:t>
+          <w:t>3.2.3.</w:t>
         </w:r>
         <w:r>
           <w:rPr>
@@ -1504,7 +2559,7 @@
             <w:rFonts w:eastAsiaTheme="majorEastAsia"/>
             <w:noProof/>
           </w:rPr>
-          <w:t>Izmaiņu adaptācijas procesa papildus informācija</w:t>
+          <w:t>Scenārija izpilde</w:t>
         </w:r>
         <w:r>
           <w:rPr>
@@ -1525,7 +2580,7 @@
             <w:noProof/>
             <w:webHidden/>
           </w:rPr>
-          <w:instrText xml:space="preserve"> PAGEREF _Toc38988841 \h </w:instrText>
+          <w:instrText xml:space="preserve"> PAGEREF _Toc39143985 \h </w:instrText>
         </w:r>
         <w:r>
           <w:rPr>
@@ -1545,7 +2600,7 @@
             <w:noProof/>
             <w:webHidden/>
           </w:rPr>
-          <w:t>19</w:t>
+          <w:t>31</w:t>
         </w:r>
         <w:r>
           <w:rPr>
@@ -1563,7 +2618,6 @@
           <w:tab w:val="left" w:pos="880"/>
           <w:tab w:val="right" w:leader="dot" w:pos="9061"/>
         </w:tabs>
-        <w:spacing w:line="360" w:lineRule="auto"/>
         <w:rPr>
           <w:rFonts w:asciiTheme="minorHAnsi" w:eastAsiaTheme="minorEastAsia" w:hAnsiTheme="minorHAnsi" w:cstheme="minorBidi"/>
           <w:noProof/>
@@ -1572,14 +2626,14 @@
           <w:lang w:val="en-US" w:eastAsia="en-US"/>
         </w:rPr>
       </w:pPr>
-      <w:hyperlink w:anchor="_Toc38988842" w:history="1">
+      <w:hyperlink w:anchor="_Toc39143986" w:history="1">
         <w:r>
           <w:rPr>
             <w:rStyle w:val="Hyperlink"/>
             <w:rFonts w:eastAsiaTheme="majorEastAsia"/>
             <w:noProof/>
           </w:rPr>
-          <w:t>5.2.</w:t>
+          <w:t>3.3.</w:t>
         </w:r>
         <w:r>
           <w:rPr>
@@ -1618,7 +2672,7 @@
             <w:noProof/>
             <w:webHidden/>
           </w:rPr>
-          <w:instrText xml:space="preserve"> PAGEREF _Toc38988842 \h </w:instrText>
+          <w:instrText xml:space="preserve"> PAGEREF _Toc39143986 \h </w:instrText>
         </w:r>
         <w:r>
           <w:rPr>
@@ -1638,7 +2692,7 @@
             <w:noProof/>
             <w:webHidden/>
           </w:rPr>
-          <w:t>19</w:t>
+          <w:t>32</w:t>
         </w:r>
         <w:r>
           <w:rPr>
@@ -1656,7 +2710,6 @@
           <w:tab w:val="left" w:pos="1100"/>
           <w:tab w:val="right" w:leader="dot" w:pos="9061"/>
         </w:tabs>
-        <w:spacing w:line="360" w:lineRule="auto"/>
         <w:rPr>
           <w:rFonts w:asciiTheme="minorHAnsi" w:eastAsiaTheme="minorEastAsia" w:hAnsiTheme="minorHAnsi" w:cstheme="minorBidi"/>
           <w:noProof/>
@@ -1665,14 +2718,14 @@
           <w:lang w:val="en-US" w:eastAsia="en-US"/>
         </w:rPr>
       </w:pPr>
-      <w:hyperlink w:anchor="_Toc38988843" w:history="1">
+      <w:hyperlink w:anchor="_Toc39143987" w:history="1">
         <w:r>
           <w:rPr>
             <w:rStyle w:val="Hyperlink"/>
             <w:rFonts w:eastAsiaTheme="majorEastAsia"/>
             <w:noProof/>
           </w:rPr>
-          <w:t>5.2.1.</w:t>
+          <w:t>3.3.1.</w:t>
         </w:r>
         <w:r>
           <w:rPr>
@@ -1711,7 +2764,7 @@
             <w:noProof/>
             <w:webHidden/>
           </w:rPr>
-          <w:instrText xml:space="preserve"> PAGEREF _Toc38988843 \h </w:instrText>
+          <w:instrText xml:space="preserve"> PAGEREF _Toc39143987 \h </w:instrText>
         </w:r>
         <w:r>
           <w:rPr>
@@ -1731,7 +2784,7 @@
             <w:noProof/>
             <w:webHidden/>
           </w:rPr>
-          <w:t>20</w:t>
+          <w:t>32</w:t>
         </w:r>
         <w:r>
           <w:rPr>
@@ -1749,7 +2802,6 @@
           <w:tab w:val="left" w:pos="1100"/>
           <w:tab w:val="right" w:leader="dot" w:pos="9061"/>
         </w:tabs>
-        <w:spacing w:line="360" w:lineRule="auto"/>
         <w:rPr>
           <w:rFonts w:asciiTheme="minorHAnsi" w:eastAsiaTheme="minorEastAsia" w:hAnsiTheme="minorHAnsi" w:cstheme="minorBidi"/>
           <w:noProof/>
@@ -1758,14 +2810,14 @@
           <w:lang w:val="en-US" w:eastAsia="en-US"/>
         </w:rPr>
       </w:pPr>
-      <w:hyperlink w:anchor="_Toc38988844" w:history="1">
+      <w:hyperlink w:anchor="_Toc39143988" w:history="1">
         <w:r>
           <w:rPr>
             <w:rStyle w:val="Hyperlink"/>
             <w:rFonts w:eastAsiaTheme="majorEastAsia"/>
             <w:noProof/>
           </w:rPr>
-          <w:t>5.2.2.</w:t>
+          <w:t>3.3.2.</w:t>
         </w:r>
         <w:r>
           <w:rPr>
@@ -1804,7 +2856,7 @@
             <w:noProof/>
             <w:webHidden/>
           </w:rPr>
-          <w:instrText xml:space="preserve"> PAGEREF _Toc38988844 \h </w:instrText>
+          <w:instrText xml:space="preserve"> PAGEREF _Toc39143988 \h </w:instrText>
         </w:r>
         <w:r>
           <w:rPr>
@@ -1824,7 +2876,7 @@
             <w:noProof/>
             <w:webHidden/>
           </w:rPr>
-          <w:t>21</w:t>
+          <w:t>33</w:t>
         </w:r>
         <w:r>
           <w:rPr>
@@ -1842,7 +2894,6 @@
           <w:tab w:val="left" w:pos="1100"/>
           <w:tab w:val="right" w:leader="dot" w:pos="9061"/>
         </w:tabs>
-        <w:spacing w:line="360" w:lineRule="auto"/>
         <w:rPr>
           <w:rFonts w:asciiTheme="minorHAnsi" w:eastAsiaTheme="minorEastAsia" w:hAnsiTheme="minorHAnsi" w:cstheme="minorBidi"/>
           <w:noProof/>
@@ -1851,14 +2902,14 @@
           <w:lang w:val="en-US" w:eastAsia="en-US"/>
         </w:rPr>
       </w:pPr>
-      <w:hyperlink w:anchor="_Toc38988845" w:history="1">
+      <w:hyperlink w:anchor="_Toc39143989" w:history="1">
         <w:r>
           <w:rPr>
             <w:rStyle w:val="Hyperlink"/>
             <w:rFonts w:eastAsiaTheme="majorEastAsia"/>
             <w:noProof/>
           </w:rPr>
-          <w:t>5.2.3.</w:t>
+          <w:t>3.3.3.</w:t>
         </w:r>
         <w:r>
           <w:rPr>
@@ -1897,7 +2948,7 @@
             <w:noProof/>
             <w:webHidden/>
           </w:rPr>
-          <w:instrText xml:space="preserve"> PAGEREF _Toc38988845 \h </w:instrText>
+          <w:instrText xml:space="preserve"> PAGEREF _Toc39143989 \h </w:instrText>
         </w:r>
         <w:r>
           <w:rPr>
@@ -1917,7 +2968,7 @@
             <w:noProof/>
             <w:webHidden/>
           </w:rPr>
-          <w:t>21</w:t>
+          <w:t>34</w:t>
         </w:r>
         <w:r>
           <w:rPr>
@@ -1935,7 +2986,6 @@
           <w:tab w:val="left" w:pos="1100"/>
           <w:tab w:val="right" w:leader="dot" w:pos="9061"/>
         </w:tabs>
-        <w:spacing w:line="360" w:lineRule="auto"/>
         <w:rPr>
           <w:rFonts w:asciiTheme="minorHAnsi" w:eastAsiaTheme="minorEastAsia" w:hAnsiTheme="minorHAnsi" w:cstheme="minorBidi"/>
           <w:noProof/>
@@ -1944,14 +2994,14 @@
           <w:lang w:val="en-US" w:eastAsia="en-US"/>
         </w:rPr>
       </w:pPr>
-      <w:hyperlink w:anchor="_Toc38988846" w:history="1">
+      <w:hyperlink w:anchor="_Toc39143990" w:history="1">
         <w:r>
           <w:rPr>
             <w:rStyle w:val="Hyperlink"/>
             <w:rFonts w:eastAsiaTheme="majorEastAsia"/>
             <w:noProof/>
           </w:rPr>
-          <w:t>5.2.4.</w:t>
+          <w:t>3.3.4.</w:t>
         </w:r>
         <w:r>
           <w:rPr>
@@ -1990,7 +3040,7 @@
             <w:noProof/>
             <w:webHidden/>
           </w:rPr>
-          <w:instrText xml:space="preserve"> PAGEREF _Toc38988846 \h </w:instrText>
+          <w:instrText xml:space="preserve"> PAGEREF _Toc39143990 \h </w:instrText>
         </w:r>
         <w:r>
           <w:rPr>
@@ -2010,7 +3060,7 @@
             <w:noProof/>
             <w:webHidden/>
           </w:rPr>
-          <w:t>23</w:t>
+          <w:t>36</w:t>
         </w:r>
         <w:r>
           <w:rPr>
@@ -2028,7 +3078,6 @@
           <w:tab w:val="left" w:pos="1100"/>
           <w:tab w:val="right" w:leader="dot" w:pos="9061"/>
         </w:tabs>
-        <w:spacing w:line="360" w:lineRule="auto"/>
         <w:rPr>
           <w:rFonts w:asciiTheme="minorHAnsi" w:eastAsiaTheme="minorEastAsia" w:hAnsiTheme="minorHAnsi" w:cstheme="minorBidi"/>
           <w:noProof/>
@@ -2037,14 +3086,14 @@
           <w:lang w:val="en-US" w:eastAsia="en-US"/>
         </w:rPr>
       </w:pPr>
-      <w:hyperlink w:anchor="_Toc38988847" w:history="1">
+      <w:hyperlink w:anchor="_Toc39143991" w:history="1">
         <w:r>
           <w:rPr>
             <w:rStyle w:val="Hyperlink"/>
             <w:rFonts w:eastAsiaTheme="majorEastAsia"/>
             <w:noProof/>
           </w:rPr>
-          <w:t>5.2.5.</w:t>
+          <w:t>3.3.5.</w:t>
         </w:r>
         <w:r>
           <w:rPr>
@@ -2083,7 +3132,7 @@
             <w:noProof/>
             <w:webHidden/>
           </w:rPr>
-          <w:instrText xml:space="preserve"> PAGEREF _Toc38988847 \h </w:instrText>
+          <w:instrText xml:space="preserve"> PAGEREF _Toc39143991 \h </w:instrText>
         </w:r>
         <w:r>
           <w:rPr>
@@ -2103,7 +3152,7 @@
             <w:noProof/>
             <w:webHidden/>
           </w:rPr>
-          <w:t>23</w:t>
+          <w:t>36</w:t>
         </w:r>
         <w:r>
           <w:rPr>
@@ -2121,7 +3170,6 @@
           <w:tab w:val="left" w:pos="1100"/>
           <w:tab w:val="right" w:leader="dot" w:pos="9061"/>
         </w:tabs>
-        <w:spacing w:line="360" w:lineRule="auto"/>
         <w:rPr>
           <w:rFonts w:asciiTheme="minorHAnsi" w:eastAsiaTheme="minorEastAsia" w:hAnsiTheme="minorHAnsi" w:cstheme="minorBidi"/>
           <w:noProof/>
@@ -2130,14 +3178,14 @@
           <w:lang w:val="en-US" w:eastAsia="en-US"/>
         </w:rPr>
       </w:pPr>
-      <w:hyperlink w:anchor="_Toc38988848" w:history="1">
+      <w:hyperlink w:anchor="_Toc39143992" w:history="1">
         <w:r>
           <w:rPr>
             <w:rStyle w:val="Hyperlink"/>
             <w:rFonts w:eastAsiaTheme="majorEastAsia"/>
             <w:noProof/>
           </w:rPr>
-          <w:t>5.2.6.</w:t>
+          <w:t>3.3.6.</w:t>
         </w:r>
         <w:r>
           <w:rPr>
@@ -2176,7 +3224,7 @@
             <w:noProof/>
             <w:webHidden/>
           </w:rPr>
-          <w:instrText xml:space="preserve"> PAGEREF _Toc38988848 \h </w:instrText>
+          <w:instrText xml:space="preserve"> PAGEREF _Toc39143992 \h </w:instrText>
         </w:r>
         <w:r>
           <w:rPr>
@@ -2196,7 +3244,7 @@
             <w:noProof/>
             <w:webHidden/>
           </w:rPr>
-          <w:t>25</w:t>
+          <w:t>38</w:t>
         </w:r>
         <w:r>
           <w:rPr>
@@ -2214,7 +3262,6 @@
           <w:tab w:val="left" w:pos="1100"/>
           <w:tab w:val="right" w:leader="dot" w:pos="9061"/>
         </w:tabs>
-        <w:spacing w:line="360" w:lineRule="auto"/>
         <w:rPr>
           <w:rFonts w:asciiTheme="minorHAnsi" w:eastAsiaTheme="minorEastAsia" w:hAnsiTheme="minorHAnsi" w:cstheme="minorBidi"/>
           <w:noProof/>
@@ -2223,14 +3270,14 @@
           <w:lang w:val="en-US" w:eastAsia="en-US"/>
         </w:rPr>
       </w:pPr>
-      <w:hyperlink w:anchor="_Toc38988849" w:history="1">
+      <w:hyperlink w:anchor="_Toc39143993" w:history="1">
         <w:r>
           <w:rPr>
             <w:rStyle w:val="Hyperlink"/>
             <w:rFonts w:eastAsiaTheme="majorEastAsia"/>
             <w:noProof/>
           </w:rPr>
-          <w:t>5.2.7.</w:t>
+          <w:t>3.3.7.</w:t>
         </w:r>
         <w:r>
           <w:rPr>
@@ -2269,7 +3316,7 @@
             <w:noProof/>
             <w:webHidden/>
           </w:rPr>
-          <w:instrText xml:space="preserve"> PAGEREF _Toc38988849 \h </w:instrText>
+          <w:instrText xml:space="preserve"> PAGEREF _Toc39143993 \h </w:instrText>
         </w:r>
         <w:r>
           <w:rPr>
@@ -2289,7 +3336,7 @@
             <w:noProof/>
             <w:webHidden/>
           </w:rPr>
-          <w:t>26</w:t>
+          <w:t>39</w:t>
         </w:r>
         <w:r>
           <w:rPr>
@@ -2302,12 +3349,10 @@
     </w:p>
     <w:p>
       <w:pPr>
-        <w:pStyle w:val="TOC2"/>
+        <w:pStyle w:val="TOC1"/>
         <w:tabs>
-          <w:tab w:val="left" w:pos="880"/>
           <w:tab w:val="right" w:leader="dot" w:pos="9061"/>
         </w:tabs>
-        <w:spacing w:line="360" w:lineRule="auto"/>
         <w:rPr>
           <w:rFonts w:asciiTheme="minorHAnsi" w:eastAsiaTheme="minorEastAsia" w:hAnsiTheme="minorHAnsi" w:cstheme="minorBidi"/>
           <w:noProof/>
@@ -2316,42 +3361,24 @@
           <w:lang w:val="en-US" w:eastAsia="en-US"/>
         </w:rPr>
       </w:pPr>
-      <w:hyperlink w:anchor="_Toc38988850" w:history="1">
+      <w:hyperlink w:anchor="_Toc39143994" w:history="1">
         <w:r>
           <w:rPr>
             <w:rStyle w:val="Hyperlink"/>
             <w:rFonts w:eastAsiaTheme="majorEastAsia"/>
             <w:noProof/>
           </w:rPr>
-          <w:t>5.3.</w:t>
-        </w:r>
-        <w:r>
-          <w:rPr>
-            <w:rFonts w:asciiTheme="minorHAnsi" w:eastAsiaTheme="minorEastAsia" w:hAnsiTheme="minorHAnsi" w:cstheme="minorBidi"/>
-            <w:noProof/>
-            <w:sz w:val="22"/>
-            <w:szCs w:val="22"/>
-            <w:lang w:val="en-US" w:eastAsia="en-US"/>
+          <w:t>REZULTĀTI</w:t>
+        </w:r>
+        <w:r>
+          <w:rPr>
+            <w:noProof/>
+            <w:webHidden/>
           </w:rPr>
           <w:tab/>
         </w:r>
         <w:r>
           <w:rPr>
-            <w:rStyle w:val="Hyperlink"/>
-            <w:rFonts w:eastAsiaTheme="majorEastAsia"/>
-            <w:noProof/>
-          </w:rPr>
-          <w:t>Evolūcijas apstrādes funkcionalitāte</w:t>
-        </w:r>
-        <w:r>
-          <w:rPr>
-            <w:noProof/>
-            <w:webHidden/>
-          </w:rPr>
-          <w:tab/>
-        </w:r>
-        <w:r>
-          <w:rPr>
             <w:noProof/>
             <w:webHidden/>
           </w:rPr>
@@ -2362,7 +3389,7 @@
             <w:noProof/>
             <w:webHidden/>
           </w:rPr>
-          <w:instrText xml:space="preserve"> PAGEREF _Toc38988850 \h </w:instrText>
+          <w:instrText xml:space="preserve"> PAGEREF _Toc39143994 \h </w:instrText>
         </w:r>
         <w:r>
           <w:rPr>
@@ -2382,7 +3409,7 @@
             <w:noProof/>
             <w:webHidden/>
           </w:rPr>
-          <w:t>27</w:t>
+          <w:t>40</w:t>
         </w:r>
         <w:r>
           <w:rPr>
@@ -2395,12 +3422,10 @@
     </w:p>
     <w:p>
       <w:pPr>
-        <w:pStyle w:val="TOC2"/>
+        <w:pStyle w:val="TOC1"/>
         <w:tabs>
-          <w:tab w:val="left" w:pos="1100"/>
           <w:tab w:val="right" w:leader="dot" w:pos="9061"/>
         </w:tabs>
-        <w:spacing w:line="360" w:lineRule="auto"/>
         <w:rPr>
           <w:rFonts w:asciiTheme="minorHAnsi" w:eastAsiaTheme="minorEastAsia" w:hAnsiTheme="minorHAnsi" w:cstheme="minorBidi"/>
           <w:noProof/>
@@ -2409,42 +3434,24 @@
           <w:lang w:val="en-US" w:eastAsia="en-US"/>
         </w:rPr>
       </w:pPr>
-      <w:hyperlink w:anchor="_Toc38988851" w:history="1">
+      <w:hyperlink w:anchor="_Toc39143995" w:history="1">
         <w:r>
           <w:rPr>
             <w:rStyle w:val="Hyperlink"/>
             <w:rFonts w:eastAsiaTheme="majorEastAsia"/>
             <w:noProof/>
           </w:rPr>
-          <w:t>5.3.1.</w:t>
-        </w:r>
-        <w:r>
-          <w:rPr>
-            <w:rFonts w:asciiTheme="minorHAnsi" w:eastAsiaTheme="minorEastAsia" w:hAnsiTheme="minorHAnsi" w:cstheme="minorBidi"/>
-            <w:noProof/>
-            <w:sz w:val="22"/>
-            <w:szCs w:val="22"/>
-            <w:lang w:val="en-US" w:eastAsia="en-US"/>
+          <w:t>SECINĀJUMI</w:t>
+        </w:r>
+        <w:r>
+          <w:rPr>
+            <w:noProof/>
+            <w:webHidden/>
           </w:rPr>
           <w:tab/>
         </w:r>
         <w:r>
           <w:rPr>
-            <w:rStyle w:val="Hyperlink"/>
-            <w:rFonts w:eastAsiaTheme="majorEastAsia"/>
-            <w:noProof/>
-          </w:rPr>
-          <w:t>Pirmreizējā izmaiņas apstrāde</w:t>
-        </w:r>
-        <w:r>
-          <w:rPr>
-            <w:noProof/>
-            <w:webHidden/>
-          </w:rPr>
-          <w:tab/>
-        </w:r>
-        <w:r>
-          <w:rPr>
             <w:noProof/>
             <w:webHidden/>
           </w:rPr>
@@ -2455,7 +3462,7 @@
             <w:noProof/>
             <w:webHidden/>
           </w:rPr>
-          <w:instrText xml:space="preserve"> PAGEREF _Toc38988851 \h </w:instrText>
+          <w:instrText xml:space="preserve"> PAGEREF _Toc39143995 \h </w:instrText>
         </w:r>
         <w:r>
           <w:rPr>
@@ -2475,7 +3482,7 @@
             <w:noProof/>
             <w:webHidden/>
           </w:rPr>
-          <w:t>27</w:t>
+          <w:t>41</w:t>
         </w:r>
         <w:r>
           <w:rPr>
@@ -2488,12 +3495,10 @@
     </w:p>
     <w:p>
       <w:pPr>
-        <w:pStyle w:val="TOC2"/>
+        <w:pStyle w:val="TOC1"/>
         <w:tabs>
-          <w:tab w:val="left" w:pos="1100"/>
           <w:tab w:val="right" w:leader="dot" w:pos="9061"/>
         </w:tabs>
-        <w:spacing w:line="360" w:lineRule="auto"/>
         <w:rPr>
           <w:rFonts w:asciiTheme="minorHAnsi" w:eastAsiaTheme="minorEastAsia" w:hAnsiTheme="minorHAnsi" w:cstheme="minorBidi"/>
           <w:noProof/>
@@ -2502,42 +3507,24 @@
           <w:lang w:val="en-US" w:eastAsia="en-US"/>
         </w:rPr>
       </w:pPr>
-      <w:hyperlink w:anchor="_Toc38988852" w:history="1">
+      <w:hyperlink w:anchor="_Toc39143996" w:history="1">
         <w:r>
           <w:rPr>
             <w:rStyle w:val="Hyperlink"/>
             <w:rFonts w:eastAsiaTheme="majorEastAsia"/>
             <w:noProof/>
           </w:rPr>
-          <w:t>5.3.2.</w:t>
-        </w:r>
-        <w:r>
-          <w:rPr>
-            <w:rFonts w:asciiTheme="minorHAnsi" w:eastAsiaTheme="minorEastAsia" w:hAnsiTheme="minorHAnsi" w:cstheme="minorBidi"/>
-            <w:noProof/>
-            <w:sz w:val="22"/>
-            <w:szCs w:val="22"/>
-            <w:lang w:val="en-US" w:eastAsia="en-US"/>
+          <w:t>IZMANTOTĀ LITERATŪRA UN AVOTI</w:t>
+        </w:r>
+        <w:r>
+          <w:rPr>
+            <w:noProof/>
+            <w:webHidden/>
           </w:rPr>
           <w:tab/>
         </w:r>
         <w:r>
           <w:rPr>
-            <w:rStyle w:val="Hyperlink"/>
-            <w:rFonts w:eastAsiaTheme="majorEastAsia"/>
-            <w:noProof/>
-          </w:rPr>
-          <w:t>Scenārija iegūšana</w:t>
-        </w:r>
-        <w:r>
-          <w:rPr>
-            <w:noProof/>
-            <w:webHidden/>
-          </w:rPr>
-          <w:tab/>
-        </w:r>
-        <w:r>
-          <w:rPr>
             <w:noProof/>
             <w:webHidden/>
           </w:rPr>
@@ -2548,7 +3535,7 @@
             <w:noProof/>
             <w:webHidden/>
           </w:rPr>
-          <w:instrText xml:space="preserve"> PAGEREF _Toc38988852 \h </w:instrText>
+          <w:instrText xml:space="preserve"> PAGEREF _Toc39143996 \h </w:instrText>
         </w:r>
         <w:r>
           <w:rPr>
@@ -2568,7 +3555,7 @@
             <w:noProof/>
             <w:webHidden/>
           </w:rPr>
-          <w:t>30</w:t>
+          <w:t>42</w:t>
         </w:r>
         <w:r>
           <w:rPr>
@@ -2581,12 +3568,10 @@
     </w:p>
     <w:p>
       <w:pPr>
-        <w:pStyle w:val="TOC2"/>
+        <w:pStyle w:val="TOC1"/>
         <w:tabs>
-          <w:tab w:val="left" w:pos="1100"/>
           <w:tab w:val="right" w:leader="dot" w:pos="9061"/>
         </w:tabs>
-        <w:spacing w:line="360" w:lineRule="auto"/>
         <w:rPr>
           <w:rFonts w:asciiTheme="minorHAnsi" w:eastAsiaTheme="minorEastAsia" w:hAnsiTheme="minorHAnsi" w:cstheme="minorBidi"/>
           <w:noProof/>
@@ -2595,42 +3580,24 @@
           <w:lang w:val="en-US" w:eastAsia="en-US"/>
         </w:rPr>
       </w:pPr>
-      <w:hyperlink w:anchor="_Toc38988853" w:history="1">
+      <w:hyperlink w:anchor="_Toc39143997" w:history="1">
         <w:r>
           <w:rPr>
             <w:rStyle w:val="Hyperlink"/>
             <w:rFonts w:eastAsiaTheme="majorEastAsia"/>
             <w:noProof/>
           </w:rPr>
-          <w:t>5.3.3.</w:t>
-        </w:r>
-        <w:r>
-          <w:rPr>
-            <w:rFonts w:asciiTheme="minorHAnsi" w:eastAsiaTheme="minorEastAsia" w:hAnsiTheme="minorHAnsi" w:cstheme="minorBidi"/>
-            <w:noProof/>
-            <w:sz w:val="22"/>
-            <w:szCs w:val="22"/>
-            <w:lang w:val="en-US" w:eastAsia="en-US"/>
+          <w:t>PIELIKUMI</w:t>
+        </w:r>
+        <w:r>
+          <w:rPr>
+            <w:noProof/>
+            <w:webHidden/>
           </w:rPr>
           <w:tab/>
         </w:r>
         <w:r>
           <w:rPr>
-            <w:rStyle w:val="Hyperlink"/>
-            <w:rFonts w:eastAsiaTheme="majorEastAsia"/>
-            <w:noProof/>
-          </w:rPr>
-          <w:t>Scenārija izpilde</w:t>
-        </w:r>
-        <w:r>
-          <w:rPr>
-            <w:noProof/>
-            <w:webHidden/>
-          </w:rPr>
-          <w:tab/>
-        </w:r>
-        <w:r>
-          <w:rPr>
             <w:noProof/>
             <w:webHidden/>
           </w:rPr>
@@ -2641,7 +3608,7 @@
             <w:noProof/>
             <w:webHidden/>
           </w:rPr>
-          <w:instrText xml:space="preserve"> PAGEREF _Toc38988853 \h </w:instrText>
+          <w:instrText xml:space="preserve"> PAGEREF _Toc39143997 \h </w:instrText>
         </w:r>
         <w:r>
           <w:rPr>
@@ -2661,7 +3628,7 @@
             <w:noProof/>
             <w:webHidden/>
           </w:rPr>
-          <w:t>31</w:t>
+          <w:t>44</w:t>
         </w:r>
         <w:r>
           <w:rPr>
@@ -2674,306 +3641,9 @@
     </w:p>
     <w:p>
       <w:pPr>
-        <w:pStyle w:val="TOC1"/>
-        <w:tabs>
-          <w:tab w:val="right" w:leader="dot" w:pos="9061"/>
-        </w:tabs>
-        <w:spacing w:line="360" w:lineRule="auto"/>
-        <w:rPr>
-          <w:rFonts w:asciiTheme="minorHAnsi" w:eastAsiaTheme="minorEastAsia" w:hAnsiTheme="minorHAnsi" w:cstheme="minorBidi"/>
-          <w:noProof/>
-          <w:sz w:val="22"/>
-          <w:szCs w:val="22"/>
-          <w:lang w:val="en-US" w:eastAsia="en-US"/>
-        </w:rPr>
-      </w:pPr>
-      <w:hyperlink w:anchor="_Toc38988854" w:history="1">
-        <w:r>
-          <w:rPr>
-            <w:rStyle w:val="Hyperlink"/>
-            <w:rFonts w:eastAsiaTheme="majorEastAsia"/>
-            <w:noProof/>
-          </w:rPr>
-          <w:t>REZULTĀTI</w:t>
-        </w:r>
-        <w:r>
-          <w:rPr>
-            <w:noProof/>
-            <w:webHidden/>
-          </w:rPr>
-          <w:tab/>
-        </w:r>
-        <w:r>
-          <w:rPr>
-            <w:noProof/>
-            <w:webHidden/>
-          </w:rPr>
-          <w:fldChar w:fldCharType="begin"/>
-        </w:r>
-        <w:r>
-          <w:rPr>
-            <w:noProof/>
-            <w:webHidden/>
-          </w:rPr>
-          <w:instrText xml:space="preserve"> PAGEREF _Toc38988854 \h </w:instrText>
-        </w:r>
-        <w:r>
-          <w:rPr>
-            <w:noProof/>
-            <w:webHidden/>
-          </w:rPr>
-        </w:r>
-        <w:r>
-          <w:rPr>
-            <w:noProof/>
-            <w:webHidden/>
-          </w:rPr>
-          <w:fldChar w:fldCharType="separate"/>
-        </w:r>
-        <w:r>
-          <w:rPr>
-            <w:noProof/>
-            <w:webHidden/>
-          </w:rPr>
-          <w:t>32</w:t>
-        </w:r>
-        <w:r>
-          <w:rPr>
-            <w:noProof/>
-            <w:webHidden/>
-          </w:rPr>
-          <w:fldChar w:fldCharType="end"/>
-        </w:r>
-      </w:hyperlink>
-    </w:p>
-    <w:p>
-      <w:pPr>
-        <w:pStyle w:val="TOC1"/>
-        <w:tabs>
-          <w:tab w:val="right" w:leader="dot" w:pos="9061"/>
-        </w:tabs>
-        <w:spacing w:line="360" w:lineRule="auto"/>
-        <w:rPr>
-          <w:rFonts w:asciiTheme="minorHAnsi" w:eastAsiaTheme="minorEastAsia" w:hAnsiTheme="minorHAnsi" w:cstheme="minorBidi"/>
-          <w:noProof/>
-          <w:sz w:val="22"/>
-          <w:szCs w:val="22"/>
-          <w:lang w:val="en-US" w:eastAsia="en-US"/>
-        </w:rPr>
-      </w:pPr>
-      <w:hyperlink w:anchor="_Toc38988855" w:history="1">
-        <w:r>
-          <w:rPr>
-            <w:rStyle w:val="Hyperlink"/>
-            <w:rFonts w:eastAsiaTheme="majorEastAsia"/>
-            <w:noProof/>
-          </w:rPr>
-          <w:t>SECINĀJUMI</w:t>
-        </w:r>
-        <w:r>
-          <w:rPr>
-            <w:noProof/>
-            <w:webHidden/>
-          </w:rPr>
-          <w:tab/>
-        </w:r>
-        <w:r>
-          <w:rPr>
-            <w:noProof/>
-            <w:webHidden/>
-          </w:rPr>
-          <w:fldChar w:fldCharType="begin"/>
-        </w:r>
-        <w:r>
-          <w:rPr>
-            <w:noProof/>
-            <w:webHidden/>
-          </w:rPr>
-          <w:instrText xml:space="preserve"> PAGEREF _Toc38988855 \h </w:instrText>
-        </w:r>
-        <w:r>
-          <w:rPr>
-            <w:noProof/>
-            <w:webHidden/>
-          </w:rPr>
-        </w:r>
-        <w:r>
-          <w:rPr>
-            <w:noProof/>
-            <w:webHidden/>
-          </w:rPr>
-          <w:fldChar w:fldCharType="separate"/>
-        </w:r>
-        <w:r>
-          <w:rPr>
-            <w:noProof/>
-            <w:webHidden/>
-          </w:rPr>
-          <w:t>33</w:t>
-        </w:r>
-        <w:r>
-          <w:rPr>
-            <w:noProof/>
-            <w:webHidden/>
-          </w:rPr>
-          <w:fldChar w:fldCharType="end"/>
-        </w:r>
-      </w:hyperlink>
-    </w:p>
-    <w:p>
-      <w:pPr>
-        <w:pStyle w:val="TOC1"/>
-        <w:tabs>
-          <w:tab w:val="right" w:leader="dot" w:pos="9061"/>
-        </w:tabs>
-        <w:spacing w:line="360" w:lineRule="auto"/>
-        <w:rPr>
-          <w:rFonts w:asciiTheme="minorHAnsi" w:eastAsiaTheme="minorEastAsia" w:hAnsiTheme="minorHAnsi" w:cstheme="minorBidi"/>
-          <w:noProof/>
-          <w:sz w:val="22"/>
-          <w:szCs w:val="22"/>
-          <w:lang w:val="en-US" w:eastAsia="en-US"/>
-        </w:rPr>
-      </w:pPr>
-      <w:hyperlink w:anchor="_Toc38988856" w:history="1">
-        <w:r>
-          <w:rPr>
-            <w:rStyle w:val="Hyperlink"/>
-            <w:rFonts w:eastAsiaTheme="majorEastAsia"/>
-            <w:noProof/>
-          </w:rPr>
-          <w:t>IZMANTOTĀ LITERATŪRA UN AVOTI</w:t>
-        </w:r>
-        <w:r>
-          <w:rPr>
-            <w:noProof/>
-            <w:webHidden/>
-          </w:rPr>
-          <w:tab/>
-        </w:r>
-        <w:r>
-          <w:rPr>
-            <w:noProof/>
-            <w:webHidden/>
-          </w:rPr>
-          <w:fldChar w:fldCharType="begin"/>
-        </w:r>
-        <w:r>
-          <w:rPr>
-            <w:noProof/>
-            <w:webHidden/>
-          </w:rPr>
-          <w:instrText xml:space="preserve"> PAGEREF _Toc38988856 \h </w:instrText>
-        </w:r>
-        <w:r>
-          <w:rPr>
-            <w:noProof/>
-            <w:webHidden/>
-          </w:rPr>
-        </w:r>
-        <w:r>
-          <w:rPr>
-            <w:noProof/>
-            <w:webHidden/>
-          </w:rPr>
-          <w:fldChar w:fldCharType="separate"/>
-        </w:r>
-        <w:r>
-          <w:rPr>
-            <w:noProof/>
-            <w:webHidden/>
-          </w:rPr>
-          <w:t>34</w:t>
-        </w:r>
-        <w:r>
-          <w:rPr>
-            <w:noProof/>
-            <w:webHidden/>
-          </w:rPr>
-          <w:fldChar w:fldCharType="end"/>
-        </w:r>
-      </w:hyperlink>
-    </w:p>
-    <w:p>
-      <w:pPr>
-        <w:pStyle w:val="TOC1"/>
-        <w:tabs>
-          <w:tab w:val="right" w:leader="dot" w:pos="9061"/>
-        </w:tabs>
-        <w:spacing w:line="360" w:lineRule="auto"/>
-        <w:rPr>
-          <w:rFonts w:asciiTheme="minorHAnsi" w:eastAsiaTheme="minorEastAsia" w:hAnsiTheme="minorHAnsi" w:cstheme="minorBidi"/>
-          <w:noProof/>
-          <w:sz w:val="22"/>
-          <w:szCs w:val="22"/>
-          <w:lang w:val="en-US" w:eastAsia="en-US"/>
-        </w:rPr>
-      </w:pPr>
-      <w:hyperlink w:anchor="_Toc38988857" w:history="1">
-        <w:r>
-          <w:rPr>
-            <w:rStyle w:val="Hyperlink"/>
-            <w:rFonts w:eastAsiaTheme="majorEastAsia"/>
-            <w:noProof/>
-          </w:rPr>
-          <w:t>PIELIKUMI</w:t>
-        </w:r>
-        <w:r>
-          <w:rPr>
-            <w:noProof/>
-            <w:webHidden/>
-          </w:rPr>
-          <w:tab/>
-        </w:r>
-        <w:r>
-          <w:rPr>
-            <w:noProof/>
-            <w:webHidden/>
-          </w:rPr>
-          <w:fldChar w:fldCharType="begin"/>
-        </w:r>
-        <w:r>
-          <w:rPr>
-            <w:noProof/>
-            <w:webHidden/>
-          </w:rPr>
-          <w:instrText xml:space="preserve"> PAGEREF _Toc38988857 \h </w:instrText>
-        </w:r>
-        <w:r>
-          <w:rPr>
-            <w:noProof/>
-            <w:webHidden/>
-          </w:rPr>
-        </w:r>
-        <w:r>
-          <w:rPr>
-            <w:noProof/>
-            <w:webHidden/>
-          </w:rPr>
-          <w:fldChar w:fldCharType="separate"/>
-        </w:r>
-        <w:r>
-          <w:rPr>
-            <w:noProof/>
-            <w:webHidden/>
-          </w:rPr>
-          <w:t>36</w:t>
-        </w:r>
-        <w:r>
-          <w:rPr>
-            <w:noProof/>
-            <w:webHidden/>
-          </w:rPr>
-          <w:fldChar w:fldCharType="end"/>
-        </w:r>
-      </w:hyperlink>
-    </w:p>
-    <w:p>
-      <w:pPr>
-        <w:pStyle w:val="Teksts"/>
-      </w:pPr>
-      <w:r>
-        <w:lastRenderedPageBreak/>
+        <w:pStyle w:val="Teksts"/>
+      </w:pPr>
+      <w:r>
         <w:fldChar w:fldCharType="end"/>
       </w:r>
     </w:p>
@@ -3072,7 +3742,7 @@
       <w:pPr>
         <w:pStyle w:val="nodaasvirsraksts"/>
       </w:pPr>
-      <w:bookmarkStart w:id="0" w:name="_Toc38988831"/>
+      <w:bookmarkStart w:id="0" w:name="_Toc39143964"/>
       <w:r>
         <w:lastRenderedPageBreak/>
         <w:t>IEVADS</w:t>
@@ -3109,7 +3779,7 @@
         </w:numPr>
         <w:ind w:left="426"/>
       </w:pPr>
-      <w:bookmarkStart w:id="1" w:name="_Toc38988832"/>
+      <w:bookmarkStart w:id="1" w:name="_Toc39143965"/>
       <w:r>
         <w:t>Datu noliktavas</w:t>
       </w:r>
@@ -3205,7 +3875,7 @@
                     </pic:cNvPicPr>
                   </pic:nvPicPr>
                   <pic:blipFill>
-                    <a:blip r:embed="rId8">
+                    <a:blip r:embed="rId9">
                       <a:extLst>
                         <a:ext uri="{28A0092B-C50C-407E-A947-70E740481C1C}">
                           <a14:useLocalDpi xmlns:a14="http://schemas.microsoft.com/office/drawing/2010/main" val="0"/>
@@ -3469,7 +4139,7 @@
                     </pic:cNvPicPr>
                   </pic:nvPicPr>
                   <pic:blipFill rotWithShape="1">
-                    <a:blip r:embed="rId9">
+                    <a:blip r:embed="rId10">
                       <a:extLst>
                         <a:ext uri="{28A0092B-C50C-407E-A947-70E740481C1C}">
                           <a14:useLocalDpi xmlns:a14="http://schemas.microsoft.com/office/drawing/2010/main" val="0"/>
@@ -3774,7 +4444,7 @@
                     </pic:cNvPicPr>
                   </pic:nvPicPr>
                   <pic:blipFill rotWithShape="1">
-                    <a:blip r:embed="rId10">
+                    <a:blip r:embed="rId11">
                       <a:extLst>
                         <a:ext uri="{28A0092B-C50C-407E-A947-70E740481C1C}">
                           <a14:useLocalDpi xmlns:a14="http://schemas.microsoft.com/office/drawing/2010/main" val="0"/>
@@ -4192,9 +4862,11 @@
       <w:r>
         <w:t xml:space="preserve"> </w:t>
       </w:r>
+      <w:bookmarkStart w:id="5" w:name="_Toc39143966"/>
       <w:r>
         <w:t>Datu noliktavas arhitektūra</w:t>
       </w:r>
+      <w:bookmarkEnd w:id="5"/>
     </w:p>
     <w:p>
       <w:pPr>
@@ -4351,7 +5023,7 @@
                     </pic:cNvPicPr>
                   </pic:nvPicPr>
                   <pic:blipFill>
-                    <a:blip r:embed="rId11">
+                    <a:blip r:embed="rId12">
                       <a:extLst>
                         <a:ext uri="{28A0092B-C50C-407E-A947-70E740481C1C}">
                           <a14:useLocalDpi xmlns:a14="http://schemas.microsoft.com/office/drawing/2010/main" val="0"/>
@@ -4387,7 +5059,7 @@
       <w:pPr>
         <w:pStyle w:val="attlavirsraksts"/>
       </w:pPr>
-      <w:bookmarkStart w:id="5" w:name="_Ref38994232"/>
+      <w:bookmarkStart w:id="6" w:name="_Ref38994232"/>
       <w:r>
         <w:rPr>
           <w:b w:val="0"/>
@@ -4452,7 +5124,7 @@
         </w:rPr>
         <w:t>. att.</w:t>
       </w:r>
-      <w:bookmarkEnd w:id="5"/>
+      <w:bookmarkEnd w:id="6"/>
       <w:r>
         <w:t xml:space="preserve"> Datu noliktavas arhitektūru tipi</w:t>
       </w:r>
@@ -5117,6 +5789,7 @@
       <w:r>
         <w:t xml:space="preserve"> </w:t>
       </w:r>
+      <w:bookmarkStart w:id="7" w:name="_Toc39143967"/>
       <w:r>
         <w:t xml:space="preserve">Lielie </w:t>
       </w:r>
@@ -5126,6 +5799,7 @@
       <w:r>
         <w:t>ati</w:t>
       </w:r>
+      <w:bookmarkEnd w:id="7"/>
     </w:p>
     <w:p>
       <w:pPr>
@@ -5284,7 +5958,7 @@
                     </pic:cNvPicPr>
                   </pic:nvPicPr>
                   <pic:blipFill>
-                    <a:blip r:embed="rId12" cstate="print">
+                    <a:blip r:embed="rId13" cstate="print">
                       <a:extLst>
                         <a:ext uri="{28A0092B-C50C-407E-A947-70E740481C1C}">
                           <a14:useLocalDpi xmlns:a14="http://schemas.microsoft.com/office/drawing/2010/main" val="0"/>
@@ -5320,7 +5994,7 @@
       <w:pPr>
         <w:pStyle w:val="attlavirsraksts"/>
       </w:pPr>
-      <w:bookmarkStart w:id="6" w:name="_Ref39048189"/>
+      <w:bookmarkStart w:id="8" w:name="_Ref39048189"/>
       <w:r>
         <w:rPr>
           <w:b w:val="0"/>
@@ -5385,7 +6059,7 @@
         </w:rPr>
         <w:t>. att.</w:t>
       </w:r>
-      <w:bookmarkEnd w:id="6"/>
+      <w:bookmarkEnd w:id="8"/>
       <w:r>
         <w:rPr>
           <w:b w:val="0"/>
@@ -5472,10 +6146,7 @@
         <w:fldChar w:fldCharType="begin"/>
       </w:r>
       <w:r>
-        <w:instrText xml:space="preserve"> REF _Ref39048189 \h </w:instrText>
-      </w:r>
-      <w:r>
-        <w:instrText xml:space="preserve"> \* MERGEFORMAT </w:instrText>
+        <w:instrText xml:space="preserve"> REF _Ref39048189 \h  \* MERGEFORMAT </w:instrText>
       </w:r>
       <w:r>
         <w:fldChar w:fldCharType="separate"/>
@@ -5954,11 +6625,13 @@
         <w:lastRenderedPageBreak/>
         <w:t xml:space="preserve"> </w:t>
       </w:r>
-      <w:bookmarkStart w:id="7" w:name="_Ref39057473"/>
+      <w:bookmarkStart w:id="9" w:name="_Ref39057473"/>
+      <w:bookmarkStart w:id="10" w:name="_Toc39143968"/>
       <w:r>
         <w:t>ETL procesi</w:t>
       </w:r>
-      <w:bookmarkEnd w:id="7"/>
+      <w:bookmarkEnd w:id="9"/>
+      <w:bookmarkEnd w:id="10"/>
     </w:p>
     <w:p>
       <w:pPr>
@@ -6102,19 +6775,18 @@
     </w:p>
     <w:p>
       <w:pPr>
-        <w:pStyle w:val="nodaasvirsraksts"/>
-        <w:spacing w:after="0"/>
-        <w:ind w:left="425"/>
+        <w:pStyle w:val="Teksts"/>
         <w:jc w:val="center"/>
       </w:pPr>
+      <w:bookmarkStart w:id="11" w:name="_Toc39143969"/>
       <w:r>
         <w:rPr>
           <w:noProof/>
         </w:rPr>
         <w:drawing>
-          <wp:inline distT="0" distB="0" distL="0" distR="0" wp14:anchorId="6FE6AD01" wp14:editId="29B3629E">
-            <wp:extent cx="2617824" cy="4701100"/>
-            <wp:effectExtent l="19050" t="19050" r="11430" b="23495"/>
+          <wp:inline distT="0" distB="0" distL="0" distR="0" wp14:anchorId="6FE6AD01" wp14:editId="02B4D557">
+            <wp:extent cx="2784308" cy="5000071"/>
+            <wp:effectExtent l="19050" t="19050" r="16510" b="10160"/>
             <wp:docPr id="21" name="Picture 21"/>
             <wp:cNvGraphicFramePr>
               <a:graphicFrameLocks xmlns:a="http://schemas.openxmlformats.org/drawingml/2006/main" noChangeAspect="1"/>
@@ -6129,7 +6801,7 @@
                     </pic:cNvPicPr>
                   </pic:nvPicPr>
                   <pic:blipFill rotWithShape="1">
-                    <a:blip r:embed="rId13" cstate="print">
+                    <a:blip r:embed="rId8" cstate="print">
                       <a:extLst>
                         <a:ext uri="{28A0092B-C50C-407E-A947-70E740481C1C}">
                           <a14:useLocalDpi xmlns:a14="http://schemas.microsoft.com/office/drawing/2010/main" val="0"/>
@@ -6142,7 +6814,7 @@
                   <pic:spPr bwMode="auto">
                     <a:xfrm>
                       <a:off x="0" y="0"/>
-                      <a:ext cx="2629239" cy="4721598"/>
+                      <a:ext cx="2805884" cy="5038817"/>
                     </a:xfrm>
                     <a:prstGeom prst="rect">
                       <a:avLst/>
@@ -6186,12 +6858,13 @@
           </wp:inline>
         </w:drawing>
       </w:r>
+      <w:bookmarkEnd w:id="11"/>
     </w:p>
     <w:p>
       <w:pPr>
         <w:pStyle w:val="attlavirsraksts"/>
       </w:pPr>
-      <w:bookmarkStart w:id="8" w:name="_Ref39059885"/>
+      <w:bookmarkStart w:id="12" w:name="_Ref39059885"/>
       <w:r>
         <w:rPr>
           <w:b w:val="0"/>
@@ -6256,7 +6929,7 @@
         </w:rPr>
         <w:t>. att.</w:t>
       </w:r>
-      <w:bookmarkEnd w:id="8"/>
+      <w:bookmarkEnd w:id="12"/>
       <w:r>
         <w:t xml:space="preserve"> ETL procesi datu pārveidošanā ievietošanai datu noliktavā</w:t>
       </w:r>
@@ -6273,17 +6946,13 @@
         <w:pStyle w:val="Teksts"/>
       </w:pPr>
       <w:r>
-        <w:lastRenderedPageBreak/>
         <w:t xml:space="preserve">ETL procesi ir kā pāreja starp datiem no dažādiem ārējiem datu avotiem uz datu noliktavu (skat. att. </w:t>
       </w:r>
       <w:r>
         <w:fldChar w:fldCharType="begin"/>
       </w:r>
       <w:r>
-        <w:instrText xml:space="preserve"> REF _Ref39059885 \h </w:instrText>
-      </w:r>
-      <w:r>
-        <w:instrText xml:space="preserve"> \* MERGEFORMAT </w:instrText>
+        <w:instrText xml:space="preserve"> REF _Ref39059885 \h  \* MERGEFORMAT </w:instrText>
       </w:r>
       <w:r>
         <w:fldChar w:fldCharType="separate"/>
@@ -6370,11 +7039,13 @@
         </w:numPr>
         <w:ind w:left="1843"/>
       </w:pPr>
-      <w:bookmarkStart w:id="9" w:name="_Ref39060289"/>
+      <w:bookmarkStart w:id="13" w:name="_Ref39060289"/>
+      <w:bookmarkStart w:id="14" w:name="_Toc39143970"/>
       <w:r>
         <w:t>Ievākšana</w:t>
       </w:r>
-      <w:bookmarkEnd w:id="9"/>
+      <w:bookmarkEnd w:id="13"/>
+      <w:bookmarkEnd w:id="14"/>
     </w:p>
     <w:p>
       <w:pPr>
@@ -6463,11 +7134,13 @@
         </w:numPr>
         <w:ind w:left="1843"/>
       </w:pPr>
-      <w:bookmarkStart w:id="10" w:name="_Ref39060291"/>
+      <w:bookmarkStart w:id="15" w:name="_Ref39060291"/>
+      <w:bookmarkStart w:id="16" w:name="_Toc39143971"/>
       <w:r>
         <w:t>Transformācija</w:t>
       </w:r>
-      <w:bookmarkEnd w:id="10"/>
+      <w:bookmarkEnd w:id="15"/>
+      <w:bookmarkEnd w:id="16"/>
     </w:p>
     <w:p>
       <w:pPr>
@@ -6575,6 +7248,7 @@
         </w:numPr>
       </w:pPr>
       <w:r>
+        <w:lastRenderedPageBreak/>
         <w:t xml:space="preserve">atlase </w:t>
       </w:r>
       <w:r>
@@ -6590,7 +7264,6 @@
         </w:numPr>
       </w:pPr>
       <w:r>
-        <w:lastRenderedPageBreak/>
         <w:t>sadalīšana un apvienošana – izvēlēto ierakstu dati tiek sadalīti sīkāk vai apvienoti kopā (datu noliktavu kontekstā biežāk izmantota tieši apvienošana);</w:t>
       </w:r>
     </w:p>
@@ -6657,14 +7330,16 @@
         </w:numPr>
         <w:ind w:left="1843"/>
       </w:pPr>
-      <w:bookmarkStart w:id="11" w:name="_Ref39060292"/>
+      <w:bookmarkStart w:id="17" w:name="_Ref39060292"/>
+      <w:bookmarkStart w:id="18" w:name="_Toc39143972"/>
       <w:r>
         <w:t>Ievietošana</w:t>
       </w:r>
       <w:r>
         <w:t xml:space="preserve"> datu noliktavā</w:t>
       </w:r>
-      <w:bookmarkEnd w:id="11"/>
+      <w:bookmarkEnd w:id="17"/>
+      <w:bookmarkEnd w:id="18"/>
     </w:p>
     <w:p>
       <w:pPr>
@@ -6707,6 +7382,7 @@
         <w:rPr>
           <w:noProof/>
         </w:rPr>
+        <w:lastRenderedPageBreak/>
         <w:drawing>
           <wp:inline distT="0" distB="0" distL="0" distR="0" wp14:anchorId="2251D228" wp14:editId="0AB038A5">
             <wp:extent cx="5705194" cy="4212555"/>
@@ -6784,7 +7460,7 @@
       <w:pPr>
         <w:pStyle w:val="attlavirsraksts"/>
       </w:pPr>
-      <w:bookmarkStart w:id="12" w:name="_Ref39070694"/>
+      <w:bookmarkStart w:id="19" w:name="_Ref39070694"/>
       <w:r>
         <w:rPr>
           <w:b w:val="0"/>
@@ -6849,7 +7525,7 @@
         </w:rPr>
         <w:t>.att.</w:t>
       </w:r>
-      <w:bookmarkEnd w:id="12"/>
+      <w:bookmarkEnd w:id="19"/>
       <w:r>
         <w:t xml:space="preserve"> Datu ievietošanas datu noliktavā veidi</w:t>
       </w:r>
@@ -6859,7 +7535,6 @@
         <w:pStyle w:val="Teksts"/>
       </w:pPr>
       <w:r>
-        <w:lastRenderedPageBreak/>
         <w:t>Pirms nonākšanas datu noliktavā dati atrodas izstādīšanas fāzē (angļu val. “</w:t>
       </w:r>
       <w:r>
@@ -6876,10 +7551,7 @@
         <w:fldChar w:fldCharType="begin"/>
       </w:r>
       <w:r>
-        <w:instrText xml:space="preserve"> REF _Ref39070694 \h </w:instrText>
-      </w:r>
-      <w:r>
-        <w:instrText xml:space="preserve"> \* MERGEFORMAT </w:instrText>
+        <w:instrText xml:space="preserve"> REF _Ref39070694 \h  \* MERGEFORMAT </w:instrText>
       </w:r>
       <w:r>
         <w:fldChar w:fldCharType="separate"/>
@@ -6897,10 +7569,7 @@
         <w:t>.</w:t>
       </w:r>
       <w:r>
-        <w:t xml:space="preserve"> - adaptēts un latviskots no </w:t>
-      </w:r>
-      <w:r>
-        <w:t>[</w:t>
+        <w:t xml:space="preserve"> - adaptēts un latviskots no [</w:t>
       </w:r>
       <w:r>
         <w:fldChar w:fldCharType="begin"/>
@@ -7019,10 +7688,7 @@
         <w:t xml:space="preserve"> vienkārši tiek pievienoti tabulai</w:t>
       </w:r>
       <w:r>
-        <w:t xml:space="preserve"> </w:t>
-      </w:r>
-      <w:r>
-        <w:t>[</w:t>
+        <w:t xml:space="preserve"> [</w:t>
       </w:r>
       <w:r>
         <w:fldChar w:fldCharType="begin"/>
@@ -7078,10 +7744,7 @@
         <w:t>Ja tiek veikta datu pievienošana, tabulā eksistējošie dati tiek saglabāti un ienākošie vienkārši pievienoti tabulai. Iespējams integrēt apstrādes ierakstiem, kas dublējas (dublikātu saglabāšana vai dzēšana)</w:t>
       </w:r>
       <w:r>
-        <w:t xml:space="preserve"> </w:t>
-      </w:r>
-      <w:r>
-        <w:t>[</w:t>
+        <w:t xml:space="preserve"> [</w:t>
       </w:r>
       <w:r>
         <w:fldChar w:fldCharType="begin"/>
@@ -7133,10 +7796,7 @@
         <w:pStyle w:val="Teksts"/>
       </w:pPr>
       <w:r>
-        <w:t xml:space="preserve">Šis datu ievietošanas veids pārbauda ievietojamo un eksistējošo datu atslēgas. Ja pastāv ieraksts ar konkrēto atslēgu, tas tiek atjaunināts. Pretējā gadījumā tabulai tiek pievienots jauns ieraksts </w:t>
-      </w:r>
-      <w:r>
-        <w:t>[</w:t>
+        <w:t>Šis datu ievietošanas veids pārbauda ievietojamo un eksistējošo datu atslēgas. Ja pastāv ieraksts ar konkrēto atslēgu, tas tiek atjaunināts. Pretējā gadījumā tabulai tiek pievienots jauns ieraksts [</w:t>
       </w:r>
       <w:r>
         <w:fldChar w:fldCharType="begin"/>
@@ -7251,10 +7911,12 @@
         </w:numPr>
         <w:ind w:left="426"/>
       </w:pPr>
+      <w:bookmarkStart w:id="20" w:name="_Toc39143973"/>
       <w:r>
         <w:lastRenderedPageBreak/>
         <w:t>Datu avotu evolūcijas sistēma</w:t>
       </w:r>
+      <w:bookmarkEnd w:id="20"/>
     </w:p>
     <w:p>
       <w:pPr>
@@ -7266,8 +7928,13 @@
         <w:ind w:left="851"/>
       </w:pPr>
       <w:r>
-        <w:t xml:space="preserve"> Arhitektūra</w:t>
-      </w:r>
+        <w:t xml:space="preserve"> </w:t>
+      </w:r>
+      <w:bookmarkStart w:id="21" w:name="_Toc39143974"/>
+      <w:r>
+        <w:t>Arhitektūra</w:t>
+      </w:r>
+      <w:bookmarkEnd w:id="21"/>
     </w:p>
     <w:p>
       <w:pPr>
@@ -7284,8 +7951,13 @@
         <w:ind w:left="851"/>
       </w:pPr>
       <w:r>
-        <w:t xml:space="preserve"> Sistēmas komponentes</w:t>
-      </w:r>
+        <w:t xml:space="preserve"> </w:t>
+      </w:r>
+      <w:bookmarkStart w:id="22" w:name="_Toc39143975"/>
+      <w:r>
+        <w:t>Sistēmas komponentes</w:t>
+      </w:r>
+      <w:bookmarkEnd w:id="22"/>
     </w:p>
     <w:p>
       <w:pPr>
@@ -7307,8 +7979,13 @@
         <w:ind w:left="851"/>
       </w:pPr>
       <w:r>
-        <w:t xml:space="preserve"> Izmaiņu noteikšana un apstrāde</w:t>
-      </w:r>
+        <w:t xml:space="preserve"> </w:t>
+      </w:r>
+      <w:bookmarkStart w:id="23" w:name="_Toc39143976"/>
+      <w:r>
+        <w:t>Izmaiņu noteikšana un apstrāde</w:t>
+      </w:r>
+      <w:bookmarkEnd w:id="23"/>
     </w:p>
     <w:p>
       <w:pPr>
@@ -7340,7 +8017,7 @@
         </w:numPr>
         <w:ind w:left="426"/>
       </w:pPr>
-      <w:bookmarkStart w:id="13" w:name="_Toc38988837"/>
+      <w:bookmarkStart w:id="24" w:name="_Toc39143977"/>
       <w:r>
         <w:lastRenderedPageBreak/>
         <w:t>E</w:t>
@@ -7348,10 +8025,10 @@
       <w:r>
         <w:t>volūcijas apstrādes mehānism</w:t>
       </w:r>
-      <w:bookmarkEnd w:id="13"/>
       <w:r>
         <w:t>s</w:t>
       </w:r>
+      <w:bookmarkEnd w:id="24"/>
     </w:p>
     <w:p>
       <w:pPr>
@@ -7472,11 +8149,11 @@
         </w:numPr>
         <w:ind w:left="1276" w:hanging="709"/>
       </w:pPr>
-      <w:bookmarkStart w:id="14" w:name="_Toc38988838"/>
+      <w:bookmarkStart w:id="25" w:name="_Toc39143978"/>
       <w:r>
         <w:t>Evolūcijas apstrādes metadati un to glabāšana</w:t>
       </w:r>
-      <w:bookmarkEnd w:id="14"/>
+      <w:bookmarkEnd w:id="25"/>
     </w:p>
     <w:p>
       <w:pPr>
@@ -7586,7 +8263,7 @@
       <w:pPr>
         <w:pStyle w:val="attlavirsraksts"/>
       </w:pPr>
-      <w:bookmarkStart w:id="15" w:name="_Ref38383781"/>
+      <w:bookmarkStart w:id="26" w:name="_Ref38383781"/>
       <w:r>
         <w:rPr>
           <w:b w:val="0"/>
@@ -7651,7 +8328,7 @@
         </w:rPr>
         <w:t>. att.</w:t>
       </w:r>
-      <w:bookmarkEnd w:id="15"/>
+      <w:bookmarkEnd w:id="26"/>
       <w:r>
         <w:t xml:space="preserve"> </w:t>
       </w:r>
@@ -7916,13 +8593,13 @@
         </w:numPr>
         <w:ind w:left="1843"/>
       </w:pPr>
-      <w:bookmarkStart w:id="16" w:name="_Ref38617327"/>
-      <w:bookmarkStart w:id="17" w:name="_Toc38988839"/>
+      <w:bookmarkStart w:id="27" w:name="_Ref38617327"/>
+      <w:bookmarkStart w:id="28" w:name="_Toc39143979"/>
       <w:r>
         <w:t>Izmaiņu adaptācijas scenāriji un operācijas</w:t>
       </w:r>
-      <w:bookmarkEnd w:id="16"/>
-      <w:bookmarkEnd w:id="17"/>
+      <w:bookmarkEnd w:id="27"/>
+      <w:bookmarkEnd w:id="28"/>
     </w:p>
     <w:p>
       <w:pPr>
@@ -7969,7 +8646,7 @@
           <w:szCs w:val="32"/>
         </w:rPr>
       </w:pPr>
-      <w:bookmarkStart w:id="18" w:name="_Ref38443733"/>
+      <w:bookmarkStart w:id="29" w:name="_Ref38443733"/>
       <w:r>
         <w:rPr>
           <w:b w:val="0"/>
@@ -8037,7 +8714,7 @@
         </w:rPr>
         <w:fldChar w:fldCharType="end"/>
       </w:r>
-      <w:bookmarkEnd w:id="18"/>
+      <w:bookmarkEnd w:id="29"/>
       <w:r>
         <w:rPr>
           <w:b w:val="0"/>
@@ -8601,7 +9278,7 @@
           <w:szCs w:val="32"/>
         </w:rPr>
       </w:pPr>
-      <w:bookmarkStart w:id="19" w:name="_Ref38443807"/>
+      <w:bookmarkStart w:id="30" w:name="_Ref38443807"/>
       <w:r>
         <w:rPr>
           <w:b w:val="0"/>
@@ -8670,7 +9347,7 @@
         </w:rPr>
         <w:fldChar w:fldCharType="end"/>
       </w:r>
-      <w:bookmarkEnd w:id="19"/>
+      <w:bookmarkEnd w:id="30"/>
       <w:r>
         <w:rPr>
           <w:b w:val="0"/>
@@ -9333,7 +10010,7 @@
           <w:szCs w:val="36"/>
         </w:rPr>
       </w:pPr>
-      <w:bookmarkStart w:id="20" w:name="_Ref38444014"/>
+      <w:bookmarkStart w:id="31" w:name="_Ref38444014"/>
       <w:r>
         <w:rPr>
           <w:b w:val="0"/>
@@ -9405,7 +10082,7 @@
         </w:rPr>
         <w:fldChar w:fldCharType="end"/>
       </w:r>
-      <w:bookmarkEnd w:id="20"/>
+      <w:bookmarkEnd w:id="31"/>
       <w:r>
         <w:rPr>
           <w:b w:val="0"/>
@@ -10254,14 +10931,14 @@
         </w:numPr>
         <w:ind w:left="1843" w:hanging="709"/>
       </w:pPr>
-      <w:bookmarkStart w:id="21" w:name="_Ref38617328"/>
-      <w:bookmarkStart w:id="22" w:name="_Toc38988840"/>
+      <w:bookmarkStart w:id="32" w:name="_Ref38617328"/>
+      <w:bookmarkStart w:id="33" w:name="_Toc39143980"/>
       <w:r>
         <w:lastRenderedPageBreak/>
         <w:t>Izmaiņu adaptācijas scenāriju zarošanās nosacījumi</w:t>
       </w:r>
-      <w:bookmarkEnd w:id="21"/>
-      <w:bookmarkEnd w:id="22"/>
+      <w:bookmarkEnd w:id="32"/>
+      <w:bookmarkEnd w:id="33"/>
       <w:r>
         <w:t xml:space="preserve"> </w:t>
       </w:r>
@@ -10323,7 +11000,7 @@
           <w:szCs w:val="36"/>
         </w:rPr>
       </w:pPr>
-      <w:bookmarkStart w:id="23" w:name="_Ref38444648"/>
+      <w:bookmarkStart w:id="34" w:name="_Ref38444648"/>
       <w:r>
         <w:rPr>
           <w:b w:val="0"/>
@@ -10391,7 +11068,7 @@
         </w:rPr>
         <w:fldChar w:fldCharType="end"/>
       </w:r>
-      <w:bookmarkEnd w:id="23"/>
+      <w:bookmarkEnd w:id="34"/>
       <w:r>
         <w:rPr>
           <w:b w:val="0"/>
@@ -10961,7 +11638,7 @@
           <w:szCs w:val="40"/>
         </w:rPr>
       </w:pPr>
-      <w:bookmarkStart w:id="24" w:name="_Ref38446981"/>
+      <w:bookmarkStart w:id="35" w:name="_Ref38446981"/>
       <w:r>
         <w:rPr>
           <w:b w:val="0"/>
@@ -11029,7 +11706,7 @@
         </w:rPr>
         <w:fldChar w:fldCharType="end"/>
       </w:r>
-      <w:bookmarkEnd w:id="24"/>
+      <w:bookmarkEnd w:id="35"/>
       <w:r>
         <w:rPr>
           <w:b w:val="0"/>
@@ -11622,7 +12299,7 @@
           <w:szCs w:val="40"/>
         </w:rPr>
       </w:pPr>
-      <w:bookmarkStart w:id="25" w:name="_Ref38447346"/>
+      <w:bookmarkStart w:id="36" w:name="_Ref38447346"/>
       <w:r>
         <w:rPr>
           <w:b w:val="0"/>
@@ -11690,7 +12367,7 @@
         </w:rPr>
         <w:fldChar w:fldCharType="end"/>
       </w:r>
-      <w:bookmarkEnd w:id="25"/>
+      <w:bookmarkEnd w:id="36"/>
       <w:r>
         <w:rPr>
           <w:b w:val="0"/>
@@ -12321,13 +12998,13 @@
         </w:numPr>
         <w:ind w:left="1843" w:hanging="709"/>
       </w:pPr>
-      <w:bookmarkStart w:id="26" w:name="_Ref38617330"/>
-      <w:bookmarkStart w:id="27" w:name="_Toc38988841"/>
+      <w:bookmarkStart w:id="37" w:name="_Ref38617330"/>
+      <w:bookmarkStart w:id="38" w:name="_Toc39143981"/>
       <w:r>
         <w:t>Izmaiņu adaptācijas procesa papildus informācija</w:t>
       </w:r>
-      <w:bookmarkEnd w:id="26"/>
-      <w:bookmarkEnd w:id="27"/>
+      <w:bookmarkEnd w:id="37"/>
+      <w:bookmarkEnd w:id="38"/>
     </w:p>
     <w:p>
       <w:pPr>
@@ -12362,7 +13039,7 @@
           <w:szCs w:val="40"/>
         </w:rPr>
       </w:pPr>
-      <w:bookmarkStart w:id="28" w:name="_Ref38447455"/>
+      <w:bookmarkStart w:id="39" w:name="_Ref38447455"/>
       <w:r>
         <w:rPr>
           <w:b w:val="0"/>
@@ -12430,7 +13107,7 @@
         </w:rPr>
         <w:fldChar w:fldCharType="end"/>
       </w:r>
-      <w:bookmarkEnd w:id="28"/>
+      <w:bookmarkEnd w:id="39"/>
       <w:r>
         <w:rPr>
           <w:b w:val="0"/>
@@ -13080,6 +13757,11 @@
     </w:p>
     <w:p>
       <w:pPr>
+        <w:pStyle w:val="Teksts"/>
+      </w:pPr>
+    </w:p>
+    <w:p>
+      <w:pPr>
         <w:pStyle w:val="apaknodaasvirsraksts"/>
         <w:numPr>
           <w:ilvl w:val="1"/>
@@ -13087,696 +13769,183 @@
         </w:numPr>
         <w:ind w:left="1276" w:hanging="709"/>
       </w:pPr>
-      <w:bookmarkStart w:id="29" w:name="_Ref38537496"/>
-      <w:bookmarkStart w:id="30" w:name="_Toc38988842"/>
+      <w:bookmarkStart w:id="40" w:name="_Toc39143982"/>
       <w:r>
         <w:lastRenderedPageBreak/>
-        <w:t>Izmaiņu adaptācijas scenāriji</w:t>
-      </w:r>
-      <w:bookmarkEnd w:id="29"/>
-      <w:bookmarkEnd w:id="30"/>
-    </w:p>
-    <w:p>
-      <w:pPr>
-        <w:pStyle w:val="Teksts"/>
-      </w:pPr>
-      <w:r>
-        <w:t>Katras izmaiņas adaptācijai sistēmā atbilst scenārijs jeb veicamo darbību kopums, kas nepieciešams izmaiņas veiksmīgai apstrādei. Darba ietvaros netiek apskatīti visu iespējamo izmaiņu apstrādes scenāriji</w:t>
-      </w:r>
-      <w:r>
-        <w:t>. Katra izstrādātā scenārija mērķis ir panākt, lai tas būtu pēc iespējas automātiski izpildāms (lai būtu nepieciešama pēc iespējas mazāka izstrādātāja iejaukšanās izmaiņu adaptācijas procesā), tomēr konceptuālu lēmumu pieņemšana par datu izmantošanu sistēmā nav iespējama bez cilvēka iejaukšanās.</w:t>
-      </w:r>
-    </w:p>
-    <w:p>
-      <w:pPr>
-        <w:pStyle w:val="Teksts"/>
-      </w:pPr>
-      <w:r>
-        <w:t>Turpmākajās apakšnodaļās detalizēti aprakstīti 7 izmaiņu adaptācijas scenāriji.</w:t>
-      </w:r>
-    </w:p>
-    <w:p>
-      <w:pPr>
-        <w:pStyle w:val="apaknodaasvirsraksts"/>
+        <w:t>Evolūcijas apstrādes funkcionalitāte</w:t>
+      </w:r>
+      <w:bookmarkEnd w:id="40"/>
+    </w:p>
+    <w:p>
+      <w:pPr>
+        <w:pStyle w:val="Teksts"/>
+      </w:pPr>
+      <w:r>
+        <w:t xml:space="preserve">Kad izmaiņu apstrādes scenāriji saglabāti tabulās </w:t>
+      </w:r>
+      <w:r>
+        <w:rPr>
+          <w:i/>
+          <w:iCs/>
+        </w:rPr>
+        <w:t>ChangeAdaptationOperation, ChangeAdaptationScenario, ChangeAdaptationCondition</w:t>
+      </w:r>
+      <w:r>
+        <w:t xml:space="preserve"> un </w:t>
+      </w:r>
+      <w:r>
+        <w:rPr>
+          <w:i/>
+          <w:iCs/>
+        </w:rPr>
+        <w:t>CA_ConditionMapping</w:t>
+      </w:r>
+      <w:r>
+        <w:t xml:space="preserve">, iespējams sākt izmaiņu apstrādi. Lai izmaiņu veiksmīgi adaptētu sistēmā, izstrādāta funkcionalitāte, kas, savācot tabulā </w:t>
+      </w:r>
+      <w:r>
+        <w:rPr>
+          <w:i/>
+          <w:iCs/>
+        </w:rPr>
+        <w:t xml:space="preserve">Change </w:t>
+      </w:r>
+      <w:r>
+        <w:t>saglabātos izmaiņas metadatus un izmantojot noteiktos apstrādes scenārijus, aizpilda pārējās evolūcijas apstrādei paredzētās tabulas un pēc iespējas mēģina pielietot automātiskos nosacījumus un darbības.</w:t>
+      </w:r>
+    </w:p>
+    <w:p>
+      <w:pPr>
+        <w:pStyle w:val="Teksts"/>
+      </w:pPr>
+      <w:r>
+        <w:t>Tiek izdalīti divi evolūcijas apstrādes posmi:</w:t>
+      </w:r>
+    </w:p>
+    <w:p>
+      <w:pPr>
+        <w:pStyle w:val="Teksts"/>
         <w:numPr>
-          <w:ilvl w:val="2"/>
-          <w:numId w:val="1"/>
+          <w:ilvl w:val="0"/>
+          <w:numId w:val="6"/>
         </w:numPr>
-        <w:ind w:left="1843" w:hanging="709"/>
-      </w:pPr>
-      <w:bookmarkStart w:id="31" w:name="_Toc38988843"/>
-      <w:r>
-        <w:t>Datu maģistrāles līmeņa pievienošana</w:t>
-      </w:r>
-      <w:bookmarkEnd w:id="31"/>
-    </w:p>
-    <w:p>
-      <w:pPr>
-        <w:pStyle w:val="Teksts"/>
-      </w:pPr>
-      <w:r>
-        <w:t xml:space="preserve">Lai pievienotu jaunu datu maģistrāles līmeni, izstrādātājam nepieciešams sagatavot gan jaunā datu maģistrāles līmeņa struktūras aprakstu, gan identificēt nepieciešamos </w:t>
-      </w:r>
-      <w:r>
-        <w:t>ETL</w:t>
-      </w:r>
-      <w:r>
-        <w:t xml:space="preserve"> proces</w:t>
-      </w:r>
-      <w:r>
-        <w:t>us</w:t>
-      </w:r>
-      <w:r>
-        <w:t>, kā arī nepieciešamības gadījumā sagatavot datu kopu piemērus.</w:t>
-      </w:r>
-    </w:p>
-    <w:p>
-      <w:pPr>
-        <w:pStyle w:val="Teksts"/>
-      </w:pPr>
-    </w:p>
-    <w:p>
-      <w:pPr>
-        <w:pStyle w:val="Teksts"/>
-        <w:ind w:firstLine="0"/>
-        <w:jc w:val="center"/>
-      </w:pPr>
-      <w:r>
-        <w:rPr>
-          <w:noProof/>
-        </w:rPr>
-        <w:lastRenderedPageBreak/>
-        <w:drawing>
-          <wp:inline distT="0" distB="0" distL="0" distR="0" wp14:anchorId="39BB48F7" wp14:editId="6D932AA3">
-            <wp:extent cx="5057775" cy="5819775"/>
-            <wp:effectExtent l="0" t="0" r="9525" b="9525"/>
-            <wp:docPr id="3" name="Picture 3"/>
-            <wp:cNvGraphicFramePr>
-              <a:graphicFrameLocks xmlns:a="http://schemas.openxmlformats.org/drawingml/2006/main" noChangeAspect="1"/>
-            </wp:cNvGraphicFramePr>
-            <a:graphic xmlns:a="http://schemas.openxmlformats.org/drawingml/2006/main">
-              <a:graphicData uri="http://schemas.openxmlformats.org/drawingml/2006/picture">
-                <pic:pic xmlns:pic="http://schemas.openxmlformats.org/drawingml/2006/picture">
-                  <pic:nvPicPr>
-                    <pic:cNvPr id="0" name="Picture 1"/>
-                    <pic:cNvPicPr>
-                      <a:picLocks noChangeAspect="1" noChangeArrowheads="1"/>
-                    </pic:cNvPicPr>
-                  </pic:nvPicPr>
-                  <pic:blipFill>
-                    <a:blip r:embed="rId16">
-                      <a:extLst>
-                        <a:ext uri="{28A0092B-C50C-407E-A947-70E740481C1C}">
-                          <a14:useLocalDpi xmlns:a14="http://schemas.microsoft.com/office/drawing/2010/main" val="0"/>
-                        </a:ext>
-                      </a:extLst>
-                    </a:blip>
-                    <a:srcRect/>
-                    <a:stretch>
-                      <a:fillRect/>
-                    </a:stretch>
-                  </pic:blipFill>
-                  <pic:spPr bwMode="auto">
-                    <a:xfrm>
-                      <a:off x="0" y="0"/>
-                      <a:ext cx="5057775" cy="5819775"/>
-                    </a:xfrm>
-                    <a:prstGeom prst="rect">
-                      <a:avLst/>
-                    </a:prstGeom>
-                    <a:noFill/>
-                    <a:ln>
-                      <a:noFill/>
-                    </a:ln>
-                  </pic:spPr>
-                </pic:pic>
-              </a:graphicData>
-            </a:graphic>
-          </wp:inline>
-        </w:drawing>
-      </w:r>
-    </w:p>
-    <w:bookmarkStart w:id="32" w:name="_Ref38454559"/>
-    <w:p>
-      <w:pPr>
-        <w:pStyle w:val="attlavirsraksts"/>
-      </w:pPr>
-      <w:r>
-        <w:rPr>
-          <w:b w:val="0"/>
-          <w:bCs/>
-          <w:i/>
-          <w:iCs/>
-        </w:rPr>
+      </w:pPr>
+      <w:r>
+        <w:t xml:space="preserve">pimreizējā izmaiņas apstrāde – nosaka izmaiņas adaptācijas scenāriju un izveido sākotnējos ierakstus tabulās </w:t>
+      </w:r>
+      <w:r>
+        <w:rPr>
+          <w:i/>
+          <w:iCs/>
+        </w:rPr>
+        <w:t>ChangeAdaptationProcess</w:t>
+      </w:r>
+      <w:r>
+        <w:t xml:space="preserve"> un </w:t>
+      </w:r>
+      <w:r>
+        <w:rPr>
+          <w:i/>
+          <w:iCs/>
+        </w:rPr>
+        <w:t>CA_ManualConditionFulfillment</w:t>
+      </w:r>
+      <w:r>
+        <w:t>;</w:t>
+      </w:r>
+    </w:p>
+    <w:p>
+      <w:pPr>
+        <w:pStyle w:val="Teksts"/>
+        <w:numPr>
+          <w:ilvl w:val="0"/>
+          <w:numId w:val="6"/>
+        </w:numPr>
+      </w:pPr>
+      <w:r>
+        <w:t xml:space="preserve">scenārija izpilde – pēc iespējas tiek izpildīti automātiskie nosacījumi un operācijas, kā arī tabulā </w:t>
+      </w:r>
+      <w:r>
+        <w:rPr>
+          <w:i/>
+          <w:iCs/>
+        </w:rPr>
+        <w:t xml:space="preserve">ManualConditionFulfillment </w:t>
+      </w:r>
+      <w:r>
+        <w:t xml:space="preserve">saglabātas izstrādātāja manuālās izvēles un tabulā </w:t>
+      </w:r>
+      <w:r>
+        <w:rPr>
+          <w:i/>
+          <w:iCs/>
+        </w:rPr>
+        <w:t>ChangeAdaptationAdditionalData</w:t>
+      </w:r>
+      <w:r>
+        <w:t xml:space="preserve"> saglabāti papildus dati, ja tādi nepieciešami.</w:t>
+      </w:r>
+    </w:p>
+    <w:p>
+      <w:pPr>
+        <w:pStyle w:val="Teksts"/>
+      </w:pPr>
+      <w:r>
+        <w:t xml:space="preserve">Katrs no minētajiem evolūcijas apstrādes posmiem detalizēti aprakstīts nodaļās </w:t>
+      </w:r>
+      <w:r>
         <w:fldChar w:fldCharType="begin"/>
       </w:r>
       <w:r>
-        <w:rPr>
-          <w:b w:val="0"/>
-          <w:bCs/>
-          <w:i/>
-          <w:iCs/>
-        </w:rPr>
-        <w:instrText xml:space="preserve"> SEQ att. \* ARABIC </w:instrText>
-      </w:r>
-      <w:r>
-        <w:rPr>
-          <w:b w:val="0"/>
-          <w:bCs/>
-          <w:i/>
-          <w:iCs/>
-        </w:rPr>
+        <w:instrText xml:space="preserve"> REF _Ref38619276 \r \h </w:instrText>
+      </w:r>
+      <w:r>
         <w:fldChar w:fldCharType="separate"/>
       </w:r>
       <w:r>
-        <w:rPr>
-          <w:b w:val="0"/>
-          <w:bCs/>
-          <w:i/>
-          <w:iCs/>
-          <w:noProof/>
-        </w:rPr>
-        <w:t>9</w:t>
-      </w:r>
-      <w:r>
-        <w:rPr>
-          <w:b w:val="0"/>
-          <w:bCs/>
-          <w:i/>
-          <w:iCs/>
-        </w:rPr>
+        <w:t>2.3.1</w:t>
+      </w:r>
+      <w:r>
         <w:fldChar w:fldCharType="end"/>
       </w:r>
       <w:r>
-        <w:rPr>
-          <w:b w:val="0"/>
-          <w:bCs/>
-          <w:i/>
-          <w:iCs/>
-        </w:rPr>
-        <w:t>.2.att</w:t>
+        <w:t xml:space="preserve">., </w:t>
+      </w:r>
+      <w:r>
+        <w:fldChar w:fldCharType="begin"/>
+      </w:r>
+      <w:r>
+        <w:instrText xml:space="preserve"> REF _Ref38612115 \r \h </w:instrText>
+      </w:r>
+      <w:r>
+        <w:fldChar w:fldCharType="separate"/>
+      </w:r>
+      <w:r>
+        <w:t>2.3.2</w:t>
+      </w:r>
+      <w:r>
+        <w:fldChar w:fldCharType="end"/>
+      </w:r>
+      <w:r>
+        <w:t xml:space="preserve">. un </w:t>
+      </w:r>
+      <w:r>
+        <w:fldChar w:fldCharType="begin"/>
+      </w:r>
+      <w:r>
+        <w:instrText xml:space="preserve"> REF _Ref38619279 \r \h </w:instrText>
+      </w:r>
+      <w:r>
+        <w:fldChar w:fldCharType="separate"/>
+      </w:r>
+      <w:r>
+        <w:t>2.3.3</w:t>
+      </w:r>
+      <w:r>
+        <w:fldChar w:fldCharType="end"/>
       </w:r>
       <w:r>
         <w:t>.</w:t>
-      </w:r>
-      <w:bookmarkEnd w:id="32"/>
-      <w:r>
-        <w:t xml:space="preserve"> Datu maģistrāles līmeņa pievienošanas peldceliņu diagramma</w:t>
-      </w:r>
-    </w:p>
-    <w:p>
-      <w:pPr>
-        <w:pStyle w:val="Teksts"/>
-      </w:pPr>
-    </w:p>
-    <w:p>
-      <w:pPr>
-        <w:pStyle w:val="Teksts"/>
-      </w:pPr>
-      <w:r>
-        <w:t xml:space="preserve">Attēlā </w:t>
-      </w:r>
-      <w:r>
-        <w:fldChar w:fldCharType="begin"/>
-      </w:r>
-      <w:r>
-        <w:instrText xml:space="preserve"> REF _Ref38454559 \h  \* MERGEFORMAT </w:instrText>
-      </w:r>
-      <w:r>
-        <w:fldChar w:fldCharType="separate"/>
-      </w:r>
-      <w:r>
-        <w:rPr>
-          <w:noProof/>
-        </w:rPr>
-        <w:t>2</w:t>
-      </w:r>
-      <w:r>
-        <w:t>.2.</w:t>
-      </w:r>
-      <w:r>
-        <w:fldChar w:fldCharType="end"/>
-      </w:r>
-      <w:r>
-        <w:t xml:space="preserve"> iespējams apskatīt pilnu datu maģistrāles līmeņa pievienošanas scenāriju. Kā redzams, lielākā daļa darbību ir veicamas manuāli no izstrādātāja puses, taču sistēma automātiski spēj </w:t>
-      </w:r>
-      <w:r>
-        <w:t>iegūt</w:t>
-      </w:r>
-      <w:r>
-        <w:t xml:space="preserve"> datu kopas struktūru un pievienot to izveidotajam datu maģistrāles līmenim.</w:t>
-      </w:r>
-    </w:p>
-    <w:p>
-      <w:pPr>
-        <w:pStyle w:val="apaknodaasvirsraksts"/>
-        <w:numPr>
-          <w:ilvl w:val="2"/>
-          <w:numId w:val="1"/>
-        </w:numPr>
-        <w:ind w:left="1843" w:hanging="709"/>
-      </w:pPr>
-      <w:bookmarkStart w:id="33" w:name="_Ref38618876"/>
-      <w:bookmarkStart w:id="34" w:name="_Toc38988844"/>
-      <w:r>
-        <w:t>Datu avota pievienošana</w:t>
-      </w:r>
-      <w:bookmarkEnd w:id="33"/>
-      <w:bookmarkEnd w:id="34"/>
-    </w:p>
-    <w:p>
-      <w:pPr>
-        <w:pStyle w:val="Teksts"/>
-      </w:pPr>
-      <w:r>
-        <w:t>Lai pievienotu jaunu datu avotu, izstrādātājam nepieciešams sagatavot datu kopu piemērus, lai būtu iespējams iegūt to struktūru, kā arī definēt datu maģistrāles līmeņus</w:t>
-      </w:r>
-      <w:r>
-        <w:t>, kur tiks glabāti transformētie dati.</w:t>
-      </w:r>
-    </w:p>
-    <w:p>
-      <w:pPr>
-        <w:pStyle w:val="Teksts"/>
-      </w:pPr>
-    </w:p>
-    <w:p>
-      <w:pPr>
-        <w:pStyle w:val="Teksts"/>
-        <w:ind w:firstLine="0"/>
-        <w:jc w:val="center"/>
-      </w:pPr>
-      <w:r>
-        <w:rPr>
-          <w:noProof/>
-        </w:rPr>
-        <w:drawing>
-          <wp:inline distT="0" distB="0" distL="0" distR="0" wp14:anchorId="1176E6A4" wp14:editId="43F59007">
-            <wp:extent cx="5057775" cy="4486275"/>
-            <wp:effectExtent l="0" t="0" r="9525" b="9525"/>
-            <wp:docPr id="9" name="Picture 9"/>
-            <wp:cNvGraphicFramePr>
-              <a:graphicFrameLocks xmlns:a="http://schemas.openxmlformats.org/drawingml/2006/main" noChangeAspect="1"/>
-            </wp:cNvGraphicFramePr>
-            <a:graphic xmlns:a="http://schemas.openxmlformats.org/drawingml/2006/main">
-              <a:graphicData uri="http://schemas.openxmlformats.org/drawingml/2006/picture">
-                <pic:pic xmlns:pic="http://schemas.openxmlformats.org/drawingml/2006/picture">
-                  <pic:nvPicPr>
-                    <pic:cNvPr id="0" name="Picture 2"/>
-                    <pic:cNvPicPr>
-                      <a:picLocks noChangeAspect="1" noChangeArrowheads="1"/>
-                    </pic:cNvPicPr>
-                  </pic:nvPicPr>
-                  <pic:blipFill>
-                    <a:blip r:embed="rId17">
-                      <a:extLst>
-                        <a:ext uri="{28A0092B-C50C-407E-A947-70E740481C1C}">
-                          <a14:useLocalDpi xmlns:a14="http://schemas.microsoft.com/office/drawing/2010/main" val="0"/>
-                        </a:ext>
-                      </a:extLst>
-                    </a:blip>
-                    <a:srcRect/>
-                    <a:stretch>
-                      <a:fillRect/>
-                    </a:stretch>
-                  </pic:blipFill>
-                  <pic:spPr bwMode="auto">
-                    <a:xfrm>
-                      <a:off x="0" y="0"/>
-                      <a:ext cx="5057775" cy="4486275"/>
-                    </a:xfrm>
-                    <a:prstGeom prst="rect">
-                      <a:avLst/>
-                    </a:prstGeom>
-                    <a:noFill/>
-                    <a:ln>
-                      <a:noFill/>
-                    </a:ln>
-                  </pic:spPr>
-                </pic:pic>
-              </a:graphicData>
-            </a:graphic>
-          </wp:inline>
-        </w:drawing>
-      </w:r>
-    </w:p>
-    <w:p>
-      <w:pPr>
-        <w:pStyle w:val="tabulasvirsraksts"/>
-      </w:pPr>
-      <w:bookmarkStart w:id="35" w:name="_Ref38455575"/>
-      <w:bookmarkStart w:id="36" w:name="_Ref38466278"/>
-      <w:r>
-        <w:rPr>
-          <w:b w:val="0"/>
-          <w:bCs/>
-          <w:i/>
-          <w:iCs/>
-        </w:rPr>
-        <w:t>2.</w:t>
-      </w:r>
-      <w:r>
-        <w:rPr>
-          <w:b w:val="0"/>
-          <w:bCs/>
-          <w:i/>
-          <w:iCs/>
-        </w:rPr>
-        <w:fldChar w:fldCharType="begin"/>
-      </w:r>
-      <w:r>
-        <w:rPr>
-          <w:b w:val="0"/>
-          <w:bCs/>
-          <w:i/>
-          <w:iCs/>
-        </w:rPr>
-        <w:instrText xml:space="preserve"> SEQ att. \* ARABIC </w:instrText>
-      </w:r>
-      <w:r>
-        <w:rPr>
-          <w:b w:val="0"/>
-          <w:bCs/>
-          <w:i/>
-          <w:iCs/>
-        </w:rPr>
-        <w:fldChar w:fldCharType="separate"/>
-      </w:r>
-      <w:r>
-        <w:rPr>
-          <w:b w:val="0"/>
-          <w:bCs/>
-          <w:i/>
-          <w:iCs/>
-          <w:noProof/>
-        </w:rPr>
-        <w:t>10</w:t>
-      </w:r>
-      <w:r>
-        <w:rPr>
-          <w:b w:val="0"/>
-          <w:bCs/>
-          <w:i/>
-          <w:iCs/>
-        </w:rPr>
-        <w:fldChar w:fldCharType="end"/>
-      </w:r>
-      <w:r>
-        <w:rPr>
-          <w:b w:val="0"/>
-          <w:bCs/>
-          <w:i/>
-          <w:iCs/>
-        </w:rPr>
-        <w:t>.att.</w:t>
-      </w:r>
-      <w:bookmarkEnd w:id="35"/>
-      <w:r>
-        <w:t xml:space="preserve"> Datu avot</w:t>
-      </w:r>
-      <w:r>
-        <w:t>a</w:t>
-      </w:r>
-      <w:r>
-        <w:t xml:space="preserve"> pievienošanas peldceliņu diagramma</w:t>
-      </w:r>
-      <w:bookmarkEnd w:id="36"/>
-    </w:p>
-    <w:p>
-      <w:pPr>
-        <w:pStyle w:val="tabulasvirsraksts"/>
-      </w:pPr>
-    </w:p>
-    <w:p>
-      <w:pPr>
-        <w:pStyle w:val="Teksts"/>
-      </w:pPr>
-      <w:r>
-        <w:t xml:space="preserve">Kā redzams attēlā </w:t>
-      </w:r>
-      <w:r>
-        <w:fldChar w:fldCharType="begin"/>
-      </w:r>
-      <w:r>
-        <w:instrText xml:space="preserve"> REF _Ref38455575 \h  \* MERGEFORMAT </w:instrText>
-      </w:r>
-      <w:r>
-        <w:fldChar w:fldCharType="separate"/>
-      </w:r>
-      <w:r>
-        <w:t>2.</w:t>
-      </w:r>
-      <w:r>
-        <w:rPr>
-          <w:noProof/>
-        </w:rPr>
-        <w:t>3</w:t>
-      </w:r>
-      <w:r>
-        <w:t>.</w:t>
-      </w:r>
-      <w:r>
-        <w:fldChar w:fldCharType="end"/>
-      </w:r>
-      <w:r>
-        <w:t xml:space="preserve">, vispirms izstrādātājs manuāli </w:t>
-      </w:r>
-      <w:r>
-        <w:t>pievieno</w:t>
-      </w:r>
-      <w:r>
-        <w:t xml:space="preserve"> datu avota datu kopas piemērus un pēc tam uzreiz iespējams definēt citus datu maģistrāles līmeņus un </w:t>
-      </w:r>
-      <w:r>
-        <w:t>ETL</w:t>
-      </w:r>
-      <w:r>
-        <w:t xml:space="preserve"> procesus</w:t>
-      </w:r>
-      <w:r>
-        <w:t>. D</w:t>
-      </w:r>
-      <w:r>
-        <w:t>atu kopas struktūru no pievienotajiem datu kopas piemēriem iespējams iegūt automātiski</w:t>
-      </w:r>
-      <w:r>
-        <w:t>, kā rezultātā arī datu kopas pievienošana pirmajam datu maģistrāles līmenim ir automātiska.</w:t>
-      </w:r>
-    </w:p>
-    <w:p>
-      <w:pPr>
-        <w:pStyle w:val="apaknodaasvirsraksts"/>
-        <w:numPr>
-          <w:ilvl w:val="2"/>
-          <w:numId w:val="1"/>
-        </w:numPr>
-        <w:ind w:left="1843" w:hanging="709"/>
-      </w:pPr>
-      <w:bookmarkStart w:id="37" w:name="_Toc38988845"/>
-      <w:r>
-        <w:t>Datu kopas pievienošana</w:t>
-      </w:r>
-      <w:bookmarkEnd w:id="37"/>
-    </w:p>
-    <w:p>
-      <w:pPr>
-        <w:pStyle w:val="Teksts"/>
-      </w:pPr>
-      <w:r>
-        <w:t xml:space="preserve">Datu kopas pievienošanas scenārijs </w:t>
-      </w:r>
-      <w:r>
-        <w:t>lielā mērā</w:t>
-      </w:r>
-      <w:r>
-        <w:t xml:space="preserve"> ir atkarīgs no tā, vai izstrādātājs datu kopu vēlas pievienot datu maģistrāles līmenim vai esošam datu avotam.</w:t>
-      </w:r>
-    </w:p>
-    <w:p>
-      <w:pPr>
-        <w:pStyle w:val="Teksts"/>
-      </w:pPr>
-    </w:p>
-    <w:p>
-      <w:pPr>
-        <w:pStyle w:val="Teksts"/>
-      </w:pPr>
-      <w:r>
-        <w:rPr>
-          <w:noProof/>
-        </w:rPr>
-        <w:lastRenderedPageBreak/>
-        <w:drawing>
-          <wp:inline distT="0" distB="0" distL="0" distR="0" wp14:anchorId="1A51DD92" wp14:editId="5C0BF181">
-            <wp:extent cx="5191125" cy="8766230"/>
-            <wp:effectExtent l="0" t="0" r="0" b="0"/>
-            <wp:docPr id="13" name="Picture 13"/>
-            <wp:cNvGraphicFramePr>
-              <a:graphicFrameLocks xmlns:a="http://schemas.openxmlformats.org/drawingml/2006/main" noChangeAspect="1"/>
-            </wp:cNvGraphicFramePr>
-            <a:graphic xmlns:a="http://schemas.openxmlformats.org/drawingml/2006/main">
-              <a:graphicData uri="http://schemas.openxmlformats.org/drawingml/2006/picture">
-                <pic:pic xmlns:pic="http://schemas.openxmlformats.org/drawingml/2006/picture">
-                  <pic:nvPicPr>
-                    <pic:cNvPr id="0" name="Picture 3"/>
-                    <pic:cNvPicPr>
-                      <a:picLocks noChangeAspect="1" noChangeArrowheads="1"/>
-                    </pic:cNvPicPr>
-                  </pic:nvPicPr>
-                  <pic:blipFill>
-                    <a:blip r:embed="rId18">
-                      <a:extLst>
-                        <a:ext uri="{28A0092B-C50C-407E-A947-70E740481C1C}">
-                          <a14:useLocalDpi xmlns:a14="http://schemas.microsoft.com/office/drawing/2010/main" val="0"/>
-                        </a:ext>
-                      </a:extLst>
-                    </a:blip>
-                    <a:srcRect/>
-                    <a:stretch>
-                      <a:fillRect/>
-                    </a:stretch>
-                  </pic:blipFill>
-                  <pic:spPr bwMode="auto">
-                    <a:xfrm>
-                      <a:off x="0" y="0"/>
-                      <a:ext cx="5195048" cy="8772856"/>
-                    </a:xfrm>
-                    <a:prstGeom prst="rect">
-                      <a:avLst/>
-                    </a:prstGeom>
-                    <a:noFill/>
-                    <a:ln>
-                      <a:noFill/>
-                    </a:ln>
-                  </pic:spPr>
-                </pic:pic>
-              </a:graphicData>
-            </a:graphic>
-          </wp:inline>
-        </w:drawing>
-      </w:r>
-    </w:p>
-    <w:p>
-      <w:pPr>
-        <w:pStyle w:val="tabulasvirsraksts"/>
-      </w:pPr>
-      <w:bookmarkStart w:id="38" w:name="_Ref38457597"/>
-      <w:r>
-        <w:rPr>
-          <w:b w:val="0"/>
-          <w:bCs/>
-          <w:i/>
-          <w:iCs/>
-        </w:rPr>
-        <w:t>2.</w:t>
-      </w:r>
-      <w:r>
-        <w:rPr>
-          <w:b w:val="0"/>
-          <w:bCs/>
-          <w:i/>
-          <w:iCs/>
-        </w:rPr>
-        <w:fldChar w:fldCharType="begin"/>
-      </w:r>
-      <w:r>
-        <w:rPr>
-          <w:b w:val="0"/>
-          <w:bCs/>
-          <w:i/>
-          <w:iCs/>
-        </w:rPr>
-        <w:instrText xml:space="preserve"> SEQ att. \* ARABIC </w:instrText>
-      </w:r>
-      <w:r>
-        <w:rPr>
-          <w:b w:val="0"/>
-          <w:bCs/>
-          <w:i/>
-          <w:iCs/>
-        </w:rPr>
-        <w:fldChar w:fldCharType="separate"/>
-      </w:r>
-      <w:r>
-        <w:rPr>
-          <w:b w:val="0"/>
-          <w:bCs/>
-          <w:i/>
-          <w:iCs/>
-          <w:noProof/>
-        </w:rPr>
-        <w:t>11</w:t>
-      </w:r>
-      <w:r>
-        <w:rPr>
-          <w:b w:val="0"/>
-          <w:bCs/>
-          <w:i/>
-          <w:iCs/>
-        </w:rPr>
-        <w:fldChar w:fldCharType="end"/>
-      </w:r>
-      <w:r>
-        <w:rPr>
-          <w:b w:val="0"/>
-          <w:bCs/>
-          <w:i/>
-          <w:iCs/>
-        </w:rPr>
-        <w:t>. att.</w:t>
-      </w:r>
-      <w:bookmarkEnd w:id="38"/>
-      <w:r>
-        <w:rPr>
-          <w:b w:val="0"/>
-          <w:bCs/>
-          <w:i/>
-          <w:iCs/>
-        </w:rPr>
-        <w:t xml:space="preserve"> </w:t>
-      </w:r>
-      <w:r>
-        <w:t>Datu kopas pievienošanas peldceliņu diagramma</w:t>
-      </w:r>
-    </w:p>
-    <w:p>
-      <w:pPr>
-        <w:pStyle w:val="Teksts"/>
-      </w:pPr>
-    </w:p>
-    <w:p>
-      <w:pPr>
-        <w:pStyle w:val="Teksts"/>
-      </w:pPr>
-      <w:r>
-        <w:t xml:space="preserve">Pievienojot jaunu datu kopu (skat. att. </w:t>
-      </w:r>
-      <w:r>
-        <w:fldChar w:fldCharType="begin"/>
-      </w:r>
-      <w:r>
-        <w:instrText xml:space="preserve"> REF _Ref38457597 \h  \* MERGEFORMAT </w:instrText>
-      </w:r>
-      <w:r>
-        <w:fldChar w:fldCharType="separate"/>
-      </w:r>
-      <w:r>
-        <w:t>2.</w:t>
-      </w:r>
-      <w:r>
-        <w:rPr>
-          <w:noProof/>
-        </w:rPr>
-        <w:t>4</w:t>
-      </w:r>
-      <w:r>
-        <w:t>.</w:t>
-      </w:r>
-      <w:r>
-        <w:fldChar w:fldCharType="end"/>
-      </w:r>
-      <w:r>
-        <w:t>), jau sākumā tiek veikta pārbaude, kādai datu struktūrai jauno datu kopu nepieciešams pievienot. Ja datu kopa jāpievieno esošam datu avotam, tad adaptācijas process ir gandrīz pilnībā automātisks – izstrādātājam nepieciešams tikai pievienot datu kopu piemērus struktūras noskaidrošanai.</w:t>
       </w:r>
     </w:p>
     <w:p>
@@ -13788,1136 +13957,54 @@
         </w:numPr>
         <w:ind w:left="1843"/>
       </w:pPr>
-      <w:bookmarkStart w:id="39" w:name="_Toc38988846"/>
-      <w:r>
-        <w:t>Metadatu īpašības pievienošana</w:t>
-      </w:r>
-      <w:bookmarkEnd w:id="39"/>
-    </w:p>
-    <w:p>
-      <w:pPr>
-        <w:pStyle w:val="Teksts"/>
-      </w:pPr>
-      <w:r>
-        <w:t>Metadatu</w:t>
-      </w:r>
-      <w:r>
-        <w:t xml:space="preserve"> īpašības</w:t>
-      </w:r>
-      <w:r>
-        <w:t xml:space="preserve"> pievienošana ir pilnībā manuāls process, tāpēc vienīgā scenārija darbība tiek norādīta kā informācija izstrādātājam, ka viņam nepieciešams izlemt par tālāko pievienotās īpašības izmantošanu.</w:t>
-      </w:r>
-    </w:p>
-    <w:p>
-      <w:pPr>
-        <w:pStyle w:val="apaknodaasvirsraksts"/>
-        <w:numPr>
-          <w:ilvl w:val="2"/>
-          <w:numId w:val="1"/>
-        </w:numPr>
-        <w:ind w:left="1843"/>
-      </w:pPr>
-      <w:bookmarkStart w:id="40" w:name="_Toc38988847"/>
-      <w:r>
-        <w:t>Datu vienības pievienošana</w:t>
-      </w:r>
-      <w:bookmarkEnd w:id="40"/>
-    </w:p>
-    <w:p>
-      <w:pPr>
-        <w:pStyle w:val="Teksts"/>
-      </w:pPr>
-      <w:r>
-        <w:t>Datu vienības pievienošanas scenārijs pilnībā atkarīgs no tā, vai izstrādātājs datu vienību vēlas pievienot esošai datu kopai, kas atrodas kādā datu maģistrāles līmenī (izņemot pirmo datu maģistrāles līmeni) vai datu avota datu kopai.</w:t>
-      </w:r>
-    </w:p>
-    <w:p>
-      <w:pPr>
-        <w:pStyle w:val="Teksts"/>
-        <w:ind w:firstLine="0"/>
+      <w:bookmarkStart w:id="41" w:name="_Ref38619276"/>
+      <w:bookmarkStart w:id="42" w:name="_Toc39143983"/>
+      <w:r>
+        <w:t>Pirmreizējā izmaiņas apstrāde</w:t>
+      </w:r>
+      <w:bookmarkEnd w:id="41"/>
+      <w:bookmarkEnd w:id="42"/>
+    </w:p>
+    <w:p>
+      <w:pPr>
+        <w:pStyle w:val="Teksts"/>
+      </w:pPr>
+      <w:r>
+        <w:t xml:space="preserve">Pirmreizējā izmaiņas apstrādē tiek noteikts izmaiņas tips un atrasts izmaiņas tipam atbilstošais adaptācijas scenārijs. Katrai no scenārijā izpildāmajām darbībām tiek izveidots ieraksts tabulā </w:t>
+      </w:r>
+      <w:r>
+        <w:rPr>
+          <w:i/>
+          <w:iCs/>
+        </w:rPr>
+        <w:t>ChangeAdaptationProcess</w:t>
+      </w:r>
+      <w:r>
+        <w:t xml:space="preserve"> ar statusu “Nav adaptēts”. Tiek saglabāts arī laiks, kad procesa solis izveidots, kā arī procesa soļa autors (šajā gadījumā tabulā </w:t>
+      </w:r>
+      <w:r>
+        <w:rPr>
+          <w:i/>
+          <w:iCs/>
+        </w:rPr>
+        <w:t>Author</w:t>
+      </w:r>
+      <w:r>
+        <w:t xml:space="preserve"> jābūt definētam lietotājam “Sistēma”).</w:t>
+      </w:r>
+    </w:p>
+    <w:p>
+      <w:pPr>
+        <w:pStyle w:val="Teksts"/>
         <w:jc w:val="center"/>
-        <w:rPr>
-          <w:bCs/>
-          <w:i/>
-          <w:iCs/>
-        </w:rPr>
-      </w:pPr>
-      <w:r>
-        <w:rPr>
-          <w:bCs/>
-          <w:i/>
-          <w:iCs/>
+      </w:pPr>
+      <w:r>
+        <w:rPr>
           <w:noProof/>
         </w:rPr>
         <w:lastRenderedPageBreak/>
         <w:drawing>
-          <wp:inline distT="0" distB="0" distL="0" distR="0" wp14:anchorId="4D681DC9" wp14:editId="0571F385">
-            <wp:extent cx="4867275" cy="7058025"/>
-            <wp:effectExtent l="0" t="0" r="9525" b="9525"/>
-            <wp:docPr id="15" name="Picture 15"/>
-            <wp:cNvGraphicFramePr>
-              <a:graphicFrameLocks xmlns:a="http://schemas.openxmlformats.org/drawingml/2006/main" noChangeAspect="1"/>
-            </wp:cNvGraphicFramePr>
-            <a:graphic xmlns:a="http://schemas.openxmlformats.org/drawingml/2006/main">
-              <a:graphicData uri="http://schemas.openxmlformats.org/drawingml/2006/picture">
-                <pic:pic xmlns:pic="http://schemas.openxmlformats.org/drawingml/2006/picture">
-                  <pic:nvPicPr>
-                    <pic:cNvPr id="0" name="Picture 4"/>
-                    <pic:cNvPicPr>
-                      <a:picLocks noChangeAspect="1" noChangeArrowheads="1"/>
-                    </pic:cNvPicPr>
-                  </pic:nvPicPr>
-                  <pic:blipFill>
-                    <a:blip r:embed="rId19">
-                      <a:extLst>
-                        <a:ext uri="{28A0092B-C50C-407E-A947-70E740481C1C}">
-                          <a14:useLocalDpi xmlns:a14="http://schemas.microsoft.com/office/drawing/2010/main" val="0"/>
-                        </a:ext>
-                      </a:extLst>
-                    </a:blip>
-                    <a:srcRect/>
-                    <a:stretch>
-                      <a:fillRect/>
-                    </a:stretch>
-                  </pic:blipFill>
-                  <pic:spPr bwMode="auto">
-                    <a:xfrm>
-                      <a:off x="0" y="0"/>
-                      <a:ext cx="4867275" cy="7058025"/>
-                    </a:xfrm>
-                    <a:prstGeom prst="rect">
-                      <a:avLst/>
-                    </a:prstGeom>
-                    <a:noFill/>
-                    <a:ln>
-                      <a:noFill/>
-                    </a:ln>
-                  </pic:spPr>
-                </pic:pic>
-              </a:graphicData>
-            </a:graphic>
-          </wp:inline>
-        </w:drawing>
-      </w:r>
-    </w:p>
-    <w:p>
-      <w:pPr>
-        <w:pStyle w:val="attlavirsraksts"/>
-      </w:pPr>
-      <w:bookmarkStart w:id="41" w:name="_Ref38458972"/>
-      <w:r>
-        <w:rPr>
-          <w:b w:val="0"/>
-          <w:bCs/>
-          <w:i/>
-          <w:iCs/>
-        </w:rPr>
-        <w:t>2.</w:t>
-      </w:r>
-      <w:r>
-        <w:rPr>
-          <w:b w:val="0"/>
-          <w:bCs/>
-          <w:i/>
-          <w:iCs/>
-        </w:rPr>
-        <w:fldChar w:fldCharType="begin"/>
-      </w:r>
-      <w:r>
-        <w:rPr>
-          <w:b w:val="0"/>
-          <w:bCs/>
-          <w:i/>
-          <w:iCs/>
-        </w:rPr>
-        <w:instrText xml:space="preserve"> SEQ att. \* ARABIC </w:instrText>
-      </w:r>
-      <w:r>
-        <w:rPr>
-          <w:b w:val="0"/>
-          <w:bCs/>
-          <w:i/>
-          <w:iCs/>
-        </w:rPr>
-        <w:fldChar w:fldCharType="separate"/>
-      </w:r>
-      <w:r>
-        <w:rPr>
-          <w:b w:val="0"/>
-          <w:bCs/>
-          <w:i/>
-          <w:iCs/>
-          <w:noProof/>
-        </w:rPr>
-        <w:t>12</w:t>
-      </w:r>
-      <w:r>
-        <w:rPr>
-          <w:b w:val="0"/>
-          <w:bCs/>
-          <w:i/>
-          <w:iCs/>
-        </w:rPr>
-        <w:fldChar w:fldCharType="end"/>
-      </w:r>
-      <w:r>
-        <w:rPr>
-          <w:b w:val="0"/>
-          <w:bCs/>
-          <w:i/>
-          <w:iCs/>
-        </w:rPr>
-        <w:t>. att.</w:t>
-      </w:r>
-      <w:bookmarkEnd w:id="41"/>
-      <w:r>
-        <w:t xml:space="preserve"> Datu vienības pievienošanas peldceliņu diagramma</w:t>
-      </w:r>
-    </w:p>
-    <w:p>
-      <w:pPr>
-        <w:pStyle w:val="attlavirsraksts"/>
-      </w:pPr>
-    </w:p>
-    <w:p>
-      <w:pPr>
-        <w:pStyle w:val="Teksts"/>
-      </w:pPr>
-      <w:r>
-        <w:t>Pievienojot jaunu datu kopu (skat. att.</w:t>
-      </w:r>
-      <w:r>
-        <w:fldChar w:fldCharType="begin"/>
-      </w:r>
-      <w:r>
-        <w:instrText xml:space="preserve"> REF _Ref38458972 \h  \* MERGEFORMAT </w:instrText>
-      </w:r>
-      <w:r>
-        <w:fldChar w:fldCharType="separate"/>
-      </w:r>
-      <w:r>
-        <w:t>2.</w:t>
-      </w:r>
-      <w:r>
-        <w:rPr>
-          <w:noProof/>
-        </w:rPr>
-        <w:t>5</w:t>
-      </w:r>
-      <w:r>
-        <w:t>.</w:t>
-      </w:r>
-      <w:r>
-        <w:fldChar w:fldCharType="end"/>
-      </w:r>
-      <w:r>
-        <w:t xml:space="preserve">), jau sākumā tiek veikta pārbaude, kādai datu struktūrai jauno datu kopu nepieciešams pievienot. Ja datu </w:t>
-      </w:r>
-      <w:r>
-        <w:t>vienība</w:t>
-      </w:r>
-      <w:r>
-        <w:t xml:space="preserve"> jāpievieno esošai datu kopai kādā datu maģistrāles līmenī (izņemot pirmo datu maģistrāles līmeni), izstrādātājam nepieciešams pievienot papildus informāciju un izdarīt lēmumus par pievienojamo datu vienību un ar to saistīto struktūru. Citādi process ir gandrīz automātisks – nepieciešams tikai </w:t>
-      </w:r>
-      <w:r>
-        <w:lastRenderedPageBreak/>
-        <w:t>pievienot datu vienības piemērus.</w:t>
-      </w:r>
-      <w:r>
-        <w:t xml:space="preserve"> Ar raustīto līniju apzīmēt</w:t>
-      </w:r>
-      <w:r>
-        <w:t>s</w:t>
-      </w:r>
-      <w:r>
-        <w:t xml:space="preserve"> datu </w:t>
-      </w:r>
-      <w:r>
-        <w:t>avota</w:t>
-      </w:r>
-      <w:r>
-        <w:t xml:space="preserve"> pievienošana</w:t>
-      </w:r>
-      <w:r>
-        <w:t>s scenārijs</w:t>
-      </w:r>
-      <w:r>
-        <w:t xml:space="preserve"> (skat. </w:t>
-      </w:r>
-      <w:r>
-        <w:t xml:space="preserve">nodaļu </w:t>
-      </w:r>
-      <w:r>
-        <w:fldChar w:fldCharType="begin"/>
-      </w:r>
-      <w:r>
-        <w:instrText xml:space="preserve"> REF _Ref38618876 \r \h </w:instrText>
-      </w:r>
-      <w:r>
-        <w:fldChar w:fldCharType="separate"/>
-      </w:r>
-      <w:r>
-        <w:t>2.2.2</w:t>
-      </w:r>
-      <w:r>
-        <w:fldChar w:fldCharType="end"/>
-      </w:r>
-      <w:r>
-        <w:t>.).</w:t>
-      </w:r>
-      <w:r>
-        <w:t xml:space="preserve"> </w:t>
-      </w:r>
-    </w:p>
-    <w:p>
-      <w:pPr>
-        <w:pStyle w:val="Teksts"/>
-      </w:pPr>
-    </w:p>
-    <w:p>
-      <w:pPr>
-        <w:pStyle w:val="apaknodaasvirsraksts"/>
-        <w:numPr>
-          <w:ilvl w:val="2"/>
-          <w:numId w:val="1"/>
-        </w:numPr>
-        <w:ind w:left="1843"/>
-      </w:pPr>
-      <w:bookmarkStart w:id="42" w:name="_Ref38619042"/>
-      <w:bookmarkStart w:id="43" w:name="_Toc38988848"/>
-      <w:r>
-        <w:t>Datu avota dzēšana</w:t>
-      </w:r>
-      <w:bookmarkEnd w:id="42"/>
-      <w:bookmarkEnd w:id="43"/>
-    </w:p>
-    <w:p>
-      <w:pPr>
-        <w:pStyle w:val="Teksts"/>
-      </w:pPr>
-      <w:r>
-        <w:t>Lai dzēstu datu avotu, izstrādātājam nepieciešams izvērtēt, vai dzēšamā avota datu kopas datu vienības iespējams aizvietot ar datiem no citiem avotiem.</w:t>
-      </w:r>
-    </w:p>
-    <w:p>
-      <w:pPr>
-        <w:pStyle w:val="Teksts"/>
-      </w:pPr>
-    </w:p>
-    <w:p>
-      <w:pPr>
-        <w:pStyle w:val="Teksts"/>
-        <w:ind w:firstLine="0"/>
-        <w:jc w:val="center"/>
-      </w:pPr>
-      <w:r>
-        <w:rPr>
-          <w:noProof/>
-        </w:rPr>
-        <w:drawing>
-          <wp:inline distT="0" distB="0" distL="0" distR="0" wp14:anchorId="3F37F52C" wp14:editId="6E9C00B0">
-            <wp:extent cx="5248275" cy="5534025"/>
-            <wp:effectExtent l="0" t="0" r="9525" b="9525"/>
-            <wp:docPr id="16" name="Picture 16"/>
-            <wp:cNvGraphicFramePr>
-              <a:graphicFrameLocks xmlns:a="http://schemas.openxmlformats.org/drawingml/2006/main" noChangeAspect="1"/>
-            </wp:cNvGraphicFramePr>
-            <a:graphic xmlns:a="http://schemas.openxmlformats.org/drawingml/2006/main">
-              <a:graphicData uri="http://schemas.openxmlformats.org/drawingml/2006/picture">
-                <pic:pic xmlns:pic="http://schemas.openxmlformats.org/drawingml/2006/picture">
-                  <pic:nvPicPr>
-                    <pic:cNvPr id="0" name="Picture 5"/>
-                    <pic:cNvPicPr>
-                      <a:picLocks noChangeAspect="1" noChangeArrowheads="1"/>
-                    </pic:cNvPicPr>
-                  </pic:nvPicPr>
-                  <pic:blipFill>
-                    <a:blip r:embed="rId20">
-                      <a:extLst>
-                        <a:ext uri="{28A0092B-C50C-407E-A947-70E740481C1C}">
-                          <a14:useLocalDpi xmlns:a14="http://schemas.microsoft.com/office/drawing/2010/main" val="0"/>
-                        </a:ext>
-                      </a:extLst>
-                    </a:blip>
-                    <a:srcRect/>
-                    <a:stretch>
-                      <a:fillRect/>
-                    </a:stretch>
-                  </pic:blipFill>
-                  <pic:spPr bwMode="auto">
-                    <a:xfrm>
-                      <a:off x="0" y="0"/>
-                      <a:ext cx="5248275" cy="5534025"/>
-                    </a:xfrm>
-                    <a:prstGeom prst="rect">
-                      <a:avLst/>
-                    </a:prstGeom>
-                    <a:noFill/>
-                    <a:ln>
-                      <a:noFill/>
-                    </a:ln>
-                  </pic:spPr>
-                </pic:pic>
-              </a:graphicData>
-            </a:graphic>
-          </wp:inline>
-        </w:drawing>
-      </w:r>
-    </w:p>
-    <w:p>
-      <w:pPr>
-        <w:pStyle w:val="attlavirsraksts"/>
-      </w:pPr>
-      <w:bookmarkStart w:id="44" w:name="_Ref38466442"/>
-      <w:r>
-        <w:rPr>
-          <w:b w:val="0"/>
-          <w:bCs/>
-          <w:i/>
-          <w:iCs/>
-        </w:rPr>
-        <w:t>2.</w:t>
-      </w:r>
-      <w:r>
-        <w:rPr>
-          <w:b w:val="0"/>
-          <w:bCs/>
-          <w:i/>
-          <w:iCs/>
-        </w:rPr>
-        <w:fldChar w:fldCharType="begin"/>
-      </w:r>
-      <w:r>
-        <w:rPr>
-          <w:b w:val="0"/>
-          <w:bCs/>
-          <w:i/>
-          <w:iCs/>
-        </w:rPr>
-        <w:instrText xml:space="preserve"> SEQ att. \* ARABIC </w:instrText>
-      </w:r>
-      <w:r>
-        <w:rPr>
-          <w:b w:val="0"/>
-          <w:bCs/>
-          <w:i/>
-          <w:iCs/>
-        </w:rPr>
-        <w:fldChar w:fldCharType="separate"/>
-      </w:r>
-      <w:r>
-        <w:rPr>
-          <w:b w:val="0"/>
-          <w:bCs/>
-          <w:i/>
-          <w:iCs/>
-          <w:noProof/>
-        </w:rPr>
-        <w:t>13</w:t>
-      </w:r>
-      <w:r>
-        <w:rPr>
-          <w:b w:val="0"/>
-          <w:bCs/>
-          <w:i/>
-          <w:iCs/>
-        </w:rPr>
-        <w:fldChar w:fldCharType="end"/>
-      </w:r>
-      <w:r>
-        <w:rPr>
-          <w:b w:val="0"/>
-          <w:bCs/>
-          <w:i/>
-          <w:iCs/>
-        </w:rPr>
-        <w:t>. att</w:t>
-      </w:r>
-      <w:r>
-        <w:t>.</w:t>
-      </w:r>
-      <w:bookmarkEnd w:id="44"/>
-      <w:r>
-        <w:t xml:space="preserve"> Datu avota dzēšanas peldceliņu diagramma</w:t>
-      </w:r>
-    </w:p>
-    <w:p>
-      <w:pPr>
-        <w:pStyle w:val="attlavirsraksts"/>
-      </w:pPr>
-    </w:p>
-    <w:p>
-      <w:pPr>
-        <w:pStyle w:val="Teksts"/>
-      </w:pPr>
-      <w:r>
-        <w:t xml:space="preserve">Datu avota dzēšanas procesā (skat. att. </w:t>
-      </w:r>
-      <w:r>
-        <w:fldChar w:fldCharType="begin"/>
-      </w:r>
-      <w:r>
-        <w:instrText xml:space="preserve"> REF _Ref38466442 \h  \* MERGEFORMAT </w:instrText>
-      </w:r>
-      <w:r>
-        <w:fldChar w:fldCharType="separate"/>
-      </w:r>
-      <w:r>
-        <w:t>2.</w:t>
-      </w:r>
-      <w:r>
-        <w:rPr>
-          <w:noProof/>
-        </w:rPr>
-        <w:t>6</w:t>
-      </w:r>
-      <w:r>
-        <w:t>.)</w:t>
-      </w:r>
-      <w:r>
-        <w:fldChar w:fldCharType="end"/>
-      </w:r>
-      <w:r>
-        <w:t xml:space="preserve"> ietilpst arī datu avota pievienošana (attēlā atzīmēta ar raustīto līniju, </w:t>
-      </w:r>
-      <w:r>
-        <w:t xml:space="preserve">skat. nodaļu </w:t>
-      </w:r>
-      <w:r>
-        <w:fldChar w:fldCharType="begin"/>
-      </w:r>
-      <w:r>
-        <w:instrText xml:space="preserve"> REF _Ref38618876 \r \h </w:instrText>
-      </w:r>
-      <w:r>
-        <w:fldChar w:fldCharType="separate"/>
-      </w:r>
-      <w:r>
-        <w:t>2.2.2</w:t>
-      </w:r>
-      <w:r>
-        <w:fldChar w:fldCharType="end"/>
-      </w:r>
-      <w:r>
-        <w:t>.</w:t>
-      </w:r>
-      <w:r>
-        <w:t>), ja ir iespējama datu avota aizvietošana ar datiem no citiem avotiem</w:t>
-      </w:r>
-      <w:r>
-        <w:t xml:space="preserve"> un nepieciešams jauns datu avots</w:t>
-      </w:r>
-      <w:r>
-        <w:t xml:space="preserve">. Norādot alternatīvās datu </w:t>
-      </w:r>
-      <w:r>
-        <w:lastRenderedPageBreak/>
-        <w:t xml:space="preserve">vienības no citiem datu avotiem, tiek izveidots ieraksts tabulā </w:t>
-      </w:r>
-      <w:r>
-        <w:rPr>
-          <w:i/>
-          <w:iCs/>
-        </w:rPr>
-        <w:t>ChangeAdaptationAdditionalData</w:t>
-      </w:r>
-      <w:r>
-        <w:t>.</w:t>
-      </w:r>
-    </w:p>
-    <w:p>
-      <w:pPr>
-        <w:pStyle w:val="Teksts"/>
-      </w:pPr>
-    </w:p>
-    <w:p>
-      <w:pPr>
-        <w:pStyle w:val="Teksts"/>
-      </w:pPr>
-    </w:p>
-    <w:p>
-      <w:pPr>
-        <w:pStyle w:val="apaknodaasvirsraksts"/>
-        <w:numPr>
-          <w:ilvl w:val="2"/>
-          <w:numId w:val="1"/>
-        </w:numPr>
-        <w:ind w:left="1843" w:hanging="729"/>
-      </w:pPr>
-      <w:bookmarkStart w:id="45" w:name="_Toc38988849"/>
-      <w:r>
-        <w:t>Datu maģistrāles līmeņa dzēšana</w:t>
-      </w:r>
-      <w:bookmarkEnd w:id="45"/>
-    </w:p>
-    <w:p>
-      <w:pPr>
-        <w:pStyle w:val="Teksts"/>
-      </w:pPr>
-      <w:r>
-        <w:t xml:space="preserve">Maģistrāles līmeņa dzēšana ir pavisam vienkāršs process, ja datu maģistrāles līmenis nav saistīts ar nevienu datu kopu. Šādā gadījumā nekādi adaptācijas procesi nav nepieciešami. Tomēr šādi gadījumi ir salīdzinoši reti un </w:t>
-      </w:r>
-      <w:r>
-        <w:t>funkcionējošam</w:t>
-      </w:r>
-      <w:r>
-        <w:t xml:space="preserve"> datu maģistrāles līmenim jau ir piesaistītas kādas datu kopas.</w:t>
-      </w:r>
-    </w:p>
-    <w:p>
-      <w:pPr>
-        <w:pStyle w:val="Teksts"/>
-      </w:pPr>
-    </w:p>
-    <w:p>
-      <w:pPr>
-        <w:pStyle w:val="Teksts"/>
-        <w:ind w:firstLine="0"/>
-        <w:jc w:val="center"/>
-      </w:pPr>
-      <w:r>
-        <w:rPr>
-          <w:noProof/>
-        </w:rPr>
-        <w:drawing>
-          <wp:inline distT="0" distB="0" distL="0" distR="0" wp14:anchorId="78D97D14" wp14:editId="55F8C8F1">
-            <wp:extent cx="5724525" cy="3914775"/>
-            <wp:effectExtent l="0" t="0" r="9525" b="9525"/>
-            <wp:docPr id="17" name="Picture 17"/>
-            <wp:cNvGraphicFramePr>
-              <a:graphicFrameLocks xmlns:a="http://schemas.openxmlformats.org/drawingml/2006/main" noChangeAspect="1"/>
-            </wp:cNvGraphicFramePr>
-            <a:graphic xmlns:a="http://schemas.openxmlformats.org/drawingml/2006/main">
-              <a:graphicData uri="http://schemas.openxmlformats.org/drawingml/2006/picture">
-                <pic:pic xmlns:pic="http://schemas.openxmlformats.org/drawingml/2006/picture">
-                  <pic:nvPicPr>
-                    <pic:cNvPr id="0" name="Picture 6"/>
-                    <pic:cNvPicPr>
-                      <a:picLocks noChangeAspect="1" noChangeArrowheads="1"/>
-                    </pic:cNvPicPr>
-                  </pic:nvPicPr>
-                  <pic:blipFill>
-                    <a:blip r:embed="rId21">
-                      <a:extLst>
-                        <a:ext uri="{28A0092B-C50C-407E-A947-70E740481C1C}">
-                          <a14:useLocalDpi xmlns:a14="http://schemas.microsoft.com/office/drawing/2010/main" val="0"/>
-                        </a:ext>
-                      </a:extLst>
-                    </a:blip>
-                    <a:srcRect/>
-                    <a:stretch>
-                      <a:fillRect/>
-                    </a:stretch>
-                  </pic:blipFill>
-                  <pic:spPr bwMode="auto">
-                    <a:xfrm>
-                      <a:off x="0" y="0"/>
-                      <a:ext cx="5724525" cy="3914775"/>
-                    </a:xfrm>
-                    <a:prstGeom prst="rect">
-                      <a:avLst/>
-                    </a:prstGeom>
-                    <a:noFill/>
-                    <a:ln>
-                      <a:noFill/>
-                    </a:ln>
-                  </pic:spPr>
-                </pic:pic>
-              </a:graphicData>
-            </a:graphic>
-          </wp:inline>
-        </w:drawing>
-      </w:r>
-    </w:p>
-    <w:p>
-      <w:pPr>
-        <w:pStyle w:val="attlavirsraksts"/>
-      </w:pPr>
-      <w:bookmarkStart w:id="46" w:name="_Ref38463881"/>
-      <w:r>
-        <w:rPr>
-          <w:b w:val="0"/>
-          <w:bCs/>
-          <w:i/>
-          <w:iCs/>
-        </w:rPr>
-        <w:t>2.</w:t>
-      </w:r>
-      <w:r>
-        <w:rPr>
-          <w:b w:val="0"/>
-          <w:bCs/>
-          <w:i/>
-          <w:iCs/>
-        </w:rPr>
-        <w:fldChar w:fldCharType="begin"/>
-      </w:r>
-      <w:r>
-        <w:rPr>
-          <w:b w:val="0"/>
-          <w:bCs/>
-          <w:i/>
-          <w:iCs/>
-        </w:rPr>
-        <w:instrText xml:space="preserve"> SEQ att. \* ARABIC </w:instrText>
-      </w:r>
-      <w:r>
-        <w:rPr>
-          <w:b w:val="0"/>
-          <w:bCs/>
-          <w:i/>
-          <w:iCs/>
-        </w:rPr>
-        <w:fldChar w:fldCharType="separate"/>
-      </w:r>
-      <w:r>
-        <w:rPr>
-          <w:b w:val="0"/>
-          <w:bCs/>
-          <w:i/>
-          <w:iCs/>
-          <w:noProof/>
-        </w:rPr>
-        <w:t>14</w:t>
-      </w:r>
-      <w:r>
-        <w:rPr>
-          <w:b w:val="0"/>
-          <w:bCs/>
-          <w:i/>
-          <w:iCs/>
-        </w:rPr>
-        <w:fldChar w:fldCharType="end"/>
-      </w:r>
-      <w:r>
-        <w:rPr>
-          <w:b w:val="0"/>
-          <w:bCs/>
-          <w:i/>
-          <w:iCs/>
-        </w:rPr>
-        <w:t>. att.</w:t>
-      </w:r>
-      <w:bookmarkEnd w:id="46"/>
-      <w:r>
-        <w:rPr>
-          <w:b w:val="0"/>
-          <w:bCs/>
-          <w:i/>
-          <w:iCs/>
-        </w:rPr>
-        <w:t xml:space="preserve"> </w:t>
-      </w:r>
-      <w:r>
-        <w:t>Datu maģistrāles līmeņa dzēšanas peldceliņu diagramma</w:t>
-      </w:r>
-    </w:p>
-    <w:p>
-      <w:pPr>
-        <w:pStyle w:val="Teksts"/>
-      </w:pPr>
-    </w:p>
-    <w:p>
-      <w:pPr>
-        <w:pStyle w:val="Teksts"/>
-      </w:pPr>
-      <w:r>
-        <w:t xml:space="preserve">Datu maģistrāles līmeņa dzēšanas procesā (skat. att. </w:t>
-      </w:r>
-      <w:r>
-        <w:fldChar w:fldCharType="begin"/>
-      </w:r>
-      <w:r>
-        <w:instrText xml:space="preserve"> REF _Ref38463881 \h  \* MERGEFORMAT </w:instrText>
-      </w:r>
-      <w:r>
-        <w:fldChar w:fldCharType="separate"/>
-      </w:r>
-      <w:r>
-        <w:t>2.7.</w:t>
-      </w:r>
-      <w:r>
-        <w:fldChar w:fldCharType="end"/>
-      </w:r>
-      <w:r>
-        <w:t xml:space="preserve">) iesaistīti arī automātiskie nosacījumi, kuru pārbaudei nav nepieciešama izstrādātāja iejaukšanās. </w:t>
-      </w:r>
-      <w:r>
-        <w:t xml:space="preserve">Ar raustīto līniju </w:t>
-      </w:r>
-      <w:r>
-        <w:t>apzīmēta</w:t>
-      </w:r>
-      <w:r>
-        <w:t xml:space="preserve"> datu avota dzēšana (s</w:t>
-      </w:r>
-      <w:r>
-        <w:t>kat</w:t>
-      </w:r>
-      <w:r>
-        <w:t>.</w:t>
-      </w:r>
-      <w:r>
-        <w:t xml:space="preserve"> </w:t>
-      </w:r>
-      <w:r>
-        <w:t xml:space="preserve">nodaļu </w:t>
-      </w:r>
-      <w:r>
-        <w:fldChar w:fldCharType="begin"/>
-      </w:r>
-      <w:r>
-        <w:instrText xml:space="preserve"> REF _Ref38619042 \r \h </w:instrText>
-      </w:r>
-      <w:r>
-        <w:fldChar w:fldCharType="separate"/>
-      </w:r>
-      <w:r>
-        <w:t>2.2.6</w:t>
-      </w:r>
-      <w:r>
-        <w:fldChar w:fldCharType="end"/>
-      </w:r>
-      <w:r>
-        <w:t>.</w:t>
-      </w:r>
-      <w:r>
-        <w:t>).</w:t>
-      </w:r>
-    </w:p>
-    <w:p>
-      <w:pPr>
-        <w:spacing w:after="200" w:line="276" w:lineRule="auto"/>
-        <w:rPr>
-          <w:szCs w:val="28"/>
-        </w:rPr>
-      </w:pPr>
-      <w:r>
-        <w:br w:type="page"/>
-      </w:r>
-    </w:p>
-    <w:p>
-      <w:pPr>
-        <w:pStyle w:val="apaknodaasvirsraksts"/>
-        <w:numPr>
-          <w:ilvl w:val="1"/>
-          <w:numId w:val="1"/>
-        </w:numPr>
-        <w:ind w:left="1276" w:hanging="709"/>
-      </w:pPr>
-      <w:r>
-        <w:lastRenderedPageBreak/>
-        <w:t xml:space="preserve"> </w:t>
-      </w:r>
-      <w:bookmarkStart w:id="47" w:name="_Toc38988850"/>
-      <w:r>
-        <w:t>Evolūcijas apstrādes funkcionalitāte</w:t>
-      </w:r>
-      <w:bookmarkEnd w:id="47"/>
-    </w:p>
-    <w:p>
-      <w:pPr>
-        <w:pStyle w:val="Teksts"/>
-      </w:pPr>
-      <w:r>
-        <w:t xml:space="preserve">Kad izmaiņu apstrādes scenāriji saglabāti tabulās </w:t>
-      </w:r>
-      <w:r>
-        <w:rPr>
-          <w:i/>
-          <w:iCs/>
-        </w:rPr>
-        <w:t>ChangeAdaptationOperation, ChangeA</w:t>
-      </w:r>
-      <w:r>
-        <w:rPr>
-          <w:i/>
-          <w:iCs/>
-        </w:rPr>
-        <w:t>d</w:t>
-      </w:r>
-      <w:r>
-        <w:rPr>
-          <w:i/>
-          <w:iCs/>
-        </w:rPr>
-        <w:t>aptationScenario, ChangeAdaptationCondition</w:t>
-      </w:r>
-      <w:r>
-        <w:t xml:space="preserve"> un </w:t>
-      </w:r>
-      <w:r>
-        <w:rPr>
-          <w:i/>
-          <w:iCs/>
-        </w:rPr>
-        <w:t>CA_ConditionMapping</w:t>
-      </w:r>
-      <w:r>
-        <w:t>, iespējams sākt izmaiņu apstrādi.</w:t>
-      </w:r>
-      <w:r>
-        <w:t xml:space="preserve"> </w:t>
-      </w:r>
-      <w:r>
-        <w:t>Lai izmaiņu v</w:t>
-      </w:r>
-      <w:r>
-        <w:t xml:space="preserve">eiksmīgi adaptētu sistēmā, izstrādāta funkcionalitāte, kas, savācot </w:t>
-      </w:r>
-      <w:r>
-        <w:t xml:space="preserve">tabulā </w:t>
-      </w:r>
-      <w:r>
-        <w:rPr>
-          <w:i/>
-          <w:iCs/>
-        </w:rPr>
-        <w:t xml:space="preserve">Change </w:t>
-      </w:r>
-      <w:r>
-        <w:t>saglabātos izmaiņas metadatus</w:t>
-      </w:r>
-      <w:r>
-        <w:t xml:space="preserve"> un izmantojot noteiktos apstrādes scenārijus</w:t>
-      </w:r>
-      <w:r>
-        <w:t xml:space="preserve">, </w:t>
-      </w:r>
-      <w:r>
-        <w:t xml:space="preserve">aizpilda pārējās evolūcijas apstrādei paredzētās tabulas un pēc iespējas mēģina pielietot automātiskos nosacījumus un </w:t>
-      </w:r>
-      <w:r>
-        <w:t>darbības.</w:t>
-      </w:r>
-    </w:p>
-    <w:p>
-      <w:pPr>
-        <w:pStyle w:val="Teksts"/>
-      </w:pPr>
-      <w:r>
-        <w:t>Tie</w:t>
-      </w:r>
-      <w:r>
-        <w:t>k</w:t>
-      </w:r>
-      <w:r>
-        <w:t xml:space="preserve"> izdalīti divi evolūcijas apstrādes posmi:</w:t>
-      </w:r>
-    </w:p>
-    <w:p>
-      <w:pPr>
-        <w:pStyle w:val="Teksts"/>
-        <w:numPr>
-          <w:ilvl w:val="0"/>
-          <w:numId w:val="6"/>
-        </w:numPr>
-      </w:pPr>
-      <w:r>
-        <w:t>p</w:t>
-      </w:r>
-      <w:r>
-        <w:t xml:space="preserve">imreizējā izmaiņas apstrāde – nosaka izmaiņas adaptācijas scenāriju un izveido sākotnējos ierakstus tabulās </w:t>
-      </w:r>
-      <w:r>
-        <w:rPr>
-          <w:i/>
-          <w:iCs/>
-        </w:rPr>
-        <w:t>ChangeAdaptationProcess</w:t>
-      </w:r>
-      <w:r>
-        <w:t xml:space="preserve"> un </w:t>
-      </w:r>
-      <w:r>
-        <w:rPr>
-          <w:i/>
-          <w:iCs/>
-        </w:rPr>
-        <w:t>CA_ManualConditionFulfillment</w:t>
-      </w:r>
-      <w:r>
-        <w:t>;</w:t>
-      </w:r>
-    </w:p>
-    <w:p>
-      <w:pPr>
-        <w:pStyle w:val="Teksts"/>
-        <w:numPr>
-          <w:ilvl w:val="0"/>
-          <w:numId w:val="6"/>
-        </w:numPr>
-      </w:pPr>
-      <w:r>
-        <w:t>s</w:t>
-      </w:r>
-      <w:r>
-        <w:t xml:space="preserve">cenārija izpilde </w:t>
-      </w:r>
-      <w:r>
-        <w:t>–</w:t>
-      </w:r>
-      <w:r>
-        <w:t xml:space="preserve"> </w:t>
-      </w:r>
-      <w:r>
-        <w:t xml:space="preserve">pēc iespējas tiek izpildīti automātiskie nosacījumi un operācijas, kā arī tabulā </w:t>
-      </w:r>
-      <w:r>
-        <w:rPr>
-          <w:i/>
-          <w:iCs/>
-        </w:rPr>
-        <w:t xml:space="preserve">ManualConditionFulfillment </w:t>
-      </w:r>
-      <w:r>
-        <w:t xml:space="preserve">saglabātas izstrādātāja manuālās izvēles un tabulā </w:t>
-      </w:r>
-      <w:r>
-        <w:rPr>
-          <w:i/>
-          <w:iCs/>
-        </w:rPr>
-        <w:t>ChangeAdaptationAdditionalData</w:t>
-      </w:r>
-      <w:r>
-        <w:t xml:space="preserve"> saglabāti papildus dati, ja tādi nepieciešami.</w:t>
-      </w:r>
-    </w:p>
-    <w:p>
-      <w:pPr>
-        <w:pStyle w:val="Teksts"/>
-      </w:pPr>
-      <w:r>
-        <w:t xml:space="preserve">Katrs no minētajiem evolūcijas apstrādes posmiem detalizēti aprakstīts nodaļās </w:t>
-      </w:r>
-      <w:r>
-        <w:fldChar w:fldCharType="begin"/>
-      </w:r>
-      <w:r>
-        <w:instrText xml:space="preserve"> REF _Ref38619276 \r \h </w:instrText>
-      </w:r>
-      <w:r>
-        <w:fldChar w:fldCharType="separate"/>
-      </w:r>
-      <w:r>
-        <w:t>2.3.1</w:t>
-      </w:r>
-      <w:r>
-        <w:fldChar w:fldCharType="end"/>
-      </w:r>
-      <w:r>
-        <w:t xml:space="preserve">., </w:t>
-      </w:r>
-      <w:r>
-        <w:fldChar w:fldCharType="begin"/>
-      </w:r>
-      <w:r>
-        <w:instrText xml:space="preserve"> REF _Ref38612115 \r \h </w:instrText>
-      </w:r>
-      <w:r>
-        <w:fldChar w:fldCharType="separate"/>
-      </w:r>
-      <w:r>
-        <w:t>2.3.2</w:t>
-      </w:r>
-      <w:r>
-        <w:fldChar w:fldCharType="end"/>
-      </w:r>
-      <w:r>
-        <w:t xml:space="preserve">. un </w:t>
-      </w:r>
-      <w:r>
-        <w:fldChar w:fldCharType="begin"/>
-      </w:r>
-      <w:r>
-        <w:instrText xml:space="preserve"> REF _Ref38619279 \r \h </w:instrText>
-      </w:r>
-      <w:r>
-        <w:fldChar w:fldCharType="separate"/>
-      </w:r>
-      <w:r>
-        <w:t>2.3.3</w:t>
-      </w:r>
-      <w:r>
-        <w:fldChar w:fldCharType="end"/>
-      </w:r>
-      <w:r>
-        <w:t>.</w:t>
-      </w:r>
-    </w:p>
-    <w:p>
-      <w:pPr>
-        <w:pStyle w:val="apaknodaasvirsraksts"/>
-        <w:numPr>
-          <w:ilvl w:val="2"/>
-          <w:numId w:val="1"/>
-        </w:numPr>
-        <w:ind w:left="1843"/>
-      </w:pPr>
-      <w:bookmarkStart w:id="48" w:name="_Ref38619276"/>
-      <w:bookmarkStart w:id="49" w:name="_Toc38988851"/>
-      <w:r>
-        <w:t>Pirmreizējā izmaiņas apstrāde</w:t>
-      </w:r>
-      <w:bookmarkEnd w:id="48"/>
-      <w:bookmarkEnd w:id="49"/>
-    </w:p>
-    <w:p>
-      <w:pPr>
-        <w:pStyle w:val="Teksts"/>
-      </w:pPr>
-      <w:r>
-        <w:t>Pirmreizējā izmaiņas apstrādē tiek noteikts izmaiņas tips</w:t>
-      </w:r>
-      <w:r>
-        <w:t xml:space="preserve"> un</w:t>
-      </w:r>
-      <w:r>
-        <w:t xml:space="preserve"> atrasts izmaiņas tipam atbilstošais adaptācijas scenārijs. Katrai no scenārijā izpildāmajām </w:t>
-      </w:r>
-      <w:r>
-        <w:t>darbībām</w:t>
-      </w:r>
-      <w:r>
-        <w:t xml:space="preserve"> tiek izveidots ieraksts tabulā </w:t>
-      </w:r>
-      <w:r>
-        <w:rPr>
-          <w:i/>
-          <w:iCs/>
-        </w:rPr>
-        <w:t>ChangeAdaptationProcess</w:t>
-      </w:r>
-      <w:r>
-        <w:t xml:space="preserve"> ar statusu “Nav adaptēts”. Tiek saglabāts arī laiks, kad procesa solis izveidots</w:t>
-      </w:r>
-      <w:r>
-        <w:t xml:space="preserve">, kā arī procesa soļa autors (šajā gadījumā tabulā </w:t>
-      </w:r>
-      <w:r>
-        <w:rPr>
-          <w:i/>
-          <w:iCs/>
-        </w:rPr>
-        <w:t>Author</w:t>
-      </w:r>
-      <w:r>
-        <w:t xml:space="preserve"> jābūt definētam lietotājam “Sistēma”).</w:t>
-      </w:r>
-    </w:p>
-    <w:p>
-      <w:pPr>
-        <w:pStyle w:val="Teksts"/>
-        <w:jc w:val="center"/>
-      </w:pPr>
-      <w:r>
-        <w:rPr>
-          <w:noProof/>
-        </w:rPr>
-        <w:lastRenderedPageBreak/>
-        <w:drawing>
-          <wp:inline distT="0" distB="0" distL="0" distR="0" wp14:anchorId="5FE966A8" wp14:editId="743F9B95">
+          <wp:inline distT="0" distB="0" distL="0" distR="0" wp14:anchorId="446FA199" wp14:editId="09974014">
             <wp:extent cx="2690038" cy="5995979"/>
             <wp:effectExtent l="0" t="0" r="0" b="5080"/>
             <wp:docPr id="7" name="Picture 7" descr="A close up of a map&#10;&#10;Description automatically generated"/>
@@ -14932,7 +14019,7 @@
                     <pic:cNvPicPr/>
                   </pic:nvPicPr>
                   <pic:blipFill>
-                    <a:blip r:embed="rId22">
+                    <a:blip r:embed="rId16">
                       <a:extLst>
                         <a:ext uri="{28A0092B-C50C-407E-A947-70E740481C1C}">
                           <a14:useLocalDpi xmlns:a14="http://schemas.microsoft.com/office/drawing/2010/main" val="0"/>
@@ -15086,28 +14173,7 @@
         <w:fldChar w:fldCharType="end"/>
       </w:r>
       <w:r>
-        <w:t xml:space="preserve">.), pareizajā secībā tiek atlasīti visi izmaiņas tipam atbilstošie scenārija soļi, pēc kā izveidoti konkrētajai izmaiņai atbilstošie procesa soļi. Pēc tam tiek atlasīti konkrētajajam procesa solim atbilstošie scenārija soļu </w:t>
-      </w:r>
-      <w:r>
-        <w:t xml:space="preserve">manuālie </w:t>
-      </w:r>
-      <w:r>
-        <w:t xml:space="preserve">nosacījumi </w:t>
-      </w:r>
-      <w:r>
-        <w:t xml:space="preserve">un saglabāti ar statusu “Nav izpildīts”. Līdz </w:t>
-      </w:r>
-      <w:r>
-        <w:t xml:space="preserve">ar </w:t>
-      </w:r>
-      <w:r>
-        <w:t>konkrētās izmaiņas procesu izveidošanu</w:t>
-      </w:r>
-      <w:r>
-        <w:t>,</w:t>
-      </w:r>
-      <w:r>
-        <w:t xml:space="preserve"> izmaiņas statuss tiek nomainīts uz “Procesā”, līdz ar to šīs izmaiņas adaptāciju var uzskatīt par sākušos.</w:t>
+        <w:t>.), pareizajā secībā tiek atlasīti visi izmaiņas tipam atbilstošie scenārija soļi, pēc kā izveidoti konkrētajai izmaiņai atbilstošie procesa soļi. Pēc tam tiek atlasīti konkrētajajam procesa solim atbilstošie scenārija soļu manuālie nosacījumi un saglabāti ar statusu “Nav izpildīts”. Līdz ar konkrētās izmaiņas procesu izveidošanu, izmaiņas statuss tiek nomainīts uz “Procesā”, līdz ar to šīs izmaiņas adaptāciju var uzskatīt par sākušos.</w:t>
       </w:r>
     </w:p>
     <w:p>
@@ -15121,7 +14187,7 @@
         </w:rPr>
         <w:lastRenderedPageBreak/>
         <w:drawing>
-          <wp:inline distT="0" distB="0" distL="0" distR="0" wp14:anchorId="0B6FA357" wp14:editId="6FFAE63E">
+          <wp:inline distT="0" distB="0" distL="0" distR="0" wp14:anchorId="0A81FC69" wp14:editId="37BD0403">
             <wp:extent cx="5731510" cy="5044440"/>
             <wp:effectExtent l="19050" t="19050" r="21590" b="22860"/>
             <wp:docPr id="2" name="Picture 2" descr="A screenshot of a cell phone&#10;&#10;Description automatically generated"/>
@@ -15136,7 +14202,7 @@
                     <pic:cNvPicPr/>
                   </pic:nvPicPr>
                   <pic:blipFill>
-                    <a:blip r:embed="rId23">
+                    <a:blip r:embed="rId17">
                       <a:extLst>
                         <a:ext uri="{28A0092B-C50C-407E-A947-70E740481C1C}">
                           <a14:useLocalDpi xmlns:a14="http://schemas.microsoft.com/office/drawing/2010/main" val="0"/>
@@ -15174,7 +14240,7 @@
       <w:pPr>
         <w:pStyle w:val="attlavirsraksts"/>
       </w:pPr>
-      <w:bookmarkStart w:id="50" w:name="_Ref38534090"/>
+      <w:bookmarkStart w:id="43" w:name="_Ref38534090"/>
       <w:r>
         <w:rPr>
           <w:b w:val="0"/>
@@ -15239,7 +14305,7 @@
         </w:rPr>
         <w:t>. att.</w:t>
       </w:r>
-      <w:bookmarkEnd w:id="50"/>
+      <w:bookmarkEnd w:id="43"/>
       <w:r>
         <w:t xml:space="preserve"> Pirmreizējās izmaiņas apstrādes programmkoda fragments</w:t>
       </w:r>
@@ -15291,30 +14357,20 @@
           <w:i/>
           <w:iCs/>
         </w:rPr>
+        <w:t>Change,</w:t>
+      </w:r>
+      <w:r>
+        <w:t xml:space="preserve"> nosaka izmaiņas tipu (to iespējams noteikt, pārbaudot, kuri no tabulas </w:t>
+      </w:r>
+      <w:r>
+        <w:rPr>
+          <w:i/>
+          <w:iCs/>
+        </w:rPr>
         <w:t>Change</w:t>
       </w:r>
       <w:r>
-        <w:rPr>
-          <w:i/>
-          <w:iCs/>
-        </w:rPr>
-        <w:t>,</w:t>
-      </w:r>
-      <w:r>
-        <w:t xml:space="preserve"> nosaka izmaiņas tipu (to iespējams noteikt, pārbaudot, kuri no tabulas </w:t>
-      </w:r>
-      <w:r>
-        <w:rPr>
-          <w:i/>
-          <w:iCs/>
-        </w:rPr>
-        <w:t>Change</w:t>
-      </w:r>
-      <w:r>
-        <w:t xml:space="preserve"> laukiem ir aizpildīti)</w:t>
-      </w:r>
-      <w:r>
-        <w:t xml:space="preserve">. Katram no procesa soļiem tiek izsaukta funkcija </w:t>
+        <w:t xml:space="preserve"> laukiem ir aizpildīti). Katram no procesa soļiem tiek izsaukta funkcija </w:t>
       </w:r>
       <w:r>
         <w:rPr>
@@ -15361,28 +14417,7 @@
           <w:i/>
           <w:iCs/>
         </w:rPr>
-        <w:t>Update_change_in_progre</w:t>
-      </w:r>
-      <w:r>
-        <w:rPr>
-          <w:i/>
-          <w:iCs/>
-        </w:rPr>
-        <w:t>s</w:t>
-      </w:r>
-      <w:r>
-        <w:rPr>
-          <w:i/>
-          <w:iCs/>
-        </w:rPr>
-        <w:t>s</w:t>
-      </w:r>
-      <w:r>
-        <w:rPr>
-          <w:i/>
-          <w:iCs/>
-        </w:rPr>
-        <w:t xml:space="preserve"> </w:t>
+        <w:t xml:space="preserve">Update_change_in_progress </w:t>
       </w:r>
       <w:r>
         <w:t>uzstāda izmaiņas statusu “Procesā”</w:t>
@@ -15432,33 +14467,21 @@
         </w:numPr>
         <w:ind w:left="1843"/>
       </w:pPr>
-      <w:bookmarkStart w:id="51" w:name="_Ref38612115"/>
-      <w:bookmarkStart w:id="52" w:name="_Toc38988852"/>
+      <w:bookmarkStart w:id="44" w:name="_Ref38612115"/>
+      <w:bookmarkStart w:id="45" w:name="_Toc39143984"/>
       <w:r>
         <w:lastRenderedPageBreak/>
         <w:t>Scenārija iegūšana</w:t>
       </w:r>
-      <w:bookmarkEnd w:id="51"/>
-      <w:bookmarkEnd w:id="52"/>
-    </w:p>
-    <w:p>
-      <w:pPr>
-        <w:pStyle w:val="Teksts"/>
-      </w:pPr>
-      <w:r>
-        <w:t xml:space="preserve">Lai iegūtu konkrētajai izmaiņai atbilstošu scenāriju, jāņem vērā gan izpildāmās </w:t>
-      </w:r>
-      <w:r>
-        <w:t>darbības</w:t>
-      </w:r>
-      <w:r>
-        <w:t xml:space="preserve">, gan nosacījumi, kas attiecas uz katru no </w:t>
-      </w:r>
-      <w:r>
-        <w:t>tām</w:t>
-      </w:r>
-      <w:r>
-        <w:t>.</w:t>
+      <w:bookmarkEnd w:id="44"/>
+      <w:bookmarkEnd w:id="45"/>
+    </w:p>
+    <w:p>
+      <w:pPr>
+        <w:pStyle w:val="Teksts"/>
+      </w:pPr>
+      <w:r>
+        <w:t>Lai iegūtu konkrētajai izmaiņai atbilstošu scenāriju, jāņem vērā gan izpildāmās darbības, gan nosacījumi, kas attiecas uz katru no tām.</w:t>
       </w:r>
     </w:p>
     <w:p>
@@ -15476,7 +14499,7 @@
           <w:noProof/>
         </w:rPr>
         <w:drawing>
-          <wp:inline distT="0" distB="0" distL="0" distR="0" wp14:anchorId="793C29E5" wp14:editId="5234012A">
+          <wp:inline distT="0" distB="0" distL="0" distR="0" wp14:anchorId="694FC5F2" wp14:editId="3469D378">
             <wp:extent cx="5731510" cy="5283200"/>
             <wp:effectExtent l="19050" t="19050" r="21590" b="12700"/>
             <wp:docPr id="1" name="Picture 1" descr="A screenshot of text&#10;&#10;Description automatically generated"/>
@@ -15491,7 +14514,7 @@
                     <pic:cNvPicPr/>
                   </pic:nvPicPr>
                   <pic:blipFill>
-                    <a:blip r:embed="rId24">
+                    <a:blip r:embed="rId18">
                       <a:extLst>
                         <a:ext uri="{28A0092B-C50C-407E-A947-70E740481C1C}">
                           <a14:useLocalDpi xmlns:a14="http://schemas.microsoft.com/office/drawing/2010/main" val="0"/>
@@ -15529,7 +14552,7 @@
       <w:pPr>
         <w:pStyle w:val="attlavirsraksts"/>
       </w:pPr>
-      <w:bookmarkStart w:id="53" w:name="_Ref38611078"/>
+      <w:bookmarkStart w:id="46" w:name="_Ref38611078"/>
       <w:r>
         <w:rPr>
           <w:b w:val="0"/>
@@ -15597,7 +14620,7 @@
       <w:r>
         <w:t xml:space="preserve"> Izmaiņai atbilstoša adaptācijas scenārija datu atlases vaicājums</w:t>
       </w:r>
-      <w:bookmarkEnd w:id="53"/>
+      <w:bookmarkEnd w:id="46"/>
     </w:p>
     <w:p>
       <w:pPr>
@@ -15636,19 +14659,7 @@
         <w:fldChar w:fldCharType="end"/>
       </w:r>
       <w:r>
-        <w:t xml:space="preserve"> </w:t>
-      </w:r>
-      <w:r>
-        <w:t>redzams datu atlases vaicājums, kas paredzēts secīga</w:t>
-      </w:r>
-      <w:r>
-        <w:t xml:space="preserve"> konkrētās</w:t>
-      </w:r>
-      <w:r>
-        <w:t xml:space="preserve"> izmaiņas scenārija atlasei.</w:t>
-      </w:r>
-      <w:r>
-        <w:t xml:space="preserve"> Ieejas parametrs ir izmaiņas identifikators (attēlā </w:t>
+        <w:t xml:space="preserve"> redzams datu atlases vaicājums, kas paredzēts secīga konkrētās izmaiņas scenārija atlasei. Ieejas parametrs ir izmaiņas identifikators (attēlā </w:t>
       </w:r>
       <w:r>
         <w:fldChar w:fldCharType="begin"/>
@@ -15675,10 +14686,7 @@
         <w:fldChar w:fldCharType="end"/>
       </w:r>
       <w:r>
-        <w:t xml:space="preserve"> </w:t>
-      </w:r>
-      <w:r>
-        <w:t xml:space="preserve">– </w:t>
+        <w:t xml:space="preserve"> – </w:t>
       </w:r>
       <w:r>
         <w:rPr>
@@ -15688,10 +14696,7 @@
         <w:t>in_change_id</w:t>
       </w:r>
       <w:r>
-        <w:t>)</w:t>
-      </w:r>
-      <w:r>
-        <w:t xml:space="preserve"> Vaicājumā izmantota </w:t>
+        <w:t xml:space="preserve">) Vaicājumā izmantota </w:t>
       </w:r>
       <w:r>
         <w:rPr>
@@ -15708,20 +14713,10 @@
           <w:i/>
           <w:iCs/>
         </w:rPr>
-        <w:t>L</w:t>
-      </w:r>
-      <w:r>
-        <w:rPr>
-          <w:i/>
-          <w:iCs/>
-        </w:rPr>
-        <w:t>istagg</w:t>
-      </w:r>
-      <w:r>
-        <w:t>, kas ļauj vair</w:t>
-      </w:r>
-      <w:r>
-        <w:t>āku atsevišķu ierakstu datus sarindot vienā kolonnā, atdalot tos ar izvēlēto atdalītāju. Šādā veidā tiek nodrošināta vieglāk lasāma informācija par katrai operācijai atbilstošajiem nosacījumiem.</w:t>
+        <w:t>Listagg</w:t>
+      </w:r>
+      <w:r>
+        <w:t>, kas ļauj vairāku atsevišķu ierakstu datus sarindot vienā kolonnā, atdalot tos ar izvēlēto atdalītāju. Šādā veidā tiek nodrošināta vieglāk lasāma informācija par katrai operācijai atbilstošajiem nosacījumiem.</w:t>
       </w:r>
     </w:p>
     <w:p>
@@ -15744,39 +14739,21 @@
         </w:numPr>
         <w:ind w:left="1843"/>
       </w:pPr>
-      <w:bookmarkStart w:id="54" w:name="_Ref38619279"/>
-      <w:bookmarkStart w:id="55" w:name="_Toc38988853"/>
+      <w:bookmarkStart w:id="47" w:name="_Ref38619279"/>
+      <w:bookmarkStart w:id="48" w:name="_Toc39143985"/>
       <w:r>
         <w:lastRenderedPageBreak/>
         <w:t>Scenārija izpilde</w:t>
       </w:r>
-      <w:bookmarkEnd w:id="54"/>
-      <w:bookmarkEnd w:id="55"/>
-    </w:p>
-    <w:p>
-      <w:pPr>
-        <w:pStyle w:val="Teksts"/>
-      </w:pPr>
-      <w:r>
-        <w:t>Scenārija izpilde ir balstīta uz nosacījumu pārbaudēm un</w:t>
-      </w:r>
-      <w:r>
-        <w:t xml:space="preserve"> uz</w:t>
-      </w:r>
-      <w:r>
-        <w:t xml:space="preserve"> </w:t>
-      </w:r>
-      <w:r>
-        <w:t>darbību</w:t>
-      </w:r>
-      <w:r>
-        <w:t xml:space="preserve"> izpildes. </w:t>
-      </w:r>
-      <w:r>
-        <w:t xml:space="preserve">Ja scenārija izpildei nepieciešama izstrādātāja iejaukšanās, algoritms tiek pārtraukts un turpināts tikai tad, kad izstrādātājs ir izdarījis savu izvēli par manuālajiem nosacījumiem vai izpildījis noteikto </w:t>
-      </w:r>
-      <w:r>
-        <w:t>darbību.</w:t>
+      <w:bookmarkEnd w:id="47"/>
+      <w:bookmarkEnd w:id="48"/>
+    </w:p>
+    <w:p>
+      <w:pPr>
+        <w:pStyle w:val="Teksts"/>
+      </w:pPr>
+      <w:r>
+        <w:t>Scenārija izpilde ir balstīta uz nosacījumu pārbaudēm un uz darbību izpildes. Ja scenārija izpildei nepieciešama izstrādātāja iejaukšanās, algoritms tiek pārtraukts un turpināts tikai tad, kad izstrādātājs ir izdarījis savu izvēli par manuālajiem nosacījumiem vai izpildījis noteikto darbību.</w:t>
       </w:r>
     </w:p>
     <w:p>
@@ -15793,7 +14770,7 @@
           <w:noProof/>
         </w:rPr>
         <w:drawing>
-          <wp:inline distT="0" distB="0" distL="0" distR="0" wp14:anchorId="1FDD263E" wp14:editId="6F032E52">
+          <wp:inline distT="0" distB="0" distL="0" distR="0" wp14:anchorId="5AE2746A" wp14:editId="3C98EDD6">
             <wp:extent cx="5731510" cy="4138930"/>
             <wp:effectExtent l="19050" t="19050" r="21590" b="13970"/>
             <wp:docPr id="8" name="Picture 8" descr="A screenshot of a social media post&#10;&#10;Description automatically generated"/>
@@ -15808,7 +14785,7 @@
                     <pic:cNvPicPr/>
                   </pic:nvPicPr>
                   <pic:blipFill>
-                    <a:blip r:embed="rId25">
+                    <a:blip r:embed="rId19">
                       <a:extLst>
                         <a:ext uri="{28A0092B-C50C-407E-A947-70E740481C1C}">
                           <a14:useLocalDpi xmlns:a14="http://schemas.microsoft.com/office/drawing/2010/main" val="0"/>
@@ -15846,7 +14823,7 @@
       <w:pPr>
         <w:pStyle w:val="attlavirsraksts"/>
       </w:pPr>
-      <w:bookmarkStart w:id="56" w:name="_Ref38611988"/>
+      <w:bookmarkStart w:id="49" w:name="_Ref38611988"/>
       <w:r>
         <w:rPr>
           <w:b w:val="0"/>
@@ -15911,7 +14888,7 @@
         </w:rPr>
         <w:t>. att.</w:t>
       </w:r>
-      <w:bookmarkEnd w:id="56"/>
+      <w:bookmarkEnd w:id="49"/>
       <w:r>
         <w:rPr>
           <w:b w:val="0"/>
@@ -15972,19 +14949,7 @@
         <w:t>Run_change_adaptation_scenario</w:t>
       </w:r>
       <w:r>
-        <w:t>, kas, ieejas parametrā saņemot izmaiņas identifikatoru</w:t>
-      </w:r>
-      <w:r>
-        <w:t>,</w:t>
-      </w:r>
-      <w:r>
-        <w:t xml:space="preserve"> apstrādā izmaiņu.</w:t>
-      </w:r>
-      <w:r>
-        <w:t xml:space="preserve"> Vispirms</w:t>
-      </w:r>
-      <w:r>
-        <w:t xml:space="preserve"> ar funkciju </w:t>
+        <w:t xml:space="preserve">, kas, ieejas parametrā saņemot izmaiņas identifikatoru, apstrādā izmaiņu. Vispirms ar funkciju </w:t>
       </w:r>
       <w:r>
         <w:rPr>
@@ -16012,13 +14977,7 @@
         <w:fldChar w:fldCharType="end"/>
       </w:r>
       <w:r>
-        <w:t xml:space="preserve">. aprakstītais datu atlases vaicājums. Tālāk adaptācijas process tiek turpināts tikai tad, ja nepieciešams izpildīt automātisko </w:t>
-      </w:r>
-      <w:r>
-        <w:t>darbību</w:t>
-      </w:r>
-      <w:r>
-        <w:t xml:space="preserve">, kā arī atbilstošajiem nosacījumiem jābūt izpildītiem. Manuālie nosacījumi tiek pārbaudīti, izmantojot tabulu </w:t>
+        <w:t xml:space="preserve">. aprakstītais datu atlases vaicājums. Tālāk adaptācijas process tiek turpināts tikai tad, ja nepieciešams izpildīt automātisko darbību, kā arī atbilstošajiem nosacījumiem jābūt izpildītiem. Manuālie nosacījumi tiek pārbaudīti, izmantojot tabulu </w:t>
       </w:r>
       <w:r>
         <w:rPr>
@@ -16038,27 +14997,14 @@
         <w:t>Dynamic SQL</w:t>
       </w:r>
       <w:r>
-        <w:t xml:space="preserve">, kas ļauj no tabulas iegūto procedūras nosaukumu izpildīt </w:t>
-      </w:r>
-      <w:r>
-        <w:t xml:space="preserve">kā procedūru, iekļaujot to </w:t>
-      </w:r>
-      <w:r>
-        <w:t>“</w:t>
-      </w:r>
-      <w:r>
-        <w:rPr>
-          <w:i/>
-          <w:iCs/>
-        </w:rPr>
-        <w:t>execute immediate</w:t>
-      </w:r>
-      <w:r>
-        <w:rPr>
-          <w:i/>
-          <w:iCs/>
-        </w:rPr>
-        <w:t>”</w:t>
+        <w:t>, kas ļauj no tabulas iegūto procedūras nosaukumu izpildīt kā procedūru, iekļaujot to “</w:t>
+      </w:r>
+      <w:r>
+        <w:rPr>
+          <w:i/>
+          <w:iCs/>
+        </w:rPr>
+        <w:t>execute immediate”</w:t>
       </w:r>
       <w:r>
         <w:t xml:space="preserve"> blokā. Pēc šī paša principa tiek izsauktas arī procedūras izmaiņu adaptācijas procesa soļu izpildei.</w:t>
@@ -16069,14 +15015,1517 @@
     </w:p>
     <w:p>
       <w:pPr>
+        <w:pStyle w:val="apaknodaasvirsraksts"/>
+        <w:numPr>
+          <w:ilvl w:val="1"/>
+          <w:numId w:val="1"/>
+        </w:numPr>
+        <w:ind w:left="1276" w:hanging="709"/>
+      </w:pPr>
+      <w:bookmarkStart w:id="50" w:name="_Ref38537496"/>
+      <w:bookmarkStart w:id="51" w:name="_Toc39143986"/>
+      <w:r>
+        <w:lastRenderedPageBreak/>
+        <w:t>Izmaiņu adaptācijas scenāriji</w:t>
+      </w:r>
+      <w:bookmarkEnd w:id="50"/>
+      <w:bookmarkEnd w:id="51"/>
+    </w:p>
+    <w:p>
+      <w:pPr>
+        <w:pStyle w:val="Teksts"/>
+      </w:pPr>
+      <w:r>
+        <w:t>Katras izmaiņas adaptācijai sistēmā atbilst scenārijs jeb veicamo darbību kopums, kas nepieciešams izmaiņas veiksmīgai apstrādei. Darba ietvaros netiek apskatīti visu iespējamo izmaiņu apstrādes scenāriji</w:t>
+      </w:r>
+      <w:r>
+        <w:t>. Katra izstrādātā scenārija mērķis ir panākt, lai tas būtu pēc iespējas automātiski izpildāms (lai būtu nepieciešama pēc iespējas mazāka izstrādātāja iejaukšanās izmaiņu adaptācijas procesā), tomēr konceptuālu lēmumu pieņemšana par datu izmantošanu sistēmā nav iespējama bez cilvēka iejaukšanās.</w:t>
+      </w:r>
+    </w:p>
+    <w:p>
+      <w:pPr>
+        <w:pStyle w:val="Teksts"/>
+      </w:pPr>
+      <w:r>
+        <w:t>Turpmākajās apakšnodaļās detalizēti aprakstīti 7 izmaiņu adaptācijas scenāriji.</w:t>
+      </w:r>
+    </w:p>
+    <w:p>
+      <w:pPr>
+        <w:pStyle w:val="apaknodaasvirsraksts"/>
+        <w:numPr>
+          <w:ilvl w:val="2"/>
+          <w:numId w:val="1"/>
+        </w:numPr>
+        <w:ind w:left="1843" w:hanging="709"/>
+      </w:pPr>
+      <w:bookmarkStart w:id="52" w:name="_Toc39143987"/>
+      <w:r>
+        <w:t>Datu maģistrāles līmeņa pievienošana</w:t>
+      </w:r>
+      <w:bookmarkEnd w:id="52"/>
+    </w:p>
+    <w:p>
+      <w:pPr>
+        <w:pStyle w:val="Teksts"/>
+      </w:pPr>
+      <w:r>
+        <w:t xml:space="preserve">Lai pievienotu jaunu datu maģistrāles līmeni, izstrādātājam nepieciešams sagatavot gan jaunā datu maģistrāles līmeņa struktūras aprakstu, gan identificēt nepieciešamos </w:t>
+      </w:r>
+      <w:r>
+        <w:t>ETL</w:t>
+      </w:r>
+      <w:r>
+        <w:t xml:space="preserve"> proces</w:t>
+      </w:r>
+      <w:r>
+        <w:t>us</w:t>
+      </w:r>
+      <w:r>
+        <w:t>, kā arī nepieciešamības gadījumā sagatavot datu kopu piemērus.</w:t>
+      </w:r>
+    </w:p>
+    <w:p>
+      <w:pPr>
+        <w:pStyle w:val="Teksts"/>
+      </w:pPr>
+    </w:p>
+    <w:p>
+      <w:pPr>
+        <w:pStyle w:val="Teksts"/>
+        <w:ind w:firstLine="0"/>
+        <w:jc w:val="center"/>
+      </w:pPr>
+      <w:r>
+        <w:rPr>
+          <w:noProof/>
+        </w:rPr>
+        <w:lastRenderedPageBreak/>
+        <w:drawing>
+          <wp:inline distT="0" distB="0" distL="0" distR="0" wp14:anchorId="39BB48F7" wp14:editId="4463F18F">
+            <wp:extent cx="5175843" cy="5955631"/>
+            <wp:effectExtent l="0" t="0" r="6350" b="7620"/>
+            <wp:docPr id="3" name="Picture 3"/>
+            <wp:cNvGraphicFramePr>
+              <a:graphicFrameLocks xmlns:a="http://schemas.openxmlformats.org/drawingml/2006/main" noChangeAspect="1"/>
+            </wp:cNvGraphicFramePr>
+            <a:graphic xmlns:a="http://schemas.openxmlformats.org/drawingml/2006/main">
+              <a:graphicData uri="http://schemas.openxmlformats.org/drawingml/2006/picture">
+                <pic:pic xmlns:pic="http://schemas.openxmlformats.org/drawingml/2006/picture">
+                  <pic:nvPicPr>
+                    <pic:cNvPr id="0" name="Picture 1"/>
+                    <pic:cNvPicPr>
+                      <a:picLocks noChangeAspect="1" noChangeArrowheads="1"/>
+                    </pic:cNvPicPr>
+                  </pic:nvPicPr>
+                  <pic:blipFill>
+                    <a:blip r:embed="rId20">
+                      <a:extLst>
+                        <a:ext uri="{28A0092B-C50C-407E-A947-70E740481C1C}">
+                          <a14:useLocalDpi xmlns:a14="http://schemas.microsoft.com/office/drawing/2010/main" val="0"/>
+                        </a:ext>
+                      </a:extLst>
+                    </a:blip>
+                    <a:srcRect/>
+                    <a:stretch>
+                      <a:fillRect/>
+                    </a:stretch>
+                  </pic:blipFill>
+                  <pic:spPr bwMode="auto">
+                    <a:xfrm>
+                      <a:off x="0" y="0"/>
+                      <a:ext cx="5199677" cy="5983055"/>
+                    </a:xfrm>
+                    <a:prstGeom prst="rect">
+                      <a:avLst/>
+                    </a:prstGeom>
+                    <a:noFill/>
+                    <a:ln>
+                      <a:noFill/>
+                    </a:ln>
+                  </pic:spPr>
+                </pic:pic>
+              </a:graphicData>
+            </a:graphic>
+          </wp:inline>
+        </w:drawing>
+      </w:r>
+    </w:p>
+    <w:bookmarkStart w:id="53" w:name="_Ref38454559"/>
+    <w:p>
+      <w:pPr>
+        <w:pStyle w:val="attlavirsraksts"/>
+      </w:pPr>
+      <w:r>
+        <w:rPr>
+          <w:b w:val="0"/>
+          <w:bCs/>
+          <w:i/>
+          <w:iCs/>
+        </w:rPr>
+        <w:fldChar w:fldCharType="begin"/>
+      </w:r>
+      <w:r>
+        <w:rPr>
+          <w:b w:val="0"/>
+          <w:bCs/>
+          <w:i/>
+          <w:iCs/>
+        </w:rPr>
+        <w:instrText xml:space="preserve"> SEQ att. \* ARABIC </w:instrText>
+      </w:r>
+      <w:r>
+        <w:rPr>
+          <w:b w:val="0"/>
+          <w:bCs/>
+          <w:i/>
+          <w:iCs/>
+        </w:rPr>
+        <w:fldChar w:fldCharType="separate"/>
+      </w:r>
+      <w:r>
+        <w:rPr>
+          <w:b w:val="0"/>
+          <w:bCs/>
+          <w:i/>
+          <w:iCs/>
+          <w:noProof/>
+        </w:rPr>
+        <w:t>9</w:t>
+      </w:r>
+      <w:r>
+        <w:rPr>
+          <w:b w:val="0"/>
+          <w:bCs/>
+          <w:i/>
+          <w:iCs/>
+        </w:rPr>
+        <w:fldChar w:fldCharType="end"/>
+      </w:r>
+      <w:r>
+        <w:rPr>
+          <w:b w:val="0"/>
+          <w:bCs/>
+          <w:i/>
+          <w:iCs/>
+        </w:rPr>
+        <w:t>.2.att</w:t>
+      </w:r>
+      <w:r>
+        <w:t>.</w:t>
+      </w:r>
+      <w:bookmarkEnd w:id="53"/>
+      <w:r>
+        <w:t xml:space="preserve"> Datu maģistrāles līmeņa pievienošanas peldceliņu diagramma</w:t>
+      </w:r>
+    </w:p>
+    <w:p>
+      <w:pPr>
+        <w:pStyle w:val="Teksts"/>
+      </w:pPr>
+    </w:p>
+    <w:p>
+      <w:pPr>
+        <w:pStyle w:val="Teksts"/>
+      </w:pPr>
+      <w:r>
+        <w:t xml:space="preserve">Attēlā </w:t>
+      </w:r>
+      <w:r>
+        <w:fldChar w:fldCharType="begin"/>
+      </w:r>
+      <w:r>
+        <w:instrText xml:space="preserve"> REF _Ref38454559 \h  \* MERGEFORMAT </w:instrText>
+      </w:r>
+      <w:r>
+        <w:fldChar w:fldCharType="separate"/>
+      </w:r>
+      <w:r>
+        <w:rPr>
+          <w:noProof/>
+        </w:rPr>
+        <w:t>2</w:t>
+      </w:r>
+      <w:r>
+        <w:t>.2.</w:t>
+      </w:r>
+      <w:r>
+        <w:fldChar w:fldCharType="end"/>
+      </w:r>
+      <w:r>
+        <w:t xml:space="preserve"> iespējams apskatīt pilnu datu maģistrāles līmeņa pievienošanas scenāriju. Kā redzams, lielākā daļa darbību ir veicamas manuāli no izstrādātāja puses, taču sistēma automātiski spēj </w:t>
+      </w:r>
+      <w:r>
+        <w:t>iegūt</w:t>
+      </w:r>
+      <w:r>
+        <w:t xml:space="preserve"> datu kopas struktūru un pievienot to izveidotajam datu maģistrāles līmenim.</w:t>
+      </w:r>
+    </w:p>
+    <w:p>
+      <w:pPr>
+        <w:pStyle w:val="apaknodaasvirsraksts"/>
+        <w:numPr>
+          <w:ilvl w:val="2"/>
+          <w:numId w:val="1"/>
+        </w:numPr>
+        <w:ind w:left="1843" w:hanging="709"/>
+      </w:pPr>
+      <w:bookmarkStart w:id="54" w:name="_Ref38618876"/>
+      <w:bookmarkStart w:id="55" w:name="_Toc39143988"/>
+      <w:r>
+        <w:t>Datu avota pievienošana</w:t>
+      </w:r>
+      <w:bookmarkEnd w:id="54"/>
+      <w:bookmarkEnd w:id="55"/>
+    </w:p>
+    <w:p>
+      <w:pPr>
+        <w:pStyle w:val="Teksts"/>
+      </w:pPr>
+      <w:r>
+        <w:t>Lai pievienotu jaunu datu avotu, izstrādātājam nepieciešams sagatavot datu kopu piemērus, lai būtu iespējams iegūt to struktūru, kā arī definēt datu maģistrāles līmeņus</w:t>
+      </w:r>
+      <w:r>
+        <w:t>, kur tiks glabāti transformētie dati.</w:t>
+      </w:r>
+    </w:p>
+    <w:p>
+      <w:pPr>
+        <w:pStyle w:val="Teksts"/>
+      </w:pPr>
+    </w:p>
+    <w:p>
+      <w:pPr>
+        <w:pStyle w:val="Teksts"/>
+        <w:ind w:firstLine="0"/>
+        <w:jc w:val="center"/>
+      </w:pPr>
+      <w:r>
+        <w:rPr>
+          <w:noProof/>
+        </w:rPr>
+        <w:drawing>
+          <wp:inline distT="0" distB="0" distL="0" distR="0" wp14:anchorId="1176E6A4" wp14:editId="69D8E5D5">
+            <wp:extent cx="5412141" cy="4800600"/>
+            <wp:effectExtent l="0" t="0" r="0" b="0"/>
+            <wp:docPr id="9" name="Picture 9"/>
+            <wp:cNvGraphicFramePr>
+              <a:graphicFrameLocks xmlns:a="http://schemas.openxmlformats.org/drawingml/2006/main" noChangeAspect="1"/>
+            </wp:cNvGraphicFramePr>
+            <a:graphic xmlns:a="http://schemas.openxmlformats.org/drawingml/2006/main">
+              <a:graphicData uri="http://schemas.openxmlformats.org/drawingml/2006/picture">
+                <pic:pic xmlns:pic="http://schemas.openxmlformats.org/drawingml/2006/picture">
+                  <pic:nvPicPr>
+                    <pic:cNvPr id="0" name="Picture 2"/>
+                    <pic:cNvPicPr>
+                      <a:picLocks noChangeAspect="1" noChangeArrowheads="1"/>
+                    </pic:cNvPicPr>
+                  </pic:nvPicPr>
+                  <pic:blipFill>
+                    <a:blip r:embed="rId21">
+                      <a:extLst>
+                        <a:ext uri="{28A0092B-C50C-407E-A947-70E740481C1C}">
+                          <a14:useLocalDpi xmlns:a14="http://schemas.microsoft.com/office/drawing/2010/main" val="0"/>
+                        </a:ext>
+                      </a:extLst>
+                    </a:blip>
+                    <a:srcRect/>
+                    <a:stretch>
+                      <a:fillRect/>
+                    </a:stretch>
+                  </pic:blipFill>
+                  <pic:spPr bwMode="auto">
+                    <a:xfrm>
+                      <a:off x="0" y="0"/>
+                      <a:ext cx="5419931" cy="4807510"/>
+                    </a:xfrm>
+                    <a:prstGeom prst="rect">
+                      <a:avLst/>
+                    </a:prstGeom>
+                    <a:noFill/>
+                    <a:ln>
+                      <a:noFill/>
+                    </a:ln>
+                  </pic:spPr>
+                </pic:pic>
+              </a:graphicData>
+            </a:graphic>
+          </wp:inline>
+        </w:drawing>
+      </w:r>
+    </w:p>
+    <w:p>
+      <w:pPr>
+        <w:pStyle w:val="tabulasvirsraksts"/>
+      </w:pPr>
+      <w:bookmarkStart w:id="56" w:name="_Ref38455575"/>
+      <w:bookmarkStart w:id="57" w:name="_Ref38466278"/>
+      <w:r>
+        <w:rPr>
+          <w:b w:val="0"/>
+          <w:bCs/>
+          <w:i/>
+          <w:iCs/>
+        </w:rPr>
+        <w:t>2.</w:t>
+      </w:r>
+      <w:r>
+        <w:rPr>
+          <w:b w:val="0"/>
+          <w:bCs/>
+          <w:i/>
+          <w:iCs/>
+        </w:rPr>
+        <w:fldChar w:fldCharType="begin"/>
+      </w:r>
+      <w:r>
+        <w:rPr>
+          <w:b w:val="0"/>
+          <w:bCs/>
+          <w:i/>
+          <w:iCs/>
+        </w:rPr>
+        <w:instrText xml:space="preserve"> SEQ att. \* ARABIC </w:instrText>
+      </w:r>
+      <w:r>
+        <w:rPr>
+          <w:b w:val="0"/>
+          <w:bCs/>
+          <w:i/>
+          <w:iCs/>
+        </w:rPr>
+        <w:fldChar w:fldCharType="separate"/>
+      </w:r>
+      <w:r>
+        <w:rPr>
+          <w:b w:val="0"/>
+          <w:bCs/>
+          <w:i/>
+          <w:iCs/>
+          <w:noProof/>
+        </w:rPr>
+        <w:t>10</w:t>
+      </w:r>
+      <w:r>
+        <w:rPr>
+          <w:b w:val="0"/>
+          <w:bCs/>
+          <w:i/>
+          <w:iCs/>
+        </w:rPr>
+        <w:fldChar w:fldCharType="end"/>
+      </w:r>
+      <w:r>
+        <w:rPr>
+          <w:b w:val="0"/>
+          <w:bCs/>
+          <w:i/>
+          <w:iCs/>
+        </w:rPr>
+        <w:t>.att.</w:t>
+      </w:r>
+      <w:bookmarkEnd w:id="56"/>
+      <w:r>
+        <w:t xml:space="preserve"> Datu avot</w:t>
+      </w:r>
+      <w:r>
+        <w:t>a</w:t>
+      </w:r>
+      <w:r>
+        <w:t xml:space="preserve"> pievienošanas peldceliņu diagramma</w:t>
+      </w:r>
+      <w:bookmarkEnd w:id="57"/>
+    </w:p>
+    <w:p>
+      <w:pPr>
+        <w:pStyle w:val="tabulasvirsraksts"/>
+      </w:pPr>
+    </w:p>
+    <w:p>
+      <w:pPr>
+        <w:pStyle w:val="Teksts"/>
+      </w:pPr>
+      <w:r>
+        <w:t xml:space="preserve">Kā redzams attēlā </w:t>
+      </w:r>
+      <w:r>
+        <w:fldChar w:fldCharType="begin"/>
+      </w:r>
+      <w:r>
+        <w:instrText xml:space="preserve"> REF _Ref38455575 \h  \* MERGEFORMAT </w:instrText>
+      </w:r>
+      <w:r>
+        <w:fldChar w:fldCharType="separate"/>
+      </w:r>
+      <w:r>
+        <w:t>2.</w:t>
+      </w:r>
+      <w:r>
+        <w:rPr>
+          <w:noProof/>
+        </w:rPr>
+        <w:t>3</w:t>
+      </w:r>
+      <w:r>
+        <w:t>.</w:t>
+      </w:r>
+      <w:r>
+        <w:fldChar w:fldCharType="end"/>
+      </w:r>
+      <w:r>
+        <w:t xml:space="preserve">, vispirms izstrādātājs manuāli </w:t>
+      </w:r>
+      <w:r>
+        <w:t>pievieno</w:t>
+      </w:r>
+      <w:r>
+        <w:t xml:space="preserve"> datu avota datu kopas piemērus un pēc tam uzreiz iespējams definēt citus datu maģistrāles līmeņus un </w:t>
+      </w:r>
+      <w:r>
+        <w:t>ETL</w:t>
+      </w:r>
+      <w:r>
+        <w:t xml:space="preserve"> procesus</w:t>
+      </w:r>
+      <w:r>
+        <w:t>. D</w:t>
+      </w:r>
+      <w:r>
+        <w:t>atu kopas struktūru no pievienotajiem datu kopas piemēriem iespējams iegūt automātiski</w:t>
+      </w:r>
+      <w:r>
+        <w:t>, kā rezultātā arī datu kopas pievienošana pirmajam datu maģistrāles līmenim ir automātiska.</w:t>
+      </w:r>
+    </w:p>
+    <w:p>
+      <w:pPr>
+        <w:pStyle w:val="apaknodaasvirsraksts"/>
+        <w:numPr>
+          <w:ilvl w:val="2"/>
+          <w:numId w:val="1"/>
+        </w:numPr>
+        <w:ind w:left="1843" w:hanging="709"/>
+      </w:pPr>
+      <w:bookmarkStart w:id="58" w:name="_Toc39143989"/>
+      <w:r>
+        <w:t>Datu kopas pievienošana</w:t>
+      </w:r>
+      <w:bookmarkEnd w:id="58"/>
+    </w:p>
+    <w:p>
+      <w:pPr>
+        <w:pStyle w:val="Teksts"/>
+      </w:pPr>
+      <w:r>
+        <w:t xml:space="preserve">Datu kopas pievienošanas scenārijs </w:t>
+      </w:r>
+      <w:r>
+        <w:t>lielā mērā</w:t>
+      </w:r>
+      <w:r>
+        <w:t xml:space="preserve"> ir atkarīgs no tā, vai izstrādātājs datu kopu vēlas pievienot datu maģistrāles līmenim vai esošam datu avotam.</w:t>
+      </w:r>
+    </w:p>
+    <w:p>
+      <w:pPr>
+        <w:pStyle w:val="Teksts"/>
+      </w:pPr>
+    </w:p>
+    <w:p>
+      <w:pPr>
+        <w:pStyle w:val="Teksts"/>
+      </w:pPr>
+      <w:r>
+        <w:rPr>
+          <w:noProof/>
+        </w:rPr>
+        <w:lastRenderedPageBreak/>
+        <w:drawing>
+          <wp:inline distT="0" distB="0" distL="0" distR="0" wp14:anchorId="1A51DD92" wp14:editId="5C0BF181">
+            <wp:extent cx="5191125" cy="8766230"/>
+            <wp:effectExtent l="0" t="0" r="0" b="0"/>
+            <wp:docPr id="13" name="Picture 13"/>
+            <wp:cNvGraphicFramePr>
+              <a:graphicFrameLocks xmlns:a="http://schemas.openxmlformats.org/drawingml/2006/main" noChangeAspect="1"/>
+            </wp:cNvGraphicFramePr>
+            <a:graphic xmlns:a="http://schemas.openxmlformats.org/drawingml/2006/main">
+              <a:graphicData uri="http://schemas.openxmlformats.org/drawingml/2006/picture">
+                <pic:pic xmlns:pic="http://schemas.openxmlformats.org/drawingml/2006/picture">
+                  <pic:nvPicPr>
+                    <pic:cNvPr id="0" name="Picture 3"/>
+                    <pic:cNvPicPr>
+                      <a:picLocks noChangeAspect="1" noChangeArrowheads="1"/>
+                    </pic:cNvPicPr>
+                  </pic:nvPicPr>
+                  <pic:blipFill>
+                    <a:blip r:embed="rId22">
+                      <a:extLst>
+                        <a:ext uri="{28A0092B-C50C-407E-A947-70E740481C1C}">
+                          <a14:useLocalDpi xmlns:a14="http://schemas.microsoft.com/office/drawing/2010/main" val="0"/>
+                        </a:ext>
+                      </a:extLst>
+                    </a:blip>
+                    <a:srcRect/>
+                    <a:stretch>
+                      <a:fillRect/>
+                    </a:stretch>
+                  </pic:blipFill>
+                  <pic:spPr bwMode="auto">
+                    <a:xfrm>
+                      <a:off x="0" y="0"/>
+                      <a:ext cx="5195048" cy="8772856"/>
+                    </a:xfrm>
+                    <a:prstGeom prst="rect">
+                      <a:avLst/>
+                    </a:prstGeom>
+                    <a:noFill/>
+                    <a:ln>
+                      <a:noFill/>
+                    </a:ln>
+                  </pic:spPr>
+                </pic:pic>
+              </a:graphicData>
+            </a:graphic>
+          </wp:inline>
+        </w:drawing>
+      </w:r>
+    </w:p>
+    <w:p>
+      <w:pPr>
+        <w:pStyle w:val="tabulasvirsraksts"/>
+      </w:pPr>
+      <w:bookmarkStart w:id="59" w:name="_Ref38457597"/>
+      <w:r>
+        <w:rPr>
+          <w:b w:val="0"/>
+          <w:bCs/>
+          <w:i/>
+          <w:iCs/>
+        </w:rPr>
+        <w:t>2.</w:t>
+      </w:r>
+      <w:r>
+        <w:rPr>
+          <w:b w:val="0"/>
+          <w:bCs/>
+          <w:i/>
+          <w:iCs/>
+        </w:rPr>
+        <w:fldChar w:fldCharType="begin"/>
+      </w:r>
+      <w:r>
+        <w:rPr>
+          <w:b w:val="0"/>
+          <w:bCs/>
+          <w:i/>
+          <w:iCs/>
+        </w:rPr>
+        <w:instrText xml:space="preserve"> SEQ att. \* ARABIC </w:instrText>
+      </w:r>
+      <w:r>
+        <w:rPr>
+          <w:b w:val="0"/>
+          <w:bCs/>
+          <w:i/>
+          <w:iCs/>
+        </w:rPr>
+        <w:fldChar w:fldCharType="separate"/>
+      </w:r>
+      <w:r>
+        <w:rPr>
+          <w:b w:val="0"/>
+          <w:bCs/>
+          <w:i/>
+          <w:iCs/>
+          <w:noProof/>
+        </w:rPr>
+        <w:t>11</w:t>
+      </w:r>
+      <w:r>
+        <w:rPr>
+          <w:b w:val="0"/>
+          <w:bCs/>
+          <w:i/>
+          <w:iCs/>
+        </w:rPr>
+        <w:fldChar w:fldCharType="end"/>
+      </w:r>
+      <w:r>
+        <w:rPr>
+          <w:b w:val="0"/>
+          <w:bCs/>
+          <w:i/>
+          <w:iCs/>
+        </w:rPr>
+        <w:t>. att.</w:t>
+      </w:r>
+      <w:bookmarkEnd w:id="59"/>
+      <w:r>
+        <w:rPr>
+          <w:b w:val="0"/>
+          <w:bCs/>
+          <w:i/>
+          <w:iCs/>
+        </w:rPr>
+        <w:t xml:space="preserve"> </w:t>
+      </w:r>
+      <w:r>
+        <w:t>Datu kopas pievienošanas peldceliņu diagramma</w:t>
+      </w:r>
+    </w:p>
+    <w:p>
+      <w:pPr>
+        <w:pStyle w:val="Teksts"/>
+      </w:pPr>
+    </w:p>
+    <w:p>
+      <w:pPr>
+        <w:pStyle w:val="Teksts"/>
+      </w:pPr>
+      <w:r>
+        <w:t xml:space="preserve">Pievienojot jaunu datu kopu (skat. att. </w:t>
+      </w:r>
+      <w:r>
+        <w:fldChar w:fldCharType="begin"/>
+      </w:r>
+      <w:r>
+        <w:instrText xml:space="preserve"> REF _Ref38457597 \h  \* MERGEFORMAT </w:instrText>
+      </w:r>
+      <w:r>
+        <w:fldChar w:fldCharType="separate"/>
+      </w:r>
+      <w:r>
+        <w:t>2.</w:t>
+      </w:r>
+      <w:r>
+        <w:rPr>
+          <w:noProof/>
+        </w:rPr>
+        <w:t>4</w:t>
+      </w:r>
+      <w:r>
+        <w:t>.</w:t>
+      </w:r>
+      <w:r>
+        <w:fldChar w:fldCharType="end"/>
+      </w:r>
+      <w:r>
+        <w:t>), jau sākumā tiek veikta pārbaude, kādai datu struktūrai jauno datu kopu nepieciešams pievienot. Ja datu kopa jāpievieno esošam datu avotam, tad adaptācijas process ir gandrīz pilnībā automātisks – izstrādātājam nepieciešams tikai pievienot datu kopu piemērus struktūras noskaidrošanai.</w:t>
+      </w:r>
+    </w:p>
+    <w:p>
+      <w:pPr>
+        <w:pStyle w:val="apaknodaasvirsraksts"/>
+        <w:numPr>
+          <w:ilvl w:val="2"/>
+          <w:numId w:val="1"/>
+        </w:numPr>
+        <w:ind w:left="1843"/>
+      </w:pPr>
+      <w:bookmarkStart w:id="60" w:name="_Toc39143990"/>
+      <w:r>
+        <w:t>Metadatu īpašības pievienošana</w:t>
+      </w:r>
+      <w:bookmarkEnd w:id="60"/>
+    </w:p>
+    <w:p>
+      <w:pPr>
+        <w:pStyle w:val="Teksts"/>
+      </w:pPr>
+      <w:r>
+        <w:t>Metadatu</w:t>
+      </w:r>
+      <w:r>
+        <w:t xml:space="preserve"> īpašības</w:t>
+      </w:r>
+      <w:r>
+        <w:t xml:space="preserve"> pievienošana ir pilnībā manuāls process, tāpēc vienīgā scenārija darbība tiek norādīta kā informācija izstrādātājam, ka viņam nepieciešams izlemt par tālāko pievienotās īpašības izmantošanu.</w:t>
+      </w:r>
+    </w:p>
+    <w:p>
+      <w:pPr>
+        <w:pStyle w:val="apaknodaasvirsraksts"/>
+        <w:numPr>
+          <w:ilvl w:val="2"/>
+          <w:numId w:val="1"/>
+        </w:numPr>
+        <w:ind w:left="1843"/>
+      </w:pPr>
+      <w:bookmarkStart w:id="61" w:name="_Toc39143991"/>
+      <w:r>
+        <w:t>Datu vienības pievienošana</w:t>
+      </w:r>
+      <w:bookmarkEnd w:id="61"/>
+    </w:p>
+    <w:p>
+      <w:pPr>
+        <w:pStyle w:val="Teksts"/>
+      </w:pPr>
+      <w:r>
+        <w:t>Datu vienības pievienošanas scenārijs pilnībā atkarīgs no tā, vai izstrādātājs datu vienību vēlas pievienot esošai datu kopai, kas atrodas kādā datu maģistrāles līmenī (izņemot pirmo datu maģistrāles līmeni) vai datu avota datu kopai.</w:t>
+      </w:r>
+    </w:p>
+    <w:p>
+      <w:pPr>
+        <w:pStyle w:val="Teksts"/>
+        <w:ind w:firstLine="0"/>
+        <w:jc w:val="center"/>
+        <w:rPr>
+          <w:bCs/>
+          <w:i/>
+          <w:iCs/>
+        </w:rPr>
+      </w:pPr>
+      <w:r>
+        <w:rPr>
+          <w:bCs/>
+          <w:i/>
+          <w:iCs/>
+          <w:noProof/>
+        </w:rPr>
+        <w:lastRenderedPageBreak/>
+        <w:drawing>
+          <wp:inline distT="0" distB="0" distL="0" distR="0" wp14:anchorId="4D681DC9" wp14:editId="0571F385">
+            <wp:extent cx="4867275" cy="7058025"/>
+            <wp:effectExtent l="0" t="0" r="9525" b="9525"/>
+            <wp:docPr id="15" name="Picture 15"/>
+            <wp:cNvGraphicFramePr>
+              <a:graphicFrameLocks xmlns:a="http://schemas.openxmlformats.org/drawingml/2006/main" noChangeAspect="1"/>
+            </wp:cNvGraphicFramePr>
+            <a:graphic xmlns:a="http://schemas.openxmlformats.org/drawingml/2006/main">
+              <a:graphicData uri="http://schemas.openxmlformats.org/drawingml/2006/picture">
+                <pic:pic xmlns:pic="http://schemas.openxmlformats.org/drawingml/2006/picture">
+                  <pic:nvPicPr>
+                    <pic:cNvPr id="0" name="Picture 4"/>
+                    <pic:cNvPicPr>
+                      <a:picLocks noChangeAspect="1" noChangeArrowheads="1"/>
+                    </pic:cNvPicPr>
+                  </pic:nvPicPr>
+                  <pic:blipFill>
+                    <a:blip r:embed="rId23">
+                      <a:extLst>
+                        <a:ext uri="{28A0092B-C50C-407E-A947-70E740481C1C}">
+                          <a14:useLocalDpi xmlns:a14="http://schemas.microsoft.com/office/drawing/2010/main" val="0"/>
+                        </a:ext>
+                      </a:extLst>
+                    </a:blip>
+                    <a:srcRect/>
+                    <a:stretch>
+                      <a:fillRect/>
+                    </a:stretch>
+                  </pic:blipFill>
+                  <pic:spPr bwMode="auto">
+                    <a:xfrm>
+                      <a:off x="0" y="0"/>
+                      <a:ext cx="4867275" cy="7058025"/>
+                    </a:xfrm>
+                    <a:prstGeom prst="rect">
+                      <a:avLst/>
+                    </a:prstGeom>
+                    <a:noFill/>
+                    <a:ln>
+                      <a:noFill/>
+                    </a:ln>
+                  </pic:spPr>
+                </pic:pic>
+              </a:graphicData>
+            </a:graphic>
+          </wp:inline>
+        </w:drawing>
+      </w:r>
+    </w:p>
+    <w:p>
+      <w:pPr>
+        <w:pStyle w:val="attlavirsraksts"/>
+      </w:pPr>
+      <w:bookmarkStart w:id="62" w:name="_Ref38458972"/>
+      <w:r>
+        <w:rPr>
+          <w:b w:val="0"/>
+          <w:bCs/>
+          <w:i/>
+          <w:iCs/>
+        </w:rPr>
+        <w:t>2.</w:t>
+      </w:r>
+      <w:r>
+        <w:rPr>
+          <w:b w:val="0"/>
+          <w:bCs/>
+          <w:i/>
+          <w:iCs/>
+        </w:rPr>
+        <w:fldChar w:fldCharType="begin"/>
+      </w:r>
+      <w:r>
+        <w:rPr>
+          <w:b w:val="0"/>
+          <w:bCs/>
+          <w:i/>
+          <w:iCs/>
+        </w:rPr>
+        <w:instrText xml:space="preserve"> SEQ att. \* ARABIC </w:instrText>
+      </w:r>
+      <w:r>
+        <w:rPr>
+          <w:b w:val="0"/>
+          <w:bCs/>
+          <w:i/>
+          <w:iCs/>
+        </w:rPr>
+        <w:fldChar w:fldCharType="separate"/>
+      </w:r>
+      <w:r>
+        <w:rPr>
+          <w:b w:val="0"/>
+          <w:bCs/>
+          <w:i/>
+          <w:iCs/>
+          <w:noProof/>
+        </w:rPr>
+        <w:t>12</w:t>
+      </w:r>
+      <w:r>
+        <w:rPr>
+          <w:b w:val="0"/>
+          <w:bCs/>
+          <w:i/>
+          <w:iCs/>
+        </w:rPr>
+        <w:fldChar w:fldCharType="end"/>
+      </w:r>
+      <w:r>
+        <w:rPr>
+          <w:b w:val="0"/>
+          <w:bCs/>
+          <w:i/>
+          <w:iCs/>
+        </w:rPr>
+        <w:t>. att.</w:t>
+      </w:r>
+      <w:bookmarkEnd w:id="62"/>
+      <w:r>
+        <w:t xml:space="preserve"> Datu vienības pievienošanas peldceliņu diagramma</w:t>
+      </w:r>
+    </w:p>
+    <w:p>
+      <w:pPr>
+        <w:pStyle w:val="attlavirsraksts"/>
+      </w:pPr>
+    </w:p>
+    <w:p>
+      <w:pPr>
+        <w:pStyle w:val="Teksts"/>
+      </w:pPr>
+      <w:r>
+        <w:t>Pievienojot jaunu datu kopu (skat. att.</w:t>
+      </w:r>
+      <w:r>
+        <w:fldChar w:fldCharType="begin"/>
+      </w:r>
+      <w:r>
+        <w:instrText xml:space="preserve"> REF _Ref38458972 \h  \* MERGEFORMAT </w:instrText>
+      </w:r>
+      <w:r>
+        <w:fldChar w:fldCharType="separate"/>
+      </w:r>
+      <w:r>
+        <w:t>2.</w:t>
+      </w:r>
+      <w:r>
+        <w:rPr>
+          <w:noProof/>
+        </w:rPr>
+        <w:t>5</w:t>
+      </w:r>
+      <w:r>
+        <w:t>.</w:t>
+      </w:r>
+      <w:r>
+        <w:fldChar w:fldCharType="end"/>
+      </w:r>
+      <w:r>
+        <w:t xml:space="preserve">), jau sākumā tiek veikta pārbaude, kādai datu struktūrai jauno datu kopu nepieciešams pievienot. Ja datu </w:t>
+      </w:r>
+      <w:r>
+        <w:t>vienība</w:t>
+      </w:r>
+      <w:r>
+        <w:t xml:space="preserve"> jāpievieno esošai datu kopai kādā datu maģistrāles līmenī (izņemot pirmo datu maģistrāles līmeni), izstrādātājam nepieciešams pievienot papildus informāciju un izdarīt lēmumus par pievienojamo datu vienību un ar to saistīto struktūru. Citādi process ir gandrīz automātisks – nepieciešams tikai </w:t>
+      </w:r>
+      <w:r>
+        <w:lastRenderedPageBreak/>
+        <w:t>pievienot datu vienības piemērus.</w:t>
+      </w:r>
+      <w:r>
+        <w:t xml:space="preserve"> Ar raustīto līniju apzīmēt</w:t>
+      </w:r>
+      <w:r>
+        <w:t>s</w:t>
+      </w:r>
+      <w:r>
+        <w:t xml:space="preserve"> datu </w:t>
+      </w:r>
+      <w:r>
+        <w:t>avota</w:t>
+      </w:r>
+      <w:r>
+        <w:t xml:space="preserve"> pievienošana</w:t>
+      </w:r>
+      <w:r>
+        <w:t>s scenārijs</w:t>
+      </w:r>
+      <w:r>
+        <w:t xml:space="preserve"> (skat. </w:t>
+      </w:r>
+      <w:r>
+        <w:t xml:space="preserve">nodaļu </w:t>
+      </w:r>
+      <w:r>
+        <w:fldChar w:fldCharType="begin"/>
+      </w:r>
+      <w:r>
+        <w:instrText xml:space="preserve"> REF _Ref38618876 \r \h </w:instrText>
+      </w:r>
+      <w:r>
+        <w:fldChar w:fldCharType="separate"/>
+      </w:r>
+      <w:r>
+        <w:t>2.2.2</w:t>
+      </w:r>
+      <w:r>
+        <w:fldChar w:fldCharType="end"/>
+      </w:r>
+      <w:r>
+        <w:t>.).</w:t>
+      </w:r>
+      <w:r>
+        <w:t xml:space="preserve"> </w:t>
+      </w:r>
+    </w:p>
+    <w:p>
+      <w:pPr>
+        <w:pStyle w:val="apaknodaasvirsraksts"/>
+        <w:numPr>
+          <w:ilvl w:val="2"/>
+          <w:numId w:val="1"/>
+        </w:numPr>
+        <w:ind w:left="1843"/>
+      </w:pPr>
+      <w:bookmarkStart w:id="63" w:name="_Ref38619042"/>
+      <w:bookmarkStart w:id="64" w:name="_Toc39143992"/>
+      <w:r>
+        <w:t>Datu avota dzēšana</w:t>
+      </w:r>
+      <w:bookmarkEnd w:id="63"/>
+      <w:bookmarkEnd w:id="64"/>
+    </w:p>
+    <w:p>
+      <w:pPr>
+        <w:pStyle w:val="Teksts"/>
+      </w:pPr>
+      <w:r>
+        <w:t>Lai dzēstu datu avotu, izstrādātājam nepieciešams izvērtēt, vai dzēšamā avota datu kopas datu vienības iespējams aizvietot ar datiem no citiem avotiem.</w:t>
+      </w:r>
+    </w:p>
+    <w:p>
+      <w:pPr>
+        <w:pStyle w:val="Teksts"/>
+      </w:pPr>
+    </w:p>
+    <w:p>
+      <w:pPr>
+        <w:pStyle w:val="Teksts"/>
+        <w:ind w:firstLine="0"/>
+        <w:jc w:val="center"/>
+      </w:pPr>
+      <w:r>
+        <w:rPr>
+          <w:noProof/>
+        </w:rPr>
+        <w:drawing>
+          <wp:inline distT="0" distB="0" distL="0" distR="0" wp14:anchorId="3F37F52C" wp14:editId="6E9C00B0">
+            <wp:extent cx="5248275" cy="5534025"/>
+            <wp:effectExtent l="0" t="0" r="9525" b="9525"/>
+            <wp:docPr id="16" name="Picture 16"/>
+            <wp:cNvGraphicFramePr>
+              <a:graphicFrameLocks xmlns:a="http://schemas.openxmlformats.org/drawingml/2006/main" noChangeAspect="1"/>
+            </wp:cNvGraphicFramePr>
+            <a:graphic xmlns:a="http://schemas.openxmlformats.org/drawingml/2006/main">
+              <a:graphicData uri="http://schemas.openxmlformats.org/drawingml/2006/picture">
+                <pic:pic xmlns:pic="http://schemas.openxmlformats.org/drawingml/2006/picture">
+                  <pic:nvPicPr>
+                    <pic:cNvPr id="0" name="Picture 5"/>
+                    <pic:cNvPicPr>
+                      <a:picLocks noChangeAspect="1" noChangeArrowheads="1"/>
+                    </pic:cNvPicPr>
+                  </pic:nvPicPr>
+                  <pic:blipFill>
+                    <a:blip r:embed="rId24">
+                      <a:extLst>
+                        <a:ext uri="{28A0092B-C50C-407E-A947-70E740481C1C}">
+                          <a14:useLocalDpi xmlns:a14="http://schemas.microsoft.com/office/drawing/2010/main" val="0"/>
+                        </a:ext>
+                      </a:extLst>
+                    </a:blip>
+                    <a:srcRect/>
+                    <a:stretch>
+                      <a:fillRect/>
+                    </a:stretch>
+                  </pic:blipFill>
+                  <pic:spPr bwMode="auto">
+                    <a:xfrm>
+                      <a:off x="0" y="0"/>
+                      <a:ext cx="5248275" cy="5534025"/>
+                    </a:xfrm>
+                    <a:prstGeom prst="rect">
+                      <a:avLst/>
+                    </a:prstGeom>
+                    <a:noFill/>
+                    <a:ln>
+                      <a:noFill/>
+                    </a:ln>
+                  </pic:spPr>
+                </pic:pic>
+              </a:graphicData>
+            </a:graphic>
+          </wp:inline>
+        </w:drawing>
+      </w:r>
+    </w:p>
+    <w:p>
+      <w:pPr>
+        <w:pStyle w:val="attlavirsraksts"/>
+      </w:pPr>
+      <w:bookmarkStart w:id="65" w:name="_Ref38466442"/>
+      <w:r>
+        <w:rPr>
+          <w:b w:val="0"/>
+          <w:bCs/>
+          <w:i/>
+          <w:iCs/>
+        </w:rPr>
+        <w:t>2.</w:t>
+      </w:r>
+      <w:r>
+        <w:rPr>
+          <w:b w:val="0"/>
+          <w:bCs/>
+          <w:i/>
+          <w:iCs/>
+        </w:rPr>
+        <w:fldChar w:fldCharType="begin"/>
+      </w:r>
+      <w:r>
+        <w:rPr>
+          <w:b w:val="0"/>
+          <w:bCs/>
+          <w:i/>
+          <w:iCs/>
+        </w:rPr>
+        <w:instrText xml:space="preserve"> SEQ att. \* ARABIC </w:instrText>
+      </w:r>
+      <w:r>
+        <w:rPr>
+          <w:b w:val="0"/>
+          <w:bCs/>
+          <w:i/>
+          <w:iCs/>
+        </w:rPr>
+        <w:fldChar w:fldCharType="separate"/>
+      </w:r>
+      <w:r>
+        <w:rPr>
+          <w:b w:val="0"/>
+          <w:bCs/>
+          <w:i/>
+          <w:iCs/>
+          <w:noProof/>
+        </w:rPr>
+        <w:t>13</w:t>
+      </w:r>
+      <w:r>
+        <w:rPr>
+          <w:b w:val="0"/>
+          <w:bCs/>
+          <w:i/>
+          <w:iCs/>
+        </w:rPr>
+        <w:fldChar w:fldCharType="end"/>
+      </w:r>
+      <w:r>
+        <w:rPr>
+          <w:b w:val="0"/>
+          <w:bCs/>
+          <w:i/>
+          <w:iCs/>
+        </w:rPr>
+        <w:t>. att</w:t>
+      </w:r>
+      <w:r>
+        <w:t>.</w:t>
+      </w:r>
+      <w:bookmarkEnd w:id="65"/>
+      <w:r>
+        <w:t xml:space="preserve"> Datu avota dzēšanas peldceliņu diagramma</w:t>
+      </w:r>
+    </w:p>
+    <w:p>
+      <w:pPr>
+        <w:pStyle w:val="attlavirsraksts"/>
+      </w:pPr>
+    </w:p>
+    <w:p>
+      <w:pPr>
+        <w:pStyle w:val="Teksts"/>
+      </w:pPr>
+      <w:r>
+        <w:t xml:space="preserve">Datu avota dzēšanas procesā (skat. att. </w:t>
+      </w:r>
+      <w:r>
+        <w:fldChar w:fldCharType="begin"/>
+      </w:r>
+      <w:r>
+        <w:instrText xml:space="preserve"> REF _Ref38466442 \h  \* MERGEFORMAT </w:instrText>
+      </w:r>
+      <w:r>
+        <w:fldChar w:fldCharType="separate"/>
+      </w:r>
+      <w:r>
+        <w:t>2.</w:t>
+      </w:r>
+      <w:r>
+        <w:rPr>
+          <w:noProof/>
+        </w:rPr>
+        <w:t>6</w:t>
+      </w:r>
+      <w:r>
+        <w:t>.)</w:t>
+      </w:r>
+      <w:r>
+        <w:fldChar w:fldCharType="end"/>
+      </w:r>
+      <w:r>
+        <w:t xml:space="preserve"> ietilpst arī datu avota pievienošana (attēlā atzīmēta ar raustīto līniju, </w:t>
+      </w:r>
+      <w:r>
+        <w:t xml:space="preserve">skat. nodaļu </w:t>
+      </w:r>
+      <w:r>
+        <w:fldChar w:fldCharType="begin"/>
+      </w:r>
+      <w:r>
+        <w:instrText xml:space="preserve"> REF _Ref38618876 \r \h </w:instrText>
+      </w:r>
+      <w:r>
+        <w:fldChar w:fldCharType="separate"/>
+      </w:r>
+      <w:r>
+        <w:t>2.2.2</w:t>
+      </w:r>
+      <w:r>
+        <w:fldChar w:fldCharType="end"/>
+      </w:r>
+      <w:r>
+        <w:t>.</w:t>
+      </w:r>
+      <w:r>
+        <w:t>), ja ir iespējama datu avota aizvietošana ar datiem no citiem avotiem</w:t>
+      </w:r>
+      <w:r>
+        <w:t xml:space="preserve"> un nepieciešams jauns datu avots</w:t>
+      </w:r>
+      <w:r>
+        <w:t xml:space="preserve">. Norādot alternatīvās datu </w:t>
+      </w:r>
+      <w:r>
+        <w:lastRenderedPageBreak/>
+        <w:t xml:space="preserve">vienības no citiem datu avotiem, tiek izveidots ieraksts tabulā </w:t>
+      </w:r>
+      <w:r>
+        <w:rPr>
+          <w:i/>
+          <w:iCs/>
+        </w:rPr>
+        <w:t>ChangeAdaptationAdditionalData</w:t>
+      </w:r>
+      <w:r>
+        <w:t>.</w:t>
+      </w:r>
+    </w:p>
+    <w:p>
+      <w:pPr>
+        <w:pStyle w:val="apaknodaasvirsraksts"/>
+        <w:numPr>
+          <w:ilvl w:val="2"/>
+          <w:numId w:val="1"/>
+        </w:numPr>
+        <w:ind w:left="1843" w:hanging="729"/>
+      </w:pPr>
+      <w:bookmarkStart w:id="66" w:name="_Toc39143993"/>
+      <w:r>
+        <w:t>Datu maģistrāles līmeņa dzēšana</w:t>
+      </w:r>
+      <w:bookmarkEnd w:id="66"/>
+    </w:p>
+    <w:p>
+      <w:pPr>
+        <w:pStyle w:val="Teksts"/>
+      </w:pPr>
+      <w:r>
+        <w:t xml:space="preserve">Maģistrāles līmeņa dzēšana ir pavisam vienkāršs process, ja datu maģistrāles līmenis nav saistīts ar nevienu datu kopu. Šādā gadījumā nekādi adaptācijas procesi nav nepieciešami. Tomēr šādi gadījumi ir salīdzinoši reti un </w:t>
+      </w:r>
+      <w:r>
+        <w:t>funkcionējošam</w:t>
+      </w:r>
+      <w:r>
+        <w:t xml:space="preserve"> datu maģistrāles līmenim jau ir piesaistītas kādas datu kopas.</w:t>
+      </w:r>
+    </w:p>
+    <w:p>
+      <w:pPr>
+        <w:pStyle w:val="Teksts"/>
+      </w:pPr>
+    </w:p>
+    <w:p>
+      <w:pPr>
+        <w:pStyle w:val="Teksts"/>
+        <w:ind w:firstLine="0"/>
+        <w:jc w:val="center"/>
+      </w:pPr>
+      <w:r>
+        <w:rPr>
+          <w:noProof/>
+        </w:rPr>
+        <w:drawing>
+          <wp:inline distT="0" distB="0" distL="0" distR="0" wp14:anchorId="78D97D14" wp14:editId="55F8C8F1">
+            <wp:extent cx="5724525" cy="3914775"/>
+            <wp:effectExtent l="0" t="0" r="9525" b="9525"/>
+            <wp:docPr id="17" name="Picture 17"/>
+            <wp:cNvGraphicFramePr>
+              <a:graphicFrameLocks xmlns:a="http://schemas.openxmlformats.org/drawingml/2006/main" noChangeAspect="1"/>
+            </wp:cNvGraphicFramePr>
+            <a:graphic xmlns:a="http://schemas.openxmlformats.org/drawingml/2006/main">
+              <a:graphicData uri="http://schemas.openxmlformats.org/drawingml/2006/picture">
+                <pic:pic xmlns:pic="http://schemas.openxmlformats.org/drawingml/2006/picture">
+                  <pic:nvPicPr>
+                    <pic:cNvPr id="0" name="Picture 6"/>
+                    <pic:cNvPicPr>
+                      <a:picLocks noChangeAspect="1" noChangeArrowheads="1"/>
+                    </pic:cNvPicPr>
+                  </pic:nvPicPr>
+                  <pic:blipFill>
+                    <a:blip r:embed="rId25">
+                      <a:extLst>
+                        <a:ext uri="{28A0092B-C50C-407E-A947-70E740481C1C}">
+                          <a14:useLocalDpi xmlns:a14="http://schemas.microsoft.com/office/drawing/2010/main" val="0"/>
+                        </a:ext>
+                      </a:extLst>
+                    </a:blip>
+                    <a:srcRect/>
+                    <a:stretch>
+                      <a:fillRect/>
+                    </a:stretch>
+                  </pic:blipFill>
+                  <pic:spPr bwMode="auto">
+                    <a:xfrm>
+                      <a:off x="0" y="0"/>
+                      <a:ext cx="5724525" cy="3914775"/>
+                    </a:xfrm>
+                    <a:prstGeom prst="rect">
+                      <a:avLst/>
+                    </a:prstGeom>
+                    <a:noFill/>
+                    <a:ln>
+                      <a:noFill/>
+                    </a:ln>
+                  </pic:spPr>
+                </pic:pic>
+              </a:graphicData>
+            </a:graphic>
+          </wp:inline>
+        </w:drawing>
+      </w:r>
+    </w:p>
+    <w:p>
+      <w:pPr>
+        <w:pStyle w:val="attlavirsraksts"/>
+      </w:pPr>
+      <w:bookmarkStart w:id="67" w:name="_Ref38463881"/>
+      <w:r>
+        <w:rPr>
+          <w:b w:val="0"/>
+          <w:bCs/>
+          <w:i/>
+          <w:iCs/>
+        </w:rPr>
+        <w:t>2.</w:t>
+      </w:r>
+      <w:r>
+        <w:rPr>
+          <w:b w:val="0"/>
+          <w:bCs/>
+          <w:i/>
+          <w:iCs/>
+        </w:rPr>
+        <w:fldChar w:fldCharType="begin"/>
+      </w:r>
+      <w:r>
+        <w:rPr>
+          <w:b w:val="0"/>
+          <w:bCs/>
+          <w:i/>
+          <w:iCs/>
+        </w:rPr>
+        <w:instrText xml:space="preserve"> SEQ att. \* ARABIC </w:instrText>
+      </w:r>
+      <w:r>
+        <w:rPr>
+          <w:b w:val="0"/>
+          <w:bCs/>
+          <w:i/>
+          <w:iCs/>
+        </w:rPr>
+        <w:fldChar w:fldCharType="separate"/>
+      </w:r>
+      <w:r>
+        <w:rPr>
+          <w:b w:val="0"/>
+          <w:bCs/>
+          <w:i/>
+          <w:iCs/>
+          <w:noProof/>
+        </w:rPr>
+        <w:t>14</w:t>
+      </w:r>
+      <w:r>
+        <w:rPr>
+          <w:b w:val="0"/>
+          <w:bCs/>
+          <w:i/>
+          <w:iCs/>
+        </w:rPr>
+        <w:fldChar w:fldCharType="end"/>
+      </w:r>
+      <w:r>
+        <w:rPr>
+          <w:b w:val="0"/>
+          <w:bCs/>
+          <w:i/>
+          <w:iCs/>
+        </w:rPr>
+        <w:t>. att.</w:t>
+      </w:r>
+      <w:bookmarkEnd w:id="67"/>
+      <w:r>
+        <w:rPr>
+          <w:b w:val="0"/>
+          <w:bCs/>
+          <w:i/>
+          <w:iCs/>
+        </w:rPr>
+        <w:t xml:space="preserve"> </w:t>
+      </w:r>
+      <w:r>
+        <w:t>Datu maģistrāles līmeņa dzēšanas peldceliņu diagramma</w:t>
+      </w:r>
+    </w:p>
+    <w:p>
+      <w:pPr>
+        <w:pStyle w:val="Teksts"/>
+      </w:pPr>
+    </w:p>
+    <w:p>
+      <w:pPr>
+        <w:pStyle w:val="Teksts"/>
+      </w:pPr>
+      <w:r>
+        <w:t xml:space="preserve">Datu maģistrāles līmeņa dzēšanas procesā (skat. att. </w:t>
+      </w:r>
+      <w:r>
+        <w:fldChar w:fldCharType="begin"/>
+      </w:r>
+      <w:r>
+        <w:instrText xml:space="preserve"> REF _Ref38463881 \h  \* MERGEFORMAT </w:instrText>
+      </w:r>
+      <w:r>
+        <w:fldChar w:fldCharType="separate"/>
+      </w:r>
+      <w:r>
+        <w:t>2.7.</w:t>
+      </w:r>
+      <w:r>
+        <w:fldChar w:fldCharType="end"/>
+      </w:r>
+      <w:r>
+        <w:t xml:space="preserve">) iesaistīti arī automātiskie nosacījumi, kuru pārbaudei nav nepieciešama izstrādātāja iejaukšanās. </w:t>
+      </w:r>
+      <w:r>
+        <w:t xml:space="preserve">Ar raustīto līniju </w:t>
+      </w:r>
+      <w:r>
+        <w:t>apzīmēta</w:t>
+      </w:r>
+      <w:r>
+        <w:t xml:space="preserve"> datu avota dzēšana (s</w:t>
+      </w:r>
+      <w:r>
+        <w:t>kat</w:t>
+      </w:r>
+      <w:r>
+        <w:t>.</w:t>
+      </w:r>
+      <w:r>
+        <w:t xml:space="preserve"> </w:t>
+      </w:r>
+      <w:r>
+        <w:t xml:space="preserve">nodaļu </w:t>
+      </w:r>
+      <w:r>
+        <w:fldChar w:fldCharType="begin"/>
+      </w:r>
+      <w:r>
+        <w:instrText xml:space="preserve"> REF _Ref38619042 \r \h </w:instrText>
+      </w:r>
+      <w:r>
+        <w:fldChar w:fldCharType="separate"/>
+      </w:r>
+      <w:r>
+        <w:t>2.2.6</w:t>
+      </w:r>
+      <w:r>
+        <w:fldChar w:fldCharType="end"/>
+      </w:r>
+      <w:r>
+        <w:t>.</w:t>
+      </w:r>
+      <w:r>
+        <w:t>).</w:t>
+      </w:r>
+    </w:p>
+    <w:p>
+      <w:pPr>
+        <w:spacing w:after="200" w:line="276" w:lineRule="auto"/>
+        <w:rPr>
+          <w:szCs w:val="28"/>
+        </w:rPr>
+      </w:pPr>
+      <w:r>
+        <w:br w:type="page"/>
+      </w:r>
+    </w:p>
+    <w:p>
+      <w:pPr>
         <w:pStyle w:val="nodaasvirsraksts"/>
       </w:pPr>
-      <w:bookmarkStart w:id="57" w:name="_Toc38988854"/>
+      <w:bookmarkStart w:id="68" w:name="_Toc39143994"/>
       <w:r>
         <w:lastRenderedPageBreak/>
         <w:t>REZULTĀTI</w:t>
       </w:r>
-      <w:bookmarkEnd w:id="57"/>
+      <w:bookmarkEnd w:id="68"/>
     </w:p>
     <w:p>
       <w:pPr>
@@ -16101,12 +16550,12 @@
       <w:pPr>
         <w:pStyle w:val="nodaasvirsraksts"/>
       </w:pPr>
-      <w:bookmarkStart w:id="58" w:name="_Toc38988855"/>
+      <w:bookmarkStart w:id="69" w:name="_Toc39143995"/>
       <w:r>
         <w:lastRenderedPageBreak/>
         <w:t>SECINĀJUMI</w:t>
       </w:r>
-      <w:bookmarkEnd w:id="58"/>
+      <w:bookmarkEnd w:id="69"/>
     </w:p>
     <w:p>
       <w:pPr>
@@ -16131,12 +16580,12 @@
       <w:pPr>
         <w:pStyle w:val="nodaasvirsraksts"/>
       </w:pPr>
-      <w:bookmarkStart w:id="59" w:name="_Toc38988856"/>
+      <w:bookmarkStart w:id="70" w:name="_Toc39143996"/>
       <w:r>
         <w:lastRenderedPageBreak/>
         <w:t>IZMANTOTĀ LITERATŪRA UN AVOTI</w:t>
       </w:r>
-      <w:bookmarkEnd w:id="59"/>
+      <w:bookmarkEnd w:id="70"/>
     </w:p>
     <w:p>
       <w:pPr>
@@ -16147,8 +16596,8 @@
         </w:numPr>
         <w:ind w:left="426" w:hanging="426"/>
       </w:pPr>
-      <w:bookmarkStart w:id="60" w:name="_Ref38882560"/>
-      <w:bookmarkStart w:id="61" w:name="_Ref38876366"/>
+      <w:bookmarkStart w:id="71" w:name="_Ref38882560"/>
+      <w:bookmarkStart w:id="72" w:name="_Ref38876366"/>
       <w:r>
         <w:t xml:space="preserve">Sweety Patel, “What is Data Warehouse?” </w:t>
       </w:r>
@@ -16166,7 +16615,7 @@
           <w:t>https://www.omicsonline.org/open-access/what-is-data-warehouse-2277-1891-1000117.php?aid=12878</w:t>
         </w:r>
       </w:hyperlink>
-      <w:bookmarkEnd w:id="60"/>
+      <w:bookmarkEnd w:id="71"/>
     </w:p>
     <w:p>
       <w:pPr>
@@ -16177,7 +16626,7 @@
         </w:numPr>
         <w:ind w:left="426" w:hanging="426"/>
       </w:pPr>
-      <w:bookmarkStart w:id="62" w:name="_Ref38882578"/>
+      <w:bookmarkStart w:id="73" w:name="_Ref38882578"/>
       <w:r>
         <w:t>Lidong Wang, “Heterogeneous Data and Big Data Analytics” Automatic Control and Information Sciences</w:t>
       </w:r>
@@ -16187,7 +16636,7 @@
       <w:r>
         <w:t>(2017). [Tiešsaiste] – [pārbaudīts 27.04.2020]</w:t>
       </w:r>
-      <w:bookmarkEnd w:id="61"/>
+      <w:bookmarkEnd w:id="72"/>
       <w:r>
         <w:t xml:space="preserve">. </w:t>
       </w:r>
@@ -16202,7 +16651,7 @@
           <w:t>http://pubs.sciepub.com/acis/3/1/3/</w:t>
         </w:r>
       </w:hyperlink>
-      <w:bookmarkEnd w:id="62"/>
+      <w:bookmarkEnd w:id="73"/>
     </w:p>
     <w:p>
       <w:pPr>
@@ -16213,7 +16662,7 @@
         </w:numPr>
         <w:ind w:left="426" w:hanging="426"/>
       </w:pPr>
-      <w:bookmarkStart w:id="63" w:name="_Ref38877576"/>
+      <w:bookmarkStart w:id="74" w:name="_Ref38877576"/>
       <w:r>
         <w:t>Alfredo Cuzzocrea</w:t>
       </w:r>
@@ -16246,7 +16695,7 @@
           <w:t>https://www.igi-global.com/chapter/record-linkage-in-data-warehousing/112602</w:t>
         </w:r>
       </w:hyperlink>
-      <w:bookmarkEnd w:id="63"/>
+      <w:bookmarkEnd w:id="74"/>
     </w:p>
     <w:p>
       <w:pPr>
@@ -16257,12 +16706,12 @@
         </w:numPr>
         <w:ind w:left="426" w:hanging="426"/>
       </w:pPr>
-      <w:bookmarkStart w:id="64" w:name="_Ref38994519"/>
-      <w:bookmarkStart w:id="65" w:name="_Ref38891141"/>
+      <w:bookmarkStart w:id="75" w:name="_Ref38994519"/>
+      <w:bookmarkStart w:id="76" w:name="_Ref38891141"/>
       <w:r>
         <w:t>Paulraj Ponniah, “Data warehousing Fundamentals for IT Proffesionals, Second Edition”, 23.lpp (2010).</w:t>
       </w:r>
-      <w:bookmarkEnd w:id="64"/>
+      <w:bookmarkEnd w:id="75"/>
     </w:p>
     <w:p>
       <w:pPr>
@@ -16296,7 +16745,7 @@
           <w:t>https://www.dataversity.net/data-warehouse-past-present/</w:t>
         </w:r>
       </w:hyperlink>
-      <w:bookmarkEnd w:id="65"/>
+      <w:bookmarkEnd w:id="76"/>
     </w:p>
     <w:p>
       <w:pPr>
@@ -16312,7 +16761,7 @@
           <w:u w:val="none"/>
         </w:rPr>
       </w:pPr>
-      <w:bookmarkStart w:id="66" w:name="_Ref38892040"/>
+      <w:bookmarkStart w:id="77" w:name="_Ref38892040"/>
       <w:r>
         <w:t xml:space="preserve">Oracle9i Data Warehousing Guide, Release 2. [Tiešsaiste] – [Pārbaudīts 27.04.2020]. Pieejams: </w:t>
       </w:r>
@@ -16324,7 +16773,7 @@
           <w:t>https://docs.oracle.com/cd/B10500_01/server.920/a96520/concept.htm#50413</w:t>
         </w:r>
       </w:hyperlink>
-      <w:bookmarkEnd w:id="66"/>
+      <w:bookmarkEnd w:id="77"/>
     </w:p>
     <w:p>
       <w:pPr>
@@ -16340,8 +16789,8 @@
           <w:u w:val="none"/>
         </w:rPr>
       </w:pPr>
-      <w:bookmarkStart w:id="67" w:name="_Ref38978512"/>
-      <w:bookmarkStart w:id="68" w:name="_Ref39058268"/>
+      <w:bookmarkStart w:id="78" w:name="_Ref38978512"/>
+      <w:bookmarkStart w:id="79" w:name="_Ref39058268"/>
       <w:r>
         <w:rPr>
           <w:rStyle w:val="Hyperlink"/>
@@ -16350,7 +16799,7 @@
         </w:rPr>
         <w:t>W. H. Inmon, Derek Strauss, Genia Neushloss, “The Architecture for the Next Generation of Data Warehousing” (2010).</w:t>
       </w:r>
-      <w:bookmarkEnd w:id="67"/>
+      <w:bookmarkEnd w:id="78"/>
       <w:r>
         <w:rPr>
           <w:rStyle w:val="Hyperlink"/>
@@ -16368,7 +16817,7 @@
           <w:t>https://learning.oreilly.com/library/view/dw-20-the/9780123743190/#toc</w:t>
         </w:r>
       </w:hyperlink>
-      <w:bookmarkEnd w:id="68"/>
+      <w:bookmarkEnd w:id="79"/>
     </w:p>
     <w:p>
       <w:pPr>
@@ -16384,7 +16833,7 @@
           <w:u w:val="none"/>
         </w:rPr>
       </w:pPr>
-      <w:bookmarkStart w:id="69" w:name="_Ref38979597"/>
+      <w:bookmarkStart w:id="80" w:name="_Ref38979597"/>
       <w:r>
         <w:rPr>
           <w:rStyle w:val="Hyperlink"/>
@@ -16409,7 +16858,7 @@
         </w:rPr>
         <w:t>”</w:t>
       </w:r>
-      <w:bookmarkEnd w:id="69"/>
+      <w:bookmarkEnd w:id="80"/>
     </w:p>
     <w:p>
       <w:pPr>
@@ -16423,7 +16872,7 @@
           <w:color w:val="FF0000"/>
         </w:rPr>
       </w:pPr>
-      <w:bookmarkStart w:id="70" w:name="_Ref38987351"/>
+      <w:bookmarkStart w:id="81" w:name="_Ref38987351"/>
       <w:r>
         <w:rPr>
           <w:rStyle w:val="Hyperlink"/>
@@ -16441,7 +16890,7 @@
           <w:t>http://fit.hcmute.edu.vn/Resources/Docs/SubDomain/fit/ThayTuan/DataWH/Bulding%20the%20Data%20Warehouse%204%20Edition.pdf</w:t>
         </w:r>
       </w:hyperlink>
-      <w:bookmarkEnd w:id="70"/>
+      <w:bookmarkEnd w:id="81"/>
     </w:p>
     <w:p>
       <w:pPr>
@@ -16457,7 +16906,7 @@
           <w:u w:val="none"/>
         </w:rPr>
       </w:pPr>
-      <w:bookmarkStart w:id="71" w:name="_Ref38991434"/>
+      <w:bookmarkStart w:id="82" w:name="_Ref38991434"/>
       <w:r>
         <w:rPr>
           <w:rStyle w:val="Hyperlink"/>
@@ -16474,7 +16923,7 @@
         </w:rPr>
         <w:t xml:space="preserve"> (1997)</w:t>
       </w:r>
-      <w:bookmarkEnd w:id="71"/>
+      <w:bookmarkEnd w:id="82"/>
     </w:p>
     <w:p>
       <w:pPr>
@@ -16490,7 +16939,7 @@
           <w:u w:val="none"/>
         </w:rPr>
       </w:pPr>
-      <w:bookmarkStart w:id="72" w:name="_Ref39045992"/>
+      <w:bookmarkStart w:id="83" w:name="_Ref39045992"/>
       <w:r>
         <w:rPr>
           <w:rStyle w:val="Hyperlink"/>
@@ -16499,7 +16948,7 @@
         </w:rPr>
         <w:t>Krish Krishnan, “Data Warehousing in the Age of Big Data” (2013)</w:t>
       </w:r>
-      <w:bookmarkEnd w:id="72"/>
+      <w:bookmarkEnd w:id="83"/>
     </w:p>
     <w:p>
       <w:pPr>
@@ -16515,7 +16964,7 @@
           <w:u w:val="none"/>
         </w:rPr>
       </w:pPr>
-      <w:bookmarkStart w:id="73" w:name="_Ref39050057"/>
+      <w:bookmarkStart w:id="84" w:name="_Ref39050057"/>
       <w:r>
         <w:rPr>
           <w:rStyle w:val="Hyperlink"/>
@@ -16524,7 +16973,7 @@
         </w:rPr>
         <w:t>O’Reilly Media, Inc., “Big Data Now: 2012 Edition” (2012)</w:t>
       </w:r>
-      <w:bookmarkEnd w:id="73"/>
+      <w:bookmarkEnd w:id="84"/>
     </w:p>
     <w:p>
       <w:pPr>
@@ -16540,7 +16989,7 @@
           <w:u w:val="none"/>
         </w:rPr>
       </w:pPr>
-      <w:bookmarkStart w:id="74" w:name="_Ref39051298"/>
+      <w:bookmarkStart w:id="85" w:name="_Ref39051298"/>
       <w:r>
         <w:rPr>
           <w:rStyle w:val="Hyperlink"/>
@@ -16565,7 +17014,7 @@
         </w:rPr>
         <w:t>Technology</w:t>
       </w:r>
-      <w:bookmarkEnd w:id="74"/>
+      <w:bookmarkEnd w:id="85"/>
     </w:p>
     <w:p>
       <w:pPr>
@@ -16581,7 +17030,7 @@
           <w:u w:val="none"/>
         </w:rPr>
       </w:pPr>
-      <w:bookmarkStart w:id="75" w:name="_Ref39053984"/>
+      <w:bookmarkStart w:id="86" w:name="_Ref39053984"/>
       <w:r>
         <w:rPr>
           <w:rStyle w:val="Hyperlink"/>
@@ -16617,7 +17066,7 @@
           <w:t>http://termini.lza.lv/term.php</w:t>
         </w:r>
       </w:hyperlink>
-      <w:bookmarkEnd w:id="75"/>
+      <w:bookmarkEnd w:id="86"/>
     </w:p>
     <w:p>
       <w:pPr>
@@ -16631,7 +17080,7 @@
           <w:color w:val="FF0000"/>
         </w:rPr>
       </w:pPr>
-      <w:bookmarkStart w:id="76" w:name="_Ref39061860"/>
+      <w:bookmarkStart w:id="87" w:name="_Ref39061860"/>
       <w:r>
         <w:rPr>
           <w:rStyle w:val="Hyperlink"/>
@@ -16640,7 +17089,7 @@
         </w:rPr>
         <w:t>Felix Naumann, “Managing ETL processes” (2009)</w:t>
       </w:r>
-      <w:bookmarkEnd w:id="76"/>
+      <w:bookmarkEnd w:id="87"/>
       <w:r>
         <w:rPr>
           <w:rStyle w:val="Hyperlink"/>
@@ -16673,7 +17122,7 @@
           <w:u w:val="none"/>
         </w:rPr>
       </w:pPr>
-      <w:bookmarkStart w:id="77" w:name="_Ref39063743"/>
+      <w:bookmarkStart w:id="88" w:name="_Ref39063743"/>
       <w:r>
         <w:rPr>
           <w:rStyle w:val="Hyperlink"/>
@@ -16690,7 +17139,7 @@
         </w:rPr>
         <w:t xml:space="preserve"> (2000)</w:t>
       </w:r>
-      <w:bookmarkEnd w:id="77"/>
+      <w:bookmarkEnd w:id="88"/>
     </w:p>
     <w:p>
       <w:pPr>
@@ -16724,7 +17173,7 @@
           <w:u w:val="none"/>
         </w:rPr>
       </w:pPr>
-      <w:bookmarkStart w:id="78" w:name="_Ref39065994"/>
+      <w:bookmarkStart w:id="89" w:name="_Ref39065994"/>
       <w:r>
         <w:rPr>
           <w:rStyle w:val="Hyperlink"/>
@@ -16733,7 +17182,7 @@
         </w:rPr>
         <w:t>Ahmed Kabiri, Dalila Chiadmi, “Survey on ETL Processes”, Journal of Theoretical and Applied Information Technology (2013)</w:t>
       </w:r>
-      <w:bookmarkEnd w:id="78"/>
+      <w:bookmarkEnd w:id="89"/>
     </w:p>
     <w:p>
       <w:pPr>
@@ -16783,12 +17232,12 @@
       <w:pPr>
         <w:pStyle w:val="nodaasvirsraksts"/>
       </w:pPr>
-      <w:bookmarkStart w:id="79" w:name="_Toc38988857"/>
+      <w:bookmarkStart w:id="90" w:name="_Toc39143997"/>
       <w:r>
         <w:lastRenderedPageBreak/>
         <w:t>PIELIKUMI</w:t>
       </w:r>
-      <w:bookmarkEnd w:id="79"/>
+      <w:bookmarkEnd w:id="90"/>
     </w:p>
     <w:p>
       <w:pPr>
@@ -20338,7 +20787,7 @@
 </file>
 
 <file path=customXml/itemProps1.xml><?xml version="1.0" encoding="utf-8"?>
-<ds:datastoreItem xmlns:ds="http://schemas.openxmlformats.org/officeDocument/2006/customXml" ds:itemID="{7F1BF580-62C9-4CC4-AC31-748BB064CFB3}">
+<ds:datastoreItem xmlns:ds="http://schemas.openxmlformats.org/officeDocument/2006/customXml" ds:itemID="{EFD91A60-3C49-42E5-BA19-1034A55FAEB1}">
   <ds:schemaRefs>
     <ds:schemaRef ds:uri="http://schemas.openxmlformats.org/officeDocument/2006/bibliography"/>
   </ds:schemaRefs>

--- a/doc/Svilpe_Lauma_LS16043.docx
+++ b/doc/Svilpe_Lauma_LS16043.docx
@@ -5522,6 +5522,226 @@
         <w:t>Ievads</w:t>
       </w:r>
       <w:bookmarkEnd w:id="1"/>
+    </w:p>
+    <w:p>
+      <w:pPr>
+        <w:pStyle w:val="Teksts"/>
+      </w:pPr>
+      <w:r>
+        <w:t>Ik dienu pasaulē tiek saražots milzīgs datu apjoms. Kamēr 2000.gadā šis skaitlis bija mērāms vien simtos petabaitu, 2020.gadā tiek prognozēts, ka tiks glabāti jau ap 35 zetabaitiem datu [</w:t>
+      </w:r>
+      <w:r>
+        <w:fldChar w:fldCharType="begin"/>
+      </w:r>
+      <w:r>
+        <w:instrText xml:space="preserve"> REF _Ref39051298 \r \h </w:instrText>
+      </w:r>
+      <w:r>
+        <w:fldChar w:fldCharType="separate"/>
+      </w:r>
+      <w:r>
+        <w:t>13</w:t>
+      </w:r>
+      <w:r>
+        <w:fldChar w:fldCharType="end"/>
+      </w:r>
+      <w:r>
+        <w:t>]. Lielā datu apjoma dēļ arvien aktuālāka</w:t>
+      </w:r>
+      <w:r>
+        <w:t>s</w:t>
+      </w:r>
+      <w:r>
+        <w:t xml:space="preserve"> kļūst datu glabāšanas, mainības un izmantošanas problēma</w:t>
+      </w:r>
+      <w:r>
+        <w:t>s</w:t>
+      </w:r>
+      <w:r>
+        <w:t xml:space="preserve">. Nepieciešams būvēt aizvien optimālākas datu noliktavas, kurās jāpielieto efektīvi algoritmi </w:t>
+      </w:r>
+      <w:r>
+        <w:t>neviendabīgu datu integrācijai</w:t>
+      </w:r>
+      <w:r>
+        <w:t xml:space="preserve"> un pašai </w:t>
+      </w:r>
+      <w:r>
+        <w:t>datu atlasei</w:t>
+      </w:r>
+      <w:r>
+        <w:t>. K</w:t>
+      </w:r>
+      <w:r>
+        <w:t xml:space="preserve">ā </w:t>
+      </w:r>
+      <w:r>
+        <w:t xml:space="preserve">arī, neskatoties uz to, ka vairumā gadījumu datu ieguves avoti jau ir integrēti sistēmā, </w:t>
+      </w:r>
+      <w:r>
+        <w:t xml:space="preserve">nepieciešami pēc iespējas automatizēti risinājumi, kas spēj </w:t>
+      </w:r>
+      <w:r>
+        <w:t>atrisināt</w:t>
+      </w:r>
+      <w:r>
+        <w:t xml:space="preserve"> datu mainīb</w:t>
+      </w:r>
+      <w:r>
+        <w:t>a</w:t>
+      </w:r>
+      <w:r>
+        <w:t>s</w:t>
+      </w:r>
+      <w:r>
+        <w:t xml:space="preserve"> un evolūcija</w:t>
+      </w:r>
+      <w:r>
+        <w:t>s problēmas</w:t>
+      </w:r>
+      <w:r>
+        <w:t>.</w:t>
+      </w:r>
+    </w:p>
+    <w:p>
+      <w:pPr>
+        <w:pStyle w:val="Teksts"/>
+      </w:pPr>
+      <w:r>
+        <w:t>Balstoties uz pastāvoš</w:t>
+      </w:r>
+      <w:r>
+        <w:t>ajām</w:t>
+      </w:r>
+      <w:r>
+        <w:t xml:space="preserve"> datu avotu evolūcijas problēm</w:t>
+      </w:r>
+      <w:r>
+        <w:t>ām</w:t>
+      </w:r>
+      <w:r>
+        <w:t>, tiek izvirzīts bakalaura darba mērķis – atrast risinājumu, kā apstrādāt neviendabīgu integrētu datu avotu evolūcijas rezultātā radušās izmaiņas. Lai sasniegtu izvirzīto mērķi, tiek uzstādīti darba uzdevumi:</w:t>
+      </w:r>
+    </w:p>
+    <w:p>
+      <w:pPr>
+        <w:pStyle w:val="Teksts"/>
+        <w:numPr>
+          <w:ilvl w:val="0"/>
+          <w:numId w:val="24"/>
+        </w:numPr>
+      </w:pPr>
+      <w:r>
+        <w:t>v</w:t>
+      </w:r>
+      <w:r>
+        <w:t>eikt literatūras analīzi par datu noliktavām, ETL procesiem un lielajiem datiem;</w:t>
+      </w:r>
+    </w:p>
+    <w:p>
+      <w:pPr>
+        <w:pStyle w:val="Teksts"/>
+        <w:numPr>
+          <w:ilvl w:val="0"/>
+          <w:numId w:val="24"/>
+        </w:numPr>
+      </w:pPr>
+      <w:r>
+        <w:t>i</w:t>
+      </w:r>
+      <w:r>
+        <w:t>zpētīt esošu datu avotu evolūcijas sistēmu;</w:t>
+      </w:r>
+    </w:p>
+    <w:p>
+      <w:pPr>
+        <w:pStyle w:val="Teksts"/>
+        <w:numPr>
+          <w:ilvl w:val="0"/>
+          <w:numId w:val="24"/>
+        </w:numPr>
+      </w:pPr>
+      <w:r>
+        <w:t>izstrādāt</w:t>
+      </w:r>
+      <w:r>
+        <w:t xml:space="preserve"> neviendabīgu integrētu datu avotu e</w:t>
+      </w:r>
+      <w:r>
+        <w:t>v</w:t>
+      </w:r>
+      <w:r>
+        <w:t>olūcijas apstrādes mehānism</w:t>
+      </w:r>
+      <w:r>
+        <w:t>u esošajai sistēmai.</w:t>
+      </w:r>
+    </w:p>
+    <w:p>
+      <w:pPr>
+        <w:pStyle w:val="Teksts"/>
+      </w:pPr>
+      <w:r>
+        <w:t>Darbā pielietotās pētniecības metodes ir literatūras analīze un praktiska uzdevuma veikšana. L</w:t>
+      </w:r>
+      <w:r>
+        <w:t>iteratūras</w:t>
+      </w:r>
+      <w:r>
+        <w:t xml:space="preserve"> analīzē izmantotie</w:t>
+      </w:r>
+      <w:r>
+        <w:t xml:space="preserve"> avoti ir par attiecīgajām tēmām izdotās grāmatas, ārzemju un Latvijas pētnieku izdotie zinātniskie raksti, kā arī informācija, kas pieejama plaši atzītās un uzticamās tīmekļa vietnēs.</w:t>
+      </w:r>
+    </w:p>
+    <w:p>
+      <w:pPr>
+        <w:pStyle w:val="Teksts"/>
+      </w:pPr>
+      <w:r>
+        <w:t>Izstrādātais darbs sastāv no 3 galvenajām nodaļām:</w:t>
+      </w:r>
+    </w:p>
+    <w:p>
+      <w:pPr>
+        <w:pStyle w:val="Teksts"/>
+        <w:numPr>
+          <w:ilvl w:val="0"/>
+          <w:numId w:val="26"/>
+        </w:numPr>
+      </w:pPr>
+      <w:r>
+        <w:t>1.nodaļā veikta literatūras analīze par datu noliktavām, ETL procesiem un lielajiem datiem;</w:t>
+      </w:r>
+    </w:p>
+    <w:p>
+      <w:pPr>
+        <w:pStyle w:val="Teksts"/>
+        <w:numPr>
+          <w:ilvl w:val="0"/>
+          <w:numId w:val="26"/>
+        </w:numPr>
+      </w:pPr>
+      <w:r>
+        <w:t>2.nodaļā aprakstīta esošā datu avotu evolūcijas sistēma;</w:t>
+      </w:r>
+    </w:p>
+    <w:p>
+      <w:pPr>
+        <w:pStyle w:val="Teksts"/>
+        <w:numPr>
+          <w:ilvl w:val="0"/>
+          <w:numId w:val="26"/>
+        </w:numPr>
+      </w:pPr>
+      <w:r>
+        <w:t>3.nodaļā aprakstīts izstrādātais neviendabīgu datu avotu evolūcijas apstrādes mehānisms.</w:t>
+      </w:r>
+    </w:p>
+    <w:p>
+      <w:pPr>
+        <w:pStyle w:val="Teksts"/>
+      </w:pPr>
     </w:p>
     <w:p>
       <w:pPr>
@@ -8116,26 +8336,18 @@
         <w:t>ik</w:t>
       </w:r>
       <w:r>
-        <w:t xml:space="preserve"> stundu [</w:t>
-      </w:r>
-      <w:r>
-        <w:fldChar w:fldCharType="begin"/>
-      </w:r>
-      <w:r>
-        <w:instrText xml:space="preserve"> REF _Ref39051298 \r \h </w:instrText>
-      </w:r>
-      <w:r>
-        <w:fldChar w:fldCharType="separate"/>
-      </w:r>
-      <w:r>
-        <w:t>13</w:t>
-      </w:r>
-      <w:r>
-        <w:fldChar w:fldCharType="end"/>
-      </w:r>
-      <w:r>
-        <w:t>].</w:t>
-      </w:r>
+        <w:t xml:space="preserve"> stundu </w:t>
+      </w:r>
+    </w:p>
+    <w:p>
+      <w:pPr>
+        <w:pStyle w:val="Teksts"/>
+      </w:pPr>
+    </w:p>
+    <w:p>
+      <w:pPr>
+        <w:pStyle w:val="Teksts"/>
+      </w:pPr>
     </w:p>
     <w:p>
       <w:pPr>
@@ -8149,6 +8361,7 @@
       <w:bookmarkStart w:id="17" w:name="_Ref39821644"/>
       <w:bookmarkStart w:id="18" w:name="_Toc39845096"/>
       <w:r>
+        <w:lastRenderedPageBreak/>
         <w:t>Lielo datu iepl</w:t>
       </w:r>
       <w:r>
@@ -8168,7 +8381,6 @@
         <w:pStyle w:val="Teksts"/>
       </w:pPr>
       <w:r>
-        <w:lastRenderedPageBreak/>
         <w:t xml:space="preserve">Lielo datu ātruma </w:t>
       </w:r>
       <w:r>
@@ -8543,11 +8755,6 @@
       <w:r>
         <w:t>.</w:t>
       </w:r>
-    </w:p>
-    <w:p>
-      <w:pPr>
-        <w:pStyle w:val="Teksts"/>
-      </w:pPr>
     </w:p>
     <w:p>
       <w:pPr>
@@ -20594,13 +20801,7 @@
         <w:fldChar w:fldCharType="separate"/>
       </w:r>
       <w:r>
-        <w:t>2.</w:t>
-      </w:r>
-      <w:r>
-        <w:t>1</w:t>
-      </w:r>
-      <w:r>
-        <w:t>.3</w:t>
+        <w:t>2.1.3</w:t>
       </w:r>
       <w:r>
         <w:fldChar w:fldCharType="end"/>
@@ -22110,21 +22311,7 @@
           <w:color w:val="262626" w:themeColor="text1" w:themeTint="D9"/>
           <w:u w:val="single"/>
         </w:rPr>
-        <w:t>http</w:t>
-      </w:r>
-      <w:r>
-        <w:rPr>
-          <w:color w:val="262626" w:themeColor="text1" w:themeTint="D9"/>
-          <w:u w:val="single"/>
-        </w:rPr>
-        <w:t>s</w:t>
-      </w:r>
-      <w:r>
-        <w:rPr>
-          <w:color w:val="262626" w:themeColor="text1" w:themeTint="D9"/>
-          <w:u w:val="single"/>
-        </w:rPr>
-        <w:t>://www.omicsonline.org/open-access/what-is-data-warehouse-2277-1891-1000117.php?aid=12878</w:t>
+        <w:t>https://www.omicsonline.org/open-access/what-is-data-warehouse-2277-1891-1000117.php?aid=12878</w:t>
       </w:r>
       <w:bookmarkEnd w:id="99"/>
     </w:p>
@@ -24229,6 +24416,95 @@
     </w:lvl>
   </w:abstractNum>
   <w:abstractNum w:abstractNumId="3" w15:restartNumberingAfterBreak="0">
+    <w:nsid w:val="0E7855BC"/>
+    <w:multiLevelType w:val="hybridMultilevel"/>
+    <w:tmpl w:val="87B837B2"/>
+    <w:lvl w:ilvl="0" w:tplc="04090001">
+      <w:start w:val="1"/>
+      <w:numFmt w:val="bullet"/>
+      <w:lvlText w:val=""/>
+      <w:lvlJc w:val="left"/>
+      <w:pPr>
+        <w:ind w:left="1287" w:hanging="360"/>
+      </w:pPr>
+      <w:rPr>
+        <w:rFonts w:ascii="Symbol" w:hAnsi="Symbol" w:cs="Symbol" w:hint="default"/>
+      </w:rPr>
+    </w:lvl>
+    <w:lvl w:ilvl="1" w:tplc="04090019" w:tentative="1">
+      <w:start w:val="1"/>
+      <w:numFmt w:val="lowerLetter"/>
+      <w:lvlText w:val="%2."/>
+      <w:lvlJc w:val="left"/>
+      <w:pPr>
+        <w:ind w:left="2007" w:hanging="360"/>
+      </w:pPr>
+    </w:lvl>
+    <w:lvl w:ilvl="2" w:tplc="0409001B" w:tentative="1">
+      <w:start w:val="1"/>
+      <w:numFmt w:val="lowerRoman"/>
+      <w:lvlText w:val="%3."/>
+      <w:lvlJc w:val="right"/>
+      <w:pPr>
+        <w:ind w:left="2727" w:hanging="180"/>
+      </w:pPr>
+    </w:lvl>
+    <w:lvl w:ilvl="3" w:tplc="0409000F" w:tentative="1">
+      <w:start w:val="1"/>
+      <w:numFmt w:val="decimal"/>
+      <w:lvlText w:val="%4."/>
+      <w:lvlJc w:val="left"/>
+      <w:pPr>
+        <w:ind w:left="3447" w:hanging="360"/>
+      </w:pPr>
+    </w:lvl>
+    <w:lvl w:ilvl="4" w:tplc="04090019" w:tentative="1">
+      <w:start w:val="1"/>
+      <w:numFmt w:val="lowerLetter"/>
+      <w:lvlText w:val="%5."/>
+      <w:lvlJc w:val="left"/>
+      <w:pPr>
+        <w:ind w:left="4167" w:hanging="360"/>
+      </w:pPr>
+    </w:lvl>
+    <w:lvl w:ilvl="5" w:tplc="0409001B" w:tentative="1">
+      <w:start w:val="1"/>
+      <w:numFmt w:val="lowerRoman"/>
+      <w:lvlText w:val="%6."/>
+      <w:lvlJc w:val="right"/>
+      <w:pPr>
+        <w:ind w:left="4887" w:hanging="180"/>
+      </w:pPr>
+    </w:lvl>
+    <w:lvl w:ilvl="6" w:tplc="0409000F" w:tentative="1">
+      <w:start w:val="1"/>
+      <w:numFmt w:val="decimal"/>
+      <w:lvlText w:val="%7."/>
+      <w:lvlJc w:val="left"/>
+      <w:pPr>
+        <w:ind w:left="5607" w:hanging="360"/>
+      </w:pPr>
+    </w:lvl>
+    <w:lvl w:ilvl="7" w:tplc="04090019" w:tentative="1">
+      <w:start w:val="1"/>
+      <w:numFmt w:val="lowerLetter"/>
+      <w:lvlText w:val="%8."/>
+      <w:lvlJc w:val="left"/>
+      <w:pPr>
+        <w:ind w:left="6327" w:hanging="360"/>
+      </w:pPr>
+    </w:lvl>
+    <w:lvl w:ilvl="8" w:tplc="0409001B" w:tentative="1">
+      <w:start w:val="1"/>
+      <w:numFmt w:val="lowerRoman"/>
+      <w:lvlText w:val="%9."/>
+      <w:lvlJc w:val="right"/>
+      <w:pPr>
+        <w:ind w:left="7047" w:hanging="180"/>
+      </w:pPr>
+    </w:lvl>
+  </w:abstractNum>
+  <w:abstractNum w:abstractNumId="4" w15:restartNumberingAfterBreak="0">
     <w:nsid w:val="19A33C7B"/>
     <w:multiLevelType w:val="hybridMultilevel"/>
     <w:tmpl w:val="F5C65714"/>
@@ -24341,7 +24617,7 @@
       </w:rPr>
     </w:lvl>
   </w:abstractNum>
-  <w:abstractNum w:abstractNumId="4" w15:restartNumberingAfterBreak="0">
+  <w:abstractNum w:abstractNumId="5" w15:restartNumberingAfterBreak="0">
     <w:nsid w:val="1B5E1C4D"/>
     <w:multiLevelType w:val="hybridMultilevel"/>
     <w:tmpl w:val="D2DA9AE2"/>
@@ -24454,7 +24730,7 @@
       </w:rPr>
     </w:lvl>
   </w:abstractNum>
-  <w:abstractNum w:abstractNumId="5" w15:restartNumberingAfterBreak="0">
+  <w:abstractNum w:abstractNumId="6" w15:restartNumberingAfterBreak="0">
     <w:nsid w:val="1FA95CD0"/>
     <w:multiLevelType w:val="hybridMultilevel"/>
     <w:tmpl w:val="B19C2866"/>
@@ -24567,7 +24843,7 @@
       </w:rPr>
     </w:lvl>
   </w:abstractNum>
-  <w:abstractNum w:abstractNumId="6" w15:restartNumberingAfterBreak="0">
+  <w:abstractNum w:abstractNumId="7" w15:restartNumberingAfterBreak="0">
     <w:nsid w:val="218E0F8C"/>
     <w:multiLevelType w:val="multilevel"/>
     <w:tmpl w:val="A02A00B2"/>
@@ -24685,7 +24961,7 @@
       </w:rPr>
     </w:lvl>
   </w:abstractNum>
-  <w:abstractNum w:abstractNumId="7" w15:restartNumberingAfterBreak="0">
+  <w:abstractNum w:abstractNumId="8" w15:restartNumberingAfterBreak="0">
     <w:nsid w:val="23720434"/>
     <w:multiLevelType w:val="hybridMultilevel"/>
     <w:tmpl w:val="A1688E72"/>
@@ -24775,7 +25051,7 @@
       </w:pPr>
     </w:lvl>
   </w:abstractNum>
-  <w:abstractNum w:abstractNumId="8" w15:restartNumberingAfterBreak="0">
+  <w:abstractNum w:abstractNumId="9" w15:restartNumberingAfterBreak="0">
     <w:nsid w:val="25E27916"/>
     <w:multiLevelType w:val="hybridMultilevel"/>
     <w:tmpl w:val="349A85D2"/>
@@ -24888,7 +25164,7 @@
       </w:rPr>
     </w:lvl>
   </w:abstractNum>
-  <w:abstractNum w:abstractNumId="9" w15:restartNumberingAfterBreak="0">
+  <w:abstractNum w:abstractNumId="10" w15:restartNumberingAfterBreak="0">
     <w:nsid w:val="26803DB8"/>
     <w:multiLevelType w:val="hybridMultilevel"/>
     <w:tmpl w:val="EA4AD930"/>
@@ -24974,7 +25250,7 @@
       </w:pPr>
     </w:lvl>
   </w:abstractNum>
-  <w:abstractNum w:abstractNumId="10" w15:restartNumberingAfterBreak="0">
+  <w:abstractNum w:abstractNumId="11" w15:restartNumberingAfterBreak="0">
     <w:nsid w:val="2B6915C1"/>
     <w:multiLevelType w:val="multilevel"/>
     <w:tmpl w:val="A6CA1E00"/>
@@ -25087,7 +25363,7 @@
       </w:rPr>
     </w:lvl>
   </w:abstractNum>
-  <w:abstractNum w:abstractNumId="11" w15:restartNumberingAfterBreak="0">
+  <w:abstractNum w:abstractNumId="12" w15:restartNumberingAfterBreak="0">
     <w:nsid w:val="37771358"/>
     <w:multiLevelType w:val="hybridMultilevel"/>
     <w:tmpl w:val="71FE790A"/>
@@ -25173,7 +25449,7 @@
       </w:pPr>
     </w:lvl>
   </w:abstractNum>
-  <w:abstractNum w:abstractNumId="12" w15:restartNumberingAfterBreak="0">
+  <w:abstractNum w:abstractNumId="13" w15:restartNumberingAfterBreak="0">
     <w:nsid w:val="3E14339E"/>
     <w:multiLevelType w:val="hybridMultilevel"/>
     <w:tmpl w:val="ED904916"/>
@@ -25286,7 +25562,7 @@
       </w:rPr>
     </w:lvl>
   </w:abstractNum>
-  <w:abstractNum w:abstractNumId="13" w15:restartNumberingAfterBreak="0">
+  <w:abstractNum w:abstractNumId="14" w15:restartNumberingAfterBreak="0">
     <w:nsid w:val="44233FAC"/>
     <w:multiLevelType w:val="hybridMultilevel"/>
     <w:tmpl w:val="F7D44098"/>
@@ -25399,7 +25675,7 @@
       </w:rPr>
     </w:lvl>
   </w:abstractNum>
-  <w:abstractNum w:abstractNumId="14" w15:restartNumberingAfterBreak="0">
+  <w:abstractNum w:abstractNumId="15" w15:restartNumberingAfterBreak="0">
     <w:nsid w:val="4B6116F6"/>
     <w:multiLevelType w:val="hybridMultilevel"/>
     <w:tmpl w:val="2AE87F8A"/>
@@ -25512,7 +25788,7 @@
       </w:rPr>
     </w:lvl>
   </w:abstractNum>
-  <w:abstractNum w:abstractNumId="15" w15:restartNumberingAfterBreak="0">
+  <w:abstractNum w:abstractNumId="16" w15:restartNumberingAfterBreak="0">
     <w:nsid w:val="5A650CB2"/>
     <w:multiLevelType w:val="hybridMultilevel"/>
     <w:tmpl w:val="70CA53C0"/>
@@ -25625,10 +25901,10 @@
       </w:rPr>
     </w:lvl>
   </w:abstractNum>
-  <w:abstractNum w:abstractNumId="16" w15:restartNumberingAfterBreak="0">
-    <w:nsid w:val="6DB63C0B"/>
+  <w:abstractNum w:abstractNumId="17" w15:restartNumberingAfterBreak="0">
+    <w:nsid w:val="657A45F7"/>
     <w:multiLevelType w:val="hybridMultilevel"/>
-    <w:tmpl w:val="8A102A08"/>
+    <w:tmpl w:val="A88ED130"/>
     <w:lvl w:ilvl="0" w:tplc="04090001">
       <w:start w:val="1"/>
       <w:numFmt w:val="bullet"/>
@@ -25738,7 +26014,206 @@
       </w:rPr>
     </w:lvl>
   </w:abstractNum>
-  <w:abstractNum w:abstractNumId="17" w15:restartNumberingAfterBreak="0">
+  <w:abstractNum w:abstractNumId="18" w15:restartNumberingAfterBreak="0">
+    <w:nsid w:val="6D977A6E"/>
+    <w:multiLevelType w:val="hybridMultilevel"/>
+    <w:tmpl w:val="491AD24E"/>
+    <w:lvl w:ilvl="0" w:tplc="0409000F">
+      <w:start w:val="1"/>
+      <w:numFmt w:val="decimal"/>
+      <w:lvlText w:val="%1."/>
+      <w:lvlJc w:val="left"/>
+      <w:pPr>
+        <w:ind w:left="1287" w:hanging="360"/>
+      </w:pPr>
+    </w:lvl>
+    <w:lvl w:ilvl="1" w:tplc="04090019" w:tentative="1">
+      <w:start w:val="1"/>
+      <w:numFmt w:val="lowerLetter"/>
+      <w:lvlText w:val="%2."/>
+      <w:lvlJc w:val="left"/>
+      <w:pPr>
+        <w:ind w:left="2007" w:hanging="360"/>
+      </w:pPr>
+    </w:lvl>
+    <w:lvl w:ilvl="2" w:tplc="0409001B" w:tentative="1">
+      <w:start w:val="1"/>
+      <w:numFmt w:val="lowerRoman"/>
+      <w:lvlText w:val="%3."/>
+      <w:lvlJc w:val="right"/>
+      <w:pPr>
+        <w:ind w:left="2727" w:hanging="180"/>
+      </w:pPr>
+    </w:lvl>
+    <w:lvl w:ilvl="3" w:tplc="0409000F" w:tentative="1">
+      <w:start w:val="1"/>
+      <w:numFmt w:val="decimal"/>
+      <w:lvlText w:val="%4."/>
+      <w:lvlJc w:val="left"/>
+      <w:pPr>
+        <w:ind w:left="3447" w:hanging="360"/>
+      </w:pPr>
+    </w:lvl>
+    <w:lvl w:ilvl="4" w:tplc="04090019" w:tentative="1">
+      <w:start w:val="1"/>
+      <w:numFmt w:val="lowerLetter"/>
+      <w:lvlText w:val="%5."/>
+      <w:lvlJc w:val="left"/>
+      <w:pPr>
+        <w:ind w:left="4167" w:hanging="360"/>
+      </w:pPr>
+    </w:lvl>
+    <w:lvl w:ilvl="5" w:tplc="0409001B" w:tentative="1">
+      <w:start w:val="1"/>
+      <w:numFmt w:val="lowerRoman"/>
+      <w:lvlText w:val="%6."/>
+      <w:lvlJc w:val="right"/>
+      <w:pPr>
+        <w:ind w:left="4887" w:hanging="180"/>
+      </w:pPr>
+    </w:lvl>
+    <w:lvl w:ilvl="6" w:tplc="0409000F" w:tentative="1">
+      <w:start w:val="1"/>
+      <w:numFmt w:val="decimal"/>
+      <w:lvlText w:val="%7."/>
+      <w:lvlJc w:val="left"/>
+      <w:pPr>
+        <w:ind w:left="5607" w:hanging="360"/>
+      </w:pPr>
+    </w:lvl>
+    <w:lvl w:ilvl="7" w:tplc="04090019" w:tentative="1">
+      <w:start w:val="1"/>
+      <w:numFmt w:val="lowerLetter"/>
+      <w:lvlText w:val="%8."/>
+      <w:lvlJc w:val="left"/>
+      <w:pPr>
+        <w:ind w:left="6327" w:hanging="360"/>
+      </w:pPr>
+    </w:lvl>
+    <w:lvl w:ilvl="8" w:tplc="0409001B" w:tentative="1">
+      <w:start w:val="1"/>
+      <w:numFmt w:val="lowerRoman"/>
+      <w:lvlText w:val="%9."/>
+      <w:lvlJc w:val="right"/>
+      <w:pPr>
+        <w:ind w:left="7047" w:hanging="180"/>
+      </w:pPr>
+    </w:lvl>
+  </w:abstractNum>
+  <w:abstractNum w:abstractNumId="19" w15:restartNumberingAfterBreak="0">
+    <w:nsid w:val="6DB63C0B"/>
+    <w:multiLevelType w:val="hybridMultilevel"/>
+    <w:tmpl w:val="8A102A08"/>
+    <w:lvl w:ilvl="0" w:tplc="04090001">
+      <w:start w:val="1"/>
+      <w:numFmt w:val="bullet"/>
+      <w:lvlText w:val=""/>
+      <w:lvlJc w:val="left"/>
+      <w:pPr>
+        <w:ind w:left="1287" w:hanging="360"/>
+      </w:pPr>
+      <w:rPr>
+        <w:rFonts w:ascii="Symbol" w:hAnsi="Symbol" w:cs="Symbol" w:hint="default"/>
+      </w:rPr>
+    </w:lvl>
+    <w:lvl w:ilvl="1" w:tplc="04090003" w:tentative="1">
+      <w:start w:val="1"/>
+      <w:numFmt w:val="bullet"/>
+      <w:lvlText w:val="o"/>
+      <w:lvlJc w:val="left"/>
+      <w:pPr>
+        <w:ind w:left="2007" w:hanging="360"/>
+      </w:pPr>
+      <w:rPr>
+        <w:rFonts w:ascii="Courier New" w:hAnsi="Courier New" w:cs="Courier New" w:hint="default"/>
+      </w:rPr>
+    </w:lvl>
+    <w:lvl w:ilvl="2" w:tplc="04090005" w:tentative="1">
+      <w:start w:val="1"/>
+      <w:numFmt w:val="bullet"/>
+      <w:lvlText w:val=""/>
+      <w:lvlJc w:val="left"/>
+      <w:pPr>
+        <w:ind w:left="2727" w:hanging="360"/>
+      </w:pPr>
+      <w:rPr>
+        <w:rFonts w:ascii="Wingdings" w:hAnsi="Wingdings" w:cs="Wingdings" w:hint="default"/>
+      </w:rPr>
+    </w:lvl>
+    <w:lvl w:ilvl="3" w:tplc="04090001" w:tentative="1">
+      <w:start w:val="1"/>
+      <w:numFmt w:val="bullet"/>
+      <w:lvlText w:val=""/>
+      <w:lvlJc w:val="left"/>
+      <w:pPr>
+        <w:ind w:left="3447" w:hanging="360"/>
+      </w:pPr>
+      <w:rPr>
+        <w:rFonts w:ascii="Symbol" w:hAnsi="Symbol" w:cs="Symbol" w:hint="default"/>
+      </w:rPr>
+    </w:lvl>
+    <w:lvl w:ilvl="4" w:tplc="04090003" w:tentative="1">
+      <w:start w:val="1"/>
+      <w:numFmt w:val="bullet"/>
+      <w:lvlText w:val="o"/>
+      <w:lvlJc w:val="left"/>
+      <w:pPr>
+        <w:ind w:left="4167" w:hanging="360"/>
+      </w:pPr>
+      <w:rPr>
+        <w:rFonts w:ascii="Courier New" w:hAnsi="Courier New" w:cs="Courier New" w:hint="default"/>
+      </w:rPr>
+    </w:lvl>
+    <w:lvl w:ilvl="5" w:tplc="04090005" w:tentative="1">
+      <w:start w:val="1"/>
+      <w:numFmt w:val="bullet"/>
+      <w:lvlText w:val=""/>
+      <w:lvlJc w:val="left"/>
+      <w:pPr>
+        <w:ind w:left="4887" w:hanging="360"/>
+      </w:pPr>
+      <w:rPr>
+        <w:rFonts w:ascii="Wingdings" w:hAnsi="Wingdings" w:cs="Wingdings" w:hint="default"/>
+      </w:rPr>
+    </w:lvl>
+    <w:lvl w:ilvl="6" w:tplc="04090001" w:tentative="1">
+      <w:start w:val="1"/>
+      <w:numFmt w:val="bullet"/>
+      <w:lvlText w:val=""/>
+      <w:lvlJc w:val="left"/>
+      <w:pPr>
+        <w:ind w:left="5607" w:hanging="360"/>
+      </w:pPr>
+      <w:rPr>
+        <w:rFonts w:ascii="Symbol" w:hAnsi="Symbol" w:cs="Symbol" w:hint="default"/>
+      </w:rPr>
+    </w:lvl>
+    <w:lvl w:ilvl="7" w:tplc="04090003" w:tentative="1">
+      <w:start w:val="1"/>
+      <w:numFmt w:val="bullet"/>
+      <w:lvlText w:val="o"/>
+      <w:lvlJc w:val="left"/>
+      <w:pPr>
+        <w:ind w:left="6327" w:hanging="360"/>
+      </w:pPr>
+      <w:rPr>
+        <w:rFonts w:ascii="Courier New" w:hAnsi="Courier New" w:cs="Courier New" w:hint="default"/>
+      </w:rPr>
+    </w:lvl>
+    <w:lvl w:ilvl="8" w:tplc="04090005" w:tentative="1">
+      <w:start w:val="1"/>
+      <w:numFmt w:val="bullet"/>
+      <w:lvlText w:val=""/>
+      <w:lvlJc w:val="left"/>
+      <w:pPr>
+        <w:ind w:left="7047" w:hanging="360"/>
+      </w:pPr>
+      <w:rPr>
+        <w:rFonts w:ascii="Wingdings" w:hAnsi="Wingdings" w:cs="Wingdings" w:hint="default"/>
+      </w:rPr>
+    </w:lvl>
+  </w:abstractNum>
+  <w:abstractNum w:abstractNumId="20" w15:restartNumberingAfterBreak="0">
     <w:nsid w:val="704B2C74"/>
     <w:multiLevelType w:val="hybridMultilevel"/>
     <w:tmpl w:val="43D84902"/>
@@ -25824,7 +26299,7 @@
       </w:pPr>
     </w:lvl>
   </w:abstractNum>
-  <w:abstractNum w:abstractNumId="18" w15:restartNumberingAfterBreak="0">
+  <w:abstractNum w:abstractNumId="21" w15:restartNumberingAfterBreak="0">
     <w:nsid w:val="77E90425"/>
     <w:multiLevelType w:val="multilevel"/>
     <w:tmpl w:val="A02A00B2"/>
@@ -25942,7 +26417,7 @@
       </w:rPr>
     </w:lvl>
   </w:abstractNum>
-  <w:abstractNum w:abstractNumId="19" w15:restartNumberingAfterBreak="0">
+  <w:abstractNum w:abstractNumId="22" w15:restartNumberingAfterBreak="0">
     <w:nsid w:val="7BC928AC"/>
     <w:multiLevelType w:val="hybridMultilevel"/>
     <w:tmpl w:val="2E142792"/>
@@ -26055,7 +26530,7 @@
       </w:rPr>
     </w:lvl>
   </w:abstractNum>
-  <w:abstractNum w:abstractNumId="20" w15:restartNumberingAfterBreak="0">
+  <w:abstractNum w:abstractNumId="23" w15:restartNumberingAfterBreak="0">
     <w:nsid w:val="7CD83A43"/>
     <w:multiLevelType w:val="hybridMultilevel"/>
     <w:tmpl w:val="9D1E224A"/>
@@ -26168,7 +26643,7 @@
       </w:rPr>
     </w:lvl>
   </w:abstractNum>
-  <w:abstractNum w:abstractNumId="21" w15:restartNumberingAfterBreak="0">
+  <w:abstractNum w:abstractNumId="24" w15:restartNumberingAfterBreak="0">
     <w:nsid w:val="7DBF5991"/>
     <w:multiLevelType w:val="hybridMultilevel"/>
     <w:tmpl w:val="9FAE5EE0"/>
@@ -26281,7 +26756,7 @@
       </w:rPr>
     </w:lvl>
   </w:abstractNum>
-  <w:abstractNum w:abstractNumId="22" w15:restartNumberingAfterBreak="0">
+  <w:abstractNum w:abstractNumId="25" w15:restartNumberingAfterBreak="0">
     <w:nsid w:val="7E2C202C"/>
     <w:multiLevelType w:val="hybridMultilevel"/>
     <w:tmpl w:val="D1FC2A04"/>
@@ -26395,73 +26870,82 @@
     </w:lvl>
   </w:abstractNum>
   <w:num w:numId="1">
-    <w:abstractNumId w:val="18"/>
+    <w:abstractNumId w:val="21"/>
   </w:num>
   <w:num w:numId="2">
-    <w:abstractNumId w:val="14"/>
+    <w:abstractNumId w:val="15"/>
   </w:num>
   <w:num w:numId="3">
-    <w:abstractNumId w:val="8"/>
+    <w:abstractNumId w:val="9"/>
   </w:num>
   <w:num w:numId="4">
-    <w:abstractNumId w:val="6"/>
+    <w:abstractNumId w:val="7"/>
   </w:num>
   <w:num w:numId="5">
     <w:abstractNumId w:val="1"/>
   </w:num>
   <w:num w:numId="6">
-    <w:abstractNumId w:val="19"/>
+    <w:abstractNumId w:val="22"/>
   </w:num>
   <w:num w:numId="7">
-    <w:abstractNumId w:val="7"/>
+    <w:abstractNumId w:val="8"/>
   </w:num>
   <w:num w:numId="8">
     <w:abstractNumId w:val="0"/>
   </w:num>
   <w:num w:numId="9">
-    <w:abstractNumId w:val="15"/>
+    <w:abstractNumId w:val="16"/>
   </w:num>
   <w:num w:numId="10">
-    <w:abstractNumId w:val="22"/>
+    <w:abstractNumId w:val="25"/>
   </w:num>
   <w:num w:numId="11">
-    <w:abstractNumId w:val="16"/>
+    <w:abstractNumId w:val="19"/>
   </w:num>
   <w:num w:numId="12">
-    <w:abstractNumId w:val="5"/>
+    <w:abstractNumId w:val="6"/>
   </w:num>
   <w:num w:numId="13">
-    <w:abstractNumId w:val="3"/>
+    <w:abstractNumId w:val="4"/>
   </w:num>
   <w:num w:numId="14">
-    <w:abstractNumId w:val="20"/>
+    <w:abstractNumId w:val="23"/>
   </w:num>
   <w:num w:numId="15">
     <w:abstractNumId w:val="2"/>
   </w:num>
   <w:num w:numId="16">
-    <w:abstractNumId w:val="4"/>
+    <w:abstractNumId w:val="5"/>
   </w:num>
   <w:num w:numId="17">
-    <w:abstractNumId w:val="21"/>
+    <w:abstractNumId w:val="24"/>
   </w:num>
   <w:num w:numId="18">
+    <w:abstractNumId w:val="12"/>
+  </w:num>
+  <w:num w:numId="19">
+    <w:abstractNumId w:val="10"/>
+  </w:num>
+  <w:num w:numId="20">
+    <w:abstractNumId w:val="20"/>
+  </w:num>
+  <w:num w:numId="21">
+    <w:abstractNumId w:val="13"/>
+  </w:num>
+  <w:num w:numId="22">
+    <w:abstractNumId w:val="14"/>
+  </w:num>
+  <w:num w:numId="23">
     <w:abstractNumId w:val="11"/>
   </w:num>
-  <w:num w:numId="19">
-    <w:abstractNumId w:val="9"/>
-  </w:num>
-  <w:num w:numId="20">
+  <w:num w:numId="24">
     <w:abstractNumId w:val="17"/>
   </w:num>
-  <w:num w:numId="21">
-    <w:abstractNumId w:val="12"/>
+  <w:num w:numId="25">
+    <w:abstractNumId w:val="18"/>
   </w:num>
-  <w:num w:numId="22">
-    <w:abstractNumId w:val="13"/>
-  </w:num>
-  <w:num w:numId="23">
-    <w:abstractNumId w:val="10"/>
+  <w:num w:numId="26">
+    <w:abstractNumId w:val="3"/>
   </w:num>
 </w:numbering>
 </file>
@@ -27752,7 +28236,7 @@
 </file>
 
 <file path=customXml/itemProps1.xml><?xml version="1.0" encoding="utf-8"?>
-<ds:datastoreItem xmlns:ds="http://schemas.openxmlformats.org/officeDocument/2006/customXml" ds:itemID="{0999BC4C-100C-4BE1-8F54-C0708ACA6FBF}">
+<ds:datastoreItem xmlns:ds="http://schemas.openxmlformats.org/officeDocument/2006/customXml" ds:itemID="{89070567-6712-4CE8-8560-12D356EF8FE0}">
   <ds:schemaRefs>
     <ds:schemaRef ds:uri="http://schemas.openxmlformats.org/officeDocument/2006/bibliography"/>
   </ds:schemaRefs>

--- a/doc/Svilpe_Lauma_LS16043.docx
+++ b/doc/Svilpe_Lauma_LS16043.docx
@@ -530,7 +530,13 @@
         <w:pStyle w:val="Teksts"/>
       </w:pPr>
       <w:r>
-        <w:t>Rezultātā piedāvāts risinājums - neviendabīgu integrētu datu avotu ecolūcijas apstrādes mehānisms datu bāzes struktūras un procedūru formā, kas paredzēts datu avotu izmaiņu adaptācijai esošajā sistēmā.</w:t>
+        <w:t>Rezultātā piedāvāts risinājums - neviendabīgu integrētu datu avotu e</w:t>
+      </w:r>
+      <w:r>
+        <w:t>v</w:t>
+      </w:r>
+      <w:r>
+        <w:t>olūcijas apstrādes mehānisms datu bāzes struktūras un procedūru formā, kas paredzēts datu avotu izmaiņu adaptācijai esošajā sistēmā.</w:t>
       </w:r>
     </w:p>
     <w:p>
@@ -686,7 +692,7 @@
         </w:rPr>
         <w:fldChar w:fldCharType="separate"/>
       </w:r>
-      <w:hyperlink w:anchor="_Toc39845085" w:history="1">
+      <w:hyperlink w:anchor="_Toc40199818" w:history="1">
         <w:r>
           <w:rPr>
             <w:rStyle w:val="Hyperlink"/>
@@ -715,7 +721,7 @@
             <w:noProof/>
             <w:webHidden/>
           </w:rPr>
-          <w:instrText xml:space="preserve"> PAGEREF _Toc39845085 \h </w:instrText>
+          <w:instrText xml:space="preserve"> PAGEREF _Toc40199818 \h </w:instrText>
         </w:r>
         <w:r>
           <w:rPr>
@@ -761,7 +767,7 @@
           <w:lang w:val="en-US" w:eastAsia="en-US"/>
         </w:rPr>
       </w:pPr>
-      <w:hyperlink w:anchor="_Toc39845086" w:history="1">
+      <w:hyperlink w:anchor="_Toc40199819" w:history="1">
         <w:r>
           <w:rPr>
             <w:rStyle w:val="Hyperlink"/>
@@ -789,7 +795,7 @@
             <w:noProof/>
             <w:webHidden/>
           </w:rPr>
-          <w:instrText xml:space="preserve"> PAGEREF _Toc39845086 \h </w:instrText>
+          <w:instrText xml:space="preserve"> PAGEREF _Toc40199819 \h </w:instrText>
         </w:r>
         <w:r>
           <w:rPr>
@@ -836,7 +842,7 @@
           <w:lang w:val="en-US" w:eastAsia="en-US"/>
         </w:rPr>
       </w:pPr>
-      <w:hyperlink w:anchor="_Toc39845087" w:history="1">
+      <w:hyperlink w:anchor="_Toc40199820" w:history="1">
         <w:r>
           <w:rPr>
             <w:rStyle w:val="Hyperlink"/>
@@ -882,7 +888,7 @@
             <w:noProof/>
             <w:webHidden/>
           </w:rPr>
-          <w:instrText xml:space="preserve"> PAGEREF _Toc39845087 \h </w:instrText>
+          <w:instrText xml:space="preserve"> PAGEREF _Toc40199820 \h </w:instrText>
         </w:r>
         <w:r>
           <w:rPr>
@@ -929,7 +935,7 @@
           <w:lang w:val="en-US" w:eastAsia="en-US"/>
         </w:rPr>
       </w:pPr>
-      <w:hyperlink w:anchor="_Toc39845088" w:history="1">
+      <w:hyperlink w:anchor="_Toc40199821" w:history="1">
         <w:r>
           <w:rPr>
             <w:rStyle w:val="Hyperlink"/>
@@ -954,6 +960,99 @@
             <w:rFonts w:eastAsiaTheme="majorEastAsia"/>
             <w:noProof/>
           </w:rPr>
+          <w:t>Datu noliktavu attīstība</w:t>
+        </w:r>
+        <w:r>
+          <w:rPr>
+            <w:noProof/>
+            <w:webHidden/>
+          </w:rPr>
+          <w:tab/>
+        </w:r>
+        <w:r>
+          <w:rPr>
+            <w:noProof/>
+            <w:webHidden/>
+          </w:rPr>
+          <w:fldChar w:fldCharType="begin"/>
+        </w:r>
+        <w:r>
+          <w:rPr>
+            <w:noProof/>
+            <w:webHidden/>
+          </w:rPr>
+          <w:instrText xml:space="preserve"> PAGEREF _Toc40199821 \h </w:instrText>
+        </w:r>
+        <w:r>
+          <w:rPr>
+            <w:noProof/>
+            <w:webHidden/>
+          </w:rPr>
+        </w:r>
+        <w:r>
+          <w:rPr>
+            <w:noProof/>
+            <w:webHidden/>
+          </w:rPr>
+          <w:fldChar w:fldCharType="separate"/>
+        </w:r>
+        <w:r>
+          <w:rPr>
+            <w:noProof/>
+            <w:webHidden/>
+          </w:rPr>
+          <w:t>9</w:t>
+        </w:r>
+        <w:r>
+          <w:rPr>
+            <w:noProof/>
+            <w:webHidden/>
+          </w:rPr>
+          <w:fldChar w:fldCharType="end"/>
+        </w:r>
+      </w:hyperlink>
+    </w:p>
+    <w:p>
+      <w:pPr>
+        <w:pStyle w:val="TOC2"/>
+        <w:tabs>
+          <w:tab w:val="left" w:pos="880"/>
+          <w:tab w:val="right" w:leader="dot" w:pos="9061"/>
+        </w:tabs>
+        <w:spacing w:line="360" w:lineRule="auto"/>
+        <w:rPr>
+          <w:rFonts w:asciiTheme="minorHAnsi" w:eastAsiaTheme="minorEastAsia" w:hAnsiTheme="minorHAnsi" w:cstheme="minorBidi"/>
+          <w:noProof/>
+          <w:sz w:val="22"/>
+          <w:szCs w:val="22"/>
+          <w:lang w:val="en-US" w:eastAsia="en-US"/>
+        </w:rPr>
+      </w:pPr>
+      <w:hyperlink w:anchor="_Toc40199822" w:history="1">
+        <w:r>
+          <w:rPr>
+            <w:rStyle w:val="Hyperlink"/>
+            <w:rFonts w:eastAsiaTheme="majorEastAsia"/>
+            <w:noProof/>
+          </w:rPr>
+          <w:t>1.2.</w:t>
+        </w:r>
+        <w:r>
+          <w:rPr>
+            <w:rFonts w:asciiTheme="minorHAnsi" w:eastAsiaTheme="minorEastAsia" w:hAnsiTheme="minorHAnsi" w:cstheme="minorBidi"/>
+            <w:noProof/>
+            <w:sz w:val="22"/>
+            <w:szCs w:val="22"/>
+            <w:lang w:val="en-US" w:eastAsia="en-US"/>
+          </w:rPr>
+          <w:tab/>
+        </w:r>
+        <w:r>
+          <w:rPr>
+            <w:rStyle w:val="Hyperlink"/>
+            <w:rFonts w:eastAsiaTheme="majorEastAsia"/>
+            <w:noProof/>
+          </w:rPr>
           <w:t>Datu noliktavas arhitektūra</w:t>
         </w:r>
         <w:r>
@@ -975,7 +1074,7 @@
             <w:noProof/>
             <w:webHidden/>
           </w:rPr>
-          <w:instrText xml:space="preserve"> PAGEREF _Toc39845088 \h </w:instrText>
+          <w:instrText xml:space="preserve"> PAGEREF _Toc40199822 \h </w:instrText>
         </w:r>
         <w:r>
           <w:rPr>
@@ -1022,14 +1121,14 @@
           <w:lang w:val="en-US" w:eastAsia="en-US"/>
         </w:rPr>
       </w:pPr>
-      <w:hyperlink w:anchor="_Toc39845089" w:history="1">
+      <w:hyperlink w:anchor="_Toc40199823" w:history="1">
         <w:r>
           <w:rPr>
             <w:rStyle w:val="Hyperlink"/>
             <w:rFonts w:eastAsiaTheme="majorEastAsia"/>
             <w:noProof/>
           </w:rPr>
-          <w:t>1.1.1.</w:t>
+          <w:t>1.2.1.</w:t>
         </w:r>
         <w:r>
           <w:rPr>
@@ -1068,7 +1167,7 @@
             <w:noProof/>
             <w:webHidden/>
           </w:rPr>
-          <w:instrText xml:space="preserve"> PAGEREF _Toc39845089 \h </w:instrText>
+          <w:instrText xml:space="preserve"> PAGEREF _Toc40199823 \h </w:instrText>
         </w:r>
         <w:r>
           <w:rPr>
@@ -1115,14 +1214,14 @@
           <w:lang w:val="en-US" w:eastAsia="en-US"/>
         </w:rPr>
       </w:pPr>
-      <w:hyperlink w:anchor="_Toc39845090" w:history="1">
+      <w:hyperlink w:anchor="_Toc40199824" w:history="1">
         <w:r>
           <w:rPr>
             <w:rStyle w:val="Hyperlink"/>
             <w:rFonts w:eastAsiaTheme="majorEastAsia"/>
             <w:noProof/>
           </w:rPr>
-          <w:t>1.1.2.</w:t>
+          <w:t>1.2.2.</w:t>
         </w:r>
         <w:r>
           <w:rPr>
@@ -1161,7 +1260,7 @@
             <w:noProof/>
             <w:webHidden/>
           </w:rPr>
-          <w:instrText xml:space="preserve"> PAGEREF _Toc39845090 \h </w:instrText>
+          <w:instrText xml:space="preserve"> PAGEREF _Toc40199824 \h </w:instrText>
         </w:r>
         <w:r>
           <w:rPr>
@@ -1208,14 +1307,14 @@
           <w:lang w:val="en-US" w:eastAsia="en-US"/>
         </w:rPr>
       </w:pPr>
-      <w:hyperlink w:anchor="_Toc39845091" w:history="1">
+      <w:hyperlink w:anchor="_Toc40199825" w:history="1">
         <w:r>
           <w:rPr>
             <w:rStyle w:val="Hyperlink"/>
             <w:rFonts w:eastAsiaTheme="majorEastAsia"/>
             <w:noProof/>
           </w:rPr>
-          <w:t>1.1.3.</w:t>
+          <w:t>1.2.3.</w:t>
         </w:r>
         <w:r>
           <w:rPr>
@@ -1254,7 +1353,7 @@
             <w:noProof/>
             <w:webHidden/>
           </w:rPr>
-          <w:instrText xml:space="preserve"> PAGEREF _Toc39845091 \h </w:instrText>
+          <w:instrText xml:space="preserve"> PAGEREF _Toc40199825 \h </w:instrText>
         </w:r>
         <w:r>
           <w:rPr>
@@ -1301,14 +1400,14 @@
           <w:lang w:val="en-US" w:eastAsia="en-US"/>
         </w:rPr>
       </w:pPr>
-      <w:hyperlink w:anchor="_Toc39845092" w:history="1">
+      <w:hyperlink w:anchor="_Toc40199826" w:history="1">
         <w:r>
           <w:rPr>
             <w:rStyle w:val="Hyperlink"/>
             <w:rFonts w:eastAsiaTheme="majorEastAsia"/>
             <w:noProof/>
           </w:rPr>
-          <w:t>1.1.4.</w:t>
+          <w:t>1.2.4.</w:t>
         </w:r>
         <w:r>
           <w:rPr>
@@ -1347,7 +1446,7 @@
             <w:noProof/>
             <w:webHidden/>
           </w:rPr>
-          <w:instrText xml:space="preserve"> PAGEREF _Toc39845092 \h </w:instrText>
+          <w:instrText xml:space="preserve"> PAGEREF _Toc40199826 \h </w:instrText>
         </w:r>
         <w:r>
           <w:rPr>
@@ -1394,14 +1493,14 @@
           <w:lang w:val="en-US" w:eastAsia="en-US"/>
         </w:rPr>
       </w:pPr>
-      <w:hyperlink w:anchor="_Toc39845093" w:history="1">
+      <w:hyperlink w:anchor="_Toc40199827" w:history="1">
         <w:r>
           <w:rPr>
             <w:rStyle w:val="Hyperlink"/>
             <w:rFonts w:eastAsiaTheme="majorEastAsia"/>
             <w:noProof/>
           </w:rPr>
-          <w:t>1.1.5.</w:t>
+          <w:t>1.2.5.</w:t>
         </w:r>
         <w:r>
           <w:rPr>
@@ -1440,7 +1539,7 @@
             <w:noProof/>
             <w:webHidden/>
           </w:rPr>
-          <w:instrText xml:space="preserve"> PAGEREF _Toc39845093 \h </w:instrText>
+          <w:instrText xml:space="preserve"> PAGEREF _Toc40199827 \h </w:instrText>
         </w:r>
         <w:r>
           <w:rPr>
@@ -1487,14 +1586,14 @@
           <w:lang w:val="en-US" w:eastAsia="en-US"/>
         </w:rPr>
       </w:pPr>
-      <w:hyperlink w:anchor="_Toc39845094" w:history="1">
+      <w:hyperlink w:anchor="_Toc40199828" w:history="1">
         <w:r>
           <w:rPr>
             <w:rStyle w:val="Hyperlink"/>
             <w:rFonts w:eastAsiaTheme="majorEastAsia"/>
             <w:noProof/>
           </w:rPr>
-          <w:t>1.2.</w:t>
+          <w:t>1.3.</w:t>
         </w:r>
         <w:r>
           <w:rPr>
@@ -1533,7 +1632,7 @@
             <w:noProof/>
             <w:webHidden/>
           </w:rPr>
-          <w:instrText xml:space="preserve"> PAGEREF _Toc39845094 \h </w:instrText>
+          <w:instrText xml:space="preserve"> PAGEREF _Toc40199828 \h </w:instrText>
         </w:r>
         <w:r>
           <w:rPr>
@@ -1580,14 +1679,14 @@
           <w:lang w:val="en-US" w:eastAsia="en-US"/>
         </w:rPr>
       </w:pPr>
-      <w:hyperlink w:anchor="_Toc39845095" w:history="1">
+      <w:hyperlink w:anchor="_Toc40199829" w:history="1">
         <w:r>
           <w:rPr>
             <w:rStyle w:val="Hyperlink"/>
             <w:rFonts w:eastAsiaTheme="majorEastAsia"/>
             <w:noProof/>
           </w:rPr>
-          <w:t>1.2.1.</w:t>
+          <w:t>1.3.1.</w:t>
         </w:r>
         <w:r>
           <w:rPr>
@@ -1626,7 +1725,7 @@
             <w:noProof/>
             <w:webHidden/>
           </w:rPr>
-          <w:instrText xml:space="preserve"> PAGEREF _Toc39845095 \h </w:instrText>
+          <w:instrText xml:space="preserve"> PAGEREF _Toc40199829 \h </w:instrText>
         </w:r>
         <w:r>
           <w:rPr>
@@ -1673,14 +1772,14 @@
           <w:lang w:val="en-US" w:eastAsia="en-US"/>
         </w:rPr>
       </w:pPr>
-      <w:hyperlink w:anchor="_Toc39845096" w:history="1">
+      <w:hyperlink w:anchor="_Toc40199830" w:history="1">
         <w:r>
           <w:rPr>
             <w:rStyle w:val="Hyperlink"/>
             <w:rFonts w:eastAsiaTheme="majorEastAsia"/>
             <w:noProof/>
           </w:rPr>
-          <w:t>1.2.2.</w:t>
+          <w:t>1.3.2.</w:t>
         </w:r>
         <w:r>
           <w:rPr>
@@ -1719,7 +1818,7 @@
             <w:noProof/>
             <w:webHidden/>
           </w:rPr>
-          <w:instrText xml:space="preserve"> PAGEREF _Toc39845096 \h </w:instrText>
+          <w:instrText xml:space="preserve"> PAGEREF _Toc40199830 \h </w:instrText>
         </w:r>
         <w:r>
           <w:rPr>
@@ -1739,7 +1838,7 @@
             <w:noProof/>
             <w:webHidden/>
           </w:rPr>
-          <w:t>16</w:t>
+          <w:t>17</w:t>
         </w:r>
         <w:r>
           <w:rPr>
@@ -1766,14 +1865,14 @@
           <w:lang w:val="en-US" w:eastAsia="en-US"/>
         </w:rPr>
       </w:pPr>
-      <w:hyperlink w:anchor="_Toc39845097" w:history="1">
+      <w:hyperlink w:anchor="_Toc40199831" w:history="1">
         <w:r>
           <w:rPr>
             <w:rStyle w:val="Hyperlink"/>
             <w:rFonts w:eastAsiaTheme="majorEastAsia"/>
             <w:noProof/>
           </w:rPr>
-          <w:t>1.2.3.</w:t>
+          <w:t>1.3.3.</w:t>
         </w:r>
         <w:r>
           <w:rPr>
@@ -1812,7 +1911,7 @@
             <w:noProof/>
             <w:webHidden/>
           </w:rPr>
-          <w:instrText xml:space="preserve"> PAGEREF _Toc39845097 \h </w:instrText>
+          <w:instrText xml:space="preserve"> PAGEREF _Toc40199831 \h </w:instrText>
         </w:r>
         <w:r>
           <w:rPr>
@@ -1833,6 +1932,99 @@
             <w:webHidden/>
           </w:rPr>
           <w:t>17</w:t>
+        </w:r>
+        <w:r>
+          <w:rPr>
+            <w:noProof/>
+            <w:webHidden/>
+          </w:rPr>
+          <w:fldChar w:fldCharType="end"/>
+        </w:r>
+      </w:hyperlink>
+    </w:p>
+    <w:p>
+      <w:pPr>
+        <w:pStyle w:val="TOC3"/>
+        <w:tabs>
+          <w:tab w:val="left" w:pos="1320"/>
+          <w:tab w:val="right" w:leader="dot" w:pos="9061"/>
+        </w:tabs>
+        <w:spacing w:line="360" w:lineRule="auto"/>
+        <w:rPr>
+          <w:rFonts w:asciiTheme="minorHAnsi" w:eastAsiaTheme="minorEastAsia" w:hAnsiTheme="minorHAnsi" w:cstheme="minorBidi"/>
+          <w:noProof/>
+          <w:sz w:val="22"/>
+          <w:szCs w:val="22"/>
+          <w:lang w:val="en-US" w:eastAsia="en-US"/>
+        </w:rPr>
+      </w:pPr>
+      <w:hyperlink w:anchor="_Toc40199832" w:history="1">
+        <w:r>
+          <w:rPr>
+            <w:rStyle w:val="Hyperlink"/>
+            <w:rFonts w:eastAsiaTheme="majorEastAsia"/>
+            <w:noProof/>
+          </w:rPr>
+          <w:t>1.3.4.</w:t>
+        </w:r>
+        <w:r>
+          <w:rPr>
+            <w:rFonts w:asciiTheme="minorHAnsi" w:eastAsiaTheme="minorEastAsia" w:hAnsiTheme="minorHAnsi" w:cstheme="minorBidi"/>
+            <w:noProof/>
+            <w:sz w:val="22"/>
+            <w:szCs w:val="22"/>
+            <w:lang w:val="en-US" w:eastAsia="en-US"/>
+          </w:rPr>
+          <w:tab/>
+        </w:r>
+        <w:r>
+          <w:rPr>
+            <w:rStyle w:val="Hyperlink"/>
+            <w:rFonts w:eastAsiaTheme="majorEastAsia"/>
+            <w:noProof/>
+          </w:rPr>
+          <w:t>Lielie dati datu noliktavu kontekstā</w:t>
+        </w:r>
+        <w:r>
+          <w:rPr>
+            <w:noProof/>
+            <w:webHidden/>
+          </w:rPr>
+          <w:tab/>
+        </w:r>
+        <w:r>
+          <w:rPr>
+            <w:noProof/>
+            <w:webHidden/>
+          </w:rPr>
+          <w:fldChar w:fldCharType="begin"/>
+        </w:r>
+        <w:r>
+          <w:rPr>
+            <w:noProof/>
+            <w:webHidden/>
+          </w:rPr>
+          <w:instrText xml:space="preserve"> PAGEREF _Toc40199832 \h </w:instrText>
+        </w:r>
+        <w:r>
+          <w:rPr>
+            <w:noProof/>
+            <w:webHidden/>
+          </w:rPr>
+        </w:r>
+        <w:r>
+          <w:rPr>
+            <w:noProof/>
+            <w:webHidden/>
+          </w:rPr>
+          <w:fldChar w:fldCharType="separate"/>
+        </w:r>
+        <w:r>
+          <w:rPr>
+            <w:noProof/>
+            <w:webHidden/>
+          </w:rPr>
+          <w:t>18</w:t>
         </w:r>
         <w:r>
           <w:rPr>
@@ -1859,14 +2051,14 @@
           <w:lang w:val="en-US" w:eastAsia="en-US"/>
         </w:rPr>
       </w:pPr>
-      <w:hyperlink w:anchor="_Toc39845098" w:history="1">
+      <w:hyperlink w:anchor="_Toc40199833" w:history="1">
         <w:r>
           <w:rPr>
             <w:rStyle w:val="Hyperlink"/>
             <w:rFonts w:eastAsiaTheme="majorEastAsia"/>
             <w:noProof/>
           </w:rPr>
-          <w:t>1.3.</w:t>
+          <w:t>1.4.</w:t>
         </w:r>
         <w:r>
           <w:rPr>
@@ -1905,7 +2097,7 @@
             <w:noProof/>
             <w:webHidden/>
           </w:rPr>
-          <w:instrText xml:space="preserve"> PAGEREF _Toc39845098 \h </w:instrText>
+          <w:instrText xml:space="preserve"> PAGEREF _Toc40199833 \h </w:instrText>
         </w:r>
         <w:r>
           <w:rPr>
@@ -1952,14 +2144,14 @@
           <w:lang w:val="en-US" w:eastAsia="en-US"/>
         </w:rPr>
       </w:pPr>
-      <w:hyperlink w:anchor="_Toc39845099" w:history="1">
+      <w:hyperlink w:anchor="_Toc40199834" w:history="1">
         <w:r>
           <w:rPr>
             <w:rStyle w:val="Hyperlink"/>
             <w:rFonts w:eastAsiaTheme="majorEastAsia"/>
             <w:noProof/>
           </w:rPr>
-          <w:t>1.3.1.</w:t>
+          <w:t>1.4.1.</w:t>
         </w:r>
         <w:r>
           <w:rPr>
@@ -1998,7 +2190,7 @@
             <w:noProof/>
             <w:webHidden/>
           </w:rPr>
-          <w:instrText xml:space="preserve"> PAGEREF _Toc39845099 \h </w:instrText>
+          <w:instrText xml:space="preserve"> PAGEREF _Toc40199834 \h </w:instrText>
         </w:r>
         <w:r>
           <w:rPr>
@@ -2018,7 +2210,7 @@
             <w:noProof/>
             <w:webHidden/>
           </w:rPr>
-          <w:t>19</w:t>
+          <w:t>20</w:t>
         </w:r>
         <w:r>
           <w:rPr>
@@ -2045,14 +2237,14 @@
           <w:lang w:val="en-US" w:eastAsia="en-US"/>
         </w:rPr>
       </w:pPr>
-      <w:hyperlink w:anchor="_Toc39845100" w:history="1">
+      <w:hyperlink w:anchor="_Toc40199835" w:history="1">
         <w:r>
           <w:rPr>
             <w:rStyle w:val="Hyperlink"/>
             <w:rFonts w:eastAsiaTheme="majorEastAsia"/>
             <w:noProof/>
           </w:rPr>
-          <w:t>1.3.2.</w:t>
+          <w:t>1.4.2.</w:t>
         </w:r>
         <w:r>
           <w:rPr>
@@ -2091,7 +2283,7 @@
             <w:noProof/>
             <w:webHidden/>
           </w:rPr>
-          <w:instrText xml:space="preserve"> PAGEREF _Toc39845100 \h </w:instrText>
+          <w:instrText xml:space="preserve"> PAGEREF _Toc40199835 \h </w:instrText>
         </w:r>
         <w:r>
           <w:rPr>
@@ -2138,14 +2330,14 @@
           <w:lang w:val="en-US" w:eastAsia="en-US"/>
         </w:rPr>
       </w:pPr>
-      <w:hyperlink w:anchor="_Toc39845101" w:history="1">
+      <w:hyperlink w:anchor="_Toc40199836" w:history="1">
         <w:r>
           <w:rPr>
             <w:rStyle w:val="Hyperlink"/>
             <w:rFonts w:eastAsiaTheme="majorEastAsia"/>
             <w:noProof/>
           </w:rPr>
-          <w:t>1.3.3.</w:t>
+          <w:t>1.4.3.</w:t>
         </w:r>
         <w:r>
           <w:rPr>
@@ -2184,7 +2376,7 @@
             <w:noProof/>
             <w:webHidden/>
           </w:rPr>
-          <w:instrText xml:space="preserve"> PAGEREF _Toc39845101 \h </w:instrText>
+          <w:instrText xml:space="preserve"> PAGEREF _Toc40199836 \h </w:instrText>
         </w:r>
         <w:r>
           <w:rPr>
@@ -2231,7 +2423,7 @@
           <w:lang w:val="en-US" w:eastAsia="en-US"/>
         </w:rPr>
       </w:pPr>
-      <w:hyperlink w:anchor="_Toc39845102" w:history="1">
+      <w:hyperlink w:anchor="_Toc40199837" w:history="1">
         <w:r>
           <w:rPr>
             <w:rStyle w:val="Hyperlink"/>
@@ -2277,7 +2469,7 @@
             <w:noProof/>
             <w:webHidden/>
           </w:rPr>
-          <w:instrText xml:space="preserve"> PAGEREF _Toc39845102 \h </w:instrText>
+          <w:instrText xml:space="preserve"> PAGEREF _Toc40199837 \h </w:instrText>
         </w:r>
         <w:r>
           <w:rPr>
@@ -2324,7 +2516,7 @@
           <w:lang w:val="en-US" w:eastAsia="en-US"/>
         </w:rPr>
       </w:pPr>
-      <w:hyperlink w:anchor="_Toc39845103" w:history="1">
+      <w:hyperlink w:anchor="_Toc40199838" w:history="1">
         <w:r>
           <w:rPr>
             <w:rStyle w:val="Hyperlink"/>
@@ -2370,7 +2562,7 @@
             <w:noProof/>
             <w:webHidden/>
           </w:rPr>
-          <w:instrText xml:space="preserve"> PAGEREF _Toc39845103 \h </w:instrText>
+          <w:instrText xml:space="preserve"> PAGEREF _Toc40199838 \h </w:instrText>
         </w:r>
         <w:r>
           <w:rPr>
@@ -2417,7 +2609,7 @@
           <w:lang w:val="en-US" w:eastAsia="en-US"/>
         </w:rPr>
       </w:pPr>
-      <w:hyperlink w:anchor="_Toc39845104" w:history="1">
+      <w:hyperlink w:anchor="_Toc40199839" w:history="1">
         <w:r>
           <w:rPr>
             <w:rStyle w:val="Hyperlink"/>
@@ -2463,7 +2655,7 @@
             <w:noProof/>
             <w:webHidden/>
           </w:rPr>
-          <w:instrText xml:space="preserve"> PAGEREF _Toc39845104 \h </w:instrText>
+          <w:instrText xml:space="preserve"> PAGEREF _Toc40199839 \h </w:instrText>
         </w:r>
         <w:r>
           <w:rPr>
@@ -2510,7 +2702,7 @@
           <w:lang w:val="en-US" w:eastAsia="en-US"/>
         </w:rPr>
       </w:pPr>
-      <w:hyperlink w:anchor="_Toc39845105" w:history="1">
+      <w:hyperlink w:anchor="_Toc40199840" w:history="1">
         <w:r>
           <w:rPr>
             <w:rStyle w:val="Hyperlink"/>
@@ -2556,7 +2748,7 @@
             <w:noProof/>
             <w:webHidden/>
           </w:rPr>
-          <w:instrText xml:space="preserve"> PAGEREF _Toc39845105 \h </w:instrText>
+          <w:instrText xml:space="preserve"> PAGEREF _Toc40199840 \h </w:instrText>
         </w:r>
         <w:r>
           <w:rPr>
@@ -2603,7 +2795,7 @@
           <w:lang w:val="en-US" w:eastAsia="en-US"/>
         </w:rPr>
       </w:pPr>
-      <w:hyperlink w:anchor="_Toc39845106" w:history="1">
+      <w:hyperlink w:anchor="_Toc40199841" w:history="1">
         <w:r>
           <w:rPr>
             <w:rStyle w:val="Hyperlink"/>
@@ -2649,7 +2841,7 @@
             <w:noProof/>
             <w:webHidden/>
           </w:rPr>
-          <w:instrText xml:space="preserve"> PAGEREF _Toc39845106 \h </w:instrText>
+          <w:instrText xml:space="preserve"> PAGEREF _Toc40199841 \h </w:instrText>
         </w:r>
         <w:r>
           <w:rPr>
@@ -2669,7 +2861,7 @@
             <w:noProof/>
             <w:webHidden/>
           </w:rPr>
-          <w:t>24</w:t>
+          <w:t>25</w:t>
         </w:r>
         <w:r>
           <w:rPr>
@@ -2696,7 +2888,7 @@
           <w:lang w:val="en-US" w:eastAsia="en-US"/>
         </w:rPr>
       </w:pPr>
-      <w:hyperlink w:anchor="_Toc39845107" w:history="1">
+      <w:hyperlink w:anchor="_Toc40199842" w:history="1">
         <w:r>
           <w:rPr>
             <w:rStyle w:val="Hyperlink"/>
@@ -2742,7 +2934,7 @@
             <w:noProof/>
             <w:webHidden/>
           </w:rPr>
-          <w:instrText xml:space="preserve"> PAGEREF _Toc39845107 \h </w:instrText>
+          <w:instrText xml:space="preserve"> PAGEREF _Toc40199842 \h </w:instrText>
         </w:r>
         <w:r>
           <w:rPr>
@@ -2789,7 +2981,7 @@
           <w:lang w:val="en-US" w:eastAsia="en-US"/>
         </w:rPr>
       </w:pPr>
-      <w:hyperlink w:anchor="_Toc39845108" w:history="1">
+      <w:hyperlink w:anchor="_Toc40199843" w:history="1">
         <w:r>
           <w:rPr>
             <w:rStyle w:val="Hyperlink"/>
@@ -2835,7 +3027,7 @@
             <w:noProof/>
             <w:webHidden/>
           </w:rPr>
-          <w:instrText xml:space="preserve"> PAGEREF _Toc39845108 \h </w:instrText>
+          <w:instrText xml:space="preserve"> PAGEREF _Toc40199843 \h </w:instrText>
         </w:r>
         <w:r>
           <w:rPr>
@@ -2882,7 +3074,7 @@
           <w:lang w:val="en-US" w:eastAsia="en-US"/>
         </w:rPr>
       </w:pPr>
-      <w:hyperlink w:anchor="_Toc39845109" w:history="1">
+      <w:hyperlink w:anchor="_Toc40199844" w:history="1">
         <w:r>
           <w:rPr>
             <w:rStyle w:val="Hyperlink"/>
@@ -2928,7 +3120,7 @@
             <w:noProof/>
             <w:webHidden/>
           </w:rPr>
-          <w:instrText xml:space="preserve"> PAGEREF _Toc39845109 \h </w:instrText>
+          <w:instrText xml:space="preserve"> PAGEREF _Toc40199844 \h </w:instrText>
         </w:r>
         <w:r>
           <w:rPr>
@@ -2949,6 +3141,99 @@
             <w:webHidden/>
           </w:rPr>
           <w:t>28</w:t>
+        </w:r>
+        <w:r>
+          <w:rPr>
+            <w:noProof/>
+            <w:webHidden/>
+          </w:rPr>
+          <w:fldChar w:fldCharType="end"/>
+        </w:r>
+      </w:hyperlink>
+    </w:p>
+    <w:p>
+      <w:pPr>
+        <w:pStyle w:val="TOC2"/>
+        <w:tabs>
+          <w:tab w:val="left" w:pos="880"/>
+          <w:tab w:val="right" w:leader="dot" w:pos="9061"/>
+        </w:tabs>
+        <w:spacing w:line="360" w:lineRule="auto"/>
+        <w:rPr>
+          <w:rFonts w:asciiTheme="minorHAnsi" w:eastAsiaTheme="minorEastAsia" w:hAnsiTheme="minorHAnsi" w:cstheme="minorBidi"/>
+          <w:noProof/>
+          <w:sz w:val="22"/>
+          <w:szCs w:val="22"/>
+          <w:lang w:val="en-US" w:eastAsia="en-US"/>
+        </w:rPr>
+      </w:pPr>
+      <w:hyperlink w:anchor="_Toc40199845" w:history="1">
+        <w:r>
+          <w:rPr>
+            <w:rStyle w:val="Hyperlink"/>
+            <w:rFonts w:eastAsiaTheme="majorEastAsia"/>
+            <w:noProof/>
+          </w:rPr>
+          <w:t>2.4.</w:t>
+        </w:r>
+        <w:r>
+          <w:rPr>
+            <w:rFonts w:asciiTheme="minorHAnsi" w:eastAsiaTheme="minorEastAsia" w:hAnsiTheme="minorHAnsi" w:cstheme="minorBidi"/>
+            <w:noProof/>
+            <w:sz w:val="22"/>
+            <w:szCs w:val="22"/>
+            <w:lang w:val="en-US" w:eastAsia="en-US"/>
+          </w:rPr>
+          <w:tab/>
+        </w:r>
+        <w:r>
+          <w:rPr>
+            <w:rStyle w:val="Hyperlink"/>
+            <w:rFonts w:eastAsiaTheme="majorEastAsia"/>
+            <w:noProof/>
+          </w:rPr>
+          <w:t>Datu avotu evolūcijas sistēmas pielietojums</w:t>
+        </w:r>
+        <w:r>
+          <w:rPr>
+            <w:noProof/>
+            <w:webHidden/>
+          </w:rPr>
+          <w:tab/>
+        </w:r>
+        <w:r>
+          <w:rPr>
+            <w:noProof/>
+            <w:webHidden/>
+          </w:rPr>
+          <w:fldChar w:fldCharType="begin"/>
+        </w:r>
+        <w:r>
+          <w:rPr>
+            <w:noProof/>
+            <w:webHidden/>
+          </w:rPr>
+          <w:instrText xml:space="preserve"> PAGEREF _Toc40199845 \h </w:instrText>
+        </w:r>
+        <w:r>
+          <w:rPr>
+            <w:noProof/>
+            <w:webHidden/>
+          </w:rPr>
+        </w:r>
+        <w:r>
+          <w:rPr>
+            <w:noProof/>
+            <w:webHidden/>
+          </w:rPr>
+          <w:fldChar w:fldCharType="separate"/>
+        </w:r>
+        <w:r>
+          <w:rPr>
+            <w:noProof/>
+            <w:webHidden/>
+          </w:rPr>
+          <w:t>29</w:t>
         </w:r>
         <w:r>
           <w:rPr>
@@ -2975,7 +3260,7 @@
           <w:lang w:val="en-US" w:eastAsia="en-US"/>
         </w:rPr>
       </w:pPr>
-      <w:hyperlink w:anchor="_Toc39845110" w:history="1">
+      <w:hyperlink w:anchor="_Toc40199846" w:history="1">
         <w:r>
           <w:rPr>
             <w:rStyle w:val="Hyperlink"/>
@@ -3021,7 +3306,7 @@
             <w:noProof/>
             <w:webHidden/>
           </w:rPr>
-          <w:instrText xml:space="preserve"> PAGEREF _Toc39845110 \h </w:instrText>
+          <w:instrText xml:space="preserve"> PAGEREF _Toc40199846 \h </w:instrText>
         </w:r>
         <w:r>
           <w:rPr>
@@ -3041,7 +3326,7 @@
             <w:noProof/>
             <w:webHidden/>
           </w:rPr>
-          <w:t>30</w:t>
+          <w:t>32</w:t>
         </w:r>
         <w:r>
           <w:rPr>
@@ -3068,7 +3353,7 @@
           <w:lang w:val="en-US" w:eastAsia="en-US"/>
         </w:rPr>
       </w:pPr>
-      <w:hyperlink w:anchor="_Toc39845111" w:history="1">
+      <w:hyperlink w:anchor="_Toc40199847" w:history="1">
         <w:r>
           <w:rPr>
             <w:rStyle w:val="Hyperlink"/>
@@ -3114,7 +3399,7 @@
             <w:noProof/>
             <w:webHidden/>
           </w:rPr>
-          <w:instrText xml:space="preserve"> PAGEREF _Toc39845111 \h </w:instrText>
+          <w:instrText xml:space="preserve"> PAGEREF _Toc40199847 \h </w:instrText>
         </w:r>
         <w:r>
           <w:rPr>
@@ -3134,7 +3419,7 @@
             <w:noProof/>
             <w:webHidden/>
           </w:rPr>
-          <w:t>30</w:t>
+          <w:t>32</w:t>
         </w:r>
         <w:r>
           <w:rPr>
@@ -3161,7 +3446,7 @@
           <w:lang w:val="en-US" w:eastAsia="en-US"/>
         </w:rPr>
       </w:pPr>
-      <w:hyperlink w:anchor="_Toc39845112" w:history="1">
+      <w:hyperlink w:anchor="_Toc40199848" w:history="1">
         <w:r>
           <w:rPr>
             <w:rStyle w:val="Hyperlink"/>
@@ -3207,7 +3492,7 @@
             <w:noProof/>
             <w:webHidden/>
           </w:rPr>
-          <w:instrText xml:space="preserve"> PAGEREF _Toc39845112 \h </w:instrText>
+          <w:instrText xml:space="preserve"> PAGEREF _Toc40199848 \h </w:instrText>
         </w:r>
         <w:r>
           <w:rPr>
@@ -3227,7 +3512,7 @@
             <w:noProof/>
             <w:webHidden/>
           </w:rPr>
-          <w:t>32</w:t>
+          <w:t>34</w:t>
         </w:r>
         <w:r>
           <w:rPr>
@@ -3254,7 +3539,7 @@
           <w:lang w:val="en-US" w:eastAsia="en-US"/>
         </w:rPr>
       </w:pPr>
-      <w:hyperlink w:anchor="_Toc39845113" w:history="1">
+      <w:hyperlink w:anchor="_Toc40199849" w:history="1">
         <w:r>
           <w:rPr>
             <w:rStyle w:val="Hyperlink"/>
@@ -3300,7 +3585,7 @@
             <w:noProof/>
             <w:webHidden/>
           </w:rPr>
-          <w:instrText xml:space="preserve"> PAGEREF _Toc39845113 \h </w:instrText>
+          <w:instrText xml:space="preserve"> PAGEREF _Toc40199849 \h </w:instrText>
         </w:r>
         <w:r>
           <w:rPr>
@@ -3320,7 +3605,7 @@
             <w:noProof/>
             <w:webHidden/>
           </w:rPr>
-          <w:t>34</w:t>
+          <w:t>36</w:t>
         </w:r>
         <w:r>
           <w:rPr>
@@ -3347,7 +3632,7 @@
           <w:lang w:val="en-US" w:eastAsia="en-US"/>
         </w:rPr>
       </w:pPr>
-      <w:hyperlink w:anchor="_Toc39845114" w:history="1">
+      <w:hyperlink w:anchor="_Toc40199850" w:history="1">
         <w:r>
           <w:rPr>
             <w:rStyle w:val="Hyperlink"/>
@@ -3393,7 +3678,7 @@
             <w:noProof/>
             <w:webHidden/>
           </w:rPr>
-          <w:instrText xml:space="preserve"> PAGEREF _Toc39845114 \h </w:instrText>
+          <w:instrText xml:space="preserve"> PAGEREF _Toc40199850 \h </w:instrText>
         </w:r>
         <w:r>
           <w:rPr>
@@ -3413,7 +3698,7 @@
             <w:noProof/>
             <w:webHidden/>
           </w:rPr>
-          <w:t>35</w:t>
+          <w:t>37</w:t>
         </w:r>
         <w:r>
           <w:rPr>
@@ -3440,7 +3725,7 @@
           <w:lang w:val="en-US" w:eastAsia="en-US"/>
         </w:rPr>
       </w:pPr>
-      <w:hyperlink w:anchor="_Toc39845115" w:history="1">
+      <w:hyperlink w:anchor="_Toc40199851" w:history="1">
         <w:r>
           <w:rPr>
             <w:rStyle w:val="Hyperlink"/>
@@ -3486,7 +3771,7 @@
             <w:noProof/>
             <w:webHidden/>
           </w:rPr>
-          <w:instrText xml:space="preserve"> PAGEREF _Toc39845115 \h </w:instrText>
+          <w:instrText xml:space="preserve"> PAGEREF _Toc40199851 \h </w:instrText>
         </w:r>
         <w:r>
           <w:rPr>
@@ -3506,7 +3791,7 @@
             <w:noProof/>
             <w:webHidden/>
           </w:rPr>
-          <w:t>36</w:t>
+          <w:t>38</w:t>
         </w:r>
         <w:r>
           <w:rPr>
@@ -3533,7 +3818,7 @@
           <w:lang w:val="en-US" w:eastAsia="en-US"/>
         </w:rPr>
       </w:pPr>
-      <w:hyperlink w:anchor="_Toc39845116" w:history="1">
+      <w:hyperlink w:anchor="_Toc40199852" w:history="1">
         <w:r>
           <w:rPr>
             <w:rStyle w:val="Hyperlink"/>
@@ -3579,7 +3864,7 @@
             <w:noProof/>
             <w:webHidden/>
           </w:rPr>
-          <w:instrText xml:space="preserve"> PAGEREF _Toc39845116 \h </w:instrText>
+          <w:instrText xml:space="preserve"> PAGEREF _Toc40199852 \h </w:instrText>
         </w:r>
         <w:r>
           <w:rPr>
@@ -3599,7 +3884,7 @@
             <w:noProof/>
             <w:webHidden/>
           </w:rPr>
-          <w:t>36</w:t>
+          <w:t>38</w:t>
         </w:r>
         <w:r>
           <w:rPr>
@@ -3626,7 +3911,7 @@
           <w:lang w:val="en-US" w:eastAsia="en-US"/>
         </w:rPr>
       </w:pPr>
-      <w:hyperlink w:anchor="_Toc39845117" w:history="1">
+      <w:hyperlink w:anchor="_Toc40199853" w:history="1">
         <w:r>
           <w:rPr>
             <w:rStyle w:val="Hyperlink"/>
@@ -3672,7 +3957,7 @@
             <w:noProof/>
             <w:webHidden/>
           </w:rPr>
-          <w:instrText xml:space="preserve"> PAGEREF _Toc39845117 \h </w:instrText>
+          <w:instrText xml:space="preserve"> PAGEREF _Toc40199853 \h </w:instrText>
         </w:r>
         <w:r>
           <w:rPr>
@@ -3692,7 +3977,7 @@
             <w:noProof/>
             <w:webHidden/>
           </w:rPr>
-          <w:t>39</w:t>
+          <w:t>41</w:t>
         </w:r>
         <w:r>
           <w:rPr>
@@ -3719,7 +4004,7 @@
           <w:lang w:val="en-US" w:eastAsia="en-US"/>
         </w:rPr>
       </w:pPr>
-      <w:hyperlink w:anchor="_Toc39845118" w:history="1">
+      <w:hyperlink w:anchor="_Toc40199854" w:history="1">
         <w:r>
           <w:rPr>
             <w:rStyle w:val="Hyperlink"/>
@@ -3765,7 +4050,7 @@
             <w:noProof/>
             <w:webHidden/>
           </w:rPr>
-          <w:instrText xml:space="preserve"> PAGEREF _Toc39845118 \h </w:instrText>
+          <w:instrText xml:space="preserve"> PAGEREF _Toc40199854 \h </w:instrText>
         </w:r>
         <w:r>
           <w:rPr>
@@ -3785,7 +4070,7 @@
             <w:noProof/>
             <w:webHidden/>
           </w:rPr>
-          <w:t>40</w:t>
+          <w:t>42</w:t>
         </w:r>
         <w:r>
           <w:rPr>
@@ -3812,7 +4097,7 @@
           <w:lang w:val="en-US" w:eastAsia="en-US"/>
         </w:rPr>
       </w:pPr>
-      <w:hyperlink w:anchor="_Toc39845119" w:history="1">
+      <w:hyperlink w:anchor="_Toc40199855" w:history="1">
         <w:r>
           <w:rPr>
             <w:rStyle w:val="Hyperlink"/>
@@ -3858,7 +4143,7 @@
             <w:noProof/>
             <w:webHidden/>
           </w:rPr>
-          <w:instrText xml:space="preserve"> PAGEREF _Toc39845119 \h </w:instrText>
+          <w:instrText xml:space="preserve"> PAGEREF _Toc40199855 \h </w:instrText>
         </w:r>
         <w:r>
           <w:rPr>
@@ -3878,7 +4163,7 @@
             <w:noProof/>
             <w:webHidden/>
           </w:rPr>
-          <w:t>41</w:t>
+          <w:t>43</w:t>
         </w:r>
         <w:r>
           <w:rPr>
@@ -3905,7 +4190,7 @@
           <w:lang w:val="en-US" w:eastAsia="en-US"/>
         </w:rPr>
       </w:pPr>
-      <w:hyperlink w:anchor="_Toc39845120" w:history="1">
+      <w:hyperlink w:anchor="_Toc40199856" w:history="1">
         <w:r>
           <w:rPr>
             <w:rStyle w:val="Hyperlink"/>
@@ -3951,7 +4236,7 @@
             <w:noProof/>
             <w:webHidden/>
           </w:rPr>
-          <w:instrText xml:space="preserve"> PAGEREF _Toc39845120 \h </w:instrText>
+          <w:instrText xml:space="preserve"> PAGEREF _Toc40199856 \h </w:instrText>
         </w:r>
         <w:r>
           <w:rPr>
@@ -3971,7 +4256,7 @@
             <w:noProof/>
             <w:webHidden/>
           </w:rPr>
-          <w:t>41</w:t>
+          <w:t>43</w:t>
         </w:r>
         <w:r>
           <w:rPr>
@@ -3998,7 +4283,7 @@
           <w:lang w:val="en-US" w:eastAsia="en-US"/>
         </w:rPr>
       </w:pPr>
-      <w:hyperlink w:anchor="_Toc39845121" w:history="1">
+      <w:hyperlink w:anchor="_Toc40199857" w:history="1">
         <w:r>
           <w:rPr>
             <w:rStyle w:val="Hyperlink"/>
@@ -4044,7 +4329,7 @@
             <w:noProof/>
             <w:webHidden/>
           </w:rPr>
-          <w:instrText xml:space="preserve"> PAGEREF _Toc39845121 \h </w:instrText>
+          <w:instrText xml:space="preserve"> PAGEREF _Toc40199857 \h </w:instrText>
         </w:r>
         <w:r>
           <w:rPr>
@@ -4064,7 +4349,7 @@
             <w:noProof/>
             <w:webHidden/>
           </w:rPr>
-          <w:t>43</w:t>
+          <w:t>45</w:t>
         </w:r>
         <w:r>
           <w:rPr>
@@ -4091,7 +4376,7 @@
           <w:lang w:val="en-US" w:eastAsia="en-US"/>
         </w:rPr>
       </w:pPr>
-      <w:hyperlink w:anchor="_Toc39845122" w:history="1">
+      <w:hyperlink w:anchor="_Toc40199858" w:history="1">
         <w:r>
           <w:rPr>
             <w:rStyle w:val="Hyperlink"/>
@@ -4137,7 +4422,7 @@
             <w:noProof/>
             <w:webHidden/>
           </w:rPr>
-          <w:instrText xml:space="preserve"> PAGEREF _Toc39845122 \h </w:instrText>
+          <w:instrText xml:space="preserve"> PAGEREF _Toc40199858 \h </w:instrText>
         </w:r>
         <w:r>
           <w:rPr>
@@ -4157,7 +4442,7 @@
             <w:noProof/>
             <w:webHidden/>
           </w:rPr>
-          <w:t>44</w:t>
+          <w:t>46</w:t>
         </w:r>
         <w:r>
           <w:rPr>
@@ -4184,7 +4469,7 @@
           <w:lang w:val="en-US" w:eastAsia="en-US"/>
         </w:rPr>
       </w:pPr>
-      <w:hyperlink w:anchor="_Toc39845123" w:history="1">
+      <w:hyperlink w:anchor="_Toc40199859" w:history="1">
         <w:r>
           <w:rPr>
             <w:rStyle w:val="Hyperlink"/>
@@ -4230,7 +4515,7 @@
             <w:noProof/>
             <w:webHidden/>
           </w:rPr>
-          <w:instrText xml:space="preserve"> PAGEREF _Toc39845123 \h </w:instrText>
+          <w:instrText xml:space="preserve"> PAGEREF _Toc40199859 \h </w:instrText>
         </w:r>
         <w:r>
           <w:rPr>
@@ -4250,7 +4535,7 @@
             <w:noProof/>
             <w:webHidden/>
           </w:rPr>
-          <w:t>45</w:t>
+          <w:t>47</w:t>
         </w:r>
         <w:r>
           <w:rPr>
@@ -4277,7 +4562,7 @@
           <w:lang w:val="en-US" w:eastAsia="en-US"/>
         </w:rPr>
       </w:pPr>
-      <w:hyperlink w:anchor="_Toc39845124" w:history="1">
+      <w:hyperlink w:anchor="_Toc40199860" w:history="1">
         <w:r>
           <w:rPr>
             <w:rStyle w:val="Hyperlink"/>
@@ -4323,7 +4608,7 @@
             <w:noProof/>
             <w:webHidden/>
           </w:rPr>
-          <w:instrText xml:space="preserve"> PAGEREF _Toc39845124 \h </w:instrText>
+          <w:instrText xml:space="preserve"> PAGEREF _Toc40199860 \h </w:instrText>
         </w:r>
         <w:r>
           <w:rPr>
@@ -4343,7 +4628,7 @@
             <w:noProof/>
             <w:webHidden/>
           </w:rPr>
-          <w:t>45</w:t>
+          <w:t>47</w:t>
         </w:r>
         <w:r>
           <w:rPr>
@@ -4370,7 +4655,7 @@
           <w:lang w:val="en-US" w:eastAsia="en-US"/>
         </w:rPr>
       </w:pPr>
-      <w:hyperlink w:anchor="_Toc39845125" w:history="1">
+      <w:hyperlink w:anchor="_Toc40199861" w:history="1">
         <w:r>
           <w:rPr>
             <w:rStyle w:val="Hyperlink"/>
@@ -4416,7 +4701,7 @@
             <w:noProof/>
             <w:webHidden/>
           </w:rPr>
-          <w:instrText xml:space="preserve"> PAGEREF _Toc39845125 \h </w:instrText>
+          <w:instrText xml:space="preserve"> PAGEREF _Toc40199861 \h </w:instrText>
         </w:r>
         <w:r>
           <w:rPr>
@@ -4436,7 +4721,7 @@
             <w:noProof/>
             <w:webHidden/>
           </w:rPr>
-          <w:t>47</w:t>
+          <w:t>49</w:t>
         </w:r>
         <w:r>
           <w:rPr>
@@ -4463,7 +4748,7 @@
           <w:lang w:val="en-US" w:eastAsia="en-US"/>
         </w:rPr>
       </w:pPr>
-      <w:hyperlink w:anchor="_Toc39845126" w:history="1">
+      <w:hyperlink w:anchor="_Toc40199862" w:history="1">
         <w:r>
           <w:rPr>
             <w:rStyle w:val="Hyperlink"/>
@@ -4509,7 +4794,7 @@
             <w:noProof/>
             <w:webHidden/>
           </w:rPr>
-          <w:instrText xml:space="preserve"> PAGEREF _Toc39845126 \h </w:instrText>
+          <w:instrText xml:space="preserve"> PAGEREF _Toc40199862 \h </w:instrText>
         </w:r>
         <w:r>
           <w:rPr>
@@ -4529,7 +4814,7 @@
             <w:noProof/>
             <w:webHidden/>
           </w:rPr>
-          <w:t>48</w:t>
+          <w:t>50</w:t>
         </w:r>
         <w:r>
           <w:rPr>
@@ -4555,7 +4840,7 @@
           <w:lang w:val="en-US" w:eastAsia="en-US"/>
         </w:rPr>
       </w:pPr>
-      <w:hyperlink w:anchor="_Toc39845127" w:history="1">
+      <w:hyperlink w:anchor="_Toc40199863" w:history="1">
         <w:r>
           <w:rPr>
             <w:rStyle w:val="Hyperlink"/>
@@ -4583,7 +4868,7 @@
             <w:noProof/>
             <w:webHidden/>
           </w:rPr>
-          <w:instrText xml:space="preserve"> PAGEREF _Toc39845127 \h </w:instrText>
+          <w:instrText xml:space="preserve"> PAGEREF _Toc40199863 \h </w:instrText>
         </w:r>
         <w:r>
           <w:rPr>
@@ -4603,7 +4888,7 @@
             <w:noProof/>
             <w:webHidden/>
           </w:rPr>
-          <w:t>49</w:t>
+          <w:t>51</w:t>
         </w:r>
         <w:r>
           <w:rPr>
@@ -4629,7 +4914,7 @@
           <w:lang w:val="en-US" w:eastAsia="en-US"/>
         </w:rPr>
       </w:pPr>
-      <w:hyperlink w:anchor="_Toc39845128" w:history="1">
+      <w:hyperlink w:anchor="_Toc40199864" w:history="1">
         <w:r>
           <w:rPr>
             <w:rStyle w:val="Hyperlink"/>
@@ -4657,7 +4942,7 @@
             <w:noProof/>
             <w:webHidden/>
           </w:rPr>
-          <w:instrText xml:space="preserve"> PAGEREF _Toc39845128 \h </w:instrText>
+          <w:instrText xml:space="preserve"> PAGEREF _Toc40199864 \h </w:instrText>
         </w:r>
         <w:r>
           <w:rPr>
@@ -4677,7 +4962,7 @@
             <w:noProof/>
             <w:webHidden/>
           </w:rPr>
-          <w:t>50</w:t>
+          <w:t>52</w:t>
         </w:r>
         <w:r>
           <w:rPr>
@@ -4703,7 +4988,7 @@
           <w:lang w:val="en-US" w:eastAsia="en-US"/>
         </w:rPr>
       </w:pPr>
-      <w:hyperlink w:anchor="_Toc39845129" w:history="1">
+      <w:hyperlink w:anchor="_Toc40199865" w:history="1">
         <w:r>
           <w:rPr>
             <w:rStyle w:val="Hyperlink"/>
@@ -4731,7 +5016,7 @@
             <w:noProof/>
             <w:webHidden/>
           </w:rPr>
-          <w:instrText xml:space="preserve"> PAGEREF _Toc39845129 \h </w:instrText>
+          <w:instrText xml:space="preserve"> PAGEREF _Toc40199865 \h </w:instrText>
         </w:r>
         <w:r>
           <w:rPr>
@@ -4751,7 +5036,7 @@
             <w:noProof/>
             <w:webHidden/>
           </w:rPr>
-          <w:t>51</w:t>
+          <w:t>53</w:t>
         </w:r>
         <w:r>
           <w:rPr>
@@ -4786,7 +5071,7 @@
           <w:bCs/>
         </w:rPr>
       </w:pPr>
-      <w:bookmarkStart w:id="0" w:name="_Toc39845085"/>
+      <w:bookmarkStart w:id="0" w:name="_Toc40199818"/>
       <w:r>
         <w:rPr>
           <w:b w:val="0"/>
@@ -5516,7 +5801,7 @@
       <w:pPr>
         <w:pStyle w:val="nodaasvirsraksts"/>
       </w:pPr>
-      <w:bookmarkStart w:id="1" w:name="_Toc39845086"/>
+      <w:bookmarkStart w:id="1" w:name="_Toc40199819"/>
       <w:r>
         <w:lastRenderedPageBreak/>
         <w:t>Ievads</w:t>
@@ -5564,10 +5849,7 @@
         <w:t>neviendabīgu datu integrācijai</w:t>
       </w:r>
       <w:r>
-        <w:t xml:space="preserve"> un pašai </w:t>
-      </w:r>
-      <w:r>
-        <w:t>datu atlasei</w:t>
+        <w:t xml:space="preserve"> un pašai datu atlasei</w:t>
       </w:r>
       <w:r>
         <w:t>. K</w:t>
@@ -5601,6 +5883,143 @@
       </w:r>
       <w:r>
         <w:t>.</w:t>
+      </w:r>
+    </w:p>
+    <w:p>
+      <w:pPr>
+        <w:pStyle w:val="Teksts"/>
+      </w:pPr>
+      <w:r>
+        <w:t>Pēdējo gadu laikā ieviesti vairāki jauni rīki, tehnoloģijas un ietvari, kas atbalsta lielo datu analītiku</w:t>
+      </w:r>
+      <w:r>
+        <w:t xml:space="preserve">, piemēram, </w:t>
+      </w:r>
+      <w:r>
+        <w:rPr>
+          <w:i/>
+          <w:iCs/>
+        </w:rPr>
+        <w:t>Apache Hadoop</w:t>
+      </w:r>
+      <w:r>
+        <w:t xml:space="preserve"> dalītā failu sistēma [</w:t>
+      </w:r>
+      <w:r>
+        <w:fldChar w:fldCharType="begin"/>
+      </w:r>
+      <w:r>
+        <w:instrText xml:space="preserve"> REF _Ref40196699 \r \h </w:instrText>
+      </w:r>
+      <w:r>
+        <w:fldChar w:fldCharType="separate"/>
+      </w:r>
+      <w:r>
+        <w:t>26</w:t>
+      </w:r>
+      <w:r>
+        <w:fldChar w:fldCharType="end"/>
+      </w:r>
+      <w:r>
+        <w:t>]</w:t>
+      </w:r>
+      <w:r>
+        <w:t xml:space="preserve">, </w:t>
+      </w:r>
+      <w:r>
+        <w:rPr>
+          <w:i/>
+          <w:iCs/>
+        </w:rPr>
+        <w:t>ApacheHBase</w:t>
+      </w:r>
+      <w:r>
+        <w:t xml:space="preserve"> datu bāzu pārvaldības risinājums [</w:t>
+      </w:r>
+      <w:r>
+        <w:fldChar w:fldCharType="begin"/>
+      </w:r>
+      <w:r>
+        <w:instrText xml:space="preserve"> REF _Ref40197044 \r \h </w:instrText>
+      </w:r>
+      <w:r>
+        <w:fldChar w:fldCharType="separate"/>
+      </w:r>
+      <w:r>
+        <w:t>27</w:t>
+      </w:r>
+      <w:r>
+        <w:fldChar w:fldCharType="end"/>
+      </w:r>
+      <w:r>
+        <w:t>]</w:t>
+      </w:r>
+      <w:r>
+        <w:t xml:space="preserve"> vai </w:t>
+      </w:r>
+      <w:r>
+        <w:rPr>
+          <w:i/>
+          <w:iCs/>
+        </w:rPr>
+        <w:t>Hive</w:t>
+      </w:r>
+      <w:r>
+        <w:t xml:space="preserve"> datu noliktavas risinājums </w:t>
+      </w:r>
+      <w:r>
+        <w:t>[</w:t>
+      </w:r>
+      <w:r>
+        <w:fldChar w:fldCharType="begin"/>
+      </w:r>
+      <w:r>
+        <w:instrText xml:space="preserve"> REF _Ref40197545 \r \h </w:instrText>
+      </w:r>
+      <w:r>
+        <w:fldChar w:fldCharType="separate"/>
+      </w:r>
+      <w:r>
+        <w:t>28</w:t>
+      </w:r>
+      <w:r>
+        <w:fldChar w:fldCharType="end"/>
+      </w:r>
+      <w:r>
+        <w:t xml:space="preserve">]. Tomēr minētie rīki galvenokārt </w:t>
+      </w:r>
+      <w:r>
+        <w:t>risina</w:t>
+      </w:r>
+      <w:r>
+        <w:t xml:space="preserve"> tikai </w:t>
+      </w:r>
+      <w:r>
+        <w:t>tikai lielo datu apjoma pieaugum</w:t>
+      </w:r>
+      <w:r>
+        <w:t>a problēmu</w:t>
+      </w:r>
+      <w:r>
+        <w:t xml:space="preserve"> atstājot neatrisinātas datu struktūras evolūcijas problēmas. Turklāt, lai apstrādātu šāda veida izmaiņas, nepieciešams liels izstrādātāja manuālā darbā ieguldījums, jo esošie risinājumi neatbalsta automātisku vai daļēji automātisku datu avotu struktūras izmaiņu adaptāciju datu noliktavā [</w:t>
+      </w:r>
+      <w:r>
+        <w:fldChar w:fldCharType="begin"/>
+      </w:r>
+      <w:r>
+        <w:instrText xml:space="preserve"> REF _Ref39575157 \r \h </w:instrText>
+      </w:r>
+      <w:r>
+        <w:fldChar w:fldCharType="separate"/>
+      </w:r>
+      <w:r>
+        <w:t>18</w:t>
+      </w:r>
+      <w:r>
+        <w:fldChar w:fldCharType="end"/>
+      </w:r>
+      <w:r>
+        <w:t>].</w:t>
       </w:r>
     </w:p>
     <w:p>
@@ -5736,27 +6155,6 @@
       </w:pPr>
       <w:r>
         <w:t>3.nodaļā aprakstīts izstrādātais neviendabīgu datu avotu evolūcijas apstrādes mehānisms.</w:t>
-      </w:r>
-    </w:p>
-    <w:p>
-      <w:pPr>
-        <w:pStyle w:val="Teksts"/>
-      </w:pPr>
-    </w:p>
-    <w:p>
-      <w:pPr>
-        <w:pStyle w:val="Teksts"/>
-      </w:pPr>
-    </w:p>
-    <w:p>
-      <w:pPr>
-        <w:spacing w:after="200" w:line="276" w:lineRule="auto"/>
-        <w:rPr>
-          <w:szCs w:val="28"/>
-        </w:rPr>
-      </w:pPr>
-      <w:r>
-        <w:br w:type="page"/>
       </w:r>
     </w:p>
     <w:p>
@@ -5768,12 +6166,67 @@
         </w:numPr>
         <w:ind w:left="426"/>
       </w:pPr>
-      <w:bookmarkStart w:id="2" w:name="_Toc39845087"/>
+      <w:bookmarkStart w:id="2" w:name="_Toc40199820"/>
       <w:r>
         <w:lastRenderedPageBreak/>
         <w:t>Datu noliktavas</w:t>
       </w:r>
       <w:bookmarkEnd w:id="2"/>
+    </w:p>
+    <w:p>
+      <w:pPr>
+        <w:pStyle w:val="Teksts"/>
+      </w:pPr>
+      <w:r>
+        <w:t>Datu noliktavas jēdziens radies, attīstoties tehnoloģijām un tādā veidā pieaugot ikdienā saglabāto datu apjomam. Šīs nodaļas apakšnodaļās detalizēti aprakstīts, kā attīstījies datu noliktavas jēdziens</w:t>
+      </w:r>
+      <w:r>
+        <w:t xml:space="preserve"> </w:t>
+      </w:r>
+      <w:r>
+        <w:t xml:space="preserve">un kāda ir tās arhitektūra </w:t>
+      </w:r>
+      <w:r>
+        <w:t>ar nolūku izprast šīs struktūras nepieciešamību</w:t>
+      </w:r>
+      <w:r>
+        <w:t>,</w:t>
+      </w:r>
+      <w:r>
+        <w:t xml:space="preserve"> aktualitāti</w:t>
+      </w:r>
+      <w:r>
+        <w:t xml:space="preserve"> un izmantojamību</w:t>
+      </w:r>
+      <w:r>
+        <w:t xml:space="preserve"> mūsdienās</w:t>
+      </w:r>
+      <w:r>
+        <w:t>. Ap</w:t>
+      </w:r>
+      <w:r>
+        <w:t>rakstīta</w:t>
+      </w:r>
+      <w:r>
+        <w:t xml:space="preserve"> arī lielo datu koncepcija, kas datu noliktavu kontekstā ir nozīmīgs un saistīts jēdziens. Viens no svarīgākajiem posmiem neviendabīgu datu integrēšanai datu noliktavā ir ETL procesi, tāpēc sniegts arī šī jēdziena detalizēts skaidrojums.</w:t>
+      </w:r>
+    </w:p>
+    <w:p>
+      <w:pPr>
+        <w:pStyle w:val="apaknodaasvirsraksts"/>
+        <w:numPr>
+          <w:ilvl w:val="1"/>
+          <w:numId w:val="1"/>
+        </w:numPr>
+      </w:pPr>
+      <w:r>
+        <w:t xml:space="preserve"> </w:t>
+      </w:r>
+      <w:bookmarkStart w:id="3" w:name="_Toc40199821"/>
+      <w:r>
+        <w:t>Datu noliktavu attīstība</w:t>
+      </w:r>
+      <w:bookmarkEnd w:id="3"/>
     </w:p>
     <w:p>
       <w:pPr>
@@ -5909,7 +6362,7 @@
         </w:drawing>
       </w:r>
     </w:p>
-    <w:bookmarkStart w:id="3" w:name="_Ref38980109"/>
+    <w:bookmarkStart w:id="4" w:name="_Ref38980109"/>
     <w:p>
       <w:pPr>
         <w:pStyle w:val="attlavirsraksts"/>
@@ -5969,10 +6422,31 @@
         </w:rPr>
         <w:t>.1. att.</w:t>
       </w:r>
-      <w:bookmarkEnd w:id="3"/>
+      <w:bookmarkEnd w:id="4"/>
       <w:r>
         <w:t xml:space="preserve"> Informācijas vērtības atkarība no datu daudzuma</w:t>
       </w:r>
+      <w:r>
+        <w:t xml:space="preserve"> [</w:t>
+      </w:r>
+      <w:r>
+        <w:fldChar w:fldCharType="begin"/>
+      </w:r>
+      <w:r>
+        <w:instrText xml:space="preserve"> REF _Ref38979597 \r \h </w:instrText>
+      </w:r>
+      <w:r>
+        <w:fldChar w:fldCharType="separate"/>
+      </w:r>
+      <w:r>
+        <w:t>8</w:t>
+      </w:r>
+      <w:r>
+        <w:fldChar w:fldCharType="end"/>
+      </w:r>
+      <w:r>
+        <w:t>]</w:t>
+      </w:r>
     </w:p>
     <w:p>
       <w:pPr>
@@ -6011,7 +6485,11 @@
         <w:t>.1.</w:t>
       </w:r>
       <w:r>
-        <w:t xml:space="preserve"> - adaptēts un latviskots no [</w:t>
+        <w:t xml:space="preserve"> - adaptēts un </w:t>
+      </w:r>
+      <w:r>
+        <w:lastRenderedPageBreak/>
+        <w:t>latviskots no [</w:t>
       </w:r>
       <w:r>
         <w:fldChar w:fldCharType="begin"/>
@@ -6119,7 +6597,6 @@
         <w:pStyle w:val="Teksts"/>
       </w:pPr>
       <w:r>
-        <w:lastRenderedPageBreak/>
         <w:t>Izmantojot DSS rīkus, arvien biežāk analītiskā apstrāde tika veikta tiešsaistē. Attīstoties tehnoloģijām, tika veidotas arvien lielākas lietojumsistēmas. Lai apmierinātu lietotāju vajadzību pēc iespējami ātras un ērtas piekļuves datiem, radās divas tehnoloģijas – personālie datori un 4GL. Personālie datori ļāva jebkuram lietotājam individuāli apstrādāt datus, taču 4GL tehnoloģijas ideja bija padarīt programmatūras izstrādi tik vienkāršu, lai to varētu darīt jebkurš [</w:t>
       </w:r>
       <w:r>
@@ -6211,7 +6688,7 @@
       <w:pPr>
         <w:pStyle w:val="attlavirsraksts"/>
       </w:pPr>
-      <w:bookmarkStart w:id="4" w:name="_Ref38985854"/>
+      <w:bookmarkStart w:id="5" w:name="_Ref38985854"/>
       <w:r>
         <w:rPr>
           <w:b w:val="0"/>
@@ -6276,10 +6753,31 @@
         </w:rPr>
         <w:t>. att.</w:t>
       </w:r>
-      <w:bookmarkEnd w:id="4"/>
+      <w:bookmarkEnd w:id="5"/>
       <w:r>
         <w:t xml:space="preserve"> “Zirnekļa tīkla” vides attīstība</w:t>
       </w:r>
+      <w:r>
+        <w:t xml:space="preserve"> [</w:t>
+      </w:r>
+      <w:r>
+        <w:fldChar w:fldCharType="begin"/>
+      </w:r>
+      <w:r>
+        <w:instrText xml:space="preserve"> REF _Ref38978512 \r \h </w:instrText>
+      </w:r>
+      <w:r>
+        <w:fldChar w:fldCharType="separate"/>
+      </w:r>
+      <w:r>
+        <w:t>7</w:t>
+      </w:r>
+      <w:r>
+        <w:fldChar w:fldCharType="end"/>
+      </w:r>
+      <w:r>
+        <w:t>]</w:t>
+      </w:r>
     </w:p>
     <w:p>
       <w:pPr>
@@ -6351,7 +6849,11 @@
         <w:t>Tai</w:t>
       </w:r>
       <w:r>
-        <w:t xml:space="preserve"> tika iedots nosaukums “dabiski attīstīta arhitektūra”, jo bija maz iespēju to ietekmēt. Jo lielāka kļuva šī arhitektūra, jo vairāk </w:t>
+        <w:t xml:space="preserve"> tika iedots nosaukums “dabiski attīstīta </w:t>
+      </w:r>
+      <w:r>
+        <w:lastRenderedPageBreak/>
+        <w:t xml:space="preserve">arhitektūra”, jo bija maz iespēju to ietekmēt. Jo lielāka kļuva šī arhitektūra, jo vairāk </w:t>
       </w:r>
       <w:r>
         <w:t>izaicinājumu</w:t>
@@ -6429,7 +6931,6 @@
         <w:ind w:left="851"/>
       </w:pPr>
       <w:r>
-        <w:lastRenderedPageBreak/>
         <w:t>n</w:t>
       </w:r>
       <w:r>
@@ -6525,7 +7026,7 @@
       <w:pPr>
         <w:pStyle w:val="attlavirsraksts"/>
       </w:pPr>
-      <w:bookmarkStart w:id="5" w:name="_Ref38989100"/>
+      <w:bookmarkStart w:id="6" w:name="_Ref38989100"/>
       <w:r>
         <w:rPr>
           <w:b w:val="0"/>
@@ -6590,10 +7091,31 @@
         </w:rPr>
         <w:t>. att.</w:t>
       </w:r>
-      <w:bookmarkEnd w:id="5"/>
+      <w:bookmarkEnd w:id="6"/>
       <w:r>
         <w:t xml:space="preserve"> Pāreja no “Zirnekļa tīkla” vides uz datu noliktavas vidi</w:t>
       </w:r>
+      <w:r>
+        <w:t xml:space="preserve"> [</w:t>
+      </w:r>
+      <w:r>
+        <w:fldChar w:fldCharType="begin"/>
+      </w:r>
+      <w:r>
+        <w:instrText xml:space="preserve"> REF _Ref38978512 \r \h </w:instrText>
+      </w:r>
+      <w:r>
+        <w:fldChar w:fldCharType="separate"/>
+      </w:r>
+      <w:r>
+        <w:t>7</w:t>
+      </w:r>
+      <w:r>
+        <w:fldChar w:fldCharType="end"/>
+      </w:r>
+      <w:r>
+        <w:t>]</w:t>
+      </w:r>
     </w:p>
     <w:p>
       <w:pPr>
@@ -6706,6 +7228,27 @@
         <w:fldChar w:fldCharType="end"/>
       </w:r>
       <w:r>
+        <w:t xml:space="preserve"> – adaptēts un latviskots no [</w:t>
+      </w:r>
+      <w:r>
+        <w:fldChar w:fldCharType="begin"/>
+      </w:r>
+      <w:r>
+        <w:instrText xml:space="preserve"> REF _Ref38978512 \r \h </w:instrText>
+      </w:r>
+      <w:r>
+        <w:fldChar w:fldCharType="separate"/>
+      </w:r>
+      <w:r>
+        <w:t>7</w:t>
+      </w:r>
+      <w:r>
+        <w:fldChar w:fldCharType="end"/>
+      </w:r>
+      <w:r>
+        <w:t>]</w:t>
+      </w:r>
+      <w:r>
         <w:t xml:space="preserve">). </w:t>
       </w:r>
     </w:p>
@@ -6714,7 +7257,34 @@
         <w:pStyle w:val="Teksts"/>
       </w:pPr>
       <w:r>
-        <w:t>Par datu noliktavas jēdziena ieviesēju tiek uzskatīts amerikāņu datorzinātnieks Bi</w:t>
+        <w:t>Datu noliktava ir datu bāze ar unikālu struktūru, kas ļauj relatīvi ātri un efektīvi apstrādāt lielus datu apjomus [</w:t>
+      </w:r>
+      <w:r>
+        <w:fldChar w:fldCharType="begin"/>
+      </w:r>
+      <w:r>
+        <w:instrText xml:space="preserve"> REF _Ref40195053 \r \h </w:instrText>
+      </w:r>
+      <w:r>
+        <w:fldChar w:fldCharType="separate"/>
+      </w:r>
+      <w:r>
+        <w:t>1</w:t>
+      </w:r>
+      <w:r>
+        <w:fldChar w:fldCharType="end"/>
+      </w:r>
+      <w:r>
+        <w:t>]. Taču p</w:t>
+      </w:r>
+      <w:r>
+        <w:t>ar datu noliktavas</w:t>
+      </w:r>
+      <w:r>
+        <w:t xml:space="preserve"> formālā</w:t>
+      </w:r>
+      <w:r>
+        <w:t xml:space="preserve"> jēdziena ieviesēju tiek uzskatīts amerikāņu datorzinātnieks Bi</w:t>
       </w:r>
       <w:r>
         <w:t>ls</w:t>
@@ -6735,7 +7305,11 @@
         <w:t xml:space="preserve"> definējis sekojoši: “</w:t>
       </w:r>
       <w:r>
-        <w:t>Datu noliktava ir uz subjektiem orientēta, integrēta, laika atkarīga un nemainīga datu glabāšanas struktūra, kas paredzēta vadības lēmumu pieņemšanas atbalstam.</w:t>
+        <w:t xml:space="preserve">Datu noliktava ir </w:t>
+      </w:r>
+      <w:r>
+        <w:lastRenderedPageBreak/>
+        <w:t>uz subjektiem orientēta, integrēta, laika atkarīga un nemainīga datu glabāšanas struktūra, kas paredzēta vadības lēmumu pieņemšanas atbalstam.</w:t>
       </w:r>
       <w:r>
         <w:t>”</w:t>
@@ -6826,7 +7400,6 @@
         <w:ind w:left="851"/>
       </w:pPr>
       <w:r>
-        <w:lastRenderedPageBreak/>
         <w:t>nemainīga – dati, kas ienākuši datu noliktavā, netiek mainīti, lai nodrošinātu datu izmaiņu analīzi [</w:t>
       </w:r>
       <w:r>
@@ -6910,11 +7483,11 @@
       <w:r>
         <w:t xml:space="preserve"> </w:t>
       </w:r>
-      <w:bookmarkStart w:id="6" w:name="_Toc39845088"/>
+      <w:bookmarkStart w:id="7" w:name="_Toc40199822"/>
       <w:r>
         <w:t>Datu noliktavas arhitektūra</w:t>
       </w:r>
-      <w:bookmarkEnd w:id="6"/>
+      <w:bookmarkEnd w:id="7"/>
     </w:p>
     <w:p>
       <w:pPr>
@@ -7100,7 +7673,7 @@
         <w:pStyle w:val="attlavirsraksts"/>
         <w:ind w:left="927"/>
       </w:pPr>
-      <w:bookmarkStart w:id="7" w:name="_Ref38994232"/>
+      <w:bookmarkStart w:id="8" w:name="_Ref38994232"/>
       <w:r>
         <w:rPr>
           <w:b w:val="0"/>
@@ -7165,9 +7738,30 @@
         </w:rPr>
         <w:t>. att.</w:t>
       </w:r>
-      <w:bookmarkEnd w:id="7"/>
+      <w:bookmarkEnd w:id="8"/>
       <w:r>
         <w:t xml:space="preserve"> Datu noliktavas arhitektūru tipi</w:t>
+      </w:r>
+      <w:r>
+        <w:t xml:space="preserve"> [</w:t>
+      </w:r>
+      <w:r>
+        <w:fldChar w:fldCharType="begin"/>
+      </w:r>
+      <w:r>
+        <w:instrText xml:space="preserve"> REF _Ref38994519 \r \h </w:instrText>
+      </w:r>
+      <w:r>
+        <w:fldChar w:fldCharType="separate"/>
+      </w:r>
+      <w:r>
+        <w:t>4</w:t>
+      </w:r>
+      <w:r>
+        <w:fldChar w:fldCharType="end"/>
+      </w:r>
+      <w:r>
+        <w:t>]</w:t>
       </w:r>
     </w:p>
     <w:p>
@@ -7255,11 +7849,11 @@
         </w:numPr>
         <w:ind w:left="1843" w:hanging="709"/>
       </w:pPr>
-      <w:bookmarkStart w:id="8" w:name="_Toc39845089"/>
+      <w:bookmarkStart w:id="9" w:name="_Toc40199823"/>
       <w:r>
         <w:t>Centralizēta datu noliktava</w:t>
       </w:r>
-      <w:bookmarkEnd w:id="8"/>
+      <w:bookmarkEnd w:id="9"/>
     </w:p>
     <w:p>
       <w:pPr>
@@ -7350,12 +7944,12 @@
         </w:tabs>
         <w:ind w:left="1843" w:hanging="709"/>
       </w:pPr>
-      <w:bookmarkStart w:id="9" w:name="_Toc39845090"/>
+      <w:bookmarkStart w:id="10" w:name="_Toc40199824"/>
       <w:r>
         <w:lastRenderedPageBreak/>
         <w:t>Neatkarīgas datuves</w:t>
       </w:r>
-      <w:bookmarkEnd w:id="9"/>
+      <w:bookmarkEnd w:id="10"/>
     </w:p>
     <w:p>
       <w:pPr>
@@ -7449,11 +8043,11 @@
         </w:numPr>
         <w:ind w:left="1843" w:hanging="709"/>
       </w:pPr>
-      <w:bookmarkStart w:id="10" w:name="_Toc39845091"/>
+      <w:bookmarkStart w:id="11" w:name="_Toc40199825"/>
       <w:r>
         <w:t>Apvienotais tips</w:t>
       </w:r>
-      <w:bookmarkEnd w:id="10"/>
+      <w:bookmarkEnd w:id="11"/>
     </w:p>
     <w:p>
       <w:pPr>
@@ -7505,11 +8099,11 @@
         </w:numPr>
         <w:ind w:left="1843" w:hanging="709"/>
       </w:pPr>
-      <w:bookmarkStart w:id="11" w:name="_Toc39845092"/>
+      <w:bookmarkStart w:id="12" w:name="_Toc40199826"/>
       <w:r>
         <w:t>Zvaigžņveida</w:t>
       </w:r>
-      <w:bookmarkEnd w:id="11"/>
+      <w:bookmarkEnd w:id="12"/>
     </w:p>
     <w:p>
       <w:pPr>
@@ -7610,12 +8204,12 @@
         </w:numPr>
         <w:ind w:left="1843"/>
       </w:pPr>
-      <w:bookmarkStart w:id="12" w:name="_Toc39845093"/>
+      <w:bookmarkStart w:id="13" w:name="_Toc40199827"/>
       <w:r>
         <w:lastRenderedPageBreak/>
         <w:t>Datuvju kopne</w:t>
       </w:r>
-      <w:bookmarkEnd w:id="12"/>
+      <w:bookmarkEnd w:id="13"/>
     </w:p>
     <w:p>
       <w:pPr>
@@ -7700,7 +8294,7 @@
       <w:r>
         <w:t xml:space="preserve"> </w:t>
       </w:r>
-      <w:bookmarkStart w:id="13" w:name="_Toc39845094"/>
+      <w:bookmarkStart w:id="14" w:name="_Toc40199828"/>
       <w:r>
         <w:t xml:space="preserve">Lielie </w:t>
       </w:r>
@@ -7710,7 +8304,7 @@
       <w:r>
         <w:t>ati</w:t>
       </w:r>
-      <w:bookmarkEnd w:id="13"/>
+      <w:bookmarkEnd w:id="14"/>
     </w:p>
     <w:p>
       <w:pPr>
@@ -7926,7 +8520,7 @@
       <w:pPr>
         <w:pStyle w:val="attlavirsraksts"/>
       </w:pPr>
-      <w:bookmarkStart w:id="14" w:name="_Ref39048189"/>
+      <w:bookmarkStart w:id="15" w:name="_Ref39048189"/>
       <w:r>
         <w:rPr>
           <w:b w:val="0"/>
@@ -7991,7 +8585,7 @@
         </w:rPr>
         <w:t>. att.</w:t>
       </w:r>
-      <w:bookmarkEnd w:id="14"/>
+      <w:bookmarkEnd w:id="15"/>
       <w:r>
         <w:rPr>
           <w:b w:val="0"/>
@@ -8267,16 +8861,16 @@
         </w:numPr>
         <w:ind w:left="1843"/>
       </w:pPr>
-      <w:bookmarkStart w:id="15" w:name="_Ref39821642"/>
-      <w:bookmarkStart w:id="16" w:name="_Toc39845095"/>
+      <w:bookmarkStart w:id="16" w:name="_Ref39821642"/>
+      <w:bookmarkStart w:id="17" w:name="_Toc40199829"/>
       <w:r>
         <w:t>Lielo datu a</w:t>
       </w:r>
       <w:r>
         <w:t>pjoms</w:t>
       </w:r>
-      <w:bookmarkEnd w:id="15"/>
       <w:bookmarkEnd w:id="16"/>
+      <w:bookmarkEnd w:id="17"/>
     </w:p>
     <w:p>
       <w:pPr>
@@ -8358,8 +8952,8 @@
         </w:numPr>
         <w:ind w:left="1843"/>
       </w:pPr>
-      <w:bookmarkStart w:id="17" w:name="_Ref39821644"/>
-      <w:bookmarkStart w:id="18" w:name="_Toc39845096"/>
+      <w:bookmarkStart w:id="18" w:name="_Ref39821644"/>
+      <w:bookmarkStart w:id="19" w:name="_Toc40199830"/>
       <w:r>
         <w:lastRenderedPageBreak/>
         <w:t>Lielo datu iepl</w:t>
@@ -8373,8 +8967,8 @@
       <w:r>
         <w:t>trums</w:t>
       </w:r>
-      <w:bookmarkEnd w:id="17"/>
       <w:bookmarkEnd w:id="18"/>
+      <w:bookmarkEnd w:id="19"/>
     </w:p>
     <w:p>
       <w:pPr>
@@ -8475,16 +9069,16 @@
         </w:numPr>
         <w:ind w:left="1843" w:hanging="709"/>
       </w:pPr>
-      <w:bookmarkStart w:id="19" w:name="_Ref39821646"/>
-      <w:bookmarkStart w:id="20" w:name="_Toc39845097"/>
+      <w:bookmarkStart w:id="20" w:name="_Ref39821646"/>
+      <w:bookmarkStart w:id="21" w:name="_Toc40199831"/>
       <w:r>
         <w:t>Lielo datu d</w:t>
       </w:r>
       <w:r>
         <w:t>ažādība</w:t>
       </w:r>
-      <w:bookmarkEnd w:id="19"/>
       <w:bookmarkEnd w:id="20"/>
+      <w:bookmarkEnd w:id="21"/>
     </w:p>
     <w:p>
       <w:pPr>
@@ -8768,8 +9362,371 @@
     </w:p>
     <w:p>
       <w:pPr>
+        <w:pStyle w:val="apak-apaknodvirsr"/>
+        <w:numPr>
+          <w:ilvl w:val="2"/>
+          <w:numId w:val="1"/>
+        </w:numPr>
+        <w:ind w:left="1843" w:hanging="709"/>
+      </w:pPr>
+      <w:bookmarkStart w:id="22" w:name="_Toc40199832"/>
+      <w:r>
+        <w:lastRenderedPageBreak/>
+        <w:t>Lielie dati datu noliktav</w:t>
+      </w:r>
+      <w:r>
+        <w:t>u kontekstā</w:t>
+      </w:r>
+      <w:bookmarkEnd w:id="22"/>
+    </w:p>
+    <w:p>
+      <w:pPr>
         <w:pStyle w:val="Teksts"/>
       </w:pPr>
+      <w:r>
+        <w:t>Pastāv vairāki aspekti, kas lielo datu un datu noliktavas jēdzienus padara ļoti viegli saistāmus. Piemēram, vairāki lielo datu avoti jau iekļauj savu kvalitatīvi izstrādātu metadatu struktūru, kā arī e-komercijas vietnēs parasti ir labi nodefinēti saites elementi. Šo iemeslu dēļ lielos datus ir samērā vienkārši iekļaut datu noliktavā tālākās analīzes veikšanai [</w:t>
+      </w:r>
+      <w:r>
+        <w:fldChar w:fldCharType="begin"/>
+      </w:r>
+      <w:r>
+        <w:instrText xml:space="preserve"> REF _Ref40176705 \r \h </w:instrText>
+      </w:r>
+      <w:r>
+        <w:fldChar w:fldCharType="separate"/>
+      </w:r>
+      <w:r>
+        <w:t>21</w:t>
+      </w:r>
+      <w:r>
+        <w:fldChar w:fldCharType="end"/>
+      </w:r>
+      <w:r>
+        <w:t>].</w:t>
+      </w:r>
+      <w:r>
+        <w:t xml:space="preserve"> </w:t>
+      </w:r>
+    </w:p>
+    <w:p>
+      <w:pPr>
+        <w:pStyle w:val="Teksts"/>
+      </w:pPr>
+      <w:r>
+        <w:t>M</w:t>
+      </w:r>
+      <w:r>
+        <w:t>ūsdienās klasisko datu noliktavu rīki</w:t>
+      </w:r>
+      <w:r>
+        <w:t>em</w:t>
+      </w:r>
+      <w:r>
+        <w:t xml:space="preserve"> un tehnoloģij</w:t>
+      </w:r>
+      <w:r>
+        <w:t xml:space="preserve">ām kļūst arvien grūtāk </w:t>
+      </w:r>
+      <w:r>
+        <w:t>apstrādāt visu analītisko procesu slodzi, tāpēc, lai paplašinātu esošos datu noliktavu risinājumus, tiek ieviestas lielo datu tehnoloģijas [</w:t>
+      </w:r>
+      <w:r>
+        <w:fldChar w:fldCharType="begin"/>
+      </w:r>
+      <w:r>
+        <w:instrText xml:space="preserve"> REF _Ref40177009 \r \h </w:instrText>
+      </w:r>
+      <w:r>
+        <w:fldChar w:fldCharType="separate"/>
+      </w:r>
+      <w:r>
+        <w:t>22</w:t>
+      </w:r>
+      <w:r>
+        <w:fldChar w:fldCharType="end"/>
+      </w:r>
+      <w:r>
+        <w:t>].</w:t>
+      </w:r>
+      <w:r>
+        <w:t xml:space="preserve"> A</w:t>
+      </w:r>
+      <w:r>
+        <w:t xml:space="preserve">rvien </w:t>
+      </w:r>
+      <w:r>
+        <w:t>biežāk</w:t>
+      </w:r>
+      <w:r>
+        <w:t xml:space="preserve"> tiek izmantota</w:t>
+      </w:r>
+      <w:r>
+        <w:t xml:space="preserve"> </w:t>
+      </w:r>
+      <w:r>
+        <w:rPr>
+          <w:i/>
+          <w:iCs/>
+        </w:rPr>
+        <w:t>Apache Hadoop</w:t>
+      </w:r>
+      <w:r>
+        <w:rPr>
+          <w:i/>
+          <w:iCs/>
+        </w:rPr>
+        <w:t xml:space="preserve"> </w:t>
+      </w:r>
+      <w:r>
+        <w:t xml:space="preserve">tehnoloģija, kas </w:t>
+      </w:r>
+      <w:r>
+        <w:t xml:space="preserve">par zemām izmaksām </w:t>
+      </w:r>
+      <w:r>
+        <w:t>spēj apstrādāt liel</w:t>
+      </w:r>
+      <w:r>
+        <w:t>a apjoma un</w:t>
+      </w:r>
+      <w:r>
+        <w:t xml:space="preserve"> dažādu struktūru datus</w:t>
+      </w:r>
+      <w:r>
+        <w:t xml:space="preserve"> [</w:t>
+      </w:r>
+      <w:r>
+        <w:fldChar w:fldCharType="begin"/>
+      </w:r>
+      <w:r>
+        <w:instrText xml:space="preserve"> REF _Ref40178274 \r \h </w:instrText>
+      </w:r>
+      <w:r>
+        <w:fldChar w:fldCharType="separate"/>
+      </w:r>
+      <w:r>
+        <w:t>24</w:t>
+      </w:r>
+      <w:r>
+        <w:fldChar w:fldCharType="end"/>
+      </w:r>
+      <w:r>
+        <w:t>]</w:t>
+      </w:r>
+      <w:r>
+        <w:t xml:space="preserve">. </w:t>
+      </w:r>
+      <w:r>
+        <w:rPr>
+          <w:i/>
+          <w:iCs/>
+        </w:rPr>
+        <w:t xml:space="preserve">Apache </w:t>
+      </w:r>
+      <w:r>
+        <w:rPr>
+          <w:i/>
+          <w:iCs/>
+        </w:rPr>
+        <w:t>Hadoo</w:t>
+      </w:r>
+      <w:r>
+        <w:t xml:space="preserve">p ir uz programmēšanas valodas </w:t>
+      </w:r>
+      <w:r>
+        <w:rPr>
+          <w:i/>
+          <w:iCs/>
+        </w:rPr>
+        <w:t>Java</w:t>
+      </w:r>
+      <w:r>
+        <w:t xml:space="preserve"> bāzēts ietvars, kas atbalsta uzticamu, mērogojamu un nodalītu lielu datu kopu apstrādi uz ļoti plaša spektra programmatūras [</w:t>
+      </w:r>
+      <w:r>
+        <w:fldChar w:fldCharType="begin"/>
+      </w:r>
+      <w:r>
+        <w:instrText xml:space="preserve"> REF _Ref40179023 \r \h </w:instrText>
+      </w:r>
+      <w:r>
+        <w:fldChar w:fldCharType="separate"/>
+      </w:r>
+      <w:r>
+        <w:t>25</w:t>
+      </w:r>
+      <w:r>
+        <w:fldChar w:fldCharType="end"/>
+      </w:r>
+      <w:r>
+        <w:t xml:space="preserve">]. </w:t>
+      </w:r>
+      <w:r>
+        <w:t>T</w:t>
+      </w:r>
+      <w:r>
+        <w:t>ā</w:t>
+      </w:r>
+      <w:r>
+        <w:t xml:space="preserve"> kā </w:t>
+      </w:r>
+      <w:r>
+        <w:rPr>
+          <w:i/>
+          <w:iCs/>
+        </w:rPr>
+        <w:t xml:space="preserve">Apache Hadoop </w:t>
+      </w:r>
+      <w:r>
+        <w:t xml:space="preserve">nav pārāk ērta gala lietotājam, jo tajā nepieciešams izstrādāt </w:t>
+      </w:r>
+      <w:r>
+        <w:rPr>
+          <w:i/>
+          <w:iCs/>
+        </w:rPr>
+        <w:t>MapReduce</w:t>
+      </w:r>
+      <w:r>
+        <w:t xml:space="preserve"> programmas, kā arī tai nepiemīt </w:t>
+      </w:r>
+      <w:r>
+        <w:rPr>
+          <w:i/>
+          <w:iCs/>
+        </w:rPr>
+        <w:t>SQL</w:t>
+      </w:r>
+      <w:r>
+        <w:t xml:space="preserve"> līdzīga un dabiski saprotama saskarne, tika izstrādāta </w:t>
+      </w:r>
+      <w:r>
+        <w:rPr>
+          <w:i/>
+          <w:iCs/>
+        </w:rPr>
+        <w:t xml:space="preserve">Apache Hive </w:t>
+      </w:r>
+      <w:r>
+        <w:t>platforma [</w:t>
+      </w:r>
+      <w:r>
+        <w:fldChar w:fldCharType="begin"/>
+      </w:r>
+      <w:r>
+        <w:instrText xml:space="preserve"> REF _Ref40178168 \r \h </w:instrText>
+      </w:r>
+      <w:r>
+        <w:fldChar w:fldCharType="separate"/>
+      </w:r>
+      <w:r>
+        <w:t>23</w:t>
+      </w:r>
+      <w:r>
+        <w:fldChar w:fldCharType="end"/>
+      </w:r>
+      <w:r>
+        <w:t xml:space="preserve">]. </w:t>
+      </w:r>
+      <w:r>
+        <w:rPr>
+          <w:i/>
+          <w:iCs/>
+        </w:rPr>
+        <w:t xml:space="preserve">Hive </w:t>
+      </w:r>
+      <w:r>
+        <w:t xml:space="preserve">tiek uzskatīta par galveno </w:t>
+      </w:r>
+      <w:r>
+        <w:rPr>
+          <w:i/>
+          <w:iCs/>
+        </w:rPr>
+        <w:t>Hadoop</w:t>
+      </w:r>
+      <w:r>
+        <w:t xml:space="preserve"> sistēmas sastāvdaļu, kas sniedz iespēju ērti veidot dažādus datu kopsavilkumus [</w:t>
+      </w:r>
+      <w:r>
+        <w:fldChar w:fldCharType="begin"/>
+      </w:r>
+      <w:r>
+        <w:instrText xml:space="preserve"> REF _Ref40179023 \r \h </w:instrText>
+      </w:r>
+      <w:r>
+        <w:fldChar w:fldCharType="separate"/>
+      </w:r>
+      <w:r>
+        <w:t>25</w:t>
+      </w:r>
+      <w:r>
+        <w:fldChar w:fldCharType="end"/>
+      </w:r>
+      <w:r>
+        <w:t>].</w:t>
+      </w:r>
+    </w:p>
+    <w:p>
+      <w:pPr>
+        <w:pStyle w:val="Teksts"/>
+      </w:pPr>
+      <w:r>
+        <w:t>Tomēr realitāt</w:t>
+      </w:r>
+      <w:r>
+        <w:t>ē</w:t>
+      </w:r>
+      <w:r>
+        <w:t xml:space="preserve"> tehnoloģijām nepieciešami vairāki gadi vai pat dekādes, lai tās nobriestu un spētu atbalstīt visdažādākās uzņēmumu izvirzītās prasības. Lai arī </w:t>
+      </w:r>
+      <w:r>
+        <w:rPr>
+          <w:i/>
+          <w:iCs/>
+        </w:rPr>
+        <w:t>Apache Hadoop</w:t>
+      </w:r>
+      <w:r>
+        <w:t xml:space="preserve"> tehnoloģija ir ideāli piemērota </w:t>
+      </w:r>
+      <w:r>
+        <w:t>lielo</w:t>
+      </w:r>
+      <w:r>
+        <w:t xml:space="preserve"> datu analīzei, tomēr tā nav pilnībā aizstājusi tradicionālās datu noliktavas – organizācijas, kuras vēlas modernizēt savu datu vidi izstrādā arhitektūras, kurā vienlīdz darbojas gan </w:t>
+      </w:r>
+      <w:r>
+        <w:rPr>
+          <w:i/>
+          <w:iCs/>
+        </w:rPr>
+        <w:t>Apache Hadoop</w:t>
+      </w:r>
+      <w:r>
+        <w:t>, gan tradicionālās datu noliktavas [</w:t>
+      </w:r>
+      <w:r>
+        <w:fldChar w:fldCharType="begin"/>
+      </w:r>
+      <w:r>
+        <w:instrText xml:space="preserve"> REF _Ref40178274 \r \h </w:instrText>
+      </w:r>
+      <w:r>
+        <w:fldChar w:fldCharType="separate"/>
+      </w:r>
+      <w:r>
+        <w:t>24</w:t>
+      </w:r>
+      <w:r>
+        <w:fldChar w:fldCharType="end"/>
+      </w:r>
+      <w:r>
+        <w:t>]</w:t>
+      </w:r>
+      <w:r>
+        <w:t>.</w:t>
+      </w:r>
     </w:p>
     <w:p>
       <w:pPr>
@@ -8781,16 +9738,15 @@
         <w:ind w:left="851"/>
       </w:pPr>
       <w:r>
-        <w:lastRenderedPageBreak/>
         <w:t xml:space="preserve"> </w:t>
       </w:r>
-      <w:bookmarkStart w:id="21" w:name="_Ref39057473"/>
-      <w:bookmarkStart w:id="22" w:name="_Toc39845098"/>
+      <w:bookmarkStart w:id="23" w:name="_Ref39057473"/>
+      <w:bookmarkStart w:id="24" w:name="_Toc40199833"/>
       <w:r>
         <w:t>ETL procesi</w:t>
       </w:r>
-      <w:bookmarkEnd w:id="21"/>
-      <w:bookmarkEnd w:id="22"/>
+      <w:bookmarkEnd w:id="23"/>
+      <w:bookmarkEnd w:id="24"/>
     </w:p>
     <w:p>
       <w:pPr>
@@ -8893,6 +9849,7 @@
         </w:numPr>
       </w:pPr>
       <w:r>
+        <w:lastRenderedPageBreak/>
         <w:t>datu pārstrukturēšana;</w:t>
       </w:r>
     </w:p>
@@ -8941,13 +9898,18 @@
     <w:p>
       <w:pPr>
         <w:pStyle w:val="Teksts"/>
+        <w:ind w:left="1287" w:firstLine="0"/>
+      </w:pPr>
+    </w:p>
+    <w:p>
+      <w:pPr>
+        <w:pStyle w:val="Teksts"/>
         <w:jc w:val="center"/>
       </w:pPr>
       <w:r>
         <w:rPr>
           <w:noProof/>
         </w:rPr>
-        <w:lastRenderedPageBreak/>
         <w:drawing>
           <wp:inline distT="0" distB="0" distL="0" distR="0" wp14:anchorId="6FE6AD01" wp14:editId="5011F805">
             <wp:extent cx="3097417" cy="5562352"/>
@@ -9028,7 +9990,7 @@
       <w:pPr>
         <w:pStyle w:val="attlavirsraksts"/>
       </w:pPr>
-      <w:bookmarkStart w:id="23" w:name="_Ref39059885"/>
+      <w:bookmarkStart w:id="25" w:name="_Ref39059885"/>
       <w:r>
         <w:rPr>
           <w:b w:val="0"/>
@@ -9093,10 +10055,31 @@
         </w:rPr>
         <w:t>. att.</w:t>
       </w:r>
-      <w:bookmarkEnd w:id="23"/>
+      <w:bookmarkEnd w:id="25"/>
       <w:r>
         <w:t xml:space="preserve"> ETL procesi datu pārveidošanā ievietošanai datu noliktavā</w:t>
       </w:r>
+      <w:r>
+        <w:t xml:space="preserve"> [</w:t>
+      </w:r>
+      <w:r>
+        <w:fldChar w:fldCharType="begin"/>
+      </w:r>
+      <w:r>
+        <w:instrText xml:space="preserve"> REF _Ref39058268 \r \h </w:instrText>
+      </w:r>
+      <w:r>
+        <w:fldChar w:fldCharType="separate"/>
+      </w:r>
+      <w:r>
+        <w:t>7</w:t>
+      </w:r>
+      <w:r>
+        <w:fldChar w:fldCharType="end"/>
+      </w:r>
+      <w:r>
+        <w:t>]</w:t>
+      </w:r>
     </w:p>
     <w:p>
       <w:pPr>
@@ -9129,7 +10112,13 @@
         <w:t>6</w:t>
       </w:r>
       <w:r>
-        <w:t>.)</w:t>
+        <w:t>.</w:t>
+      </w:r>
+      <w:r>
+        <w:t xml:space="preserve"> - adaptēts un latviskots no </w:t>
+      </w:r>
+      <w:r>
+        <w:t>)</w:t>
       </w:r>
       <w:r>
         <w:fldChar w:fldCharType="end"/>
@@ -9207,13 +10196,14 @@
         </w:numPr>
         <w:ind w:left="1843" w:hanging="709"/>
       </w:pPr>
-      <w:bookmarkStart w:id="24" w:name="_Ref39060289"/>
-      <w:bookmarkStart w:id="25" w:name="_Toc39845099"/>
-      <w:r>
+      <w:bookmarkStart w:id="26" w:name="_Ref39060289"/>
+      <w:bookmarkStart w:id="27" w:name="_Toc40199834"/>
+      <w:r>
+        <w:lastRenderedPageBreak/>
         <w:t>Ievākšana</w:t>
       </w:r>
-      <w:bookmarkEnd w:id="24"/>
-      <w:bookmarkEnd w:id="25"/>
+      <w:bookmarkEnd w:id="26"/>
+      <w:bookmarkEnd w:id="27"/>
     </w:p>
     <w:p>
       <w:pPr>
@@ -9247,14 +10237,19 @@
         <w:t xml:space="preserve">]. </w:t>
       </w:r>
       <w:r>
-        <w:lastRenderedPageBreak/>
         <w:t>Pie šīs f</w:t>
       </w:r>
       <w:r>
         <w:t>āz</w:t>
       </w:r>
       <w:r>
-        <w:t>es pieder arī datu tīrīšana (angļu val “</w:t>
+        <w:t>es pieder arī datu tīrīšana (angļu val</w:t>
+      </w:r>
+      <w:r>
+        <w:t>. -</w:t>
+      </w:r>
+      <w:r>
+        <w:t xml:space="preserve"> “</w:t>
       </w:r>
       <w:r>
         <w:rPr>
@@ -9345,13 +10340,13 @@
         </w:numPr>
         <w:ind w:left="1843"/>
       </w:pPr>
-      <w:bookmarkStart w:id="26" w:name="_Ref39060291"/>
-      <w:bookmarkStart w:id="27" w:name="_Toc39845100"/>
+      <w:bookmarkStart w:id="28" w:name="_Ref39060291"/>
+      <w:bookmarkStart w:id="29" w:name="_Toc40199835"/>
       <w:r>
         <w:t>Transformācija</w:t>
       </w:r>
-      <w:bookmarkEnd w:id="26"/>
-      <w:bookmarkEnd w:id="27"/>
+      <w:bookmarkEnd w:id="28"/>
+      <w:bookmarkEnd w:id="29"/>
     </w:p>
     <w:p>
       <w:pPr>
@@ -9522,6 +10517,7 @@
         </w:numPr>
       </w:pPr>
       <w:r>
+        <w:lastRenderedPageBreak/>
         <w:t>bagātināšana – nepieciešamības gadījumā dati tiek dublēti, lai datu noliktavas kontekstā iegūtu daudzveidīgāku skatījumu uz izvēlēto uzņēmējdarbības subjektu [</w:t>
       </w:r>
       <w:r>
@@ -9552,17 +10548,16 @@
         </w:numPr>
         <w:ind w:left="1843" w:hanging="709"/>
       </w:pPr>
-      <w:bookmarkStart w:id="28" w:name="_Ref39060292"/>
-      <w:bookmarkStart w:id="29" w:name="_Toc39845101"/>
-      <w:r>
-        <w:lastRenderedPageBreak/>
+      <w:bookmarkStart w:id="30" w:name="_Ref39060292"/>
+      <w:bookmarkStart w:id="31" w:name="_Toc40199836"/>
+      <w:r>
         <w:t>Ievietošana</w:t>
       </w:r>
       <w:r>
         <w:t xml:space="preserve"> datu noliktavā</w:t>
       </w:r>
-      <w:bookmarkEnd w:id="28"/>
-      <w:bookmarkEnd w:id="29"/>
+      <w:bookmarkEnd w:id="30"/>
+      <w:bookmarkEnd w:id="31"/>
     </w:p>
     <w:p>
       <w:pPr>
@@ -9688,7 +10683,7 @@
       <w:pPr>
         <w:pStyle w:val="attlavirsraksts"/>
       </w:pPr>
-      <w:bookmarkStart w:id="30" w:name="_Ref39070694"/>
+      <w:bookmarkStart w:id="32" w:name="_Ref39070694"/>
       <w:r>
         <w:rPr>
           <w:b w:val="0"/>
@@ -9753,10 +10748,36 @@
         </w:rPr>
         <w:t>.att.</w:t>
       </w:r>
-      <w:bookmarkEnd w:id="30"/>
+      <w:bookmarkEnd w:id="32"/>
       <w:r>
         <w:t xml:space="preserve"> Datu ievietošanas datu noliktavā veidi</w:t>
       </w:r>
+      <w:r>
+        <w:t xml:space="preserve"> [</w:t>
+      </w:r>
+      <w:r>
+        <w:fldChar w:fldCharType="begin"/>
+      </w:r>
+      <w:r>
+        <w:instrText xml:space="preserve"> REF _Ref38994519 \r \h </w:instrText>
+      </w:r>
+      <w:r>
+        <w:fldChar w:fldCharType="separate"/>
+      </w:r>
+      <w:r>
+        <w:t>4</w:t>
+      </w:r>
+      <w:r>
+        <w:fldChar w:fldCharType="end"/>
+      </w:r>
+      <w:r>
+        <w:t>]</w:t>
+      </w:r>
+    </w:p>
+    <w:p>
+      <w:pPr>
+        <w:pStyle w:val="attlavirsraksts"/>
+      </w:pPr>
     </w:p>
     <w:p>
       <w:pPr>
@@ -9908,12 +10929,6 @@
     <w:p>
       <w:pPr>
         <w:pStyle w:val="Teksts"/>
-        <w:ind w:left="1287" w:firstLine="0"/>
-      </w:pPr>
-    </w:p>
-    <w:p>
-      <w:pPr>
-        <w:pStyle w:val="Teksts"/>
         <w:ind w:firstLine="0"/>
         <w:rPr>
           <w:b/>
@@ -9929,6 +10944,7 @@
           <w:i/>
           <w:iCs/>
         </w:rPr>
+        <w:lastRenderedPageBreak/>
         <w:t>Ielādēšana</w:t>
       </w:r>
     </w:p>
@@ -10175,19 +11191,43 @@
         </w:numPr>
         <w:ind w:left="426"/>
       </w:pPr>
-      <w:bookmarkStart w:id="31" w:name="_Toc39845102"/>
+      <w:bookmarkStart w:id="33" w:name="_Toc40199837"/>
       <w:r>
         <w:lastRenderedPageBreak/>
         <w:t>Datu avotu evolūcijas sistēma</w:t>
       </w:r>
-      <w:bookmarkEnd w:id="31"/>
+      <w:bookmarkEnd w:id="33"/>
     </w:p>
     <w:p>
       <w:pPr>
         <w:pStyle w:val="Teksts"/>
       </w:pPr>
       <w:r>
-        <w:t>Latvijas Universitātes Datorikas fakultātē piedāvāts risinājums sistēmai, kurā iekļauti algoritmi dažādu evolūcijas rezultātā radušos izmaiņu atklāšanai. Risinājumā iekļauta arhitektūra, kas ļauj izpildīt OLAP operācijas un cita veida analīzi datu noliktavā integrētiem datu avotiem, kā arī spēj atklāt dažādas izmaiņas strukturētos, daļēji strukturētos un nestrukturētos datos, balstoties uz datus aprakstošajiem metadatiem.</w:t>
+        <w:t xml:space="preserve">Latvijas Universitātes Datorikas fakultātē piedāvāts </w:t>
+      </w:r>
+      <w:r>
+        <w:t xml:space="preserve">datu noliktavas </w:t>
+      </w:r>
+      <w:r>
+        <w:t xml:space="preserve">risinājums </w:t>
+      </w:r>
+      <w:r>
+        <w:t>lielo datu analīzei</w:t>
+      </w:r>
+      <w:r>
+        <w:t xml:space="preserve">, kurā iekļauti algoritmi dažādu evolūcijas rezultātā radušos izmaiņu atklāšanai. Risinājumā iekļauta </w:t>
+      </w:r>
+      <w:r>
+        <w:t xml:space="preserve">lielo datu analīzei paredzēta </w:t>
+      </w:r>
+      <w:r>
+        <w:t xml:space="preserve">arhitektūra, kas ļauj izpildīt OLAP operācijas un cita veida analīzi datu noliktavā integrētiem datu avotiem, kā arī spēj atklāt dažādas izmaiņas strukturētos, daļēji strukturētos un nestrukturētos datos, balstoties uz </w:t>
+      </w:r>
+      <w:r>
+        <w:t>tos</w:t>
+      </w:r>
+      <w:r>
+        <w:t xml:space="preserve"> aprakstošajiem metadatiem.</w:t>
       </w:r>
       <w:r>
         <w:t xml:space="preserve"> Piedāvātās sistēmas arhitektūra un izmaiņu noteikšanas un apstrādes mehānismi aprakstīti nodaļās </w:t>
@@ -10227,6 +11267,32 @@
       </w:r>
       <w:r>
         <w:t>.</w:t>
+      </w:r>
+    </w:p>
+    <w:p>
+      <w:pPr>
+        <w:pStyle w:val="Teksts"/>
+      </w:pPr>
+      <w:r>
+        <w:t xml:space="preserve">Esošā datu avotu evolūcijas sistēmas arhitektūra bakalaura darba ietvaros papildināta ar datu avotu evolūcijas rezultātā radušos izmaiņu adaptācijas mehānismu, kas sīkāk aprakstīts </w:t>
+      </w:r>
+      <w:r>
+        <w:fldChar w:fldCharType="begin"/>
+      </w:r>
+      <w:r>
+        <w:instrText xml:space="preserve"> REF _Ref39737960 \r \h </w:instrText>
+      </w:r>
+      <w:r>
+        <w:fldChar w:fldCharType="separate"/>
+      </w:r>
+      <w:r>
+        <w:t>3</w:t>
+      </w:r>
+      <w:r>
+        <w:fldChar w:fldCharType="end"/>
+      </w:r>
+      <w:r>
+        <w:t xml:space="preserve">.nodaļā. </w:t>
       </w:r>
     </w:p>
     <w:p>
@@ -10241,13 +11307,13 @@
       <w:r>
         <w:t xml:space="preserve"> </w:t>
       </w:r>
-      <w:bookmarkStart w:id="32" w:name="_Ref39327247"/>
-      <w:bookmarkStart w:id="33" w:name="_Toc39845103"/>
+      <w:bookmarkStart w:id="34" w:name="_Ref39327247"/>
+      <w:bookmarkStart w:id="35" w:name="_Toc40199838"/>
       <w:r>
         <w:t>Arhitektūra</w:t>
       </w:r>
-      <w:bookmarkEnd w:id="32"/>
-      <w:bookmarkEnd w:id="33"/>
+      <w:bookmarkEnd w:id="34"/>
+      <w:bookmarkEnd w:id="35"/>
     </w:p>
     <w:p>
       <w:pPr>
@@ -10340,7 +11406,7 @@
       <w:pPr>
         <w:pStyle w:val="attlavirsraksts"/>
       </w:pPr>
-      <w:bookmarkStart w:id="34" w:name="_Ref39573421"/>
+      <w:bookmarkStart w:id="36" w:name="_Ref39573421"/>
       <w:r>
         <w:rPr>
           <w:b w:val="0"/>
@@ -10368,10 +11434,31 @@
         </w:rPr>
         <w:t>. att.</w:t>
       </w:r>
-      <w:bookmarkEnd w:id="34"/>
+      <w:bookmarkEnd w:id="36"/>
       <w:r>
         <w:t xml:space="preserve"> Datu avotu evolūcijas sistēmas arhitektūra</w:t>
       </w:r>
+      <w:r>
+        <w:t xml:space="preserve"> [</w:t>
+      </w:r>
+      <w:r>
+        <w:fldChar w:fldCharType="begin"/>
+      </w:r>
+      <w:r>
+        <w:instrText xml:space="preserve"> REF _Ref39573576 \r \h </w:instrText>
+      </w:r>
+      <w:r>
+        <w:fldChar w:fldCharType="separate"/>
+      </w:r>
+      <w:r>
+        <w:t>19</w:t>
+      </w:r>
+      <w:r>
+        <w:fldChar w:fldCharType="end"/>
+      </w:r>
+      <w:r>
+        <w:t>]</w:t>
+      </w:r>
     </w:p>
     <w:p>
       <w:pPr>
@@ -10453,6 +11540,7 @@
           <w:i/>
           <w:iCs/>
         </w:rPr>
+        <w:lastRenderedPageBreak/>
         <w:t>OLAP Cub</w:t>
       </w:r>
       <w:r>
@@ -10556,14 +11644,13 @@
         </w:numPr>
         <w:ind w:left="1843"/>
       </w:pPr>
-      <w:bookmarkStart w:id="35" w:name="_Ref39574053"/>
-      <w:bookmarkStart w:id="36" w:name="_Toc39845104"/>
-      <w:r>
-        <w:lastRenderedPageBreak/>
+      <w:bookmarkStart w:id="37" w:name="_Ref39574053"/>
+      <w:bookmarkStart w:id="38" w:name="_Toc40199839"/>
+      <w:r>
         <w:t>Datu avotu līmenis</w:t>
       </w:r>
-      <w:bookmarkEnd w:id="35"/>
-      <w:bookmarkEnd w:id="36"/>
+      <w:bookmarkEnd w:id="37"/>
+      <w:bookmarkEnd w:id="38"/>
     </w:p>
     <w:p>
       <w:pPr>
@@ -10621,7 +11708,13 @@
         <w:t>, kuri satur konkrētajam datu avotam atbilstošo iegūšanas saskarni (piemēram, tīmekļa pakalpojumi, API u.c.)</w:t>
       </w:r>
       <w:r>
-        <w:t xml:space="preserve">. Piemēram, dati no RDBMS sistēmā tiek ielādēti sagrupēti pa partijām, taču sensoru mērījumi - kā </w:t>
+        <w:t xml:space="preserve">. Piemēram, dati no RDBMS sistēmā tiek ielādēti sagrupēti pa partijām, taču sensoru mērījumi </w:t>
+      </w:r>
+      <w:r>
+        <w:t>varētu tikt ielādēti</w:t>
+      </w:r>
+      <w:r>
+        <w:t xml:space="preserve"> kā </w:t>
       </w:r>
       <w:r>
         <w:t>datu straume</w:t>
@@ -10675,13 +11768,13 @@
         </w:numPr>
         <w:ind w:left="1843"/>
       </w:pPr>
-      <w:bookmarkStart w:id="37" w:name="_Ref39574056"/>
-      <w:bookmarkStart w:id="38" w:name="_Toc39845105"/>
+      <w:bookmarkStart w:id="39" w:name="_Ref39574056"/>
+      <w:bookmarkStart w:id="40" w:name="_Toc40199840"/>
       <w:r>
         <w:t>Datu maģistrāle</w:t>
       </w:r>
-      <w:bookmarkEnd w:id="37"/>
-      <w:bookmarkEnd w:id="38"/>
+      <w:bookmarkEnd w:id="39"/>
+      <w:bookmarkEnd w:id="40"/>
     </w:p>
     <w:p>
       <w:pPr>
@@ -10796,6 +11889,21 @@
       <w:r>
         <w:t>]</w:t>
       </w:r>
+    </w:p>
+    <w:p>
+      <w:pPr>
+        <w:pStyle w:val="Teksts"/>
+      </w:pPr>
+    </w:p>
+    <w:p>
+      <w:pPr>
+        <w:pStyle w:val="Teksts"/>
+      </w:pPr>
+    </w:p>
+    <w:p>
+      <w:pPr>
+        <w:pStyle w:val="Teksts"/>
+      </w:pPr>
     </w:p>
     <w:p>
       <w:pPr>
@@ -10806,13 +11914,14 @@
         </w:numPr>
         <w:ind w:left="1843" w:hanging="709"/>
       </w:pPr>
-      <w:bookmarkStart w:id="39" w:name="_Ref39574057"/>
-      <w:bookmarkStart w:id="40" w:name="_Toc39845106"/>
-      <w:r>
+      <w:bookmarkStart w:id="41" w:name="_Ref39574057"/>
+      <w:bookmarkStart w:id="42" w:name="_Toc40199841"/>
+      <w:r>
+        <w:lastRenderedPageBreak/>
         <w:t>Metadatu glabātuve</w:t>
       </w:r>
-      <w:bookmarkEnd w:id="39"/>
-      <w:bookmarkEnd w:id="40"/>
+      <w:bookmarkEnd w:id="41"/>
+      <w:bookmarkEnd w:id="42"/>
     </w:p>
     <w:p>
       <w:pPr>
@@ -10879,7 +11988,6 @@
         </w:numPr>
       </w:pPr>
       <w:r>
-        <w:lastRenderedPageBreak/>
         <w:t>k</w:t>
       </w:r>
       <w:r>
@@ -11015,7 +12123,7 @@
       <w:pPr>
         <w:pStyle w:val="attlavirsraksts"/>
       </w:pPr>
-      <w:bookmarkStart w:id="41" w:name="_Ref39582207"/>
+      <w:bookmarkStart w:id="43" w:name="_Ref39582207"/>
       <w:r>
         <w:rPr>
           <w:b w:val="0"/>
@@ -11043,7 +12151,7 @@
         </w:rPr>
         <w:t>. att.</w:t>
       </w:r>
-      <w:bookmarkEnd w:id="41"/>
+      <w:bookmarkEnd w:id="43"/>
       <w:r>
         <w:t xml:space="preserve"> Konceptuālais metadatu </w:t>
       </w:r>
@@ -11053,6 +12161,27 @@
       <w:r>
         <w:t>modelis</w:t>
       </w:r>
+      <w:r>
+        <w:t xml:space="preserve"> [</w:t>
+      </w:r>
+      <w:r>
+        <w:fldChar w:fldCharType="begin"/>
+      </w:r>
+      <w:r>
+        <w:instrText xml:space="preserve"> REF _Ref39573576 \r \h </w:instrText>
+      </w:r>
+      <w:r>
+        <w:fldChar w:fldCharType="separate"/>
+      </w:r>
+      <w:r>
+        <w:t>19</w:t>
+      </w:r>
+      <w:r>
+        <w:fldChar w:fldCharType="end"/>
+      </w:r>
+      <w:r>
+        <w:t>]</w:t>
+      </w:r>
     </w:p>
     <w:p>
       <w:pPr>
@@ -11064,6 +12193,7 @@
         <w:pStyle w:val="Teksts"/>
       </w:pPr>
       <w:r>
+        <w:lastRenderedPageBreak/>
         <w:t xml:space="preserve">Konceptuālo metadatu modeli skatīt attēlā </w:t>
       </w:r>
       <w:r>
@@ -11176,11 +12306,7 @@
         <w:t>Data Highway Level</w:t>
       </w:r>
       <w:r>
-        <w:t xml:space="preserve">) sastāvdaļa. Tiek glabāta informācija arī par datu kopu informācijas iegūšanas ātrumu un </w:t>
-      </w:r>
-      <w:r>
-        <w:lastRenderedPageBreak/>
-        <w:t>biežumu (</w:t>
+        <w:t>) sastāvdaļa. Tiek glabāta informācija arī par datu kopu informācijas iegūšanas ātrumu un biežumu (</w:t>
       </w:r>
       <w:r>
         <w:rPr>
@@ -11290,7 +12416,7 @@
       <w:pPr>
         <w:pStyle w:val="attlavirsraksts"/>
       </w:pPr>
-      <w:bookmarkStart w:id="42" w:name="_Ref39746333"/>
+      <w:bookmarkStart w:id="44" w:name="_Ref39746333"/>
       <w:r>
         <w:rPr>
           <w:b w:val="0"/>
@@ -11300,7 +12426,7 @@
         </w:rPr>
         <w:t>2.</w:t>
       </w:r>
-      <w:bookmarkEnd w:id="42"/>
+      <w:bookmarkEnd w:id="44"/>
       <w:r>
         <w:rPr>
           <w:b w:val="0"/>
@@ -11331,6 +12457,27 @@
       <w:r>
         <w:t xml:space="preserve"> Fiziskais metadatu glabātuves datu bāzes modelis</w:t>
       </w:r>
+      <w:r>
+        <w:t xml:space="preserve"> [</w:t>
+      </w:r>
+      <w:r>
+        <w:fldChar w:fldCharType="begin"/>
+      </w:r>
+      <w:r>
+        <w:instrText xml:space="preserve"> REF _Ref39576289 \r \h  \* MERGEFORMAT </w:instrText>
+      </w:r>
+      <w:r>
+        <w:fldChar w:fldCharType="separate"/>
+      </w:r>
+      <w:r>
+        <w:t>20</w:t>
+      </w:r>
+      <w:r>
+        <w:fldChar w:fldCharType="end"/>
+      </w:r>
+      <w:r>
+        <w:t>]</w:t>
+      </w:r>
     </w:p>
     <w:p>
       <w:pPr>
@@ -11471,6 +12618,7 @@
           <w:i/>
           <w:iCs/>
         </w:rPr>
+        <w:lastRenderedPageBreak/>
         <w:t>Mapping</w:t>
       </w:r>
       <w:r>
@@ -11563,7 +12711,6 @@
         <w:pStyle w:val="Teksts"/>
       </w:pPr>
       <w:r>
-        <w:lastRenderedPageBreak/>
         <w:t xml:space="preserve">Tabula </w:t>
       </w:r>
       <w:r>
@@ -11607,13 +12754,13 @@
         </w:numPr>
         <w:ind w:left="1843"/>
       </w:pPr>
-      <w:bookmarkStart w:id="43" w:name="_Ref39575434"/>
-      <w:bookmarkStart w:id="44" w:name="_Toc39845107"/>
+      <w:bookmarkStart w:id="45" w:name="_Ref39575434"/>
+      <w:bookmarkStart w:id="46" w:name="_Toc40199842"/>
       <w:r>
         <w:t>Adaptācijas komponente</w:t>
       </w:r>
-      <w:bookmarkEnd w:id="43"/>
-      <w:bookmarkEnd w:id="44"/>
+      <w:bookmarkEnd w:id="45"/>
+      <w:bookmarkEnd w:id="46"/>
     </w:p>
     <w:p>
       <w:pPr>
@@ -11704,18 +12851,18 @@
       <w:r>
         <w:t xml:space="preserve"> </w:t>
       </w:r>
-      <w:bookmarkStart w:id="45" w:name="_Ref39327248"/>
-      <w:bookmarkStart w:id="46" w:name="_Ref39581637"/>
-      <w:bookmarkStart w:id="47" w:name="_Toc39845108"/>
+      <w:bookmarkStart w:id="47" w:name="_Ref39327248"/>
+      <w:bookmarkStart w:id="48" w:name="_Ref39581637"/>
+      <w:bookmarkStart w:id="49" w:name="_Toc40199843"/>
       <w:r>
         <w:t xml:space="preserve">Izmaiņu </w:t>
       </w:r>
       <w:r>
         <w:t>identificēšana</w:t>
       </w:r>
-      <w:bookmarkEnd w:id="45"/>
-      <w:bookmarkEnd w:id="46"/>
       <w:bookmarkEnd w:id="47"/>
+      <w:bookmarkEnd w:id="48"/>
+      <w:bookmarkEnd w:id="49"/>
     </w:p>
     <w:p>
       <w:pPr>
@@ -11755,10 +12902,10 @@
         <w:t>artēš</w:t>
       </w:r>
       <w:r>
-        <w:t>anas metadatus un relāci</w:t>
-      </w:r>
-      <w:r>
-        <w:t>jas</w:t>
+        <w:t xml:space="preserve">anas metadatus un </w:t>
+      </w:r>
+      <w:r>
+        <w:t>attiecības</w:t>
       </w:r>
       <w:r>
         <w:t>.</w:t>
@@ -11819,6 +12966,7 @@
         <w:pStyle w:val="Teksts"/>
       </w:pPr>
       <w:r>
+        <w:lastRenderedPageBreak/>
         <w:t>K</w:t>
       </w:r>
       <w:r>
@@ -11839,11 +12987,34 @@
         <w:pStyle w:val="Teksts"/>
       </w:pPr>
       <w:r>
-        <w:lastRenderedPageBreak/>
-        <w:t>Lai noteiktu metadatu relāciju izmaiņas, pirmkārt, tiek reģistrētas no jauna pievienotās relācijas. Pēc tam tiek apstrādāti gadījumi, kad kāda iemesla dēļ relācija ir dzēsta vai vairs nav izmantojama. Tie var būt gadījumi, kad kāda no relācijā izmantotajām datu vienībām iepriekšējos algoritma soļos ir dzēsta vai izstrādātājs manuāli rediģējis relācijas.</w:t>
-      </w:r>
-      <w:r>
-        <w:t xml:space="preserve"> [</w:t>
+        <w:t xml:space="preserve">Lai noteiktu metadatu </w:t>
+      </w:r>
+      <w:r>
+        <w:t>attiecību</w:t>
+      </w:r>
+      <w:r>
+        <w:t xml:space="preserve"> izmaiņas, pirmkārt, tiek reģistrētas no jauna pievienotās </w:t>
+      </w:r>
+      <w:r>
+        <w:t>attiecības</w:t>
+      </w:r>
+      <w:r>
+        <w:t xml:space="preserve">. Pēc tam tiek apstrādāti gadījumi, kad kāda iemesla dēļ </w:t>
+      </w:r>
+      <w:r>
+        <w:t>attiecība</w:t>
+      </w:r>
+      <w:r>
+        <w:t xml:space="preserve"> ir dzēsta vai vairs nav izmantojama. Tie var būt gadījumi, kad kāda no </w:t>
+      </w:r>
+      <w:r>
+        <w:t>attiecībās</w:t>
+      </w:r>
+      <w:r>
+        <w:t xml:space="preserve"> izmantotajām datu vienībām iepriekšējos algoritma soļos ir dzēsta vai izstrādātājs manuāli rediģējis </w:t>
+      </w:r>
+      <w:r>
+        <w:t>attiecības [</w:t>
       </w:r>
       <w:r>
         <w:fldChar w:fldCharType="begin"/>
@@ -11862,6 +13033,12 @@
       </w:r>
       <w:r>
         <w:t>]</w:t>
+      </w:r>
+      <w:r>
+        <w:t>.</w:t>
+      </w:r>
+      <w:r>
+        <w:t xml:space="preserve"> </w:t>
       </w:r>
     </w:p>
     <w:p>
@@ -11876,13 +13053,13 @@
       <w:r>
         <w:t xml:space="preserve"> </w:t>
       </w:r>
-      <w:bookmarkStart w:id="48" w:name="_Ref39824990"/>
-      <w:bookmarkStart w:id="49" w:name="_Toc39845109"/>
+      <w:bookmarkStart w:id="50" w:name="_Ref39824990"/>
+      <w:bookmarkStart w:id="51" w:name="_Toc40199844"/>
       <w:r>
         <w:t>Izmaiņu apstrāde</w:t>
       </w:r>
-      <w:bookmarkEnd w:id="48"/>
-      <w:bookmarkEnd w:id="49"/>
+      <w:bookmarkEnd w:id="50"/>
+      <w:bookmarkEnd w:id="51"/>
     </w:p>
     <w:p>
       <w:pPr>
@@ -11902,7 +13079,7 @@
           <w:szCs w:val="32"/>
         </w:rPr>
       </w:pPr>
-      <w:bookmarkStart w:id="50" w:name="_Ref39737750"/>
+      <w:bookmarkStart w:id="52" w:name="_Ref39737750"/>
       <w:r>
         <w:rPr>
           <w:i/>
@@ -11946,7 +13123,7 @@
         </w:rPr>
         <w:fldChar w:fldCharType="end"/>
       </w:r>
-      <w:bookmarkEnd w:id="50"/>
+      <w:bookmarkEnd w:id="52"/>
       <w:r>
         <w:rPr>
           <w:i/>
@@ -11987,8 +13164,8 @@
       </w:tblPr>
       <w:tblGrid>
         <w:gridCol w:w="2943"/>
-        <w:gridCol w:w="1843"/>
-        <w:gridCol w:w="4501"/>
+        <w:gridCol w:w="2268"/>
+        <w:gridCol w:w="4076"/>
       </w:tblGrid>
       <w:tr>
         <w:trPr>
@@ -12021,11 +13198,82 @@
               </w:rPr>
               <w:t>Izmaiņa</w:t>
             </w:r>
+            <w:r>
+              <w:rPr>
+                <w:b/>
+                <w:bCs/>
+                <w:sz w:val="22"/>
+                <w:szCs w:val="22"/>
+              </w:rPr>
+              <w:t xml:space="preserve"> </w:t>
+            </w:r>
+            <w:r>
+              <w:rPr>
+                <w:b/>
+                <w:bCs/>
+              </w:rPr>
+              <w:t>[</w:t>
+            </w:r>
+            <w:r>
+              <w:rPr>
+                <w:b/>
+                <w:bCs/>
+              </w:rPr>
+              <w:fldChar w:fldCharType="begin"/>
+            </w:r>
+            <w:r>
+              <w:rPr>
+                <w:b/>
+                <w:bCs/>
+              </w:rPr>
+              <w:instrText xml:space="preserve"> REF _Ref39573576 \r \h </w:instrText>
+            </w:r>
+            <w:r>
+              <w:rPr>
+                <w:b/>
+                <w:bCs/>
+              </w:rPr>
+            </w:r>
+            <w:r>
+              <w:rPr>
+                <w:b/>
+                <w:bCs/>
+              </w:rPr>
+              <w:instrText xml:space="preserve"> \* MERGEFORMAT </w:instrText>
+            </w:r>
+            <w:r>
+              <w:rPr>
+                <w:b/>
+                <w:bCs/>
+              </w:rPr>
+              <w:fldChar w:fldCharType="separate"/>
+            </w:r>
+            <w:r>
+              <w:rPr>
+                <w:b/>
+                <w:bCs/>
+              </w:rPr>
+              <w:t>19</w:t>
+            </w:r>
+            <w:r>
+              <w:rPr>
+                <w:b/>
+                <w:bCs/>
+              </w:rPr>
+              <w:fldChar w:fldCharType="end"/>
+            </w:r>
+            <w:r>
+              <w:rPr>
+                <w:b/>
+                <w:bCs/>
+              </w:rPr>
+              <w:t>]</w:t>
+            </w:r>
           </w:p>
         </w:tc>
         <w:tc>
           <w:tcPr>
-            <w:tcW w:w="1843" w:type="dxa"/>
+            <w:tcW w:w="2268" w:type="dxa"/>
             <w:shd w:val="clear" w:color="auto" w:fill="D9D9D9" w:themeFill="background1" w:themeFillShade="D9"/>
           </w:tcPr>
           <w:p>
@@ -12054,7 +13302,7 @@
         </w:tc>
         <w:tc>
           <w:tcPr>
-            <w:tcW w:w="4501" w:type="dxa"/>
+            <w:tcW w:w="4076" w:type="dxa"/>
             <w:shd w:val="clear" w:color="auto" w:fill="D9D9D9" w:themeFill="background1" w:themeFillShade="D9"/>
           </w:tcPr>
           <w:p>
@@ -12110,7 +13358,7 @@
         </w:tc>
         <w:tc>
           <w:tcPr>
-            <w:tcW w:w="1843" w:type="dxa"/>
+            <w:tcW w:w="2268" w:type="dxa"/>
           </w:tcPr>
           <w:p>
             <w:pPr>
@@ -12156,7 +13404,7 @@
         </w:tc>
         <w:tc>
           <w:tcPr>
-            <w:tcW w:w="4501" w:type="dxa"/>
+            <w:tcW w:w="4076" w:type="dxa"/>
           </w:tcPr>
           <w:p>
             <w:pPr>
@@ -12207,7 +13455,7 @@
         </w:tc>
         <w:tc>
           <w:tcPr>
-            <w:tcW w:w="1843" w:type="dxa"/>
+            <w:tcW w:w="2268" w:type="dxa"/>
           </w:tcPr>
           <w:p>
             <w:pPr>
@@ -12253,7 +13501,7 @@
         </w:tc>
         <w:tc>
           <w:tcPr>
-            <w:tcW w:w="4501" w:type="dxa"/>
+            <w:tcW w:w="4076" w:type="dxa"/>
           </w:tcPr>
           <w:p>
             <w:pPr>
@@ -12304,7 +13552,7 @@
         </w:tc>
         <w:tc>
           <w:tcPr>
-            <w:tcW w:w="1843" w:type="dxa"/>
+            <w:tcW w:w="2268" w:type="dxa"/>
           </w:tcPr>
           <w:p>
             <w:pPr>
@@ -12332,7 +13580,7 @@
         </w:tc>
         <w:tc>
           <w:tcPr>
-            <w:tcW w:w="4501" w:type="dxa"/>
+            <w:tcW w:w="4076" w:type="dxa"/>
           </w:tcPr>
           <w:p>
             <w:pPr>
@@ -12383,7 +13631,7 @@
         </w:tc>
         <w:tc>
           <w:tcPr>
-            <w:tcW w:w="1843" w:type="dxa"/>
+            <w:tcW w:w="2268" w:type="dxa"/>
           </w:tcPr>
           <w:p>
             <w:pPr>
@@ -12411,7 +13659,7 @@
         </w:tc>
         <w:tc>
           <w:tcPr>
-            <w:tcW w:w="4501" w:type="dxa"/>
+            <w:tcW w:w="4076" w:type="dxa"/>
           </w:tcPr>
           <w:p>
             <w:pPr>
@@ -12462,7 +13710,7 @@
         </w:tc>
         <w:tc>
           <w:tcPr>
-            <w:tcW w:w="1843" w:type="dxa"/>
+            <w:tcW w:w="2268" w:type="dxa"/>
           </w:tcPr>
           <w:p>
             <w:pPr>
@@ -12490,7 +13738,7 @@
         </w:tc>
         <w:tc>
           <w:tcPr>
-            <w:tcW w:w="4501" w:type="dxa"/>
+            <w:tcW w:w="4076" w:type="dxa"/>
           </w:tcPr>
           <w:p>
             <w:pPr>
@@ -12548,7 +13796,7 @@
         </w:tc>
         <w:tc>
           <w:tcPr>
-            <w:tcW w:w="1843" w:type="dxa"/>
+            <w:tcW w:w="2268" w:type="dxa"/>
           </w:tcPr>
           <w:p>
             <w:pPr>
@@ -12576,7 +13824,7 @@
         </w:tc>
         <w:tc>
           <w:tcPr>
-            <w:tcW w:w="4501" w:type="dxa"/>
+            <w:tcW w:w="4076" w:type="dxa"/>
           </w:tcPr>
           <w:p>
             <w:pPr>
@@ -12627,7 +13875,7 @@
         </w:tc>
         <w:tc>
           <w:tcPr>
-            <w:tcW w:w="1843" w:type="dxa"/>
+            <w:tcW w:w="2268" w:type="dxa"/>
           </w:tcPr>
           <w:p>
             <w:pPr>
@@ -12701,7 +13949,7 @@
         </w:tc>
         <w:tc>
           <w:tcPr>
-            <w:tcW w:w="4501" w:type="dxa"/>
+            <w:tcW w:w="4076" w:type="dxa"/>
           </w:tcPr>
           <w:p>
             <w:pPr>
@@ -12752,7 +14000,7 @@
         </w:tc>
         <w:tc>
           <w:tcPr>
-            <w:tcW w:w="1843" w:type="dxa"/>
+            <w:tcW w:w="2268" w:type="dxa"/>
           </w:tcPr>
           <w:p>
             <w:pPr>
@@ -12780,7 +14028,7 @@
         </w:tc>
         <w:tc>
           <w:tcPr>
-            <w:tcW w:w="4501" w:type="dxa"/>
+            <w:tcW w:w="4076" w:type="dxa"/>
           </w:tcPr>
           <w:p>
             <w:pPr>
@@ -12831,7 +14079,7 @@
         </w:tc>
         <w:tc>
           <w:tcPr>
-            <w:tcW w:w="1843" w:type="dxa"/>
+            <w:tcW w:w="2268" w:type="dxa"/>
           </w:tcPr>
           <w:p>
             <w:pPr>
@@ -12859,7 +14107,7 @@
         </w:tc>
         <w:tc>
           <w:tcPr>
-            <w:tcW w:w="4501" w:type="dxa"/>
+            <w:tcW w:w="4076" w:type="dxa"/>
           </w:tcPr>
           <w:p>
             <w:pPr>
@@ -12904,13 +14152,14 @@
                 <w:sz w:val="22"/>
                 <w:szCs w:val="22"/>
               </w:rPr>
+              <w:lastRenderedPageBreak/>
               <w:t>Datu vienības nosaukuma maiņa</w:t>
             </w:r>
           </w:p>
         </w:tc>
         <w:tc>
           <w:tcPr>
-            <w:tcW w:w="1843" w:type="dxa"/>
+            <w:tcW w:w="2268" w:type="dxa"/>
           </w:tcPr>
           <w:p>
             <w:pPr>
@@ -12938,7 +14187,7 @@
         </w:tc>
         <w:tc>
           <w:tcPr>
-            <w:tcW w:w="4501" w:type="dxa"/>
+            <w:tcW w:w="4076" w:type="dxa"/>
           </w:tcPr>
           <w:p>
             <w:pPr>
@@ -12989,7 +14238,7 @@
         </w:tc>
         <w:tc>
           <w:tcPr>
-            <w:tcW w:w="1843" w:type="dxa"/>
+            <w:tcW w:w="2268" w:type="dxa"/>
           </w:tcPr>
           <w:p>
             <w:pPr>
@@ -13017,7 +14266,7 @@
         </w:tc>
         <w:tc>
           <w:tcPr>
-            <w:tcW w:w="4501" w:type="dxa"/>
+            <w:tcW w:w="4076" w:type="dxa"/>
           </w:tcPr>
           <w:p>
             <w:pPr>
@@ -13068,7 +14317,7 @@
         </w:tc>
         <w:tc>
           <w:tcPr>
-            <w:tcW w:w="1843" w:type="dxa"/>
+            <w:tcW w:w="2268" w:type="dxa"/>
           </w:tcPr>
           <w:p>
             <w:pPr>
@@ -13096,7 +14345,7 @@
         </w:tc>
         <w:tc>
           <w:tcPr>
-            <w:tcW w:w="4501" w:type="dxa"/>
+            <w:tcW w:w="4076" w:type="dxa"/>
           </w:tcPr>
           <w:p>
             <w:pPr>
@@ -13114,15 +14363,7 @@
                 <w:sz w:val="22"/>
                 <w:szCs w:val="22"/>
               </w:rPr>
-              <w:t xml:space="preserve">Datu vienību aizstāj ar datiem no citiem avotiem </w:t>
-            </w:r>
-            <w:r>
-              <w:rPr>
-                <w:sz w:val="22"/>
-                <w:szCs w:val="22"/>
-              </w:rPr>
-              <w:lastRenderedPageBreak/>
-              <w:t>vai datu kopām vai pavisam dzēš datu vienību.</w:t>
+              <w:t>Datu vienību aizstāj ar datiem no citiem avotiem vai datu kopām vai pavisam dzēš datu vienību.</w:t>
             </w:r>
           </w:p>
         </w:tc>
@@ -13149,14 +14390,20 @@
                 <w:sz w:val="22"/>
                 <w:szCs w:val="22"/>
               </w:rPr>
-              <w:lastRenderedPageBreak/>
-              <w:t>Relācijas pievienošana</w:t>
+              <w:t>Attiecības</w:t>
+            </w:r>
+            <w:r>
+              <w:rPr>
+                <w:sz w:val="22"/>
+                <w:szCs w:val="22"/>
+              </w:rPr>
+              <w:t xml:space="preserve"> pievienošana</w:t>
             </w:r>
           </w:p>
         </w:tc>
         <w:tc>
           <w:tcPr>
-            <w:tcW w:w="1843" w:type="dxa"/>
+            <w:tcW w:w="2268" w:type="dxa"/>
           </w:tcPr>
           <w:p>
             <w:pPr>
@@ -13184,7 +14431,7 @@
         </w:tc>
         <w:tc>
           <w:tcPr>
-            <w:tcW w:w="4501" w:type="dxa"/>
+            <w:tcW w:w="4076" w:type="dxa"/>
           </w:tcPr>
           <w:p>
             <w:pPr>
@@ -13229,13 +14476,20 @@
                 <w:sz w:val="22"/>
                 <w:szCs w:val="22"/>
               </w:rPr>
-              <w:t>Relācijas dzēšana</w:t>
+              <w:t>Attiecības</w:t>
+            </w:r>
+            <w:r>
+              <w:rPr>
+                <w:sz w:val="22"/>
+                <w:szCs w:val="22"/>
+              </w:rPr>
+              <w:t xml:space="preserve"> dzēšana</w:t>
             </w:r>
           </w:p>
         </w:tc>
         <w:tc>
           <w:tcPr>
-            <w:tcW w:w="1843" w:type="dxa"/>
+            <w:tcW w:w="2268" w:type="dxa"/>
           </w:tcPr>
           <w:p>
             <w:pPr>
@@ -13263,7 +14517,7 @@
         </w:tc>
         <w:tc>
           <w:tcPr>
-            <w:tcW w:w="4501" w:type="dxa"/>
+            <w:tcW w:w="4076" w:type="dxa"/>
           </w:tcPr>
           <w:p>
             <w:pPr>
@@ -13314,7 +14568,7 @@
         </w:tc>
         <w:tc>
           <w:tcPr>
-            <w:tcW w:w="1843" w:type="dxa"/>
+            <w:tcW w:w="2268" w:type="dxa"/>
           </w:tcPr>
           <w:p>
             <w:pPr>
@@ -13342,7 +14596,7 @@
         </w:tc>
         <w:tc>
           <w:tcPr>
-            <w:tcW w:w="4501" w:type="dxa"/>
+            <w:tcW w:w="4076" w:type="dxa"/>
           </w:tcPr>
           <w:p>
             <w:pPr>
@@ -13393,7 +14647,7 @@
         </w:tc>
         <w:tc>
           <w:tcPr>
-            <w:tcW w:w="1843" w:type="dxa"/>
+            <w:tcW w:w="2268" w:type="dxa"/>
           </w:tcPr>
           <w:p>
             <w:pPr>
@@ -13421,7 +14675,7 @@
         </w:tc>
         <w:tc>
           <w:tcPr>
-            <w:tcW w:w="4501" w:type="dxa"/>
+            <w:tcW w:w="4076" w:type="dxa"/>
           </w:tcPr>
           <w:p>
             <w:pPr>
@@ -13472,7 +14726,7 @@
         </w:tc>
         <w:tc>
           <w:tcPr>
-            <w:tcW w:w="1843" w:type="dxa"/>
+            <w:tcW w:w="2268" w:type="dxa"/>
           </w:tcPr>
           <w:p>
             <w:pPr>
@@ -13500,7 +14754,7 @@
         </w:tc>
         <w:tc>
           <w:tcPr>
-            <w:tcW w:w="4501" w:type="dxa"/>
+            <w:tcW w:w="4076" w:type="dxa"/>
           </w:tcPr>
           <w:p>
             <w:pPr>
@@ -13551,7 +14805,7 @@
         </w:tc>
         <w:tc>
           <w:tcPr>
-            <w:tcW w:w="1843" w:type="dxa"/>
+            <w:tcW w:w="2268" w:type="dxa"/>
           </w:tcPr>
           <w:p>
             <w:pPr>
@@ -13579,7 +14833,7 @@
         </w:tc>
         <w:tc>
           <w:tcPr>
-            <w:tcW w:w="4501" w:type="dxa"/>
+            <w:tcW w:w="4076" w:type="dxa"/>
           </w:tcPr>
           <w:p>
             <w:pPr>
@@ -13630,7 +14884,7 @@
         </w:tc>
         <w:tc>
           <w:tcPr>
-            <w:tcW w:w="1843" w:type="dxa"/>
+            <w:tcW w:w="2268" w:type="dxa"/>
           </w:tcPr>
           <w:p>
             <w:pPr>
@@ -13654,7 +14908,7 @@
         </w:tc>
         <w:tc>
           <w:tcPr>
-            <w:tcW w:w="4501" w:type="dxa"/>
+            <w:tcW w:w="4076" w:type="dxa"/>
           </w:tcPr>
           <w:p>
             <w:pPr>
@@ -13704,28 +14958,10 @@
         <w:t>izmaiņu veidus</w:t>
       </w:r>
       <w:r>
-        <w:t xml:space="preserve"> [</w:t>
-      </w:r>
-      <w:r>
-        <w:fldChar w:fldCharType="begin"/>
-      </w:r>
-      <w:r>
-        <w:instrText xml:space="preserve"> REF _Ref39573576 \r \h </w:instrText>
-      </w:r>
-      <w:r>
-        <w:fldChar w:fldCharType="separate"/>
-      </w:r>
-      <w:r>
-        <w:t>19</w:t>
-      </w:r>
-      <w:r>
-        <w:fldChar w:fldCharType="end"/>
-      </w:r>
-      <w:r>
-        <w:t>]</w:t>
-      </w:r>
-      <w:r>
-        <w:t xml:space="preserve"> un vispārīgu </w:t>
+        <w:t xml:space="preserve"> </w:t>
+      </w:r>
+      <w:r>
+        <w:t xml:space="preserve">un vispārīgu </w:t>
       </w:r>
       <w:r>
         <w:t>to</w:t>
@@ -13833,62 +15069,2093 @@
     <w:p>
       <w:pPr>
         <w:pStyle w:val="Teksts"/>
-      </w:pPr>
-      <w:r>
-        <w:rPr>
-          <w:sz w:val="22"/>
-          <w:szCs w:val="22"/>
+        <w:rPr>
+          <w:szCs w:val="24"/>
+        </w:rPr>
+      </w:pPr>
+      <w:r>
+        <w:rPr>
+          <w:szCs w:val="24"/>
         </w:rPr>
         <w:t xml:space="preserve">Katrs no izmaiņu adaptācijas scenārijiem ir vairāku izpildāmo soļu un pārbaudāmo nosacījumu kopums, kas saistīts ar dažādu struktūru pārveidi un pārbaudi. Izmaiņu adaptācijas scenāriju tehnisko realizāciju skatīt </w:t>
       </w:r>
       <w:r>
         <w:rPr>
-          <w:sz w:val="22"/>
-          <w:szCs w:val="22"/>
+          <w:szCs w:val="24"/>
         </w:rPr>
         <w:fldChar w:fldCharType="begin"/>
       </w:r>
       <w:r>
         <w:rPr>
-          <w:sz w:val="22"/>
-          <w:szCs w:val="22"/>
+          <w:szCs w:val="24"/>
         </w:rPr>
         <w:instrText xml:space="preserve"> REF _Ref39737960 \r \h </w:instrText>
       </w:r>
       <w:r>
         <w:rPr>
-          <w:sz w:val="22"/>
-          <w:szCs w:val="22"/>
-        </w:rPr>
-      </w:r>
-      <w:r>
-        <w:rPr>
-          <w:sz w:val="22"/>
-          <w:szCs w:val="22"/>
+          <w:szCs w:val="24"/>
+        </w:rPr>
+      </w:r>
+      <w:r>
+        <w:rPr>
+          <w:szCs w:val="24"/>
+        </w:rPr>
+        <w:instrText xml:space="preserve"> \* MERGEFORMAT </w:instrText>
+      </w:r>
+      <w:r>
+        <w:rPr>
+          <w:szCs w:val="24"/>
         </w:rPr>
         <w:fldChar w:fldCharType="separate"/>
       </w:r>
       <w:r>
         <w:rPr>
-          <w:sz w:val="22"/>
-          <w:szCs w:val="22"/>
+          <w:szCs w:val="24"/>
         </w:rPr>
         <w:t>3</w:t>
       </w:r>
       <w:r>
         <w:rPr>
-          <w:sz w:val="22"/>
-          <w:szCs w:val="22"/>
+          <w:szCs w:val="24"/>
         </w:rPr>
         <w:fldChar w:fldCharType="end"/>
       </w:r>
       <w:r>
         <w:rPr>
-          <w:sz w:val="22"/>
-          <w:szCs w:val="22"/>
+          <w:szCs w:val="24"/>
         </w:rPr>
         <w:t>.nodaļā.</w:t>
       </w:r>
+    </w:p>
+    <w:p>
+      <w:pPr>
+        <w:pStyle w:val="apaknodaasvirsraksts"/>
+        <w:numPr>
+          <w:ilvl w:val="1"/>
+          <w:numId w:val="1"/>
+        </w:numPr>
+        <w:ind w:left="851"/>
+      </w:pPr>
+      <w:r>
+        <w:t xml:space="preserve"> </w:t>
+      </w:r>
+      <w:bookmarkStart w:id="53" w:name="_Toc40199845"/>
+      <w:r>
+        <w:t>Datu avotu evolūcijas sistēmas pielietojums</w:t>
+      </w:r>
+      <w:bookmarkEnd w:id="53"/>
+    </w:p>
+    <w:p>
+      <w:pPr>
+        <w:pStyle w:val="Teksts"/>
+      </w:pPr>
+      <w:r>
+        <w:t xml:space="preserve">Lai </w:t>
+      </w:r>
+      <w:r>
+        <w:t>praktiski pierādītu</w:t>
+      </w:r>
+      <w:r>
+        <w:t xml:space="preserve"> izstrādāt</w:t>
+      </w:r>
+      <w:r>
+        <w:t>ās</w:t>
+      </w:r>
+      <w:r>
+        <w:t xml:space="preserve"> lielo datu analīzes </w:t>
+      </w:r>
+      <w:r>
+        <w:t>sistēmas arhitektūras metadatu modeļa darbību, tā izmantota publikāciju lielo datu sistēmā. Publikāciju sistēmas mērķis ir no vairākiem neviendabīgiem datu avotiem integrēt datus par Latvijas Universitātes darbinieku un studentu publikācijām un nodrošināt šo datu analīzi datu noliktavā [</w:t>
+      </w:r>
+      <w:r>
+        <w:fldChar w:fldCharType="begin"/>
+      </w:r>
+      <w:r>
+        <w:instrText xml:space="preserve"> REF _Ref39573576 \r \h </w:instrText>
+      </w:r>
+      <w:r>
+        <w:fldChar w:fldCharType="separate"/>
+      </w:r>
+      <w:r>
+        <w:t>19</w:t>
+      </w:r>
+      <w:r>
+        <w:fldChar w:fldCharType="end"/>
+      </w:r>
+      <w:r>
+        <w:t>].</w:t>
+      </w:r>
+    </w:p>
+    <w:p>
+      <w:pPr>
+        <w:pStyle w:val="Teksts"/>
+        <w:ind w:firstLine="0"/>
+      </w:pPr>
+      <w:r>
+        <w:rPr>
+          <w:noProof/>
+        </w:rPr>
+        <w:lastRenderedPageBreak/>
+        <w:drawing>
+          <wp:inline distT="0" distB="0" distL="0" distR="0" wp14:anchorId="045C891D" wp14:editId="66D4EEFD">
+            <wp:extent cx="5711899" cy="2192671"/>
+            <wp:effectExtent l="19050" t="19050" r="22225" b="17145"/>
+            <wp:docPr id="5" name="Picture 5" descr="A close up of a logo&#10;&#10;Description automatically generated"/>
+            <wp:cNvGraphicFramePr>
+              <a:graphicFrameLocks xmlns:a="http://schemas.openxmlformats.org/drawingml/2006/main" noChangeAspect="1"/>
+            </wp:cNvGraphicFramePr>
+            <a:graphic xmlns:a="http://schemas.openxmlformats.org/drawingml/2006/main">
+              <a:graphicData uri="http://schemas.openxmlformats.org/drawingml/2006/picture">
+                <pic:pic xmlns:pic="http://schemas.openxmlformats.org/drawingml/2006/picture">
+                  <pic:nvPicPr>
+                    <pic:cNvPr id="5" name="publication_dw_architecture.png"/>
+                    <pic:cNvPicPr/>
+                  </pic:nvPicPr>
+                  <pic:blipFill rotWithShape="1">
+                    <a:blip r:embed="rId19">
+                      <a:extLst>
+                        <a:ext uri="{28A0092B-C50C-407E-A947-70E740481C1C}">
+                          <a14:useLocalDpi xmlns:a14="http://schemas.microsoft.com/office/drawing/2010/main" val="0"/>
+                        </a:ext>
+                      </a:extLst>
+                    </a:blip>
+                    <a:srcRect l="-1327" t="10045" r="19149" b="-3530"/>
+                    <a:stretch/>
+                  </pic:blipFill>
+                  <pic:spPr bwMode="auto">
+                    <a:xfrm>
+                      <a:off x="0" y="0"/>
+                      <a:ext cx="5745437" cy="2205546"/>
+                    </a:xfrm>
+                    <a:prstGeom prst="rect">
+                      <a:avLst/>
+                    </a:prstGeom>
+                    <a:ln w="3175">
+                      <a:solidFill>
+                        <a:schemeClr val="bg1">
+                          <a:lumMod val="75000"/>
+                        </a:schemeClr>
+                      </a:solidFill>
+                    </a:ln>
+                    <a:extLst>
+                      <a:ext uri="{53640926-AAD7-44D8-BBD7-CCE9431645EC}">
+                        <a14:shadowObscured xmlns:a14="http://schemas.microsoft.com/office/drawing/2010/main"/>
+                      </a:ext>
+                    </a:extLst>
+                  </pic:spPr>
+                </pic:pic>
+              </a:graphicData>
+            </a:graphic>
+          </wp:inline>
+        </w:drawing>
+      </w:r>
+    </w:p>
+    <w:p>
+      <w:pPr>
+        <w:pStyle w:val="attlavirsraksts"/>
+      </w:pPr>
+      <w:bookmarkStart w:id="54" w:name="_Ref40186277"/>
+      <w:r>
+        <w:rPr>
+          <w:b w:val="0"/>
+          <w:bCs/>
+          <w:i/>
+          <w:iCs/>
+        </w:rPr>
+        <w:t>2.</w:t>
+      </w:r>
+      <w:r>
+        <w:rPr>
+          <w:b w:val="0"/>
+          <w:bCs/>
+          <w:i/>
+          <w:iCs/>
+        </w:rPr>
+        <w:fldChar w:fldCharType="begin"/>
+      </w:r>
+      <w:r>
+        <w:rPr>
+          <w:b w:val="0"/>
+          <w:bCs/>
+          <w:i/>
+          <w:iCs/>
+        </w:rPr>
+        <w:instrText xml:space="preserve"> SEQ att. \* ARABIC </w:instrText>
+      </w:r>
+      <w:r>
+        <w:rPr>
+          <w:b w:val="0"/>
+          <w:bCs/>
+          <w:i/>
+          <w:iCs/>
+        </w:rPr>
+        <w:fldChar w:fldCharType="separate"/>
+      </w:r>
+      <w:r>
+        <w:rPr>
+          <w:b w:val="0"/>
+          <w:bCs/>
+          <w:i/>
+          <w:iCs/>
+          <w:noProof/>
+        </w:rPr>
+        <w:t>8</w:t>
+      </w:r>
+      <w:r>
+        <w:rPr>
+          <w:b w:val="0"/>
+          <w:bCs/>
+          <w:i/>
+          <w:iCs/>
+        </w:rPr>
+        <w:fldChar w:fldCharType="end"/>
+      </w:r>
+      <w:r>
+        <w:rPr>
+          <w:b w:val="0"/>
+          <w:bCs/>
+          <w:i/>
+          <w:iCs/>
+        </w:rPr>
+        <w:t>.att.</w:t>
+      </w:r>
+      <w:bookmarkEnd w:id="54"/>
+      <w:r>
+        <w:t xml:space="preserve"> Publikāciju lielo datu sistēmas arhitektūra [</w:t>
+      </w:r>
+      <w:r>
+        <w:fldChar w:fldCharType="begin"/>
+      </w:r>
+      <w:r>
+        <w:instrText xml:space="preserve"> REF _Ref39573576 \r \h </w:instrText>
+      </w:r>
+      <w:r>
+        <w:fldChar w:fldCharType="separate"/>
+      </w:r>
+      <w:r>
+        <w:t>19</w:t>
+      </w:r>
+      <w:r>
+        <w:fldChar w:fldCharType="end"/>
+      </w:r>
+      <w:r>
+        <w:t>]</w:t>
+      </w:r>
+    </w:p>
+    <w:p>
+      <w:pPr>
+        <w:pStyle w:val="attlavirsraksts"/>
+      </w:pPr>
+    </w:p>
+    <w:p>
+      <w:pPr>
+        <w:pStyle w:val="Teksts"/>
+      </w:pPr>
+      <w:r>
+        <w:t xml:space="preserve">Publikāciju lielo datu sistēmas arhitektūras shēmu skatīt attēlā </w:t>
+      </w:r>
+      <w:r>
+        <w:fldChar w:fldCharType="begin"/>
+      </w:r>
+      <w:r>
+        <w:instrText xml:space="preserve"> REF _Ref40186277 \h </w:instrText>
+      </w:r>
+      <w:r>
+        <w:instrText xml:space="preserve"> \* MERGEFORMAT </w:instrText>
+      </w:r>
+      <w:r>
+        <w:fldChar w:fldCharType="separate"/>
+      </w:r>
+      <w:r>
+        <w:t>2.</w:t>
+      </w:r>
+      <w:r>
+        <w:rPr>
+          <w:noProof/>
+        </w:rPr>
+        <w:t>8</w:t>
+      </w:r>
+      <w:r>
+        <w:t>.</w:t>
+      </w:r>
+      <w:r>
+        <w:fldChar w:fldCharType="end"/>
+      </w:r>
+      <w:r>
+        <w:t xml:space="preserve"> Strukturēti dati tiek iegūti no Latvijas Universitātes informācijas sistēmas </w:t>
+      </w:r>
+      <w:r>
+        <w:rPr>
+          <w:i/>
+          <w:iCs/>
+        </w:rPr>
+        <w:t>LUIS</w:t>
+      </w:r>
+      <w:r>
+        <w:t xml:space="preserve">, taču daļēji strukturēti dati no bibliotēkas datu pārvaldības sistēmas </w:t>
+      </w:r>
+      <w:r>
+        <w:rPr>
+          <w:i/>
+          <w:iCs/>
+        </w:rPr>
+        <w:t>Aleph</w:t>
+      </w:r>
+      <w:r>
+        <w:t>,</w:t>
+      </w:r>
+      <w:r>
+        <w:t xml:space="preserve"> kā arī</w:t>
+      </w:r>
+      <w:r>
+        <w:t xml:space="preserve"> citātu indeksācijas sistēmām </w:t>
+      </w:r>
+      <w:r>
+        <w:rPr>
+          <w:i/>
+          <w:iCs/>
+        </w:rPr>
+        <w:t>Scopus</w:t>
+      </w:r>
+      <w:r>
+        <w:t xml:space="preserve"> un </w:t>
+      </w:r>
+      <w:r>
+        <w:rPr>
+          <w:i/>
+          <w:iCs/>
+        </w:rPr>
+        <w:t>Web of Science</w:t>
+      </w:r>
+      <w:r>
+        <w:t xml:space="preserve">. </w:t>
+      </w:r>
+      <w:r>
+        <w:t xml:space="preserve">Sistēmas arhitektūra sastāv no trīs datu maģistrāles līmeņiem, kur pēdējā no tiem dati tiek glabāti datu noliktavā, kas realizēta, balstoties uz </w:t>
+      </w:r>
+      <w:r>
+        <w:rPr>
+          <w:i/>
+          <w:iCs/>
+        </w:rPr>
+        <w:t>Apache</w:t>
+      </w:r>
+      <w:r>
+        <w:t xml:space="preserve"> </w:t>
+      </w:r>
+      <w:r>
+        <w:rPr>
+          <w:i/>
+          <w:iCs/>
+        </w:rPr>
+        <w:t>Hive</w:t>
+      </w:r>
+      <w:r>
+        <w:t xml:space="preserve"> tehnoloģiju. Pārejas starp datu maģistrāles līmeņiem nodrošina kartēšanas metadatos aprakstītie ETL procesi [</w:t>
+      </w:r>
+      <w:r>
+        <w:fldChar w:fldCharType="begin"/>
+      </w:r>
+      <w:r>
+        <w:instrText xml:space="preserve"> REF _Ref39573576 \r \h </w:instrText>
+      </w:r>
+      <w:r>
+        <w:fldChar w:fldCharType="separate"/>
+      </w:r>
+      <w:r>
+        <w:t>19</w:t>
+      </w:r>
+      <w:r>
+        <w:fldChar w:fldCharType="end"/>
+      </w:r>
+      <w:r>
+        <w:t>].</w:t>
+      </w:r>
+    </w:p>
+    <w:p>
+      <w:pPr>
+        <w:pStyle w:val="Teksts"/>
+        <w:jc w:val="right"/>
+        <w:rPr>
+          <w:i/>
+          <w:iCs/>
+        </w:rPr>
+      </w:pPr>
+      <w:r>
+        <w:rPr>
+          <w:i/>
+          <w:iCs/>
+        </w:rPr>
+        <w:fldChar w:fldCharType="begin"/>
+      </w:r>
+      <w:r>
+        <w:rPr>
+          <w:i/>
+          <w:iCs/>
+        </w:rPr>
+        <w:instrText xml:space="preserve"> SEQ Tabula \* ARABIC </w:instrText>
+      </w:r>
+      <w:r>
+        <w:rPr>
+          <w:i/>
+          <w:iCs/>
+        </w:rPr>
+        <w:fldChar w:fldCharType="separate"/>
+      </w:r>
+      <w:bookmarkStart w:id="55" w:name="_Ref40188327"/>
+      <w:r>
+        <w:rPr>
+          <w:i/>
+          <w:iCs/>
+          <w:noProof/>
+        </w:rPr>
+        <w:t>2</w:t>
+      </w:r>
+      <w:bookmarkEnd w:id="55"/>
+      <w:r>
+        <w:rPr>
+          <w:i/>
+          <w:iCs/>
+        </w:rPr>
+        <w:fldChar w:fldCharType="end"/>
+      </w:r>
+      <w:r>
+        <w:rPr>
+          <w:i/>
+          <w:iCs/>
+        </w:rPr>
+        <w:t>.2. tabula</w:t>
+      </w:r>
+    </w:p>
+    <w:p>
+      <w:pPr>
+        <w:pStyle w:val="tabulasvirsraksts"/>
+        <w:jc w:val="right"/>
+      </w:pPr>
+      <w:r>
+        <w:t>Publikāciju lielo datu sistēmas kartēšanas metadatu piemērs</w:t>
+      </w:r>
+      <w:r>
+        <w:t xml:space="preserve"> [</w:t>
+      </w:r>
+      <w:r>
+        <w:fldChar w:fldCharType="begin"/>
+      </w:r>
+      <w:r>
+        <w:instrText xml:space="preserve"> REF _Ref39573576 \r \h </w:instrText>
+      </w:r>
+      <w:r>
+        <w:fldChar w:fldCharType="separate"/>
+      </w:r>
+      <w:r>
+        <w:t>19</w:t>
+      </w:r>
+      <w:r>
+        <w:fldChar w:fldCharType="end"/>
+      </w:r>
+      <w:r>
+        <w:t>]</w:t>
+      </w:r>
+    </w:p>
+    <w:p>
+      <w:pPr>
+        <w:pStyle w:val="tabulasvirsraksts"/>
+        <w:jc w:val="right"/>
+      </w:pPr>
+    </w:p>
+    <w:tbl>
+      <w:tblPr>
+        <w:tblStyle w:val="TableGrid"/>
+        <w:tblW w:w="0" w:type="auto"/>
+        <w:tblLook w:val="04A0" w:firstRow="1" w:lastRow="0" w:firstColumn="1" w:lastColumn="0" w:noHBand="0" w:noVBand="1"/>
+      </w:tblPr>
+      <w:tblGrid>
+        <w:gridCol w:w="1951"/>
+        <w:gridCol w:w="2410"/>
+        <w:gridCol w:w="1625"/>
+        <w:gridCol w:w="3301"/>
+      </w:tblGrid>
+      <w:tr>
+        <w:trPr>
+          <w:trHeight w:val="635"/>
+        </w:trPr>
+        <w:tc>
+          <w:tcPr>
+            <w:tcW w:w="1951" w:type="dxa"/>
+            <w:shd w:val="clear" w:color="auto" w:fill="D9D9D9" w:themeFill="background1" w:themeFillShade="D9"/>
+            <w:vAlign w:val="center"/>
+          </w:tcPr>
+          <w:p>
+            <w:pPr>
+              <w:pStyle w:val="Teksts"/>
+              <w:spacing w:line="240" w:lineRule="auto"/>
+              <w:ind w:firstLine="0"/>
+              <w:jc w:val="center"/>
+              <w:rPr>
+                <w:b/>
+                <w:bCs/>
+                <w:szCs w:val="24"/>
+              </w:rPr>
+            </w:pPr>
+            <w:r>
+              <w:rPr>
+                <w:b/>
+                <w:bCs/>
+                <w:szCs w:val="24"/>
+              </w:rPr>
+              <w:t>Mērķa datu vienība</w:t>
+            </w:r>
+          </w:p>
+        </w:tc>
+        <w:tc>
+          <w:tcPr>
+            <w:tcW w:w="2410" w:type="dxa"/>
+            <w:shd w:val="clear" w:color="auto" w:fill="D9D9D9" w:themeFill="background1" w:themeFillShade="D9"/>
+            <w:vAlign w:val="center"/>
+          </w:tcPr>
+          <w:p>
+            <w:pPr>
+              <w:pStyle w:val="Teksts"/>
+              <w:spacing w:line="240" w:lineRule="auto"/>
+              <w:ind w:firstLine="0"/>
+              <w:jc w:val="center"/>
+              <w:rPr>
+                <w:b/>
+                <w:bCs/>
+                <w:szCs w:val="24"/>
+              </w:rPr>
+            </w:pPr>
+            <w:r>
+              <w:rPr>
+                <w:b/>
+                <w:bCs/>
+                <w:szCs w:val="24"/>
+              </w:rPr>
+              <w:t>Oriģinālā datu vienība</w:t>
+            </w:r>
+          </w:p>
+        </w:tc>
+        <w:tc>
+          <w:tcPr>
+            <w:tcW w:w="1625" w:type="dxa"/>
+            <w:shd w:val="clear" w:color="auto" w:fill="D9D9D9" w:themeFill="background1" w:themeFillShade="D9"/>
+            <w:vAlign w:val="center"/>
+          </w:tcPr>
+          <w:p>
+            <w:pPr>
+              <w:pStyle w:val="Teksts"/>
+              <w:spacing w:line="240" w:lineRule="auto"/>
+              <w:ind w:firstLine="0"/>
+              <w:jc w:val="center"/>
+              <w:rPr>
+                <w:b/>
+                <w:bCs/>
+                <w:szCs w:val="24"/>
+              </w:rPr>
+            </w:pPr>
+            <w:r>
+              <w:rPr>
+                <w:b/>
+                <w:bCs/>
+                <w:szCs w:val="24"/>
+              </w:rPr>
+              <w:t>Kartēšanas operācija</w:t>
+            </w:r>
+          </w:p>
+        </w:tc>
+        <w:tc>
+          <w:tcPr>
+            <w:tcW w:w="3301" w:type="dxa"/>
+            <w:shd w:val="clear" w:color="auto" w:fill="D9D9D9" w:themeFill="background1" w:themeFillShade="D9"/>
+            <w:vAlign w:val="center"/>
+          </w:tcPr>
+          <w:p>
+            <w:pPr>
+              <w:pStyle w:val="Teksts"/>
+              <w:spacing w:line="240" w:lineRule="auto"/>
+              <w:ind w:firstLine="0"/>
+              <w:jc w:val="center"/>
+              <w:rPr>
+                <w:b/>
+                <w:bCs/>
+                <w:szCs w:val="24"/>
+              </w:rPr>
+            </w:pPr>
+            <w:r>
+              <w:rPr>
+                <w:b/>
+                <w:bCs/>
+                <w:szCs w:val="24"/>
+              </w:rPr>
+              <w:t>Apraksts</w:t>
+            </w:r>
+          </w:p>
+        </w:tc>
+      </w:tr>
+      <w:tr>
+        <w:trPr>
+          <w:trHeight w:val="1005"/>
+        </w:trPr>
+        <w:tc>
+          <w:tcPr>
+            <w:tcW w:w="1951" w:type="dxa"/>
+            <w:vAlign w:val="center"/>
+          </w:tcPr>
+          <w:p>
+            <w:pPr>
+              <w:pStyle w:val="Teksts"/>
+              <w:spacing w:line="240" w:lineRule="auto"/>
+              <w:ind w:firstLine="0"/>
+              <w:jc w:val="left"/>
+              <w:rPr>
+                <w:szCs w:val="24"/>
+              </w:rPr>
+            </w:pPr>
+            <w:r>
+              <w:rPr>
+                <w:szCs w:val="24"/>
+              </w:rPr>
+              <w:t xml:space="preserve">Level3. Faculty. </w:t>
+            </w:r>
+            <w:r>
+              <w:rPr>
+                <w:b/>
+                <w:bCs/>
+                <w:szCs w:val="24"/>
+              </w:rPr>
+              <w:t>Department</w:t>
+            </w:r>
+          </w:p>
+        </w:tc>
+        <w:tc>
+          <w:tcPr>
+            <w:tcW w:w="2410" w:type="dxa"/>
+            <w:vAlign w:val="center"/>
+          </w:tcPr>
+          <w:p>
+            <w:pPr>
+              <w:pStyle w:val="Teksts"/>
+              <w:spacing w:line="240" w:lineRule="auto"/>
+              <w:ind w:firstLine="0"/>
+              <w:jc w:val="left"/>
+              <w:rPr>
+                <w:szCs w:val="24"/>
+              </w:rPr>
+            </w:pPr>
+            <w:r>
+              <w:rPr>
+                <w:szCs w:val="24"/>
+              </w:rPr>
+              <w:t xml:space="preserve">Level1. Luis_person. </w:t>
+            </w:r>
+            <w:r>
+              <w:rPr>
+                <w:b/>
+                <w:bCs/>
+                <w:szCs w:val="24"/>
+              </w:rPr>
+              <w:t>Affiliation</w:t>
+            </w:r>
+          </w:p>
+        </w:tc>
+        <w:tc>
+          <w:tcPr>
+            <w:tcW w:w="1625" w:type="dxa"/>
+            <w:vAlign w:val="center"/>
+          </w:tcPr>
+          <w:p>
+            <w:pPr>
+              <w:pStyle w:val="Teksts"/>
+              <w:spacing w:line="240" w:lineRule="auto"/>
+              <w:ind w:firstLine="0"/>
+              <w:jc w:val="center"/>
+              <w:rPr>
+                <w:szCs w:val="24"/>
+              </w:rPr>
+            </w:pPr>
+            <w:r>
+              <w:rPr>
+                <w:szCs w:val="24"/>
+              </w:rPr>
+              <w:t>?</w:t>
+            </w:r>
+          </w:p>
+        </w:tc>
+        <w:tc>
+          <w:tcPr>
+            <w:tcW w:w="3301" w:type="dxa"/>
+            <w:vAlign w:val="center"/>
+          </w:tcPr>
+          <w:p>
+            <w:pPr>
+              <w:pStyle w:val="Teksts"/>
+              <w:spacing w:line="240" w:lineRule="auto"/>
+              <w:ind w:firstLine="0"/>
+              <w:jc w:val="left"/>
+              <w:rPr>
+                <w:szCs w:val="24"/>
+              </w:rPr>
+            </w:pPr>
+            <w:r>
+              <w:rPr>
+                <w:szCs w:val="24"/>
+              </w:rPr>
+              <w:t xml:space="preserve">Autora fakultāte tiek noteikta pēc tabulas </w:t>
+            </w:r>
+            <w:r>
+              <w:rPr>
+                <w:i/>
+                <w:iCs/>
+                <w:szCs w:val="24"/>
+              </w:rPr>
+              <w:t>LUIS_person</w:t>
+            </w:r>
+            <w:r>
+              <w:rPr>
+                <w:szCs w:val="24"/>
+              </w:rPr>
+              <w:t xml:space="preserve"> kolonnas </w:t>
+            </w:r>
+            <w:r>
+              <w:rPr>
+                <w:i/>
+                <w:iCs/>
+                <w:szCs w:val="24"/>
+              </w:rPr>
+              <w:t>Affiliation.</w:t>
+            </w:r>
+          </w:p>
+        </w:tc>
+      </w:tr>
+      <w:tr>
+        <w:trPr>
+          <w:trHeight w:val="1415"/>
+        </w:trPr>
+        <w:tc>
+          <w:tcPr>
+            <w:tcW w:w="1951" w:type="dxa"/>
+            <w:vAlign w:val="center"/>
+          </w:tcPr>
+          <w:p>
+            <w:pPr>
+              <w:pStyle w:val="Teksts"/>
+              <w:spacing w:line="240" w:lineRule="auto"/>
+              <w:ind w:firstLine="0"/>
+              <w:jc w:val="left"/>
+              <w:rPr>
+                <w:szCs w:val="24"/>
+              </w:rPr>
+            </w:pPr>
+            <w:r>
+              <w:rPr>
+                <w:szCs w:val="24"/>
+              </w:rPr>
+              <w:t xml:space="preserve">Level3. Publications. </w:t>
+            </w:r>
+            <w:r>
+              <w:rPr>
+                <w:b/>
+                <w:bCs/>
+                <w:szCs w:val="24"/>
+              </w:rPr>
+              <w:t>Number of Scopus citations</w:t>
+            </w:r>
+          </w:p>
+        </w:tc>
+        <w:tc>
+          <w:tcPr>
+            <w:tcW w:w="2410" w:type="dxa"/>
+            <w:vAlign w:val="center"/>
+          </w:tcPr>
+          <w:p>
+            <w:pPr>
+              <w:pStyle w:val="Teksts"/>
+              <w:spacing w:line="240" w:lineRule="auto"/>
+              <w:ind w:firstLine="0"/>
+              <w:jc w:val="left"/>
+              <w:rPr>
+                <w:szCs w:val="24"/>
+              </w:rPr>
+            </w:pPr>
+            <w:r>
+              <w:rPr>
+                <w:szCs w:val="24"/>
+              </w:rPr>
+              <w:t xml:space="preserve">Level2. Scopus_publ. </w:t>
+            </w:r>
+            <w:r>
+              <w:rPr>
+                <w:b/>
+                <w:bCs/>
+                <w:szCs w:val="24"/>
+              </w:rPr>
+              <w:t>citedby_count</w:t>
+            </w:r>
+          </w:p>
+        </w:tc>
+        <w:tc>
+          <w:tcPr>
+            <w:tcW w:w="1625" w:type="dxa"/>
+            <w:vAlign w:val="center"/>
+          </w:tcPr>
+          <w:p>
+            <w:pPr>
+              <w:pStyle w:val="Teksts"/>
+              <w:spacing w:line="240" w:lineRule="auto"/>
+              <w:ind w:firstLine="0"/>
+              <w:jc w:val="center"/>
+              <w:rPr>
+                <w:szCs w:val="24"/>
+              </w:rPr>
+            </w:pPr>
+            <w:r>
+              <w:rPr>
+                <w:szCs w:val="24"/>
+              </w:rPr>
+              <w:t>SUM(</w:t>
+            </w:r>
+            <w:r>
+              <w:rPr>
+                <w:szCs w:val="24"/>
+              </w:rPr>
+              <w:t xml:space="preserve"> </w:t>
+            </w:r>
+            <w:r>
+              <w:rPr>
+                <w:szCs w:val="24"/>
+              </w:rPr>
+              <w:t>?</w:t>
+            </w:r>
+            <w:r>
+              <w:rPr>
+                <w:szCs w:val="24"/>
+              </w:rPr>
+              <w:t xml:space="preserve"> </w:t>
+            </w:r>
+            <w:r>
+              <w:rPr>
+                <w:szCs w:val="24"/>
+              </w:rPr>
+              <w:t>)</w:t>
+            </w:r>
+          </w:p>
+        </w:tc>
+        <w:tc>
+          <w:tcPr>
+            <w:tcW w:w="3301" w:type="dxa"/>
+            <w:vAlign w:val="center"/>
+          </w:tcPr>
+          <w:p>
+            <w:pPr>
+              <w:pStyle w:val="Teksts"/>
+              <w:spacing w:line="240" w:lineRule="auto"/>
+              <w:ind w:firstLine="0"/>
+              <w:jc w:val="left"/>
+              <w:rPr>
+                <w:szCs w:val="24"/>
+              </w:rPr>
+            </w:pPr>
+            <w:r>
+              <w:rPr>
+                <w:szCs w:val="24"/>
+              </w:rPr>
+              <w:t xml:space="preserve">Scopus citātu skaits tiek izrēķināts kā individuālo publikāciju skaita summa, kas iegūta no </w:t>
+            </w:r>
+            <w:r>
+              <w:rPr>
+                <w:i/>
+                <w:iCs/>
+                <w:szCs w:val="24"/>
+              </w:rPr>
+              <w:t>Scopus</w:t>
+            </w:r>
+            <w:r>
+              <w:rPr>
+                <w:szCs w:val="24"/>
+              </w:rPr>
+              <w:t xml:space="preserve"> datu avota.</w:t>
+            </w:r>
+          </w:p>
+        </w:tc>
+      </w:tr>
+      <w:tr>
+        <w:trPr>
+          <w:trHeight w:val="694"/>
+        </w:trPr>
+        <w:tc>
+          <w:tcPr>
+            <w:tcW w:w="1951" w:type="dxa"/>
+            <w:vMerge w:val="restart"/>
+            <w:vAlign w:val="center"/>
+          </w:tcPr>
+          <w:p>
+            <w:pPr>
+              <w:pStyle w:val="Teksts"/>
+              <w:spacing w:line="240" w:lineRule="auto"/>
+              <w:ind w:firstLine="0"/>
+              <w:jc w:val="left"/>
+              <w:rPr>
+                <w:szCs w:val="24"/>
+              </w:rPr>
+            </w:pPr>
+            <w:r>
+              <w:rPr>
+                <w:szCs w:val="24"/>
+              </w:rPr>
+              <w:t xml:space="preserve">Level3. Publications. </w:t>
+            </w:r>
+            <w:r>
+              <w:rPr>
+                <w:b/>
+                <w:bCs/>
+                <w:szCs w:val="24"/>
+              </w:rPr>
+              <w:t>Number of publications</w:t>
+            </w:r>
+          </w:p>
+        </w:tc>
+        <w:tc>
+          <w:tcPr>
+            <w:tcW w:w="2410" w:type="dxa"/>
+            <w:vAlign w:val="center"/>
+          </w:tcPr>
+          <w:p>
+            <w:pPr>
+              <w:pStyle w:val="Teksts"/>
+              <w:spacing w:line="240" w:lineRule="auto"/>
+              <w:ind w:firstLine="0"/>
+              <w:jc w:val="left"/>
+              <w:rPr>
+                <w:szCs w:val="24"/>
+              </w:rPr>
+            </w:pPr>
+            <w:r>
+              <w:rPr>
+                <w:szCs w:val="24"/>
+              </w:rPr>
+              <w:t xml:space="preserve">Level1. LUIS_publ. </w:t>
+            </w:r>
+            <w:r>
+              <w:rPr>
+                <w:b/>
+                <w:bCs/>
+                <w:szCs w:val="24"/>
+              </w:rPr>
+              <w:t>PUBL_ID</w:t>
+            </w:r>
+          </w:p>
+        </w:tc>
+        <w:tc>
+          <w:tcPr>
+            <w:tcW w:w="1625" w:type="dxa"/>
+            <w:vMerge w:val="restart"/>
+            <w:vAlign w:val="center"/>
+          </w:tcPr>
+          <w:p>
+            <w:pPr>
+              <w:pStyle w:val="Teksts"/>
+              <w:spacing w:line="276" w:lineRule="auto"/>
+              <w:ind w:firstLine="0"/>
+              <w:jc w:val="center"/>
+              <w:rPr>
+                <w:szCs w:val="24"/>
+              </w:rPr>
+            </w:pPr>
+            <w:r>
+              <w:rPr>
+                <w:szCs w:val="24"/>
+              </w:rPr>
+              <w:t>COUNT(</w:t>
+            </w:r>
+            <w:r>
+              <w:rPr>
+                <w:szCs w:val="24"/>
+              </w:rPr>
+              <w:t xml:space="preserve"> </w:t>
+            </w:r>
+            <w:r>
+              <w:rPr>
+                <w:szCs w:val="24"/>
+              </w:rPr>
+              <w:t>?</w:t>
+            </w:r>
+            <w:r>
+              <w:rPr>
+                <w:szCs w:val="24"/>
+              </w:rPr>
+              <w:t xml:space="preserve"> </w:t>
+            </w:r>
+            <w:r>
+              <w:rPr>
+                <w:szCs w:val="24"/>
+              </w:rPr>
+              <w:t>)</w:t>
+            </w:r>
+          </w:p>
+          <w:p>
+            <w:pPr>
+              <w:pStyle w:val="Teksts"/>
+              <w:spacing w:line="276" w:lineRule="auto"/>
+              <w:ind w:firstLine="0"/>
+              <w:jc w:val="center"/>
+              <w:rPr>
+                <w:szCs w:val="24"/>
+              </w:rPr>
+            </w:pPr>
+            <w:r>
+              <w:rPr>
+                <w:szCs w:val="24"/>
+              </w:rPr>
+              <w:t>+</w:t>
+            </w:r>
+          </w:p>
+          <w:p>
+            <w:pPr>
+              <w:pStyle w:val="Teksts"/>
+              <w:spacing w:line="276" w:lineRule="auto"/>
+              <w:ind w:firstLine="0"/>
+              <w:jc w:val="center"/>
+              <w:rPr>
+                <w:szCs w:val="24"/>
+              </w:rPr>
+            </w:pPr>
+            <w:r>
+              <w:rPr>
+                <w:szCs w:val="24"/>
+              </w:rPr>
+              <w:t>COUNT(</w:t>
+            </w:r>
+            <w:r>
+              <w:rPr>
+                <w:szCs w:val="24"/>
+              </w:rPr>
+              <w:t xml:space="preserve"> </w:t>
+            </w:r>
+            <w:r>
+              <w:rPr>
+                <w:szCs w:val="24"/>
+              </w:rPr>
+              <w:t>?</w:t>
+            </w:r>
+            <w:r>
+              <w:rPr>
+                <w:szCs w:val="24"/>
+              </w:rPr>
+              <w:t xml:space="preserve"> </w:t>
+            </w:r>
+            <w:r>
+              <w:rPr>
+                <w:szCs w:val="24"/>
+              </w:rPr>
+              <w:t>)</w:t>
+            </w:r>
+          </w:p>
+          <w:p>
+            <w:pPr>
+              <w:pStyle w:val="Teksts"/>
+              <w:spacing w:line="276" w:lineRule="auto"/>
+              <w:ind w:firstLine="0"/>
+              <w:jc w:val="center"/>
+              <w:rPr>
+                <w:szCs w:val="24"/>
+              </w:rPr>
+            </w:pPr>
+            <w:r>
+              <w:rPr>
+                <w:szCs w:val="24"/>
+              </w:rPr>
+              <w:t>+</w:t>
+            </w:r>
+          </w:p>
+          <w:p>
+            <w:pPr>
+              <w:pStyle w:val="Teksts"/>
+              <w:spacing w:line="276" w:lineRule="auto"/>
+              <w:ind w:firstLine="0"/>
+              <w:jc w:val="center"/>
+              <w:rPr>
+                <w:szCs w:val="24"/>
+              </w:rPr>
+            </w:pPr>
+            <w:r>
+              <w:rPr>
+                <w:szCs w:val="24"/>
+              </w:rPr>
+              <w:t>COUNT(</w:t>
+            </w:r>
+            <w:r>
+              <w:rPr>
+                <w:szCs w:val="24"/>
+              </w:rPr>
+              <w:t xml:space="preserve"> </w:t>
+            </w:r>
+            <w:r>
+              <w:rPr>
+                <w:szCs w:val="24"/>
+              </w:rPr>
+              <w:t>?</w:t>
+            </w:r>
+            <w:r>
+              <w:rPr>
+                <w:szCs w:val="24"/>
+              </w:rPr>
+              <w:t xml:space="preserve"> </w:t>
+            </w:r>
+            <w:r>
+              <w:rPr>
+                <w:szCs w:val="24"/>
+              </w:rPr>
+              <w:t>)</w:t>
+            </w:r>
+          </w:p>
+          <w:p>
+            <w:pPr>
+              <w:pStyle w:val="Teksts"/>
+              <w:spacing w:line="276" w:lineRule="auto"/>
+              <w:ind w:firstLine="0"/>
+              <w:jc w:val="center"/>
+              <w:rPr>
+                <w:szCs w:val="24"/>
+              </w:rPr>
+            </w:pPr>
+            <w:r>
+              <w:rPr>
+                <w:szCs w:val="24"/>
+              </w:rPr>
+              <w:t>+</w:t>
+            </w:r>
+          </w:p>
+          <w:p>
+            <w:pPr>
+              <w:pStyle w:val="Teksts"/>
+              <w:spacing w:line="276" w:lineRule="auto"/>
+              <w:ind w:firstLine="0"/>
+              <w:jc w:val="center"/>
+              <w:rPr>
+                <w:szCs w:val="24"/>
+              </w:rPr>
+            </w:pPr>
+            <w:r>
+              <w:rPr>
+                <w:szCs w:val="24"/>
+              </w:rPr>
+              <w:t>COUNT(</w:t>
+            </w:r>
+            <w:r>
+              <w:rPr>
+                <w:szCs w:val="24"/>
+              </w:rPr>
+              <w:t xml:space="preserve"> </w:t>
+            </w:r>
+            <w:r>
+              <w:rPr>
+                <w:szCs w:val="24"/>
+              </w:rPr>
+              <w:t>?</w:t>
+            </w:r>
+            <w:r>
+              <w:rPr>
+                <w:szCs w:val="24"/>
+              </w:rPr>
+              <w:t xml:space="preserve"> </w:t>
+            </w:r>
+            <w:r>
+              <w:rPr>
+                <w:szCs w:val="24"/>
+              </w:rPr>
+              <w:t>)</w:t>
+            </w:r>
+          </w:p>
+        </w:tc>
+        <w:tc>
+          <w:tcPr>
+            <w:tcW w:w="3301" w:type="dxa"/>
+            <w:vMerge w:val="restart"/>
+            <w:vAlign w:val="center"/>
+          </w:tcPr>
+          <w:p>
+            <w:pPr>
+              <w:pStyle w:val="Teksts"/>
+              <w:spacing w:line="240" w:lineRule="auto"/>
+              <w:ind w:firstLine="0"/>
+              <w:jc w:val="left"/>
+              <w:rPr>
+                <w:szCs w:val="24"/>
+              </w:rPr>
+            </w:pPr>
+            <w:r>
+              <w:rPr>
+                <w:szCs w:val="24"/>
+              </w:rPr>
+              <w:t>Publikāciju skaits ir izrēķināts kā visu datu avotu identifikatoru summa. Šajā gadījumā tiek definētas attiecības, lai izvairītos no vienas un tās pašas publikācijas pieskaitīšanas vairākkārt, ja tā pieejama vairākos datu avotos.</w:t>
+            </w:r>
+          </w:p>
+        </w:tc>
+      </w:tr>
+      <w:tr>
+        <w:trPr>
+          <w:trHeight w:val="705"/>
+        </w:trPr>
+        <w:tc>
+          <w:tcPr>
+            <w:tcW w:w="1951" w:type="dxa"/>
+            <w:vMerge/>
+          </w:tcPr>
+          <w:p>
+            <w:pPr>
+              <w:pStyle w:val="Teksts"/>
+              <w:spacing w:line="240" w:lineRule="auto"/>
+              <w:ind w:firstLine="0"/>
+              <w:jc w:val="left"/>
+              <w:rPr>
+                <w:szCs w:val="24"/>
+              </w:rPr>
+            </w:pPr>
+          </w:p>
+        </w:tc>
+        <w:tc>
+          <w:tcPr>
+            <w:tcW w:w="2410" w:type="dxa"/>
+            <w:vAlign w:val="center"/>
+          </w:tcPr>
+          <w:p>
+            <w:pPr>
+              <w:pStyle w:val="Teksts"/>
+              <w:spacing w:line="240" w:lineRule="auto"/>
+              <w:ind w:firstLine="0"/>
+              <w:jc w:val="left"/>
+              <w:rPr>
+                <w:szCs w:val="24"/>
+              </w:rPr>
+            </w:pPr>
+            <w:r>
+              <w:rPr>
+                <w:szCs w:val="24"/>
+              </w:rPr>
+              <w:t xml:space="preserve">Level2. Aleph. </w:t>
+            </w:r>
+            <w:r>
+              <w:rPr>
+                <w:b/>
+                <w:bCs/>
+                <w:szCs w:val="24"/>
+              </w:rPr>
+              <w:t>doc_number</w:t>
+            </w:r>
+          </w:p>
+        </w:tc>
+        <w:tc>
+          <w:tcPr>
+            <w:tcW w:w="1625" w:type="dxa"/>
+            <w:vMerge/>
+          </w:tcPr>
+          <w:p>
+            <w:pPr>
+              <w:pStyle w:val="Teksts"/>
+              <w:spacing w:line="240" w:lineRule="auto"/>
+              <w:ind w:firstLine="0"/>
+              <w:jc w:val="left"/>
+              <w:rPr>
+                <w:szCs w:val="24"/>
+              </w:rPr>
+            </w:pPr>
+          </w:p>
+        </w:tc>
+        <w:tc>
+          <w:tcPr>
+            <w:tcW w:w="3301" w:type="dxa"/>
+            <w:vMerge/>
+          </w:tcPr>
+          <w:p>
+            <w:pPr>
+              <w:pStyle w:val="Teksts"/>
+              <w:spacing w:line="240" w:lineRule="auto"/>
+              <w:ind w:firstLine="0"/>
+              <w:jc w:val="left"/>
+              <w:rPr>
+                <w:szCs w:val="24"/>
+              </w:rPr>
+            </w:pPr>
+          </w:p>
+        </w:tc>
+      </w:tr>
+      <w:tr>
+        <w:trPr>
+          <w:trHeight w:val="701"/>
+        </w:trPr>
+        <w:tc>
+          <w:tcPr>
+            <w:tcW w:w="1951" w:type="dxa"/>
+            <w:vMerge/>
+          </w:tcPr>
+          <w:p>
+            <w:pPr>
+              <w:pStyle w:val="Teksts"/>
+              <w:spacing w:line="240" w:lineRule="auto"/>
+              <w:ind w:firstLine="0"/>
+              <w:jc w:val="left"/>
+              <w:rPr>
+                <w:szCs w:val="24"/>
+              </w:rPr>
+            </w:pPr>
+          </w:p>
+        </w:tc>
+        <w:tc>
+          <w:tcPr>
+            <w:tcW w:w="2410" w:type="dxa"/>
+            <w:vAlign w:val="center"/>
+          </w:tcPr>
+          <w:p>
+            <w:pPr>
+              <w:pStyle w:val="Teksts"/>
+              <w:spacing w:line="240" w:lineRule="auto"/>
+              <w:ind w:firstLine="0"/>
+              <w:jc w:val="left"/>
+              <w:rPr>
+                <w:szCs w:val="24"/>
+              </w:rPr>
+            </w:pPr>
+            <w:r>
+              <w:rPr>
+                <w:szCs w:val="24"/>
+              </w:rPr>
+              <w:t xml:space="preserve">Level2.Scopus_publ. </w:t>
+            </w:r>
+            <w:r>
+              <w:rPr>
+                <w:b/>
+                <w:bCs/>
+                <w:szCs w:val="24"/>
+              </w:rPr>
+              <w:t>identifier</w:t>
+            </w:r>
+          </w:p>
+        </w:tc>
+        <w:tc>
+          <w:tcPr>
+            <w:tcW w:w="1625" w:type="dxa"/>
+            <w:vMerge/>
+          </w:tcPr>
+          <w:p>
+            <w:pPr>
+              <w:pStyle w:val="Teksts"/>
+              <w:spacing w:line="240" w:lineRule="auto"/>
+              <w:ind w:firstLine="0"/>
+              <w:jc w:val="left"/>
+              <w:rPr>
+                <w:szCs w:val="24"/>
+              </w:rPr>
+            </w:pPr>
+          </w:p>
+        </w:tc>
+        <w:tc>
+          <w:tcPr>
+            <w:tcW w:w="3301" w:type="dxa"/>
+            <w:vMerge/>
+          </w:tcPr>
+          <w:p>
+            <w:pPr>
+              <w:pStyle w:val="Teksts"/>
+              <w:spacing w:line="240" w:lineRule="auto"/>
+              <w:ind w:firstLine="0"/>
+              <w:jc w:val="left"/>
+              <w:rPr>
+                <w:szCs w:val="24"/>
+              </w:rPr>
+            </w:pPr>
+          </w:p>
+        </w:tc>
+      </w:tr>
+      <w:tr>
+        <w:trPr>
+          <w:trHeight w:val="697"/>
+        </w:trPr>
+        <w:tc>
+          <w:tcPr>
+            <w:tcW w:w="1951" w:type="dxa"/>
+            <w:vMerge/>
+          </w:tcPr>
+          <w:p>
+            <w:pPr>
+              <w:pStyle w:val="Teksts"/>
+              <w:spacing w:line="240" w:lineRule="auto"/>
+              <w:ind w:firstLine="0"/>
+              <w:jc w:val="left"/>
+              <w:rPr>
+                <w:szCs w:val="24"/>
+              </w:rPr>
+            </w:pPr>
+          </w:p>
+        </w:tc>
+        <w:tc>
+          <w:tcPr>
+            <w:tcW w:w="2410" w:type="dxa"/>
+            <w:vAlign w:val="center"/>
+          </w:tcPr>
+          <w:p>
+            <w:pPr>
+              <w:pStyle w:val="Teksts"/>
+              <w:spacing w:line="240" w:lineRule="auto"/>
+              <w:ind w:firstLine="0"/>
+              <w:jc w:val="left"/>
+              <w:rPr>
+                <w:szCs w:val="24"/>
+              </w:rPr>
+            </w:pPr>
+            <w:r>
+              <w:rPr>
+                <w:szCs w:val="24"/>
+              </w:rPr>
+              <w:t xml:space="preserve">Publ_IDLevel2. WOS. </w:t>
+            </w:r>
+            <w:r>
+              <w:rPr>
+                <w:b/>
+                <w:bCs/>
+                <w:szCs w:val="24"/>
+              </w:rPr>
+              <w:t>uid</w:t>
+            </w:r>
+          </w:p>
+        </w:tc>
+        <w:tc>
+          <w:tcPr>
+            <w:tcW w:w="1625" w:type="dxa"/>
+            <w:vMerge/>
+          </w:tcPr>
+          <w:p>
+            <w:pPr>
+              <w:pStyle w:val="Teksts"/>
+              <w:spacing w:line="240" w:lineRule="auto"/>
+              <w:ind w:firstLine="0"/>
+              <w:jc w:val="left"/>
+              <w:rPr>
+                <w:szCs w:val="24"/>
+              </w:rPr>
+            </w:pPr>
+          </w:p>
+        </w:tc>
+        <w:tc>
+          <w:tcPr>
+            <w:tcW w:w="3301" w:type="dxa"/>
+            <w:vMerge/>
+          </w:tcPr>
+          <w:p>
+            <w:pPr>
+              <w:pStyle w:val="Teksts"/>
+              <w:spacing w:line="240" w:lineRule="auto"/>
+              <w:ind w:firstLine="0"/>
+              <w:jc w:val="left"/>
+              <w:rPr>
+                <w:szCs w:val="24"/>
+              </w:rPr>
+            </w:pPr>
+          </w:p>
+        </w:tc>
+      </w:tr>
+    </w:tbl>
+    <w:p>
+      <w:pPr>
+        <w:pStyle w:val="Teksts"/>
+        <w:ind w:firstLine="0"/>
+        <w:rPr>
+          <w:szCs w:val="24"/>
+        </w:rPr>
+      </w:pPr>
+    </w:p>
+    <w:p>
+      <w:pPr>
+        <w:pStyle w:val="Teksts"/>
+      </w:pPr>
+      <w:r>
+        <w:lastRenderedPageBreak/>
+        <w:t xml:space="preserve">Publikāciju lielo datu sistēmas kartēšanas metadatu piemēru skatīt tabulā </w:t>
+      </w:r>
+      <w:r>
+        <w:fldChar w:fldCharType="begin"/>
+      </w:r>
+      <w:r>
+        <w:instrText xml:space="preserve"> REF _Ref40188327 \h </w:instrText>
+      </w:r>
+      <w:r>
+        <w:instrText xml:space="preserve"> \* MERGEFORMAT </w:instrText>
+      </w:r>
+      <w:r>
+        <w:fldChar w:fldCharType="separate"/>
+      </w:r>
+      <w:r>
+        <w:rPr>
+          <w:noProof/>
+        </w:rPr>
+        <w:t>2</w:t>
+      </w:r>
+      <w:r>
+        <w:fldChar w:fldCharType="end"/>
+      </w:r>
+      <w:r>
+        <w:t>.2</w:t>
+      </w:r>
+      <w:r>
+        <w:t>.</w:t>
+      </w:r>
+      <w:r>
+        <w:t xml:space="preserve"> (adaptēts un latviskots no [</w:t>
+      </w:r>
+      <w:r>
+        <w:fldChar w:fldCharType="begin"/>
+      </w:r>
+      <w:r>
+        <w:instrText xml:space="preserve"> REF _Ref39573576 \r \h </w:instrText>
+      </w:r>
+      <w:r>
+        <w:fldChar w:fldCharType="separate"/>
+      </w:r>
+      <w:r>
+        <w:t>19</w:t>
+      </w:r>
+      <w:r>
+        <w:fldChar w:fldCharType="end"/>
+      </w:r>
+      <w:r>
+        <w:t>]).</w:t>
+      </w:r>
+      <w:r>
+        <w:t xml:space="preserve"> Datu vienības apzīmētas ar </w:t>
+      </w:r>
+      <w:r>
+        <w:t xml:space="preserve">diviem </w:t>
+      </w:r>
+      <w:r>
+        <w:t>prefiksiem</w:t>
+      </w:r>
+      <w:r>
+        <w:t xml:space="preserve">. Pirmais </w:t>
+      </w:r>
+      <w:r>
+        <w:t>apzīmē datu maģistrāles līme</w:t>
+      </w:r>
+      <w:r>
+        <w:t xml:space="preserve">ni, bet otrais – </w:t>
+      </w:r>
+      <w:r>
+        <w:t xml:space="preserve">datu kopas nosaukumu. Kartēšanas operācijās ar jautājuma zīmi (“?”) tiek apzīmēta datu vienība, bet agregāciju operāciju funkcionalitāte sakrīt ar </w:t>
+      </w:r>
+      <w:r>
+        <w:rPr>
+          <w:i/>
+          <w:iCs/>
+        </w:rPr>
+        <w:t xml:space="preserve">SQL </w:t>
+      </w:r>
+      <w:r>
+        <w:t>izmantoto.</w:t>
+      </w:r>
+    </w:p>
+    <w:p>
+      <w:pPr>
+        <w:pStyle w:val="Teksts"/>
+        <w:jc w:val="right"/>
+        <w:rPr>
+          <w:i/>
+          <w:iCs/>
+        </w:rPr>
+      </w:pPr>
+      <w:bookmarkStart w:id="56" w:name="_Ref40193593"/>
+      <w:r>
+        <w:rPr>
+          <w:i/>
+          <w:iCs/>
+        </w:rPr>
+        <w:t>2.</w:t>
+      </w:r>
+      <w:r>
+        <w:rPr>
+          <w:i/>
+          <w:iCs/>
+        </w:rPr>
+        <w:fldChar w:fldCharType="begin"/>
+      </w:r>
+      <w:r>
+        <w:rPr>
+          <w:i/>
+          <w:iCs/>
+        </w:rPr>
+        <w:instrText xml:space="preserve"> SEQ Tabula \* ARABIC </w:instrText>
+      </w:r>
+      <w:r>
+        <w:rPr>
+          <w:i/>
+          <w:iCs/>
+        </w:rPr>
+        <w:fldChar w:fldCharType="separate"/>
+      </w:r>
+      <w:r>
+        <w:rPr>
+          <w:i/>
+          <w:iCs/>
+          <w:noProof/>
+        </w:rPr>
+        <w:t>3</w:t>
+      </w:r>
+      <w:r>
+        <w:rPr>
+          <w:i/>
+          <w:iCs/>
+        </w:rPr>
+        <w:fldChar w:fldCharType="end"/>
+      </w:r>
+      <w:bookmarkEnd w:id="56"/>
+      <w:r>
+        <w:rPr>
+          <w:i/>
+          <w:iCs/>
+        </w:rPr>
+        <w:t>. tabula</w:t>
+      </w:r>
+    </w:p>
+    <w:p>
+      <w:pPr>
+        <w:pStyle w:val="tabulasvirsraksts"/>
+        <w:jc w:val="right"/>
+      </w:pPr>
+      <w:r>
+        <w:t>Publikāciju lielo datu sistēmas izmaiņu piemēri [</w:t>
+      </w:r>
+      <w:r>
+        <w:fldChar w:fldCharType="begin"/>
+      </w:r>
+      <w:r>
+        <w:instrText xml:space="preserve"> REF _Ref39573576 \r \h </w:instrText>
+      </w:r>
+      <w:r>
+        <w:fldChar w:fldCharType="separate"/>
+      </w:r>
+      <w:r>
+        <w:t>19</w:t>
+      </w:r>
+      <w:r>
+        <w:fldChar w:fldCharType="end"/>
+      </w:r>
+      <w:r>
+        <w:t>]</w:t>
+      </w:r>
+    </w:p>
+    <w:p>
+      <w:pPr>
+        <w:pStyle w:val="tabulasvirsraksts"/>
+        <w:jc w:val="right"/>
+      </w:pPr>
+    </w:p>
+    <w:tbl>
+      <w:tblPr>
+        <w:tblStyle w:val="TableGrid"/>
+        <w:tblW w:w="0" w:type="auto"/>
+        <w:tblLook w:val="04A0" w:firstRow="1" w:lastRow="0" w:firstColumn="1" w:lastColumn="0" w:noHBand="0" w:noVBand="1"/>
+      </w:tblPr>
+      <w:tblGrid>
+        <w:gridCol w:w="3227"/>
+        <w:gridCol w:w="6060"/>
+      </w:tblGrid>
+      <w:tr>
+        <w:trPr>
+          <w:trHeight w:val="510"/>
+        </w:trPr>
+        <w:tc>
+          <w:tcPr>
+            <w:tcW w:w="3227" w:type="dxa"/>
+            <w:shd w:val="clear" w:color="auto" w:fill="D9D9D9" w:themeFill="background1" w:themeFillShade="D9"/>
+            <w:vAlign w:val="center"/>
+          </w:tcPr>
+          <w:p>
+            <w:pPr>
+              <w:pStyle w:val="Teksts"/>
+              <w:spacing w:line="240" w:lineRule="auto"/>
+              <w:ind w:firstLine="0"/>
+              <w:jc w:val="center"/>
+              <w:rPr>
+                <w:b/>
+                <w:bCs/>
+              </w:rPr>
+            </w:pPr>
+            <w:r>
+              <w:rPr>
+                <w:b/>
+                <w:bCs/>
+              </w:rPr>
+              <w:t>Izmaiņa</w:t>
+            </w:r>
+          </w:p>
+        </w:tc>
+        <w:tc>
+          <w:tcPr>
+            <w:tcW w:w="6060" w:type="dxa"/>
+            <w:shd w:val="clear" w:color="auto" w:fill="D9D9D9" w:themeFill="background1" w:themeFillShade="D9"/>
+            <w:vAlign w:val="center"/>
+          </w:tcPr>
+          <w:p>
+            <w:pPr>
+              <w:pStyle w:val="Teksts"/>
+              <w:spacing w:line="240" w:lineRule="auto"/>
+              <w:ind w:firstLine="0"/>
+              <w:jc w:val="center"/>
+              <w:rPr>
+                <w:b/>
+                <w:bCs/>
+              </w:rPr>
+            </w:pPr>
+            <w:r>
+              <w:rPr>
+                <w:b/>
+                <w:bCs/>
+              </w:rPr>
+              <w:t>Izmaiņas apstrāde</w:t>
+            </w:r>
+          </w:p>
+        </w:tc>
+      </w:tr>
+      <w:tr>
+        <w:trPr>
+          <w:trHeight w:val="1587"/>
+        </w:trPr>
+        <w:tc>
+          <w:tcPr>
+            <w:tcW w:w="3227" w:type="dxa"/>
+            <w:vAlign w:val="center"/>
+          </w:tcPr>
+          <w:p>
+            <w:pPr>
+              <w:pStyle w:val="Teksts"/>
+              <w:spacing w:line="276" w:lineRule="auto"/>
+              <w:ind w:firstLine="0"/>
+              <w:jc w:val="left"/>
+              <w:rPr>
+                <w:i/>
+                <w:iCs/>
+              </w:rPr>
+            </w:pPr>
+            <w:r>
+              <w:t xml:space="preserve">Datu kopai </w:t>
+            </w:r>
+            <w:r>
+              <w:rPr>
+                <w:i/>
+                <w:iCs/>
+              </w:rPr>
+              <w:t>Scopus_metrics</w:t>
+            </w:r>
+            <w:r>
+              <w:t xml:space="preserve"> pievienota datu vienība </w:t>
+            </w:r>
+            <w:r>
+              <w:rPr>
+                <w:i/>
+                <w:iCs/>
+              </w:rPr>
+              <w:t>citeScoreYearInfoList.</w:t>
+            </w:r>
+          </w:p>
+        </w:tc>
+        <w:tc>
+          <w:tcPr>
+            <w:tcW w:w="6060" w:type="dxa"/>
+            <w:vAlign w:val="center"/>
+          </w:tcPr>
+          <w:p>
+            <w:pPr>
+              <w:pStyle w:val="Teksts"/>
+              <w:spacing w:line="276" w:lineRule="auto"/>
+              <w:ind w:firstLine="0"/>
+              <w:jc w:val="left"/>
+            </w:pPr>
+            <w:r>
+              <w:t>Jaunā datu vienība (XML elements) sastāv no vairākiem apakšelementiem, kuri neeksistēja arī iepriekšējās datu kopās, tomēr metadatos tiek izveidota tikai viena izmaiņa, kas attiecināta tikai uz augšējo apakšelementu.</w:t>
+            </w:r>
+          </w:p>
+        </w:tc>
+      </w:tr>
+      <w:tr>
+        <w:trPr>
+          <w:trHeight w:val="1587"/>
+        </w:trPr>
+        <w:tc>
+          <w:tcPr>
+            <w:tcW w:w="3227" w:type="dxa"/>
+            <w:vAlign w:val="center"/>
+          </w:tcPr>
+          <w:p>
+            <w:pPr>
+              <w:pStyle w:val="Teksts"/>
+              <w:spacing w:line="276" w:lineRule="auto"/>
+              <w:ind w:firstLine="0"/>
+              <w:jc w:val="left"/>
+              <w:rPr>
+                <w:i/>
+                <w:iCs/>
+              </w:rPr>
+            </w:pPr>
+            <w:r>
+              <w:t xml:space="preserve">No datu kopas </w:t>
+            </w:r>
+            <w:r>
+              <w:rPr>
+                <w:i/>
+                <w:iCs/>
+              </w:rPr>
+              <w:t>Scopus_metrics</w:t>
+            </w:r>
+            <w:r>
+              <w:t xml:space="preserve"> izdzēsta datu vienība </w:t>
+            </w:r>
+            <w:r>
+              <w:rPr>
+                <w:i/>
+                <w:iCs/>
+              </w:rPr>
+              <w:t>IPP.</w:t>
+            </w:r>
+          </w:p>
+        </w:tc>
+        <w:tc>
+          <w:tcPr>
+            <w:tcW w:w="6060" w:type="dxa"/>
+            <w:vAlign w:val="center"/>
+          </w:tcPr>
+          <w:p>
+            <w:pPr>
+              <w:pStyle w:val="Teksts"/>
+              <w:spacing w:line="276" w:lineRule="auto"/>
+              <w:ind w:firstLine="0"/>
+              <w:jc w:val="left"/>
+            </w:pPr>
+            <w:r>
+              <w:t>Šī izmaiņa ietekmē datu ielādēšanas procesu. Tā kā izdzēsto datu vienību nav iespējams aizstāt ar nevienu no vienībām, kas atrodas citos datu avotos, metadatos tiek reģistrēta kartēšanas dzēšana.</w:t>
+            </w:r>
+          </w:p>
+        </w:tc>
+      </w:tr>
+      <w:tr>
+        <w:trPr>
+          <w:trHeight w:val="1984"/>
+        </w:trPr>
+        <w:tc>
+          <w:tcPr>
+            <w:tcW w:w="3227" w:type="dxa"/>
+            <w:vAlign w:val="center"/>
+          </w:tcPr>
+          <w:p>
+            <w:pPr>
+              <w:pStyle w:val="Teksts"/>
+              <w:spacing w:line="276" w:lineRule="auto"/>
+              <w:ind w:firstLine="0"/>
+              <w:jc w:val="left"/>
+            </w:pPr>
+            <w:r>
+              <w:t xml:space="preserve">Pievienots jauns datu avots </w:t>
+            </w:r>
+            <w:r>
+              <w:rPr>
+                <w:i/>
+                <w:iCs/>
+              </w:rPr>
+              <w:t>DSpace</w:t>
+            </w:r>
+            <w:r>
+              <w:t>.</w:t>
+            </w:r>
+          </w:p>
+        </w:tc>
+        <w:tc>
+          <w:tcPr>
+            <w:tcW w:w="6060" w:type="dxa"/>
+            <w:vAlign w:val="center"/>
+          </w:tcPr>
+          <w:p>
+            <w:pPr>
+              <w:pStyle w:val="Teksts"/>
+              <w:spacing w:line="276" w:lineRule="auto"/>
+              <w:ind w:firstLine="0"/>
+              <w:jc w:val="left"/>
+            </w:pPr>
+            <w:r>
+              <w:t>Saskaņā ar jaunajām analīzes prasībām sistēma ir jāpapildina ar datiem, kas satur pirmsdrukas vai publicētus darbu pilnos tekstus. Jaunais datu avots satur nestrukturētus datus (pilna teksta failus) un ar tiem saistītos metadatus kā birkas (angļu val. “</w:t>
+            </w:r>
+            <w:r>
+              <w:rPr>
+                <w:i/>
+                <w:iCs/>
+              </w:rPr>
+              <w:t>tags</w:t>
+            </w:r>
+            <w:r>
+              <w:t>”).</w:t>
+            </w:r>
+          </w:p>
+        </w:tc>
+      </w:tr>
+      <w:tr>
+        <w:trPr>
+          <w:trHeight w:val="1587"/>
+        </w:trPr>
+        <w:tc>
+          <w:tcPr>
+            <w:tcW w:w="3227" w:type="dxa"/>
+            <w:vAlign w:val="center"/>
+          </w:tcPr>
+          <w:p>
+            <w:pPr>
+              <w:pStyle w:val="Teksts"/>
+              <w:spacing w:line="276" w:lineRule="auto"/>
+              <w:ind w:firstLine="0"/>
+              <w:jc w:val="left"/>
+            </w:pPr>
+            <w:r>
+              <w:t xml:space="preserve">Atjaunināta datu kopas </w:t>
+            </w:r>
+            <w:r>
+              <w:rPr>
+                <w:i/>
+                <w:iCs/>
+              </w:rPr>
+              <w:t xml:space="preserve">Scopus_metrics </w:t>
+            </w:r>
+            <w:r>
+              <w:t xml:space="preserve">metadatu īpašības </w:t>
+            </w:r>
+            <w:r>
+              <w:rPr>
+                <w:i/>
+                <w:iCs/>
+              </w:rPr>
+              <w:t xml:space="preserve">API request </w:t>
+            </w:r>
+            <w:r>
+              <w:t>vērtība.</w:t>
+            </w:r>
+          </w:p>
+        </w:tc>
+        <w:tc>
+          <w:tcPr>
+            <w:tcW w:w="6060" w:type="dxa"/>
+            <w:vAlign w:val="center"/>
+          </w:tcPr>
+          <w:p>
+            <w:pPr>
+              <w:pStyle w:val="Teksts"/>
+              <w:spacing w:line="276" w:lineRule="auto"/>
+              <w:ind w:firstLine="0"/>
+              <w:jc w:val="left"/>
+            </w:pPr>
+            <w:r>
+              <w:t xml:space="preserve">Šī izmaiņa tiek atklāta datu iegūšanas laikā no </w:t>
+            </w:r>
+            <w:r>
+              <w:rPr>
+                <w:i/>
+                <w:iCs/>
+              </w:rPr>
+              <w:t>API.</w:t>
+            </w:r>
+            <w:r>
+              <w:t xml:space="preserve"> Šādu izmaiņu nepieciešams apstrādāt manuāli, jo nav iespējams automātiski izmainīt </w:t>
+            </w:r>
+            <w:r>
+              <w:rPr>
+                <w:i/>
+                <w:iCs/>
+              </w:rPr>
+              <w:t>API</w:t>
+            </w:r>
+            <w:r>
+              <w:rPr>
+                <w:i/>
+                <w:iCs/>
+              </w:rPr>
+              <w:t xml:space="preserve"> </w:t>
+            </w:r>
+            <w:r>
+              <w:t>pieprasījumu, balstoties uz jauno metadatu īpašību.</w:t>
+            </w:r>
+          </w:p>
+        </w:tc>
+      </w:tr>
+    </w:tbl>
+    <w:p>
+      <w:pPr>
+        <w:pStyle w:val="Teksts"/>
+        <w:ind w:firstLine="0"/>
+      </w:pPr>
+    </w:p>
+    <w:p>
+      <w:pPr>
+        <w:pStyle w:val="Teksts"/>
+      </w:pPr>
+      <w:r>
+        <w:t xml:space="preserve">Datu avotu evolūcijas rezultātā iespējamas izmaiņas datu avotos. Izmaiņu piemēri aprakstīti tabulā </w:t>
+      </w:r>
+      <w:r>
+        <w:fldChar w:fldCharType="begin"/>
+      </w:r>
+      <w:r>
+        <w:instrText xml:space="preserve"> REF _Ref40193593 \h </w:instrText>
+      </w:r>
+      <w:r>
+        <w:instrText xml:space="preserve"> \* MERGEFORMAT </w:instrText>
+      </w:r>
+      <w:r>
+        <w:fldChar w:fldCharType="separate"/>
+      </w:r>
+      <w:r>
+        <w:t>2.</w:t>
+      </w:r>
+      <w:r>
+        <w:rPr>
+          <w:noProof/>
+        </w:rPr>
+        <w:t>3</w:t>
+      </w:r>
+      <w:r>
+        <w:fldChar w:fldCharType="end"/>
+      </w:r>
+      <w:r>
+        <w:t>.</w:t>
+      </w:r>
+      <w:r>
+        <w:t xml:space="preserve"> Lai būtu iespējams turpināt datu ielasīšanu datu noliktavā no evolucionējušiem datu avotiem, nepieciešams veikt izmaiņu adaptāciju. </w:t>
+      </w:r>
+      <w:r>
+        <w:t>Bakalaura darba ietvaros i</w:t>
+      </w:r>
+      <w:r>
+        <w:t xml:space="preserve">zstrādātais esošajā sistēmā iekļaujamais izmaiņu adaptācijas mehānisms aprakstīts </w:t>
+      </w:r>
+      <w:r>
+        <w:fldChar w:fldCharType="begin"/>
+      </w:r>
+      <w:r>
+        <w:instrText xml:space="preserve"> REF _Ref39737960 \r \h </w:instrText>
+      </w:r>
+      <w:r>
+        <w:fldChar w:fldCharType="separate"/>
+      </w:r>
+      <w:r>
+        <w:t>3</w:t>
+      </w:r>
+      <w:r>
+        <w:fldChar w:fldCharType="end"/>
+      </w:r>
+      <w:r>
+        <w:t>.nodaļā.</w:t>
+      </w:r>
+    </w:p>
+    <w:p>
+      <w:pPr>
+        <w:pStyle w:val="Teksts"/>
+      </w:pPr>
+    </w:p>
+    <w:p>
+      <w:pPr>
+        <w:pStyle w:val="Teksts"/>
+      </w:pPr>
       <w:r>
         <w:br w:type="page"/>
       </w:r>
@@ -13902,8 +17169,8 @@
         </w:numPr>
         <w:ind w:left="426"/>
       </w:pPr>
-      <w:bookmarkStart w:id="51" w:name="_Ref39737960"/>
-      <w:bookmarkStart w:id="52" w:name="_Toc39845110"/>
+      <w:bookmarkStart w:id="57" w:name="_Ref39737960"/>
+      <w:bookmarkStart w:id="58" w:name="_Toc40199846"/>
       <w:r>
         <w:lastRenderedPageBreak/>
         <w:t>E</w:t>
@@ -13914,15 +17181,39 @@
       <w:r>
         <w:t>s</w:t>
       </w:r>
-      <w:bookmarkEnd w:id="51"/>
-      <w:bookmarkEnd w:id="52"/>
+      <w:bookmarkEnd w:id="57"/>
+      <w:bookmarkEnd w:id="58"/>
     </w:p>
     <w:p>
       <w:pPr>
         <w:pStyle w:val="Teksts"/>
       </w:pPr>
       <w:r>
-        <w:t>Lai apstrādātu datu avotu evolūcijas rezultātā radušās izmaiņas un veiksmīgi adaptētu tās sistēmā, nepieciešams izstrādāt mehānismu, kurš darbojas, balstoties uz dažādiem metadatiem:</w:t>
+        <w:t xml:space="preserve">Lai apstrādātu datu avotu evolūcijas rezultātā radušās izmaiņas un veiksmīgi adaptētu tās </w:t>
+      </w:r>
+      <w:r>
+        <w:t>sistēmas metadatos</w:t>
+      </w:r>
+      <w:r>
+        <w:t xml:space="preserve">, </w:t>
+      </w:r>
+      <w:r>
+        <w:t xml:space="preserve">bakalaura darba ietvaros </w:t>
+      </w:r>
+      <w:r>
+        <w:t>izstrādāt</w:t>
+      </w:r>
+      <w:r>
+        <w:t>s</w:t>
+      </w:r>
+      <w:r>
+        <w:t xml:space="preserve"> mehānism</w:t>
+      </w:r>
+      <w:r>
+        <w:t>s</w:t>
+      </w:r>
+      <w:r>
+        <w:t>, kurš darbojas, balstoties uz dažādiem metadatiem:</w:t>
       </w:r>
     </w:p>
     <w:p>
@@ -14014,6 +17305,32 @@
         <w:pStyle w:val="Teksts"/>
       </w:pPr>
       <w:r>
+        <w:t xml:space="preserve">Izstrādātais mehānisms nodrošina dažādu metadatu glabātuves daļu aizpildīšanu: shematiskie metadati, adaptācijas nosacījumi, evolūcijas un potenciālo izmaiņu metadati, kā arī kārtēšanas metadati (metadatu glabātuves aprakstu skatīt nodaļā </w:t>
+      </w:r>
+      <w:r>
+        <w:fldChar w:fldCharType="begin"/>
+      </w:r>
+      <w:r>
+        <w:instrText xml:space="preserve"> REF _Ref39574057 \r \h </w:instrText>
+      </w:r>
+      <w:r>
+        <w:fldChar w:fldCharType="separate"/>
+      </w:r>
+      <w:r>
+        <w:t>2.1.3</w:t>
+      </w:r>
+      <w:r>
+        <w:fldChar w:fldCharType="end"/>
+      </w:r>
+      <w:r>
+        <w:t>.).</w:t>
+      </w:r>
+    </w:p>
+    <w:p>
+      <w:pPr>
+        <w:pStyle w:val="Teksts"/>
+      </w:pPr>
+      <w:r>
         <w:t xml:space="preserve">Tāpat kā jau esošās sistēmas metadatu glabāšanas mehānisms, arī evolūcijas apstrādes mehānisms izstrādāts, izmantojot </w:t>
       </w:r>
       <w:r>
@@ -14027,13 +17344,22 @@
         <w:t xml:space="preserve"> relāciju datu bāzi.</w:t>
       </w:r>
       <w:r>
-        <w:t xml:space="preserve"> Darba gaitā izstrādāti adaptācijas scenāriji tikai reāli notikušajiem </w:t>
+        <w:t xml:space="preserve"> Darba gaitā izstrādāti adaptācijas scenāriji tikai reāli</w:t>
+      </w:r>
+      <w:r>
+        <w:t xml:space="preserve"> publikāciju lielo datu sistēmā</w:t>
+      </w:r>
+      <w:r>
+        <w:t xml:space="preserve"> notikušajiem </w:t>
       </w:r>
       <w:r>
         <w:t xml:space="preserve">un fiksētajiem </w:t>
       </w:r>
       <w:r>
         <w:t>izmaiņu veidiem.</w:t>
+      </w:r>
+      <w:r>
+        <w:t xml:space="preserve"> Izstrādātā adaptācijas funkcionalitāte pārbaudīta uz publikāciju lielo datu sistēmas metadatiem.</w:t>
       </w:r>
     </w:p>
     <w:p>
@@ -14045,11 +17371,11 @@
         </w:numPr>
         <w:ind w:left="1276" w:hanging="709"/>
       </w:pPr>
-      <w:bookmarkStart w:id="53" w:name="_Toc39845111"/>
+      <w:bookmarkStart w:id="59" w:name="_Toc40199847"/>
       <w:r>
         <w:t>Evolūcijas apstrādes metadati un to glabāšana</w:t>
       </w:r>
-      <w:bookmarkEnd w:id="53"/>
+      <w:bookmarkEnd w:id="59"/>
     </w:p>
     <w:p>
       <w:pPr>
@@ -14128,7 +17454,7 @@
                     <pic:cNvPicPr/>
                   </pic:nvPicPr>
                   <pic:blipFill>
-                    <a:blip r:embed="rId19">
+                    <a:blip r:embed="rId20">
                       <a:extLst>
                         <a:ext uri="{28A0092B-C50C-407E-A947-70E740481C1C}">
                           <a14:useLocalDpi xmlns:a14="http://schemas.microsoft.com/office/drawing/2010/main" val="0"/>
@@ -14159,7 +17485,7 @@
       <w:pPr>
         <w:pStyle w:val="attlavirsraksts"/>
       </w:pPr>
-      <w:bookmarkStart w:id="54" w:name="_Ref38383781"/>
+      <w:bookmarkStart w:id="60" w:name="_Ref38383781"/>
       <w:r>
         <w:rPr>
           <w:b w:val="0"/>
@@ -14213,7 +17539,7 @@
           <w:iCs/>
           <w:noProof/>
         </w:rPr>
-        <w:t>1</w:t>
+        <w:t>9</w:t>
       </w:r>
       <w:r>
         <w:rPr>
@@ -14233,7 +17559,7 @@
         </w:rPr>
         <w:t>. att.</w:t>
       </w:r>
-      <w:bookmarkEnd w:id="54"/>
+      <w:bookmarkEnd w:id="60"/>
       <w:r>
         <w:t xml:space="preserve"> </w:t>
       </w:r>
@@ -14504,13 +17830,13 @@
         </w:numPr>
         <w:ind w:left="1843"/>
       </w:pPr>
-      <w:bookmarkStart w:id="55" w:name="_Ref38617327"/>
-      <w:bookmarkStart w:id="56" w:name="_Toc39845112"/>
+      <w:bookmarkStart w:id="61" w:name="_Ref38617327"/>
+      <w:bookmarkStart w:id="62" w:name="_Toc40199848"/>
       <w:r>
         <w:t>Izmaiņu adaptācijas scenāriji un operācijas</w:t>
       </w:r>
-      <w:bookmarkEnd w:id="55"/>
-      <w:bookmarkEnd w:id="56"/>
+      <w:bookmarkEnd w:id="61"/>
+      <w:bookmarkEnd w:id="62"/>
     </w:p>
     <w:p>
       <w:pPr>
@@ -14557,7 +17883,7 @@
           <w:szCs w:val="32"/>
         </w:rPr>
       </w:pPr>
-      <w:bookmarkStart w:id="57" w:name="_Ref38443733"/>
+      <w:bookmarkStart w:id="63" w:name="_Ref38443733"/>
       <w:r>
         <w:rPr>
           <w:b w:val="0"/>
@@ -14612,7 +17938,7 @@
           <w:sz w:val="24"/>
           <w:szCs w:val="32"/>
         </w:rPr>
-        <w:t>2</w:t>
+        <w:t>4</w:t>
       </w:r>
       <w:r>
         <w:rPr>
@@ -14625,7 +17951,7 @@
         </w:rPr>
         <w:fldChar w:fldCharType="end"/>
       </w:r>
-      <w:bookmarkEnd w:id="57"/>
+      <w:bookmarkEnd w:id="63"/>
       <w:r>
         <w:rPr>
           <w:b w:val="0"/>
@@ -15189,7 +18515,7 @@
           <w:szCs w:val="32"/>
         </w:rPr>
       </w:pPr>
-      <w:bookmarkStart w:id="58" w:name="_Ref38443807"/>
+      <w:bookmarkStart w:id="64" w:name="_Ref38443807"/>
       <w:r>
         <w:rPr>
           <w:b w:val="0"/>
@@ -15245,7 +18571,7 @@
           <w:sz w:val="24"/>
           <w:szCs w:val="32"/>
         </w:rPr>
-        <w:t>3</w:t>
+        <w:t>5</w:t>
       </w:r>
       <w:r>
         <w:rPr>
@@ -15258,7 +18584,7 @@
         </w:rPr>
         <w:fldChar w:fldCharType="end"/>
       </w:r>
-      <w:bookmarkEnd w:id="58"/>
+      <w:bookmarkEnd w:id="64"/>
       <w:r>
         <w:rPr>
           <w:b w:val="0"/>
@@ -15921,7 +19247,7 @@
           <w:szCs w:val="36"/>
         </w:rPr>
       </w:pPr>
-      <w:bookmarkStart w:id="59" w:name="_Ref38444014"/>
+      <w:bookmarkStart w:id="65" w:name="_Ref38444014"/>
       <w:r>
         <w:rPr>
           <w:b w:val="0"/>
@@ -15981,7 +19307,7 @@
           <w:sz w:val="24"/>
           <w:szCs w:val="32"/>
         </w:rPr>
-        <w:t>4</w:t>
+        <w:t>6</w:t>
       </w:r>
       <w:r>
         <w:rPr>
@@ -15993,7 +19319,7 @@
         </w:rPr>
         <w:fldChar w:fldCharType="end"/>
       </w:r>
-      <w:bookmarkEnd w:id="59"/>
+      <w:bookmarkEnd w:id="65"/>
       <w:r>
         <w:rPr>
           <w:b w:val="0"/>
@@ -16842,14 +20168,14 @@
         </w:numPr>
         <w:ind w:left="1843"/>
       </w:pPr>
-      <w:bookmarkStart w:id="60" w:name="_Ref38617328"/>
-      <w:bookmarkStart w:id="61" w:name="_Toc39845113"/>
+      <w:bookmarkStart w:id="66" w:name="_Ref38617328"/>
+      <w:bookmarkStart w:id="67" w:name="_Toc40199849"/>
       <w:r>
         <w:lastRenderedPageBreak/>
         <w:t>Izmaiņu adaptācijas scenāriju zarošanās nosacījumi</w:t>
       </w:r>
-      <w:bookmarkEnd w:id="60"/>
-      <w:bookmarkEnd w:id="61"/>
+      <w:bookmarkEnd w:id="66"/>
+      <w:bookmarkEnd w:id="67"/>
       <w:r>
         <w:t xml:space="preserve"> </w:t>
       </w:r>
@@ -16911,7 +20237,7 @@
           <w:szCs w:val="36"/>
         </w:rPr>
       </w:pPr>
-      <w:bookmarkStart w:id="62" w:name="_Ref38444648"/>
+      <w:bookmarkStart w:id="68" w:name="_Ref38444648"/>
       <w:r>
         <w:rPr>
           <w:b w:val="0"/>
@@ -16966,7 +20292,7 @@
           <w:sz w:val="24"/>
           <w:szCs w:val="32"/>
         </w:rPr>
-        <w:t>5</w:t>
+        <w:t>7</w:t>
       </w:r>
       <w:r>
         <w:rPr>
@@ -16979,7 +20305,7 @@
         </w:rPr>
         <w:fldChar w:fldCharType="end"/>
       </w:r>
-      <w:bookmarkEnd w:id="62"/>
+      <w:bookmarkEnd w:id="68"/>
       <w:r>
         <w:rPr>
           <w:b w:val="0"/>
@@ -17549,7 +20875,7 @@
           <w:szCs w:val="40"/>
         </w:rPr>
       </w:pPr>
-      <w:bookmarkStart w:id="63" w:name="_Ref38446981"/>
+      <w:bookmarkStart w:id="69" w:name="_Ref38446981"/>
       <w:r>
         <w:rPr>
           <w:b w:val="0"/>
@@ -17604,7 +20930,7 @@
           <w:sz w:val="24"/>
           <w:szCs w:val="32"/>
         </w:rPr>
-        <w:t>6</w:t>
+        <w:t>8</w:t>
       </w:r>
       <w:r>
         <w:rPr>
@@ -17617,7 +20943,7 @@
         </w:rPr>
         <w:fldChar w:fldCharType="end"/>
       </w:r>
-      <w:bookmarkEnd w:id="63"/>
+      <w:bookmarkEnd w:id="69"/>
       <w:r>
         <w:rPr>
           <w:b w:val="0"/>
@@ -18210,7 +21536,7 @@
           <w:szCs w:val="40"/>
         </w:rPr>
       </w:pPr>
-      <w:bookmarkStart w:id="64" w:name="_Ref38447346"/>
+      <w:bookmarkStart w:id="70" w:name="_Ref38447346"/>
       <w:r>
         <w:rPr>
           <w:b w:val="0"/>
@@ -18265,7 +21591,7 @@
           <w:sz w:val="24"/>
           <w:szCs w:val="32"/>
         </w:rPr>
-        <w:t>7</w:t>
+        <w:t>9</w:t>
       </w:r>
       <w:r>
         <w:rPr>
@@ -18278,7 +21604,7 @@
         </w:rPr>
         <w:fldChar w:fldCharType="end"/>
       </w:r>
-      <w:bookmarkEnd w:id="64"/>
+      <w:bookmarkEnd w:id="70"/>
       <w:r>
         <w:rPr>
           <w:b w:val="0"/>
@@ -18909,13 +22235,13 @@
         </w:numPr>
         <w:ind w:left="1843" w:hanging="709"/>
       </w:pPr>
-      <w:bookmarkStart w:id="65" w:name="_Ref38617330"/>
-      <w:bookmarkStart w:id="66" w:name="_Toc39845114"/>
+      <w:bookmarkStart w:id="71" w:name="_Ref38617330"/>
+      <w:bookmarkStart w:id="72" w:name="_Toc40199850"/>
       <w:r>
         <w:t>Izmaiņu adaptācijas procesa papildus informācija</w:t>
       </w:r>
-      <w:bookmarkEnd w:id="65"/>
-      <w:bookmarkEnd w:id="66"/>
+      <w:bookmarkEnd w:id="71"/>
+      <w:bookmarkEnd w:id="72"/>
     </w:p>
     <w:p>
       <w:pPr>
@@ -18950,7 +22276,7 @@
           <w:szCs w:val="40"/>
         </w:rPr>
       </w:pPr>
-      <w:bookmarkStart w:id="67" w:name="_Ref38447455"/>
+      <w:bookmarkStart w:id="73" w:name="_Ref38447455"/>
       <w:r>
         <w:rPr>
           <w:b w:val="0"/>
@@ -19005,7 +22331,7 @@
           <w:sz w:val="24"/>
           <w:szCs w:val="32"/>
         </w:rPr>
-        <w:t>8</w:t>
+        <w:t>10</w:t>
       </w:r>
       <w:r>
         <w:rPr>
@@ -19018,7 +22344,7 @@
         </w:rPr>
         <w:fldChar w:fldCharType="end"/>
       </w:r>
-      <w:bookmarkEnd w:id="67"/>
+      <w:bookmarkEnd w:id="73"/>
       <w:r>
         <w:rPr>
           <w:b w:val="0"/>
@@ -19686,12 +23012,12 @@
         </w:numPr>
         <w:ind w:left="1276" w:hanging="709"/>
       </w:pPr>
-      <w:bookmarkStart w:id="68" w:name="_Toc39845115"/>
+      <w:bookmarkStart w:id="74" w:name="_Toc40199851"/>
       <w:r>
         <w:lastRenderedPageBreak/>
         <w:t>Evolūcijas apstrādes funkcionalitāte</w:t>
       </w:r>
-      <w:bookmarkEnd w:id="68"/>
+      <w:bookmarkEnd w:id="74"/>
     </w:p>
     <w:p>
       <w:pPr>
@@ -19874,13 +23200,13 @@
         </w:numPr>
         <w:ind w:left="1701"/>
       </w:pPr>
-      <w:bookmarkStart w:id="69" w:name="_Ref38619276"/>
-      <w:bookmarkStart w:id="70" w:name="_Toc39845116"/>
+      <w:bookmarkStart w:id="75" w:name="_Ref38619276"/>
+      <w:bookmarkStart w:id="76" w:name="_Toc40199852"/>
       <w:r>
         <w:t>Pirmreizējā izmaiņas apstrāde</w:t>
       </w:r>
-      <w:bookmarkEnd w:id="69"/>
-      <w:bookmarkEnd w:id="70"/>
+      <w:bookmarkEnd w:id="75"/>
+      <w:bookmarkEnd w:id="76"/>
     </w:p>
     <w:p>
       <w:pPr>
@@ -19936,7 +23262,7 @@
                     <pic:cNvPicPr/>
                   </pic:nvPicPr>
                   <pic:blipFill>
-                    <a:blip r:embed="rId20">
+                    <a:blip r:embed="rId21">
                       <a:extLst>
                         <a:ext uri="{28A0092B-C50C-407E-A947-70E740481C1C}">
                           <a14:useLocalDpi xmlns:a14="http://schemas.microsoft.com/office/drawing/2010/main" val="0"/>
@@ -20085,7 +23411,7 @@
                     <pic:cNvPicPr/>
                   </pic:nvPicPr>
                   <pic:blipFill>
-                    <a:blip r:embed="rId21">
+                    <a:blip r:embed="rId22">
                       <a:extLst>
                         <a:ext uri="{28A0092B-C50C-407E-A947-70E740481C1C}">
                           <a14:useLocalDpi xmlns:a14="http://schemas.microsoft.com/office/drawing/2010/main" val="0"/>
@@ -20123,7 +23449,7 @@
       <w:pPr>
         <w:pStyle w:val="attlavirsraksts"/>
       </w:pPr>
-      <w:bookmarkStart w:id="71" w:name="_Ref38534090"/>
+      <w:bookmarkStart w:id="77" w:name="_Ref38534090"/>
       <w:r>
         <w:rPr>
           <w:b w:val="0"/>
@@ -20142,7 +23468,7 @@
         </w:rPr>
         <w:t>. att.</w:t>
       </w:r>
-      <w:bookmarkEnd w:id="71"/>
+      <w:bookmarkEnd w:id="77"/>
       <w:r>
         <w:t xml:space="preserve"> Pirmreizējās izmaiņas apstrādes programmkoda fragments</w:t>
       </w:r>
@@ -20292,14 +23618,14 @@
         </w:numPr>
         <w:ind w:left="1843" w:hanging="709"/>
       </w:pPr>
-      <w:bookmarkStart w:id="72" w:name="_Ref38612115"/>
-      <w:bookmarkStart w:id="73" w:name="_Toc39845117"/>
+      <w:bookmarkStart w:id="78" w:name="_Ref38612115"/>
+      <w:bookmarkStart w:id="79" w:name="_Toc40199853"/>
       <w:r>
         <w:lastRenderedPageBreak/>
         <w:t>Scenārija iegūšana</w:t>
       </w:r>
-      <w:bookmarkEnd w:id="72"/>
-      <w:bookmarkEnd w:id="73"/>
+      <w:bookmarkEnd w:id="78"/>
+      <w:bookmarkEnd w:id="79"/>
     </w:p>
     <w:p>
       <w:pPr>
@@ -20339,7 +23665,7 @@
                     <pic:cNvPicPr/>
                   </pic:nvPicPr>
                   <pic:blipFill>
-                    <a:blip r:embed="rId22">
+                    <a:blip r:embed="rId23">
                       <a:extLst>
                         <a:ext uri="{28A0092B-C50C-407E-A947-70E740481C1C}">
                           <a14:useLocalDpi xmlns:a14="http://schemas.microsoft.com/office/drawing/2010/main" val="0"/>
@@ -20404,7 +23730,7 @@
         </w:rPr>
         <w:t xml:space="preserve"> </w:t>
       </w:r>
-      <w:bookmarkStart w:id="74" w:name="_Ref38611078"/>
+      <w:bookmarkStart w:id="80" w:name="_Ref38611078"/>
       <w:r>
         <w:rPr>
           <w:b w:val="0"/>
@@ -20417,7 +23743,7 @@
       <w:r>
         <w:t xml:space="preserve"> Izmaiņai atbilstoša adaptācijas scenārija datu atlases vaicājums</w:t>
       </w:r>
-      <w:bookmarkEnd w:id="74"/>
+      <w:bookmarkEnd w:id="80"/>
     </w:p>
     <w:p>
       <w:pPr>
@@ -20530,14 +23856,14 @@
         </w:numPr>
         <w:ind w:left="1843"/>
       </w:pPr>
-      <w:bookmarkStart w:id="75" w:name="_Ref38619279"/>
-      <w:bookmarkStart w:id="76" w:name="_Toc39845118"/>
+      <w:bookmarkStart w:id="81" w:name="_Ref38619279"/>
+      <w:bookmarkStart w:id="82" w:name="_Toc40199854"/>
       <w:r>
         <w:lastRenderedPageBreak/>
         <w:t>Scenārija izpilde</w:t>
       </w:r>
-      <w:bookmarkEnd w:id="75"/>
-      <w:bookmarkEnd w:id="76"/>
+      <w:bookmarkEnd w:id="81"/>
+      <w:bookmarkEnd w:id="82"/>
     </w:p>
     <w:p>
       <w:pPr>
@@ -20576,7 +23902,7 @@
                     <pic:cNvPicPr/>
                   </pic:nvPicPr>
                   <pic:blipFill>
-                    <a:blip r:embed="rId23">
+                    <a:blip r:embed="rId24">
                       <a:extLst>
                         <a:ext uri="{28A0092B-C50C-407E-A947-70E740481C1C}">
                           <a14:useLocalDpi xmlns:a14="http://schemas.microsoft.com/office/drawing/2010/main" val="0"/>
@@ -20614,7 +23940,7 @@
       <w:pPr>
         <w:pStyle w:val="attlavirsraksts"/>
       </w:pPr>
-      <w:bookmarkStart w:id="77" w:name="_Ref38611988"/>
+      <w:bookmarkStart w:id="83" w:name="_Ref38611988"/>
       <w:r>
         <w:rPr>
           <w:b w:val="0"/>
@@ -20633,7 +23959,7 @@
         </w:rPr>
         <w:t>. att.</w:t>
       </w:r>
-      <w:bookmarkEnd w:id="77"/>
+      <w:bookmarkEnd w:id="83"/>
       <w:r>
         <w:rPr>
           <w:b w:val="0"/>
@@ -20761,14 +24087,14 @@
         </w:numPr>
         <w:ind w:left="1276" w:hanging="709"/>
       </w:pPr>
-      <w:bookmarkStart w:id="78" w:name="_Ref38537496"/>
-      <w:bookmarkStart w:id="79" w:name="_Toc39845119"/>
+      <w:bookmarkStart w:id="84" w:name="_Ref38537496"/>
+      <w:bookmarkStart w:id="85" w:name="_Toc40199855"/>
       <w:r>
         <w:lastRenderedPageBreak/>
         <w:t>Izmaiņu adaptācijas scenāriji</w:t>
       </w:r>
-      <w:bookmarkEnd w:id="78"/>
-      <w:bookmarkEnd w:id="79"/>
+      <w:bookmarkEnd w:id="84"/>
+      <w:bookmarkEnd w:id="85"/>
     </w:p>
     <w:p>
       <w:pPr>
@@ -20865,7 +24191,13 @@
         <w:t>DataHighwayLevel</w:t>
       </w:r>
       <w:r>
-        <w:t xml:space="preserve">. Pievienojot jaunas datu vienības, nepieciešams noteikt to savstarpējās relācijas – tās tiek aprakstīas tabulās </w:t>
+        <w:t xml:space="preserve">. Pievienojot jaunas datu vienības, nepieciešams noteikt to savstarpējās </w:t>
+      </w:r>
+      <w:r>
+        <w:t>attiecības</w:t>
+      </w:r>
+      <w:r>
+        <w:t xml:space="preserve"> – tās tiek aprakstīas tabulās </w:t>
       </w:r>
       <w:r>
         <w:rPr>
@@ -20934,11 +24266,11 @@
         </w:numPr>
         <w:ind w:left="1843"/>
       </w:pPr>
-      <w:bookmarkStart w:id="80" w:name="_Toc39845120"/>
+      <w:bookmarkStart w:id="86" w:name="_Toc40199856"/>
       <w:r>
         <w:t>Datu maģistrāles līmeņa pievienošana</w:t>
       </w:r>
-      <w:bookmarkEnd w:id="80"/>
+      <w:bookmarkEnd w:id="86"/>
     </w:p>
     <w:p>
       <w:pPr>
@@ -20994,7 +24326,7 @@
                     </pic:cNvPicPr>
                   </pic:nvPicPr>
                   <pic:blipFill>
-                    <a:blip r:embed="rId24">
+                    <a:blip r:embed="rId25">
                       <a:extLst>
                         <a:ext uri="{28A0092B-C50C-407E-A947-70E740481C1C}">
                           <a14:useLocalDpi xmlns:a14="http://schemas.microsoft.com/office/drawing/2010/main" val="0"/>
@@ -21030,7 +24362,7 @@
       <w:pPr>
         <w:pStyle w:val="attlavirsraksts"/>
       </w:pPr>
-      <w:bookmarkStart w:id="81" w:name="_Ref38454559"/>
+      <w:bookmarkStart w:id="87" w:name="_Ref38454559"/>
       <w:r>
         <w:rPr>
           <w:b w:val="0"/>
@@ -21052,7 +24384,7 @@
       <w:r>
         <w:t>.</w:t>
       </w:r>
-      <w:bookmarkEnd w:id="81"/>
+      <w:bookmarkEnd w:id="87"/>
       <w:r>
         <w:t xml:space="preserve"> Datu maģistrāles līmeņa pievienošanas peldceliņu diagramma</w:t>
       </w:r>
@@ -21151,14 +24483,14 @@
         </w:numPr>
         <w:ind w:left="1843"/>
       </w:pPr>
-      <w:bookmarkStart w:id="82" w:name="_Ref38618876"/>
-      <w:bookmarkStart w:id="83" w:name="_Toc39845121"/>
+      <w:bookmarkStart w:id="88" w:name="_Ref38618876"/>
+      <w:bookmarkStart w:id="89" w:name="_Toc40199857"/>
       <w:r>
         <w:lastRenderedPageBreak/>
         <w:t>Datu avota pievienošana</w:t>
       </w:r>
-      <w:bookmarkEnd w:id="82"/>
-      <w:bookmarkEnd w:id="83"/>
+      <w:bookmarkEnd w:id="88"/>
+      <w:bookmarkEnd w:id="89"/>
     </w:p>
     <w:p>
       <w:pPr>
@@ -21204,7 +24536,7 @@
                     </pic:cNvPicPr>
                   </pic:nvPicPr>
                   <pic:blipFill>
-                    <a:blip r:embed="rId25">
+                    <a:blip r:embed="rId26">
                       <a:extLst>
                         <a:ext uri="{28A0092B-C50C-407E-A947-70E740481C1C}">
                           <a14:useLocalDpi xmlns:a14="http://schemas.microsoft.com/office/drawing/2010/main" val="0"/>
@@ -21240,8 +24572,8 @@
       <w:pPr>
         <w:pStyle w:val="tabulasvirsraksts"/>
       </w:pPr>
-      <w:bookmarkStart w:id="84" w:name="_Ref38455575"/>
-      <w:bookmarkStart w:id="85" w:name="_Ref38466278"/>
+      <w:bookmarkStart w:id="90" w:name="_Ref38455575"/>
+      <w:bookmarkStart w:id="91" w:name="_Ref38466278"/>
       <w:r>
         <w:rPr>
           <w:b w:val="0"/>
@@ -21278,7 +24610,7 @@
         </w:rPr>
         <w:t>att.</w:t>
       </w:r>
-      <w:bookmarkEnd w:id="84"/>
+      <w:bookmarkEnd w:id="90"/>
       <w:r>
         <w:t xml:space="preserve"> Datu avot</w:t>
       </w:r>
@@ -21288,7 +24620,7 @@
       <w:r>
         <w:t xml:space="preserve"> pievienošanas peldceliņu diagramma</w:t>
       </w:r>
-      <w:bookmarkEnd w:id="85"/>
+      <w:bookmarkEnd w:id="91"/>
     </w:p>
     <w:p>
       <w:pPr>
@@ -21369,12 +24701,12 @@
         </w:numPr>
         <w:ind w:left="1701"/>
       </w:pPr>
-      <w:bookmarkStart w:id="86" w:name="_Toc39845122"/>
+      <w:bookmarkStart w:id="92" w:name="_Toc40199858"/>
       <w:r>
         <w:lastRenderedPageBreak/>
         <w:t>Datu kopas pievienošana</w:t>
       </w:r>
-      <w:bookmarkEnd w:id="86"/>
+      <w:bookmarkEnd w:id="92"/>
     </w:p>
     <w:p>
       <w:pPr>
@@ -21416,7 +24748,7 @@
                     </pic:cNvPicPr>
                   </pic:nvPicPr>
                   <pic:blipFill>
-                    <a:blip r:embed="rId26">
+                    <a:blip r:embed="rId27">
                       <a:extLst>
                         <a:ext uri="{28A0092B-C50C-407E-A947-70E740481C1C}">
                           <a14:useLocalDpi xmlns:a14="http://schemas.microsoft.com/office/drawing/2010/main" val="0"/>
@@ -21452,7 +24784,7 @@
       <w:pPr>
         <w:pStyle w:val="tabulasvirsraksts"/>
       </w:pPr>
-      <w:bookmarkStart w:id="87" w:name="_Ref38457597"/>
+      <w:bookmarkStart w:id="93" w:name="_Ref38457597"/>
       <w:r>
         <w:rPr>
           <w:b w:val="0"/>
@@ -21471,7 +24803,7 @@
         </w:rPr>
         <w:t>. att.</w:t>
       </w:r>
-      <w:bookmarkEnd w:id="87"/>
+      <w:bookmarkEnd w:id="93"/>
       <w:r>
         <w:rPr>
           <w:b w:val="0"/>
@@ -21528,11 +24860,11 @@
         </w:numPr>
         <w:ind w:left="1843" w:hanging="709"/>
       </w:pPr>
-      <w:bookmarkStart w:id="88" w:name="_Toc39845123"/>
+      <w:bookmarkStart w:id="94" w:name="_Toc40199859"/>
       <w:r>
         <w:t>Metadatu īpašības pievienošana</w:t>
       </w:r>
-      <w:bookmarkEnd w:id="88"/>
+      <w:bookmarkEnd w:id="94"/>
     </w:p>
     <w:p>
       <w:pPr>
@@ -21570,11 +24902,11 @@
         </w:numPr>
         <w:ind w:left="1843" w:hanging="709"/>
       </w:pPr>
-      <w:bookmarkStart w:id="89" w:name="_Toc39845124"/>
+      <w:bookmarkStart w:id="95" w:name="_Toc40199860"/>
       <w:r>
         <w:t>Datu vienības pievienošana</w:t>
       </w:r>
-      <w:bookmarkEnd w:id="89"/>
+      <w:bookmarkEnd w:id="95"/>
     </w:p>
     <w:p>
       <w:pPr>
@@ -21621,7 +24953,7 @@
                     </pic:cNvPicPr>
                   </pic:nvPicPr>
                   <pic:blipFill>
-                    <a:blip r:embed="rId27">
+                    <a:blip r:embed="rId28">
                       <a:extLst>
                         <a:ext uri="{28A0092B-C50C-407E-A947-70E740481C1C}">
                           <a14:useLocalDpi xmlns:a14="http://schemas.microsoft.com/office/drawing/2010/main" val="0"/>
@@ -21657,7 +24989,7 @@
       <w:pPr>
         <w:pStyle w:val="attlavirsraksts"/>
       </w:pPr>
-      <w:bookmarkStart w:id="90" w:name="_Ref38458972"/>
+      <w:bookmarkStart w:id="96" w:name="_Ref38458972"/>
       <w:r>
         <w:rPr>
           <w:b w:val="0"/>
@@ -21676,7 +25008,7 @@
         </w:rPr>
         <w:t>. att.</w:t>
       </w:r>
-      <w:bookmarkEnd w:id="90"/>
+      <w:bookmarkEnd w:id="96"/>
       <w:r>
         <w:t xml:space="preserve"> Datu vienības pievienošanas peldceliņu diagramma</w:t>
       </w:r>
@@ -21776,13 +25108,13 @@
         </w:numPr>
         <w:ind w:left="1843" w:hanging="709"/>
       </w:pPr>
-      <w:bookmarkStart w:id="91" w:name="_Ref38619042"/>
-      <w:bookmarkStart w:id="92" w:name="_Toc39845125"/>
+      <w:bookmarkStart w:id="97" w:name="_Ref38619042"/>
+      <w:bookmarkStart w:id="98" w:name="_Toc40199861"/>
       <w:r>
         <w:t>Datu avota dzēšana</w:t>
       </w:r>
-      <w:bookmarkEnd w:id="91"/>
-      <w:bookmarkEnd w:id="92"/>
+      <w:bookmarkEnd w:id="97"/>
+      <w:bookmarkEnd w:id="98"/>
     </w:p>
     <w:p>
       <w:pPr>
@@ -21825,7 +25157,7 @@
                     </pic:cNvPicPr>
                   </pic:nvPicPr>
                   <pic:blipFill>
-                    <a:blip r:embed="rId28">
+                    <a:blip r:embed="rId29">
                       <a:extLst>
                         <a:ext uri="{28A0092B-C50C-407E-A947-70E740481C1C}">
                           <a14:useLocalDpi xmlns:a14="http://schemas.microsoft.com/office/drawing/2010/main" val="0"/>
@@ -21861,7 +25193,7 @@
       <w:pPr>
         <w:pStyle w:val="attlavirsraksts"/>
       </w:pPr>
-      <w:bookmarkStart w:id="93" w:name="_Ref38466442"/>
+      <w:bookmarkStart w:id="99" w:name="_Ref38466442"/>
       <w:r>
         <w:rPr>
           <w:b w:val="0"/>
@@ -21883,7 +25215,7 @@
       <w:r>
         <w:t>.</w:t>
       </w:r>
-      <w:bookmarkEnd w:id="93"/>
+      <w:bookmarkEnd w:id="99"/>
       <w:r>
         <w:t xml:space="preserve"> Datu avota dzēšanas peldceliņu diagramma</w:t>
       </w:r>
@@ -21972,11 +25304,11 @@
         </w:numPr>
         <w:ind w:left="1843" w:hanging="709"/>
       </w:pPr>
-      <w:bookmarkStart w:id="94" w:name="_Toc39845126"/>
+      <w:bookmarkStart w:id="100" w:name="_Toc40199862"/>
       <w:r>
         <w:t>Datu maģistrāles līmeņa dzēšana</w:t>
       </w:r>
-      <w:bookmarkEnd w:id="94"/>
+      <w:bookmarkEnd w:id="100"/>
     </w:p>
     <w:p>
       <w:pPr>
@@ -22026,7 +25358,7 @@
                     <pic:cNvPicPr/>
                   </pic:nvPicPr>
                   <pic:blipFill>
-                    <a:blip r:embed="rId29">
+                    <a:blip r:embed="rId30">
                       <a:extLst>
                         <a:ext uri="{28A0092B-C50C-407E-A947-70E740481C1C}">
                           <a14:useLocalDpi xmlns:a14="http://schemas.microsoft.com/office/drawing/2010/main" val="0"/>
@@ -22057,7 +25389,7 @@
       <w:pPr>
         <w:pStyle w:val="attlavirsraksts"/>
       </w:pPr>
-      <w:bookmarkStart w:id="95" w:name="_Ref38463881"/>
+      <w:bookmarkStart w:id="101" w:name="_Ref38463881"/>
       <w:r>
         <w:rPr>
           <w:b w:val="0"/>
@@ -22076,7 +25408,7 @@
         </w:rPr>
         <w:t>. att.</w:t>
       </w:r>
-      <w:bookmarkEnd w:id="95"/>
+      <w:bookmarkEnd w:id="101"/>
       <w:r>
         <w:rPr>
           <w:b w:val="0"/>
@@ -22187,16 +25519,46 @@
       <w:pPr>
         <w:pStyle w:val="nodaasvirsraksts"/>
       </w:pPr>
-      <w:bookmarkStart w:id="96" w:name="_Toc39845127"/>
+      <w:bookmarkStart w:id="102" w:name="_Toc40199863"/>
       <w:r>
         <w:lastRenderedPageBreak/>
         <w:t>Rezultāti</w:t>
       </w:r>
-      <w:bookmarkEnd w:id="96"/>
-    </w:p>
-    <w:p>
-      <w:pPr>
-        <w:pStyle w:val="nodaasvirsraksts"/>
+      <w:bookmarkEnd w:id="102"/>
+    </w:p>
+    <w:p>
+      <w:pPr>
+        <w:pStyle w:val="Teksts"/>
+      </w:pPr>
+      <w:r>
+        <w:t>Darba gaitā izpildīti visi sākotnēji izvirzītie darba uzdevumi. Vispirms izanalizēta pieejamā teorētiskā literatūra par datu noliktavām, to arhitektūru un veidiem, kā arī tajās izmantotajiem ETL procesiem. Datu noliktavu pielietojuma kontekstā izpētīta un apkopota informācija par lielajiem datiem un to svarīgākajām raksturiezīmēm.</w:t>
+      </w:r>
+    </w:p>
+    <w:p>
+      <w:pPr>
+        <w:pStyle w:val="Teksts"/>
+      </w:pPr>
+      <w:r>
+        <w:t>Datu avotu evolūcijas kontekstā pētīta un analizēta esoša sistēma, k</w:t>
+      </w:r>
+      <w:r>
+        <w:t>urā iekļauti algoritmi dažādu evolūcijas rezultātā radušos izmaiņu atklāšanai. Darbā aprakstīta sistēmas arhitektūra, īpašu uzmanību pievēršot tajā iekļautajai adaptācijas komponentei, kas izvirzīta par pamatu neviendabīgu integrētu datu avotu evolūcijas apstrādes mehānisma izstrādei.</w:t>
+      </w:r>
+    </w:p>
+    <w:p>
+      <w:pPr>
+        <w:pStyle w:val="Teksts"/>
+      </w:pPr>
+      <w:r>
+        <w:t>Balstoties uz esošās sistēmas datu bāzes struktūru, kā arī pastāvošo metadatu glabāšanas mehānismu, izstrādāts risinājums, kas paredzēts datu avotu evolūcijas rezultātā radušos izmaiņu adaptācijai sistēmā. Izstrādāta datu bāzes struktūra izmaiņu adaptācijas procesā radušos metadatu glabāšanai, kā arī datu atlases vaicājumi un datu bāzes procedūras pašas izmaiņu adaptācijas veikšanai. Reāli notikušām datu avotu izmaiņām sastādīti pilni izmaiņu adaptācijas scenāriji, kas sastāv gan no automātiski izpildām</w:t>
+      </w:r>
+      <w:r>
+        <w:t>as funkcionalitātes (procedūru formā), gan manuāli veicamiem norādījumiem (veicamās darbības apraksta formā).</w:t>
+      </w:r>
+    </w:p>
+    <w:p>
+      <w:pPr>
+        <w:pStyle w:val="Teksts"/>
       </w:pPr>
     </w:p>
     <w:p>
@@ -22217,17 +25579,52 @@
       <w:pPr>
         <w:pStyle w:val="nodaasvirsraksts"/>
       </w:pPr>
-      <w:bookmarkStart w:id="97" w:name="_Toc39845128"/>
+      <w:bookmarkStart w:id="103" w:name="_Toc40199864"/>
       <w:r>
         <w:lastRenderedPageBreak/>
         <w:t>Secinājumi</w:t>
       </w:r>
-      <w:bookmarkEnd w:id="97"/>
-    </w:p>
-    <w:p>
-      <w:pPr>
-        <w:pStyle w:val="nodaasvirsraksts"/>
-      </w:pPr>
+      <w:bookmarkEnd w:id="103"/>
+    </w:p>
+    <w:p>
+      <w:pPr>
+        <w:pStyle w:val="Teksts"/>
+      </w:pPr>
+      <w:r>
+        <w:t>Datu noliktavu jēdziens attīstījies līdz ar lielu datu plūsmu parādīšanos tehnoloģiju vidē. Šie dati tika uzkrāti, bet arvien vairāk tika novērotas dažādas "zirnekļa tīkla" vides, kuras bija grūti pārvaldīt. Lai strukturizētu iegūto informāciju, stratēģisku lēmumu pieņemšanai nepieciešamā informācija tika glabāta atsevišķā datu noliktavā, kuras aizpildīšanai izmantoti ETL procesi. Drīz vien, līdz ar esošo iespēju efektīvi un ātri uzkrāt un pārvaldīt datus, tika ieviests lielo datu jēdziens. Taču, ņemot vērā lielo datu apjomu, dažādību un ātrumu, izkristalizējušās neviendabīgu integrētu datu avotu evolūcijas problēmas.</w:t>
+      </w:r>
+    </w:p>
+    <w:p>
+      <w:pPr>
+        <w:pStyle w:val="Teksts"/>
+      </w:pPr>
+      <w:r>
+        <w:t>Bakalaura darba ietvaros izpētīta esoša datu avotu evolūcijas sistēma. Šī sistēma iekļauj datu ieguvi no dažādiem avotiem, kā arī ETL procesus datu pārveidošanai vienotā struktūrā, lai tos būtu iespējams ievietot datu noliktavā. Sistēmas darbība balstīta uz metadatiem, kas tiek glabāti par katru saņemto informācijas vienību un tās transformāciju integrācijai datu noliktavā.</w:t>
+      </w:r>
+    </w:p>
+    <w:p>
+      <w:pPr>
+        <w:pStyle w:val="Teksts"/>
+      </w:pPr>
+      <w:r>
+        <w:t>Lai nodrošinātu neviendabīgu integrētu datu avotu izmaiņu adaptāciju sistēmā, izstrādāts risinājums, kas papildina esošo metadatu glabāšanas shēmu ar papildus datu bāzes struktūru un funkcionalitāti. Minētā struktūra nodrošina adaptācijas scenāriju glabāšanu, kā arī adaptācijas procesa monitoringu, taču funkcionalitāte - adaptācijas soļu izpildi. Izmaiņu adaptācijas scenāriji izstrādāti reāli notikušām izmaiņām.</w:t>
+      </w:r>
+    </w:p>
+    <w:p>
+      <w:pPr>
+        <w:pStyle w:val="Teksts"/>
+      </w:pPr>
+      <w:r>
+        <w:t>Darbā izvirzītais mērķis ir sasniegts - atrasts risinājums, kā apstrādāt neviendabīgu integrētu datu avotu evolūcijas rezultātā radušās izmaiņas un adaptēt tās sistēmā.  Mērķis sasniegts, veicot izvirzīto uzdevumu izpildi.</w:t>
+      </w:r>
+    </w:p>
+    <w:p>
+      <w:pPr>
+        <w:pStyle w:val="Teksts"/>
+      </w:pPr>
+      <w:r>
+        <w:t>Darbā sasniegtais rezultāts izmantojams gan kā esošās sistēmas papildinājums, gan kā konceptuāls piemērs citu līdzīgu sistēmu papildināšanai ar šādu izmaiņu adaptācijas komponenti. Turpmāk plānots attīstīt sistēmu, iekļaujot visu iespējmo datu avotu izmaiņu veidu adaptācijas scenāriju realizāciju.</w:t>
+      </w:r>
     </w:p>
     <w:p>
       <w:pPr>
@@ -22247,12 +25644,13 @@
       <w:pPr>
         <w:pStyle w:val="nodaasvirsraksts"/>
       </w:pPr>
-      <w:bookmarkStart w:id="98" w:name="_Toc39845129"/>
+      <w:bookmarkStart w:id="104" w:name="_Toc40199865"/>
+      <w:bookmarkStart w:id="105" w:name="_Hlk40201792"/>
       <w:r>
         <w:lastRenderedPageBreak/>
         <w:t>Izmantotā literatūra un avoti</w:t>
       </w:r>
-      <w:bookmarkEnd w:id="98"/>
+      <w:bookmarkEnd w:id="104"/>
     </w:p>
     <w:p>
       <w:pPr>
@@ -22263,8 +25661,10 @@
         </w:numPr>
         <w:ind w:left="426" w:hanging="426"/>
       </w:pPr>
-      <w:bookmarkStart w:id="99" w:name="_Ref38882560"/>
-      <w:bookmarkStart w:id="100" w:name="_Ref38876366"/>
+      <w:bookmarkStart w:id="106" w:name="_Hlk40201835"/>
+      <w:bookmarkStart w:id="107" w:name="_Ref38882560"/>
+      <w:bookmarkStart w:id="108" w:name="_Ref38876366"/>
+      <w:bookmarkStart w:id="109" w:name="_Ref40195053"/>
       <w:r>
         <w:rPr>
           <w:b/>
@@ -22289,14 +25689,9 @@
         <w:t>,</w:t>
       </w:r>
       <w:r>
-        <w:t xml:space="preserve"> </w:t>
-      </w:r>
-      <w:r>
-        <w:t>Department of Computer Science, Fairleigh Dickinson University</w:t>
-      </w:r>
-      <w:r>
-        <w:t xml:space="preserve"> (2012). [Tiešsaiste] – [pārbaudīts 27.04.2020]. </w:t>
-      </w:r>
+        <w:t xml:space="preserve"> Department of Computer Science, Fairleigh Dickinson University (2012). [Tiešsaiste] – [pārbaudīts 27.04.2020]</w:t>
+      </w:r>
+      <w:bookmarkEnd w:id="109"/>
     </w:p>
     <w:p>
       <w:pPr>
@@ -22308,12 +25703,11 @@
       </w:r>
       <w:r>
         <w:rPr>
-          <w:color w:val="262626" w:themeColor="text1" w:themeTint="D9"/>
           <w:u w:val="single"/>
         </w:rPr>
         <w:t>https://www.omicsonline.org/open-access/what-is-data-warehouse-2277-1891-1000117.php?aid=12878</w:t>
       </w:r>
-      <w:bookmarkEnd w:id="99"/>
+      <w:bookmarkEnd w:id="107"/>
     </w:p>
     <w:p>
       <w:pPr>
@@ -22324,7 +25718,7 @@
         </w:numPr>
         <w:ind w:left="426" w:hanging="426"/>
       </w:pPr>
-      <w:bookmarkStart w:id="101" w:name="_Ref38882578"/>
+      <w:bookmarkStart w:id="110" w:name="_Ref38882578"/>
       <w:r>
         <w:rPr>
           <w:b/>
@@ -22357,52 +25751,34 @@
       <w:r>
         <w:t>(2017). [Tiešsaiste] – [pārbaudīts 27.04.2020]</w:t>
       </w:r>
-      <w:bookmarkEnd w:id="100"/>
-      <w:r>
-        <w:t xml:space="preserve">. </w:t>
-      </w:r>
+      <w:bookmarkEnd w:id="108"/>
     </w:p>
     <w:p>
       <w:pPr>
         <w:pStyle w:val="Teksts"/>
         <w:ind w:left="426" w:firstLine="0"/>
-        <w:rPr>
-          <w:color w:val="262626" w:themeColor="text1" w:themeTint="D9"/>
-        </w:rPr>
       </w:pPr>
       <w:r>
         <w:t xml:space="preserve">Pieejams: </w:t>
       </w:r>
-      <w:bookmarkEnd w:id="101"/>
-      <w:r>
-        <w:rPr>
-          <w:color w:val="262626" w:themeColor="text1" w:themeTint="D9"/>
-        </w:rPr>
+      <w:bookmarkEnd w:id="110"/>
+      <w:r>
         <w:fldChar w:fldCharType="begin"/>
       </w:r>
       <w:r>
-        <w:rPr>
-          <w:color w:val="262626" w:themeColor="text1" w:themeTint="D9"/>
-        </w:rPr>
         <w:instrText xml:space="preserve"> HYPERLINK "http://pubs.sciepub.com/acis/3/1/3/" </w:instrText>
       </w:r>
       <w:r>
-        <w:rPr>
-          <w:color w:val="262626" w:themeColor="text1" w:themeTint="D9"/>
-        </w:rPr>
         <w:fldChar w:fldCharType="separate"/>
       </w:r>
       <w:r>
         <w:rPr>
           <w:rStyle w:val="Hyperlink"/>
-          <w:color w:val="262626" w:themeColor="text1" w:themeTint="D9"/>
+          <w:color w:val="auto"/>
         </w:rPr>
         <w:t>http://pubs.sciepub.com/acis/3/1/3/</w:t>
       </w:r>
       <w:r>
-        <w:rPr>
-          <w:color w:val="262626" w:themeColor="text1" w:themeTint="D9"/>
-        </w:rPr>
         <w:fldChar w:fldCharType="end"/>
       </w:r>
     </w:p>
@@ -22415,13 +25791,42 @@
         </w:numPr>
         <w:ind w:left="426" w:hanging="426"/>
       </w:pPr>
-      <w:bookmarkStart w:id="102" w:name="_Ref38877576"/>
+      <w:bookmarkStart w:id="111" w:name="_Ref38891141"/>
+      <w:bookmarkStart w:id="112" w:name="_Ref38994519"/>
       <w:r>
         <w:rPr>
           <w:b/>
           <w:bCs/>
         </w:rPr>
-        <w:t>Alfredo Cuzzocrea, Laura Puglisi</w:t>
+        <w:t>Alfredo</w:t>
+      </w:r>
+      <w:r>
+        <w:rPr>
+          <w:b/>
+          <w:bCs/>
+        </w:rPr>
+        <w:t xml:space="preserve"> </w:t>
+      </w:r>
+      <w:r>
+        <w:rPr>
+          <w:b/>
+          <w:bCs/>
+        </w:rPr>
+        <w:t>Cuzzocrea, Laura</w:t>
+      </w:r>
+      <w:r>
+        <w:rPr>
+          <w:b/>
+          <w:bCs/>
+        </w:rPr>
+        <w:t xml:space="preserve"> </w:t>
+      </w:r>
+      <w:r>
+        <w:rPr>
+          <w:b/>
+          <w:bCs/>
+        </w:rPr>
+        <w:t>Puglisi</w:t>
       </w:r>
       <w:r>
         <w:t>, “</w:t>
@@ -22431,25 +25836,11 @@
           <w:i/>
           <w:iCs/>
         </w:rPr>
-        <w:t>Encyclopedia of Information Science and Technology</w:t>
-      </w:r>
-      <w:r>
-        <w:rPr>
-          <w:i/>
-          <w:iCs/>
-        </w:rPr>
-        <w:t>, Third Edition</w:t>
-      </w:r>
-      <w:r>
-        <w:t>”</w:t>
-      </w:r>
-      <w:r>
-        <w:t>, IGI Global</w:t>
-      </w:r>
-      <w:r>
-        <w:t xml:space="preserve"> (2015).</w:t>
-      </w:r>
-      <w:bookmarkEnd w:id="102"/>
+        <w:t>Encyclopedia of Information Science and Technology, Third Edition</w:t>
+      </w:r>
+      <w:r>
+        <w:t>”, IGI Global (2015)</w:t>
+      </w:r>
     </w:p>
     <w:p>
       <w:pPr>
@@ -22460,8 +25851,6 @@
         </w:numPr>
         <w:ind w:left="426" w:hanging="426"/>
       </w:pPr>
-      <w:bookmarkStart w:id="103" w:name="_Ref38994519"/>
-      <w:bookmarkStart w:id="104" w:name="_Ref38891141"/>
       <w:r>
         <w:rPr>
           <w:b/>
@@ -22486,9 +25875,9 @@
         <w:t xml:space="preserve"> John Wiley &amp; Sons, Inc. </w:t>
       </w:r>
       <w:r>
-        <w:t>(2010).</w:t>
-      </w:r>
-      <w:bookmarkEnd w:id="103"/>
+        <w:t>(2010)</w:t>
+      </w:r>
+      <w:bookmarkEnd w:id="112"/>
     </w:p>
     <w:p>
       <w:pPr>
@@ -22517,30 +25906,27 @@
         <w:t>The Data Warehouse: From the Past to the Present</w:t>
       </w:r>
       <w:r>
-        <w:t xml:space="preserve">” (2017). [Tiešsaiste] – [Pārbaudīts 27.04.2020]. </w:t>
+        <w:t>” (2017). [Tiešsaiste] – [Pārbaudīts 27.04.2020]</w:t>
       </w:r>
     </w:p>
     <w:p>
       <w:pPr>
         <w:pStyle w:val="Teksts"/>
         <w:ind w:left="426" w:firstLine="0"/>
-        <w:rPr>
-          <w:color w:val="262626" w:themeColor="text1" w:themeTint="D9"/>
-        </w:rPr>
       </w:pPr>
       <w:r>
         <w:t xml:space="preserve">Pieejams: </w:t>
       </w:r>
-      <w:hyperlink r:id="rId30" w:history="1">
+      <w:hyperlink r:id="rId31" w:history="1">
         <w:r>
           <w:rPr>
             <w:rStyle w:val="Hyperlink"/>
-            <w:color w:val="262626" w:themeColor="text1" w:themeTint="D9"/>
+            <w:color w:val="auto"/>
           </w:rPr>
           <w:t>https://www.dataversity.net/data-warehouse-past-present/</w:t>
         </w:r>
       </w:hyperlink>
-      <w:bookmarkEnd w:id="104"/>
+      <w:bookmarkEnd w:id="111"/>
     </w:p>
     <w:p>
       <w:pPr>
@@ -22551,7 +25937,7 @@
         </w:numPr>
         <w:ind w:left="426" w:hanging="426"/>
       </w:pPr>
-      <w:bookmarkStart w:id="105" w:name="_Ref38892040"/>
+      <w:bookmarkStart w:id="113" w:name="_Ref38892040"/>
       <w:r>
         <w:t xml:space="preserve">Oracle9i Data Warehousing Guide, Release 2. [Tiešsaiste] – [Pārbaudīts 27.04.2020]. </w:t>
       </w:r>
@@ -22569,16 +25955,16 @@
       <w:r>
         <w:t xml:space="preserve">Pieejams: </w:t>
       </w:r>
-      <w:hyperlink r:id="rId31" w:anchor="50413" w:history="1">
+      <w:hyperlink r:id="rId32" w:anchor="50413" w:history="1">
         <w:r>
           <w:rPr>
             <w:rStyle w:val="Hyperlink"/>
-            <w:color w:val="262626" w:themeColor="text1" w:themeTint="D9"/>
+            <w:color w:val="auto"/>
           </w:rPr>
           <w:t>https://docs.oracle.com/cd/B10500_01/server.920/a96520/concept.htm#50413</w:t>
         </w:r>
       </w:hyperlink>
-      <w:bookmarkEnd w:id="105"/>
+      <w:bookmarkEnd w:id="113"/>
     </w:p>
     <w:p>
       <w:pPr>
@@ -22594,8 +25980,8 @@
           <w:u w:val="none"/>
         </w:rPr>
       </w:pPr>
-      <w:bookmarkStart w:id="106" w:name="_Ref38978512"/>
-      <w:bookmarkStart w:id="107" w:name="_Ref39058268"/>
+      <w:bookmarkStart w:id="114" w:name="_Ref38978512"/>
+      <w:bookmarkStart w:id="115" w:name="_Ref39058268"/>
       <w:r>
         <w:rPr>
           <w:rStyle w:val="Hyperlink"/>
@@ -22668,7 +26054,7 @@
         </w:rPr>
         <w:t xml:space="preserve"> (2010).</w:t>
       </w:r>
-      <w:bookmarkEnd w:id="106"/>
+      <w:bookmarkEnd w:id="114"/>
       <w:r>
         <w:rPr>
           <w:rStyle w:val="Hyperlink"/>
@@ -22677,7 +26063,7 @@
         </w:rPr>
         <w:t xml:space="preserve"> </w:t>
       </w:r>
-      <w:bookmarkEnd w:id="107"/>
+      <w:bookmarkEnd w:id="115"/>
     </w:p>
     <w:p>
       <w:pPr>
@@ -22693,7 +26079,7 @@
           <w:u w:val="none"/>
         </w:rPr>
       </w:pPr>
-      <w:bookmarkStart w:id="108" w:name="_Ref38979597"/>
+      <w:bookmarkStart w:id="116" w:name="_Ref38979597"/>
       <w:r>
         <w:rPr>
           <w:rStyle w:val="Hyperlink"/>
@@ -22730,30 +26116,14 @@
         </w:rPr>
         <w:t>”</w:t>
       </w:r>
-      <w:bookmarkEnd w:id="108"/>
+      <w:bookmarkEnd w:id="116"/>
       <w:r>
         <w:rPr>
           <w:rStyle w:val="Hyperlink"/>
           <w:color w:val="auto"/>
           <w:u w:val="none"/>
         </w:rPr>
-        <w:t xml:space="preserve">, </w:t>
-      </w:r>
-      <w:r>
-        <w:rPr>
-          <w:rStyle w:val="Hyperlink"/>
-          <w:color w:val="auto"/>
-          <w:u w:val="none"/>
-        </w:rPr>
-        <w:t>McGraw Hill Professional</w:t>
-      </w:r>
-      <w:r>
-        <w:rPr>
-          <w:rStyle w:val="Hyperlink"/>
-          <w:color w:val="auto"/>
-          <w:u w:val="none"/>
-        </w:rPr>
-        <w:t xml:space="preserve"> (2009).</w:t>
+        <w:t>, McGraw Hill Professional (2009).</w:t>
       </w:r>
     </w:p>
     <w:p>
@@ -22764,11 +26134,8 @@
           <w:numId w:val="7"/>
         </w:numPr>
         <w:ind w:left="426" w:hanging="426"/>
-        <w:rPr>
-          <w:color w:val="FF0000"/>
-        </w:rPr>
-      </w:pPr>
-      <w:bookmarkStart w:id="109" w:name="_Ref38987351"/>
+      </w:pPr>
+      <w:bookmarkStart w:id="117" w:name="_Ref38987351"/>
       <w:r>
         <w:rPr>
           <w:rStyle w:val="Hyperlink"/>
@@ -22844,7 +26211,7 @@
         </w:rPr>
         <w:t xml:space="preserve"> (2002) </w:t>
       </w:r>
-      <w:bookmarkEnd w:id="109"/>
+      <w:bookmarkEnd w:id="117"/>
       <w:r>
         <w:rPr>
           <w:rStyle w:val="Hyperlink"/>
@@ -22868,7 +26235,7 @@
           <w:u w:val="none"/>
         </w:rPr>
       </w:pPr>
-      <w:bookmarkStart w:id="110" w:name="_Ref38991434"/>
+      <w:bookmarkStart w:id="118" w:name="_Ref38991434"/>
       <w:r>
         <w:rPr>
           <w:rStyle w:val="Hyperlink"/>
@@ -22924,7 +26291,7 @@
         </w:rPr>
         <w:t xml:space="preserve"> (1997)</w:t>
       </w:r>
-      <w:bookmarkEnd w:id="110"/>
+      <w:bookmarkEnd w:id="118"/>
     </w:p>
     <w:p>
       <w:pPr>
@@ -22940,7 +26307,7 @@
           <w:u w:val="none"/>
         </w:rPr>
       </w:pPr>
-      <w:bookmarkStart w:id="111" w:name="_Ref39045992"/>
+      <w:bookmarkStart w:id="119" w:name="_Ref39045992"/>
       <w:r>
         <w:rPr>
           <w:rStyle w:val="Hyperlink"/>
@@ -23001,7 +26368,7 @@
         </w:rPr>
         <w:t xml:space="preserve"> (2013)</w:t>
       </w:r>
-      <w:bookmarkEnd w:id="111"/>
+      <w:bookmarkEnd w:id="119"/>
     </w:p>
     <w:p>
       <w:pPr>
@@ -23017,7 +26384,7 @@
           <w:u w:val="none"/>
         </w:rPr>
       </w:pPr>
-      <w:bookmarkStart w:id="112" w:name="_Ref39050057"/>
+      <w:bookmarkStart w:id="120" w:name="_Ref39050057"/>
       <w:r>
         <w:rPr>
           <w:rStyle w:val="Hyperlink"/>
@@ -23050,7 +26417,7 @@
           <w:color w:val="auto"/>
           <w:u w:val="none"/>
         </w:rPr>
-        <w:t>,</w:t>
+        <w:t>, O’Reilly Media, Inc.</w:t>
       </w:r>
       <w:r>
         <w:rPr>
@@ -23058,25 +26425,9 @@
           <w:color w:val="auto"/>
           <w:u w:val="none"/>
         </w:rPr>
-        <w:t xml:space="preserve"> </w:t>
-      </w:r>
-      <w:r>
-        <w:rPr>
-          <w:rStyle w:val="Hyperlink"/>
-          <w:color w:val="auto"/>
-          <w:u w:val="none"/>
-        </w:rPr>
-        <w:t>O’Reilly Media, Inc.</w:t>
-      </w:r>
-      <w:r>
-        <w:rPr>
-          <w:rStyle w:val="Hyperlink"/>
-          <w:color w:val="auto"/>
-          <w:u w:val="none"/>
-        </w:rPr>
         <w:t xml:space="preserve"> (2012)</w:t>
       </w:r>
-      <w:bookmarkEnd w:id="112"/>
+      <w:bookmarkEnd w:id="120"/>
     </w:p>
     <w:p>
       <w:pPr>
@@ -23092,7 +26443,7 @@
           <w:u w:val="none"/>
         </w:rPr>
       </w:pPr>
-      <w:bookmarkStart w:id="113" w:name="_Ref39051298"/>
+      <w:bookmarkStart w:id="121" w:name="_Ref39051298"/>
       <w:r>
         <w:rPr>
           <w:rStyle w:val="Hyperlink"/>
@@ -23127,40 +26478,16 @@
           <w:color w:val="auto"/>
           <w:u w:val="none"/>
         </w:rPr>
-        <w:t>”, Journal of Computer Engineering &amp; Information</w:t>
-      </w:r>
+        <w:t>”, Journal of Computer Engineering &amp; Information Technology</w:t>
+      </w:r>
+      <w:bookmarkEnd w:id="121"/>
       <w:r>
         <w:rPr>
           <w:rStyle w:val="Hyperlink"/>
           <w:color w:val="auto"/>
           <w:u w:val="none"/>
         </w:rPr>
-        <w:t xml:space="preserve"> </w:t>
-      </w:r>
-      <w:r>
-        <w:rPr>
-          <w:rStyle w:val="Hyperlink"/>
-          <w:color w:val="auto"/>
-          <w:u w:val="none"/>
-        </w:rPr>
-        <w:t>Technology</w:t>
-      </w:r>
-      <w:bookmarkEnd w:id="113"/>
-      <w:r>
-        <w:rPr>
-          <w:rStyle w:val="Hyperlink"/>
-          <w:color w:val="auto"/>
-          <w:u w:val="none"/>
-        </w:rPr>
-        <w:t xml:space="preserve"> </w:t>
-      </w:r>
-      <w:r>
-        <w:rPr>
-          <w:rStyle w:val="Hyperlink"/>
-          <w:color w:val="auto"/>
-          <w:u w:val="none"/>
-        </w:rPr>
-        <w:t>(2015)</w:t>
+        <w:t xml:space="preserve"> (2015)</w:t>
       </w:r>
     </w:p>
     <w:p>
@@ -23173,11 +26500,11 @@
         <w:ind w:left="426" w:hanging="426"/>
         <w:rPr>
           <w:rStyle w:val="Hyperlink"/>
-          <w:color w:val="262626" w:themeColor="text1" w:themeTint="D9"/>
+          <w:color w:val="auto"/>
           <w:u w:val="none"/>
         </w:rPr>
       </w:pPr>
-      <w:bookmarkStart w:id="114" w:name="_Ref39053984"/>
+      <w:bookmarkStart w:id="122" w:name="_Ref39053984"/>
       <w:r>
         <w:rPr>
           <w:rStyle w:val="Hyperlink"/>
@@ -23220,16 +26547,16 @@
         </w:rPr>
         <w:t xml:space="preserve">.2020]. Pieejams: </w:t>
       </w:r>
-      <w:hyperlink r:id="rId32" w:history="1">
+      <w:hyperlink r:id="rId33" w:history="1">
         <w:r>
           <w:rPr>
             <w:rStyle w:val="Hyperlink"/>
-            <w:color w:val="262626" w:themeColor="text1" w:themeTint="D9"/>
+            <w:color w:val="auto"/>
           </w:rPr>
           <w:t>http://termini.lza.lv/term.php</w:t>
         </w:r>
       </w:hyperlink>
-      <w:bookmarkEnd w:id="114"/>
+      <w:bookmarkEnd w:id="122"/>
     </w:p>
     <w:p>
       <w:pPr>
@@ -23239,11 +26566,8 @@
           <w:numId w:val="7"/>
         </w:numPr>
         <w:ind w:left="426" w:hanging="426"/>
-        <w:rPr>
-          <w:color w:val="FF0000"/>
-        </w:rPr>
-      </w:pPr>
-      <w:bookmarkStart w:id="115" w:name="_Ref39061860"/>
+      </w:pPr>
+      <w:bookmarkStart w:id="123" w:name="_Ref39061860"/>
       <w:r>
         <w:rPr>
           <w:rStyle w:val="Hyperlink"/>
@@ -23286,7 +26610,7 @@
           <w:color w:val="auto"/>
           <w:u w:val="none"/>
         </w:rPr>
-        <w:t xml:space="preserve">, </w:t>
+        <w:t>, Hasso Plattner Institute</w:t>
       </w:r>
       <w:r>
         <w:rPr>
@@ -23294,17 +26618,9 @@
           <w:color w:val="auto"/>
           <w:u w:val="none"/>
         </w:rPr>
-        <w:t>Hasso Plattner Institute</w:t>
-      </w:r>
-      <w:r>
-        <w:rPr>
-          <w:rStyle w:val="Hyperlink"/>
-          <w:color w:val="auto"/>
-          <w:u w:val="none"/>
-        </w:rPr>
         <w:t xml:space="preserve"> (2009)</w:t>
       </w:r>
-      <w:bookmarkEnd w:id="115"/>
+      <w:bookmarkEnd w:id="123"/>
     </w:p>
     <w:p>
       <w:pPr>
@@ -23314,11 +26630,8 @@
           <w:numId w:val="7"/>
         </w:numPr>
         <w:ind w:left="426" w:hanging="426"/>
-        <w:rPr>
-          <w:color w:val="FF0000"/>
-        </w:rPr>
-      </w:pPr>
-      <w:bookmarkStart w:id="116" w:name="_Ref39063743"/>
+      </w:pPr>
+      <w:bookmarkStart w:id="124" w:name="_Ref39063743"/>
       <w:r>
         <w:rPr>
           <w:rStyle w:val="Hyperlink"/>
@@ -23362,7 +26675,7 @@
           <w:color w:val="auto"/>
           <w:u w:val="none"/>
         </w:rPr>
-        <w:t>, Bulletin of the Technical Committee on Data</w:t>
+        <w:t>, Bulletin of the Technical Committee on Data Engineering</w:t>
       </w:r>
       <w:r>
         <w:rPr>
@@ -23370,29 +26683,10 @@
           <w:color w:val="auto"/>
           <w:u w:val="none"/>
         </w:rPr>
-        <w:t xml:space="preserve"> </w:t>
-      </w:r>
-      <w:r>
-        <w:rPr>
-          <w:rStyle w:val="Hyperlink"/>
-          <w:color w:val="auto"/>
-          <w:u w:val="none"/>
-        </w:rPr>
-        <w:t>Engineering</w:t>
-      </w:r>
-      <w:r>
-        <w:rPr>
-          <w:rStyle w:val="Hyperlink"/>
-          <w:color w:val="auto"/>
-          <w:u w:val="none"/>
-        </w:rPr>
         <w:t xml:space="preserve"> (2000)</w:t>
       </w:r>
-      <w:bookmarkEnd w:id="116"/>
-      <w:r>
-        <w:rPr>
-          <w:color w:val="FF0000"/>
-        </w:rPr>
+      <w:bookmarkEnd w:id="124"/>
+      <w:r>
         <w:t xml:space="preserve"> </w:t>
       </w:r>
     </w:p>
@@ -23406,10 +26700,10 @@
         <w:ind w:left="426" w:hanging="426"/>
         <w:rPr>
           <w:rStyle w:val="Hyperlink"/>
-          <w:color w:val="FF0000"/>
-        </w:rPr>
-      </w:pPr>
-      <w:bookmarkStart w:id="117" w:name="_Ref39065994"/>
+          <w:color w:val="auto"/>
+        </w:rPr>
+      </w:pPr>
+      <w:bookmarkStart w:id="125" w:name="_Ref39065994"/>
       <w:r>
         <w:rPr>
           <w:rStyle w:val="Hyperlink"/>
@@ -23446,11 +26740,11 @@
         </w:rPr>
         <w:t>”, Journal of Theoretical and Applied Information Technology (2013)</w:t>
       </w:r>
-      <w:bookmarkEnd w:id="117"/>
+      <w:bookmarkEnd w:id="125"/>
       <w:r>
         <w:rPr>
           <w:rStyle w:val="Hyperlink"/>
-          <w:color w:val="FF0000"/>
+          <w:color w:val="auto"/>
         </w:rPr>
         <w:t xml:space="preserve"> </w:t>
       </w:r>
@@ -23465,10 +26759,10 @@
         <w:ind w:left="426" w:hanging="426"/>
         <w:rPr>
           <w:rStyle w:val="Hyperlink"/>
-          <w:color w:val="FF0000"/>
-        </w:rPr>
-      </w:pPr>
-      <w:bookmarkStart w:id="118" w:name="_Ref39575157"/>
+          <w:color w:val="auto"/>
+        </w:rPr>
+      </w:pPr>
+      <w:bookmarkStart w:id="126" w:name="_Ref39575157"/>
       <w:r>
         <w:rPr>
           <w:rStyle w:val="Hyperlink"/>
@@ -23551,7 +26845,7 @@
           <w:color w:val="auto"/>
           <w:u w:val="none"/>
         </w:rPr>
-        <w:t xml:space="preserve">, </w:t>
+        <w:t xml:space="preserve">, International Conference on Data Science, E-learning and Information Systems </w:t>
       </w:r>
       <w:r>
         <w:rPr>
@@ -23559,17 +26853,9 @@
           <w:color w:val="auto"/>
           <w:u w:val="none"/>
         </w:rPr>
-        <w:t xml:space="preserve">International Conference on Data Science, E-learning and Information Systems </w:t>
-      </w:r>
-      <w:r>
-        <w:rPr>
-          <w:rStyle w:val="Hyperlink"/>
-          <w:color w:val="auto"/>
-          <w:u w:val="none"/>
-        </w:rPr>
         <w:t>(2018)</w:t>
       </w:r>
-      <w:bookmarkEnd w:id="118"/>
+      <w:bookmarkEnd w:id="126"/>
       <w:r>
         <w:rPr>
           <w:rStyle w:val="Hyperlink"/>
@@ -23589,10 +26875,10 @@
         <w:ind w:left="426" w:hanging="426"/>
         <w:rPr>
           <w:rStyle w:val="Hyperlink"/>
-          <w:color w:val="FF0000"/>
-        </w:rPr>
-      </w:pPr>
-      <w:bookmarkStart w:id="119" w:name="_Ref39573576"/>
+          <w:color w:val="auto"/>
+        </w:rPr>
+      </w:pPr>
+      <w:bookmarkStart w:id="127" w:name="_Ref39573576"/>
       <w:r>
         <w:rPr>
           <w:rStyle w:val="Hyperlink"/>
@@ -23614,6 +26900,8 @@
       <w:r>
         <w:rPr>
           <w:rStyle w:val="Hyperlink"/>
+          <w:i/>
+          <w:iCs/>
           <w:color w:val="auto"/>
           <w:u w:val="none"/>
         </w:rPr>
@@ -23633,7 +26921,7 @@
           <w:color w:val="auto"/>
           <w:u w:val="none"/>
         </w:rPr>
-        <w:t xml:space="preserve">, </w:t>
+        <w:t>, European Conference on Advances in Databases and Information Systems</w:t>
       </w:r>
       <w:r>
         <w:rPr>
@@ -23641,17 +26929,9 @@
           <w:color w:val="auto"/>
           <w:u w:val="none"/>
         </w:rPr>
-        <w:t>European Conference on Advances in Databases and Information Systems</w:t>
-      </w:r>
-      <w:r>
-        <w:rPr>
-          <w:rStyle w:val="Hyperlink"/>
-          <w:color w:val="auto"/>
-          <w:u w:val="none"/>
-        </w:rPr>
         <w:t xml:space="preserve"> (2019)</w:t>
       </w:r>
-      <w:bookmarkEnd w:id="119"/>
+      <w:bookmarkEnd w:id="127"/>
     </w:p>
     <w:p>
       <w:pPr>
@@ -23667,7 +26947,7 @@
           <w:u w:val="none"/>
         </w:rPr>
       </w:pPr>
-      <w:bookmarkStart w:id="120" w:name="_Ref39576289"/>
+      <w:bookmarkStart w:id="128" w:name="_Ref39576289"/>
       <w:r>
         <w:rPr>
           <w:rStyle w:val="Hyperlink"/>
@@ -23689,10 +26969,12 @@
       <w:r>
         <w:rPr>
           <w:rStyle w:val="Hyperlink"/>
+          <w:i/>
+          <w:iCs/>
           <w:color w:val="auto"/>
           <w:u w:val="none"/>
         </w:rPr>
-        <w:t>Change Discovery in Heterogeneous Data</w:t>
+        <w:t>Change Discovery in Heterogeneous Data Sources of a Data Warehouse</w:t>
       </w:r>
       <w:r>
         <w:rPr>
@@ -23700,7 +26982,7 @@
           <w:color w:val="auto"/>
           <w:u w:val="none"/>
         </w:rPr>
-        <w:t xml:space="preserve"> </w:t>
+        <w:t>”</w:t>
       </w:r>
       <w:r>
         <w:rPr>
@@ -23708,7 +26990,7 @@
           <w:color w:val="auto"/>
           <w:u w:val="none"/>
         </w:rPr>
-        <w:t>Sources of a Data Warehouse”</w:t>
+        <w:t>, 14th International Baltic Conference on Databases and Information Systems</w:t>
       </w:r>
       <w:r>
         <w:rPr>
@@ -23716,15 +26998,35 @@
           <w:color w:val="auto"/>
           <w:u w:val="none"/>
         </w:rPr>
-        <w:t xml:space="preserve">, </w:t>
-      </w:r>
-      <w:r>
+        <w:t xml:space="preserve"> (2020)</w:t>
+      </w:r>
+      <w:bookmarkStart w:id="129" w:name="_Hlk40177042"/>
+      <w:bookmarkEnd w:id="128"/>
+    </w:p>
+    <w:p>
+      <w:pPr>
+        <w:pStyle w:val="Teksts"/>
+        <w:numPr>
+          <w:ilvl w:val="0"/>
+          <w:numId w:val="7"/>
+        </w:numPr>
+        <w:ind w:left="426" w:hanging="426"/>
         <w:rPr>
           <w:rStyle w:val="Hyperlink"/>
           <w:color w:val="auto"/>
           <w:u w:val="none"/>
         </w:rPr>
-        <w:t>14th International Baltic Conference on Databases and Information Systems</w:t>
+      </w:pPr>
+      <w:bookmarkStart w:id="130" w:name="_Ref40176705"/>
+      <w:r>
+        <w:rPr>
+          <w:rStyle w:val="Hyperlink"/>
+          <w:b/>
+          <w:bCs/>
+          <w:color w:val="auto"/>
+          <w:u w:val="none"/>
+        </w:rPr>
+        <w:t>Judith Hurwitz, Alan Nugent, Dr.Fern Halper, Marcia Kaufman</w:t>
       </w:r>
       <w:r>
         <w:rPr>
@@ -23732,30 +27034,384 @@
           <w:color w:val="auto"/>
           <w:u w:val="none"/>
         </w:rPr>
-        <w:t xml:space="preserve"> (2020)</w:t>
-      </w:r>
-      <w:bookmarkEnd w:id="120"/>
+        <w:t>, “</w:t>
+      </w:r>
+      <w:r>
+        <w:rPr>
+          <w:rStyle w:val="Hyperlink"/>
+          <w:i/>
+          <w:iCs/>
+          <w:color w:val="auto"/>
+          <w:u w:val="none"/>
+        </w:rPr>
+        <w:t>Big Data For Dummies</w:t>
+      </w:r>
+      <w:r>
+        <w:rPr>
+          <w:rStyle w:val="Hyperlink"/>
+          <w:color w:val="auto"/>
+          <w:u w:val="none"/>
+        </w:rPr>
+        <w:t>”, John Wiley &amp; Sons, Inc. (2013)</w:t>
+      </w:r>
+      <w:bookmarkEnd w:id="130"/>
     </w:p>
     <w:p>
       <w:pPr>
         <w:pStyle w:val="Teksts"/>
-      </w:pPr>
-    </w:p>
-    <w:p>
-      <w:pPr>
-        <w:pStyle w:val="nodaasvirsraksts"/>
-      </w:pPr>
-    </w:p>
-    <w:p>
-      <w:pPr>
-        <w:spacing w:after="200" w:line="276" w:lineRule="auto"/>
+        <w:numPr>
+          <w:ilvl w:val="0"/>
+          <w:numId w:val="7"/>
+        </w:numPr>
+        <w:ind w:left="426" w:hanging="426"/>
+        <w:rPr>
+          <w:rStyle w:val="Hyperlink"/>
+          <w:color w:val="auto"/>
+          <w:u w:val="none"/>
+        </w:rPr>
+      </w:pPr>
+      <w:bookmarkStart w:id="131" w:name="_Ref40177009"/>
+      <w:r>
+        <w:rPr>
+          <w:rStyle w:val="Hyperlink"/>
+          <w:b/>
+          <w:bCs/>
+          <w:color w:val="auto"/>
+          <w:u w:val="none"/>
+        </w:rPr>
+        <w:t xml:space="preserve">Leo Willyanto Santoso, Yulia, </w:t>
+      </w:r>
+      <w:r>
+        <w:rPr>
+          <w:rStyle w:val="Hyperlink"/>
+          <w:color w:val="auto"/>
+          <w:u w:val="none"/>
+        </w:rPr>
+        <w:t>“</w:t>
+      </w:r>
+      <w:r>
+        <w:rPr>
+          <w:rStyle w:val="Hyperlink"/>
+          <w:i/>
+          <w:iCs/>
+          <w:color w:val="auto"/>
+          <w:u w:val="none"/>
+        </w:rPr>
+        <w:t>Data Warehouse with Big Data Technology for Higher Education</w:t>
+      </w:r>
+      <w:r>
+        <w:rPr>
+          <w:rStyle w:val="Hyperlink"/>
+          <w:color w:val="auto"/>
+          <w:u w:val="none"/>
+        </w:rPr>
+        <w:t>”, 4th Information Systems International Conference (2017)</w:t>
+      </w:r>
+      <w:bookmarkEnd w:id="131"/>
+    </w:p>
+    <w:p>
+      <w:pPr>
+        <w:pStyle w:val="Teksts"/>
+        <w:numPr>
+          <w:ilvl w:val="0"/>
+          <w:numId w:val="7"/>
+        </w:numPr>
+        <w:ind w:left="426" w:hanging="426"/>
+        <w:rPr>
+          <w:rStyle w:val="Hyperlink"/>
+          <w:color w:val="auto"/>
+          <w:u w:val="none"/>
+        </w:rPr>
+      </w:pPr>
+      <w:bookmarkStart w:id="132" w:name="_Ref40178168"/>
+      <w:r>
+        <w:rPr>
+          <w:rStyle w:val="Hyperlink"/>
+          <w:b/>
+          <w:bCs/>
+          <w:color w:val="auto"/>
+          <w:u w:val="none"/>
+        </w:rPr>
+        <w:t>Tomislav Šubić, Patrizia Poščić, Danijela Jakšić</w:t>
+      </w:r>
+      <w:r>
+        <w:rPr>
+          <w:rStyle w:val="Hyperlink"/>
+          <w:color w:val="auto"/>
+          <w:u w:val="none"/>
+        </w:rPr>
+        <w:t>, “</w:t>
+      </w:r>
+      <w:r>
+        <w:rPr>
+          <w:rStyle w:val="Hyperlink"/>
+          <w:i/>
+          <w:iCs/>
+          <w:color w:val="auto"/>
+          <w:u w:val="none"/>
+        </w:rPr>
+        <w:t>Big Data in Data Warehouses</w:t>
+      </w:r>
+      <w:r>
+        <w:rPr>
+          <w:rStyle w:val="Hyperlink"/>
+          <w:color w:val="auto"/>
+          <w:u w:val="none"/>
+        </w:rPr>
+        <w:t>”, Department of Informatics, University of Rijeka (2015)</w:t>
+      </w:r>
+      <w:bookmarkEnd w:id="132"/>
+    </w:p>
+    <w:p>
+      <w:pPr>
+        <w:pStyle w:val="Teksts"/>
+        <w:numPr>
+          <w:ilvl w:val="0"/>
+          <w:numId w:val="7"/>
+        </w:numPr>
+        <w:ind w:left="426" w:hanging="426"/>
+        <w:rPr>
+          <w:rStyle w:val="Hyperlink"/>
+          <w:color w:val="auto"/>
+          <w:u w:val="none"/>
+        </w:rPr>
+      </w:pPr>
+      <w:bookmarkStart w:id="133" w:name="_Ref40178274"/>
+      <w:r>
+        <w:rPr>
+          <w:rStyle w:val="Hyperlink"/>
+          <w:b/>
+          <w:bCs/>
+          <w:color w:val="auto"/>
+          <w:u w:val="none"/>
+        </w:rPr>
+        <w:t>Wayne W. Eckerson</w:t>
+      </w:r>
+      <w:r>
+        <w:rPr>
+          <w:rStyle w:val="Hyperlink"/>
+          <w:color w:val="auto"/>
+          <w:u w:val="none"/>
+        </w:rPr>
+        <w:t>, “</w:t>
+      </w:r>
+      <w:r>
+        <w:rPr>
+          <w:rStyle w:val="Hyperlink"/>
+          <w:i/>
+          <w:iCs/>
+          <w:color w:val="auto"/>
+          <w:u w:val="none"/>
+        </w:rPr>
+        <w:t>The Role of Big Data and Data Warehousing in the Modern Analytics Ecosystem</w:t>
+      </w:r>
+      <w:r>
+        <w:rPr>
+          <w:rStyle w:val="Hyperlink"/>
+          <w:color w:val="auto"/>
+          <w:u w:val="none"/>
+        </w:rPr>
+        <w:t>”, Eckerson Group (2018)</w:t>
+      </w:r>
+      <w:bookmarkEnd w:id="133"/>
+    </w:p>
+    <w:p>
+      <w:pPr>
+        <w:pStyle w:val="Teksts"/>
+        <w:numPr>
+          <w:ilvl w:val="0"/>
+          <w:numId w:val="7"/>
+        </w:numPr>
+        <w:ind w:left="426" w:hanging="426"/>
+        <w:rPr>
+          <w:rStyle w:val="Hyperlink"/>
+          <w:color w:val="auto"/>
+          <w:u w:val="none"/>
+        </w:rPr>
+      </w:pPr>
+      <w:bookmarkStart w:id="134" w:name="_Ref40179023"/>
+      <w:r>
+        <w:rPr>
+          <w:rStyle w:val="Hyperlink"/>
+          <w:b/>
+          <w:bCs/>
+          <w:color w:val="auto"/>
+          <w:u w:val="none"/>
+        </w:rPr>
+        <w:t>Phani Vivekanand Kandalam</w:t>
+      </w:r>
+      <w:r>
+        <w:rPr>
+          <w:rStyle w:val="Hyperlink"/>
+          <w:color w:val="auto"/>
+          <w:u w:val="none"/>
+        </w:rPr>
+        <w:t>, “</w:t>
+      </w:r>
+      <w:r>
+        <w:rPr>
+          <w:rStyle w:val="Hyperlink"/>
+          <w:i/>
+          <w:iCs/>
+          <w:color w:val="auto"/>
+          <w:u w:val="none"/>
+        </w:rPr>
+        <w:t>Data Warehousing Modernization: Big Data Technology Implementation</w:t>
+      </w:r>
+      <w:r>
+        <w:rPr>
+          <w:rStyle w:val="Hyperlink"/>
+          <w:color w:val="auto"/>
+          <w:u w:val="none"/>
+        </w:rPr>
+        <w:t>”, St. Cloud State University (</w:t>
+      </w:r>
+      <w:bookmarkEnd w:id="129"/>
+      <w:r>
+        <w:rPr>
+          <w:rStyle w:val="Hyperlink"/>
+          <w:color w:val="auto"/>
+          <w:u w:val="none"/>
+        </w:rPr>
+        <w:t>2016)</w:t>
+      </w:r>
+      <w:bookmarkEnd w:id="134"/>
+    </w:p>
+    <w:p>
+      <w:pPr>
+        <w:pStyle w:val="Teksts"/>
+        <w:numPr>
+          <w:ilvl w:val="0"/>
+          <w:numId w:val="7"/>
+        </w:numPr>
+        <w:ind w:left="426" w:hanging="426"/>
+      </w:pPr>
+      <w:bookmarkStart w:id="135" w:name="_Ref40196699"/>
+      <w:r>
+        <w:rPr>
+          <w:b/>
+          <w:bCs/>
+        </w:rPr>
+        <w:t>K. Shvachko, H. Kuang, S. Radia, R. Chansler</w:t>
+      </w:r>
+      <w:r>
+        <w:t>, “</w:t>
+      </w:r>
+      <w:r>
+        <w:rPr>
+          <w:i/>
+          <w:iCs/>
+        </w:rPr>
+        <w:t>The Hadoop Distributed File System</w:t>
+      </w:r>
+      <w:r>
+        <w:t>”, IEEE 26th Symposium on Mass Storage Systems and Technologies (2010)</w:t>
+      </w:r>
+      <w:bookmarkEnd w:id="135"/>
+    </w:p>
+    <w:p>
+      <w:pPr>
+        <w:pStyle w:val="Teksts"/>
+        <w:numPr>
+          <w:ilvl w:val="0"/>
+          <w:numId w:val="7"/>
+        </w:numPr>
+        <w:ind w:left="426" w:hanging="426"/>
+        <w:rPr>
+          <w:rStyle w:val="Hyperlink"/>
+          <w:b/>
+          <w:caps/>
+          <w:color w:val="auto"/>
+          <w:sz w:val="28"/>
+          <w:u w:val="none"/>
+        </w:rPr>
+      </w:pPr>
+      <w:bookmarkStart w:id="136" w:name="_Ref40197044"/>
+      <w:r>
+        <w:rPr>
+          <w:b/>
+          <w:bCs/>
+        </w:rPr>
+        <w:t>Lars G</w:t>
+      </w:r>
+      <w:r>
+        <w:rPr>
+          <w:b/>
+          <w:bCs/>
+        </w:rPr>
+        <w:t>eorge</w:t>
+      </w:r>
+      <w:r>
+        <w:t>,</w:t>
+      </w:r>
+      <w:r>
+        <w:rPr>
+          <w:b/>
+          <w:bCs/>
+        </w:rPr>
+        <w:t xml:space="preserve"> </w:t>
+      </w:r>
+      <w:r>
+        <w:t>“</w:t>
+      </w:r>
+      <w:r>
+        <w:rPr>
+          <w:i/>
+          <w:iCs/>
+        </w:rPr>
+        <w:t>HBase: The Definitive Guide</w:t>
+      </w:r>
+      <w:r>
+        <w:t xml:space="preserve">”, </w:t>
+      </w:r>
+      <w:r>
+        <w:rPr>
+          <w:rStyle w:val="Hyperlink"/>
+          <w:color w:val="auto"/>
+          <w:u w:val="none"/>
+        </w:rPr>
+        <w:t>O’Reilly Media, Inc. (2011)</w:t>
+      </w:r>
+      <w:bookmarkEnd w:id="136"/>
+    </w:p>
+    <w:p>
+      <w:pPr>
+        <w:pStyle w:val="Teksts"/>
+        <w:numPr>
+          <w:ilvl w:val="0"/>
+          <w:numId w:val="7"/>
+        </w:numPr>
+        <w:ind w:left="426" w:hanging="426"/>
         <w:rPr>
           <w:b/>
           <w:caps/>
           <w:sz w:val="28"/>
-          <w:szCs w:val="28"/>
-        </w:rPr>
-      </w:pPr>
+        </w:rPr>
+      </w:pPr>
+      <w:bookmarkStart w:id="137" w:name="_Ref40197545"/>
+      <w:r>
+        <w:rPr>
+          <w:b/>
+          <w:bCs/>
+        </w:rPr>
+        <w:t>A. Thusoo, J. S. Sarma, N. Jain, Z. Shao, P. Chakka, N. Zhang., S. Antony, H. Liu, R. Murthy</w:t>
+      </w:r>
+      <w:r>
+        <w:t>, “</w:t>
+      </w:r>
+      <w:r>
+        <w:rPr>
+          <w:i/>
+          <w:iCs/>
+        </w:rPr>
+        <w:t>Hive – a petabyte scale data warehouse using Hadoop</w:t>
+      </w:r>
+      <w:r>
+        <w:t>”, International Conference on Data Engineering (2010)</w:t>
+      </w:r>
+      <w:bookmarkEnd w:id="105"/>
+      <w:bookmarkEnd w:id="106"/>
+      <w:bookmarkEnd w:id="137"/>
       <w:r>
         <w:br w:type="page"/>
       </w:r>
@@ -23991,7 +27647,7 @@
       </w:pPr>
     </w:p>
     <w:sectPr>
-      <w:footerReference w:type="default" r:id="rId33"/>
+      <w:footerReference w:type="default" r:id="rId34"/>
       <w:pgSz w:w="11906" w:h="16838" w:code="9"/>
       <w:pgMar w:top="1134" w:right="1134" w:bottom="1134" w:left="1701" w:header="720" w:footer="720" w:gutter="0"/>
       <w:cols w:space="720"/>
@@ -24964,17 +28620,19 @@
   <w:abstractNum w:abstractNumId="8" w15:restartNumberingAfterBreak="0">
     <w:nsid w:val="23720434"/>
     <w:multiLevelType w:val="hybridMultilevel"/>
-    <w:tmpl w:val="A1688E72"/>
-    <w:lvl w:ilvl="0" w:tplc="37088E56">
+    <w:tmpl w:val="E03E3546"/>
+    <w:lvl w:ilvl="0" w:tplc="20782560">
       <w:start w:val="1"/>
       <w:numFmt w:val="decimal"/>
       <w:lvlText w:val="%1."/>
       <w:lvlJc w:val="left"/>
       <w:pPr>
-        <w:ind w:left="927" w:hanging="360"/>
+        <w:ind w:left="644" w:hanging="360"/>
       </w:pPr>
       <w:rPr>
         <w:rFonts w:hint="default"/>
+        <w:b w:val="0"/>
+        <w:bCs/>
         <w:color w:val="262626" w:themeColor="text1" w:themeTint="D9"/>
       </w:rPr>
     </w:lvl>
@@ -26319,7 +29977,7 @@
       <w:lvlText w:val="%1.%2."/>
       <w:lvlJc w:val="left"/>
       <w:pPr>
-        <w:ind w:left="3600" w:hanging="360"/>
+        <w:ind w:left="643" w:hanging="360"/>
       </w:pPr>
       <w:rPr>
         <w:rFonts w:hint="default"/>
@@ -27427,7 +31085,6 @@
   <w:style w:type="character" w:default="1" w:styleId="DefaultParagraphFont">
     <w:name w:val="Default Paragraph Font"/>
     <w:uiPriority w:val="1"/>
-    <w:semiHidden/>
     <w:unhideWhenUsed/>
   </w:style>
   <w:style w:type="table" w:default="1" w:styleId="TableNormal">
@@ -28236,7 +31893,7 @@
 </file>
 
 <file path=customXml/itemProps1.xml><?xml version="1.0" encoding="utf-8"?>
-<ds:datastoreItem xmlns:ds="http://schemas.openxmlformats.org/officeDocument/2006/customXml" ds:itemID="{89070567-6712-4CE8-8560-12D356EF8FE0}">
+<ds:datastoreItem xmlns:ds="http://schemas.openxmlformats.org/officeDocument/2006/customXml" ds:itemID="{0F8C249C-FD1A-475D-969A-07DE2E6100E7}">
   <ds:schemaRefs>
     <ds:schemaRef ds:uri="http://schemas.openxmlformats.org/officeDocument/2006/bibliography"/>
   </ds:schemaRefs>

--- a/doc/Svilpe_Lauma_LS16043.docx
+++ b/doc/Svilpe_Lauma_LS16043.docx
@@ -612,7 +612,13 @@
         <w:pStyle w:val="Teksts"/>
       </w:pPr>
       <w:r>
-        <w:t>The aim of the thesis is to find a solution to process the changes caused by the evolution of integrated heterogeneous data sources and to adapt them into the system. The analysis of the literature on data warehouses, ETL processes and large data is performed in the paper, as well as the existing system of data source evolution is studied.</w:t>
+        <w:t xml:space="preserve">The aim of the thesis is to find a solution to process the changes caused by the evolution of integrated heterogeneous data sources and to adapt them into the system. The analysis of the literature on data warehouses, ETL processes and </w:t>
+      </w:r>
+      <w:r>
+        <w:t>big</w:t>
+      </w:r>
+      <w:r>
+        <w:t xml:space="preserve"> data is performed in the paper, as well as the existing system of data source evolution is studied.</w:t>
       </w:r>
     </w:p>
     <w:p>
@@ -692,7 +698,7 @@
         </w:rPr>
         <w:fldChar w:fldCharType="separate"/>
       </w:r>
-      <w:hyperlink w:anchor="_Toc40199818" w:history="1">
+      <w:hyperlink w:anchor="_Toc40357551" w:history="1">
         <w:r>
           <w:rPr>
             <w:rStyle w:val="Hyperlink"/>
@@ -721,7 +727,7 @@
             <w:noProof/>
             <w:webHidden/>
           </w:rPr>
-          <w:instrText xml:space="preserve"> PAGEREF _Toc40199818 \h </w:instrText>
+          <w:instrText xml:space="preserve"> PAGEREF _Toc40357551 \h </w:instrText>
         </w:r>
         <w:r>
           <w:rPr>
@@ -767,7 +773,7 @@
           <w:lang w:val="en-US" w:eastAsia="en-US"/>
         </w:rPr>
       </w:pPr>
-      <w:hyperlink w:anchor="_Toc40199819" w:history="1">
+      <w:hyperlink w:anchor="_Toc40357552" w:history="1">
         <w:r>
           <w:rPr>
             <w:rStyle w:val="Hyperlink"/>
@@ -795,7 +801,7 @@
             <w:noProof/>
             <w:webHidden/>
           </w:rPr>
-          <w:instrText xml:space="preserve"> PAGEREF _Toc40199819 \h </w:instrText>
+          <w:instrText xml:space="preserve"> PAGEREF _Toc40357552 \h </w:instrText>
         </w:r>
         <w:r>
           <w:rPr>
@@ -842,7 +848,7 @@
           <w:lang w:val="en-US" w:eastAsia="en-US"/>
         </w:rPr>
       </w:pPr>
-      <w:hyperlink w:anchor="_Toc40199820" w:history="1">
+      <w:hyperlink w:anchor="_Toc40357553" w:history="1">
         <w:r>
           <w:rPr>
             <w:rStyle w:val="Hyperlink"/>
@@ -888,7 +894,7 @@
             <w:noProof/>
             <w:webHidden/>
           </w:rPr>
-          <w:instrText xml:space="preserve"> PAGEREF _Toc40199820 \h </w:instrText>
+          <w:instrText xml:space="preserve"> PAGEREF _Toc40357553 \h </w:instrText>
         </w:r>
         <w:r>
           <w:rPr>
@@ -935,7 +941,7 @@
           <w:lang w:val="en-US" w:eastAsia="en-US"/>
         </w:rPr>
       </w:pPr>
-      <w:hyperlink w:anchor="_Toc40199821" w:history="1">
+      <w:hyperlink w:anchor="_Toc40357554" w:history="1">
         <w:r>
           <w:rPr>
             <w:rStyle w:val="Hyperlink"/>
@@ -981,7 +987,7 @@
             <w:noProof/>
             <w:webHidden/>
           </w:rPr>
-          <w:instrText xml:space="preserve"> PAGEREF _Toc40199821 \h </w:instrText>
+          <w:instrText xml:space="preserve"> PAGEREF _Toc40357554 \h </w:instrText>
         </w:r>
         <w:r>
           <w:rPr>
@@ -1028,7 +1034,7 @@
           <w:lang w:val="en-US" w:eastAsia="en-US"/>
         </w:rPr>
       </w:pPr>
-      <w:hyperlink w:anchor="_Toc40199822" w:history="1">
+      <w:hyperlink w:anchor="_Toc40357555" w:history="1">
         <w:r>
           <w:rPr>
             <w:rStyle w:val="Hyperlink"/>
@@ -1074,7 +1080,7 @@
             <w:noProof/>
             <w:webHidden/>
           </w:rPr>
-          <w:instrText xml:space="preserve"> PAGEREF _Toc40199822 \h </w:instrText>
+          <w:instrText xml:space="preserve"> PAGEREF _Toc40357555 \h </w:instrText>
         </w:r>
         <w:r>
           <w:rPr>
@@ -1121,7 +1127,7 @@
           <w:lang w:val="en-US" w:eastAsia="en-US"/>
         </w:rPr>
       </w:pPr>
-      <w:hyperlink w:anchor="_Toc40199823" w:history="1">
+      <w:hyperlink w:anchor="_Toc40357556" w:history="1">
         <w:r>
           <w:rPr>
             <w:rStyle w:val="Hyperlink"/>
@@ -1167,7 +1173,7 @@
             <w:noProof/>
             <w:webHidden/>
           </w:rPr>
-          <w:instrText xml:space="preserve"> PAGEREF _Toc40199823 \h </w:instrText>
+          <w:instrText xml:space="preserve"> PAGEREF _Toc40357556 \h </w:instrText>
         </w:r>
         <w:r>
           <w:rPr>
@@ -1214,7 +1220,7 @@
           <w:lang w:val="en-US" w:eastAsia="en-US"/>
         </w:rPr>
       </w:pPr>
-      <w:hyperlink w:anchor="_Toc40199824" w:history="1">
+      <w:hyperlink w:anchor="_Toc40357557" w:history="1">
         <w:r>
           <w:rPr>
             <w:rStyle w:val="Hyperlink"/>
@@ -1260,7 +1266,7 @@
             <w:noProof/>
             <w:webHidden/>
           </w:rPr>
-          <w:instrText xml:space="preserve"> PAGEREF _Toc40199824 \h </w:instrText>
+          <w:instrText xml:space="preserve"> PAGEREF _Toc40357557 \h </w:instrText>
         </w:r>
         <w:r>
           <w:rPr>
@@ -1307,7 +1313,7 @@
           <w:lang w:val="en-US" w:eastAsia="en-US"/>
         </w:rPr>
       </w:pPr>
-      <w:hyperlink w:anchor="_Toc40199825" w:history="1">
+      <w:hyperlink w:anchor="_Toc40357558" w:history="1">
         <w:r>
           <w:rPr>
             <w:rStyle w:val="Hyperlink"/>
@@ -1353,7 +1359,7 @@
             <w:noProof/>
             <w:webHidden/>
           </w:rPr>
-          <w:instrText xml:space="preserve"> PAGEREF _Toc40199825 \h </w:instrText>
+          <w:instrText xml:space="preserve"> PAGEREF _Toc40357558 \h </w:instrText>
         </w:r>
         <w:r>
           <w:rPr>
@@ -1400,7 +1406,7 @@
           <w:lang w:val="en-US" w:eastAsia="en-US"/>
         </w:rPr>
       </w:pPr>
-      <w:hyperlink w:anchor="_Toc40199826" w:history="1">
+      <w:hyperlink w:anchor="_Toc40357559" w:history="1">
         <w:r>
           <w:rPr>
             <w:rStyle w:val="Hyperlink"/>
@@ -1446,7 +1452,7 @@
             <w:noProof/>
             <w:webHidden/>
           </w:rPr>
-          <w:instrText xml:space="preserve"> PAGEREF _Toc40199826 \h </w:instrText>
+          <w:instrText xml:space="preserve"> PAGEREF _Toc40357559 \h </w:instrText>
         </w:r>
         <w:r>
           <w:rPr>
@@ -1493,7 +1499,7 @@
           <w:lang w:val="en-US" w:eastAsia="en-US"/>
         </w:rPr>
       </w:pPr>
-      <w:hyperlink w:anchor="_Toc40199827" w:history="1">
+      <w:hyperlink w:anchor="_Toc40357560" w:history="1">
         <w:r>
           <w:rPr>
             <w:rStyle w:val="Hyperlink"/>
@@ -1539,7 +1545,7 @@
             <w:noProof/>
             <w:webHidden/>
           </w:rPr>
-          <w:instrText xml:space="preserve"> PAGEREF _Toc40199827 \h </w:instrText>
+          <w:instrText xml:space="preserve"> PAGEREF _Toc40357560 \h </w:instrText>
         </w:r>
         <w:r>
           <w:rPr>
@@ -1586,7 +1592,7 @@
           <w:lang w:val="en-US" w:eastAsia="en-US"/>
         </w:rPr>
       </w:pPr>
-      <w:hyperlink w:anchor="_Toc40199828" w:history="1">
+      <w:hyperlink w:anchor="_Toc40357561" w:history="1">
         <w:r>
           <w:rPr>
             <w:rStyle w:val="Hyperlink"/>
@@ -1632,7 +1638,7 @@
             <w:noProof/>
             <w:webHidden/>
           </w:rPr>
-          <w:instrText xml:space="preserve"> PAGEREF _Toc40199828 \h </w:instrText>
+          <w:instrText xml:space="preserve"> PAGEREF _Toc40357561 \h </w:instrText>
         </w:r>
         <w:r>
           <w:rPr>
@@ -1679,7 +1685,7 @@
           <w:lang w:val="en-US" w:eastAsia="en-US"/>
         </w:rPr>
       </w:pPr>
-      <w:hyperlink w:anchor="_Toc40199829" w:history="1">
+      <w:hyperlink w:anchor="_Toc40357562" w:history="1">
         <w:r>
           <w:rPr>
             <w:rStyle w:val="Hyperlink"/>
@@ -1725,7 +1731,7 @@
             <w:noProof/>
             <w:webHidden/>
           </w:rPr>
-          <w:instrText xml:space="preserve"> PAGEREF _Toc40199829 \h </w:instrText>
+          <w:instrText xml:space="preserve"> PAGEREF _Toc40357562 \h </w:instrText>
         </w:r>
         <w:r>
           <w:rPr>
@@ -1772,7 +1778,7 @@
           <w:lang w:val="en-US" w:eastAsia="en-US"/>
         </w:rPr>
       </w:pPr>
-      <w:hyperlink w:anchor="_Toc40199830" w:history="1">
+      <w:hyperlink w:anchor="_Toc40357563" w:history="1">
         <w:r>
           <w:rPr>
             <w:rStyle w:val="Hyperlink"/>
@@ -1818,7 +1824,7 @@
             <w:noProof/>
             <w:webHidden/>
           </w:rPr>
-          <w:instrText xml:space="preserve"> PAGEREF _Toc40199830 \h </w:instrText>
+          <w:instrText xml:space="preserve"> PAGEREF _Toc40357563 \h </w:instrText>
         </w:r>
         <w:r>
           <w:rPr>
@@ -1865,7 +1871,7 @@
           <w:lang w:val="en-US" w:eastAsia="en-US"/>
         </w:rPr>
       </w:pPr>
-      <w:hyperlink w:anchor="_Toc40199831" w:history="1">
+      <w:hyperlink w:anchor="_Toc40357564" w:history="1">
         <w:r>
           <w:rPr>
             <w:rStyle w:val="Hyperlink"/>
@@ -1911,7 +1917,7 @@
             <w:noProof/>
             <w:webHidden/>
           </w:rPr>
-          <w:instrText xml:space="preserve"> PAGEREF _Toc40199831 \h </w:instrText>
+          <w:instrText xml:space="preserve"> PAGEREF _Toc40357564 \h </w:instrText>
         </w:r>
         <w:r>
           <w:rPr>
@@ -1958,7 +1964,7 @@
           <w:lang w:val="en-US" w:eastAsia="en-US"/>
         </w:rPr>
       </w:pPr>
-      <w:hyperlink w:anchor="_Toc40199832" w:history="1">
+      <w:hyperlink w:anchor="_Toc40357565" w:history="1">
         <w:r>
           <w:rPr>
             <w:rStyle w:val="Hyperlink"/>
@@ -2004,7 +2010,7 @@
             <w:noProof/>
             <w:webHidden/>
           </w:rPr>
-          <w:instrText xml:space="preserve"> PAGEREF _Toc40199832 \h </w:instrText>
+          <w:instrText xml:space="preserve"> PAGEREF _Toc40357565 \h </w:instrText>
         </w:r>
         <w:r>
           <w:rPr>
@@ -2051,7 +2057,7 @@
           <w:lang w:val="en-US" w:eastAsia="en-US"/>
         </w:rPr>
       </w:pPr>
-      <w:hyperlink w:anchor="_Toc40199833" w:history="1">
+      <w:hyperlink w:anchor="_Toc40357566" w:history="1">
         <w:r>
           <w:rPr>
             <w:rStyle w:val="Hyperlink"/>
@@ -2097,7 +2103,7 @@
             <w:noProof/>
             <w:webHidden/>
           </w:rPr>
-          <w:instrText xml:space="preserve"> PAGEREF _Toc40199833 \h </w:instrText>
+          <w:instrText xml:space="preserve"> PAGEREF _Toc40357566 \h </w:instrText>
         </w:r>
         <w:r>
           <w:rPr>
@@ -2144,7 +2150,7 @@
           <w:lang w:val="en-US" w:eastAsia="en-US"/>
         </w:rPr>
       </w:pPr>
-      <w:hyperlink w:anchor="_Toc40199834" w:history="1">
+      <w:hyperlink w:anchor="_Toc40357567" w:history="1">
         <w:r>
           <w:rPr>
             <w:rStyle w:val="Hyperlink"/>
@@ -2190,7 +2196,7 @@
             <w:noProof/>
             <w:webHidden/>
           </w:rPr>
-          <w:instrText xml:space="preserve"> PAGEREF _Toc40199834 \h </w:instrText>
+          <w:instrText xml:space="preserve"> PAGEREF _Toc40357567 \h </w:instrText>
         </w:r>
         <w:r>
           <w:rPr>
@@ -2237,7 +2243,7 @@
           <w:lang w:val="en-US" w:eastAsia="en-US"/>
         </w:rPr>
       </w:pPr>
-      <w:hyperlink w:anchor="_Toc40199835" w:history="1">
+      <w:hyperlink w:anchor="_Toc40357568" w:history="1">
         <w:r>
           <w:rPr>
             <w:rStyle w:val="Hyperlink"/>
@@ -2283,7 +2289,7 @@
             <w:noProof/>
             <w:webHidden/>
           </w:rPr>
-          <w:instrText xml:space="preserve"> PAGEREF _Toc40199835 \h </w:instrText>
+          <w:instrText xml:space="preserve"> PAGEREF _Toc40357568 \h </w:instrText>
         </w:r>
         <w:r>
           <w:rPr>
@@ -2330,7 +2336,7 @@
           <w:lang w:val="en-US" w:eastAsia="en-US"/>
         </w:rPr>
       </w:pPr>
-      <w:hyperlink w:anchor="_Toc40199836" w:history="1">
+      <w:hyperlink w:anchor="_Toc40357569" w:history="1">
         <w:r>
           <w:rPr>
             <w:rStyle w:val="Hyperlink"/>
@@ -2376,7 +2382,7 @@
             <w:noProof/>
             <w:webHidden/>
           </w:rPr>
-          <w:instrText xml:space="preserve"> PAGEREF _Toc40199836 \h </w:instrText>
+          <w:instrText xml:space="preserve"> PAGEREF _Toc40357569 \h </w:instrText>
         </w:r>
         <w:r>
           <w:rPr>
@@ -2423,7 +2429,7 @@
           <w:lang w:val="en-US" w:eastAsia="en-US"/>
         </w:rPr>
       </w:pPr>
-      <w:hyperlink w:anchor="_Toc40199837" w:history="1">
+      <w:hyperlink w:anchor="_Toc40357570" w:history="1">
         <w:r>
           <w:rPr>
             <w:rStyle w:val="Hyperlink"/>
@@ -2469,7 +2475,7 @@
             <w:noProof/>
             <w:webHidden/>
           </w:rPr>
-          <w:instrText xml:space="preserve"> PAGEREF _Toc40199837 \h </w:instrText>
+          <w:instrText xml:space="preserve"> PAGEREF _Toc40357570 \h </w:instrText>
         </w:r>
         <w:r>
           <w:rPr>
@@ -2516,7 +2522,7 @@
           <w:lang w:val="en-US" w:eastAsia="en-US"/>
         </w:rPr>
       </w:pPr>
-      <w:hyperlink w:anchor="_Toc40199838" w:history="1">
+      <w:hyperlink w:anchor="_Toc40357571" w:history="1">
         <w:r>
           <w:rPr>
             <w:rStyle w:val="Hyperlink"/>
@@ -2562,7 +2568,7 @@
             <w:noProof/>
             <w:webHidden/>
           </w:rPr>
-          <w:instrText xml:space="preserve"> PAGEREF _Toc40199838 \h </w:instrText>
+          <w:instrText xml:space="preserve"> PAGEREF _Toc40357571 \h </w:instrText>
         </w:r>
         <w:r>
           <w:rPr>
@@ -2609,7 +2615,7 @@
           <w:lang w:val="en-US" w:eastAsia="en-US"/>
         </w:rPr>
       </w:pPr>
-      <w:hyperlink w:anchor="_Toc40199839" w:history="1">
+      <w:hyperlink w:anchor="_Toc40357572" w:history="1">
         <w:r>
           <w:rPr>
             <w:rStyle w:val="Hyperlink"/>
@@ -2655,7 +2661,7 @@
             <w:noProof/>
             <w:webHidden/>
           </w:rPr>
-          <w:instrText xml:space="preserve"> PAGEREF _Toc40199839 \h </w:instrText>
+          <w:instrText xml:space="preserve"> PAGEREF _Toc40357572 \h </w:instrText>
         </w:r>
         <w:r>
           <w:rPr>
@@ -2702,7 +2708,7 @@
           <w:lang w:val="en-US" w:eastAsia="en-US"/>
         </w:rPr>
       </w:pPr>
-      <w:hyperlink w:anchor="_Toc40199840" w:history="1">
+      <w:hyperlink w:anchor="_Toc40357573" w:history="1">
         <w:r>
           <w:rPr>
             <w:rStyle w:val="Hyperlink"/>
@@ -2748,7 +2754,7 @@
             <w:noProof/>
             <w:webHidden/>
           </w:rPr>
-          <w:instrText xml:space="preserve"> PAGEREF _Toc40199840 \h </w:instrText>
+          <w:instrText xml:space="preserve"> PAGEREF _Toc40357573 \h </w:instrText>
         </w:r>
         <w:r>
           <w:rPr>
@@ -2795,7 +2801,7 @@
           <w:lang w:val="en-US" w:eastAsia="en-US"/>
         </w:rPr>
       </w:pPr>
-      <w:hyperlink w:anchor="_Toc40199841" w:history="1">
+      <w:hyperlink w:anchor="_Toc40357574" w:history="1">
         <w:r>
           <w:rPr>
             <w:rStyle w:val="Hyperlink"/>
@@ -2841,7 +2847,7 @@
             <w:noProof/>
             <w:webHidden/>
           </w:rPr>
-          <w:instrText xml:space="preserve"> PAGEREF _Toc40199841 \h </w:instrText>
+          <w:instrText xml:space="preserve"> PAGEREF _Toc40357574 \h </w:instrText>
         </w:r>
         <w:r>
           <w:rPr>
@@ -2888,7 +2894,7 @@
           <w:lang w:val="en-US" w:eastAsia="en-US"/>
         </w:rPr>
       </w:pPr>
-      <w:hyperlink w:anchor="_Toc40199842" w:history="1">
+      <w:hyperlink w:anchor="_Toc40357575" w:history="1">
         <w:r>
           <w:rPr>
             <w:rStyle w:val="Hyperlink"/>
@@ -2934,7 +2940,7 @@
             <w:noProof/>
             <w:webHidden/>
           </w:rPr>
-          <w:instrText xml:space="preserve"> PAGEREF _Toc40199842 \h </w:instrText>
+          <w:instrText xml:space="preserve"> PAGEREF _Toc40357575 \h </w:instrText>
         </w:r>
         <w:r>
           <w:rPr>
@@ -2981,7 +2987,7 @@
           <w:lang w:val="en-US" w:eastAsia="en-US"/>
         </w:rPr>
       </w:pPr>
-      <w:hyperlink w:anchor="_Toc40199843" w:history="1">
+      <w:hyperlink w:anchor="_Toc40357576" w:history="1">
         <w:r>
           <w:rPr>
             <w:rStyle w:val="Hyperlink"/>
@@ -3027,7 +3033,7 @@
             <w:noProof/>
             <w:webHidden/>
           </w:rPr>
-          <w:instrText xml:space="preserve"> PAGEREF _Toc40199843 \h </w:instrText>
+          <w:instrText xml:space="preserve"> PAGEREF _Toc40357576 \h </w:instrText>
         </w:r>
         <w:r>
           <w:rPr>
@@ -3074,7 +3080,7 @@
           <w:lang w:val="en-US" w:eastAsia="en-US"/>
         </w:rPr>
       </w:pPr>
-      <w:hyperlink w:anchor="_Toc40199844" w:history="1">
+      <w:hyperlink w:anchor="_Toc40357577" w:history="1">
         <w:r>
           <w:rPr>
             <w:rStyle w:val="Hyperlink"/>
@@ -3120,7 +3126,7 @@
             <w:noProof/>
             <w:webHidden/>
           </w:rPr>
-          <w:instrText xml:space="preserve"> PAGEREF _Toc40199844 \h </w:instrText>
+          <w:instrText xml:space="preserve"> PAGEREF _Toc40357577 \h </w:instrText>
         </w:r>
         <w:r>
           <w:rPr>
@@ -3167,7 +3173,7 @@
           <w:lang w:val="en-US" w:eastAsia="en-US"/>
         </w:rPr>
       </w:pPr>
-      <w:hyperlink w:anchor="_Toc40199845" w:history="1">
+      <w:hyperlink w:anchor="_Toc40357578" w:history="1">
         <w:r>
           <w:rPr>
             <w:rStyle w:val="Hyperlink"/>
@@ -3213,7 +3219,7 @@
             <w:noProof/>
             <w:webHidden/>
           </w:rPr>
-          <w:instrText xml:space="preserve"> PAGEREF _Toc40199845 \h </w:instrText>
+          <w:instrText xml:space="preserve"> PAGEREF _Toc40357578 \h </w:instrText>
         </w:r>
         <w:r>
           <w:rPr>
@@ -3260,7 +3266,7 @@
           <w:lang w:val="en-US" w:eastAsia="en-US"/>
         </w:rPr>
       </w:pPr>
-      <w:hyperlink w:anchor="_Toc40199846" w:history="1">
+      <w:hyperlink w:anchor="_Toc40357579" w:history="1">
         <w:r>
           <w:rPr>
             <w:rStyle w:val="Hyperlink"/>
@@ -3306,7 +3312,7 @@
             <w:noProof/>
             <w:webHidden/>
           </w:rPr>
-          <w:instrText xml:space="preserve"> PAGEREF _Toc40199846 \h </w:instrText>
+          <w:instrText xml:space="preserve"> PAGEREF _Toc40357579 \h </w:instrText>
         </w:r>
         <w:r>
           <w:rPr>
@@ -3353,7 +3359,7 @@
           <w:lang w:val="en-US" w:eastAsia="en-US"/>
         </w:rPr>
       </w:pPr>
-      <w:hyperlink w:anchor="_Toc40199847" w:history="1">
+      <w:hyperlink w:anchor="_Toc40357580" w:history="1">
         <w:r>
           <w:rPr>
             <w:rStyle w:val="Hyperlink"/>
@@ -3399,7 +3405,7 @@
             <w:noProof/>
             <w:webHidden/>
           </w:rPr>
-          <w:instrText xml:space="preserve"> PAGEREF _Toc40199847 \h </w:instrText>
+          <w:instrText xml:space="preserve"> PAGEREF _Toc40357580 \h </w:instrText>
         </w:r>
         <w:r>
           <w:rPr>
@@ -3446,7 +3452,7 @@
           <w:lang w:val="en-US" w:eastAsia="en-US"/>
         </w:rPr>
       </w:pPr>
-      <w:hyperlink w:anchor="_Toc40199848" w:history="1">
+      <w:hyperlink w:anchor="_Toc40357581" w:history="1">
         <w:r>
           <w:rPr>
             <w:rStyle w:val="Hyperlink"/>
@@ -3492,7 +3498,7 @@
             <w:noProof/>
             <w:webHidden/>
           </w:rPr>
-          <w:instrText xml:space="preserve"> PAGEREF _Toc40199848 \h </w:instrText>
+          <w:instrText xml:space="preserve"> PAGEREF _Toc40357581 \h </w:instrText>
         </w:r>
         <w:r>
           <w:rPr>
@@ -3539,7 +3545,7 @@
           <w:lang w:val="en-US" w:eastAsia="en-US"/>
         </w:rPr>
       </w:pPr>
-      <w:hyperlink w:anchor="_Toc40199849" w:history="1">
+      <w:hyperlink w:anchor="_Toc40357582" w:history="1">
         <w:r>
           <w:rPr>
             <w:rStyle w:val="Hyperlink"/>
@@ -3585,7 +3591,7 @@
             <w:noProof/>
             <w:webHidden/>
           </w:rPr>
-          <w:instrText xml:space="preserve"> PAGEREF _Toc40199849 \h </w:instrText>
+          <w:instrText xml:space="preserve"> PAGEREF _Toc40357582 \h </w:instrText>
         </w:r>
         <w:r>
           <w:rPr>
@@ -3632,7 +3638,7 @@
           <w:lang w:val="en-US" w:eastAsia="en-US"/>
         </w:rPr>
       </w:pPr>
-      <w:hyperlink w:anchor="_Toc40199850" w:history="1">
+      <w:hyperlink w:anchor="_Toc40357583" w:history="1">
         <w:r>
           <w:rPr>
             <w:rStyle w:val="Hyperlink"/>
@@ -3678,7 +3684,7 @@
             <w:noProof/>
             <w:webHidden/>
           </w:rPr>
-          <w:instrText xml:space="preserve"> PAGEREF _Toc40199850 \h </w:instrText>
+          <w:instrText xml:space="preserve"> PAGEREF _Toc40357583 \h </w:instrText>
         </w:r>
         <w:r>
           <w:rPr>
@@ -3725,7 +3731,7 @@
           <w:lang w:val="en-US" w:eastAsia="en-US"/>
         </w:rPr>
       </w:pPr>
-      <w:hyperlink w:anchor="_Toc40199851" w:history="1">
+      <w:hyperlink w:anchor="_Toc40357584" w:history="1">
         <w:r>
           <w:rPr>
             <w:rStyle w:val="Hyperlink"/>
@@ -3771,7 +3777,7 @@
             <w:noProof/>
             <w:webHidden/>
           </w:rPr>
-          <w:instrText xml:space="preserve"> PAGEREF _Toc40199851 \h </w:instrText>
+          <w:instrText xml:space="preserve"> PAGEREF _Toc40357584 \h </w:instrText>
         </w:r>
         <w:r>
           <w:rPr>
@@ -3818,7 +3824,7 @@
           <w:lang w:val="en-US" w:eastAsia="en-US"/>
         </w:rPr>
       </w:pPr>
-      <w:hyperlink w:anchor="_Toc40199852" w:history="1">
+      <w:hyperlink w:anchor="_Toc40357585" w:history="1">
         <w:r>
           <w:rPr>
             <w:rStyle w:val="Hyperlink"/>
@@ -3864,7 +3870,7 @@
             <w:noProof/>
             <w:webHidden/>
           </w:rPr>
-          <w:instrText xml:space="preserve"> PAGEREF _Toc40199852 \h </w:instrText>
+          <w:instrText xml:space="preserve"> PAGEREF _Toc40357585 \h </w:instrText>
         </w:r>
         <w:r>
           <w:rPr>
@@ -3911,7 +3917,7 @@
           <w:lang w:val="en-US" w:eastAsia="en-US"/>
         </w:rPr>
       </w:pPr>
-      <w:hyperlink w:anchor="_Toc40199853" w:history="1">
+      <w:hyperlink w:anchor="_Toc40357586" w:history="1">
         <w:r>
           <w:rPr>
             <w:rStyle w:val="Hyperlink"/>
@@ -3957,7 +3963,7 @@
             <w:noProof/>
             <w:webHidden/>
           </w:rPr>
-          <w:instrText xml:space="preserve"> PAGEREF _Toc40199853 \h </w:instrText>
+          <w:instrText xml:space="preserve"> PAGEREF _Toc40357586 \h </w:instrText>
         </w:r>
         <w:r>
           <w:rPr>
@@ -4004,7 +4010,7 @@
           <w:lang w:val="en-US" w:eastAsia="en-US"/>
         </w:rPr>
       </w:pPr>
-      <w:hyperlink w:anchor="_Toc40199854" w:history="1">
+      <w:hyperlink w:anchor="_Toc40357587" w:history="1">
         <w:r>
           <w:rPr>
             <w:rStyle w:val="Hyperlink"/>
@@ -4050,7 +4056,7 @@
             <w:noProof/>
             <w:webHidden/>
           </w:rPr>
-          <w:instrText xml:space="preserve"> PAGEREF _Toc40199854 \h </w:instrText>
+          <w:instrText xml:space="preserve"> PAGEREF _Toc40357587 \h </w:instrText>
         </w:r>
         <w:r>
           <w:rPr>
@@ -4097,7 +4103,7 @@
           <w:lang w:val="en-US" w:eastAsia="en-US"/>
         </w:rPr>
       </w:pPr>
-      <w:hyperlink w:anchor="_Toc40199855" w:history="1">
+      <w:hyperlink w:anchor="_Toc40357588" w:history="1">
         <w:r>
           <w:rPr>
             <w:rStyle w:val="Hyperlink"/>
@@ -4143,7 +4149,7 @@
             <w:noProof/>
             <w:webHidden/>
           </w:rPr>
-          <w:instrText xml:space="preserve"> PAGEREF _Toc40199855 \h </w:instrText>
+          <w:instrText xml:space="preserve"> PAGEREF _Toc40357588 \h </w:instrText>
         </w:r>
         <w:r>
           <w:rPr>
@@ -4190,7 +4196,7 @@
           <w:lang w:val="en-US" w:eastAsia="en-US"/>
         </w:rPr>
       </w:pPr>
-      <w:hyperlink w:anchor="_Toc40199856" w:history="1">
+      <w:hyperlink w:anchor="_Toc40357589" w:history="1">
         <w:r>
           <w:rPr>
             <w:rStyle w:val="Hyperlink"/>
@@ -4236,7 +4242,7 @@
             <w:noProof/>
             <w:webHidden/>
           </w:rPr>
-          <w:instrText xml:space="preserve"> PAGEREF _Toc40199856 \h </w:instrText>
+          <w:instrText xml:space="preserve"> PAGEREF _Toc40357589 \h </w:instrText>
         </w:r>
         <w:r>
           <w:rPr>
@@ -4283,7 +4289,7 @@
           <w:lang w:val="en-US" w:eastAsia="en-US"/>
         </w:rPr>
       </w:pPr>
-      <w:hyperlink w:anchor="_Toc40199857" w:history="1">
+      <w:hyperlink w:anchor="_Toc40357590" w:history="1">
         <w:r>
           <w:rPr>
             <w:rStyle w:val="Hyperlink"/>
@@ -4329,7 +4335,7 @@
             <w:noProof/>
             <w:webHidden/>
           </w:rPr>
-          <w:instrText xml:space="preserve"> PAGEREF _Toc40199857 \h </w:instrText>
+          <w:instrText xml:space="preserve"> PAGEREF _Toc40357590 \h </w:instrText>
         </w:r>
         <w:r>
           <w:rPr>
@@ -4376,7 +4382,7 @@
           <w:lang w:val="en-US" w:eastAsia="en-US"/>
         </w:rPr>
       </w:pPr>
-      <w:hyperlink w:anchor="_Toc40199858" w:history="1">
+      <w:hyperlink w:anchor="_Toc40357591" w:history="1">
         <w:r>
           <w:rPr>
             <w:rStyle w:val="Hyperlink"/>
@@ -4422,7 +4428,7 @@
             <w:noProof/>
             <w:webHidden/>
           </w:rPr>
-          <w:instrText xml:space="preserve"> PAGEREF _Toc40199858 \h </w:instrText>
+          <w:instrText xml:space="preserve"> PAGEREF _Toc40357591 \h </w:instrText>
         </w:r>
         <w:r>
           <w:rPr>
@@ -4469,7 +4475,7 @@
           <w:lang w:val="en-US" w:eastAsia="en-US"/>
         </w:rPr>
       </w:pPr>
-      <w:hyperlink w:anchor="_Toc40199859" w:history="1">
+      <w:hyperlink w:anchor="_Toc40357592" w:history="1">
         <w:r>
           <w:rPr>
             <w:rStyle w:val="Hyperlink"/>
@@ -4515,7 +4521,7 @@
             <w:noProof/>
             <w:webHidden/>
           </w:rPr>
-          <w:instrText xml:space="preserve"> PAGEREF _Toc40199859 \h </w:instrText>
+          <w:instrText xml:space="preserve"> PAGEREF _Toc40357592 \h </w:instrText>
         </w:r>
         <w:r>
           <w:rPr>
@@ -4562,7 +4568,7 @@
           <w:lang w:val="en-US" w:eastAsia="en-US"/>
         </w:rPr>
       </w:pPr>
-      <w:hyperlink w:anchor="_Toc40199860" w:history="1">
+      <w:hyperlink w:anchor="_Toc40357593" w:history="1">
         <w:r>
           <w:rPr>
             <w:rStyle w:val="Hyperlink"/>
@@ -4608,7 +4614,7 @@
             <w:noProof/>
             <w:webHidden/>
           </w:rPr>
-          <w:instrText xml:space="preserve"> PAGEREF _Toc40199860 \h </w:instrText>
+          <w:instrText xml:space="preserve"> PAGEREF _Toc40357593 \h </w:instrText>
         </w:r>
         <w:r>
           <w:rPr>
@@ -4655,7 +4661,7 @@
           <w:lang w:val="en-US" w:eastAsia="en-US"/>
         </w:rPr>
       </w:pPr>
-      <w:hyperlink w:anchor="_Toc40199861" w:history="1">
+      <w:hyperlink w:anchor="_Toc40357594" w:history="1">
         <w:r>
           <w:rPr>
             <w:rStyle w:val="Hyperlink"/>
@@ -4701,7 +4707,7 @@
             <w:noProof/>
             <w:webHidden/>
           </w:rPr>
-          <w:instrText xml:space="preserve"> PAGEREF _Toc40199861 \h </w:instrText>
+          <w:instrText xml:space="preserve"> PAGEREF _Toc40357594 \h </w:instrText>
         </w:r>
         <w:r>
           <w:rPr>
@@ -4748,7 +4754,7 @@
           <w:lang w:val="en-US" w:eastAsia="en-US"/>
         </w:rPr>
       </w:pPr>
-      <w:hyperlink w:anchor="_Toc40199862" w:history="1">
+      <w:hyperlink w:anchor="_Toc40357595" w:history="1">
         <w:r>
           <w:rPr>
             <w:rStyle w:val="Hyperlink"/>
@@ -4794,7 +4800,7 @@
             <w:noProof/>
             <w:webHidden/>
           </w:rPr>
-          <w:instrText xml:space="preserve"> PAGEREF _Toc40199862 \h </w:instrText>
+          <w:instrText xml:space="preserve"> PAGEREF _Toc40357595 \h </w:instrText>
         </w:r>
         <w:r>
           <w:rPr>
@@ -4840,7 +4846,7 @@
           <w:lang w:val="en-US" w:eastAsia="en-US"/>
         </w:rPr>
       </w:pPr>
-      <w:hyperlink w:anchor="_Toc40199863" w:history="1">
+      <w:hyperlink w:anchor="_Toc40357596" w:history="1">
         <w:r>
           <w:rPr>
             <w:rStyle w:val="Hyperlink"/>
@@ -4868,7 +4874,7 @@
             <w:noProof/>
             <w:webHidden/>
           </w:rPr>
-          <w:instrText xml:space="preserve"> PAGEREF _Toc40199863 \h </w:instrText>
+          <w:instrText xml:space="preserve"> PAGEREF _Toc40357596 \h </w:instrText>
         </w:r>
         <w:r>
           <w:rPr>
@@ -4914,7 +4920,7 @@
           <w:lang w:val="en-US" w:eastAsia="en-US"/>
         </w:rPr>
       </w:pPr>
-      <w:hyperlink w:anchor="_Toc40199864" w:history="1">
+      <w:hyperlink w:anchor="_Toc40357597" w:history="1">
         <w:r>
           <w:rPr>
             <w:rStyle w:val="Hyperlink"/>
@@ -4942,7 +4948,7 @@
             <w:noProof/>
             <w:webHidden/>
           </w:rPr>
-          <w:instrText xml:space="preserve"> PAGEREF _Toc40199864 \h </w:instrText>
+          <w:instrText xml:space="preserve"> PAGEREF _Toc40357597 \h </w:instrText>
         </w:r>
         <w:r>
           <w:rPr>
@@ -4988,7 +4994,7 @@
           <w:lang w:val="en-US" w:eastAsia="en-US"/>
         </w:rPr>
       </w:pPr>
-      <w:hyperlink w:anchor="_Toc40199865" w:history="1">
+      <w:hyperlink w:anchor="_Toc40357598" w:history="1">
         <w:r>
           <w:rPr>
             <w:rStyle w:val="Hyperlink"/>
@@ -5016,7 +5022,7 @@
             <w:noProof/>
             <w:webHidden/>
           </w:rPr>
-          <w:instrText xml:space="preserve"> PAGEREF _Toc40199865 \h </w:instrText>
+          <w:instrText xml:space="preserve"> PAGEREF _Toc40357598 \h </w:instrText>
         </w:r>
         <w:r>
           <w:rPr>
@@ -5071,7 +5077,7 @@
           <w:bCs/>
         </w:rPr>
       </w:pPr>
-      <w:bookmarkStart w:id="0" w:name="_Toc40199818"/>
+      <w:bookmarkStart w:id="0" w:name="_Toc40357551"/>
       <w:r>
         <w:rPr>
           <w:b w:val="0"/>
@@ -5191,7 +5197,10 @@
               <w:t>”. Apzīmē jebkuru programmēšanas valod</w:t>
             </w:r>
             <w:r>
-              <w:t>as, kuras piedāvā augstāku abstrakcijas līmeni, norobežojoties no iekšējām datora aparatūras detaļām, tādā veidā padarot programmēšanas valodu universālāku un lietotājam draudzīgāku.</w:t>
+              <w:t>u</w:t>
+            </w:r>
+            <w:r>
+              <w:t>, kura piedāvā augstāku abstrakcijas līmeni, norobežojoties no iekšējām datora aparatūras detaļām, tādā veidā padarot programmēšanas valodu universālāku un lietotājam draudzīgāku.</w:t>
             </w:r>
           </w:p>
         </w:tc>
@@ -5251,13 +5260,19 @@
               <w:t>u</w:t>
             </w:r>
             <w:r>
-              <w:t xml:space="preserve"> operētājsistēmas funkciju specifikācija, kā arī šo funkciju izmantošanas procedūru aprakst</w:t>
+              <w:t xml:space="preserve"> operētājsistēmas funkciju specifikācij</w:t>
             </w:r>
             <w:r>
               <w:t>u</w:t>
             </w:r>
             <w:r>
-              <w:t>. Tīkla operētājsistēmās ar saskarni API tiek definēta standarta metode, kas lietojumiem nodrošina visu tīkla iespēju izmantošanu.</w:t>
+              <w:t>, kā arī šo funkciju izmantošanas procedūru aprakst</w:t>
+            </w:r>
+            <w:r>
+              <w:t>u</w:t>
+            </w:r>
+            <w:r>
+              <w:t>. Tīkla operētājsistēmās ar saskarni API tiek definēta standarta metode, kas nodrošina visu tīkla iespēju izmantošanu.</w:t>
             </w:r>
           </w:p>
         </w:tc>
@@ -5308,7 +5323,13 @@
               <w:t xml:space="preserve">, kas sastāv no laukiem un </w:t>
             </w:r>
             <w:r>
-              <w:t>irekasitem, kur vērtības viena no otras atdalītas ar komatiem.</w:t>
+              <w:t>i</w:t>
+            </w:r>
+            <w:r>
+              <w:t>erakstiem</w:t>
+            </w:r>
+            <w:r>
+              <w:t>, kur vērtības viena no otras atdalītas ar komatiem.</w:t>
             </w:r>
           </w:p>
         </w:tc>
@@ -5593,7 +5614,13 @@
               <w:t>u</w:t>
             </w:r>
             <w:r>
-              <w:t>, kas atvieglo un pārrauga tādus transakciju orientētus lietojumus, kā, piem., datu ievades un izguves transakcijas dažādās jomās, t.sk. banku darījumos, gaisa satiksmē, pasta sūtījumos, lielveikalu funkcionēšanā un ražošanā.</w:t>
+              <w:t>, kas atvieglo un pārrauga tādus transakciju orientētus lietojumus kā, piem</w:t>
+            </w:r>
+            <w:r>
+              <w:t>ēram</w:t>
+            </w:r>
+            <w:r>
+              <w:t>, datu ievades un izguves transakcijas dažādās jomās, t.sk. banku darījumos, gaisa satiksmē, pasta sūtījumos, lielveikalu funkcionēšanā un ražošanā.</w:t>
             </w:r>
           </w:p>
         </w:tc>
@@ -5725,7 +5752,14 @@
               <w:t xml:space="preserve">”. Apzīmē strukturētu vaicājumvalodu, ko lieto datu bāzes pārvaldības sistēmās dažāda tipa datoros. </w:t>
             </w:r>
             <w:r>
-              <w:t>SQL tiek izmantota klientservera arhitektūras tīklos, lai nodrošinātu personālajiem datoriem piekļuvi kopīgi izmantojamu datu bāzu resursiem. Izmantojot šo valodu, lietotājam nav jārūpējas par to, kā fizikāli tiek īstenota piekļuve datiem un kā tiek nodrošināta piekļuve datu bāzēm, kas izvietotas gan lieldatoros, gan arī minidatoros un personālajos datoros.</w:t>
+              <w:rPr>
+                <w:i/>
+                <w:iCs/>
+              </w:rPr>
+              <w:t>SQL</w:t>
+            </w:r>
+            <w:r>
+              <w:t xml:space="preserve"> tiek izmantota klientservera arhitektūras tīklos, lai nodrošinātu personālajiem datoriem piekļuvi kopīgi izmantojamu datu bāzu resursiem. Izmantojot šo valodu, lietotājam nav jārūpējas par to, kā fizikāli tiek īstenota piekļuve datiem un kā tiek nodrošināta piekļuve datu bāzēm, kas izvietotas gan lieldatoros, gan arī minidatoros un personālajos datoros.</w:t>
             </w:r>
           </w:p>
         </w:tc>
@@ -5801,7 +5835,7 @@
       <w:pPr>
         <w:pStyle w:val="nodaasvirsraksts"/>
       </w:pPr>
-      <w:bookmarkStart w:id="1" w:name="_Toc40199819"/>
+      <w:bookmarkStart w:id="1" w:name="_Toc40357552"/>
       <w:r>
         <w:lastRenderedPageBreak/>
         <w:t>Ievads</w:t>
@@ -5819,13 +5853,13 @@
         <w:fldChar w:fldCharType="begin"/>
       </w:r>
       <w:r>
-        <w:instrText xml:space="preserve"> REF _Ref39051298 \r \h </w:instrText>
+        <w:instrText xml:space="preserve"> REF _Ref40257521 \r \h </w:instrText>
       </w:r>
       <w:r>
         <w:fldChar w:fldCharType="separate"/>
       </w:r>
       <w:r>
-        <w:t>13</w:t>
+        <w:t>25</w:t>
       </w:r>
       <w:r>
         <w:fldChar w:fldCharType="end"/>
@@ -5849,7 +5883,10 @@
         <w:t>neviendabīgu datu integrācijai</w:t>
       </w:r>
       <w:r>
-        <w:t xml:space="preserve"> un pašai datu atlasei</w:t>
+        <w:t xml:space="preserve"> un pašai datu </w:t>
+      </w:r>
+      <w:r>
+        <w:t>atlasei un analīzei</w:t>
       </w:r>
       <w:r>
         <w:t>. K</w:t>
@@ -5909,111 +5946,120 @@
         <w:fldChar w:fldCharType="begin"/>
       </w:r>
       <w:r>
-        <w:instrText xml:space="preserve"> REF _Ref40196699 \r \h </w:instrText>
+        <w:instrText xml:space="preserve"> REF _Ref40257540 \r \h </w:instrText>
       </w:r>
       <w:r>
         <w:fldChar w:fldCharType="separate"/>
       </w:r>
       <w:r>
+        <w:t>20</w:t>
+      </w:r>
+      <w:r>
+        <w:fldChar w:fldCharType="end"/>
+      </w:r>
+      <w:r>
+        <w:t>]</w:t>
+      </w:r>
+      <w:r>
+        <w:t xml:space="preserve">, </w:t>
+      </w:r>
+      <w:r>
+        <w:rPr>
+          <w:i/>
+          <w:iCs/>
+        </w:rPr>
+        <w:t>ApacheHBase</w:t>
+      </w:r>
+      <w:r>
+        <w:t xml:space="preserve"> datu bāzu pārvaldības risinājums [</w:t>
+      </w:r>
+      <w:r>
+        <w:fldChar w:fldCharType="begin"/>
+      </w:r>
+      <w:r>
+        <w:instrText xml:space="preserve"> REF _Ref40257552 \r \h </w:instrText>
+      </w:r>
+      <w:r>
+        <w:fldChar w:fldCharType="separate"/>
+      </w:r>
+      <w:r>
+        <w:t>6</w:t>
+      </w:r>
+      <w:r>
+        <w:fldChar w:fldCharType="end"/>
+      </w:r>
+      <w:r>
+        <w:t>]</w:t>
+      </w:r>
+      <w:r>
+        <w:t xml:space="preserve"> vai </w:t>
+      </w:r>
+      <w:r>
+        <w:rPr>
+          <w:i/>
+          <w:iCs/>
+        </w:rPr>
+        <w:t>Hive</w:t>
+      </w:r>
+      <w:r>
+        <w:t xml:space="preserve"> datu noliktavas risinājums </w:t>
+      </w:r>
+      <w:r>
+        <w:t>[</w:t>
+      </w:r>
+      <w:r>
+        <w:fldChar w:fldCharType="begin"/>
+      </w:r>
+      <w:r>
+        <w:instrText xml:space="preserve"> REF _Ref40257566 \r \h </w:instrText>
+      </w:r>
+      <w:r>
+        <w:fldChar w:fldCharType="separate"/>
+      </w:r>
+      <w:r>
         <w:t>26</w:t>
       </w:r>
       <w:r>
         <w:fldChar w:fldCharType="end"/>
       </w:r>
       <w:r>
-        <w:t>]</w:t>
-      </w:r>
-      <w:r>
-        <w:t xml:space="preserve">, </w:t>
-      </w:r>
-      <w:r>
-        <w:rPr>
-          <w:i/>
-          <w:iCs/>
-        </w:rPr>
-        <w:t>ApacheHBase</w:t>
-      </w:r>
-      <w:r>
-        <w:t xml:space="preserve"> datu bāzu pārvaldības risinājums [</w:t>
+        <w:t xml:space="preserve">]. Tomēr minētie rīki galvenokārt </w:t>
+      </w:r>
+      <w:r>
+        <w:t>risina</w:t>
+      </w:r>
+      <w:r>
+        <w:t xml:space="preserve"> tikai </w:t>
+      </w:r>
+      <w:r>
+        <w:t>tikai lielo datu apjoma pieaugum</w:t>
+      </w:r>
+      <w:r>
+        <w:t>a problēmu</w:t>
+      </w:r>
+      <w:r>
+        <w:t>,</w:t>
+      </w:r>
+      <w:r>
+        <w:t xml:space="preserve"> atstājot neatrisinātas datu struktūras evolūcijas problēmas. Turklāt, lai apstrādātu šāda veida izmaiņas, nepieciešams liels izstrādātāja manuālā darb</w:t>
+      </w:r>
+      <w:r>
+        <w:t>a</w:t>
+      </w:r>
+      <w:r>
+        <w:t xml:space="preserve"> ieguldījums, jo esošie risinājumi neatbalsta automātisku vai daļēji automātisku datu avotu struktūras izmaiņu adaptāciju datu noliktavā [</w:t>
       </w:r>
       <w:r>
         <w:fldChar w:fldCharType="begin"/>
       </w:r>
       <w:r>
-        <w:instrText xml:space="preserve"> REF _Ref40197044 \r \h </w:instrText>
+        <w:instrText xml:space="preserve"> REF _Ref40257578 \r \h </w:instrText>
       </w:r>
       <w:r>
         <w:fldChar w:fldCharType="separate"/>
       </w:r>
       <w:r>
-        <w:t>27</w:t>
-      </w:r>
-      <w:r>
-        <w:fldChar w:fldCharType="end"/>
-      </w:r>
-      <w:r>
-        <w:t>]</w:t>
-      </w:r>
-      <w:r>
-        <w:t xml:space="preserve"> vai </w:t>
-      </w:r>
-      <w:r>
-        <w:rPr>
-          <w:i/>
-          <w:iCs/>
-        </w:rPr>
-        <w:t>Hive</w:t>
-      </w:r>
-      <w:r>
-        <w:t xml:space="preserve"> datu noliktavas risinājums </w:t>
-      </w:r>
-      <w:r>
-        <w:t>[</w:t>
-      </w:r>
-      <w:r>
-        <w:fldChar w:fldCharType="begin"/>
-      </w:r>
-      <w:r>
-        <w:instrText xml:space="preserve"> REF _Ref40197545 \r \h </w:instrText>
-      </w:r>
-      <w:r>
-        <w:fldChar w:fldCharType="separate"/>
-      </w:r>
-      <w:r>
-        <w:t>28</w:t>
-      </w:r>
-      <w:r>
-        <w:fldChar w:fldCharType="end"/>
-      </w:r>
-      <w:r>
-        <w:t xml:space="preserve">]. Tomēr minētie rīki galvenokārt </w:t>
-      </w:r>
-      <w:r>
-        <w:t>risina</w:t>
-      </w:r>
-      <w:r>
-        <w:t xml:space="preserve"> tikai </w:t>
-      </w:r>
-      <w:r>
-        <w:t>tikai lielo datu apjoma pieaugum</w:t>
-      </w:r>
-      <w:r>
-        <w:t>a problēmu</w:t>
-      </w:r>
-      <w:r>
-        <w:t xml:space="preserve"> atstājot neatrisinātas datu struktūras evolūcijas problēmas. Turklāt, lai apstrādātu šāda veida izmaiņas, nepieciešams liels izstrādātāja manuālā darbā ieguldījums, jo esošie risinājumi neatbalsta automātisku vai daļēji automātisku datu avotu struktūras izmaiņu adaptāciju datu noliktavā [</w:t>
-      </w:r>
-      <w:r>
-        <w:fldChar w:fldCharType="begin"/>
-      </w:r>
-      <w:r>
-        <w:instrText xml:space="preserve"> REF _Ref39575157 \r \h </w:instrText>
-      </w:r>
-      <w:r>
-        <w:fldChar w:fldCharType="separate"/>
-      </w:r>
-      <w:r>
-        <w:t>18</w:t>
+        <w:t>22</w:t>
       </w:r>
       <w:r>
         <w:fldChar w:fldCharType="end"/>
@@ -6101,7 +6147,13 @@
         <w:pStyle w:val="Teksts"/>
       </w:pPr>
       <w:r>
-        <w:t>Darbā pielietotās pētniecības metodes ir literatūras analīze un praktiska uzdevuma veikšana. L</w:t>
+        <w:t>Darbā pielietotās pētniecības metodes ir literatūras analīze un praktisk</w:t>
+      </w:r>
+      <w:r>
+        <w:t>ā</w:t>
+      </w:r>
+      <w:r>
+        <w:t xml:space="preserve"> uzdevuma veikšana. L</w:t>
       </w:r>
       <w:r>
         <w:t>iteratūras</w:t>
@@ -6118,44 +6170,58 @@
         <w:pStyle w:val="Teksts"/>
       </w:pPr>
       <w:r>
-        <w:t>Izstrādātais darbs sastāv no 3 galvenajām nodaļām:</w:t>
-      </w:r>
-    </w:p>
-    <w:p>
-      <w:pPr>
-        <w:pStyle w:val="Teksts"/>
-        <w:numPr>
-          <w:ilvl w:val="0"/>
-          <w:numId w:val="26"/>
-        </w:numPr>
-      </w:pPr>
-      <w:r>
-        <w:t>1.nodaļā veikta literatūras analīze par datu noliktavām, ETL procesiem un lielajiem datiem;</w:t>
-      </w:r>
-    </w:p>
-    <w:p>
-      <w:pPr>
-        <w:pStyle w:val="Teksts"/>
-        <w:numPr>
-          <w:ilvl w:val="0"/>
-          <w:numId w:val="26"/>
-        </w:numPr>
-      </w:pPr>
-      <w:r>
-        <w:t>2.nodaļā aprakstīta esošā datu avotu evolūcijas sistēma;</w:t>
-      </w:r>
-    </w:p>
-    <w:p>
-      <w:pPr>
-        <w:pStyle w:val="Teksts"/>
-        <w:numPr>
-          <w:ilvl w:val="0"/>
-          <w:numId w:val="26"/>
-        </w:numPr>
-      </w:pPr>
-      <w:r>
-        <w:t>3.nodaļā aprakstīts izstrādātais neviendabīgu datu avotu evolūcijas apstrādes mehānisms.</w:t>
-      </w:r>
+        <w:t>Izstrādātais darbs sastāv no 3 galvenajām nodaļām</w:t>
+      </w:r>
+      <w:r>
+        <w:t>:</w:t>
+      </w:r>
+      <w:r>
+        <w:t xml:space="preserve"> </w:t>
+      </w:r>
+      <w:r>
+        <w:t>1.nodaļā veikta literatūras analīze par datu noliktavām, ETL procesiem un lielajiem datiem</w:t>
+      </w:r>
+      <w:r>
+        <w:t xml:space="preserve">, </w:t>
+      </w:r>
+      <w:r>
+        <w:t>2.nodaļā aprakstīta esošā datu avotu evolūcijas sistēma</w:t>
+      </w:r>
+      <w:r>
+        <w:t xml:space="preserve">, bet </w:t>
+      </w:r>
+      <w:r>
+        <w:t>3.nodaļā aprakstīts izstrādātais neviendabīgu</w:t>
+      </w:r>
+      <w:r>
+        <w:t xml:space="preserve"> integrētu</w:t>
+      </w:r>
+      <w:r>
+        <w:t xml:space="preserve"> datu avotu evolūcijas apstrādes mehānisms.</w:t>
+      </w:r>
+      <w:r>
+        <w:t xml:space="preserve"> Nodaļās aprakstītā informācija papildināta ar 2</w:t>
+      </w:r>
+      <w:r>
+        <w:t>2</w:t>
+      </w:r>
+      <w:r>
+        <w:t xml:space="preserve"> attēl</w:t>
+      </w:r>
+      <w:r>
+        <w:t>iem un</w:t>
+      </w:r>
+      <w:r>
+        <w:t xml:space="preserve"> 10 tabulām</w:t>
+      </w:r>
+      <w:r>
+        <w:t>.</w:t>
+      </w:r>
+    </w:p>
+    <w:p>
+      <w:pPr>
+        <w:pStyle w:val="Teksts"/>
+      </w:pPr>
     </w:p>
     <w:p>
       <w:pPr>
@@ -6166,7 +6232,7 @@
         </w:numPr>
         <w:ind w:left="426"/>
       </w:pPr>
-      <w:bookmarkStart w:id="2" w:name="_Toc40199820"/>
+      <w:bookmarkStart w:id="2" w:name="_Toc40357553"/>
       <w:r>
         <w:lastRenderedPageBreak/>
         <w:t>Datu noliktavas</w:t>
@@ -6222,7 +6288,7 @@
       <w:r>
         <w:t xml:space="preserve"> </w:t>
       </w:r>
-      <w:bookmarkStart w:id="3" w:name="_Toc40199821"/>
+      <w:bookmarkStart w:id="3" w:name="_Toc40357554"/>
       <w:r>
         <w:t>Datu noliktavu attīstība</w:t>
       </w:r>
@@ -6248,13 +6314,13 @@
         <w:fldChar w:fldCharType="begin"/>
       </w:r>
       <w:r>
-        <w:instrText xml:space="preserve"> REF _Ref38978512 \r \h </w:instrText>
+        <w:instrText xml:space="preserve"> REF _Ref40257612 \r \h </w:instrText>
       </w:r>
       <w:r>
         <w:fldChar w:fldCharType="separate"/>
       </w:r>
       <w:r>
-        <w:t>7</w:t>
+        <w:t>9</w:t>
       </w:r>
       <w:r>
         <w:fldChar w:fldCharType="end"/>
@@ -6287,13 +6353,13 @@
         <w:fldChar w:fldCharType="begin"/>
       </w:r>
       <w:r>
-        <w:instrText xml:space="preserve"> REF _Ref38979597 \r \h </w:instrText>
+        <w:instrText xml:space="preserve"> REF _Ref40257626 \r \h </w:instrText>
       </w:r>
       <w:r>
         <w:fldChar w:fldCharType="separate"/>
       </w:r>
       <w:r>
-        <w:t>8</w:t>
+        <w:t>18</w:t>
       </w:r>
       <w:r>
         <w:fldChar w:fldCharType="end"/>
@@ -6433,13 +6499,13 @@
         <w:fldChar w:fldCharType="begin"/>
       </w:r>
       <w:r>
-        <w:instrText xml:space="preserve"> REF _Ref38979597 \r \h </w:instrText>
+        <w:instrText xml:space="preserve"> REF _Ref40257626 \r \h </w:instrText>
       </w:r>
       <w:r>
         <w:fldChar w:fldCharType="separate"/>
       </w:r>
       <w:r>
-        <w:t>8</w:t>
+        <w:t>18</w:t>
       </w:r>
       <w:r>
         <w:fldChar w:fldCharType="end"/>
@@ -6495,13 +6561,13 @@
         <w:fldChar w:fldCharType="begin"/>
       </w:r>
       <w:r>
-        <w:instrText xml:space="preserve"> REF _Ref38979597 \r \h </w:instrText>
+        <w:instrText xml:space="preserve"> REF _Ref40257626 \r \h </w:instrText>
       </w:r>
       <w:r>
         <w:fldChar w:fldCharType="separate"/>
       </w:r>
       <w:r>
-        <w:t>8</w:t>
+        <w:t>18</w:t>
       </w:r>
       <w:r>
         <w:fldChar w:fldCharType="end"/>
@@ -6550,13 +6616,13 @@
         <w:fldChar w:fldCharType="begin"/>
       </w:r>
       <w:r>
-        <w:instrText xml:space="preserve"> REF _Ref39053984 \r \h </w:instrText>
+        <w:instrText xml:space="preserve"> REF _Ref40257662 \r \h </w:instrText>
       </w:r>
       <w:r>
         <w:fldChar w:fldCharType="separate"/>
       </w:r>
       <w:r>
-        <w:t>14</w:t>
+        <w:t>1</w:t>
       </w:r>
       <w:r>
         <w:fldChar w:fldCharType="end"/>
@@ -6577,13 +6643,13 @@
         <w:fldChar w:fldCharType="begin"/>
       </w:r>
       <w:r>
-        <w:instrText xml:space="preserve"> REF _Ref38979597 \r \h </w:instrText>
+        <w:instrText xml:space="preserve"> REF _Ref40257626 \r \h </w:instrText>
       </w:r>
       <w:r>
         <w:fldChar w:fldCharType="separate"/>
       </w:r>
       <w:r>
-        <w:t>8</w:t>
+        <w:t>18</w:t>
       </w:r>
       <w:r>
         <w:fldChar w:fldCharType="end"/>
@@ -6603,13 +6669,13 @@
         <w:fldChar w:fldCharType="begin"/>
       </w:r>
       <w:r>
-        <w:instrText xml:space="preserve"> REF _Ref38978512 \r \h </w:instrText>
+        <w:instrText xml:space="preserve"> REF _Ref40257612 \r \h </w:instrText>
       </w:r>
       <w:r>
         <w:fldChar w:fldCharType="separate"/>
       </w:r>
       <w:r>
-        <w:t>7</w:t>
+        <w:t>9</w:t>
       </w:r>
       <w:r>
         <w:fldChar w:fldCharType="end"/>
@@ -6764,13 +6830,13 @@
         <w:fldChar w:fldCharType="begin"/>
       </w:r>
       <w:r>
-        <w:instrText xml:space="preserve"> REF _Ref38978512 \r \h </w:instrText>
+        <w:instrText xml:space="preserve"> REF _Ref40257612 \r \h </w:instrText>
       </w:r>
       <w:r>
         <w:fldChar w:fldCharType="separate"/>
       </w:r>
       <w:r>
-        <w:t>7</w:t>
+        <w:t>9</w:t>
       </w:r>
       <w:r>
         <w:fldChar w:fldCharType="end"/>
@@ -6822,13 +6888,13 @@
         <w:fldChar w:fldCharType="begin"/>
       </w:r>
       <w:r>
-        <w:instrText xml:space="preserve"> REF _Ref38978512 \r \h </w:instrText>
+        <w:instrText xml:space="preserve"> REF _Ref40257612 \r \h </w:instrText>
       </w:r>
       <w:r>
         <w:fldChar w:fldCharType="separate"/>
       </w:r>
       <w:r>
-        <w:t>7</w:t>
+        <w:t>9</w:t>
       </w:r>
       <w:r>
         <w:fldChar w:fldCharType="end"/>
@@ -6940,13 +7006,13 @@
         <w:fldChar w:fldCharType="begin"/>
       </w:r>
       <w:r>
-        <w:instrText xml:space="preserve"> REF _Ref38987351 \r \h </w:instrText>
+        <w:instrText xml:space="preserve"> REF _Ref40257721 \r \h </w:instrText>
       </w:r>
       <w:r>
         <w:fldChar w:fldCharType="separate"/>
       </w:r>
       <w:r>
-        <w:t>9</w:t>
+        <w:t>8</w:t>
       </w:r>
       <w:r>
         <w:fldChar w:fldCharType="end"/>
@@ -7102,13 +7168,13 @@
         <w:fldChar w:fldCharType="begin"/>
       </w:r>
       <w:r>
-        <w:instrText xml:space="preserve"> REF _Ref38978512 \r \h </w:instrText>
+        <w:instrText xml:space="preserve"> REF _Ref40257612 \r \h </w:instrText>
       </w:r>
       <w:r>
         <w:fldChar w:fldCharType="separate"/>
       </w:r>
       <w:r>
-        <w:t>7</w:t>
+        <w:t>9</w:t>
       </w:r>
       <w:r>
         <w:fldChar w:fldCharType="end"/>
@@ -7150,13 +7216,13 @@
         <w:fldChar w:fldCharType="begin"/>
       </w:r>
       <w:r>
-        <w:instrText xml:space="preserve"> REF _Ref38979597 \r \h </w:instrText>
+        <w:instrText xml:space="preserve"> REF _Ref40257626 \r \h </w:instrText>
       </w:r>
       <w:r>
         <w:fldChar w:fldCharType="separate"/>
       </w:r>
       <w:r>
-        <w:t>8</w:t>
+        <w:t>18</w:t>
       </w:r>
       <w:r>
         <w:fldChar w:fldCharType="end"/>
@@ -7171,13 +7237,13 @@
         <w:fldChar w:fldCharType="begin"/>
       </w:r>
       <w:r>
-        <w:instrText xml:space="preserve"> REF _Ref38978512 \r \h </w:instrText>
+        <w:instrText xml:space="preserve"> REF _Ref40257612 \r \h </w:instrText>
       </w:r>
       <w:r>
         <w:fldChar w:fldCharType="separate"/>
       </w:r>
       <w:r>
-        <w:t>7</w:t>
+        <w:t>9</w:t>
       </w:r>
       <w:r>
         <w:fldChar w:fldCharType="end"/>
@@ -7234,13 +7300,13 @@
         <w:fldChar w:fldCharType="begin"/>
       </w:r>
       <w:r>
-        <w:instrText xml:space="preserve"> REF _Ref38978512 \r \h </w:instrText>
+        <w:instrText xml:space="preserve"> REF _Ref40257612 \r \h </w:instrText>
       </w:r>
       <w:r>
         <w:fldChar w:fldCharType="separate"/>
       </w:r>
       <w:r>
-        <w:t>7</w:t>
+        <w:t>9</w:t>
       </w:r>
       <w:r>
         <w:fldChar w:fldCharType="end"/>
@@ -7263,13 +7329,13 @@
         <w:fldChar w:fldCharType="begin"/>
       </w:r>
       <w:r>
-        <w:instrText xml:space="preserve"> REF _Ref40195053 \r \h </w:instrText>
+        <w:instrText xml:space="preserve"> REF _Ref40257768 \r \h </w:instrText>
       </w:r>
       <w:r>
         <w:fldChar w:fldCharType="separate"/>
       </w:r>
       <w:r>
-        <w:t>1</w:t>
+        <w:t>15</w:t>
       </w:r>
       <w:r>
         <w:fldChar w:fldCharType="end"/>
@@ -7324,13 +7390,13 @@
         <w:fldChar w:fldCharType="begin"/>
       </w:r>
       <w:r>
-        <w:instrText xml:space="preserve"> REF _Ref38891141 \r \h </w:instrText>
+        <w:instrText xml:space="preserve"> REF _Ref40257802 \r \h </w:instrText>
       </w:r>
       <w:r>
         <w:fldChar w:fldCharType="separate"/>
       </w:r>
       <w:r>
-        <w:t>4</w:t>
+        <w:t>16</w:t>
       </w:r>
       <w:r>
         <w:fldChar w:fldCharType="end"/>
@@ -7406,13 +7472,13 @@
         <w:fldChar w:fldCharType="begin"/>
       </w:r>
       <w:r>
-        <w:instrText xml:space="preserve"> REF _Ref38892040 \r \h </w:instrText>
+        <w:instrText xml:space="preserve"> REF _Ref40257815 \r \h </w:instrText>
       </w:r>
       <w:r>
         <w:fldChar w:fldCharType="separate"/>
       </w:r>
       <w:r>
-        <w:t>6</w:t>
+        <w:t>14</w:t>
       </w:r>
       <w:r>
         <w:fldChar w:fldCharType="end"/>
@@ -7432,13 +7498,13 @@
         <w:fldChar w:fldCharType="begin"/>
       </w:r>
       <w:r>
-        <w:instrText xml:space="preserve"> REF _Ref38892040 \r \h </w:instrText>
+        <w:instrText xml:space="preserve"> REF _Ref40257826 \r \h </w:instrText>
       </w:r>
       <w:r>
         <w:fldChar w:fldCharType="separate"/>
       </w:r>
       <w:r>
-        <w:t>5</w:t>
+        <w:t>3</w:t>
       </w:r>
       <w:r>
         <w:fldChar w:fldCharType="end"/>
@@ -7456,13 +7522,13 @@
         <w:fldChar w:fldCharType="begin"/>
       </w:r>
       <w:r>
-        <w:instrText xml:space="preserve"> REF _Ref38979597 \r \h </w:instrText>
+        <w:instrText xml:space="preserve"> REF _Ref40257626 \r \h </w:instrText>
       </w:r>
       <w:r>
         <w:fldChar w:fldCharType="separate"/>
       </w:r>
       <w:r>
-        <w:t>8</w:t>
+        <w:t>18</w:t>
       </w:r>
       <w:r>
         <w:fldChar w:fldCharType="end"/>
@@ -7483,7 +7549,7 @@
       <w:r>
         <w:t xml:space="preserve"> </w:t>
       </w:r>
-      <w:bookmarkStart w:id="7" w:name="_Toc40199822"/>
+      <w:bookmarkStart w:id="7" w:name="_Toc40357555"/>
       <w:r>
         <w:t>Datu noliktavas arhitektūra</w:t>
       </w:r>
@@ -7590,13 +7656,13 @@
         <w:fldChar w:fldCharType="begin"/>
       </w:r>
       <w:r>
-        <w:instrText xml:space="preserve"> REF _Ref38991434 \r \h </w:instrText>
+        <w:instrText xml:space="preserve"> REF _Ref40257852 \r \h </w:instrText>
       </w:r>
       <w:r>
         <w:fldChar w:fldCharType="separate"/>
       </w:r>
       <w:r>
-        <w:t>10</w:t>
+        <w:t>11</w:t>
       </w:r>
       <w:r>
         <w:fldChar w:fldCharType="end"/>
@@ -7749,72 +7815,72 @@
         <w:fldChar w:fldCharType="begin"/>
       </w:r>
       <w:r>
-        <w:instrText xml:space="preserve"> REF _Ref38994519 \r \h </w:instrText>
+        <w:instrText xml:space="preserve"> REF _Ref40257802 \r \h </w:instrText>
       </w:r>
       <w:r>
         <w:fldChar w:fldCharType="separate"/>
       </w:r>
       <w:r>
+        <w:t>16</w:t>
+      </w:r>
+      <w:r>
+        <w:fldChar w:fldCharType="end"/>
+      </w:r>
+      <w:r>
+        <w:t>]</w:t>
+      </w:r>
+    </w:p>
+    <w:p>
+      <w:pPr>
+        <w:pStyle w:val="Teksts"/>
+        <w:ind w:firstLine="0"/>
+      </w:pPr>
+    </w:p>
+    <w:p>
+      <w:pPr>
+        <w:pStyle w:val="Teksts"/>
+      </w:pPr>
+      <w:r>
+        <w:t>Vairāku gadu laikā, attīstoties datu noliktavām, tiek izdalīti vairāki datu noliktavu arhitektūru tipi</w:t>
+      </w:r>
+      <w:r>
+        <w:t xml:space="preserve"> (skat. att. </w:t>
+      </w:r>
+      <w:r>
+        <w:fldChar w:fldCharType="begin"/>
+      </w:r>
+      <w:r>
+        <w:instrText xml:space="preserve"> REF _Ref38994232 \h  \* MERGEFORMAT </w:instrText>
+      </w:r>
+      <w:r>
+        <w:fldChar w:fldCharType="separate"/>
+      </w:r>
+      <w:r>
+        <w:t>1.</w:t>
+      </w:r>
+      <w:r>
+        <w:rPr>
+          <w:noProof/>
+        </w:rPr>
         <w:t>4</w:t>
       </w:r>
       <w:r>
-        <w:fldChar w:fldCharType="end"/>
-      </w:r>
-      <w:r>
-        <w:t>]</w:t>
-      </w:r>
-    </w:p>
-    <w:p>
-      <w:pPr>
-        <w:pStyle w:val="Teksts"/>
-        <w:ind w:firstLine="0"/>
-      </w:pPr>
-    </w:p>
-    <w:p>
-      <w:pPr>
-        <w:pStyle w:val="Teksts"/>
-      </w:pPr>
-      <w:r>
-        <w:t>Vairāku gadu laikā, attīstoties datu noliktavām, tiek izdalīti vairāki datu noliktavu arhitektūru tipi</w:t>
-      </w:r>
-      <w:r>
-        <w:t xml:space="preserve"> (skat. att. </w:t>
+        <w:t>.</w:t>
+      </w:r>
+      <w:r>
+        <w:t xml:space="preserve"> - adaptēts un latviskots no [</w:t>
       </w:r>
       <w:r>
         <w:fldChar w:fldCharType="begin"/>
       </w:r>
       <w:r>
-        <w:instrText xml:space="preserve"> REF _Ref38994232 \h  \* MERGEFORMAT </w:instrText>
+        <w:instrText xml:space="preserve"> REF _Ref40257802 \r \h </w:instrText>
       </w:r>
       <w:r>
         <w:fldChar w:fldCharType="separate"/>
       </w:r>
       <w:r>
-        <w:t>1.</w:t>
-      </w:r>
-      <w:r>
-        <w:rPr>
-          <w:noProof/>
-        </w:rPr>
-        <w:t>4</w:t>
-      </w:r>
-      <w:r>
-        <w:t>.</w:t>
-      </w:r>
-      <w:r>
-        <w:t xml:space="preserve"> - adaptēts un latviskots no [</w:t>
-      </w:r>
-      <w:r>
-        <w:fldChar w:fldCharType="begin"/>
-      </w:r>
-      <w:r>
-        <w:instrText xml:space="preserve"> REF _Ref38994519 \r \h </w:instrText>
-      </w:r>
-      <w:r>
-        <w:fldChar w:fldCharType="separate"/>
-      </w:r>
-      <w:r>
-        <w:t>4</w:t>
+        <w:t>16</w:t>
       </w:r>
       <w:r>
         <w:fldChar w:fldCharType="end"/>
@@ -7849,7 +7915,7 @@
         </w:numPr>
         <w:ind w:left="1843" w:hanging="709"/>
       </w:pPr>
-      <w:bookmarkStart w:id="9" w:name="_Toc40199823"/>
+      <w:bookmarkStart w:id="9" w:name="_Toc40357556"/>
       <w:r>
         <w:t>Centralizēta datu noliktava</w:t>
       </w:r>
@@ -7887,16 +7953,13 @@
         <w:fldChar w:fldCharType="begin"/>
       </w:r>
       <w:r>
-        <w:instrText xml:space="preserve"> REF _Ref38994519 \r \h </w:instrText>
-      </w:r>
-      <w:r>
-        <w:instrText xml:space="preserve"> \* MERGEFORMAT </w:instrText>
+        <w:instrText xml:space="preserve"> REF _Ref40257802 \r \h </w:instrText>
       </w:r>
       <w:r>
         <w:fldChar w:fldCharType="separate"/>
       </w:r>
       <w:r>
-        <w:t>4</w:t>
+        <w:t>16</w:t>
       </w:r>
       <w:r>
         <w:fldChar w:fldCharType="end"/>
@@ -7944,7 +8007,7 @@
         </w:tabs>
         <w:ind w:left="1843" w:hanging="709"/>
       </w:pPr>
-      <w:bookmarkStart w:id="10" w:name="_Toc40199824"/>
+      <w:bookmarkStart w:id="10" w:name="_Toc40357557"/>
       <w:r>
         <w:lastRenderedPageBreak/>
         <w:t>Neatkarīgas datuves</w:t>
@@ -7980,16 +8043,13 @@
         <w:fldChar w:fldCharType="begin"/>
       </w:r>
       <w:r>
-        <w:instrText xml:space="preserve"> REF _Ref38994519 \r \h </w:instrText>
-      </w:r>
-      <w:r>
-        <w:instrText xml:space="preserve"> \* MERGEFORMAT </w:instrText>
+        <w:instrText xml:space="preserve"> REF _Ref40257802 \r \h </w:instrText>
       </w:r>
       <w:r>
         <w:fldChar w:fldCharType="separate"/>
       </w:r>
       <w:r>
-        <w:t>4</w:t>
+        <w:t>16</w:t>
       </w:r>
       <w:r>
         <w:fldChar w:fldCharType="end"/>
@@ -8016,16 +8076,13 @@
         <w:fldChar w:fldCharType="begin"/>
       </w:r>
       <w:r>
-        <w:instrText xml:space="preserve"> REF _Ref38979597 \r \h </w:instrText>
-      </w:r>
-      <w:r>
-        <w:instrText xml:space="preserve"> \* MERGEFORMAT </w:instrText>
+        <w:instrText xml:space="preserve"> REF _Ref40257626 \r \h </w:instrText>
       </w:r>
       <w:r>
         <w:fldChar w:fldCharType="separate"/>
       </w:r>
       <w:r>
-        <w:t>8</w:t>
+        <w:t>18</w:t>
       </w:r>
       <w:r>
         <w:fldChar w:fldCharType="end"/>
@@ -8043,7 +8100,7 @@
         </w:numPr>
         <w:ind w:left="1843" w:hanging="709"/>
       </w:pPr>
-      <w:bookmarkStart w:id="11" w:name="_Toc40199825"/>
+      <w:bookmarkStart w:id="11" w:name="_Toc40357558"/>
       <w:r>
         <w:t>Apvienotais tips</w:t>
       </w:r>
@@ -8072,16 +8129,13 @@
         <w:fldChar w:fldCharType="begin"/>
       </w:r>
       <w:r>
-        <w:instrText xml:space="preserve"> REF _Ref38994519 \r \h </w:instrText>
-      </w:r>
-      <w:r>
-        <w:instrText xml:space="preserve"> \* MERGEFORMAT </w:instrText>
+        <w:instrText xml:space="preserve"> REF _Ref40257802 \r \h </w:instrText>
       </w:r>
       <w:r>
         <w:fldChar w:fldCharType="separate"/>
       </w:r>
       <w:r>
-        <w:t>4</w:t>
+        <w:t>16</w:t>
       </w:r>
       <w:r>
         <w:fldChar w:fldCharType="end"/>
@@ -8099,7 +8153,7 @@
         </w:numPr>
         <w:ind w:left="1843" w:hanging="709"/>
       </w:pPr>
-      <w:bookmarkStart w:id="12" w:name="_Toc40199826"/>
+      <w:bookmarkStart w:id="12" w:name="_Toc40357559"/>
       <w:r>
         <w:t>Zvaigžņveida</w:t>
       </w:r>
@@ -8132,13 +8186,13 @@
         <w:fldChar w:fldCharType="begin"/>
       </w:r>
       <w:r>
-        <w:instrText xml:space="preserve"> REF _Ref39053984 \r \h </w:instrText>
+        <w:instrText xml:space="preserve"> REF _Ref40257662 \r \h </w:instrText>
       </w:r>
       <w:r>
         <w:fldChar w:fldCharType="separate"/>
       </w:r>
       <w:r>
-        <w:t>14</w:t>
+        <w:t>1</w:t>
       </w:r>
       <w:r>
         <w:fldChar w:fldCharType="end"/>
@@ -8162,16 +8216,13 @@
         <w:fldChar w:fldCharType="begin"/>
       </w:r>
       <w:r>
-        <w:instrText xml:space="preserve"> REF _Ref38994519 \r \h </w:instrText>
-      </w:r>
-      <w:r>
-        <w:instrText xml:space="preserve"> \* MERGEFORMAT </w:instrText>
+        <w:instrText xml:space="preserve"> REF _Ref40257802 \r \h </w:instrText>
       </w:r>
       <w:r>
         <w:fldChar w:fldCharType="separate"/>
       </w:r>
       <w:r>
-        <w:t>4</w:t>
+        <w:t>16</w:t>
       </w:r>
       <w:r>
         <w:fldChar w:fldCharType="end"/>
@@ -8204,7 +8255,7 @@
         </w:numPr>
         <w:ind w:left="1843"/>
       </w:pPr>
-      <w:bookmarkStart w:id="13" w:name="_Toc40199827"/>
+      <w:bookmarkStart w:id="13" w:name="_Toc40357560"/>
       <w:r>
         <w:lastRenderedPageBreak/>
         <w:t>Datuvju kopne</w:t>
@@ -8237,16 +8288,13 @@
         <w:fldChar w:fldCharType="begin"/>
       </w:r>
       <w:r>
-        <w:instrText xml:space="preserve"> REF _Ref38994519 \r \h </w:instrText>
-      </w:r>
-      <w:r>
-        <w:instrText xml:space="preserve"> \* MERGEFORMAT </w:instrText>
+        <w:instrText xml:space="preserve"> REF _Ref40257802 \r \h </w:instrText>
       </w:r>
       <w:r>
         <w:fldChar w:fldCharType="separate"/>
       </w:r>
       <w:r>
-        <w:t>4</w:t>
+        <w:t>16</w:t>
       </w:r>
       <w:r>
         <w:fldChar w:fldCharType="end"/>
@@ -8264,16 +8312,13 @@
         <w:fldChar w:fldCharType="begin"/>
       </w:r>
       <w:r>
-        <w:instrText xml:space="preserve"> REF _Ref38979597 \r \h </w:instrText>
-      </w:r>
-      <w:r>
-        <w:instrText xml:space="preserve"> \* MERGEFORMAT </w:instrText>
+        <w:instrText xml:space="preserve"> REF _Ref40257626 \r \h </w:instrText>
       </w:r>
       <w:r>
         <w:fldChar w:fldCharType="separate"/>
       </w:r>
       <w:r>
-        <w:t>8</w:t>
+        <w:t>18</w:t>
       </w:r>
       <w:r>
         <w:fldChar w:fldCharType="end"/>
@@ -8294,7 +8339,7 @@
       <w:r>
         <w:t xml:space="preserve"> </w:t>
       </w:r>
-      <w:bookmarkStart w:id="14" w:name="_Toc40199828"/>
+      <w:bookmarkStart w:id="14" w:name="_Toc40357561"/>
       <w:r>
         <w:t xml:space="preserve">Lielie </w:t>
       </w:r>
@@ -8395,13 +8440,13 @@
         <w:fldChar w:fldCharType="begin"/>
       </w:r>
       <w:r>
-        <w:instrText xml:space="preserve"> REF _Ref39045992 \r \h </w:instrText>
+        <w:instrText xml:space="preserve"> REF _Ref40258051 \r \h </w:instrText>
       </w:r>
       <w:r>
         <w:fldChar w:fldCharType="separate"/>
       </w:r>
       <w:r>
-        <w:t>11</w:t>
+        <w:t>12</w:t>
       </w:r>
       <w:r>
         <w:fldChar w:fldCharType="end"/>
@@ -8432,13 +8477,13 @@
         <w:fldChar w:fldCharType="begin"/>
       </w:r>
       <w:r>
-        <w:instrText xml:space="preserve"> REF _Ref39053984 \r \h </w:instrText>
+        <w:instrText xml:space="preserve"> REF _Ref40257662 \r \h </w:instrText>
       </w:r>
       <w:r>
         <w:fldChar w:fldCharType="separate"/>
       </w:r>
       <w:r>
-        <w:t>14</w:t>
+        <w:t>1</w:t>
       </w:r>
       <w:r>
         <w:fldChar w:fldCharType="end"/>
@@ -8618,13 +8663,13 @@
         <w:fldChar w:fldCharType="begin"/>
       </w:r>
       <w:r>
-        <w:instrText xml:space="preserve"> REF _Ref39045992 \r \h </w:instrText>
+        <w:instrText xml:space="preserve"> REF _Ref40258051 \r \h </w:instrText>
       </w:r>
       <w:r>
         <w:fldChar w:fldCharType="separate"/>
       </w:r>
       <w:r>
-        <w:t>11</w:t>
+        <w:t>12</w:t>
       </w:r>
       <w:r>
         <w:fldChar w:fldCharType="end"/>
@@ -8652,13 +8697,13 @@
         <w:fldChar w:fldCharType="begin"/>
       </w:r>
       <w:r>
-        <w:instrText xml:space="preserve"> REF _Ref39053984 \r \h </w:instrText>
+        <w:instrText xml:space="preserve"> REF _Ref40257662 \r \h </w:instrText>
       </w:r>
       <w:r>
         <w:fldChar w:fldCharType="separate"/>
       </w:r>
       <w:r>
-        <w:t>14</w:t>
+        <w:t>1</w:t>
       </w:r>
       <w:r>
         <w:fldChar w:fldCharType="end"/>
@@ -8686,13 +8731,13 @@
         <w:fldChar w:fldCharType="begin"/>
       </w:r>
       <w:r>
-        <w:instrText xml:space="preserve"> REF _Ref39053984 \r \h </w:instrText>
+        <w:instrText xml:space="preserve"> REF _Ref40257662 \r \h </w:instrText>
       </w:r>
       <w:r>
         <w:fldChar w:fldCharType="separate"/>
       </w:r>
       <w:r>
-        <w:t>14</w:t>
+        <w:t>1</w:t>
       </w:r>
       <w:r>
         <w:fldChar w:fldCharType="end"/>
@@ -8720,13 +8765,13 @@
         <w:fldChar w:fldCharType="begin"/>
       </w:r>
       <w:r>
-        <w:instrText xml:space="preserve"> REF _Ref39053984 \r \h </w:instrText>
+        <w:instrText xml:space="preserve"> REF _Ref40257662 \r \h </w:instrText>
       </w:r>
       <w:r>
         <w:fldChar w:fldCharType="separate"/>
       </w:r>
       <w:r>
-        <w:t>14</w:t>
+        <w:t>1</w:t>
       </w:r>
       <w:r>
         <w:fldChar w:fldCharType="end"/>
@@ -8774,13 +8819,13 @@
         <w:fldChar w:fldCharType="begin"/>
       </w:r>
       <w:r>
-        <w:instrText xml:space="preserve"> REF _Ref39050057 \r \h </w:instrText>
+        <w:instrText xml:space="preserve"> REF _Ref40258104 \r \h </w:instrText>
       </w:r>
       <w:r>
         <w:fldChar w:fldCharType="separate"/>
       </w:r>
       <w:r>
-        <w:t>12</w:t>
+        <w:t>4</w:t>
       </w:r>
       <w:r>
         <w:fldChar w:fldCharType="end"/>
@@ -8862,7 +8907,7 @@
         <w:ind w:left="1843"/>
       </w:pPr>
       <w:bookmarkStart w:id="16" w:name="_Ref39821642"/>
-      <w:bookmarkStart w:id="17" w:name="_Toc40199829"/>
+      <w:bookmarkStart w:id="17" w:name="_Toc40357562"/>
       <w:r>
         <w:t>Lielo datu a</w:t>
       </w:r>
@@ -8892,13 +8937,13 @@
         <w:fldChar w:fldCharType="begin"/>
       </w:r>
       <w:r>
-        <w:instrText xml:space="preserve"> REF _Ref39045992 \r \h </w:instrText>
+        <w:instrText xml:space="preserve"> REF _Ref40258051 \r \h </w:instrText>
       </w:r>
       <w:r>
         <w:fldChar w:fldCharType="separate"/>
       </w:r>
       <w:r>
-        <w:t>11</w:t>
+        <w:t>12</w:t>
       </w:r>
       <w:r>
         <w:fldChar w:fldCharType="end"/>
@@ -8953,7 +8998,7 @@
         <w:ind w:left="1843"/>
       </w:pPr>
       <w:bookmarkStart w:id="18" w:name="_Ref39821644"/>
-      <w:bookmarkStart w:id="19" w:name="_Toc40199830"/>
+      <w:bookmarkStart w:id="19" w:name="_Toc40357563"/>
       <w:r>
         <w:lastRenderedPageBreak/>
         <w:t>Lielo datu iepl</w:t>
@@ -8990,13 +9035,13 @@
         <w:fldChar w:fldCharType="begin"/>
       </w:r>
       <w:r>
-        <w:instrText xml:space="preserve"> REF _Ref39051298 \r \h </w:instrText>
+        <w:instrText xml:space="preserve"> REF _Ref40257521 \r \h </w:instrText>
       </w:r>
       <w:r>
         <w:fldChar w:fldCharType="separate"/>
       </w:r>
       <w:r>
-        <w:t>13</w:t>
+        <w:t>25</w:t>
       </w:r>
       <w:r>
         <w:fldChar w:fldCharType="end"/>
@@ -9070,7 +9115,7 @@
         <w:ind w:left="1843" w:hanging="709"/>
       </w:pPr>
       <w:bookmarkStart w:id="20" w:name="_Ref39821646"/>
-      <w:bookmarkStart w:id="21" w:name="_Toc40199831"/>
+      <w:bookmarkStart w:id="21" w:name="_Toc40357564"/>
       <w:r>
         <w:t>Lielo datu d</w:t>
       </w:r>
@@ -9100,13 +9145,13 @@
         <w:fldChar w:fldCharType="begin"/>
       </w:r>
       <w:r>
-        <w:instrText xml:space="preserve"> REF _Ref39050057 \r \h </w:instrText>
+        <w:instrText xml:space="preserve"> REF _Ref40258104 \r \h </w:instrText>
       </w:r>
       <w:r>
         <w:fldChar w:fldCharType="separate"/>
       </w:r>
       <w:r>
-        <w:t>12</w:t>
+        <w:t>4</w:t>
       </w:r>
       <w:r>
         <w:fldChar w:fldCharType="end"/>
@@ -9160,13 +9205,13 @@
         <w:fldChar w:fldCharType="begin"/>
       </w:r>
       <w:r>
-        <w:instrText xml:space="preserve"> REF _Ref39053984 \r \h </w:instrText>
+        <w:instrText xml:space="preserve"> REF _Ref40257662 \r \h </w:instrText>
       </w:r>
       <w:r>
         <w:fldChar w:fldCharType="separate"/>
       </w:r>
       <w:r>
-        <w:t>14</w:t>
+        <w:t>1</w:t>
       </w:r>
       <w:r>
         <w:fldChar w:fldCharType="end"/>
@@ -9196,13 +9241,13 @@
         <w:fldChar w:fldCharType="begin"/>
       </w:r>
       <w:r>
-        <w:instrText xml:space="preserve"> REF _Ref39045992 \r \h </w:instrText>
+        <w:instrText xml:space="preserve"> REF _Ref40258051 \r \h </w:instrText>
       </w:r>
       <w:r>
         <w:fldChar w:fldCharType="separate"/>
       </w:r>
       <w:r>
-        <w:t>11</w:t>
+        <w:t>12</w:t>
       </w:r>
       <w:r>
         <w:fldChar w:fldCharType="end"/>
@@ -9222,13 +9267,13 @@
         <w:fldChar w:fldCharType="begin"/>
       </w:r>
       <w:r>
-        <w:instrText xml:space="preserve"> REF _Ref39045992 \r \h </w:instrText>
+        <w:instrText xml:space="preserve"> REF _Ref40258051 \r \h </w:instrText>
       </w:r>
       <w:r>
         <w:fldChar w:fldCharType="separate"/>
       </w:r>
       <w:r>
-        <w:t>11</w:t>
+        <w:t>12</w:t>
       </w:r>
       <w:r>
         <w:fldChar w:fldCharType="end"/>
@@ -9240,13 +9285,13 @@
         <w:fldChar w:fldCharType="begin"/>
       </w:r>
       <w:r>
-        <w:instrText xml:space="preserve"> REF _Ref39051298 \r \h </w:instrText>
+        <w:instrText xml:space="preserve"> REF _Ref40257521 \r \h </w:instrText>
       </w:r>
       <w:r>
         <w:fldChar w:fldCharType="separate"/>
       </w:r>
       <w:r>
-        <w:t>13</w:t>
+        <w:t>25</w:t>
       </w:r>
       <w:r>
         <w:fldChar w:fldCharType="end"/>
@@ -9314,13 +9359,13 @@
         <w:fldChar w:fldCharType="begin"/>
       </w:r>
       <w:r>
-        <w:instrText xml:space="preserve"> REF _Ref39053984 \r \h </w:instrText>
+        <w:instrText xml:space="preserve"> REF _Ref40257662 \r \h </w:instrText>
       </w:r>
       <w:r>
         <w:fldChar w:fldCharType="separate"/>
       </w:r>
       <w:r>
-        <w:t>14</w:t>
+        <w:t>1</w:t>
       </w:r>
       <w:r>
         <w:fldChar w:fldCharType="end"/>
@@ -9369,7 +9414,7 @@
         </w:numPr>
         <w:ind w:left="1843" w:hanging="709"/>
       </w:pPr>
-      <w:bookmarkStart w:id="22" w:name="_Toc40199832"/>
+      <w:bookmarkStart w:id="22" w:name="_Toc40357565"/>
       <w:r>
         <w:lastRenderedPageBreak/>
         <w:t>Lielie dati datu noliktav</w:t>
@@ -9390,13 +9435,13 @@
         <w:fldChar w:fldCharType="begin"/>
       </w:r>
       <w:r>
-        <w:instrText xml:space="preserve"> REF _Ref40176705 \r \h </w:instrText>
+        <w:instrText xml:space="preserve"> REF _Ref40258213 \r \h </w:instrText>
       </w:r>
       <w:r>
         <w:fldChar w:fldCharType="separate"/>
       </w:r>
       <w:r>
-        <w:t>21</w:t>
+        <w:t>7</w:t>
       </w:r>
       <w:r>
         <w:fldChar w:fldCharType="end"/>
@@ -9434,13 +9479,13 @@
         <w:fldChar w:fldCharType="begin"/>
       </w:r>
       <w:r>
-        <w:instrText xml:space="preserve"> REF _Ref40177009 \r \h </w:instrText>
+        <w:instrText xml:space="preserve"> REF _Ref40258221 \r \h </w:instrText>
       </w:r>
       <w:r>
         <w:fldChar w:fldCharType="separate"/>
       </w:r>
       <w:r>
-        <w:t>22</w:t>
+        <w:t>19</w:t>
       </w:r>
       <w:r>
         <w:fldChar w:fldCharType="end"/>
@@ -9499,224 +9544,224 @@
         <w:fldChar w:fldCharType="begin"/>
       </w:r>
       <w:r>
-        <w:instrText xml:space="preserve"> REF _Ref40178274 \r \h </w:instrText>
+        <w:instrText xml:space="preserve"> REF _Ref40258232 \r \h </w:instrText>
       </w:r>
       <w:r>
         <w:fldChar w:fldCharType="separate"/>
       </w:r>
       <w:r>
+        <w:t>5</w:t>
+      </w:r>
+      <w:r>
+        <w:fldChar w:fldCharType="end"/>
+      </w:r>
+      <w:r>
+        <w:t>]</w:t>
+      </w:r>
+      <w:r>
+        <w:t xml:space="preserve">. </w:t>
+      </w:r>
+      <w:r>
+        <w:rPr>
+          <w:i/>
+          <w:iCs/>
+        </w:rPr>
+        <w:t xml:space="preserve">Apache </w:t>
+      </w:r>
+      <w:r>
+        <w:rPr>
+          <w:i/>
+          <w:iCs/>
+        </w:rPr>
+        <w:t>Hadoo</w:t>
+      </w:r>
+      <w:r>
+        <w:t xml:space="preserve">p ir uz programmēšanas valodas </w:t>
+      </w:r>
+      <w:r>
+        <w:rPr>
+          <w:i/>
+          <w:iCs/>
+        </w:rPr>
+        <w:t>Java</w:t>
+      </w:r>
+      <w:r>
+        <w:t xml:space="preserve"> bāzēts ietvars, kas atbalsta uzticamu, mērogojamu un nodalītu lielu datu kopu apstrādi uz ļoti plaša spektra programmatūras [</w:t>
+      </w:r>
+      <w:r>
+        <w:fldChar w:fldCharType="begin"/>
+      </w:r>
+      <w:r>
+        <w:instrText xml:space="preserve"> REF _Ref40258244 \r \h </w:instrText>
+      </w:r>
+      <w:r>
+        <w:fldChar w:fldCharType="separate"/>
+      </w:r>
+      <w:r>
+        <w:t>27</w:t>
+      </w:r>
+      <w:r>
+        <w:fldChar w:fldCharType="end"/>
+      </w:r>
+      <w:r>
+        <w:t xml:space="preserve">]. </w:t>
+      </w:r>
+      <w:r>
+        <w:t>T</w:t>
+      </w:r>
+      <w:r>
+        <w:t>ā</w:t>
+      </w:r>
+      <w:r>
+        <w:t xml:space="preserve"> kā </w:t>
+      </w:r>
+      <w:r>
+        <w:rPr>
+          <w:i/>
+          <w:iCs/>
+        </w:rPr>
+        <w:t xml:space="preserve">Apache Hadoop </w:t>
+      </w:r>
+      <w:r>
+        <w:t xml:space="preserve">nav pārāk ērta gala lietotājam, jo tajā nepieciešams izstrādāt </w:t>
+      </w:r>
+      <w:r>
+        <w:rPr>
+          <w:i/>
+          <w:iCs/>
+        </w:rPr>
+        <w:t>MapReduce</w:t>
+      </w:r>
+      <w:r>
+        <w:t xml:space="preserve"> programmas, kā arī tai nepiemīt </w:t>
+      </w:r>
+      <w:r>
+        <w:rPr>
+          <w:i/>
+          <w:iCs/>
+        </w:rPr>
+        <w:t>SQL</w:t>
+      </w:r>
+      <w:r>
+        <w:t xml:space="preserve"> līdzīga un dabiski saprotama saskarne, tika izstrādāta </w:t>
+      </w:r>
+      <w:r>
+        <w:rPr>
+          <w:i/>
+          <w:iCs/>
+        </w:rPr>
+        <w:t xml:space="preserve">Apache Hive </w:t>
+      </w:r>
+      <w:r>
+        <w:t>platforma [</w:t>
+      </w:r>
+      <w:r>
+        <w:fldChar w:fldCharType="begin"/>
+      </w:r>
+      <w:r>
+        <w:instrText xml:space="preserve"> REF _Ref40258253 \r \h </w:instrText>
+      </w:r>
+      <w:r>
+        <w:fldChar w:fldCharType="separate"/>
+      </w:r>
+      <w:r>
         <w:t>24</w:t>
       </w:r>
       <w:r>
         <w:fldChar w:fldCharType="end"/>
       </w:r>
       <w:r>
-        <w:t>]</w:t>
-      </w:r>
-      <w:r>
-        <w:t xml:space="preserve">. </w:t>
-      </w:r>
-      <w:r>
-        <w:rPr>
-          <w:i/>
-          <w:iCs/>
-        </w:rPr>
-        <w:t xml:space="preserve">Apache </w:t>
-      </w:r>
-      <w:r>
-        <w:rPr>
-          <w:i/>
-          <w:iCs/>
-        </w:rPr>
-        <w:t>Hadoo</w:t>
-      </w:r>
-      <w:r>
-        <w:t xml:space="preserve">p ir uz programmēšanas valodas </w:t>
-      </w:r>
-      <w:r>
-        <w:rPr>
-          <w:i/>
-          <w:iCs/>
-        </w:rPr>
-        <w:t>Java</w:t>
-      </w:r>
-      <w:r>
-        <w:t xml:space="preserve"> bāzēts ietvars, kas atbalsta uzticamu, mērogojamu un nodalītu lielu datu kopu apstrādi uz ļoti plaša spektra programmatūras [</w:t>
+        <w:t xml:space="preserve">]. </w:t>
+      </w:r>
+      <w:r>
+        <w:rPr>
+          <w:i/>
+          <w:iCs/>
+        </w:rPr>
+        <w:t xml:space="preserve">Hive </w:t>
+      </w:r>
+      <w:r>
+        <w:t xml:space="preserve">tiek uzskatīta par galveno </w:t>
+      </w:r>
+      <w:r>
+        <w:rPr>
+          <w:i/>
+          <w:iCs/>
+        </w:rPr>
+        <w:t>Hadoop</w:t>
+      </w:r>
+      <w:r>
+        <w:t xml:space="preserve"> sistēmas sastāvdaļu, kas sniedz iespēju ērti veidot dažādus datu kopsavilkumus [</w:t>
       </w:r>
       <w:r>
         <w:fldChar w:fldCharType="begin"/>
       </w:r>
       <w:r>
-        <w:instrText xml:space="preserve"> REF _Ref40179023 \r \h </w:instrText>
+        <w:instrText xml:space="preserve"> REF _Ref40258244 \r \h </w:instrText>
       </w:r>
       <w:r>
         <w:fldChar w:fldCharType="separate"/>
       </w:r>
       <w:r>
-        <w:t>25</w:t>
+        <w:t>27</w:t>
       </w:r>
       <w:r>
         <w:fldChar w:fldCharType="end"/>
       </w:r>
       <w:r>
-        <w:t xml:space="preserve">]. </w:t>
-      </w:r>
-      <w:r>
-        <w:t>T</w:t>
-      </w:r>
-      <w:r>
-        <w:t>ā</w:t>
-      </w:r>
-      <w:r>
-        <w:t xml:space="preserve"> kā </w:t>
-      </w:r>
-      <w:r>
-        <w:rPr>
-          <w:i/>
-          <w:iCs/>
-        </w:rPr>
-        <w:t xml:space="preserve">Apache Hadoop </w:t>
-      </w:r>
-      <w:r>
-        <w:t xml:space="preserve">nav pārāk ērta gala lietotājam, jo tajā nepieciešams izstrādāt </w:t>
-      </w:r>
-      <w:r>
-        <w:rPr>
-          <w:i/>
-          <w:iCs/>
-        </w:rPr>
-        <w:t>MapReduce</w:t>
-      </w:r>
-      <w:r>
-        <w:t xml:space="preserve"> programmas, kā arī tai nepiemīt </w:t>
-      </w:r>
-      <w:r>
-        <w:rPr>
-          <w:i/>
-          <w:iCs/>
-        </w:rPr>
-        <w:t>SQL</w:t>
-      </w:r>
-      <w:r>
-        <w:t xml:space="preserve"> līdzīga un dabiski saprotama saskarne, tika izstrādāta </w:t>
-      </w:r>
-      <w:r>
-        <w:rPr>
-          <w:i/>
-          <w:iCs/>
-        </w:rPr>
-        <w:t xml:space="preserve">Apache Hive </w:t>
-      </w:r>
-      <w:r>
-        <w:t>platforma [</w:t>
+        <w:t>].</w:t>
+      </w:r>
+    </w:p>
+    <w:p>
+      <w:pPr>
+        <w:pStyle w:val="Teksts"/>
+      </w:pPr>
+      <w:r>
+        <w:t>Tomēr realitāt</w:t>
+      </w:r>
+      <w:r>
+        <w:t>ē</w:t>
+      </w:r>
+      <w:r>
+        <w:t xml:space="preserve"> tehnoloģijām nepieciešami vairāki gadi vai pat dekādes, lai tās nobriestu un spētu atbalstīt visdažādākās uzņēmumu izvirzītās prasības. Lai arī </w:t>
+      </w:r>
+      <w:r>
+        <w:rPr>
+          <w:i/>
+          <w:iCs/>
+        </w:rPr>
+        <w:t>Apache Hadoop</w:t>
+      </w:r>
+      <w:r>
+        <w:t xml:space="preserve"> tehnoloģija ir ideāli piemērota </w:t>
+      </w:r>
+      <w:r>
+        <w:t>lielo</w:t>
+      </w:r>
+      <w:r>
+        <w:t xml:space="preserve"> datu analīzei, tomēr tā nav pilnībā aizstājusi tradicionālās datu noliktavas – organizācijas, kuras vēlas modernizēt savu datu vidi izstrādā arhitektūras, kurā vienlīdz darbojas gan </w:t>
+      </w:r>
+      <w:r>
+        <w:rPr>
+          <w:i/>
+          <w:iCs/>
+        </w:rPr>
+        <w:t>Apache Hadoop</w:t>
+      </w:r>
+      <w:r>
+        <w:t>, gan tradicionālās datu noliktavas [</w:t>
       </w:r>
       <w:r>
         <w:fldChar w:fldCharType="begin"/>
       </w:r>
       <w:r>
-        <w:instrText xml:space="preserve"> REF _Ref40178168 \r \h </w:instrText>
+        <w:instrText xml:space="preserve"> REF _Ref40258232 \r \h </w:instrText>
       </w:r>
       <w:r>
         <w:fldChar w:fldCharType="separate"/>
       </w:r>
       <w:r>
-        <w:t>23</w:t>
-      </w:r>
-      <w:r>
-        <w:fldChar w:fldCharType="end"/>
-      </w:r>
-      <w:r>
-        <w:t xml:space="preserve">]. </w:t>
-      </w:r>
-      <w:r>
-        <w:rPr>
-          <w:i/>
-          <w:iCs/>
-        </w:rPr>
-        <w:t xml:space="preserve">Hive </w:t>
-      </w:r>
-      <w:r>
-        <w:t xml:space="preserve">tiek uzskatīta par galveno </w:t>
-      </w:r>
-      <w:r>
-        <w:rPr>
-          <w:i/>
-          <w:iCs/>
-        </w:rPr>
-        <w:t>Hadoop</w:t>
-      </w:r>
-      <w:r>
-        <w:t xml:space="preserve"> sistēmas sastāvdaļu, kas sniedz iespēju ērti veidot dažādus datu kopsavilkumus [</w:t>
-      </w:r>
-      <w:r>
-        <w:fldChar w:fldCharType="begin"/>
-      </w:r>
-      <w:r>
-        <w:instrText xml:space="preserve"> REF _Ref40179023 \r \h </w:instrText>
-      </w:r>
-      <w:r>
-        <w:fldChar w:fldCharType="separate"/>
-      </w:r>
-      <w:r>
-        <w:t>25</w:t>
-      </w:r>
-      <w:r>
-        <w:fldChar w:fldCharType="end"/>
-      </w:r>
-      <w:r>
-        <w:t>].</w:t>
-      </w:r>
-    </w:p>
-    <w:p>
-      <w:pPr>
-        <w:pStyle w:val="Teksts"/>
-      </w:pPr>
-      <w:r>
-        <w:t>Tomēr realitāt</w:t>
-      </w:r>
-      <w:r>
-        <w:t>ē</w:t>
-      </w:r>
-      <w:r>
-        <w:t xml:space="preserve"> tehnoloģijām nepieciešami vairāki gadi vai pat dekādes, lai tās nobriestu un spētu atbalstīt visdažādākās uzņēmumu izvirzītās prasības. Lai arī </w:t>
-      </w:r>
-      <w:r>
-        <w:rPr>
-          <w:i/>
-          <w:iCs/>
-        </w:rPr>
-        <w:t>Apache Hadoop</w:t>
-      </w:r>
-      <w:r>
-        <w:t xml:space="preserve"> tehnoloģija ir ideāli piemērota </w:t>
-      </w:r>
-      <w:r>
-        <w:t>lielo</w:t>
-      </w:r>
-      <w:r>
-        <w:t xml:space="preserve"> datu analīzei, tomēr tā nav pilnībā aizstājusi tradicionālās datu noliktavas – organizācijas, kuras vēlas modernizēt savu datu vidi izstrādā arhitektūras, kurā vienlīdz darbojas gan </w:t>
-      </w:r>
-      <w:r>
-        <w:rPr>
-          <w:i/>
-          <w:iCs/>
-        </w:rPr>
-        <w:t>Apache Hadoop</w:t>
-      </w:r>
-      <w:r>
-        <w:t>, gan tradicionālās datu noliktavas [</w:t>
-      </w:r>
-      <w:r>
-        <w:fldChar w:fldCharType="begin"/>
-      </w:r>
-      <w:r>
-        <w:instrText xml:space="preserve"> REF _Ref40178274 \r \h </w:instrText>
-      </w:r>
-      <w:r>
-        <w:fldChar w:fldCharType="separate"/>
-      </w:r>
-      <w:r>
-        <w:t>24</w:t>
+        <w:t>5</w:t>
       </w:r>
       <w:r>
         <w:fldChar w:fldCharType="end"/>
@@ -9741,7 +9786,7 @@
         <w:t xml:space="preserve"> </w:t>
       </w:r>
       <w:bookmarkStart w:id="23" w:name="_Ref39057473"/>
-      <w:bookmarkStart w:id="24" w:name="_Toc40199833"/>
+      <w:bookmarkStart w:id="24" w:name="_Toc40357566"/>
       <w:r>
         <w:t>ETL procesi</w:t>
       </w:r>
@@ -9849,7 +9894,6 @@
         </w:numPr>
       </w:pPr>
       <w:r>
-        <w:lastRenderedPageBreak/>
         <w:t>datu pārstrukturēšana;</w:t>
       </w:r>
     </w:p>
@@ -9862,6 +9906,7 @@
         </w:numPr>
       </w:pPr>
       <w:r>
+        <w:lastRenderedPageBreak/>
         <w:t>ierakstu apvienošana;</w:t>
       </w:r>
     </w:p>
@@ -9880,13 +9925,13 @@
         <w:fldChar w:fldCharType="begin"/>
       </w:r>
       <w:r>
-        <w:instrText xml:space="preserve"> REF _Ref39058268 \r \h </w:instrText>
+        <w:instrText xml:space="preserve"> REF _Ref40257612 \r \h </w:instrText>
       </w:r>
       <w:r>
         <w:fldChar w:fldCharType="separate"/>
       </w:r>
       <w:r>
-        <w:t>7</w:t>
+        <w:t>9</w:t>
       </w:r>
       <w:r>
         <w:fldChar w:fldCharType="end"/>
@@ -10066,13 +10111,13 @@
         <w:fldChar w:fldCharType="begin"/>
       </w:r>
       <w:r>
-        <w:instrText xml:space="preserve"> REF _Ref39058268 \r \h </w:instrText>
+        <w:instrText xml:space="preserve"> REF _Ref40257612 \r \h </w:instrText>
       </w:r>
       <w:r>
         <w:fldChar w:fldCharType="separate"/>
       </w:r>
       <w:r>
-        <w:t>7</w:t>
+        <w:t>9</w:t>
       </w:r>
       <w:r>
         <w:fldChar w:fldCharType="end"/>
@@ -10116,6 +10161,27 @@
       </w:r>
       <w:r>
         <w:t xml:space="preserve"> - adaptēts un latviskots no </w:t>
+      </w:r>
+      <w:r>
+        <w:t>[</w:t>
+      </w:r>
+      <w:r>
+        <w:fldChar w:fldCharType="begin"/>
+      </w:r>
+      <w:r>
+        <w:instrText xml:space="preserve"> REF _Ref40257612 \r \h </w:instrText>
+      </w:r>
+      <w:r>
+        <w:fldChar w:fldCharType="separate"/>
+      </w:r>
+      <w:r>
+        <w:t>9</w:t>
+      </w:r>
+      <w:r>
+        <w:fldChar w:fldCharType="end"/>
+      </w:r>
+      <w:r>
+        <w:t>]</w:t>
       </w:r>
       <w:r>
         <w:t>)</w:t>
@@ -10197,7 +10263,7 @@
         <w:ind w:left="1843" w:hanging="709"/>
       </w:pPr>
       <w:bookmarkStart w:id="26" w:name="_Ref39060289"/>
-      <w:bookmarkStart w:id="27" w:name="_Toc40199834"/>
+      <w:bookmarkStart w:id="27" w:name="_Toc40357567"/>
       <w:r>
         <w:lastRenderedPageBreak/>
         <w:t>Ievākšana</w:t>
@@ -10222,13 +10288,13 @@
         <w:fldChar w:fldCharType="begin"/>
       </w:r>
       <w:r>
-        <w:instrText xml:space="preserve"> REF _Ref39061860 \r \h </w:instrText>
+        <w:instrText xml:space="preserve"> REF _Ref40258358 \r \h </w:instrText>
       </w:r>
       <w:r>
         <w:fldChar w:fldCharType="separate"/>
       </w:r>
       <w:r>
-        <w:t>15</w:t>
+        <w:t>13</w:t>
       </w:r>
       <w:r>
         <w:fldChar w:fldCharType="end"/>
@@ -10268,13 +10334,13 @@
         <w:fldChar w:fldCharType="begin"/>
       </w:r>
       <w:r>
-        <w:instrText xml:space="preserve"> REF _Ref39053984 \r \h </w:instrText>
+        <w:instrText xml:space="preserve"> REF _Ref40257662 \r \h </w:instrText>
       </w:r>
       <w:r>
         <w:fldChar w:fldCharType="separate"/>
       </w:r>
       <w:r>
-        <w:t>14</w:t>
+        <w:t>1</w:t>
       </w:r>
       <w:r>
         <w:fldChar w:fldCharType="end"/>
@@ -10313,13 +10379,13 @@
         <w:fldChar w:fldCharType="begin"/>
       </w:r>
       <w:r>
-        <w:instrText xml:space="preserve"> REF _Ref39063743 \r \h </w:instrText>
+        <w:instrText xml:space="preserve"> REF _Ref40258379 \r \h </w:instrText>
       </w:r>
       <w:r>
         <w:fldChar w:fldCharType="separate"/>
       </w:r>
       <w:r>
-        <w:t>16</w:t>
+        <w:t>17</w:t>
       </w:r>
       <w:r>
         <w:fldChar w:fldCharType="end"/>
@@ -10341,7 +10407,7 @@
         <w:ind w:left="1843"/>
       </w:pPr>
       <w:bookmarkStart w:id="28" w:name="_Ref39060291"/>
-      <w:bookmarkStart w:id="29" w:name="_Toc40199835"/>
+      <w:bookmarkStart w:id="29" w:name="_Toc40357568"/>
       <w:r>
         <w:t>Transformācija</w:t>
       </w:r>
@@ -10374,13 +10440,13 @@
         <w:fldChar w:fldCharType="begin"/>
       </w:r>
       <w:r>
-        <w:instrText xml:space="preserve"> REF _Ref39045992 \r \h </w:instrText>
+        <w:instrText xml:space="preserve"> REF _Ref40258051 \r \h </w:instrText>
       </w:r>
       <w:r>
         <w:fldChar w:fldCharType="separate"/>
       </w:r>
       <w:r>
-        <w:t>11</w:t>
+        <w:t>12</w:t>
       </w:r>
       <w:r>
         <w:fldChar w:fldCharType="end"/>
@@ -10403,43 +10469,43 @@
         <w:fldChar w:fldCharType="begin"/>
       </w:r>
       <w:r>
-        <w:instrText xml:space="preserve"> REF _Ref38882578 \r \h </w:instrText>
+        <w:instrText xml:space="preserve"> REF _Ref40258403 \r \h </w:instrText>
       </w:r>
       <w:r>
         <w:fldChar w:fldCharType="separate"/>
       </w:r>
       <w:r>
+        <w:t>28</w:t>
+      </w:r>
+      <w:r>
+        <w:fldChar w:fldCharType="end"/>
+      </w:r>
+      <w:r>
+        <w:t>]</w:t>
+      </w:r>
+      <w:r>
+        <w:t>, bet d</w:t>
+      </w:r>
+      <w:r>
+        <w:t xml:space="preserve">atu noliktavu kontekstā </w:t>
+      </w:r>
+      <w:r>
+        <w:t>tie ir dati</w:t>
+      </w:r>
+      <w:r>
+        <w:t>, kuri ir iegūti no atšķirīgiem datu avotiem, taču tiek uzkrāti un attēloti vienotā stilā [</w:t>
+      </w:r>
+      <w:r>
+        <w:fldChar w:fldCharType="begin"/>
+      </w:r>
+      <w:r>
+        <w:instrText xml:space="preserve"> REF _Ref40258416 \r \h </w:instrText>
+      </w:r>
+      <w:r>
+        <w:fldChar w:fldCharType="separate"/>
+      </w:r>
+      <w:r>
         <w:t>2</w:t>
-      </w:r>
-      <w:r>
-        <w:fldChar w:fldCharType="end"/>
-      </w:r>
-      <w:r>
-        <w:t>]</w:t>
-      </w:r>
-      <w:r>
-        <w:t>, bet d</w:t>
-      </w:r>
-      <w:r>
-        <w:t xml:space="preserve">atu noliktavu kontekstā </w:t>
-      </w:r>
-      <w:r>
-        <w:t>tie ir dati</w:t>
-      </w:r>
-      <w:r>
-        <w:t>, kuri ir iegūti no atšķirīgiem datu avotiem, taču tiek uzkrāti un attēloti vienotā stilā [</w:t>
-      </w:r>
-      <w:r>
-        <w:fldChar w:fldCharType="begin"/>
-      </w:r>
-      <w:r>
-        <w:instrText xml:space="preserve"> REF _Ref38877576 \r \h </w:instrText>
-      </w:r>
-      <w:r>
-        <w:fldChar w:fldCharType="separate"/>
-      </w:r>
-      <w:r>
-        <w:t>3</w:t>
       </w:r>
       <w:r>
         <w:fldChar w:fldCharType="end"/>
@@ -10524,13 +10590,13 @@
         <w:fldChar w:fldCharType="begin"/>
       </w:r>
       <w:r>
-        <w:instrText xml:space="preserve"> REF _Ref38994519 \r \h </w:instrText>
+        <w:instrText xml:space="preserve"> REF _Ref40257802 \r \h </w:instrText>
       </w:r>
       <w:r>
         <w:fldChar w:fldCharType="separate"/>
       </w:r>
       <w:r>
-        <w:t>4</w:t>
+        <w:t>16</w:t>
       </w:r>
       <w:r>
         <w:fldChar w:fldCharType="end"/>
@@ -10549,7 +10615,7 @@
         <w:ind w:left="1843" w:hanging="709"/>
       </w:pPr>
       <w:bookmarkStart w:id="30" w:name="_Ref39060292"/>
-      <w:bookmarkStart w:id="31" w:name="_Toc40199836"/>
+      <w:bookmarkStart w:id="31" w:name="_Toc40357569"/>
       <w:r>
         <w:t>Ievietošana</w:t>
       </w:r>
@@ -10582,13 +10648,13 @@
         <w:fldChar w:fldCharType="begin"/>
       </w:r>
       <w:r>
-        <w:instrText xml:space="preserve"> REF _Ref39065994 \r \h </w:instrText>
+        <w:instrText xml:space="preserve"> REF _Ref40258517 \r \h </w:instrText>
       </w:r>
       <w:r>
         <w:fldChar w:fldCharType="separate"/>
       </w:r>
       <w:r>
-        <w:t>17</w:t>
+        <w:t>10</w:t>
       </w:r>
       <w:r>
         <w:fldChar w:fldCharType="end"/>
@@ -10759,13 +10825,13 @@
         <w:fldChar w:fldCharType="begin"/>
       </w:r>
       <w:r>
-        <w:instrText xml:space="preserve"> REF _Ref38994519 \r \h </w:instrText>
+        <w:instrText xml:space="preserve"> REF _Ref40257802 \r \h </w:instrText>
       </w:r>
       <w:r>
         <w:fldChar w:fldCharType="separate"/>
       </w:r>
       <w:r>
-        <w:t>4</w:t>
+        <w:t>16</w:t>
       </w:r>
       <w:r>
         <w:fldChar w:fldCharType="end"/>
@@ -10803,13 +10869,13 @@
         <w:fldChar w:fldCharType="begin"/>
       </w:r>
       <w:r>
-        <w:instrText xml:space="preserve"> REF _Ref39053984 \r \h </w:instrText>
+        <w:instrText xml:space="preserve"> REF _Ref40257662 \r \h </w:instrText>
       </w:r>
       <w:r>
         <w:fldChar w:fldCharType="separate"/>
       </w:r>
       <w:r>
-        <w:t>14</w:t>
+        <w:t>1</w:t>
       </w:r>
       <w:r>
         <w:fldChar w:fldCharType="end"/>
@@ -10854,13 +10920,13 @@
         <w:fldChar w:fldCharType="begin"/>
       </w:r>
       <w:r>
-        <w:instrText xml:space="preserve"> REF _Ref38994519 \r \h </w:instrText>
+        <w:instrText xml:space="preserve"> REF _Ref40257802 \r \h </w:instrText>
       </w:r>
       <w:r>
         <w:fldChar w:fldCharType="separate"/>
       </w:r>
       <w:r>
-        <w:t>4</w:t>
+        <w:t>16</w:t>
       </w:r>
       <w:r>
         <w:fldChar w:fldCharType="end"/>
@@ -10974,13 +11040,13 @@
         <w:fldChar w:fldCharType="begin"/>
       </w:r>
       <w:r>
-        <w:instrText xml:space="preserve"> REF _Ref38994519 \r \h </w:instrText>
+        <w:instrText xml:space="preserve"> REF _Ref40257802 \r \h </w:instrText>
       </w:r>
       <w:r>
         <w:fldChar w:fldCharType="separate"/>
       </w:r>
       <w:r>
-        <w:t>4</w:t>
+        <w:t>16</w:t>
       </w:r>
       <w:r>
         <w:fldChar w:fldCharType="end"/>
@@ -11030,13 +11096,13 @@
         <w:fldChar w:fldCharType="begin"/>
       </w:r>
       <w:r>
-        <w:instrText xml:space="preserve"> REF _Ref38994519 \r \h </w:instrText>
+        <w:instrText xml:space="preserve"> REF _Ref40257802 \r \h </w:instrText>
       </w:r>
       <w:r>
         <w:fldChar w:fldCharType="separate"/>
       </w:r>
       <w:r>
-        <w:t>4</w:t>
+        <w:t>16</w:t>
       </w:r>
       <w:r>
         <w:fldChar w:fldCharType="end"/>
@@ -11082,13 +11148,13 @@
         <w:fldChar w:fldCharType="begin"/>
       </w:r>
       <w:r>
-        <w:instrText xml:space="preserve"> REF _Ref38994519 \r \h </w:instrText>
+        <w:instrText xml:space="preserve"> REF _Ref40257802 \r \h </w:instrText>
       </w:r>
       <w:r>
         <w:fldChar w:fldCharType="separate"/>
       </w:r>
       <w:r>
-        <w:t>4</w:t>
+        <w:t>16</w:t>
       </w:r>
       <w:r>
         <w:fldChar w:fldCharType="end"/>
@@ -11164,13 +11230,13 @@
         <w:fldChar w:fldCharType="begin"/>
       </w:r>
       <w:r>
-        <w:instrText xml:space="preserve"> REF _Ref38994519 \r \h </w:instrText>
+        <w:instrText xml:space="preserve"> REF _Ref40257802 \r \h </w:instrText>
       </w:r>
       <w:r>
         <w:fldChar w:fldCharType="separate"/>
       </w:r>
       <w:r>
-        <w:t>4</w:t>
+        <w:t>16</w:t>
       </w:r>
       <w:r>
         <w:fldChar w:fldCharType="end"/>
@@ -11191,7 +11257,7 @@
         </w:numPr>
         <w:ind w:left="426"/>
       </w:pPr>
-      <w:bookmarkStart w:id="33" w:name="_Toc40199837"/>
+      <w:bookmarkStart w:id="33" w:name="_Toc40357570"/>
       <w:r>
         <w:lastRenderedPageBreak/>
         <w:t>Datu avotu evolūcijas sistēma</w:t>
@@ -11308,7 +11374,7 @@
         <w:t xml:space="preserve"> </w:t>
       </w:r>
       <w:bookmarkStart w:id="34" w:name="_Ref39327247"/>
-      <w:bookmarkStart w:id="35" w:name="_Toc40199838"/>
+      <w:bookmarkStart w:id="35" w:name="_Toc40357571"/>
       <w:r>
         <w:t>Arhitektūra</w:t>
       </w:r>
@@ -11445,13 +11511,13 @@
         <w:fldChar w:fldCharType="begin"/>
       </w:r>
       <w:r>
-        <w:instrText xml:space="preserve"> REF _Ref39573576 \r \h </w:instrText>
+        <w:instrText xml:space="preserve"> REF _Ref40258632 \r \h </w:instrText>
       </w:r>
       <w:r>
         <w:fldChar w:fldCharType="separate"/>
       </w:r>
       <w:r>
-        <w:t>19</w:t>
+        <w:t>23</w:t>
       </w:r>
       <w:r>
         <w:fldChar w:fldCharType="end"/>
@@ -11506,13 +11572,13 @@
         <w:fldChar w:fldCharType="begin"/>
       </w:r>
       <w:r>
-        <w:instrText xml:space="preserve"> REF _Ref39573576 \r \h </w:instrText>
+        <w:instrText xml:space="preserve"> REF _Ref40258632 \r \h </w:instrText>
       </w:r>
       <w:r>
         <w:fldChar w:fldCharType="separate"/>
       </w:r>
       <w:r>
-        <w:t>19</w:t>
+        <w:t>23</w:t>
       </w:r>
       <w:r>
         <w:fldChar w:fldCharType="end"/>
@@ -11541,14 +11607,41 @@
           <w:iCs/>
         </w:rPr>
         <w:lastRenderedPageBreak/>
-        <w:t>OLAP Cub</w:t>
-      </w:r>
-      <w:r>
-        <w:rPr>
-          <w:i/>
-          <w:iCs/>
-        </w:rPr>
-        <w:t>es</w:t>
+        <w:t xml:space="preserve">OLAP </w:t>
+      </w:r>
+      <w:r>
+        <w:t>kubiem</w:t>
+      </w:r>
+      <w:r>
+        <w:t xml:space="preserve"> (angļu val. – “</w:t>
+      </w:r>
+      <w:r>
+        <w:rPr>
+          <w:i/>
+          <w:iCs/>
+        </w:rPr>
+        <w:t>OLAP cubes</w:t>
+      </w:r>
+      <w:r>
+        <w:t>” [</w:t>
+      </w:r>
+      <w:r>
+        <w:fldChar w:fldCharType="begin"/>
+      </w:r>
+      <w:r>
+        <w:instrText xml:space="preserve"> REF _Ref40257662 \r \h </w:instrText>
+      </w:r>
+      <w:r>
+        <w:fldChar w:fldCharType="separate"/>
+      </w:r>
+      <w:r>
+        <w:t>1</w:t>
+      </w:r>
+      <w:r>
+        <w:fldChar w:fldCharType="end"/>
+      </w:r>
+      <w:r>
+        <w:t>])</w:t>
       </w:r>
       <w:r>
         <w:t>, taču datu analītiķi iesaistās arī pašā datu izgūšanas un konvertācijas procesā. Izstrādātāj</w:t>
@@ -11645,7 +11738,7 @@
         <w:ind w:left="1843"/>
       </w:pPr>
       <w:bookmarkStart w:id="37" w:name="_Ref39574053"/>
-      <w:bookmarkStart w:id="38" w:name="_Toc40199839"/>
+      <w:bookmarkStart w:id="38" w:name="_Toc40357572"/>
       <w:r>
         <w:t>Datu avotu līmenis</w:t>
       </w:r>
@@ -11687,13 +11780,13 @@
         <w:fldChar w:fldCharType="begin"/>
       </w:r>
       <w:r>
-        <w:instrText xml:space="preserve"> REF _Ref39053984 \r \h </w:instrText>
+        <w:instrText xml:space="preserve"> REF _Ref40257662 \r \h </w:instrText>
       </w:r>
       <w:r>
         <w:fldChar w:fldCharType="separate"/>
       </w:r>
       <w:r>
-        <w:t>14</w:t>
+        <w:t>1</w:t>
       </w:r>
       <w:r>
         <w:fldChar w:fldCharType="end"/>
@@ -11726,13 +11819,13 @@
         <w:fldChar w:fldCharType="begin"/>
       </w:r>
       <w:r>
-        <w:instrText xml:space="preserve"> REF _Ref39575157 \r \h </w:instrText>
+        <w:instrText xml:space="preserve"> REF _Ref40257578 \r \h </w:instrText>
       </w:r>
       <w:r>
         <w:fldChar w:fldCharType="separate"/>
       </w:r>
       <w:r>
-        <w:t>18</w:t>
+        <w:t>22</w:t>
       </w:r>
       <w:r>
         <w:fldChar w:fldCharType="end"/>
@@ -11769,7 +11862,7 @@
         <w:ind w:left="1843"/>
       </w:pPr>
       <w:bookmarkStart w:id="39" w:name="_Ref39574056"/>
-      <w:bookmarkStart w:id="40" w:name="_Toc40199840"/>
+      <w:bookmarkStart w:id="40" w:name="_Toc40357573"/>
       <w:r>
         <w:t>Datu maģistrāle</w:t>
       </w:r>
@@ -11813,13 +11906,13 @@
         <w:fldChar w:fldCharType="begin"/>
       </w:r>
       <w:r>
-        <w:instrText xml:space="preserve"> REF _Ref39575157 \r \h </w:instrText>
+        <w:instrText xml:space="preserve"> REF _Ref40257578 \r \h </w:instrText>
       </w:r>
       <w:r>
         <w:fldChar w:fldCharType="separate"/>
       </w:r>
       <w:r>
-        <w:t>18</w:t>
+        <w:t>22</w:t>
       </w:r>
       <w:r>
         <w:fldChar w:fldCharType="end"/>
@@ -11843,13 +11936,13 @@
         <w:fldChar w:fldCharType="begin"/>
       </w:r>
       <w:r>
-        <w:instrText xml:space="preserve"> REF _Ref39576289 \r \h </w:instrText>
+        <w:instrText xml:space="preserve"> REF _Ref40258689 \r \h </w:instrText>
       </w:r>
       <w:r>
         <w:fldChar w:fldCharType="separate"/>
       </w:r>
       <w:r>
-        <w:t>20</w:t>
+        <w:t>21</w:t>
       </w:r>
       <w:r>
         <w:fldChar w:fldCharType="end"/>
@@ -11875,13 +11968,13 @@
         <w:fldChar w:fldCharType="begin"/>
       </w:r>
       <w:r>
-        <w:instrText xml:space="preserve"> REF _Ref39575157 \r \h </w:instrText>
+        <w:instrText xml:space="preserve"> REF _Ref40257578 \r \h </w:instrText>
       </w:r>
       <w:r>
         <w:fldChar w:fldCharType="separate"/>
       </w:r>
       <w:r>
-        <w:t>18</w:t>
+        <w:t>22</w:t>
       </w:r>
       <w:r>
         <w:fldChar w:fldCharType="end"/>
@@ -11915,7 +12008,7 @@
         <w:ind w:left="1843" w:hanging="709"/>
       </w:pPr>
       <w:bookmarkStart w:id="41" w:name="_Ref39574057"/>
-      <w:bookmarkStart w:id="42" w:name="_Toc40199841"/>
+      <w:bookmarkStart w:id="42" w:name="_Toc40357574"/>
       <w:r>
         <w:lastRenderedPageBreak/>
         <w:t>Metadatu glabātuve</w:t>
@@ -11956,27 +12049,85 @@
           <w:i/>
           <w:iCs/>
         </w:rPr>
-        <w:t>c</w:t>
-      </w:r>
-      <w:r>
-        <w:rPr>
-          <w:i/>
-          <w:iCs/>
-        </w:rPr>
-        <w:t xml:space="preserve">ube </w:t>
+        <w:t xml:space="preserve">OLAP </w:t>
+      </w:r>
+      <w:r>
+        <w:t>kubu (angļu val. – “</w:t>
+      </w:r>
+      <w:r>
+        <w:rPr>
+          <w:i/>
+          <w:iCs/>
+        </w:rPr>
+        <w:t>OLAP cubes</w:t>
+      </w:r>
+      <w:r>
+        <w:t>” [</w:t>
+      </w:r>
+      <w:r>
+        <w:fldChar w:fldCharType="begin"/>
+      </w:r>
+      <w:r>
+        <w:instrText xml:space="preserve"> REF _Ref40257662 \r \h </w:instrText>
+      </w:r>
+      <w:r>
+        <w:fldChar w:fldCharType="separate"/>
+      </w:r>
+      <w:r>
+        <w:t>1</w:t>
+      </w:r>
+      <w:r>
+        <w:fldChar w:fldCharType="end"/>
+      </w:r>
+      <w:r>
+        <w:t>])</w:t>
+      </w:r>
+      <w:r>
+        <w:rPr>
+          <w:i/>
+          <w:iCs/>
+        </w:rPr>
+        <w:t xml:space="preserve"> </w:t>
       </w:r>
       <w:r>
         <w:t xml:space="preserve">metadati – tiek izmantoti </w:t>
       </w:r>
       <w:r>
-        <w:rPr>
-          <w:i/>
-          <w:iCs/>
-        </w:rPr>
-        <w:t>cube</w:t>
-      </w:r>
-      <w:r>
-        <w:t xml:space="preserve"> skaitļošanā un vaicājumu izpildē;</w:t>
+        <w:t>kubu dzinējos</w:t>
+      </w:r>
+      <w:r>
+        <w:t xml:space="preserve"> (angļu val. – “</w:t>
+      </w:r>
+      <w:r>
+        <w:rPr>
+          <w:i/>
+          <w:iCs/>
+        </w:rPr>
+        <w:t>cube engine</w:t>
+      </w:r>
+      <w:r>
+        <w:t>” [</w:t>
+      </w:r>
+      <w:r>
+        <w:fldChar w:fldCharType="begin"/>
+      </w:r>
+      <w:r>
+        <w:instrText xml:space="preserve"> REF _Ref40257662 \r \h </w:instrText>
+      </w:r>
+      <w:r>
+        <w:fldChar w:fldCharType="separate"/>
+      </w:r>
+      <w:r>
+        <w:t>1</w:t>
+      </w:r>
+      <w:r>
+        <w:fldChar w:fldCharType="end"/>
+      </w:r>
+      <w:r>
+        <w:t>])</w:t>
+      </w:r>
+      <w:r>
+        <w:t xml:space="preserve"> un vaicājumu izpildē;</w:t>
       </w:r>
     </w:p>
     <w:p>
@@ -12030,13 +12181,13 @@
         <w:fldChar w:fldCharType="begin"/>
       </w:r>
       <w:r>
-        <w:instrText xml:space="preserve"> REF _Ref39575157 \r \h </w:instrText>
+        <w:instrText xml:space="preserve"> REF _Ref40257578 \r \h </w:instrText>
       </w:r>
       <w:r>
         <w:fldChar w:fldCharType="separate"/>
       </w:r>
       <w:r>
-        <w:t>18</w:t>
+        <w:t>22</w:t>
       </w:r>
       <w:r>
         <w:fldChar w:fldCharType="end"/>
@@ -12168,13 +12319,13 @@
         <w:fldChar w:fldCharType="begin"/>
       </w:r>
       <w:r>
-        <w:instrText xml:space="preserve"> REF _Ref39573576 \r \h </w:instrText>
+        <w:instrText xml:space="preserve"> REF _Ref40258632 \r \h </w:instrText>
       </w:r>
       <w:r>
         <w:fldChar w:fldCharType="separate"/>
       </w:r>
       <w:r>
-        <w:t>19</w:t>
+        <w:t>23</w:t>
       </w:r>
       <w:r>
         <w:fldChar w:fldCharType="end"/>
@@ -12193,7 +12344,6 @@
         <w:pStyle w:val="Teksts"/>
       </w:pPr>
       <w:r>
-        <w:lastRenderedPageBreak/>
         <w:t xml:space="preserve">Konceptuālo metadatu modeli skatīt attēlā </w:t>
       </w:r>
       <w:r>
@@ -12221,13 +12371,13 @@
         <w:fldChar w:fldCharType="begin"/>
       </w:r>
       <w:r>
-        <w:instrText xml:space="preserve"> REF _Ref39573576 \r \h </w:instrText>
+        <w:instrText xml:space="preserve"> REF _Ref40258632 \r \h </w:instrText>
       </w:r>
       <w:r>
         <w:fldChar w:fldCharType="separate"/>
       </w:r>
       <w:r>
-        <w:t>19</w:t>
+        <w:t>23</w:t>
       </w:r>
       <w:r>
         <w:fldChar w:fldCharType="end"/>
@@ -12464,13 +12614,13 @@
         <w:fldChar w:fldCharType="begin"/>
       </w:r>
       <w:r>
-        <w:instrText xml:space="preserve"> REF _Ref39576289 \r \h  \* MERGEFORMAT </w:instrText>
+        <w:instrText xml:space="preserve"> REF _Ref40258689 \r \h </w:instrText>
       </w:r>
       <w:r>
         <w:fldChar w:fldCharType="separate"/>
       </w:r>
       <w:r>
-        <w:t>20</w:t>
+        <w:t>21</w:t>
       </w:r>
       <w:r>
         <w:fldChar w:fldCharType="end"/>
@@ -12534,13 +12684,13 @@
         <w:fldChar w:fldCharType="begin"/>
       </w:r>
       <w:r>
-        <w:instrText xml:space="preserve"> REF _Ref39576289 \r \h  \* MERGEFORMAT </w:instrText>
+        <w:instrText xml:space="preserve"> REF _Ref40258689 \r \h </w:instrText>
       </w:r>
       <w:r>
         <w:fldChar w:fldCharType="separate"/>
       </w:r>
       <w:r>
-        <w:t>20</w:t>
+        <w:t>21</w:t>
       </w:r>
       <w:r>
         <w:fldChar w:fldCharType="end"/>
@@ -12591,7 +12741,11 @@
         <w:t>Types</w:t>
       </w:r>
       <w:r>
-        <w:t xml:space="preserve">. Lai nodrošinātu kartēšanu, izmantotas tabulas </w:t>
+        <w:t xml:space="preserve">. Lai </w:t>
+      </w:r>
+      <w:r>
+        <w:lastRenderedPageBreak/>
+        <w:t xml:space="preserve">nodrošinātu kartēšanu, izmantotas tabulas </w:t>
       </w:r>
       <w:r>
         <w:rPr>
@@ -12618,7 +12772,6 @@
           <w:i/>
           <w:iCs/>
         </w:rPr>
-        <w:lastRenderedPageBreak/>
         <w:t>Mapping</w:t>
       </w:r>
       <w:r>
@@ -12727,13 +12880,13 @@
         <w:fldChar w:fldCharType="begin"/>
       </w:r>
       <w:r>
-        <w:instrText xml:space="preserve"> REF _Ref39576289 \r \h </w:instrText>
+        <w:instrText xml:space="preserve"> REF _Ref40258689 \r \h </w:instrText>
       </w:r>
       <w:r>
         <w:fldChar w:fldCharType="separate"/>
       </w:r>
       <w:r>
-        <w:t>20</w:t>
+        <w:t>21</w:t>
       </w:r>
       <w:r>
         <w:fldChar w:fldCharType="end"/>
@@ -12755,7 +12908,7 @@
         <w:ind w:left="1843"/>
       </w:pPr>
       <w:bookmarkStart w:id="45" w:name="_Ref39575434"/>
-      <w:bookmarkStart w:id="46" w:name="_Toc40199842"/>
+      <w:bookmarkStart w:id="46" w:name="_Toc40357575"/>
       <w:r>
         <w:t>Adaptācijas komponente</w:t>
       </w:r>
@@ -12776,13 +12929,13 @@
         <w:fldChar w:fldCharType="begin"/>
       </w:r>
       <w:r>
-        <w:instrText xml:space="preserve"> REF _Ref39575157 \r \h </w:instrText>
+        <w:instrText xml:space="preserve"> REF _Ref40257578 \r \h </w:instrText>
       </w:r>
       <w:r>
         <w:fldChar w:fldCharType="separate"/>
       </w:r>
       <w:r>
-        <w:t>18</w:t>
+        <w:t>22</w:t>
       </w:r>
       <w:r>
         <w:fldChar w:fldCharType="end"/>
@@ -12853,7 +13006,7 @@
       </w:r>
       <w:bookmarkStart w:id="47" w:name="_Ref39327248"/>
       <w:bookmarkStart w:id="48" w:name="_Ref39581637"/>
-      <w:bookmarkStart w:id="49" w:name="_Toc40199843"/>
+      <w:bookmarkStart w:id="49" w:name="_Toc40357576"/>
       <w:r>
         <w:t xml:space="preserve">Izmaiņu </w:t>
       </w:r>
@@ -12949,6 +13102,7 @@
         <w:pStyle w:val="Teksts"/>
       </w:pPr>
       <w:r>
+        <w:lastRenderedPageBreak/>
         <w:t>Lai identificētu izmaiņas datu maģistrāles līmeņos</w:t>
       </w:r>
       <w:r>
@@ -12966,7 +13120,6 @@
         <w:pStyle w:val="Teksts"/>
       </w:pPr>
       <w:r>
-        <w:lastRenderedPageBreak/>
         <w:t>K</w:t>
       </w:r>
       <w:r>
@@ -13020,13 +13173,13 @@
         <w:fldChar w:fldCharType="begin"/>
       </w:r>
       <w:r>
-        <w:instrText xml:space="preserve"> REF _Ref39576289 \r \h </w:instrText>
+        <w:instrText xml:space="preserve"> REF _Ref40258689 \r \h </w:instrText>
       </w:r>
       <w:r>
         <w:fldChar w:fldCharType="separate"/>
       </w:r>
       <w:r>
-        <w:t>20</w:t>
+        <w:t>21</w:t>
       </w:r>
       <w:r>
         <w:fldChar w:fldCharType="end"/>
@@ -13054,7 +13207,7 @@
         <w:t xml:space="preserve"> </w:t>
       </w:r>
       <w:bookmarkStart w:id="50" w:name="_Ref39824990"/>
-      <w:bookmarkStart w:id="51" w:name="_Toc40199844"/>
+      <w:bookmarkStart w:id="51" w:name="_Toc40357577"/>
       <w:r>
         <w:t>Izmaiņu apstrāde</w:t>
       </w:r>
@@ -13226,7 +13379,7 @@
                 <w:b/>
                 <w:bCs/>
               </w:rPr>
-              <w:instrText xml:space="preserve"> REF _Ref39573576 \r \h </w:instrText>
+              <w:instrText xml:space="preserve"> REF _Ref40258632 \r \h </w:instrText>
             </w:r>
             <w:r>
               <w:rPr>
@@ -13239,21 +13392,14 @@
                 <w:b/>
                 <w:bCs/>
               </w:rPr>
-              <w:instrText xml:space="preserve"> \* MERGEFORMAT </w:instrText>
+              <w:fldChar w:fldCharType="separate"/>
             </w:r>
             <w:r>
               <w:rPr>
                 <w:b/>
                 <w:bCs/>
               </w:rPr>
-              <w:fldChar w:fldCharType="separate"/>
-            </w:r>
-            <w:r>
-              <w:rPr>
-                <w:b/>
-                <w:bCs/>
-              </w:rPr>
-              <w:t>19</w:t>
+              <w:t>23</w:t>
             </w:r>
             <w:r>
               <w:rPr>
@@ -13994,6 +14140,7 @@
                 <w:sz w:val="22"/>
                 <w:szCs w:val="22"/>
               </w:rPr>
+              <w:lastRenderedPageBreak/>
               <w:t>Datu kopas nosaukuma maiņa</w:t>
             </w:r>
           </w:p>
@@ -14152,7 +14299,6 @@
                 <w:sz w:val="22"/>
                 <w:szCs w:val="22"/>
               </w:rPr>
-              <w:lastRenderedPageBreak/>
               <w:t>Datu vienības nosaukuma maiņa</w:t>
             </w:r>
           </w:p>
@@ -15095,12 +15241,12 @@
         <w:rPr>
           <w:szCs w:val="24"/>
         </w:rPr>
+        <w:instrText xml:space="preserve"> \* MERGEFORMAT </w:instrText>
       </w:r>
       <w:r>
         <w:rPr>
           <w:szCs w:val="24"/>
         </w:rPr>
-        <w:instrText xml:space="preserve"> \* MERGEFORMAT </w:instrText>
       </w:r>
       <w:r>
         <w:rPr>
@@ -15139,7 +15285,7 @@
       <w:r>
         <w:t xml:space="preserve"> </w:t>
       </w:r>
-      <w:bookmarkStart w:id="53" w:name="_Toc40199845"/>
+      <w:bookmarkStart w:id="53" w:name="_Toc40357578"/>
       <w:r>
         <w:t>Datu avotu evolūcijas sistēmas pielietojums</w:t>
       </w:r>
@@ -15171,13 +15317,13 @@
         <w:fldChar w:fldCharType="begin"/>
       </w:r>
       <w:r>
-        <w:instrText xml:space="preserve"> REF _Ref39573576 \r \h </w:instrText>
+        <w:instrText xml:space="preserve"> REF _Ref40258632 \r \h </w:instrText>
       </w:r>
       <w:r>
         <w:fldChar w:fldCharType="separate"/>
       </w:r>
       <w:r>
-        <w:t>19</w:t>
+        <w:t>23</w:t>
       </w:r>
       <w:r>
         <w:fldChar w:fldCharType="end"/>
@@ -15327,13 +15473,13 @@
         <w:fldChar w:fldCharType="begin"/>
       </w:r>
       <w:r>
-        <w:instrText xml:space="preserve"> REF _Ref39573576 \r \h </w:instrText>
+        <w:instrText xml:space="preserve"> REF _Ref40258632 \r \h </w:instrText>
       </w:r>
       <w:r>
         <w:fldChar w:fldCharType="separate"/>
       </w:r>
       <w:r>
-        <w:t>19</w:t>
+        <w:t>23</w:t>
       </w:r>
       <w:r>
         <w:fldChar w:fldCharType="end"/>
@@ -15358,10 +15504,7 @@
         <w:fldChar w:fldCharType="begin"/>
       </w:r>
       <w:r>
-        <w:instrText xml:space="preserve"> REF _Ref40186277 \h </w:instrText>
-      </w:r>
-      <w:r>
-        <w:instrText xml:space="preserve"> \* MERGEFORMAT </w:instrText>
+        <w:instrText xml:space="preserve"> REF _Ref40186277 \h  \* MERGEFORMAT </w:instrText>
       </w:r>
       <w:r>
         <w:fldChar w:fldCharType="separate"/>
@@ -15457,13 +15600,13 @@
         <w:fldChar w:fldCharType="begin"/>
       </w:r>
       <w:r>
-        <w:instrText xml:space="preserve"> REF _Ref39573576 \r \h </w:instrText>
+        <w:instrText xml:space="preserve"> REF _Ref40258632 \r \h </w:instrText>
       </w:r>
       <w:r>
         <w:fldChar w:fldCharType="separate"/>
       </w:r>
       <w:r>
-        <w:t>19</w:t>
+        <w:t>23</w:t>
       </w:r>
       <w:r>
         <w:fldChar w:fldCharType="end"/>
@@ -15542,13 +15685,13 @@
         <w:fldChar w:fldCharType="begin"/>
       </w:r>
       <w:r>
-        <w:instrText xml:space="preserve"> REF _Ref39573576 \r \h </w:instrText>
+        <w:instrText xml:space="preserve"> REF _Ref40258632 \r \h </w:instrText>
       </w:r>
       <w:r>
         <w:fldChar w:fldCharType="separate"/>
       </w:r>
       <w:r>
-        <w:t>19</w:t>
+        <w:t>23</w:t>
       </w:r>
       <w:r>
         <w:fldChar w:fldCharType="end"/>
@@ -16575,10 +16718,7 @@
         <w:fldChar w:fldCharType="begin"/>
       </w:r>
       <w:r>
-        <w:instrText xml:space="preserve"> REF _Ref40188327 \h </w:instrText>
-      </w:r>
-      <w:r>
-        <w:instrText xml:space="preserve"> \* MERGEFORMAT </w:instrText>
+        <w:instrText xml:space="preserve"> REF _Ref40188327 \h  \* MERGEFORMAT </w:instrText>
       </w:r>
       <w:r>
         <w:fldChar w:fldCharType="separate"/>
@@ -16605,13 +16745,13 @@
         <w:fldChar w:fldCharType="begin"/>
       </w:r>
       <w:r>
-        <w:instrText xml:space="preserve"> REF _Ref39573576 \r \h </w:instrText>
+        <w:instrText xml:space="preserve"> REF _Ref40258632 \r \h </w:instrText>
       </w:r>
       <w:r>
         <w:fldChar w:fldCharType="separate"/>
       </w:r>
       <w:r>
-        <w:t>19</w:t>
+        <w:t>23</w:t>
       </w:r>
       <w:r>
         <w:fldChar w:fldCharType="end"/>
@@ -16725,13 +16865,13 @@
         <w:fldChar w:fldCharType="begin"/>
       </w:r>
       <w:r>
-        <w:instrText xml:space="preserve"> REF _Ref39573576 \r \h </w:instrText>
+        <w:instrText xml:space="preserve"> REF _Ref40258632 \r \h </w:instrText>
       </w:r>
       <w:r>
         <w:fldChar w:fldCharType="separate"/>
       </w:r>
       <w:r>
-        <w:t>19</w:t>
+        <w:t>23</w:t>
       </w:r>
       <w:r>
         <w:fldChar w:fldCharType="end"/>
@@ -17096,10 +17236,7 @@
         <w:fldChar w:fldCharType="begin"/>
       </w:r>
       <w:r>
-        <w:instrText xml:space="preserve"> REF _Ref40193593 \h </w:instrText>
-      </w:r>
-      <w:r>
-        <w:instrText xml:space="preserve"> \* MERGEFORMAT </w:instrText>
+        <w:instrText xml:space="preserve"> REF _Ref40193593 \h  \* MERGEFORMAT </w:instrText>
       </w:r>
       <w:r>
         <w:fldChar w:fldCharType="separate"/>
@@ -17170,7 +17307,7 @@
         <w:ind w:left="426"/>
       </w:pPr>
       <w:bookmarkStart w:id="57" w:name="_Ref39737960"/>
-      <w:bookmarkStart w:id="58" w:name="_Toc40199846"/>
+      <w:bookmarkStart w:id="58" w:name="_Toc40357579"/>
       <w:r>
         <w:lastRenderedPageBreak/>
         <w:t>E</w:t>
@@ -17371,7 +17508,7 @@
         </w:numPr>
         <w:ind w:left="1276" w:hanging="709"/>
       </w:pPr>
-      <w:bookmarkStart w:id="59" w:name="_Toc40199847"/>
+      <w:bookmarkStart w:id="59" w:name="_Toc40357580"/>
       <w:r>
         <w:t>Evolūcijas apstrādes metadati un to glabāšana</w:t>
       </w:r>
@@ -17831,7 +17968,7 @@
         <w:ind w:left="1843"/>
       </w:pPr>
       <w:bookmarkStart w:id="61" w:name="_Ref38617327"/>
-      <w:bookmarkStart w:id="62" w:name="_Toc40199848"/>
+      <w:bookmarkStart w:id="62" w:name="_Toc40357581"/>
       <w:r>
         <w:t>Izmaiņu adaptācijas scenāriji un operācijas</w:t>
       </w:r>
@@ -20169,7 +20306,7 @@
         <w:ind w:left="1843"/>
       </w:pPr>
       <w:bookmarkStart w:id="66" w:name="_Ref38617328"/>
-      <w:bookmarkStart w:id="67" w:name="_Toc40199849"/>
+      <w:bookmarkStart w:id="67" w:name="_Toc40357582"/>
       <w:r>
         <w:lastRenderedPageBreak/>
         <w:t>Izmaiņu adaptācijas scenāriju zarošanās nosacījumi</w:t>
@@ -22236,7 +22373,7 @@
         <w:ind w:left="1843" w:hanging="709"/>
       </w:pPr>
       <w:bookmarkStart w:id="71" w:name="_Ref38617330"/>
-      <w:bookmarkStart w:id="72" w:name="_Toc40199850"/>
+      <w:bookmarkStart w:id="72" w:name="_Toc40357583"/>
       <w:r>
         <w:t>Izmaiņu adaptācijas procesa papildus informācija</w:t>
       </w:r>
@@ -23012,7 +23149,7 @@
         </w:numPr>
         <w:ind w:left="1276" w:hanging="709"/>
       </w:pPr>
-      <w:bookmarkStart w:id="74" w:name="_Toc40199851"/>
+      <w:bookmarkStart w:id="74" w:name="_Toc40357584"/>
       <w:r>
         <w:lastRenderedPageBreak/>
         <w:t>Evolūcijas apstrādes funkcionalitāte</w:t>
@@ -23201,7 +23338,7 @@
         <w:ind w:left="1701"/>
       </w:pPr>
       <w:bookmarkStart w:id="75" w:name="_Ref38619276"/>
-      <w:bookmarkStart w:id="76" w:name="_Toc40199852"/>
+      <w:bookmarkStart w:id="76" w:name="_Toc40357585"/>
       <w:r>
         <w:t>Pirmreizējā izmaiņas apstrāde</w:t>
       </w:r>
@@ -23619,7 +23756,7 @@
         <w:ind w:left="1843" w:hanging="709"/>
       </w:pPr>
       <w:bookmarkStart w:id="78" w:name="_Ref38612115"/>
-      <w:bookmarkStart w:id="79" w:name="_Toc40199853"/>
+      <w:bookmarkStart w:id="79" w:name="_Toc40357586"/>
       <w:r>
         <w:lastRenderedPageBreak/>
         <w:t>Scenārija iegūšana</w:t>
@@ -23857,7 +23994,7 @@
         <w:ind w:left="1843"/>
       </w:pPr>
       <w:bookmarkStart w:id="81" w:name="_Ref38619279"/>
-      <w:bookmarkStart w:id="82" w:name="_Toc40199854"/>
+      <w:bookmarkStart w:id="82" w:name="_Toc40357587"/>
       <w:r>
         <w:lastRenderedPageBreak/>
         <w:t>Scenārija izpilde</w:t>
@@ -24088,7 +24225,7 @@
         <w:ind w:left="1276" w:hanging="709"/>
       </w:pPr>
       <w:bookmarkStart w:id="84" w:name="_Ref38537496"/>
-      <w:bookmarkStart w:id="85" w:name="_Toc40199855"/>
+      <w:bookmarkStart w:id="85" w:name="_Toc40357588"/>
       <w:r>
         <w:lastRenderedPageBreak/>
         <w:t>Izmaiņu adaptācijas scenāriji</w:t>
@@ -24266,7 +24403,7 @@
         </w:numPr>
         <w:ind w:left="1843"/>
       </w:pPr>
-      <w:bookmarkStart w:id="86" w:name="_Toc40199856"/>
+      <w:bookmarkStart w:id="86" w:name="_Toc40357589"/>
       <w:r>
         <w:t>Datu maģistrāles līmeņa pievienošana</w:t>
       </w:r>
@@ -24484,7 +24621,7 @@
         <w:ind w:left="1843"/>
       </w:pPr>
       <w:bookmarkStart w:id="88" w:name="_Ref38618876"/>
-      <w:bookmarkStart w:id="89" w:name="_Toc40199857"/>
+      <w:bookmarkStart w:id="89" w:name="_Toc40357590"/>
       <w:r>
         <w:lastRenderedPageBreak/>
         <w:t>Datu avota pievienošana</w:t>
@@ -24701,7 +24838,7 @@
         </w:numPr>
         <w:ind w:left="1701"/>
       </w:pPr>
-      <w:bookmarkStart w:id="92" w:name="_Toc40199858"/>
+      <w:bookmarkStart w:id="92" w:name="_Toc40357591"/>
       <w:r>
         <w:lastRenderedPageBreak/>
         <w:t>Datu kopas pievienošana</w:t>
@@ -24860,7 +24997,7 @@
         </w:numPr>
         <w:ind w:left="1843" w:hanging="709"/>
       </w:pPr>
-      <w:bookmarkStart w:id="94" w:name="_Toc40199859"/>
+      <w:bookmarkStart w:id="94" w:name="_Toc40357592"/>
       <w:r>
         <w:t>Metadatu īpašības pievienošana</w:t>
       </w:r>
@@ -24902,7 +25039,7 @@
         </w:numPr>
         <w:ind w:left="1843" w:hanging="709"/>
       </w:pPr>
-      <w:bookmarkStart w:id="95" w:name="_Toc40199860"/>
+      <w:bookmarkStart w:id="95" w:name="_Toc40357593"/>
       <w:r>
         <w:t>Datu vienības pievienošana</w:t>
       </w:r>
@@ -25109,7 +25246,7 @@
         <w:ind w:left="1843" w:hanging="709"/>
       </w:pPr>
       <w:bookmarkStart w:id="97" w:name="_Ref38619042"/>
-      <w:bookmarkStart w:id="98" w:name="_Toc40199861"/>
+      <w:bookmarkStart w:id="98" w:name="_Toc40357594"/>
       <w:r>
         <w:t>Datu avota dzēšana</w:t>
       </w:r>
@@ -25304,7 +25441,7 @@
         </w:numPr>
         <w:ind w:left="1843" w:hanging="709"/>
       </w:pPr>
-      <w:bookmarkStart w:id="100" w:name="_Toc40199862"/>
+      <w:bookmarkStart w:id="100" w:name="_Toc40357595"/>
       <w:r>
         <w:t>Datu maģistrāles līmeņa dzēšana</w:t>
       </w:r>
@@ -25519,7 +25656,7 @@
       <w:pPr>
         <w:pStyle w:val="nodaasvirsraksts"/>
       </w:pPr>
-      <w:bookmarkStart w:id="102" w:name="_Toc40199863"/>
+      <w:bookmarkStart w:id="102" w:name="_Toc40357596"/>
       <w:r>
         <w:lastRenderedPageBreak/>
         <w:t>Rezultāti</w:t>
@@ -25579,7 +25716,7 @@
       <w:pPr>
         <w:pStyle w:val="nodaasvirsraksts"/>
       </w:pPr>
-      <w:bookmarkStart w:id="103" w:name="_Toc40199864"/>
+      <w:bookmarkStart w:id="103" w:name="_Toc40357597"/>
       <w:r>
         <w:lastRenderedPageBreak/>
         <w:t>Secinājumi</w:t>
@@ -25644,381 +25781,177 @@
       <w:pPr>
         <w:pStyle w:val="nodaasvirsraksts"/>
       </w:pPr>
-      <w:bookmarkStart w:id="104" w:name="_Toc40199865"/>
-      <w:bookmarkStart w:id="105" w:name="_Hlk40201792"/>
+      <w:bookmarkStart w:id="104" w:name="_Hlk40201792"/>
+      <w:bookmarkStart w:id="105" w:name="_Toc40357598"/>
       <w:r>
         <w:lastRenderedPageBreak/>
         <w:t>Izmantotā literatūra un avoti</w:t>
       </w:r>
-      <w:bookmarkEnd w:id="104"/>
+      <w:bookmarkEnd w:id="105"/>
     </w:p>
     <w:p>
       <w:pPr>
         <w:pStyle w:val="Teksts"/>
         <w:numPr>
           <w:ilvl w:val="0"/>
-          <w:numId w:val="7"/>
+          <w:numId w:val="27"/>
         </w:numPr>
-        <w:ind w:left="426" w:hanging="426"/>
-      </w:pPr>
-      <w:bookmarkStart w:id="106" w:name="_Hlk40201835"/>
-      <w:bookmarkStart w:id="107" w:name="_Ref38882560"/>
-      <w:bookmarkStart w:id="108" w:name="_Ref38876366"/>
-      <w:bookmarkStart w:id="109" w:name="_Ref40195053"/>
-      <w:r>
-        <w:rPr>
-          <w:b/>
-          <w:bCs/>
-        </w:rPr>
-        <w:t>Sweety Patel</w:t>
-      </w:r>
-      <w:r>
-        <w:t>, “</w:t>
-      </w:r>
-      <w:r>
-        <w:rPr>
-          <w:i/>
-          <w:iCs/>
-        </w:rPr>
-        <w:t>What is Data Warehouse</w:t>
-      </w:r>
-      <w:r>
-        <w:t>?”</w:t>
-      </w:r>
-      <w:r>
-        <w:t>,</w:t>
-      </w:r>
-      <w:r>
-        <w:t xml:space="preserve"> Department of Computer Science, Fairleigh Dickinson University (2012). [Tiešsaiste] – [pārbaudīts 27.04.2020]</w:t>
-      </w:r>
-      <w:bookmarkEnd w:id="109"/>
-    </w:p>
-    <w:p>
-      <w:pPr>
-        <w:pStyle w:val="Teksts"/>
-        <w:ind w:left="426" w:firstLine="0"/>
-      </w:pPr>
-      <w:r>
-        <w:t xml:space="preserve">Pieejams: </w:t>
-      </w:r>
-      <w:r>
-        <w:rPr>
-          <w:u w:val="single"/>
-        </w:rPr>
-        <w:t>https://www.omicsonline.org/open-access/what-is-data-warehouse-2277-1891-1000117.php?aid=12878</w:t>
-      </w:r>
-      <w:bookmarkEnd w:id="107"/>
-    </w:p>
-    <w:p>
-      <w:pPr>
-        <w:pStyle w:val="Teksts"/>
-        <w:numPr>
-          <w:ilvl w:val="0"/>
-          <w:numId w:val="7"/>
-        </w:numPr>
-        <w:ind w:left="426" w:hanging="426"/>
-      </w:pPr>
-      <w:bookmarkStart w:id="110" w:name="_Ref38882578"/>
-      <w:r>
-        <w:rPr>
-          <w:b/>
-          <w:bCs/>
-        </w:rPr>
-        <w:t>Lidong Wang</w:t>
-      </w:r>
-      <w:r>
-        <w:t>, “</w:t>
-      </w:r>
-      <w:r>
-        <w:rPr>
-          <w:i/>
-          <w:iCs/>
-        </w:rPr>
-        <w:t>Heterogeneous Data and Big Data Analytics</w:t>
-      </w:r>
-      <w:r>
-        <w:t>”</w:t>
-      </w:r>
-      <w:r>
-        <w:t>,</w:t>
-      </w:r>
-      <w:r>
-        <w:t xml:space="preserve"> Automatic Control and Information Sciences</w:t>
-      </w:r>
-      <w:r>
-        <w:t xml:space="preserve"> </w:t>
-      </w:r>
-      <w:r>
-        <w:t>(2017). [Tiešsaiste] – [pārbaudīts 27.04.2020]</w:t>
-      </w:r>
-      <w:bookmarkEnd w:id="108"/>
-    </w:p>
-    <w:p>
-      <w:pPr>
-        <w:pStyle w:val="Teksts"/>
-        <w:ind w:left="426" w:firstLine="0"/>
-      </w:pPr>
-      <w:r>
-        <w:t xml:space="preserve">Pieejams: </w:t>
-      </w:r>
-      <w:bookmarkEnd w:id="110"/>
-      <w:r>
-        <w:fldChar w:fldCharType="begin"/>
-      </w:r>
-      <w:r>
-        <w:instrText xml:space="preserve"> HYPERLINK "http://pubs.sciepub.com/acis/3/1/3/" </w:instrText>
-      </w:r>
-      <w:r>
-        <w:fldChar w:fldCharType="separate"/>
-      </w:r>
-      <w:r>
+        <w:spacing w:after="240"/>
+        <w:ind w:left="425"/>
         <w:rPr>
           <w:rStyle w:val="Hyperlink"/>
           <w:color w:val="auto"/>
         </w:rPr>
-        <w:t>http://pubs.sciepub.com/acis/3/1/3/</w:t>
-      </w:r>
-      <w:r>
-        <w:fldChar w:fldCharType="end"/>
-      </w:r>
-    </w:p>
-    <w:p>
-      <w:pPr>
-        <w:pStyle w:val="Teksts"/>
-        <w:numPr>
-          <w:ilvl w:val="0"/>
-          <w:numId w:val="7"/>
-        </w:numPr>
-        <w:ind w:left="426" w:hanging="426"/>
-      </w:pPr>
-      <w:bookmarkStart w:id="111" w:name="_Ref38891141"/>
-      <w:bookmarkStart w:id="112" w:name="_Ref38994519"/>
-      <w:r>
-        <w:rPr>
-          <w:b/>
-          <w:bCs/>
-        </w:rPr>
-        <w:t>Alfredo</w:t>
-      </w:r>
-      <w:r>
-        <w:rPr>
-          <w:b/>
-          <w:bCs/>
-        </w:rPr>
-        <w:t xml:space="preserve"> </w:t>
-      </w:r>
-      <w:r>
-        <w:rPr>
-          <w:b/>
-          <w:bCs/>
-        </w:rPr>
-        <w:t>Cuzzocrea, Laura</w:t>
-      </w:r>
-      <w:r>
-        <w:rPr>
-          <w:b/>
-          <w:bCs/>
-        </w:rPr>
-        <w:t xml:space="preserve"> </w:t>
-      </w:r>
-      <w:r>
-        <w:rPr>
-          <w:b/>
-          <w:bCs/>
-        </w:rPr>
-        <w:t>Puglisi</w:t>
-      </w:r>
-      <w:r>
-        <w:t>, “</w:t>
-      </w:r>
-      <w:r>
-        <w:rPr>
-          <w:i/>
-          <w:iCs/>
-        </w:rPr>
-        <w:t>Encyclopedia of Information Science and Technology, Third Edition</w:t>
-      </w:r>
-      <w:r>
-        <w:t>”, IGI Global (2015)</w:t>
-      </w:r>
-    </w:p>
-    <w:p>
-      <w:pPr>
-        <w:pStyle w:val="Teksts"/>
-        <w:numPr>
-          <w:ilvl w:val="0"/>
-          <w:numId w:val="7"/>
-        </w:numPr>
-        <w:ind w:left="426" w:hanging="426"/>
-      </w:pPr>
-      <w:r>
-        <w:rPr>
-          <w:b/>
-          <w:bCs/>
-        </w:rPr>
-        <w:t>Paulraj Ponniah</w:t>
-      </w:r>
-      <w:r>
-        <w:t>, “</w:t>
-      </w:r>
-      <w:r>
-        <w:rPr>
-          <w:i/>
-          <w:iCs/>
-        </w:rPr>
-        <w:t>Data warehousing Fundamentals for IT Proffesionals, Second Edition</w:t>
-      </w:r>
-      <w:r>
-        <w:t>”,</w:t>
-      </w:r>
-      <w:r>
-        <w:t xml:space="preserve"> John Wiley &amp; Sons, Inc. </w:t>
-      </w:r>
-      <w:r>
-        <w:t>(2010)</w:t>
-      </w:r>
-      <w:bookmarkEnd w:id="112"/>
-    </w:p>
-    <w:p>
-      <w:pPr>
-        <w:pStyle w:val="Teksts"/>
-        <w:numPr>
-          <w:ilvl w:val="0"/>
-          <w:numId w:val="7"/>
-        </w:numPr>
-        <w:ind w:left="426" w:hanging="426"/>
-      </w:pPr>
-      <w:r>
-        <w:rPr>
-          <w:b/>
-          <w:bCs/>
-        </w:rPr>
-        <w:t>Amber Lee Dennis</w:t>
-      </w:r>
-      <w:r>
-        <w:t>, “</w:t>
-      </w:r>
-      <w:r>
-        <w:rPr>
-          <w:i/>
-          <w:iCs/>
-        </w:rPr>
-        <w:t>The Data Warehouse: From the Past to the Present</w:t>
-      </w:r>
-      <w:r>
-        <w:t>” (2017). [Tiešsaiste] – [Pārbaudīts 27.04.2020]</w:t>
-      </w:r>
-    </w:p>
-    <w:p>
-      <w:pPr>
-        <w:pStyle w:val="Teksts"/>
-        <w:ind w:left="426" w:firstLine="0"/>
-      </w:pPr>
-      <w:r>
-        <w:t xml:space="preserve">Pieejams: </w:t>
-      </w:r>
-      <w:hyperlink r:id="rId31" w:history="1">
-        <w:r>
-          <w:rPr>
-            <w:rStyle w:val="Hyperlink"/>
-            <w:color w:val="auto"/>
-          </w:rPr>
-          <w:t>https://www.dataversity.net/data-warehouse-past-present/</w:t>
-        </w:r>
-      </w:hyperlink>
-      <w:bookmarkEnd w:id="111"/>
-    </w:p>
-    <w:p>
-      <w:pPr>
-        <w:pStyle w:val="Teksts"/>
-        <w:numPr>
-          <w:ilvl w:val="0"/>
-          <w:numId w:val="7"/>
-        </w:numPr>
-        <w:ind w:left="426" w:hanging="426"/>
-      </w:pPr>
-      <w:bookmarkStart w:id="113" w:name="_Ref38892040"/>
-      <w:r>
-        <w:t xml:space="preserve">Oracle9i Data Warehousing Guide, Release 2. [Tiešsaiste] – [Pārbaudīts 27.04.2020]. </w:t>
-      </w:r>
-    </w:p>
-    <w:p>
-      <w:pPr>
-        <w:pStyle w:val="Teksts"/>
-        <w:ind w:left="426" w:firstLine="0"/>
+      </w:pPr>
+      <w:bookmarkStart w:id="106" w:name="_Ref40257662"/>
+      <w:bookmarkEnd w:id="104"/>
+      <w:r>
         <w:rPr>
           <w:rStyle w:val="Hyperlink"/>
           <w:color w:val="auto"/>
           <w:u w:val="none"/>
         </w:rPr>
-      </w:pPr>
-      <w:r>
-        <w:t xml:space="preserve">Pieejams: </w:t>
-      </w:r>
-      <w:hyperlink r:id="rId32" w:anchor="50413" w:history="1">
-        <w:r>
-          <w:rPr>
-            <w:rStyle w:val="Hyperlink"/>
-            <w:color w:val="auto"/>
-          </w:rPr>
-          <w:t>https://docs.oracle.com/cd/B10500_01/server.920/a96520/concept.htm#50413</w:t>
-        </w:r>
-      </w:hyperlink>
-      <w:bookmarkEnd w:id="113"/>
-    </w:p>
-    <w:p>
-      <w:pPr>
-        <w:pStyle w:val="Teksts"/>
-        <w:numPr>
-          <w:ilvl w:val="0"/>
-          <w:numId w:val="7"/>
-        </w:numPr>
-        <w:ind w:left="426" w:hanging="426"/>
+        <w:t>Akadēmiskā terminu datubāze “</w:t>
+      </w:r>
+      <w:r>
+        <w:rPr>
+          <w:rStyle w:val="Hyperlink"/>
+          <w:b/>
+          <w:bCs/>
+          <w:i/>
+          <w:iCs/>
+          <w:color w:val="auto"/>
+          <w:u w:val="none"/>
+        </w:rPr>
+        <w:t>AkadTerm</w:t>
+      </w:r>
+      <w:r>
         <w:rPr>
           <w:rStyle w:val="Hyperlink"/>
           <w:color w:val="auto"/>
           <w:u w:val="none"/>
         </w:rPr>
-      </w:pPr>
-      <w:bookmarkStart w:id="114" w:name="_Ref38978512"/>
-      <w:bookmarkStart w:id="115" w:name="_Ref39058268"/>
-      <w:r>
-        <w:rPr>
-          <w:rStyle w:val="Hyperlink"/>
+        <w:t xml:space="preserve">”. [Tiešsaiste] – [Pārbaudīts 08.05.2020]. Pieejams: </w:t>
+      </w:r>
+      <w:hyperlink r:id="rId31" w:history="1">
+        <w:r>
+          <w:rPr>
+            <w:rStyle w:val="Hyperlink"/>
+            <w:color w:val="auto"/>
+          </w:rPr>
+          <w:t>http://termini.lza.lv/term.php</w:t>
+        </w:r>
+      </w:hyperlink>
+      <w:bookmarkEnd w:id="106"/>
+    </w:p>
+    <w:p>
+      <w:pPr>
+        <w:pStyle w:val="Teksts"/>
+        <w:numPr>
+          <w:ilvl w:val="0"/>
+          <w:numId w:val="27"/>
+        </w:numPr>
+        <w:spacing w:after="240"/>
+        <w:ind w:left="425"/>
+      </w:pPr>
+      <w:bookmarkStart w:id="107" w:name="_Ref40258416"/>
+      <w:r>
+        <w:rPr>
           <w:b/>
           <w:bCs/>
-          <w:color w:val="auto"/>
-          <w:u w:val="none"/>
-        </w:rPr>
-        <w:t>W</w:t>
-      </w:r>
-      <w:r>
-        <w:rPr>
-          <w:rStyle w:val="Hyperlink"/>
+        </w:rPr>
+        <w:t>Alfredo Cuzzocrea, Laura Puglisi</w:t>
+      </w:r>
+      <w:r>
+        <w:t>, “</w:t>
+      </w:r>
+      <w:r>
+        <w:rPr>
+          <w:i/>
+          <w:iCs/>
+        </w:rPr>
+        <w:t>Encyclopedia of Information Science and Technology, Third Edition</w:t>
+      </w:r>
+      <w:r>
+        <w:t>”, IGI Global (2015)</w:t>
+      </w:r>
+      <w:bookmarkEnd w:id="107"/>
+    </w:p>
+    <w:p>
+      <w:pPr>
+        <w:pStyle w:val="Teksts"/>
+        <w:numPr>
+          <w:ilvl w:val="0"/>
+          <w:numId w:val="27"/>
+        </w:numPr>
+        <w:ind w:left="419" w:hanging="357"/>
+      </w:pPr>
+      <w:bookmarkStart w:id="108" w:name="_Ref40257826"/>
+      <w:bookmarkStart w:id="109" w:name="_Hlk40256642"/>
+      <w:r>
+        <w:rPr>
           <w:b/>
           <w:bCs/>
+        </w:rPr>
+        <w:t>Amber Lee Dennis</w:t>
+      </w:r>
+      <w:r>
+        <w:t>, “</w:t>
+      </w:r>
+      <w:r>
+        <w:rPr>
+          <w:i/>
+          <w:iCs/>
+        </w:rPr>
+        <w:t>The Data Warehouse: From the Past to the Present</w:t>
+      </w:r>
+      <w:r>
+        <w:t>” (2017). [Tiešsaiste] – [Pārbaudīts 27.04.2020]</w:t>
+      </w:r>
+      <w:bookmarkEnd w:id="108"/>
+    </w:p>
+    <w:p>
+      <w:pPr>
+        <w:pStyle w:val="Teksts"/>
+        <w:spacing w:after="240"/>
+        <w:ind w:left="425" w:firstLine="0"/>
+        <w:rPr>
+          <w:rStyle w:val="Hyperlink"/>
           <w:color w:val="auto"/>
-          <w:u w:val="none"/>
-        </w:rPr>
-        <w:t>illiam</w:t>
-      </w:r>
-      <w:r>
-        <w:rPr>
-          <w:rStyle w:val="Hyperlink"/>
-          <w:b/>
-          <w:bCs/>
-          <w:color w:val="auto"/>
-          <w:u w:val="none"/>
-        </w:rPr>
-        <w:t xml:space="preserve"> Inmon, Derek Strauss, Genia Neushloss</w:t>
-      </w:r>
+        </w:rPr>
+      </w:pPr>
+      <w:r>
+        <w:t xml:space="preserve">Pieejams: </w:t>
+      </w:r>
+      <w:hyperlink r:id="rId32" w:history="1">
+        <w:r>
+          <w:rPr>
+            <w:rStyle w:val="Hyperlink"/>
+            <w:color w:val="auto"/>
+          </w:rPr>
+          <w:t>https://www.dataversity.net/data-warehouse-past-present/</w:t>
+        </w:r>
+      </w:hyperlink>
+      <w:bookmarkEnd w:id="109"/>
+    </w:p>
+    <w:p>
+      <w:pPr>
+        <w:pStyle w:val="Teksts"/>
+        <w:numPr>
+          <w:ilvl w:val="0"/>
+          <w:numId w:val="27"/>
+        </w:numPr>
+        <w:spacing w:after="240"/>
+        <w:ind w:left="425"/>
+      </w:pPr>
+      <w:bookmarkStart w:id="110" w:name="_Ref40258104"/>
       <w:r>
         <w:rPr>
           <w:rStyle w:val="Hyperlink"/>
           <w:color w:val="auto"/>
           <w:u w:val="none"/>
         </w:rPr>
-        <w:t>, “</w:t>
+        <w:t>“</w:t>
       </w:r>
       <w:r>
         <w:rPr>
@@ -26028,7 +25961,7 @@
           <w:color w:val="auto"/>
           <w:u w:val="none"/>
         </w:rPr>
-        <w:t>The Architecture for the Next Generation of Data Warehousing</w:t>
+        <w:t>Big Data Now: 2012 Edition</w:t>
       </w:r>
       <w:r>
         <w:rPr>
@@ -26036,900 +25969,585 @@
           <w:color w:val="auto"/>
           <w:u w:val="none"/>
         </w:rPr>
-        <w:t>”</w:t>
-      </w:r>
-      <w:r>
-        <w:rPr>
-          <w:rStyle w:val="Hyperlink"/>
-          <w:color w:val="auto"/>
-          <w:u w:val="none"/>
-        </w:rPr>
-        <w:t>, Morgan Kaufmann Publishers</w:t>
-      </w:r>
-      <w:r>
-        <w:rPr>
-          <w:rStyle w:val="Hyperlink"/>
-          <w:color w:val="auto"/>
-          <w:u w:val="none"/>
-        </w:rPr>
-        <w:t xml:space="preserve"> (2010).</w:t>
-      </w:r>
-      <w:bookmarkEnd w:id="114"/>
-      <w:r>
-        <w:rPr>
-          <w:rStyle w:val="Hyperlink"/>
-          <w:color w:val="auto"/>
-          <w:u w:val="none"/>
-        </w:rPr>
-        <w:t xml:space="preserve"> </w:t>
-      </w:r>
-      <w:bookmarkEnd w:id="115"/>
+        <w:t>”, O’Reilly Media, Inc. (2012)</w:t>
+      </w:r>
+      <w:bookmarkEnd w:id="110"/>
     </w:p>
     <w:p>
       <w:pPr>
         <w:pStyle w:val="Teksts"/>
         <w:numPr>
           <w:ilvl w:val="0"/>
-          <w:numId w:val="7"/>
+          <w:numId w:val="27"/>
         </w:numPr>
-        <w:ind w:left="426" w:hanging="426"/>
-        <w:rPr>
-          <w:rStyle w:val="Hyperlink"/>
-          <w:color w:val="auto"/>
-          <w:u w:val="none"/>
-        </w:rPr>
-      </w:pPr>
-      <w:bookmarkStart w:id="116" w:name="_Ref38979597"/>
-      <w:r>
-        <w:rPr>
-          <w:rStyle w:val="Hyperlink"/>
+        <w:spacing w:after="240"/>
+        <w:ind w:left="425"/>
+      </w:pPr>
+      <w:bookmarkStart w:id="111" w:name="_Ref40258232"/>
+      <w:r>
+        <w:rPr>
           <w:b/>
           <w:bCs/>
-          <w:color w:val="auto"/>
-          <w:u w:val="none"/>
-        </w:rPr>
-        <w:t>Stefano Rizzi, Matteo Golfarelli</w:t>
-      </w:r>
-      <w:r>
-        <w:rPr>
-          <w:rStyle w:val="Hyperlink"/>
-          <w:color w:val="auto"/>
-          <w:u w:val="none"/>
-        </w:rPr>
-        <w:t>, “</w:t>
-      </w:r>
-      <w:r>
-        <w:rPr>
-          <w:rStyle w:val="Hyperlink"/>
-          <w:i/>
-          <w:iCs/>
-          <w:color w:val="auto"/>
-          <w:u w:val="none"/>
-        </w:rPr>
-        <w:t>Data Warehouse Design: Modern Principles and Methodologies</w:t>
-      </w:r>
-      <w:r>
-        <w:rPr>
-          <w:rStyle w:val="Hyperlink"/>
-          <w:color w:val="auto"/>
-          <w:u w:val="none"/>
-        </w:rPr>
-        <w:t>”</w:t>
-      </w:r>
-      <w:bookmarkEnd w:id="116"/>
-      <w:r>
-        <w:rPr>
-          <w:rStyle w:val="Hyperlink"/>
-          <w:color w:val="auto"/>
-          <w:u w:val="none"/>
-        </w:rPr>
-        <w:t>, McGraw Hill Professional (2009).</w:t>
-      </w:r>
+        </w:rPr>
+        <w:t>Wayne W. Eckerson</w:t>
+      </w:r>
+      <w:r>
+        <w:t>, “The Role of Big Data and Data Warehousing in the Modern Analytics Ecosystem”, Eckerson Group (2018)</w:t>
+      </w:r>
+      <w:bookmarkEnd w:id="111"/>
     </w:p>
     <w:p>
       <w:pPr>
         <w:pStyle w:val="Teksts"/>
         <w:numPr>
           <w:ilvl w:val="0"/>
-          <w:numId w:val="7"/>
+          <w:numId w:val="27"/>
         </w:numPr>
-        <w:ind w:left="426" w:hanging="426"/>
-      </w:pPr>
-      <w:bookmarkStart w:id="117" w:name="_Ref38987351"/>
-      <w:r>
-        <w:rPr>
-          <w:rStyle w:val="Hyperlink"/>
+        <w:spacing w:after="240"/>
+        <w:ind w:left="425"/>
+      </w:pPr>
+      <w:bookmarkStart w:id="112" w:name="_Ref40257552"/>
+      <w:r>
+        <w:rPr>
           <w:b/>
           <w:bCs/>
-          <w:color w:val="auto"/>
-          <w:u w:val="none"/>
-        </w:rPr>
-        <w:t>W</w:t>
-      </w:r>
-      <w:r>
-        <w:rPr>
-          <w:rStyle w:val="Hyperlink"/>
+        </w:rPr>
+        <w:t>Lars George,</w:t>
+      </w:r>
+      <w:r>
+        <w:t xml:space="preserve"> “</w:t>
+      </w:r>
+      <w:r>
+        <w:rPr>
+          <w:i/>
+          <w:iCs/>
+        </w:rPr>
+        <w:t>HBase: The Definitive Guide</w:t>
+      </w:r>
+      <w:r>
+        <w:t>”, O’Reilly Media, Inc. (2011)</w:t>
+      </w:r>
+      <w:bookmarkEnd w:id="112"/>
+    </w:p>
+    <w:p>
+      <w:pPr>
+        <w:pStyle w:val="Teksts"/>
+        <w:numPr>
+          <w:ilvl w:val="0"/>
+          <w:numId w:val="27"/>
+        </w:numPr>
+        <w:spacing w:after="240"/>
+        <w:ind w:left="425"/>
+      </w:pPr>
+      <w:bookmarkStart w:id="113" w:name="_Ref40258213"/>
+      <w:r>
+        <w:rPr>
           <w:b/>
           <w:bCs/>
-          <w:color w:val="auto"/>
-          <w:u w:val="none"/>
-        </w:rPr>
-        <w:t>illiam</w:t>
-      </w:r>
-      <w:r>
-        <w:rPr>
-          <w:rStyle w:val="Hyperlink"/>
+        </w:rPr>
+        <w:t>Judith Hurwitz, Alan Nugent, Dr.Fern Halper, Marcia Kaufman</w:t>
+      </w:r>
+      <w:r>
+        <w:t>, “</w:t>
+      </w:r>
+      <w:r>
+        <w:rPr>
+          <w:i/>
+          <w:iCs/>
+        </w:rPr>
+        <w:t>Big Data For Dummies</w:t>
+      </w:r>
+      <w:r>
+        <w:t>”, John Wiley &amp; Sons, Inc. (2013)</w:t>
+      </w:r>
+      <w:bookmarkEnd w:id="113"/>
+    </w:p>
+    <w:p>
+      <w:pPr>
+        <w:pStyle w:val="Teksts"/>
+        <w:numPr>
+          <w:ilvl w:val="0"/>
+          <w:numId w:val="27"/>
+        </w:numPr>
+        <w:spacing w:after="240"/>
+        <w:ind w:left="425"/>
+      </w:pPr>
+      <w:bookmarkStart w:id="114" w:name="_Ref40257721"/>
+      <w:r>
+        <w:rPr>
           <w:b/>
           <w:bCs/>
-          <w:color w:val="auto"/>
-          <w:u w:val="none"/>
-        </w:rPr>
-        <w:t xml:space="preserve"> Inmon</w:t>
-      </w:r>
-      <w:r>
-        <w:rPr>
-          <w:rStyle w:val="Hyperlink"/>
-          <w:color w:val="auto"/>
-          <w:u w:val="none"/>
-        </w:rPr>
+        </w:rPr>
+        <w:t>William Inmon</w:t>
+      </w:r>
+      <w:r>
         <w:t>, “</w:t>
       </w:r>
       <w:r>
         <w:rPr>
-          <w:rStyle w:val="Hyperlink"/>
-          <w:i/>
-          <w:iCs/>
-          <w:color w:val="auto"/>
-          <w:u w:val="none"/>
+          <w:i/>
+          <w:iCs/>
         </w:rPr>
         <w:t>Building the Data Warehouse, Third Edition</w:t>
       </w:r>
       <w:r>
-        <w:rPr>
-          <w:rStyle w:val="Hyperlink"/>
-          <w:color w:val="auto"/>
-          <w:u w:val="none"/>
-        </w:rPr>
-        <w:t>”</w:t>
-      </w:r>
-      <w:r>
-        <w:rPr>
-          <w:rStyle w:val="Hyperlink"/>
-          <w:color w:val="auto"/>
-          <w:u w:val="none"/>
-        </w:rPr>
-        <w:t xml:space="preserve">, </w:t>
-      </w:r>
-      <w:r>
-        <w:t>John Wiley &amp; Sons, Inc.</w:t>
-      </w:r>
-      <w:r>
-        <w:rPr>
-          <w:rStyle w:val="Hyperlink"/>
-          <w:color w:val="auto"/>
-          <w:u w:val="none"/>
-        </w:rPr>
-        <w:t xml:space="preserve"> (2002) </w:t>
-      </w:r>
-      <w:bookmarkEnd w:id="117"/>
-      <w:r>
-        <w:rPr>
-          <w:rStyle w:val="Hyperlink"/>
-          <w:color w:val="auto"/>
-          <w:u w:val="none"/>
-        </w:rPr>
-        <w:t>.</w:t>
-      </w:r>
+        <w:t>”, John Wiley &amp; Sons, Inc. (2002) .</w:t>
+      </w:r>
+      <w:bookmarkEnd w:id="114"/>
     </w:p>
     <w:p>
       <w:pPr>
         <w:pStyle w:val="Teksts"/>
         <w:numPr>
           <w:ilvl w:val="0"/>
-          <w:numId w:val="7"/>
+          <w:numId w:val="27"/>
         </w:numPr>
-        <w:ind w:left="426" w:hanging="426"/>
-        <w:rPr>
-          <w:rStyle w:val="Hyperlink"/>
-          <w:color w:val="auto"/>
-          <w:u w:val="none"/>
-        </w:rPr>
-      </w:pPr>
-      <w:bookmarkStart w:id="118" w:name="_Ref38991434"/>
-      <w:r>
-        <w:rPr>
-          <w:rStyle w:val="Hyperlink"/>
+        <w:spacing w:after="240"/>
+        <w:ind w:left="425"/>
+      </w:pPr>
+      <w:bookmarkStart w:id="115" w:name="_Ref40257612"/>
+      <w:r>
+        <w:rPr>
           <w:b/>
           <w:bCs/>
-          <w:color w:val="auto"/>
-          <w:u w:val="none"/>
-        </w:rPr>
-        <w:t>Sean Kelly</w:t>
-      </w:r>
-      <w:r>
-        <w:rPr>
-          <w:rStyle w:val="Hyperlink"/>
-          <w:color w:val="auto"/>
-          <w:u w:val="none"/>
-        </w:rPr>
+        </w:rPr>
+        <w:t>William Inmon, Derek Strauss, Genia Neushloss</w:t>
+      </w:r>
+      <w:r>
         <w:t>, “</w:t>
       </w:r>
       <w:r>
         <w:rPr>
-          <w:rStyle w:val="Hyperlink"/>
-          <w:i/>
-          <w:iCs/>
-          <w:color w:val="auto"/>
-          <w:u w:val="none"/>
-        </w:rPr>
-        <w:t>Data Warehousing in Action</w:t>
-      </w:r>
-      <w:r>
-        <w:rPr>
-          <w:rStyle w:val="Hyperlink"/>
-          <w:color w:val="auto"/>
-          <w:u w:val="none"/>
-        </w:rPr>
-        <w:t>”</w:t>
-      </w:r>
-      <w:r>
-        <w:rPr>
-          <w:rStyle w:val="Hyperlink"/>
-          <w:color w:val="auto"/>
-          <w:u w:val="none"/>
-        </w:rPr>
-        <w:t xml:space="preserve">, </w:t>
-      </w:r>
-      <w:r>
-        <w:t>John Wiley &amp; Sons, Inc.</w:t>
-      </w:r>
-      <w:r>
-        <w:rPr>
-          <w:rStyle w:val="Hyperlink"/>
-          <w:color w:val="auto"/>
-          <w:u w:val="none"/>
-        </w:rPr>
-        <w:t xml:space="preserve"> (1997)</w:t>
-      </w:r>
-      <w:bookmarkEnd w:id="118"/>
+          <w:i/>
+          <w:iCs/>
+        </w:rPr>
+        <w:t>The Architecture for the Next Generation of Data Warehousing</w:t>
+      </w:r>
+      <w:r>
+        <w:t>”, Morgan Kaufmann Publishers (2010).</w:t>
+      </w:r>
+      <w:bookmarkEnd w:id="115"/>
+      <w:r>
+        <w:t xml:space="preserve"> </w:t>
+      </w:r>
     </w:p>
     <w:p>
       <w:pPr>
         <w:pStyle w:val="Teksts"/>
         <w:numPr>
           <w:ilvl w:val="0"/>
-          <w:numId w:val="7"/>
+          <w:numId w:val="27"/>
         </w:numPr>
-        <w:ind w:left="426" w:hanging="426"/>
-        <w:rPr>
-          <w:rStyle w:val="Hyperlink"/>
-          <w:color w:val="auto"/>
-          <w:u w:val="none"/>
-        </w:rPr>
-      </w:pPr>
-      <w:bookmarkStart w:id="119" w:name="_Ref39045992"/>
-      <w:r>
-        <w:rPr>
-          <w:rStyle w:val="Hyperlink"/>
+        <w:spacing w:after="240"/>
+        <w:ind w:left="425"/>
+      </w:pPr>
+      <w:bookmarkStart w:id="116" w:name="_Ref40258517"/>
+      <w:r>
+        <w:rPr>
           <w:b/>
           <w:bCs/>
-          <w:color w:val="auto"/>
-          <w:u w:val="none"/>
-        </w:rPr>
-        <w:t>Krish Krishnan</w:t>
-      </w:r>
-      <w:r>
-        <w:rPr>
-          <w:rStyle w:val="Hyperlink"/>
-          <w:color w:val="auto"/>
-          <w:u w:val="none"/>
-        </w:rPr>
+        </w:rPr>
+        <w:t>Ahmed Kabiri, Dalila Chiadmi</w:t>
+      </w:r>
+      <w:r>
         <w:t>, “</w:t>
       </w:r>
       <w:r>
         <w:rPr>
-          <w:rStyle w:val="Hyperlink"/>
-          <w:i/>
-          <w:iCs/>
-          <w:color w:val="auto"/>
-          <w:u w:val="none"/>
-        </w:rPr>
-        <w:t>Data Warehousing in the Age of Big Data</w:t>
-      </w:r>
-      <w:r>
-        <w:rPr>
-          <w:rStyle w:val="Hyperlink"/>
-          <w:color w:val="auto"/>
-          <w:u w:val="none"/>
-        </w:rPr>
-        <w:t>”</w:t>
-      </w:r>
-      <w:r>
-        <w:rPr>
-          <w:rStyle w:val="Hyperlink"/>
-          <w:color w:val="auto"/>
-          <w:u w:val="none"/>
-        </w:rPr>
-        <w:t xml:space="preserve">, </w:t>
-      </w:r>
-      <w:r>
-        <w:rPr>
-          <w:rStyle w:val="Hyperlink"/>
-          <w:color w:val="auto"/>
-          <w:u w:val="none"/>
-        </w:rPr>
-        <w:t>Morgan Kaufmann Publishers</w:t>
-      </w:r>
-      <w:r>
-        <w:rPr>
-          <w:rStyle w:val="Hyperlink"/>
-          <w:color w:val="auto"/>
-          <w:u w:val="none"/>
-        </w:rPr>
-        <w:t xml:space="preserve"> (2013)</w:t>
-      </w:r>
-      <w:bookmarkEnd w:id="119"/>
+          <w:i/>
+          <w:iCs/>
+        </w:rPr>
+        <w:t>Survey on ETL Processes</w:t>
+      </w:r>
+      <w:r>
+        <w:t>”, Journal of Theoretical and Applied Information Technology (2013)</w:t>
+      </w:r>
+      <w:bookmarkEnd w:id="116"/>
+      <w:r>
+        <w:t xml:space="preserve"> </w:t>
+      </w:r>
     </w:p>
     <w:p>
       <w:pPr>
         <w:pStyle w:val="Teksts"/>
         <w:numPr>
           <w:ilvl w:val="0"/>
-          <w:numId w:val="7"/>
+          <w:numId w:val="27"/>
         </w:numPr>
-        <w:ind w:left="426" w:hanging="426"/>
-        <w:rPr>
-          <w:rStyle w:val="Hyperlink"/>
-          <w:color w:val="auto"/>
-          <w:u w:val="none"/>
-        </w:rPr>
-      </w:pPr>
-      <w:bookmarkStart w:id="120" w:name="_Ref39050057"/>
-      <w:r>
-        <w:rPr>
-          <w:rStyle w:val="Hyperlink"/>
-          <w:color w:val="auto"/>
-          <w:u w:val="none"/>
-        </w:rPr>
-        <w:t>“</w:t>
-      </w:r>
-      <w:r>
-        <w:rPr>
-          <w:rStyle w:val="Hyperlink"/>
-          <w:i/>
-          <w:iCs/>
-          <w:color w:val="auto"/>
-          <w:u w:val="none"/>
-        </w:rPr>
-        <w:t>Big Data Now: 2012 Edition</w:t>
-      </w:r>
-      <w:r>
-        <w:rPr>
-          <w:rStyle w:val="Hyperlink"/>
-          <w:color w:val="auto"/>
-          <w:u w:val="none"/>
-        </w:rPr>
-        <w:t>”</w:t>
-      </w:r>
-      <w:r>
-        <w:rPr>
-          <w:rStyle w:val="Hyperlink"/>
-          <w:color w:val="auto"/>
-          <w:u w:val="none"/>
-        </w:rPr>
-        <w:t>, O’Reilly Media, Inc.</w:t>
-      </w:r>
-      <w:r>
-        <w:rPr>
-          <w:rStyle w:val="Hyperlink"/>
-          <w:color w:val="auto"/>
-          <w:u w:val="none"/>
-        </w:rPr>
-        <w:t xml:space="preserve"> (2012)</w:t>
-      </w:r>
-      <w:bookmarkEnd w:id="120"/>
+        <w:spacing w:after="240"/>
+        <w:ind w:left="425"/>
+      </w:pPr>
+      <w:bookmarkStart w:id="117" w:name="_Ref40257852"/>
+      <w:r>
+        <w:rPr>
+          <w:b/>
+          <w:bCs/>
+        </w:rPr>
+        <w:t>Sean Kelly</w:t>
+      </w:r>
+      <w:r>
+        <w:t>, “</w:t>
+      </w:r>
+      <w:r>
+        <w:rPr>
+          <w:i/>
+          <w:iCs/>
+        </w:rPr>
+        <w:t>Data Warehousing in Action</w:t>
+      </w:r>
+      <w:r>
+        <w:t>”, John Wiley &amp; Sons, Inc. (1997)</w:t>
+      </w:r>
+      <w:bookmarkEnd w:id="117"/>
     </w:p>
     <w:p>
       <w:pPr>
         <w:pStyle w:val="Teksts"/>
         <w:numPr>
           <w:ilvl w:val="0"/>
-          <w:numId w:val="7"/>
+          <w:numId w:val="27"/>
         </w:numPr>
-        <w:ind w:left="426" w:hanging="426"/>
-        <w:rPr>
-          <w:rStyle w:val="Hyperlink"/>
-          <w:color w:val="auto"/>
-          <w:u w:val="none"/>
-        </w:rPr>
-      </w:pPr>
-      <w:bookmarkStart w:id="121" w:name="_Ref39051298"/>
-      <w:r>
-        <w:rPr>
-          <w:rStyle w:val="Hyperlink"/>
+        <w:spacing w:after="240"/>
+        <w:ind w:left="425"/>
+      </w:pPr>
+      <w:bookmarkStart w:id="118" w:name="_Ref40258051"/>
+      <w:r>
+        <w:rPr>
           <w:b/>
           <w:bCs/>
-          <w:color w:val="auto"/>
-          <w:u w:val="none"/>
-        </w:rPr>
-        <w:t>Nasser Thabet, Tariq Rahim Soomro</w:t>
-      </w:r>
-      <w:r>
-        <w:rPr>
-          <w:rStyle w:val="Hyperlink"/>
-          <w:color w:val="auto"/>
-          <w:u w:val="none"/>
-        </w:rPr>
+        </w:rPr>
+        <w:t>Krish Krishnan</w:t>
+      </w:r>
+      <w:r>
         <w:t>, “</w:t>
       </w:r>
       <w:r>
         <w:rPr>
-          <w:rStyle w:val="Hyperlink"/>
-          <w:i/>
-          <w:iCs/>
-          <w:color w:val="auto"/>
-          <w:u w:val="none"/>
-        </w:rPr>
-        <w:t>Big Data Challenges</w:t>
-      </w:r>
-      <w:r>
-        <w:rPr>
-          <w:rStyle w:val="Hyperlink"/>
-          <w:color w:val="auto"/>
-          <w:u w:val="none"/>
-        </w:rPr>
-        <w:t>”, Journal of Computer Engineering &amp; Information Technology</w:t>
-      </w:r>
-      <w:bookmarkEnd w:id="121"/>
-      <w:r>
-        <w:rPr>
-          <w:rStyle w:val="Hyperlink"/>
-          <w:color w:val="auto"/>
-          <w:u w:val="none"/>
-        </w:rPr>
-        <w:t xml:space="preserve"> (2015)</w:t>
-      </w:r>
+          <w:i/>
+          <w:iCs/>
+        </w:rPr>
+        <w:t>Data Warehousing in the Age of Big Data</w:t>
+      </w:r>
+      <w:r>
+        <w:t>”, Morgan Kaufmann Publishers (2013)</w:t>
+      </w:r>
+      <w:bookmarkEnd w:id="118"/>
     </w:p>
     <w:p>
       <w:pPr>
         <w:pStyle w:val="Teksts"/>
         <w:numPr>
           <w:ilvl w:val="0"/>
-          <w:numId w:val="7"/>
+          <w:numId w:val="27"/>
         </w:numPr>
-        <w:ind w:left="426" w:hanging="426"/>
-        <w:rPr>
-          <w:rStyle w:val="Hyperlink"/>
-          <w:color w:val="auto"/>
-          <w:u w:val="none"/>
-        </w:rPr>
-      </w:pPr>
-      <w:bookmarkStart w:id="122" w:name="_Ref39053984"/>
-      <w:r>
-        <w:rPr>
-          <w:rStyle w:val="Hyperlink"/>
-          <w:color w:val="auto"/>
-          <w:u w:val="none"/>
-        </w:rPr>
-        <w:t>Akadēmiskā terminu datubāze “</w:t>
-      </w:r>
-      <w:r>
-        <w:rPr>
-          <w:rStyle w:val="Hyperlink"/>
-          <w:i/>
-          <w:iCs/>
-          <w:color w:val="auto"/>
-          <w:u w:val="none"/>
-        </w:rPr>
-        <w:t>AkadTerm</w:t>
-      </w:r>
-      <w:r>
-        <w:rPr>
-          <w:rStyle w:val="Hyperlink"/>
-          <w:color w:val="auto"/>
-          <w:u w:val="none"/>
-        </w:rPr>
-        <w:t xml:space="preserve">”. [Tiešsaiste] – [Pārbaudīts </w:t>
-      </w:r>
-      <w:r>
-        <w:rPr>
-          <w:rStyle w:val="Hyperlink"/>
-          <w:color w:val="auto"/>
-          <w:u w:val="none"/>
-        </w:rPr>
-        <w:t>08.05</w:t>
-      </w:r>
-      <w:r>
-        <w:rPr>
-          <w:rStyle w:val="Hyperlink"/>
-          <w:color w:val="auto"/>
-          <w:u w:val="none"/>
-        </w:rPr>
-        <w:t xml:space="preserve">.2020]. Pieejams: </w:t>
-      </w:r>
-      <w:hyperlink r:id="rId33" w:history="1">
-        <w:r>
-          <w:rPr>
-            <w:rStyle w:val="Hyperlink"/>
-            <w:color w:val="auto"/>
-          </w:rPr>
-          <w:t>http://termini.lza.lv/term.php</w:t>
-        </w:r>
-      </w:hyperlink>
-      <w:bookmarkEnd w:id="122"/>
+        <w:spacing w:after="240"/>
+        <w:ind w:left="425"/>
+      </w:pPr>
+      <w:bookmarkStart w:id="119" w:name="_Ref40258358"/>
+      <w:r>
+        <w:rPr>
+          <w:b/>
+          <w:bCs/>
+        </w:rPr>
+        <w:t>Felix Naumann</w:t>
+      </w:r>
+      <w:r>
+        <w:t>, “</w:t>
+      </w:r>
+      <w:r>
+        <w:rPr>
+          <w:i/>
+          <w:iCs/>
+        </w:rPr>
+        <w:t>Managing ETL processes</w:t>
+      </w:r>
+      <w:r>
+        <w:t>”, Hasso Plattner Institute (2009)</w:t>
+      </w:r>
+      <w:bookmarkEnd w:id="119"/>
     </w:p>
     <w:p>
       <w:pPr>
         <w:pStyle w:val="Teksts"/>
         <w:numPr>
           <w:ilvl w:val="0"/>
-          <w:numId w:val="7"/>
+          <w:numId w:val="27"/>
         </w:numPr>
-        <w:ind w:left="426" w:hanging="426"/>
-      </w:pPr>
-      <w:bookmarkStart w:id="123" w:name="_Ref39061860"/>
-      <w:r>
-        <w:rPr>
-          <w:rStyle w:val="Hyperlink"/>
+        <w:ind w:left="419" w:hanging="357"/>
+      </w:pPr>
+      <w:bookmarkStart w:id="120" w:name="_Ref40257815"/>
+      <w:r>
+        <w:rPr>
+          <w:i/>
+          <w:iCs/>
+        </w:rPr>
+        <w:t>Oracle9i Data Warehousing Guide, Release 2.</w:t>
+      </w:r>
+      <w:r>
+        <w:t xml:space="preserve"> [Tiešsaiste] – [Pārbaudīts 27.04.2020].</w:t>
+      </w:r>
+      <w:bookmarkEnd w:id="120"/>
+      <w:r>
+        <w:t xml:space="preserve"> </w:t>
+      </w:r>
+    </w:p>
+    <w:p>
+      <w:pPr>
+        <w:pStyle w:val="Teksts"/>
+        <w:spacing w:after="240"/>
+        <w:ind w:left="425" w:firstLine="0"/>
+      </w:pPr>
+      <w:r>
+        <w:t>Pieejams: https://docs.oracle.com/cd/B10500_01/server.920/a96520/concept.htm#50413</w:t>
+      </w:r>
+    </w:p>
+    <w:p>
+      <w:pPr>
+        <w:pStyle w:val="Teksts"/>
+        <w:numPr>
+          <w:ilvl w:val="0"/>
+          <w:numId w:val="27"/>
+        </w:numPr>
+        <w:ind w:left="419" w:hanging="357"/>
+      </w:pPr>
+      <w:bookmarkStart w:id="121" w:name="_Ref40257768"/>
+      <w:r>
+        <w:rPr>
           <w:b/>
           <w:bCs/>
-          <w:color w:val="auto"/>
-          <w:u w:val="none"/>
-        </w:rPr>
-        <w:t>Felix Naumann</w:t>
-      </w:r>
-      <w:r>
-        <w:rPr>
-          <w:rStyle w:val="Hyperlink"/>
-          <w:color w:val="auto"/>
-          <w:u w:val="none"/>
-        </w:rPr>
+        </w:rPr>
+        <w:lastRenderedPageBreak/>
+        <w:t>Sweety Patel</w:t>
+      </w:r>
+      <w:r>
         <w:t>, “</w:t>
       </w:r>
       <w:r>
         <w:rPr>
-          <w:rStyle w:val="Hyperlink"/>
-          <w:i/>
-          <w:iCs/>
-          <w:color w:val="auto"/>
-          <w:u w:val="none"/>
-        </w:rPr>
-        <w:t>Managing ETL processes</w:t>
-      </w:r>
-      <w:r>
-        <w:rPr>
-          <w:rStyle w:val="Hyperlink"/>
-          <w:color w:val="auto"/>
-          <w:u w:val="none"/>
-        </w:rPr>
-        <w:t>”</w:t>
-      </w:r>
-      <w:r>
-        <w:rPr>
-          <w:rStyle w:val="Hyperlink"/>
-          <w:color w:val="auto"/>
-          <w:u w:val="none"/>
-        </w:rPr>
-        <w:t>, Hasso Plattner Institute</w:t>
-      </w:r>
-      <w:r>
-        <w:rPr>
-          <w:rStyle w:val="Hyperlink"/>
-          <w:color w:val="auto"/>
-          <w:u w:val="none"/>
-        </w:rPr>
-        <w:t xml:space="preserve"> (2009)</w:t>
-      </w:r>
-      <w:bookmarkEnd w:id="123"/>
+          <w:i/>
+          <w:iCs/>
+        </w:rPr>
+        <w:t>What is Data Warehouse?</w:t>
+      </w:r>
+      <w:r>
+        <w:t>”, Department of Computer Science, Fairleigh Dickinson University (2012). [Tiešsaiste] – [pārbaudīts 27.04.2020]</w:t>
+      </w:r>
+      <w:bookmarkEnd w:id="121"/>
+    </w:p>
+    <w:p>
+      <w:pPr>
+        <w:pStyle w:val="Teksts"/>
+        <w:spacing w:after="240"/>
+        <w:ind w:left="425" w:firstLine="0"/>
+        <w:rPr>
+          <w:u w:val="single"/>
+        </w:rPr>
+      </w:pPr>
+      <w:r>
+        <w:t xml:space="preserve">Pieejams: </w:t>
+      </w:r>
+      <w:r>
+        <w:rPr>
+          <w:u w:val="single"/>
+        </w:rPr>
+        <w:t>https://www.omicsonline.org/open-access/what-is-data-warehouse-2277-1891-1000117.php?aid=12878</w:t>
+      </w:r>
     </w:p>
     <w:p>
       <w:pPr>
         <w:pStyle w:val="Teksts"/>
         <w:numPr>
           <w:ilvl w:val="0"/>
-          <w:numId w:val="7"/>
+          <w:numId w:val="27"/>
         </w:numPr>
-        <w:ind w:left="426" w:hanging="426"/>
-      </w:pPr>
-      <w:bookmarkStart w:id="124" w:name="_Ref39063743"/>
-      <w:r>
-        <w:rPr>
-          <w:rStyle w:val="Hyperlink"/>
+        <w:spacing w:after="240"/>
+        <w:ind w:left="425"/>
+      </w:pPr>
+      <w:bookmarkStart w:id="122" w:name="_Ref40257802"/>
+      <w:r>
+        <w:rPr>
           <w:b/>
           <w:bCs/>
-          <w:color w:val="auto"/>
-          <w:u w:val="none"/>
-        </w:rPr>
-        <w:lastRenderedPageBreak/>
-        <w:t>Erhard Rahm, Hong Hai Do</w:t>
-      </w:r>
-      <w:r>
-        <w:rPr>
-          <w:rStyle w:val="Hyperlink"/>
-          <w:color w:val="auto"/>
-          <w:u w:val="none"/>
-        </w:rPr>
+        </w:rPr>
+        <w:t>Paulraj Ponniah</w:t>
+      </w:r>
+      <w:r>
         <w:t>, “</w:t>
       </w:r>
       <w:r>
         <w:rPr>
-          <w:rStyle w:val="Hyperlink"/>
-          <w:i/>
-          <w:iCs/>
-          <w:color w:val="auto"/>
-          <w:u w:val="none"/>
-        </w:rPr>
-        <w:t>Data cleaning: Problems and Current Approaches</w:t>
-      </w:r>
-      <w:r>
-        <w:rPr>
-          <w:rStyle w:val="Hyperlink"/>
-          <w:color w:val="auto"/>
-          <w:u w:val="none"/>
-        </w:rPr>
-        <w:t>”</w:t>
-      </w:r>
-      <w:r>
-        <w:rPr>
-          <w:rStyle w:val="Hyperlink"/>
-          <w:color w:val="auto"/>
-          <w:u w:val="none"/>
-        </w:rPr>
-        <w:t>, Bulletin of the Technical Committee on Data Engineering</w:t>
-      </w:r>
-      <w:r>
-        <w:rPr>
-          <w:rStyle w:val="Hyperlink"/>
-          <w:color w:val="auto"/>
-          <w:u w:val="none"/>
-        </w:rPr>
-        <w:t xml:space="preserve"> (2000)</w:t>
-      </w:r>
-      <w:bookmarkEnd w:id="124"/>
-      <w:r>
-        <w:t xml:space="preserve"> </w:t>
-      </w:r>
+          <w:i/>
+          <w:iCs/>
+        </w:rPr>
+        <w:t>Data warehousing Fundamentals for IT Proffesionals, Second Edition</w:t>
+      </w:r>
+      <w:r>
+        <w:t>”, John Wiley &amp; Sons, Inc. (2010)</w:t>
+      </w:r>
+      <w:bookmarkEnd w:id="122"/>
     </w:p>
     <w:p>
       <w:pPr>
         <w:pStyle w:val="Teksts"/>
         <w:numPr>
           <w:ilvl w:val="0"/>
-          <w:numId w:val="7"/>
+          <w:numId w:val="27"/>
         </w:numPr>
-        <w:ind w:left="426" w:hanging="426"/>
-        <w:rPr>
-          <w:rStyle w:val="Hyperlink"/>
-          <w:color w:val="auto"/>
-        </w:rPr>
-      </w:pPr>
-      <w:bookmarkStart w:id="125" w:name="_Ref39065994"/>
-      <w:r>
-        <w:rPr>
-          <w:rStyle w:val="Hyperlink"/>
+        <w:spacing w:after="240"/>
+        <w:ind w:left="425"/>
+      </w:pPr>
+      <w:bookmarkStart w:id="123" w:name="_Ref40258379"/>
+      <w:r>
+        <w:rPr>
           <w:b/>
           <w:bCs/>
-          <w:color w:val="auto"/>
-          <w:u w:val="none"/>
-        </w:rPr>
-        <w:t>Ahmed Kabiri, Dalila Chiadmi</w:t>
-      </w:r>
-      <w:r>
-        <w:rPr>
-          <w:rStyle w:val="Hyperlink"/>
-          <w:color w:val="auto"/>
-          <w:u w:val="none"/>
-        </w:rPr>
+        </w:rPr>
+        <w:t>Erhard Rahm, Hong Hai Do</w:t>
+      </w:r>
+      <w:r>
         <w:t>, “</w:t>
       </w:r>
       <w:r>
         <w:rPr>
-          <w:rStyle w:val="Hyperlink"/>
-          <w:i/>
-          <w:iCs/>
-          <w:color w:val="auto"/>
-          <w:u w:val="none"/>
-        </w:rPr>
-        <w:t>Survey on ETL Processes</w:t>
-      </w:r>
-      <w:r>
-        <w:rPr>
-          <w:rStyle w:val="Hyperlink"/>
-          <w:color w:val="auto"/>
-          <w:u w:val="none"/>
-        </w:rPr>
-        <w:t>”, Journal of Theoretical and Applied Information Technology (2013)</w:t>
-      </w:r>
-      <w:bookmarkEnd w:id="125"/>
-      <w:r>
-        <w:rPr>
-          <w:rStyle w:val="Hyperlink"/>
-          <w:color w:val="auto"/>
-        </w:rPr>
-        <w:t xml:space="preserve"> </w:t>
-      </w:r>
+          <w:i/>
+          <w:iCs/>
+        </w:rPr>
+        <w:t>Data cleaning: Problems and Current Approaches</w:t>
+      </w:r>
+      <w:r>
+        <w:t>”, Bulletin of the Technical Committee on Data Engineering (2000)</w:t>
+      </w:r>
+      <w:bookmarkEnd w:id="123"/>
     </w:p>
     <w:p>
       <w:pPr>
         <w:pStyle w:val="Teksts"/>
         <w:numPr>
           <w:ilvl w:val="0"/>
-          <w:numId w:val="7"/>
+          <w:numId w:val="27"/>
         </w:numPr>
-        <w:ind w:left="426" w:hanging="426"/>
-        <w:rPr>
-          <w:rStyle w:val="Hyperlink"/>
-          <w:color w:val="auto"/>
-        </w:rPr>
-      </w:pPr>
-      <w:bookmarkStart w:id="126" w:name="_Ref39575157"/>
-      <w:r>
-        <w:rPr>
-          <w:rStyle w:val="Hyperlink"/>
+        <w:spacing w:after="240"/>
+        <w:ind w:left="425"/>
+      </w:pPr>
+      <w:bookmarkStart w:id="124" w:name="_Ref40257626"/>
+      <w:r>
+        <w:rPr>
           <w:b/>
           <w:bCs/>
-          <w:color w:val="auto"/>
-          <w:u w:val="none"/>
-        </w:rPr>
-        <w:t xml:space="preserve">Darja </w:t>
-      </w:r>
-      <w:r>
-        <w:rPr>
-          <w:rStyle w:val="Hyperlink"/>
+        </w:rPr>
+        <w:t>Stefano Rizzi, Matteo Golfarelli</w:t>
+      </w:r>
+      <w:r>
+        <w:t>, “</w:t>
+      </w:r>
+      <w:r>
+        <w:rPr>
+          <w:i/>
+          <w:iCs/>
+        </w:rPr>
+        <w:t>Data Warehouse Design: Modern Principles and Methodologies</w:t>
+      </w:r>
+      <w:r>
+        <w:t>”, McGraw Hill Professional (2009).</w:t>
+      </w:r>
+      <w:bookmarkEnd w:id="124"/>
+    </w:p>
+    <w:p>
+      <w:pPr>
+        <w:pStyle w:val="Teksts"/>
+        <w:numPr>
+          <w:ilvl w:val="0"/>
+          <w:numId w:val="27"/>
+        </w:numPr>
+        <w:spacing w:after="240"/>
+        <w:ind w:left="425"/>
+      </w:pPr>
+      <w:bookmarkStart w:id="125" w:name="_Ref40258221"/>
+      <w:r>
+        <w:rPr>
           <w:b/>
           <w:bCs/>
-          <w:color w:val="auto"/>
-          <w:u w:val="none"/>
-        </w:rPr>
-        <w:t>S</w:t>
-      </w:r>
-      <w:r>
-        <w:rPr>
-          <w:rStyle w:val="Hyperlink"/>
+        </w:rPr>
+        <w:t>Leo Willyanto Santoso, Yulia</w:t>
+      </w:r>
+      <w:r>
+        <w:t>, “</w:t>
+      </w:r>
+      <w:r>
+        <w:rPr>
+          <w:i/>
+          <w:iCs/>
+        </w:rPr>
+        <w:t>Data Warehouse with Big Data Technology for Higher Education</w:t>
+      </w:r>
+      <w:r>
+        <w:t>”, 4th Information Systems International Conference (2017)</w:t>
+      </w:r>
+      <w:bookmarkEnd w:id="125"/>
+    </w:p>
+    <w:p>
+      <w:pPr>
+        <w:pStyle w:val="Teksts"/>
+        <w:numPr>
+          <w:ilvl w:val="0"/>
+          <w:numId w:val="27"/>
+        </w:numPr>
+        <w:spacing w:after="240"/>
+        <w:ind w:left="425"/>
+      </w:pPr>
+      <w:bookmarkStart w:id="126" w:name="_Ref40257540"/>
+      <w:r>
+        <w:rPr>
           <w:b/>
           <w:bCs/>
-          <w:color w:val="auto"/>
-          <w:u w:val="none"/>
-        </w:rPr>
-        <w:t>olodovnikova, Laila Niedrite</w:t>
-      </w:r>
-      <w:r>
-        <w:rPr>
-          <w:rStyle w:val="Hyperlink"/>
-          <w:color w:val="auto"/>
-          <w:u w:val="none"/>
-        </w:rPr>
-        <w:t>,  “</w:t>
-      </w:r>
-      <w:r>
-        <w:rPr>
-          <w:rStyle w:val="Hyperlink"/>
-          <w:i/>
-          <w:iCs/>
-          <w:color w:val="auto"/>
-          <w:u w:val="none"/>
-        </w:rPr>
-        <w:t>T</w:t>
-      </w:r>
-      <w:r>
-        <w:rPr>
-          <w:rStyle w:val="Hyperlink"/>
-          <w:i/>
-          <w:iCs/>
-          <w:color w:val="auto"/>
-          <w:u w:val="none"/>
-        </w:rPr>
-        <w:t>o</w:t>
-      </w:r>
-      <w:r>
-        <w:rPr>
-          <w:rStyle w:val="Hyperlink"/>
-          <w:i/>
-          <w:iCs/>
-          <w:color w:val="auto"/>
-          <w:u w:val="none"/>
-        </w:rPr>
-        <w:t>wards a Data Warehouse Architecture for Managing Big Data Evolution</w:t>
-      </w:r>
-      <w:r>
-        <w:rPr>
-          <w:rStyle w:val="Hyperlink"/>
-          <w:color w:val="auto"/>
-          <w:u w:val="none"/>
-        </w:rPr>
-        <w:t>”</w:t>
-      </w:r>
-      <w:r>
-        <w:rPr>
-          <w:rStyle w:val="Hyperlink"/>
-          <w:color w:val="auto"/>
-          <w:u w:val="none"/>
-        </w:rPr>
-        <w:t xml:space="preserve">, International Conference on Data Science, E-learning and Information Systems </w:t>
-      </w:r>
-      <w:r>
-        <w:rPr>
-          <w:rStyle w:val="Hyperlink"/>
-          <w:color w:val="auto"/>
-          <w:u w:val="none"/>
-        </w:rPr>
-        <w:t>(2018)</w:t>
+        </w:rPr>
+        <w:t>K. Shvachko, H. Kuang, S. Radia, R. Chansler</w:t>
+      </w:r>
+      <w:r>
+        <w:t>, “</w:t>
+      </w:r>
+      <w:r>
+        <w:rPr>
+          <w:i/>
+          <w:iCs/>
+        </w:rPr>
+        <w:t>The Hadoop Distributed File System</w:t>
+      </w:r>
+      <w:r>
+        <w:t>”, IEEE 26th Symposium on Mass Storage Systems and Technologies (2010)</w:t>
       </w:r>
       <w:bookmarkEnd w:id="126"/>
-      <w:r>
-        <w:rPr>
-          <w:rStyle w:val="Hyperlink"/>
-          <w:color w:val="auto"/>
-          <w:u w:val="none"/>
-        </w:rPr>
-        <w:t xml:space="preserve"> </w:t>
-      </w:r>
     </w:p>
     <w:p>
       <w:pPr>
         <w:pStyle w:val="Teksts"/>
         <w:numPr>
           <w:ilvl w:val="0"/>
-          <w:numId w:val="7"/>
+          <w:numId w:val="27"/>
         </w:numPr>
-        <w:ind w:left="426" w:hanging="426"/>
-        <w:rPr>
-          <w:rStyle w:val="Hyperlink"/>
-          <w:color w:val="auto"/>
-        </w:rPr>
-      </w:pPr>
-      <w:bookmarkStart w:id="127" w:name="_Ref39573576"/>
-      <w:r>
-        <w:rPr>
-          <w:rStyle w:val="Hyperlink"/>
+        <w:spacing w:after="240"/>
+        <w:ind w:left="425"/>
+      </w:pPr>
+      <w:bookmarkStart w:id="127" w:name="_Ref40258689"/>
+      <w:r>
+        <w:rPr>
           <w:b/>
           <w:bCs/>
-          <w:color w:val="auto"/>
-          <w:u w:val="none"/>
-        </w:rPr>
-        <w:t>Darja Solodovnikova, Laila Niedrite, Aivars Niedritis</w:t>
-      </w:r>
-      <w:r>
-        <w:rPr>
-          <w:rStyle w:val="Hyperlink"/>
-          <w:color w:val="auto"/>
-          <w:u w:val="none"/>
-        </w:rPr>
+        </w:rPr>
+        <w:t>Darja Solodovnikova, Laila Niedrite</w:t>
+      </w:r>
+      <w:r>
         <w:t>, “</w:t>
       </w:r>
       <w:r>
         <w:rPr>
-          <w:rStyle w:val="Hyperlink"/>
-          <w:i/>
-          <w:iCs/>
-          <w:color w:val="auto"/>
-          <w:u w:val="none"/>
-        </w:rPr>
-        <w:t>On Metadata Support for Integrating Evolving Heterogeneous Data Sources</w:t>
-      </w:r>
-      <w:r>
-        <w:rPr>
-          <w:rStyle w:val="Hyperlink"/>
-          <w:color w:val="auto"/>
-          <w:u w:val="none"/>
-        </w:rPr>
-        <w:t>”</w:t>
-      </w:r>
-      <w:r>
-        <w:rPr>
-          <w:rStyle w:val="Hyperlink"/>
-          <w:color w:val="auto"/>
-          <w:u w:val="none"/>
-        </w:rPr>
-        <w:t>, European Conference on Advances in Databases and Information Systems</w:t>
-      </w:r>
-      <w:r>
-        <w:rPr>
-          <w:rStyle w:val="Hyperlink"/>
-          <w:color w:val="auto"/>
-          <w:u w:val="none"/>
-        </w:rPr>
-        <w:t xml:space="preserve"> (2019)</w:t>
+          <w:i/>
+          <w:iCs/>
+        </w:rPr>
+        <w:t>Change Discovery in Heterogeneous Data Sources of a Data Warehouse</w:t>
+      </w:r>
+      <w:r>
+        <w:t>”, 14th International Baltic Conference on Databases and Information Systems (2020)</w:t>
       </w:r>
       <w:bookmarkEnd w:id="127"/>
     </w:p>
@@ -26938,361 +26556,219 @@
         <w:pStyle w:val="Teksts"/>
         <w:numPr>
           <w:ilvl w:val="0"/>
-          <w:numId w:val="7"/>
+          <w:numId w:val="27"/>
         </w:numPr>
-        <w:ind w:left="426" w:hanging="426"/>
-        <w:rPr>
-          <w:rStyle w:val="Hyperlink"/>
-          <w:color w:val="auto"/>
-          <w:u w:val="none"/>
-        </w:rPr>
-      </w:pPr>
-      <w:bookmarkStart w:id="128" w:name="_Ref39576289"/>
-      <w:r>
-        <w:rPr>
-          <w:rStyle w:val="Hyperlink"/>
+        <w:spacing w:after="240"/>
+        <w:ind w:left="425"/>
+      </w:pPr>
+      <w:bookmarkStart w:id="128" w:name="_Ref40257578"/>
+      <w:r>
+        <w:rPr>
           <w:b/>
           <w:bCs/>
-          <w:color w:val="auto"/>
-          <w:u w:val="none"/>
         </w:rPr>
         <w:t>Darja Solodovnikova, Laila Niedrite</w:t>
       </w:r>
       <w:r>
-        <w:rPr>
-          <w:rStyle w:val="Hyperlink"/>
-          <w:color w:val="auto"/>
-          <w:u w:val="none"/>
-        </w:rPr>
-        <w:t>, “</w:t>
-      </w:r>
-      <w:r>
-        <w:rPr>
-          <w:rStyle w:val="Hyperlink"/>
-          <w:i/>
-          <w:iCs/>
-          <w:color w:val="auto"/>
-          <w:u w:val="none"/>
-        </w:rPr>
-        <w:t>Change Discovery in Heterogeneous Data Sources of a Data Warehouse</w:t>
-      </w:r>
-      <w:r>
-        <w:rPr>
-          <w:rStyle w:val="Hyperlink"/>
-          <w:color w:val="auto"/>
-          <w:u w:val="none"/>
-        </w:rPr>
-        <w:t>”</w:t>
-      </w:r>
-      <w:r>
-        <w:rPr>
-          <w:rStyle w:val="Hyperlink"/>
-          <w:color w:val="auto"/>
-          <w:u w:val="none"/>
-        </w:rPr>
-        <w:t>, 14th International Baltic Conference on Databases and Information Systems</w:t>
-      </w:r>
-      <w:r>
-        <w:rPr>
-          <w:rStyle w:val="Hyperlink"/>
-          <w:color w:val="auto"/>
-          <w:u w:val="none"/>
-        </w:rPr>
-        <w:t xml:space="preserve"> (2020)</w:t>
-      </w:r>
-      <w:bookmarkStart w:id="129" w:name="_Hlk40177042"/>
+        <w:t>,  “</w:t>
+      </w:r>
+      <w:r>
+        <w:rPr>
+          <w:i/>
+          <w:iCs/>
+        </w:rPr>
+        <w:t>Towards a Data Warehouse Architecture for Managing Big Data Evolution</w:t>
+      </w:r>
+      <w:r>
+        <w:t>”, International Conference on Data Science, E-learning and Information Systems (2018)</w:t>
+      </w:r>
       <w:bookmarkEnd w:id="128"/>
+      <w:r>
+        <w:t xml:space="preserve"> </w:t>
+      </w:r>
     </w:p>
     <w:p>
       <w:pPr>
         <w:pStyle w:val="Teksts"/>
         <w:numPr>
           <w:ilvl w:val="0"/>
-          <w:numId w:val="7"/>
+          <w:numId w:val="27"/>
         </w:numPr>
-        <w:ind w:left="426" w:hanging="426"/>
-        <w:rPr>
-          <w:rStyle w:val="Hyperlink"/>
-          <w:color w:val="auto"/>
-          <w:u w:val="none"/>
-        </w:rPr>
-      </w:pPr>
-      <w:bookmarkStart w:id="130" w:name="_Ref40176705"/>
-      <w:r>
-        <w:rPr>
-          <w:rStyle w:val="Hyperlink"/>
+        <w:spacing w:after="240"/>
+        <w:ind w:left="425"/>
+      </w:pPr>
+      <w:bookmarkStart w:id="129" w:name="_Ref40258632"/>
+      <w:r>
+        <w:rPr>
           <w:b/>
           <w:bCs/>
-          <w:color w:val="auto"/>
-          <w:u w:val="none"/>
-        </w:rPr>
-        <w:t>Judith Hurwitz, Alan Nugent, Dr.Fern Halper, Marcia Kaufman</w:t>
-      </w:r>
-      <w:r>
-        <w:rPr>
-          <w:rStyle w:val="Hyperlink"/>
-          <w:color w:val="auto"/>
-          <w:u w:val="none"/>
-        </w:rPr>
+        </w:rPr>
+        <w:t>Darja Solodovnikova, Laila Niedrite, Aivars Niedritis</w:t>
+      </w:r>
+      <w:r>
         <w:t>, “</w:t>
       </w:r>
       <w:r>
         <w:rPr>
-          <w:rStyle w:val="Hyperlink"/>
-          <w:i/>
-          <w:iCs/>
-          <w:color w:val="auto"/>
-          <w:u w:val="none"/>
-        </w:rPr>
-        <w:t>Big Data For Dummies</w:t>
-      </w:r>
-      <w:r>
-        <w:rPr>
-          <w:rStyle w:val="Hyperlink"/>
-          <w:color w:val="auto"/>
-          <w:u w:val="none"/>
-        </w:rPr>
-        <w:t>”, John Wiley &amp; Sons, Inc. (2013)</w:t>
-      </w:r>
-      <w:bookmarkEnd w:id="130"/>
+          <w:i/>
+          <w:iCs/>
+        </w:rPr>
+        <w:t>On Metadata Support for Integrating Evolving Heterogeneous Data Sources</w:t>
+      </w:r>
+      <w:r>
+        <w:t>”, European Conference on Advances in Databases and Information Systems (2019)</w:t>
+      </w:r>
+      <w:bookmarkEnd w:id="129"/>
     </w:p>
     <w:p>
       <w:pPr>
         <w:pStyle w:val="Teksts"/>
         <w:numPr>
           <w:ilvl w:val="0"/>
-          <w:numId w:val="7"/>
+          <w:numId w:val="27"/>
         </w:numPr>
-        <w:ind w:left="426" w:hanging="426"/>
-        <w:rPr>
-          <w:rStyle w:val="Hyperlink"/>
-          <w:color w:val="auto"/>
-          <w:u w:val="none"/>
-        </w:rPr>
-      </w:pPr>
-      <w:bookmarkStart w:id="131" w:name="_Ref40177009"/>
-      <w:r>
-        <w:rPr>
-          <w:rStyle w:val="Hyperlink"/>
+        <w:spacing w:after="240"/>
+        <w:ind w:left="425"/>
+      </w:pPr>
+      <w:bookmarkStart w:id="130" w:name="_Ref40258253"/>
+      <w:r>
+        <w:rPr>
           <w:b/>
           <w:bCs/>
-          <w:color w:val="auto"/>
-          <w:u w:val="none"/>
-        </w:rPr>
-        <w:t xml:space="preserve">Leo Willyanto Santoso, Yulia, </w:t>
-      </w:r>
-      <w:r>
-        <w:rPr>
-          <w:rStyle w:val="Hyperlink"/>
-          <w:color w:val="auto"/>
-          <w:u w:val="none"/>
-        </w:rPr>
-        <w:t>“</w:t>
-      </w:r>
-      <w:r>
-        <w:rPr>
-          <w:rStyle w:val="Hyperlink"/>
-          <w:i/>
-          <w:iCs/>
-          <w:color w:val="auto"/>
-          <w:u w:val="none"/>
-        </w:rPr>
-        <w:t>Data Warehouse with Big Data Technology for Higher Education</w:t>
-      </w:r>
-      <w:r>
-        <w:rPr>
-          <w:rStyle w:val="Hyperlink"/>
-          <w:color w:val="auto"/>
-          <w:u w:val="none"/>
-        </w:rPr>
-        <w:t>”, 4th Information Systems International Conference (2017)</w:t>
-      </w:r>
-      <w:bookmarkEnd w:id="131"/>
+        </w:rPr>
+        <w:t>Tomislav Šubić, Patrizia Poščić, Danijela Jakšić</w:t>
+      </w:r>
+      <w:r>
+        <w:t>, “</w:t>
+      </w:r>
+      <w:r>
+        <w:rPr>
+          <w:i/>
+          <w:iCs/>
+        </w:rPr>
+        <w:t>Big Data in Data Warehouses</w:t>
+      </w:r>
+      <w:r>
+        <w:t>”, Department of Informatics, University of Rijeka (2015)</w:t>
+      </w:r>
+      <w:bookmarkEnd w:id="130"/>
     </w:p>
     <w:p>
       <w:pPr>
         <w:pStyle w:val="Teksts"/>
         <w:numPr>
           <w:ilvl w:val="0"/>
-          <w:numId w:val="7"/>
+          <w:numId w:val="27"/>
         </w:numPr>
-        <w:ind w:left="426" w:hanging="426"/>
-        <w:rPr>
-          <w:rStyle w:val="Hyperlink"/>
-          <w:color w:val="auto"/>
-          <w:u w:val="none"/>
-        </w:rPr>
-      </w:pPr>
-      <w:bookmarkStart w:id="132" w:name="_Ref40178168"/>
-      <w:r>
-        <w:rPr>
-          <w:rStyle w:val="Hyperlink"/>
+        <w:spacing w:after="240"/>
+        <w:ind w:left="425"/>
+      </w:pPr>
+      <w:bookmarkStart w:id="131" w:name="_Ref40257521"/>
+      <w:r>
+        <w:rPr>
           <w:b/>
           <w:bCs/>
-          <w:color w:val="auto"/>
-          <w:u w:val="none"/>
-        </w:rPr>
-        <w:t>Tomislav Šubić, Patrizia Poščić, Danijela Jakšić</w:t>
-      </w:r>
-      <w:r>
-        <w:rPr>
-          <w:rStyle w:val="Hyperlink"/>
-          <w:color w:val="auto"/>
-          <w:u w:val="none"/>
-        </w:rPr>
+        </w:rPr>
+        <w:t>Nasser Thabet, Tariq Rahim Soomro</w:t>
+      </w:r>
+      <w:r>
         <w:t>, “</w:t>
       </w:r>
       <w:r>
         <w:rPr>
-          <w:rStyle w:val="Hyperlink"/>
-          <w:i/>
-          <w:iCs/>
-          <w:color w:val="auto"/>
-          <w:u w:val="none"/>
-        </w:rPr>
-        <w:t>Big Data in Data Warehouses</w:t>
-      </w:r>
-      <w:r>
-        <w:rPr>
-          <w:rStyle w:val="Hyperlink"/>
-          <w:color w:val="auto"/>
-          <w:u w:val="none"/>
-        </w:rPr>
-        <w:t>”, Department of Informatics, University of Rijeka (2015)</w:t>
-      </w:r>
-      <w:bookmarkEnd w:id="132"/>
+          <w:i/>
+          <w:iCs/>
+        </w:rPr>
+        <w:t>Big Data Challenges</w:t>
+      </w:r>
+      <w:r>
+        <w:t>”, Journal of Computer Engineering &amp; Information Technology (2015)</w:t>
+      </w:r>
+      <w:bookmarkEnd w:id="131"/>
     </w:p>
     <w:p>
       <w:pPr>
         <w:pStyle w:val="Teksts"/>
         <w:numPr>
           <w:ilvl w:val="0"/>
-          <w:numId w:val="7"/>
+          <w:numId w:val="27"/>
         </w:numPr>
-        <w:ind w:left="426" w:hanging="426"/>
-        <w:rPr>
-          <w:rStyle w:val="Hyperlink"/>
-          <w:color w:val="auto"/>
-          <w:u w:val="none"/>
-        </w:rPr>
-      </w:pPr>
-      <w:bookmarkStart w:id="133" w:name="_Ref40178274"/>
-      <w:r>
-        <w:rPr>
-          <w:rStyle w:val="Hyperlink"/>
+        <w:spacing w:after="240"/>
+        <w:ind w:left="425"/>
+      </w:pPr>
+      <w:bookmarkStart w:id="132" w:name="_Ref40257566"/>
+      <w:r>
+        <w:rPr>
           <w:b/>
           <w:bCs/>
-          <w:color w:val="auto"/>
-          <w:u w:val="none"/>
-        </w:rPr>
-        <w:t>Wayne W. Eckerson</w:t>
-      </w:r>
-      <w:r>
-        <w:rPr>
-          <w:rStyle w:val="Hyperlink"/>
-          <w:color w:val="auto"/>
-          <w:u w:val="none"/>
-        </w:rPr>
+        </w:rPr>
+        <w:lastRenderedPageBreak/>
+        <w:t>A. Thusoo, J. S. Sarma, N. Jain, Z. Shao, P. Chakka, N. Zhang., S. Antony, H. Liu, R. Murthy</w:t>
+      </w:r>
+      <w:r>
         <w:t>, “</w:t>
       </w:r>
       <w:r>
         <w:rPr>
-          <w:rStyle w:val="Hyperlink"/>
-          <w:i/>
-          <w:iCs/>
-          <w:color w:val="auto"/>
-          <w:u w:val="none"/>
-        </w:rPr>
-        <w:t>The Role of Big Data and Data Warehousing in the Modern Analytics Ecosystem</w:t>
-      </w:r>
-      <w:r>
-        <w:rPr>
-          <w:rStyle w:val="Hyperlink"/>
-          <w:color w:val="auto"/>
-          <w:u w:val="none"/>
-        </w:rPr>
-        <w:t>”, Eckerson Group (2018)</w:t>
-      </w:r>
-      <w:bookmarkEnd w:id="133"/>
+          <w:i/>
+          <w:iCs/>
+        </w:rPr>
+        <w:t>Hive – a petabyte scale data warehouse using Hadoop</w:t>
+      </w:r>
+      <w:r>
+        <w:t>”, International Conference on Data Engineering (2010)</w:t>
+      </w:r>
+      <w:bookmarkEnd w:id="132"/>
     </w:p>
     <w:p>
       <w:pPr>
         <w:pStyle w:val="Teksts"/>
         <w:numPr>
           <w:ilvl w:val="0"/>
-          <w:numId w:val="7"/>
+          <w:numId w:val="27"/>
         </w:numPr>
-        <w:ind w:left="426" w:hanging="426"/>
-        <w:rPr>
-          <w:rStyle w:val="Hyperlink"/>
-          <w:color w:val="auto"/>
-          <w:u w:val="none"/>
-        </w:rPr>
-      </w:pPr>
-      <w:bookmarkStart w:id="134" w:name="_Ref40179023"/>
-      <w:r>
-        <w:rPr>
-          <w:rStyle w:val="Hyperlink"/>
+        <w:spacing w:after="240"/>
+        <w:ind w:left="425"/>
+      </w:pPr>
+      <w:bookmarkStart w:id="133" w:name="_Ref40258244"/>
+      <w:r>
+        <w:rPr>
           <w:b/>
           <w:bCs/>
-          <w:color w:val="auto"/>
-          <w:u w:val="none"/>
         </w:rPr>
         <w:t>Phani Vivekanand Kandalam</w:t>
       </w:r>
       <w:r>
-        <w:rPr>
-          <w:rStyle w:val="Hyperlink"/>
-          <w:color w:val="auto"/>
-          <w:u w:val="none"/>
-        </w:rPr>
         <w:t>, “</w:t>
       </w:r>
       <w:r>
         <w:rPr>
-          <w:rStyle w:val="Hyperlink"/>
-          <w:i/>
-          <w:iCs/>
-          <w:color w:val="auto"/>
-          <w:u w:val="none"/>
+          <w:i/>
+          <w:iCs/>
         </w:rPr>
         <w:t>Data Warehousing Modernization: Big Data Technology Implementation</w:t>
       </w:r>
       <w:r>
-        <w:rPr>
-          <w:rStyle w:val="Hyperlink"/>
-          <w:color w:val="auto"/>
-          <w:u w:val="none"/>
-        </w:rPr>
-        <w:t>”, St. Cloud State University (</w:t>
-      </w:r>
-      <w:bookmarkEnd w:id="129"/>
-      <w:r>
-        <w:rPr>
-          <w:rStyle w:val="Hyperlink"/>
-          <w:color w:val="auto"/>
-          <w:u w:val="none"/>
-        </w:rPr>
-        <w:t>2016)</w:t>
-      </w:r>
-      <w:bookmarkEnd w:id="134"/>
+        <w:t>”, St. Cloud State University (2016)</w:t>
+      </w:r>
+      <w:bookmarkEnd w:id="133"/>
     </w:p>
     <w:p>
       <w:pPr>
         <w:pStyle w:val="Teksts"/>
         <w:numPr>
           <w:ilvl w:val="0"/>
-          <w:numId w:val="7"/>
+          <w:numId w:val="27"/>
         </w:numPr>
-        <w:ind w:left="426" w:hanging="426"/>
-      </w:pPr>
-      <w:bookmarkStart w:id="135" w:name="_Ref40196699"/>
+        <w:ind w:left="419" w:hanging="357"/>
+      </w:pPr>
+      <w:bookmarkStart w:id="134" w:name="_Ref40258403"/>
       <w:r>
         <w:rPr>
           <w:b/>
           <w:bCs/>
         </w:rPr>
-        <w:t>K. Shvachko, H. Kuang, S. Radia, R. Chansler</w:t>
+        <w:t>Lidong Wang</w:t>
       </w:r>
       <w:r>
         <w:t>, “</w:t>
@@ -27302,116 +26778,45 @@
           <w:i/>
           <w:iCs/>
         </w:rPr>
-        <w:t>The Hadoop Distributed File System</w:t>
-      </w:r>
-      <w:r>
-        <w:t>”, IEEE 26th Symposium on Mass Storage Systems and Technologies (2010)</w:t>
-      </w:r>
-      <w:bookmarkEnd w:id="135"/>
-    </w:p>
-    <w:p>
-      <w:pPr>
-        <w:pStyle w:val="Teksts"/>
-        <w:numPr>
-          <w:ilvl w:val="0"/>
-          <w:numId w:val="7"/>
-        </w:numPr>
-        <w:ind w:left="426" w:hanging="426"/>
-        <w:rPr>
-          <w:rStyle w:val="Hyperlink"/>
-          <w:b/>
-          <w:caps/>
-          <w:color w:val="auto"/>
-          <w:sz w:val="28"/>
-          <w:u w:val="none"/>
-        </w:rPr>
-      </w:pPr>
-      <w:bookmarkStart w:id="136" w:name="_Ref40197044"/>
-      <w:r>
-        <w:rPr>
-          <w:b/>
-          <w:bCs/>
-        </w:rPr>
-        <w:t>Lars G</w:t>
-      </w:r>
-      <w:r>
-        <w:rPr>
-          <w:b/>
-          <w:bCs/>
-        </w:rPr>
-        <w:t>eorge</w:t>
-      </w:r>
-      <w:r>
-        <w:t>,</w:t>
-      </w:r>
-      <w:r>
-        <w:rPr>
-          <w:b/>
-          <w:bCs/>
-        </w:rPr>
-        <w:t xml:space="preserve"> </w:t>
-      </w:r>
-      <w:r>
-        <w:t>“</w:t>
-      </w:r>
-      <w:r>
-        <w:rPr>
-          <w:i/>
-          <w:iCs/>
-        </w:rPr>
-        <w:t>HBase: The Definitive Guide</w:t>
-      </w:r>
-      <w:r>
-        <w:t xml:space="preserve">”, </w:t>
-      </w:r>
-      <w:r>
-        <w:rPr>
-          <w:rStyle w:val="Hyperlink"/>
-          <w:color w:val="auto"/>
-          <w:u w:val="none"/>
-        </w:rPr>
-        <w:t>O’Reilly Media, Inc. (2011)</w:t>
-      </w:r>
-      <w:bookmarkEnd w:id="136"/>
-    </w:p>
-    <w:p>
-      <w:pPr>
-        <w:pStyle w:val="Teksts"/>
-        <w:numPr>
-          <w:ilvl w:val="0"/>
-          <w:numId w:val="7"/>
-        </w:numPr>
-        <w:ind w:left="426" w:hanging="426"/>
+        <w:t>Heterogeneous Data and Big Data Analytics</w:t>
+      </w:r>
+      <w:r>
+        <w:t>”, Automatic Control and Information Sciences (2017). [Tiešsaiste] – [pārbaudīts 27.04.2020]</w:t>
+      </w:r>
+      <w:bookmarkEnd w:id="134"/>
+    </w:p>
+    <w:p>
+      <w:pPr>
+        <w:pStyle w:val="Teksts"/>
+        <w:spacing w:after="240"/>
+        <w:ind w:left="425" w:firstLine="0"/>
+        <w:rPr>
+          <w:u w:val="single"/>
+        </w:rPr>
+      </w:pPr>
+      <w:r>
+        <w:rPr>
+          <w:u w:val="single"/>
+        </w:rPr>
+        <w:t>Pieejams: http://pubs.sciepub.com/acis/3/1/3/</w:t>
+      </w:r>
+    </w:p>
+    <w:p>
+      <w:pPr>
+        <w:pStyle w:val="Teksts"/>
+        <w:ind w:firstLine="0"/>
+      </w:pPr>
+    </w:p>
+    <w:p>
+      <w:pPr>
+        <w:pStyle w:val="Teksts"/>
+        <w:ind w:firstLine="0"/>
         <w:rPr>
           <w:b/>
           <w:caps/>
           <w:sz w:val="28"/>
         </w:rPr>
       </w:pPr>
-      <w:bookmarkStart w:id="137" w:name="_Ref40197545"/>
-      <w:r>
-        <w:rPr>
-          <w:b/>
-          <w:bCs/>
-        </w:rPr>
-        <w:t>A. Thusoo, J. S. Sarma, N. Jain, Z. Shao, P. Chakka, N. Zhang., S. Antony, H. Liu, R. Murthy</w:t>
-      </w:r>
-      <w:r>
-        <w:t>, “</w:t>
-      </w:r>
-      <w:r>
-        <w:rPr>
-          <w:i/>
-          <w:iCs/>
-        </w:rPr>
-        <w:t>Hive – a petabyte scale data warehouse using Hadoop</w:t>
-      </w:r>
-      <w:r>
-        <w:t>”, International Conference on Data Engineering (2010)</w:t>
-      </w:r>
-      <w:bookmarkEnd w:id="105"/>
-      <w:bookmarkEnd w:id="106"/>
-      <w:bookmarkEnd w:id="137"/>
       <w:r>
         <w:br w:type="page"/>
       </w:r>
@@ -27647,7 +27052,7 @@
       </w:pPr>
     </w:p>
     <w:sectPr>
-      <w:footerReference w:type="default" r:id="rId34"/>
+      <w:footerReference w:type="default" r:id="rId33"/>
       <w:pgSz w:w="11906" w:h="16838" w:code="9"/>
       <w:pgMar w:top="1134" w:right="1134" w:bottom="1134" w:left="1701" w:header="720" w:footer="720" w:gutter="0"/>
       <w:cols w:space="720"/>
@@ -28909,6 +28314,92 @@
     </w:lvl>
   </w:abstractNum>
   <w:abstractNum w:abstractNumId="11" w15:restartNumberingAfterBreak="0">
+    <w:nsid w:val="2AC61D9D"/>
+    <w:multiLevelType w:val="hybridMultilevel"/>
+    <w:tmpl w:val="9B9EA796"/>
+    <w:lvl w:ilvl="0" w:tplc="0409000F">
+      <w:start w:val="1"/>
+      <w:numFmt w:val="decimal"/>
+      <w:lvlText w:val="%1."/>
+      <w:lvlJc w:val="left"/>
+      <w:pPr>
+        <w:ind w:left="2520" w:hanging="360"/>
+      </w:pPr>
+    </w:lvl>
+    <w:lvl w:ilvl="1" w:tplc="04090019">
+      <w:start w:val="1"/>
+      <w:numFmt w:val="lowerLetter"/>
+      <w:lvlText w:val="%2."/>
+      <w:lvlJc w:val="left"/>
+      <w:pPr>
+        <w:ind w:left="3240" w:hanging="360"/>
+      </w:pPr>
+    </w:lvl>
+    <w:lvl w:ilvl="2" w:tplc="0409001B" w:tentative="1">
+      <w:start w:val="1"/>
+      <w:numFmt w:val="lowerRoman"/>
+      <w:lvlText w:val="%3."/>
+      <w:lvlJc w:val="right"/>
+      <w:pPr>
+        <w:ind w:left="3960" w:hanging="180"/>
+      </w:pPr>
+    </w:lvl>
+    <w:lvl w:ilvl="3" w:tplc="0409000F" w:tentative="1">
+      <w:start w:val="1"/>
+      <w:numFmt w:val="decimal"/>
+      <w:lvlText w:val="%4."/>
+      <w:lvlJc w:val="left"/>
+      <w:pPr>
+        <w:ind w:left="4680" w:hanging="360"/>
+      </w:pPr>
+    </w:lvl>
+    <w:lvl w:ilvl="4" w:tplc="04090019" w:tentative="1">
+      <w:start w:val="1"/>
+      <w:numFmt w:val="lowerLetter"/>
+      <w:lvlText w:val="%5."/>
+      <w:lvlJc w:val="left"/>
+      <w:pPr>
+        <w:ind w:left="5400" w:hanging="360"/>
+      </w:pPr>
+    </w:lvl>
+    <w:lvl w:ilvl="5" w:tplc="0409001B" w:tentative="1">
+      <w:start w:val="1"/>
+      <w:numFmt w:val="lowerRoman"/>
+      <w:lvlText w:val="%6."/>
+      <w:lvlJc w:val="right"/>
+      <w:pPr>
+        <w:ind w:left="6120" w:hanging="180"/>
+      </w:pPr>
+    </w:lvl>
+    <w:lvl w:ilvl="6" w:tplc="0409000F" w:tentative="1">
+      <w:start w:val="1"/>
+      <w:numFmt w:val="decimal"/>
+      <w:lvlText w:val="%7."/>
+      <w:lvlJc w:val="left"/>
+      <w:pPr>
+        <w:ind w:left="6840" w:hanging="360"/>
+      </w:pPr>
+    </w:lvl>
+    <w:lvl w:ilvl="7" w:tplc="04090019" w:tentative="1">
+      <w:start w:val="1"/>
+      <w:numFmt w:val="lowerLetter"/>
+      <w:lvlText w:val="%8."/>
+      <w:lvlJc w:val="left"/>
+      <w:pPr>
+        <w:ind w:left="7560" w:hanging="360"/>
+      </w:pPr>
+    </w:lvl>
+    <w:lvl w:ilvl="8" w:tplc="0409001B" w:tentative="1">
+      <w:start w:val="1"/>
+      <w:numFmt w:val="lowerRoman"/>
+      <w:lvlText w:val="%9."/>
+      <w:lvlJc w:val="right"/>
+      <w:pPr>
+        <w:ind w:left="8280" w:hanging="180"/>
+      </w:pPr>
+    </w:lvl>
+  </w:abstractNum>
+  <w:abstractNum w:abstractNumId="12" w15:restartNumberingAfterBreak="0">
     <w:nsid w:val="2B6915C1"/>
     <w:multiLevelType w:val="multilevel"/>
     <w:tmpl w:val="A6CA1E00"/>
@@ -29021,7 +28512,7 @@
       </w:rPr>
     </w:lvl>
   </w:abstractNum>
-  <w:abstractNum w:abstractNumId="12" w15:restartNumberingAfterBreak="0">
+  <w:abstractNum w:abstractNumId="13" w15:restartNumberingAfterBreak="0">
     <w:nsid w:val="37771358"/>
     <w:multiLevelType w:val="hybridMultilevel"/>
     <w:tmpl w:val="71FE790A"/>
@@ -29107,7 +28598,7 @@
       </w:pPr>
     </w:lvl>
   </w:abstractNum>
-  <w:abstractNum w:abstractNumId="13" w15:restartNumberingAfterBreak="0">
+  <w:abstractNum w:abstractNumId="14" w15:restartNumberingAfterBreak="0">
     <w:nsid w:val="3E14339E"/>
     <w:multiLevelType w:val="hybridMultilevel"/>
     <w:tmpl w:val="ED904916"/>
@@ -29220,7 +28711,7 @@
       </w:rPr>
     </w:lvl>
   </w:abstractNum>
-  <w:abstractNum w:abstractNumId="14" w15:restartNumberingAfterBreak="0">
+  <w:abstractNum w:abstractNumId="15" w15:restartNumberingAfterBreak="0">
     <w:nsid w:val="44233FAC"/>
     <w:multiLevelType w:val="hybridMultilevel"/>
     <w:tmpl w:val="F7D44098"/>
@@ -29333,7 +28824,7 @@
       </w:rPr>
     </w:lvl>
   </w:abstractNum>
-  <w:abstractNum w:abstractNumId="15" w15:restartNumberingAfterBreak="0">
+  <w:abstractNum w:abstractNumId="16" w15:restartNumberingAfterBreak="0">
     <w:nsid w:val="4B6116F6"/>
     <w:multiLevelType w:val="hybridMultilevel"/>
     <w:tmpl w:val="2AE87F8A"/>
@@ -29446,7 +28937,7 @@
       </w:rPr>
     </w:lvl>
   </w:abstractNum>
-  <w:abstractNum w:abstractNumId="16" w15:restartNumberingAfterBreak="0">
+  <w:abstractNum w:abstractNumId="17" w15:restartNumberingAfterBreak="0">
     <w:nsid w:val="5A650CB2"/>
     <w:multiLevelType w:val="hybridMultilevel"/>
     <w:tmpl w:val="70CA53C0"/>
@@ -29559,7 +29050,93 @@
       </w:rPr>
     </w:lvl>
   </w:abstractNum>
-  <w:abstractNum w:abstractNumId="17" w15:restartNumberingAfterBreak="0">
+  <w:abstractNum w:abstractNumId="18" w15:restartNumberingAfterBreak="0">
+    <w:nsid w:val="64D34931"/>
+    <w:multiLevelType w:val="hybridMultilevel"/>
+    <w:tmpl w:val="A3F209B2"/>
+    <w:lvl w:ilvl="0" w:tplc="0409000F">
+      <w:start w:val="1"/>
+      <w:numFmt w:val="decimal"/>
+      <w:lvlText w:val="%1."/>
+      <w:lvlJc w:val="left"/>
+      <w:pPr>
+        <w:ind w:left="720" w:hanging="360"/>
+      </w:pPr>
+    </w:lvl>
+    <w:lvl w:ilvl="1" w:tplc="04090019" w:tentative="1">
+      <w:start w:val="1"/>
+      <w:numFmt w:val="lowerLetter"/>
+      <w:lvlText w:val="%2."/>
+      <w:lvlJc w:val="left"/>
+      <w:pPr>
+        <w:ind w:left="1440" w:hanging="360"/>
+      </w:pPr>
+    </w:lvl>
+    <w:lvl w:ilvl="2" w:tplc="0409001B" w:tentative="1">
+      <w:start w:val="1"/>
+      <w:numFmt w:val="lowerRoman"/>
+      <w:lvlText w:val="%3."/>
+      <w:lvlJc w:val="right"/>
+      <w:pPr>
+        <w:ind w:left="2160" w:hanging="180"/>
+      </w:pPr>
+    </w:lvl>
+    <w:lvl w:ilvl="3" w:tplc="0409000F" w:tentative="1">
+      <w:start w:val="1"/>
+      <w:numFmt w:val="decimal"/>
+      <w:lvlText w:val="%4."/>
+      <w:lvlJc w:val="left"/>
+      <w:pPr>
+        <w:ind w:left="2880" w:hanging="360"/>
+      </w:pPr>
+    </w:lvl>
+    <w:lvl w:ilvl="4" w:tplc="04090019" w:tentative="1">
+      <w:start w:val="1"/>
+      <w:numFmt w:val="lowerLetter"/>
+      <w:lvlText w:val="%5."/>
+      <w:lvlJc w:val="left"/>
+      <w:pPr>
+        <w:ind w:left="3600" w:hanging="360"/>
+      </w:pPr>
+    </w:lvl>
+    <w:lvl w:ilvl="5" w:tplc="0409001B" w:tentative="1">
+      <w:start w:val="1"/>
+      <w:numFmt w:val="lowerRoman"/>
+      <w:lvlText w:val="%6."/>
+      <w:lvlJc w:val="right"/>
+      <w:pPr>
+        <w:ind w:left="4320" w:hanging="180"/>
+      </w:pPr>
+    </w:lvl>
+    <w:lvl w:ilvl="6" w:tplc="0409000F" w:tentative="1">
+      <w:start w:val="1"/>
+      <w:numFmt w:val="decimal"/>
+      <w:lvlText w:val="%7."/>
+      <w:lvlJc w:val="left"/>
+      <w:pPr>
+        <w:ind w:left="5040" w:hanging="360"/>
+      </w:pPr>
+    </w:lvl>
+    <w:lvl w:ilvl="7" w:tplc="04090019" w:tentative="1">
+      <w:start w:val="1"/>
+      <w:numFmt w:val="lowerLetter"/>
+      <w:lvlText w:val="%8."/>
+      <w:lvlJc w:val="left"/>
+      <w:pPr>
+        <w:ind w:left="5760" w:hanging="360"/>
+      </w:pPr>
+    </w:lvl>
+    <w:lvl w:ilvl="8" w:tplc="0409001B" w:tentative="1">
+      <w:start w:val="1"/>
+      <w:numFmt w:val="lowerRoman"/>
+      <w:lvlText w:val="%9."/>
+      <w:lvlJc w:val="right"/>
+      <w:pPr>
+        <w:ind w:left="6480" w:hanging="180"/>
+      </w:pPr>
+    </w:lvl>
+  </w:abstractNum>
+  <w:abstractNum w:abstractNumId="19" w15:restartNumberingAfterBreak="0">
     <w:nsid w:val="657A45F7"/>
     <w:multiLevelType w:val="hybridMultilevel"/>
     <w:tmpl w:val="A88ED130"/>
@@ -29672,7 +29249,7 @@
       </w:rPr>
     </w:lvl>
   </w:abstractNum>
-  <w:abstractNum w:abstractNumId="18" w15:restartNumberingAfterBreak="0">
+  <w:abstractNum w:abstractNumId="20" w15:restartNumberingAfterBreak="0">
     <w:nsid w:val="6D977A6E"/>
     <w:multiLevelType w:val="hybridMultilevel"/>
     <w:tmpl w:val="491AD24E"/>
@@ -29758,7 +29335,7 @@
       </w:pPr>
     </w:lvl>
   </w:abstractNum>
-  <w:abstractNum w:abstractNumId="19" w15:restartNumberingAfterBreak="0">
+  <w:abstractNum w:abstractNumId="21" w15:restartNumberingAfterBreak="0">
     <w:nsid w:val="6DB63C0B"/>
     <w:multiLevelType w:val="hybridMultilevel"/>
     <w:tmpl w:val="8A102A08"/>
@@ -29871,7 +29448,7 @@
       </w:rPr>
     </w:lvl>
   </w:abstractNum>
-  <w:abstractNum w:abstractNumId="20" w15:restartNumberingAfterBreak="0">
+  <w:abstractNum w:abstractNumId="22" w15:restartNumberingAfterBreak="0">
     <w:nsid w:val="704B2C74"/>
     <w:multiLevelType w:val="hybridMultilevel"/>
     <w:tmpl w:val="43D84902"/>
@@ -29957,7 +29534,7 @@
       </w:pPr>
     </w:lvl>
   </w:abstractNum>
-  <w:abstractNum w:abstractNumId="21" w15:restartNumberingAfterBreak="0">
+  <w:abstractNum w:abstractNumId="23" w15:restartNumberingAfterBreak="0">
     <w:nsid w:val="77E90425"/>
     <w:multiLevelType w:val="multilevel"/>
     <w:tmpl w:val="A02A00B2"/>
@@ -30075,7 +29652,7 @@
       </w:rPr>
     </w:lvl>
   </w:abstractNum>
-  <w:abstractNum w:abstractNumId="22" w15:restartNumberingAfterBreak="0">
+  <w:abstractNum w:abstractNumId="24" w15:restartNumberingAfterBreak="0">
     <w:nsid w:val="7BC928AC"/>
     <w:multiLevelType w:val="hybridMultilevel"/>
     <w:tmpl w:val="2E142792"/>
@@ -30188,7 +29765,7 @@
       </w:rPr>
     </w:lvl>
   </w:abstractNum>
-  <w:abstractNum w:abstractNumId="23" w15:restartNumberingAfterBreak="0">
+  <w:abstractNum w:abstractNumId="25" w15:restartNumberingAfterBreak="0">
     <w:nsid w:val="7CD83A43"/>
     <w:multiLevelType w:val="hybridMultilevel"/>
     <w:tmpl w:val="9D1E224A"/>
@@ -30301,7 +29878,7 @@
       </w:rPr>
     </w:lvl>
   </w:abstractNum>
-  <w:abstractNum w:abstractNumId="24" w15:restartNumberingAfterBreak="0">
+  <w:abstractNum w:abstractNumId="26" w15:restartNumberingAfterBreak="0">
     <w:nsid w:val="7DBF5991"/>
     <w:multiLevelType w:val="hybridMultilevel"/>
     <w:tmpl w:val="9FAE5EE0"/>
@@ -30414,7 +29991,7 @@
       </w:rPr>
     </w:lvl>
   </w:abstractNum>
-  <w:abstractNum w:abstractNumId="25" w15:restartNumberingAfterBreak="0">
+  <w:abstractNum w:abstractNumId="27" w15:restartNumberingAfterBreak="0">
     <w:nsid w:val="7E2C202C"/>
     <w:multiLevelType w:val="hybridMultilevel"/>
     <w:tmpl w:val="D1FC2A04"/>
@@ -30528,10 +30105,10 @@
     </w:lvl>
   </w:abstractNum>
   <w:num w:numId="1">
-    <w:abstractNumId w:val="21"/>
+    <w:abstractNumId w:val="23"/>
   </w:num>
   <w:num w:numId="2">
-    <w:abstractNumId w:val="15"/>
+    <w:abstractNumId w:val="16"/>
   </w:num>
   <w:num w:numId="3">
     <w:abstractNumId w:val="9"/>
@@ -30543,7 +30120,7 @@
     <w:abstractNumId w:val="1"/>
   </w:num>
   <w:num w:numId="6">
-    <w:abstractNumId w:val="22"/>
+    <w:abstractNumId w:val="24"/>
   </w:num>
   <w:num w:numId="7">
     <w:abstractNumId w:val="8"/>
@@ -30552,13 +30129,13 @@
     <w:abstractNumId w:val="0"/>
   </w:num>
   <w:num w:numId="9">
-    <w:abstractNumId w:val="16"/>
+    <w:abstractNumId w:val="17"/>
   </w:num>
   <w:num w:numId="10">
-    <w:abstractNumId w:val="25"/>
+    <w:abstractNumId w:val="27"/>
   </w:num>
   <w:num w:numId="11">
-    <w:abstractNumId w:val="19"/>
+    <w:abstractNumId w:val="21"/>
   </w:num>
   <w:num w:numId="12">
     <w:abstractNumId w:val="6"/>
@@ -30567,7 +30144,7 @@
     <w:abstractNumId w:val="4"/>
   </w:num>
   <w:num w:numId="14">
-    <w:abstractNumId w:val="23"/>
+    <w:abstractNumId w:val="25"/>
   </w:num>
   <w:num w:numId="15">
     <w:abstractNumId w:val="2"/>
@@ -30576,34 +30153,40 @@
     <w:abstractNumId w:val="5"/>
   </w:num>
   <w:num w:numId="17">
-    <w:abstractNumId w:val="24"/>
+    <w:abstractNumId w:val="26"/>
   </w:num>
   <w:num w:numId="18">
-    <w:abstractNumId w:val="12"/>
+    <w:abstractNumId w:val="13"/>
   </w:num>
   <w:num w:numId="19">
     <w:abstractNumId w:val="10"/>
   </w:num>
   <w:num w:numId="20">
-    <w:abstractNumId w:val="20"/>
+    <w:abstractNumId w:val="22"/>
   </w:num>
   <w:num w:numId="21">
-    <w:abstractNumId w:val="13"/>
+    <w:abstractNumId w:val="14"/>
   </w:num>
   <w:num w:numId="22">
-    <w:abstractNumId w:val="14"/>
+    <w:abstractNumId w:val="15"/>
   </w:num>
   <w:num w:numId="23">
-    <w:abstractNumId w:val="11"/>
+    <w:abstractNumId w:val="12"/>
   </w:num>
   <w:num w:numId="24">
-    <w:abstractNumId w:val="17"/>
+    <w:abstractNumId w:val="19"/>
   </w:num>
   <w:num w:numId="25">
-    <w:abstractNumId w:val="18"/>
+    <w:abstractNumId w:val="20"/>
   </w:num>
   <w:num w:numId="26">
     <w:abstractNumId w:val="3"/>
+  </w:num>
+  <w:num w:numId="27">
+    <w:abstractNumId w:val="11"/>
+  </w:num>
+  <w:num w:numId="28">
+    <w:abstractNumId w:val="18"/>
   </w:num>
 </w:numbering>
 </file>
@@ -31085,6 +30668,7 @@
   <w:style w:type="character" w:default="1" w:styleId="DefaultParagraphFont">
     <w:name w:val="Default Paragraph Font"/>
     <w:uiPriority w:val="1"/>
+    <w:semiHidden/>
     <w:unhideWhenUsed/>
   </w:style>
   <w:style w:type="table" w:default="1" w:styleId="TableNormal">
@@ -31893,7 +31477,7 @@
 </file>
 
 <file path=customXml/itemProps1.xml><?xml version="1.0" encoding="utf-8"?>
-<ds:datastoreItem xmlns:ds="http://schemas.openxmlformats.org/officeDocument/2006/customXml" ds:itemID="{0F8C249C-FD1A-475D-969A-07DE2E6100E7}">
+<ds:datastoreItem xmlns:ds="http://schemas.openxmlformats.org/officeDocument/2006/customXml" ds:itemID="{EF51C480-EF78-43B0-9D32-5377B4042BF4}">
   <ds:schemaRefs>
     <ds:schemaRef ds:uri="http://schemas.openxmlformats.org/officeDocument/2006/bibliography"/>
   </ds:schemaRefs>

--- a/doc/Svilpe_Lauma_LS16043.docx
+++ b/doc/Svilpe_Lauma_LS16043.docx
@@ -698,7 +698,7 @@
         </w:rPr>
         <w:fldChar w:fldCharType="separate"/>
       </w:r>
-      <w:hyperlink w:anchor="_Toc40357551" w:history="1">
+      <w:hyperlink w:anchor="_Toc40698909" w:history="1">
         <w:r>
           <w:rPr>
             <w:rStyle w:val="Hyperlink"/>
@@ -727,7 +727,7 @@
             <w:noProof/>
             <w:webHidden/>
           </w:rPr>
-          <w:instrText xml:space="preserve"> PAGEREF _Toc40357551 \h </w:instrText>
+          <w:instrText xml:space="preserve"> PAGEREF _Toc40698909 \h </w:instrText>
         </w:r>
         <w:r>
           <w:rPr>
@@ -773,7 +773,7 @@
           <w:lang w:val="en-US" w:eastAsia="en-US"/>
         </w:rPr>
       </w:pPr>
-      <w:hyperlink w:anchor="_Toc40357552" w:history="1">
+      <w:hyperlink w:anchor="_Toc40698910" w:history="1">
         <w:r>
           <w:rPr>
             <w:rStyle w:val="Hyperlink"/>
@@ -801,7 +801,7 @@
             <w:noProof/>
             <w:webHidden/>
           </w:rPr>
-          <w:instrText xml:space="preserve"> PAGEREF _Toc40357552 \h </w:instrText>
+          <w:instrText xml:space="preserve"> PAGEREF _Toc40698910 \h </w:instrText>
         </w:r>
         <w:r>
           <w:rPr>
@@ -848,7 +848,7 @@
           <w:lang w:val="en-US" w:eastAsia="en-US"/>
         </w:rPr>
       </w:pPr>
-      <w:hyperlink w:anchor="_Toc40357553" w:history="1">
+      <w:hyperlink w:anchor="_Toc40698911" w:history="1">
         <w:r>
           <w:rPr>
             <w:rStyle w:val="Hyperlink"/>
@@ -894,7 +894,7 @@
             <w:noProof/>
             <w:webHidden/>
           </w:rPr>
-          <w:instrText xml:space="preserve"> PAGEREF _Toc40357553 \h </w:instrText>
+          <w:instrText xml:space="preserve"> PAGEREF _Toc40698911 \h </w:instrText>
         </w:r>
         <w:r>
           <w:rPr>
@@ -941,7 +941,7 @@
           <w:lang w:val="en-US" w:eastAsia="en-US"/>
         </w:rPr>
       </w:pPr>
-      <w:hyperlink w:anchor="_Toc40357554" w:history="1">
+      <w:hyperlink w:anchor="_Toc40698912" w:history="1">
         <w:r>
           <w:rPr>
             <w:rStyle w:val="Hyperlink"/>
@@ -987,7 +987,7 @@
             <w:noProof/>
             <w:webHidden/>
           </w:rPr>
-          <w:instrText xml:space="preserve"> PAGEREF _Toc40357554 \h </w:instrText>
+          <w:instrText xml:space="preserve"> PAGEREF _Toc40698912 \h </w:instrText>
         </w:r>
         <w:r>
           <w:rPr>
@@ -1034,7 +1034,7 @@
           <w:lang w:val="en-US" w:eastAsia="en-US"/>
         </w:rPr>
       </w:pPr>
-      <w:hyperlink w:anchor="_Toc40357555" w:history="1">
+      <w:hyperlink w:anchor="_Toc40698913" w:history="1">
         <w:r>
           <w:rPr>
             <w:rStyle w:val="Hyperlink"/>
@@ -1080,7 +1080,7 @@
             <w:noProof/>
             <w:webHidden/>
           </w:rPr>
-          <w:instrText xml:space="preserve"> PAGEREF _Toc40357555 \h </w:instrText>
+          <w:instrText xml:space="preserve"> PAGEREF _Toc40698913 \h </w:instrText>
         </w:r>
         <w:r>
           <w:rPr>
@@ -1127,7 +1127,7 @@
           <w:lang w:val="en-US" w:eastAsia="en-US"/>
         </w:rPr>
       </w:pPr>
-      <w:hyperlink w:anchor="_Toc40357556" w:history="1">
+      <w:hyperlink w:anchor="_Toc40698914" w:history="1">
         <w:r>
           <w:rPr>
             <w:rStyle w:val="Hyperlink"/>
@@ -1173,7 +1173,7 @@
             <w:noProof/>
             <w:webHidden/>
           </w:rPr>
-          <w:instrText xml:space="preserve"> PAGEREF _Toc40357556 \h </w:instrText>
+          <w:instrText xml:space="preserve"> PAGEREF _Toc40698914 \h </w:instrText>
         </w:r>
         <w:r>
           <w:rPr>
@@ -1220,7 +1220,7 @@
           <w:lang w:val="en-US" w:eastAsia="en-US"/>
         </w:rPr>
       </w:pPr>
-      <w:hyperlink w:anchor="_Toc40357557" w:history="1">
+      <w:hyperlink w:anchor="_Toc40698915" w:history="1">
         <w:r>
           <w:rPr>
             <w:rStyle w:val="Hyperlink"/>
@@ -1266,7 +1266,7 @@
             <w:noProof/>
             <w:webHidden/>
           </w:rPr>
-          <w:instrText xml:space="preserve"> PAGEREF _Toc40357557 \h </w:instrText>
+          <w:instrText xml:space="preserve"> PAGEREF _Toc40698915 \h </w:instrText>
         </w:r>
         <w:r>
           <w:rPr>
@@ -1313,7 +1313,7 @@
           <w:lang w:val="en-US" w:eastAsia="en-US"/>
         </w:rPr>
       </w:pPr>
-      <w:hyperlink w:anchor="_Toc40357558" w:history="1">
+      <w:hyperlink w:anchor="_Toc40698916" w:history="1">
         <w:r>
           <w:rPr>
             <w:rStyle w:val="Hyperlink"/>
@@ -1338,7 +1338,7 @@
             <w:rFonts w:eastAsiaTheme="majorEastAsia"/>
             <w:noProof/>
           </w:rPr>
-          <w:t>Apvienotais tips</w:t>
+          <w:t>Apvienotais datu noliktavas tips</w:t>
         </w:r>
         <w:r>
           <w:rPr>
@@ -1359,7 +1359,7 @@
             <w:noProof/>
             <w:webHidden/>
           </w:rPr>
-          <w:instrText xml:space="preserve"> PAGEREF _Toc40357558 \h </w:instrText>
+          <w:instrText xml:space="preserve"> PAGEREF _Toc40698916 \h </w:instrText>
         </w:r>
         <w:r>
           <w:rPr>
@@ -1406,7 +1406,7 @@
           <w:lang w:val="en-US" w:eastAsia="en-US"/>
         </w:rPr>
       </w:pPr>
-      <w:hyperlink w:anchor="_Toc40357559" w:history="1">
+      <w:hyperlink w:anchor="_Toc40698917" w:history="1">
         <w:r>
           <w:rPr>
             <w:rStyle w:val="Hyperlink"/>
@@ -1431,7 +1431,7 @@
             <w:rFonts w:eastAsiaTheme="majorEastAsia"/>
             <w:noProof/>
           </w:rPr>
-          <w:t>Zvaigžņveida</w:t>
+          <w:t>Zvaigžņveida datu noliktava</w:t>
         </w:r>
         <w:r>
           <w:rPr>
@@ -1452,7 +1452,7 @@
             <w:noProof/>
             <w:webHidden/>
           </w:rPr>
-          <w:instrText xml:space="preserve"> PAGEREF _Toc40357559 \h </w:instrText>
+          <w:instrText xml:space="preserve"> PAGEREF _Toc40698917 \h </w:instrText>
         </w:r>
         <w:r>
           <w:rPr>
@@ -1499,7 +1499,7 @@
           <w:lang w:val="en-US" w:eastAsia="en-US"/>
         </w:rPr>
       </w:pPr>
-      <w:hyperlink w:anchor="_Toc40357560" w:history="1">
+      <w:hyperlink w:anchor="_Toc40698918" w:history="1">
         <w:r>
           <w:rPr>
             <w:rStyle w:val="Hyperlink"/>
@@ -1545,7 +1545,7 @@
             <w:noProof/>
             <w:webHidden/>
           </w:rPr>
-          <w:instrText xml:space="preserve"> PAGEREF _Toc40357560 \h </w:instrText>
+          <w:instrText xml:space="preserve"> PAGEREF _Toc40698918 \h </w:instrText>
         </w:r>
         <w:r>
           <w:rPr>
@@ -1592,7 +1592,7 @@
           <w:lang w:val="en-US" w:eastAsia="en-US"/>
         </w:rPr>
       </w:pPr>
-      <w:hyperlink w:anchor="_Toc40357561" w:history="1">
+      <w:hyperlink w:anchor="_Toc40698919" w:history="1">
         <w:r>
           <w:rPr>
             <w:rStyle w:val="Hyperlink"/>
@@ -1638,7 +1638,7 @@
             <w:noProof/>
             <w:webHidden/>
           </w:rPr>
-          <w:instrText xml:space="preserve"> PAGEREF _Toc40357561 \h </w:instrText>
+          <w:instrText xml:space="preserve"> PAGEREF _Toc40698919 \h </w:instrText>
         </w:r>
         <w:r>
           <w:rPr>
@@ -1685,7 +1685,7 @@
           <w:lang w:val="en-US" w:eastAsia="en-US"/>
         </w:rPr>
       </w:pPr>
-      <w:hyperlink w:anchor="_Toc40357562" w:history="1">
+      <w:hyperlink w:anchor="_Toc40698920" w:history="1">
         <w:r>
           <w:rPr>
             <w:rStyle w:val="Hyperlink"/>
@@ -1731,7 +1731,7 @@
             <w:noProof/>
             <w:webHidden/>
           </w:rPr>
-          <w:instrText xml:space="preserve"> PAGEREF _Toc40357562 \h </w:instrText>
+          <w:instrText xml:space="preserve"> PAGEREF _Toc40698920 \h </w:instrText>
         </w:r>
         <w:r>
           <w:rPr>
@@ -1778,7 +1778,7 @@
           <w:lang w:val="en-US" w:eastAsia="en-US"/>
         </w:rPr>
       </w:pPr>
-      <w:hyperlink w:anchor="_Toc40357563" w:history="1">
+      <w:hyperlink w:anchor="_Toc40698921" w:history="1">
         <w:r>
           <w:rPr>
             <w:rStyle w:val="Hyperlink"/>
@@ -1824,7 +1824,7 @@
             <w:noProof/>
             <w:webHidden/>
           </w:rPr>
-          <w:instrText xml:space="preserve"> PAGEREF _Toc40357563 \h </w:instrText>
+          <w:instrText xml:space="preserve"> PAGEREF _Toc40698921 \h </w:instrText>
         </w:r>
         <w:r>
           <w:rPr>
@@ -1871,7 +1871,7 @@
           <w:lang w:val="en-US" w:eastAsia="en-US"/>
         </w:rPr>
       </w:pPr>
-      <w:hyperlink w:anchor="_Toc40357564" w:history="1">
+      <w:hyperlink w:anchor="_Toc40698922" w:history="1">
         <w:r>
           <w:rPr>
             <w:rStyle w:val="Hyperlink"/>
@@ -1917,7 +1917,7 @@
             <w:noProof/>
             <w:webHidden/>
           </w:rPr>
-          <w:instrText xml:space="preserve"> PAGEREF _Toc40357564 \h </w:instrText>
+          <w:instrText xml:space="preserve"> PAGEREF _Toc40698922 \h </w:instrText>
         </w:r>
         <w:r>
           <w:rPr>
@@ -1964,7 +1964,7 @@
           <w:lang w:val="en-US" w:eastAsia="en-US"/>
         </w:rPr>
       </w:pPr>
-      <w:hyperlink w:anchor="_Toc40357565" w:history="1">
+      <w:hyperlink w:anchor="_Toc40698923" w:history="1">
         <w:r>
           <w:rPr>
             <w:rStyle w:val="Hyperlink"/>
@@ -2010,7 +2010,7 @@
             <w:noProof/>
             <w:webHidden/>
           </w:rPr>
-          <w:instrText xml:space="preserve"> PAGEREF _Toc40357565 \h </w:instrText>
+          <w:instrText xml:space="preserve"> PAGEREF _Toc40698923 \h </w:instrText>
         </w:r>
         <w:r>
           <w:rPr>
@@ -2057,7 +2057,7 @@
           <w:lang w:val="en-US" w:eastAsia="en-US"/>
         </w:rPr>
       </w:pPr>
-      <w:hyperlink w:anchor="_Toc40357566" w:history="1">
+      <w:hyperlink w:anchor="_Toc40698924" w:history="1">
         <w:r>
           <w:rPr>
             <w:rStyle w:val="Hyperlink"/>
@@ -2103,7 +2103,7 @@
             <w:noProof/>
             <w:webHidden/>
           </w:rPr>
-          <w:instrText xml:space="preserve"> PAGEREF _Toc40357566 \h </w:instrText>
+          <w:instrText xml:space="preserve"> PAGEREF _Toc40698924 \h </w:instrText>
         </w:r>
         <w:r>
           <w:rPr>
@@ -2150,7 +2150,7 @@
           <w:lang w:val="en-US" w:eastAsia="en-US"/>
         </w:rPr>
       </w:pPr>
-      <w:hyperlink w:anchor="_Toc40357567" w:history="1">
+      <w:hyperlink w:anchor="_Toc40698925" w:history="1">
         <w:r>
           <w:rPr>
             <w:rStyle w:val="Hyperlink"/>
@@ -2196,7 +2196,7 @@
             <w:noProof/>
             <w:webHidden/>
           </w:rPr>
-          <w:instrText xml:space="preserve"> PAGEREF _Toc40357567 \h </w:instrText>
+          <w:instrText xml:space="preserve"> PAGEREF _Toc40698925 \h </w:instrText>
         </w:r>
         <w:r>
           <w:rPr>
@@ -2243,7 +2243,7 @@
           <w:lang w:val="en-US" w:eastAsia="en-US"/>
         </w:rPr>
       </w:pPr>
-      <w:hyperlink w:anchor="_Toc40357568" w:history="1">
+      <w:hyperlink w:anchor="_Toc40698926" w:history="1">
         <w:r>
           <w:rPr>
             <w:rStyle w:val="Hyperlink"/>
@@ -2289,7 +2289,7 @@
             <w:noProof/>
             <w:webHidden/>
           </w:rPr>
-          <w:instrText xml:space="preserve"> PAGEREF _Toc40357568 \h </w:instrText>
+          <w:instrText xml:space="preserve"> PAGEREF _Toc40698926 \h </w:instrText>
         </w:r>
         <w:r>
           <w:rPr>
@@ -2336,7 +2336,7 @@
           <w:lang w:val="en-US" w:eastAsia="en-US"/>
         </w:rPr>
       </w:pPr>
-      <w:hyperlink w:anchor="_Toc40357569" w:history="1">
+      <w:hyperlink w:anchor="_Toc40698927" w:history="1">
         <w:r>
           <w:rPr>
             <w:rStyle w:val="Hyperlink"/>
@@ -2382,7 +2382,7 @@
             <w:noProof/>
             <w:webHidden/>
           </w:rPr>
-          <w:instrText xml:space="preserve"> PAGEREF _Toc40357569 \h </w:instrText>
+          <w:instrText xml:space="preserve"> PAGEREF _Toc40698927 \h </w:instrText>
         </w:r>
         <w:r>
           <w:rPr>
@@ -2429,7 +2429,7 @@
           <w:lang w:val="en-US" w:eastAsia="en-US"/>
         </w:rPr>
       </w:pPr>
-      <w:hyperlink w:anchor="_Toc40357570" w:history="1">
+      <w:hyperlink w:anchor="_Toc40698928" w:history="1">
         <w:r>
           <w:rPr>
             <w:rStyle w:val="Hyperlink"/>
@@ -2475,7 +2475,7 @@
             <w:noProof/>
             <w:webHidden/>
           </w:rPr>
-          <w:instrText xml:space="preserve"> PAGEREF _Toc40357570 \h </w:instrText>
+          <w:instrText xml:space="preserve"> PAGEREF _Toc40698928 \h </w:instrText>
         </w:r>
         <w:r>
           <w:rPr>
@@ -2522,7 +2522,7 @@
           <w:lang w:val="en-US" w:eastAsia="en-US"/>
         </w:rPr>
       </w:pPr>
-      <w:hyperlink w:anchor="_Toc40357571" w:history="1">
+      <w:hyperlink w:anchor="_Toc40698929" w:history="1">
         <w:r>
           <w:rPr>
             <w:rStyle w:val="Hyperlink"/>
@@ -2568,7 +2568,7 @@
             <w:noProof/>
             <w:webHidden/>
           </w:rPr>
-          <w:instrText xml:space="preserve"> PAGEREF _Toc40357571 \h </w:instrText>
+          <w:instrText xml:space="preserve"> PAGEREF _Toc40698929 \h </w:instrText>
         </w:r>
         <w:r>
           <w:rPr>
@@ -2615,7 +2615,7 @@
           <w:lang w:val="en-US" w:eastAsia="en-US"/>
         </w:rPr>
       </w:pPr>
-      <w:hyperlink w:anchor="_Toc40357572" w:history="1">
+      <w:hyperlink w:anchor="_Toc40698930" w:history="1">
         <w:r>
           <w:rPr>
             <w:rStyle w:val="Hyperlink"/>
@@ -2661,7 +2661,7 @@
             <w:noProof/>
             <w:webHidden/>
           </w:rPr>
-          <w:instrText xml:space="preserve"> PAGEREF _Toc40357572 \h </w:instrText>
+          <w:instrText xml:space="preserve"> PAGEREF _Toc40698930 \h </w:instrText>
         </w:r>
         <w:r>
           <w:rPr>
@@ -2708,7 +2708,7 @@
           <w:lang w:val="en-US" w:eastAsia="en-US"/>
         </w:rPr>
       </w:pPr>
-      <w:hyperlink w:anchor="_Toc40357573" w:history="1">
+      <w:hyperlink w:anchor="_Toc40698931" w:history="1">
         <w:r>
           <w:rPr>
             <w:rStyle w:val="Hyperlink"/>
@@ -2754,7 +2754,7 @@
             <w:noProof/>
             <w:webHidden/>
           </w:rPr>
-          <w:instrText xml:space="preserve"> PAGEREF _Toc40357573 \h </w:instrText>
+          <w:instrText xml:space="preserve"> PAGEREF _Toc40698931 \h </w:instrText>
         </w:r>
         <w:r>
           <w:rPr>
@@ -2801,7 +2801,7 @@
           <w:lang w:val="en-US" w:eastAsia="en-US"/>
         </w:rPr>
       </w:pPr>
-      <w:hyperlink w:anchor="_Toc40357574" w:history="1">
+      <w:hyperlink w:anchor="_Toc40698932" w:history="1">
         <w:r>
           <w:rPr>
             <w:rStyle w:val="Hyperlink"/>
@@ -2847,7 +2847,7 @@
             <w:noProof/>
             <w:webHidden/>
           </w:rPr>
-          <w:instrText xml:space="preserve"> PAGEREF _Toc40357574 \h </w:instrText>
+          <w:instrText xml:space="preserve"> PAGEREF _Toc40698932 \h </w:instrText>
         </w:r>
         <w:r>
           <w:rPr>
@@ -2894,7 +2894,7 @@
           <w:lang w:val="en-US" w:eastAsia="en-US"/>
         </w:rPr>
       </w:pPr>
-      <w:hyperlink w:anchor="_Toc40357575" w:history="1">
+      <w:hyperlink w:anchor="_Toc40698933" w:history="1">
         <w:r>
           <w:rPr>
             <w:rStyle w:val="Hyperlink"/>
@@ -2940,7 +2940,7 @@
             <w:noProof/>
             <w:webHidden/>
           </w:rPr>
-          <w:instrText xml:space="preserve"> PAGEREF _Toc40357575 \h </w:instrText>
+          <w:instrText xml:space="preserve"> PAGEREF _Toc40698933 \h </w:instrText>
         </w:r>
         <w:r>
           <w:rPr>
@@ -2987,7 +2987,7 @@
           <w:lang w:val="en-US" w:eastAsia="en-US"/>
         </w:rPr>
       </w:pPr>
-      <w:hyperlink w:anchor="_Toc40357576" w:history="1">
+      <w:hyperlink w:anchor="_Toc40698934" w:history="1">
         <w:r>
           <w:rPr>
             <w:rStyle w:val="Hyperlink"/>
@@ -3033,7 +3033,7 @@
             <w:noProof/>
             <w:webHidden/>
           </w:rPr>
-          <w:instrText xml:space="preserve"> PAGEREF _Toc40357576 \h </w:instrText>
+          <w:instrText xml:space="preserve"> PAGEREF _Toc40698934 \h </w:instrText>
         </w:r>
         <w:r>
           <w:rPr>
@@ -3080,7 +3080,7 @@
           <w:lang w:val="en-US" w:eastAsia="en-US"/>
         </w:rPr>
       </w:pPr>
-      <w:hyperlink w:anchor="_Toc40357577" w:history="1">
+      <w:hyperlink w:anchor="_Toc40698935" w:history="1">
         <w:r>
           <w:rPr>
             <w:rStyle w:val="Hyperlink"/>
@@ -3126,7 +3126,7 @@
             <w:noProof/>
             <w:webHidden/>
           </w:rPr>
-          <w:instrText xml:space="preserve"> PAGEREF _Toc40357577 \h </w:instrText>
+          <w:instrText xml:space="preserve"> PAGEREF _Toc40698935 \h </w:instrText>
         </w:r>
         <w:r>
           <w:rPr>
@@ -3173,7 +3173,7 @@
           <w:lang w:val="en-US" w:eastAsia="en-US"/>
         </w:rPr>
       </w:pPr>
-      <w:hyperlink w:anchor="_Toc40357578" w:history="1">
+      <w:hyperlink w:anchor="_Toc40698936" w:history="1">
         <w:r>
           <w:rPr>
             <w:rStyle w:val="Hyperlink"/>
@@ -3219,7 +3219,7 @@
             <w:noProof/>
             <w:webHidden/>
           </w:rPr>
-          <w:instrText xml:space="preserve"> PAGEREF _Toc40357578 \h </w:instrText>
+          <w:instrText xml:space="preserve"> PAGEREF _Toc40698936 \h </w:instrText>
         </w:r>
         <w:r>
           <w:rPr>
@@ -3266,7 +3266,7 @@
           <w:lang w:val="en-US" w:eastAsia="en-US"/>
         </w:rPr>
       </w:pPr>
-      <w:hyperlink w:anchor="_Toc40357579" w:history="1">
+      <w:hyperlink w:anchor="_Toc40698937" w:history="1">
         <w:r>
           <w:rPr>
             <w:rStyle w:val="Hyperlink"/>
@@ -3312,7 +3312,7 @@
             <w:noProof/>
             <w:webHidden/>
           </w:rPr>
-          <w:instrText xml:space="preserve"> PAGEREF _Toc40357579 \h </w:instrText>
+          <w:instrText xml:space="preserve"> PAGEREF _Toc40698937 \h </w:instrText>
         </w:r>
         <w:r>
           <w:rPr>
@@ -3359,7 +3359,7 @@
           <w:lang w:val="en-US" w:eastAsia="en-US"/>
         </w:rPr>
       </w:pPr>
-      <w:hyperlink w:anchor="_Toc40357580" w:history="1">
+      <w:hyperlink w:anchor="_Toc40698938" w:history="1">
         <w:r>
           <w:rPr>
             <w:rStyle w:val="Hyperlink"/>
@@ -3405,7 +3405,7 @@
             <w:noProof/>
             <w:webHidden/>
           </w:rPr>
-          <w:instrText xml:space="preserve"> PAGEREF _Toc40357580 \h </w:instrText>
+          <w:instrText xml:space="preserve"> PAGEREF _Toc40698938 \h </w:instrText>
         </w:r>
         <w:r>
           <w:rPr>
@@ -3452,7 +3452,7 @@
           <w:lang w:val="en-US" w:eastAsia="en-US"/>
         </w:rPr>
       </w:pPr>
-      <w:hyperlink w:anchor="_Toc40357581" w:history="1">
+      <w:hyperlink w:anchor="_Toc40698939" w:history="1">
         <w:r>
           <w:rPr>
             <w:rStyle w:val="Hyperlink"/>
@@ -3498,7 +3498,7 @@
             <w:noProof/>
             <w:webHidden/>
           </w:rPr>
-          <w:instrText xml:space="preserve"> PAGEREF _Toc40357581 \h </w:instrText>
+          <w:instrText xml:space="preserve"> PAGEREF _Toc40698939 \h </w:instrText>
         </w:r>
         <w:r>
           <w:rPr>
@@ -3545,7 +3545,7 @@
           <w:lang w:val="en-US" w:eastAsia="en-US"/>
         </w:rPr>
       </w:pPr>
-      <w:hyperlink w:anchor="_Toc40357582" w:history="1">
+      <w:hyperlink w:anchor="_Toc40698940" w:history="1">
         <w:r>
           <w:rPr>
             <w:rStyle w:val="Hyperlink"/>
@@ -3591,7 +3591,7 @@
             <w:noProof/>
             <w:webHidden/>
           </w:rPr>
-          <w:instrText xml:space="preserve"> PAGEREF _Toc40357582 \h </w:instrText>
+          <w:instrText xml:space="preserve"> PAGEREF _Toc40698940 \h </w:instrText>
         </w:r>
         <w:r>
           <w:rPr>
@@ -3638,7 +3638,7 @@
           <w:lang w:val="en-US" w:eastAsia="en-US"/>
         </w:rPr>
       </w:pPr>
-      <w:hyperlink w:anchor="_Toc40357583" w:history="1">
+      <w:hyperlink w:anchor="_Toc40698941" w:history="1">
         <w:r>
           <w:rPr>
             <w:rStyle w:val="Hyperlink"/>
@@ -3684,7 +3684,7 @@
             <w:noProof/>
             <w:webHidden/>
           </w:rPr>
-          <w:instrText xml:space="preserve"> PAGEREF _Toc40357583 \h </w:instrText>
+          <w:instrText xml:space="preserve"> PAGEREF _Toc40698941 \h </w:instrText>
         </w:r>
         <w:r>
           <w:rPr>
@@ -3731,7 +3731,7 @@
           <w:lang w:val="en-US" w:eastAsia="en-US"/>
         </w:rPr>
       </w:pPr>
-      <w:hyperlink w:anchor="_Toc40357584" w:history="1">
+      <w:hyperlink w:anchor="_Toc40698942" w:history="1">
         <w:r>
           <w:rPr>
             <w:rStyle w:val="Hyperlink"/>
@@ -3777,7 +3777,7 @@
             <w:noProof/>
             <w:webHidden/>
           </w:rPr>
-          <w:instrText xml:space="preserve"> PAGEREF _Toc40357584 \h </w:instrText>
+          <w:instrText xml:space="preserve"> PAGEREF _Toc40698942 \h </w:instrText>
         </w:r>
         <w:r>
           <w:rPr>
@@ -3824,7 +3824,7 @@
           <w:lang w:val="en-US" w:eastAsia="en-US"/>
         </w:rPr>
       </w:pPr>
-      <w:hyperlink w:anchor="_Toc40357585" w:history="1">
+      <w:hyperlink w:anchor="_Toc40698943" w:history="1">
         <w:r>
           <w:rPr>
             <w:rStyle w:val="Hyperlink"/>
@@ -3870,7 +3870,7 @@
             <w:noProof/>
             <w:webHidden/>
           </w:rPr>
-          <w:instrText xml:space="preserve"> PAGEREF _Toc40357585 \h </w:instrText>
+          <w:instrText xml:space="preserve"> PAGEREF _Toc40698943 \h </w:instrText>
         </w:r>
         <w:r>
           <w:rPr>
@@ -3917,7 +3917,7 @@
           <w:lang w:val="en-US" w:eastAsia="en-US"/>
         </w:rPr>
       </w:pPr>
-      <w:hyperlink w:anchor="_Toc40357586" w:history="1">
+      <w:hyperlink w:anchor="_Toc40698944" w:history="1">
         <w:r>
           <w:rPr>
             <w:rStyle w:val="Hyperlink"/>
@@ -3963,7 +3963,7 @@
             <w:noProof/>
             <w:webHidden/>
           </w:rPr>
-          <w:instrText xml:space="preserve"> PAGEREF _Toc40357586 \h </w:instrText>
+          <w:instrText xml:space="preserve"> PAGEREF _Toc40698944 \h </w:instrText>
         </w:r>
         <w:r>
           <w:rPr>
@@ -4010,7 +4010,7 @@
           <w:lang w:val="en-US" w:eastAsia="en-US"/>
         </w:rPr>
       </w:pPr>
-      <w:hyperlink w:anchor="_Toc40357587" w:history="1">
+      <w:hyperlink w:anchor="_Toc40698945" w:history="1">
         <w:r>
           <w:rPr>
             <w:rStyle w:val="Hyperlink"/>
@@ -4056,7 +4056,7 @@
             <w:noProof/>
             <w:webHidden/>
           </w:rPr>
-          <w:instrText xml:space="preserve"> PAGEREF _Toc40357587 \h </w:instrText>
+          <w:instrText xml:space="preserve"> PAGEREF _Toc40698945 \h </w:instrText>
         </w:r>
         <w:r>
           <w:rPr>
@@ -4103,7 +4103,7 @@
           <w:lang w:val="en-US" w:eastAsia="en-US"/>
         </w:rPr>
       </w:pPr>
-      <w:hyperlink w:anchor="_Toc40357588" w:history="1">
+      <w:hyperlink w:anchor="_Toc40698946" w:history="1">
         <w:r>
           <w:rPr>
             <w:rStyle w:val="Hyperlink"/>
@@ -4149,7 +4149,7 @@
             <w:noProof/>
             <w:webHidden/>
           </w:rPr>
-          <w:instrText xml:space="preserve"> PAGEREF _Toc40357588 \h </w:instrText>
+          <w:instrText xml:space="preserve"> PAGEREF _Toc40698946 \h </w:instrText>
         </w:r>
         <w:r>
           <w:rPr>
@@ -4196,7 +4196,7 @@
           <w:lang w:val="en-US" w:eastAsia="en-US"/>
         </w:rPr>
       </w:pPr>
-      <w:hyperlink w:anchor="_Toc40357589" w:history="1">
+      <w:hyperlink w:anchor="_Toc40698947" w:history="1">
         <w:r>
           <w:rPr>
             <w:rStyle w:val="Hyperlink"/>
@@ -4242,7 +4242,7 @@
             <w:noProof/>
             <w:webHidden/>
           </w:rPr>
-          <w:instrText xml:space="preserve"> PAGEREF _Toc40357589 \h </w:instrText>
+          <w:instrText xml:space="preserve"> PAGEREF _Toc40698947 \h </w:instrText>
         </w:r>
         <w:r>
           <w:rPr>
@@ -4289,7 +4289,7 @@
           <w:lang w:val="en-US" w:eastAsia="en-US"/>
         </w:rPr>
       </w:pPr>
-      <w:hyperlink w:anchor="_Toc40357590" w:history="1">
+      <w:hyperlink w:anchor="_Toc40698948" w:history="1">
         <w:r>
           <w:rPr>
             <w:rStyle w:val="Hyperlink"/>
@@ -4335,7 +4335,7 @@
             <w:noProof/>
             <w:webHidden/>
           </w:rPr>
-          <w:instrText xml:space="preserve"> PAGEREF _Toc40357590 \h </w:instrText>
+          <w:instrText xml:space="preserve"> PAGEREF _Toc40698948 \h </w:instrText>
         </w:r>
         <w:r>
           <w:rPr>
@@ -4382,7 +4382,7 @@
           <w:lang w:val="en-US" w:eastAsia="en-US"/>
         </w:rPr>
       </w:pPr>
-      <w:hyperlink w:anchor="_Toc40357591" w:history="1">
+      <w:hyperlink w:anchor="_Toc40698949" w:history="1">
         <w:r>
           <w:rPr>
             <w:rStyle w:val="Hyperlink"/>
@@ -4428,7 +4428,7 @@
             <w:noProof/>
             <w:webHidden/>
           </w:rPr>
-          <w:instrText xml:space="preserve"> PAGEREF _Toc40357591 \h </w:instrText>
+          <w:instrText xml:space="preserve"> PAGEREF _Toc40698949 \h </w:instrText>
         </w:r>
         <w:r>
           <w:rPr>
@@ -4475,7 +4475,7 @@
           <w:lang w:val="en-US" w:eastAsia="en-US"/>
         </w:rPr>
       </w:pPr>
-      <w:hyperlink w:anchor="_Toc40357592" w:history="1">
+      <w:hyperlink w:anchor="_Toc40698950" w:history="1">
         <w:r>
           <w:rPr>
             <w:rStyle w:val="Hyperlink"/>
@@ -4521,7 +4521,7 @@
             <w:noProof/>
             <w:webHidden/>
           </w:rPr>
-          <w:instrText xml:space="preserve"> PAGEREF _Toc40357592 \h </w:instrText>
+          <w:instrText xml:space="preserve"> PAGEREF _Toc40698950 \h </w:instrText>
         </w:r>
         <w:r>
           <w:rPr>
@@ -4568,7 +4568,7 @@
           <w:lang w:val="en-US" w:eastAsia="en-US"/>
         </w:rPr>
       </w:pPr>
-      <w:hyperlink w:anchor="_Toc40357593" w:history="1">
+      <w:hyperlink w:anchor="_Toc40698951" w:history="1">
         <w:r>
           <w:rPr>
             <w:rStyle w:val="Hyperlink"/>
@@ -4614,7 +4614,7 @@
             <w:noProof/>
             <w:webHidden/>
           </w:rPr>
-          <w:instrText xml:space="preserve"> PAGEREF _Toc40357593 \h </w:instrText>
+          <w:instrText xml:space="preserve"> PAGEREF _Toc40698951 \h </w:instrText>
         </w:r>
         <w:r>
           <w:rPr>
@@ -4661,7 +4661,7 @@
           <w:lang w:val="en-US" w:eastAsia="en-US"/>
         </w:rPr>
       </w:pPr>
-      <w:hyperlink w:anchor="_Toc40357594" w:history="1">
+      <w:hyperlink w:anchor="_Toc40698952" w:history="1">
         <w:r>
           <w:rPr>
             <w:rStyle w:val="Hyperlink"/>
@@ -4707,7 +4707,7 @@
             <w:noProof/>
             <w:webHidden/>
           </w:rPr>
-          <w:instrText xml:space="preserve"> PAGEREF _Toc40357594 \h </w:instrText>
+          <w:instrText xml:space="preserve"> PAGEREF _Toc40698952 \h </w:instrText>
         </w:r>
         <w:r>
           <w:rPr>
@@ -4754,7 +4754,7 @@
           <w:lang w:val="en-US" w:eastAsia="en-US"/>
         </w:rPr>
       </w:pPr>
-      <w:hyperlink w:anchor="_Toc40357595" w:history="1">
+      <w:hyperlink w:anchor="_Toc40698953" w:history="1">
         <w:r>
           <w:rPr>
             <w:rStyle w:val="Hyperlink"/>
@@ -4800,7 +4800,7 @@
             <w:noProof/>
             <w:webHidden/>
           </w:rPr>
-          <w:instrText xml:space="preserve"> PAGEREF _Toc40357595 \h </w:instrText>
+          <w:instrText xml:space="preserve"> PAGEREF _Toc40698953 \h </w:instrText>
         </w:r>
         <w:r>
           <w:rPr>
@@ -4846,7 +4846,7 @@
           <w:lang w:val="en-US" w:eastAsia="en-US"/>
         </w:rPr>
       </w:pPr>
-      <w:hyperlink w:anchor="_Toc40357596" w:history="1">
+      <w:hyperlink w:anchor="_Toc40698954" w:history="1">
         <w:r>
           <w:rPr>
             <w:rStyle w:val="Hyperlink"/>
@@ -4874,7 +4874,7 @@
             <w:noProof/>
             <w:webHidden/>
           </w:rPr>
-          <w:instrText xml:space="preserve"> PAGEREF _Toc40357596 \h </w:instrText>
+          <w:instrText xml:space="preserve"> PAGEREF _Toc40698954 \h </w:instrText>
         </w:r>
         <w:r>
           <w:rPr>
@@ -4920,7 +4920,7 @@
           <w:lang w:val="en-US" w:eastAsia="en-US"/>
         </w:rPr>
       </w:pPr>
-      <w:hyperlink w:anchor="_Toc40357597" w:history="1">
+      <w:hyperlink w:anchor="_Toc40698955" w:history="1">
         <w:r>
           <w:rPr>
             <w:rStyle w:val="Hyperlink"/>
@@ -4948,7 +4948,7 @@
             <w:noProof/>
             <w:webHidden/>
           </w:rPr>
-          <w:instrText xml:space="preserve"> PAGEREF _Toc40357597 \h </w:instrText>
+          <w:instrText xml:space="preserve"> PAGEREF _Toc40698955 \h </w:instrText>
         </w:r>
         <w:r>
           <w:rPr>
@@ -4994,7 +4994,7 @@
           <w:lang w:val="en-US" w:eastAsia="en-US"/>
         </w:rPr>
       </w:pPr>
-      <w:hyperlink w:anchor="_Toc40357598" w:history="1">
+      <w:hyperlink w:anchor="_Toc40698956" w:history="1">
         <w:r>
           <w:rPr>
             <w:rStyle w:val="Hyperlink"/>
@@ -5022,7 +5022,7 @@
             <w:noProof/>
             <w:webHidden/>
           </w:rPr>
-          <w:instrText xml:space="preserve"> PAGEREF _Toc40357598 \h </w:instrText>
+          <w:instrText xml:space="preserve"> PAGEREF _Toc40698956 \h </w:instrText>
         </w:r>
         <w:r>
           <w:rPr>
@@ -5077,7 +5077,7 @@
           <w:bCs/>
         </w:rPr>
       </w:pPr>
-      <w:bookmarkStart w:id="0" w:name="_Toc40357551"/>
+      <w:bookmarkStart w:id="0" w:name="_Toc40698909"/>
       <w:r>
         <w:rPr>
           <w:b w:val="0"/>
@@ -5095,13 +5095,13 @@
         <w:tblLook w:val="04A0" w:firstRow="1" w:lastRow="0" w:firstColumn="1" w:lastColumn="0" w:noHBand="0" w:noVBand="1"/>
       </w:tblPr>
       <w:tblGrid>
-        <w:gridCol w:w="1668"/>
-        <w:gridCol w:w="7619"/>
+        <w:gridCol w:w="1809"/>
+        <w:gridCol w:w="7478"/>
       </w:tblGrid>
       <w:tr>
         <w:tc>
           <w:tcPr>
-            <w:tcW w:w="1668" w:type="dxa"/>
+            <w:tcW w:w="1809" w:type="dxa"/>
             <w:shd w:val="clear" w:color="auto" w:fill="D9D9D9" w:themeFill="background1" w:themeFillShade="D9"/>
             <w:vAlign w:val="center"/>
           </w:tcPr>
@@ -5126,7 +5126,7 @@
         </w:tc>
         <w:tc>
           <w:tcPr>
-            <w:tcW w:w="7619" w:type="dxa"/>
+            <w:tcW w:w="7478" w:type="dxa"/>
             <w:shd w:val="clear" w:color="auto" w:fill="D9D9D9" w:themeFill="background1" w:themeFillShade="D9"/>
             <w:vAlign w:val="center"/>
           </w:tcPr>
@@ -5153,7 +5153,7 @@
       <w:tr>
         <w:tc>
           <w:tcPr>
-            <w:tcW w:w="1668" w:type="dxa"/>
+            <w:tcW w:w="1809" w:type="dxa"/>
             <w:vAlign w:val="center"/>
           </w:tcPr>
           <w:p>
@@ -5169,7 +5169,7 @@
         </w:tc>
         <w:tc>
           <w:tcPr>
-            <w:tcW w:w="7619" w:type="dxa"/>
+            <w:tcW w:w="7478" w:type="dxa"/>
           </w:tcPr>
           <w:p>
             <w:pPr>
@@ -5208,7 +5208,7 @@
       <w:tr>
         <w:tc>
           <w:tcPr>
-            <w:tcW w:w="1668" w:type="dxa"/>
+            <w:tcW w:w="1809" w:type="dxa"/>
             <w:vAlign w:val="center"/>
           </w:tcPr>
           <w:p>
@@ -5224,7 +5224,7 @@
         </w:tc>
         <w:tc>
           <w:tcPr>
-            <w:tcW w:w="7619" w:type="dxa"/>
+            <w:tcW w:w="7478" w:type="dxa"/>
           </w:tcPr>
           <w:p>
             <w:pPr>
@@ -5280,7 +5280,7 @@
       <w:tr>
         <w:tc>
           <w:tcPr>
-            <w:tcW w:w="1668" w:type="dxa"/>
+            <w:tcW w:w="1809" w:type="dxa"/>
             <w:vAlign w:val="center"/>
           </w:tcPr>
           <w:p>
@@ -5296,7 +5296,7 @@
         </w:tc>
         <w:tc>
           <w:tcPr>
-            <w:tcW w:w="7619" w:type="dxa"/>
+            <w:tcW w:w="7478" w:type="dxa"/>
           </w:tcPr>
           <w:p>
             <w:pPr>
@@ -5337,7 +5337,7 @@
       <w:tr>
         <w:tc>
           <w:tcPr>
-            <w:tcW w:w="1668" w:type="dxa"/>
+            <w:tcW w:w="1809" w:type="dxa"/>
             <w:vAlign w:val="center"/>
           </w:tcPr>
           <w:p>
@@ -5353,7 +5353,7 @@
         </w:tc>
         <w:tc>
           <w:tcPr>
-            <w:tcW w:w="7619" w:type="dxa"/>
+            <w:tcW w:w="7478" w:type="dxa"/>
           </w:tcPr>
           <w:p>
             <w:pPr>
@@ -5379,7 +5379,7 @@
       <w:tr>
         <w:tc>
           <w:tcPr>
-            <w:tcW w:w="1668" w:type="dxa"/>
+            <w:tcW w:w="1809" w:type="dxa"/>
             <w:vAlign w:val="center"/>
           </w:tcPr>
           <w:p>
@@ -5395,7 +5395,7 @@
         </w:tc>
         <w:tc>
           <w:tcPr>
-            <w:tcW w:w="7619" w:type="dxa"/>
+            <w:tcW w:w="7478" w:type="dxa"/>
           </w:tcPr>
           <w:p>
             <w:pPr>
@@ -5421,7 +5421,7 @@
       <w:tr>
         <w:tc>
           <w:tcPr>
-            <w:tcW w:w="1668" w:type="dxa"/>
+            <w:tcW w:w="1809" w:type="dxa"/>
             <w:vAlign w:val="center"/>
           </w:tcPr>
           <w:p>
@@ -5437,7 +5437,7 @@
         </w:tc>
         <w:tc>
           <w:tcPr>
-            <w:tcW w:w="7619" w:type="dxa"/>
+            <w:tcW w:w="7478" w:type="dxa"/>
           </w:tcPr>
           <w:p>
             <w:pPr>
@@ -5463,7 +5463,7 @@
       <w:tr>
         <w:tc>
           <w:tcPr>
-            <w:tcW w:w="1668" w:type="dxa"/>
+            <w:tcW w:w="1809" w:type="dxa"/>
             <w:vAlign w:val="center"/>
           </w:tcPr>
           <w:p>
@@ -5479,7 +5479,7 @@
         </w:tc>
         <w:tc>
           <w:tcPr>
-            <w:tcW w:w="7619" w:type="dxa"/>
+            <w:tcW w:w="7478" w:type="dxa"/>
           </w:tcPr>
           <w:p>
             <w:pPr>
@@ -5508,7 +5508,7 @@
       <w:tr>
         <w:tc>
           <w:tcPr>
-            <w:tcW w:w="1668" w:type="dxa"/>
+            <w:tcW w:w="1809" w:type="dxa"/>
             <w:vAlign w:val="center"/>
           </w:tcPr>
           <w:p>
@@ -5524,7 +5524,7 @@
         </w:tc>
         <w:tc>
           <w:tcPr>
-            <w:tcW w:w="7619" w:type="dxa"/>
+            <w:tcW w:w="7478" w:type="dxa"/>
           </w:tcPr>
           <w:p>
             <w:pPr>
@@ -5560,7 +5560,25 @@
               <w:t>i</w:t>
             </w:r>
             <w:r>
-              <w:t>, kas nodrošina specifisku datu bāzu indeksāciju, tādējādi paātrinot piekļuvi datiem gadījumos, kad jāpārskata lieli datu masīvi, kā arī ļaujot analizēt datus daudzos dažādos aspektos.</w:t>
+              <w:t xml:space="preserve">, kas nodrošina specifisku datu bāzu indeksāciju, tādējādi paātrinot piekļuvi datiem gadījumos, kad jāpārskata lieli datu masīvi, kā arī ļaujot analizēt datus </w:t>
+            </w:r>
+            <w:r>
+              <w:t>pēc daudziem</w:t>
+            </w:r>
+            <w:r>
+              <w:t xml:space="preserve"> dažād</w:t>
+            </w:r>
+            <w:r>
+              <w:t>iem</w:t>
+            </w:r>
+            <w:r>
+              <w:t xml:space="preserve"> aspekt</w:t>
+            </w:r>
+            <w:r>
+              <w:t>iem</w:t>
+            </w:r>
+            <w:r>
+              <w:t>.</w:t>
             </w:r>
           </w:p>
         </w:tc>
@@ -5568,7 +5586,7 @@
       <w:tr>
         <w:tc>
           <w:tcPr>
-            <w:tcW w:w="1668" w:type="dxa"/>
+            <w:tcW w:w="1809" w:type="dxa"/>
             <w:vAlign w:val="center"/>
           </w:tcPr>
           <w:p>
@@ -5584,7 +5602,7 @@
         </w:tc>
         <w:tc>
           <w:tcPr>
-            <w:tcW w:w="7619" w:type="dxa"/>
+            <w:tcW w:w="7478" w:type="dxa"/>
           </w:tcPr>
           <w:p>
             <w:pPr>
@@ -5605,22 +5623,22 @@
               <w:t>Online transaction processing</w:t>
             </w:r>
             <w:r>
-              <w:t>”. Apzīmē p</w:t>
-            </w:r>
-            <w:r>
-              <w:t>rogrammu sistēm</w:t>
+              <w:t xml:space="preserve">”. Apzīmē </w:t>
+            </w:r>
+            <w:r>
+              <w:t>sistēm</w:t>
             </w:r>
             <w:r>
               <w:t>u</w:t>
             </w:r>
             <w:r>
-              <w:t>, kas atvieglo un pārrauga tādus transakciju orientētus lietojumus kā, piem</w:t>
-            </w:r>
-            <w:r>
-              <w:t>ēram</w:t>
-            </w:r>
-            <w:r>
-              <w:t>, datu ievades un izguves transakcijas dažādās jomās, t.sk. banku darījumos, gaisa satiksmē, pasta sūtījumos, lielveikalu funkcionēšanā un ražošanā.</w:t>
+              <w:t xml:space="preserve">, kas atvieglo un pārrauga tādus transakciju orientētus lietojumus kā datu ievades un izguves transakcijas dažādās jomās, t.sk. banku darījumos, gaisa satiksmē, pasta sūtījumos, </w:t>
+            </w:r>
+            <w:r>
+              <w:t xml:space="preserve">tirdzniecībā </w:t>
+            </w:r>
+            <w:r>
+              <w:t>un ražošanā.</w:t>
             </w:r>
           </w:p>
         </w:tc>
@@ -5628,7 +5646,7 @@
       <w:tr>
         <w:tc>
           <w:tcPr>
-            <w:tcW w:w="1668" w:type="dxa"/>
+            <w:tcW w:w="1809" w:type="dxa"/>
             <w:vAlign w:val="center"/>
           </w:tcPr>
           <w:p>
@@ -5645,7 +5663,7 @@
         </w:tc>
         <w:tc>
           <w:tcPr>
-            <w:tcW w:w="7619" w:type="dxa"/>
+            <w:tcW w:w="7478" w:type="dxa"/>
           </w:tcPr>
           <w:p>
             <w:pPr>
@@ -5661,7 +5679,7 @@
       <w:tr>
         <w:tc>
           <w:tcPr>
-            <w:tcW w:w="1668" w:type="dxa"/>
+            <w:tcW w:w="1809" w:type="dxa"/>
             <w:vAlign w:val="center"/>
           </w:tcPr>
           <w:p>
@@ -5683,7 +5701,7 @@
         </w:tc>
         <w:tc>
           <w:tcPr>
-            <w:tcW w:w="7619" w:type="dxa"/>
+            <w:tcW w:w="7478" w:type="dxa"/>
           </w:tcPr>
           <w:p>
             <w:pPr>
@@ -5712,7 +5730,7 @@
       <w:tr>
         <w:tc>
           <w:tcPr>
-            <w:tcW w:w="1668" w:type="dxa"/>
+            <w:tcW w:w="1809" w:type="dxa"/>
             <w:vAlign w:val="center"/>
           </w:tcPr>
           <w:p>
@@ -5728,7 +5746,7 @@
         </w:tc>
         <w:tc>
           <w:tcPr>
-            <w:tcW w:w="7619" w:type="dxa"/>
+            <w:tcW w:w="7478" w:type="dxa"/>
           </w:tcPr>
           <w:p>
             <w:pPr>
@@ -5767,7 +5785,7 @@
       <w:tr>
         <w:tc>
           <w:tcPr>
-            <w:tcW w:w="1668" w:type="dxa"/>
+            <w:tcW w:w="1809" w:type="dxa"/>
             <w:vAlign w:val="center"/>
           </w:tcPr>
           <w:p>
@@ -5783,7 +5801,7 @@
         </w:tc>
         <w:tc>
           <w:tcPr>
-            <w:tcW w:w="7619" w:type="dxa"/>
+            <w:tcW w:w="7478" w:type="dxa"/>
           </w:tcPr>
           <w:p>
             <w:pPr>
@@ -5835,7 +5853,7 @@
       <w:pPr>
         <w:pStyle w:val="nodaasvirsraksts"/>
       </w:pPr>
-      <w:bookmarkStart w:id="1" w:name="_Toc40357552"/>
+      <w:bookmarkStart w:id="1" w:name="_Toc40698910"/>
       <w:r>
         <w:lastRenderedPageBreak/>
         <w:t>Ievads</w:t>
@@ -5877,7 +5895,13 @@
         <w:t>s</w:t>
       </w:r>
       <w:r>
-        <w:t xml:space="preserve">. Nepieciešams būvēt aizvien optimālākas datu noliktavas, kurās jāpielieto efektīvi algoritmi </w:t>
+        <w:t xml:space="preserve">. Nepieciešams būvēt </w:t>
+      </w:r>
+      <w:r>
+        <w:t>arvien</w:t>
+      </w:r>
+      <w:r>
+        <w:t xml:space="preserve"> optimālākas datu noliktavas, kurās jāpielieto efektīvi algoritmi </w:t>
       </w:r>
       <w:r>
         <w:t>neviendabīgu datu integrācijai</w:t>
@@ -6041,13 +6065,19 @@
         <w:t>,</w:t>
       </w:r>
       <w:r>
-        <w:t xml:space="preserve"> atstājot neatrisinātas datu struktūras evolūcijas problēmas. Turklāt, lai apstrādātu šāda veida izmaiņas, nepieciešams liels izstrādātāja manuālā darb</w:t>
+        <w:t xml:space="preserve"> atstājot neatrisinātas datu </w:t>
+      </w:r>
+      <w:r>
+        <w:t xml:space="preserve">un to </w:t>
+      </w:r>
+      <w:r>
+        <w:t>struktūras evolūcijas problēmas. Turklāt, lai apstrādātu šāda veida izmaiņas, nepieciešams liels izstrādātāja manuālā darb</w:t>
       </w:r>
       <w:r>
         <w:t>a</w:t>
       </w:r>
       <w:r>
-        <w:t xml:space="preserve"> ieguldījums, jo esošie risinājumi neatbalsta automātisku vai daļēji automātisku datu avotu struktūras izmaiņu adaptāciju datu noliktavā [</w:t>
+        <w:t xml:space="preserve"> ieguldījums, jo esošie risinājumi neatbalsta automātisku vai daļēji automātisku datu avotu izmaiņu adaptāciju datu noliktavā [</w:t>
       </w:r>
       <w:r>
         <w:fldChar w:fldCharType="begin"/>
@@ -6232,7 +6262,7 @@
         </w:numPr>
         <w:ind w:left="426"/>
       </w:pPr>
-      <w:bookmarkStart w:id="2" w:name="_Toc40357553"/>
+      <w:bookmarkStart w:id="2" w:name="_Toc40698911"/>
       <w:r>
         <w:lastRenderedPageBreak/>
         <w:t>Datu noliktavas</w:t>
@@ -6288,7 +6318,7 @@
       <w:r>
         <w:t xml:space="preserve"> </w:t>
       </w:r>
-      <w:bookmarkStart w:id="3" w:name="_Toc40357554"/>
+      <w:bookmarkStart w:id="3" w:name="_Toc40698912"/>
       <w:r>
         <w:t>Datu noliktavu attīstība</w:t>
       </w:r>
@@ -7466,7 +7496,7 @@
         <w:ind w:left="851"/>
       </w:pPr>
       <w:r>
-        <w:t>nemainīga – dati, kas ienākuši datu noliktavā, netiek mainīti, lai nodrošinātu datu izmaiņu analīzi [</w:t>
+        <w:t>nemainīga – dati, kas ienākuši noliktavā, netiek mainīti, lai nodrošinātu izmaiņu analīzi [</w:t>
       </w:r>
       <w:r>
         <w:fldChar w:fldCharType="begin"/>
@@ -7549,7 +7579,7 @@
       <w:r>
         <w:t xml:space="preserve"> </w:t>
       </w:r>
-      <w:bookmarkStart w:id="7" w:name="_Toc40357555"/>
+      <w:bookmarkStart w:id="7" w:name="_Toc40698913"/>
       <w:r>
         <w:t>Datu noliktavas arhitektūra</w:t>
       </w:r>
@@ -7915,7 +7945,7 @@
         </w:numPr>
         <w:ind w:left="1843" w:hanging="709"/>
       </w:pPr>
-      <w:bookmarkStart w:id="9" w:name="_Toc40357556"/>
+      <w:bookmarkStart w:id="9" w:name="_Toc40698914"/>
       <w:r>
         <w:t>Centralizēta datu noliktava</w:t>
       </w:r>
@@ -8007,7 +8037,7 @@
         </w:tabs>
         <w:ind w:left="1843" w:hanging="709"/>
       </w:pPr>
-      <w:bookmarkStart w:id="10" w:name="_Toc40357557"/>
+      <w:bookmarkStart w:id="10" w:name="_Toc40698915"/>
       <w:r>
         <w:lastRenderedPageBreak/>
         <w:t>Neatkarīgas datuves</w:t>
@@ -8022,7 +8052,13 @@
         <w:t>D</w:t>
       </w:r>
       <w:r>
-        <w:t xml:space="preserve">atu noliktavas tips, kur visa pamatā ir neatkarīgas datuves raksturīgs uzņēmumiem, kur dažādas organizatoriskās vienības izstrādā paši savas datuves saviem specifiskiem mērķiem. Lai arī katra datuve paredzēta konkrētai organizatoriskajai vienībai, šīs atsevišķās datuves nesniedz vienu vienīgu patieso versiju. Datuves savā starpā ir neatkarīgas, kā rezultātā datu definīcijas un standarti var </w:t>
+        <w:t>atu noliktavas tips, kur visa pamatā ir neatkarīgas datuves raksturīgs uzņēmumiem, kur dažādas organizatoriskās vienības izstrādā paši savas datuves saviem specifiskiem mērķiem. Lai arī katra datuve paredzēta konkrētai organizatoriskajai vienībai, šīs atsevišķās datuves nesniedz vienu vienīgu patieso</w:t>
+      </w:r>
+      <w:r>
+        <w:t xml:space="preserve"> datu attēlojuma</w:t>
+      </w:r>
+      <w:r>
+        <w:t xml:space="preserve"> versiju. Datuves savā starpā ir neatkarīgas, kā rezultātā datu definīcijas un standarti var </w:t>
       </w:r>
       <w:r>
         <w:t>būt</w:t>
@@ -8100,9 +8136,15 @@
         </w:numPr>
         <w:ind w:left="1843" w:hanging="709"/>
       </w:pPr>
-      <w:bookmarkStart w:id="11" w:name="_Toc40357558"/>
-      <w:r>
-        <w:t>Apvienotais tips</w:t>
+      <w:bookmarkStart w:id="11" w:name="_Toc40698916"/>
+      <w:r>
+        <w:t xml:space="preserve">Apvienotais </w:t>
+      </w:r>
+      <w:r>
+        <w:t xml:space="preserve">datu noliktavas </w:t>
+      </w:r>
+      <w:r>
+        <w:t>tips</w:t>
       </w:r>
       <w:bookmarkEnd w:id="11"/>
     </w:p>
@@ -8153,9 +8195,12 @@
         </w:numPr>
         <w:ind w:left="1843" w:hanging="709"/>
       </w:pPr>
-      <w:bookmarkStart w:id="12" w:name="_Toc40357559"/>
+      <w:bookmarkStart w:id="12" w:name="_Toc40698917"/>
       <w:r>
         <w:t>Zvaigžņveida</w:t>
+      </w:r>
+      <w:r>
+        <w:t xml:space="preserve"> datu noliktava</w:t>
       </w:r>
       <w:bookmarkEnd w:id="12"/>
     </w:p>
@@ -8255,7 +8300,7 @@
         </w:numPr>
         <w:ind w:left="1843"/>
       </w:pPr>
-      <w:bookmarkStart w:id="13" w:name="_Toc40357560"/>
+      <w:bookmarkStart w:id="13" w:name="_Toc40698918"/>
       <w:r>
         <w:lastRenderedPageBreak/>
         <w:t>Datuvju kopne</w:t>
@@ -8339,7 +8384,7 @@
       <w:r>
         <w:t xml:space="preserve"> </w:t>
       </w:r>
-      <w:bookmarkStart w:id="14" w:name="_Toc40357561"/>
+      <w:bookmarkStart w:id="14" w:name="_Toc40698919"/>
       <w:r>
         <w:t xml:space="preserve">Lielie </w:t>
       </w:r>
@@ -8852,7 +8897,7 @@
         <w:fldChar w:fldCharType="separate"/>
       </w:r>
       <w:r>
-        <w:t>1.2.1</w:t>
+        <w:t>1.3.1</w:t>
       </w:r>
       <w:r>
         <w:fldChar w:fldCharType="end"/>
@@ -8870,7 +8915,7 @@
         <w:fldChar w:fldCharType="separate"/>
       </w:r>
       <w:r>
-        <w:t>1.2.2</w:t>
+        <w:t>1.3.2</w:t>
       </w:r>
       <w:r>
         <w:fldChar w:fldCharType="end"/>
@@ -8888,7 +8933,7 @@
         <w:fldChar w:fldCharType="separate"/>
       </w:r>
       <w:r>
-        <w:t>1.2.3</w:t>
+        <w:t>1.3.3</w:t>
       </w:r>
       <w:r>
         <w:fldChar w:fldCharType="end"/>
@@ -8907,7 +8952,7 @@
         <w:ind w:left="1843"/>
       </w:pPr>
       <w:bookmarkStart w:id="16" w:name="_Ref39821642"/>
-      <w:bookmarkStart w:id="17" w:name="_Toc40357562"/>
+      <w:bookmarkStart w:id="17" w:name="_Toc40698920"/>
       <w:r>
         <w:t>Lielo datu a</w:t>
       </w:r>
@@ -8928,7 +8973,13 @@
         <w:t>apjoms</w:t>
       </w:r>
       <w:r>
-        <w:t xml:space="preserve"> tiek noteikts pēc tā, cik daudz datu tiek nepārtraukti ģenerēts. Liela apjoma datus sastāda dažādu iekārtu radītie dati (gan ikdienā lietojamo, gan industriālo), lietojumsistēmu žurnalēšanas, klikšķu secības</w:t>
+        <w:t xml:space="preserve"> tiek noteikts pēc tā, cik daudz datu </w:t>
+      </w:r>
+      <w:r>
+        <w:t xml:space="preserve">nepārtraukti </w:t>
+      </w:r>
+      <w:r>
+        <w:t>tiek ģenerēts. Liela apjoma datus sastāda dažādu iekārtu radītie (gan ikdienā lietojamo, gan industriālo), lietojumsistēmu žurnalēšanas, klikšķu secības</w:t>
       </w:r>
       <w:r>
         <w:t>, globālās pozicionēšanas sistēmas (GPS) un vēl dažādu citu veidu dati [</w:t>
@@ -8975,7 +9026,10 @@
         <w:t>ik</w:t>
       </w:r>
       <w:r>
-        <w:t xml:space="preserve"> stundu </w:t>
+        <w:t xml:space="preserve"> stundu</w:t>
+      </w:r>
+      <w:r>
+        <w:t>.</w:t>
       </w:r>
     </w:p>
     <w:p>
@@ -8998,7 +9052,7 @@
         <w:ind w:left="1843"/>
       </w:pPr>
       <w:bookmarkStart w:id="18" w:name="_Ref39821644"/>
-      <w:bookmarkStart w:id="19" w:name="_Toc40357563"/>
+      <w:bookmarkStart w:id="19" w:name="_Toc40698921"/>
       <w:r>
         <w:lastRenderedPageBreak/>
         <w:t>Lielo datu iepl</w:t>
@@ -9063,7 +9117,13 @@
         <w:ind w:left="851" w:hanging="284"/>
       </w:pPr>
       <w:r>
-        <w:t>sērījveidā – dati tiek saņemti pa partijām, tādā veidā starp partiju ienākšanas reizēm sniedzot sistēmai laiku tos apstrādāt;</w:t>
+        <w:t>sēr</w:t>
+      </w:r>
+      <w:r>
+        <w:t>i</w:t>
+      </w:r>
+      <w:r>
+        <w:t>jveidā – dati tiek saņemti pa partijām, tādā veidā starp partiju ienākšanas reizēm sniedzot sistēmai laiku tos apstrādāt;</w:t>
       </w:r>
     </w:p>
     <w:p>
@@ -9115,7 +9175,7 @@
         <w:ind w:left="1843" w:hanging="709"/>
       </w:pPr>
       <w:bookmarkStart w:id="20" w:name="_Ref39821646"/>
-      <w:bookmarkStart w:id="21" w:name="_Toc40357564"/>
+      <w:bookmarkStart w:id="21" w:name="_Toc40698922"/>
       <w:r>
         <w:t>Lielo datu d</w:t>
       </w:r>
@@ -9386,7 +9446,7 @@
         <w:fldChar w:fldCharType="separate"/>
       </w:r>
       <w:r>
-        <w:t>1.3</w:t>
+        <w:t>1.4</w:t>
       </w:r>
       <w:r>
         <w:fldChar w:fldCharType="end"/>
@@ -9414,7 +9474,7 @@
         </w:numPr>
         <w:ind w:left="1843" w:hanging="709"/>
       </w:pPr>
-      <w:bookmarkStart w:id="22" w:name="_Toc40357565"/>
+      <w:bookmarkStart w:id="22" w:name="_Toc40698923"/>
       <w:r>
         <w:lastRenderedPageBreak/>
         <w:t>Lielie dati datu noliktav</w:t>
@@ -9739,7 +9799,13 @@
         <w:t>lielo</w:t>
       </w:r>
       <w:r>
-        <w:t xml:space="preserve"> datu analīzei, tomēr tā nav pilnībā aizstājusi tradicionālās datu noliktavas – organizācijas, kuras vēlas modernizēt savu datu vidi izstrādā arhitektūras, kurā vienlīdz darbojas gan </w:t>
+        <w:t xml:space="preserve"> datu analīzei, tomēr tā nav pilnībā aizstājusi tradicionālās datu noliktavas – organizācijas, kuras vēlas modernizēt savu datu vidi izstrādā arhitektūras, kurā</w:t>
+      </w:r>
+      <w:r>
+        <w:t>s</w:t>
+      </w:r>
+      <w:r>
+        <w:t xml:space="preserve"> vienlīdz darbojas gan </w:t>
       </w:r>
       <w:r>
         <w:rPr>
@@ -9786,7 +9852,7 @@
         <w:t xml:space="preserve"> </w:t>
       </w:r>
       <w:bookmarkStart w:id="23" w:name="_Ref39057473"/>
-      <w:bookmarkStart w:id="24" w:name="_Toc40357566"/>
+      <w:bookmarkStart w:id="24" w:name="_Toc40698924"/>
       <w:r>
         <w:t>ETL procesi</w:t>
       </w:r>
@@ -10208,7 +10274,7 @@
         <w:fldChar w:fldCharType="separate"/>
       </w:r>
       <w:r>
-        <w:t>1.3.1</w:t>
+        <w:t>1.4.1</w:t>
       </w:r>
       <w:r>
         <w:fldChar w:fldCharType="end"/>
@@ -10226,7 +10292,7 @@
         <w:fldChar w:fldCharType="separate"/>
       </w:r>
       <w:r>
-        <w:t>1.3.2</w:t>
+        <w:t>1.4.2</w:t>
       </w:r>
       <w:r>
         <w:fldChar w:fldCharType="end"/>
@@ -10244,7 +10310,7 @@
         <w:fldChar w:fldCharType="separate"/>
       </w:r>
       <w:r>
-        <w:t>1.3.3</w:t>
+        <w:t>1.4.3</w:t>
       </w:r>
       <w:r>
         <w:fldChar w:fldCharType="end"/>
@@ -10263,7 +10329,7 @@
         <w:ind w:left="1843" w:hanging="709"/>
       </w:pPr>
       <w:bookmarkStart w:id="26" w:name="_Ref39060289"/>
-      <w:bookmarkStart w:id="27" w:name="_Toc40357567"/>
+      <w:bookmarkStart w:id="27" w:name="_Toc40698925"/>
       <w:r>
         <w:lastRenderedPageBreak/>
         <w:t>Ievākšana</w:t>
@@ -10407,7 +10473,7 @@
         <w:ind w:left="1843"/>
       </w:pPr>
       <w:bookmarkStart w:id="28" w:name="_Ref39060291"/>
-      <w:bookmarkStart w:id="29" w:name="_Toc40357568"/>
+      <w:bookmarkStart w:id="29" w:name="_Toc40698926"/>
       <w:r>
         <w:t>Transformācija</w:t>
       </w:r>
@@ -10428,7 +10494,13 @@
         <w:t>tā</w:t>
       </w:r>
       <w:r>
-        <w:t xml:space="preserve"> ātri var kļūt grūti pārvaldāma. Pēc katras no izpildītajām datu transformācijas darbībām tiek iegūts straprezultāts (tipiski tie ir kādi jauni metadati vai transformētas datu kopas</w:t>
+        <w:t xml:space="preserve"> ātri var kļūt grūti pārvaldāma. Pēc katras no izpildītajām datu transformācijas darbībām tiek iegūts st</w:t>
+      </w:r>
+      <w:r>
+        <w:t>arp</w:t>
+      </w:r>
+      <w:r>
+        <w:t>rezultāts (tipiski tie ir kādi jauni metadati vai transformētas datu kopas</w:t>
       </w:r>
       <w:r>
         <w:t>)</w:t>
@@ -10493,7 +10565,7 @@
         <w:t>tie ir dati</w:t>
       </w:r>
       <w:r>
-        <w:t>, kuri ir iegūti no atšķirīgiem datu avotiem, taču tiek uzkrāti un attēloti vienotā stilā [</w:t>
+        <w:t>, kuri ir iegūti no atšķirīgiem avotiem, taču tiek uzkrāti un attēloti vienotā stilā [</w:t>
       </w:r>
       <w:r>
         <w:fldChar w:fldCharType="begin"/>
@@ -10514,7 +10586,13 @@
         <w:t>].</w:t>
       </w:r>
       <w:r>
-        <w:t xml:space="preserve"> Pamatuzdevi datu transformēšanai ir sekojoši:</w:t>
+        <w:t xml:space="preserve"> Pamatuzdev</w:t>
+      </w:r>
+      <w:r>
+        <w:t>um</w:t>
+      </w:r>
+      <w:r>
+        <w:t>i datu transformēšanai ir sekojoši:</w:t>
       </w:r>
     </w:p>
     <w:p>
@@ -10553,7 +10631,7 @@
         </w:numPr>
       </w:pPr>
       <w:r>
-        <w:t>konvertācija – tiek veiktas plašas datu lauku izmaiņas, lai standartizētu datu ieguvi no atšķirīgiem datu avotiem, kā arī lai datu lauku vērtības būtu saprotamas gala lietotājiem;</w:t>
+        <w:t>konvertācija – tiek veiktas plašas datu lauku izmaiņas, lai standartizētu datu ieguvi no atšķirīgiem avotiem, kā arī lai datu lauku vērtības būtu saprotamas gala lietotājiem;</w:t>
       </w:r>
     </w:p>
     <w:p>
@@ -10615,7 +10693,7 @@
         <w:ind w:left="1843" w:hanging="709"/>
       </w:pPr>
       <w:bookmarkStart w:id="30" w:name="_Ref39060292"/>
-      <w:bookmarkStart w:id="31" w:name="_Toc40357569"/>
+      <w:bookmarkStart w:id="31" w:name="_Toc40698927"/>
       <w:r>
         <w:t>Ievietošana</w:t>
       </w:r>
@@ -11257,7 +11335,7 @@
         </w:numPr>
         <w:ind w:left="426"/>
       </w:pPr>
-      <w:bookmarkStart w:id="33" w:name="_Toc40357570"/>
+      <w:bookmarkStart w:id="33" w:name="_Toc40698928"/>
       <w:r>
         <w:lastRenderedPageBreak/>
         <w:t>Datu avotu evolūcijas sistēma</w:t>
@@ -11374,7 +11452,7 @@
         <w:t xml:space="preserve"> </w:t>
       </w:r>
       <w:bookmarkStart w:id="34" w:name="_Ref39327247"/>
-      <w:bookmarkStart w:id="35" w:name="_Toc40357571"/>
+      <w:bookmarkStart w:id="35" w:name="_Toc40698929"/>
       <w:r>
         <w:t>Arhitektūra</w:t>
       </w:r>
@@ -11395,7 +11473,7 @@
         <w:t>a</w:t>
       </w:r>
       <w:r>
-        <w:t>s nodrošina datu plūsmu un apstrādi no datu avot</w:t>
+        <w:t>s nodrošina datu plūsmu un apstrādi no avot</w:t>
       </w:r>
       <w:r>
         <w:t>u līmeņa</w:t>
@@ -11738,7 +11816,7 @@
         <w:ind w:left="1843"/>
       </w:pPr>
       <w:bookmarkStart w:id="37" w:name="_Ref39574053"/>
-      <w:bookmarkStart w:id="38" w:name="_Toc40357572"/>
+      <w:bookmarkStart w:id="38" w:name="_Toc40698930"/>
       <w:r>
         <w:t>Datu avotu līmenis</w:t>
       </w:r>
@@ -11750,7 +11828,7 @@
         <w:pStyle w:val="Teksts"/>
       </w:pPr>
       <w:r>
-        <w:t>Datu avotu līmenī neviendabīgi dati tiek iegūti no dažādiem datu avotiem un ielādēti sistēmā tālākai to apstrādei. Tā kā lielie dati ietver dažādu veidu datus, sistēma atbalsta strukturētus avotus (datu bāzu tabulas), daļēji strukturētus datus (piemēram, XML vai JSON formātā), kā arī nestrukturētus datus (žurnālfaili, fotogrāfijas, video ieraksti).</w:t>
+        <w:t>Datu avotu līmenī neviendabīgi dati tiek iegūti no dažādiem avotiem un ielādēti sistēmā tālākai to apstrādei. Tā kā lielie dati ietver dažādu veidu datus, sistēma atbalsta strukturētus avotus (datu bāzu tabulas), daļēji strukturētus datus (piemēram, XML vai JSON formātā), kā arī nestrukturētus datus (žurnālfaili, fotogrāfijas, video ieraksti).</w:t>
       </w:r>
     </w:p>
     <w:p>
@@ -11862,7 +11940,7 @@
         <w:ind w:left="1843"/>
       </w:pPr>
       <w:bookmarkStart w:id="39" w:name="_Ref39574056"/>
-      <w:bookmarkStart w:id="40" w:name="_Toc40357573"/>
+      <w:bookmarkStart w:id="40" w:name="_Toc40698931"/>
       <w:r>
         <w:t>Datu maģistrāle</w:t>
       </w:r>
@@ -11890,7 +11968,19 @@
         <w:t xml:space="preserve"> formātā</w:t>
       </w:r>
       <w:r>
-        <w:t xml:space="preserve">, kas iegūti pa tiešo no datu avotiem. Katra nākamā datu maģistrāles līmeņa dati tiek iegūti no iepriekšējā līmeņa un tiek atjaunināti arvien retāk. Līmeņu skaitu un to atjaunināšanas biežumu nosaka konkrētās sistēmas prasības. Tā kā gan 1.datu maģistrāles līmenī, gan pārējos starpposmos dati tiek glabāti to sākotnējā formātā un ir tikai daļēji integrēti, šo datu glabāšanai tiek izmantota </w:t>
+        <w:t xml:space="preserve">, kas iegūti pa tiešo no datu avotiem. Katra nākamā maģistrāles līmeņa dati tiek iegūti no iepriekšējā līmeņa un tiek atjaunināti arvien retāk. Līmeņu skaitu un to atjaunināšanas biežumu nosaka konkrētās sistēmas prasības. Tā kā gan </w:t>
+      </w:r>
+      <w:r>
+        <w:t xml:space="preserve">pirmajā </w:t>
+      </w:r>
+      <w:r>
+        <w:t xml:space="preserve">datu maģistrāles līmenī, gan pārējos starpposmos dati tiek glabāti to sākotnējā formātā un ir tikai daļēji integrēti, </w:t>
+      </w:r>
+      <w:r>
+        <w:t>to</w:t>
+      </w:r>
+      <w:r>
+        <w:t xml:space="preserve"> glabāšanai tiek izmantota </w:t>
       </w:r>
       <w:r>
         <w:rPr>
@@ -11900,7 +11990,13 @@
         <w:t xml:space="preserve">Data Lake </w:t>
       </w:r>
       <w:r>
-        <w:t>struktūra. [</w:t>
+        <w:t>struktūra</w:t>
+      </w:r>
+      <w:r>
+        <w:t xml:space="preserve"> </w:t>
+      </w:r>
+      <w:r>
+        <w:t>[</w:t>
       </w:r>
       <w:r>
         <w:fldChar w:fldCharType="begin"/>
@@ -11921,16 +12017,22 @@
         <w:t>]</w:t>
       </w:r>
       <w:r>
+        <w:t xml:space="preserve">. </w:t>
+      </w:r>
+      <w:r>
+        <w:t>Datu maģistrāles līmeņi tiek iegūti izmantojot ETL procesus, kas veic datu pārveidi, apkopošanu</w:t>
+      </w:r>
+      <w:r>
+        <w:t xml:space="preserve"> un</w:t>
+      </w:r>
+      <w:r>
+        <w:t xml:space="preserve"> saistīto datu vienību integrēšanu</w:t>
+      </w:r>
+      <w:r>
         <w:t xml:space="preserve"> </w:t>
       </w:r>
       <w:r>
-        <w:t>Datu maģistrāles līmeņi tiek iegūti izmantojot ETL procesus, kas veic datu pārveidi, apkopošanu</w:t>
-      </w:r>
-      <w:r>
-        <w:t xml:space="preserve"> un</w:t>
-      </w:r>
-      <w:r>
-        <w:t xml:space="preserve"> saistīto datu vienību integrēšanu. [</w:t>
+        <w:t>[</w:t>
       </w:r>
       <w:r>
         <w:fldChar w:fldCharType="begin"/>
@@ -11948,15 +12050,18 @@
         <w:fldChar w:fldCharType="end"/>
       </w:r>
       <w:r>
-        <w:t xml:space="preserve">] </w:t>
-      </w:r>
-    </w:p>
-    <w:p>
-      <w:pPr>
-        <w:pStyle w:val="Teksts"/>
-      </w:pPr>
-      <w:r>
-        <w:t>Tā kā ETL procesi papildina zemāka līmeņa datus ar informāciju, kas iegūta, veicot informācijas apstrādi un transformāciju augstākos līmeņos, iespējams savienot dažādu maģistrāles līmeņu datus, lai iegūtu vēl vērtīgākus datu analīzes rezultātus.</w:t>
+        <w:t>]</w:t>
+      </w:r>
+      <w:r>
+        <w:t xml:space="preserve">. </w:t>
+      </w:r>
+    </w:p>
+    <w:p>
+      <w:pPr>
+        <w:pStyle w:val="Teksts"/>
+      </w:pPr>
+      <w:r>
+        <w:t>Tā kā ETL procesi papildina zemāka līmeņa datus ar informāciju, kas iegūta, veicot informācijas apstrādi un transformāciju augstākos līmeņos, iespējams savienot dažādu maģistrāles līmeņu datus, lai iegūtu vēl vērtīgākus datu analīzes rezultātus</w:t>
       </w:r>
       <w:r>
         <w:t xml:space="preserve"> </w:t>
@@ -11981,6 +12086,12 @@
       </w:r>
       <w:r>
         <w:t>]</w:t>
+      </w:r>
+      <w:r>
+        <w:t>.</w:t>
+      </w:r>
+      <w:r>
+        <w:t xml:space="preserve"> </w:t>
       </w:r>
     </w:p>
     <w:p>
@@ -12008,7 +12119,7 @@
         <w:ind w:left="1843" w:hanging="709"/>
       </w:pPr>
       <w:bookmarkStart w:id="41" w:name="_Ref39574057"/>
-      <w:bookmarkStart w:id="42" w:name="_Toc40357574"/>
+      <w:bookmarkStart w:id="42" w:name="_Toc40698932"/>
       <w:r>
         <w:lastRenderedPageBreak/>
         <w:t>Metadatu glabātuve</w:t>
@@ -12908,7 +13019,7 @@
         <w:ind w:left="1843"/>
       </w:pPr>
       <w:bookmarkStart w:id="45" w:name="_Ref39575434"/>
-      <w:bookmarkStart w:id="46" w:name="_Toc40357575"/>
+      <w:bookmarkStart w:id="46" w:name="_Toc40698933"/>
       <w:r>
         <w:t>Adaptācijas komponente</w:t>
       </w:r>
@@ -12990,6 +13101,23 @@
       </w:r>
       <w:r>
         <w:t>.</w:t>
+      </w:r>
+    </w:p>
+    <w:p>
+      <w:pPr>
+        <w:pStyle w:val="Teksts"/>
+      </w:pPr>
+      <w:r>
+        <w:t xml:space="preserve">Bakalaura darba ietvaros adaptācijas komponente papildināta ar mehānismu, kas </w:t>
+      </w:r>
+      <w:r>
+        <w:t>datu avotu evolūcijas rezultātā radušās izmaiņas adapt</w:t>
+      </w:r>
+      <w:r>
+        <w:t>ē</w:t>
+      </w:r>
+      <w:r>
+        <w:t xml:space="preserve"> sistēmas metadatos</w:t>
       </w:r>
     </w:p>
     <w:p>
@@ -13006,7 +13134,7 @@
       </w:r>
       <w:bookmarkStart w:id="47" w:name="_Ref39327248"/>
       <w:bookmarkStart w:id="48" w:name="_Ref39581637"/>
-      <w:bookmarkStart w:id="49" w:name="_Toc40357576"/>
+      <w:bookmarkStart w:id="49" w:name="_Toc40698934"/>
       <w:r>
         <w:t xml:space="preserve">Izmaiņu </w:t>
       </w:r>
@@ -13207,7 +13335,7 @@
         <w:t xml:space="preserve"> </w:t>
       </w:r>
       <w:bookmarkStart w:id="50" w:name="_Ref39824990"/>
-      <w:bookmarkStart w:id="51" w:name="_Toc40357577"/>
+      <w:bookmarkStart w:id="51" w:name="_Toc40698935"/>
       <w:r>
         <w:t>Izmaiņu apstrāde</w:t>
       </w:r>
@@ -13219,7 +13347,13 @@
         <w:pStyle w:val="Teksts"/>
       </w:pPr>
       <w:r>
-        <w:t>Par reģistrēto izmaiņu apstrādi tiek uzskatīta tās pilnīga adaptācija sistēmā. Izmaiņas adaptācijas soļi var būt gan automātiski, gan manuāli veicami, kā arī izstrādātājs var pieņemt lēmumus par izmaiņas adaptācijas gaitu.</w:t>
+        <w:t>Par reģistrēto izmaiņu apstrādi tiek uzskatīta tās adaptācija sistēm</w:t>
+      </w:r>
+      <w:r>
+        <w:t>as metadatos</w:t>
+      </w:r>
+      <w:r>
+        <w:t>. Izmaiņas adaptācijas soļi var būt gan automātiski, gan manuāli veicami, kā arī izstrādātājs var pieņemt lēmumus par izmaiņas adaptācijas gaitu.</w:t>
       </w:r>
     </w:p>
     <w:p>
@@ -15223,7 +15357,19 @@
         <w:rPr>
           <w:szCs w:val="24"/>
         </w:rPr>
-        <w:t xml:space="preserve">Katrs no izmaiņu adaptācijas scenārijiem ir vairāku izpildāmo soļu un pārbaudāmo nosacījumu kopums, kas saistīts ar dažādu struktūru pārveidi un pārbaudi. Izmaiņu adaptācijas scenāriju tehnisko realizāciju skatīt </w:t>
+        <w:t xml:space="preserve">Katrs no izmaiņu adaptācijas scenārijiem ir vairāku izpildāmo soļu un pārbaudāmo nosacījumu kopums, kas saistīts ar dažādu struktūru pārveidi un pārbaudi. Izmaiņu adaptācijas scenāriju </w:t>
+      </w:r>
+      <w:r>
+        <w:rPr>
+          <w:szCs w:val="24"/>
+        </w:rPr>
+        <w:t xml:space="preserve">glabāšanas un izpildes </w:t>
+      </w:r>
+      <w:r>
+        <w:rPr>
+          <w:szCs w:val="24"/>
+        </w:rPr>
+        <w:t xml:space="preserve">tehnisko realizāciju skatīt </w:t>
       </w:r>
       <w:r>
         <w:rPr>
@@ -15285,7 +15431,7 @@
       <w:r>
         <w:t xml:space="preserve"> </w:t>
       </w:r>
-      <w:bookmarkStart w:id="53" w:name="_Toc40357578"/>
+      <w:bookmarkStart w:id="53" w:name="_Toc40698936"/>
       <w:r>
         <w:t>Datu avotu evolūcijas sistēmas pielietojums</w:t>
       </w:r>
@@ -15535,7 +15681,13 @@
         <w:t>LUIS</w:t>
       </w:r>
       <w:r>
-        <w:t xml:space="preserve">, taču daļēji strukturēti dati no bibliotēkas datu pārvaldības sistēmas </w:t>
+        <w:t>, taču daļēji strukturēti dati</w:t>
+      </w:r>
+      <w:r>
+        <w:t xml:space="preserve"> -</w:t>
+      </w:r>
+      <w:r>
+        <w:t xml:space="preserve"> no bibliotēkas datu pārvaldības sistēmas </w:t>
       </w:r>
       <w:r>
         <w:rPr>
@@ -16102,7 +16254,19 @@
               <w:rPr>
                 <w:szCs w:val="24"/>
               </w:rPr>
-              <w:t xml:space="preserve">Scopus citātu skaits tiek izrēķināts kā individuālo publikāciju skaita summa, kas iegūta no </w:t>
+              <w:t>Scopus citātu skaits tiek izrēķināts kā individuālo publikāciju skaita summa</w:t>
+            </w:r>
+            <w:r>
+              <w:rPr>
+                <w:szCs w:val="24"/>
+              </w:rPr>
+              <w:t>s</w:t>
+            </w:r>
+            <w:r>
+              <w:rPr>
+                <w:szCs w:val="24"/>
+              </w:rPr>
+              <w:t xml:space="preserve">, kas iegūta no </w:t>
             </w:r>
             <w:r>
               <w:rPr>
@@ -16712,7 +16876,13 @@
       </w:pPr>
       <w:r>
         <w:lastRenderedPageBreak/>
-        <w:t xml:space="preserve">Publikāciju lielo datu sistēmas kartēšanas metadatu piemēru skatīt tabulā </w:t>
+        <w:t>Publikāciju lielo datu sistēmas kartēšanas metadatu piemēru</w:t>
+      </w:r>
+      <w:r>
+        <w:t>s</w:t>
+      </w:r>
+      <w:r>
+        <w:t xml:space="preserve"> skatīt tabulā </w:t>
       </w:r>
       <w:r>
         <w:fldChar w:fldCharType="begin"/>
@@ -17127,7 +17297,31 @@
               <w:t>tags</w:t>
             </w:r>
             <w:r>
-              <w:t>”).</w:t>
+              <w:t>”</w:t>
+            </w:r>
+            <w:r>
+              <w:t xml:space="preserve"> [</w:t>
+            </w:r>
+            <w:r>
+              <w:fldChar w:fldCharType="begin"/>
+            </w:r>
+            <w:r>
+              <w:instrText xml:space="preserve"> REF _Ref40257662 \r \h </w:instrText>
+            </w:r>
+            <w:r>
+              <w:fldChar w:fldCharType="separate"/>
+            </w:r>
+            <w:r>
+              <w:t>1</w:t>
+            </w:r>
+            <w:r>
+              <w:fldChar w:fldCharType="end"/>
+            </w:r>
+            <w:r>
+              <w:t>]</w:t>
+            </w:r>
+            <w:r>
+              <w:t>).</w:t>
             </w:r>
           </w:p>
         </w:tc>
@@ -17230,7 +17424,13 @@
         <w:pStyle w:val="Teksts"/>
       </w:pPr>
       <w:r>
-        <w:t xml:space="preserve">Datu avotu evolūcijas rezultātā iespējamas izmaiņas datu avotos. Izmaiņu piemēri aprakstīti tabulā </w:t>
+        <w:t xml:space="preserve">Datu avotu evolūcijas rezultātā iespējamas izmaiņas datu avotos. </w:t>
+      </w:r>
+      <w:r>
+        <w:t>Dažādi iespējamo i</w:t>
+      </w:r>
+      <w:r>
+        <w:t xml:space="preserve">zmaiņu piemēri aprakstīti tabulā </w:t>
       </w:r>
       <w:r>
         <w:fldChar w:fldCharType="begin"/>
@@ -17257,7 +17457,7 @@
         <w:t>.</w:t>
       </w:r>
       <w:r>
-        <w:t xml:space="preserve"> Lai būtu iespējams turpināt datu ielasīšanu datu noliktavā no evolucionējušiem datu avotiem, nepieciešams veikt izmaiņu adaptāciju. </w:t>
+        <w:t xml:space="preserve"> Lai būtu iespējams turpināt datu ielasīšanu datu noliktavā no evolucionējušiem avotiem, nepieciešams veikt izmaiņu adaptāciju. </w:t>
       </w:r>
       <w:r>
         <w:t>Bakalaura darba ietvaros i</w:t>
@@ -17307,7 +17507,7 @@
         <w:ind w:left="426"/>
       </w:pPr>
       <w:bookmarkStart w:id="57" w:name="_Ref39737960"/>
-      <w:bookmarkStart w:id="58" w:name="_Toc40357579"/>
+      <w:bookmarkStart w:id="58" w:name="_Toc40698937"/>
       <w:r>
         <w:lastRenderedPageBreak/>
         <w:t>E</w:t>
@@ -17487,13 +17687,7 @@
         <w:t xml:space="preserve"> publikāciju lielo datu sistēmā</w:t>
       </w:r>
       <w:r>
-        <w:t xml:space="preserve"> notikušajiem </w:t>
-      </w:r>
-      <w:r>
-        <w:t xml:space="preserve">un fiksētajiem </w:t>
-      </w:r>
-      <w:r>
-        <w:t>izmaiņu veidiem.</w:t>
+        <w:t xml:space="preserve"> notikušajiem izmaiņu veidiem.</w:t>
       </w:r>
       <w:r>
         <w:t xml:space="preserve"> Izstrādātā adaptācijas funkcionalitāte pārbaudīta uz publikāciju lielo datu sistēmas metadatiem.</w:t>
@@ -17508,7 +17702,7 @@
         </w:numPr>
         <w:ind w:left="1276" w:hanging="709"/>
       </w:pPr>
-      <w:bookmarkStart w:id="59" w:name="_Toc40357580"/>
+      <w:bookmarkStart w:id="59" w:name="_Toc40698938"/>
       <w:r>
         <w:t>Evolūcijas apstrādes metadati un to glabāšana</w:t>
       </w:r>
@@ -17648,7 +17842,7 @@
           <w:i/>
           <w:iCs/>
         </w:rPr>
-        <w:fldChar w:fldCharType="begin"/>
+        <w:t>1</w:t>
       </w:r>
       <w:r>
         <w:rPr>
@@ -17657,109 +17851,72 @@
           <w:i/>
           <w:iCs/>
         </w:rPr>
-        <w:instrText xml:space="preserve"> SEQ att. \* ARABIC </w:instrText>
-      </w:r>
-      <w:r>
-        <w:rPr>
-          <w:b w:val="0"/>
+        <w:t>. att.</w:t>
+      </w:r>
+      <w:bookmarkEnd w:id="60"/>
+      <w:r>
+        <w:t xml:space="preserve"> </w:t>
+      </w:r>
+      <w:r>
+        <w:t xml:space="preserve">Evolūcijas apstrādes metadatu glabāšanai </w:t>
+      </w:r>
+      <w:r>
+        <w:t>paredzētās</w:t>
+      </w:r>
+      <w:r>
+        <w:t xml:space="preserve"> datu bāzes shēma</w:t>
+      </w:r>
+    </w:p>
+    <w:p>
+      <w:pPr>
+        <w:pStyle w:val="attlavirsraksts"/>
+        <w:rPr>
           <w:bCs/>
-          <w:i/>
-          <w:iCs/>
-        </w:rPr>
+        </w:rPr>
+      </w:pPr>
+    </w:p>
+    <w:p>
+      <w:pPr>
+        <w:pStyle w:val="Teksts"/>
+      </w:pPr>
+      <w:r>
+        <w:t>Attēlā</w:t>
+      </w:r>
+      <w:r>
+        <w:t xml:space="preserve"> </w:t>
+      </w:r>
+      <w:r>
+        <w:fldChar w:fldCharType="begin"/>
+      </w:r>
+      <w:r>
+        <w:instrText xml:space="preserve"> REF _Ref38383781 \h </w:instrText>
+      </w:r>
+      <w:r>
+        <w:instrText xml:space="preserve"> \* MERGEFORMAT </w:instrText>
+      </w:r>
+      <w:r>
         <w:fldChar w:fldCharType="separate"/>
       </w:r>
       <w:r>
-        <w:rPr>
-          <w:b w:val="0"/>
-          <w:bCs/>
-          <w:i/>
-          <w:iCs/>
+        <w:t>3.</w:t>
+      </w:r>
+      <w:r>
+        <w:rPr>
           <w:noProof/>
         </w:rPr>
-        <w:t>9</w:t>
-      </w:r>
-      <w:r>
-        <w:rPr>
-          <w:b w:val="0"/>
-          <w:bCs/>
-          <w:i/>
-          <w:iCs/>
-        </w:rPr>
+        <w:t>1</w:t>
+      </w:r>
+      <w:r>
+        <w:t>.</w:t>
+      </w:r>
+      <w:r>
         <w:fldChar w:fldCharType="end"/>
       </w:r>
       <w:r>
-        <w:rPr>
-          <w:b w:val="0"/>
-          <w:bCs/>
-          <w:i/>
-          <w:iCs/>
-        </w:rPr>
-        <w:t>. att.</w:t>
-      </w:r>
-      <w:bookmarkEnd w:id="60"/>
-      <w:r>
         <w:t xml:space="preserve"> </w:t>
       </w:r>
       <w:r>
-        <w:t xml:space="preserve">Evolūcijas apstrādes metadatu glabāšanai </w:t>
-      </w:r>
-      <w:r>
-        <w:t>paredzētās</w:t>
-      </w:r>
-      <w:r>
-        <w:t xml:space="preserve"> datu bāzes shēma</w:t>
-      </w:r>
-    </w:p>
-    <w:p>
-      <w:pPr>
-        <w:pStyle w:val="attlavirsraksts"/>
-        <w:rPr>
-          <w:bCs/>
-        </w:rPr>
-      </w:pPr>
-    </w:p>
-    <w:p>
-      <w:pPr>
-        <w:pStyle w:val="Teksts"/>
-      </w:pPr>
-      <w:r>
-        <w:t>Attēlā</w:t>
-      </w:r>
-      <w:r>
-        <w:t xml:space="preserve"> </w:t>
-      </w:r>
-      <w:r>
-        <w:fldChar w:fldCharType="begin"/>
-      </w:r>
-      <w:r>
-        <w:instrText xml:space="preserve"> REF _Ref38383781 \h </w:instrText>
-      </w:r>
-      <w:r>
-        <w:instrText xml:space="preserve"> \* MERGEFORMAT </w:instrText>
-      </w:r>
-      <w:r>
-        <w:fldChar w:fldCharType="separate"/>
-      </w:r>
-      <w:r>
-        <w:t>3.</w:t>
-      </w:r>
-      <w:r>
-        <w:rPr>
-          <w:noProof/>
-        </w:rPr>
-        <w:t>1</w:t>
-      </w:r>
-      <w:r>
-        <w:t>.</w:t>
-      </w:r>
-      <w:r>
-        <w:fldChar w:fldCharType="end"/>
-      </w:r>
-      <w:r>
-        <w:t xml:space="preserve"> </w:t>
-      </w:r>
-      <w:r>
-        <w:t xml:space="preserve"> redzama nepieciešamā datu bāzes shēma, lai glabātu </w:t>
+        <w:t xml:space="preserve">redzama nepieciešamā datu bāzes shēma, lai glabātu </w:t>
       </w:r>
       <w:r>
         <w:t xml:space="preserve">datu avotu evolūcijas apstrādes metadatus. Ar raustīto līniju apzīmētas esošās sistēmas tabulas. </w:t>
@@ -17796,7 +17953,13 @@
         <w:t>ChangeAdaptionScenario</w:t>
       </w:r>
       <w:r>
-        <w:t>, kurās jau pirms izmaiņas rašanās glabājas katram izmaiņu veidam aprakstīti to adaptācijas scenāriji. Šo tabulu aizpildīšana ir manuāls darbs.</w:t>
+        <w:t xml:space="preserve">, kurās jau pirms izmaiņas rašanās glabājas katram izmaiņu veidam </w:t>
+      </w:r>
+      <w:r>
+        <w:t>atbilstošie</w:t>
+      </w:r>
+      <w:r>
+        <w:t xml:space="preserve"> adaptācijas scenāriji. Šo tabulu aizpildīšana ir manuāls darbs.</w:t>
       </w:r>
       <w:r>
         <w:t xml:space="preserve"> </w:t>
@@ -17844,7 +18007,19 @@
         <w:t>CA_ConditionMapping</w:t>
       </w:r>
       <w:r>
-        <w:t>, kur glabājas katram izmaiņu veidam jau iepriekš aprakstīti darbību nosacījumi. Šīs tabulas aizpildīšana ir manuāls darbs. Savukārt</w:t>
+        <w:t xml:space="preserve">, kur glabājas katram izmaiņu veidam jau iepriekš aprakstīti darbību nosacījumi. </w:t>
+      </w:r>
+      <w:r>
+        <w:t>Šo</w:t>
+      </w:r>
+      <w:r>
+        <w:t xml:space="preserve"> tabul</w:t>
+      </w:r>
+      <w:r>
+        <w:t>u</w:t>
+      </w:r>
+      <w:r>
+        <w:t xml:space="preserve"> aizpildīšana ir manuāls darbs. Savukārt</w:t>
       </w:r>
       <w:r>
         <w:rPr>
@@ -17968,7 +18143,7 @@
         <w:ind w:left="1843"/>
       </w:pPr>
       <w:bookmarkStart w:id="61" w:name="_Ref38617327"/>
-      <w:bookmarkStart w:id="62" w:name="_Toc40357581"/>
+      <w:bookmarkStart w:id="62" w:name="_Toc40698939"/>
       <w:r>
         <w:t>Izmaiņu adaptācijas scenāriji un operācijas</w:t>
       </w:r>
@@ -18030,7 +18205,7 @@
           <w:sz w:val="24"/>
           <w:szCs w:val="32"/>
         </w:rPr>
-        <w:t>2.</w:t>
+        <w:t>3</w:t>
       </w:r>
       <w:r>
         <w:rPr>
@@ -18041,8 +18216,9 @@
           <w:sz w:val="24"/>
           <w:szCs w:val="32"/>
         </w:rPr>
-        <w:fldChar w:fldCharType="begin"/>
-      </w:r>
+        <w:t>.</w:t>
+      </w:r>
+      <w:bookmarkEnd w:id="63"/>
       <w:r>
         <w:rPr>
           <w:b w:val="0"/>
@@ -18052,43 +18228,8 @@
           <w:sz w:val="24"/>
           <w:szCs w:val="32"/>
         </w:rPr>
-        <w:instrText xml:space="preserve"> SEQ Tabula \* ARABIC </w:instrText>
-      </w:r>
-      <w:r>
-        <w:rPr>
-          <w:b w:val="0"/>
-          <w:bCs/>
-          <w:i/>
-          <w:iCs/>
-          <w:sz w:val="24"/>
-          <w:szCs w:val="32"/>
-        </w:rPr>
-        <w:fldChar w:fldCharType="separate"/>
-      </w:r>
-      <w:r>
-        <w:rPr>
-          <w:b w:val="0"/>
-          <w:bCs/>
-          <w:i/>
-          <w:iCs/>
-          <w:noProof/>
-          <w:sz w:val="24"/>
-          <w:szCs w:val="32"/>
-        </w:rPr>
-        <w:t>4</w:t>
-      </w:r>
-      <w:r>
-        <w:rPr>
-          <w:b w:val="0"/>
-          <w:bCs/>
-          <w:i/>
-          <w:iCs/>
-          <w:sz w:val="24"/>
-          <w:szCs w:val="32"/>
-        </w:rPr>
-        <w:fldChar w:fldCharType="end"/>
-      </w:r>
-      <w:bookmarkEnd w:id="63"/>
+        <w:t>1</w:t>
+      </w:r>
       <w:r>
         <w:rPr>
           <w:b w:val="0"/>
@@ -18577,19 +18718,15 @@
         <w:rPr>
           <w:szCs w:val="32"/>
         </w:rPr>
-        <w:t>2.</w:t>
-      </w:r>
-      <w:r>
-        <w:rPr>
-          <w:noProof/>
-          <w:szCs w:val="32"/>
-        </w:rPr>
+        <w:t>3.</w:t>
+      </w:r>
+      <w:r>
+        <w:fldChar w:fldCharType="end"/>
+      </w:r>
+      <w:r>
         <w:t>1</w:t>
       </w:r>
       <w:r>
-        <w:fldChar w:fldCharType="end"/>
-      </w:r>
-      <w:r>
         <w:t>.</w:t>
       </w:r>
       <w:r>
@@ -18602,7 +18739,13 @@
         <w:t>Darbībai ir</w:t>
       </w:r>
       <w:r>
-        <w:t xml:space="preserve"> tips, kas norāda uz to, vai darbība ir manuāli veicama (šādā gadījumā tabulā glabājas tekstuāls apraksts ar to, kas izstrādātājam jāveic, lai paveiktu darbību) vai automātiski izpildāma (šajā gadījumā tabulā glabājas izpildāmās procedūras nosaukums). </w:t>
+        <w:t xml:space="preserve"> tips, kas norāda uz to, vai </w:t>
+      </w:r>
+      <w:r>
+        <w:t>tā</w:t>
+      </w:r>
+      <w:r>
+        <w:t xml:space="preserve"> ir manuāli veicama (šādā gadījumā tabulā glabājas tekstuāls apraksts ar to, kas izstrādātājam jāveic, lai paveiktu darbību) vai automātiski izpildāma (šajā gadījumā tabulā glabājas izpildāmās procedūras nosaukums). </w:t>
       </w:r>
       <w:r>
         <w:t>Vairākas dažādu</w:t>
@@ -18663,7 +18806,7 @@
           <w:szCs w:val="32"/>
         </w:rPr>
         <w:lastRenderedPageBreak/>
-        <w:t>2.</w:t>
+        <w:t>3</w:t>
       </w:r>
       <w:r>
         <w:rPr>
@@ -18674,8 +18817,9 @@
           <w:sz w:val="24"/>
           <w:szCs w:val="32"/>
         </w:rPr>
-        <w:fldChar w:fldCharType="begin"/>
-      </w:r>
+        <w:t>.</w:t>
+      </w:r>
+      <w:bookmarkEnd w:id="64"/>
       <w:r>
         <w:rPr>
           <w:b w:val="0"/>
@@ -18685,43 +18829,8 @@
           <w:sz w:val="24"/>
           <w:szCs w:val="32"/>
         </w:rPr>
-        <w:instrText xml:space="preserve"> SEQ Tabula \* ARABIC </w:instrText>
-      </w:r>
-      <w:r>
-        <w:rPr>
-          <w:b w:val="0"/>
-          <w:bCs/>
-          <w:i/>
-          <w:iCs/>
-          <w:sz w:val="24"/>
-          <w:szCs w:val="32"/>
-        </w:rPr>
-        <w:fldChar w:fldCharType="separate"/>
-      </w:r>
-      <w:r>
-        <w:rPr>
-          <w:b w:val="0"/>
-          <w:bCs/>
-          <w:i/>
-          <w:iCs/>
-          <w:noProof/>
-          <w:sz w:val="24"/>
-          <w:szCs w:val="32"/>
-        </w:rPr>
-        <w:t>5</w:t>
-      </w:r>
-      <w:r>
-        <w:rPr>
-          <w:b w:val="0"/>
-          <w:bCs/>
-          <w:i/>
-          <w:iCs/>
-          <w:sz w:val="24"/>
-          <w:szCs w:val="32"/>
-        </w:rPr>
-        <w:fldChar w:fldCharType="end"/>
-      </w:r>
-      <w:bookmarkEnd w:id="64"/>
+        <w:t>2</w:t>
+      </w:r>
       <w:r>
         <w:rPr>
           <w:b w:val="0"/>
@@ -19299,17 +19408,13 @@
         <w:rPr>
           <w:szCs w:val="32"/>
         </w:rPr>
-        <w:t>2.</w:t>
-      </w:r>
-      <w:r>
-        <w:rPr>
-          <w:noProof/>
-          <w:szCs w:val="32"/>
-        </w:rPr>
+        <w:t>3.</w:t>
+      </w:r>
+      <w:r>
+        <w:fldChar w:fldCharType="end"/>
+      </w:r>
+      <w:r>
         <w:t>2</w:t>
-      </w:r>
-      <w:r>
-        <w:fldChar w:fldCharType="end"/>
       </w:r>
       <w:r>
         <w:t>.</w:t>
@@ -19393,7 +19498,7 @@
           <w:sz w:val="24"/>
           <w:szCs w:val="32"/>
         </w:rPr>
-        <w:t>2</w:t>
+        <w:t>3</w:t>
       </w:r>
       <w:r>
         <w:rPr>
@@ -19405,6 +19510,7 @@
         </w:rPr>
         <w:t>.</w:t>
       </w:r>
+      <w:bookmarkEnd w:id="65"/>
       <w:r>
         <w:rPr>
           <w:b w:val="0"/>
@@ -19413,50 +19519,8 @@
           <w:sz w:val="24"/>
           <w:szCs w:val="32"/>
         </w:rPr>
-        <w:fldChar w:fldCharType="begin"/>
-      </w:r>
-      <w:r>
-        <w:rPr>
-          <w:b w:val="0"/>
-          <w:i/>
-          <w:iCs/>
-          <w:sz w:val="24"/>
-          <w:szCs w:val="32"/>
-        </w:rPr>
-        <w:instrText xml:space="preserve"> SEQ Tabula \* ARABIC </w:instrText>
-      </w:r>
-      <w:r>
-        <w:rPr>
-          <w:b w:val="0"/>
-          <w:i/>
-          <w:iCs/>
-          <w:sz w:val="24"/>
-          <w:szCs w:val="32"/>
-        </w:rPr>
-        <w:fldChar w:fldCharType="separate"/>
-      </w:r>
-      <w:r>
-        <w:rPr>
-          <w:b w:val="0"/>
-          <w:i/>
-          <w:iCs/>
-          <w:noProof/>
-          <w:sz w:val="24"/>
-          <w:szCs w:val="32"/>
-        </w:rPr>
-        <w:t>6</w:t>
-      </w:r>
-      <w:r>
-        <w:rPr>
-          <w:b w:val="0"/>
-          <w:i/>
-          <w:iCs/>
-          <w:sz w:val="24"/>
-          <w:szCs w:val="32"/>
-        </w:rPr>
-        <w:fldChar w:fldCharType="end"/>
-      </w:r>
-      <w:bookmarkEnd w:id="65"/>
+        <w:t>3</w:t>
+      </w:r>
       <w:r>
         <w:rPr>
           <w:b w:val="0"/>
@@ -20218,24 +20282,13 @@
         <w:rPr>
           <w:szCs w:val="32"/>
         </w:rPr>
-        <w:t>2</w:t>
-      </w:r>
-      <w:r>
-        <w:rPr>
-          <w:sz w:val="28"/>
-          <w:szCs w:val="36"/>
-        </w:rPr>
-        <w:t>.</w:t>
-      </w:r>
-      <w:r>
-        <w:rPr>
-          <w:noProof/>
-          <w:szCs w:val="32"/>
-        </w:rPr>
+        <w:t>3.</w:t>
+      </w:r>
+      <w:r>
+        <w:fldChar w:fldCharType="end"/>
+      </w:r>
+      <w:r>
         <w:t>3</w:t>
-      </w:r>
-      <w:r>
-        <w:fldChar w:fldCharType="end"/>
       </w:r>
       <w:r>
         <w:t>.</w:t>
@@ -20306,7 +20359,7 @@
         <w:ind w:left="1843"/>
       </w:pPr>
       <w:bookmarkStart w:id="66" w:name="_Ref38617328"/>
-      <w:bookmarkStart w:id="67" w:name="_Toc40357582"/>
+      <w:bookmarkStart w:id="67" w:name="_Toc40698940"/>
       <w:r>
         <w:lastRenderedPageBreak/>
         <w:t>Izmaiņu adaptācijas scenāriju zarošanās nosacījumi</w:t>
@@ -20384,7 +20437,7 @@
           <w:sz w:val="24"/>
           <w:szCs w:val="32"/>
         </w:rPr>
-        <w:t>2.</w:t>
+        <w:t>3</w:t>
       </w:r>
       <w:r>
         <w:rPr>
@@ -20395,8 +20448,9 @@
           <w:sz w:val="24"/>
           <w:szCs w:val="32"/>
         </w:rPr>
-        <w:fldChar w:fldCharType="begin"/>
-      </w:r>
+        <w:t>.</w:t>
+      </w:r>
+      <w:bookmarkEnd w:id="68"/>
       <w:r>
         <w:rPr>
           <w:b w:val="0"/>
@@ -20406,43 +20460,8 @@
           <w:sz w:val="24"/>
           <w:szCs w:val="32"/>
         </w:rPr>
-        <w:instrText xml:space="preserve"> SEQ Tabula \* ARABIC </w:instrText>
-      </w:r>
-      <w:r>
-        <w:rPr>
-          <w:b w:val="0"/>
-          <w:bCs/>
-          <w:i/>
-          <w:iCs/>
-          <w:sz w:val="24"/>
-          <w:szCs w:val="32"/>
-        </w:rPr>
-        <w:fldChar w:fldCharType="separate"/>
-      </w:r>
-      <w:r>
-        <w:rPr>
-          <w:b w:val="0"/>
-          <w:bCs/>
-          <w:i/>
-          <w:iCs/>
-          <w:noProof/>
-          <w:sz w:val="24"/>
-          <w:szCs w:val="32"/>
-        </w:rPr>
-        <w:t>7</w:t>
-      </w:r>
-      <w:r>
-        <w:rPr>
-          <w:b w:val="0"/>
-          <w:bCs/>
-          <w:i/>
-          <w:iCs/>
-          <w:sz w:val="24"/>
-          <w:szCs w:val="32"/>
-        </w:rPr>
-        <w:fldChar w:fldCharType="end"/>
-      </w:r>
-      <w:bookmarkEnd w:id="68"/>
+        <w:t>4</w:t>
+      </w:r>
       <w:r>
         <w:rPr>
           <w:b w:val="0"/>
@@ -20938,17 +20957,13 @@
         <w:rPr>
           <w:szCs w:val="32"/>
         </w:rPr>
-        <w:t>2.</w:t>
-      </w:r>
-      <w:r>
-        <w:rPr>
-          <w:noProof/>
-          <w:szCs w:val="32"/>
-        </w:rPr>
+        <w:t>3.</w:t>
+      </w:r>
+      <w:r>
+        <w:fldChar w:fldCharType="end"/>
+      </w:r>
+      <w:r>
         <w:t>4</w:t>
-      </w:r>
-      <w:r>
-        <w:fldChar w:fldCharType="end"/>
       </w:r>
       <w:r>
         <w:t>.</w:t>
@@ -21022,7 +21037,7 @@
           <w:sz w:val="24"/>
           <w:szCs w:val="32"/>
         </w:rPr>
-        <w:t>2.</w:t>
+        <w:t>3</w:t>
       </w:r>
       <w:r>
         <w:rPr>
@@ -21033,8 +21048,9 @@
           <w:sz w:val="24"/>
           <w:szCs w:val="32"/>
         </w:rPr>
-        <w:fldChar w:fldCharType="begin"/>
-      </w:r>
+        <w:t>.</w:t>
+      </w:r>
+      <w:bookmarkEnd w:id="69"/>
       <w:r>
         <w:rPr>
           <w:b w:val="0"/>
@@ -21044,43 +21060,8 @@
           <w:sz w:val="24"/>
           <w:szCs w:val="32"/>
         </w:rPr>
-        <w:instrText xml:space="preserve"> SEQ Tabula \* ARABIC </w:instrText>
-      </w:r>
-      <w:r>
-        <w:rPr>
-          <w:b w:val="0"/>
-          <w:bCs/>
-          <w:i/>
-          <w:iCs/>
-          <w:sz w:val="24"/>
-          <w:szCs w:val="32"/>
-        </w:rPr>
-        <w:fldChar w:fldCharType="separate"/>
-      </w:r>
-      <w:r>
-        <w:rPr>
-          <w:b w:val="0"/>
-          <w:bCs/>
-          <w:i/>
-          <w:iCs/>
-          <w:noProof/>
-          <w:sz w:val="24"/>
-          <w:szCs w:val="32"/>
-        </w:rPr>
-        <w:t>8</w:t>
-      </w:r>
-      <w:r>
-        <w:rPr>
-          <w:b w:val="0"/>
-          <w:bCs/>
-          <w:i/>
-          <w:iCs/>
-          <w:sz w:val="24"/>
-          <w:szCs w:val="32"/>
-        </w:rPr>
-        <w:fldChar w:fldCharType="end"/>
-      </w:r>
-      <w:bookmarkEnd w:id="69"/>
+        <w:t>5</w:t>
+      </w:r>
       <w:r>
         <w:rPr>
           <w:b w:val="0"/>
@@ -21569,17 +21550,13 @@
         <w:rPr>
           <w:szCs w:val="32"/>
         </w:rPr>
-        <w:t>2.</w:t>
-      </w:r>
-      <w:r>
-        <w:rPr>
-          <w:noProof/>
-          <w:szCs w:val="32"/>
-        </w:rPr>
+        <w:t>3.</w:t>
+      </w:r>
+      <w:r>
+        <w:fldChar w:fldCharType="end"/>
+      </w:r>
+      <w:r>
         <w:t>5</w:t>
-      </w:r>
-      <w:r>
-        <w:fldChar w:fldCharType="end"/>
       </w:r>
       <w:r>
         <w:t>.</w:t>
@@ -21683,7 +21660,7 @@
           <w:sz w:val="24"/>
           <w:szCs w:val="32"/>
         </w:rPr>
-        <w:t>2.</w:t>
+        <w:t>3</w:t>
       </w:r>
       <w:r>
         <w:rPr>
@@ -21694,8 +21671,9 @@
           <w:sz w:val="24"/>
           <w:szCs w:val="32"/>
         </w:rPr>
-        <w:fldChar w:fldCharType="begin"/>
-      </w:r>
+        <w:t>.</w:t>
+      </w:r>
+      <w:bookmarkEnd w:id="70"/>
       <w:r>
         <w:rPr>
           <w:b w:val="0"/>
@@ -21705,43 +21683,8 @@
           <w:sz w:val="24"/>
           <w:szCs w:val="32"/>
         </w:rPr>
-        <w:instrText xml:space="preserve"> SEQ Tabula \* ARABIC </w:instrText>
-      </w:r>
-      <w:r>
-        <w:rPr>
-          <w:b w:val="0"/>
-          <w:bCs/>
-          <w:i/>
-          <w:iCs/>
-          <w:sz w:val="24"/>
-          <w:szCs w:val="32"/>
-        </w:rPr>
-        <w:fldChar w:fldCharType="separate"/>
-      </w:r>
-      <w:r>
-        <w:rPr>
-          <w:b w:val="0"/>
-          <w:bCs/>
-          <w:i/>
-          <w:iCs/>
-          <w:noProof/>
-          <w:sz w:val="24"/>
-          <w:szCs w:val="32"/>
-        </w:rPr>
-        <w:t>9</w:t>
-      </w:r>
-      <w:r>
-        <w:rPr>
-          <w:b w:val="0"/>
-          <w:bCs/>
-          <w:i/>
-          <w:iCs/>
-          <w:sz w:val="24"/>
-          <w:szCs w:val="32"/>
-        </w:rPr>
-        <w:fldChar w:fldCharType="end"/>
-      </w:r>
-      <w:bookmarkEnd w:id="70"/>
+        <w:t>6</w:t>
+      </w:r>
       <w:r>
         <w:rPr>
           <w:b w:val="0"/>
@@ -22326,17 +22269,13 @@
         <w:rPr>
           <w:szCs w:val="32"/>
         </w:rPr>
-        <w:t>2.</w:t>
-      </w:r>
-      <w:r>
-        <w:rPr>
-          <w:noProof/>
-          <w:szCs w:val="32"/>
-        </w:rPr>
+        <w:t>3.</w:t>
+      </w:r>
+      <w:r>
+        <w:fldChar w:fldCharType="end"/>
+      </w:r>
+      <w:r>
         <w:t>6</w:t>
-      </w:r>
-      <w:r>
-        <w:fldChar w:fldCharType="end"/>
       </w:r>
       <w:r>
         <w:t>.</w:t>
@@ -22373,7 +22312,7 @@
         <w:ind w:left="1843" w:hanging="709"/>
       </w:pPr>
       <w:bookmarkStart w:id="71" w:name="_Ref38617330"/>
-      <w:bookmarkStart w:id="72" w:name="_Toc40357583"/>
+      <w:bookmarkStart w:id="72" w:name="_Toc40698941"/>
       <w:r>
         <w:t>Izmaiņu adaptācijas procesa papildus informācija</w:t>
       </w:r>
@@ -22423,7 +22362,7 @@
           <w:sz w:val="24"/>
           <w:szCs w:val="32"/>
         </w:rPr>
-        <w:t>2.</w:t>
+        <w:t>3</w:t>
       </w:r>
       <w:r>
         <w:rPr>
@@ -22434,8 +22373,9 @@
           <w:sz w:val="24"/>
           <w:szCs w:val="32"/>
         </w:rPr>
-        <w:fldChar w:fldCharType="begin"/>
-      </w:r>
+        <w:t>.</w:t>
+      </w:r>
+      <w:bookmarkEnd w:id="73"/>
       <w:r>
         <w:rPr>
           <w:b w:val="0"/>
@@ -22445,43 +22385,8 @@
           <w:sz w:val="24"/>
           <w:szCs w:val="32"/>
         </w:rPr>
-        <w:instrText xml:space="preserve"> SEQ Tabula \* ARABIC </w:instrText>
-      </w:r>
-      <w:r>
-        <w:rPr>
-          <w:b w:val="0"/>
-          <w:bCs/>
-          <w:i/>
-          <w:iCs/>
-          <w:sz w:val="24"/>
-          <w:szCs w:val="32"/>
-        </w:rPr>
-        <w:fldChar w:fldCharType="separate"/>
-      </w:r>
-      <w:r>
-        <w:rPr>
-          <w:b w:val="0"/>
-          <w:bCs/>
-          <w:i/>
-          <w:iCs/>
-          <w:noProof/>
-          <w:sz w:val="24"/>
-          <w:szCs w:val="32"/>
-        </w:rPr>
-        <w:t>10</w:t>
-      </w:r>
-      <w:r>
-        <w:rPr>
-          <w:b w:val="0"/>
-          <w:bCs/>
-          <w:i/>
-          <w:iCs/>
-          <w:sz w:val="24"/>
-          <w:szCs w:val="32"/>
-        </w:rPr>
-        <w:fldChar w:fldCharType="end"/>
-      </w:r>
-      <w:bookmarkEnd w:id="73"/>
+        <w:t>7</w:t>
+      </w:r>
       <w:r>
         <w:rPr>
           <w:b w:val="0"/>
@@ -23080,19 +22985,15 @@
         <w:rPr>
           <w:szCs w:val="32"/>
         </w:rPr>
-        <w:t>2.</w:t>
-      </w:r>
-      <w:r>
-        <w:rPr>
-          <w:noProof/>
-          <w:szCs w:val="32"/>
-        </w:rPr>
+        <w:t>3.</w:t>
+      </w:r>
+      <w:r>
+        <w:fldChar w:fldCharType="end"/>
+      </w:r>
+      <w:r>
         <w:t>7</w:t>
       </w:r>
       <w:r>
-        <w:fldChar w:fldCharType="end"/>
-      </w:r>
-      <w:r>
         <w:t>.</w:t>
       </w:r>
       <w:r>
@@ -23121,7 +23022,13 @@
         <w:t xml:space="preserve"> dati), kā arī pāši glabājamie dati.</w:t>
       </w:r>
       <w:r>
-        <w:t xml:space="preserve"> Glabājamo datu formāts atkarīgs no datu veida. Piemēram, glabājot tikai identifikatoru, tas būs vienkāršs skaitlis, taču iespējamas situācijas, kad dati būs kādā citā formātā (JSON, XML</w:t>
+        <w:t xml:space="preserve"> Glabājamo datu formāts atkarīgs no datu veida. Piemēram</w:t>
+      </w:r>
+      <w:r>
+        <w:t>oper</w:t>
+      </w:r>
+      <w:r>
+        <w:t>, glabājot tikai identifikatoru, tas būs vienkāršs skaitlis, taču iespējamas situācijas, kad dati būs kādā citā formātā (JSON, XML</w:t>
       </w:r>
       <w:r>
         <w:t>, CSV</w:t>
@@ -23149,7 +23056,7 @@
         </w:numPr>
         <w:ind w:left="1276" w:hanging="709"/>
       </w:pPr>
-      <w:bookmarkStart w:id="74" w:name="_Toc40357584"/>
+      <w:bookmarkStart w:id="74" w:name="_Toc40698942"/>
       <w:r>
         <w:lastRenderedPageBreak/>
         <w:t>Evolūcijas apstrādes funkcionalitāte</w:t>
@@ -23181,7 +23088,13 @@
         <w:t>CA_ConditionMapping</w:t>
       </w:r>
       <w:r>
-        <w:t xml:space="preserve">, iespējams sākt izmaiņu apstrādi. Lai izmaiņu veiksmīgi adaptētu sistēmā, izstrādāta funkcionalitāte, kas, savācot tabulā </w:t>
+        <w:t>, iespējams sākt izmaiņu apstrādi. Lai izmaiņu veiksmīgi adaptētu sistēm</w:t>
+      </w:r>
+      <w:r>
+        <w:t>as metadatos</w:t>
+      </w:r>
+      <w:r>
+        <w:t xml:space="preserve">, izstrādāta funkcionalitāte, kas, savācot tabulā </w:t>
       </w:r>
       <w:r>
         <w:rPr>
@@ -23283,7 +23196,7 @@
         <w:fldChar w:fldCharType="separate"/>
       </w:r>
       <w:r>
-        <w:t>2.3.1</w:t>
+        <w:t>3.2.1</w:t>
       </w:r>
       <w:r>
         <w:fldChar w:fldCharType="end"/>
@@ -23301,7 +23214,7 @@
         <w:fldChar w:fldCharType="separate"/>
       </w:r>
       <w:r>
-        <w:t>2.3.2</w:t>
+        <w:t>3.2.2</w:t>
       </w:r>
       <w:r>
         <w:fldChar w:fldCharType="end"/>
@@ -23319,7 +23232,7 @@
         <w:fldChar w:fldCharType="separate"/>
       </w:r>
       <w:r>
-        <w:t>2.3.3</w:t>
+        <w:t>3.2.3</w:t>
       </w:r>
       <w:r>
         <w:fldChar w:fldCharType="end"/>
@@ -23338,7 +23251,7 @@
         <w:ind w:left="1701"/>
       </w:pPr>
       <w:bookmarkStart w:id="75" w:name="_Ref38619276"/>
-      <w:bookmarkStart w:id="76" w:name="_Toc40357585"/>
+      <w:bookmarkStart w:id="76" w:name="_Toc40698943"/>
       <w:r>
         <w:t>Pirmreizējā izmaiņas apstrāde</w:t>
       </w:r>
@@ -23756,7 +23669,7 @@
         <w:ind w:left="1843" w:hanging="709"/>
       </w:pPr>
       <w:bookmarkStart w:id="78" w:name="_Ref38612115"/>
-      <w:bookmarkStart w:id="79" w:name="_Toc40357586"/>
+      <w:bookmarkStart w:id="79" w:name="_Toc40698944"/>
       <w:r>
         <w:lastRenderedPageBreak/>
         <w:t>Scenārija iegūšana</w:t>
@@ -23994,7 +23907,7 @@
         <w:ind w:left="1843"/>
       </w:pPr>
       <w:bookmarkStart w:id="81" w:name="_Ref38619279"/>
-      <w:bookmarkStart w:id="82" w:name="_Toc40357587"/>
+      <w:bookmarkStart w:id="82" w:name="_Toc40698945"/>
       <w:r>
         <w:lastRenderedPageBreak/>
         <w:t>Scenārija izpilde</w:t>
@@ -24192,11 +24105,24 @@
         <w:t xml:space="preserve">. Automātisko nosacījumu pārbaudei tiek izmantots </w:t>
       </w:r>
       <w:r>
-        <w:rPr>
-          <w:i/>
-          <w:iCs/>
-        </w:rPr>
-        <w:t>Dynamic SQL</w:t>
+        <w:t>dinamiskais</w:t>
+      </w:r>
+      <w:r>
+        <w:rPr>
+          <w:i/>
+          <w:iCs/>
+        </w:rPr>
+        <w:t xml:space="preserve"> SQL</w:t>
+      </w:r>
+      <w:r>
+        <w:rPr>
+          <w:i/>
+          <w:iCs/>
+        </w:rPr>
+        <w:t xml:space="preserve"> </w:t>
+      </w:r>
+      <w:r>
+        <w:t>izsaukums</w:t>
       </w:r>
       <w:r>
         <w:t>, kas ļauj no tabulas iegūto procedūras nosaukumu izpildīt kā procedūru, iekļaujot to “</w:t>
@@ -24225,7 +24151,7 @@
         <w:ind w:left="1276" w:hanging="709"/>
       </w:pPr>
       <w:bookmarkStart w:id="84" w:name="_Ref38537496"/>
-      <w:bookmarkStart w:id="85" w:name="_Toc40357588"/>
+      <w:bookmarkStart w:id="85" w:name="_Toc40698946"/>
       <w:r>
         <w:lastRenderedPageBreak/>
         <w:t>Izmaiņu adaptācijas scenāriji</w:t>
@@ -24403,7 +24329,7 @@
         </w:numPr>
         <w:ind w:left="1843"/>
       </w:pPr>
-      <w:bookmarkStart w:id="86" w:name="_Toc40357589"/>
+      <w:bookmarkStart w:id="86" w:name="_Toc40698947"/>
       <w:r>
         <w:t>Datu maģistrāles līmeņa pievienošana</w:t>
       </w:r>
@@ -24621,7 +24547,7 @@
         <w:ind w:left="1843"/>
       </w:pPr>
       <w:bookmarkStart w:id="88" w:name="_Ref38618876"/>
-      <w:bookmarkStart w:id="89" w:name="_Toc40357590"/>
+      <w:bookmarkStart w:id="89" w:name="_Toc40698948"/>
       <w:r>
         <w:lastRenderedPageBreak/>
         <w:t>Datu avota pievienošana</w:t>
@@ -24838,7 +24764,7 @@
         </w:numPr>
         <w:ind w:left="1701"/>
       </w:pPr>
-      <w:bookmarkStart w:id="92" w:name="_Toc40357591"/>
+      <w:bookmarkStart w:id="92" w:name="_Toc40698949"/>
       <w:r>
         <w:lastRenderedPageBreak/>
         <w:t>Datu kopas pievienošana</w:t>
@@ -24997,7 +24923,7 @@
         </w:numPr>
         <w:ind w:left="1843" w:hanging="709"/>
       </w:pPr>
-      <w:bookmarkStart w:id="94" w:name="_Toc40357592"/>
+      <w:bookmarkStart w:id="94" w:name="_Toc40698950"/>
       <w:r>
         <w:t>Metadatu īpašības pievienošana</w:t>
       </w:r>
@@ -25039,7 +24965,7 @@
         </w:numPr>
         <w:ind w:left="1843" w:hanging="709"/>
       </w:pPr>
-      <w:bookmarkStart w:id="95" w:name="_Toc40357593"/>
+      <w:bookmarkStart w:id="95" w:name="_Toc40698951"/>
       <w:r>
         <w:t>Datu vienības pievienošana</w:t>
       </w:r>
@@ -25246,7 +25172,7 @@
         <w:ind w:left="1843" w:hanging="709"/>
       </w:pPr>
       <w:bookmarkStart w:id="97" w:name="_Ref38619042"/>
-      <w:bookmarkStart w:id="98" w:name="_Toc40357594"/>
+      <w:bookmarkStart w:id="98" w:name="_Toc40698952"/>
       <w:r>
         <w:t>Datu avota dzēšana</w:t>
       </w:r>
@@ -25441,7 +25367,7 @@
         </w:numPr>
         <w:ind w:left="1843" w:hanging="709"/>
       </w:pPr>
-      <w:bookmarkStart w:id="100" w:name="_Toc40357595"/>
+      <w:bookmarkStart w:id="100" w:name="_Toc40698953"/>
       <w:r>
         <w:t>Datu maģistrāles līmeņa dzēšana</w:t>
       </w:r>
@@ -25461,7 +25387,13 @@
         <w:t>funkcionējošam</w:t>
       </w:r>
       <w:r>
-        <w:t xml:space="preserve"> datu maģistrāles līmenim jau ir piesaistītas kādas datu kopas.</w:t>
+        <w:t xml:space="preserve"> datu maģistrāles līmenim </w:t>
+      </w:r>
+      <w:r>
+        <w:t xml:space="preserve">lielākoties </w:t>
+      </w:r>
+      <w:r>
+        <w:t>jau ir piesaistītas kādas datu kopas.</w:t>
       </w:r>
     </w:p>
     <w:p>
@@ -25480,9 +25412,9 @@
           <w:noProof/>
         </w:rPr>
         <w:drawing>
-          <wp:inline distT="0" distB="0" distL="0" distR="0" wp14:anchorId="056F7F81" wp14:editId="529177EA">
-            <wp:extent cx="5724525" cy="3914775"/>
-            <wp:effectExtent l="0" t="0" r="9525" b="9525"/>
+          <wp:inline distT="0" distB="0" distL="0" distR="0" wp14:anchorId="056F7F81" wp14:editId="241B2F7E">
+            <wp:extent cx="5041127" cy="3447426"/>
+            <wp:effectExtent l="0" t="0" r="7620" b="635"/>
             <wp:docPr id="22" name="Picture 22" descr="A close up of a map&#10;&#10;Description automatically generated"/>
             <wp:cNvGraphicFramePr>
               <a:graphicFrameLocks xmlns:a="http://schemas.openxmlformats.org/drawingml/2006/main" noChangeAspect="1"/>
@@ -25509,7 +25441,7 @@
                   <pic:spPr>
                     <a:xfrm>
                       <a:off x="0" y="0"/>
-                      <a:ext cx="5724525" cy="3914775"/>
+                      <a:ext cx="5071238" cy="3468018"/>
                     </a:xfrm>
                     <a:prstGeom prst="rect">
                       <a:avLst/>
@@ -25656,7 +25588,7 @@
       <w:pPr>
         <w:pStyle w:val="nodaasvirsraksts"/>
       </w:pPr>
-      <w:bookmarkStart w:id="102" w:name="_Toc40357596"/>
+      <w:bookmarkStart w:id="102" w:name="_Toc40698954"/>
       <w:r>
         <w:lastRenderedPageBreak/>
         <w:t>Rezultāti</w:t>
@@ -25687,7 +25619,13 @@
         <w:pStyle w:val="Teksts"/>
       </w:pPr>
       <w:r>
-        <w:t>Balstoties uz esošās sistēmas datu bāzes struktūru, kā arī pastāvošo metadatu glabāšanas mehānismu, izstrādāts risinājums, kas paredzēts datu avotu evolūcijas rezultātā radušos izmaiņu adaptācijai sistēmā. Izstrādāta datu bāzes struktūra izmaiņu adaptācijas procesā radušos metadatu glabāšanai, kā arī datu atlases vaicājumi un datu bāzes procedūras pašas izmaiņu adaptācijas veikšanai. Reāli notikušām datu avotu izmaiņām sastādīti pilni izmaiņu adaptācijas scenāriji, kas sastāv gan no automātiski izpildām</w:t>
+        <w:t>Balstoties uz esošās sistēmas datu bāzes struktūru, kā arī pastāvošo metadatu glabāšanas mehānismu, izstrādāts risinājums, kas paredzēts datu avotu evolūcijas rezultātā radušos izmaiņu adaptācijai sistēm</w:t>
+      </w:r>
+      <w:r>
+        <w:t>as metadatos</w:t>
+      </w:r>
+      <w:r>
+        <w:t>. Izstrādāta datu bāzes struktūra izmaiņu adaptācijas procesā radušos metadatu glabāšanai, kā arī datu atlases vaicājumi un datu bāzes procedūras pašas izmaiņu adaptācijas veikšanai. Reāli notikušām datu avotu izmaiņām sastādīti pilni izmaiņu adaptācijas scenāriji, kas sastāv gan no automātiski izpildām</w:t>
       </w:r>
       <w:r>
         <w:t>as funkcionalitātes (procedūru formā), gan manuāli veicamiem norādījumiem (veicamās darbības apraksta formā).</w:t>
@@ -25716,7 +25654,7 @@
       <w:pPr>
         <w:pStyle w:val="nodaasvirsraksts"/>
       </w:pPr>
-      <w:bookmarkStart w:id="103" w:name="_Toc40357597"/>
+      <w:bookmarkStart w:id="103" w:name="_Toc40698955"/>
       <w:r>
         <w:lastRenderedPageBreak/>
         <w:t>Secinājumi</w:t>
@@ -25744,7 +25682,13 @@
         <w:pStyle w:val="Teksts"/>
       </w:pPr>
       <w:r>
-        <w:t>Lai nodrošinātu neviendabīgu integrētu datu avotu izmaiņu adaptāciju sistēmā, izstrādāts risinājums, kas papildina esošo metadatu glabāšanas shēmu ar papildus datu bāzes struktūru un funkcionalitāti. Minētā struktūra nodrošina adaptācijas scenāriju glabāšanu, kā arī adaptācijas procesa monitoringu, taču funkcionalitāte - adaptācijas soļu izpildi. Izmaiņu adaptācijas scenāriji izstrādāti reāli notikušām izmaiņām.</w:t>
+        <w:t>Lai nodrošinātu neviendabīgu integrētu datu avotu izmaiņu adaptāciju sistēm</w:t>
+      </w:r>
+      <w:r>
+        <w:t>as metdatos</w:t>
+      </w:r>
+      <w:r>
+        <w:t>, izstrādāts risinājums, kas papildina esošo metadatu glabāšanas shēmu ar papildus datu bāzes struktūru un funkcionalitāti. Minētā struktūra nodrošina adaptācijas scenāriju glabāšanu, kā arī adaptācijas procesa monitoringu, taču funkcionalitāte - adaptācijas soļu izpildi. Izmaiņu adaptācijas scenāriji izstrādāti reāli notikušām izmaiņām.</w:t>
       </w:r>
     </w:p>
     <w:p>
@@ -25782,7 +25726,7 @@
         <w:pStyle w:val="nodaasvirsraksts"/>
       </w:pPr>
       <w:bookmarkStart w:id="104" w:name="_Hlk40201792"/>
-      <w:bookmarkStart w:id="105" w:name="_Toc40357598"/>
+      <w:bookmarkStart w:id="105" w:name="_Toc40698956"/>
       <w:r>
         <w:lastRenderedPageBreak/>
         <w:t>Izmantotā literatūra un avoti</w:t>
@@ -31477,7 +31421,7 @@
 </file>
 
 <file path=customXml/itemProps1.xml><?xml version="1.0" encoding="utf-8"?>
-<ds:datastoreItem xmlns:ds="http://schemas.openxmlformats.org/officeDocument/2006/customXml" ds:itemID="{EF51C480-EF78-43B0-9D32-5377B4042BF4}">
+<ds:datastoreItem xmlns:ds="http://schemas.openxmlformats.org/officeDocument/2006/customXml" ds:itemID="{8E038231-66CB-44A6-A695-CC70C95A4F58}">
   <ds:schemaRefs>
     <ds:schemaRef ds:uri="http://schemas.openxmlformats.org/officeDocument/2006/bibliography"/>
   </ds:schemaRefs>

--- a/doc/Svilpe_Lauma_LS16043.docx
+++ b/doc/Svilpe_Lauma_LS16043.docx
@@ -361,41 +361,48 @@
           <w:sz w:val="28"/>
           <w:szCs w:val="28"/>
         </w:rPr>
-        <w:t>c.</w:t>
+        <w:t>c</w:t>
       </w:r>
       <w:r>
         <w:rPr>
           <w:sz w:val="28"/>
           <w:szCs w:val="28"/>
         </w:rPr>
-        <w:t xml:space="preserve"> </w:t>
+        <w:t>iētā</w:t>
       </w:r>
       <w:r>
         <w:rPr>
           <w:sz w:val="28"/>
           <w:szCs w:val="28"/>
         </w:rPr>
-        <w:t>p</w:t>
+        <w:t xml:space="preserve"> </w:t>
       </w:r>
       <w:r>
         <w:rPr>
           <w:sz w:val="28"/>
           <w:szCs w:val="28"/>
         </w:rPr>
-        <w:t>rof</w:t>
+        <w:t>p</w:t>
       </w:r>
       <w:r>
         <w:rPr>
           <w:sz w:val="28"/>
           <w:szCs w:val="28"/>
         </w:rPr>
-        <w:t>.</w:t>
+        <w:t>rof</w:t>
       </w:r>
       <w:r>
         <w:rPr>
           <w:sz w:val="28"/>
           <w:szCs w:val="28"/>
         </w:rPr>
+        <w:t>esore</w:t>
+      </w:r>
+      <w:r>
+        <w:rPr>
+          <w:sz w:val="28"/>
+          <w:szCs w:val="28"/>
+        </w:rPr>
         <w:t xml:space="preserve"> Dr. dat. Darja Solodovņikova</w:t>
       </w:r>
     </w:p>
@@ -530,7 +537,15 @@
         <w:pStyle w:val="Teksts"/>
       </w:pPr>
       <w:r>
-        <w:t>Rezultātā piedāvāts risinājums - neviendabīgu integrētu datu avotu e</w:t>
+        <w:t>Rezultātā piedāvāts r</w:t>
+      </w:r>
+      <w:ins w:id="0" w:author="Lauma" w:date="2020-05-21T13:35:00Z">
+        <w:r>
+          <w:t>i</w:t>
+        </w:r>
+      </w:ins>
+      <w:r>
+        <w:t>sinājums - neviendabīgu integrētu datu avotu e</w:t>
       </w:r>
       <w:r>
         <w:t>v</w:t>
@@ -5077,7 +5092,7 @@
           <w:bCs/>
         </w:rPr>
       </w:pPr>
-      <w:bookmarkStart w:id="0" w:name="_Toc40698909"/>
+      <w:bookmarkStart w:id="1" w:name="_Toc40698909"/>
       <w:r>
         <w:rPr>
           <w:b w:val="0"/>
@@ -5086,7 +5101,7 @@
         <w:lastRenderedPageBreak/>
         <w:t>Apzīmējumu saraksts</w:t>
       </w:r>
-      <w:bookmarkEnd w:id="0"/>
+      <w:bookmarkEnd w:id="1"/>
     </w:p>
     <w:tbl>
       <w:tblPr>
@@ -5853,12 +5868,12 @@
       <w:pPr>
         <w:pStyle w:val="nodaasvirsraksts"/>
       </w:pPr>
-      <w:bookmarkStart w:id="1" w:name="_Toc40698910"/>
+      <w:bookmarkStart w:id="2" w:name="_Toc40698910"/>
       <w:r>
         <w:lastRenderedPageBreak/>
         <w:t>Ievads</w:t>
       </w:r>
-      <w:bookmarkEnd w:id="1"/>
+      <w:bookmarkEnd w:id="2"/>
     </w:p>
     <w:p>
       <w:pPr>
@@ -6262,12 +6277,12 @@
         </w:numPr>
         <w:ind w:left="426"/>
       </w:pPr>
-      <w:bookmarkStart w:id="2" w:name="_Toc40698911"/>
+      <w:bookmarkStart w:id="3" w:name="_Toc40698911"/>
       <w:r>
         <w:lastRenderedPageBreak/>
         <w:t>Datu noliktavas</w:t>
       </w:r>
-      <w:bookmarkEnd w:id="2"/>
+      <w:bookmarkEnd w:id="3"/>
     </w:p>
     <w:p>
       <w:pPr>
@@ -6318,11 +6333,11 @@
       <w:r>
         <w:t xml:space="preserve"> </w:t>
       </w:r>
-      <w:bookmarkStart w:id="3" w:name="_Toc40698912"/>
+      <w:bookmarkStart w:id="4" w:name="_Toc40698912"/>
       <w:r>
         <w:t>Datu noliktavu attīstība</w:t>
       </w:r>
-      <w:bookmarkEnd w:id="3"/>
+      <w:bookmarkEnd w:id="4"/>
     </w:p>
     <w:p>
       <w:pPr>
@@ -6458,7 +6473,7 @@
         </w:drawing>
       </w:r>
     </w:p>
-    <w:bookmarkStart w:id="4" w:name="_Ref38980109"/>
+    <w:bookmarkStart w:id="5" w:name="_Ref38980109"/>
     <w:p>
       <w:pPr>
         <w:pStyle w:val="attlavirsraksts"/>
@@ -6518,7 +6533,7 @@
         </w:rPr>
         <w:t>.1. att.</w:t>
       </w:r>
-      <w:bookmarkEnd w:id="4"/>
+      <w:bookmarkEnd w:id="5"/>
       <w:r>
         <w:t xml:space="preserve"> Informācijas vērtības atkarība no datu daudzuma</w:t>
       </w:r>
@@ -6784,7 +6799,7 @@
       <w:pPr>
         <w:pStyle w:val="attlavirsraksts"/>
       </w:pPr>
-      <w:bookmarkStart w:id="5" w:name="_Ref38985854"/>
+      <w:bookmarkStart w:id="6" w:name="_Ref38985854"/>
       <w:r>
         <w:rPr>
           <w:b w:val="0"/>
@@ -6849,7 +6864,7 @@
         </w:rPr>
         <w:t>. att.</w:t>
       </w:r>
-      <w:bookmarkEnd w:id="5"/>
+      <w:bookmarkEnd w:id="6"/>
       <w:r>
         <w:t xml:space="preserve"> “Zirnekļa tīkla” vides attīstība</w:t>
       </w:r>
@@ -7122,7 +7137,7 @@
       <w:pPr>
         <w:pStyle w:val="attlavirsraksts"/>
       </w:pPr>
-      <w:bookmarkStart w:id="6" w:name="_Ref38989100"/>
+      <w:bookmarkStart w:id="7" w:name="_Ref38989100"/>
       <w:r>
         <w:rPr>
           <w:b w:val="0"/>
@@ -7187,7 +7202,7 @@
         </w:rPr>
         <w:t>. att.</w:t>
       </w:r>
-      <w:bookmarkEnd w:id="6"/>
+      <w:bookmarkEnd w:id="7"/>
       <w:r>
         <w:t xml:space="preserve"> Pāreja no “Zirnekļa tīkla” vides uz datu noliktavas vidi</w:t>
       </w:r>
@@ -7579,11 +7594,11 @@
       <w:r>
         <w:t xml:space="preserve"> </w:t>
       </w:r>
-      <w:bookmarkStart w:id="7" w:name="_Toc40698913"/>
+      <w:bookmarkStart w:id="8" w:name="_Toc40698913"/>
       <w:r>
         <w:t>Datu noliktavas arhitektūra</w:t>
       </w:r>
-      <w:bookmarkEnd w:id="7"/>
+      <w:bookmarkEnd w:id="8"/>
     </w:p>
     <w:p>
       <w:pPr>
@@ -7769,7 +7784,7 @@
         <w:pStyle w:val="attlavirsraksts"/>
         <w:ind w:left="927"/>
       </w:pPr>
-      <w:bookmarkStart w:id="8" w:name="_Ref38994232"/>
+      <w:bookmarkStart w:id="9" w:name="_Ref38994232"/>
       <w:r>
         <w:rPr>
           <w:b w:val="0"/>
@@ -7834,7 +7849,7 @@
         </w:rPr>
         <w:t>. att.</w:t>
       </w:r>
-      <w:bookmarkEnd w:id="8"/>
+      <w:bookmarkEnd w:id="9"/>
       <w:r>
         <w:t xml:space="preserve"> Datu noliktavas arhitektūru tipi</w:t>
       </w:r>
@@ -7945,11 +7960,11 @@
         </w:numPr>
         <w:ind w:left="1843" w:hanging="709"/>
       </w:pPr>
-      <w:bookmarkStart w:id="9" w:name="_Toc40698914"/>
+      <w:bookmarkStart w:id="10" w:name="_Toc40698914"/>
       <w:r>
         <w:t>Centralizēta datu noliktava</w:t>
       </w:r>
-      <w:bookmarkEnd w:id="9"/>
+      <w:bookmarkEnd w:id="10"/>
     </w:p>
     <w:p>
       <w:pPr>
@@ -8037,12 +8052,12 @@
         </w:tabs>
         <w:ind w:left="1843" w:hanging="709"/>
       </w:pPr>
-      <w:bookmarkStart w:id="10" w:name="_Toc40698915"/>
+      <w:bookmarkStart w:id="11" w:name="_Toc40698915"/>
       <w:r>
         <w:lastRenderedPageBreak/>
         <w:t>Neatkarīgas datuves</w:t>
       </w:r>
-      <w:bookmarkEnd w:id="10"/>
+      <w:bookmarkEnd w:id="11"/>
     </w:p>
     <w:p>
       <w:pPr>
@@ -8136,7 +8151,7 @@
         </w:numPr>
         <w:ind w:left="1843" w:hanging="709"/>
       </w:pPr>
-      <w:bookmarkStart w:id="11" w:name="_Toc40698916"/>
+      <w:bookmarkStart w:id="12" w:name="_Toc40698916"/>
       <w:r>
         <w:t xml:space="preserve">Apvienotais </w:t>
       </w:r>
@@ -8146,7 +8161,7 @@
       <w:r>
         <w:t>tips</w:t>
       </w:r>
-      <w:bookmarkEnd w:id="11"/>
+      <w:bookmarkEnd w:id="12"/>
     </w:p>
     <w:p>
       <w:pPr>
@@ -8195,14 +8210,14 @@
         </w:numPr>
         <w:ind w:left="1843" w:hanging="709"/>
       </w:pPr>
-      <w:bookmarkStart w:id="12" w:name="_Toc40698917"/>
+      <w:bookmarkStart w:id="13" w:name="_Toc40698917"/>
       <w:r>
         <w:t>Zvaigžņveida</w:t>
       </w:r>
       <w:r>
         <w:t xml:space="preserve"> datu noliktava</w:t>
       </w:r>
-      <w:bookmarkEnd w:id="12"/>
+      <w:bookmarkEnd w:id="13"/>
     </w:p>
     <w:p>
       <w:pPr>
@@ -8300,12 +8315,12 @@
         </w:numPr>
         <w:ind w:left="1843"/>
       </w:pPr>
-      <w:bookmarkStart w:id="13" w:name="_Toc40698918"/>
+      <w:bookmarkStart w:id="14" w:name="_Toc40698918"/>
       <w:r>
         <w:lastRenderedPageBreak/>
         <w:t>Datuvju kopne</w:t>
       </w:r>
-      <w:bookmarkEnd w:id="13"/>
+      <w:bookmarkEnd w:id="14"/>
     </w:p>
     <w:p>
       <w:pPr>
@@ -8384,7 +8399,7 @@
       <w:r>
         <w:t xml:space="preserve"> </w:t>
       </w:r>
-      <w:bookmarkStart w:id="14" w:name="_Toc40698919"/>
+      <w:bookmarkStart w:id="15" w:name="_Toc40698919"/>
       <w:r>
         <w:t xml:space="preserve">Lielie </w:t>
       </w:r>
@@ -8394,7 +8409,7 @@
       <w:r>
         <w:t>ati</w:t>
       </w:r>
-      <w:bookmarkEnd w:id="14"/>
+      <w:bookmarkEnd w:id="15"/>
     </w:p>
     <w:p>
       <w:pPr>
@@ -8610,7 +8625,7 @@
       <w:pPr>
         <w:pStyle w:val="attlavirsraksts"/>
       </w:pPr>
-      <w:bookmarkStart w:id="15" w:name="_Ref39048189"/>
+      <w:bookmarkStart w:id="16" w:name="_Ref39048189"/>
       <w:r>
         <w:rPr>
           <w:b w:val="0"/>
@@ -8675,7 +8690,7 @@
         </w:rPr>
         <w:t>. att.</w:t>
       </w:r>
-      <w:bookmarkEnd w:id="15"/>
+      <w:bookmarkEnd w:id="16"/>
       <w:r>
         <w:rPr>
           <w:b w:val="0"/>
@@ -8951,16 +8966,16 @@
         </w:numPr>
         <w:ind w:left="1843"/>
       </w:pPr>
-      <w:bookmarkStart w:id="16" w:name="_Ref39821642"/>
-      <w:bookmarkStart w:id="17" w:name="_Toc40698920"/>
+      <w:bookmarkStart w:id="17" w:name="_Ref39821642"/>
+      <w:bookmarkStart w:id="18" w:name="_Toc40698920"/>
       <w:r>
         <w:t>Lielo datu a</w:t>
       </w:r>
       <w:r>
         <w:t>pjoms</w:t>
       </w:r>
-      <w:bookmarkEnd w:id="16"/>
       <w:bookmarkEnd w:id="17"/>
+      <w:bookmarkEnd w:id="18"/>
     </w:p>
     <w:p>
       <w:pPr>
@@ -9051,8 +9066,8 @@
         </w:numPr>
         <w:ind w:left="1843"/>
       </w:pPr>
-      <w:bookmarkStart w:id="18" w:name="_Ref39821644"/>
-      <w:bookmarkStart w:id="19" w:name="_Toc40698921"/>
+      <w:bookmarkStart w:id="19" w:name="_Ref39821644"/>
+      <w:bookmarkStart w:id="20" w:name="_Toc40698921"/>
       <w:r>
         <w:lastRenderedPageBreak/>
         <w:t>Lielo datu iepl</w:t>
@@ -9066,8 +9081,8 @@
       <w:r>
         <w:t>trums</w:t>
       </w:r>
-      <w:bookmarkEnd w:id="18"/>
       <w:bookmarkEnd w:id="19"/>
+      <w:bookmarkEnd w:id="20"/>
     </w:p>
     <w:p>
       <w:pPr>
@@ -9174,16 +9189,16 @@
         </w:numPr>
         <w:ind w:left="1843" w:hanging="709"/>
       </w:pPr>
-      <w:bookmarkStart w:id="20" w:name="_Ref39821646"/>
-      <w:bookmarkStart w:id="21" w:name="_Toc40698922"/>
+      <w:bookmarkStart w:id="21" w:name="_Ref39821646"/>
+      <w:bookmarkStart w:id="22" w:name="_Toc40698922"/>
       <w:r>
         <w:t>Lielo datu d</w:t>
       </w:r>
       <w:r>
         <w:t>ažādība</w:t>
       </w:r>
-      <w:bookmarkEnd w:id="20"/>
       <w:bookmarkEnd w:id="21"/>
+      <w:bookmarkEnd w:id="22"/>
     </w:p>
     <w:p>
       <w:pPr>
@@ -9474,7 +9489,7 @@
         </w:numPr>
         <w:ind w:left="1843" w:hanging="709"/>
       </w:pPr>
-      <w:bookmarkStart w:id="22" w:name="_Toc40698923"/>
+      <w:bookmarkStart w:id="23" w:name="_Toc40698923"/>
       <w:r>
         <w:lastRenderedPageBreak/>
         <w:t>Lielie dati datu noliktav</w:t>
@@ -9482,7 +9497,7 @@
       <w:r>
         <w:t>u kontekstā</w:t>
       </w:r>
-      <w:bookmarkEnd w:id="22"/>
+      <w:bookmarkEnd w:id="23"/>
     </w:p>
     <w:p>
       <w:pPr>
@@ -9851,13 +9866,13 @@
       <w:r>
         <w:t xml:space="preserve"> </w:t>
       </w:r>
-      <w:bookmarkStart w:id="23" w:name="_Ref39057473"/>
-      <w:bookmarkStart w:id="24" w:name="_Toc40698924"/>
+      <w:bookmarkStart w:id="24" w:name="_Ref39057473"/>
+      <w:bookmarkStart w:id="25" w:name="_Toc40698924"/>
       <w:r>
         <w:t>ETL procesi</w:t>
       </w:r>
-      <w:bookmarkEnd w:id="23"/>
       <w:bookmarkEnd w:id="24"/>
+      <w:bookmarkEnd w:id="25"/>
     </w:p>
     <w:p>
       <w:pPr>
@@ -10101,7 +10116,7 @@
       <w:pPr>
         <w:pStyle w:val="attlavirsraksts"/>
       </w:pPr>
-      <w:bookmarkStart w:id="25" w:name="_Ref39059885"/>
+      <w:bookmarkStart w:id="26" w:name="_Ref39059885"/>
       <w:r>
         <w:rPr>
           <w:b w:val="0"/>
@@ -10166,7 +10181,7 @@
         </w:rPr>
         <w:t>. att.</w:t>
       </w:r>
-      <w:bookmarkEnd w:id="25"/>
+      <w:bookmarkEnd w:id="26"/>
       <w:r>
         <w:t xml:space="preserve"> ETL procesi datu pārveidošanā ievietošanai datu noliktavā</w:t>
       </w:r>
@@ -10328,14 +10343,14 @@
         </w:numPr>
         <w:ind w:left="1843" w:hanging="709"/>
       </w:pPr>
-      <w:bookmarkStart w:id="26" w:name="_Ref39060289"/>
-      <w:bookmarkStart w:id="27" w:name="_Toc40698925"/>
+      <w:bookmarkStart w:id="27" w:name="_Ref39060289"/>
+      <w:bookmarkStart w:id="28" w:name="_Toc40698925"/>
       <w:r>
         <w:lastRenderedPageBreak/>
         <w:t>Ievākšana</w:t>
       </w:r>
-      <w:bookmarkEnd w:id="26"/>
       <w:bookmarkEnd w:id="27"/>
+      <w:bookmarkEnd w:id="28"/>
     </w:p>
     <w:p>
       <w:pPr>
@@ -10472,13 +10487,13 @@
         </w:numPr>
         <w:ind w:left="1843"/>
       </w:pPr>
-      <w:bookmarkStart w:id="28" w:name="_Ref39060291"/>
-      <w:bookmarkStart w:id="29" w:name="_Toc40698926"/>
+      <w:bookmarkStart w:id="29" w:name="_Ref39060291"/>
+      <w:bookmarkStart w:id="30" w:name="_Toc40698926"/>
       <w:r>
         <w:t>Transformācija</w:t>
       </w:r>
-      <w:bookmarkEnd w:id="28"/>
       <w:bookmarkEnd w:id="29"/>
+      <w:bookmarkEnd w:id="30"/>
     </w:p>
     <w:p>
       <w:pPr>
@@ -10692,16 +10707,16 @@
         </w:numPr>
         <w:ind w:left="1843" w:hanging="709"/>
       </w:pPr>
-      <w:bookmarkStart w:id="30" w:name="_Ref39060292"/>
-      <w:bookmarkStart w:id="31" w:name="_Toc40698927"/>
+      <w:bookmarkStart w:id="31" w:name="_Ref39060292"/>
+      <w:bookmarkStart w:id="32" w:name="_Toc40698927"/>
       <w:r>
         <w:t>Ievietošana</w:t>
       </w:r>
       <w:r>
         <w:t xml:space="preserve"> datu noliktavā</w:t>
       </w:r>
-      <w:bookmarkEnd w:id="30"/>
       <w:bookmarkEnd w:id="31"/>
+      <w:bookmarkEnd w:id="32"/>
     </w:p>
     <w:p>
       <w:pPr>
@@ -10827,7 +10842,7 @@
       <w:pPr>
         <w:pStyle w:val="attlavirsraksts"/>
       </w:pPr>
-      <w:bookmarkStart w:id="32" w:name="_Ref39070694"/>
+      <w:bookmarkStart w:id="33" w:name="_Ref39070694"/>
       <w:r>
         <w:rPr>
           <w:b w:val="0"/>
@@ -10892,7 +10907,7 @@
         </w:rPr>
         <w:t>.att.</w:t>
       </w:r>
-      <w:bookmarkEnd w:id="32"/>
+      <w:bookmarkEnd w:id="33"/>
       <w:r>
         <w:t xml:space="preserve"> Datu ievietošanas datu noliktavā veidi</w:t>
       </w:r>
@@ -11335,12 +11350,12 @@
         </w:numPr>
         <w:ind w:left="426"/>
       </w:pPr>
-      <w:bookmarkStart w:id="33" w:name="_Toc40698928"/>
+      <w:bookmarkStart w:id="34" w:name="_Toc40698928"/>
       <w:r>
         <w:lastRenderedPageBreak/>
         <w:t>Datu avotu evolūcijas sistēma</w:t>
       </w:r>
-      <w:bookmarkEnd w:id="33"/>
+      <w:bookmarkEnd w:id="34"/>
     </w:p>
     <w:p>
       <w:pPr>
@@ -11451,13 +11466,13 @@
       <w:r>
         <w:t xml:space="preserve"> </w:t>
       </w:r>
-      <w:bookmarkStart w:id="34" w:name="_Ref39327247"/>
-      <w:bookmarkStart w:id="35" w:name="_Toc40698929"/>
+      <w:bookmarkStart w:id="35" w:name="_Ref39327247"/>
+      <w:bookmarkStart w:id="36" w:name="_Toc40698929"/>
       <w:r>
         <w:t>Arhitektūra</w:t>
       </w:r>
-      <w:bookmarkEnd w:id="34"/>
       <w:bookmarkEnd w:id="35"/>
+      <w:bookmarkEnd w:id="36"/>
     </w:p>
     <w:p>
       <w:pPr>
@@ -11550,7 +11565,7 @@
       <w:pPr>
         <w:pStyle w:val="attlavirsraksts"/>
       </w:pPr>
-      <w:bookmarkStart w:id="36" w:name="_Ref39573421"/>
+      <w:bookmarkStart w:id="37" w:name="_Ref39573421"/>
       <w:r>
         <w:rPr>
           <w:b w:val="0"/>
@@ -11578,7 +11593,7 @@
         </w:rPr>
         <w:t>. att.</w:t>
       </w:r>
-      <w:bookmarkEnd w:id="36"/>
+      <w:bookmarkEnd w:id="37"/>
       <w:r>
         <w:t xml:space="preserve"> Datu avotu evolūcijas sistēmas arhitektūra</w:t>
       </w:r>
@@ -11815,13 +11830,13 @@
         </w:numPr>
         <w:ind w:left="1843"/>
       </w:pPr>
-      <w:bookmarkStart w:id="37" w:name="_Ref39574053"/>
-      <w:bookmarkStart w:id="38" w:name="_Toc40698930"/>
+      <w:bookmarkStart w:id="38" w:name="_Ref39574053"/>
+      <w:bookmarkStart w:id="39" w:name="_Toc40698930"/>
       <w:r>
         <w:t>Datu avotu līmenis</w:t>
       </w:r>
-      <w:bookmarkEnd w:id="37"/>
       <w:bookmarkEnd w:id="38"/>
+      <w:bookmarkEnd w:id="39"/>
     </w:p>
     <w:p>
       <w:pPr>
@@ -11939,13 +11954,13 @@
         </w:numPr>
         <w:ind w:left="1843"/>
       </w:pPr>
-      <w:bookmarkStart w:id="39" w:name="_Ref39574056"/>
-      <w:bookmarkStart w:id="40" w:name="_Toc40698931"/>
+      <w:bookmarkStart w:id="40" w:name="_Ref39574056"/>
+      <w:bookmarkStart w:id="41" w:name="_Toc40698931"/>
       <w:r>
         <w:t>Datu maģistrāle</w:t>
       </w:r>
-      <w:bookmarkEnd w:id="39"/>
       <w:bookmarkEnd w:id="40"/>
+      <w:bookmarkEnd w:id="41"/>
     </w:p>
     <w:p>
       <w:pPr>
@@ -11993,10 +12008,7 @@
         <w:t>struktūra</w:t>
       </w:r>
       <w:r>
-        <w:t xml:space="preserve"> </w:t>
-      </w:r>
-      <w:r>
-        <w:t>[</w:t>
+        <w:t xml:space="preserve"> [</w:t>
       </w:r>
       <w:r>
         <w:fldChar w:fldCharType="begin"/>
@@ -12029,10 +12041,7 @@
         <w:t xml:space="preserve"> saistīto datu vienību integrēšanu</w:t>
       </w:r>
       <w:r>
-        <w:t xml:space="preserve"> </w:t>
-      </w:r>
-      <w:r>
-        <w:t>[</w:t>
+        <w:t xml:space="preserve"> [</w:t>
       </w:r>
       <w:r>
         <w:fldChar w:fldCharType="begin"/>
@@ -12064,10 +12073,7 @@
         <w:t>Tā kā ETL procesi papildina zemāka līmeņa datus ar informāciju, kas iegūta, veicot informācijas apstrādi un transformāciju augstākos līmeņos, iespējams savienot dažādu maģistrāles līmeņu datus, lai iegūtu vēl vērtīgākus datu analīzes rezultātus</w:t>
       </w:r>
       <w:r>
-        <w:t xml:space="preserve"> </w:t>
-      </w:r>
-      <w:r>
-        <w:t>[</w:t>
+        <w:t xml:space="preserve"> [</w:t>
       </w:r>
       <w:r>
         <w:fldChar w:fldCharType="begin"/>
@@ -12118,14 +12124,14 @@
         </w:numPr>
         <w:ind w:left="1843" w:hanging="709"/>
       </w:pPr>
-      <w:bookmarkStart w:id="41" w:name="_Ref39574057"/>
-      <w:bookmarkStart w:id="42" w:name="_Toc40698932"/>
+      <w:bookmarkStart w:id="42" w:name="_Ref39574057"/>
+      <w:bookmarkStart w:id="43" w:name="_Toc40698932"/>
       <w:r>
         <w:lastRenderedPageBreak/>
         <w:t>Metadatu glabātuve</w:t>
       </w:r>
-      <w:bookmarkEnd w:id="41"/>
       <w:bookmarkEnd w:id="42"/>
+      <w:bookmarkEnd w:id="43"/>
     </w:p>
     <w:p>
       <w:pPr>
@@ -12385,7 +12391,7 @@
       <w:pPr>
         <w:pStyle w:val="attlavirsraksts"/>
       </w:pPr>
-      <w:bookmarkStart w:id="43" w:name="_Ref39582207"/>
+      <w:bookmarkStart w:id="44" w:name="_Ref39582207"/>
       <w:r>
         <w:rPr>
           <w:b w:val="0"/>
@@ -12413,7 +12419,7 @@
         </w:rPr>
         <w:t>. att.</w:t>
       </w:r>
-      <w:bookmarkEnd w:id="43"/>
+      <w:bookmarkEnd w:id="44"/>
       <w:r>
         <w:t xml:space="preserve"> Konceptuālais metadatu </w:t>
       </w:r>
@@ -12677,7 +12683,7 @@
       <w:pPr>
         <w:pStyle w:val="attlavirsraksts"/>
       </w:pPr>
-      <w:bookmarkStart w:id="44" w:name="_Ref39746333"/>
+      <w:bookmarkStart w:id="45" w:name="_Ref39746333"/>
       <w:r>
         <w:rPr>
           <w:b w:val="0"/>
@@ -12687,7 +12693,7 @@
         </w:rPr>
         <w:t>2.</w:t>
       </w:r>
-      <w:bookmarkEnd w:id="44"/>
+      <w:bookmarkEnd w:id="45"/>
       <w:r>
         <w:rPr>
           <w:b w:val="0"/>
@@ -13018,13 +13024,13 @@
         </w:numPr>
         <w:ind w:left="1843"/>
       </w:pPr>
-      <w:bookmarkStart w:id="45" w:name="_Ref39575434"/>
-      <w:bookmarkStart w:id="46" w:name="_Toc40698933"/>
+      <w:bookmarkStart w:id="46" w:name="_Ref39575434"/>
+      <w:bookmarkStart w:id="47" w:name="_Toc40698933"/>
       <w:r>
         <w:t>Adaptācijas komponente</w:t>
       </w:r>
-      <w:bookmarkEnd w:id="45"/>
       <w:bookmarkEnd w:id="46"/>
+      <w:bookmarkEnd w:id="47"/>
     </w:p>
     <w:p>
       <w:pPr>
@@ -13132,18 +13138,18 @@
       <w:r>
         <w:t xml:space="preserve"> </w:t>
       </w:r>
-      <w:bookmarkStart w:id="47" w:name="_Ref39327248"/>
-      <w:bookmarkStart w:id="48" w:name="_Ref39581637"/>
-      <w:bookmarkStart w:id="49" w:name="_Toc40698934"/>
+      <w:bookmarkStart w:id="48" w:name="_Ref39327248"/>
+      <w:bookmarkStart w:id="49" w:name="_Ref39581637"/>
+      <w:bookmarkStart w:id="50" w:name="_Toc40698934"/>
       <w:r>
         <w:t xml:space="preserve">Izmaiņu </w:t>
       </w:r>
       <w:r>
         <w:t>identificēšana</w:t>
       </w:r>
-      <w:bookmarkEnd w:id="47"/>
       <w:bookmarkEnd w:id="48"/>
       <w:bookmarkEnd w:id="49"/>
+      <w:bookmarkEnd w:id="50"/>
     </w:p>
     <w:p>
       <w:pPr>
@@ -13334,13 +13340,13 @@
       <w:r>
         <w:t xml:space="preserve"> </w:t>
       </w:r>
-      <w:bookmarkStart w:id="50" w:name="_Ref39824990"/>
-      <w:bookmarkStart w:id="51" w:name="_Toc40698935"/>
+      <w:bookmarkStart w:id="51" w:name="_Ref39824990"/>
+      <w:bookmarkStart w:id="52" w:name="_Toc40698935"/>
       <w:r>
         <w:t>Izmaiņu apstrāde</w:t>
       </w:r>
-      <w:bookmarkEnd w:id="50"/>
       <w:bookmarkEnd w:id="51"/>
+      <w:bookmarkEnd w:id="52"/>
     </w:p>
     <w:p>
       <w:pPr>
@@ -13366,7 +13372,7 @@
           <w:szCs w:val="32"/>
         </w:rPr>
       </w:pPr>
-      <w:bookmarkStart w:id="52" w:name="_Ref39737750"/>
+      <w:bookmarkStart w:id="53" w:name="_Ref39737750"/>
       <w:r>
         <w:rPr>
           <w:i/>
@@ -13410,7 +13416,7 @@
         </w:rPr>
         <w:fldChar w:fldCharType="end"/>
       </w:r>
-      <w:bookmarkEnd w:id="52"/>
+      <w:bookmarkEnd w:id="53"/>
       <w:r>
         <w:rPr>
           <w:i/>
@@ -15431,11 +15437,11 @@
       <w:r>
         <w:t xml:space="preserve"> </w:t>
       </w:r>
-      <w:bookmarkStart w:id="53" w:name="_Toc40698936"/>
+      <w:bookmarkStart w:id="54" w:name="_Toc40698936"/>
       <w:r>
         <w:t>Datu avotu evolūcijas sistēmas pielietojums</w:t>
       </w:r>
-      <w:bookmarkEnd w:id="53"/>
+      <w:bookmarkEnd w:id="54"/>
     </w:p>
     <w:p>
       <w:pPr>
@@ -15546,7 +15552,7 @@
       <w:pPr>
         <w:pStyle w:val="attlavirsraksts"/>
       </w:pPr>
-      <w:bookmarkStart w:id="54" w:name="_Ref40186277"/>
+      <w:bookmarkStart w:id="55" w:name="_Ref40186277"/>
       <w:r>
         <w:rPr>
           <w:b w:val="0"/>
@@ -15611,7 +15617,7 @@
         </w:rPr>
         <w:t>.att.</w:t>
       </w:r>
-      <w:bookmarkEnd w:id="54"/>
+      <w:bookmarkEnd w:id="55"/>
       <w:r>
         <w:t xml:space="preserve"> Publikāciju lielo datu sistēmas arhitektūra [</w:t>
       </w:r>
@@ -15797,7 +15803,7 @@
         </w:rPr>
         <w:fldChar w:fldCharType="separate"/>
       </w:r>
-      <w:bookmarkStart w:id="55" w:name="_Ref40188327"/>
+      <w:bookmarkStart w:id="56" w:name="_Ref40188327"/>
       <w:r>
         <w:rPr>
           <w:i/>
@@ -15806,7 +15812,7 @@
         </w:rPr>
         <w:t>2</w:t>
       </w:r>
-      <w:bookmarkEnd w:id="55"/>
+      <w:bookmarkEnd w:id="56"/>
       <w:r>
         <w:rPr>
           <w:i/>
@@ -16970,7 +16976,7 @@
           <w:iCs/>
         </w:rPr>
       </w:pPr>
-      <w:bookmarkStart w:id="56" w:name="_Ref40193593"/>
+      <w:bookmarkStart w:id="57" w:name="_Ref40193593"/>
       <w:r>
         <w:rPr>
           <w:i/>
@@ -17014,7 +17020,7 @@
         </w:rPr>
         <w:fldChar w:fldCharType="end"/>
       </w:r>
-      <w:bookmarkEnd w:id="56"/>
+      <w:bookmarkEnd w:id="57"/>
       <w:r>
         <w:rPr>
           <w:i/>
@@ -17424,18 +17430,78 @@
         <w:pStyle w:val="Teksts"/>
       </w:pPr>
       <w:r>
-        <w:t xml:space="preserve">Datu avotu evolūcijas rezultātā iespējamas izmaiņas datu avotos. </w:t>
-      </w:r>
-      <w:r>
-        <w:t>Dažādi iespējamo i</w:t>
-      </w:r>
-      <w:r>
-        <w:t xml:space="preserve">zmaiņu piemēri aprakstīti tabulā </w:t>
+        <w:t xml:space="preserve">Datu avotu evolūcijas rezultātā iespējamas izmaiņas datu avotos. Lai </w:t>
+      </w:r>
+      <w:r>
+        <w:t>būtu iespējams</w:t>
+      </w:r>
+      <w:r>
+        <w:t xml:space="preserve"> turpināt datu ielasīšanu datu noliktavā no evolucionējušiem avotiem, nepieciešams veikt izmaiņu adaptāciju. </w:t>
+      </w:r>
+      <w:r>
+        <w:t>Bakalaura darba ietvaros i</w:t>
+      </w:r>
+      <w:r>
+        <w:t xml:space="preserve">zstrādātais esošajā sistēmā iekļaujamais izmaiņu adaptācijas mehānisms aprakstīts </w:t>
       </w:r>
       <w:r>
         <w:fldChar w:fldCharType="begin"/>
       </w:r>
       <w:r>
+        <w:instrText xml:space="preserve"> REF _Ref39737960 \r \h </w:instrText>
+      </w:r>
+      <w:r>
+        <w:fldChar w:fldCharType="separate"/>
+      </w:r>
+      <w:r>
+        <w:t>3</w:t>
+      </w:r>
+      <w:r>
+        <w:fldChar w:fldCharType="end"/>
+      </w:r>
+      <w:r>
+        <w:t>.nodaļā.</w:t>
+      </w:r>
+      <w:r>
+        <w:t xml:space="preserve"> </w:t>
+      </w:r>
+      <w:r>
+        <w:t>Daž</w:t>
+      </w:r>
+      <w:r>
+        <w:t xml:space="preserve">i izstrādātajā mehānismā iekļautie un </w:t>
+      </w:r>
+      <w:r>
+        <w:fldChar w:fldCharType="begin"/>
+      </w:r>
+      <w:r>
+        <w:instrText xml:space="preserve"> REF _Ref39737960 \r \h </w:instrText>
+      </w:r>
+      <w:r>
+        <w:fldChar w:fldCharType="separate"/>
+      </w:r>
+      <w:r>
+        <w:t>3</w:t>
+      </w:r>
+      <w:r>
+        <w:fldChar w:fldCharType="end"/>
+      </w:r>
+      <w:r>
+        <w:t>.nodaļā</w:t>
+      </w:r>
+      <w:r>
+        <w:t xml:space="preserve"> aprakstītie izmaiņu veidi kā </w:t>
+      </w:r>
+      <w:r>
+        <w:t xml:space="preserve">konkrēti publikāciju lielo datu sistēmas </w:t>
+      </w:r>
+      <w:r>
+        <w:t xml:space="preserve">piemēri aprakstīti tabulā </w:t>
+      </w:r>
+      <w:r>
+        <w:fldChar w:fldCharType="begin"/>
+      </w:r>
+      <w:r>
         <w:instrText xml:space="preserve"> REF _Ref40193593 \h  \* MERGEFORMAT </w:instrText>
       </w:r>
       <w:r>
@@ -17455,33 +17521,6 @@
       </w:r>
       <w:r>
         <w:t>.</w:t>
-      </w:r>
-      <w:r>
-        <w:t xml:space="preserve"> Lai būtu iespējams turpināt datu ielasīšanu datu noliktavā no evolucionējušiem avotiem, nepieciešams veikt izmaiņu adaptāciju. </w:t>
-      </w:r>
-      <w:r>
-        <w:t>Bakalaura darba ietvaros i</w:t>
-      </w:r>
-      <w:r>
-        <w:t xml:space="preserve">zstrādātais esošajā sistēmā iekļaujamais izmaiņu adaptācijas mehānisms aprakstīts </w:t>
-      </w:r>
-      <w:r>
-        <w:fldChar w:fldCharType="begin"/>
-      </w:r>
-      <w:r>
-        <w:instrText xml:space="preserve"> REF _Ref39737960 \r \h </w:instrText>
-      </w:r>
-      <w:r>
-        <w:fldChar w:fldCharType="separate"/>
-      </w:r>
-      <w:r>
-        <w:t>3</w:t>
-      </w:r>
-      <w:r>
-        <w:fldChar w:fldCharType="end"/>
-      </w:r>
-      <w:r>
-        <w:t>.nodaļā.</w:t>
       </w:r>
     </w:p>
     <w:p>
@@ -17506,8 +17545,8 @@
         </w:numPr>
         <w:ind w:left="426"/>
       </w:pPr>
-      <w:bookmarkStart w:id="57" w:name="_Ref39737960"/>
-      <w:bookmarkStart w:id="58" w:name="_Toc40698937"/>
+      <w:bookmarkStart w:id="58" w:name="_Ref39737960"/>
+      <w:bookmarkStart w:id="59" w:name="_Toc40698937"/>
       <w:r>
         <w:lastRenderedPageBreak/>
         <w:t>E</w:t>
@@ -17518,8 +17557,8 @@
       <w:r>
         <w:t>s</w:t>
       </w:r>
-      <w:bookmarkEnd w:id="57"/>
       <w:bookmarkEnd w:id="58"/>
+      <w:bookmarkEnd w:id="59"/>
     </w:p>
     <w:p>
       <w:pPr>
@@ -17702,11 +17741,11 @@
         </w:numPr>
         <w:ind w:left="1276" w:hanging="709"/>
       </w:pPr>
-      <w:bookmarkStart w:id="59" w:name="_Toc40698938"/>
+      <w:bookmarkStart w:id="60" w:name="_Toc40698938"/>
       <w:r>
         <w:t>Evolūcijas apstrādes metadati un to glabāšana</w:t>
       </w:r>
-      <w:bookmarkEnd w:id="59"/>
+      <w:bookmarkEnd w:id="60"/>
     </w:p>
     <w:p>
       <w:pPr>
@@ -17816,7 +17855,7 @@
       <w:pPr>
         <w:pStyle w:val="attlavirsraksts"/>
       </w:pPr>
-      <w:bookmarkStart w:id="60" w:name="_Ref38383781"/>
+      <w:bookmarkStart w:id="61" w:name="_Ref38383781"/>
       <w:r>
         <w:rPr>
           <w:b w:val="0"/>
@@ -17853,7 +17892,7 @@
         </w:rPr>
         <w:t>. att.</w:t>
       </w:r>
-      <w:bookmarkEnd w:id="60"/>
+      <w:bookmarkEnd w:id="61"/>
       <w:r>
         <w:t xml:space="preserve"> </w:t>
       </w:r>
@@ -18142,13 +18181,13 @@
         </w:numPr>
         <w:ind w:left="1843"/>
       </w:pPr>
-      <w:bookmarkStart w:id="61" w:name="_Ref38617327"/>
-      <w:bookmarkStart w:id="62" w:name="_Toc40698939"/>
+      <w:bookmarkStart w:id="62" w:name="_Ref38617327"/>
+      <w:bookmarkStart w:id="63" w:name="_Toc40698939"/>
       <w:r>
         <w:t>Izmaiņu adaptācijas scenāriji un operācijas</w:t>
       </w:r>
-      <w:bookmarkEnd w:id="61"/>
       <w:bookmarkEnd w:id="62"/>
+      <w:bookmarkEnd w:id="63"/>
     </w:p>
     <w:p>
       <w:pPr>
@@ -18195,7 +18234,7 @@
           <w:szCs w:val="32"/>
         </w:rPr>
       </w:pPr>
-      <w:bookmarkStart w:id="63" w:name="_Ref38443733"/>
+      <w:bookmarkStart w:id="64" w:name="_Ref38443733"/>
       <w:r>
         <w:rPr>
           <w:b w:val="0"/>
@@ -18218,7 +18257,7 @@
         </w:rPr>
         <w:t>.</w:t>
       </w:r>
-      <w:bookmarkEnd w:id="63"/>
+      <w:bookmarkEnd w:id="64"/>
       <w:r>
         <w:rPr>
           <w:b w:val="0"/>
@@ -18795,7 +18834,7 @@
           <w:szCs w:val="32"/>
         </w:rPr>
       </w:pPr>
-      <w:bookmarkStart w:id="64" w:name="_Ref38443807"/>
+      <w:bookmarkStart w:id="65" w:name="_Ref38443807"/>
       <w:r>
         <w:rPr>
           <w:b w:val="0"/>
@@ -18819,7 +18858,7 @@
         </w:rPr>
         <w:t>.</w:t>
       </w:r>
-      <w:bookmarkEnd w:id="64"/>
+      <w:bookmarkEnd w:id="65"/>
       <w:r>
         <w:rPr>
           <w:b w:val="0"/>
@@ -19489,7 +19528,7 @@
           <w:szCs w:val="36"/>
         </w:rPr>
       </w:pPr>
-      <w:bookmarkStart w:id="65" w:name="_Ref38444014"/>
+      <w:bookmarkStart w:id="66" w:name="_Ref38444014"/>
       <w:r>
         <w:rPr>
           <w:b w:val="0"/>
@@ -19510,7 +19549,7 @@
         </w:rPr>
         <w:t>.</w:t>
       </w:r>
-      <w:bookmarkEnd w:id="65"/>
+      <w:bookmarkEnd w:id="66"/>
       <w:r>
         <w:rPr>
           <w:b w:val="0"/>
@@ -20358,14 +20397,14 @@
         </w:numPr>
         <w:ind w:left="1843"/>
       </w:pPr>
-      <w:bookmarkStart w:id="66" w:name="_Ref38617328"/>
-      <w:bookmarkStart w:id="67" w:name="_Toc40698940"/>
+      <w:bookmarkStart w:id="67" w:name="_Ref38617328"/>
+      <w:bookmarkStart w:id="68" w:name="_Toc40698940"/>
       <w:r>
         <w:lastRenderedPageBreak/>
         <w:t>Izmaiņu adaptācijas scenāriju zarošanās nosacījumi</w:t>
       </w:r>
-      <w:bookmarkEnd w:id="66"/>
       <w:bookmarkEnd w:id="67"/>
+      <w:bookmarkEnd w:id="68"/>
       <w:r>
         <w:t xml:space="preserve"> </w:t>
       </w:r>
@@ -20427,7 +20466,7 @@
           <w:szCs w:val="36"/>
         </w:rPr>
       </w:pPr>
-      <w:bookmarkStart w:id="68" w:name="_Ref38444648"/>
+      <w:bookmarkStart w:id="69" w:name="_Ref38444648"/>
       <w:r>
         <w:rPr>
           <w:b w:val="0"/>
@@ -20450,7 +20489,7 @@
         </w:rPr>
         <w:t>.</w:t>
       </w:r>
-      <w:bookmarkEnd w:id="68"/>
+      <w:bookmarkEnd w:id="69"/>
       <w:r>
         <w:rPr>
           <w:b w:val="0"/>
@@ -21027,7 +21066,7 @@
           <w:szCs w:val="40"/>
         </w:rPr>
       </w:pPr>
-      <w:bookmarkStart w:id="69" w:name="_Ref38446981"/>
+      <w:bookmarkStart w:id="70" w:name="_Ref38446981"/>
       <w:r>
         <w:rPr>
           <w:b w:val="0"/>
@@ -21050,7 +21089,7 @@
         </w:rPr>
         <w:t>.</w:t>
       </w:r>
-      <w:bookmarkEnd w:id="69"/>
+      <w:bookmarkEnd w:id="70"/>
       <w:r>
         <w:rPr>
           <w:b w:val="0"/>
@@ -21650,7 +21689,7 @@
           <w:szCs w:val="40"/>
         </w:rPr>
       </w:pPr>
-      <w:bookmarkStart w:id="70" w:name="_Ref38447346"/>
+      <w:bookmarkStart w:id="71" w:name="_Ref38447346"/>
       <w:r>
         <w:rPr>
           <w:b w:val="0"/>
@@ -21673,7 +21712,7 @@
         </w:rPr>
         <w:t>.</w:t>
       </w:r>
-      <w:bookmarkEnd w:id="70"/>
+      <w:bookmarkEnd w:id="71"/>
       <w:r>
         <w:rPr>
           <w:b w:val="0"/>
@@ -22311,13 +22350,13 @@
         </w:numPr>
         <w:ind w:left="1843" w:hanging="709"/>
       </w:pPr>
-      <w:bookmarkStart w:id="71" w:name="_Ref38617330"/>
-      <w:bookmarkStart w:id="72" w:name="_Toc40698941"/>
+      <w:bookmarkStart w:id="72" w:name="_Ref38617330"/>
+      <w:bookmarkStart w:id="73" w:name="_Toc40698941"/>
       <w:r>
         <w:t>Izmaiņu adaptācijas procesa papildus informācija</w:t>
       </w:r>
-      <w:bookmarkEnd w:id="71"/>
       <w:bookmarkEnd w:id="72"/>
+      <w:bookmarkEnd w:id="73"/>
     </w:p>
     <w:p>
       <w:pPr>
@@ -22352,7 +22391,7 @@
           <w:szCs w:val="40"/>
         </w:rPr>
       </w:pPr>
-      <w:bookmarkStart w:id="73" w:name="_Ref38447455"/>
+      <w:bookmarkStart w:id="74" w:name="_Ref38447455"/>
       <w:r>
         <w:rPr>
           <w:b w:val="0"/>
@@ -22375,7 +22414,7 @@
         </w:rPr>
         <w:t>.</w:t>
       </w:r>
-      <w:bookmarkEnd w:id="73"/>
+      <w:bookmarkEnd w:id="74"/>
       <w:r>
         <w:rPr>
           <w:b w:val="0"/>
@@ -23056,12 +23095,12 @@
         </w:numPr>
         <w:ind w:left="1276" w:hanging="709"/>
       </w:pPr>
-      <w:bookmarkStart w:id="74" w:name="_Toc40698942"/>
+      <w:bookmarkStart w:id="75" w:name="_Toc40698942"/>
       <w:r>
         <w:lastRenderedPageBreak/>
         <w:t>Evolūcijas apstrādes funkcionalitāte</w:t>
       </w:r>
-      <w:bookmarkEnd w:id="74"/>
+      <w:bookmarkEnd w:id="75"/>
     </w:p>
     <w:p>
       <w:pPr>
@@ -23250,13 +23289,13 @@
         </w:numPr>
         <w:ind w:left="1701"/>
       </w:pPr>
-      <w:bookmarkStart w:id="75" w:name="_Ref38619276"/>
-      <w:bookmarkStart w:id="76" w:name="_Toc40698943"/>
+      <w:bookmarkStart w:id="76" w:name="_Ref38619276"/>
+      <w:bookmarkStart w:id="77" w:name="_Toc40698943"/>
       <w:r>
         <w:t>Pirmreizējā izmaiņas apstrāde</w:t>
       </w:r>
-      <w:bookmarkEnd w:id="75"/>
       <w:bookmarkEnd w:id="76"/>
+      <w:bookmarkEnd w:id="77"/>
     </w:p>
     <w:p>
       <w:pPr>
@@ -23499,7 +23538,7 @@
       <w:pPr>
         <w:pStyle w:val="attlavirsraksts"/>
       </w:pPr>
-      <w:bookmarkStart w:id="77" w:name="_Ref38534090"/>
+      <w:bookmarkStart w:id="78" w:name="_Ref38534090"/>
       <w:r>
         <w:rPr>
           <w:b w:val="0"/>
@@ -23518,7 +23557,7 @@
         </w:rPr>
         <w:t>. att.</w:t>
       </w:r>
-      <w:bookmarkEnd w:id="77"/>
+      <w:bookmarkEnd w:id="78"/>
       <w:r>
         <w:t xml:space="preserve"> Pirmreizējās izmaiņas apstrādes programmkoda fragments</w:t>
       </w:r>
@@ -23668,14 +23707,14 @@
         </w:numPr>
         <w:ind w:left="1843" w:hanging="709"/>
       </w:pPr>
-      <w:bookmarkStart w:id="78" w:name="_Ref38612115"/>
-      <w:bookmarkStart w:id="79" w:name="_Toc40698944"/>
+      <w:bookmarkStart w:id="79" w:name="_Ref38612115"/>
+      <w:bookmarkStart w:id="80" w:name="_Toc40698944"/>
       <w:r>
         <w:lastRenderedPageBreak/>
         <w:t>Scenārija iegūšana</w:t>
       </w:r>
-      <w:bookmarkEnd w:id="78"/>
       <w:bookmarkEnd w:id="79"/>
+      <w:bookmarkEnd w:id="80"/>
     </w:p>
     <w:p>
       <w:pPr>
@@ -23780,7 +23819,7 @@
         </w:rPr>
         <w:t xml:space="preserve"> </w:t>
       </w:r>
-      <w:bookmarkStart w:id="80" w:name="_Ref38611078"/>
+      <w:bookmarkStart w:id="81" w:name="_Ref38611078"/>
       <w:r>
         <w:rPr>
           <w:b w:val="0"/>
@@ -23793,7 +23832,7 @@
       <w:r>
         <w:t xml:space="preserve"> Izmaiņai atbilstoša adaptācijas scenārija datu atlases vaicājums</w:t>
       </w:r>
-      <w:bookmarkEnd w:id="80"/>
+      <w:bookmarkEnd w:id="81"/>
     </w:p>
     <w:p>
       <w:pPr>
@@ -23906,14 +23945,14 @@
         </w:numPr>
         <w:ind w:left="1843"/>
       </w:pPr>
-      <w:bookmarkStart w:id="81" w:name="_Ref38619279"/>
-      <w:bookmarkStart w:id="82" w:name="_Toc40698945"/>
+      <w:bookmarkStart w:id="82" w:name="_Ref38619279"/>
+      <w:bookmarkStart w:id="83" w:name="_Toc40698945"/>
       <w:r>
         <w:lastRenderedPageBreak/>
         <w:t>Scenārija izpilde</w:t>
       </w:r>
-      <w:bookmarkEnd w:id="81"/>
       <w:bookmarkEnd w:id="82"/>
+      <w:bookmarkEnd w:id="83"/>
     </w:p>
     <w:p>
       <w:pPr>
@@ -23990,7 +24029,7 @@
       <w:pPr>
         <w:pStyle w:val="attlavirsraksts"/>
       </w:pPr>
-      <w:bookmarkStart w:id="83" w:name="_Ref38611988"/>
+      <w:bookmarkStart w:id="84" w:name="_Ref38611988"/>
       <w:r>
         <w:rPr>
           <w:b w:val="0"/>
@@ -24009,7 +24048,7 @@
         </w:rPr>
         <w:t>. att.</w:t>
       </w:r>
-      <w:bookmarkEnd w:id="83"/>
+      <w:bookmarkEnd w:id="84"/>
       <w:r>
         <w:rPr>
           <w:b w:val="0"/>
@@ -24150,14 +24189,14 @@
         </w:numPr>
         <w:ind w:left="1276" w:hanging="709"/>
       </w:pPr>
-      <w:bookmarkStart w:id="84" w:name="_Ref38537496"/>
-      <w:bookmarkStart w:id="85" w:name="_Toc40698946"/>
+      <w:bookmarkStart w:id="85" w:name="_Ref38537496"/>
+      <w:bookmarkStart w:id="86" w:name="_Toc40698946"/>
       <w:r>
         <w:lastRenderedPageBreak/>
         <w:t>Izmaiņu adaptācijas scenāriji</w:t>
       </w:r>
-      <w:bookmarkEnd w:id="84"/>
       <w:bookmarkEnd w:id="85"/>
+      <w:bookmarkEnd w:id="86"/>
     </w:p>
     <w:p>
       <w:pPr>
@@ -24329,11 +24368,11 @@
         </w:numPr>
         <w:ind w:left="1843"/>
       </w:pPr>
-      <w:bookmarkStart w:id="86" w:name="_Toc40698947"/>
+      <w:bookmarkStart w:id="87" w:name="_Toc40698947"/>
       <w:r>
         <w:t>Datu maģistrāles līmeņa pievienošana</w:t>
       </w:r>
-      <w:bookmarkEnd w:id="86"/>
+      <w:bookmarkEnd w:id="87"/>
     </w:p>
     <w:p>
       <w:pPr>
@@ -24425,7 +24464,7 @@
       <w:pPr>
         <w:pStyle w:val="attlavirsraksts"/>
       </w:pPr>
-      <w:bookmarkStart w:id="87" w:name="_Ref38454559"/>
+      <w:bookmarkStart w:id="88" w:name="_Ref38454559"/>
       <w:r>
         <w:rPr>
           <w:b w:val="0"/>
@@ -24447,7 +24486,7 @@
       <w:r>
         <w:t>.</w:t>
       </w:r>
-      <w:bookmarkEnd w:id="87"/>
+      <w:bookmarkEnd w:id="88"/>
       <w:r>
         <w:t xml:space="preserve"> Datu maģistrāles līmeņa pievienošanas peldceliņu diagramma</w:t>
       </w:r>
@@ -24546,14 +24585,14 @@
         </w:numPr>
         <w:ind w:left="1843"/>
       </w:pPr>
-      <w:bookmarkStart w:id="88" w:name="_Ref38618876"/>
-      <w:bookmarkStart w:id="89" w:name="_Toc40698948"/>
+      <w:bookmarkStart w:id="89" w:name="_Ref38618876"/>
+      <w:bookmarkStart w:id="90" w:name="_Toc40698948"/>
       <w:r>
         <w:lastRenderedPageBreak/>
         <w:t>Datu avota pievienošana</w:t>
       </w:r>
-      <w:bookmarkEnd w:id="88"/>
       <w:bookmarkEnd w:id="89"/>
+      <w:bookmarkEnd w:id="90"/>
     </w:p>
     <w:p>
       <w:pPr>
@@ -24635,8 +24674,8 @@
       <w:pPr>
         <w:pStyle w:val="tabulasvirsraksts"/>
       </w:pPr>
-      <w:bookmarkStart w:id="90" w:name="_Ref38455575"/>
-      <w:bookmarkStart w:id="91" w:name="_Ref38466278"/>
+      <w:bookmarkStart w:id="91" w:name="_Ref38455575"/>
+      <w:bookmarkStart w:id="92" w:name="_Ref38466278"/>
       <w:r>
         <w:rPr>
           <w:b w:val="0"/>
@@ -24673,7 +24712,7 @@
         </w:rPr>
         <w:t>att.</w:t>
       </w:r>
-      <w:bookmarkEnd w:id="90"/>
+      <w:bookmarkEnd w:id="91"/>
       <w:r>
         <w:t xml:space="preserve"> Datu avot</w:t>
       </w:r>
@@ -24683,7 +24722,7 @@
       <w:r>
         <w:t xml:space="preserve"> pievienošanas peldceliņu diagramma</w:t>
       </w:r>
-      <w:bookmarkEnd w:id="91"/>
+      <w:bookmarkEnd w:id="92"/>
     </w:p>
     <w:p>
       <w:pPr>
@@ -24764,12 +24803,12 @@
         </w:numPr>
         <w:ind w:left="1701"/>
       </w:pPr>
-      <w:bookmarkStart w:id="92" w:name="_Toc40698949"/>
+      <w:bookmarkStart w:id="93" w:name="_Toc40698949"/>
       <w:r>
         <w:lastRenderedPageBreak/>
         <w:t>Datu kopas pievienošana</w:t>
       </w:r>
-      <w:bookmarkEnd w:id="92"/>
+      <w:bookmarkEnd w:id="93"/>
     </w:p>
     <w:p>
       <w:pPr>
@@ -24847,7 +24886,7 @@
       <w:pPr>
         <w:pStyle w:val="tabulasvirsraksts"/>
       </w:pPr>
-      <w:bookmarkStart w:id="93" w:name="_Ref38457597"/>
+      <w:bookmarkStart w:id="94" w:name="_Ref38457597"/>
       <w:r>
         <w:rPr>
           <w:b w:val="0"/>
@@ -24866,7 +24905,7 @@
         </w:rPr>
         <w:t>. att.</w:t>
       </w:r>
-      <w:bookmarkEnd w:id="93"/>
+      <w:bookmarkEnd w:id="94"/>
       <w:r>
         <w:rPr>
           <w:b w:val="0"/>
@@ -24923,11 +24962,11 @@
         </w:numPr>
         <w:ind w:left="1843" w:hanging="709"/>
       </w:pPr>
-      <w:bookmarkStart w:id="94" w:name="_Toc40698950"/>
+      <w:bookmarkStart w:id="95" w:name="_Toc40698950"/>
       <w:r>
         <w:t>Metadatu īpašības pievienošana</w:t>
       </w:r>
-      <w:bookmarkEnd w:id="94"/>
+      <w:bookmarkEnd w:id="95"/>
     </w:p>
     <w:p>
       <w:pPr>
@@ -24965,11 +25004,11 @@
         </w:numPr>
         <w:ind w:left="1843" w:hanging="709"/>
       </w:pPr>
-      <w:bookmarkStart w:id="95" w:name="_Toc40698951"/>
+      <w:bookmarkStart w:id="96" w:name="_Toc40698951"/>
       <w:r>
         <w:t>Datu vienības pievienošana</w:t>
       </w:r>
-      <w:bookmarkEnd w:id="95"/>
+      <w:bookmarkEnd w:id="96"/>
     </w:p>
     <w:p>
       <w:pPr>
@@ -25052,7 +25091,7 @@
       <w:pPr>
         <w:pStyle w:val="attlavirsraksts"/>
       </w:pPr>
-      <w:bookmarkStart w:id="96" w:name="_Ref38458972"/>
+      <w:bookmarkStart w:id="97" w:name="_Ref38458972"/>
       <w:r>
         <w:rPr>
           <w:b w:val="0"/>
@@ -25071,7 +25110,7 @@
         </w:rPr>
         <w:t>. att.</w:t>
       </w:r>
-      <w:bookmarkEnd w:id="96"/>
+      <w:bookmarkEnd w:id="97"/>
       <w:r>
         <w:t xml:space="preserve"> Datu vienības pievienošanas peldceliņu diagramma</w:t>
       </w:r>
@@ -25171,13 +25210,13 @@
         </w:numPr>
         <w:ind w:left="1843" w:hanging="709"/>
       </w:pPr>
-      <w:bookmarkStart w:id="97" w:name="_Ref38619042"/>
-      <w:bookmarkStart w:id="98" w:name="_Toc40698952"/>
+      <w:bookmarkStart w:id="98" w:name="_Ref38619042"/>
+      <w:bookmarkStart w:id="99" w:name="_Toc40698952"/>
       <w:r>
         <w:t>Datu avota dzēšana</w:t>
       </w:r>
-      <w:bookmarkEnd w:id="97"/>
       <w:bookmarkEnd w:id="98"/>
+      <w:bookmarkEnd w:id="99"/>
     </w:p>
     <w:p>
       <w:pPr>
@@ -25256,7 +25295,7 @@
       <w:pPr>
         <w:pStyle w:val="attlavirsraksts"/>
       </w:pPr>
-      <w:bookmarkStart w:id="99" w:name="_Ref38466442"/>
+      <w:bookmarkStart w:id="100" w:name="_Ref38466442"/>
       <w:r>
         <w:rPr>
           <w:b w:val="0"/>
@@ -25278,7 +25317,7 @@
       <w:r>
         <w:t>.</w:t>
       </w:r>
-      <w:bookmarkEnd w:id="99"/>
+      <w:bookmarkEnd w:id="100"/>
       <w:r>
         <w:t xml:space="preserve"> Datu avota dzēšanas peldceliņu diagramma</w:t>
       </w:r>
@@ -25367,11 +25406,11 @@
         </w:numPr>
         <w:ind w:left="1843" w:hanging="709"/>
       </w:pPr>
-      <w:bookmarkStart w:id="100" w:name="_Toc40698953"/>
+      <w:bookmarkStart w:id="101" w:name="_Toc40698953"/>
       <w:r>
         <w:t>Datu maģistrāles līmeņa dzēšana</w:t>
       </w:r>
-      <w:bookmarkEnd w:id="100"/>
+      <w:bookmarkEnd w:id="101"/>
     </w:p>
     <w:p>
       <w:pPr>
@@ -25458,7 +25497,7 @@
       <w:pPr>
         <w:pStyle w:val="attlavirsraksts"/>
       </w:pPr>
-      <w:bookmarkStart w:id="101" w:name="_Ref38463881"/>
+      <w:bookmarkStart w:id="102" w:name="_Ref38463881"/>
       <w:r>
         <w:rPr>
           <w:b w:val="0"/>
@@ -25477,7 +25516,7 @@
         </w:rPr>
         <w:t>. att.</w:t>
       </w:r>
-      <w:bookmarkEnd w:id="101"/>
+      <w:bookmarkEnd w:id="102"/>
       <w:r>
         <w:rPr>
           <w:b w:val="0"/>
@@ -25588,12 +25627,12 @@
       <w:pPr>
         <w:pStyle w:val="nodaasvirsraksts"/>
       </w:pPr>
-      <w:bookmarkStart w:id="102" w:name="_Toc40698954"/>
+      <w:bookmarkStart w:id="103" w:name="_Toc40698954"/>
       <w:r>
         <w:lastRenderedPageBreak/>
         <w:t>Rezultāti</w:t>
       </w:r>
-      <w:bookmarkEnd w:id="102"/>
+      <w:bookmarkEnd w:id="103"/>
     </w:p>
     <w:p>
       <w:pPr>
@@ -25619,16 +25658,25 @@
         <w:pStyle w:val="Teksts"/>
       </w:pPr>
       <w:r>
-        <w:t>Balstoties uz esošās sistēmas datu bāzes struktūru, kā arī pastāvošo metadatu glabāšanas mehānismu, izstrādāts risinājums, kas paredzēts datu avotu evolūcijas rezultātā radušos izmaiņu adaptācijai sistēm</w:t>
+        <w:t>Balstoties uz esošās sistēmas datu bāzes struktūr</w:t>
+      </w:r>
+      <w:r>
+        <w:t>as</w:t>
+      </w:r>
+      <w:r>
+        <w:t>, kā arī pastāvošo metadatu glabāšanas mehānismu, izstrādāts risinājums, kas paredzēts datu avotu evolūcijas rezultātā radušos izmaiņu adaptācijai sistēm</w:t>
       </w:r>
       <w:r>
         <w:t>as metadatos</w:t>
       </w:r>
       <w:r>
-        <w:t>. Izstrādāta datu bāzes struktūra izmaiņu adaptācijas procesā radušos metadatu glabāšanai, kā arī datu atlases vaicājumi un datu bāzes procedūras pašas izmaiņu adaptācijas veikšanai. Reāli notikušām datu avotu izmaiņām sastādīti pilni izmaiņu adaptācijas scenāriji, kas sastāv gan no automātiski izpildām</w:t>
+        <w:t>. Izstrādāta datu bāzes struktūra izmaiņu adaptācijas procesā radušos metadatu glabāšanai, kā arī datu atlases vaicājumi un procedūras pašas izmaiņu adaptācijas veikšanai. Reāli notikušām datu avotu izmaiņām sastādīti pilni izmaiņu adaptācijas scenāriji, kas sastāv gan no automātiski izpildām</w:t>
       </w:r>
       <w:r>
         <w:t>as funkcionalitātes (procedūru formā), gan manuāli veicamiem norādījumiem (veicamās darbības apraksta formā).</w:t>
+      </w:r>
+      <w:r>
+        <w:t xml:space="preserve"> Izstrādātais risinājums ir universāls, tāpēc tas izmantojams arī nākotnē jaunu izmaiņu veidu adaptācijas scenāriju glabāšanai un adaptēšanai sistēmas metadatos.</w:t>
       </w:r>
     </w:p>
     <w:p>
@@ -25654,12 +25702,12 @@
       <w:pPr>
         <w:pStyle w:val="nodaasvirsraksts"/>
       </w:pPr>
-      <w:bookmarkStart w:id="103" w:name="_Toc40698955"/>
+      <w:bookmarkStart w:id="104" w:name="_Toc40698955"/>
       <w:r>
         <w:lastRenderedPageBreak/>
         <w:t>Secinājumi</w:t>
       </w:r>
-      <w:bookmarkEnd w:id="103"/>
+      <w:bookmarkEnd w:id="104"/>
     </w:p>
     <w:p>
       <w:pPr>
@@ -25704,7 +25752,16 @@
         <w:pStyle w:val="Teksts"/>
       </w:pPr>
       <w:r>
-        <w:t>Darbā sasniegtais rezultāts izmantojams gan kā esošās sistēmas papildinājums, gan kā konceptuāls piemērs citu līdzīgu sistēmu papildināšanai ar šādu izmaiņu adaptācijas komponenti. Turpmāk plānots attīstīt sistēmu, iekļaujot visu iespējmo datu avotu izmaiņu veidu adaptācijas scenāriju realizāciju.</w:t>
+        <w:t xml:space="preserve">Darbā sasniegtais rezultāts izmantojams gan kā esošās sistēmas papildinājums, gan kā </w:t>
+      </w:r>
+      <w:r>
+        <w:t xml:space="preserve">universāls </w:t>
+      </w:r>
+      <w:r>
+        <w:t>konceptuāls piemērs citu līdzīgu sistēmu papildināšanai ar šādu izmaiņu adaptācijas komponenti. Turpmāk plānots attīstīt sistēmu, iekļaujot visu iespējmo datu avotu izmaiņu veidu adaptācijas scenāriju realizāciju</w:t>
+      </w:r>
+      <w:r>
+        <w:t>.</w:t>
       </w:r>
     </w:p>
     <w:p>
@@ -25725,8 +25782,8 @@
       <w:pPr>
         <w:pStyle w:val="nodaasvirsraksts"/>
       </w:pPr>
-      <w:bookmarkStart w:id="104" w:name="_Hlk40201792"/>
       <w:bookmarkStart w:id="105" w:name="_Toc40698956"/>
+      <w:bookmarkStart w:id="106" w:name="_Hlk40201792"/>
       <w:r>
         <w:lastRenderedPageBreak/>
         <w:t>Izmantotā literatūra un avoti</w:t>
@@ -25747,8 +25804,8 @@
           <w:color w:val="auto"/>
         </w:rPr>
       </w:pPr>
-      <w:bookmarkStart w:id="106" w:name="_Ref40257662"/>
-      <w:bookmarkEnd w:id="104"/>
+      <w:bookmarkStart w:id="107" w:name="_Ref40257662"/>
+      <w:bookmarkEnd w:id="106"/>
       <w:r>
         <w:rPr>
           <w:rStyle w:val="Hyperlink"/>
@@ -25786,7 +25843,7 @@
           <w:t>http://termini.lza.lv/term.php</w:t>
         </w:r>
       </w:hyperlink>
-      <w:bookmarkEnd w:id="106"/>
+      <w:bookmarkEnd w:id="107"/>
     </w:p>
     <w:p>
       <w:pPr>
@@ -25798,7 +25855,7 @@
         <w:spacing w:after="240"/>
         <w:ind w:left="425"/>
       </w:pPr>
-      <w:bookmarkStart w:id="107" w:name="_Ref40258416"/>
+      <w:bookmarkStart w:id="108" w:name="_Ref40258416"/>
       <w:r>
         <w:rPr>
           <w:b/>
@@ -25819,7 +25876,7 @@
       <w:r>
         <w:t>”, IGI Global (2015)</w:t>
       </w:r>
-      <w:bookmarkEnd w:id="107"/>
+      <w:bookmarkEnd w:id="108"/>
     </w:p>
     <w:p>
       <w:pPr>
@@ -25830,8 +25887,8 @@
         </w:numPr>
         <w:ind w:left="419" w:hanging="357"/>
       </w:pPr>
-      <w:bookmarkStart w:id="108" w:name="_Ref40257826"/>
-      <w:bookmarkStart w:id="109" w:name="_Hlk40256642"/>
+      <w:bookmarkStart w:id="109" w:name="_Ref40257826"/>
+      <w:bookmarkStart w:id="110" w:name="_Hlk40256642"/>
       <w:r>
         <w:rPr>
           <w:b/>
@@ -25852,7 +25909,7 @@
       <w:r>
         <w:t>” (2017). [Tiešsaiste] – [Pārbaudīts 27.04.2020]</w:t>
       </w:r>
-      <w:bookmarkEnd w:id="108"/>
+      <w:bookmarkEnd w:id="109"/>
     </w:p>
     <w:p>
       <w:pPr>
@@ -25876,7 +25933,7 @@
           <w:t>https://www.dataversity.net/data-warehouse-past-present/</w:t>
         </w:r>
       </w:hyperlink>
-      <w:bookmarkEnd w:id="109"/>
+      <w:bookmarkEnd w:id="110"/>
     </w:p>
     <w:p>
       <w:pPr>
@@ -25888,7 +25945,7 @@
         <w:spacing w:after="240"/>
         <w:ind w:left="425"/>
       </w:pPr>
-      <w:bookmarkStart w:id="110" w:name="_Ref40258104"/>
+      <w:bookmarkStart w:id="111" w:name="_Ref40258104"/>
       <w:r>
         <w:rPr>
           <w:rStyle w:val="Hyperlink"/>
@@ -25915,7 +25972,7 @@
         </w:rPr>
         <w:t>”, O’Reilly Media, Inc. (2012)</w:t>
       </w:r>
-      <w:bookmarkEnd w:id="110"/>
+      <w:bookmarkEnd w:id="111"/>
     </w:p>
     <w:p>
       <w:pPr>
@@ -25927,7 +25984,7 @@
         <w:spacing w:after="240"/>
         <w:ind w:left="425"/>
       </w:pPr>
-      <w:bookmarkStart w:id="111" w:name="_Ref40258232"/>
+      <w:bookmarkStart w:id="112" w:name="_Ref40258232"/>
       <w:r>
         <w:rPr>
           <w:b/>
@@ -25938,7 +25995,7 @@
       <w:r>
         <w:t>, “The Role of Big Data and Data Warehousing in the Modern Analytics Ecosystem”, Eckerson Group (2018)</w:t>
       </w:r>
-      <w:bookmarkEnd w:id="111"/>
+      <w:bookmarkEnd w:id="112"/>
     </w:p>
     <w:p>
       <w:pPr>
@@ -25950,7 +26007,7 @@
         <w:spacing w:after="240"/>
         <w:ind w:left="425"/>
       </w:pPr>
-      <w:bookmarkStart w:id="112" w:name="_Ref40257552"/>
+      <w:bookmarkStart w:id="113" w:name="_Ref40257552"/>
       <w:r>
         <w:rPr>
           <w:b/>
@@ -25971,7 +26028,7 @@
       <w:r>
         <w:t>”, O’Reilly Media, Inc. (2011)</w:t>
       </w:r>
-      <w:bookmarkEnd w:id="112"/>
+      <w:bookmarkEnd w:id="113"/>
     </w:p>
     <w:p>
       <w:pPr>
@@ -25983,7 +26040,7 @@
         <w:spacing w:after="240"/>
         <w:ind w:left="425"/>
       </w:pPr>
-      <w:bookmarkStart w:id="113" w:name="_Ref40258213"/>
+      <w:bookmarkStart w:id="114" w:name="_Ref40258213"/>
       <w:r>
         <w:rPr>
           <w:b/>
@@ -26004,7 +26061,7 @@
       <w:r>
         <w:t>”, John Wiley &amp; Sons, Inc. (2013)</w:t>
       </w:r>
-      <w:bookmarkEnd w:id="113"/>
+      <w:bookmarkEnd w:id="114"/>
     </w:p>
     <w:p>
       <w:pPr>
@@ -26016,7 +26073,7 @@
         <w:spacing w:after="240"/>
         <w:ind w:left="425"/>
       </w:pPr>
-      <w:bookmarkStart w:id="114" w:name="_Ref40257721"/>
+      <w:bookmarkStart w:id="115" w:name="_Ref40257721"/>
       <w:r>
         <w:rPr>
           <w:b/>
@@ -26037,7 +26094,7 @@
       <w:r>
         <w:t>”, John Wiley &amp; Sons, Inc. (2002) .</w:t>
       </w:r>
-      <w:bookmarkEnd w:id="114"/>
+      <w:bookmarkEnd w:id="115"/>
     </w:p>
     <w:p>
       <w:pPr>
@@ -26049,7 +26106,7 @@
         <w:spacing w:after="240"/>
         <w:ind w:left="425"/>
       </w:pPr>
-      <w:bookmarkStart w:id="115" w:name="_Ref40257612"/>
+      <w:bookmarkStart w:id="116" w:name="_Ref40257612"/>
       <w:r>
         <w:rPr>
           <w:b/>
@@ -26070,7 +26127,7 @@
       <w:r>
         <w:t>”, Morgan Kaufmann Publishers (2010).</w:t>
       </w:r>
-      <w:bookmarkEnd w:id="115"/>
+      <w:bookmarkEnd w:id="116"/>
       <w:r>
         <w:t xml:space="preserve"> </w:t>
       </w:r>
@@ -26085,7 +26142,7 @@
         <w:spacing w:after="240"/>
         <w:ind w:left="425"/>
       </w:pPr>
-      <w:bookmarkStart w:id="116" w:name="_Ref40258517"/>
+      <w:bookmarkStart w:id="117" w:name="_Ref40258517"/>
       <w:r>
         <w:rPr>
           <w:b/>
@@ -26106,7 +26163,7 @@
       <w:r>
         <w:t>”, Journal of Theoretical and Applied Information Technology (2013)</w:t>
       </w:r>
-      <w:bookmarkEnd w:id="116"/>
+      <w:bookmarkEnd w:id="117"/>
       <w:r>
         <w:t xml:space="preserve"> </w:t>
       </w:r>
@@ -26121,7 +26178,7 @@
         <w:spacing w:after="240"/>
         <w:ind w:left="425"/>
       </w:pPr>
-      <w:bookmarkStart w:id="117" w:name="_Ref40257852"/>
+      <w:bookmarkStart w:id="118" w:name="_Ref40257852"/>
       <w:r>
         <w:rPr>
           <w:b/>
@@ -26142,7 +26199,7 @@
       <w:r>
         <w:t>”, John Wiley &amp; Sons, Inc. (1997)</w:t>
       </w:r>
-      <w:bookmarkEnd w:id="117"/>
+      <w:bookmarkEnd w:id="118"/>
     </w:p>
     <w:p>
       <w:pPr>
@@ -26154,7 +26211,7 @@
         <w:spacing w:after="240"/>
         <w:ind w:left="425"/>
       </w:pPr>
-      <w:bookmarkStart w:id="118" w:name="_Ref40258051"/>
+      <w:bookmarkStart w:id="119" w:name="_Ref40258051"/>
       <w:r>
         <w:rPr>
           <w:b/>
@@ -26175,7 +26232,7 @@
       <w:r>
         <w:t>”, Morgan Kaufmann Publishers (2013)</w:t>
       </w:r>
-      <w:bookmarkEnd w:id="118"/>
+      <w:bookmarkEnd w:id="119"/>
     </w:p>
     <w:p>
       <w:pPr>
@@ -26187,7 +26244,7 @@
         <w:spacing w:after="240"/>
         <w:ind w:left="425"/>
       </w:pPr>
-      <w:bookmarkStart w:id="119" w:name="_Ref40258358"/>
+      <w:bookmarkStart w:id="120" w:name="_Ref40258358"/>
       <w:r>
         <w:rPr>
           <w:b/>
@@ -26208,7 +26265,7 @@
       <w:r>
         <w:t>”, Hasso Plattner Institute (2009)</w:t>
       </w:r>
-      <w:bookmarkEnd w:id="119"/>
+      <w:bookmarkEnd w:id="120"/>
     </w:p>
     <w:p>
       <w:pPr>
@@ -26219,7 +26276,7 @@
         </w:numPr>
         <w:ind w:left="419" w:hanging="357"/>
       </w:pPr>
-      <w:bookmarkStart w:id="120" w:name="_Ref40257815"/>
+      <w:bookmarkStart w:id="121" w:name="_Ref40257815"/>
       <w:r>
         <w:rPr>
           <w:i/>
@@ -26230,7 +26287,7 @@
       <w:r>
         <w:t xml:space="preserve"> [Tiešsaiste] – [Pārbaudīts 27.04.2020].</w:t>
       </w:r>
-      <w:bookmarkEnd w:id="120"/>
+      <w:bookmarkEnd w:id="121"/>
       <w:r>
         <w:t xml:space="preserve"> </w:t>
       </w:r>
@@ -26254,7 +26311,7 @@
         </w:numPr>
         <w:ind w:left="419" w:hanging="357"/>
       </w:pPr>
-      <w:bookmarkStart w:id="121" w:name="_Ref40257768"/>
+      <w:bookmarkStart w:id="122" w:name="_Ref40257768"/>
       <w:r>
         <w:rPr>
           <w:b/>
@@ -26276,7 +26333,7 @@
       <w:r>
         <w:t>”, Department of Computer Science, Fairleigh Dickinson University (2012). [Tiešsaiste] – [pārbaudīts 27.04.2020]</w:t>
       </w:r>
-      <w:bookmarkEnd w:id="121"/>
+      <w:bookmarkEnd w:id="122"/>
     </w:p>
     <w:p>
       <w:pPr>
@@ -26307,7 +26364,7 @@
         <w:spacing w:after="240"/>
         <w:ind w:left="425"/>
       </w:pPr>
-      <w:bookmarkStart w:id="122" w:name="_Ref40257802"/>
+      <w:bookmarkStart w:id="123" w:name="_Ref40257802"/>
       <w:r>
         <w:rPr>
           <w:b/>
@@ -26328,7 +26385,7 @@
       <w:r>
         <w:t>”, John Wiley &amp; Sons, Inc. (2010)</w:t>
       </w:r>
-      <w:bookmarkEnd w:id="122"/>
+      <w:bookmarkEnd w:id="123"/>
     </w:p>
     <w:p>
       <w:pPr>
@@ -26340,7 +26397,7 @@
         <w:spacing w:after="240"/>
         <w:ind w:left="425"/>
       </w:pPr>
-      <w:bookmarkStart w:id="123" w:name="_Ref40258379"/>
+      <w:bookmarkStart w:id="124" w:name="_Ref40258379"/>
       <w:r>
         <w:rPr>
           <w:b/>
@@ -26361,7 +26418,7 @@
       <w:r>
         <w:t>”, Bulletin of the Technical Committee on Data Engineering (2000)</w:t>
       </w:r>
-      <w:bookmarkEnd w:id="123"/>
+      <w:bookmarkEnd w:id="124"/>
     </w:p>
     <w:p>
       <w:pPr>
@@ -26373,7 +26430,7 @@
         <w:spacing w:after="240"/>
         <w:ind w:left="425"/>
       </w:pPr>
-      <w:bookmarkStart w:id="124" w:name="_Ref40257626"/>
+      <w:bookmarkStart w:id="125" w:name="_Ref40257626"/>
       <w:r>
         <w:rPr>
           <w:b/>
@@ -26394,7 +26451,7 @@
       <w:r>
         <w:t>”, McGraw Hill Professional (2009).</w:t>
       </w:r>
-      <w:bookmarkEnd w:id="124"/>
+      <w:bookmarkEnd w:id="125"/>
     </w:p>
     <w:p>
       <w:pPr>
@@ -26406,7 +26463,7 @@
         <w:spacing w:after="240"/>
         <w:ind w:left="425"/>
       </w:pPr>
-      <w:bookmarkStart w:id="125" w:name="_Ref40258221"/>
+      <w:bookmarkStart w:id="126" w:name="_Ref40258221"/>
       <w:r>
         <w:rPr>
           <w:b/>
@@ -26427,7 +26484,7 @@
       <w:r>
         <w:t>”, 4th Information Systems International Conference (2017)</w:t>
       </w:r>
-      <w:bookmarkEnd w:id="125"/>
+      <w:bookmarkEnd w:id="126"/>
     </w:p>
     <w:p>
       <w:pPr>
@@ -26439,7 +26496,7 @@
         <w:spacing w:after="240"/>
         <w:ind w:left="425"/>
       </w:pPr>
-      <w:bookmarkStart w:id="126" w:name="_Ref40257540"/>
+      <w:bookmarkStart w:id="127" w:name="_Ref40257540"/>
       <w:r>
         <w:rPr>
           <w:b/>
@@ -26460,7 +26517,7 @@
       <w:r>
         <w:t>”, IEEE 26th Symposium on Mass Storage Systems and Technologies (2010)</w:t>
       </w:r>
-      <w:bookmarkEnd w:id="126"/>
+      <w:bookmarkEnd w:id="127"/>
     </w:p>
     <w:p>
       <w:pPr>
@@ -26472,7 +26529,7 @@
         <w:spacing w:after="240"/>
         <w:ind w:left="425"/>
       </w:pPr>
-      <w:bookmarkStart w:id="127" w:name="_Ref40258689"/>
+      <w:bookmarkStart w:id="128" w:name="_Ref40258689"/>
       <w:r>
         <w:rPr>
           <w:b/>
@@ -26493,7 +26550,7 @@
       <w:r>
         <w:t>”, 14th International Baltic Conference on Databases and Information Systems (2020)</w:t>
       </w:r>
-      <w:bookmarkEnd w:id="127"/>
+      <w:bookmarkEnd w:id="128"/>
     </w:p>
     <w:p>
       <w:pPr>
@@ -26505,7 +26562,7 @@
         <w:spacing w:after="240"/>
         <w:ind w:left="425"/>
       </w:pPr>
-      <w:bookmarkStart w:id="128" w:name="_Ref40257578"/>
+      <w:bookmarkStart w:id="129" w:name="_Ref40257578"/>
       <w:r>
         <w:rPr>
           <w:b/>
@@ -26526,7 +26583,7 @@
       <w:r>
         <w:t>”, International Conference on Data Science, E-learning and Information Systems (2018)</w:t>
       </w:r>
-      <w:bookmarkEnd w:id="128"/>
+      <w:bookmarkEnd w:id="129"/>
       <w:r>
         <w:t xml:space="preserve"> </w:t>
       </w:r>
@@ -26541,7 +26598,7 @@
         <w:spacing w:after="240"/>
         <w:ind w:left="425"/>
       </w:pPr>
-      <w:bookmarkStart w:id="129" w:name="_Ref40258632"/>
+      <w:bookmarkStart w:id="130" w:name="_Ref40258632"/>
       <w:r>
         <w:rPr>
           <w:b/>
@@ -26562,7 +26619,7 @@
       <w:r>
         <w:t>”, European Conference on Advances in Databases and Information Systems (2019)</w:t>
       </w:r>
-      <w:bookmarkEnd w:id="129"/>
+      <w:bookmarkEnd w:id="130"/>
     </w:p>
     <w:p>
       <w:pPr>
@@ -26574,7 +26631,7 @@
         <w:spacing w:after="240"/>
         <w:ind w:left="425"/>
       </w:pPr>
-      <w:bookmarkStart w:id="130" w:name="_Ref40258253"/>
+      <w:bookmarkStart w:id="131" w:name="_Ref40258253"/>
       <w:r>
         <w:rPr>
           <w:b/>
@@ -26595,7 +26652,7 @@
       <w:r>
         <w:t>”, Department of Informatics, University of Rijeka (2015)</w:t>
       </w:r>
-      <w:bookmarkEnd w:id="130"/>
+      <w:bookmarkEnd w:id="131"/>
     </w:p>
     <w:p>
       <w:pPr>
@@ -26607,7 +26664,7 @@
         <w:spacing w:after="240"/>
         <w:ind w:left="425"/>
       </w:pPr>
-      <w:bookmarkStart w:id="131" w:name="_Ref40257521"/>
+      <w:bookmarkStart w:id="132" w:name="_Ref40257521"/>
       <w:r>
         <w:rPr>
           <w:b/>
@@ -26628,7 +26685,7 @@
       <w:r>
         <w:t>”, Journal of Computer Engineering &amp; Information Technology (2015)</w:t>
       </w:r>
-      <w:bookmarkEnd w:id="131"/>
+      <w:bookmarkEnd w:id="132"/>
     </w:p>
     <w:p>
       <w:pPr>
@@ -26640,7 +26697,7 @@
         <w:spacing w:after="240"/>
         <w:ind w:left="425"/>
       </w:pPr>
-      <w:bookmarkStart w:id="132" w:name="_Ref40257566"/>
+      <w:bookmarkStart w:id="133" w:name="_Ref40257566"/>
       <w:r>
         <w:rPr>
           <w:b/>
@@ -26662,7 +26719,7 @@
       <w:r>
         <w:t>”, International Conference on Data Engineering (2010)</w:t>
       </w:r>
-      <w:bookmarkEnd w:id="132"/>
+      <w:bookmarkEnd w:id="133"/>
     </w:p>
     <w:p>
       <w:pPr>
@@ -26674,7 +26731,7 @@
         <w:spacing w:after="240"/>
         <w:ind w:left="425"/>
       </w:pPr>
-      <w:bookmarkStart w:id="133" w:name="_Ref40258244"/>
+      <w:bookmarkStart w:id="134" w:name="_Ref40258244"/>
       <w:r>
         <w:rPr>
           <w:b/>
@@ -26695,7 +26752,7 @@
       <w:r>
         <w:t>”, St. Cloud State University (2016)</w:t>
       </w:r>
-      <w:bookmarkEnd w:id="133"/>
+      <w:bookmarkEnd w:id="134"/>
     </w:p>
     <w:p>
       <w:pPr>
@@ -26706,7 +26763,7 @@
         </w:numPr>
         <w:ind w:left="419" w:hanging="357"/>
       </w:pPr>
-      <w:bookmarkStart w:id="134" w:name="_Ref40258403"/>
+      <w:bookmarkStart w:id="135" w:name="_Ref40258403"/>
       <w:r>
         <w:rPr>
           <w:b/>
@@ -26727,7 +26784,7 @@
       <w:r>
         <w:t>”, Automatic Control and Information Sciences (2017). [Tiešsaiste] – [pārbaudīts 27.04.2020]</w:t>
       </w:r>
-      <w:bookmarkEnd w:id="134"/>
+      <w:bookmarkEnd w:id="135"/>
     </w:p>
     <w:p>
       <w:pPr>
@@ -26755,33 +26812,18 @@
       <w:pPr>
         <w:pStyle w:val="Teksts"/>
         <w:ind w:firstLine="0"/>
-        <w:rPr>
-          <w:b/>
-          <w:caps/>
-          <w:sz w:val="28"/>
-        </w:rPr>
+        <w:sectPr>
+          <w:footerReference w:type="default" r:id="rId33"/>
+          <w:pgSz w:w="11906" w:h="16838" w:code="9"/>
+          <w:pgMar w:top="1134" w:right="1134" w:bottom="1134" w:left="1701" w:header="720" w:footer="720" w:gutter="0"/>
+          <w:cols w:space="720"/>
+          <w:titlePg/>
+          <w:docGrid w:linePitch="360"/>
+        </w:sectPr>
       </w:pPr>
       <w:r>
         <w:br w:type="page"/>
       </w:r>
-    </w:p>
-    <w:p>
-      <w:pPr>
-        <w:jc w:val="right"/>
-      </w:pPr>
-      <w:r>
-        <w:lastRenderedPageBreak/>
-        <w:t xml:space="preserve"> </w:t>
-      </w:r>
-    </w:p>
-    <w:p>
-      <w:pPr>
-        <w:spacing w:line="360" w:lineRule="auto"/>
-        <w:jc w:val="right"/>
-        <w:rPr>
-          <w:b/>
-        </w:rPr>
-      </w:pPr>
     </w:p>
     <w:p>
       <w:pPr>
@@ -26789,6 +26831,7 @@
         <w:jc w:val="both"/>
       </w:pPr>
       <w:r>
+        <w:lastRenderedPageBreak/>
         <w:tab/>
         <w:t>Bakalaura darbs „Neviendabīgu integrētu datu avotu evolūcijas apstrāde” izstrādāts LU Datorikas  fakultātē.</w:t>
       </w:r>
@@ -26862,13 +26905,13 @@
         <w:t>Vadītājs: asoc</w:t>
       </w:r>
       <w:r>
-        <w:t>.</w:t>
+        <w:t>iētā</w:t>
       </w:r>
       <w:r>
         <w:t xml:space="preserve"> prof</w:t>
       </w:r>
       <w:r>
-        <w:t>.</w:t>
+        <w:t>esore</w:t>
       </w:r>
       <w:r>
         <w:t xml:space="preserve"> Dr.dat. Darja Solodovņikova ______________    __.06.2020. </w:t>
@@ -26892,7 +26935,16 @@
         <w:jc w:val="both"/>
       </w:pPr>
       <w:r>
-        <w:t xml:space="preserve">           Recenzents: &lt;amats&gt;  &lt;grāds&gt; &lt;vārds uzvārds&gt;  </w:t>
+        <w:t xml:space="preserve">           Recenzents: </w:t>
+      </w:r>
+      <w:r>
+        <w:t>prof</w:t>
+      </w:r>
+      <w:r>
+        <w:t>esors</w:t>
+      </w:r>
+      <w:r>
+        <w:t xml:space="preserve"> Dr.dat. Ģirts Karnītis</w:t>
       </w:r>
     </w:p>
     <w:p>
@@ -26996,7 +27048,6 @@
       </w:pPr>
     </w:p>
     <w:sectPr>
-      <w:footerReference w:type="default" r:id="rId33"/>
       <w:pgSz w:w="11906" w:h="16838" w:code="9"/>
       <w:pgMar w:top="1134" w:right="1134" w:bottom="1134" w:left="1701" w:header="720" w:footer="720" w:gutter="0"/>
       <w:cols w:space="720"/>
@@ -30133,6 +30184,14 @@
     <w:abstractNumId w:val="18"/>
   </w:num>
 </w:numbering>
+</file>
+
+<file path=word/people.xml><?xml version="1.0" encoding="utf-8"?>
+<w15:people xmlns:wpc="http://schemas.microsoft.com/office/word/2010/wordprocessingCanvas" xmlns:cx="http://schemas.microsoft.com/office/drawing/2014/chartex" xmlns:cx1="http://schemas.microsoft.com/office/drawing/2015/9/8/chartex" xmlns:cx2="http://schemas.microsoft.com/office/drawing/2015/10/21/chartex" xmlns:cx3="http://schemas.microsoft.com/office/drawing/2016/5/9/chartex" xmlns:cx4="http://schemas.microsoft.com/office/drawing/2016/5/10/chartex" xmlns:cx5="http://schemas.microsoft.com/office/drawing/2016/5/11/chartex" xmlns:cx6="http://schemas.microsoft.com/office/drawing/2016/5/12/chartex" xmlns:cx7="http://schemas.microsoft.com/office/drawing/2016/5/13/chartex" xmlns:cx8="http://schemas.microsoft.com/office/drawing/2016/5/14/chartex" xmlns:mc="http://schemas.openxmlformats.org/markup-compatibility/2006" xmlns:aink="http://schemas.microsoft.com/office/drawing/2016/ink" xmlns:am3d="http://schemas.microsoft.com/office/drawing/2017/model3d" xmlns:o="urn:schemas-microsoft-com:office:office" xmlns:r="http://schemas.openxmlformats.org/officeDocument/2006/relationships" xmlns:m="http://schemas.openxmlformats.org/officeDocument/2006/math" xmlns:v="urn:schemas-microsoft-com:vml" xmlns:wp14="http://schemas.microsoft.com/office/word/2010/wordprocessingDrawing" xmlns:wp="http://schemas.openxmlformats.org/drawingml/2006/wordprocessingDrawing" xmlns:w10="urn:schemas-microsoft-com:office:word" xmlns:w="http://schemas.openxmlformats.org/wordprocessingml/2006/main" xmlns:w14="http://schemas.microsoft.com/office/word/2010/wordml" xmlns:w15="http://schemas.microsoft.com/office/word/2012/wordml" xmlns:w16cex="http://schemas.microsoft.com/office/word/2018/wordml/cex" xmlns:w16cid="http://schemas.microsoft.com/office/word/2016/wordml/cid" xmlns:w16="http://schemas.microsoft.com/office/word/2018/wordml" xmlns:w16se="http://schemas.microsoft.com/office/word/2015/wordml/symex" xmlns:wpg="http://schemas.microsoft.com/office/word/2010/wordprocessingGroup" xmlns:wpi="http://schemas.microsoft.com/office/word/2010/wordprocessingInk" xmlns:wne="http://schemas.microsoft.com/office/word/2006/wordml" xmlns:wps="http://schemas.microsoft.com/office/word/2010/wordprocessingShape" mc:Ignorable="w14 w15 w16se w16cid w16 w16cex wp14">
+  <w15:person w15:author="Lauma">
+    <w15:presenceInfo w15:providerId="None" w15:userId="Lauma"/>
+  </w15:person>
+</w15:people>
 </file>
 
 <file path=word/styles.xml><?xml version="1.0" encoding="utf-8"?>
@@ -31111,6 +31170,22 @@
       <w:ind w:left="480"/>
     </w:pPr>
   </w:style>
+  <w:style w:type="paragraph" w:styleId="Revision">
+    <w:name w:val="Revision"/>
+    <w:hidden/>
+    <w:uiPriority w:val="99"/>
+    <w:semiHidden/>
+    <w:rsid w:val="003543DD"/>
+    <w:pPr>
+      <w:spacing w:after="0" w:line="240" w:lineRule="auto"/>
+    </w:pPr>
+    <w:rPr>
+      <w:rFonts w:ascii="Times New Roman" w:eastAsia="Times New Roman" w:hAnsi="Times New Roman" w:cs="Times New Roman"/>
+      <w:sz w:val="24"/>
+      <w:szCs w:val="24"/>
+      <w:lang w:val="lv-LV" w:eastAsia="lv-LV"/>
+    </w:rPr>
+  </w:style>
 </w:styles>
 </file>
 
@@ -31421,7 +31496,7 @@
 </file>
 
 <file path=customXml/itemProps1.xml><?xml version="1.0" encoding="utf-8"?>
-<ds:datastoreItem xmlns:ds="http://schemas.openxmlformats.org/officeDocument/2006/customXml" ds:itemID="{8E038231-66CB-44A6-A695-CC70C95A4F58}">
+<ds:datastoreItem xmlns:ds="http://schemas.openxmlformats.org/officeDocument/2006/customXml" ds:itemID="{B0D7849E-7340-419A-AF9F-A9955E477928}">
   <ds:schemaRefs>
     <ds:schemaRef ds:uri="http://schemas.openxmlformats.org/officeDocument/2006/bibliography"/>
   </ds:schemaRefs>
